--- a/SRS/Defendr - User manual.docx
+++ b/SRS/Defendr - User manual.docx
@@ -1,6 +1,6 @@
 
 <file path=word/document.xml><?xml version="1.0" encoding="utf-8"?>
-<w:document xmlns:wpc="http://schemas.microsoft.com/office/word/2010/wordprocessingCanvas" xmlns:cx="http://schemas.microsoft.com/office/drawing/2014/chartex" xmlns:cx1="http://schemas.microsoft.com/office/drawing/2015/9/8/chartex" xmlns:cx2="http://schemas.microsoft.com/office/drawing/2015/10/21/chartex" xmlns:cx3="http://schemas.microsoft.com/office/drawing/2016/5/9/chartex" xmlns:cx4="http://schemas.microsoft.com/office/drawing/2016/5/10/chartex" xmlns:cx5="http://schemas.microsoft.com/office/drawing/2016/5/11/chartex" xmlns:cx6="http://schemas.microsoft.com/office/drawing/2016/5/12/chartex" xmlns:cx7="http://schemas.microsoft.com/office/drawing/2016/5/13/chartex" xmlns:cx8="http://schemas.microsoft.com/office/drawing/2016/5/14/chartex" xmlns:mc="http://schemas.openxmlformats.org/markup-compatibility/2006" xmlns:aink="http://schemas.microsoft.com/office/drawing/2016/ink" xmlns:am3d="http://schemas.microsoft.com/office/drawing/2017/model3d" xmlns:o="urn:schemas-microsoft-com:office:office" xmlns:r="http://schemas.openxmlformats.org/officeDocument/2006/relationships" xmlns:m="http://schemas.openxmlformats.org/officeDocument/2006/math" xmlns:v="urn:schemas-microsoft-com:vml" xmlns:wp14="http://schemas.microsoft.com/office/word/2010/wordprocessingDrawing" xmlns:wp="http://schemas.openxmlformats.org/drawingml/2006/wordprocessingDrawing" xmlns:w10="urn:schemas-microsoft-com:office:word" xmlns:w="http://schemas.openxmlformats.org/wordprocessingml/2006/main" xmlns:w14="http://schemas.microsoft.com/office/word/2010/wordml" xmlns:w15="http://schemas.microsoft.com/office/word/2012/wordml" xmlns:w16cid="http://schemas.microsoft.com/office/word/2016/wordml/cid" xmlns:w16se="http://schemas.microsoft.com/office/word/2015/wordml/symex" xmlns:wpg="http://schemas.microsoft.com/office/word/2010/wordprocessingGroup" xmlns:wpi="http://schemas.microsoft.com/office/word/2010/wordprocessingInk" xmlns:wne="http://schemas.microsoft.com/office/word/2006/wordml" xmlns:wps="http://schemas.microsoft.com/office/word/2010/wordprocessingShape" mc:Ignorable="w14 w15 w16se w16cid wp14">
+<w:document xmlns:wpc="http://schemas.microsoft.com/office/word/2010/wordprocessingCanvas" xmlns:mc="http://schemas.openxmlformats.org/markup-compatibility/2006" xmlns:o="urn:schemas-microsoft-com:office:office" xmlns:r="http://schemas.openxmlformats.org/officeDocument/2006/relationships" xmlns:m="http://schemas.openxmlformats.org/officeDocument/2006/math" xmlns:v="urn:schemas-microsoft-com:vml" xmlns:wp14="http://schemas.microsoft.com/office/word/2010/wordprocessingDrawing" xmlns:wp="http://schemas.openxmlformats.org/drawingml/2006/wordprocessingDrawing" xmlns:w10="urn:schemas-microsoft-com:office:word" xmlns:w="http://schemas.openxmlformats.org/wordprocessingml/2006/main" xmlns:w14="http://schemas.microsoft.com/office/word/2010/wordml" xmlns:wpg="http://schemas.microsoft.com/office/word/2010/wordprocessingGroup" xmlns:wpi="http://schemas.microsoft.com/office/word/2010/wordprocessingInk" xmlns:wne="http://schemas.microsoft.com/office/word/2006/wordml" xmlns:wps="http://schemas.microsoft.com/office/word/2010/wordprocessingShape" mc:Ignorable="w14 wp14">
   <w:body>
     <w:p>
       <w:pPr>
@@ -155,13 +155,23 @@
           <w:szCs w:val="20"/>
         </w:rPr>
       </w:pPr>
+      <w:proofErr w:type="spellStart"/>
       <w:r>
         <w:rPr>
           <w:rFonts w:ascii="Cambria" w:eastAsia="Cambria" w:hAnsi="Cambria" w:cs="Cambria"/>
           <w:sz w:val="80"/>
           <w:szCs w:val="80"/>
         </w:rPr>
-        <w:t>Denendr User Manual</w:t>
+        <w:t>Denendr</w:t>
+      </w:r>
+      <w:proofErr w:type="spellEnd"/>
+      <w:r>
+        <w:rPr>
+          <w:rFonts w:ascii="Cambria" w:eastAsia="Cambria" w:hAnsi="Cambria" w:cs="Cambria"/>
+          <w:sz w:val="80"/>
+          <w:szCs w:val="80"/>
+        </w:rPr>
+        <w:t xml:space="preserve"> User Manual</w:t>
       </w:r>
     </w:p>
     <w:p>
@@ -229,7 +239,7 @@
               </wp:anchor>
             </w:drawing>
           </mc:Choice>
-          <mc:Fallback>
+          <mc:Fallback xmlns:w16se="http://schemas.microsoft.com/office/word/2015/wordml/symex" xmlns:w16cid="http://schemas.microsoft.com/office/word/2016/wordml/cid" xmlns:w15="http://schemas.microsoft.com/office/word/2012/wordml" xmlns:am3d="http://schemas.microsoft.com/office/drawing/2017/model3d" xmlns:aink="http://schemas.microsoft.com/office/drawing/2016/ink" xmlns:cx8="http://schemas.microsoft.com/office/drawing/2016/5/14/chartex" xmlns:cx7="http://schemas.microsoft.com/office/drawing/2016/5/13/chartex" xmlns:cx6="http://schemas.microsoft.com/office/drawing/2016/5/12/chartex" xmlns:cx5="http://schemas.microsoft.com/office/drawing/2016/5/11/chartex" xmlns:cx4="http://schemas.microsoft.com/office/drawing/2016/5/10/chartex" xmlns:cx3="http://schemas.microsoft.com/office/drawing/2016/5/9/chartex" xmlns:cx2="http://schemas.microsoft.com/office/drawing/2015/10/21/chartex" xmlns:cx1="http://schemas.microsoft.com/office/drawing/2015/9/8/chartex" xmlns:cx="http://schemas.microsoft.com/office/drawing/2014/chartex">
             <w:pict>
               <v:line w14:anchorId="5D2B9077" id="Shape 1" o:spid="_x0000_s1026" style="position:absolute;z-index:-251665408;visibility:visible;mso-wrap-style:square;mso-wrap-distance-left:9pt;mso-wrap-distance-top:0;mso-wrap-distance-right:9pt;mso-wrap-distance-bottom:0;mso-position-horizontal:absolute;mso-position-horizontal-relative:text;mso-position-vertical:absolute;mso-position-vertical-relative:text" from="-5.95pt,13.5pt" to="457.4pt,13.5pt" o:gfxdata="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" o:allowincell="f" filled="t" strokecolor="#4f81bd" strokeweight=".48pt">
                 <v:stroke joinstyle="miter"/>
@@ -264,8 +274,18 @@
           <w:sz w:val="44"/>
           <w:szCs w:val="44"/>
         </w:rPr>
-        <w:t>Advance &amp; Dark nITes</w:t>
-      </w:r>
+        <w:t xml:space="preserve">Advance &amp; Dark </w:t>
+      </w:r>
+      <w:proofErr w:type="spellStart"/>
+      <w:r>
+        <w:rPr>
+          <w:rFonts w:ascii="Cambria" w:eastAsia="Cambria" w:hAnsi="Cambria" w:cs="Cambria"/>
+          <w:sz w:val="44"/>
+          <w:szCs w:val="44"/>
+        </w:rPr>
+        <w:t>nITes</w:t>
+      </w:r>
+      <w:proofErr w:type="spellEnd"/>
     </w:p>
     <w:p>
       <w:pPr>
@@ -285,12 +305,28 @@
           <w:szCs w:val="20"/>
         </w:rPr>
       </w:pPr>
-      <w:r>
-        <w:rPr>
-          <w:rFonts w:ascii="Calibri" w:eastAsia="Calibri" w:hAnsi="Calibri" w:cs="Calibri"/>
-        </w:rPr>
-        <w:t>Ruslynn Appana</w:t>
-      </w:r>
+      <w:proofErr w:type="spellStart"/>
+      <w:r>
+        <w:rPr>
+          <w:rFonts w:ascii="Calibri" w:eastAsia="Calibri" w:hAnsi="Calibri" w:cs="Calibri"/>
+        </w:rPr>
+        <w:t>Ruslynn</w:t>
+      </w:r>
+      <w:proofErr w:type="spellEnd"/>
+      <w:r>
+        <w:rPr>
+          <w:rFonts w:ascii="Calibri" w:eastAsia="Calibri" w:hAnsi="Calibri" w:cs="Calibri"/>
+        </w:rPr>
+        <w:t xml:space="preserve"> </w:t>
+      </w:r>
+      <w:proofErr w:type="spellStart"/>
+      <w:r>
+        <w:rPr>
+          <w:rFonts w:ascii="Calibri" w:eastAsia="Calibri" w:hAnsi="Calibri" w:cs="Calibri"/>
+        </w:rPr>
+        <w:t>Appana</w:t>
+      </w:r>
+      <w:proofErr w:type="spellEnd"/>
     </w:p>
     <w:p>
       <w:pPr>
@@ -301,11 +337,19 @@
           <w:szCs w:val="20"/>
         </w:rPr>
       </w:pPr>
-      <w:r>
-        <w:rPr>
-          <w:rFonts w:ascii="Calibri" w:eastAsia="Calibri" w:hAnsi="Calibri" w:cs="Calibri"/>
-        </w:rPr>
-        <w:t>Jeandre Botha</w:t>
+      <w:proofErr w:type="spellStart"/>
+      <w:r>
+        <w:rPr>
+          <w:rFonts w:ascii="Calibri" w:eastAsia="Calibri" w:hAnsi="Calibri" w:cs="Calibri"/>
+        </w:rPr>
+        <w:t>Jeandre</w:t>
+      </w:r>
+      <w:proofErr w:type="spellEnd"/>
+      <w:r>
+        <w:rPr>
+          <w:rFonts w:ascii="Calibri" w:eastAsia="Calibri" w:hAnsi="Calibri" w:cs="Calibri"/>
+        </w:rPr>
+        <w:t xml:space="preserve"> Botha</w:t>
       </w:r>
     </w:p>
     <w:p>
@@ -317,12 +361,28 @@
           <w:szCs w:val="20"/>
         </w:rPr>
       </w:pPr>
-      <w:r>
-        <w:rPr>
-          <w:rFonts w:ascii="Calibri" w:eastAsia="Calibri" w:hAnsi="Calibri" w:cs="Calibri"/>
-        </w:rPr>
-        <w:t>Muhammed Carrim</w:t>
-      </w:r>
+      <w:proofErr w:type="spellStart"/>
+      <w:r>
+        <w:rPr>
+          <w:rFonts w:ascii="Calibri" w:eastAsia="Calibri" w:hAnsi="Calibri" w:cs="Calibri"/>
+        </w:rPr>
+        <w:t>Muhammed</w:t>
+      </w:r>
+      <w:proofErr w:type="spellEnd"/>
+      <w:r>
+        <w:rPr>
+          <w:rFonts w:ascii="Calibri" w:eastAsia="Calibri" w:hAnsi="Calibri" w:cs="Calibri"/>
+        </w:rPr>
+        <w:t xml:space="preserve"> </w:t>
+      </w:r>
+      <w:proofErr w:type="spellStart"/>
+      <w:r>
+        <w:rPr>
+          <w:rFonts w:ascii="Calibri" w:eastAsia="Calibri" w:hAnsi="Calibri" w:cs="Calibri"/>
+        </w:rPr>
+        <w:t>Carrim</w:t>
+      </w:r>
+      <w:proofErr w:type="spellEnd"/>
     </w:p>
     <w:p>
       <w:pPr>
@@ -334,12 +394,28 @@
           <w:szCs w:val="20"/>
         </w:rPr>
       </w:pPr>
-      <w:r>
-        <w:rPr>
-          <w:rFonts w:ascii="Calibri" w:eastAsia="Calibri" w:hAnsi="Calibri" w:cs="Calibri"/>
-        </w:rPr>
-        <w:t>Sisa Khoza</w:t>
-      </w:r>
+      <w:proofErr w:type="spellStart"/>
+      <w:r>
+        <w:rPr>
+          <w:rFonts w:ascii="Calibri" w:eastAsia="Calibri" w:hAnsi="Calibri" w:cs="Calibri"/>
+        </w:rPr>
+        <w:t>Sisa</w:t>
+      </w:r>
+      <w:proofErr w:type="spellEnd"/>
+      <w:r>
+        <w:rPr>
+          <w:rFonts w:ascii="Calibri" w:eastAsia="Calibri" w:hAnsi="Calibri" w:cs="Calibri"/>
+        </w:rPr>
+        <w:t xml:space="preserve"> </w:t>
+      </w:r>
+      <w:proofErr w:type="spellStart"/>
+      <w:r>
+        <w:rPr>
+          <w:rFonts w:ascii="Calibri" w:eastAsia="Calibri" w:hAnsi="Calibri" w:cs="Calibri"/>
+        </w:rPr>
+        <w:t>Khoza</w:t>
+      </w:r>
+      <w:proofErr w:type="spellEnd"/>
     </w:p>
     <w:p>
       <w:pPr>
@@ -350,12 +426,28 @@
           <w:szCs w:val="20"/>
         </w:rPr>
       </w:pPr>
-      <w:r>
-        <w:rPr>
-          <w:rFonts w:ascii="Calibri" w:eastAsia="Calibri" w:hAnsi="Calibri" w:cs="Calibri"/>
-        </w:rPr>
-        <w:t>Christiaan Opperman</w:t>
-      </w:r>
+      <w:proofErr w:type="spellStart"/>
+      <w:r>
+        <w:rPr>
+          <w:rFonts w:ascii="Calibri" w:eastAsia="Calibri" w:hAnsi="Calibri" w:cs="Calibri"/>
+        </w:rPr>
+        <w:t>Christiaan</w:t>
+      </w:r>
+      <w:proofErr w:type="spellEnd"/>
+      <w:r>
+        <w:rPr>
+          <w:rFonts w:ascii="Calibri" w:eastAsia="Calibri" w:hAnsi="Calibri" w:cs="Calibri"/>
+        </w:rPr>
+        <w:t xml:space="preserve"> </w:t>
+      </w:r>
+      <w:proofErr w:type="spellStart"/>
+      <w:r>
+        <w:rPr>
+          <w:rFonts w:ascii="Calibri" w:eastAsia="Calibri" w:hAnsi="Calibri" w:cs="Calibri"/>
+        </w:rPr>
+        <w:t>Opperman</w:t>
+      </w:r>
+      <w:proofErr w:type="spellEnd"/>
     </w:p>
     <w:p>
       <w:pPr>
@@ -397,7 +489,7 @@
                     </pic:cNvPicPr>
                   </pic:nvPicPr>
                   <pic:blipFill>
-                    <a:blip r:embed="rId5"/>
+                    <a:blip r:embed="rId9"/>
                     <a:srcRect/>
                     <a:stretch>
                       <a:fillRect/>
@@ -423,6 +515,7 @@
     <w:p>
       <w:pPr>
         <w:sectPr>
+          <w:footerReference w:type="default" r:id="rId10"/>
           <w:pgSz w:w="11900" w:h="16838"/>
           <w:pgMar w:top="1438" w:right="1440" w:bottom="1440" w:left="1440" w:header="0" w:footer="0" w:gutter="0"/>
           <w:cols w:space="720" w:equalWidth="0">
@@ -433,6 +526,7 @@
     </w:p>
     <w:p>
       <w:pPr>
+        <w:spacing w:line="44" w:lineRule="exact"/>
         <w:rPr>
           <w:sz w:val="20"/>
           <w:szCs w:val="20"/>
@@ -440,1190 +534,1218 @@
       </w:pPr>
       <w:bookmarkStart w:id="1" w:name="page2"/>
       <w:bookmarkEnd w:id="1"/>
-      <w:r>
-        <w:rPr>
-          <w:rFonts w:ascii="Cambria" w:eastAsia="Cambria" w:hAnsi="Cambria" w:cs="Cambria"/>
-          <w:b/>
-          <w:bCs/>
-          <w:sz w:val="28"/>
-          <w:szCs w:val="28"/>
-        </w:rPr>
-        <w:lastRenderedPageBreak/>
-        <w:t>Table of Contents</w:t>
-      </w:r>
-    </w:p>
-    <w:p>
-      <w:pPr>
-        <w:spacing w:line="44" w:lineRule="exact"/>
-        <w:rPr>
+    </w:p>
+    <w:sdt>
+      <w:sdtPr>
+        <w:id w:val="408657744"/>
+        <w:docPartObj>
+          <w:docPartGallery w:val="Table of Contents"/>
+          <w:docPartUnique/>
+        </w:docPartObj>
+      </w:sdtPr>
+      <w:sdtEndPr>
+        <w:rPr>
+          <w:rFonts w:ascii="Times New Roman" w:eastAsiaTheme="minorEastAsia" w:hAnsi="Times New Roman" w:cs="Times New Roman"/>
+          <w:noProof/>
+          <w:color w:val="auto"/>
+          <w:sz w:val="22"/>
+          <w:szCs w:val="22"/>
+          <w:lang w:val="en-ZA" w:eastAsia="en-ZA"/>
+        </w:rPr>
+      </w:sdtEndPr>
+      <w:sdtContent>
+        <w:p>
+          <w:pPr>
+            <w:pStyle w:val="TOCHeading"/>
+          </w:pPr>
+          <w:r>
+            <w:t>Table of Contents</w:t>
+          </w:r>
+        </w:p>
+        <w:p>
+          <w:pPr>
+            <w:pStyle w:val="TOC1"/>
+            <w:tabs>
+              <w:tab w:val="left" w:pos="440"/>
+              <w:tab w:val="right" w:leader="dot" w:pos="9016"/>
+            </w:tabs>
+            <w:rPr>
+              <w:noProof/>
+            </w:rPr>
+          </w:pPr>
+          <w:r>
+            <w:fldChar w:fldCharType="begin"/>
+          </w:r>
+          <w:r>
+            <w:instrText xml:space="preserve"> TOC \o "1-3" \h \z \u </w:instrText>
+          </w:r>
+          <w:r>
+            <w:fldChar w:fldCharType="separate"/>
+          </w:r>
+          <w:hyperlink w:anchor="_Toc14247156" w:history="1">
+            <w:r>
+              <w:rPr>
+                <w:rStyle w:val="Hyperlink"/>
+                <w:noProof/>
+              </w:rPr>
+              <w:t>1.</w:t>
+            </w:r>
+            <w:r>
+              <w:rPr>
+                <w:noProof/>
+              </w:rPr>
+              <w:tab/>
+            </w:r>
+            <w:r>
+              <w:rPr>
+                <w:rStyle w:val="Hyperlink"/>
+                <w:rFonts w:eastAsia="Cambria"/>
+                <w:noProof/>
+              </w:rPr>
+              <w:t>Introduction</w:t>
+            </w:r>
+            <w:r>
+              <w:rPr>
+                <w:noProof/>
+                <w:webHidden/>
+              </w:rPr>
+              <w:tab/>
+            </w:r>
+            <w:r>
+              <w:rPr>
+                <w:noProof/>
+                <w:webHidden/>
+              </w:rPr>
+              <w:fldChar w:fldCharType="begin"/>
+            </w:r>
+            <w:r>
+              <w:rPr>
+                <w:noProof/>
+                <w:webHidden/>
+              </w:rPr>
+              <w:instrText xml:space="preserve"> PAGEREF _Toc14247156 \h </w:instrText>
+            </w:r>
+            <w:r>
+              <w:rPr>
+                <w:noProof/>
+                <w:webHidden/>
+              </w:rPr>
+            </w:r>
+            <w:r>
+              <w:rPr>
+                <w:noProof/>
+                <w:webHidden/>
+              </w:rPr>
+              <w:fldChar w:fldCharType="separate"/>
+            </w:r>
+            <w:r>
+              <w:rPr>
+                <w:noProof/>
+                <w:webHidden/>
+              </w:rPr>
+              <w:t>3</w:t>
+            </w:r>
+            <w:r>
+              <w:rPr>
+                <w:noProof/>
+                <w:webHidden/>
+              </w:rPr>
+              <w:fldChar w:fldCharType="end"/>
+            </w:r>
+          </w:hyperlink>
+        </w:p>
+        <w:p>
+          <w:pPr>
+            <w:pStyle w:val="TOC2"/>
+            <w:tabs>
+              <w:tab w:val="left" w:pos="880"/>
+              <w:tab w:val="right" w:leader="dot" w:pos="9016"/>
+            </w:tabs>
+            <w:rPr>
+              <w:noProof/>
+            </w:rPr>
+          </w:pPr>
+          <w:hyperlink w:anchor="_Toc14247157" w:history="1">
+            <w:r>
+              <w:rPr>
+                <w:rStyle w:val="Hyperlink"/>
+                <w:rFonts w:ascii="Cambria" w:eastAsia="Cambria" w:hAnsi="Cambria" w:cs="Cambria"/>
+                <w:noProof/>
+              </w:rPr>
+              <w:t>1.1.</w:t>
+            </w:r>
+            <w:r>
+              <w:rPr>
+                <w:noProof/>
+              </w:rPr>
+              <w:tab/>
+            </w:r>
+            <w:r>
+              <w:rPr>
+                <w:rStyle w:val="Hyperlink"/>
+                <w:rFonts w:eastAsia="Cambria"/>
+                <w:noProof/>
+              </w:rPr>
+              <w:t>System Overview</w:t>
+            </w:r>
+            <w:r>
+              <w:rPr>
+                <w:noProof/>
+                <w:webHidden/>
+              </w:rPr>
+              <w:tab/>
+            </w:r>
+            <w:r>
+              <w:rPr>
+                <w:noProof/>
+                <w:webHidden/>
+              </w:rPr>
+              <w:fldChar w:fldCharType="begin"/>
+            </w:r>
+            <w:r>
+              <w:rPr>
+                <w:noProof/>
+                <w:webHidden/>
+              </w:rPr>
+              <w:instrText xml:space="preserve"> PAGEREF _Toc14247157 \h </w:instrText>
+            </w:r>
+            <w:r>
+              <w:rPr>
+                <w:noProof/>
+                <w:webHidden/>
+              </w:rPr>
+            </w:r>
+            <w:r>
+              <w:rPr>
+                <w:noProof/>
+                <w:webHidden/>
+              </w:rPr>
+              <w:fldChar w:fldCharType="separate"/>
+            </w:r>
+            <w:r>
+              <w:rPr>
+                <w:noProof/>
+                <w:webHidden/>
+              </w:rPr>
+              <w:t>3</w:t>
+            </w:r>
+            <w:r>
+              <w:rPr>
+                <w:noProof/>
+                <w:webHidden/>
+              </w:rPr>
+              <w:fldChar w:fldCharType="end"/>
+            </w:r>
+          </w:hyperlink>
+        </w:p>
+        <w:p>
+          <w:pPr>
+            <w:pStyle w:val="TOC2"/>
+            <w:tabs>
+              <w:tab w:val="left" w:pos="880"/>
+              <w:tab w:val="right" w:leader="dot" w:pos="9016"/>
+            </w:tabs>
+            <w:rPr>
+              <w:noProof/>
+            </w:rPr>
+          </w:pPr>
+          <w:hyperlink w:anchor="_Toc14247158" w:history="1">
+            <w:r>
+              <w:rPr>
+                <w:rStyle w:val="Hyperlink"/>
+                <w:rFonts w:ascii="Cambria" w:eastAsia="Cambria" w:hAnsi="Cambria" w:cs="Cambria"/>
+                <w:noProof/>
+              </w:rPr>
+              <w:t>1.2.</w:t>
+            </w:r>
+            <w:r>
+              <w:rPr>
+                <w:noProof/>
+              </w:rPr>
+              <w:tab/>
+            </w:r>
+            <w:r>
+              <w:rPr>
+                <w:rStyle w:val="Hyperlink"/>
+                <w:rFonts w:eastAsia="Cambria"/>
+                <w:noProof/>
+              </w:rPr>
+              <w:t>System Configuration</w:t>
+            </w:r>
+            <w:r>
+              <w:rPr>
+                <w:noProof/>
+                <w:webHidden/>
+              </w:rPr>
+              <w:tab/>
+            </w:r>
+            <w:r>
+              <w:rPr>
+                <w:noProof/>
+                <w:webHidden/>
+              </w:rPr>
+              <w:fldChar w:fldCharType="begin"/>
+            </w:r>
+            <w:r>
+              <w:rPr>
+                <w:noProof/>
+                <w:webHidden/>
+              </w:rPr>
+              <w:instrText xml:space="preserve"> PAGEREF _Toc14247158 \h </w:instrText>
+            </w:r>
+            <w:r>
+              <w:rPr>
+                <w:noProof/>
+                <w:webHidden/>
+              </w:rPr>
+            </w:r>
+            <w:r>
+              <w:rPr>
+                <w:noProof/>
+                <w:webHidden/>
+              </w:rPr>
+              <w:fldChar w:fldCharType="separate"/>
+            </w:r>
+            <w:r>
+              <w:rPr>
+                <w:noProof/>
+                <w:webHidden/>
+              </w:rPr>
+              <w:t>3</w:t>
+            </w:r>
+            <w:r>
+              <w:rPr>
+                <w:noProof/>
+                <w:webHidden/>
+              </w:rPr>
+              <w:fldChar w:fldCharType="end"/>
+            </w:r>
+          </w:hyperlink>
+        </w:p>
+        <w:p>
+          <w:pPr>
+            <w:pStyle w:val="TOC1"/>
+            <w:tabs>
+              <w:tab w:val="left" w:pos="440"/>
+              <w:tab w:val="right" w:leader="dot" w:pos="9016"/>
+            </w:tabs>
+            <w:rPr>
+              <w:noProof/>
+            </w:rPr>
+          </w:pPr>
+          <w:hyperlink w:anchor="_Toc14247159" w:history="1">
+            <w:r>
+              <w:rPr>
+                <w:rStyle w:val="Hyperlink"/>
+                <w:rFonts w:eastAsia="Cambria"/>
+                <w:noProof/>
+              </w:rPr>
+              <w:t>2.</w:t>
+            </w:r>
+            <w:r>
+              <w:rPr>
+                <w:noProof/>
+              </w:rPr>
+              <w:tab/>
+            </w:r>
+            <w:r>
+              <w:rPr>
+                <w:rStyle w:val="Hyperlink"/>
+                <w:rFonts w:eastAsia="Cambria"/>
+                <w:noProof/>
+              </w:rPr>
+              <w:t>Getting Started</w:t>
+            </w:r>
+            <w:r>
+              <w:rPr>
+                <w:noProof/>
+                <w:webHidden/>
+              </w:rPr>
+              <w:tab/>
+            </w:r>
+            <w:r>
+              <w:rPr>
+                <w:noProof/>
+                <w:webHidden/>
+              </w:rPr>
+              <w:fldChar w:fldCharType="begin"/>
+            </w:r>
+            <w:r>
+              <w:rPr>
+                <w:noProof/>
+                <w:webHidden/>
+              </w:rPr>
+              <w:instrText xml:space="preserve"> PAGEREF _Toc14247159 \h </w:instrText>
+            </w:r>
+            <w:r>
+              <w:rPr>
+                <w:noProof/>
+                <w:webHidden/>
+              </w:rPr>
+            </w:r>
+            <w:r>
+              <w:rPr>
+                <w:noProof/>
+                <w:webHidden/>
+              </w:rPr>
+              <w:fldChar w:fldCharType="separate"/>
+            </w:r>
+            <w:r>
+              <w:rPr>
+                <w:noProof/>
+                <w:webHidden/>
+              </w:rPr>
+              <w:t>3</w:t>
+            </w:r>
+            <w:r>
+              <w:rPr>
+                <w:noProof/>
+                <w:webHidden/>
+              </w:rPr>
+              <w:fldChar w:fldCharType="end"/>
+            </w:r>
+          </w:hyperlink>
+        </w:p>
+        <w:p>
+          <w:pPr>
+            <w:pStyle w:val="TOC1"/>
+            <w:tabs>
+              <w:tab w:val="left" w:pos="440"/>
+              <w:tab w:val="right" w:leader="dot" w:pos="9016"/>
+            </w:tabs>
+            <w:rPr>
+              <w:noProof/>
+            </w:rPr>
+          </w:pPr>
+          <w:hyperlink w:anchor="_Toc14247160" w:history="1">
+            <w:r>
+              <w:rPr>
+                <w:rStyle w:val="Hyperlink"/>
+                <w:rFonts w:eastAsia="Cambria"/>
+                <w:noProof/>
+              </w:rPr>
+              <w:t>3.</w:t>
+            </w:r>
+            <w:r>
+              <w:rPr>
+                <w:noProof/>
+              </w:rPr>
+              <w:tab/>
+            </w:r>
+            <w:r>
+              <w:rPr>
+                <w:rStyle w:val="Hyperlink"/>
+                <w:rFonts w:eastAsia="Cambria"/>
+                <w:noProof/>
+              </w:rPr>
+              <w:t>Using the System</w:t>
+            </w:r>
+            <w:r>
+              <w:rPr>
+                <w:noProof/>
+                <w:webHidden/>
+              </w:rPr>
+              <w:tab/>
+            </w:r>
+            <w:r>
+              <w:rPr>
+                <w:noProof/>
+                <w:webHidden/>
+              </w:rPr>
+              <w:fldChar w:fldCharType="begin"/>
+            </w:r>
+            <w:r>
+              <w:rPr>
+                <w:noProof/>
+                <w:webHidden/>
+              </w:rPr>
+              <w:instrText xml:space="preserve"> PAGEREF _Toc14247160 \h </w:instrText>
+            </w:r>
+            <w:r>
+              <w:rPr>
+                <w:noProof/>
+                <w:webHidden/>
+              </w:rPr>
+            </w:r>
+            <w:r>
+              <w:rPr>
+                <w:noProof/>
+                <w:webHidden/>
+              </w:rPr>
+              <w:fldChar w:fldCharType="separate"/>
+            </w:r>
+            <w:r>
+              <w:rPr>
+                <w:noProof/>
+                <w:webHidden/>
+              </w:rPr>
+              <w:t>4</w:t>
+            </w:r>
+            <w:r>
+              <w:rPr>
+                <w:noProof/>
+                <w:webHidden/>
+              </w:rPr>
+              <w:fldChar w:fldCharType="end"/>
+            </w:r>
+          </w:hyperlink>
+        </w:p>
+        <w:p>
+          <w:pPr>
+            <w:pStyle w:val="TOC2"/>
+            <w:tabs>
+              <w:tab w:val="left" w:pos="880"/>
+              <w:tab w:val="right" w:leader="dot" w:pos="9016"/>
+            </w:tabs>
+            <w:rPr>
+              <w:noProof/>
+            </w:rPr>
+          </w:pPr>
+          <w:hyperlink w:anchor="_Toc14247161" w:history="1">
+            <w:r>
+              <w:rPr>
+                <w:rStyle w:val="Hyperlink"/>
+                <w:rFonts w:ascii="Cambria" w:eastAsia="Cambria" w:hAnsi="Cambria" w:cs="Cambria"/>
+                <w:noProof/>
+              </w:rPr>
+              <w:t>3.1.</w:t>
+            </w:r>
+            <w:r>
+              <w:rPr>
+                <w:noProof/>
+              </w:rPr>
+              <w:tab/>
+            </w:r>
+            <w:r>
+              <w:rPr>
+                <w:rStyle w:val="Hyperlink"/>
+                <w:noProof/>
+              </w:rPr>
+              <w:t>Sign in window</w:t>
+            </w:r>
+            <w:r>
+              <w:rPr>
+                <w:noProof/>
+                <w:webHidden/>
+              </w:rPr>
+              <w:tab/>
+            </w:r>
+            <w:r>
+              <w:rPr>
+                <w:noProof/>
+                <w:webHidden/>
+              </w:rPr>
+              <w:fldChar w:fldCharType="begin"/>
+            </w:r>
+            <w:r>
+              <w:rPr>
+                <w:noProof/>
+                <w:webHidden/>
+              </w:rPr>
+              <w:instrText xml:space="preserve"> PAGEREF _Toc14247161 \h </w:instrText>
+            </w:r>
+            <w:r>
+              <w:rPr>
+                <w:noProof/>
+                <w:webHidden/>
+              </w:rPr>
+            </w:r>
+            <w:r>
+              <w:rPr>
+                <w:noProof/>
+                <w:webHidden/>
+              </w:rPr>
+              <w:fldChar w:fldCharType="separate"/>
+            </w:r>
+            <w:r>
+              <w:rPr>
+                <w:noProof/>
+                <w:webHidden/>
+              </w:rPr>
+              <w:t>4</w:t>
+            </w:r>
+            <w:r>
+              <w:rPr>
+                <w:noProof/>
+                <w:webHidden/>
+              </w:rPr>
+              <w:fldChar w:fldCharType="end"/>
+            </w:r>
+          </w:hyperlink>
+        </w:p>
+        <w:p>
+          <w:pPr>
+            <w:pStyle w:val="TOC2"/>
+            <w:tabs>
+              <w:tab w:val="left" w:pos="880"/>
+              <w:tab w:val="right" w:leader="dot" w:pos="9016"/>
+            </w:tabs>
+            <w:rPr>
+              <w:noProof/>
+            </w:rPr>
+          </w:pPr>
+          <w:hyperlink w:anchor="_Toc14247162" w:history="1">
+            <w:r>
+              <w:rPr>
+                <w:rStyle w:val="Hyperlink"/>
+                <w:rFonts w:ascii="Cambria" w:eastAsia="Cambria" w:hAnsi="Cambria" w:cs="Cambria"/>
+                <w:noProof/>
+              </w:rPr>
+              <w:t>3.2.</w:t>
+            </w:r>
+            <w:r>
+              <w:rPr>
+                <w:noProof/>
+              </w:rPr>
+              <w:tab/>
+            </w:r>
+            <w:r>
+              <w:rPr>
+                <w:rStyle w:val="Hyperlink"/>
+                <w:noProof/>
+              </w:rPr>
+              <w:t>Register window</w:t>
+            </w:r>
+            <w:r>
+              <w:rPr>
+                <w:noProof/>
+                <w:webHidden/>
+              </w:rPr>
+              <w:tab/>
+            </w:r>
+            <w:r>
+              <w:rPr>
+                <w:noProof/>
+                <w:webHidden/>
+              </w:rPr>
+              <w:fldChar w:fldCharType="begin"/>
+            </w:r>
+            <w:r>
+              <w:rPr>
+                <w:noProof/>
+                <w:webHidden/>
+              </w:rPr>
+              <w:instrText xml:space="preserve"> PAGEREF _Toc14247162 \h </w:instrText>
+            </w:r>
+            <w:r>
+              <w:rPr>
+                <w:noProof/>
+                <w:webHidden/>
+              </w:rPr>
+            </w:r>
+            <w:r>
+              <w:rPr>
+                <w:noProof/>
+                <w:webHidden/>
+              </w:rPr>
+              <w:fldChar w:fldCharType="separate"/>
+            </w:r>
+            <w:r>
+              <w:rPr>
+                <w:noProof/>
+                <w:webHidden/>
+              </w:rPr>
+              <w:t>4</w:t>
+            </w:r>
+            <w:r>
+              <w:rPr>
+                <w:noProof/>
+                <w:webHidden/>
+              </w:rPr>
+              <w:fldChar w:fldCharType="end"/>
+            </w:r>
+          </w:hyperlink>
+        </w:p>
+        <w:p>
+          <w:pPr>
+            <w:pStyle w:val="TOC2"/>
+            <w:tabs>
+              <w:tab w:val="left" w:pos="880"/>
+              <w:tab w:val="right" w:leader="dot" w:pos="9016"/>
+            </w:tabs>
+            <w:rPr>
+              <w:noProof/>
+            </w:rPr>
+          </w:pPr>
+          <w:hyperlink w:anchor="_Toc14247163" w:history="1">
+            <w:r>
+              <w:rPr>
+                <w:rStyle w:val="Hyperlink"/>
+                <w:rFonts w:ascii="Cambria" w:eastAsia="Cambria" w:hAnsi="Cambria" w:cs="Cambria"/>
+                <w:noProof/>
+              </w:rPr>
+              <w:t>3.3.</w:t>
+            </w:r>
+            <w:r>
+              <w:rPr>
+                <w:noProof/>
+              </w:rPr>
+              <w:tab/>
+            </w:r>
+            <w:r>
+              <w:rPr>
+                <w:rStyle w:val="Hyperlink"/>
+                <w:noProof/>
+              </w:rPr>
+              <w:t>Home window</w:t>
+            </w:r>
+            <w:r>
+              <w:rPr>
+                <w:noProof/>
+                <w:webHidden/>
+              </w:rPr>
+              <w:tab/>
+            </w:r>
+            <w:r>
+              <w:rPr>
+                <w:noProof/>
+                <w:webHidden/>
+              </w:rPr>
+              <w:fldChar w:fldCharType="begin"/>
+            </w:r>
+            <w:r>
+              <w:rPr>
+                <w:noProof/>
+                <w:webHidden/>
+              </w:rPr>
+              <w:instrText xml:space="preserve"> PAGEREF _Toc14247163 \h </w:instrText>
+            </w:r>
+            <w:r>
+              <w:rPr>
+                <w:noProof/>
+                <w:webHidden/>
+              </w:rPr>
+            </w:r>
+            <w:r>
+              <w:rPr>
+                <w:noProof/>
+                <w:webHidden/>
+              </w:rPr>
+              <w:fldChar w:fldCharType="separate"/>
+            </w:r>
+            <w:r>
+              <w:rPr>
+                <w:noProof/>
+                <w:webHidden/>
+              </w:rPr>
+              <w:t>5</w:t>
+            </w:r>
+            <w:r>
+              <w:rPr>
+                <w:noProof/>
+                <w:webHidden/>
+              </w:rPr>
+              <w:fldChar w:fldCharType="end"/>
+            </w:r>
+          </w:hyperlink>
+        </w:p>
+        <w:p>
+          <w:pPr>
+            <w:pStyle w:val="TOC2"/>
+            <w:tabs>
+              <w:tab w:val="left" w:pos="880"/>
+              <w:tab w:val="right" w:leader="dot" w:pos="9016"/>
+            </w:tabs>
+            <w:rPr>
+              <w:noProof/>
+            </w:rPr>
+          </w:pPr>
+          <w:hyperlink w:anchor="_Toc14247164" w:history="1">
+            <w:r>
+              <w:rPr>
+                <w:rStyle w:val="Hyperlink"/>
+                <w:rFonts w:ascii="Cambria" w:eastAsia="Cambria" w:hAnsi="Cambria" w:cs="Cambria"/>
+                <w:noProof/>
+              </w:rPr>
+              <w:t>3.4.</w:t>
+            </w:r>
+            <w:r>
+              <w:rPr>
+                <w:noProof/>
+              </w:rPr>
+              <w:tab/>
+            </w:r>
+            <w:r>
+              <w:rPr>
+                <w:rStyle w:val="Hyperlink"/>
+                <w:noProof/>
+              </w:rPr>
+              <w:t>User Management window</w:t>
+            </w:r>
+            <w:r>
+              <w:rPr>
+                <w:noProof/>
+                <w:webHidden/>
+              </w:rPr>
+              <w:tab/>
+            </w:r>
+            <w:r>
+              <w:rPr>
+                <w:noProof/>
+                <w:webHidden/>
+              </w:rPr>
+              <w:fldChar w:fldCharType="begin"/>
+            </w:r>
+            <w:r>
+              <w:rPr>
+                <w:noProof/>
+                <w:webHidden/>
+              </w:rPr>
+              <w:instrText xml:space="preserve"> PAGEREF _Toc14247164 \h </w:instrText>
+            </w:r>
+            <w:r>
+              <w:rPr>
+                <w:noProof/>
+                <w:webHidden/>
+              </w:rPr>
+            </w:r>
+            <w:r>
+              <w:rPr>
+                <w:noProof/>
+                <w:webHidden/>
+              </w:rPr>
+              <w:fldChar w:fldCharType="separate"/>
+            </w:r>
+            <w:r>
+              <w:rPr>
+                <w:noProof/>
+                <w:webHidden/>
+              </w:rPr>
+              <w:t>5</w:t>
+            </w:r>
+            <w:r>
+              <w:rPr>
+                <w:noProof/>
+                <w:webHidden/>
+              </w:rPr>
+              <w:fldChar w:fldCharType="end"/>
+            </w:r>
+          </w:hyperlink>
+        </w:p>
+        <w:p>
+          <w:pPr>
+            <w:pStyle w:val="TOC2"/>
+            <w:tabs>
+              <w:tab w:val="left" w:pos="880"/>
+              <w:tab w:val="right" w:leader="dot" w:pos="9016"/>
+            </w:tabs>
+            <w:rPr>
+              <w:noProof/>
+            </w:rPr>
+          </w:pPr>
+          <w:hyperlink w:anchor="_Toc14247165" w:history="1">
+            <w:r>
+              <w:rPr>
+                <w:rStyle w:val="Hyperlink"/>
+                <w:rFonts w:ascii="Cambria" w:eastAsia="Cambria" w:hAnsi="Cambria" w:cs="Cambria"/>
+                <w:noProof/>
+              </w:rPr>
+              <w:t>3.5.</w:t>
+            </w:r>
+            <w:r>
+              <w:rPr>
+                <w:noProof/>
+              </w:rPr>
+              <w:tab/>
+            </w:r>
+            <w:r>
+              <w:rPr>
+                <w:rStyle w:val="Hyperlink"/>
+                <w:noProof/>
+              </w:rPr>
+              <w:t>Change User window</w:t>
+            </w:r>
+            <w:r>
+              <w:rPr>
+                <w:noProof/>
+                <w:webHidden/>
+              </w:rPr>
+              <w:tab/>
+            </w:r>
+            <w:r>
+              <w:rPr>
+                <w:noProof/>
+                <w:webHidden/>
+              </w:rPr>
+              <w:fldChar w:fldCharType="begin"/>
+            </w:r>
+            <w:r>
+              <w:rPr>
+                <w:noProof/>
+                <w:webHidden/>
+              </w:rPr>
+              <w:instrText xml:space="preserve"> PAGEREF _Toc14247165 \h </w:instrText>
+            </w:r>
+            <w:r>
+              <w:rPr>
+                <w:noProof/>
+                <w:webHidden/>
+              </w:rPr>
+            </w:r>
+            <w:r>
+              <w:rPr>
+                <w:noProof/>
+                <w:webHidden/>
+              </w:rPr>
+              <w:fldChar w:fldCharType="separate"/>
+            </w:r>
+            <w:r>
+              <w:rPr>
+                <w:noProof/>
+                <w:webHidden/>
+              </w:rPr>
+              <w:t>6</w:t>
+            </w:r>
+            <w:r>
+              <w:rPr>
+                <w:noProof/>
+                <w:webHidden/>
+              </w:rPr>
+              <w:fldChar w:fldCharType="end"/>
+            </w:r>
+          </w:hyperlink>
+        </w:p>
+        <w:p>
+          <w:pPr>
+            <w:pStyle w:val="TOC2"/>
+            <w:tabs>
+              <w:tab w:val="left" w:pos="880"/>
+              <w:tab w:val="right" w:leader="dot" w:pos="9016"/>
+            </w:tabs>
+            <w:rPr>
+              <w:noProof/>
+            </w:rPr>
+          </w:pPr>
+          <w:hyperlink w:anchor="_Toc14247166" w:history="1">
+            <w:r>
+              <w:rPr>
+                <w:rStyle w:val="Hyperlink"/>
+                <w:rFonts w:ascii="Cambria" w:eastAsia="Cambria" w:hAnsi="Cambria" w:cs="Cambria"/>
+                <w:noProof/>
+              </w:rPr>
+              <w:t>3.6.</w:t>
+            </w:r>
+            <w:r>
+              <w:rPr>
+                <w:noProof/>
+              </w:rPr>
+              <w:tab/>
+            </w:r>
+            <w:r>
+              <w:rPr>
+                <w:rStyle w:val="Hyperlink"/>
+                <w:noProof/>
+              </w:rPr>
+              <w:t>IP list window</w:t>
+            </w:r>
+            <w:r>
+              <w:rPr>
+                <w:noProof/>
+                <w:webHidden/>
+              </w:rPr>
+              <w:tab/>
+            </w:r>
+            <w:r>
+              <w:rPr>
+                <w:noProof/>
+                <w:webHidden/>
+              </w:rPr>
+              <w:fldChar w:fldCharType="begin"/>
+            </w:r>
+            <w:r>
+              <w:rPr>
+                <w:noProof/>
+                <w:webHidden/>
+              </w:rPr>
+              <w:instrText xml:space="preserve"> PAGEREF _Toc14247166 \h </w:instrText>
+            </w:r>
+            <w:r>
+              <w:rPr>
+                <w:noProof/>
+                <w:webHidden/>
+              </w:rPr>
+            </w:r>
+            <w:r>
+              <w:rPr>
+                <w:noProof/>
+                <w:webHidden/>
+              </w:rPr>
+              <w:fldChar w:fldCharType="separate"/>
+            </w:r>
+            <w:r>
+              <w:rPr>
+                <w:noProof/>
+                <w:webHidden/>
+              </w:rPr>
+              <w:t>6</w:t>
+            </w:r>
+            <w:r>
+              <w:rPr>
+                <w:noProof/>
+                <w:webHidden/>
+              </w:rPr>
+              <w:fldChar w:fldCharType="end"/>
+            </w:r>
+          </w:hyperlink>
+        </w:p>
+        <w:p>
+          <w:pPr>
+            <w:pStyle w:val="TOC2"/>
+            <w:tabs>
+              <w:tab w:val="left" w:pos="880"/>
+              <w:tab w:val="right" w:leader="dot" w:pos="9016"/>
+            </w:tabs>
+            <w:rPr>
+              <w:noProof/>
+            </w:rPr>
+          </w:pPr>
+          <w:hyperlink w:anchor="_Toc14247167" w:history="1">
+            <w:r>
+              <w:rPr>
+                <w:rStyle w:val="Hyperlink"/>
+                <w:rFonts w:ascii="Cambria" w:eastAsia="Cambria" w:hAnsi="Cambria" w:cs="Cambria"/>
+                <w:noProof/>
+              </w:rPr>
+              <w:t>3.7.</w:t>
+            </w:r>
+            <w:r>
+              <w:rPr>
+                <w:noProof/>
+              </w:rPr>
+              <w:tab/>
+            </w:r>
+            <w:r>
+              <w:rPr>
+                <w:rStyle w:val="Hyperlink"/>
+                <w:noProof/>
+              </w:rPr>
+              <w:t>Log window</w:t>
+            </w:r>
+            <w:r>
+              <w:rPr>
+                <w:noProof/>
+                <w:webHidden/>
+              </w:rPr>
+              <w:tab/>
+            </w:r>
+            <w:r>
+              <w:rPr>
+                <w:noProof/>
+                <w:webHidden/>
+              </w:rPr>
+              <w:fldChar w:fldCharType="begin"/>
+            </w:r>
+            <w:r>
+              <w:rPr>
+                <w:noProof/>
+                <w:webHidden/>
+              </w:rPr>
+              <w:instrText xml:space="preserve"> PAGEREF _Toc14247167 \h </w:instrText>
+            </w:r>
+            <w:r>
+              <w:rPr>
+                <w:noProof/>
+                <w:webHidden/>
+              </w:rPr>
+            </w:r>
+            <w:r>
+              <w:rPr>
+                <w:noProof/>
+                <w:webHidden/>
+              </w:rPr>
+              <w:fldChar w:fldCharType="separate"/>
+            </w:r>
+            <w:r>
+              <w:rPr>
+                <w:noProof/>
+                <w:webHidden/>
+              </w:rPr>
+              <w:t>7</w:t>
+            </w:r>
+            <w:r>
+              <w:rPr>
+                <w:noProof/>
+                <w:webHidden/>
+              </w:rPr>
+              <w:fldChar w:fldCharType="end"/>
+            </w:r>
+          </w:hyperlink>
+        </w:p>
+        <w:p>
+          <w:pPr>
+            <w:pStyle w:val="TOC1"/>
+            <w:tabs>
+              <w:tab w:val="left" w:pos="440"/>
+              <w:tab w:val="right" w:leader="dot" w:pos="9016"/>
+            </w:tabs>
+            <w:rPr>
+              <w:noProof/>
+            </w:rPr>
+          </w:pPr>
+          <w:hyperlink w:anchor="_Toc14247168" w:history="1">
+            <w:r>
+              <w:rPr>
+                <w:rStyle w:val="Hyperlink"/>
+                <w:rFonts w:eastAsia="Cambria"/>
+                <w:noProof/>
+              </w:rPr>
+              <w:t>4.</w:t>
+            </w:r>
+            <w:r>
+              <w:rPr>
+                <w:noProof/>
+              </w:rPr>
+              <w:tab/>
+            </w:r>
+            <w:r>
+              <w:rPr>
+                <w:rStyle w:val="Hyperlink"/>
+                <w:rFonts w:eastAsia="Cambria"/>
+                <w:noProof/>
+              </w:rPr>
+              <w:t>Troubleshooting</w:t>
+            </w:r>
+            <w:r>
+              <w:rPr>
+                <w:noProof/>
+                <w:webHidden/>
+              </w:rPr>
+              <w:tab/>
+            </w:r>
+            <w:r>
+              <w:rPr>
+                <w:noProof/>
+                <w:webHidden/>
+              </w:rPr>
+              <w:fldChar w:fldCharType="begin"/>
+            </w:r>
+            <w:r>
+              <w:rPr>
+                <w:noProof/>
+                <w:webHidden/>
+              </w:rPr>
+              <w:instrText xml:space="preserve"> PAGEREF _Toc14247168 \h </w:instrText>
+            </w:r>
+            <w:r>
+              <w:rPr>
+                <w:noProof/>
+                <w:webHidden/>
+              </w:rPr>
+            </w:r>
+            <w:r>
+              <w:rPr>
+                <w:noProof/>
+                <w:webHidden/>
+              </w:rPr>
+              <w:fldChar w:fldCharType="separate"/>
+            </w:r>
+            <w:r>
+              <w:rPr>
+                <w:noProof/>
+                <w:webHidden/>
+              </w:rPr>
+              <w:t>7</w:t>
+            </w:r>
+            <w:r>
+              <w:rPr>
+                <w:noProof/>
+                <w:webHidden/>
+              </w:rPr>
+              <w:fldChar w:fldCharType="end"/>
+            </w:r>
+          </w:hyperlink>
+        </w:p>
+        <w:p>
+          <w:pPr>
+            <w:sectPr>
+              <w:pgSz w:w="11900" w:h="16838"/>
+              <w:pgMar w:top="1439" w:right="1440" w:bottom="1440" w:left="1440" w:header="0" w:footer="0" w:gutter="0"/>
+              <w:cols w:space="720" w:equalWidth="0">
+                <w:col w:w="9026"/>
+              </w:cols>
+            </w:sectPr>
+          </w:pPr>
+          <w:r>
+            <w:rPr>
+              <w:b/>
+              <w:bCs/>
+              <w:noProof/>
+            </w:rPr>
+            <w:fldChar w:fldCharType="end"/>
+          </w:r>
+        </w:p>
+        <w:bookmarkStart w:id="2" w:name="_GoBack" w:displacedByCustomXml="next"/>
+        <w:bookmarkEnd w:id="2" w:displacedByCustomXml="next"/>
+      </w:sdtContent>
+    </w:sdt>
+    <w:p>
+      <w:pPr>
+        <w:pStyle w:val="Heading1"/>
+        <w:numPr>
+          <w:ilvl w:val="0"/>
+          <w:numId w:val="4"/>
+        </w:numPr>
+        <w:rPr>
+          <w:color w:val="auto"/>
           <w:sz w:val="20"/>
           <w:szCs w:val="20"/>
         </w:rPr>
       </w:pPr>
-    </w:p>
-    <w:tbl>
-      <w:tblPr>
-        <w:tblW w:w="0" w:type="auto"/>
-        <w:tblLayout w:type="fixed"/>
-        <w:tblCellMar>
-          <w:left w:w="0" w:type="dxa"/>
-          <w:right w:w="0" w:type="dxa"/>
-        </w:tblCellMar>
-        <w:tblLook w:val="04A0" w:firstRow="1" w:lastRow="0" w:firstColumn="1" w:lastColumn="0" w:noHBand="0" w:noVBand="1"/>
-      </w:tblPr>
-      <w:tblGrid>
-        <w:gridCol w:w="200"/>
-        <w:gridCol w:w="520"/>
-        <w:gridCol w:w="8180"/>
-        <w:gridCol w:w="120"/>
-      </w:tblGrid>
-      <w:tr>
-        <w:trPr>
-          <w:trHeight w:val="269"/>
-        </w:trPr>
-        <w:tc>
-          <w:tcPr>
-            <w:tcW w:w="200" w:type="dxa"/>
-            <w:vAlign w:val="bottom"/>
-          </w:tcPr>
-          <w:p>
-            <w:pPr>
-              <w:jc w:val="right"/>
-              <w:rPr>
-                <w:rFonts w:ascii="Calibri" w:eastAsia="Calibri" w:hAnsi="Calibri" w:cs="Calibri"/>
-                <w:w w:val="83"/>
-              </w:rPr>
-            </w:pPr>
-            <w:hyperlink w:anchor="page3">
-              <w:r>
-                <w:rPr>
-                  <w:rFonts w:ascii="Calibri" w:eastAsia="Calibri" w:hAnsi="Calibri" w:cs="Calibri"/>
-                  <w:w w:val="83"/>
-                </w:rPr>
-                <w:t>1.</w:t>
-              </w:r>
-            </w:hyperlink>
-          </w:p>
-        </w:tc>
-        <w:tc>
-          <w:tcPr>
-            <w:tcW w:w="8700" w:type="dxa"/>
-            <w:gridSpan w:val="2"/>
-            <w:vAlign w:val="bottom"/>
-          </w:tcPr>
-          <w:p>
-            <w:pPr>
-              <w:jc w:val="right"/>
-              <w:rPr>
-                <w:rFonts w:ascii="Calibri" w:eastAsia="Calibri" w:hAnsi="Calibri" w:cs="Calibri"/>
-              </w:rPr>
-            </w:pPr>
-            <w:hyperlink w:anchor="page3">
-              <w:r>
-                <w:rPr>
-                  <w:rFonts w:ascii="Calibri" w:eastAsia="Calibri" w:hAnsi="Calibri" w:cs="Calibri"/>
-                </w:rPr>
-                <w:t>Introduction ....................................................................................................................................</w:t>
-              </w:r>
-            </w:hyperlink>
-          </w:p>
-        </w:tc>
-        <w:tc>
-          <w:tcPr>
-            <w:tcW w:w="120" w:type="dxa"/>
-            <w:vAlign w:val="bottom"/>
-          </w:tcPr>
-          <w:p>
-            <w:pPr>
-              <w:jc w:val="right"/>
-              <w:rPr>
-                <w:rFonts w:ascii="Calibri" w:eastAsia="Calibri" w:hAnsi="Calibri" w:cs="Calibri"/>
-                <w:w w:val="89"/>
-              </w:rPr>
-            </w:pPr>
-            <w:hyperlink w:anchor="page3">
-              <w:r>
-                <w:rPr>
-                  <w:rFonts w:ascii="Calibri" w:eastAsia="Calibri" w:hAnsi="Calibri" w:cs="Calibri"/>
-                  <w:w w:val="89"/>
-                </w:rPr>
-                <w:t>2</w:t>
-              </w:r>
-            </w:hyperlink>
-          </w:p>
-        </w:tc>
-      </w:tr>
-      <w:tr>
-        <w:trPr>
-          <w:trHeight w:val="410"/>
-        </w:trPr>
-        <w:tc>
-          <w:tcPr>
-            <w:tcW w:w="200" w:type="dxa"/>
-            <w:vAlign w:val="bottom"/>
-          </w:tcPr>
-          <w:p>
-            <w:pPr>
-              <w:rPr>
-                <w:sz w:val="24"/>
-                <w:szCs w:val="24"/>
-              </w:rPr>
-            </w:pPr>
-          </w:p>
-        </w:tc>
-        <w:tc>
-          <w:tcPr>
-            <w:tcW w:w="520" w:type="dxa"/>
-            <w:vAlign w:val="bottom"/>
-          </w:tcPr>
-          <w:p>
-            <w:pPr>
-              <w:ind w:right="50"/>
-              <w:jc w:val="right"/>
-              <w:rPr>
-                <w:rFonts w:ascii="Calibri" w:eastAsia="Calibri" w:hAnsi="Calibri" w:cs="Calibri"/>
-              </w:rPr>
-            </w:pPr>
-            <w:hyperlink w:anchor="page3">
-              <w:r>
-                <w:rPr>
-                  <w:rFonts w:ascii="Calibri" w:eastAsia="Calibri" w:hAnsi="Calibri" w:cs="Calibri"/>
-                </w:rPr>
-                <w:t>1.1.</w:t>
-              </w:r>
-            </w:hyperlink>
-          </w:p>
-        </w:tc>
-        <w:tc>
-          <w:tcPr>
-            <w:tcW w:w="8180" w:type="dxa"/>
-            <w:vAlign w:val="bottom"/>
-          </w:tcPr>
-          <w:p>
-            <w:pPr>
-              <w:jc w:val="right"/>
-              <w:rPr>
-                <w:rFonts w:ascii="Calibri" w:eastAsia="Calibri" w:hAnsi="Calibri" w:cs="Calibri"/>
-              </w:rPr>
-            </w:pPr>
-            <w:hyperlink w:anchor="page3">
-              <w:r>
-                <w:rPr>
-                  <w:rFonts w:ascii="Calibri" w:eastAsia="Calibri" w:hAnsi="Calibri" w:cs="Calibri"/>
-                </w:rPr>
-                <w:t>System Overview.....................................................................................................................</w:t>
-              </w:r>
-            </w:hyperlink>
-          </w:p>
-        </w:tc>
-        <w:tc>
-          <w:tcPr>
-            <w:tcW w:w="120" w:type="dxa"/>
-            <w:vAlign w:val="bottom"/>
-          </w:tcPr>
-          <w:p>
-            <w:pPr>
-              <w:jc w:val="right"/>
-              <w:rPr>
-                <w:rFonts w:ascii="Calibri" w:eastAsia="Calibri" w:hAnsi="Calibri" w:cs="Calibri"/>
-                <w:w w:val="89"/>
-              </w:rPr>
-            </w:pPr>
-            <w:hyperlink w:anchor="page3">
-              <w:r>
-                <w:rPr>
-                  <w:rFonts w:ascii="Calibri" w:eastAsia="Calibri" w:hAnsi="Calibri" w:cs="Calibri"/>
-                  <w:w w:val="89"/>
-                </w:rPr>
-                <w:t>2</w:t>
-              </w:r>
-            </w:hyperlink>
-          </w:p>
-        </w:tc>
-      </w:tr>
-      <w:tr>
-        <w:trPr>
-          <w:trHeight w:val="408"/>
-        </w:trPr>
-        <w:tc>
-          <w:tcPr>
-            <w:tcW w:w="200" w:type="dxa"/>
-            <w:vAlign w:val="bottom"/>
-          </w:tcPr>
-          <w:p>
-            <w:pPr>
-              <w:rPr>
-                <w:sz w:val="24"/>
-                <w:szCs w:val="24"/>
-              </w:rPr>
-            </w:pPr>
-          </w:p>
-        </w:tc>
-        <w:tc>
-          <w:tcPr>
-            <w:tcW w:w="520" w:type="dxa"/>
-            <w:vAlign w:val="bottom"/>
-          </w:tcPr>
-          <w:p>
-            <w:pPr>
-              <w:ind w:right="50"/>
-              <w:jc w:val="right"/>
-              <w:rPr>
-                <w:rFonts w:ascii="Calibri" w:eastAsia="Calibri" w:hAnsi="Calibri" w:cs="Calibri"/>
-              </w:rPr>
-            </w:pPr>
-            <w:hyperlink w:anchor="page3">
-              <w:r>
-                <w:rPr>
-                  <w:rFonts w:ascii="Calibri" w:eastAsia="Calibri" w:hAnsi="Calibri" w:cs="Calibri"/>
-                </w:rPr>
-                <w:t>1.2.</w:t>
-              </w:r>
-            </w:hyperlink>
-          </w:p>
-        </w:tc>
-        <w:tc>
-          <w:tcPr>
-            <w:tcW w:w="8180" w:type="dxa"/>
-            <w:vAlign w:val="bottom"/>
-          </w:tcPr>
-          <w:p>
-            <w:pPr>
-              <w:jc w:val="right"/>
-              <w:rPr>
-                <w:rFonts w:ascii="Calibri" w:eastAsia="Calibri" w:hAnsi="Calibri" w:cs="Calibri"/>
-              </w:rPr>
-            </w:pPr>
-            <w:hyperlink w:anchor="page3">
-              <w:r>
-                <w:rPr>
-                  <w:rFonts w:ascii="Calibri" w:eastAsia="Calibri" w:hAnsi="Calibri" w:cs="Calibri"/>
-                </w:rPr>
-                <w:t>System Configuration ..............................................................................................................</w:t>
-              </w:r>
-            </w:hyperlink>
-          </w:p>
-        </w:tc>
-        <w:tc>
-          <w:tcPr>
-            <w:tcW w:w="120" w:type="dxa"/>
-            <w:vAlign w:val="bottom"/>
-          </w:tcPr>
-          <w:p>
-            <w:pPr>
-              <w:jc w:val="right"/>
-              <w:rPr>
-                <w:rFonts w:ascii="Calibri" w:eastAsia="Calibri" w:hAnsi="Calibri" w:cs="Calibri"/>
-                <w:w w:val="89"/>
-              </w:rPr>
-            </w:pPr>
-            <w:hyperlink w:anchor="page3">
-              <w:r>
-                <w:rPr>
-                  <w:rFonts w:ascii="Calibri" w:eastAsia="Calibri" w:hAnsi="Calibri" w:cs="Calibri"/>
-                  <w:w w:val="89"/>
-                </w:rPr>
-                <w:t>2</w:t>
-              </w:r>
-            </w:hyperlink>
-          </w:p>
-        </w:tc>
-      </w:tr>
-      <w:tr>
-        <w:trPr>
-          <w:trHeight w:val="408"/>
-        </w:trPr>
-        <w:tc>
-          <w:tcPr>
-            <w:tcW w:w="200" w:type="dxa"/>
-            <w:vAlign w:val="bottom"/>
-          </w:tcPr>
-          <w:p>
-            <w:pPr>
-              <w:rPr>
-                <w:sz w:val="24"/>
-                <w:szCs w:val="24"/>
-              </w:rPr>
-            </w:pPr>
-          </w:p>
-        </w:tc>
-        <w:tc>
-          <w:tcPr>
-            <w:tcW w:w="520" w:type="dxa"/>
-            <w:vAlign w:val="bottom"/>
-          </w:tcPr>
-          <w:p>
-            <w:pPr>
-              <w:ind w:right="50"/>
-              <w:jc w:val="right"/>
-              <w:rPr>
-                <w:rFonts w:ascii="Calibri" w:eastAsia="Calibri" w:hAnsi="Calibri" w:cs="Calibri"/>
-              </w:rPr>
-            </w:pPr>
-            <w:hyperlink w:anchor="page3">
-              <w:r>
-                <w:rPr>
-                  <w:rFonts w:ascii="Calibri" w:eastAsia="Calibri" w:hAnsi="Calibri" w:cs="Calibri"/>
-                </w:rPr>
-                <w:t>1.3.</w:t>
-              </w:r>
-            </w:hyperlink>
-          </w:p>
-        </w:tc>
-        <w:tc>
-          <w:tcPr>
-            <w:tcW w:w="8180" w:type="dxa"/>
-            <w:vAlign w:val="bottom"/>
-          </w:tcPr>
-          <w:p>
-            <w:pPr>
-              <w:jc w:val="right"/>
-              <w:rPr>
-                <w:rFonts w:ascii="Calibri" w:eastAsia="Calibri" w:hAnsi="Calibri" w:cs="Calibri"/>
-              </w:rPr>
-            </w:pPr>
-            <w:hyperlink w:anchor="page3">
-              <w:r>
-                <w:rPr>
-                  <w:rFonts w:ascii="Calibri" w:eastAsia="Calibri" w:hAnsi="Calibri" w:cs="Calibri"/>
-                </w:rPr>
-                <w:t>Insta</w:t>
-              </w:r>
-              <w:r>
-                <w:rPr>
-                  <w:rFonts w:ascii="Calibri" w:eastAsia="Calibri" w:hAnsi="Calibri" w:cs="Calibri"/>
-                </w:rPr>
-                <w:t>llation ..............................................................................................................................</w:t>
-              </w:r>
-            </w:hyperlink>
-          </w:p>
-        </w:tc>
-        <w:tc>
-          <w:tcPr>
-            <w:tcW w:w="120" w:type="dxa"/>
-            <w:vAlign w:val="bottom"/>
-          </w:tcPr>
-          <w:p>
-            <w:pPr>
-              <w:jc w:val="right"/>
-              <w:rPr>
-                <w:rFonts w:ascii="Calibri" w:eastAsia="Calibri" w:hAnsi="Calibri" w:cs="Calibri"/>
-                <w:w w:val="89"/>
-              </w:rPr>
-            </w:pPr>
-            <w:hyperlink w:anchor="page3">
-              <w:r>
-                <w:rPr>
-                  <w:rFonts w:ascii="Calibri" w:eastAsia="Calibri" w:hAnsi="Calibri" w:cs="Calibri"/>
-                  <w:w w:val="89"/>
-                </w:rPr>
-                <w:t>2</w:t>
-              </w:r>
-            </w:hyperlink>
-          </w:p>
-        </w:tc>
-      </w:tr>
-      <w:tr>
-        <w:trPr>
-          <w:trHeight w:val="410"/>
-        </w:trPr>
-        <w:tc>
-          <w:tcPr>
-            <w:tcW w:w="200" w:type="dxa"/>
-            <w:vAlign w:val="bottom"/>
-          </w:tcPr>
-          <w:p>
-            <w:pPr>
-              <w:rPr>
-                <w:sz w:val="24"/>
-                <w:szCs w:val="24"/>
-              </w:rPr>
-            </w:pPr>
-          </w:p>
-        </w:tc>
-        <w:tc>
-          <w:tcPr>
-            <w:tcW w:w="8700" w:type="dxa"/>
-            <w:gridSpan w:val="2"/>
-            <w:vAlign w:val="bottom"/>
-          </w:tcPr>
-          <w:p>
-            <w:pPr>
-              <w:jc w:val="right"/>
-              <w:rPr>
-                <w:rFonts w:ascii="Calibri" w:eastAsia="Calibri" w:hAnsi="Calibri" w:cs="Calibri"/>
-              </w:rPr>
-            </w:pPr>
-            <w:hyperlink w:anchor="page3">
-              <w:r>
-                <w:rPr>
-                  <w:rFonts w:ascii="Calibri" w:eastAsia="Calibri" w:hAnsi="Calibri" w:cs="Calibri"/>
-                </w:rPr>
-                <w:t>1.3.1 Dependencies ..........................................</w:t>
-              </w:r>
-              <w:r>
-                <w:rPr>
-                  <w:rFonts w:ascii="Calibri" w:eastAsia="Calibri" w:hAnsi="Calibri" w:cs="Calibri"/>
-                </w:rPr>
-                <w:t>...............................................................................</w:t>
-              </w:r>
-            </w:hyperlink>
-          </w:p>
-        </w:tc>
-        <w:tc>
-          <w:tcPr>
-            <w:tcW w:w="120" w:type="dxa"/>
-            <w:vAlign w:val="bottom"/>
-          </w:tcPr>
-          <w:p>
-            <w:pPr>
-              <w:jc w:val="right"/>
-              <w:rPr>
-                <w:rFonts w:ascii="Calibri" w:eastAsia="Calibri" w:hAnsi="Calibri" w:cs="Calibri"/>
-                <w:w w:val="89"/>
-              </w:rPr>
-            </w:pPr>
-            <w:hyperlink w:anchor="page3">
-              <w:r>
-                <w:rPr>
-                  <w:rFonts w:ascii="Calibri" w:eastAsia="Calibri" w:hAnsi="Calibri" w:cs="Calibri"/>
-                  <w:w w:val="89"/>
-                </w:rPr>
-                <w:t>2</w:t>
-              </w:r>
-            </w:hyperlink>
-          </w:p>
-        </w:tc>
-      </w:tr>
-      <w:tr>
-        <w:trPr>
-          <w:trHeight w:val="408"/>
-        </w:trPr>
-        <w:tc>
-          <w:tcPr>
-            <w:tcW w:w="200" w:type="dxa"/>
-            <w:vAlign w:val="bottom"/>
-          </w:tcPr>
-          <w:p>
-            <w:pPr>
-              <w:rPr>
-                <w:sz w:val="24"/>
-                <w:szCs w:val="24"/>
-              </w:rPr>
-            </w:pPr>
-          </w:p>
-        </w:tc>
-        <w:tc>
-          <w:tcPr>
-            <w:tcW w:w="8700" w:type="dxa"/>
-            <w:gridSpan w:val="2"/>
-            <w:vAlign w:val="bottom"/>
-          </w:tcPr>
-          <w:p>
-            <w:pPr>
-              <w:jc w:val="right"/>
-              <w:rPr>
-                <w:rFonts w:ascii="Calibri" w:eastAsia="Calibri" w:hAnsi="Calibri" w:cs="Calibri"/>
-              </w:rPr>
-            </w:pPr>
-            <w:hyperlink w:anchor="page4">
-              <w:r>
-                <w:rPr>
-                  <w:rFonts w:ascii="Calibri" w:eastAsia="Calibri" w:hAnsi="Calibri" w:cs="Calibri"/>
-                </w:rPr>
-                <w:t xml:space="preserve">1.3.2 Dowload </w:t>
-              </w:r>
-              <w:r>
-                <w:rPr>
-                  <w:rFonts w:ascii="Calibri" w:eastAsia="Calibri" w:hAnsi="Calibri" w:cs="Calibri"/>
-                </w:rPr>
-                <w:t>.................................................................................................................................</w:t>
-              </w:r>
-            </w:hyperlink>
-          </w:p>
-        </w:tc>
-        <w:tc>
-          <w:tcPr>
-            <w:tcW w:w="120" w:type="dxa"/>
-            <w:vAlign w:val="bottom"/>
-          </w:tcPr>
-          <w:p>
-            <w:pPr>
-              <w:jc w:val="right"/>
-              <w:rPr>
-                <w:rFonts w:ascii="Calibri" w:eastAsia="Calibri" w:hAnsi="Calibri" w:cs="Calibri"/>
-                <w:w w:val="89"/>
-              </w:rPr>
-            </w:pPr>
-            <w:hyperlink w:anchor="page4">
-              <w:r>
-                <w:rPr>
-                  <w:rFonts w:ascii="Calibri" w:eastAsia="Calibri" w:hAnsi="Calibri" w:cs="Calibri"/>
-                  <w:w w:val="89"/>
-                </w:rPr>
-                <w:t>3</w:t>
-              </w:r>
-            </w:hyperlink>
-          </w:p>
-        </w:tc>
-      </w:tr>
-      <w:tr>
-        <w:trPr>
-          <w:trHeight w:val="408"/>
-        </w:trPr>
-        <w:tc>
-          <w:tcPr>
-            <w:tcW w:w="200" w:type="dxa"/>
-            <w:vAlign w:val="bottom"/>
-          </w:tcPr>
-          <w:p>
-            <w:pPr>
-              <w:jc w:val="right"/>
-              <w:rPr>
-                <w:rFonts w:ascii="Calibri" w:eastAsia="Calibri" w:hAnsi="Calibri" w:cs="Calibri"/>
-                <w:w w:val="83"/>
-              </w:rPr>
-            </w:pPr>
-            <w:hyperlink w:anchor="page4">
-              <w:r>
-                <w:rPr>
-                  <w:rFonts w:ascii="Calibri" w:eastAsia="Calibri" w:hAnsi="Calibri" w:cs="Calibri"/>
-                  <w:w w:val="83"/>
-                </w:rPr>
-                <w:t>2.</w:t>
-              </w:r>
-            </w:hyperlink>
-          </w:p>
-        </w:tc>
-        <w:tc>
-          <w:tcPr>
-            <w:tcW w:w="8700" w:type="dxa"/>
-            <w:gridSpan w:val="2"/>
-            <w:vAlign w:val="bottom"/>
-          </w:tcPr>
-          <w:p>
-            <w:pPr>
-              <w:jc w:val="right"/>
-              <w:rPr>
-                <w:rFonts w:ascii="Calibri" w:eastAsia="Calibri" w:hAnsi="Calibri" w:cs="Calibri"/>
-              </w:rPr>
-            </w:pPr>
-            <w:hyperlink w:anchor="page4">
-              <w:r>
-                <w:rPr>
-                  <w:rFonts w:ascii="Calibri" w:eastAsia="Calibri" w:hAnsi="Calibri" w:cs="Calibri"/>
-                </w:rPr>
-                <w:t>Getting started ....................</w:t>
-              </w:r>
-              <w:r>
-                <w:rPr>
-                  <w:rFonts w:ascii="Calibri" w:eastAsia="Calibri" w:hAnsi="Calibri" w:cs="Calibri"/>
-                </w:rPr>
-                <w:t>............................................................................................................</w:t>
-              </w:r>
-            </w:hyperlink>
-          </w:p>
-        </w:tc>
-        <w:tc>
-          <w:tcPr>
-            <w:tcW w:w="120" w:type="dxa"/>
-            <w:vAlign w:val="bottom"/>
-          </w:tcPr>
-          <w:p>
-            <w:pPr>
-              <w:jc w:val="right"/>
-              <w:rPr>
-                <w:rFonts w:ascii="Calibri" w:eastAsia="Calibri" w:hAnsi="Calibri" w:cs="Calibri"/>
-                <w:w w:val="89"/>
-              </w:rPr>
-            </w:pPr>
-            <w:hyperlink w:anchor="page4">
-              <w:r>
-                <w:rPr>
-                  <w:rFonts w:ascii="Calibri" w:eastAsia="Calibri" w:hAnsi="Calibri" w:cs="Calibri"/>
-                  <w:w w:val="89"/>
-                </w:rPr>
-                <w:t>3</w:t>
-              </w:r>
-            </w:hyperlink>
-          </w:p>
-        </w:tc>
-      </w:tr>
-      <w:tr>
-        <w:trPr>
-          <w:trHeight w:val="410"/>
-        </w:trPr>
-        <w:tc>
-          <w:tcPr>
-            <w:tcW w:w="200" w:type="dxa"/>
-            <w:vAlign w:val="bottom"/>
-          </w:tcPr>
-          <w:p>
-            <w:pPr>
-              <w:jc w:val="right"/>
-              <w:rPr>
-                <w:rFonts w:ascii="Calibri" w:eastAsia="Calibri" w:hAnsi="Calibri" w:cs="Calibri"/>
-                <w:w w:val="83"/>
-              </w:rPr>
-            </w:pPr>
-            <w:hyperlink w:anchor="page4">
-              <w:r>
-                <w:rPr>
-                  <w:rFonts w:ascii="Calibri" w:eastAsia="Calibri" w:hAnsi="Calibri" w:cs="Calibri"/>
-                  <w:w w:val="83"/>
-                </w:rPr>
-                <w:t>3.</w:t>
-              </w:r>
-            </w:hyperlink>
-          </w:p>
-        </w:tc>
-        <w:tc>
-          <w:tcPr>
-            <w:tcW w:w="8700" w:type="dxa"/>
-            <w:gridSpan w:val="2"/>
-            <w:vAlign w:val="bottom"/>
-          </w:tcPr>
-          <w:p>
-            <w:pPr>
-              <w:jc w:val="right"/>
-              <w:rPr>
-                <w:rFonts w:ascii="Calibri" w:eastAsia="Calibri" w:hAnsi="Calibri" w:cs="Calibri"/>
-              </w:rPr>
-            </w:pPr>
-            <w:hyperlink w:anchor="page4">
-              <w:r>
-                <w:rPr>
-                  <w:rFonts w:ascii="Calibri" w:eastAsia="Calibri" w:hAnsi="Calibri" w:cs="Calibri"/>
-                </w:rPr>
-                <w:t>Using the System ........................................</w:t>
-              </w:r>
-              <w:r>
-                <w:rPr>
-                  <w:rFonts w:ascii="Calibri" w:eastAsia="Calibri" w:hAnsi="Calibri" w:cs="Calibri"/>
-                </w:rPr>
-                <w:t>.....................................................................................</w:t>
-              </w:r>
-            </w:hyperlink>
-          </w:p>
-        </w:tc>
-        <w:tc>
-          <w:tcPr>
-            <w:tcW w:w="120" w:type="dxa"/>
-            <w:vAlign w:val="bottom"/>
-          </w:tcPr>
-          <w:p>
-            <w:pPr>
-              <w:jc w:val="right"/>
-              <w:rPr>
-                <w:rFonts w:ascii="Calibri" w:eastAsia="Calibri" w:hAnsi="Calibri" w:cs="Calibri"/>
-                <w:w w:val="89"/>
-              </w:rPr>
-            </w:pPr>
-            <w:hyperlink w:anchor="page4">
-              <w:r>
-                <w:rPr>
-                  <w:rFonts w:ascii="Calibri" w:eastAsia="Calibri" w:hAnsi="Calibri" w:cs="Calibri"/>
-                  <w:w w:val="89"/>
-                </w:rPr>
-                <w:t>3</w:t>
-              </w:r>
-            </w:hyperlink>
-          </w:p>
-        </w:tc>
-      </w:tr>
-      <w:tr>
-        <w:trPr>
-          <w:trHeight w:val="408"/>
-        </w:trPr>
-        <w:tc>
-          <w:tcPr>
-            <w:tcW w:w="200" w:type="dxa"/>
-            <w:vAlign w:val="bottom"/>
-          </w:tcPr>
-          <w:p>
-            <w:pPr>
-              <w:rPr>
-                <w:sz w:val="24"/>
-                <w:szCs w:val="24"/>
-              </w:rPr>
-            </w:pPr>
-          </w:p>
-        </w:tc>
-        <w:tc>
-          <w:tcPr>
-            <w:tcW w:w="520" w:type="dxa"/>
-            <w:vAlign w:val="bottom"/>
-          </w:tcPr>
-          <w:p>
-            <w:pPr>
-              <w:ind w:right="50"/>
-              <w:jc w:val="right"/>
-              <w:rPr>
-                <w:rFonts w:ascii="Calibri" w:eastAsia="Calibri" w:hAnsi="Calibri" w:cs="Calibri"/>
-              </w:rPr>
-            </w:pPr>
-            <w:hyperlink w:anchor="page4">
-              <w:r>
-                <w:rPr>
-                  <w:rFonts w:ascii="Calibri" w:eastAsia="Calibri" w:hAnsi="Calibri" w:cs="Calibri"/>
-                </w:rPr>
-                <w:t>3.1.</w:t>
-              </w:r>
-            </w:hyperlink>
-          </w:p>
-        </w:tc>
-        <w:tc>
-          <w:tcPr>
-            <w:tcW w:w="8180" w:type="dxa"/>
-            <w:vAlign w:val="bottom"/>
-          </w:tcPr>
-          <w:p>
-            <w:pPr>
-              <w:jc w:val="right"/>
-              <w:rPr>
-                <w:rFonts w:ascii="Calibri" w:eastAsia="Calibri" w:hAnsi="Calibri" w:cs="Calibri"/>
-              </w:rPr>
-            </w:pPr>
-            <w:hyperlink w:anchor="page4">
-              <w:r>
-                <w:rPr>
-                  <w:rFonts w:ascii="Calibri" w:eastAsia="Calibri" w:hAnsi="Calibri" w:cs="Calibri"/>
-                </w:rPr>
-                <w:t xml:space="preserve">Sign in window </w:t>
-              </w:r>
-              <w:r>
-                <w:rPr>
-                  <w:rFonts w:ascii="Calibri" w:eastAsia="Calibri" w:hAnsi="Calibri" w:cs="Calibri"/>
-                </w:rPr>
-                <w:t>........................................................................................................................</w:t>
-              </w:r>
-            </w:hyperlink>
-          </w:p>
-        </w:tc>
-        <w:tc>
-          <w:tcPr>
-            <w:tcW w:w="120" w:type="dxa"/>
-            <w:vAlign w:val="bottom"/>
-          </w:tcPr>
-          <w:p>
-            <w:pPr>
-              <w:jc w:val="right"/>
-              <w:rPr>
-                <w:rFonts w:ascii="Calibri" w:eastAsia="Calibri" w:hAnsi="Calibri" w:cs="Calibri"/>
-                <w:w w:val="89"/>
-              </w:rPr>
-            </w:pPr>
-            <w:hyperlink w:anchor="page4">
-              <w:r>
-                <w:rPr>
-                  <w:rFonts w:ascii="Calibri" w:eastAsia="Calibri" w:hAnsi="Calibri" w:cs="Calibri"/>
-                  <w:w w:val="89"/>
-                </w:rPr>
-                <w:t>3</w:t>
-              </w:r>
-            </w:hyperlink>
-          </w:p>
-        </w:tc>
-      </w:tr>
-      <w:tr>
-        <w:trPr>
-          <w:trHeight w:val="409"/>
-        </w:trPr>
-        <w:tc>
-          <w:tcPr>
-            <w:tcW w:w="200" w:type="dxa"/>
-            <w:vAlign w:val="bottom"/>
-          </w:tcPr>
-          <w:p>
-            <w:pPr>
-              <w:rPr>
-                <w:sz w:val="24"/>
-                <w:szCs w:val="24"/>
-              </w:rPr>
-            </w:pPr>
-          </w:p>
-        </w:tc>
-        <w:tc>
-          <w:tcPr>
-            <w:tcW w:w="520" w:type="dxa"/>
-            <w:vAlign w:val="bottom"/>
-          </w:tcPr>
-          <w:p>
-            <w:pPr>
-              <w:ind w:right="50"/>
-              <w:jc w:val="right"/>
-              <w:rPr>
-                <w:rFonts w:ascii="Calibri" w:eastAsia="Calibri" w:hAnsi="Calibri" w:cs="Calibri"/>
-              </w:rPr>
-            </w:pPr>
-            <w:hyperlink w:anchor="page4">
-              <w:r>
-                <w:rPr>
-                  <w:rFonts w:ascii="Calibri" w:eastAsia="Calibri" w:hAnsi="Calibri" w:cs="Calibri"/>
-                </w:rPr>
-                <w:t>3.2.</w:t>
-              </w:r>
-            </w:hyperlink>
-          </w:p>
-        </w:tc>
-        <w:tc>
-          <w:tcPr>
-            <w:tcW w:w="8180" w:type="dxa"/>
-            <w:vAlign w:val="bottom"/>
-          </w:tcPr>
-          <w:p>
-            <w:pPr>
-              <w:jc w:val="right"/>
-              <w:rPr>
-                <w:rFonts w:ascii="Calibri" w:eastAsia="Calibri" w:hAnsi="Calibri" w:cs="Calibri"/>
-              </w:rPr>
-            </w:pPr>
-            <w:hyperlink w:anchor="page4">
-              <w:r>
-                <w:rPr>
-                  <w:rFonts w:ascii="Calibri" w:eastAsia="Calibri" w:hAnsi="Calibri" w:cs="Calibri"/>
-                </w:rPr>
-                <w:t>Home window ..............................</w:t>
-              </w:r>
-              <w:r>
-                <w:rPr>
-                  <w:rFonts w:ascii="Calibri" w:eastAsia="Calibri" w:hAnsi="Calibri" w:cs="Calibri"/>
-                </w:rPr>
-                <w:t>...........................................................................................</w:t>
-              </w:r>
-            </w:hyperlink>
-          </w:p>
-        </w:tc>
-        <w:tc>
-          <w:tcPr>
-            <w:tcW w:w="120" w:type="dxa"/>
-            <w:vAlign w:val="bottom"/>
-          </w:tcPr>
-          <w:p>
-            <w:pPr>
-              <w:jc w:val="right"/>
-              <w:rPr>
-                <w:rFonts w:ascii="Calibri" w:eastAsia="Calibri" w:hAnsi="Calibri" w:cs="Calibri"/>
-                <w:w w:val="89"/>
-              </w:rPr>
-            </w:pPr>
-            <w:hyperlink w:anchor="page4">
-              <w:r>
-                <w:rPr>
-                  <w:rFonts w:ascii="Calibri" w:eastAsia="Calibri" w:hAnsi="Calibri" w:cs="Calibri"/>
-                  <w:w w:val="89"/>
-                </w:rPr>
-                <w:t>3</w:t>
-              </w:r>
-            </w:hyperlink>
-          </w:p>
-        </w:tc>
-      </w:tr>
-      <w:tr>
-        <w:trPr>
-          <w:trHeight w:val="410"/>
-        </w:trPr>
-        <w:tc>
-          <w:tcPr>
-            <w:tcW w:w="200" w:type="dxa"/>
-            <w:vAlign w:val="bottom"/>
-          </w:tcPr>
-          <w:p>
-            <w:pPr>
-              <w:rPr>
-                <w:sz w:val="24"/>
-                <w:szCs w:val="24"/>
-              </w:rPr>
-            </w:pPr>
-          </w:p>
-        </w:tc>
-        <w:tc>
-          <w:tcPr>
-            <w:tcW w:w="520" w:type="dxa"/>
-            <w:vAlign w:val="bottom"/>
-          </w:tcPr>
-          <w:p>
-            <w:pPr>
-              <w:ind w:right="50"/>
-              <w:jc w:val="right"/>
-              <w:rPr>
-                <w:rFonts w:ascii="Calibri" w:eastAsia="Calibri" w:hAnsi="Calibri" w:cs="Calibri"/>
-              </w:rPr>
-            </w:pPr>
-            <w:hyperlink w:anchor="page4">
-              <w:r>
-                <w:rPr>
-                  <w:rFonts w:ascii="Calibri" w:eastAsia="Calibri" w:hAnsi="Calibri" w:cs="Calibri"/>
-                </w:rPr>
-                <w:t>3.3.</w:t>
-              </w:r>
-            </w:hyperlink>
-          </w:p>
-        </w:tc>
-        <w:tc>
-          <w:tcPr>
-            <w:tcW w:w="8180" w:type="dxa"/>
-            <w:vAlign w:val="bottom"/>
-          </w:tcPr>
-          <w:p>
-            <w:pPr>
-              <w:jc w:val="right"/>
-              <w:rPr>
-                <w:rFonts w:ascii="Calibri" w:eastAsia="Calibri" w:hAnsi="Calibri" w:cs="Calibri"/>
-              </w:rPr>
-            </w:pPr>
-            <w:hyperlink w:anchor="page4">
-              <w:r>
-                <w:rPr>
-                  <w:rFonts w:ascii="Calibri" w:eastAsia="Calibri" w:hAnsi="Calibri" w:cs="Calibri"/>
-                </w:rPr>
-                <w:t>IP list window ........................................................</w:t>
-              </w:r>
-              <w:r>
-                <w:rPr>
-                  <w:rFonts w:ascii="Calibri" w:eastAsia="Calibri" w:hAnsi="Calibri" w:cs="Calibri"/>
-                </w:rPr>
-                <w:t>..................................................................</w:t>
-              </w:r>
-            </w:hyperlink>
-          </w:p>
-        </w:tc>
-        <w:tc>
-          <w:tcPr>
-            <w:tcW w:w="120" w:type="dxa"/>
-            <w:vAlign w:val="bottom"/>
-          </w:tcPr>
-          <w:p>
-            <w:pPr>
-              <w:jc w:val="right"/>
-              <w:rPr>
-                <w:rFonts w:ascii="Calibri" w:eastAsia="Calibri" w:hAnsi="Calibri" w:cs="Calibri"/>
-                <w:w w:val="89"/>
-              </w:rPr>
-            </w:pPr>
-            <w:hyperlink w:anchor="page4">
-              <w:r>
-                <w:rPr>
-                  <w:rFonts w:ascii="Calibri" w:eastAsia="Calibri" w:hAnsi="Calibri" w:cs="Calibri"/>
-                  <w:w w:val="89"/>
-                </w:rPr>
-                <w:t>3</w:t>
-              </w:r>
-            </w:hyperlink>
-          </w:p>
-        </w:tc>
-      </w:tr>
-      <w:tr>
-        <w:trPr>
-          <w:trHeight w:val="408"/>
-        </w:trPr>
-        <w:tc>
-          <w:tcPr>
-            <w:tcW w:w="200" w:type="dxa"/>
-            <w:vAlign w:val="bottom"/>
-          </w:tcPr>
-          <w:p>
-            <w:pPr>
-              <w:rPr>
-                <w:sz w:val="24"/>
-                <w:szCs w:val="24"/>
-              </w:rPr>
-            </w:pPr>
-          </w:p>
-        </w:tc>
-        <w:tc>
-          <w:tcPr>
-            <w:tcW w:w="520" w:type="dxa"/>
-            <w:vAlign w:val="bottom"/>
-          </w:tcPr>
-          <w:p>
-            <w:pPr>
-              <w:ind w:right="50"/>
-              <w:jc w:val="right"/>
-              <w:rPr>
-                <w:rFonts w:ascii="Calibri" w:eastAsia="Calibri" w:hAnsi="Calibri" w:cs="Calibri"/>
-              </w:rPr>
-            </w:pPr>
-            <w:hyperlink w:anchor="page5">
-              <w:r>
-                <w:rPr>
-                  <w:rFonts w:ascii="Calibri" w:eastAsia="Calibri" w:hAnsi="Calibri" w:cs="Calibri"/>
-                </w:rPr>
-                <w:t>3.4.</w:t>
-              </w:r>
-            </w:hyperlink>
-          </w:p>
-        </w:tc>
-        <w:tc>
-          <w:tcPr>
-            <w:tcW w:w="8180" w:type="dxa"/>
-            <w:vAlign w:val="bottom"/>
-          </w:tcPr>
-          <w:p>
-            <w:pPr>
-              <w:jc w:val="right"/>
-              <w:rPr>
-                <w:rFonts w:ascii="Calibri" w:eastAsia="Calibri" w:hAnsi="Calibri" w:cs="Calibri"/>
-              </w:rPr>
-            </w:pPr>
-            <w:hyperlink w:anchor="page5">
-              <w:r>
-                <w:rPr>
-                  <w:rFonts w:ascii="Calibri" w:eastAsia="Calibri" w:hAnsi="Calibri" w:cs="Calibri"/>
-                </w:rPr>
-                <w:t xml:space="preserve">Log window </w:t>
-              </w:r>
-              <w:r>
-                <w:rPr>
-                  <w:rFonts w:ascii="Calibri" w:eastAsia="Calibri" w:hAnsi="Calibri" w:cs="Calibri"/>
-                </w:rPr>
-                <w:t>............................................................................................................................</w:t>
-              </w:r>
-            </w:hyperlink>
-          </w:p>
-        </w:tc>
-        <w:tc>
-          <w:tcPr>
-            <w:tcW w:w="120" w:type="dxa"/>
-            <w:vAlign w:val="bottom"/>
-          </w:tcPr>
-          <w:p>
-            <w:pPr>
-              <w:jc w:val="right"/>
-              <w:rPr>
-                <w:rFonts w:ascii="Calibri" w:eastAsia="Calibri" w:hAnsi="Calibri" w:cs="Calibri"/>
-                <w:w w:val="89"/>
-              </w:rPr>
-            </w:pPr>
-            <w:hyperlink w:anchor="page5">
-              <w:r>
-                <w:rPr>
-                  <w:rFonts w:ascii="Calibri" w:eastAsia="Calibri" w:hAnsi="Calibri" w:cs="Calibri"/>
-                  <w:w w:val="89"/>
-                </w:rPr>
-                <w:t>4</w:t>
-              </w:r>
-            </w:hyperlink>
-          </w:p>
-        </w:tc>
-      </w:tr>
-      <w:tr>
-        <w:trPr>
-          <w:trHeight w:val="408"/>
-        </w:trPr>
-        <w:tc>
-          <w:tcPr>
-            <w:tcW w:w="200" w:type="dxa"/>
-            <w:vAlign w:val="bottom"/>
-          </w:tcPr>
-          <w:p>
-            <w:pPr>
-              <w:jc w:val="right"/>
-              <w:rPr>
-                <w:rFonts w:ascii="Calibri" w:eastAsia="Calibri" w:hAnsi="Calibri" w:cs="Calibri"/>
-                <w:w w:val="83"/>
-              </w:rPr>
-            </w:pPr>
-            <w:hyperlink w:anchor="page5">
-              <w:r>
-                <w:rPr>
-                  <w:rFonts w:ascii="Calibri" w:eastAsia="Calibri" w:hAnsi="Calibri" w:cs="Calibri"/>
-                  <w:w w:val="83"/>
-                </w:rPr>
-                <w:t>4.</w:t>
-              </w:r>
-            </w:hyperlink>
-          </w:p>
-        </w:tc>
-        <w:tc>
-          <w:tcPr>
-            <w:tcW w:w="8700" w:type="dxa"/>
-            <w:gridSpan w:val="2"/>
-            <w:vAlign w:val="bottom"/>
-          </w:tcPr>
-          <w:p>
-            <w:pPr>
-              <w:jc w:val="right"/>
-              <w:rPr>
-                <w:rFonts w:ascii="Calibri" w:eastAsia="Calibri" w:hAnsi="Calibri" w:cs="Calibri"/>
-              </w:rPr>
-            </w:pPr>
-            <w:hyperlink w:anchor="page5">
-              <w:r>
-                <w:rPr>
-                  <w:rFonts w:ascii="Calibri" w:eastAsia="Calibri" w:hAnsi="Calibri" w:cs="Calibri"/>
-                </w:rPr>
-                <w:t xml:space="preserve">Troubleshooting </w:t>
-              </w:r>
-              <w:r>
-                <w:rPr>
-                  <w:rFonts w:ascii="Calibri" w:eastAsia="Calibri" w:hAnsi="Calibri" w:cs="Calibri"/>
-                </w:rPr>
-                <w:t>..............................................................................................................................</w:t>
-              </w:r>
-            </w:hyperlink>
-          </w:p>
-        </w:tc>
-        <w:tc>
-          <w:tcPr>
-            <w:tcW w:w="120" w:type="dxa"/>
-            <w:vAlign w:val="bottom"/>
-          </w:tcPr>
-          <w:p>
-            <w:pPr>
-              <w:jc w:val="right"/>
-              <w:rPr>
-                <w:rFonts w:ascii="Calibri" w:eastAsia="Calibri" w:hAnsi="Calibri" w:cs="Calibri"/>
-                <w:w w:val="89"/>
-              </w:rPr>
-            </w:pPr>
-            <w:hyperlink w:anchor="page5">
-              <w:r>
-                <w:rPr>
-                  <w:rFonts w:ascii="Calibri" w:eastAsia="Calibri" w:hAnsi="Calibri" w:cs="Calibri"/>
-                  <w:w w:val="89"/>
-                </w:rPr>
-                <w:t>4</w:t>
-              </w:r>
-            </w:hyperlink>
-          </w:p>
-        </w:tc>
-      </w:tr>
-    </w:tbl>
-    <w:p>
-      <w:pPr>
-        <w:sectPr>
-          <w:pgSz w:w="11900" w:h="16838"/>
-          <w:pgMar w:top="1439" w:right="1440" w:bottom="1440" w:left="1440" w:header="0" w:footer="0" w:gutter="0"/>
-          <w:cols w:space="720" w:equalWidth="0">
-            <w:col w:w="9026"/>
-          </w:cols>
-        </w:sectPr>
-      </w:pPr>
-    </w:p>
-    <w:p>
-      <w:pPr>
-        <w:spacing w:line="200" w:lineRule="exact"/>
+      <w:bookmarkStart w:id="3" w:name="page3"/>
+      <w:bookmarkStart w:id="4" w:name="_Toc14247156"/>
+      <w:bookmarkEnd w:id="3"/>
+      <w:r>
+        <w:rPr>
+          <w:rFonts w:eastAsia="Cambria"/>
+          <w:color w:val="auto"/>
+        </w:rPr>
+        <w:lastRenderedPageBreak/>
+        <w:t>Introduction</w:t>
+      </w:r>
+      <w:bookmarkEnd w:id="4"/>
+    </w:p>
+    <w:p>
+      <w:pPr>
+        <w:spacing w:line="247" w:lineRule="exact"/>
         <w:rPr>
           <w:sz w:val="20"/>
           <w:szCs w:val="20"/>
         </w:rPr>
       </w:pPr>
-      <w:bookmarkStart w:id="2" w:name="page3"/>
-      <w:bookmarkEnd w:id="2"/>
-    </w:p>
-    <w:p>
-      <w:pPr>
-        <w:spacing w:line="200" w:lineRule="exact"/>
-        <w:rPr>
+    </w:p>
+    <w:p>
+      <w:pPr>
+        <w:pStyle w:val="Heading2"/>
+        <w:numPr>
+          <w:ilvl w:val="1"/>
+          <w:numId w:val="4"/>
+        </w:numPr>
+        <w:rPr>
+          <w:color w:val="auto"/>
           <w:sz w:val="20"/>
           <w:szCs w:val="20"/>
         </w:rPr>
       </w:pPr>
-    </w:p>
-    <w:p>
-      <w:pPr>
-        <w:spacing w:line="200" w:lineRule="exact"/>
+      <w:r>
+        <w:rPr>
+          <w:rFonts w:eastAsia="Cambria"/>
+          <w:color w:val="auto"/>
+        </w:rPr>
+        <w:t xml:space="preserve">   </w:t>
+      </w:r>
+      <w:bookmarkStart w:id="5" w:name="_Toc14247157"/>
+      <w:r>
+        <w:rPr>
+          <w:rFonts w:eastAsia="Cambria"/>
+          <w:color w:val="auto"/>
+        </w:rPr>
+        <w:t>System Overview</w:t>
+      </w:r>
+      <w:bookmarkEnd w:id="5"/>
+    </w:p>
+    <w:p>
+      <w:pPr>
+        <w:spacing w:line="87" w:lineRule="exact"/>
         <w:rPr>
           <w:sz w:val="20"/>
           <w:szCs w:val="20"/>
@@ -1632,189 +1754,82 @@
     </w:p>
     <w:p>
       <w:pPr>
-        <w:spacing w:line="259" w:lineRule="exact"/>
+        <w:spacing w:line="261" w:lineRule="auto"/>
+        <w:ind w:left="1080" w:right="26"/>
         <w:rPr>
           <w:sz w:val="20"/>
           <w:szCs w:val="20"/>
         </w:rPr>
       </w:pPr>
-    </w:p>
-    <w:p>
-      <w:pPr>
-        <w:ind w:left="360"/>
+      <w:r>
+        <w:rPr>
+          <w:rFonts w:ascii="Calibri" w:eastAsia="Calibri" w:hAnsi="Calibri" w:cs="Calibri"/>
+        </w:rPr>
+        <w:t>The purpose of this system is to protect third party applications from malicious users. The system implements this by detecting DDOS attacks and dropping the packets that are associated with an attack. It also provides load balancing features to control the load for each pool of resources that it is connected to.</w:t>
+      </w:r>
+    </w:p>
+    <w:p>
+      <w:pPr>
+        <w:spacing w:line="267" w:lineRule="exact"/>
         <w:rPr>
           <w:sz w:val="20"/>
           <w:szCs w:val="20"/>
         </w:rPr>
       </w:pPr>
-      <w:r>
-        <w:rPr>
-          <w:rFonts w:ascii="Cambria" w:eastAsia="Cambria" w:hAnsi="Cambria" w:cs="Cambria"/>
-          <w:b/>
-          <w:bCs/>
-          <w:sz w:val="28"/>
-          <w:szCs w:val="28"/>
-        </w:rPr>
-        <w:t>1. Introduction</w:t>
-      </w:r>
-    </w:p>
-    <w:p>
-      <w:pPr>
-        <w:spacing w:line="247" w:lineRule="exact"/>
+    </w:p>
+    <w:p>
+      <w:pPr>
+        <w:spacing w:line="261" w:lineRule="auto"/>
+        <w:ind w:left="1080" w:right="346"/>
         <w:rPr>
           <w:sz w:val="20"/>
           <w:szCs w:val="20"/>
         </w:rPr>
       </w:pPr>
-    </w:p>
-    <w:p>
-      <w:pPr>
-        <w:tabs>
-          <w:tab w:val="left" w:pos="1420"/>
-        </w:tabs>
-        <w:ind w:left="720"/>
+      <w:r>
+        <w:rPr>
+          <w:rFonts w:ascii="Calibri" w:eastAsia="Calibri" w:hAnsi="Calibri" w:cs="Calibri"/>
+        </w:rPr>
+        <w:t>The user interacts with the system via an intuitive graphical user interface where the user can to add and remove IP addresses to a white- and blacklist, see packets that traversed the system, view metrics (such as drop rates, packet sizes etc.) and remove and add back-end applications.</w:t>
+      </w:r>
+    </w:p>
+    <w:p>
+      <w:pPr>
+        <w:spacing w:line="223" w:lineRule="exact"/>
         <w:rPr>
           <w:sz w:val="20"/>
           <w:szCs w:val="20"/>
         </w:rPr>
       </w:pPr>
-      <w:r>
-        <w:rPr>
-          <w:rFonts w:ascii="Cambria" w:eastAsia="Cambria" w:hAnsi="Cambria" w:cs="Cambria"/>
-          <w:b/>
-          <w:bCs/>
-          <w:sz w:val="24"/>
-          <w:szCs w:val="24"/>
-        </w:rPr>
-        <w:t>1.1.</w:t>
-      </w:r>
-      <w:r>
-        <w:rPr>
-          <w:rFonts w:ascii="Cambria" w:eastAsia="Cambria" w:hAnsi="Cambria" w:cs="Cambria"/>
-          <w:b/>
-          <w:bCs/>
-          <w:sz w:val="24"/>
-          <w:szCs w:val="24"/>
-        </w:rPr>
-        <w:tab/>
-        <w:t>System Overview</w:t>
-      </w:r>
-    </w:p>
-    <w:p>
-      <w:pPr>
-        <w:spacing w:line="87" w:lineRule="exact"/>
-        <w:rPr>
-          <w:sz w:val="20"/>
-          <w:szCs w:val="20"/>
-        </w:rPr>
-      </w:pPr>
-    </w:p>
-    <w:p>
-      <w:pPr>
-        <w:spacing w:line="261" w:lineRule="auto"/>
-        <w:ind w:left="1080" w:right="26"/>
-        <w:rPr>
-          <w:sz w:val="20"/>
-          <w:szCs w:val="20"/>
-        </w:rPr>
-      </w:pPr>
-      <w:r>
-        <w:rPr>
-          <w:rFonts w:ascii="Calibri" w:eastAsia="Calibri" w:hAnsi="Calibri" w:cs="Calibri"/>
-        </w:rPr>
-        <w:t xml:space="preserve">The purpose of this system is to </w:t>
-      </w:r>
-      <w:r>
-        <w:rPr>
-          <w:rFonts w:ascii="Calibri" w:eastAsia="Calibri" w:hAnsi="Calibri" w:cs="Calibri"/>
-        </w:rPr>
-        <w:t>protect third party applications from malicious users. The system implements this by detecting DDOS attacks and dropping the packets that are associated with an attack. It also provides load balancing features to control the load for each pool of resources</w:t>
-      </w:r>
-      <w:r>
-        <w:rPr>
-          <w:rFonts w:ascii="Calibri" w:eastAsia="Calibri" w:hAnsi="Calibri" w:cs="Calibri"/>
-        </w:rPr>
-        <w:t xml:space="preserve"> that it is connected to.</w:t>
-      </w:r>
-    </w:p>
-    <w:p>
-      <w:pPr>
-        <w:spacing w:line="267" w:lineRule="exact"/>
-        <w:rPr>
-          <w:sz w:val="20"/>
-          <w:szCs w:val="20"/>
-        </w:rPr>
-      </w:pPr>
-    </w:p>
-    <w:p>
-      <w:pPr>
-        <w:spacing w:line="261" w:lineRule="auto"/>
-        <w:ind w:left="1080" w:right="346"/>
-        <w:rPr>
-          <w:sz w:val="20"/>
-          <w:szCs w:val="20"/>
-        </w:rPr>
-      </w:pPr>
-      <w:r>
-        <w:rPr>
-          <w:rFonts w:ascii="Calibri" w:eastAsia="Calibri" w:hAnsi="Calibri" w:cs="Calibri"/>
-        </w:rPr>
-        <w:t>The user interacts with the system via an intuitive graphical user interface where the user can to add and remove IP addresses to a white- and blacklist, see packets that traversed the system, view metrics (such as drop rates, pa</w:t>
-      </w:r>
-      <w:r>
-        <w:rPr>
-          <w:rFonts w:ascii="Calibri" w:eastAsia="Calibri" w:hAnsi="Calibri" w:cs="Calibri"/>
-        </w:rPr>
-        <w:t>cket sizes etc.) and remove and add back-end applications.</w:t>
-      </w:r>
-    </w:p>
-    <w:p>
-      <w:pPr>
-        <w:spacing w:line="223" w:lineRule="exact"/>
-        <w:rPr>
-          <w:sz w:val="20"/>
-          <w:szCs w:val="20"/>
-        </w:rPr>
-      </w:pPr>
-    </w:p>
-    <w:p>
-      <w:pPr>
-        <w:tabs>
-          <w:tab w:val="left" w:pos="1420"/>
-        </w:tabs>
-        <w:ind w:left="720"/>
-        <w:rPr>
-          <w:sz w:val="20"/>
-          <w:szCs w:val="20"/>
-        </w:rPr>
-      </w:pPr>
-      <w:r>
-        <w:rPr>
-          <w:rFonts w:ascii="Cambria" w:eastAsia="Cambria" w:hAnsi="Cambria" w:cs="Cambria"/>
-          <w:b/>
-          <w:bCs/>
-          <w:sz w:val="24"/>
-          <w:szCs w:val="24"/>
-        </w:rPr>
-        <w:t>1.2.</w:t>
-      </w:r>
-      <w:r>
-        <w:rPr>
-          <w:sz w:val="20"/>
-          <w:szCs w:val="20"/>
-        </w:rPr>
-        <w:tab/>
-      </w:r>
-      <w:r>
-        <w:rPr>
-          <w:rFonts w:ascii="Cambria" w:eastAsia="Cambria" w:hAnsi="Cambria" w:cs="Cambria"/>
-          <w:b/>
-          <w:bCs/>
-          <w:sz w:val="23"/>
-          <w:szCs w:val="23"/>
+    </w:p>
+    <w:p>
+      <w:pPr>
+        <w:pStyle w:val="Heading2"/>
+        <w:numPr>
+          <w:ilvl w:val="1"/>
+          <w:numId w:val="4"/>
+        </w:numPr>
+        <w:rPr>
+          <w:rFonts w:eastAsia="Cambria"/>
+          <w:color w:val="auto"/>
+        </w:rPr>
+      </w:pPr>
+      <w:r>
+        <w:rPr>
+          <w:rFonts w:eastAsia="Cambria"/>
+          <w:color w:val="auto"/>
+        </w:rPr>
+        <w:t xml:space="preserve">  </w:t>
+      </w:r>
+      <w:bookmarkStart w:id="6" w:name="_Toc14247158"/>
+      <w:r>
+        <w:rPr>
+          <w:rFonts w:eastAsia="Cambria"/>
+          <w:color w:val="auto"/>
         </w:rPr>
         <w:t>System Configuration</w:t>
       </w:r>
+      <w:bookmarkEnd w:id="6"/>
     </w:p>
     <w:p>
       <w:pPr>
@@ -1856,7 +1871,7 @@
                     </pic:cNvPicPr>
                   </pic:nvPicPr>
                   <pic:blipFill>
-                    <a:blip r:embed="rId6"/>
+                    <a:blip r:embed="rId11"/>
                     <a:srcRect/>
                     <a:stretch>
                       <a:fillRect/>
@@ -2026,11 +2041,19 @@
                 <w:szCs w:val="20"/>
               </w:rPr>
             </w:pPr>
+            <w:proofErr w:type="spellStart"/>
             <w:r>
               <w:rPr>
                 <w:rFonts w:ascii="Calibri" w:eastAsia="Calibri" w:hAnsi="Calibri" w:cs="Calibri"/>
               </w:rPr>
-              <w:t>Defendr Server</w:t>
+              <w:t>Defendr</w:t>
+            </w:r>
+            <w:proofErr w:type="spellEnd"/>
+            <w:r>
+              <w:rPr>
+                <w:rFonts w:ascii="Calibri" w:eastAsia="Calibri" w:hAnsi="Calibri" w:cs="Calibri"/>
+              </w:rPr>
+              <w:t xml:space="preserve"> Server</w:t>
             </w:r>
           </w:p>
         </w:tc>
@@ -2379,7 +2402,7 @@
               </wp:anchor>
             </w:drawing>
           </mc:Choice>
-          <mc:Fallback>
+          <mc:Fallback xmlns:w16se="http://schemas.microsoft.com/office/word/2015/wordml/symex" xmlns:w16cid="http://schemas.microsoft.com/office/word/2016/wordml/cid" xmlns:w15="http://schemas.microsoft.com/office/word/2012/wordml" xmlns:am3d="http://schemas.microsoft.com/office/drawing/2017/model3d" xmlns:aink="http://schemas.microsoft.com/office/drawing/2016/ink" xmlns:cx8="http://schemas.microsoft.com/office/drawing/2016/5/14/chartex" xmlns:cx7="http://schemas.microsoft.com/office/drawing/2016/5/13/chartex" xmlns:cx6="http://schemas.microsoft.com/office/drawing/2016/5/12/chartex" xmlns:cx5="http://schemas.microsoft.com/office/drawing/2016/5/11/chartex" xmlns:cx4="http://schemas.microsoft.com/office/drawing/2016/5/10/chartex" xmlns:cx3="http://schemas.microsoft.com/office/drawing/2016/5/9/chartex" xmlns:cx2="http://schemas.microsoft.com/office/drawing/2015/10/21/chartex" xmlns:cx1="http://schemas.microsoft.com/office/drawing/2015/9/8/chartex" xmlns:cx="http://schemas.microsoft.com/office/drawing/2014/chartex">
             <w:pict>
               <v:rect w14:anchorId="22E9F259" id="Shape 4" o:spid="_x0000_s1026" style="position:absolute;margin-left:49.4pt;margin-top:-22.05pt;width:106.4pt;height:23.1pt;z-index:-251662336;visibility:visible;mso-wrap-style:square;mso-wrap-distance-left:9pt;mso-wrap-distance-top:0;mso-wrap-distance-right:9pt;mso-wrap-distance-bottom:0;mso-position-horizontal:absolute;mso-position-horizontal-relative:text;mso-position-vertical:absolute;mso-position-vertical-relative:text;v-text-anchor:top" o:gfxdata="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" o:allowincell="f" stroked="f"/>
             </w:pict>
@@ -2443,7 +2466,7 @@
               </wp:anchor>
             </w:drawing>
           </mc:Choice>
-          <mc:Fallback>
+          <mc:Fallback xmlns:w16se="http://schemas.microsoft.com/office/word/2015/wordml/symex" xmlns:w16cid="http://schemas.microsoft.com/office/word/2016/wordml/cid" xmlns:w15="http://schemas.microsoft.com/office/word/2012/wordml" xmlns:am3d="http://schemas.microsoft.com/office/drawing/2017/model3d" xmlns:aink="http://schemas.microsoft.com/office/drawing/2016/ink" xmlns:cx8="http://schemas.microsoft.com/office/drawing/2016/5/14/chartex" xmlns:cx7="http://schemas.microsoft.com/office/drawing/2016/5/13/chartex" xmlns:cx6="http://schemas.microsoft.com/office/drawing/2016/5/12/chartex" xmlns:cx5="http://schemas.microsoft.com/office/drawing/2016/5/11/chartex" xmlns:cx4="http://schemas.microsoft.com/office/drawing/2016/5/10/chartex" xmlns:cx3="http://schemas.microsoft.com/office/drawing/2016/5/9/chartex" xmlns:cx2="http://schemas.microsoft.com/office/drawing/2015/10/21/chartex" xmlns:cx1="http://schemas.microsoft.com/office/drawing/2015/9/8/chartex" xmlns:cx="http://schemas.microsoft.com/office/drawing/2014/chartex">
             <w:pict>
               <v:line w14:anchorId="1E52AB60" id="Shape 5" o:spid="_x0000_s1026" style="position:absolute;z-index:-251661312;visibility:visible;mso-wrap-style:square;mso-wrap-distance-left:9pt;mso-wrap-distance-top:0;mso-wrap-distance-right:9pt;mso-wrap-distance-bottom:0;mso-position-horizontal:absolute;mso-position-horizontal-relative:text;mso-position-vertical:absolute;mso-position-vertical-relative:text" from="49.15pt,1.05pt" to="156.05pt,1.05pt" o:gfxdata="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" o:allowincell="f" filled="t" strokeweight=".5pt">
                 <v:stroke joinstyle="miter"/>
@@ -2510,7 +2533,7 @@
               </wp:anchor>
             </w:drawing>
           </mc:Choice>
-          <mc:Fallback>
+          <mc:Fallback xmlns:w16se="http://schemas.microsoft.com/office/word/2015/wordml/symex" xmlns:w16cid="http://schemas.microsoft.com/office/word/2016/wordml/cid" xmlns:w15="http://schemas.microsoft.com/office/word/2012/wordml" xmlns:am3d="http://schemas.microsoft.com/office/drawing/2017/model3d" xmlns:aink="http://schemas.microsoft.com/office/drawing/2016/ink" xmlns:cx8="http://schemas.microsoft.com/office/drawing/2016/5/14/chartex" xmlns:cx7="http://schemas.microsoft.com/office/drawing/2016/5/13/chartex" xmlns:cx6="http://schemas.microsoft.com/office/drawing/2016/5/12/chartex" xmlns:cx5="http://schemas.microsoft.com/office/drawing/2016/5/11/chartex" xmlns:cx4="http://schemas.microsoft.com/office/drawing/2016/5/10/chartex" xmlns:cx3="http://schemas.microsoft.com/office/drawing/2016/5/9/chartex" xmlns:cx2="http://schemas.microsoft.com/office/drawing/2015/10/21/chartex" xmlns:cx1="http://schemas.microsoft.com/office/drawing/2015/9/8/chartex" xmlns:cx="http://schemas.microsoft.com/office/drawing/2014/chartex">
             <w:pict>
               <v:line w14:anchorId="26E9DADF" id="Shape 6" o:spid="_x0000_s1026" style="position:absolute;z-index:-251660288;visibility:visible;mso-wrap-style:square;mso-wrap-distance-left:9pt;mso-wrap-distance-top:0;mso-wrap-distance-right:9pt;mso-wrap-distance-bottom:0;mso-position-horizontal:absolute;mso-position-horizontal-relative:text;mso-position-vertical:absolute;mso-position-vertical-relative:text" from="155.8pt,-22.3pt" to="155.8pt,1.3pt" o:gfxdata="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" o:allowincell="f" filled="t" strokeweight=".5pt">
                 <v:stroke joinstyle="miter"/>
@@ -2577,7 +2600,7 @@
               </wp:anchor>
             </w:drawing>
           </mc:Choice>
-          <mc:Fallback>
+          <mc:Fallback xmlns:w16se="http://schemas.microsoft.com/office/word/2015/wordml/symex" xmlns:w16cid="http://schemas.microsoft.com/office/word/2016/wordml/cid" xmlns:w15="http://schemas.microsoft.com/office/word/2012/wordml" xmlns:am3d="http://schemas.microsoft.com/office/drawing/2017/model3d" xmlns:aink="http://schemas.microsoft.com/office/drawing/2016/ink" xmlns:cx8="http://schemas.microsoft.com/office/drawing/2016/5/14/chartex" xmlns:cx7="http://schemas.microsoft.com/office/drawing/2016/5/13/chartex" xmlns:cx6="http://schemas.microsoft.com/office/drawing/2016/5/12/chartex" xmlns:cx5="http://schemas.microsoft.com/office/drawing/2016/5/11/chartex" xmlns:cx4="http://schemas.microsoft.com/office/drawing/2016/5/10/chartex" xmlns:cx3="http://schemas.microsoft.com/office/drawing/2016/5/9/chartex" xmlns:cx2="http://schemas.microsoft.com/office/drawing/2015/10/21/chartex" xmlns:cx1="http://schemas.microsoft.com/office/drawing/2015/9/8/chartex" xmlns:cx="http://schemas.microsoft.com/office/drawing/2014/chartex">
             <w:pict>
               <v:line w14:anchorId="45A0244F" id="Shape 7" o:spid="_x0000_s1026" style="position:absolute;z-index:-251659264;visibility:visible;mso-wrap-style:square;mso-wrap-distance-left:9pt;mso-wrap-distance-top:0;mso-wrap-distance-right:9pt;mso-wrap-distance-bottom:0;mso-position-horizontal:absolute;mso-position-horizontal-relative:text;mso-position-vertical:absolute;mso-position-vertical-relative:text" from="49.15pt,-22.05pt" to="156.05pt,-22.05pt" o:gfxdata="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" o:allowincell="f" filled="t" strokeweight=".5pt">
                 <v:stroke joinstyle="miter"/>
@@ -2644,7 +2667,7 @@
               </wp:anchor>
             </w:drawing>
           </mc:Choice>
-          <mc:Fallback>
+          <mc:Fallback xmlns:w16se="http://schemas.microsoft.com/office/word/2015/wordml/symex" xmlns:w16cid="http://schemas.microsoft.com/office/word/2016/wordml/cid" xmlns:w15="http://schemas.microsoft.com/office/word/2012/wordml" xmlns:am3d="http://schemas.microsoft.com/office/drawing/2017/model3d" xmlns:aink="http://schemas.microsoft.com/office/drawing/2016/ink" xmlns:cx8="http://schemas.microsoft.com/office/drawing/2016/5/14/chartex" xmlns:cx7="http://schemas.microsoft.com/office/drawing/2016/5/13/chartex" xmlns:cx6="http://schemas.microsoft.com/office/drawing/2016/5/12/chartex" xmlns:cx5="http://schemas.microsoft.com/office/drawing/2016/5/11/chartex" xmlns:cx4="http://schemas.microsoft.com/office/drawing/2016/5/10/chartex" xmlns:cx3="http://schemas.microsoft.com/office/drawing/2016/5/9/chartex" xmlns:cx2="http://schemas.microsoft.com/office/drawing/2015/10/21/chartex" xmlns:cx1="http://schemas.microsoft.com/office/drawing/2015/9/8/chartex" xmlns:cx="http://schemas.microsoft.com/office/drawing/2014/chartex">
             <w:pict>
               <v:line w14:anchorId="37342DCB" id="Shape 8" o:spid="_x0000_s1026" style="position:absolute;z-index:-251658240;visibility:visible;mso-wrap-style:square;mso-wrap-distance-left:9pt;mso-wrap-distance-top:0;mso-wrap-distance-right:9pt;mso-wrap-distance-bottom:0;mso-position-horizontal:absolute;mso-position-horizontal-relative:text;mso-position-vertical:absolute;mso-position-vertical-relative:text" from="49.4pt,-22.3pt" to="49.4pt,1.3pt" o:gfxdata="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" o:allowincell="f" filled="t" strokeweight=".5pt">
                 <v:stroke joinstyle="miter"/>
@@ -2703,7 +2726,7 @@
               </wp:anchor>
             </w:drawing>
           </mc:Choice>
-          <mc:Fallback>
+          <mc:Fallback xmlns:w16se="http://schemas.microsoft.com/office/word/2015/wordml/symex" xmlns:w16cid="http://schemas.microsoft.com/office/word/2016/wordml/cid" xmlns:w15="http://schemas.microsoft.com/office/word/2012/wordml" xmlns:am3d="http://schemas.microsoft.com/office/drawing/2017/model3d" xmlns:aink="http://schemas.microsoft.com/office/drawing/2016/ink" xmlns:cx8="http://schemas.microsoft.com/office/drawing/2016/5/14/chartex" xmlns:cx7="http://schemas.microsoft.com/office/drawing/2016/5/13/chartex" xmlns:cx6="http://schemas.microsoft.com/office/drawing/2016/5/12/chartex" xmlns:cx5="http://schemas.microsoft.com/office/drawing/2016/5/11/chartex" xmlns:cx4="http://schemas.microsoft.com/office/drawing/2016/5/10/chartex" xmlns:cx3="http://schemas.microsoft.com/office/drawing/2016/5/9/chartex" xmlns:cx2="http://schemas.microsoft.com/office/drawing/2015/10/21/chartex" xmlns:cx1="http://schemas.microsoft.com/office/drawing/2015/9/8/chartex" xmlns:cx="http://schemas.microsoft.com/office/drawing/2014/chartex">
             <w:pict>
               <v:rect w14:anchorId="6155C7A2" id="Shape 9" o:spid="_x0000_s1026" style="position:absolute;margin-left:348.15pt;margin-top:-17pt;width:72.6pt;height:18.1pt;z-index:-251657216;visibility:visible;mso-wrap-style:square;mso-wrap-distance-left:9pt;mso-wrap-distance-top:0;mso-wrap-distance-right:9pt;mso-wrap-distance-bottom:0;mso-position-horizontal:absolute;mso-position-horizontal-relative:text;mso-position-vertical:absolute;mso-position-vertical-relative:text;v-text-anchor:top" o:gfxdata="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" o:allowincell="f" stroked="f"/>
             </w:pict>
@@ -2767,7 +2790,7 @@
               </wp:anchor>
             </w:drawing>
           </mc:Choice>
-          <mc:Fallback>
+          <mc:Fallback xmlns:w16se="http://schemas.microsoft.com/office/word/2015/wordml/symex" xmlns:w16cid="http://schemas.microsoft.com/office/word/2016/wordml/cid" xmlns:w15="http://schemas.microsoft.com/office/word/2012/wordml" xmlns:am3d="http://schemas.microsoft.com/office/drawing/2017/model3d" xmlns:aink="http://schemas.microsoft.com/office/drawing/2016/ink" xmlns:cx8="http://schemas.microsoft.com/office/drawing/2016/5/14/chartex" xmlns:cx7="http://schemas.microsoft.com/office/drawing/2016/5/13/chartex" xmlns:cx6="http://schemas.microsoft.com/office/drawing/2016/5/12/chartex" xmlns:cx5="http://schemas.microsoft.com/office/drawing/2016/5/11/chartex" xmlns:cx4="http://schemas.microsoft.com/office/drawing/2016/5/10/chartex" xmlns:cx3="http://schemas.microsoft.com/office/drawing/2016/5/9/chartex" xmlns:cx2="http://schemas.microsoft.com/office/drawing/2015/10/21/chartex" xmlns:cx1="http://schemas.microsoft.com/office/drawing/2015/9/8/chartex" xmlns:cx="http://schemas.microsoft.com/office/drawing/2014/chartex">
             <w:pict>
               <v:line w14:anchorId="7B597C07" id="Shape 10" o:spid="_x0000_s1026" style="position:absolute;z-index:-251656192;visibility:visible;mso-wrap-style:square;mso-wrap-distance-left:9pt;mso-wrap-distance-top:0;mso-wrap-distance-right:9pt;mso-wrap-distance-bottom:0;mso-position-horizontal:absolute;mso-position-horizontal-relative:text;mso-position-vertical:absolute;mso-position-vertical-relative:text" from="347.9pt,1.1pt" to="421pt,1.1pt" o:gfxdata="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" o:allowincell="f" filled="t" strokeweight=".5pt">
                 <v:stroke joinstyle="miter"/>
@@ -2834,7 +2857,7 @@
               </wp:anchor>
             </w:drawing>
           </mc:Choice>
-          <mc:Fallback>
+          <mc:Fallback xmlns:w16se="http://schemas.microsoft.com/office/word/2015/wordml/symex" xmlns:w16cid="http://schemas.microsoft.com/office/word/2016/wordml/cid" xmlns:w15="http://schemas.microsoft.com/office/word/2012/wordml" xmlns:am3d="http://schemas.microsoft.com/office/drawing/2017/model3d" xmlns:aink="http://schemas.microsoft.com/office/drawing/2016/ink" xmlns:cx8="http://schemas.microsoft.com/office/drawing/2016/5/14/chartex" xmlns:cx7="http://schemas.microsoft.com/office/drawing/2016/5/13/chartex" xmlns:cx6="http://schemas.microsoft.com/office/drawing/2016/5/12/chartex" xmlns:cx5="http://schemas.microsoft.com/office/drawing/2016/5/11/chartex" xmlns:cx4="http://schemas.microsoft.com/office/drawing/2016/5/10/chartex" xmlns:cx3="http://schemas.microsoft.com/office/drawing/2016/5/9/chartex" xmlns:cx2="http://schemas.microsoft.com/office/drawing/2015/10/21/chartex" xmlns:cx1="http://schemas.microsoft.com/office/drawing/2015/9/8/chartex" xmlns:cx="http://schemas.microsoft.com/office/drawing/2014/chartex">
             <w:pict>
               <v:line w14:anchorId="34FB15C5" id="Shape 11" o:spid="_x0000_s1026" style="position:absolute;z-index:-251655168;visibility:visible;mso-wrap-style:square;mso-wrap-distance-left:9pt;mso-wrap-distance-top:0;mso-wrap-distance-right:9pt;mso-wrap-distance-bottom:0;mso-position-horizontal:absolute;mso-position-horizontal-relative:text;mso-position-vertical:absolute;mso-position-vertical-relative:text" from="420.75pt,-17.25pt" to="420.75pt,1.35pt" o:gfxdata="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" o:allowincell="f" filled="t" strokeweight=".5pt">
                 <v:stroke joinstyle="miter"/>
@@ -2901,7 +2924,7 @@
               </wp:anchor>
             </w:drawing>
           </mc:Choice>
-          <mc:Fallback>
+          <mc:Fallback xmlns:w16se="http://schemas.microsoft.com/office/word/2015/wordml/symex" xmlns:w16cid="http://schemas.microsoft.com/office/word/2016/wordml/cid" xmlns:w15="http://schemas.microsoft.com/office/word/2012/wordml" xmlns:am3d="http://schemas.microsoft.com/office/drawing/2017/model3d" xmlns:aink="http://schemas.microsoft.com/office/drawing/2016/ink" xmlns:cx8="http://schemas.microsoft.com/office/drawing/2016/5/14/chartex" xmlns:cx7="http://schemas.microsoft.com/office/drawing/2016/5/13/chartex" xmlns:cx6="http://schemas.microsoft.com/office/drawing/2016/5/12/chartex" xmlns:cx5="http://schemas.microsoft.com/office/drawing/2016/5/11/chartex" xmlns:cx4="http://schemas.microsoft.com/office/drawing/2016/5/10/chartex" xmlns:cx3="http://schemas.microsoft.com/office/drawing/2016/5/9/chartex" xmlns:cx2="http://schemas.microsoft.com/office/drawing/2015/10/21/chartex" xmlns:cx1="http://schemas.microsoft.com/office/drawing/2015/9/8/chartex" xmlns:cx="http://schemas.microsoft.com/office/drawing/2014/chartex">
             <w:pict>
               <v:line w14:anchorId="4CF9A1B4" id="Shape 12" o:spid="_x0000_s1026" style="position:absolute;z-index:-251654144;visibility:visible;mso-wrap-style:square;mso-wrap-distance-left:9pt;mso-wrap-distance-top:0;mso-wrap-distance-right:9pt;mso-wrap-distance-bottom:0;mso-position-horizontal:absolute;mso-position-horizontal-relative:text;mso-position-vertical:absolute;mso-position-vertical-relative:text" from="347.9pt,-17pt" to="421pt,-17pt" o:gfxdata="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" o:allowincell="f" filled="t" strokeweight=".5pt">
                 <v:stroke joinstyle="miter"/>
@@ -2968,7 +2991,7 @@
               </wp:anchor>
             </w:drawing>
           </mc:Choice>
-          <mc:Fallback>
+          <mc:Fallback xmlns:w16se="http://schemas.microsoft.com/office/word/2015/wordml/symex" xmlns:w16cid="http://schemas.microsoft.com/office/word/2016/wordml/cid" xmlns:w15="http://schemas.microsoft.com/office/word/2012/wordml" xmlns:am3d="http://schemas.microsoft.com/office/drawing/2017/model3d" xmlns:aink="http://schemas.microsoft.com/office/drawing/2016/ink" xmlns:cx8="http://schemas.microsoft.com/office/drawing/2016/5/14/chartex" xmlns:cx7="http://schemas.microsoft.com/office/drawing/2016/5/13/chartex" xmlns:cx6="http://schemas.microsoft.com/office/drawing/2016/5/12/chartex" xmlns:cx5="http://schemas.microsoft.com/office/drawing/2016/5/11/chartex" xmlns:cx4="http://schemas.microsoft.com/office/drawing/2016/5/10/chartex" xmlns:cx3="http://schemas.microsoft.com/office/drawing/2016/5/9/chartex" xmlns:cx2="http://schemas.microsoft.com/office/drawing/2015/10/21/chartex" xmlns:cx1="http://schemas.microsoft.com/office/drawing/2015/9/8/chartex" xmlns:cx="http://schemas.microsoft.com/office/drawing/2014/chartex">
             <w:pict>
               <v:line w14:anchorId="2FFB561C" id="Shape 13" o:spid="_x0000_s1026" style="position:absolute;z-index:-251653120;visibility:visible;mso-wrap-style:square;mso-wrap-distance-left:9pt;mso-wrap-distance-top:0;mso-wrap-distance-right:9pt;mso-wrap-distance-bottom:0;mso-position-horizontal:absolute;mso-position-horizontal-relative:text;mso-position-vertical:absolute;mso-position-vertical-relative:text" from="348.15pt,-17.25pt" to="348.15pt,1.35pt" o:gfxdata="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" o:allowincell="f" filled="t" strokeweight=".5pt">
                 <v:stroke joinstyle="miter"/>
@@ -3010,71 +3033,86 @@
         <w:rPr>
           <w:rFonts w:ascii="Calibri" w:eastAsia="Calibri" w:hAnsi="Calibri" w:cs="Calibri"/>
         </w:rPr>
-        <w:t xml:space="preserve">There are three main components in this system, </w:t>
-      </w:r>
-      <w:r>
-        <w:rPr>
-          <w:rFonts w:ascii="Calibri" w:eastAsia="Calibri" w:hAnsi="Calibri" w:cs="Calibri"/>
-        </w:rPr>
-        <w:t xml:space="preserve">namely: servers on which back-end applications run, normal devices that the client uses to connect to the third party application and a server on which Defendr executes. The servers on which back-end applications run and the normal devices that the client </w:t>
-      </w:r>
-      <w:r>
-        <w:rPr>
-          <w:rFonts w:ascii="Calibri" w:eastAsia="Calibri" w:hAnsi="Calibri" w:cs="Calibri"/>
-        </w:rPr>
-        <w:t>uses to connect to the third party application is beyond the scope of this user manual. Defendr runs on a server that intercepts the packages after they have left the third party’s client , but before they reach the application.</w:t>
-      </w:r>
-    </w:p>
-    <w:p>
-      <w:pPr>
-        <w:spacing w:line="218" w:lineRule="exact"/>
-        <w:rPr>
-          <w:sz w:val="20"/>
-          <w:szCs w:val="20"/>
-        </w:rPr>
-      </w:pPr>
-    </w:p>
-    <w:p>
-      <w:pPr>
-        <w:tabs>
-          <w:tab w:val="left" w:pos="1420"/>
-        </w:tabs>
-        <w:ind w:left="720"/>
-        <w:rPr>
-          <w:sz w:val="20"/>
-          <w:szCs w:val="20"/>
-        </w:rPr>
-      </w:pPr>
-      <w:r>
-        <w:rPr>
-          <w:rFonts w:ascii="Cambria" w:eastAsia="Cambria" w:hAnsi="Cambria" w:cs="Cambria"/>
-          <w:b/>
-          <w:bCs/>
-          <w:sz w:val="24"/>
-          <w:szCs w:val="24"/>
-        </w:rPr>
-        <w:t>1.3.</w:t>
-      </w:r>
-      <w:r>
-        <w:rPr>
-          <w:rFonts w:ascii="Cambria" w:eastAsia="Cambria" w:hAnsi="Cambria" w:cs="Cambria"/>
-          <w:b/>
-          <w:bCs/>
-          <w:sz w:val="24"/>
-          <w:szCs w:val="24"/>
-        </w:rPr>
-        <w:tab/>
-      </w:r>
-      <w:r>
-        <w:rPr>
-          <w:rFonts w:ascii="Cambria" w:eastAsia="Cambria" w:hAnsi="Cambria" w:cs="Cambria"/>
-          <w:b/>
-          <w:bCs/>
-          <w:sz w:val="24"/>
-          <w:szCs w:val="24"/>
+        <w:t xml:space="preserve">There are three main components in this system, namely: servers on which back-end applications </w:t>
+      </w:r>
+      <w:proofErr w:type="gramStart"/>
+      <w:r>
+        <w:rPr>
+          <w:rFonts w:ascii="Calibri" w:eastAsia="Calibri" w:hAnsi="Calibri" w:cs="Calibri"/>
+        </w:rPr>
+        <w:t>run,</w:t>
+      </w:r>
+      <w:proofErr w:type="gramEnd"/>
+      <w:r>
+        <w:rPr>
+          <w:rFonts w:ascii="Calibri" w:eastAsia="Calibri" w:hAnsi="Calibri" w:cs="Calibri"/>
+        </w:rPr>
+        <w:t xml:space="preserve"> normal devices that the client uses to connect to the third party application and a server on which </w:t>
+      </w:r>
+      <w:proofErr w:type="spellStart"/>
+      <w:r>
+        <w:rPr>
+          <w:rFonts w:ascii="Calibri" w:eastAsia="Calibri" w:hAnsi="Calibri" w:cs="Calibri"/>
+        </w:rPr>
+        <w:t>Defendr</w:t>
+      </w:r>
+      <w:proofErr w:type="spellEnd"/>
+      <w:r>
+        <w:rPr>
+          <w:rFonts w:ascii="Calibri" w:eastAsia="Calibri" w:hAnsi="Calibri" w:cs="Calibri"/>
+        </w:rPr>
+        <w:t xml:space="preserve"> executes. The servers on which back-end applications run and the normal devices that the client uses to connect to the third party application is beyond the scope of this user manual. </w:t>
+      </w:r>
+      <w:proofErr w:type="spellStart"/>
+      <w:r>
+        <w:rPr>
+          <w:rFonts w:ascii="Calibri" w:eastAsia="Calibri" w:hAnsi="Calibri" w:cs="Calibri"/>
+        </w:rPr>
+        <w:t>Defendr</w:t>
+      </w:r>
+      <w:proofErr w:type="spellEnd"/>
+      <w:r>
+        <w:rPr>
+          <w:rFonts w:ascii="Calibri" w:eastAsia="Calibri" w:hAnsi="Calibri" w:cs="Calibri"/>
+        </w:rPr>
+        <w:t xml:space="preserve"> runs on a server that intercepts the packages after they have left the third party’s </w:t>
+      </w:r>
+      <w:proofErr w:type="gramStart"/>
+      <w:r>
+        <w:rPr>
+          <w:rFonts w:ascii="Calibri" w:eastAsia="Calibri" w:hAnsi="Calibri" w:cs="Calibri"/>
+        </w:rPr>
+        <w:t>client ,</w:t>
+      </w:r>
+      <w:proofErr w:type="gramEnd"/>
+      <w:r>
+        <w:rPr>
+          <w:rFonts w:ascii="Calibri" w:eastAsia="Calibri" w:hAnsi="Calibri" w:cs="Calibri"/>
+        </w:rPr>
+        <w:t xml:space="preserve"> but before they reach the application.</w:t>
+      </w:r>
+    </w:p>
+    <w:p>
+      <w:pPr>
+        <w:pStyle w:val="Heading1"/>
+        <w:numPr>
+          <w:ilvl w:val="0"/>
+          <w:numId w:val="4"/>
+        </w:numPr>
+        <w:rPr>
+          <w:rFonts w:eastAsia="Cambria"/>
+          <w:color w:val="auto"/>
+        </w:rPr>
+      </w:pPr>
+      <w:bookmarkStart w:id="7" w:name="_Toc14247159"/>
+      <w:r>
+        <w:rPr>
+          <w:rFonts w:eastAsia="Cambria"/>
+          <w:color w:val="auto"/>
         </w:rPr>
         <w:t>Getting Started</w:t>
       </w:r>
+      <w:bookmarkEnd w:id="7"/>
     </w:p>
     <w:p>
       <w:pPr>
@@ -3103,9 +3141,23 @@
         <w:rPr>
           <w:rFonts w:ascii="Calibri" w:eastAsia="Calibri" w:hAnsi="Calibri" w:cs="Calibri"/>
         </w:rPr>
-        <w:t xml:space="preserve">The entire Defendr package can be found on </w:t>
-      </w:r>
-      <w:hyperlink r:id="rId7">
+        <w:t xml:space="preserve">The entire </w:t>
+      </w:r>
+      <w:proofErr w:type="spellStart"/>
+      <w:r>
+        <w:rPr>
+          <w:rFonts w:ascii="Calibri" w:eastAsia="Calibri" w:hAnsi="Calibri" w:cs="Calibri"/>
+        </w:rPr>
+        <w:t>Defendr</w:t>
+      </w:r>
+      <w:proofErr w:type="spellEnd"/>
+      <w:r>
+        <w:rPr>
+          <w:rFonts w:ascii="Calibri" w:eastAsia="Calibri" w:hAnsi="Calibri" w:cs="Calibri"/>
+        </w:rPr>
+        <w:t xml:space="preserve"> package can be found on </w:t>
+      </w:r>
+      <w:hyperlink r:id="rId12">
         <w:r>
           <w:rPr>
             <w:rFonts w:ascii="Calibri" w:eastAsia="Calibri" w:hAnsi="Calibri" w:cs="Calibri"/>
@@ -3133,7 +3185,21 @@
         <w:rPr>
           <w:rFonts w:ascii="Calibri" w:eastAsia="Calibri" w:hAnsi="Calibri" w:cs="Calibri"/>
         </w:rPr>
-        <w:t>Navigate into the root Defendr Folder</w:t>
+        <w:t xml:space="preserve">Navigate into the root </w:t>
+      </w:r>
+      <w:proofErr w:type="spellStart"/>
+      <w:r>
+        <w:rPr>
+          <w:rFonts w:ascii="Calibri" w:eastAsia="Calibri" w:hAnsi="Calibri" w:cs="Calibri"/>
+        </w:rPr>
+        <w:t>Defendr</w:t>
+      </w:r>
+      <w:proofErr w:type="spellEnd"/>
+      <w:r>
+        <w:rPr>
+          <w:rFonts w:ascii="Calibri" w:eastAsia="Calibri" w:hAnsi="Calibri" w:cs="Calibri"/>
+        </w:rPr>
+        <w:t xml:space="preserve"> Folder</w:t>
       </w:r>
     </w:p>
     <w:p>
@@ -3181,17 +3247,19 @@
         </w:rPr>
         <w:t>“</w:t>
       </w:r>
-      <w:r>
-        <w:rPr>
-          <w:rFonts w:ascii="Calibri" w:eastAsia="Calibri" w:hAnsi="Calibri" w:cs="Calibri"/>
-        </w:rPr>
-        <w:t>chmod +x installcommands.sh</w:t>
-      </w:r>
-      <w:r>
-        <w:rPr>
-          <w:rFonts w:ascii="Calibri" w:eastAsia="Calibri" w:hAnsi="Calibri" w:cs="Calibri"/>
-        </w:rPr>
-        <w:t>”</w:t>
+      <w:proofErr w:type="spellStart"/>
+      <w:r>
+        <w:rPr>
+          <w:rFonts w:ascii="Calibri" w:eastAsia="Calibri" w:hAnsi="Calibri" w:cs="Calibri"/>
+        </w:rPr>
+        <w:t>chmod</w:t>
+      </w:r>
+      <w:proofErr w:type="spellEnd"/>
+      <w:r>
+        <w:rPr>
+          <w:rFonts w:ascii="Calibri" w:eastAsia="Calibri" w:hAnsi="Calibri" w:cs="Calibri"/>
+        </w:rPr>
+        <w:t xml:space="preserve"> +x installcommands.sh”</w:t>
       </w:r>
     </w:p>
     <w:p>
@@ -3211,27 +3279,14 @@
         <w:rPr>
           <w:rFonts w:ascii="Calibri" w:eastAsia="Calibri" w:hAnsi="Calibri" w:cs="Calibri"/>
         </w:rPr>
+        <w:lastRenderedPageBreak/>
         <w:t xml:space="preserve">Run the command: </w:t>
       </w:r>
       <w:r>
         <w:rPr>
           <w:rFonts w:ascii="Calibri" w:eastAsia="Calibri" w:hAnsi="Calibri" w:cs="Calibri"/>
         </w:rPr>
-        <w:t>“</w:t>
-      </w:r>
-      <w:r>
-        <w:rPr>
-          <w:rFonts w:ascii="Calibri" w:eastAsia="Calibri" w:hAnsi="Calibri" w:cs="Calibri"/>
-        </w:rPr>
-        <w:t>./installcommands.sh</w:t>
-      </w:r>
-      <w:bookmarkStart w:id="3" w:name="_GoBack"/>
-      <w:bookmarkEnd w:id="3"/>
-      <w:r>
-        <w:rPr>
-          <w:rFonts w:ascii="Calibri" w:eastAsia="Calibri" w:hAnsi="Calibri" w:cs="Calibri"/>
-        </w:rPr>
-        <w:t>”</w:t>
+        <w:t>“./installcommands.sh”</w:t>
       </w:r>
     </w:p>
     <w:p>
@@ -3276,13 +3331,7 @@
         <w:rPr>
           <w:rFonts w:ascii="Calibri" w:eastAsia="Calibri" w:hAnsi="Calibri" w:cs="Calibri"/>
         </w:rPr>
-        <w:t>A</w:t>
-      </w:r>
-      <w:r>
-        <w:rPr>
-          <w:rFonts w:ascii="Calibri" w:eastAsia="Calibri" w:hAnsi="Calibri" w:cs="Calibri"/>
-        </w:rPr>
-        <w:t xml:space="preserve">ll that is left is to </w:t>
+        <w:t xml:space="preserve">All that is left is to </w:t>
       </w:r>
       <w:r>
         <w:rPr>
@@ -3357,7 +3406,29 @@
     </w:p>
     <w:p>
       <w:pPr>
-        <w:spacing w:line="328" w:lineRule="exact"/>
+        <w:pStyle w:val="Heading1"/>
+        <w:numPr>
+          <w:ilvl w:val="0"/>
+          <w:numId w:val="4"/>
+        </w:numPr>
+        <w:rPr>
+          <w:rFonts w:eastAsia="Cambria"/>
+          <w:color w:val="auto"/>
+        </w:rPr>
+      </w:pPr>
+      <w:bookmarkStart w:id="8" w:name="_Toc14247160"/>
+      <w:r>
+        <w:rPr>
+          <w:rFonts w:eastAsia="Cambria"/>
+          <w:color w:val="auto"/>
+        </w:rPr>
+        <w:t>Using the System</w:t>
+      </w:r>
+      <w:bookmarkEnd w:id="8"/>
+    </w:p>
+    <w:p>
+      <w:pPr>
+        <w:spacing w:line="247" w:lineRule="exact"/>
         <w:rPr>
           <w:sz w:val="20"/>
           <w:szCs w:val="20"/>
@@ -3366,44 +3437,11 @@
     </w:p>
     <w:p>
       <w:pPr>
-        <w:ind w:left="360"/>
-        <w:rPr>
-          <w:sz w:val="20"/>
-          <w:szCs w:val="20"/>
-        </w:rPr>
-      </w:pPr>
-      <w:r>
-        <w:rPr>
-          <w:rFonts w:ascii="Cambria" w:eastAsia="Cambria" w:hAnsi="Cambria" w:cs="Cambria"/>
-          <w:b/>
-          <w:bCs/>
-          <w:sz w:val="28"/>
-          <w:szCs w:val="28"/>
-        </w:rPr>
-        <w:t>3. Using the System</w:t>
-      </w:r>
-    </w:p>
-    <w:p>
-      <w:pPr>
-        <w:spacing w:line="247" w:lineRule="exact"/>
-        <w:rPr>
-          <w:sz w:val="20"/>
-          <w:szCs w:val="20"/>
-        </w:rPr>
-      </w:pPr>
-    </w:p>
-    <w:p>
-      <w:pPr>
-        <w:tabs>
-          <w:tab w:val="left" w:pos="1420"/>
-        </w:tabs>
-        <w:ind w:left="720"/>
-        <w:rPr>
-          <w:sz w:val="20"/>
-          <w:szCs w:val="20"/>
-        </w:rPr>
-      </w:pPr>
-      <w:r>
+        <w:pStyle w:val="ListParagraph"/>
+        <w:numPr>
+          <w:ilvl w:val="1"/>
+          <w:numId w:val="4"/>
+        </w:numPr>
         <w:rPr>
           <w:rFonts w:ascii="Cambria" w:eastAsia="Cambria" w:hAnsi="Cambria" w:cs="Cambria"/>
           <w:b/>
@@ -3411,9 +3449,26 @@
           <w:sz w:val="24"/>
           <w:szCs w:val="24"/>
         </w:rPr>
-        <w:t>3.1.</w:t>
-      </w:r>
-      <w:r>
+      </w:pPr>
+      <w:r>
+        <w:rPr>
+          <w:rStyle w:val="Heading2Char"/>
+        </w:rPr>
+        <w:t xml:space="preserve">  </w:t>
+      </w:r>
+      <w:bookmarkStart w:id="9" w:name="_Toc14247161"/>
+      <w:r>
+        <w:rPr>
+          <w:rStyle w:val="Heading2Char"/>
+          <w:color w:val="auto"/>
+        </w:rPr>
+        <w:t>Sign in window</w:t>
+      </w:r>
+      <w:bookmarkEnd w:id="9"/>
+    </w:p>
+    <w:p>
+      <w:pPr>
+        <w:pStyle w:val="ListParagraph"/>
         <w:rPr>
           <w:rFonts w:ascii="Cambria" w:eastAsia="Cambria" w:hAnsi="Cambria" w:cs="Cambria"/>
           <w:b/>
@@ -3421,68 +3476,83 @@
           <w:sz w:val="24"/>
           <w:szCs w:val="24"/>
         </w:rPr>
-        <w:tab/>
-        <w:t>Sign in window</w:t>
-      </w:r>
-    </w:p>
-    <w:p>
-      <w:pPr>
-        <w:spacing w:line="87" w:lineRule="exact"/>
-        <w:rPr>
-          <w:sz w:val="20"/>
-          <w:szCs w:val="20"/>
-        </w:rPr>
-      </w:pPr>
-    </w:p>
-    <w:p>
-      <w:pPr>
-        <w:spacing w:line="265" w:lineRule="auto"/>
-        <w:ind w:left="1080" w:right="46"/>
-        <w:rPr>
-          <w:sz w:val="20"/>
-          <w:szCs w:val="20"/>
-        </w:rPr>
-      </w:pPr>
-      <w:r>
-        <w:rPr>
-          <w:rFonts w:ascii="Calibri" w:eastAsia="Calibri" w:hAnsi="Calibri" w:cs="Calibri"/>
-        </w:rPr>
-        <w:t>This is the first window that the client will see. The client has</w:t>
-      </w:r>
-      <w:r>
-        <w:rPr>
-          <w:rFonts w:ascii="Calibri" w:eastAsia="Calibri" w:hAnsi="Calibri" w:cs="Calibri"/>
-        </w:rPr>
-        <w:t xml:space="preserve"> to enter a username and password, which will then be checked against a Mongo database by retrieving the salted and hashed password for the specific username. If the user’s login was successful they will proceed to the home window of Defendr. The user will</w:t>
-      </w:r>
-      <w:r>
-        <w:rPr>
-          <w:rFonts w:ascii="Calibri" w:eastAsia="Calibri" w:hAnsi="Calibri" w:cs="Calibri"/>
-        </w:rPr>
-        <w:t xml:space="preserve"> be able to close the application by clicking on the close button.</w:t>
-      </w:r>
-    </w:p>
-    <w:p>
-      <w:pPr>
-        <w:spacing w:line="218" w:lineRule="exact"/>
-        <w:rPr>
-          <w:sz w:val="20"/>
-          <w:szCs w:val="20"/>
-        </w:rPr>
-      </w:pPr>
-    </w:p>
-    <w:p>
-      <w:pPr>
-        <w:tabs>
-          <w:tab w:val="left" w:pos="1420"/>
-        </w:tabs>
-        <w:ind w:left="720"/>
-        <w:rPr>
-          <w:sz w:val="20"/>
-          <w:szCs w:val="20"/>
-        </w:rPr>
-      </w:pPr>
-      <w:r>
+      </w:pPr>
+      <w:r>
+        <w:rPr>
+          <w:rFonts w:ascii="Cambria" w:eastAsia="Cambria" w:hAnsi="Cambria" w:cs="Cambria"/>
+          <w:b/>
+          <w:bCs/>
+          <w:noProof/>
+          <w:sz w:val="24"/>
+          <w:szCs w:val="24"/>
+        </w:rPr>
+        <w:drawing>
+          <wp:anchor distT="0" distB="0" distL="114300" distR="114300" simplePos="0" relativeHeight="251665408" behindDoc="1" locked="0" layoutInCell="1" allowOverlap="1" wp14:anchorId="444352EE" wp14:editId="59C54014">
+            <wp:simplePos x="0" y="0"/>
+            <wp:positionH relativeFrom="column">
+              <wp:posOffset>866775</wp:posOffset>
+            </wp:positionH>
+            <wp:positionV relativeFrom="paragraph">
+              <wp:posOffset>100965</wp:posOffset>
+            </wp:positionV>
+            <wp:extent cx="3857625" cy="2064385"/>
+            <wp:effectExtent l="0" t="0" r="9525" b="0"/>
+            <wp:wrapNone/>
+            <wp:docPr id="15" name="Picture 15" descr="C:\Users\User\OneDrive\tuks\COS 301\capstone\windows\LoginWindow.PNG"/>
+            <wp:cNvGraphicFramePr>
+              <a:graphicFrameLocks xmlns:a="http://schemas.openxmlformats.org/drawingml/2006/main" noChangeAspect="1"/>
+            </wp:cNvGraphicFramePr>
+            <a:graphic xmlns:a="http://schemas.openxmlformats.org/drawingml/2006/main">
+              <a:graphicData uri="http://schemas.openxmlformats.org/drawingml/2006/picture">
+                <pic:pic xmlns:pic="http://schemas.openxmlformats.org/drawingml/2006/picture">
+                  <pic:nvPicPr>
+                    <pic:cNvPr id="0" name="Picture 1" descr="C:\Users\User\OneDrive\tuks\COS 301\capstone\windows\LoginWindow.PNG"/>
+                    <pic:cNvPicPr>
+                      <a:picLocks noChangeAspect="1" noChangeArrowheads="1"/>
+                    </pic:cNvPicPr>
+                  </pic:nvPicPr>
+                  <pic:blipFill>
+                    <a:blip r:embed="rId13">
+                      <a:extLst>
+                        <a:ext uri="{28A0092B-C50C-407E-A947-70E740481C1C}">
+                          <a14:useLocalDpi xmlns:a14="http://schemas.microsoft.com/office/drawing/2010/main" val="0"/>
+                        </a:ext>
+                      </a:extLst>
+                    </a:blip>
+                    <a:srcRect/>
+                    <a:stretch>
+                      <a:fillRect/>
+                    </a:stretch>
+                  </pic:blipFill>
+                  <pic:spPr bwMode="auto">
+                    <a:xfrm>
+                      <a:off x="0" y="0"/>
+                      <a:ext cx="3857625" cy="2064385"/>
+                    </a:xfrm>
+                    <a:prstGeom prst="rect">
+                      <a:avLst/>
+                    </a:prstGeom>
+                    <a:noFill/>
+                    <a:ln>
+                      <a:noFill/>
+                    </a:ln>
+                  </pic:spPr>
+                </pic:pic>
+              </a:graphicData>
+            </a:graphic>
+            <wp14:sizeRelH relativeFrom="page">
+              <wp14:pctWidth>0</wp14:pctWidth>
+            </wp14:sizeRelH>
+            <wp14:sizeRelV relativeFrom="page">
+              <wp14:pctHeight>0</wp14:pctHeight>
+            </wp14:sizeRelV>
+          </wp:anchor>
+        </w:drawing>
+      </w:r>
+    </w:p>
+    <w:p>
+      <w:pPr>
+        <w:pStyle w:val="ListParagraph"/>
         <w:rPr>
           <w:rFonts w:ascii="Cambria" w:eastAsia="Cambria" w:hAnsi="Cambria" w:cs="Cambria"/>
           <w:b/>
@@ -3490,16 +3560,854 @@
           <w:sz w:val="24"/>
           <w:szCs w:val="24"/>
         </w:rPr>
-        <w:t>3.2.</w:t>
-      </w:r>
-      <w:r>
+      </w:pPr>
+    </w:p>
+    <w:p>
+      <w:pPr>
+        <w:pStyle w:val="ListParagraph"/>
+        <w:rPr>
+          <w:rFonts w:ascii="Cambria" w:eastAsia="Cambria" w:hAnsi="Cambria" w:cs="Cambria"/>
+          <w:b/>
+          <w:bCs/>
+          <w:sz w:val="24"/>
+          <w:szCs w:val="24"/>
+        </w:rPr>
+      </w:pPr>
+    </w:p>
+    <w:p>
+      <w:pPr>
+        <w:pStyle w:val="ListParagraph"/>
+        <w:rPr>
+          <w:rFonts w:ascii="Cambria" w:eastAsia="Cambria" w:hAnsi="Cambria" w:cs="Cambria"/>
+          <w:b/>
+          <w:bCs/>
+          <w:sz w:val="24"/>
+          <w:szCs w:val="24"/>
+        </w:rPr>
+      </w:pPr>
+    </w:p>
+    <w:p>
+      <w:pPr>
+        <w:pStyle w:val="ListParagraph"/>
+        <w:rPr>
+          <w:rFonts w:ascii="Cambria" w:eastAsia="Cambria" w:hAnsi="Cambria" w:cs="Cambria"/>
+          <w:b/>
+          <w:bCs/>
+          <w:sz w:val="24"/>
+          <w:szCs w:val="24"/>
+        </w:rPr>
+      </w:pPr>
+    </w:p>
+    <w:p>
+      <w:pPr>
+        <w:pStyle w:val="ListParagraph"/>
+        <w:rPr>
+          <w:rFonts w:ascii="Cambria" w:eastAsia="Cambria" w:hAnsi="Cambria" w:cs="Cambria"/>
+          <w:b/>
+          <w:bCs/>
+          <w:sz w:val="24"/>
+          <w:szCs w:val="24"/>
+        </w:rPr>
+      </w:pPr>
+    </w:p>
+    <w:p>
+      <w:pPr>
+        <w:pStyle w:val="ListParagraph"/>
+        <w:rPr>
+          <w:rFonts w:ascii="Cambria" w:eastAsia="Cambria" w:hAnsi="Cambria" w:cs="Cambria"/>
+          <w:b/>
+          <w:bCs/>
+          <w:sz w:val="24"/>
+          <w:szCs w:val="24"/>
+        </w:rPr>
+      </w:pPr>
+    </w:p>
+    <w:p>
+      <w:pPr>
+        <w:spacing w:line="87" w:lineRule="exact"/>
         <w:rPr>
           <w:sz w:val="20"/>
           <w:szCs w:val="20"/>
         </w:rPr>
-        <w:tab/>
-      </w:r>
-      <w:r>
+      </w:pPr>
+    </w:p>
+    <w:p>
+      <w:pPr>
+        <w:spacing w:line="265" w:lineRule="auto"/>
+        <w:ind w:left="1080" w:right="46"/>
+        <w:rPr>
+          <w:rFonts w:ascii="Calibri" w:eastAsia="Calibri" w:hAnsi="Calibri" w:cs="Calibri"/>
+        </w:rPr>
+      </w:pPr>
+    </w:p>
+    <w:p>
+      <w:pPr>
+        <w:spacing w:line="265" w:lineRule="auto"/>
+        <w:ind w:left="1080" w:right="46"/>
+        <w:rPr>
+          <w:rFonts w:ascii="Calibri" w:eastAsia="Calibri" w:hAnsi="Calibri" w:cs="Calibri"/>
+        </w:rPr>
+      </w:pPr>
+    </w:p>
+    <w:p>
+      <w:pPr>
+        <w:spacing w:line="265" w:lineRule="auto"/>
+        <w:ind w:left="1080" w:right="46"/>
+        <w:rPr>
+          <w:rFonts w:ascii="Calibri" w:eastAsia="Calibri" w:hAnsi="Calibri" w:cs="Calibri"/>
+        </w:rPr>
+      </w:pPr>
+    </w:p>
+    <w:p>
+      <w:pPr>
+        <w:spacing w:line="265" w:lineRule="auto"/>
+        <w:ind w:left="1080" w:right="46"/>
+        <w:rPr>
+          <w:rFonts w:ascii="Calibri" w:eastAsia="Calibri" w:hAnsi="Calibri" w:cs="Calibri"/>
+        </w:rPr>
+      </w:pPr>
+    </w:p>
+    <w:p>
+      <w:pPr>
+        <w:spacing w:line="265" w:lineRule="auto"/>
+        <w:ind w:left="1080" w:right="46"/>
+        <w:rPr>
+          <w:rFonts w:ascii="Calibri" w:eastAsia="Calibri" w:hAnsi="Calibri" w:cs="Calibri"/>
+        </w:rPr>
+      </w:pPr>
+    </w:p>
+    <w:p>
+      <w:pPr>
+        <w:spacing w:line="265" w:lineRule="auto"/>
+        <w:ind w:left="1080" w:right="46"/>
+        <w:rPr>
+          <w:sz w:val="20"/>
+          <w:szCs w:val="20"/>
+        </w:rPr>
+      </w:pPr>
+      <w:r>
+        <w:rPr>
+          <w:rFonts w:ascii="Calibri" w:eastAsia="Calibri" w:hAnsi="Calibri" w:cs="Calibri"/>
+        </w:rPr>
+        <w:t>This is the first window that the client will see. The client has to enter a</w:t>
+      </w:r>
+      <w:r>
+        <w:rPr>
+          <w:rFonts w:ascii="Calibri" w:eastAsia="Calibri" w:hAnsi="Calibri" w:cs="Calibri"/>
+        </w:rPr>
+        <w:t>n e-mail address</w:t>
+      </w:r>
+      <w:r>
+        <w:rPr>
+          <w:rFonts w:ascii="Calibri" w:eastAsia="Calibri" w:hAnsi="Calibri" w:cs="Calibri"/>
+        </w:rPr>
+        <w:t xml:space="preserve"> and password, which will then be checked against a Mongo database by retrieving the salted and hashed pa</w:t>
+      </w:r>
+      <w:r>
+        <w:rPr>
+          <w:rFonts w:ascii="Calibri" w:eastAsia="Calibri" w:hAnsi="Calibri" w:cs="Calibri"/>
+        </w:rPr>
+        <w:t>ssword for the specific e-mail address</w:t>
+      </w:r>
+      <w:r>
+        <w:rPr>
+          <w:rFonts w:ascii="Calibri" w:eastAsia="Calibri" w:hAnsi="Calibri" w:cs="Calibri"/>
+        </w:rPr>
+        <w:t xml:space="preserve">. If the user’s login was </w:t>
+      </w:r>
+      <w:r>
+        <w:rPr>
+          <w:rFonts w:ascii="Calibri" w:eastAsia="Calibri" w:hAnsi="Calibri" w:cs="Calibri"/>
+        </w:rPr>
+        <w:t xml:space="preserve">successful, </w:t>
+      </w:r>
+      <w:r>
+        <w:rPr>
+          <w:rFonts w:ascii="Calibri" w:eastAsia="Calibri" w:hAnsi="Calibri" w:cs="Calibri"/>
+        </w:rPr>
+        <w:t xml:space="preserve">l they will proceed to the home window of </w:t>
+      </w:r>
+      <w:proofErr w:type="spellStart"/>
+      <w:r>
+        <w:rPr>
+          <w:rFonts w:ascii="Calibri" w:eastAsia="Calibri" w:hAnsi="Calibri" w:cs="Calibri"/>
+        </w:rPr>
+        <w:t>Defendr</w:t>
+      </w:r>
+      <w:proofErr w:type="spellEnd"/>
+      <w:r>
+        <w:rPr>
+          <w:rFonts w:ascii="Calibri" w:eastAsia="Calibri" w:hAnsi="Calibri" w:cs="Calibri"/>
+        </w:rPr>
+        <w:t>. The user will be able to close the application by clicking on the close button.</w:t>
+      </w:r>
+      <w:r>
+        <w:rPr>
+          <w:rFonts w:ascii="Calibri" w:eastAsia="Calibri" w:hAnsi="Calibri" w:cs="Calibri"/>
+        </w:rPr>
+        <w:t xml:space="preserve"> If there are no </w:t>
+      </w:r>
+      <w:proofErr w:type="gramStart"/>
+      <w:r>
+        <w:rPr>
+          <w:rFonts w:ascii="Calibri" w:eastAsia="Calibri" w:hAnsi="Calibri" w:cs="Calibri"/>
+        </w:rPr>
+        <w:t>users  currently</w:t>
+      </w:r>
+      <w:proofErr w:type="gramEnd"/>
+      <w:r>
+        <w:rPr>
+          <w:rFonts w:ascii="Calibri" w:eastAsia="Calibri" w:hAnsi="Calibri" w:cs="Calibri"/>
+        </w:rPr>
+        <w:t xml:space="preserve"> registered, the user can click the register button, which will take them to the register window. </w:t>
+      </w:r>
+    </w:p>
+    <w:p>
+      <w:pPr>
+        <w:pStyle w:val="ListParagraph"/>
+        <w:numPr>
+          <w:ilvl w:val="1"/>
+          <w:numId w:val="4"/>
+        </w:numPr>
+        <w:tabs>
+          <w:tab w:val="left" w:pos="1420"/>
+        </w:tabs>
+        <w:rPr>
+          <w:rStyle w:val="Heading2Char"/>
+          <w:color w:val="auto"/>
+        </w:rPr>
+      </w:pPr>
+      <w:r>
+        <w:rPr>
+          <w:noProof/>
+        </w:rPr>
+        <w:pict w14:anchorId="2C1AD14B">
+          <v:shapetype id="_x0000_t75" coordsize="21600,21600" o:spt="75" o:preferrelative="t" path="m@4@5l@4@11@9@11@9@5xe" filled="f" stroked="f">
+            <v:stroke joinstyle="miter"/>
+            <v:formulas>
+              <v:f eqn="if lineDrawn pixelLineWidth 0"/>
+              <v:f eqn="sum @0 1 0"/>
+              <v:f eqn="sum 0 0 @1"/>
+              <v:f eqn="prod @2 1 2"/>
+              <v:f eqn="prod @3 21600 pixelWidth"/>
+              <v:f eqn="prod @3 21600 pixelHeight"/>
+              <v:f eqn="sum @0 0 1"/>
+              <v:f eqn="prod @6 1 2"/>
+              <v:f eqn="prod @7 21600 pixelWidth"/>
+              <v:f eqn="sum @8 21600 0"/>
+              <v:f eqn="prod @7 21600 pixelHeight"/>
+              <v:f eqn="sum @10 21600 0"/>
+            </v:formulas>
+            <v:path o:extrusionok="f" gradientshapeok="t" o:connecttype="rect"/>
+            <o:lock v:ext="edit" aspectratio="t"/>
+          </v:shapetype>
+          <v:shape id="_x0000_s1026" type="#_x0000_t75" style="position:absolute;left:0;text-align:left;margin-left:69pt;margin-top:15.4pt;width:336.25pt;height:265.35pt;z-index:-251649024;mso-position-horizontal-relative:text;mso-position-vertical-relative:text;mso-width-relative:page;mso-height-relative:page">
+            <v:imagedata r:id="rId14" o:title="RegisterWindow"/>
+          </v:shape>
+        </w:pict>
+      </w:r>
+      <w:r>
+        <w:rPr>
+          <w:rStyle w:val="Heading2Char"/>
+          <w:color w:val="auto"/>
+        </w:rPr>
+        <w:t xml:space="preserve">  </w:t>
+      </w:r>
+      <w:bookmarkStart w:id="10" w:name="_Toc14247162"/>
+      <w:r>
+        <w:rPr>
+          <w:rStyle w:val="Heading2Char"/>
+          <w:color w:val="auto"/>
+        </w:rPr>
+        <w:t>Register window</w:t>
+      </w:r>
+      <w:bookmarkEnd w:id="10"/>
+    </w:p>
+    <w:p>
+      <w:pPr>
+        <w:tabs>
+          <w:tab w:val="left" w:pos="1420"/>
+        </w:tabs>
+        <w:ind w:left="720"/>
+        <w:rPr>
+          <w:sz w:val="20"/>
+          <w:szCs w:val="20"/>
+        </w:rPr>
+      </w:pPr>
+    </w:p>
+    <w:p>
+      <w:pPr>
+        <w:rPr>
+          <w:rFonts w:ascii="Calibri" w:eastAsia="Calibri" w:hAnsi="Calibri" w:cs="Calibri"/>
+        </w:rPr>
+      </w:pPr>
+      <w:r>
+        <w:rPr>
+          <w:rFonts w:ascii="Calibri" w:eastAsia="Calibri" w:hAnsi="Calibri" w:cs="Calibri"/>
+        </w:rPr>
+        <w:br w:type="page"/>
+      </w:r>
+    </w:p>
+    <w:p>
+      <w:pPr>
+        <w:spacing w:line="265" w:lineRule="auto"/>
+        <w:ind w:left="1080" w:right="46"/>
+        <w:rPr>
+          <w:rFonts w:ascii="Calibri" w:eastAsia="Calibri" w:hAnsi="Calibri" w:cs="Calibri"/>
+        </w:rPr>
+      </w:pPr>
+      <w:r>
+        <w:rPr>
+          <w:rFonts w:ascii="Calibri" w:eastAsia="Calibri" w:hAnsi="Calibri" w:cs="Calibri"/>
+        </w:rPr>
+        <w:lastRenderedPageBreak/>
+        <w:t>This window is for registering new users to the system.</w:t>
+      </w:r>
+      <w:r>
+        <w:rPr>
+          <w:rFonts w:ascii="Calibri" w:eastAsia="Calibri" w:hAnsi="Calibri" w:cs="Calibri"/>
+        </w:rPr>
+        <w:t xml:space="preserve"> A user will be requested to fill in his/her name, surname, e-mail address, </w:t>
+      </w:r>
+      <w:proofErr w:type="gramStart"/>
+      <w:r>
+        <w:rPr>
+          <w:rFonts w:ascii="Calibri" w:eastAsia="Calibri" w:hAnsi="Calibri" w:cs="Calibri"/>
+        </w:rPr>
+        <w:t>password</w:t>
+      </w:r>
+      <w:proofErr w:type="gramEnd"/>
+      <w:r>
+        <w:rPr>
+          <w:rFonts w:ascii="Calibri" w:eastAsia="Calibri" w:hAnsi="Calibri" w:cs="Calibri"/>
+        </w:rPr>
+        <w:t xml:space="preserve"> and will also be requested to retype their password. Please note that the password must contain an upper- and </w:t>
+      </w:r>
+      <w:r>
+        <w:rPr>
+          <w:rFonts w:ascii="Calibri" w:eastAsia="Calibri" w:hAnsi="Calibri" w:cs="Calibri"/>
+        </w:rPr>
+        <w:t>lowercase character</w:t>
+      </w:r>
+      <w:r>
+        <w:rPr>
+          <w:rFonts w:ascii="Calibri" w:eastAsia="Calibri" w:hAnsi="Calibri" w:cs="Calibri"/>
+        </w:rPr>
+        <w:t>, as well as a symbol and a number.</w:t>
+      </w:r>
+      <w:r>
+        <w:rPr>
+          <w:rFonts w:ascii="Calibri" w:eastAsia="Calibri" w:hAnsi="Calibri" w:cs="Calibri"/>
+        </w:rPr>
+        <w:t xml:space="preserve"> After the user has completed their details, they will have to click the register button. This will register the user by default as a non-admin user. Once registration is successful the user will be directed to the home screen. The login button will return the user to the login window, whilst the close button will close the system. </w:t>
+      </w:r>
+    </w:p>
+    <w:p>
+      <w:pPr>
+        <w:spacing w:line="218" w:lineRule="exact"/>
+        <w:rPr>
+          <w:sz w:val="20"/>
+          <w:szCs w:val="20"/>
+        </w:rPr>
+      </w:pPr>
+    </w:p>
+    <w:p>
+      <w:pPr>
+        <w:pStyle w:val="ListParagraph"/>
+        <w:numPr>
+          <w:ilvl w:val="1"/>
+          <w:numId w:val="4"/>
+        </w:numPr>
+        <w:tabs>
+          <w:tab w:val="left" w:pos="1420"/>
+        </w:tabs>
+        <w:rPr>
+          <w:rStyle w:val="Heading2Char"/>
+          <w:b w:val="0"/>
+          <w:bCs w:val="0"/>
+          <w:color w:val="auto"/>
+        </w:rPr>
+      </w:pPr>
+      <w:r>
+        <w:rPr>
+          <w:rStyle w:val="Heading2Char"/>
+          <w:color w:val="auto"/>
+        </w:rPr>
+        <w:t xml:space="preserve">  </w:t>
+      </w:r>
+      <w:bookmarkStart w:id="11" w:name="_Toc14247163"/>
+      <w:r>
+        <w:rPr>
+          <w:rStyle w:val="Heading2Char"/>
+          <w:color w:val="auto"/>
+        </w:rPr>
+        <w:t>Home window</w:t>
+      </w:r>
+      <w:bookmarkEnd w:id="11"/>
+    </w:p>
+    <w:p>
+      <w:pPr>
+        <w:tabs>
+          <w:tab w:val="left" w:pos="1420"/>
+        </w:tabs>
+        <w:ind w:left="720"/>
+        <w:rPr>
+          <w:sz w:val="20"/>
+          <w:szCs w:val="20"/>
+        </w:rPr>
+      </w:pPr>
+      <w:r>
+        <w:rPr>
+          <w:noProof/>
+        </w:rPr>
+        <w:pict w14:anchorId="21C206BB">
+          <v:shape id="_x0000_s1027" type="#_x0000_t75" style="position:absolute;left:0;text-align:left;margin-left:60pt;margin-top:5.5pt;width:398.2pt;height:259pt;z-index:-251646976;mso-position-horizontal-relative:text;mso-position-vertical-relative:text;mso-width-relative:page;mso-height-relative:page">
+            <v:imagedata r:id="rId15" o:title="HomeWindow"/>
+          </v:shape>
+        </w:pict>
+      </w:r>
+    </w:p>
+    <w:p>
+      <w:pPr>
+        <w:spacing w:line="87" w:lineRule="exact"/>
+        <w:rPr>
+          <w:sz w:val="20"/>
+          <w:szCs w:val="20"/>
+        </w:rPr>
+      </w:pPr>
+    </w:p>
+    <w:p>
+      <w:pPr>
+        <w:spacing w:line="236" w:lineRule="auto"/>
+        <w:ind w:left="1080" w:right="646"/>
+        <w:rPr>
+          <w:rFonts w:ascii="Calibri" w:eastAsia="Calibri" w:hAnsi="Calibri" w:cs="Calibri"/>
+        </w:rPr>
+      </w:pPr>
+    </w:p>
+    <w:p>
+      <w:pPr>
+        <w:spacing w:line="236" w:lineRule="auto"/>
+        <w:ind w:left="1080" w:right="646"/>
+        <w:rPr>
+          <w:rFonts w:ascii="Calibri" w:eastAsia="Calibri" w:hAnsi="Calibri" w:cs="Calibri"/>
+        </w:rPr>
+      </w:pPr>
+    </w:p>
+    <w:p>
+      <w:pPr>
+        <w:spacing w:line="236" w:lineRule="auto"/>
+        <w:ind w:left="1080" w:right="646"/>
+        <w:rPr>
+          <w:rFonts w:ascii="Calibri" w:eastAsia="Calibri" w:hAnsi="Calibri" w:cs="Calibri"/>
+        </w:rPr>
+      </w:pPr>
+    </w:p>
+    <w:p>
+      <w:pPr>
+        <w:spacing w:line="236" w:lineRule="auto"/>
+        <w:ind w:left="1080" w:right="646"/>
+        <w:rPr>
+          <w:rFonts w:ascii="Calibri" w:eastAsia="Calibri" w:hAnsi="Calibri" w:cs="Calibri"/>
+        </w:rPr>
+      </w:pPr>
+    </w:p>
+    <w:p>
+      <w:pPr>
+        <w:spacing w:line="236" w:lineRule="auto"/>
+        <w:ind w:left="1080" w:right="646"/>
+        <w:rPr>
+          <w:rFonts w:ascii="Calibri" w:eastAsia="Calibri" w:hAnsi="Calibri" w:cs="Calibri"/>
+        </w:rPr>
+      </w:pPr>
+    </w:p>
+    <w:p>
+      <w:pPr>
+        <w:spacing w:line="236" w:lineRule="auto"/>
+        <w:ind w:left="1080" w:right="646"/>
+        <w:rPr>
+          <w:rFonts w:ascii="Calibri" w:eastAsia="Calibri" w:hAnsi="Calibri" w:cs="Calibri"/>
+        </w:rPr>
+      </w:pPr>
+    </w:p>
+    <w:p>
+      <w:pPr>
+        <w:spacing w:line="236" w:lineRule="auto"/>
+        <w:ind w:left="1080" w:right="646"/>
+        <w:rPr>
+          <w:rFonts w:ascii="Calibri" w:eastAsia="Calibri" w:hAnsi="Calibri" w:cs="Calibri"/>
+        </w:rPr>
+      </w:pPr>
+    </w:p>
+    <w:p>
+      <w:pPr>
+        <w:spacing w:line="236" w:lineRule="auto"/>
+        <w:ind w:left="1080" w:right="646"/>
+        <w:rPr>
+          <w:rFonts w:ascii="Calibri" w:eastAsia="Calibri" w:hAnsi="Calibri" w:cs="Calibri"/>
+        </w:rPr>
+      </w:pPr>
+    </w:p>
+    <w:p>
+      <w:pPr>
+        <w:spacing w:line="236" w:lineRule="auto"/>
+        <w:ind w:left="1080" w:right="646"/>
+        <w:rPr>
+          <w:rFonts w:ascii="Calibri" w:eastAsia="Calibri" w:hAnsi="Calibri" w:cs="Calibri"/>
+        </w:rPr>
+      </w:pPr>
+    </w:p>
+    <w:p>
+      <w:pPr>
+        <w:spacing w:line="236" w:lineRule="auto"/>
+        <w:ind w:left="1080" w:right="646"/>
+        <w:rPr>
+          <w:rFonts w:ascii="Calibri" w:eastAsia="Calibri" w:hAnsi="Calibri" w:cs="Calibri"/>
+        </w:rPr>
+      </w:pPr>
+    </w:p>
+    <w:p>
+      <w:pPr>
+        <w:spacing w:line="236" w:lineRule="auto"/>
+        <w:ind w:left="1080" w:right="646"/>
+        <w:rPr>
+          <w:rFonts w:ascii="Calibri" w:eastAsia="Calibri" w:hAnsi="Calibri" w:cs="Calibri"/>
+        </w:rPr>
+      </w:pPr>
+    </w:p>
+    <w:p>
+      <w:pPr>
+        <w:spacing w:line="236" w:lineRule="auto"/>
+        <w:ind w:left="1080" w:right="646"/>
+        <w:rPr>
+          <w:rFonts w:ascii="Calibri" w:eastAsia="Calibri" w:hAnsi="Calibri" w:cs="Calibri"/>
+        </w:rPr>
+      </w:pPr>
+    </w:p>
+    <w:p>
+      <w:pPr>
+        <w:spacing w:line="236" w:lineRule="auto"/>
+        <w:ind w:left="1080" w:right="646"/>
+        <w:rPr>
+          <w:rFonts w:ascii="Calibri" w:eastAsia="Calibri" w:hAnsi="Calibri" w:cs="Calibri"/>
+        </w:rPr>
+      </w:pPr>
+    </w:p>
+    <w:p>
+      <w:pPr>
+        <w:spacing w:line="236" w:lineRule="auto"/>
+        <w:ind w:left="1080" w:right="646"/>
+        <w:rPr>
+          <w:rFonts w:ascii="Calibri" w:eastAsia="Calibri" w:hAnsi="Calibri" w:cs="Calibri"/>
+        </w:rPr>
+      </w:pPr>
+    </w:p>
+    <w:p>
+      <w:pPr>
+        <w:spacing w:line="236" w:lineRule="auto"/>
+        <w:ind w:left="1080" w:right="646"/>
+        <w:rPr>
+          <w:rFonts w:ascii="Calibri" w:eastAsia="Calibri" w:hAnsi="Calibri" w:cs="Calibri"/>
+        </w:rPr>
+      </w:pPr>
+    </w:p>
+    <w:p>
+      <w:pPr>
+        <w:spacing w:line="236" w:lineRule="auto"/>
+        <w:ind w:left="1080" w:right="646"/>
+        <w:rPr>
+          <w:rFonts w:ascii="Calibri" w:eastAsia="Calibri" w:hAnsi="Calibri" w:cs="Calibri"/>
+        </w:rPr>
+      </w:pPr>
+    </w:p>
+    <w:p>
+      <w:pPr>
+        <w:spacing w:line="236" w:lineRule="auto"/>
+        <w:ind w:left="1080" w:right="646"/>
+        <w:rPr>
+          <w:rFonts w:ascii="Calibri" w:eastAsia="Calibri" w:hAnsi="Calibri" w:cs="Calibri"/>
+        </w:rPr>
+      </w:pPr>
+    </w:p>
+    <w:p>
+      <w:pPr>
+        <w:spacing w:line="236" w:lineRule="auto"/>
+        <w:ind w:left="1080" w:right="646"/>
+        <w:rPr>
+          <w:rFonts w:ascii="Calibri" w:eastAsia="Calibri" w:hAnsi="Calibri" w:cs="Calibri"/>
+        </w:rPr>
+      </w:pPr>
+    </w:p>
+    <w:p>
+      <w:pPr>
+        <w:spacing w:line="236" w:lineRule="auto"/>
+        <w:ind w:right="646"/>
+        <w:rPr>
+          <w:rFonts w:ascii="Calibri" w:eastAsia="Calibri" w:hAnsi="Calibri" w:cs="Calibri"/>
+        </w:rPr>
+      </w:pPr>
+    </w:p>
+    <w:p>
+      <w:pPr>
+        <w:spacing w:line="236" w:lineRule="auto"/>
+        <w:ind w:left="1080" w:right="646"/>
+        <w:rPr>
+          <w:rFonts w:ascii="Calibri" w:eastAsia="Calibri" w:hAnsi="Calibri" w:cs="Calibri"/>
+        </w:rPr>
+      </w:pPr>
+      <w:r>
+        <w:rPr>
+          <w:rFonts w:ascii="Calibri" w:eastAsia="Calibri" w:hAnsi="Calibri" w:cs="Calibri"/>
+        </w:rPr>
+        <w:t>This is the main hub of the application, from here a user can navigate to the IP list window, logs window, matrix window</w:t>
+      </w:r>
+      <w:r>
+        <w:rPr>
+          <w:rFonts w:ascii="Calibri" w:eastAsia="Calibri" w:hAnsi="Calibri" w:cs="Calibri"/>
+        </w:rPr>
+        <w:t>, user management window or</w:t>
+      </w:r>
+      <w:r>
+        <w:rPr>
+          <w:rFonts w:ascii="Calibri" w:eastAsia="Calibri" w:hAnsi="Calibri" w:cs="Calibri"/>
+        </w:rPr>
+        <w:t xml:space="preserve"> they </w:t>
+      </w:r>
+      <w:r>
+        <w:rPr>
+          <w:rFonts w:ascii="Calibri" w:eastAsia="Calibri" w:hAnsi="Calibri" w:cs="Calibri"/>
+        </w:rPr>
+        <w:t>will have the option to Log out. Note that only admin users can access the user management window.</w:t>
+      </w:r>
+    </w:p>
+    <w:p>
+      <w:pPr>
+        <w:spacing w:line="236" w:lineRule="auto"/>
+        <w:ind w:left="1080" w:right="646"/>
+        <w:rPr>
+          <w:rFonts w:ascii="Calibri" w:eastAsia="Calibri" w:hAnsi="Calibri" w:cs="Calibri"/>
+        </w:rPr>
+      </w:pPr>
+    </w:p>
+    <w:p>
+      <w:pPr>
+        <w:spacing w:line="247" w:lineRule="exact"/>
+        <w:rPr>
+          <w:sz w:val="20"/>
+          <w:szCs w:val="20"/>
+        </w:rPr>
+      </w:pPr>
+    </w:p>
+    <w:p>
+      <w:pPr>
+        <w:pStyle w:val="ListParagraph"/>
+        <w:numPr>
+          <w:ilvl w:val="1"/>
+          <w:numId w:val="4"/>
+        </w:numPr>
+        <w:tabs>
+          <w:tab w:val="left" w:pos="1420"/>
+        </w:tabs>
+        <w:rPr>
+          <w:rStyle w:val="Heading2Char"/>
+          <w:b w:val="0"/>
+          <w:bCs w:val="0"/>
+          <w:color w:val="auto"/>
+        </w:rPr>
+      </w:pPr>
+      <w:r>
+        <w:rPr>
+          <w:rStyle w:val="Heading2Char"/>
+          <w:color w:val="auto"/>
+        </w:rPr>
+        <w:t xml:space="preserve">  </w:t>
+      </w:r>
+      <w:bookmarkStart w:id="12" w:name="_Toc14247164"/>
+      <w:r>
+        <w:rPr>
+          <w:rStyle w:val="Heading2Char"/>
+          <w:color w:val="auto"/>
+        </w:rPr>
+        <w:t>User Management window</w:t>
+      </w:r>
+      <w:bookmarkEnd w:id="12"/>
+    </w:p>
+    <w:p>
+      <w:pPr>
+        <w:ind w:left="1080"/>
+        <w:rPr>
+          <w:rFonts w:ascii="Calibri" w:eastAsia="Calibri" w:hAnsi="Calibri" w:cs="Calibri"/>
+        </w:rPr>
+      </w:pPr>
+      <w:r>
+        <w:rPr>
+          <w:rFonts w:ascii="Calibri" w:eastAsia="Calibri" w:hAnsi="Calibri" w:cs="Calibri"/>
+        </w:rPr>
+        <w:t xml:space="preserve">This window has four main functions, </w:t>
+      </w:r>
+      <w:r>
+        <w:rPr>
+          <w:rFonts w:ascii="Calibri" w:eastAsia="Calibri" w:hAnsi="Calibri" w:cs="Calibri"/>
+        </w:rPr>
+        <w:t>namely adding</w:t>
+      </w:r>
+      <w:r>
+        <w:rPr>
+          <w:rFonts w:ascii="Calibri" w:eastAsia="Calibri" w:hAnsi="Calibri" w:cs="Calibri"/>
+        </w:rPr>
+        <w:t xml:space="preserve"> a user, removing a user, changing a user or displaying all users. To display all users, the user must click the refresh button. </w:t>
+      </w:r>
+      <w:r>
+        <w:rPr>
+          <w:rFonts w:ascii="Calibri" w:eastAsia="Calibri" w:hAnsi="Calibri" w:cs="Calibri"/>
+        </w:rPr>
+        <w:t xml:space="preserve"> </w:t>
+      </w:r>
+      <w:r>
+        <w:rPr>
+          <w:rFonts w:ascii="Calibri" w:eastAsia="Calibri" w:hAnsi="Calibri" w:cs="Calibri"/>
+        </w:rPr>
+        <w:t xml:space="preserve">To add a user, the user is required to </w:t>
+      </w:r>
+      <w:r>
+        <w:rPr>
+          <w:rFonts w:ascii="Calibri" w:eastAsia="Calibri" w:hAnsi="Calibri" w:cs="Calibri"/>
+        </w:rPr>
+        <w:t xml:space="preserve">fill in his/her name, surname, e-mail address, </w:t>
+      </w:r>
+      <w:proofErr w:type="gramStart"/>
+      <w:r>
+        <w:rPr>
+          <w:rFonts w:ascii="Calibri" w:eastAsia="Calibri" w:hAnsi="Calibri" w:cs="Calibri"/>
+        </w:rPr>
+        <w:t>password</w:t>
+      </w:r>
+      <w:proofErr w:type="gramEnd"/>
+      <w:r>
+        <w:rPr>
+          <w:rFonts w:ascii="Calibri" w:eastAsia="Calibri" w:hAnsi="Calibri" w:cs="Calibri"/>
+        </w:rPr>
+        <w:t xml:space="preserve"> and will also be requested to retype their password. Please note that the password must contain an upper- and lowercase character, as well as a symbol and a number.</w:t>
+      </w:r>
+      <w:r>
+        <w:rPr>
+          <w:rFonts w:ascii="Calibri" w:eastAsia="Calibri" w:hAnsi="Calibri" w:cs="Calibri"/>
+        </w:rPr>
+        <w:t xml:space="preserve"> The user will then click on the add button to complete the adding process.</w:t>
+      </w:r>
+    </w:p>
+    <w:p>
+      <w:pPr>
+        <w:tabs>
+          <w:tab w:val="left" w:pos="1420"/>
+        </w:tabs>
+        <w:ind w:left="1080"/>
+        <w:rPr>
+          <w:rFonts w:ascii="Calibri" w:eastAsia="Calibri" w:hAnsi="Calibri" w:cs="Calibri"/>
+        </w:rPr>
+      </w:pPr>
+      <w:r>
+        <w:rPr>
+          <w:rFonts w:ascii="Calibri" w:eastAsia="Calibri" w:hAnsi="Calibri" w:cs="Calibri"/>
+        </w:rPr>
+        <w:t>To remove a user, the user will simply have to insert the e-mail address of the user that needs to be removed and click on the remove button.</w:t>
+      </w:r>
+    </w:p>
+    <w:p>
+      <w:pPr>
+        <w:tabs>
+          <w:tab w:val="left" w:pos="1420"/>
+        </w:tabs>
+        <w:ind w:left="1080"/>
+        <w:rPr>
+          <w:rFonts w:ascii="Calibri" w:eastAsia="Calibri" w:hAnsi="Calibri" w:cs="Calibri"/>
+        </w:rPr>
+      </w:pPr>
+      <w:r>
+        <w:rPr>
+          <w:rFonts w:ascii="Calibri" w:eastAsia="Calibri" w:hAnsi="Calibri" w:cs="Calibri"/>
+        </w:rPr>
+        <w:t xml:space="preserve">Similarly, to change a user’s details the user will be required to insert the e-mail address of the user that needs to be changed and will then have to click on the change button, which will direct them to the change user  window. There is also a back button to return the </w:t>
+      </w:r>
+      <w:proofErr w:type="gramStart"/>
+      <w:r>
+        <w:rPr>
+          <w:rFonts w:ascii="Calibri" w:eastAsia="Calibri" w:hAnsi="Calibri" w:cs="Calibri"/>
+        </w:rPr>
+        <w:t>user  to</w:t>
+      </w:r>
+      <w:proofErr w:type="gramEnd"/>
+      <w:r>
+        <w:rPr>
+          <w:rFonts w:ascii="Calibri" w:eastAsia="Calibri" w:hAnsi="Calibri" w:cs="Calibri"/>
+        </w:rPr>
+        <w:t xml:space="preserve"> the home window.</w:t>
+      </w:r>
+    </w:p>
+    <w:p>
+      <w:pPr>
+        <w:tabs>
+          <w:tab w:val="left" w:pos="1420"/>
+        </w:tabs>
+        <w:ind w:left="1080"/>
+        <w:rPr>
+          <w:rFonts w:ascii="Calibri" w:eastAsia="Calibri" w:hAnsi="Calibri" w:cs="Calibri"/>
+        </w:rPr>
+      </w:pPr>
+    </w:p>
+    <w:p>
+      <w:pPr>
+        <w:tabs>
+          <w:tab w:val="left" w:pos="1420"/>
+        </w:tabs>
+        <w:ind w:left="1080"/>
+        <w:rPr>
+          <w:rFonts w:ascii="Calibri" w:eastAsia="Calibri" w:hAnsi="Calibri" w:cs="Calibri"/>
+        </w:rPr>
+      </w:pPr>
+    </w:p>
+    <w:p>
+      <w:pPr>
+        <w:pStyle w:val="ListParagraph"/>
+        <w:numPr>
+          <w:ilvl w:val="1"/>
+          <w:numId w:val="4"/>
+        </w:numPr>
+        <w:tabs>
+          <w:tab w:val="left" w:pos="1420"/>
+        </w:tabs>
+        <w:rPr>
+          <w:rStyle w:val="Heading2Char"/>
+          <w:color w:val="auto"/>
+        </w:rPr>
+      </w:pPr>
+      <w:r>
+        <w:rPr>
+          <w:rStyle w:val="Heading2Char"/>
+          <w:b w:val="0"/>
+          <w:bCs w:val="0"/>
+          <w:color w:val="auto"/>
+        </w:rPr>
+        <w:lastRenderedPageBreak/>
+        <w:t xml:space="preserve">  </w:t>
+      </w:r>
+      <w:bookmarkStart w:id="13" w:name="_Toc14247165"/>
+      <w:r>
+        <w:rPr>
+          <w:rStyle w:val="Heading2Char"/>
+          <w:bCs w:val="0"/>
+          <w:color w:val="auto"/>
+        </w:rPr>
+        <w:t>Change User window</w:t>
+      </w:r>
+      <w:bookmarkEnd w:id="13"/>
+    </w:p>
+    <w:p>
+      <w:pPr>
+        <w:tabs>
+          <w:tab w:val="left" w:pos="1420"/>
+        </w:tabs>
+        <w:ind w:left="720"/>
         <w:rPr>
           <w:rFonts w:ascii="Cambria" w:eastAsia="Cambria" w:hAnsi="Cambria" w:cs="Cambria"/>
           <w:b/>
@@ -3507,42 +4415,258 @@
           <w:sz w:val="23"/>
           <w:szCs w:val="23"/>
         </w:rPr>
-        <w:t>Home window</w:t>
-      </w:r>
-    </w:p>
-    <w:p>
-      <w:pPr>
-        <w:spacing w:line="87" w:lineRule="exact"/>
-        <w:rPr>
-          <w:sz w:val="20"/>
-          <w:szCs w:val="20"/>
-        </w:rPr>
-      </w:pPr>
-    </w:p>
-    <w:p>
-      <w:pPr>
-        <w:spacing w:line="236" w:lineRule="auto"/>
-        <w:ind w:left="1080" w:right="646"/>
-        <w:rPr>
-          <w:sz w:val="20"/>
-          <w:szCs w:val="20"/>
-        </w:rPr>
-      </w:pPr>
-      <w:r>
-        <w:rPr>
-          <w:rFonts w:ascii="Calibri" w:eastAsia="Calibri" w:hAnsi="Calibri" w:cs="Calibri"/>
-        </w:rPr>
-        <w:t>This is the main hub of the application, from here a user can navigate to the IP list window, logs window, matrix window or they will have the option to Log out.</w:t>
+      </w:pPr>
+      <w:r>
+        <w:rPr>
+          <w:noProof/>
+        </w:rPr>
+        <w:pict w14:anchorId="2CD8ECF3">
+          <v:shape id="_x0000_s1028" type="#_x0000_t75" style="position:absolute;left:0;text-align:left;margin-left:57.75pt;margin-top:.3pt;width:297pt;height:213.9pt;z-index:-251644928;mso-position-horizontal-relative:text;mso-position-vertical-relative:text;mso-width-relative:page;mso-height-relative:page">
+            <v:imagedata r:id="rId16" o:title="ChangeUserWindow"/>
+          </v:shape>
+        </w:pict>
+      </w:r>
+    </w:p>
+    <w:p>
+      <w:pPr>
+        <w:tabs>
+          <w:tab w:val="left" w:pos="1420"/>
+        </w:tabs>
+        <w:ind w:left="1080"/>
+        <w:rPr>
+          <w:rFonts w:ascii="Calibri" w:eastAsia="Calibri" w:hAnsi="Calibri" w:cs="Calibri"/>
+        </w:rPr>
+      </w:pPr>
+    </w:p>
+    <w:p>
+      <w:pPr>
+        <w:tabs>
+          <w:tab w:val="left" w:pos="1420"/>
+        </w:tabs>
+        <w:ind w:left="1080"/>
+        <w:rPr>
+          <w:rFonts w:ascii="Calibri" w:eastAsia="Calibri" w:hAnsi="Calibri" w:cs="Calibri"/>
+        </w:rPr>
+      </w:pPr>
+    </w:p>
+    <w:p>
+      <w:pPr>
+        <w:tabs>
+          <w:tab w:val="left" w:pos="1420"/>
+        </w:tabs>
+        <w:ind w:left="1080"/>
+        <w:rPr>
+          <w:rFonts w:ascii="Calibri" w:eastAsia="Calibri" w:hAnsi="Calibri" w:cs="Calibri"/>
+        </w:rPr>
+      </w:pPr>
+    </w:p>
+    <w:p>
+      <w:pPr>
+        <w:tabs>
+          <w:tab w:val="left" w:pos="1420"/>
+        </w:tabs>
+        <w:ind w:left="1080"/>
+        <w:rPr>
+          <w:rFonts w:ascii="Calibri" w:eastAsia="Calibri" w:hAnsi="Calibri" w:cs="Calibri"/>
+        </w:rPr>
+      </w:pPr>
+    </w:p>
+    <w:p>
+      <w:pPr>
+        <w:tabs>
+          <w:tab w:val="left" w:pos="1420"/>
+        </w:tabs>
+        <w:ind w:left="1080"/>
+        <w:rPr>
+          <w:rFonts w:ascii="Calibri" w:eastAsia="Calibri" w:hAnsi="Calibri" w:cs="Calibri"/>
+        </w:rPr>
+      </w:pPr>
+    </w:p>
+    <w:p>
+      <w:pPr>
+        <w:tabs>
+          <w:tab w:val="left" w:pos="1420"/>
+        </w:tabs>
+        <w:ind w:left="1080"/>
+        <w:rPr>
+          <w:rFonts w:ascii="Calibri" w:eastAsia="Calibri" w:hAnsi="Calibri" w:cs="Calibri"/>
+        </w:rPr>
+      </w:pPr>
+    </w:p>
+    <w:p>
+      <w:pPr>
+        <w:tabs>
+          <w:tab w:val="left" w:pos="1420"/>
+        </w:tabs>
+        <w:ind w:left="1080"/>
+        <w:rPr>
+          <w:rFonts w:ascii="Calibri" w:eastAsia="Calibri" w:hAnsi="Calibri" w:cs="Calibri"/>
+        </w:rPr>
+      </w:pPr>
+    </w:p>
+    <w:p>
+      <w:pPr>
+        <w:tabs>
+          <w:tab w:val="left" w:pos="1420"/>
+        </w:tabs>
+        <w:ind w:left="1080"/>
+        <w:rPr>
+          <w:rFonts w:ascii="Calibri" w:eastAsia="Calibri" w:hAnsi="Calibri" w:cs="Calibri"/>
+        </w:rPr>
+      </w:pPr>
+    </w:p>
+    <w:p>
+      <w:pPr>
+        <w:tabs>
+          <w:tab w:val="left" w:pos="1420"/>
+        </w:tabs>
+        <w:ind w:left="1080"/>
+        <w:rPr>
+          <w:rFonts w:ascii="Calibri" w:eastAsia="Calibri" w:hAnsi="Calibri" w:cs="Calibri"/>
+        </w:rPr>
+      </w:pPr>
+    </w:p>
+    <w:p>
+      <w:pPr>
+        <w:tabs>
+          <w:tab w:val="left" w:pos="1420"/>
+        </w:tabs>
+        <w:ind w:left="1080"/>
+        <w:rPr>
+          <w:rFonts w:ascii="Calibri" w:eastAsia="Calibri" w:hAnsi="Calibri" w:cs="Calibri"/>
+        </w:rPr>
+      </w:pPr>
+    </w:p>
+    <w:p>
+      <w:pPr>
+        <w:tabs>
+          <w:tab w:val="left" w:pos="1420"/>
+        </w:tabs>
+        <w:ind w:left="1080"/>
+        <w:rPr>
+          <w:rFonts w:ascii="Calibri" w:eastAsia="Calibri" w:hAnsi="Calibri" w:cs="Calibri"/>
+        </w:rPr>
+      </w:pPr>
+    </w:p>
+    <w:p>
+      <w:pPr>
+        <w:tabs>
+          <w:tab w:val="left" w:pos="1420"/>
+        </w:tabs>
+        <w:ind w:left="1080"/>
+        <w:rPr>
+          <w:rFonts w:ascii="Calibri" w:eastAsia="Calibri" w:hAnsi="Calibri" w:cs="Calibri"/>
+        </w:rPr>
+      </w:pPr>
+    </w:p>
+    <w:p>
+      <w:pPr>
+        <w:tabs>
+          <w:tab w:val="left" w:pos="1420"/>
+        </w:tabs>
+        <w:ind w:left="1080"/>
+        <w:rPr>
+          <w:rFonts w:ascii="Calibri" w:eastAsia="Calibri" w:hAnsi="Calibri" w:cs="Calibri"/>
+        </w:rPr>
+      </w:pPr>
+    </w:p>
+    <w:p>
+      <w:pPr>
+        <w:tabs>
+          <w:tab w:val="left" w:pos="1420"/>
+        </w:tabs>
+        <w:ind w:left="1080"/>
+        <w:rPr>
+          <w:rFonts w:ascii="Calibri" w:eastAsia="Calibri" w:hAnsi="Calibri" w:cs="Calibri"/>
+        </w:rPr>
+      </w:pPr>
+    </w:p>
+    <w:p>
+      <w:pPr>
+        <w:tabs>
+          <w:tab w:val="left" w:pos="1420"/>
+        </w:tabs>
+        <w:ind w:left="1080"/>
+        <w:rPr>
+          <w:rFonts w:ascii="Calibri" w:eastAsia="Calibri" w:hAnsi="Calibri" w:cs="Calibri"/>
+        </w:rPr>
+      </w:pPr>
+    </w:p>
+    <w:p>
+      <w:pPr>
+        <w:tabs>
+          <w:tab w:val="left" w:pos="1420"/>
+        </w:tabs>
+        <w:ind w:left="1080"/>
+        <w:rPr>
+          <w:rFonts w:ascii="Calibri" w:eastAsia="Calibri" w:hAnsi="Calibri" w:cs="Calibri"/>
+        </w:rPr>
+      </w:pPr>
+      <w:r>
+        <w:rPr>
+          <w:rFonts w:ascii="Calibri" w:eastAsia="Calibri" w:hAnsi="Calibri" w:cs="Calibri"/>
+        </w:rPr>
+        <w:t>This window allows the user to change specific details for user accounts, such as name, surname, e-mail address, password and the role of the user. To use this functionality the user is required to select the details that he/she wants to change. The user has to en</w:t>
+      </w:r>
+      <w:r>
+        <w:rPr>
+          <w:rFonts w:ascii="Calibri" w:eastAsia="Calibri" w:hAnsi="Calibri" w:cs="Calibri"/>
+        </w:rPr>
+        <w:t>ter the corrected details twice for clarity purposes. The user than has to click the change button. Once this has been completed the user can use the back button to return to the user management window.</w:t>
       </w:r>
     </w:p>
     <w:p>
       <w:pPr>
         <w:spacing w:line="246" w:lineRule="exact"/>
         <w:rPr>
-          <w:sz w:val="20"/>
-          <w:szCs w:val="20"/>
-        </w:rPr>
-      </w:pPr>
+          <w:rFonts w:ascii="Calibri" w:eastAsia="Calibri" w:hAnsi="Calibri" w:cs="Calibri"/>
+        </w:rPr>
+      </w:pPr>
+    </w:p>
+    <w:p>
+      <w:pPr>
+        <w:pStyle w:val="ListParagraph"/>
+        <w:numPr>
+          <w:ilvl w:val="1"/>
+          <w:numId w:val="4"/>
+        </w:numPr>
+        <w:tabs>
+          <w:tab w:val="left" w:pos="1420"/>
+        </w:tabs>
+        <w:rPr>
+          <w:rStyle w:val="Heading2Char"/>
+          <w:b w:val="0"/>
+          <w:bCs w:val="0"/>
+          <w:color w:val="auto"/>
+        </w:rPr>
+      </w:pPr>
+      <w:r>
+        <w:rPr>
+          <w:rStyle w:val="Heading2Char"/>
+          <w:b w:val="0"/>
+          <w:bCs w:val="0"/>
+          <w:color w:val="auto"/>
+        </w:rPr>
+        <w:t xml:space="preserve"> </w:t>
+      </w:r>
+      <w:r>
+        <w:rPr>
+          <w:rStyle w:val="Heading2Char"/>
+          <w:b w:val="0"/>
+          <w:bCs w:val="0"/>
+          <w:color w:val="auto"/>
+        </w:rPr>
+        <w:t xml:space="preserve">  </w:t>
+      </w:r>
+      <w:bookmarkStart w:id="14" w:name="_Toc14247166"/>
+      <w:r>
+        <w:rPr>
+          <w:rStyle w:val="Heading2Char"/>
+          <w:color w:val="auto"/>
+        </w:rPr>
+        <w:t>IP list window</w:t>
+      </w:r>
+      <w:bookmarkEnd w:id="14"/>
     </w:p>
     <w:p>
       <w:pPr>
@@ -3557,35 +4681,57 @@
       </w:pPr>
       <w:r>
         <w:rPr>
-          <w:rFonts w:ascii="Cambria" w:eastAsia="Cambria" w:hAnsi="Cambria" w:cs="Cambria"/>
-          <w:b/>
-          <w:bCs/>
-          <w:sz w:val="24"/>
-          <w:szCs w:val="24"/>
-        </w:rPr>
-        <w:t>3.3.</w:t>
-      </w:r>
-      <w:r>
+          <w:noProof/>
+        </w:rPr>
+        <w:pict w14:anchorId="0C7765A5">
+          <v:shape id="_x0000_s1029" type="#_x0000_t75" style="position:absolute;left:0;text-align:left;margin-left:57.75pt;margin-top:5pt;width:297pt;height:312.85pt;z-index:-251642880;mso-position-horizontal-relative:text;mso-position-vertical-relative:text;mso-width-relative:page;mso-height-relative:page">
+            <v:imagedata r:id="rId17" o:title="IPListWindow"/>
+          </v:shape>
+        </w:pict>
+      </w:r>
+    </w:p>
+    <w:p>
+      <w:pPr>
+        <w:spacing w:line="87" w:lineRule="exact"/>
         <w:rPr>
           <w:sz w:val="20"/>
           <w:szCs w:val="20"/>
         </w:rPr>
-        <w:tab/>
-      </w:r>
-      <w:r>
-        <w:rPr>
-          <w:rFonts w:ascii="Cambria" w:eastAsia="Cambria" w:hAnsi="Cambria" w:cs="Cambria"/>
-          <w:b/>
-          <w:bCs/>
-          <w:sz w:val="23"/>
-          <w:szCs w:val="23"/>
-        </w:rPr>
-        <w:t>IP list window</w:t>
-      </w:r>
-    </w:p>
-    <w:p>
-      <w:pPr>
-        <w:spacing w:line="87" w:lineRule="exact"/>
+      </w:pPr>
+    </w:p>
+    <w:p>
+      <w:pPr>
+        <w:rPr>
+          <w:rFonts w:ascii="Calibri" w:eastAsia="Calibri" w:hAnsi="Calibri" w:cs="Calibri"/>
+        </w:rPr>
+      </w:pPr>
+      <w:r>
+        <w:rPr>
+          <w:rFonts w:ascii="Calibri" w:eastAsia="Calibri" w:hAnsi="Calibri" w:cs="Calibri"/>
+        </w:rPr>
+        <w:br w:type="page"/>
+      </w:r>
+    </w:p>
+    <w:p>
+      <w:pPr>
+        <w:spacing w:line="253" w:lineRule="auto"/>
+        <w:ind w:left="1080" w:right="26"/>
+        <w:rPr>
+          <w:rFonts w:ascii="Calibri" w:eastAsia="Calibri" w:hAnsi="Calibri" w:cs="Calibri"/>
+        </w:rPr>
+      </w:pPr>
+      <w:r>
+        <w:rPr>
+          <w:rFonts w:ascii="Calibri" w:eastAsia="Calibri" w:hAnsi="Calibri" w:cs="Calibri"/>
+        </w:rPr>
+        <w:lastRenderedPageBreak/>
+        <w:t>This window enables the user to see blacklisted IP addresses and add or remove blacklisted IP addresses from the list. It achieved these functions by using three different queries to the database, namely find, insert and delete respectively.</w:t>
+      </w:r>
+    </w:p>
+    <w:p>
+      <w:pPr>
+        <w:spacing w:line="253" w:lineRule="auto"/>
+        <w:ind w:left="1080" w:right="26"/>
         <w:rPr>
           <w:sz w:val="20"/>
           <w:szCs w:val="20"/>
@@ -3594,36 +4740,39 @@
     </w:p>
     <w:p>
       <w:pPr>
-        <w:spacing w:line="253" w:lineRule="auto"/>
-        <w:ind w:left="1080" w:right="26"/>
-        <w:rPr>
-          <w:sz w:val="20"/>
-          <w:szCs w:val="20"/>
-        </w:rPr>
-      </w:pPr>
-      <w:r>
-        <w:rPr>
-          <w:rFonts w:ascii="Calibri" w:eastAsia="Calibri" w:hAnsi="Calibri" w:cs="Calibri"/>
-        </w:rPr>
-        <w:t>This window enables the user to see blacklisted IP addresses and add or remove blacklisted IP addresses from the list. It achieved these functions by using three different queries to the database, namely find, insert and delete respect</w:t>
-      </w:r>
-      <w:r>
-        <w:rPr>
-          <w:rFonts w:ascii="Calibri" w:eastAsia="Calibri" w:hAnsi="Calibri" w:cs="Calibri"/>
-        </w:rPr>
-        <w:t>ively.</w:t>
-      </w:r>
-    </w:p>
-    <w:p>
-      <w:pPr>
-        <w:sectPr>
-          <w:pgSz w:w="11900" w:h="16838"/>
-          <w:pgMar w:top="1434" w:right="1440" w:bottom="1440" w:left="1440" w:header="0" w:footer="0" w:gutter="0"/>
-          <w:cols w:space="720" w:equalWidth="0">
-            <w:col w:w="9026"/>
-          </w:cols>
-        </w:sectPr>
-      </w:pPr>
+        <w:pStyle w:val="ListParagraph"/>
+        <w:numPr>
+          <w:ilvl w:val="1"/>
+          <w:numId w:val="4"/>
+        </w:numPr>
+        <w:tabs>
+          <w:tab w:val="left" w:pos="1420"/>
+        </w:tabs>
+        <w:rPr>
+          <w:rStyle w:val="Heading2Char"/>
+          <w:color w:val="auto"/>
+        </w:rPr>
+      </w:pPr>
+      <w:bookmarkStart w:id="15" w:name="page5"/>
+      <w:bookmarkEnd w:id="15"/>
+      <w:r>
+        <w:rPr>
+          <w:rStyle w:val="Heading2Char"/>
+          <w:bCs w:val="0"/>
+          <w:color w:val="auto"/>
+        </w:rPr>
+        <w:t xml:space="preserve">  </w:t>
+      </w:r>
+      <w:bookmarkStart w:id="16" w:name="_Toc14247167"/>
+      <w:r>
+        <w:rPr>
+          <w:rStyle w:val="Heading2Char"/>
+          <w:bCs w:val="0"/>
+          <w:color w:val="auto"/>
+        </w:rPr>
+        <w:t>Log window</w:t>
+      </w:r>
+      <w:bookmarkEnd w:id="16"/>
     </w:p>
     <w:p>
       <w:pPr>
@@ -3636,29 +4785,15 @@
           <w:szCs w:val="20"/>
         </w:rPr>
       </w:pPr>
-      <w:bookmarkStart w:id="4" w:name="page5"/>
-      <w:bookmarkEnd w:id="4"/>
-      <w:r>
-        <w:rPr>
-          <w:rFonts w:ascii="Cambria" w:eastAsia="Cambria" w:hAnsi="Cambria" w:cs="Cambria"/>
-          <w:b/>
-          <w:bCs/>
-          <w:sz w:val="24"/>
-          <w:szCs w:val="24"/>
-        </w:rPr>
-        <w:lastRenderedPageBreak/>
-        <w:t>3.4.</w:t>
-      </w:r>
-      <w:r>
-        <w:rPr>
-          <w:rFonts w:ascii="Cambria" w:eastAsia="Cambria" w:hAnsi="Cambria" w:cs="Cambria"/>
-          <w:b/>
-          <w:bCs/>
-          <w:sz w:val="24"/>
-          <w:szCs w:val="24"/>
-        </w:rPr>
-        <w:tab/>
-        <w:t>Log window</w:t>
+      <w:r>
+        <w:rPr>
+          <w:noProof/>
+        </w:rPr>
+        <w:pict w14:anchorId="0922FB92">
+          <v:shape id="_x0000_s1030" type="#_x0000_t75" style="position:absolute;left:0;text-align:left;margin-left:51.75pt;margin-top:7.2pt;width:412.55pt;height:283.5pt;z-index:-251640832;mso-position-horizontal-relative:text;mso-position-vertical-relative:text;mso-width-relative:page;mso-height-relative:page">
+            <v:imagedata r:id="rId18" o:title="LogWindow"/>
+          </v:shape>
+        </w:pict>
       </w:r>
     </w:p>
     <w:p>
@@ -3675,6 +4810,186 @@
         <w:spacing w:line="261" w:lineRule="auto"/>
         <w:ind w:left="1080" w:right="66"/>
         <w:rPr>
+          <w:rFonts w:ascii="Calibri" w:eastAsia="Calibri" w:hAnsi="Calibri" w:cs="Calibri"/>
+        </w:rPr>
+      </w:pPr>
+    </w:p>
+    <w:p>
+      <w:pPr>
+        <w:spacing w:line="261" w:lineRule="auto"/>
+        <w:ind w:left="1080" w:right="66"/>
+        <w:rPr>
+          <w:rFonts w:ascii="Calibri" w:eastAsia="Calibri" w:hAnsi="Calibri" w:cs="Calibri"/>
+        </w:rPr>
+      </w:pPr>
+    </w:p>
+    <w:p>
+      <w:pPr>
+        <w:spacing w:line="261" w:lineRule="auto"/>
+        <w:ind w:left="1080" w:right="66"/>
+        <w:rPr>
+          <w:rFonts w:ascii="Calibri" w:eastAsia="Calibri" w:hAnsi="Calibri" w:cs="Calibri"/>
+        </w:rPr>
+      </w:pPr>
+    </w:p>
+    <w:p>
+      <w:pPr>
+        <w:spacing w:line="261" w:lineRule="auto"/>
+        <w:ind w:left="1080" w:right="66"/>
+        <w:rPr>
+          <w:rFonts w:ascii="Calibri" w:eastAsia="Calibri" w:hAnsi="Calibri" w:cs="Calibri"/>
+        </w:rPr>
+      </w:pPr>
+    </w:p>
+    <w:p>
+      <w:pPr>
+        <w:spacing w:line="261" w:lineRule="auto"/>
+        <w:ind w:left="1080" w:right="66"/>
+        <w:rPr>
+          <w:rFonts w:ascii="Calibri" w:eastAsia="Calibri" w:hAnsi="Calibri" w:cs="Calibri"/>
+        </w:rPr>
+      </w:pPr>
+    </w:p>
+    <w:p>
+      <w:pPr>
+        <w:spacing w:line="261" w:lineRule="auto"/>
+        <w:ind w:left="1080" w:right="66"/>
+        <w:rPr>
+          <w:rFonts w:ascii="Calibri" w:eastAsia="Calibri" w:hAnsi="Calibri" w:cs="Calibri"/>
+        </w:rPr>
+      </w:pPr>
+    </w:p>
+    <w:p>
+      <w:pPr>
+        <w:spacing w:line="261" w:lineRule="auto"/>
+        <w:ind w:left="1080" w:right="66"/>
+        <w:rPr>
+          <w:rFonts w:ascii="Calibri" w:eastAsia="Calibri" w:hAnsi="Calibri" w:cs="Calibri"/>
+        </w:rPr>
+      </w:pPr>
+    </w:p>
+    <w:p>
+      <w:pPr>
+        <w:spacing w:line="261" w:lineRule="auto"/>
+        <w:ind w:left="1080" w:right="66"/>
+        <w:rPr>
+          <w:rFonts w:ascii="Calibri" w:eastAsia="Calibri" w:hAnsi="Calibri" w:cs="Calibri"/>
+        </w:rPr>
+      </w:pPr>
+    </w:p>
+    <w:p>
+      <w:pPr>
+        <w:spacing w:line="261" w:lineRule="auto"/>
+        <w:ind w:left="1080" w:right="66"/>
+        <w:rPr>
+          <w:rFonts w:ascii="Calibri" w:eastAsia="Calibri" w:hAnsi="Calibri" w:cs="Calibri"/>
+        </w:rPr>
+      </w:pPr>
+    </w:p>
+    <w:p>
+      <w:pPr>
+        <w:spacing w:line="261" w:lineRule="auto"/>
+        <w:ind w:left="1080" w:right="66"/>
+        <w:rPr>
+          <w:rFonts w:ascii="Calibri" w:eastAsia="Calibri" w:hAnsi="Calibri" w:cs="Calibri"/>
+        </w:rPr>
+      </w:pPr>
+    </w:p>
+    <w:p>
+      <w:pPr>
+        <w:spacing w:line="261" w:lineRule="auto"/>
+        <w:ind w:left="1080" w:right="66"/>
+        <w:rPr>
+          <w:rFonts w:ascii="Calibri" w:eastAsia="Calibri" w:hAnsi="Calibri" w:cs="Calibri"/>
+        </w:rPr>
+      </w:pPr>
+    </w:p>
+    <w:p>
+      <w:pPr>
+        <w:spacing w:line="261" w:lineRule="auto"/>
+        <w:ind w:left="1080" w:right="66"/>
+        <w:rPr>
+          <w:rFonts w:ascii="Calibri" w:eastAsia="Calibri" w:hAnsi="Calibri" w:cs="Calibri"/>
+        </w:rPr>
+      </w:pPr>
+    </w:p>
+    <w:p>
+      <w:pPr>
+        <w:spacing w:line="261" w:lineRule="auto"/>
+        <w:ind w:left="1080" w:right="66"/>
+        <w:rPr>
+          <w:rFonts w:ascii="Calibri" w:eastAsia="Calibri" w:hAnsi="Calibri" w:cs="Calibri"/>
+        </w:rPr>
+      </w:pPr>
+    </w:p>
+    <w:p>
+      <w:pPr>
+        <w:spacing w:line="261" w:lineRule="auto"/>
+        <w:ind w:left="1080" w:right="66"/>
+        <w:rPr>
+          <w:rFonts w:ascii="Calibri" w:eastAsia="Calibri" w:hAnsi="Calibri" w:cs="Calibri"/>
+        </w:rPr>
+      </w:pPr>
+    </w:p>
+    <w:p>
+      <w:pPr>
+        <w:spacing w:line="261" w:lineRule="auto"/>
+        <w:ind w:left="1080" w:right="66"/>
+        <w:rPr>
+          <w:rFonts w:ascii="Calibri" w:eastAsia="Calibri" w:hAnsi="Calibri" w:cs="Calibri"/>
+        </w:rPr>
+      </w:pPr>
+    </w:p>
+    <w:p>
+      <w:pPr>
+        <w:spacing w:line="261" w:lineRule="auto"/>
+        <w:ind w:left="1080" w:right="66"/>
+        <w:rPr>
+          <w:rFonts w:ascii="Calibri" w:eastAsia="Calibri" w:hAnsi="Calibri" w:cs="Calibri"/>
+        </w:rPr>
+      </w:pPr>
+    </w:p>
+    <w:p>
+      <w:pPr>
+        <w:spacing w:line="261" w:lineRule="auto"/>
+        <w:ind w:left="1080" w:right="66"/>
+        <w:rPr>
+          <w:rFonts w:ascii="Calibri" w:eastAsia="Calibri" w:hAnsi="Calibri" w:cs="Calibri"/>
+        </w:rPr>
+      </w:pPr>
+    </w:p>
+    <w:p>
+      <w:pPr>
+        <w:spacing w:line="261" w:lineRule="auto"/>
+        <w:ind w:left="1080" w:right="66"/>
+        <w:rPr>
+          <w:rFonts w:ascii="Calibri" w:eastAsia="Calibri" w:hAnsi="Calibri" w:cs="Calibri"/>
+        </w:rPr>
+      </w:pPr>
+    </w:p>
+    <w:p>
+      <w:pPr>
+        <w:spacing w:line="261" w:lineRule="auto"/>
+        <w:ind w:left="1080" w:right="66"/>
+        <w:rPr>
+          <w:rFonts w:ascii="Calibri" w:eastAsia="Calibri" w:hAnsi="Calibri" w:cs="Calibri"/>
+        </w:rPr>
+      </w:pPr>
+    </w:p>
+    <w:p>
+      <w:pPr>
+        <w:spacing w:line="261" w:lineRule="auto"/>
+        <w:ind w:left="1080" w:right="66"/>
+        <w:rPr>
+          <w:rFonts w:ascii="Calibri" w:eastAsia="Calibri" w:hAnsi="Calibri" w:cs="Calibri"/>
+        </w:rPr>
+      </w:pPr>
+    </w:p>
+    <w:p>
+      <w:pPr>
+        <w:spacing w:line="261" w:lineRule="auto"/>
+        <w:ind w:left="1080" w:right="66"/>
+        <w:rPr>
           <w:sz w:val="20"/>
           <w:szCs w:val="20"/>
         </w:rPr>
@@ -3683,51 +4998,30 @@
         <w:rPr>
           <w:rFonts w:ascii="Calibri" w:eastAsia="Calibri" w:hAnsi="Calibri" w:cs="Calibri"/>
         </w:rPr>
-        <w:t>This window enables the user to see either all the packets that went through the system or packets for specific IP addresses. This is achieved through two queries to the database, namely find (to show all packets) an</w:t>
-      </w:r>
-      <w:r>
-        <w:rPr>
-          <w:rFonts w:ascii="Calibri" w:eastAsia="Calibri" w:hAnsi="Calibri" w:cs="Calibri"/>
-        </w:rPr>
-        <w:t>d query (to find packets for a specific IP address).</w:t>
-      </w:r>
-    </w:p>
-    <w:p>
-      <w:pPr>
-        <w:spacing w:line="200" w:lineRule="exact"/>
-        <w:rPr>
-          <w:sz w:val="20"/>
-          <w:szCs w:val="20"/>
-        </w:rPr>
-      </w:pPr>
-    </w:p>
-    <w:p>
-      <w:pPr>
-        <w:spacing w:line="304" w:lineRule="exact"/>
-        <w:rPr>
-          <w:sz w:val="20"/>
-          <w:szCs w:val="20"/>
-        </w:rPr>
-      </w:pPr>
-    </w:p>
-    <w:p>
-      <w:pPr>
-        <w:ind w:left="360"/>
-        <w:rPr>
-          <w:sz w:val="20"/>
-          <w:szCs w:val="20"/>
-        </w:rPr>
-      </w:pPr>
-      <w:r>
-        <w:rPr>
-          <w:rFonts w:ascii="Cambria" w:eastAsia="Cambria" w:hAnsi="Cambria" w:cs="Cambria"/>
-          <w:b/>
-          <w:bCs/>
-          <w:sz w:val="28"/>
-          <w:szCs w:val="28"/>
-        </w:rPr>
-        <w:t>4. Troubleshooting</w:t>
-      </w:r>
+        <w:t>This window enables the user to see either all the packets that went through the system or packets for specific IP addresses. This is achieved through two queries to the database, namely find (to show all packets) and query (to find packets for a specific IP address).</w:t>
+      </w:r>
+    </w:p>
+    <w:p>
+      <w:pPr>
+        <w:pStyle w:val="Heading1"/>
+        <w:numPr>
+          <w:ilvl w:val="0"/>
+          <w:numId w:val="4"/>
+        </w:numPr>
+        <w:rPr>
+          <w:rFonts w:eastAsia="Cambria"/>
+          <w:color w:val="auto"/>
+        </w:rPr>
+      </w:pPr>
+      <w:bookmarkStart w:id="17" w:name="_Toc14247168"/>
+      <w:r>
+        <w:rPr>
+          <w:rFonts w:eastAsia="Cambria"/>
+          <w:color w:val="auto"/>
+        </w:rPr>
+        <w:t>Troubleshooting</w:t>
+      </w:r>
+      <w:bookmarkEnd w:id="17"/>
     </w:p>
     <w:p>
       <w:pPr>
@@ -3792,7 +5086,7 @@
                     </pic:cNvPicPr>
                   </pic:nvPicPr>
                   <pic:blipFill>
-                    <a:blip r:embed="rId8"/>
+                    <a:blip r:embed="rId19"/>
                     <a:srcRect/>
                     <a:stretch>
                       <a:fillRect/>
@@ -3864,19 +5158,105 @@
         <w:rPr>
           <w:rFonts w:ascii="Calibri" w:eastAsia="Calibri" w:hAnsi="Calibri" w:cs="Calibri"/>
         </w:rPr>
-        <w:t xml:space="preserve">The error can easily be fixed by navigating to the installation </w:t>
-      </w:r>
-      <w:r>
-        <w:rPr>
-          <w:rFonts w:ascii="Calibri" w:eastAsia="Calibri" w:hAnsi="Calibri" w:cs="Calibri"/>
-        </w:rPr>
-        <w:t>directory (default is /home/darknites/Defendr/) and opening the command line terminal in said directory. Simply then enter the command “sudo mount -t bpf bpf /sys/fs/bpf/” without the quotations and press enter. If confronted with a request for the user pa</w:t>
-      </w:r>
-      <w:r>
-        <w:rPr>
-          <w:rFonts w:ascii="Calibri" w:eastAsia="Calibri" w:hAnsi="Calibri" w:cs="Calibri"/>
-        </w:rPr>
-        <w:t>ssword, enter the server password obtained from the server admin and press enter.</w:t>
+        <w:t>The error can easily be fixed by navigating to the installation directory (default is /home/</w:t>
+      </w:r>
+      <w:proofErr w:type="spellStart"/>
+      <w:r>
+        <w:rPr>
+          <w:rFonts w:ascii="Calibri" w:eastAsia="Calibri" w:hAnsi="Calibri" w:cs="Calibri"/>
+        </w:rPr>
+        <w:t>darknites</w:t>
+      </w:r>
+      <w:proofErr w:type="spellEnd"/>
+      <w:r>
+        <w:rPr>
+          <w:rFonts w:ascii="Calibri" w:eastAsia="Calibri" w:hAnsi="Calibri" w:cs="Calibri"/>
+        </w:rPr>
+        <w:t>/</w:t>
+      </w:r>
+      <w:proofErr w:type="spellStart"/>
+      <w:r>
+        <w:rPr>
+          <w:rFonts w:ascii="Calibri" w:eastAsia="Calibri" w:hAnsi="Calibri" w:cs="Calibri"/>
+        </w:rPr>
+        <w:t>Defendr</w:t>
+      </w:r>
+      <w:proofErr w:type="spellEnd"/>
+      <w:r>
+        <w:rPr>
+          <w:rFonts w:ascii="Calibri" w:eastAsia="Calibri" w:hAnsi="Calibri" w:cs="Calibri"/>
+        </w:rPr>
+        <w:t>/) and opening the command line terminal in said directory. Simply then enter the command “</w:t>
+      </w:r>
+      <w:proofErr w:type="spellStart"/>
+      <w:r>
+        <w:rPr>
+          <w:rFonts w:ascii="Calibri" w:eastAsia="Calibri" w:hAnsi="Calibri" w:cs="Calibri"/>
+        </w:rPr>
+        <w:t>sudo</w:t>
+      </w:r>
+      <w:proofErr w:type="spellEnd"/>
+      <w:r>
+        <w:rPr>
+          <w:rFonts w:ascii="Calibri" w:eastAsia="Calibri" w:hAnsi="Calibri" w:cs="Calibri"/>
+        </w:rPr>
+        <w:t xml:space="preserve"> mount -t </w:t>
+      </w:r>
+      <w:proofErr w:type="spellStart"/>
+      <w:r>
+        <w:rPr>
+          <w:rFonts w:ascii="Calibri" w:eastAsia="Calibri" w:hAnsi="Calibri" w:cs="Calibri"/>
+        </w:rPr>
+        <w:t>bpf</w:t>
+      </w:r>
+      <w:proofErr w:type="spellEnd"/>
+      <w:r>
+        <w:rPr>
+          <w:rFonts w:ascii="Calibri" w:eastAsia="Calibri" w:hAnsi="Calibri" w:cs="Calibri"/>
+        </w:rPr>
+        <w:t xml:space="preserve"> </w:t>
+      </w:r>
+      <w:proofErr w:type="spellStart"/>
+      <w:r>
+        <w:rPr>
+          <w:rFonts w:ascii="Calibri" w:eastAsia="Calibri" w:hAnsi="Calibri" w:cs="Calibri"/>
+        </w:rPr>
+        <w:t>bpf</w:t>
+      </w:r>
+      <w:proofErr w:type="spellEnd"/>
+      <w:r>
+        <w:rPr>
+          <w:rFonts w:ascii="Calibri" w:eastAsia="Calibri" w:hAnsi="Calibri" w:cs="Calibri"/>
+        </w:rPr>
+        <w:t xml:space="preserve"> /sys/</w:t>
+      </w:r>
+      <w:proofErr w:type="spellStart"/>
+      <w:r>
+        <w:rPr>
+          <w:rFonts w:ascii="Calibri" w:eastAsia="Calibri" w:hAnsi="Calibri" w:cs="Calibri"/>
+        </w:rPr>
+        <w:t>fs</w:t>
+      </w:r>
+      <w:proofErr w:type="spellEnd"/>
+      <w:r>
+        <w:rPr>
+          <w:rFonts w:ascii="Calibri" w:eastAsia="Calibri" w:hAnsi="Calibri" w:cs="Calibri"/>
+        </w:rPr>
+        <w:t>/</w:t>
+      </w:r>
+      <w:proofErr w:type="spellStart"/>
+      <w:r>
+        <w:rPr>
+          <w:rFonts w:ascii="Calibri" w:eastAsia="Calibri" w:hAnsi="Calibri" w:cs="Calibri"/>
+        </w:rPr>
+        <w:t>bpf</w:t>
+      </w:r>
+      <w:proofErr w:type="spellEnd"/>
+      <w:r>
+        <w:rPr>
+          <w:rFonts w:ascii="Calibri" w:eastAsia="Calibri" w:hAnsi="Calibri" w:cs="Calibri"/>
+        </w:rPr>
+        <w:t>/” without the quotations and press enter. If confronted with a request for the user password, enter the server password obtained from the server admin and press enter.</w:t>
       </w:r>
     </w:p>
     <w:p>
@@ -3919,13 +5299,7 @@
         <w:rPr>
           <w:rFonts w:ascii="Calibri" w:eastAsia="Calibri" w:hAnsi="Calibri" w:cs="Calibri"/>
         </w:rPr>
-        <w:t>In the event that the system interface becomes unresponsive the interface can simply be closed without doing any harm and restarted. This will not affect the system in any</w:t>
-      </w:r>
-      <w:r>
-        <w:rPr>
-          <w:rFonts w:ascii="Calibri" w:eastAsia="Calibri" w:hAnsi="Calibri" w:cs="Calibri"/>
-        </w:rPr>
-        <w:t xml:space="preserve"> way.</w:t>
+        <w:t>In the event that the system interface becomes unresponsive the interface can simply be closed without doing any harm and restarted. This will not affect the system in any way.</w:t>
       </w:r>
     </w:p>
     <w:sectPr>
@@ -3939,9 +5313,100 @@
 </w:document>
 </file>
 
+<file path=word/endnotes.xml><?xml version="1.0" encoding="utf-8"?>
+<w:endnotes xmlns:wpc="http://schemas.microsoft.com/office/word/2010/wordprocessingCanvas" xmlns:mc="http://schemas.openxmlformats.org/markup-compatibility/2006" xmlns:o="urn:schemas-microsoft-com:office:office" xmlns:r="http://schemas.openxmlformats.org/officeDocument/2006/relationships" xmlns:m="http://schemas.openxmlformats.org/officeDocument/2006/math" xmlns:v="urn:schemas-microsoft-com:vml" xmlns:wp14="http://schemas.microsoft.com/office/word/2010/wordprocessingDrawing" xmlns:wp="http://schemas.openxmlformats.org/drawingml/2006/wordprocessingDrawing" xmlns:w10="urn:schemas-microsoft-com:office:word" xmlns:w="http://schemas.openxmlformats.org/wordprocessingml/2006/main" xmlns:w14="http://schemas.microsoft.com/office/word/2010/wordml" xmlns:wpg="http://schemas.microsoft.com/office/word/2010/wordprocessingGroup" xmlns:wpi="http://schemas.microsoft.com/office/word/2010/wordprocessingInk" xmlns:wne="http://schemas.microsoft.com/office/word/2006/wordml" xmlns:wps="http://schemas.microsoft.com/office/word/2010/wordprocessingShape" mc:Ignorable="w14 wp14">
+  <w:endnote w:type="separator" w:id="-1">
+    <w:p>
+      <w:r>
+        <w:separator/>
+      </w:r>
+    </w:p>
+  </w:endnote>
+  <w:endnote w:type="continuationSeparator" w:id="0">
+    <w:p>
+      <w:r>
+        <w:continuationSeparator/>
+      </w:r>
+    </w:p>
+  </w:endnote>
+</w:endnotes>
+</file>
+
+<file path=word/footer1.xml><?xml version="1.0" encoding="utf-8"?>
+<w:ftr xmlns:wpc="http://schemas.microsoft.com/office/word/2010/wordprocessingCanvas" xmlns:mc="http://schemas.openxmlformats.org/markup-compatibility/2006" xmlns:o="urn:schemas-microsoft-com:office:office" xmlns:r="http://schemas.openxmlformats.org/officeDocument/2006/relationships" xmlns:m="http://schemas.openxmlformats.org/officeDocument/2006/math" xmlns:v="urn:schemas-microsoft-com:vml" xmlns:wp14="http://schemas.microsoft.com/office/word/2010/wordprocessingDrawing" xmlns:wp="http://schemas.openxmlformats.org/drawingml/2006/wordprocessingDrawing" xmlns:w10="urn:schemas-microsoft-com:office:word" xmlns:w="http://schemas.openxmlformats.org/wordprocessingml/2006/main" xmlns:w14="http://schemas.microsoft.com/office/word/2010/wordml" xmlns:wpg="http://schemas.microsoft.com/office/word/2010/wordprocessingGroup" xmlns:wpi="http://schemas.microsoft.com/office/word/2010/wordprocessingInk" xmlns:wne="http://schemas.microsoft.com/office/word/2006/wordml" xmlns:wps="http://schemas.microsoft.com/office/word/2010/wordprocessingShape" mc:Ignorable="w14 wp14">
+  <w:sdt>
+    <w:sdtPr>
+      <w:id w:val="-1720200884"/>
+      <w:docPartObj>
+        <w:docPartGallery w:val="Page Numbers (Bottom of Page)"/>
+        <w:docPartUnique/>
+      </w:docPartObj>
+    </w:sdtPr>
+    <w:sdtEndPr>
+      <w:rPr>
+        <w:noProof/>
+      </w:rPr>
+    </w:sdtEndPr>
+    <w:sdtContent>
+      <w:p>
+        <w:pPr>
+          <w:pStyle w:val="Footer"/>
+          <w:jc w:val="center"/>
+        </w:pPr>
+        <w:r>
+          <w:fldChar w:fldCharType="begin"/>
+        </w:r>
+        <w:r>
+          <w:instrText xml:space="preserve"> PAGE   \* MERGEFORMAT </w:instrText>
+        </w:r>
+        <w:r>
+          <w:fldChar w:fldCharType="separate"/>
+        </w:r>
+        <w:r>
+          <w:rPr>
+            <w:noProof/>
+          </w:rPr>
+          <w:t>2</w:t>
+        </w:r>
+        <w:r>
+          <w:rPr>
+            <w:noProof/>
+          </w:rPr>
+          <w:fldChar w:fldCharType="end"/>
+        </w:r>
+      </w:p>
+    </w:sdtContent>
+  </w:sdt>
+  <w:p>
+    <w:pPr>
+      <w:pStyle w:val="Footer"/>
+    </w:pPr>
+  </w:p>
+</w:ftr>
+</file>
+
+<file path=word/footnotes.xml><?xml version="1.0" encoding="utf-8"?>
+<w:footnotes xmlns:wpc="http://schemas.microsoft.com/office/word/2010/wordprocessingCanvas" xmlns:mc="http://schemas.openxmlformats.org/markup-compatibility/2006" xmlns:o="urn:schemas-microsoft-com:office:office" xmlns:r="http://schemas.openxmlformats.org/officeDocument/2006/relationships" xmlns:m="http://schemas.openxmlformats.org/officeDocument/2006/math" xmlns:v="urn:schemas-microsoft-com:vml" xmlns:wp14="http://schemas.microsoft.com/office/word/2010/wordprocessingDrawing" xmlns:wp="http://schemas.openxmlformats.org/drawingml/2006/wordprocessingDrawing" xmlns:w10="urn:schemas-microsoft-com:office:word" xmlns:w="http://schemas.openxmlformats.org/wordprocessingml/2006/main" xmlns:w14="http://schemas.microsoft.com/office/word/2010/wordml" xmlns:wpg="http://schemas.microsoft.com/office/word/2010/wordprocessingGroup" xmlns:wpi="http://schemas.microsoft.com/office/word/2010/wordprocessingInk" xmlns:wne="http://schemas.microsoft.com/office/word/2006/wordml" xmlns:wps="http://schemas.microsoft.com/office/word/2010/wordprocessingShape" mc:Ignorable="w14 wp14">
+  <w:footnote w:type="separator" w:id="-1">
+    <w:p>
+      <w:r>
+        <w:separator/>
+      </w:r>
+    </w:p>
+  </w:footnote>
+  <w:footnote w:type="continuationSeparator" w:id="0">
+    <w:p>
+      <w:r>
+        <w:continuationSeparator/>
+      </w:r>
+    </w:p>
+  </w:footnote>
+</w:footnotes>
+</file>
+
 <file path=word/numbering.xml><?xml version="1.0" encoding="utf-8"?>
-<w:numbering xmlns:wpc="http://schemas.microsoft.com/office/word/2010/wordprocessingCanvas" xmlns:cx="http://schemas.microsoft.com/office/drawing/2014/chartex" xmlns:cx1="http://schemas.microsoft.com/office/drawing/2015/9/8/chartex" xmlns:cx2="http://schemas.microsoft.com/office/drawing/2015/10/21/chartex" xmlns:cx3="http://schemas.microsoft.com/office/drawing/2016/5/9/chartex" xmlns:cx4="http://schemas.microsoft.com/office/drawing/2016/5/10/chartex" xmlns:cx5="http://schemas.microsoft.com/office/drawing/2016/5/11/chartex" xmlns:cx6="http://schemas.microsoft.com/office/drawing/2016/5/12/chartex" xmlns:cx7="http://schemas.microsoft.com/office/drawing/2016/5/13/chartex" xmlns:cx8="http://schemas.microsoft.com/office/drawing/2016/5/14/chartex" xmlns:mc="http://schemas.openxmlformats.org/markup-compatibility/2006" xmlns:aink="http://schemas.microsoft.com/office/drawing/2016/ink" xmlns:am3d="http://schemas.microsoft.com/office/drawing/2017/model3d" xmlns:o="urn:schemas-microsoft-com:office:office" xmlns:r="http://schemas.openxmlformats.org/officeDocument/2006/relationships" xmlns:m="http://schemas.openxmlformats.org/officeDocument/2006/math" xmlns:v="urn:schemas-microsoft-com:vml" xmlns:wp14="http://schemas.microsoft.com/office/word/2010/wordprocessingDrawing" xmlns:wp="http://schemas.openxmlformats.org/drawingml/2006/wordprocessingDrawing" xmlns:w10="urn:schemas-microsoft-com:office:word" xmlns:w="http://schemas.openxmlformats.org/wordprocessingml/2006/main" xmlns:w14="http://schemas.microsoft.com/office/word/2010/wordml" xmlns:w15="http://schemas.microsoft.com/office/word/2012/wordml" xmlns:w16cid="http://schemas.microsoft.com/office/word/2016/wordml/cid" xmlns:w16se="http://schemas.microsoft.com/office/word/2015/wordml/symex" xmlns:wpg="http://schemas.microsoft.com/office/word/2010/wordprocessingGroup" xmlns:wpi="http://schemas.microsoft.com/office/word/2010/wordprocessingInk" xmlns:wne="http://schemas.microsoft.com/office/word/2006/wordml" xmlns:wps="http://schemas.microsoft.com/office/word/2010/wordprocessingShape" mc:Ignorable="w14 w15 w16se w16cid wp14">
-  <w:abstractNum w:abstractNumId="0" w15:restartNumberingAfterBreak="0">
+<w:numbering xmlns:wpc="http://schemas.microsoft.com/office/word/2010/wordprocessingCanvas" xmlns:mc="http://schemas.openxmlformats.org/markup-compatibility/2006" xmlns:o="urn:schemas-microsoft-com:office:office" xmlns:r="http://schemas.openxmlformats.org/officeDocument/2006/relationships" xmlns:m="http://schemas.openxmlformats.org/officeDocument/2006/math" xmlns:v="urn:schemas-microsoft-com:vml" xmlns:wp14="http://schemas.microsoft.com/office/word/2010/wordprocessingDrawing" xmlns:wp="http://schemas.openxmlformats.org/drawingml/2006/wordprocessingDrawing" xmlns:w10="urn:schemas-microsoft-com:office:word" xmlns:w="http://schemas.openxmlformats.org/wordprocessingml/2006/main" xmlns:w14="http://schemas.microsoft.com/office/word/2010/wordml" xmlns:wpg="http://schemas.microsoft.com/office/word/2010/wordprocessingGroup" xmlns:wpi="http://schemas.microsoft.com/office/word/2010/wordprocessingInk" xmlns:wne="http://schemas.microsoft.com/office/word/2006/wordml" xmlns:wps="http://schemas.microsoft.com/office/word/2010/wordprocessingShape" mc:Ignorable="w14 wp14">
+  <w:abstractNum w:abstractNumId="0">
     <w:nsid w:val="327B23C6"/>
     <w:multiLevelType w:val="hybridMultilevel"/>
     <w:tmpl w:val="A4802B1A"/>
@@ -3992,7 +5457,93 @@
       <w:lvlJc w:val="left"/>
     </w:lvl>
   </w:abstractNum>
-  <w:abstractNum w:abstractNumId="1" w15:restartNumberingAfterBreak="0">
+  <w:abstractNum w:abstractNumId="1">
+    <w:nsid w:val="377D71BA"/>
+    <w:multiLevelType w:val="hybridMultilevel"/>
+    <w:tmpl w:val="6EE6DC66"/>
+    <w:lvl w:ilvl="0" w:tplc="1C09000F">
+      <w:start w:val="1"/>
+      <w:numFmt w:val="decimal"/>
+      <w:lvlText w:val="%1."/>
+      <w:lvlJc w:val="left"/>
+      <w:pPr>
+        <w:ind w:left="1620" w:hanging="360"/>
+      </w:pPr>
+    </w:lvl>
+    <w:lvl w:ilvl="1" w:tplc="1C090019" w:tentative="1">
+      <w:start w:val="1"/>
+      <w:numFmt w:val="lowerLetter"/>
+      <w:lvlText w:val="%2."/>
+      <w:lvlJc w:val="left"/>
+      <w:pPr>
+        <w:ind w:left="2340" w:hanging="360"/>
+      </w:pPr>
+    </w:lvl>
+    <w:lvl w:ilvl="2" w:tplc="1C09001B" w:tentative="1">
+      <w:start w:val="1"/>
+      <w:numFmt w:val="lowerRoman"/>
+      <w:lvlText w:val="%3."/>
+      <w:lvlJc w:val="right"/>
+      <w:pPr>
+        <w:ind w:left="3060" w:hanging="180"/>
+      </w:pPr>
+    </w:lvl>
+    <w:lvl w:ilvl="3" w:tplc="1C09000F" w:tentative="1">
+      <w:start w:val="1"/>
+      <w:numFmt w:val="decimal"/>
+      <w:lvlText w:val="%4."/>
+      <w:lvlJc w:val="left"/>
+      <w:pPr>
+        <w:ind w:left="3780" w:hanging="360"/>
+      </w:pPr>
+    </w:lvl>
+    <w:lvl w:ilvl="4" w:tplc="1C090019" w:tentative="1">
+      <w:start w:val="1"/>
+      <w:numFmt w:val="lowerLetter"/>
+      <w:lvlText w:val="%5."/>
+      <w:lvlJc w:val="left"/>
+      <w:pPr>
+        <w:ind w:left="4500" w:hanging="360"/>
+      </w:pPr>
+    </w:lvl>
+    <w:lvl w:ilvl="5" w:tplc="1C09001B" w:tentative="1">
+      <w:start w:val="1"/>
+      <w:numFmt w:val="lowerRoman"/>
+      <w:lvlText w:val="%6."/>
+      <w:lvlJc w:val="right"/>
+      <w:pPr>
+        <w:ind w:left="5220" w:hanging="180"/>
+      </w:pPr>
+    </w:lvl>
+    <w:lvl w:ilvl="6" w:tplc="1C09000F" w:tentative="1">
+      <w:start w:val="1"/>
+      <w:numFmt w:val="decimal"/>
+      <w:lvlText w:val="%7."/>
+      <w:lvlJc w:val="left"/>
+      <w:pPr>
+        <w:ind w:left="5940" w:hanging="360"/>
+      </w:pPr>
+    </w:lvl>
+    <w:lvl w:ilvl="7" w:tplc="1C090019" w:tentative="1">
+      <w:start w:val="1"/>
+      <w:numFmt w:val="lowerLetter"/>
+      <w:lvlText w:val="%8."/>
+      <w:lvlJc w:val="left"/>
+      <w:pPr>
+        <w:ind w:left="6660" w:hanging="360"/>
+      </w:pPr>
+    </w:lvl>
+    <w:lvl w:ilvl="8" w:tplc="1C09001B" w:tentative="1">
+      <w:start w:val="1"/>
+      <w:numFmt w:val="lowerRoman"/>
+      <w:lvlText w:val="%9."/>
+      <w:lvlJc w:val="right"/>
+      <w:pPr>
+        <w:ind w:left="7380" w:hanging="180"/>
+      </w:pPr>
+    </w:lvl>
+  </w:abstractNum>
+  <w:abstractNum w:abstractNumId="2">
     <w:nsid w:val="49D53BE5"/>
     <w:multiLevelType w:val="hybridMultilevel"/>
     <w:tmpl w:val="0B8E84FE"/>
@@ -4105,17 +5656,258 @@
       </w:rPr>
     </w:lvl>
   </w:abstractNum>
+  <w:abstractNum w:abstractNumId="3">
+    <w:nsid w:val="4C94183D"/>
+    <w:multiLevelType w:val="multilevel"/>
+    <w:tmpl w:val="E8B270E8"/>
+    <w:lvl w:ilvl="0">
+      <w:start w:val="1"/>
+      <w:numFmt w:val="decimal"/>
+      <w:lvlText w:val="%1."/>
+      <w:lvlJc w:val="left"/>
+      <w:pPr>
+        <w:ind w:left="1080" w:hanging="360"/>
+      </w:pPr>
+      <w:rPr>
+        <w:b/>
+        <w:sz w:val="28"/>
+      </w:rPr>
+    </w:lvl>
+    <w:lvl w:ilvl="1">
+      <w:start w:val="1"/>
+      <w:numFmt w:val="decimal"/>
+      <w:isLgl/>
+      <w:lvlText w:val="%1.%2."/>
+      <w:lvlJc w:val="left"/>
+      <w:pPr>
+        <w:ind w:left="1140" w:hanging="420"/>
+      </w:pPr>
+      <w:rPr>
+        <w:rFonts w:ascii="Cambria" w:eastAsia="Cambria" w:hAnsi="Cambria" w:cs="Cambria" w:hint="default"/>
+        <w:b/>
+        <w:sz w:val="24"/>
+      </w:rPr>
+    </w:lvl>
+    <w:lvl w:ilvl="2">
+      <w:start w:val="1"/>
+      <w:numFmt w:val="decimal"/>
+      <w:isLgl/>
+      <w:lvlText w:val="%1.%2.%3."/>
+      <w:lvlJc w:val="left"/>
+      <w:pPr>
+        <w:ind w:left="1440" w:hanging="720"/>
+      </w:pPr>
+      <w:rPr>
+        <w:rFonts w:ascii="Cambria" w:eastAsia="Cambria" w:hAnsi="Cambria" w:cs="Cambria" w:hint="default"/>
+        <w:b/>
+        <w:sz w:val="24"/>
+      </w:rPr>
+    </w:lvl>
+    <w:lvl w:ilvl="3">
+      <w:start w:val="1"/>
+      <w:numFmt w:val="decimal"/>
+      <w:isLgl/>
+      <w:lvlText w:val="%1.%2.%3.%4."/>
+      <w:lvlJc w:val="left"/>
+      <w:pPr>
+        <w:ind w:left="1440" w:hanging="720"/>
+      </w:pPr>
+      <w:rPr>
+        <w:rFonts w:ascii="Cambria" w:eastAsia="Cambria" w:hAnsi="Cambria" w:cs="Cambria" w:hint="default"/>
+        <w:b/>
+        <w:sz w:val="24"/>
+      </w:rPr>
+    </w:lvl>
+    <w:lvl w:ilvl="4">
+      <w:start w:val="1"/>
+      <w:numFmt w:val="decimal"/>
+      <w:isLgl/>
+      <w:lvlText w:val="%1.%2.%3.%4.%5."/>
+      <w:lvlJc w:val="left"/>
+      <w:pPr>
+        <w:ind w:left="1800" w:hanging="1080"/>
+      </w:pPr>
+      <w:rPr>
+        <w:rFonts w:ascii="Cambria" w:eastAsia="Cambria" w:hAnsi="Cambria" w:cs="Cambria" w:hint="default"/>
+        <w:b/>
+        <w:sz w:val="24"/>
+      </w:rPr>
+    </w:lvl>
+    <w:lvl w:ilvl="5">
+      <w:start w:val="1"/>
+      <w:numFmt w:val="decimal"/>
+      <w:isLgl/>
+      <w:lvlText w:val="%1.%2.%3.%4.%5.%6."/>
+      <w:lvlJc w:val="left"/>
+      <w:pPr>
+        <w:ind w:left="1800" w:hanging="1080"/>
+      </w:pPr>
+      <w:rPr>
+        <w:rFonts w:ascii="Cambria" w:eastAsia="Cambria" w:hAnsi="Cambria" w:cs="Cambria" w:hint="default"/>
+        <w:b/>
+        <w:sz w:val="24"/>
+      </w:rPr>
+    </w:lvl>
+    <w:lvl w:ilvl="6">
+      <w:start w:val="1"/>
+      <w:numFmt w:val="decimal"/>
+      <w:isLgl/>
+      <w:lvlText w:val="%1.%2.%3.%4.%5.%6.%7."/>
+      <w:lvlJc w:val="left"/>
+      <w:pPr>
+        <w:ind w:left="1800" w:hanging="1080"/>
+      </w:pPr>
+      <w:rPr>
+        <w:rFonts w:ascii="Cambria" w:eastAsia="Cambria" w:hAnsi="Cambria" w:cs="Cambria" w:hint="default"/>
+        <w:b/>
+        <w:sz w:val="24"/>
+      </w:rPr>
+    </w:lvl>
+    <w:lvl w:ilvl="7">
+      <w:start w:val="1"/>
+      <w:numFmt w:val="decimal"/>
+      <w:isLgl/>
+      <w:lvlText w:val="%1.%2.%3.%4.%5.%6.%7.%8."/>
+      <w:lvlJc w:val="left"/>
+      <w:pPr>
+        <w:ind w:left="2160" w:hanging="1440"/>
+      </w:pPr>
+      <w:rPr>
+        <w:rFonts w:ascii="Cambria" w:eastAsia="Cambria" w:hAnsi="Cambria" w:cs="Cambria" w:hint="default"/>
+        <w:b/>
+        <w:sz w:val="24"/>
+      </w:rPr>
+    </w:lvl>
+    <w:lvl w:ilvl="8">
+      <w:start w:val="1"/>
+      <w:numFmt w:val="decimal"/>
+      <w:isLgl/>
+      <w:lvlText w:val="%1.%2.%3.%4.%5.%6.%7.%8.%9."/>
+      <w:lvlJc w:val="left"/>
+      <w:pPr>
+        <w:ind w:left="2160" w:hanging="1440"/>
+      </w:pPr>
+      <w:rPr>
+        <w:rFonts w:ascii="Cambria" w:eastAsia="Cambria" w:hAnsi="Cambria" w:cs="Cambria" w:hint="default"/>
+        <w:b/>
+        <w:sz w:val="24"/>
+      </w:rPr>
+    </w:lvl>
+  </w:abstractNum>
+  <w:abstractNum w:abstractNumId="4">
+    <w:nsid w:val="5B714647"/>
+    <w:multiLevelType w:val="hybridMultilevel"/>
+    <w:tmpl w:val="B0D8F4FA"/>
+    <w:lvl w:ilvl="0" w:tplc="7F5C4A7A">
+      <w:start w:val="1"/>
+      <w:numFmt w:val="decimal"/>
+      <w:lvlText w:val="3.%1."/>
+      <w:lvlJc w:val="left"/>
+      <w:pPr>
+        <w:ind w:left="1440" w:hanging="360"/>
+      </w:pPr>
+      <w:rPr>
+        <w:rFonts w:hint="default"/>
+      </w:rPr>
+    </w:lvl>
+    <w:lvl w:ilvl="1" w:tplc="D7DA6C10">
+      <w:start w:val="1"/>
+      <w:numFmt w:val="decimal"/>
+      <w:lvlText w:val="3.%2."/>
+      <w:lvlJc w:val="left"/>
+      <w:pPr>
+        <w:ind w:left="1440" w:hanging="360"/>
+      </w:pPr>
+      <w:rPr>
+        <w:rFonts w:hint="default"/>
+        <w:b/>
+        <w:sz w:val="24"/>
+      </w:rPr>
+    </w:lvl>
+    <w:lvl w:ilvl="2" w:tplc="1C09001B" w:tentative="1">
+      <w:start w:val="1"/>
+      <w:numFmt w:val="lowerRoman"/>
+      <w:lvlText w:val="%3."/>
+      <w:lvlJc w:val="right"/>
+      <w:pPr>
+        <w:ind w:left="2160" w:hanging="180"/>
+      </w:pPr>
+    </w:lvl>
+    <w:lvl w:ilvl="3" w:tplc="1C09000F" w:tentative="1">
+      <w:start w:val="1"/>
+      <w:numFmt w:val="decimal"/>
+      <w:lvlText w:val="%4."/>
+      <w:lvlJc w:val="left"/>
+      <w:pPr>
+        <w:ind w:left="2880" w:hanging="360"/>
+      </w:pPr>
+    </w:lvl>
+    <w:lvl w:ilvl="4" w:tplc="1C090019" w:tentative="1">
+      <w:start w:val="1"/>
+      <w:numFmt w:val="lowerLetter"/>
+      <w:lvlText w:val="%5."/>
+      <w:lvlJc w:val="left"/>
+      <w:pPr>
+        <w:ind w:left="3600" w:hanging="360"/>
+      </w:pPr>
+    </w:lvl>
+    <w:lvl w:ilvl="5" w:tplc="1C09001B" w:tentative="1">
+      <w:start w:val="1"/>
+      <w:numFmt w:val="lowerRoman"/>
+      <w:lvlText w:val="%6."/>
+      <w:lvlJc w:val="right"/>
+      <w:pPr>
+        <w:ind w:left="4320" w:hanging="180"/>
+      </w:pPr>
+    </w:lvl>
+    <w:lvl w:ilvl="6" w:tplc="1C09000F" w:tentative="1">
+      <w:start w:val="1"/>
+      <w:numFmt w:val="decimal"/>
+      <w:lvlText w:val="%7."/>
+      <w:lvlJc w:val="left"/>
+      <w:pPr>
+        <w:ind w:left="5040" w:hanging="360"/>
+      </w:pPr>
+    </w:lvl>
+    <w:lvl w:ilvl="7" w:tplc="1C090019" w:tentative="1">
+      <w:start w:val="1"/>
+      <w:numFmt w:val="lowerLetter"/>
+      <w:lvlText w:val="%8."/>
+      <w:lvlJc w:val="left"/>
+      <w:pPr>
+        <w:ind w:left="5760" w:hanging="360"/>
+      </w:pPr>
+    </w:lvl>
+    <w:lvl w:ilvl="8" w:tplc="1C09001B" w:tentative="1">
+      <w:start w:val="1"/>
+      <w:numFmt w:val="lowerRoman"/>
+      <w:lvlText w:val="%9."/>
+      <w:lvlJc w:val="right"/>
+      <w:pPr>
+        <w:ind w:left="6480" w:hanging="180"/>
+      </w:pPr>
+    </w:lvl>
+  </w:abstractNum>
   <w:num w:numId="1">
     <w:abstractNumId w:val="0"/>
   </w:num>
   <w:num w:numId="2">
+    <w:abstractNumId w:val="2"/>
+  </w:num>
+  <w:num w:numId="3">
+    <w:abstractNumId w:val="4"/>
+  </w:num>
+  <w:num w:numId="4">
+    <w:abstractNumId w:val="3"/>
+  </w:num>
+  <w:num w:numId="5">
     <w:abstractNumId w:val="1"/>
   </w:num>
 </w:numbering>
 </file>
 
 <file path=word/styles.xml><?xml version="1.0" encoding="utf-8"?>
-<w:styles xmlns:mc="http://schemas.openxmlformats.org/markup-compatibility/2006" xmlns:r="http://schemas.openxmlformats.org/officeDocument/2006/relationships" xmlns:w="http://schemas.openxmlformats.org/wordprocessingml/2006/main" xmlns:w14="http://schemas.microsoft.com/office/word/2010/wordml" xmlns:w15="http://schemas.microsoft.com/office/word/2012/wordml" xmlns:w16cid="http://schemas.microsoft.com/office/word/2016/wordml/cid" xmlns:w16se="http://schemas.microsoft.com/office/word/2015/wordml/symex" mc:Ignorable="w14 w15 w16se w16cid">
+<w:styles xmlns:mc="http://schemas.openxmlformats.org/markup-compatibility/2006" xmlns:r="http://schemas.openxmlformats.org/officeDocument/2006/relationships" xmlns:w="http://schemas.openxmlformats.org/wordprocessingml/2006/main" xmlns:w14="http://schemas.microsoft.com/office/word/2010/wordml" mc:Ignorable="w14">
   <w:docDefaults>
     <w:rPrDefault>
       <w:rPr>
@@ -4127,387 +5919,195 @@
     </w:rPrDefault>
     <w:pPrDefault/>
   </w:docDefaults>
-  <w:latentStyles w:defLockedState="0" w:defUIPriority="99" w:defSemiHidden="0" w:defUnhideWhenUsed="0" w:defQFormat="0" w:count="376">
-    <w:lsdException w:name="Normal" w:uiPriority="0" w:qFormat="1"/>
-    <w:lsdException w:name="heading 1" w:uiPriority="9" w:qFormat="1"/>
-    <w:lsdException w:name="heading 2" w:semiHidden="1" w:uiPriority="9" w:unhideWhenUsed="1" w:qFormat="1"/>
-    <w:lsdException w:name="heading 3" w:semiHidden="1" w:uiPriority="9" w:unhideWhenUsed="1" w:qFormat="1"/>
-    <w:lsdException w:name="heading 4" w:semiHidden="1" w:uiPriority="9" w:unhideWhenUsed="1" w:qFormat="1"/>
-    <w:lsdException w:name="heading 5" w:semiHidden="1" w:uiPriority="9" w:unhideWhenUsed="1" w:qFormat="1"/>
-    <w:lsdException w:name="heading 6" w:semiHidden="1" w:uiPriority="9" w:unhideWhenUsed="1" w:qFormat="1"/>
-    <w:lsdException w:name="heading 7" w:semiHidden="1" w:uiPriority="9" w:unhideWhenUsed="1" w:qFormat="1"/>
-    <w:lsdException w:name="heading 8" w:semiHidden="1" w:uiPriority="9" w:unhideWhenUsed="1" w:qFormat="1"/>
-    <w:lsdException w:name="heading 9" w:semiHidden="1" w:uiPriority="9" w:unhideWhenUsed="1" w:qFormat="1"/>
-    <w:lsdException w:name="index 1" w:semiHidden="1" w:unhideWhenUsed="1"/>
-    <w:lsdException w:name="index 2" w:semiHidden="1" w:unhideWhenUsed="1"/>
-    <w:lsdException w:name="index 3" w:semiHidden="1" w:unhideWhenUsed="1"/>
-    <w:lsdException w:name="index 4" w:semiHidden="1" w:unhideWhenUsed="1"/>
-    <w:lsdException w:name="index 5" w:semiHidden="1" w:unhideWhenUsed="1"/>
-    <w:lsdException w:name="index 6" w:semiHidden="1" w:unhideWhenUsed="1"/>
-    <w:lsdException w:name="index 7" w:semiHidden="1" w:unhideWhenUsed="1"/>
-    <w:lsdException w:name="index 8" w:semiHidden="1" w:unhideWhenUsed="1"/>
-    <w:lsdException w:name="index 9" w:semiHidden="1" w:unhideWhenUsed="1"/>
-    <w:lsdException w:name="toc 1" w:semiHidden="1" w:uiPriority="39" w:unhideWhenUsed="1"/>
-    <w:lsdException w:name="toc 2" w:semiHidden="1" w:uiPriority="39" w:unhideWhenUsed="1"/>
-    <w:lsdException w:name="toc 3" w:semiHidden="1" w:uiPriority="39" w:unhideWhenUsed="1"/>
-    <w:lsdException w:name="toc 4" w:semiHidden="1" w:uiPriority="39" w:unhideWhenUsed="1"/>
-    <w:lsdException w:name="toc 5" w:semiHidden="1" w:uiPriority="39" w:unhideWhenUsed="1"/>
-    <w:lsdException w:name="toc 6" w:semiHidden="1" w:uiPriority="39" w:unhideWhenUsed="1"/>
-    <w:lsdException w:name="toc 7" w:semiHidden="1" w:uiPriority="39" w:unhideWhenUsed="1"/>
-    <w:lsdException w:name="toc 8" w:semiHidden="1" w:uiPriority="39" w:unhideWhenUsed="1"/>
-    <w:lsdException w:name="toc 9" w:semiHidden="1" w:uiPriority="39" w:unhideWhenUsed="1"/>
-    <w:lsdException w:name="Normal Indent" w:semiHidden="1" w:unhideWhenUsed="1"/>
-    <w:lsdException w:name="footnote text" w:semiHidden="1" w:unhideWhenUsed="1"/>
-    <w:lsdException w:name="annotation text" w:semiHidden="1" w:unhideWhenUsed="1"/>
-    <w:lsdException w:name="header" w:semiHidden="1" w:unhideWhenUsed="1"/>
-    <w:lsdException w:name="footer" w:semiHidden="1" w:unhideWhenUsed="1"/>
-    <w:lsdException w:name="index heading" w:semiHidden="1" w:unhideWhenUsed="1"/>
-    <w:lsdException w:name="caption" w:semiHidden="1" w:uiPriority="35" w:unhideWhenUsed="1" w:qFormat="1"/>
-    <w:lsdException w:name="table of figures" w:semiHidden="1" w:unhideWhenUsed="1"/>
-    <w:lsdException w:name="envelope address" w:semiHidden="1" w:unhideWhenUsed="1"/>
-    <w:lsdException w:name="envelope return" w:semiHidden="1" w:unhideWhenUsed="1"/>
-    <w:lsdException w:name="footnote reference" w:semiHidden="1" w:unhideWhenUsed="1"/>
-    <w:lsdException w:name="annotation reference" w:semiHidden="1" w:unhideWhenUsed="1"/>
-    <w:lsdException w:name="line number" w:semiHidden="1" w:unhideWhenUsed="1"/>
-    <w:lsdException w:name="page number" w:semiHidden="1" w:unhideWhenUsed="1"/>
-    <w:lsdException w:name="endnote reference" w:semiHidden="1" w:unhideWhenUsed="1"/>
-    <w:lsdException w:name="endnote text" w:semiHidden="1" w:unhideWhenUsed="1"/>
-    <w:lsdException w:name="table of authorities" w:semiHidden="1" w:unhideWhenUsed="1"/>
-    <w:lsdException w:name="macro" w:semiHidden="1" w:unhideWhenUsed="1"/>
-    <w:lsdException w:name="toa heading" w:semiHidden="1" w:unhideWhenUsed="1"/>
-    <w:lsdException w:name="List" w:semiHidden="1" w:unhideWhenUsed="1"/>
-    <w:lsdException w:name="List Bullet" w:semiHidden="1" w:unhideWhenUsed="1"/>
-    <w:lsdException w:name="List Number" w:semiHidden="1" w:unhideWhenUsed="1"/>
-    <w:lsdException w:name="List 2" w:semiHidden="1" w:unhideWhenUsed="1"/>
-    <w:lsdException w:name="List 3" w:semiHidden="1" w:unhideWhenUsed="1"/>
-    <w:lsdException w:name="List 4" w:semiHidden="1" w:unhideWhenUsed="1"/>
-    <w:lsdException w:name="List 5" w:semiHidden="1" w:unhideWhenUsed="1"/>
-    <w:lsdException w:name="List Bullet 2" w:semiHidden="1" w:unhideWhenUsed="1"/>
-    <w:lsdException w:name="List Bullet 3" w:semiHidden="1" w:unhideWhenUsed="1"/>
-    <w:lsdException w:name="List Bullet 4" w:semiHidden="1" w:unhideWhenUsed="1"/>
-    <w:lsdException w:name="List Bullet 5" w:semiHidden="1" w:unhideWhenUsed="1"/>
-    <w:lsdException w:name="List Number 2" w:semiHidden="1" w:unhideWhenUsed="1"/>
-    <w:lsdException w:name="List Number 3" w:semiHidden="1" w:unhideWhenUsed="1"/>
-    <w:lsdException w:name="List Number 4" w:semiHidden="1" w:unhideWhenUsed="1"/>
-    <w:lsdException w:name="List Number 5" w:semiHidden="1" w:unhideWhenUsed="1"/>
-    <w:lsdException w:name="Title" w:uiPriority="10" w:qFormat="1"/>
-    <w:lsdException w:name="Closing" w:semiHidden="1" w:unhideWhenUsed="1"/>
-    <w:lsdException w:name="Signature" w:semiHidden="1" w:unhideWhenUsed="1"/>
-    <w:lsdException w:name="Default Paragraph Font" w:semiHidden="1" w:uiPriority="1" w:unhideWhenUsed="1"/>
-    <w:lsdException w:name="Body Text" w:semiHidden="1" w:unhideWhenUsed="1"/>
-    <w:lsdException w:name="Body Text Indent" w:semiHidden="1" w:unhideWhenUsed="1"/>
-    <w:lsdException w:name="List Continue" w:semiHidden="1" w:unhideWhenUsed="1"/>
-    <w:lsdException w:name="List Continue 2" w:semiHidden="1" w:unhideWhenUsed="1"/>
-    <w:lsdException w:name="List Continue 3" w:semiHidden="1" w:unhideWhenUsed="1"/>
-    <w:lsdException w:name="List Continue 4" w:semiHidden="1" w:unhideWhenUsed="1"/>
-    <w:lsdException w:name="List Continue 5" w:semiHidden="1" w:unhideWhenUsed="1"/>
-    <w:lsdException w:name="Message Header" w:semiHidden="1" w:unhideWhenUsed="1"/>
-    <w:lsdException w:name="Subtitle" w:uiPriority="11" w:qFormat="1"/>
-    <w:lsdException w:name="Salutation" w:semiHidden="1" w:unhideWhenUsed="1"/>
-    <w:lsdException w:name="Date" w:semiHidden="1" w:unhideWhenUsed="1"/>
-    <w:lsdException w:name="Body Text First Indent" w:semiHidden="1" w:unhideWhenUsed="1"/>
-    <w:lsdException w:name="Body Text First Indent 2" w:semiHidden="1" w:unhideWhenUsed="1"/>
-    <w:lsdException w:name="Note Heading" w:semiHidden="1" w:unhideWhenUsed="1"/>
-    <w:lsdException w:name="Body Text 2" w:semiHidden="1" w:unhideWhenUsed="1"/>
-    <w:lsdException w:name="Body Text 3" w:semiHidden="1" w:unhideWhenUsed="1"/>
-    <w:lsdException w:name="Body Text Indent 2" w:semiHidden="1" w:unhideWhenUsed="1"/>
-    <w:lsdException w:name="Body Text Indent 3" w:semiHidden="1" w:unhideWhenUsed="1"/>
-    <w:lsdException w:name="Block Text" w:semiHidden="1" w:unhideWhenUsed="1"/>
-    <w:lsdException w:name="Hyperlink" w:semiHidden="1" w:unhideWhenUsed="1"/>
-    <w:lsdException w:name="FollowedHyperlink" w:semiHidden="1" w:unhideWhenUsed="1"/>
-    <w:lsdException w:name="Strong" w:uiPriority="22" w:qFormat="1"/>
-    <w:lsdException w:name="Emphasis" w:uiPriority="20" w:qFormat="1"/>
-    <w:lsdException w:name="Document Map" w:semiHidden="1" w:unhideWhenUsed="1"/>
-    <w:lsdException w:name="Plain Text" w:semiHidden="1" w:unhideWhenUsed="1"/>
-    <w:lsdException w:name="E-mail Signature" w:semiHidden="1" w:unhideWhenUsed="1"/>
-    <w:lsdException w:name="HTML Top of Form" w:semiHidden="1" w:unhideWhenUsed="1"/>
-    <w:lsdException w:name="HTML Bottom of Form" w:semiHidden="1" w:unhideWhenUsed="1"/>
-    <w:lsdException w:name="Normal (Web)" w:semiHidden="1" w:unhideWhenUsed="1"/>
-    <w:lsdException w:name="HTML Acronym" w:semiHidden="1" w:unhideWhenUsed="1"/>
-    <w:lsdException w:name="HTML Address" w:semiHidden="1" w:unhideWhenUsed="1"/>
-    <w:lsdException w:name="HTML Cite" w:semiHidden="1" w:unhideWhenUsed="1"/>
-    <w:lsdException w:name="HTML Code" w:semiHidden="1" w:unhideWhenUsed="1"/>
-    <w:lsdException w:name="HTML Definition" w:semiHidden="1" w:unhideWhenUsed="1"/>
-    <w:lsdException w:name="HTML Keyboard" w:semiHidden="1" w:unhideWhenUsed="1"/>
-    <w:lsdException w:name="HTML Preformatted" w:semiHidden="1" w:unhideWhenUsed="1"/>
-    <w:lsdException w:name="HTML Sample" w:semiHidden="1" w:unhideWhenUsed="1"/>
-    <w:lsdException w:name="HTML Typewriter" w:semiHidden="1" w:unhideWhenUsed="1"/>
-    <w:lsdException w:name="HTML Variable" w:semiHidden="1" w:unhideWhenUsed="1"/>
-    <w:lsdException w:name="Normal Table" w:semiHidden="1" w:unhideWhenUsed="1"/>
-    <w:lsdException w:name="annotation subject" w:semiHidden="1" w:unhideWhenUsed="1"/>
-    <w:lsdException w:name="No List" w:semiHidden="1" w:unhideWhenUsed="1"/>
-    <w:lsdException w:name="Outline List 1" w:semiHidden="1" w:unhideWhenUsed="1"/>
-    <w:lsdException w:name="Outline List 2" w:semiHidden="1" w:unhideWhenUsed="1"/>
-    <w:lsdException w:name="Outline List 3" w:semiHidden="1" w:unhideWhenUsed="1"/>
-    <w:lsdException w:name="Table Simple 1" w:semiHidden="1" w:unhideWhenUsed="1"/>
-    <w:lsdException w:name="Table Simple 2" w:semiHidden="1" w:unhideWhenUsed="1"/>
-    <w:lsdException w:name="Table Simple 3" w:semiHidden="1" w:unhideWhenUsed="1"/>
-    <w:lsdException w:name="Table Classic 1" w:semiHidden="1" w:unhideWhenUsed="1"/>
-    <w:lsdException w:name="Table Classic 2" w:semiHidden="1" w:unhideWhenUsed="1"/>
-    <w:lsdException w:name="Table Classic 3" w:semiHidden="1" w:unhideWhenUsed="1"/>
-    <w:lsdException w:name="Table Classic 4" w:semiHidden="1" w:unhideWhenUsed="1"/>
-    <w:lsdException w:name="Table Colorful 1" w:semiHidden="1" w:unhideWhenUsed="1"/>
-    <w:lsdException w:name="Table Colorful 2" w:semiHidden="1" w:unhideWhenUsed="1"/>
-    <w:lsdException w:name="Table Colorful 3" w:semiHidden="1" w:unhideWhenUsed="1"/>
-    <w:lsdException w:name="Table Columns 1" w:semiHidden="1" w:unhideWhenUsed="1"/>
-    <w:lsdException w:name="Table Columns 2" w:semiHidden="1" w:unhideWhenUsed="1"/>
-    <w:lsdException w:name="Table Columns 3" w:semiHidden="1" w:unhideWhenUsed="1"/>
-    <w:lsdException w:name="Table Columns 4" w:semiHidden="1" w:unhideWhenUsed="1"/>
-    <w:lsdException w:name="Table Columns 5" w:semiHidden="1" w:unhideWhenUsed="1"/>
-    <w:lsdException w:name="Table Grid 1" w:semiHidden="1" w:unhideWhenUsed="1"/>
-    <w:lsdException w:name="Table Grid 2" w:semiHidden="1" w:unhideWhenUsed="1"/>
-    <w:lsdException w:name="Table Grid 3" w:semiHidden="1" w:unhideWhenUsed="1"/>
-    <w:lsdException w:name="Table Grid 4" w:semiHidden="1" w:unhideWhenUsed="1"/>
-    <w:lsdException w:name="Table Grid 5" w:semiHidden="1" w:unhideWhenUsed="1"/>
-    <w:lsdException w:name="Table Grid 6" w:semiHidden="1" w:unhideWhenUsed="1"/>
-    <w:lsdException w:name="Table Grid 7" w:semiHidden="1" w:unhideWhenUsed="1"/>
-    <w:lsdException w:name="Table Grid 8" w:semiHidden="1" w:unhideWhenUsed="1"/>
-    <w:lsdException w:name="Table List 1" w:semiHidden="1" w:unhideWhenUsed="1"/>
-    <w:lsdException w:name="Table List 2" w:semiHidden="1" w:unhideWhenUsed="1"/>
-    <w:lsdException w:name="Table List 3" w:semiHidden="1" w:unhideWhenUsed="1"/>
-    <w:lsdException w:name="Table List 4" w:semiHidden="1" w:unhideWhenUsed="1"/>
-    <w:lsdException w:name="Table List 5" w:semiHidden="1" w:unhideWhenUsed="1"/>
-    <w:lsdException w:name="Table List 6" w:semiHidden="1" w:unhideWhenUsed="1"/>
-    <w:lsdException w:name="Table List 7" w:semiHidden="1" w:unhideWhenUsed="1"/>
-    <w:lsdException w:name="Table List 8" w:semiHidden="1" w:unhideWhenUsed="1"/>
-    <w:lsdException w:name="Table 3D effects 1" w:semiHidden="1" w:unhideWhenUsed="1"/>
-    <w:lsdException w:name="Table 3D effects 2" w:semiHidden="1" w:unhideWhenUsed="1"/>
-    <w:lsdException w:name="Table 3D effects 3" w:semiHidden="1" w:unhideWhenUsed="1"/>
-    <w:lsdException w:name="Table Contemporary" w:semiHidden="1" w:unhideWhenUsed="1"/>
-    <w:lsdException w:name="Table Elegant" w:semiHidden="1" w:unhideWhenUsed="1"/>
-    <w:lsdException w:name="Table Professional" w:semiHidden="1" w:unhideWhenUsed="1"/>
-    <w:lsdException w:name="Table Subtle 1" w:semiHidden="1" w:unhideWhenUsed="1"/>
-    <w:lsdException w:name="Table Subtle 2" w:semiHidden="1" w:unhideWhenUsed="1"/>
-    <w:lsdException w:name="Table Web 1" w:semiHidden="1" w:unhideWhenUsed="1"/>
-    <w:lsdException w:name="Table Web 2" w:semiHidden="1" w:unhideWhenUsed="1"/>
-    <w:lsdException w:name="Table Web 3" w:semiHidden="1" w:unhideWhenUsed="1"/>
-    <w:lsdException w:name="Balloon Text" w:semiHidden="1" w:unhideWhenUsed="1"/>
-    <w:lsdException w:name="Table Grid" w:semiHidden="1" w:uiPriority="59" w:unhideWhenUsed="1"/>
-    <w:lsdException w:name="Table Theme" w:semiHidden="1" w:unhideWhenUsed="1"/>
-    <w:lsdException w:name="Placeholder Text" w:semiHidden="1"/>
-    <w:lsdException w:name="No Spacing" w:uiPriority="1" w:qFormat="1"/>
-    <w:lsdException w:name="Light Shading" w:uiPriority="60"/>
-    <w:lsdException w:name="Light List" w:uiPriority="61"/>
-    <w:lsdException w:name="Light Grid" w:uiPriority="62"/>
-    <w:lsdException w:name="Medium Shading 1" w:uiPriority="63"/>
-    <w:lsdException w:name="Medium Shading 2" w:uiPriority="64"/>
-    <w:lsdException w:name="Medium List 1" w:uiPriority="65"/>
-    <w:lsdException w:name="Medium List 2" w:uiPriority="66"/>
-    <w:lsdException w:name="Medium Grid 1" w:uiPriority="67"/>
-    <w:lsdException w:name="Medium Grid 2" w:uiPriority="68"/>
-    <w:lsdException w:name="Medium Grid 3" w:uiPriority="69"/>
-    <w:lsdException w:name="Dark List" w:uiPriority="70"/>
-    <w:lsdException w:name="Colorful Shading" w:uiPriority="71"/>
-    <w:lsdException w:name="Colorful List" w:uiPriority="72"/>
-    <w:lsdException w:name="Colorful Grid" w:uiPriority="73"/>
-    <w:lsdException w:name="Light Shading Accent 1" w:uiPriority="60"/>
-    <w:lsdException w:name="Light List Accent 1" w:uiPriority="61"/>
-    <w:lsdException w:name="Light Grid Accent 1" w:uiPriority="62"/>
-    <w:lsdException w:name="Medium Shading 1 Accent 1" w:uiPriority="63"/>
-    <w:lsdException w:name="Medium Shading 2 Accent 1" w:uiPriority="64"/>
-    <w:lsdException w:name="Medium List 1 Accent 1" w:uiPriority="65"/>
-    <w:lsdException w:name="Revision" w:semiHidden="1"/>
-    <w:lsdException w:name="List Paragraph" w:uiPriority="34" w:qFormat="1"/>
-    <w:lsdException w:name="Quote" w:uiPriority="29" w:qFormat="1"/>
-    <w:lsdException w:name="Intense Quote" w:uiPriority="30" w:qFormat="1"/>
-    <w:lsdException w:name="Medium List 2 Accent 1" w:uiPriority="66"/>
-    <w:lsdException w:name="Medium Grid 1 Accent 1" w:uiPriority="67"/>
-    <w:lsdException w:name="Medium Grid 2 Accent 1" w:uiPriority="68"/>
-    <w:lsdException w:name="Medium Grid 3 Accent 1" w:uiPriority="69"/>
-    <w:lsdException w:name="Dark List Accent 1" w:uiPriority="70"/>
-    <w:lsdException w:name="Colorful Shading Accent 1" w:uiPriority="71"/>
-    <w:lsdException w:name="Colorful List Accent 1" w:uiPriority="72"/>
-    <w:lsdException w:name="Colorful Grid Accent 1" w:uiPriority="73"/>
-    <w:lsdException w:name="Light Shading Accent 2" w:uiPriority="60"/>
-    <w:lsdException w:name="Light List Accent 2" w:uiPriority="61"/>
-    <w:lsdException w:name="Light Grid Accent 2" w:uiPriority="62"/>
-    <w:lsdException w:name="Medium Shading 1 Accent 2" w:uiPriority="63"/>
-    <w:lsdException w:name="Medium Shading 2 Accent 2" w:uiPriority="64"/>
-    <w:lsdException w:name="Medium List 1 Accent 2" w:uiPriority="65"/>
-    <w:lsdException w:name="Medium List 2 Accent 2" w:uiPriority="66"/>
-    <w:lsdException w:name="Medium Grid 1 Accent 2" w:uiPriority="67"/>
-    <w:lsdException w:name="Medium Grid 2 Accent 2" w:uiPriority="68"/>
-    <w:lsdException w:name="Medium Grid 3 Accent 2" w:uiPriority="69"/>
-    <w:lsdException w:name="Dark List Accent 2" w:uiPriority="70"/>
-    <w:lsdException w:name="Colorful Shading Accent 2" w:uiPriority="71"/>
-    <w:lsdException w:name="Colorful List Accent 2" w:uiPriority="72"/>
-    <w:lsdException w:name="Colorful Grid Accent 2" w:uiPriority="73"/>
-    <w:lsdException w:name="Light Shading Accent 3" w:uiPriority="60"/>
-    <w:lsdException w:name="Light List Accent 3" w:uiPriority="61"/>
-    <w:lsdException w:name="Light Grid Accent 3" w:uiPriority="62"/>
-    <w:lsdException w:name="Medium Shading 1 Accent 3" w:uiPriority="63"/>
-    <w:lsdException w:name="Medium Shading 2 Accent 3" w:uiPriority="64"/>
-    <w:lsdException w:name="Medium List 1 Accent 3" w:uiPriority="65"/>
-    <w:lsdException w:name="Medium List 2 Accent 3" w:uiPriority="66"/>
-    <w:lsdException w:name="Medium Grid 1 Accent 3" w:uiPriority="67"/>
-    <w:lsdException w:name="Medium Grid 2 Accent 3" w:uiPriority="68"/>
-    <w:lsdException w:name="Medium Grid 3 Accent 3" w:uiPriority="69"/>
-    <w:lsdException w:name="Dark List Accent 3" w:uiPriority="70"/>
-    <w:lsdException w:name="Colorful Shading Accent 3" w:uiPriority="71"/>
-    <w:lsdException w:name="Colorful List Accent 3" w:uiPriority="72"/>
-    <w:lsdException w:name="Colorful Grid Accent 3" w:uiPriority="73"/>
-    <w:lsdException w:name="Light Shading Accent 4" w:uiPriority="60"/>
-    <w:lsdException w:name="Light List Accent 4" w:uiPriority="61"/>
-    <w:lsdException w:name="Light Grid Accent 4" w:uiPriority="62"/>
-    <w:lsdException w:name="Medium Shading 1 Accent 4" w:uiPriority="63"/>
-    <w:lsdException w:name="Medium Shading 2 Accent 4" w:uiPriority="64"/>
-    <w:lsdException w:name="Medium List 1 Accent 4" w:uiPriority="65"/>
-    <w:lsdException w:name="Medium List 2 Accent 4" w:uiPriority="66"/>
-    <w:lsdException w:name="Medium Grid 1 Accent 4" w:uiPriority="67"/>
-    <w:lsdException w:name="Medium Grid 2 Accent 4" w:uiPriority="68"/>
-    <w:lsdException w:name="Medium Grid 3 Accent 4" w:uiPriority="69"/>
-    <w:lsdException w:name="Dark List Accent 4" w:uiPriority="70"/>
-    <w:lsdException w:name="Colorful Shading Accent 4" w:uiPriority="71"/>
-    <w:lsdException w:name="Colorful List Accent 4" w:uiPriority="72"/>
-    <w:lsdException w:name="Colorful Grid Accent 4" w:uiPriority="73"/>
-    <w:lsdException w:name="Light Shading Accent 5" w:uiPriority="60"/>
-    <w:lsdException w:name="Light List Accent 5" w:uiPriority="61"/>
-    <w:lsdException w:name="Light Grid Accent 5" w:uiPriority="62"/>
-    <w:lsdException w:name="Medium Shading 1 Accent 5" w:uiPriority="63"/>
-    <w:lsdException w:name="Medium Shading 2 Accent 5" w:uiPriority="64"/>
-    <w:lsdException w:name="Medium List 1 Accent 5" w:uiPriority="65"/>
-    <w:lsdException w:name="Medium List 2 Accent 5" w:uiPriority="66"/>
-    <w:lsdException w:name="Medium Grid 1 Accent 5" w:uiPriority="67"/>
-    <w:lsdException w:name="Medium Grid 2 Accent 5" w:uiPriority="68"/>
-    <w:lsdException w:name="Medium Grid 3 Accent 5" w:uiPriority="69"/>
-    <w:lsdException w:name="Dark List Accent 5" w:uiPriority="70"/>
-    <w:lsdException w:name="Colorful Shading Accent 5" w:uiPriority="71"/>
-    <w:lsdException w:name="Colorful List Accent 5" w:uiPriority="72"/>
-    <w:lsdException w:name="Colorful Grid Accent 5" w:uiPriority="73"/>
-    <w:lsdException w:name="Light Shading Accent 6" w:uiPriority="60"/>
-    <w:lsdException w:name="Light List Accent 6" w:uiPriority="61"/>
-    <w:lsdException w:name="Light Grid Accent 6" w:uiPriority="62"/>
-    <w:lsdException w:name="Medium Shading 1 Accent 6" w:uiPriority="63"/>
-    <w:lsdException w:name="Medium Shading 2 Accent 6" w:uiPriority="64"/>
-    <w:lsdException w:name="Medium List 1 Accent 6" w:uiPriority="65"/>
-    <w:lsdException w:name="Medium List 2 Accent 6" w:uiPriority="66"/>
-    <w:lsdException w:name="Medium Grid 1 Accent 6" w:uiPriority="67"/>
-    <w:lsdException w:name="Medium Grid 2 Accent 6" w:uiPriority="68"/>
-    <w:lsdException w:name="Medium Grid 3 Accent 6" w:uiPriority="69"/>
-    <w:lsdException w:name="Dark List Accent 6" w:uiPriority="70"/>
-    <w:lsdException w:name="Colorful Shading Accent 6" w:uiPriority="71"/>
-    <w:lsdException w:name="Colorful List Accent 6" w:uiPriority="72"/>
-    <w:lsdException w:name="Colorful Grid Accent 6" w:uiPriority="73"/>
-    <w:lsdException w:name="Subtle Emphasis" w:uiPriority="19" w:qFormat="1"/>
-    <w:lsdException w:name="Intense Emphasis" w:uiPriority="21" w:qFormat="1"/>
-    <w:lsdException w:name="Subtle Reference" w:uiPriority="31" w:qFormat="1"/>
-    <w:lsdException w:name="Intense Reference" w:uiPriority="32" w:qFormat="1"/>
-    <w:lsdException w:name="Book Title" w:uiPriority="33" w:qFormat="1"/>
-    <w:lsdException w:name="Bibliography" w:semiHidden="1" w:uiPriority="37" w:unhideWhenUsed="1"/>
-    <w:lsdException w:name="TOC Heading" w:semiHidden="1" w:uiPriority="39" w:unhideWhenUsed="1" w:qFormat="1"/>
-    <w:lsdException w:name="Plain Table 1" w:uiPriority="41"/>
-    <w:lsdException w:name="Plain Table 2" w:uiPriority="42"/>
-    <w:lsdException w:name="Plain Table 3" w:uiPriority="43"/>
-    <w:lsdException w:name="Plain Table 4" w:uiPriority="44"/>
-    <w:lsdException w:name="Plain Table 5" w:uiPriority="45"/>
-    <w:lsdException w:name="Grid Table Light" w:uiPriority="40"/>
-    <w:lsdException w:name="Grid Table 1 Light" w:uiPriority="46"/>
-    <w:lsdException w:name="Grid Table 2" w:uiPriority="47"/>
-    <w:lsdException w:name="Grid Table 3" w:uiPriority="48"/>
-    <w:lsdException w:name="Grid Table 4" w:uiPriority="49"/>
-    <w:lsdException w:name="Grid Table 5 Dark" w:uiPriority="50"/>
-    <w:lsdException w:name="Grid Table 6 Colorful" w:uiPriority="51"/>
-    <w:lsdException w:name="Grid Table 7 Colorful" w:uiPriority="52"/>
-    <w:lsdException w:name="Grid Table 1 Light Accent 1" w:uiPriority="46"/>
-    <w:lsdException w:name="Grid Table 2 Accent 1" w:uiPriority="47"/>
-    <w:lsdException w:name="Grid Table 3 Accent 1" w:uiPriority="48"/>
-    <w:lsdException w:name="Grid Table 4 Accent 1" w:uiPriority="49"/>
-    <w:lsdException w:name="Grid Table 5 Dark Accent 1" w:uiPriority="50"/>
-    <w:lsdException w:name="Grid Table 6 Colorful Accent 1" w:uiPriority="51"/>
-    <w:lsdException w:name="Grid Table 7 Colorful Accent 1" w:uiPriority="52"/>
-    <w:lsdException w:name="Grid Table 1 Light Accent 2" w:uiPriority="46"/>
-    <w:lsdException w:name="Grid Table 2 Accent 2" w:uiPriority="47"/>
-    <w:lsdException w:name="Grid Table 3 Accent 2" w:uiPriority="48"/>
-    <w:lsdException w:name="Grid Table 4 Accent 2" w:uiPriority="49"/>
-    <w:lsdException w:name="Grid Table 5 Dark Accent 2" w:uiPriority="50"/>
-    <w:lsdException w:name="Grid Table 6 Colorful Accent 2" w:uiPriority="51"/>
-    <w:lsdException w:name="Grid Table 7 Colorful Accent 2" w:uiPriority="52"/>
-    <w:lsdException w:name="Grid Table 1 Light Accent 3" w:uiPriority="46"/>
-    <w:lsdException w:name="Grid Table 2 Accent 3" w:uiPriority="47"/>
-    <w:lsdException w:name="Grid Table 3 Accent 3" w:uiPriority="48"/>
-    <w:lsdException w:name="Grid Table 4 Accent 3" w:uiPriority="49"/>
-    <w:lsdException w:name="Grid Table 5 Dark Accent 3" w:uiPriority="50"/>
-    <w:lsdException w:name="Grid Table 6 Colorful Accent 3" w:uiPriority="51"/>
-    <w:lsdException w:name="Grid Table 7 Colorful Accent 3" w:uiPriority="52"/>
-    <w:lsdException w:name="Grid Table 1 Light Accent 4" w:uiPriority="46"/>
-    <w:lsdException w:name="Grid Table 2 Accent 4" w:uiPriority="47"/>
-    <w:lsdException w:name="Grid Table 3 Accent 4" w:uiPriority="48"/>
-    <w:lsdException w:name="Grid Table 4 Accent 4" w:uiPriority="49"/>
-    <w:lsdException w:name="Grid Table 5 Dark Accent 4" w:uiPriority="50"/>
-    <w:lsdException w:name="Grid Table 6 Colorful Accent 4" w:uiPriority="51"/>
-    <w:lsdException w:name="Grid Table 7 Colorful Accent 4" w:uiPriority="52"/>
-    <w:lsdException w:name="Grid Table 1 Light Accent 5" w:uiPriority="46"/>
-    <w:lsdException w:name="Grid Table 2 Accent 5" w:uiPriority="47"/>
-    <w:lsdException w:name="Grid Table 3 Accent 5" w:uiPriority="48"/>
-    <w:lsdException w:name="Grid Table 4 Accent 5" w:uiPriority="49"/>
-    <w:lsdException w:name="Grid Table 5 Dark Accent 5" w:uiPriority="50"/>
-    <w:lsdException w:name="Grid Table 6 Colorful Accent 5" w:uiPriority="51"/>
-    <w:lsdException w:name="Grid Table 7 Colorful Accent 5" w:uiPriority="52"/>
-    <w:lsdException w:name="Grid Table 1 Light Accent 6" w:uiPriority="46"/>
-    <w:lsdException w:name="Grid Table 2 Accent 6" w:uiPriority="47"/>
-    <w:lsdException w:name="Grid Table 3 Accent 6" w:uiPriority="48"/>
-    <w:lsdException w:name="Grid Table 4 Accent 6" w:uiPriority="49"/>
-    <w:lsdException w:name="Grid Table 5 Dark Accent 6" w:uiPriority="50"/>
-    <w:lsdException w:name="Grid Table 6 Colorful Accent 6" w:uiPriority="51"/>
-    <w:lsdException w:name="Grid Table 7 Colorful Accent 6" w:uiPriority="52"/>
-    <w:lsdException w:name="List Table 1 Light" w:uiPriority="46"/>
-    <w:lsdException w:name="List Table 2" w:uiPriority="47"/>
-    <w:lsdException w:name="List Table 3" w:uiPriority="48"/>
-    <w:lsdException w:name="List Table 4" w:uiPriority="49"/>
-    <w:lsdException w:name="List Table 5 Dark" w:uiPriority="50"/>
-    <w:lsdException w:name="List Table 6 Colorful" w:uiPriority="51"/>
-    <w:lsdException w:name="List Table 7 Colorful" w:uiPriority="52"/>
-    <w:lsdException w:name="List Table 1 Light Accent 1" w:uiPriority="46"/>
-    <w:lsdException w:name="List Table 2 Accent 1" w:uiPriority="47"/>
-    <w:lsdException w:name="List Table 3 Accent 1" w:uiPriority="48"/>
-    <w:lsdException w:name="List Table 4 Accent 1" w:uiPriority="49"/>
-    <w:lsdException w:name="List Table 5 Dark Accent 1" w:uiPriority="50"/>
-    <w:lsdException w:name="List Table 6 Colorful Accent 1" w:uiPriority="51"/>
-    <w:lsdException w:name="List Table 7 Colorful Accent 1" w:uiPriority="52"/>
-    <w:lsdException w:name="List Table 1 Light Accent 2" w:uiPriority="46"/>
-    <w:lsdException w:name="List Table 2 Accent 2" w:uiPriority="47"/>
-    <w:lsdException w:name="List Table 3 Accent 2" w:uiPriority="48"/>
-    <w:lsdException w:name="List Table 4 Accent 2" w:uiPriority="49"/>
-    <w:lsdException w:name="List Table 5 Dark Accent 2" w:uiPriority="50"/>
-    <w:lsdException w:name="List Table 6 Colorful Accent 2" w:uiPriority="51"/>
-    <w:lsdException w:name="List Table 7 Colorful Accent 2" w:uiPriority="52"/>
-    <w:lsdException w:name="List Table 1 Light Accent 3" w:uiPriority="46"/>
-    <w:lsdException w:name="List Table 2 Accent 3" w:uiPriority="47"/>
-    <w:lsdException w:name="List Table 3 Accent 3" w:uiPriority="48"/>
-    <w:lsdException w:name="List Table 4 Accent 3" w:uiPriority="49"/>
-    <w:lsdException w:name="List Table 5 Dark Accent 3" w:uiPriority="50"/>
-    <w:lsdException w:name="List Table 6 Colorful Accent 3" w:uiPriority="51"/>
-    <w:lsdException w:name="List Table 7 Colorful Accent 3" w:uiPriority="52"/>
-    <w:lsdException w:name="List Table 1 Light Accent 4" w:uiPriority="46"/>
-    <w:lsdException w:name="List Table 2 Accent 4" w:uiPriority="47"/>
-    <w:lsdException w:name="List Table 3 Accent 4" w:uiPriority="48"/>
-    <w:lsdException w:name="List Table 4 Accent 4" w:uiPriority="49"/>
-    <w:lsdException w:name="List Table 5 Dark Accent 4" w:uiPriority="50"/>
-    <w:lsdException w:name="List Table 6 Colorful Accent 4" w:uiPriority="51"/>
-    <w:lsdException w:name="List Table 7 Colorful Accent 4" w:uiPriority="52"/>
-    <w:lsdException w:name="List Table 1 Light Accent 5" w:uiPriority="46"/>
-    <w:lsdException w:name="List Table 2 Accent 5" w:uiPriority="47"/>
-    <w:lsdException w:name="List Table 3 Accent 5" w:uiPriority="48"/>
-    <w:lsdException w:name="List Table 4 Accent 5" w:uiPriority="49"/>
-    <w:lsdException w:name="List Table 5 Dark Accent 5" w:uiPriority="50"/>
-    <w:lsdException w:name="List Table 6 Colorful Accent 5" w:uiPriority="51"/>
-    <w:lsdException w:name="List Table 7 Colorful Accent 5" w:uiPriority="52"/>
-    <w:lsdException w:name="List Table 1 Light Accent 6" w:uiPriority="46"/>
-    <w:lsdException w:name="List Table 2 Accent 6" w:uiPriority="47"/>
-    <w:lsdException w:name="List Table 3 Accent 6" w:uiPriority="48"/>
-    <w:lsdException w:name="List Table 4 Accent 6" w:uiPriority="49"/>
-    <w:lsdException w:name="List Table 5 Dark Accent 6" w:uiPriority="50"/>
-    <w:lsdException w:name="List Table 6 Colorful Accent 6" w:uiPriority="51"/>
-    <w:lsdException w:name="List Table 7 Colorful Accent 6" w:uiPriority="52"/>
-    <w:lsdException w:name="Mention" w:semiHidden="1" w:unhideWhenUsed="1"/>
-    <w:lsdException w:name="Smart Hyperlink" w:semiHidden="1" w:unhideWhenUsed="1"/>
-    <w:lsdException w:name="Hashtag" w:semiHidden="1" w:unhideWhenUsed="1"/>
-    <w:lsdException w:name="Unresolved Mention" w:semiHidden="1" w:unhideWhenUsed="1"/>
-    <w:lsdException w:name="Smart Link" w:semiHidden="1" w:unhideWhenUsed="1"/>
+  <w:latentStyles w:defLockedState="0" w:defUIPriority="99" w:defSemiHidden="1" w:defUnhideWhenUsed="1" w:defQFormat="0" w:count="267">
+    <w:lsdException w:name="Normal" w:semiHidden="0" w:uiPriority="0" w:unhideWhenUsed="0" w:qFormat="1"/>
+    <w:lsdException w:name="heading 1" w:semiHidden="0" w:uiPriority="9" w:unhideWhenUsed="0" w:qFormat="1"/>
+    <w:lsdException w:name="heading 2" w:uiPriority="9" w:qFormat="1"/>
+    <w:lsdException w:name="heading 3" w:uiPriority="9" w:qFormat="1"/>
+    <w:lsdException w:name="heading 4" w:uiPriority="9" w:qFormat="1"/>
+    <w:lsdException w:name="heading 5" w:uiPriority="9" w:qFormat="1"/>
+    <w:lsdException w:name="heading 6" w:uiPriority="9" w:qFormat="1"/>
+    <w:lsdException w:name="heading 7" w:uiPriority="9" w:qFormat="1"/>
+    <w:lsdException w:name="heading 8" w:uiPriority="9" w:qFormat="1"/>
+    <w:lsdException w:name="heading 9" w:uiPriority="9" w:qFormat="1"/>
+    <w:lsdException w:name="toc 1" w:uiPriority="39"/>
+    <w:lsdException w:name="toc 2" w:uiPriority="39"/>
+    <w:lsdException w:name="toc 3" w:uiPriority="39"/>
+    <w:lsdException w:name="toc 4" w:uiPriority="39"/>
+    <w:lsdException w:name="toc 5" w:uiPriority="39"/>
+    <w:lsdException w:name="toc 6" w:uiPriority="39"/>
+    <w:lsdException w:name="toc 7" w:uiPriority="39"/>
+    <w:lsdException w:name="toc 8" w:uiPriority="39"/>
+    <w:lsdException w:name="toc 9" w:uiPriority="39"/>
+    <w:lsdException w:name="caption" w:uiPriority="35" w:qFormat="1"/>
+    <w:lsdException w:name="Title" w:semiHidden="0" w:uiPriority="10" w:unhideWhenUsed="0" w:qFormat="1"/>
+    <w:lsdException w:name="Default Paragraph Font" w:uiPriority="1"/>
+    <w:lsdException w:name="Subtitle" w:semiHidden="0" w:uiPriority="11" w:unhideWhenUsed="0" w:qFormat="1"/>
+    <w:lsdException w:name="Strong" w:semiHidden="0" w:uiPriority="22" w:unhideWhenUsed="0" w:qFormat="1"/>
+    <w:lsdException w:name="Emphasis" w:semiHidden="0" w:uiPriority="20" w:unhideWhenUsed="0" w:qFormat="1"/>
+    <w:lsdException w:name="Table Grid" w:uiPriority="59"/>
+    <w:lsdException w:name="Placeholder Text" w:unhideWhenUsed="0"/>
+    <w:lsdException w:name="No Spacing" w:semiHidden="0" w:uiPriority="1" w:unhideWhenUsed="0" w:qFormat="1"/>
+    <w:lsdException w:name="Light Shading" w:semiHidden="0" w:uiPriority="60" w:unhideWhenUsed="0"/>
+    <w:lsdException w:name="Light List" w:semiHidden="0" w:uiPriority="61" w:unhideWhenUsed="0"/>
+    <w:lsdException w:name="Light Grid" w:semiHidden="0" w:uiPriority="62" w:unhideWhenUsed="0"/>
+    <w:lsdException w:name="Medium Shading 1" w:semiHidden="0" w:uiPriority="63" w:unhideWhenUsed="0"/>
+    <w:lsdException w:name="Medium Shading 2" w:semiHidden="0" w:uiPriority="64" w:unhideWhenUsed="0"/>
+    <w:lsdException w:name="Medium List 1" w:semiHidden="0" w:uiPriority="65" w:unhideWhenUsed="0"/>
+    <w:lsdException w:name="Medium List 2" w:semiHidden="0" w:uiPriority="66" w:unhideWhenUsed="0"/>
+    <w:lsdException w:name="Medium Grid 1" w:semiHidden="0" w:uiPriority="67" w:unhideWhenUsed="0"/>
+    <w:lsdException w:name="Medium Grid 2" w:semiHidden="0" w:uiPriority="68" w:unhideWhenUsed="0"/>
+    <w:lsdException w:name="Medium Grid 3" w:semiHidden="0" w:uiPriority="69" w:unhideWhenUsed="0"/>
+    <w:lsdException w:name="Dark List" w:semiHidden="0" w:uiPriority="70" w:unhideWhenUsed="0"/>
+    <w:lsdException w:name="Colorful Shading" w:semiHidden="0" w:uiPriority="71" w:unhideWhenUsed="0"/>
+    <w:lsdException w:name="Colorful List" w:semiHidden="0" w:uiPriority="72" w:unhideWhenUsed="0"/>
+    <w:lsdException w:name="Colorful Grid" w:semiHidden="0" w:uiPriority="73" w:unhideWhenUsed="0"/>
+    <w:lsdException w:name="Light Shading Accent 1" w:semiHidden="0" w:uiPriority="60" w:unhideWhenUsed="0"/>
+    <w:lsdException w:name="Light List Accent 1" w:semiHidden="0" w:uiPriority="61" w:unhideWhenUsed="0"/>
+    <w:lsdException w:name="Light Grid Accent 1" w:semiHidden="0" w:uiPriority="62" w:unhideWhenUsed="0"/>
+    <w:lsdException w:name="Medium Shading 1 Accent 1" w:semiHidden="0" w:uiPriority="63" w:unhideWhenUsed="0"/>
+    <w:lsdException w:name="Medium Shading 2 Accent 1" w:semiHidden="0" w:uiPriority="64" w:unhideWhenUsed="0"/>
+    <w:lsdException w:name="Medium List 1 Accent 1" w:semiHidden="0" w:uiPriority="65" w:unhideWhenUsed="0"/>
+    <w:lsdException w:name="Revision" w:unhideWhenUsed="0"/>
+    <w:lsdException w:name="List Paragraph" w:semiHidden="0" w:uiPriority="34" w:unhideWhenUsed="0" w:qFormat="1"/>
+    <w:lsdException w:name="Quote" w:semiHidden="0" w:uiPriority="29" w:unhideWhenUsed="0" w:qFormat="1"/>
+    <w:lsdException w:name="Intense Quote" w:semiHidden="0" w:uiPriority="30" w:unhideWhenUsed="0" w:qFormat="1"/>
+    <w:lsdException w:name="Medium List 2 Accent 1" w:semiHidden="0" w:uiPriority="66" w:unhideWhenUsed="0"/>
+    <w:lsdException w:name="Medium Grid 1 Accent 1" w:semiHidden="0" w:uiPriority="67" w:unhideWhenUsed="0"/>
+    <w:lsdException w:name="Medium Grid 2 Accent 1" w:semiHidden="0" w:uiPriority="68" w:unhideWhenUsed="0"/>
+    <w:lsdException w:name="Medium Grid 3 Accent 1" w:semiHidden="0" w:uiPriority="69" w:unhideWhenUsed="0"/>
+    <w:lsdException w:name="Dark List Accent 1" w:semiHidden="0" w:uiPriority="70" w:unhideWhenUsed="0"/>
+    <w:lsdException w:name="Colorful Shading Accent 1" w:semiHidden="0" w:uiPriority="71" w:unhideWhenUsed="0"/>
+    <w:lsdException w:name="Colorful List Accent 1" w:semiHidden="0" w:uiPriority="72" w:unhideWhenUsed="0"/>
+    <w:lsdException w:name="Colorful Grid Accent 1" w:semiHidden="0" w:uiPriority="73" w:unhideWhenUsed="0"/>
+    <w:lsdException w:name="Light Shading Accent 2" w:semiHidden="0" w:uiPriority="60" w:unhideWhenUsed="0"/>
+    <w:lsdException w:name="Light List Accent 2" w:semiHidden="0" w:uiPriority="61" w:unhideWhenUsed="0"/>
+    <w:lsdException w:name="Light Grid Accent 2" w:semiHidden="0" w:uiPriority="62" w:unhideWhenUsed="0"/>
+    <w:lsdException w:name="Medium Shading 1 Accent 2" w:semiHidden="0" w:uiPriority="63" w:unhideWhenUsed="0"/>
+    <w:lsdException w:name="Medium Shading 2 Accent 2" w:semiHidden="0" w:uiPriority="64" w:unhideWhenUsed="0"/>
+    <w:lsdException w:name="Medium List 1 Accent 2" w:semiHidden="0" w:uiPriority="65" w:unhideWhenUsed="0"/>
+    <w:lsdException w:name="Medium List 2 Accent 2" w:semiHidden="0" w:uiPriority="66" w:unhideWhenUsed="0"/>
+    <w:lsdException w:name="Medium Grid 1 Accent 2" w:semiHidden="0" w:uiPriority="67" w:unhideWhenUsed="0"/>
+    <w:lsdException w:name="Medium Grid 2 Accent 2" w:semiHidden="0" w:uiPriority="68" w:unhideWhenUsed="0"/>
+    <w:lsdException w:name="Medium Grid 3 Accent 2" w:semiHidden="0" w:uiPriority="69" w:unhideWhenUsed="0"/>
+    <w:lsdException w:name="Dark List Accent 2" w:semiHidden="0" w:uiPriority="70" w:unhideWhenUsed="0"/>
+    <w:lsdException w:name="Colorful Shading Accent 2" w:semiHidden="0" w:uiPriority="71" w:unhideWhenUsed="0"/>
+    <w:lsdException w:name="Colorful List Accent 2" w:semiHidden="0" w:uiPriority="72" w:unhideWhenUsed="0"/>
+    <w:lsdException w:name="Colorful Grid Accent 2" w:semiHidden="0" w:uiPriority="73" w:unhideWhenUsed="0"/>
+    <w:lsdException w:name="Light Shading Accent 3" w:semiHidden="0" w:uiPriority="60" w:unhideWhenUsed="0"/>
+    <w:lsdException w:name="Light List Accent 3" w:semiHidden="0" w:uiPriority="61" w:unhideWhenUsed="0"/>
+    <w:lsdException w:name="Light Grid Accent 3" w:semiHidden="0" w:uiPriority="62" w:unhideWhenUsed="0"/>
+    <w:lsdException w:name="Medium Shading 1 Accent 3" w:semiHidden="0" w:uiPriority="63" w:unhideWhenUsed="0"/>
+    <w:lsdException w:name="Medium Shading 2 Accent 3" w:semiHidden="0" w:uiPriority="64" w:unhideWhenUsed="0"/>
+    <w:lsdException w:name="Medium List 1 Accent 3" w:semiHidden="0" w:uiPriority="65" w:unhideWhenUsed="0"/>
+    <w:lsdException w:name="Medium List 2 Accent 3" w:semiHidden="0" w:uiPriority="66" w:unhideWhenUsed="0"/>
+    <w:lsdException w:name="Medium Grid 1 Accent 3" w:semiHidden="0" w:uiPriority="67" w:unhideWhenUsed="0"/>
+    <w:lsdException w:name="Medium Grid 2 Accent 3" w:semiHidden="0" w:uiPriority="68" w:unhideWhenUsed="0"/>
+    <w:lsdException w:name="Medium Grid 3 Accent 3" w:semiHidden="0" w:uiPriority="69" w:unhideWhenUsed="0"/>
+    <w:lsdException w:name="Dark List Accent 3" w:semiHidden="0" w:uiPriority="70" w:unhideWhenUsed="0"/>
+    <w:lsdException w:name="Colorful Shading Accent 3" w:semiHidden="0" w:uiPriority="71" w:unhideWhenUsed="0"/>
+    <w:lsdException w:name="Colorful List Accent 3" w:semiHidden="0" w:uiPriority="72" w:unhideWhenUsed="0"/>
+    <w:lsdException w:name="Colorful Grid Accent 3" w:semiHidden="0" w:uiPriority="73" w:unhideWhenUsed="0"/>
+    <w:lsdException w:name="Light Shading Accent 4" w:semiHidden="0" w:uiPriority="60" w:unhideWhenUsed="0"/>
+    <w:lsdException w:name="Light List Accent 4" w:semiHidden="0" w:uiPriority="61" w:unhideWhenUsed="0"/>
+    <w:lsdException w:name="Light Grid Accent 4" w:semiHidden="0" w:uiPriority="62" w:unhideWhenUsed="0"/>
+    <w:lsdException w:name="Medium Shading 1 Accent 4" w:semiHidden="0" w:uiPriority="63" w:unhideWhenUsed="0"/>
+    <w:lsdException w:name="Medium Shading 2 Accent 4" w:semiHidden="0" w:uiPriority="64" w:unhideWhenUsed="0"/>
+    <w:lsdException w:name="Medium List 1 Accent 4" w:semiHidden="0" w:uiPriority="65" w:unhideWhenUsed="0"/>
+    <w:lsdException w:name="Medium List 2 Accent 4" w:semiHidden="0" w:uiPriority="66" w:unhideWhenUsed="0"/>
+    <w:lsdException w:name="Medium Grid 1 Accent 4" w:semiHidden="0" w:uiPriority="67" w:unhideWhenUsed="0"/>
+    <w:lsdException w:name="Medium Grid 2 Accent 4" w:semiHidden="0" w:uiPriority="68" w:unhideWhenUsed="0"/>
+    <w:lsdException w:name="Medium Grid 3 Accent 4" w:semiHidden="0" w:uiPriority="69" w:unhideWhenUsed="0"/>
+    <w:lsdException w:name="Dark List Accent 4" w:semiHidden="0" w:uiPriority="70" w:unhideWhenUsed="0"/>
+    <w:lsdException w:name="Colorful Shading Accent 4" w:semiHidden="0" w:uiPriority="71" w:unhideWhenUsed="0"/>
+    <w:lsdException w:name="Colorful List Accent 4" w:semiHidden="0" w:uiPriority="72" w:unhideWhenUsed="0"/>
+    <w:lsdException w:name="Colorful Grid Accent 4" w:semiHidden="0" w:uiPriority="73" w:unhideWhenUsed="0"/>
+    <w:lsdException w:name="Light Shading Accent 5" w:semiHidden="0" w:uiPriority="60" w:unhideWhenUsed="0"/>
+    <w:lsdException w:name="Light List Accent 5" w:semiHidden="0" w:uiPriority="61" w:unhideWhenUsed="0"/>
+    <w:lsdException w:name="Light Grid Accent 5" w:semiHidden="0" w:uiPriority="62" w:unhideWhenUsed="0"/>
+    <w:lsdException w:name="Medium Shading 1 Accent 5" w:semiHidden="0" w:uiPriority="63" w:unhideWhenUsed="0"/>
+    <w:lsdException w:name="Medium Shading 2 Accent 5" w:semiHidden="0" w:uiPriority="64" w:unhideWhenUsed="0"/>
+    <w:lsdException w:name="Medium List 1 Accent 5" w:semiHidden="0" w:uiPriority="65" w:unhideWhenUsed="0"/>
+    <w:lsdException w:name="Medium List 2 Accent 5" w:semiHidden="0" w:uiPriority="66" w:unhideWhenUsed="0"/>
+    <w:lsdException w:name="Medium Grid 1 Accent 5" w:semiHidden="0" w:uiPriority="67" w:unhideWhenUsed="0"/>
+    <w:lsdException w:name="Medium Grid 2 Accent 5" w:semiHidden="0" w:uiPriority="68" w:unhideWhenUsed="0"/>
+    <w:lsdException w:name="Medium Grid 3 Accent 5" w:semiHidden="0" w:uiPriority="69" w:unhideWhenUsed="0"/>
+    <w:lsdException w:name="Dark List Accent 5" w:semiHidden="0" w:uiPriority="70" w:unhideWhenUsed="0"/>
+    <w:lsdException w:name="Colorful Shading Accent 5" w:semiHidden="0" w:uiPriority="71" w:unhideWhenUsed="0"/>
+    <w:lsdException w:name="Colorful List Accent 5" w:semiHidden="0" w:uiPriority="72" w:unhideWhenUsed="0"/>
+    <w:lsdException w:name="Colorful Grid Accent 5" w:semiHidden="0" w:uiPriority="73" w:unhideWhenUsed="0"/>
+    <w:lsdException w:name="Light Shading Accent 6" w:semiHidden="0" w:uiPriority="60" w:unhideWhenUsed="0"/>
+    <w:lsdException w:name="Light List Accent 6" w:semiHidden="0" w:uiPriority="61" w:unhideWhenUsed="0"/>
+    <w:lsdException w:name="Light Grid Accent 6" w:semiHidden="0" w:uiPriority="62" w:unhideWhenUsed="0"/>
+    <w:lsdException w:name="Medium Shading 1 Accent 6" w:semiHidden="0" w:uiPriority="63" w:unhideWhenUsed="0"/>
+    <w:lsdException w:name="Medium Shading 2 Accent 6" w:semiHidden="0" w:uiPriority="64" w:unhideWhenUsed="0"/>
+    <w:lsdException w:name="Medium List 1 Accent 6" w:semiHidden="0" w:uiPriority="65" w:unhideWhenUsed="0"/>
+    <w:lsdException w:name="Medium List 2 Accent 6" w:semiHidden="0" w:uiPriority="66" w:unhideWhenUsed="0"/>
+    <w:lsdException w:name="Medium Grid 1 Accent 6" w:semiHidden="0" w:uiPriority="67" w:unhideWhenUsed="0"/>
+    <w:lsdException w:name="Medium Grid 2 Accent 6" w:semiHidden="0" w:uiPriority="68" w:unhideWhenUsed="0"/>
+    <w:lsdException w:name="Medium Grid 3 Accent 6" w:semiHidden="0" w:uiPriority="69" w:unhideWhenUsed="0"/>
+    <w:lsdException w:name="Dark List Accent 6" w:semiHidden="0" w:uiPriority="70" w:unhideWhenUsed="0"/>
+    <w:lsdException w:name="Colorful Shading Accent 6" w:semiHidden="0" w:uiPriority="71" w:unhideWhenUsed="0"/>
+    <w:lsdException w:name="Colorful List Accent 6" w:semiHidden="0" w:uiPriority="72" w:unhideWhenUsed="0"/>
+    <w:lsdException w:name="Colorful Grid Accent 6" w:semiHidden="0" w:uiPriority="73" w:unhideWhenUsed="0"/>
+    <w:lsdException w:name="Subtle Emphasis" w:semiHidden="0" w:uiPriority="19" w:unhideWhenUsed="0" w:qFormat="1"/>
+    <w:lsdException w:name="Intense Emphasis" w:semiHidden="0" w:uiPriority="21" w:unhideWhenUsed="0" w:qFormat="1"/>
+    <w:lsdException w:name="Subtle Reference" w:semiHidden="0" w:uiPriority="31" w:unhideWhenUsed="0" w:qFormat="1"/>
+    <w:lsdException w:name="Intense Reference" w:semiHidden="0" w:uiPriority="32" w:unhideWhenUsed="0" w:qFormat="1"/>
+    <w:lsdException w:name="Book Title" w:semiHidden="0" w:uiPriority="33" w:unhideWhenUsed="0" w:qFormat="1"/>
+    <w:lsdException w:name="Bibliography" w:uiPriority="37"/>
+    <w:lsdException w:name="TOC Heading" w:uiPriority="39" w:qFormat="1"/>
   </w:latentStyles>
   <w:style w:type="paragraph" w:default="1" w:styleId="Normal">
     <w:name w:val="Normal"/>
     <w:qFormat/>
+  </w:style>
+  <w:style w:type="paragraph" w:styleId="Heading1">
+    <w:name w:val="heading 1"/>
+    <w:basedOn w:val="Normal"/>
+    <w:next w:val="Normal"/>
+    <w:link w:val="Heading1Char"/>
+    <w:uiPriority w:val="9"/>
+    <w:qFormat/>
+    <w:rsid w:val="007A723F"/>
+    <w:pPr>
+      <w:keepNext/>
+      <w:keepLines/>
+      <w:spacing w:before="480"/>
+      <w:outlineLvl w:val="0"/>
+    </w:pPr>
+    <w:rPr>
+      <w:rFonts w:asciiTheme="majorHAnsi" w:eastAsiaTheme="majorEastAsia" w:hAnsiTheme="majorHAnsi" w:cstheme="majorBidi"/>
+      <w:b/>
+      <w:bCs/>
+      <w:color w:val="2F5496" w:themeColor="accent1" w:themeShade="BF"/>
+      <w:sz w:val="28"/>
+      <w:szCs w:val="28"/>
+    </w:rPr>
+  </w:style>
+  <w:style w:type="paragraph" w:styleId="Heading2">
+    <w:name w:val="heading 2"/>
+    <w:basedOn w:val="Normal"/>
+    <w:next w:val="Normal"/>
+    <w:link w:val="Heading2Char"/>
+    <w:uiPriority w:val="9"/>
+    <w:unhideWhenUsed/>
+    <w:qFormat/>
+    <w:rsid w:val="007A723F"/>
+    <w:pPr>
+      <w:keepNext/>
+      <w:keepLines/>
+      <w:spacing w:before="200"/>
+      <w:outlineLvl w:val="1"/>
+    </w:pPr>
+    <w:rPr>
+      <w:rFonts w:asciiTheme="majorHAnsi" w:eastAsiaTheme="majorEastAsia" w:hAnsiTheme="majorHAnsi" w:cstheme="majorBidi"/>
+      <w:b/>
+      <w:bCs/>
+      <w:color w:val="4472C4" w:themeColor="accent1"/>
+      <w:sz w:val="26"/>
+      <w:szCs w:val="26"/>
+    </w:rPr>
   </w:style>
   <w:style w:type="character" w:default="1" w:styleId="DefaultParagraphFont">
     <w:name w:val="Default Paragraph Font"/>
@@ -4546,6 +6146,554 @@
       <w:ind w:left="720"/>
       <w:contextualSpacing/>
     </w:pPr>
+  </w:style>
+  <w:style w:type="paragraph" w:styleId="BalloonText">
+    <w:name w:val="Balloon Text"/>
+    <w:basedOn w:val="Normal"/>
+    <w:link w:val="BalloonTextChar"/>
+    <w:uiPriority w:val="99"/>
+    <w:semiHidden/>
+    <w:unhideWhenUsed/>
+    <w:rsid w:val="0086757C"/>
+    <w:rPr>
+      <w:rFonts w:ascii="Tahoma" w:hAnsi="Tahoma" w:cs="Tahoma"/>
+      <w:sz w:val="16"/>
+      <w:szCs w:val="16"/>
+    </w:rPr>
+  </w:style>
+  <w:style w:type="character" w:customStyle="1" w:styleId="BalloonTextChar">
+    <w:name w:val="Balloon Text Char"/>
+    <w:basedOn w:val="DefaultParagraphFont"/>
+    <w:link w:val="BalloonText"/>
+    <w:uiPriority w:val="99"/>
+    <w:semiHidden/>
+    <w:rsid w:val="0086757C"/>
+    <w:rPr>
+      <w:rFonts w:ascii="Tahoma" w:hAnsi="Tahoma" w:cs="Tahoma"/>
+      <w:sz w:val="16"/>
+      <w:szCs w:val="16"/>
+    </w:rPr>
+  </w:style>
+  <w:style w:type="character" w:customStyle="1" w:styleId="Heading1Char">
+    <w:name w:val="Heading 1 Char"/>
+    <w:basedOn w:val="DefaultParagraphFont"/>
+    <w:link w:val="Heading1"/>
+    <w:uiPriority w:val="9"/>
+    <w:rsid w:val="007A723F"/>
+    <w:rPr>
+      <w:rFonts w:asciiTheme="majorHAnsi" w:eastAsiaTheme="majorEastAsia" w:hAnsiTheme="majorHAnsi" w:cstheme="majorBidi"/>
+      <w:b/>
+      <w:bCs/>
+      <w:color w:val="2F5496" w:themeColor="accent1" w:themeShade="BF"/>
+      <w:sz w:val="28"/>
+      <w:szCs w:val="28"/>
+    </w:rPr>
+  </w:style>
+  <w:style w:type="character" w:customStyle="1" w:styleId="Heading2Char">
+    <w:name w:val="Heading 2 Char"/>
+    <w:basedOn w:val="DefaultParagraphFont"/>
+    <w:link w:val="Heading2"/>
+    <w:uiPriority w:val="9"/>
+    <w:rsid w:val="007A723F"/>
+    <w:rPr>
+      <w:rFonts w:asciiTheme="majorHAnsi" w:eastAsiaTheme="majorEastAsia" w:hAnsiTheme="majorHAnsi" w:cstheme="majorBidi"/>
+      <w:b/>
+      <w:bCs/>
+      <w:color w:val="4472C4" w:themeColor="accent1"/>
+      <w:sz w:val="26"/>
+      <w:szCs w:val="26"/>
+    </w:rPr>
+  </w:style>
+  <w:style w:type="paragraph" w:styleId="Header">
+    <w:name w:val="header"/>
+    <w:basedOn w:val="Normal"/>
+    <w:link w:val="HeaderChar"/>
+    <w:uiPriority w:val="99"/>
+    <w:unhideWhenUsed/>
+    <w:rsid w:val="00535661"/>
+    <w:pPr>
+      <w:tabs>
+        <w:tab w:val="center" w:pos="4513"/>
+        <w:tab w:val="right" w:pos="9026"/>
+      </w:tabs>
+    </w:pPr>
+  </w:style>
+  <w:style w:type="character" w:customStyle="1" w:styleId="HeaderChar">
+    <w:name w:val="Header Char"/>
+    <w:basedOn w:val="DefaultParagraphFont"/>
+    <w:link w:val="Header"/>
+    <w:uiPriority w:val="99"/>
+    <w:rsid w:val="00535661"/>
+  </w:style>
+  <w:style w:type="paragraph" w:styleId="Footer">
+    <w:name w:val="footer"/>
+    <w:basedOn w:val="Normal"/>
+    <w:link w:val="FooterChar"/>
+    <w:uiPriority w:val="99"/>
+    <w:unhideWhenUsed/>
+    <w:rsid w:val="00535661"/>
+    <w:pPr>
+      <w:tabs>
+        <w:tab w:val="center" w:pos="4513"/>
+        <w:tab w:val="right" w:pos="9026"/>
+      </w:tabs>
+    </w:pPr>
+  </w:style>
+  <w:style w:type="character" w:customStyle="1" w:styleId="FooterChar">
+    <w:name w:val="Footer Char"/>
+    <w:basedOn w:val="DefaultParagraphFont"/>
+    <w:link w:val="Footer"/>
+    <w:uiPriority w:val="99"/>
+    <w:rsid w:val="00535661"/>
+  </w:style>
+  <w:style w:type="paragraph" w:styleId="TOCHeading">
+    <w:name w:val="TOC Heading"/>
+    <w:basedOn w:val="Heading1"/>
+    <w:next w:val="Normal"/>
+    <w:uiPriority w:val="39"/>
+    <w:semiHidden/>
+    <w:unhideWhenUsed/>
+    <w:qFormat/>
+    <w:rsid w:val="00535661"/>
+    <w:pPr>
+      <w:spacing w:line="276" w:lineRule="auto"/>
+      <w:outlineLvl w:val="9"/>
+    </w:pPr>
+    <w:rPr>
+      <w:lang w:val="en-US" w:eastAsia="ja-JP"/>
+    </w:rPr>
+  </w:style>
+  <w:style w:type="paragraph" w:styleId="TOC1">
+    <w:name w:val="toc 1"/>
+    <w:basedOn w:val="Normal"/>
+    <w:next w:val="Normal"/>
+    <w:autoRedefine/>
+    <w:uiPriority w:val="39"/>
+    <w:unhideWhenUsed/>
+    <w:rsid w:val="00535661"/>
+    <w:pPr>
+      <w:spacing w:after="100"/>
+    </w:pPr>
+  </w:style>
+  <w:style w:type="paragraph" w:styleId="TOC2">
+    <w:name w:val="toc 2"/>
+    <w:basedOn w:val="Normal"/>
+    <w:next w:val="Normal"/>
+    <w:autoRedefine/>
+    <w:uiPriority w:val="39"/>
+    <w:unhideWhenUsed/>
+    <w:rsid w:val="00535661"/>
+    <w:pPr>
+      <w:spacing w:after="100"/>
+      <w:ind w:left="220"/>
+    </w:pPr>
+  </w:style>
+  <w:style w:type="character" w:styleId="Hyperlink">
+    <w:name w:val="Hyperlink"/>
+    <w:basedOn w:val="DefaultParagraphFont"/>
+    <w:uiPriority w:val="99"/>
+    <w:unhideWhenUsed/>
+    <w:rsid w:val="00535661"/>
+    <w:rPr>
+      <w:color w:val="0563C1" w:themeColor="hyperlink"/>
+      <w:u w:val="single"/>
+    </w:rPr>
+  </w:style>
+</w:styles>
+</file>
+
+<file path=word/stylesWithEffects.xml><?xml version="1.0" encoding="utf-8"?>
+<w:styles xmlns:wpc="http://schemas.microsoft.com/office/word/2010/wordprocessingCanvas" xmlns:mc="http://schemas.openxmlformats.org/markup-compatibility/2006" xmlns:o="urn:schemas-microsoft-com:office:office" xmlns:r="http://schemas.openxmlformats.org/officeDocument/2006/relationships" xmlns:m="http://schemas.openxmlformats.org/officeDocument/2006/math" xmlns:v="urn:schemas-microsoft-com:vml" xmlns:wp14="http://schemas.microsoft.com/office/word/2010/wordprocessingDrawing" xmlns:wp="http://schemas.openxmlformats.org/drawingml/2006/wordprocessingDrawing" xmlns:w10="urn:schemas-microsoft-com:office:word" xmlns:w="http://schemas.openxmlformats.org/wordprocessingml/2006/main" xmlns:w14="http://schemas.microsoft.com/office/word/2010/wordml" xmlns:wpg="http://schemas.microsoft.com/office/word/2010/wordprocessingGroup" xmlns:wpi="http://schemas.microsoft.com/office/word/2010/wordprocessingInk" xmlns:wne="http://schemas.microsoft.com/office/word/2006/wordml" xmlns:wps="http://schemas.microsoft.com/office/word/2010/wordprocessingShape" mc:Ignorable="w14 wp14">
+  <w:docDefaults>
+    <w:rPrDefault>
+      <w:rPr>
+        <w:rFonts w:ascii="Times New Roman" w:eastAsiaTheme="minorEastAsia" w:hAnsi="Times New Roman" w:cs="Times New Roman"/>
+        <w:sz w:val="22"/>
+        <w:szCs w:val="22"/>
+        <w:lang w:val="en-ZA" w:eastAsia="en-ZA" w:bidi="ar-SA"/>
+      </w:rPr>
+    </w:rPrDefault>
+    <w:pPrDefault/>
+  </w:docDefaults>
+  <w:latentStyles w:defLockedState="0" w:defUIPriority="99" w:defSemiHidden="1" w:defUnhideWhenUsed="1" w:defQFormat="0" w:count="267">
+    <w:lsdException w:name="Normal" w:semiHidden="0" w:uiPriority="0" w:unhideWhenUsed="0" w:qFormat="1"/>
+    <w:lsdException w:name="heading 1" w:semiHidden="0" w:uiPriority="9" w:unhideWhenUsed="0" w:qFormat="1"/>
+    <w:lsdException w:name="heading 2" w:uiPriority="9" w:qFormat="1"/>
+    <w:lsdException w:name="heading 3" w:uiPriority="9" w:qFormat="1"/>
+    <w:lsdException w:name="heading 4" w:uiPriority="9" w:qFormat="1"/>
+    <w:lsdException w:name="heading 5" w:uiPriority="9" w:qFormat="1"/>
+    <w:lsdException w:name="heading 6" w:uiPriority="9" w:qFormat="1"/>
+    <w:lsdException w:name="heading 7" w:uiPriority="9" w:qFormat="1"/>
+    <w:lsdException w:name="heading 8" w:uiPriority="9" w:qFormat="1"/>
+    <w:lsdException w:name="heading 9" w:uiPriority="9" w:qFormat="1"/>
+    <w:lsdException w:name="toc 1" w:uiPriority="39"/>
+    <w:lsdException w:name="toc 2" w:uiPriority="39"/>
+    <w:lsdException w:name="toc 3" w:uiPriority="39"/>
+    <w:lsdException w:name="toc 4" w:uiPriority="39"/>
+    <w:lsdException w:name="toc 5" w:uiPriority="39"/>
+    <w:lsdException w:name="toc 6" w:uiPriority="39"/>
+    <w:lsdException w:name="toc 7" w:uiPriority="39"/>
+    <w:lsdException w:name="toc 8" w:uiPriority="39"/>
+    <w:lsdException w:name="toc 9" w:uiPriority="39"/>
+    <w:lsdException w:name="caption" w:uiPriority="35" w:qFormat="1"/>
+    <w:lsdException w:name="Title" w:semiHidden="0" w:uiPriority="10" w:unhideWhenUsed="0" w:qFormat="1"/>
+    <w:lsdException w:name="Default Paragraph Font" w:uiPriority="1"/>
+    <w:lsdException w:name="Subtitle" w:semiHidden="0" w:uiPriority="11" w:unhideWhenUsed="0" w:qFormat="1"/>
+    <w:lsdException w:name="Strong" w:semiHidden="0" w:uiPriority="22" w:unhideWhenUsed="0" w:qFormat="1"/>
+    <w:lsdException w:name="Emphasis" w:semiHidden="0" w:uiPriority="20" w:unhideWhenUsed="0" w:qFormat="1"/>
+    <w:lsdException w:name="Table Grid" w:uiPriority="59"/>
+    <w:lsdException w:name="Placeholder Text" w:unhideWhenUsed="0"/>
+    <w:lsdException w:name="No Spacing" w:semiHidden="0" w:uiPriority="1" w:unhideWhenUsed="0" w:qFormat="1"/>
+    <w:lsdException w:name="Light Shading" w:semiHidden="0" w:uiPriority="60" w:unhideWhenUsed="0"/>
+    <w:lsdException w:name="Light List" w:semiHidden="0" w:uiPriority="61" w:unhideWhenUsed="0"/>
+    <w:lsdException w:name="Light Grid" w:semiHidden="0" w:uiPriority="62" w:unhideWhenUsed="0"/>
+    <w:lsdException w:name="Medium Shading 1" w:semiHidden="0" w:uiPriority="63" w:unhideWhenUsed="0"/>
+    <w:lsdException w:name="Medium Shading 2" w:semiHidden="0" w:uiPriority="64" w:unhideWhenUsed="0"/>
+    <w:lsdException w:name="Medium List 1" w:semiHidden="0" w:uiPriority="65" w:unhideWhenUsed="0"/>
+    <w:lsdException w:name="Medium List 2" w:semiHidden="0" w:uiPriority="66" w:unhideWhenUsed="0"/>
+    <w:lsdException w:name="Medium Grid 1" w:semiHidden="0" w:uiPriority="67" w:unhideWhenUsed="0"/>
+    <w:lsdException w:name="Medium Grid 2" w:semiHidden="0" w:uiPriority="68" w:unhideWhenUsed="0"/>
+    <w:lsdException w:name="Medium Grid 3" w:semiHidden="0" w:uiPriority="69" w:unhideWhenUsed="0"/>
+    <w:lsdException w:name="Dark List" w:semiHidden="0" w:uiPriority="70" w:unhideWhenUsed="0"/>
+    <w:lsdException w:name="Colorful Shading" w:semiHidden="0" w:uiPriority="71" w:unhideWhenUsed="0"/>
+    <w:lsdException w:name="Colorful List" w:semiHidden="0" w:uiPriority="72" w:unhideWhenUsed="0"/>
+    <w:lsdException w:name="Colorful Grid" w:semiHidden="0" w:uiPriority="73" w:unhideWhenUsed="0"/>
+    <w:lsdException w:name="Light Shading Accent 1" w:semiHidden="0" w:uiPriority="60" w:unhideWhenUsed="0"/>
+    <w:lsdException w:name="Light List Accent 1" w:semiHidden="0" w:uiPriority="61" w:unhideWhenUsed="0"/>
+    <w:lsdException w:name="Light Grid Accent 1" w:semiHidden="0" w:uiPriority="62" w:unhideWhenUsed="0"/>
+    <w:lsdException w:name="Medium Shading 1 Accent 1" w:semiHidden="0" w:uiPriority="63" w:unhideWhenUsed="0"/>
+    <w:lsdException w:name="Medium Shading 2 Accent 1" w:semiHidden="0" w:uiPriority="64" w:unhideWhenUsed="0"/>
+    <w:lsdException w:name="Medium List 1 Accent 1" w:semiHidden="0" w:uiPriority="65" w:unhideWhenUsed="0"/>
+    <w:lsdException w:name="Revision" w:unhideWhenUsed="0"/>
+    <w:lsdException w:name="List Paragraph" w:semiHidden="0" w:uiPriority="34" w:unhideWhenUsed="0" w:qFormat="1"/>
+    <w:lsdException w:name="Quote" w:semiHidden="0" w:uiPriority="29" w:unhideWhenUsed="0" w:qFormat="1"/>
+    <w:lsdException w:name="Intense Quote" w:semiHidden="0" w:uiPriority="30" w:unhideWhenUsed="0" w:qFormat="1"/>
+    <w:lsdException w:name="Medium List 2 Accent 1" w:semiHidden="0" w:uiPriority="66" w:unhideWhenUsed="0"/>
+    <w:lsdException w:name="Medium Grid 1 Accent 1" w:semiHidden="0" w:uiPriority="67" w:unhideWhenUsed="0"/>
+    <w:lsdException w:name="Medium Grid 2 Accent 1" w:semiHidden="0" w:uiPriority="68" w:unhideWhenUsed="0"/>
+    <w:lsdException w:name="Medium Grid 3 Accent 1" w:semiHidden="0" w:uiPriority="69" w:unhideWhenUsed="0"/>
+    <w:lsdException w:name="Dark List Accent 1" w:semiHidden="0" w:uiPriority="70" w:unhideWhenUsed="0"/>
+    <w:lsdException w:name="Colorful Shading Accent 1" w:semiHidden="0" w:uiPriority="71" w:unhideWhenUsed="0"/>
+    <w:lsdException w:name="Colorful List Accent 1" w:semiHidden="0" w:uiPriority="72" w:unhideWhenUsed="0"/>
+    <w:lsdException w:name="Colorful Grid Accent 1" w:semiHidden="0" w:uiPriority="73" w:unhideWhenUsed="0"/>
+    <w:lsdException w:name="Light Shading Accent 2" w:semiHidden="0" w:uiPriority="60" w:unhideWhenUsed="0"/>
+    <w:lsdException w:name="Light List Accent 2" w:semiHidden="0" w:uiPriority="61" w:unhideWhenUsed="0"/>
+    <w:lsdException w:name="Light Grid Accent 2" w:semiHidden="0" w:uiPriority="62" w:unhideWhenUsed="0"/>
+    <w:lsdException w:name="Medium Shading 1 Accent 2" w:semiHidden="0" w:uiPriority="63" w:unhideWhenUsed="0"/>
+    <w:lsdException w:name="Medium Shading 2 Accent 2" w:semiHidden="0" w:uiPriority="64" w:unhideWhenUsed="0"/>
+    <w:lsdException w:name="Medium List 1 Accent 2" w:semiHidden="0" w:uiPriority="65" w:unhideWhenUsed="0"/>
+    <w:lsdException w:name="Medium List 2 Accent 2" w:semiHidden="0" w:uiPriority="66" w:unhideWhenUsed="0"/>
+    <w:lsdException w:name="Medium Grid 1 Accent 2" w:semiHidden="0" w:uiPriority="67" w:unhideWhenUsed="0"/>
+    <w:lsdException w:name="Medium Grid 2 Accent 2" w:semiHidden="0" w:uiPriority="68" w:unhideWhenUsed="0"/>
+    <w:lsdException w:name="Medium Grid 3 Accent 2" w:semiHidden="0" w:uiPriority="69" w:unhideWhenUsed="0"/>
+    <w:lsdException w:name="Dark List Accent 2" w:semiHidden="0" w:uiPriority="70" w:unhideWhenUsed="0"/>
+    <w:lsdException w:name="Colorful Shading Accent 2" w:semiHidden="0" w:uiPriority="71" w:unhideWhenUsed="0"/>
+    <w:lsdException w:name="Colorful List Accent 2" w:semiHidden="0" w:uiPriority="72" w:unhideWhenUsed="0"/>
+    <w:lsdException w:name="Colorful Grid Accent 2" w:semiHidden="0" w:uiPriority="73" w:unhideWhenUsed="0"/>
+    <w:lsdException w:name="Light Shading Accent 3" w:semiHidden="0" w:uiPriority="60" w:unhideWhenUsed="0"/>
+    <w:lsdException w:name="Light List Accent 3" w:semiHidden="0" w:uiPriority="61" w:unhideWhenUsed="0"/>
+    <w:lsdException w:name="Light Grid Accent 3" w:semiHidden="0" w:uiPriority="62" w:unhideWhenUsed="0"/>
+    <w:lsdException w:name="Medium Shading 1 Accent 3" w:semiHidden="0" w:uiPriority="63" w:unhideWhenUsed="0"/>
+    <w:lsdException w:name="Medium Shading 2 Accent 3" w:semiHidden="0" w:uiPriority="64" w:unhideWhenUsed="0"/>
+    <w:lsdException w:name="Medium List 1 Accent 3" w:semiHidden="0" w:uiPriority="65" w:unhideWhenUsed="0"/>
+    <w:lsdException w:name="Medium List 2 Accent 3" w:semiHidden="0" w:uiPriority="66" w:unhideWhenUsed="0"/>
+    <w:lsdException w:name="Medium Grid 1 Accent 3" w:semiHidden="0" w:uiPriority="67" w:unhideWhenUsed="0"/>
+    <w:lsdException w:name="Medium Grid 2 Accent 3" w:semiHidden="0" w:uiPriority="68" w:unhideWhenUsed="0"/>
+    <w:lsdException w:name="Medium Grid 3 Accent 3" w:semiHidden="0" w:uiPriority="69" w:unhideWhenUsed="0"/>
+    <w:lsdException w:name="Dark List Accent 3" w:semiHidden="0" w:uiPriority="70" w:unhideWhenUsed="0"/>
+    <w:lsdException w:name="Colorful Shading Accent 3" w:semiHidden="0" w:uiPriority="71" w:unhideWhenUsed="0"/>
+    <w:lsdException w:name="Colorful List Accent 3" w:semiHidden="0" w:uiPriority="72" w:unhideWhenUsed="0"/>
+    <w:lsdException w:name="Colorful Grid Accent 3" w:semiHidden="0" w:uiPriority="73" w:unhideWhenUsed="0"/>
+    <w:lsdException w:name="Light Shading Accent 4" w:semiHidden="0" w:uiPriority="60" w:unhideWhenUsed="0"/>
+    <w:lsdException w:name="Light List Accent 4" w:semiHidden="0" w:uiPriority="61" w:unhideWhenUsed="0"/>
+    <w:lsdException w:name="Light Grid Accent 4" w:semiHidden="0" w:uiPriority="62" w:unhideWhenUsed="0"/>
+    <w:lsdException w:name="Medium Shading 1 Accent 4" w:semiHidden="0" w:uiPriority="63" w:unhideWhenUsed="0"/>
+    <w:lsdException w:name="Medium Shading 2 Accent 4" w:semiHidden="0" w:uiPriority="64" w:unhideWhenUsed="0"/>
+    <w:lsdException w:name="Medium List 1 Accent 4" w:semiHidden="0" w:uiPriority="65" w:unhideWhenUsed="0"/>
+    <w:lsdException w:name="Medium List 2 Accent 4" w:semiHidden="0" w:uiPriority="66" w:unhideWhenUsed="0"/>
+    <w:lsdException w:name="Medium Grid 1 Accent 4" w:semiHidden="0" w:uiPriority="67" w:unhideWhenUsed="0"/>
+    <w:lsdException w:name="Medium Grid 2 Accent 4" w:semiHidden="0" w:uiPriority="68" w:unhideWhenUsed="0"/>
+    <w:lsdException w:name="Medium Grid 3 Accent 4" w:semiHidden="0" w:uiPriority="69" w:unhideWhenUsed="0"/>
+    <w:lsdException w:name="Dark List Accent 4" w:semiHidden="0" w:uiPriority="70" w:unhideWhenUsed="0"/>
+    <w:lsdException w:name="Colorful Shading Accent 4" w:semiHidden="0" w:uiPriority="71" w:unhideWhenUsed="0"/>
+    <w:lsdException w:name="Colorful List Accent 4" w:semiHidden="0" w:uiPriority="72" w:unhideWhenUsed="0"/>
+    <w:lsdException w:name="Colorful Grid Accent 4" w:semiHidden="0" w:uiPriority="73" w:unhideWhenUsed="0"/>
+    <w:lsdException w:name="Light Shading Accent 5" w:semiHidden="0" w:uiPriority="60" w:unhideWhenUsed="0"/>
+    <w:lsdException w:name="Light List Accent 5" w:semiHidden="0" w:uiPriority="61" w:unhideWhenUsed="0"/>
+    <w:lsdException w:name="Light Grid Accent 5" w:semiHidden="0" w:uiPriority="62" w:unhideWhenUsed="0"/>
+    <w:lsdException w:name="Medium Shading 1 Accent 5" w:semiHidden="0" w:uiPriority="63" w:unhideWhenUsed="0"/>
+    <w:lsdException w:name="Medium Shading 2 Accent 5" w:semiHidden="0" w:uiPriority="64" w:unhideWhenUsed="0"/>
+    <w:lsdException w:name="Medium List 1 Accent 5" w:semiHidden="0" w:uiPriority="65" w:unhideWhenUsed="0"/>
+    <w:lsdException w:name="Medium List 2 Accent 5" w:semiHidden="0" w:uiPriority="66" w:unhideWhenUsed="0"/>
+    <w:lsdException w:name="Medium Grid 1 Accent 5" w:semiHidden="0" w:uiPriority="67" w:unhideWhenUsed="0"/>
+    <w:lsdException w:name="Medium Grid 2 Accent 5" w:semiHidden="0" w:uiPriority="68" w:unhideWhenUsed="0"/>
+    <w:lsdException w:name="Medium Grid 3 Accent 5" w:semiHidden="0" w:uiPriority="69" w:unhideWhenUsed="0"/>
+    <w:lsdException w:name="Dark List Accent 5" w:semiHidden="0" w:uiPriority="70" w:unhideWhenUsed="0"/>
+    <w:lsdException w:name="Colorful Shading Accent 5" w:semiHidden="0" w:uiPriority="71" w:unhideWhenUsed="0"/>
+    <w:lsdException w:name="Colorful List Accent 5" w:semiHidden="0" w:uiPriority="72" w:unhideWhenUsed="0"/>
+    <w:lsdException w:name="Colorful Grid Accent 5" w:semiHidden="0" w:uiPriority="73" w:unhideWhenUsed="0"/>
+    <w:lsdException w:name="Light Shading Accent 6" w:semiHidden="0" w:uiPriority="60" w:unhideWhenUsed="0"/>
+    <w:lsdException w:name="Light List Accent 6" w:semiHidden="0" w:uiPriority="61" w:unhideWhenUsed="0"/>
+    <w:lsdException w:name="Light Grid Accent 6" w:semiHidden="0" w:uiPriority="62" w:unhideWhenUsed="0"/>
+    <w:lsdException w:name="Medium Shading 1 Accent 6" w:semiHidden="0" w:uiPriority="63" w:unhideWhenUsed="0"/>
+    <w:lsdException w:name="Medium Shading 2 Accent 6" w:semiHidden="0" w:uiPriority="64" w:unhideWhenUsed="0"/>
+    <w:lsdException w:name="Medium List 1 Accent 6" w:semiHidden="0" w:uiPriority="65" w:unhideWhenUsed="0"/>
+    <w:lsdException w:name="Medium List 2 Accent 6" w:semiHidden="0" w:uiPriority="66" w:unhideWhenUsed="0"/>
+    <w:lsdException w:name="Medium Grid 1 Accent 6" w:semiHidden="0" w:uiPriority="67" w:unhideWhenUsed="0"/>
+    <w:lsdException w:name="Medium Grid 2 Accent 6" w:semiHidden="0" w:uiPriority="68" w:unhideWhenUsed="0"/>
+    <w:lsdException w:name="Medium Grid 3 Accent 6" w:semiHidden="0" w:uiPriority="69" w:unhideWhenUsed="0"/>
+    <w:lsdException w:name="Dark List Accent 6" w:semiHidden="0" w:uiPriority="70" w:unhideWhenUsed="0"/>
+    <w:lsdException w:name="Colorful Shading Accent 6" w:semiHidden="0" w:uiPriority="71" w:unhideWhenUsed="0"/>
+    <w:lsdException w:name="Colorful List Accent 6" w:semiHidden="0" w:uiPriority="72" w:unhideWhenUsed="0"/>
+    <w:lsdException w:name="Colorful Grid Accent 6" w:semiHidden="0" w:uiPriority="73" w:unhideWhenUsed="0"/>
+    <w:lsdException w:name="Subtle Emphasis" w:semiHidden="0" w:uiPriority="19" w:unhideWhenUsed="0" w:qFormat="1"/>
+    <w:lsdException w:name="Intense Emphasis" w:semiHidden="0" w:uiPriority="21" w:unhideWhenUsed="0" w:qFormat="1"/>
+    <w:lsdException w:name="Subtle Reference" w:semiHidden="0" w:uiPriority="31" w:unhideWhenUsed="0" w:qFormat="1"/>
+    <w:lsdException w:name="Intense Reference" w:semiHidden="0" w:uiPriority="32" w:unhideWhenUsed="0" w:qFormat="1"/>
+    <w:lsdException w:name="Book Title" w:semiHidden="0" w:uiPriority="33" w:unhideWhenUsed="0" w:qFormat="1"/>
+    <w:lsdException w:name="Bibliography" w:uiPriority="37"/>
+    <w:lsdException w:name="TOC Heading" w:uiPriority="39" w:qFormat="1"/>
+  </w:latentStyles>
+  <w:style w:type="paragraph" w:default="1" w:styleId="Normal">
+    <w:name w:val="Normal"/>
+    <w:qFormat/>
+  </w:style>
+  <w:style w:type="paragraph" w:styleId="Heading1">
+    <w:name w:val="heading 1"/>
+    <w:basedOn w:val="Normal"/>
+    <w:next w:val="Normal"/>
+    <w:link w:val="Heading1Char"/>
+    <w:uiPriority w:val="9"/>
+    <w:qFormat/>
+    <w:rsid w:val="007A723F"/>
+    <w:pPr>
+      <w:keepNext/>
+      <w:keepLines/>
+      <w:spacing w:before="480"/>
+      <w:outlineLvl w:val="0"/>
+    </w:pPr>
+    <w:rPr>
+      <w:rFonts w:asciiTheme="majorHAnsi" w:eastAsiaTheme="majorEastAsia" w:hAnsiTheme="majorHAnsi" w:cstheme="majorBidi"/>
+      <w:b/>
+      <w:bCs/>
+      <w:color w:val="2F5496" w:themeColor="accent1" w:themeShade="BF"/>
+      <w:sz w:val="28"/>
+      <w:szCs w:val="28"/>
+    </w:rPr>
+  </w:style>
+  <w:style w:type="paragraph" w:styleId="Heading2">
+    <w:name w:val="heading 2"/>
+    <w:basedOn w:val="Normal"/>
+    <w:next w:val="Normal"/>
+    <w:link w:val="Heading2Char"/>
+    <w:uiPriority w:val="9"/>
+    <w:unhideWhenUsed/>
+    <w:qFormat/>
+    <w:rsid w:val="007A723F"/>
+    <w:pPr>
+      <w:keepNext/>
+      <w:keepLines/>
+      <w:spacing w:before="200"/>
+      <w:outlineLvl w:val="1"/>
+    </w:pPr>
+    <w:rPr>
+      <w:rFonts w:asciiTheme="majorHAnsi" w:eastAsiaTheme="majorEastAsia" w:hAnsiTheme="majorHAnsi" w:cstheme="majorBidi"/>
+      <w:b/>
+      <w:bCs/>
+      <w:color w:val="4472C4" w:themeColor="accent1"/>
+      <w:sz w:val="26"/>
+      <w:szCs w:val="26"/>
+    </w:rPr>
+  </w:style>
+  <w:style w:type="character" w:default="1" w:styleId="DefaultParagraphFont">
+    <w:name w:val="Default Paragraph Font"/>
+    <w:uiPriority w:val="1"/>
+    <w:semiHidden/>
+    <w:unhideWhenUsed/>
+  </w:style>
+  <w:style w:type="table" w:default="1" w:styleId="TableNormal">
+    <w:name w:val="Normal Table"/>
+    <w:uiPriority w:val="99"/>
+    <w:semiHidden/>
+    <w:unhideWhenUsed/>
+    <w:tblPr>
+      <w:tblInd w:w="0" w:type="dxa"/>
+      <w:tblCellMar>
+        <w:top w:w="0" w:type="dxa"/>
+        <w:left w:w="108" w:type="dxa"/>
+        <w:bottom w:w="0" w:type="dxa"/>
+        <w:right w:w="108" w:type="dxa"/>
+      </w:tblCellMar>
+    </w:tblPr>
+  </w:style>
+  <w:style w:type="numbering" w:default="1" w:styleId="NoList">
+    <w:name w:val="No List"/>
+    <w:uiPriority w:val="99"/>
+    <w:semiHidden/>
+    <w:unhideWhenUsed/>
+  </w:style>
+  <w:style w:type="paragraph" w:styleId="ListParagraph">
+    <w:name w:val="List Paragraph"/>
+    <w:basedOn w:val="Normal"/>
+    <w:uiPriority w:val="34"/>
+    <w:qFormat/>
+    <w:rsid w:val="00B53F38"/>
+    <w:pPr>
+      <w:ind w:left="720"/>
+      <w:contextualSpacing/>
+    </w:pPr>
+  </w:style>
+  <w:style w:type="paragraph" w:styleId="BalloonText">
+    <w:name w:val="Balloon Text"/>
+    <w:basedOn w:val="Normal"/>
+    <w:link w:val="BalloonTextChar"/>
+    <w:uiPriority w:val="99"/>
+    <w:semiHidden/>
+    <w:unhideWhenUsed/>
+    <w:rsid w:val="0086757C"/>
+    <w:rPr>
+      <w:rFonts w:ascii="Tahoma" w:hAnsi="Tahoma" w:cs="Tahoma"/>
+      <w:sz w:val="16"/>
+      <w:szCs w:val="16"/>
+    </w:rPr>
+  </w:style>
+  <w:style w:type="character" w:customStyle="1" w:styleId="BalloonTextChar">
+    <w:name w:val="Balloon Text Char"/>
+    <w:basedOn w:val="DefaultParagraphFont"/>
+    <w:link w:val="BalloonText"/>
+    <w:uiPriority w:val="99"/>
+    <w:semiHidden/>
+    <w:rsid w:val="0086757C"/>
+    <w:rPr>
+      <w:rFonts w:ascii="Tahoma" w:hAnsi="Tahoma" w:cs="Tahoma"/>
+      <w:sz w:val="16"/>
+      <w:szCs w:val="16"/>
+    </w:rPr>
+  </w:style>
+  <w:style w:type="character" w:customStyle="1" w:styleId="Heading1Char">
+    <w:name w:val="Heading 1 Char"/>
+    <w:basedOn w:val="DefaultParagraphFont"/>
+    <w:link w:val="Heading1"/>
+    <w:uiPriority w:val="9"/>
+    <w:rsid w:val="007A723F"/>
+    <w:rPr>
+      <w:rFonts w:asciiTheme="majorHAnsi" w:eastAsiaTheme="majorEastAsia" w:hAnsiTheme="majorHAnsi" w:cstheme="majorBidi"/>
+      <w:b/>
+      <w:bCs/>
+      <w:color w:val="2F5496" w:themeColor="accent1" w:themeShade="BF"/>
+      <w:sz w:val="28"/>
+      <w:szCs w:val="28"/>
+    </w:rPr>
+  </w:style>
+  <w:style w:type="character" w:customStyle="1" w:styleId="Heading2Char">
+    <w:name w:val="Heading 2 Char"/>
+    <w:basedOn w:val="DefaultParagraphFont"/>
+    <w:link w:val="Heading2"/>
+    <w:uiPriority w:val="9"/>
+    <w:rsid w:val="007A723F"/>
+    <w:rPr>
+      <w:rFonts w:asciiTheme="majorHAnsi" w:eastAsiaTheme="majorEastAsia" w:hAnsiTheme="majorHAnsi" w:cstheme="majorBidi"/>
+      <w:b/>
+      <w:bCs/>
+      <w:color w:val="4472C4" w:themeColor="accent1"/>
+      <w:sz w:val="26"/>
+      <w:szCs w:val="26"/>
+    </w:rPr>
+  </w:style>
+  <w:style w:type="paragraph" w:styleId="Header">
+    <w:name w:val="header"/>
+    <w:basedOn w:val="Normal"/>
+    <w:link w:val="HeaderChar"/>
+    <w:uiPriority w:val="99"/>
+    <w:unhideWhenUsed/>
+    <w:rsid w:val="00535661"/>
+    <w:pPr>
+      <w:tabs>
+        <w:tab w:val="center" w:pos="4513"/>
+        <w:tab w:val="right" w:pos="9026"/>
+      </w:tabs>
+    </w:pPr>
+  </w:style>
+  <w:style w:type="character" w:customStyle="1" w:styleId="HeaderChar">
+    <w:name w:val="Header Char"/>
+    <w:basedOn w:val="DefaultParagraphFont"/>
+    <w:link w:val="Header"/>
+    <w:uiPriority w:val="99"/>
+    <w:rsid w:val="00535661"/>
+  </w:style>
+  <w:style w:type="paragraph" w:styleId="Footer">
+    <w:name w:val="footer"/>
+    <w:basedOn w:val="Normal"/>
+    <w:link w:val="FooterChar"/>
+    <w:uiPriority w:val="99"/>
+    <w:unhideWhenUsed/>
+    <w:rsid w:val="00535661"/>
+    <w:pPr>
+      <w:tabs>
+        <w:tab w:val="center" w:pos="4513"/>
+        <w:tab w:val="right" w:pos="9026"/>
+      </w:tabs>
+    </w:pPr>
+  </w:style>
+  <w:style w:type="character" w:customStyle="1" w:styleId="FooterChar">
+    <w:name w:val="Footer Char"/>
+    <w:basedOn w:val="DefaultParagraphFont"/>
+    <w:link w:val="Footer"/>
+    <w:uiPriority w:val="99"/>
+    <w:rsid w:val="00535661"/>
+  </w:style>
+  <w:style w:type="paragraph" w:styleId="TOCHeading">
+    <w:name w:val="TOC Heading"/>
+    <w:basedOn w:val="Heading1"/>
+    <w:next w:val="Normal"/>
+    <w:uiPriority w:val="39"/>
+    <w:semiHidden/>
+    <w:unhideWhenUsed/>
+    <w:qFormat/>
+    <w:rsid w:val="00535661"/>
+    <w:pPr>
+      <w:spacing w:line="276" w:lineRule="auto"/>
+      <w:outlineLvl w:val="9"/>
+    </w:pPr>
+    <w:rPr>
+      <w:lang w:val="en-US" w:eastAsia="ja-JP"/>
+    </w:rPr>
+  </w:style>
+  <w:style w:type="paragraph" w:styleId="TOC1">
+    <w:name w:val="toc 1"/>
+    <w:basedOn w:val="Normal"/>
+    <w:next w:val="Normal"/>
+    <w:autoRedefine/>
+    <w:uiPriority w:val="39"/>
+    <w:unhideWhenUsed/>
+    <w:rsid w:val="00535661"/>
+    <w:pPr>
+      <w:spacing w:after="100"/>
+    </w:pPr>
+  </w:style>
+  <w:style w:type="paragraph" w:styleId="TOC2">
+    <w:name w:val="toc 2"/>
+    <w:basedOn w:val="Normal"/>
+    <w:next w:val="Normal"/>
+    <w:autoRedefine/>
+    <w:uiPriority w:val="39"/>
+    <w:unhideWhenUsed/>
+    <w:rsid w:val="00535661"/>
+    <w:pPr>
+      <w:spacing w:after="100"/>
+      <w:ind w:left="220"/>
+    </w:pPr>
+  </w:style>
+  <w:style w:type="character" w:styleId="Hyperlink">
+    <w:name w:val="Hyperlink"/>
+    <w:basedOn w:val="DefaultParagraphFont"/>
+    <w:uiPriority w:val="99"/>
+    <w:unhideWhenUsed/>
+    <w:rsid w:val="00535661"/>
+    <w:rPr>
+      <w:color w:val="0563C1" w:themeColor="hyperlink"/>
+      <w:u w:val="single"/>
+    </w:rPr>
   </w:style>
 </w:styles>
 </file>
@@ -4593,7 +6741,7 @@
     </a:clrScheme>
     <a:fontScheme name="Office">
       <a:majorFont>
-        <a:latin typeface="Calibri Light" panose="020F0302020204030204"/>
+        <a:latin typeface="Calibri Light"/>
         <a:ea typeface=""/>
         <a:cs typeface=""/>
         <a:font script="Jpan" typeface="游ゴシック Light"/>
@@ -4645,7 +6793,7 @@
         <a:font script="Tfng" typeface="Ebrima"/>
       </a:majorFont>
       <a:minorFont>
-        <a:latin typeface="Calibri" panose="020F0502020204030204"/>
+        <a:latin typeface="Calibri"/>
         <a:ea typeface=""/>
         <a:cs typeface=""/>
         <a:font script="Jpan" typeface="游明朝"/>
@@ -4839,8 +6987,20 @@
   <a:extraClrSchemeLst/>
   <a:extLst>
     <a:ext uri="{05A4C25C-085E-4340-85A3-A5531E510DB2}">
-      <thm15:themeFamily xmlns:thm15="http://schemas.microsoft.com/office/thememl/2012/main" name="Office Theme" id="{62F939B6-93AF-4DB8-9C6B-D6C7DFDC589F}" vid="{4A3C46E8-61CC-4603-A589-7422A47A8E4A}"/>
+      <thm15:themeFamily xmlns:thm15="http://schemas.microsoft.com/office/thememl/2012/main" xmlns="" name="Office Theme" id="{62F939B6-93AF-4DB8-9C6B-D6C7DFDC589F}" vid="{4A3C46E8-61CC-4603-A589-7422A47A8E4A}"/>
     </a:ext>
   </a:extLst>
 </a:theme>
+</file>
+
+<file path=customXml/item1.xml><?xml version="1.0" encoding="utf-8"?>
+<b:Sources xmlns:b="http://schemas.openxmlformats.org/officeDocument/2006/bibliography" xmlns="http://schemas.openxmlformats.org/officeDocument/2006/bibliography" SelectedStyle="\APA.XSL" StyleName="APA"/>
+</file>
+
+<file path=customXml/itemProps1.xml><?xml version="1.0" encoding="utf-8"?>
+<ds:datastoreItem xmlns:ds="http://schemas.openxmlformats.org/officeDocument/2006/customXml" ds:itemID="{AF8D4996-5C29-4365-8418-FF76D9E0B1E8}">
+  <ds:schemaRefs>
+    <ds:schemaRef ds:uri="http://schemas.openxmlformats.org/officeDocument/2006/bibliography"/>
+  </ds:schemaRefs>
+</ds:datastoreItem>
 </file>
--- a/SRS/Defendr - User manual.docx
+++ b/SRS/Defendr - User manual.docx
@@ -155,23 +155,13 @@
           <w:szCs w:val="20"/>
         </w:rPr>
       </w:pPr>
-      <w:proofErr w:type="spellStart"/>
       <w:r>
         <w:rPr>
           <w:rFonts w:ascii="Cambria" w:eastAsia="Cambria" w:hAnsi="Cambria" w:cs="Cambria"/>
           <w:sz w:val="80"/>
           <w:szCs w:val="80"/>
         </w:rPr>
-        <w:t>Denendr</w:t>
-      </w:r>
-      <w:proofErr w:type="spellEnd"/>
-      <w:r>
-        <w:rPr>
-          <w:rFonts w:ascii="Cambria" w:eastAsia="Cambria" w:hAnsi="Cambria" w:cs="Cambria"/>
-          <w:sz w:val="80"/>
-          <w:szCs w:val="80"/>
-        </w:rPr>
-        <w:t xml:space="preserve"> User Manual</w:t>
+        <w:t>Denendr User Manual</w:t>
       </w:r>
     </w:p>
     <w:p>
@@ -187,6 +177,7 @@
           <w:noProof/>
           <w:sz w:val="24"/>
           <w:szCs w:val="24"/>
+          <w:lang w:val="en-US" w:eastAsia="en-US"/>
         </w:rPr>
         <mc:AlternateContent>
           <mc:Choice Requires="wps">
@@ -239,7 +230,7 @@
               </wp:anchor>
             </w:drawing>
           </mc:Choice>
-          <mc:Fallback xmlns:w16se="http://schemas.microsoft.com/office/word/2015/wordml/symex" xmlns:w16cid="http://schemas.microsoft.com/office/word/2016/wordml/cid" xmlns:w15="http://schemas.microsoft.com/office/word/2012/wordml" xmlns:am3d="http://schemas.microsoft.com/office/drawing/2017/model3d" xmlns:aink="http://schemas.microsoft.com/office/drawing/2016/ink" xmlns:cx8="http://schemas.microsoft.com/office/drawing/2016/5/14/chartex" xmlns:cx7="http://schemas.microsoft.com/office/drawing/2016/5/13/chartex" xmlns:cx6="http://schemas.microsoft.com/office/drawing/2016/5/12/chartex" xmlns:cx5="http://schemas.microsoft.com/office/drawing/2016/5/11/chartex" xmlns:cx4="http://schemas.microsoft.com/office/drawing/2016/5/10/chartex" xmlns:cx3="http://schemas.microsoft.com/office/drawing/2016/5/9/chartex" xmlns:cx2="http://schemas.microsoft.com/office/drawing/2015/10/21/chartex" xmlns:cx1="http://schemas.microsoft.com/office/drawing/2015/9/8/chartex" xmlns:cx="http://schemas.microsoft.com/office/drawing/2014/chartex">
+          <mc:Fallback xmlns:cx="http://schemas.microsoft.com/office/drawing/2014/chartex" xmlns:cx1="http://schemas.microsoft.com/office/drawing/2015/9/8/chartex" xmlns:cx2="http://schemas.microsoft.com/office/drawing/2015/10/21/chartex" xmlns:cx3="http://schemas.microsoft.com/office/drawing/2016/5/9/chartex" xmlns:cx4="http://schemas.microsoft.com/office/drawing/2016/5/10/chartex" xmlns:cx5="http://schemas.microsoft.com/office/drawing/2016/5/11/chartex" xmlns:cx6="http://schemas.microsoft.com/office/drawing/2016/5/12/chartex" xmlns:cx7="http://schemas.microsoft.com/office/drawing/2016/5/13/chartex" xmlns:cx8="http://schemas.microsoft.com/office/drawing/2016/5/14/chartex" xmlns:aink="http://schemas.microsoft.com/office/drawing/2016/ink" xmlns:am3d="http://schemas.microsoft.com/office/drawing/2017/model3d" xmlns:w15="http://schemas.microsoft.com/office/word/2012/wordml" xmlns:w16cid="http://schemas.microsoft.com/office/word/2016/wordml/cid" xmlns:w16se="http://schemas.microsoft.com/office/word/2015/wordml/symex">
             <w:pict>
               <v:line w14:anchorId="5D2B9077" id="Shape 1" o:spid="_x0000_s1026" style="position:absolute;z-index:-251665408;visibility:visible;mso-wrap-style:square;mso-wrap-distance-left:9pt;mso-wrap-distance-top:0;mso-wrap-distance-right:9pt;mso-wrap-distance-bottom:0;mso-position-horizontal:absolute;mso-position-horizontal-relative:text;mso-position-vertical:absolute;mso-position-vertical-relative:text" from="-5.95pt,13.5pt" to="457.4pt,13.5pt" o:gfxdata="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" o:allowincell="f" filled="t" strokecolor="#4f81bd" strokeweight=".48pt">
                 <v:stroke joinstyle="miter"/>
@@ -274,18 +265,8 @@
           <w:sz w:val="44"/>
           <w:szCs w:val="44"/>
         </w:rPr>
-        <w:t xml:space="preserve">Advance &amp; Dark </w:t>
-      </w:r>
-      <w:proofErr w:type="spellStart"/>
-      <w:r>
-        <w:rPr>
-          <w:rFonts w:ascii="Cambria" w:eastAsia="Cambria" w:hAnsi="Cambria" w:cs="Cambria"/>
-          <w:sz w:val="44"/>
-          <w:szCs w:val="44"/>
-        </w:rPr>
-        <w:t>nITes</w:t>
-      </w:r>
-      <w:proofErr w:type="spellEnd"/>
+        <w:t>Advance &amp; Dark nITes</w:t>
+      </w:r>
     </w:p>
     <w:p>
       <w:pPr>
@@ -305,28 +286,12 @@
           <w:szCs w:val="20"/>
         </w:rPr>
       </w:pPr>
-      <w:proofErr w:type="spellStart"/>
-      <w:r>
-        <w:rPr>
-          <w:rFonts w:ascii="Calibri" w:eastAsia="Calibri" w:hAnsi="Calibri" w:cs="Calibri"/>
-        </w:rPr>
-        <w:t>Ruslynn</w:t>
-      </w:r>
-      <w:proofErr w:type="spellEnd"/>
-      <w:r>
-        <w:rPr>
-          <w:rFonts w:ascii="Calibri" w:eastAsia="Calibri" w:hAnsi="Calibri" w:cs="Calibri"/>
-        </w:rPr>
-        <w:t xml:space="preserve"> </w:t>
-      </w:r>
-      <w:proofErr w:type="spellStart"/>
-      <w:r>
-        <w:rPr>
-          <w:rFonts w:ascii="Calibri" w:eastAsia="Calibri" w:hAnsi="Calibri" w:cs="Calibri"/>
-        </w:rPr>
-        <w:t>Appana</w:t>
-      </w:r>
-      <w:proofErr w:type="spellEnd"/>
+      <w:r>
+        <w:rPr>
+          <w:rFonts w:ascii="Calibri" w:eastAsia="Calibri" w:hAnsi="Calibri" w:cs="Calibri"/>
+        </w:rPr>
+        <w:t>Ruslynn Appana</w:t>
+      </w:r>
     </w:p>
     <w:p>
       <w:pPr>
@@ -337,19 +302,11 @@
           <w:szCs w:val="20"/>
         </w:rPr>
       </w:pPr>
-      <w:proofErr w:type="spellStart"/>
-      <w:r>
-        <w:rPr>
-          <w:rFonts w:ascii="Calibri" w:eastAsia="Calibri" w:hAnsi="Calibri" w:cs="Calibri"/>
-        </w:rPr>
-        <w:t>Jeandre</w:t>
-      </w:r>
-      <w:proofErr w:type="spellEnd"/>
-      <w:r>
-        <w:rPr>
-          <w:rFonts w:ascii="Calibri" w:eastAsia="Calibri" w:hAnsi="Calibri" w:cs="Calibri"/>
-        </w:rPr>
-        <w:t xml:space="preserve"> Botha</w:t>
+      <w:r>
+        <w:rPr>
+          <w:rFonts w:ascii="Calibri" w:eastAsia="Calibri" w:hAnsi="Calibri" w:cs="Calibri"/>
+        </w:rPr>
+        <w:t>Jeandre Botha</w:t>
       </w:r>
     </w:p>
     <w:p>
@@ -361,28 +318,12 @@
           <w:szCs w:val="20"/>
         </w:rPr>
       </w:pPr>
-      <w:proofErr w:type="spellStart"/>
-      <w:r>
-        <w:rPr>
-          <w:rFonts w:ascii="Calibri" w:eastAsia="Calibri" w:hAnsi="Calibri" w:cs="Calibri"/>
-        </w:rPr>
-        <w:t>Muhammed</w:t>
-      </w:r>
-      <w:proofErr w:type="spellEnd"/>
-      <w:r>
-        <w:rPr>
-          <w:rFonts w:ascii="Calibri" w:eastAsia="Calibri" w:hAnsi="Calibri" w:cs="Calibri"/>
-        </w:rPr>
-        <w:t xml:space="preserve"> </w:t>
-      </w:r>
-      <w:proofErr w:type="spellStart"/>
-      <w:r>
-        <w:rPr>
-          <w:rFonts w:ascii="Calibri" w:eastAsia="Calibri" w:hAnsi="Calibri" w:cs="Calibri"/>
-        </w:rPr>
-        <w:t>Carrim</w:t>
-      </w:r>
-      <w:proofErr w:type="spellEnd"/>
+      <w:r>
+        <w:rPr>
+          <w:rFonts w:ascii="Calibri" w:eastAsia="Calibri" w:hAnsi="Calibri" w:cs="Calibri"/>
+        </w:rPr>
+        <w:t>Muhammed Carrim</w:t>
+      </w:r>
     </w:p>
     <w:p>
       <w:pPr>
@@ -394,28 +335,12 @@
           <w:szCs w:val="20"/>
         </w:rPr>
       </w:pPr>
-      <w:proofErr w:type="spellStart"/>
-      <w:r>
-        <w:rPr>
-          <w:rFonts w:ascii="Calibri" w:eastAsia="Calibri" w:hAnsi="Calibri" w:cs="Calibri"/>
-        </w:rPr>
-        <w:t>Sisa</w:t>
-      </w:r>
-      <w:proofErr w:type="spellEnd"/>
-      <w:r>
-        <w:rPr>
-          <w:rFonts w:ascii="Calibri" w:eastAsia="Calibri" w:hAnsi="Calibri" w:cs="Calibri"/>
-        </w:rPr>
-        <w:t xml:space="preserve"> </w:t>
-      </w:r>
-      <w:proofErr w:type="spellStart"/>
-      <w:r>
-        <w:rPr>
-          <w:rFonts w:ascii="Calibri" w:eastAsia="Calibri" w:hAnsi="Calibri" w:cs="Calibri"/>
-        </w:rPr>
-        <w:t>Khoza</w:t>
-      </w:r>
-      <w:proofErr w:type="spellEnd"/>
+      <w:r>
+        <w:rPr>
+          <w:rFonts w:ascii="Calibri" w:eastAsia="Calibri" w:hAnsi="Calibri" w:cs="Calibri"/>
+        </w:rPr>
+        <w:t>Sisa Khoza</w:t>
+      </w:r>
     </w:p>
     <w:p>
       <w:pPr>
@@ -426,28 +351,12 @@
           <w:szCs w:val="20"/>
         </w:rPr>
       </w:pPr>
-      <w:proofErr w:type="spellStart"/>
-      <w:r>
-        <w:rPr>
-          <w:rFonts w:ascii="Calibri" w:eastAsia="Calibri" w:hAnsi="Calibri" w:cs="Calibri"/>
-        </w:rPr>
-        <w:t>Christiaan</w:t>
-      </w:r>
-      <w:proofErr w:type="spellEnd"/>
-      <w:r>
-        <w:rPr>
-          <w:rFonts w:ascii="Calibri" w:eastAsia="Calibri" w:hAnsi="Calibri" w:cs="Calibri"/>
-        </w:rPr>
-        <w:t xml:space="preserve"> </w:t>
-      </w:r>
-      <w:proofErr w:type="spellStart"/>
-      <w:r>
-        <w:rPr>
-          <w:rFonts w:ascii="Calibri" w:eastAsia="Calibri" w:hAnsi="Calibri" w:cs="Calibri"/>
-        </w:rPr>
-        <w:t>Opperman</w:t>
-      </w:r>
-      <w:proofErr w:type="spellEnd"/>
+      <w:r>
+        <w:rPr>
+          <w:rFonts w:ascii="Calibri" w:eastAsia="Calibri" w:hAnsi="Calibri" w:cs="Calibri"/>
+        </w:rPr>
+        <w:t>Christiaan Opperman</w:t>
+      </w:r>
     </w:p>
     <w:p>
       <w:pPr>
@@ -462,6 +371,7 @@
           <w:noProof/>
           <w:sz w:val="24"/>
           <w:szCs w:val="24"/>
+          <w:lang w:val="en-US" w:eastAsia="en-US"/>
         </w:rPr>
         <w:drawing>
           <wp:anchor distT="0" distB="0" distL="114300" distR="114300" simplePos="0" relativeHeight="251652096" behindDoc="1" locked="0" layoutInCell="0" allowOverlap="1" wp14:anchorId="46D82847" wp14:editId="6D8E1357">
@@ -537,6 +447,15 @@
     </w:p>
     <w:sdt>
       <w:sdtPr>
+        <w:rPr>
+          <w:rFonts w:ascii="Times New Roman" w:eastAsiaTheme="minorEastAsia" w:hAnsi="Times New Roman" w:cs="Times New Roman"/>
+          <w:b w:val="0"/>
+          <w:bCs w:val="0"/>
+          <w:color w:val="auto"/>
+          <w:sz w:val="22"/>
+          <w:szCs w:val="22"/>
+          <w:lang w:val="en-ZA" w:eastAsia="en-ZA"/>
+        </w:rPr>
         <w:id w:val="408657744"/>
         <w:docPartObj>
           <w:docPartGallery w:val="Table of Contents"/>
@@ -545,12 +464,7 @@
       </w:sdtPr>
       <w:sdtEndPr>
         <w:rPr>
-          <w:rFonts w:ascii="Times New Roman" w:eastAsiaTheme="minorEastAsia" w:hAnsi="Times New Roman" w:cs="Times New Roman"/>
           <w:noProof/>
-          <w:color w:val="auto"/>
-          <w:sz w:val="22"/>
-          <w:szCs w:val="22"/>
-          <w:lang w:val="en-ZA" w:eastAsia="en-ZA"/>
         </w:rPr>
       </w:sdtEndPr>
       <w:sdtContent>
@@ -1674,8 +1588,6 @@
             <w:fldChar w:fldCharType="end"/>
           </w:r>
         </w:p>
-        <w:bookmarkStart w:id="2" w:name="_GoBack" w:displacedByCustomXml="next"/>
-        <w:bookmarkEnd w:id="2" w:displacedByCustomXml="next"/>
       </w:sdtContent>
     </w:sdt>
     <w:p>
@@ -1691,9 +1603,9 @@
           <w:szCs w:val="20"/>
         </w:rPr>
       </w:pPr>
-      <w:bookmarkStart w:id="3" w:name="page3"/>
-      <w:bookmarkStart w:id="4" w:name="_Toc14247156"/>
-      <w:bookmarkEnd w:id="3"/>
+      <w:bookmarkStart w:id="2" w:name="page3"/>
+      <w:bookmarkStart w:id="3" w:name="_Toc14247156"/>
+      <w:bookmarkEnd w:id="2"/>
       <w:r>
         <w:rPr>
           <w:rFonts w:eastAsia="Cambria"/>
@@ -1702,7 +1614,7 @@
         <w:lastRenderedPageBreak/>
         <w:t>Introduction</w:t>
       </w:r>
-      <w:bookmarkEnd w:id="4"/>
+      <w:bookmarkEnd w:id="3"/>
     </w:p>
     <w:p>
       <w:pPr>
@@ -1733,7 +1645,7 @@
         </w:rPr>
         <w:t xml:space="preserve">   </w:t>
       </w:r>
-      <w:bookmarkStart w:id="5" w:name="_Toc14247157"/>
+      <w:bookmarkStart w:id="4" w:name="_Toc14247157"/>
       <w:r>
         <w:rPr>
           <w:rFonts w:eastAsia="Cambria"/>
@@ -1741,7 +1653,7 @@
         </w:rPr>
         <w:t>System Overview</w:t>
       </w:r>
-      <w:bookmarkEnd w:id="5"/>
+      <w:bookmarkEnd w:id="4"/>
     </w:p>
     <w:p>
       <w:pPr>
@@ -1755,7 +1667,7 @@
     <w:p>
       <w:pPr>
         <w:spacing w:line="261" w:lineRule="auto"/>
-        <w:ind w:left="1080" w:right="26"/>
+        <w:ind w:left="720" w:right="26"/>
         <w:rPr>
           <w:sz w:val="20"/>
           <w:szCs w:val="20"/>
@@ -1821,7 +1733,7 @@
         </w:rPr>
         <w:t xml:space="preserve">  </w:t>
       </w:r>
-      <w:bookmarkStart w:id="6" w:name="_Toc14247158"/>
+      <w:bookmarkStart w:id="5" w:name="_Toc14247158"/>
       <w:r>
         <w:rPr>
           <w:rFonts w:eastAsia="Cambria"/>
@@ -1829,7 +1741,7 @@
         </w:rPr>
         <w:t>System Configuration</w:t>
       </w:r>
-      <w:bookmarkEnd w:id="6"/>
+      <w:bookmarkEnd w:id="5"/>
     </w:p>
     <w:p>
       <w:pPr>
@@ -1844,6 +1756,7 @@
           <w:noProof/>
           <w:sz w:val="20"/>
           <w:szCs w:val="20"/>
+          <w:lang w:val="en-US" w:eastAsia="en-US"/>
         </w:rPr>
         <w:drawing>
           <wp:anchor distT="0" distB="0" distL="114300" distR="114300" simplePos="0" relativeHeight="251653120" behindDoc="1" locked="0" layoutInCell="0" allowOverlap="1" wp14:anchorId="7E88F1DA" wp14:editId="66B34522">
@@ -2041,19 +1954,11 @@
                 <w:szCs w:val="20"/>
               </w:rPr>
             </w:pPr>
-            <w:proofErr w:type="spellStart"/>
             <w:r>
               <w:rPr>
                 <w:rFonts w:ascii="Calibri" w:eastAsia="Calibri" w:hAnsi="Calibri" w:cs="Calibri"/>
               </w:rPr>
-              <w:t>Defendr</w:t>
-            </w:r>
-            <w:proofErr w:type="spellEnd"/>
-            <w:r>
-              <w:rPr>
-                <w:rFonts w:ascii="Calibri" w:eastAsia="Calibri" w:hAnsi="Calibri" w:cs="Calibri"/>
-              </w:rPr>
-              <w:t xml:space="preserve"> Server</w:t>
+              <w:t>Defendr Server</w:t>
             </w:r>
           </w:p>
         </w:tc>
@@ -2358,6 +2263,7 @@
           <w:noProof/>
           <w:sz w:val="20"/>
           <w:szCs w:val="20"/>
+          <w:lang w:val="en-US" w:eastAsia="en-US"/>
         </w:rPr>
         <mc:AlternateContent>
           <mc:Choice Requires="wps">
@@ -2402,7 +2308,7 @@
               </wp:anchor>
             </w:drawing>
           </mc:Choice>
-          <mc:Fallback xmlns:w16se="http://schemas.microsoft.com/office/word/2015/wordml/symex" xmlns:w16cid="http://schemas.microsoft.com/office/word/2016/wordml/cid" xmlns:w15="http://schemas.microsoft.com/office/word/2012/wordml" xmlns:am3d="http://schemas.microsoft.com/office/drawing/2017/model3d" xmlns:aink="http://schemas.microsoft.com/office/drawing/2016/ink" xmlns:cx8="http://schemas.microsoft.com/office/drawing/2016/5/14/chartex" xmlns:cx7="http://schemas.microsoft.com/office/drawing/2016/5/13/chartex" xmlns:cx6="http://schemas.microsoft.com/office/drawing/2016/5/12/chartex" xmlns:cx5="http://schemas.microsoft.com/office/drawing/2016/5/11/chartex" xmlns:cx4="http://schemas.microsoft.com/office/drawing/2016/5/10/chartex" xmlns:cx3="http://schemas.microsoft.com/office/drawing/2016/5/9/chartex" xmlns:cx2="http://schemas.microsoft.com/office/drawing/2015/10/21/chartex" xmlns:cx1="http://schemas.microsoft.com/office/drawing/2015/9/8/chartex" xmlns:cx="http://schemas.microsoft.com/office/drawing/2014/chartex">
+          <mc:Fallback xmlns:cx="http://schemas.microsoft.com/office/drawing/2014/chartex" xmlns:cx1="http://schemas.microsoft.com/office/drawing/2015/9/8/chartex" xmlns:cx2="http://schemas.microsoft.com/office/drawing/2015/10/21/chartex" xmlns:cx3="http://schemas.microsoft.com/office/drawing/2016/5/9/chartex" xmlns:cx4="http://schemas.microsoft.com/office/drawing/2016/5/10/chartex" xmlns:cx5="http://schemas.microsoft.com/office/drawing/2016/5/11/chartex" xmlns:cx6="http://schemas.microsoft.com/office/drawing/2016/5/12/chartex" xmlns:cx7="http://schemas.microsoft.com/office/drawing/2016/5/13/chartex" xmlns:cx8="http://schemas.microsoft.com/office/drawing/2016/5/14/chartex" xmlns:aink="http://schemas.microsoft.com/office/drawing/2016/ink" xmlns:am3d="http://schemas.microsoft.com/office/drawing/2017/model3d" xmlns:w15="http://schemas.microsoft.com/office/word/2012/wordml" xmlns:w16cid="http://schemas.microsoft.com/office/word/2016/wordml/cid" xmlns:w16se="http://schemas.microsoft.com/office/word/2015/wordml/symex">
             <w:pict>
               <v:rect w14:anchorId="22E9F259" id="Shape 4" o:spid="_x0000_s1026" style="position:absolute;margin-left:49.4pt;margin-top:-22.05pt;width:106.4pt;height:23.1pt;z-index:-251662336;visibility:visible;mso-wrap-style:square;mso-wrap-distance-left:9pt;mso-wrap-distance-top:0;mso-wrap-distance-right:9pt;mso-wrap-distance-bottom:0;mso-position-horizontal:absolute;mso-position-horizontal-relative:text;mso-position-vertical:absolute;mso-position-vertical-relative:text;v-text-anchor:top" o:gfxdata="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" o:allowincell="f" stroked="f"/>
             </w:pict>
@@ -2414,6 +2320,7 @@
           <w:noProof/>
           <w:sz w:val="20"/>
           <w:szCs w:val="20"/>
+          <w:lang w:val="en-US" w:eastAsia="en-US"/>
         </w:rPr>
         <mc:AlternateContent>
           <mc:Choice Requires="wps">
@@ -2466,7 +2373,7 @@
               </wp:anchor>
             </w:drawing>
           </mc:Choice>
-          <mc:Fallback xmlns:w16se="http://schemas.microsoft.com/office/word/2015/wordml/symex" xmlns:w16cid="http://schemas.microsoft.com/office/word/2016/wordml/cid" xmlns:w15="http://schemas.microsoft.com/office/word/2012/wordml" xmlns:am3d="http://schemas.microsoft.com/office/drawing/2017/model3d" xmlns:aink="http://schemas.microsoft.com/office/drawing/2016/ink" xmlns:cx8="http://schemas.microsoft.com/office/drawing/2016/5/14/chartex" xmlns:cx7="http://schemas.microsoft.com/office/drawing/2016/5/13/chartex" xmlns:cx6="http://schemas.microsoft.com/office/drawing/2016/5/12/chartex" xmlns:cx5="http://schemas.microsoft.com/office/drawing/2016/5/11/chartex" xmlns:cx4="http://schemas.microsoft.com/office/drawing/2016/5/10/chartex" xmlns:cx3="http://schemas.microsoft.com/office/drawing/2016/5/9/chartex" xmlns:cx2="http://schemas.microsoft.com/office/drawing/2015/10/21/chartex" xmlns:cx1="http://schemas.microsoft.com/office/drawing/2015/9/8/chartex" xmlns:cx="http://schemas.microsoft.com/office/drawing/2014/chartex">
+          <mc:Fallback xmlns:cx="http://schemas.microsoft.com/office/drawing/2014/chartex" xmlns:cx1="http://schemas.microsoft.com/office/drawing/2015/9/8/chartex" xmlns:cx2="http://schemas.microsoft.com/office/drawing/2015/10/21/chartex" xmlns:cx3="http://schemas.microsoft.com/office/drawing/2016/5/9/chartex" xmlns:cx4="http://schemas.microsoft.com/office/drawing/2016/5/10/chartex" xmlns:cx5="http://schemas.microsoft.com/office/drawing/2016/5/11/chartex" xmlns:cx6="http://schemas.microsoft.com/office/drawing/2016/5/12/chartex" xmlns:cx7="http://schemas.microsoft.com/office/drawing/2016/5/13/chartex" xmlns:cx8="http://schemas.microsoft.com/office/drawing/2016/5/14/chartex" xmlns:aink="http://schemas.microsoft.com/office/drawing/2016/ink" xmlns:am3d="http://schemas.microsoft.com/office/drawing/2017/model3d" xmlns:w15="http://schemas.microsoft.com/office/word/2012/wordml" xmlns:w16cid="http://schemas.microsoft.com/office/word/2016/wordml/cid" xmlns:w16se="http://schemas.microsoft.com/office/word/2015/wordml/symex">
             <w:pict>
               <v:line w14:anchorId="1E52AB60" id="Shape 5" o:spid="_x0000_s1026" style="position:absolute;z-index:-251661312;visibility:visible;mso-wrap-style:square;mso-wrap-distance-left:9pt;mso-wrap-distance-top:0;mso-wrap-distance-right:9pt;mso-wrap-distance-bottom:0;mso-position-horizontal:absolute;mso-position-horizontal-relative:text;mso-position-vertical:absolute;mso-position-vertical-relative:text" from="49.15pt,1.05pt" to="156.05pt,1.05pt" o:gfxdata="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" o:allowincell="f" filled="t" strokeweight=".5pt">
                 <v:stroke joinstyle="miter"/>
@@ -2481,6 +2388,7 @@
           <w:noProof/>
           <w:sz w:val="20"/>
           <w:szCs w:val="20"/>
+          <w:lang w:val="en-US" w:eastAsia="en-US"/>
         </w:rPr>
         <mc:AlternateContent>
           <mc:Choice Requires="wps">
@@ -2533,7 +2441,7 @@
               </wp:anchor>
             </w:drawing>
           </mc:Choice>
-          <mc:Fallback xmlns:w16se="http://schemas.microsoft.com/office/word/2015/wordml/symex" xmlns:w16cid="http://schemas.microsoft.com/office/word/2016/wordml/cid" xmlns:w15="http://schemas.microsoft.com/office/word/2012/wordml" xmlns:am3d="http://schemas.microsoft.com/office/drawing/2017/model3d" xmlns:aink="http://schemas.microsoft.com/office/drawing/2016/ink" xmlns:cx8="http://schemas.microsoft.com/office/drawing/2016/5/14/chartex" xmlns:cx7="http://schemas.microsoft.com/office/drawing/2016/5/13/chartex" xmlns:cx6="http://schemas.microsoft.com/office/drawing/2016/5/12/chartex" xmlns:cx5="http://schemas.microsoft.com/office/drawing/2016/5/11/chartex" xmlns:cx4="http://schemas.microsoft.com/office/drawing/2016/5/10/chartex" xmlns:cx3="http://schemas.microsoft.com/office/drawing/2016/5/9/chartex" xmlns:cx2="http://schemas.microsoft.com/office/drawing/2015/10/21/chartex" xmlns:cx1="http://schemas.microsoft.com/office/drawing/2015/9/8/chartex" xmlns:cx="http://schemas.microsoft.com/office/drawing/2014/chartex">
+          <mc:Fallback xmlns:cx="http://schemas.microsoft.com/office/drawing/2014/chartex" xmlns:cx1="http://schemas.microsoft.com/office/drawing/2015/9/8/chartex" xmlns:cx2="http://schemas.microsoft.com/office/drawing/2015/10/21/chartex" xmlns:cx3="http://schemas.microsoft.com/office/drawing/2016/5/9/chartex" xmlns:cx4="http://schemas.microsoft.com/office/drawing/2016/5/10/chartex" xmlns:cx5="http://schemas.microsoft.com/office/drawing/2016/5/11/chartex" xmlns:cx6="http://schemas.microsoft.com/office/drawing/2016/5/12/chartex" xmlns:cx7="http://schemas.microsoft.com/office/drawing/2016/5/13/chartex" xmlns:cx8="http://schemas.microsoft.com/office/drawing/2016/5/14/chartex" xmlns:aink="http://schemas.microsoft.com/office/drawing/2016/ink" xmlns:am3d="http://schemas.microsoft.com/office/drawing/2017/model3d" xmlns:w15="http://schemas.microsoft.com/office/word/2012/wordml" xmlns:w16cid="http://schemas.microsoft.com/office/word/2016/wordml/cid" xmlns:w16se="http://schemas.microsoft.com/office/word/2015/wordml/symex">
             <w:pict>
               <v:line w14:anchorId="26E9DADF" id="Shape 6" o:spid="_x0000_s1026" style="position:absolute;z-index:-251660288;visibility:visible;mso-wrap-style:square;mso-wrap-distance-left:9pt;mso-wrap-distance-top:0;mso-wrap-distance-right:9pt;mso-wrap-distance-bottom:0;mso-position-horizontal:absolute;mso-position-horizontal-relative:text;mso-position-vertical:absolute;mso-position-vertical-relative:text" from="155.8pt,-22.3pt" to="155.8pt,1.3pt" o:gfxdata="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" o:allowincell="f" filled="t" strokeweight=".5pt">
                 <v:stroke joinstyle="miter"/>
@@ -2548,6 +2456,7 @@
           <w:noProof/>
           <w:sz w:val="20"/>
           <w:szCs w:val="20"/>
+          <w:lang w:val="en-US" w:eastAsia="en-US"/>
         </w:rPr>
         <mc:AlternateContent>
           <mc:Choice Requires="wps">
@@ -2600,7 +2509,7 @@
               </wp:anchor>
             </w:drawing>
           </mc:Choice>
-          <mc:Fallback xmlns:w16se="http://schemas.microsoft.com/office/word/2015/wordml/symex" xmlns:w16cid="http://schemas.microsoft.com/office/word/2016/wordml/cid" xmlns:w15="http://schemas.microsoft.com/office/word/2012/wordml" xmlns:am3d="http://schemas.microsoft.com/office/drawing/2017/model3d" xmlns:aink="http://schemas.microsoft.com/office/drawing/2016/ink" xmlns:cx8="http://schemas.microsoft.com/office/drawing/2016/5/14/chartex" xmlns:cx7="http://schemas.microsoft.com/office/drawing/2016/5/13/chartex" xmlns:cx6="http://schemas.microsoft.com/office/drawing/2016/5/12/chartex" xmlns:cx5="http://schemas.microsoft.com/office/drawing/2016/5/11/chartex" xmlns:cx4="http://schemas.microsoft.com/office/drawing/2016/5/10/chartex" xmlns:cx3="http://schemas.microsoft.com/office/drawing/2016/5/9/chartex" xmlns:cx2="http://schemas.microsoft.com/office/drawing/2015/10/21/chartex" xmlns:cx1="http://schemas.microsoft.com/office/drawing/2015/9/8/chartex" xmlns:cx="http://schemas.microsoft.com/office/drawing/2014/chartex">
+          <mc:Fallback xmlns:cx="http://schemas.microsoft.com/office/drawing/2014/chartex" xmlns:cx1="http://schemas.microsoft.com/office/drawing/2015/9/8/chartex" xmlns:cx2="http://schemas.microsoft.com/office/drawing/2015/10/21/chartex" xmlns:cx3="http://schemas.microsoft.com/office/drawing/2016/5/9/chartex" xmlns:cx4="http://schemas.microsoft.com/office/drawing/2016/5/10/chartex" xmlns:cx5="http://schemas.microsoft.com/office/drawing/2016/5/11/chartex" xmlns:cx6="http://schemas.microsoft.com/office/drawing/2016/5/12/chartex" xmlns:cx7="http://schemas.microsoft.com/office/drawing/2016/5/13/chartex" xmlns:cx8="http://schemas.microsoft.com/office/drawing/2016/5/14/chartex" xmlns:aink="http://schemas.microsoft.com/office/drawing/2016/ink" xmlns:am3d="http://schemas.microsoft.com/office/drawing/2017/model3d" xmlns:w15="http://schemas.microsoft.com/office/word/2012/wordml" xmlns:w16cid="http://schemas.microsoft.com/office/word/2016/wordml/cid" xmlns:w16se="http://schemas.microsoft.com/office/word/2015/wordml/symex">
             <w:pict>
               <v:line w14:anchorId="45A0244F" id="Shape 7" o:spid="_x0000_s1026" style="position:absolute;z-index:-251659264;visibility:visible;mso-wrap-style:square;mso-wrap-distance-left:9pt;mso-wrap-distance-top:0;mso-wrap-distance-right:9pt;mso-wrap-distance-bottom:0;mso-position-horizontal:absolute;mso-position-horizontal-relative:text;mso-position-vertical:absolute;mso-position-vertical-relative:text" from="49.15pt,-22.05pt" to="156.05pt,-22.05pt" o:gfxdata="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" o:allowincell="f" filled="t" strokeweight=".5pt">
                 <v:stroke joinstyle="miter"/>
@@ -2615,6 +2524,7 @@
           <w:noProof/>
           <w:sz w:val="20"/>
           <w:szCs w:val="20"/>
+          <w:lang w:val="en-US" w:eastAsia="en-US"/>
         </w:rPr>
         <mc:AlternateContent>
           <mc:Choice Requires="wps">
@@ -2667,7 +2577,7 @@
               </wp:anchor>
             </w:drawing>
           </mc:Choice>
-          <mc:Fallback xmlns:w16se="http://schemas.microsoft.com/office/word/2015/wordml/symex" xmlns:w16cid="http://schemas.microsoft.com/office/word/2016/wordml/cid" xmlns:w15="http://schemas.microsoft.com/office/word/2012/wordml" xmlns:am3d="http://schemas.microsoft.com/office/drawing/2017/model3d" xmlns:aink="http://schemas.microsoft.com/office/drawing/2016/ink" xmlns:cx8="http://schemas.microsoft.com/office/drawing/2016/5/14/chartex" xmlns:cx7="http://schemas.microsoft.com/office/drawing/2016/5/13/chartex" xmlns:cx6="http://schemas.microsoft.com/office/drawing/2016/5/12/chartex" xmlns:cx5="http://schemas.microsoft.com/office/drawing/2016/5/11/chartex" xmlns:cx4="http://schemas.microsoft.com/office/drawing/2016/5/10/chartex" xmlns:cx3="http://schemas.microsoft.com/office/drawing/2016/5/9/chartex" xmlns:cx2="http://schemas.microsoft.com/office/drawing/2015/10/21/chartex" xmlns:cx1="http://schemas.microsoft.com/office/drawing/2015/9/8/chartex" xmlns:cx="http://schemas.microsoft.com/office/drawing/2014/chartex">
+          <mc:Fallback xmlns:cx="http://schemas.microsoft.com/office/drawing/2014/chartex" xmlns:cx1="http://schemas.microsoft.com/office/drawing/2015/9/8/chartex" xmlns:cx2="http://schemas.microsoft.com/office/drawing/2015/10/21/chartex" xmlns:cx3="http://schemas.microsoft.com/office/drawing/2016/5/9/chartex" xmlns:cx4="http://schemas.microsoft.com/office/drawing/2016/5/10/chartex" xmlns:cx5="http://schemas.microsoft.com/office/drawing/2016/5/11/chartex" xmlns:cx6="http://schemas.microsoft.com/office/drawing/2016/5/12/chartex" xmlns:cx7="http://schemas.microsoft.com/office/drawing/2016/5/13/chartex" xmlns:cx8="http://schemas.microsoft.com/office/drawing/2016/5/14/chartex" xmlns:aink="http://schemas.microsoft.com/office/drawing/2016/ink" xmlns:am3d="http://schemas.microsoft.com/office/drawing/2017/model3d" xmlns:w15="http://schemas.microsoft.com/office/word/2012/wordml" xmlns:w16cid="http://schemas.microsoft.com/office/word/2016/wordml/cid" xmlns:w16se="http://schemas.microsoft.com/office/word/2015/wordml/symex">
             <w:pict>
               <v:line w14:anchorId="37342DCB" id="Shape 8" o:spid="_x0000_s1026" style="position:absolute;z-index:-251658240;visibility:visible;mso-wrap-style:square;mso-wrap-distance-left:9pt;mso-wrap-distance-top:0;mso-wrap-distance-right:9pt;mso-wrap-distance-bottom:0;mso-position-horizontal:absolute;mso-position-horizontal-relative:text;mso-position-vertical:absolute;mso-position-vertical-relative:text" from="49.4pt,-22.3pt" to="49.4pt,1.3pt" o:gfxdata="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" o:allowincell="f" filled="t" strokeweight=".5pt">
                 <v:stroke joinstyle="miter"/>
@@ -2682,6 +2592,7 @@
           <w:noProof/>
           <w:sz w:val="20"/>
           <w:szCs w:val="20"/>
+          <w:lang w:val="en-US" w:eastAsia="en-US"/>
         </w:rPr>
         <mc:AlternateContent>
           <mc:Choice Requires="wps">
@@ -2726,7 +2637,7 @@
               </wp:anchor>
             </w:drawing>
           </mc:Choice>
-          <mc:Fallback xmlns:w16se="http://schemas.microsoft.com/office/word/2015/wordml/symex" xmlns:w16cid="http://schemas.microsoft.com/office/word/2016/wordml/cid" xmlns:w15="http://schemas.microsoft.com/office/word/2012/wordml" xmlns:am3d="http://schemas.microsoft.com/office/drawing/2017/model3d" xmlns:aink="http://schemas.microsoft.com/office/drawing/2016/ink" xmlns:cx8="http://schemas.microsoft.com/office/drawing/2016/5/14/chartex" xmlns:cx7="http://schemas.microsoft.com/office/drawing/2016/5/13/chartex" xmlns:cx6="http://schemas.microsoft.com/office/drawing/2016/5/12/chartex" xmlns:cx5="http://schemas.microsoft.com/office/drawing/2016/5/11/chartex" xmlns:cx4="http://schemas.microsoft.com/office/drawing/2016/5/10/chartex" xmlns:cx3="http://schemas.microsoft.com/office/drawing/2016/5/9/chartex" xmlns:cx2="http://schemas.microsoft.com/office/drawing/2015/10/21/chartex" xmlns:cx1="http://schemas.microsoft.com/office/drawing/2015/9/8/chartex" xmlns:cx="http://schemas.microsoft.com/office/drawing/2014/chartex">
+          <mc:Fallback xmlns:cx="http://schemas.microsoft.com/office/drawing/2014/chartex" xmlns:cx1="http://schemas.microsoft.com/office/drawing/2015/9/8/chartex" xmlns:cx2="http://schemas.microsoft.com/office/drawing/2015/10/21/chartex" xmlns:cx3="http://schemas.microsoft.com/office/drawing/2016/5/9/chartex" xmlns:cx4="http://schemas.microsoft.com/office/drawing/2016/5/10/chartex" xmlns:cx5="http://schemas.microsoft.com/office/drawing/2016/5/11/chartex" xmlns:cx6="http://schemas.microsoft.com/office/drawing/2016/5/12/chartex" xmlns:cx7="http://schemas.microsoft.com/office/drawing/2016/5/13/chartex" xmlns:cx8="http://schemas.microsoft.com/office/drawing/2016/5/14/chartex" xmlns:aink="http://schemas.microsoft.com/office/drawing/2016/ink" xmlns:am3d="http://schemas.microsoft.com/office/drawing/2017/model3d" xmlns:w15="http://schemas.microsoft.com/office/word/2012/wordml" xmlns:w16cid="http://schemas.microsoft.com/office/word/2016/wordml/cid" xmlns:w16se="http://schemas.microsoft.com/office/word/2015/wordml/symex">
             <w:pict>
               <v:rect w14:anchorId="6155C7A2" id="Shape 9" o:spid="_x0000_s1026" style="position:absolute;margin-left:348.15pt;margin-top:-17pt;width:72.6pt;height:18.1pt;z-index:-251657216;visibility:visible;mso-wrap-style:square;mso-wrap-distance-left:9pt;mso-wrap-distance-top:0;mso-wrap-distance-right:9pt;mso-wrap-distance-bottom:0;mso-position-horizontal:absolute;mso-position-horizontal-relative:text;mso-position-vertical:absolute;mso-position-vertical-relative:text;v-text-anchor:top" o:gfxdata="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" o:allowincell="f" stroked="f"/>
             </w:pict>
@@ -2738,6 +2649,7 @@
           <w:noProof/>
           <w:sz w:val="20"/>
           <w:szCs w:val="20"/>
+          <w:lang w:val="en-US" w:eastAsia="en-US"/>
         </w:rPr>
         <mc:AlternateContent>
           <mc:Choice Requires="wps">
@@ -2790,7 +2702,7 @@
               </wp:anchor>
             </w:drawing>
           </mc:Choice>
-          <mc:Fallback xmlns:w16se="http://schemas.microsoft.com/office/word/2015/wordml/symex" xmlns:w16cid="http://schemas.microsoft.com/office/word/2016/wordml/cid" xmlns:w15="http://schemas.microsoft.com/office/word/2012/wordml" xmlns:am3d="http://schemas.microsoft.com/office/drawing/2017/model3d" xmlns:aink="http://schemas.microsoft.com/office/drawing/2016/ink" xmlns:cx8="http://schemas.microsoft.com/office/drawing/2016/5/14/chartex" xmlns:cx7="http://schemas.microsoft.com/office/drawing/2016/5/13/chartex" xmlns:cx6="http://schemas.microsoft.com/office/drawing/2016/5/12/chartex" xmlns:cx5="http://schemas.microsoft.com/office/drawing/2016/5/11/chartex" xmlns:cx4="http://schemas.microsoft.com/office/drawing/2016/5/10/chartex" xmlns:cx3="http://schemas.microsoft.com/office/drawing/2016/5/9/chartex" xmlns:cx2="http://schemas.microsoft.com/office/drawing/2015/10/21/chartex" xmlns:cx1="http://schemas.microsoft.com/office/drawing/2015/9/8/chartex" xmlns:cx="http://schemas.microsoft.com/office/drawing/2014/chartex">
+          <mc:Fallback xmlns:cx="http://schemas.microsoft.com/office/drawing/2014/chartex" xmlns:cx1="http://schemas.microsoft.com/office/drawing/2015/9/8/chartex" xmlns:cx2="http://schemas.microsoft.com/office/drawing/2015/10/21/chartex" xmlns:cx3="http://schemas.microsoft.com/office/drawing/2016/5/9/chartex" xmlns:cx4="http://schemas.microsoft.com/office/drawing/2016/5/10/chartex" xmlns:cx5="http://schemas.microsoft.com/office/drawing/2016/5/11/chartex" xmlns:cx6="http://schemas.microsoft.com/office/drawing/2016/5/12/chartex" xmlns:cx7="http://schemas.microsoft.com/office/drawing/2016/5/13/chartex" xmlns:cx8="http://schemas.microsoft.com/office/drawing/2016/5/14/chartex" xmlns:aink="http://schemas.microsoft.com/office/drawing/2016/ink" xmlns:am3d="http://schemas.microsoft.com/office/drawing/2017/model3d" xmlns:w15="http://schemas.microsoft.com/office/word/2012/wordml" xmlns:w16cid="http://schemas.microsoft.com/office/word/2016/wordml/cid" xmlns:w16se="http://schemas.microsoft.com/office/word/2015/wordml/symex">
             <w:pict>
               <v:line w14:anchorId="7B597C07" id="Shape 10" o:spid="_x0000_s1026" style="position:absolute;z-index:-251656192;visibility:visible;mso-wrap-style:square;mso-wrap-distance-left:9pt;mso-wrap-distance-top:0;mso-wrap-distance-right:9pt;mso-wrap-distance-bottom:0;mso-position-horizontal:absolute;mso-position-horizontal-relative:text;mso-position-vertical:absolute;mso-position-vertical-relative:text" from="347.9pt,1.1pt" to="421pt,1.1pt" o:gfxdata="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" o:allowincell="f" filled="t" strokeweight=".5pt">
                 <v:stroke joinstyle="miter"/>
@@ -2805,6 +2717,7 @@
           <w:noProof/>
           <w:sz w:val="20"/>
           <w:szCs w:val="20"/>
+          <w:lang w:val="en-US" w:eastAsia="en-US"/>
         </w:rPr>
         <mc:AlternateContent>
           <mc:Choice Requires="wps">
@@ -2857,7 +2770,7 @@
               </wp:anchor>
             </w:drawing>
           </mc:Choice>
-          <mc:Fallback xmlns:w16se="http://schemas.microsoft.com/office/word/2015/wordml/symex" xmlns:w16cid="http://schemas.microsoft.com/office/word/2016/wordml/cid" xmlns:w15="http://schemas.microsoft.com/office/word/2012/wordml" xmlns:am3d="http://schemas.microsoft.com/office/drawing/2017/model3d" xmlns:aink="http://schemas.microsoft.com/office/drawing/2016/ink" xmlns:cx8="http://schemas.microsoft.com/office/drawing/2016/5/14/chartex" xmlns:cx7="http://schemas.microsoft.com/office/drawing/2016/5/13/chartex" xmlns:cx6="http://schemas.microsoft.com/office/drawing/2016/5/12/chartex" xmlns:cx5="http://schemas.microsoft.com/office/drawing/2016/5/11/chartex" xmlns:cx4="http://schemas.microsoft.com/office/drawing/2016/5/10/chartex" xmlns:cx3="http://schemas.microsoft.com/office/drawing/2016/5/9/chartex" xmlns:cx2="http://schemas.microsoft.com/office/drawing/2015/10/21/chartex" xmlns:cx1="http://schemas.microsoft.com/office/drawing/2015/9/8/chartex" xmlns:cx="http://schemas.microsoft.com/office/drawing/2014/chartex">
+          <mc:Fallback xmlns:cx="http://schemas.microsoft.com/office/drawing/2014/chartex" xmlns:cx1="http://schemas.microsoft.com/office/drawing/2015/9/8/chartex" xmlns:cx2="http://schemas.microsoft.com/office/drawing/2015/10/21/chartex" xmlns:cx3="http://schemas.microsoft.com/office/drawing/2016/5/9/chartex" xmlns:cx4="http://schemas.microsoft.com/office/drawing/2016/5/10/chartex" xmlns:cx5="http://schemas.microsoft.com/office/drawing/2016/5/11/chartex" xmlns:cx6="http://schemas.microsoft.com/office/drawing/2016/5/12/chartex" xmlns:cx7="http://schemas.microsoft.com/office/drawing/2016/5/13/chartex" xmlns:cx8="http://schemas.microsoft.com/office/drawing/2016/5/14/chartex" xmlns:aink="http://schemas.microsoft.com/office/drawing/2016/ink" xmlns:am3d="http://schemas.microsoft.com/office/drawing/2017/model3d" xmlns:w15="http://schemas.microsoft.com/office/word/2012/wordml" xmlns:w16cid="http://schemas.microsoft.com/office/word/2016/wordml/cid" xmlns:w16se="http://schemas.microsoft.com/office/word/2015/wordml/symex">
             <w:pict>
               <v:line w14:anchorId="34FB15C5" id="Shape 11" o:spid="_x0000_s1026" style="position:absolute;z-index:-251655168;visibility:visible;mso-wrap-style:square;mso-wrap-distance-left:9pt;mso-wrap-distance-top:0;mso-wrap-distance-right:9pt;mso-wrap-distance-bottom:0;mso-position-horizontal:absolute;mso-position-horizontal-relative:text;mso-position-vertical:absolute;mso-position-vertical-relative:text" from="420.75pt,-17.25pt" to="420.75pt,1.35pt" o:gfxdata="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" o:allowincell="f" filled="t" strokeweight=".5pt">
                 <v:stroke joinstyle="miter"/>
@@ -2872,6 +2785,7 @@
           <w:noProof/>
           <w:sz w:val="20"/>
           <w:szCs w:val="20"/>
+          <w:lang w:val="en-US" w:eastAsia="en-US"/>
         </w:rPr>
         <mc:AlternateContent>
           <mc:Choice Requires="wps">
@@ -2924,7 +2838,7 @@
               </wp:anchor>
             </w:drawing>
           </mc:Choice>
-          <mc:Fallback xmlns:w16se="http://schemas.microsoft.com/office/word/2015/wordml/symex" xmlns:w16cid="http://schemas.microsoft.com/office/word/2016/wordml/cid" xmlns:w15="http://schemas.microsoft.com/office/word/2012/wordml" xmlns:am3d="http://schemas.microsoft.com/office/drawing/2017/model3d" xmlns:aink="http://schemas.microsoft.com/office/drawing/2016/ink" xmlns:cx8="http://schemas.microsoft.com/office/drawing/2016/5/14/chartex" xmlns:cx7="http://schemas.microsoft.com/office/drawing/2016/5/13/chartex" xmlns:cx6="http://schemas.microsoft.com/office/drawing/2016/5/12/chartex" xmlns:cx5="http://schemas.microsoft.com/office/drawing/2016/5/11/chartex" xmlns:cx4="http://schemas.microsoft.com/office/drawing/2016/5/10/chartex" xmlns:cx3="http://schemas.microsoft.com/office/drawing/2016/5/9/chartex" xmlns:cx2="http://schemas.microsoft.com/office/drawing/2015/10/21/chartex" xmlns:cx1="http://schemas.microsoft.com/office/drawing/2015/9/8/chartex" xmlns:cx="http://schemas.microsoft.com/office/drawing/2014/chartex">
+          <mc:Fallback xmlns:cx="http://schemas.microsoft.com/office/drawing/2014/chartex" xmlns:cx1="http://schemas.microsoft.com/office/drawing/2015/9/8/chartex" xmlns:cx2="http://schemas.microsoft.com/office/drawing/2015/10/21/chartex" xmlns:cx3="http://schemas.microsoft.com/office/drawing/2016/5/9/chartex" xmlns:cx4="http://schemas.microsoft.com/office/drawing/2016/5/10/chartex" xmlns:cx5="http://schemas.microsoft.com/office/drawing/2016/5/11/chartex" xmlns:cx6="http://schemas.microsoft.com/office/drawing/2016/5/12/chartex" xmlns:cx7="http://schemas.microsoft.com/office/drawing/2016/5/13/chartex" xmlns:cx8="http://schemas.microsoft.com/office/drawing/2016/5/14/chartex" xmlns:aink="http://schemas.microsoft.com/office/drawing/2016/ink" xmlns:am3d="http://schemas.microsoft.com/office/drawing/2017/model3d" xmlns:w15="http://schemas.microsoft.com/office/word/2012/wordml" xmlns:w16cid="http://schemas.microsoft.com/office/word/2016/wordml/cid" xmlns:w16se="http://schemas.microsoft.com/office/word/2015/wordml/symex">
             <w:pict>
               <v:line w14:anchorId="4CF9A1B4" id="Shape 12" o:spid="_x0000_s1026" style="position:absolute;z-index:-251654144;visibility:visible;mso-wrap-style:square;mso-wrap-distance-left:9pt;mso-wrap-distance-top:0;mso-wrap-distance-right:9pt;mso-wrap-distance-bottom:0;mso-position-horizontal:absolute;mso-position-horizontal-relative:text;mso-position-vertical:absolute;mso-position-vertical-relative:text" from="347.9pt,-17pt" to="421pt,-17pt" o:gfxdata="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" o:allowincell="f" filled="t" strokeweight=".5pt">
                 <v:stroke joinstyle="miter"/>
@@ -2939,6 +2853,7 @@
           <w:noProof/>
           <w:sz w:val="20"/>
           <w:szCs w:val="20"/>
+          <w:lang w:val="en-US" w:eastAsia="en-US"/>
         </w:rPr>
         <mc:AlternateContent>
           <mc:Choice Requires="wps">
@@ -2991,7 +2906,7 @@
               </wp:anchor>
             </w:drawing>
           </mc:Choice>
-          <mc:Fallback xmlns:w16se="http://schemas.microsoft.com/office/word/2015/wordml/symex" xmlns:w16cid="http://schemas.microsoft.com/office/word/2016/wordml/cid" xmlns:w15="http://schemas.microsoft.com/office/word/2012/wordml" xmlns:am3d="http://schemas.microsoft.com/office/drawing/2017/model3d" xmlns:aink="http://schemas.microsoft.com/office/drawing/2016/ink" xmlns:cx8="http://schemas.microsoft.com/office/drawing/2016/5/14/chartex" xmlns:cx7="http://schemas.microsoft.com/office/drawing/2016/5/13/chartex" xmlns:cx6="http://schemas.microsoft.com/office/drawing/2016/5/12/chartex" xmlns:cx5="http://schemas.microsoft.com/office/drawing/2016/5/11/chartex" xmlns:cx4="http://schemas.microsoft.com/office/drawing/2016/5/10/chartex" xmlns:cx3="http://schemas.microsoft.com/office/drawing/2016/5/9/chartex" xmlns:cx2="http://schemas.microsoft.com/office/drawing/2015/10/21/chartex" xmlns:cx1="http://schemas.microsoft.com/office/drawing/2015/9/8/chartex" xmlns:cx="http://schemas.microsoft.com/office/drawing/2014/chartex">
+          <mc:Fallback xmlns:cx="http://schemas.microsoft.com/office/drawing/2014/chartex" xmlns:cx1="http://schemas.microsoft.com/office/drawing/2015/9/8/chartex" xmlns:cx2="http://schemas.microsoft.com/office/drawing/2015/10/21/chartex" xmlns:cx3="http://schemas.microsoft.com/office/drawing/2016/5/9/chartex" xmlns:cx4="http://schemas.microsoft.com/office/drawing/2016/5/10/chartex" xmlns:cx5="http://schemas.microsoft.com/office/drawing/2016/5/11/chartex" xmlns:cx6="http://schemas.microsoft.com/office/drawing/2016/5/12/chartex" xmlns:cx7="http://schemas.microsoft.com/office/drawing/2016/5/13/chartex" xmlns:cx8="http://schemas.microsoft.com/office/drawing/2016/5/14/chartex" xmlns:aink="http://schemas.microsoft.com/office/drawing/2016/ink" xmlns:am3d="http://schemas.microsoft.com/office/drawing/2017/model3d" xmlns:w15="http://schemas.microsoft.com/office/word/2012/wordml" xmlns:w16cid="http://schemas.microsoft.com/office/word/2016/wordml/cid" xmlns:w16se="http://schemas.microsoft.com/office/word/2015/wordml/symex">
             <w:pict>
               <v:line w14:anchorId="2FFB561C" id="Shape 13" o:spid="_x0000_s1026" style="position:absolute;z-index:-251653120;visibility:visible;mso-wrap-style:square;mso-wrap-distance-left:9pt;mso-wrap-distance-top:0;mso-wrap-distance-right:9pt;mso-wrap-distance-bottom:0;mso-position-horizontal:absolute;mso-position-horizontal-relative:text;mso-position-vertical:absolute;mso-position-vertical-relative:text" from="348.15pt,-17.25pt" to="348.15pt,1.35pt" o:gfxdata="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" o:allowincell="f" filled="t" strokeweight=".5pt">
                 <v:stroke joinstyle="miter"/>
@@ -3033,70 +2948,14 @@
         <w:rPr>
           <w:rFonts w:ascii="Calibri" w:eastAsia="Calibri" w:hAnsi="Calibri" w:cs="Calibri"/>
         </w:rPr>
-        <w:t xml:space="preserve">There are three main components in this system, namely: servers on which back-end applications </w:t>
-      </w:r>
-      <w:proofErr w:type="gramStart"/>
-      <w:r>
-        <w:rPr>
-          <w:rFonts w:ascii="Calibri" w:eastAsia="Calibri" w:hAnsi="Calibri" w:cs="Calibri"/>
-        </w:rPr>
-        <w:t>run,</w:t>
-      </w:r>
-      <w:proofErr w:type="gramEnd"/>
-      <w:r>
-        <w:rPr>
-          <w:rFonts w:ascii="Calibri" w:eastAsia="Calibri" w:hAnsi="Calibri" w:cs="Calibri"/>
-        </w:rPr>
-        <w:t xml:space="preserve"> normal devices that the client uses to connect to the third party application and a server on which </w:t>
-      </w:r>
-      <w:proofErr w:type="spellStart"/>
-      <w:r>
-        <w:rPr>
-          <w:rFonts w:ascii="Calibri" w:eastAsia="Calibri" w:hAnsi="Calibri" w:cs="Calibri"/>
-        </w:rPr>
-        <w:t>Defendr</w:t>
-      </w:r>
-      <w:proofErr w:type="spellEnd"/>
-      <w:r>
-        <w:rPr>
-          <w:rFonts w:ascii="Calibri" w:eastAsia="Calibri" w:hAnsi="Calibri" w:cs="Calibri"/>
-        </w:rPr>
-        <w:t xml:space="preserve"> executes. The servers on which back-end applications run and the normal devices that the client uses to connect to the third party application is beyond the scope of this user manual. </w:t>
-      </w:r>
-      <w:proofErr w:type="spellStart"/>
-      <w:r>
-        <w:rPr>
-          <w:rFonts w:ascii="Calibri" w:eastAsia="Calibri" w:hAnsi="Calibri" w:cs="Calibri"/>
-        </w:rPr>
-        <w:t>Defendr</w:t>
-      </w:r>
-      <w:proofErr w:type="spellEnd"/>
-      <w:r>
-        <w:rPr>
-          <w:rFonts w:ascii="Calibri" w:eastAsia="Calibri" w:hAnsi="Calibri" w:cs="Calibri"/>
-        </w:rPr>
-        <w:t xml:space="preserve"> runs on a server that intercepts the packages after they have left the third party’s </w:t>
-      </w:r>
-      <w:proofErr w:type="gramStart"/>
-      <w:r>
-        <w:rPr>
-          <w:rFonts w:ascii="Calibri" w:eastAsia="Calibri" w:hAnsi="Calibri" w:cs="Calibri"/>
-        </w:rPr>
-        <w:t>client ,</w:t>
-      </w:r>
-      <w:proofErr w:type="gramEnd"/>
-      <w:r>
-        <w:rPr>
-          <w:rFonts w:ascii="Calibri" w:eastAsia="Calibri" w:hAnsi="Calibri" w:cs="Calibri"/>
-        </w:rPr>
-        <w:t xml:space="preserve"> but before they reach the application.</w:t>
+        <w:t>There are three main components in this system, namely: servers on which back-end applications run, normal devices that the client uses to connect to the third party application and a server on which Defendr executes. The servers on which back-end applications run and the normal devices that the client uses to connect to the third party application is beyond the scope of this user manual. Defendr runs on a server that intercepts the packages after they have left the third party’s client , but before they reach the application.</w:t>
       </w:r>
     </w:p>
     <w:p>
       <w:pPr>
         <w:pStyle w:val="Heading1"/>
         <w:numPr>
-          <w:ilvl w:val="0"/>
+          <w:ilvl w:val="1"/>
           <w:numId w:val="4"/>
         </w:numPr>
         <w:rPr>
@@ -3104,15 +2963,13 @@
           <w:color w:val="auto"/>
         </w:rPr>
       </w:pPr>
-      <w:bookmarkStart w:id="7" w:name="_Toc14247159"/>
       <w:r>
         <w:rPr>
           <w:rFonts w:eastAsia="Cambria"/>
           <w:color w:val="auto"/>
         </w:rPr>
-        <w:t>Getting Started</w:t>
-      </w:r>
-      <w:bookmarkEnd w:id="7"/>
+        <w:t>Installation</w:t>
+      </w:r>
     </w:p>
     <w:p>
       <w:pPr>
@@ -3141,21 +2998,7 @@
         <w:rPr>
           <w:rFonts w:ascii="Calibri" w:eastAsia="Calibri" w:hAnsi="Calibri" w:cs="Calibri"/>
         </w:rPr>
-        <w:t xml:space="preserve">The entire </w:t>
-      </w:r>
-      <w:proofErr w:type="spellStart"/>
-      <w:r>
-        <w:rPr>
-          <w:rFonts w:ascii="Calibri" w:eastAsia="Calibri" w:hAnsi="Calibri" w:cs="Calibri"/>
-        </w:rPr>
-        <w:t>Defendr</w:t>
-      </w:r>
-      <w:proofErr w:type="spellEnd"/>
-      <w:r>
-        <w:rPr>
-          <w:rFonts w:ascii="Calibri" w:eastAsia="Calibri" w:hAnsi="Calibri" w:cs="Calibri"/>
-        </w:rPr>
-        <w:t xml:space="preserve"> package can be found on </w:t>
+        <w:t xml:space="preserve">The entire Defendr package can be found on </w:t>
       </w:r>
       <w:hyperlink r:id="rId12">
         <w:r>
@@ -3175,31 +3018,75 @@
           <w:ilvl w:val="0"/>
           <w:numId w:val="2"/>
         </w:numPr>
-        <w:spacing w:line="261" w:lineRule="auto"/>
-        <w:ind w:right="106"/>
-        <w:rPr>
-          <w:rFonts w:ascii="Calibri" w:eastAsia="Calibri" w:hAnsi="Calibri" w:cs="Calibri"/>
-        </w:rPr>
-      </w:pPr>
-      <w:r>
-        <w:rPr>
-          <w:rFonts w:ascii="Calibri" w:eastAsia="Calibri" w:hAnsi="Calibri" w:cs="Calibri"/>
-        </w:rPr>
-        <w:t xml:space="preserve">Navigate into the root </w:t>
-      </w:r>
-      <w:proofErr w:type="spellStart"/>
-      <w:r>
-        <w:rPr>
-          <w:rFonts w:ascii="Calibri" w:eastAsia="Calibri" w:hAnsi="Calibri" w:cs="Calibri"/>
-        </w:rPr>
-        <w:t>Defendr</w:t>
-      </w:r>
-      <w:proofErr w:type="spellEnd"/>
-      <w:r>
-        <w:rPr>
-          <w:rFonts w:ascii="Calibri" w:eastAsia="Calibri" w:hAnsi="Calibri" w:cs="Calibri"/>
-        </w:rPr>
-        <w:t xml:space="preserve"> Folder</w:t>
+        <w:rPr>
+          <w:rFonts w:ascii="Calibri" w:eastAsia="Calibri" w:hAnsi="Calibri" w:cs="Calibri"/>
+        </w:rPr>
+      </w:pPr>
+      <w:r>
+        <w:rPr>
+          <w:rFonts w:ascii="Calibri" w:eastAsia="Calibri" w:hAnsi="Calibri" w:cs="Calibri"/>
+        </w:rPr>
+        <w:t>Open the terminal</w:t>
+      </w:r>
+    </w:p>
+    <w:p>
+      <w:pPr>
+        <w:pStyle w:val="ListParagraph"/>
+        <w:numPr>
+          <w:ilvl w:val="0"/>
+          <w:numId w:val="2"/>
+        </w:numPr>
+        <w:rPr>
+          <w:rFonts w:ascii="Calibri" w:eastAsia="Calibri" w:hAnsi="Calibri" w:cs="Calibri"/>
+        </w:rPr>
+      </w:pPr>
+      <w:r>
+        <w:rPr>
+          <w:rFonts w:ascii="Calibri" w:eastAsia="Calibri" w:hAnsi="Calibri" w:cs="Calibri"/>
+        </w:rPr>
+        <w:t>Type the following commands:</w:t>
+      </w:r>
+    </w:p>
+    <w:p>
+      <w:pPr>
+        <w:pStyle w:val="ListParagraph"/>
+        <w:numPr>
+          <w:ilvl w:val="1"/>
+          <w:numId w:val="2"/>
+        </w:numPr>
+        <w:rPr>
+          <w:rFonts w:ascii="Calibri" w:eastAsia="Calibri" w:hAnsi="Calibri" w:cs="Calibri"/>
+        </w:rPr>
+      </w:pPr>
+      <w:r>
+        <w:rPr>
+          <w:rFonts w:ascii="Calibri" w:eastAsia="Calibri" w:hAnsi="Calibri" w:cs="Calibri"/>
+        </w:rPr>
+        <w:t>sudo nano /etc/ld.so.conf</w:t>
+      </w:r>
+    </w:p>
+    <w:p>
+      <w:pPr>
+        <w:pStyle w:val="ListParagraph"/>
+        <w:numPr>
+          <w:ilvl w:val="0"/>
+          <w:numId w:val="2"/>
+        </w:numPr>
+        <w:rPr>
+          <w:rFonts w:ascii="Calibri" w:eastAsia="Calibri" w:hAnsi="Calibri" w:cs="Calibri"/>
+        </w:rPr>
+      </w:pPr>
+      <w:r>
+        <w:rPr>
+          <w:rFonts w:ascii="Calibri" w:eastAsia="Calibri" w:hAnsi="Calibri" w:cs="Calibri"/>
+        </w:rPr>
+        <w:t>In the ld.so.conf file type this in: ”include /usr/local/lib”</w:t>
+      </w:r>
+      <w:r>
+        <w:rPr>
+          <w:rFonts w:ascii="Calibri" w:eastAsia="Calibri" w:hAnsi="Calibri" w:cs="Calibri"/>
+        </w:rPr>
+        <w:t xml:space="preserve"> </w:t>
       </w:r>
     </w:p>
     <w:p>
@@ -3219,7 +3106,8 @@
         <w:rPr>
           <w:rFonts w:ascii="Calibri" w:eastAsia="Calibri" w:hAnsi="Calibri" w:cs="Calibri"/>
         </w:rPr>
-        <w:t>Open the terminal</w:t>
+        <w:lastRenderedPageBreak/>
+        <w:t>Navigate into the root Defendr Folder</w:t>
       </w:r>
     </w:p>
     <w:p>
@@ -3239,27 +3127,7 @@
         <w:rPr>
           <w:rFonts w:ascii="Calibri" w:eastAsia="Calibri" w:hAnsi="Calibri" w:cs="Calibri"/>
         </w:rPr>
-        <w:t xml:space="preserve">Run the command: </w:t>
-      </w:r>
-      <w:r>
-        <w:rPr>
-          <w:rFonts w:ascii="Calibri" w:eastAsia="Calibri" w:hAnsi="Calibri" w:cs="Calibri"/>
-        </w:rPr>
-        <w:t>“</w:t>
-      </w:r>
-      <w:proofErr w:type="spellStart"/>
-      <w:r>
-        <w:rPr>
-          <w:rFonts w:ascii="Calibri" w:eastAsia="Calibri" w:hAnsi="Calibri" w:cs="Calibri"/>
-        </w:rPr>
-        <w:t>chmod</w:t>
-      </w:r>
-      <w:proofErr w:type="spellEnd"/>
-      <w:r>
-        <w:rPr>
-          <w:rFonts w:ascii="Calibri" w:eastAsia="Calibri" w:hAnsi="Calibri" w:cs="Calibri"/>
-        </w:rPr>
-        <w:t xml:space="preserve"> +x installcommands.sh”</w:t>
+        <w:t>Open the terminal</w:t>
       </w:r>
     </w:p>
     <w:p>
@@ -3279,14 +3147,13 @@
         <w:rPr>
           <w:rFonts w:ascii="Calibri" w:eastAsia="Calibri" w:hAnsi="Calibri" w:cs="Calibri"/>
         </w:rPr>
-        <w:lastRenderedPageBreak/>
         <w:t xml:space="preserve">Run the command: </w:t>
       </w:r>
       <w:r>
         <w:rPr>
           <w:rFonts w:ascii="Calibri" w:eastAsia="Calibri" w:hAnsi="Calibri" w:cs="Calibri"/>
         </w:rPr>
-        <w:t>“./installcommands.sh”</w:t>
+        <w:t>“chmod +x installcommands.sh”</w:t>
       </w:r>
     </w:p>
     <w:p>
@@ -3306,102 +3173,33 @@
         <w:rPr>
           <w:rFonts w:ascii="Calibri" w:eastAsia="Calibri" w:hAnsi="Calibri" w:cs="Calibri"/>
         </w:rPr>
-        <w:t>Follow instructions on the screen</w:t>
+        <w:t xml:space="preserve">Run the command: </w:t>
+      </w:r>
+      <w:r>
+        <w:rPr>
+          <w:rFonts w:ascii="Calibri" w:eastAsia="Calibri" w:hAnsi="Calibri" w:cs="Calibri"/>
+        </w:rPr>
+        <w:t>“./installcommands.sh”</w:t>
       </w:r>
     </w:p>
     <w:p>
       <w:pPr>
         <w:pStyle w:val="ListParagraph"/>
+        <w:numPr>
+          <w:ilvl w:val="0"/>
+          <w:numId w:val="2"/>
+        </w:numPr>
         <w:spacing w:line="261" w:lineRule="auto"/>
         <w:ind w:right="106"/>
         <w:rPr>
           <w:rFonts w:ascii="Calibri" w:eastAsia="Calibri" w:hAnsi="Calibri" w:cs="Calibri"/>
         </w:rPr>
       </w:pPr>
-    </w:p>
-    <w:p>
-      <w:pPr>
-        <w:spacing w:line="261" w:lineRule="auto"/>
-        <w:ind w:right="106"/>
-        <w:rPr>
-          <w:rFonts w:ascii="Calibri" w:eastAsia="Calibri" w:hAnsi="Calibri" w:cs="Calibri"/>
-        </w:rPr>
-      </w:pPr>
-      <w:r>
-        <w:rPr>
-          <w:rFonts w:ascii="Calibri" w:eastAsia="Calibri" w:hAnsi="Calibri" w:cs="Calibri"/>
-        </w:rPr>
-        <w:t xml:space="preserve">All that is left is to </w:t>
-      </w:r>
-      <w:r>
-        <w:rPr>
-          <w:rFonts w:ascii="Calibri" w:eastAsia="Calibri" w:hAnsi="Calibri" w:cs="Calibri"/>
-        </w:rPr>
-        <w:t xml:space="preserve">register as a user after the </w:t>
-      </w:r>
-      <w:r>
-        <w:rPr>
-          <w:rFonts w:ascii="Calibri" w:eastAsia="Calibri" w:hAnsi="Calibri" w:cs="Calibri"/>
-        </w:rPr>
-        <w:t>application</w:t>
-      </w:r>
-      <w:r>
-        <w:rPr>
-          <w:rFonts w:ascii="Calibri" w:eastAsia="Calibri" w:hAnsi="Calibri" w:cs="Calibri"/>
-        </w:rPr>
-        <w:t xml:space="preserve"> starts up</w:t>
-      </w:r>
-      <w:r>
-        <w:rPr>
-          <w:rFonts w:ascii="Calibri" w:eastAsia="Calibri" w:hAnsi="Calibri" w:cs="Calibri"/>
-        </w:rPr>
-        <w:t xml:space="preserve">. </w:t>
-      </w:r>
-      <w:r>
-        <w:rPr>
-          <w:rFonts w:ascii="Calibri" w:eastAsia="Calibri" w:hAnsi="Calibri" w:cs="Calibri"/>
-        </w:rPr>
-        <w:t xml:space="preserve"> After you register; Login and begin using the interface system.</w:t>
-      </w:r>
-    </w:p>
-    <w:p>
-      <w:pPr>
-        <w:spacing w:line="261" w:lineRule="auto"/>
-        <w:ind w:right="106"/>
-        <w:rPr>
-          <w:sz w:val="20"/>
-          <w:szCs w:val="20"/>
-        </w:rPr>
-      </w:pPr>
-      <w:r>
-        <w:rPr>
-          <w:rFonts w:ascii="Calibri" w:eastAsia="Calibri" w:hAnsi="Calibri" w:cs="Calibri"/>
-        </w:rPr>
-        <w:t xml:space="preserve">In the </w:t>
-      </w:r>
-      <w:r>
-        <w:rPr>
-          <w:rFonts w:ascii="Calibri" w:eastAsia="Calibri" w:hAnsi="Calibri" w:cs="Calibri"/>
-        </w:rPr>
-        <w:t xml:space="preserve">unfortunate </w:t>
-      </w:r>
-      <w:r>
-        <w:rPr>
-          <w:rFonts w:ascii="Calibri" w:eastAsia="Calibri" w:hAnsi="Calibri" w:cs="Calibri"/>
-        </w:rPr>
-        <w:t>event that you have lost or forgotten your supplied credentials</w:t>
-      </w:r>
-      <w:r>
-        <w:rPr>
-          <w:rFonts w:ascii="Calibri" w:eastAsia="Calibri" w:hAnsi="Calibri" w:cs="Calibri"/>
-        </w:rPr>
-        <w:t>,</w:t>
-      </w:r>
-      <w:r>
-        <w:rPr>
-          <w:rFonts w:ascii="Calibri" w:eastAsia="Calibri" w:hAnsi="Calibri" w:cs="Calibri"/>
-        </w:rPr>
-        <w:t xml:space="preserve"> please contact us at info@darknites.co.za</w:t>
+      <w:r>
+        <w:rPr>
+          <w:rFonts w:ascii="Calibri" w:eastAsia="Calibri" w:hAnsi="Calibri" w:cs="Calibri"/>
+        </w:rPr>
+        <w:t>Follow instructions on the screen</w:t>
       </w:r>
     </w:p>
     <w:p>
@@ -3412,28 +3210,26 @@
           <w:numId w:val="4"/>
         </w:numPr>
         <w:rPr>
+          <w:sz w:val="20"/>
+          <w:szCs w:val="20"/>
+        </w:rPr>
+      </w:pPr>
+      <w:r>
+        <w:rPr>
           <w:rFonts w:eastAsia="Cambria"/>
           <w:color w:val="auto"/>
-        </w:rPr>
-      </w:pPr>
-      <w:bookmarkStart w:id="8" w:name="_Toc14247160"/>
+          <w:u w:val="single"/>
+        </w:rPr>
+        <w:t>Getting Started</w:t>
+      </w:r>
       <w:r>
         <w:rPr>
           <w:rFonts w:eastAsia="Cambria"/>
           <w:color w:val="auto"/>
-        </w:rPr>
-        <w:t>Using the System</w:t>
-      </w:r>
-      <w:bookmarkEnd w:id="8"/>
-    </w:p>
-    <w:p>
-      <w:pPr>
-        <w:spacing w:line="247" w:lineRule="exact"/>
-        <w:rPr>
-          <w:sz w:val="20"/>
-          <w:szCs w:val="20"/>
-        </w:rPr>
-      </w:pPr>
+          <w:u w:val="single"/>
+        </w:rPr>
+        <w:t xml:space="preserve"> </w:t>
+      </w:r>
     </w:p>
     <w:p>
       <w:pPr>
@@ -3456,7 +3252,7 @@
         </w:rPr>
         <w:t xml:space="preserve">  </w:t>
       </w:r>
-      <w:bookmarkStart w:id="9" w:name="_Toc14247161"/>
+      <w:bookmarkStart w:id="6" w:name="_Toc14247161"/>
       <w:r>
         <w:rPr>
           <w:rStyle w:val="Heading2Char"/>
@@ -3464,7 +3260,7 @@
         </w:rPr>
         <w:t>Sign in window</w:t>
       </w:r>
-      <w:bookmarkEnd w:id="9"/>
+      <w:bookmarkEnd w:id="6"/>
     </w:p>
     <w:p>
       <w:pPr>
@@ -3485,6 +3281,7 @@
           <w:noProof/>
           <w:sz w:val="24"/>
           <w:szCs w:val="24"/>
+          <w:lang w:val="en-US" w:eastAsia="en-US"/>
         </w:rPr>
         <w:drawing>
           <wp:anchor distT="0" distB="0" distL="114300" distR="114300" simplePos="0" relativeHeight="251665408" behindDoc="1" locked="0" layoutInCell="1" allowOverlap="1" wp14:anchorId="444352EE" wp14:editId="59C54014">
@@ -3689,77 +3486,7 @@
         <w:rPr>
           <w:rFonts w:ascii="Calibri" w:eastAsia="Calibri" w:hAnsi="Calibri" w:cs="Calibri"/>
         </w:rPr>
-        <w:t>This is the first window that the client will see. The client has to enter a</w:t>
-      </w:r>
-      <w:r>
-        <w:rPr>
-          <w:rFonts w:ascii="Calibri" w:eastAsia="Calibri" w:hAnsi="Calibri" w:cs="Calibri"/>
-        </w:rPr>
-        <w:t>n e-mail address</w:t>
-      </w:r>
-      <w:r>
-        <w:rPr>
-          <w:rFonts w:ascii="Calibri" w:eastAsia="Calibri" w:hAnsi="Calibri" w:cs="Calibri"/>
-        </w:rPr>
-        <w:t xml:space="preserve"> and password, which will then be checked against a Mongo database by retrieving the salted and hashed pa</w:t>
-      </w:r>
-      <w:r>
-        <w:rPr>
-          <w:rFonts w:ascii="Calibri" w:eastAsia="Calibri" w:hAnsi="Calibri" w:cs="Calibri"/>
-        </w:rPr>
-        <w:t>ssword for the specific e-mail address</w:t>
-      </w:r>
-      <w:r>
-        <w:rPr>
-          <w:rFonts w:ascii="Calibri" w:eastAsia="Calibri" w:hAnsi="Calibri" w:cs="Calibri"/>
-        </w:rPr>
-        <w:t xml:space="preserve">. If the user’s login was </w:t>
-      </w:r>
-      <w:r>
-        <w:rPr>
-          <w:rFonts w:ascii="Calibri" w:eastAsia="Calibri" w:hAnsi="Calibri" w:cs="Calibri"/>
-        </w:rPr>
-        <w:t xml:space="preserve">successful, </w:t>
-      </w:r>
-      <w:r>
-        <w:rPr>
-          <w:rFonts w:ascii="Calibri" w:eastAsia="Calibri" w:hAnsi="Calibri" w:cs="Calibri"/>
-        </w:rPr>
-        <w:t xml:space="preserve">l they will proceed to the home window of </w:t>
-      </w:r>
-      <w:proofErr w:type="spellStart"/>
-      <w:r>
-        <w:rPr>
-          <w:rFonts w:ascii="Calibri" w:eastAsia="Calibri" w:hAnsi="Calibri" w:cs="Calibri"/>
-        </w:rPr>
-        <w:t>Defendr</w:t>
-      </w:r>
-      <w:proofErr w:type="spellEnd"/>
-      <w:r>
-        <w:rPr>
-          <w:rFonts w:ascii="Calibri" w:eastAsia="Calibri" w:hAnsi="Calibri" w:cs="Calibri"/>
-        </w:rPr>
-        <w:t>. The user will be able to close the application by clicking on the close button.</w:t>
-      </w:r>
-      <w:r>
-        <w:rPr>
-          <w:rFonts w:ascii="Calibri" w:eastAsia="Calibri" w:hAnsi="Calibri" w:cs="Calibri"/>
-        </w:rPr>
-        <w:t xml:space="preserve"> If there are no </w:t>
-      </w:r>
-      <w:proofErr w:type="gramStart"/>
-      <w:r>
-        <w:rPr>
-          <w:rFonts w:ascii="Calibri" w:eastAsia="Calibri" w:hAnsi="Calibri" w:cs="Calibri"/>
-        </w:rPr>
-        <w:t>users  currently</w:t>
-      </w:r>
-      <w:proofErr w:type="gramEnd"/>
-      <w:r>
-        <w:rPr>
-          <w:rFonts w:ascii="Calibri" w:eastAsia="Calibri" w:hAnsi="Calibri" w:cs="Calibri"/>
-        </w:rPr>
-        <w:t xml:space="preserve"> registered, the user can click the register button, which will take them to the register window. </w:t>
+        <w:t>After the program installs, this window will appear on the screen. For first time users of the system; please click on the register button to register yourself as a user of the system as explained in section 2.2. Otherwise, log in with your credentials.</w:t>
       </w:r>
     </w:p>
     <w:p>
@@ -3813,7 +3540,7 @@
         </w:rPr>
         <w:t xml:space="preserve">  </w:t>
       </w:r>
-      <w:bookmarkStart w:id="10" w:name="_Toc14247162"/>
+      <w:bookmarkStart w:id="7" w:name="_Toc14247162"/>
       <w:r>
         <w:rPr>
           <w:rStyle w:val="Heading2Char"/>
@@ -3821,7 +3548,7 @@
         </w:rPr>
         <w:t>Register window</w:t>
       </w:r>
-      <w:bookmarkEnd w:id="10"/>
+      <w:bookmarkEnd w:id="7"/>
     </w:p>
     <w:p>
       <w:pPr>
@@ -3850,8 +3577,9 @@
     </w:p>
     <w:p>
       <w:pPr>
+        <w:pStyle w:val="ListParagraph"/>
         <w:spacing w:line="265" w:lineRule="auto"/>
-        <w:ind w:left="1080" w:right="46"/>
+        <w:ind w:left="1440" w:right="46"/>
         <w:rPr>
           <w:rFonts w:ascii="Calibri" w:eastAsia="Calibri" w:hAnsi="Calibri" w:cs="Calibri"/>
         </w:rPr>
@@ -3861,27 +3589,208 @@
           <w:rFonts w:ascii="Calibri" w:eastAsia="Calibri" w:hAnsi="Calibri" w:cs="Calibri"/>
         </w:rPr>
         <w:lastRenderedPageBreak/>
-        <w:t>This window is for registering new users to the system.</w:t>
-      </w:r>
-      <w:r>
-        <w:rPr>
-          <w:rFonts w:ascii="Calibri" w:eastAsia="Calibri" w:hAnsi="Calibri" w:cs="Calibri"/>
-        </w:rPr>
-        <w:t xml:space="preserve"> A user will be requested to fill in his/her name, surname, e-mail address, </w:t>
-      </w:r>
-      <w:proofErr w:type="gramStart"/>
-      <w:r>
-        <w:rPr>
-          <w:rFonts w:ascii="Calibri" w:eastAsia="Calibri" w:hAnsi="Calibri" w:cs="Calibri"/>
-        </w:rPr>
-        <w:t>password</w:t>
-      </w:r>
-      <w:proofErr w:type="gramEnd"/>
-      <w:r>
-        <w:rPr>
-          <w:rFonts w:ascii="Calibri" w:eastAsia="Calibri" w:hAnsi="Calibri" w:cs="Calibri"/>
-        </w:rPr>
-        <w:t xml:space="preserve"> and will also be requested to retype their password. Please note that the password must contain an upper- and </w:t>
+        <w:t>This window is for registering new users to the system. A user will be requested to fill in</w:t>
+      </w:r>
+      <w:r>
+        <w:rPr>
+          <w:rFonts w:ascii="Calibri" w:eastAsia="Calibri" w:hAnsi="Calibri" w:cs="Calibri"/>
+        </w:rPr>
+        <w:t xml:space="preserve">: </w:t>
+      </w:r>
+    </w:p>
+    <w:p>
+      <w:pPr>
+        <w:pStyle w:val="ListParagraph"/>
+        <w:numPr>
+          <w:ilvl w:val="0"/>
+          <w:numId w:val="6"/>
+        </w:numPr>
+        <w:spacing w:line="265" w:lineRule="auto"/>
+        <w:ind w:left="1980" w:right="46"/>
+        <w:rPr>
+          <w:rFonts w:ascii="Calibri" w:eastAsia="Calibri" w:hAnsi="Calibri" w:cs="Calibri"/>
+        </w:rPr>
+      </w:pPr>
+      <w:r>
+        <w:rPr>
+          <w:rFonts w:ascii="Calibri" w:eastAsia="Calibri" w:hAnsi="Calibri" w:cs="Calibri"/>
+        </w:rPr>
+        <w:t>His/Her name</w:t>
+      </w:r>
+    </w:p>
+    <w:p>
+      <w:pPr>
+        <w:pStyle w:val="ListParagraph"/>
+        <w:numPr>
+          <w:ilvl w:val="0"/>
+          <w:numId w:val="6"/>
+        </w:numPr>
+        <w:spacing w:line="265" w:lineRule="auto"/>
+        <w:ind w:left="1980" w:right="46"/>
+        <w:rPr>
+          <w:rFonts w:ascii="Calibri" w:eastAsia="Calibri" w:hAnsi="Calibri" w:cs="Calibri"/>
+        </w:rPr>
+      </w:pPr>
+      <w:r>
+        <w:rPr>
+          <w:rFonts w:ascii="Calibri" w:eastAsia="Calibri" w:hAnsi="Calibri" w:cs="Calibri"/>
+        </w:rPr>
+        <w:t>S</w:t>
+      </w:r>
+      <w:r>
+        <w:rPr>
+          <w:rFonts w:ascii="Calibri" w:eastAsia="Calibri" w:hAnsi="Calibri" w:cs="Calibri"/>
+        </w:rPr>
+        <w:t>urname</w:t>
+      </w:r>
+    </w:p>
+    <w:p>
+      <w:pPr>
+        <w:pStyle w:val="ListParagraph"/>
+        <w:numPr>
+          <w:ilvl w:val="0"/>
+          <w:numId w:val="6"/>
+        </w:numPr>
+        <w:spacing w:line="265" w:lineRule="auto"/>
+        <w:ind w:left="1980" w:right="46"/>
+        <w:rPr>
+          <w:rFonts w:ascii="Calibri" w:eastAsia="Calibri" w:hAnsi="Calibri" w:cs="Calibri"/>
+        </w:rPr>
+      </w:pPr>
+      <w:r>
+        <w:rPr>
+          <w:rFonts w:ascii="Calibri" w:eastAsia="Calibri" w:hAnsi="Calibri" w:cs="Calibri"/>
+        </w:rPr>
+        <w:t>A valid Email address</w:t>
+      </w:r>
+    </w:p>
+    <w:p>
+      <w:pPr>
+        <w:pStyle w:val="ListParagraph"/>
+        <w:numPr>
+          <w:ilvl w:val="0"/>
+          <w:numId w:val="6"/>
+        </w:numPr>
+        <w:spacing w:line="265" w:lineRule="auto"/>
+        <w:ind w:left="1980" w:right="46"/>
+        <w:rPr>
+          <w:rFonts w:ascii="Calibri" w:eastAsia="Calibri" w:hAnsi="Calibri" w:cs="Calibri"/>
+        </w:rPr>
+      </w:pPr>
+      <w:r>
+        <w:rPr>
+          <w:rFonts w:ascii="Calibri" w:eastAsia="Calibri" w:hAnsi="Calibri" w:cs="Calibri"/>
+        </w:rPr>
+        <w:t>A P</w:t>
+      </w:r>
+      <w:r>
+        <w:rPr>
+          <w:rFonts w:ascii="Calibri" w:eastAsia="Calibri" w:hAnsi="Calibri" w:cs="Calibri"/>
+        </w:rPr>
+        <w:t xml:space="preserve">assword </w:t>
+      </w:r>
+      <w:r>
+        <w:rPr>
+          <w:rFonts w:ascii="Calibri" w:eastAsia="Calibri" w:hAnsi="Calibri" w:cs="Calibri"/>
+        </w:rPr>
+        <w:t>and</w:t>
+      </w:r>
+    </w:p>
+    <w:p>
+      <w:pPr>
+        <w:pStyle w:val="ListParagraph"/>
+        <w:numPr>
+          <w:ilvl w:val="0"/>
+          <w:numId w:val="6"/>
+        </w:numPr>
+        <w:spacing w:line="265" w:lineRule="auto"/>
+        <w:ind w:left="1980" w:right="46"/>
+        <w:rPr>
+          <w:rFonts w:ascii="Calibri" w:eastAsia="Calibri" w:hAnsi="Calibri" w:cs="Calibri"/>
+        </w:rPr>
+      </w:pPr>
+      <w:r>
+        <w:rPr>
+          <w:rFonts w:ascii="Calibri" w:eastAsia="Calibri" w:hAnsi="Calibri" w:cs="Calibri"/>
+        </w:rPr>
+        <w:t>Confirm password</w:t>
+      </w:r>
+    </w:p>
+    <w:p>
+      <w:pPr>
+        <w:pStyle w:val="ListParagraph"/>
+        <w:spacing w:line="265" w:lineRule="auto"/>
+        <w:ind w:left="1980" w:right="46"/>
+        <w:rPr>
+          <w:rFonts w:ascii="Calibri" w:eastAsia="Calibri" w:hAnsi="Calibri" w:cs="Calibri"/>
+        </w:rPr>
+      </w:pPr>
+    </w:p>
+    <w:p>
+      <w:pPr>
+        <w:spacing w:line="265" w:lineRule="auto"/>
+        <w:ind w:left="1440" w:right="46"/>
+        <w:rPr>
+          <w:rFonts w:ascii="Calibri" w:eastAsia="Calibri" w:hAnsi="Calibri" w:cs="Calibri"/>
+        </w:rPr>
+      </w:pPr>
+      <w:r>
+        <w:rPr>
+          <w:rFonts w:ascii="Calibri" w:eastAsia="Calibri" w:hAnsi="Calibri" w:cs="Calibri"/>
+        </w:rPr>
+        <w:t>Please note that the password must contain</w:t>
+      </w:r>
+      <w:r>
+        <w:rPr>
+          <w:rFonts w:ascii="Calibri" w:eastAsia="Calibri" w:hAnsi="Calibri" w:cs="Calibri"/>
+        </w:rPr>
+        <w:t xml:space="preserve">: </w:t>
+      </w:r>
+    </w:p>
+    <w:p>
+      <w:pPr>
+        <w:pStyle w:val="ListParagraph"/>
+        <w:numPr>
+          <w:ilvl w:val="0"/>
+          <w:numId w:val="7"/>
+        </w:numPr>
+        <w:spacing w:line="265" w:lineRule="auto"/>
+        <w:ind w:left="1980" w:right="46"/>
+        <w:rPr>
+          <w:rFonts w:ascii="Calibri" w:eastAsia="Calibri" w:hAnsi="Calibri" w:cs="Calibri"/>
+        </w:rPr>
+      </w:pPr>
+      <w:r>
+        <w:rPr>
+          <w:rFonts w:ascii="Calibri" w:eastAsia="Calibri" w:hAnsi="Calibri" w:cs="Calibri"/>
+        </w:rPr>
+        <w:t>A</w:t>
+      </w:r>
+      <w:r>
+        <w:rPr>
+          <w:rFonts w:ascii="Calibri" w:eastAsia="Calibri" w:hAnsi="Calibri" w:cs="Calibri"/>
+        </w:rPr>
+        <w:t>n uppercase character</w:t>
+      </w:r>
+    </w:p>
+    <w:p>
+      <w:pPr>
+        <w:pStyle w:val="ListParagraph"/>
+        <w:numPr>
+          <w:ilvl w:val="0"/>
+          <w:numId w:val="7"/>
+        </w:numPr>
+        <w:spacing w:line="265" w:lineRule="auto"/>
+        <w:ind w:left="1980" w:right="46"/>
+        <w:rPr>
+          <w:rFonts w:ascii="Calibri" w:eastAsia="Calibri" w:hAnsi="Calibri" w:cs="Calibri"/>
+        </w:rPr>
+      </w:pPr>
+      <w:r>
+        <w:rPr>
+          <w:rFonts w:ascii="Calibri" w:eastAsia="Calibri" w:hAnsi="Calibri" w:cs="Calibri"/>
+        </w:rPr>
+        <w:t xml:space="preserve">A </w:t>
       </w:r>
       <w:r>
         <w:rPr>
@@ -3889,17 +3798,151 @@
         </w:rPr>
         <w:t>lowercase character</w:t>
       </w:r>
-      <w:r>
-        <w:rPr>
-          <w:rFonts w:ascii="Calibri" w:eastAsia="Calibri" w:hAnsi="Calibri" w:cs="Calibri"/>
-        </w:rPr>
-        <w:t>, as well as a symbol and a number.</w:t>
-      </w:r>
-      <w:r>
-        <w:rPr>
-          <w:rFonts w:ascii="Calibri" w:eastAsia="Calibri" w:hAnsi="Calibri" w:cs="Calibri"/>
-        </w:rPr>
-        <w:t xml:space="preserve"> After the user has completed their details, they will have to click the register button. This will register the user by default as a non-admin user. Once registration is successful the user will be directed to the home screen. The login button will return the user to the login window, whilst the close button will close the system. </w:t>
+    </w:p>
+    <w:p>
+      <w:pPr>
+        <w:pStyle w:val="ListParagraph"/>
+        <w:numPr>
+          <w:ilvl w:val="0"/>
+          <w:numId w:val="7"/>
+        </w:numPr>
+        <w:spacing w:line="265" w:lineRule="auto"/>
+        <w:ind w:left="1980" w:right="46"/>
+        <w:rPr>
+          <w:rFonts w:ascii="Calibri" w:eastAsia="Calibri" w:hAnsi="Calibri" w:cs="Calibri"/>
+        </w:rPr>
+      </w:pPr>
+      <w:r>
+        <w:rPr>
+          <w:rFonts w:ascii="Calibri" w:eastAsia="Calibri" w:hAnsi="Calibri" w:cs="Calibri"/>
+        </w:rPr>
+        <w:t>A symbol and</w:t>
+      </w:r>
+    </w:p>
+    <w:p>
+      <w:pPr>
+        <w:pStyle w:val="ListParagraph"/>
+        <w:numPr>
+          <w:ilvl w:val="0"/>
+          <w:numId w:val="7"/>
+        </w:numPr>
+        <w:spacing w:line="265" w:lineRule="auto"/>
+        <w:ind w:left="1980" w:right="46"/>
+        <w:rPr>
+          <w:rFonts w:ascii="Calibri" w:eastAsia="Calibri" w:hAnsi="Calibri" w:cs="Calibri"/>
+        </w:rPr>
+      </w:pPr>
+      <w:r>
+        <w:rPr>
+          <w:rFonts w:ascii="Calibri" w:eastAsia="Calibri" w:hAnsi="Calibri" w:cs="Calibri"/>
+        </w:rPr>
+        <w:t>A</w:t>
+      </w:r>
+      <w:r>
+        <w:rPr>
+          <w:rFonts w:ascii="Calibri" w:eastAsia="Calibri" w:hAnsi="Calibri" w:cs="Calibri"/>
+        </w:rPr>
+        <w:t xml:space="preserve"> </w:t>
+      </w:r>
+      <w:r>
+        <w:rPr>
+          <w:rFonts w:ascii="Calibri" w:eastAsia="Calibri" w:hAnsi="Calibri" w:cs="Calibri"/>
+        </w:rPr>
+        <w:t>number</w:t>
+      </w:r>
+    </w:p>
+    <w:p>
+      <w:pPr>
+        <w:pStyle w:val="ListParagraph"/>
+        <w:spacing w:line="265" w:lineRule="auto"/>
+        <w:ind w:left="1980" w:right="46"/>
+        <w:rPr>
+          <w:rFonts w:ascii="Calibri" w:eastAsia="Calibri" w:hAnsi="Calibri" w:cs="Calibri"/>
+        </w:rPr>
+      </w:pPr>
+    </w:p>
+    <w:p>
+      <w:pPr>
+        <w:tabs>
+          <w:tab w:val="left" w:pos="1440"/>
+        </w:tabs>
+        <w:spacing w:line="265" w:lineRule="auto"/>
+        <w:ind w:left="1440" w:right="46"/>
+        <w:rPr>
+          <w:rFonts w:ascii="Calibri" w:eastAsia="Calibri" w:hAnsi="Calibri" w:cs="Calibri"/>
+        </w:rPr>
+      </w:pPr>
+      <w:r>
+        <w:rPr>
+          <w:rFonts w:ascii="Calibri" w:eastAsia="Calibri" w:hAnsi="Calibri" w:cs="Calibri"/>
+        </w:rPr>
+        <w:t>After the u</w:t>
+      </w:r>
+      <w:r>
+        <w:rPr>
+          <w:rFonts w:ascii="Calibri" w:eastAsia="Calibri" w:hAnsi="Calibri" w:cs="Calibri"/>
+        </w:rPr>
+        <w:t>ser has completed their details,</w:t>
+      </w:r>
+      <w:r>
+        <w:rPr>
+          <w:rFonts w:ascii="Calibri" w:eastAsia="Calibri" w:hAnsi="Calibri" w:cs="Calibri"/>
+        </w:rPr>
+        <w:t xml:space="preserve"> they will have to click the register button. This will register the user by default as a non-admin user</w:t>
+      </w:r>
+      <w:r>
+        <w:rPr>
+          <w:rFonts w:ascii="Calibri" w:eastAsia="Calibri" w:hAnsi="Calibri" w:cs="Calibri"/>
+        </w:rPr>
+        <w:t xml:space="preserve"> unless they are the first user of the system</w:t>
+      </w:r>
+      <w:r>
+        <w:rPr>
+          <w:rFonts w:ascii="Calibri" w:eastAsia="Calibri" w:hAnsi="Calibri" w:cs="Calibri"/>
+        </w:rPr>
+        <w:t>. Once registration is successful</w:t>
+      </w:r>
+      <w:r>
+        <w:rPr>
+          <w:rFonts w:ascii="Calibri" w:eastAsia="Calibri" w:hAnsi="Calibri" w:cs="Calibri"/>
+        </w:rPr>
+        <w:t>,</w:t>
+      </w:r>
+      <w:r>
+        <w:rPr>
+          <w:rFonts w:ascii="Calibri" w:eastAsia="Calibri" w:hAnsi="Calibri" w:cs="Calibri"/>
+        </w:rPr>
+        <w:t xml:space="preserve"> the user will be directed to the home screen. The login button will return the user to the login window, whilst the close button will close the system. </w:t>
+      </w:r>
+    </w:p>
+    <w:p>
+      <w:pPr>
+        <w:tabs>
+          <w:tab w:val="left" w:pos="1440"/>
+        </w:tabs>
+        <w:spacing w:line="265" w:lineRule="auto"/>
+        <w:ind w:left="1440" w:right="46"/>
+        <w:rPr>
+          <w:rFonts w:ascii="Calibri" w:eastAsia="Calibri" w:hAnsi="Calibri" w:cs="Calibri"/>
+        </w:rPr>
+      </w:pPr>
+    </w:p>
+    <w:p>
+      <w:pPr>
+        <w:tabs>
+          <w:tab w:val="left" w:pos="1440"/>
+        </w:tabs>
+        <w:spacing w:line="265" w:lineRule="auto"/>
+        <w:ind w:left="1440" w:right="46"/>
+        <w:rPr>
+          <w:rFonts w:ascii="Calibri" w:eastAsia="Calibri" w:hAnsi="Calibri" w:cs="Calibri"/>
+        </w:rPr>
+      </w:pPr>
+      <w:r>
+        <w:rPr>
+          <w:rFonts w:ascii="Calibri" w:eastAsia="Calibri" w:hAnsi="Calibri" w:cs="Calibri"/>
+        </w:rPr>
+        <w:t>Using the System</w:t>
       </w:r>
     </w:p>
     <w:p>
@@ -3935,7 +3978,7 @@
         </w:rPr>
         <w:t xml:space="preserve">  </w:t>
       </w:r>
-      <w:bookmarkStart w:id="11" w:name="_Toc14247163"/>
+      <w:bookmarkStart w:id="8" w:name="_Toc14247163"/>
       <w:r>
         <w:rPr>
           <w:rStyle w:val="Heading2Char"/>
@@ -3943,7 +3986,7 @@
         </w:rPr>
         <w:t>Home window</w:t>
       </w:r>
-      <w:bookmarkEnd w:id="11"/>
+      <w:bookmarkEnd w:id="8"/>
     </w:p>
     <w:p>
       <w:pPr>
@@ -4159,44 +4202,81 @@
         <w:rPr>
           <w:rFonts w:ascii="Calibri" w:eastAsia="Calibri" w:hAnsi="Calibri" w:cs="Calibri"/>
         </w:rPr>
-        <w:t>This is the main hub of the application, from here a user can navigate to the IP list window, logs window, matrix window</w:t>
-      </w:r>
-      <w:r>
-        <w:rPr>
-          <w:rFonts w:ascii="Calibri" w:eastAsia="Calibri" w:hAnsi="Calibri" w:cs="Calibri"/>
-        </w:rPr>
-        <w:t>, user management window or</w:t>
-      </w:r>
-      <w:r>
-        <w:rPr>
-          <w:rFonts w:ascii="Calibri" w:eastAsia="Calibri" w:hAnsi="Calibri" w:cs="Calibri"/>
-        </w:rPr>
-        <w:t xml:space="preserve"> they </w:t>
-      </w:r>
-      <w:r>
-        <w:rPr>
-          <w:rFonts w:ascii="Calibri" w:eastAsia="Calibri" w:hAnsi="Calibri" w:cs="Calibri"/>
-        </w:rPr>
-        <w:t>will have the option to Log out. Note that only admin users can access the user management window.</w:t>
-      </w:r>
-    </w:p>
-    <w:p>
-      <w:pPr>
-        <w:spacing w:line="236" w:lineRule="auto"/>
-        <w:ind w:left="1080" w:right="646"/>
-        <w:rPr>
-          <w:rFonts w:ascii="Calibri" w:eastAsia="Calibri" w:hAnsi="Calibri" w:cs="Calibri"/>
-        </w:rPr>
-      </w:pPr>
-    </w:p>
-    <w:p>
-      <w:pPr>
-        <w:spacing w:line="247" w:lineRule="exact"/>
-        <w:rPr>
-          <w:sz w:val="20"/>
-          <w:szCs w:val="20"/>
-        </w:rPr>
-      </w:pPr>
+        <w:t xml:space="preserve">After logging in the, this window will appear. </w:t>
+      </w:r>
+      <w:r>
+        <w:rPr>
+          <w:rFonts w:ascii="Calibri" w:eastAsia="Calibri" w:hAnsi="Calibri" w:cs="Calibri"/>
+        </w:rPr>
+        <w:t xml:space="preserve">This is the main hub of the application, from here a user can navigate to the IP </w:t>
+      </w:r>
+      <w:r>
+        <w:rPr>
+          <w:rFonts w:ascii="Calibri" w:eastAsia="Calibri" w:hAnsi="Calibri" w:cs="Calibri"/>
+        </w:rPr>
+        <w:t>List window, Logs window, metrics</w:t>
+      </w:r>
+      <w:r>
+        <w:rPr>
+          <w:rFonts w:ascii="Calibri" w:eastAsia="Calibri" w:hAnsi="Calibri" w:cs="Calibri"/>
+        </w:rPr>
+        <w:t xml:space="preserve"> window</w:t>
+      </w:r>
+      <w:r>
+        <w:rPr>
+          <w:rFonts w:ascii="Calibri" w:eastAsia="Calibri" w:hAnsi="Calibri" w:cs="Calibri"/>
+        </w:rPr>
+        <w:t xml:space="preserve"> or</w:t>
+      </w:r>
+      <w:r>
+        <w:rPr>
+          <w:rFonts w:ascii="Calibri" w:eastAsia="Calibri" w:hAnsi="Calibri" w:cs="Calibri"/>
+        </w:rPr>
+        <w:t xml:space="preserve"> user </w:t>
+      </w:r>
+      <w:r>
+        <w:rPr>
+          <w:rFonts w:ascii="Calibri" w:eastAsia="Calibri" w:hAnsi="Calibri" w:cs="Calibri"/>
+        </w:rPr>
+        <w:t>management window. T</w:t>
+      </w:r>
+      <w:r>
+        <w:rPr>
+          <w:rFonts w:ascii="Calibri" w:eastAsia="Calibri" w:hAnsi="Calibri" w:cs="Calibri"/>
+        </w:rPr>
+        <w:t xml:space="preserve">hey </w:t>
+      </w:r>
+      <w:r>
+        <w:rPr>
+          <w:rFonts w:ascii="Calibri" w:eastAsia="Calibri" w:hAnsi="Calibri" w:cs="Calibri"/>
+        </w:rPr>
+        <w:t xml:space="preserve">will </w:t>
+      </w:r>
+      <w:r>
+        <w:rPr>
+          <w:rFonts w:ascii="Calibri" w:eastAsia="Calibri" w:hAnsi="Calibri" w:cs="Calibri"/>
+        </w:rPr>
+        <w:t xml:space="preserve">also </w:t>
+      </w:r>
+      <w:r>
+        <w:rPr>
+          <w:rFonts w:ascii="Calibri" w:eastAsia="Calibri" w:hAnsi="Calibri" w:cs="Calibri"/>
+        </w:rPr>
+        <w:t>have the option to Log out. Note that only admin users can access the user management window.</w:t>
+      </w:r>
+    </w:p>
+    <w:p>
+      <w:pPr>
+        <w:rPr>
+          <w:rFonts w:ascii="Calibri" w:eastAsia="Calibri" w:hAnsi="Calibri" w:cs="Calibri"/>
+        </w:rPr>
+      </w:pPr>
+      <w:r>
+        <w:rPr>
+          <w:rFonts w:ascii="Calibri" w:eastAsia="Calibri" w:hAnsi="Calibri" w:cs="Calibri"/>
+        </w:rPr>
+        <w:br w:type="page"/>
+      </w:r>
     </w:p>
     <w:p>
       <w:pPr>
@@ -4215,22 +4295,37 @@
           <w:color w:val="auto"/>
         </w:rPr>
       </w:pPr>
+      <w:bookmarkStart w:id="9" w:name="_Toc14247164"/>
       <w:r>
         <w:rPr>
           <w:rStyle w:val="Heading2Char"/>
           <w:color w:val="auto"/>
         </w:rPr>
-        <w:t xml:space="preserve">  </w:t>
-      </w:r>
-      <w:bookmarkStart w:id="12" w:name="_Toc14247164"/>
+        <w:lastRenderedPageBreak/>
+        <w:t xml:space="preserve"> </w:t>
+      </w:r>
       <w:r>
         <w:rPr>
           <w:rStyle w:val="Heading2Char"/>
           <w:color w:val="auto"/>
         </w:rPr>
-        <w:t>User Management window</w:t>
-      </w:r>
-      <w:bookmarkEnd w:id="12"/>
+        <w:t xml:space="preserve">User Management </w:t>
+      </w:r>
+      <w:r>
+        <w:rPr>
+          <w:rStyle w:val="Heading2Char"/>
+          <w:color w:val="auto"/>
+        </w:rPr>
+        <w:t>W</w:t>
+      </w:r>
+      <w:r>
+        <w:rPr>
+          <w:rStyle w:val="Heading2Char"/>
+          <w:color w:val="auto"/>
+        </w:rPr>
+        <w:t>indow</w:t>
+      </w:r>
+      <w:bookmarkEnd w:id="9"/>
     </w:p>
     <w:p>
       <w:pPr>
@@ -4255,7 +4350,19 @@
         <w:rPr>
           <w:rFonts w:ascii="Calibri" w:eastAsia="Calibri" w:hAnsi="Calibri" w:cs="Calibri"/>
         </w:rPr>
-        <w:t xml:space="preserve"> a user, removing a user, changing a user or displaying all users. To display all users, the user must click the refresh button. </w:t>
+        <w:t xml:space="preserve"> a user, removing a user, changing a user</w:t>
+      </w:r>
+      <w:r>
+        <w:rPr>
+          <w:rFonts w:ascii="Calibri" w:eastAsia="Calibri" w:hAnsi="Calibri" w:cs="Calibri"/>
+        </w:rPr>
+        <w:t>’s details</w:t>
+      </w:r>
+      <w:r>
+        <w:rPr>
+          <w:rFonts w:ascii="Calibri" w:eastAsia="Calibri" w:hAnsi="Calibri" w:cs="Calibri"/>
+        </w:rPr>
+        <w:t xml:space="preserve"> or displaying all users. To display all users, the user must click the refresh button. </w:t>
       </w:r>
       <w:r>
         <w:rPr>
@@ -4263,54 +4370,98 @@
         </w:rPr>
         <w:t xml:space="preserve"> </w:t>
       </w:r>
-      <w:r>
-        <w:rPr>
-          <w:rFonts w:ascii="Calibri" w:eastAsia="Calibri" w:hAnsi="Calibri" w:cs="Calibri"/>
-        </w:rPr>
-        <w:t xml:space="preserve">To add a user, the user is required to </w:t>
-      </w:r>
-      <w:r>
-        <w:rPr>
-          <w:rFonts w:ascii="Calibri" w:eastAsia="Calibri" w:hAnsi="Calibri" w:cs="Calibri"/>
-        </w:rPr>
-        <w:t xml:space="preserve">fill in his/her name, surname, e-mail address, </w:t>
-      </w:r>
-      <w:proofErr w:type="gramStart"/>
-      <w:r>
-        <w:rPr>
-          <w:rFonts w:ascii="Calibri" w:eastAsia="Calibri" w:hAnsi="Calibri" w:cs="Calibri"/>
-        </w:rPr>
-        <w:t>password</w:t>
-      </w:r>
-      <w:proofErr w:type="gramEnd"/>
-      <w:r>
-        <w:rPr>
-          <w:rFonts w:ascii="Calibri" w:eastAsia="Calibri" w:hAnsi="Calibri" w:cs="Calibri"/>
-        </w:rPr>
-        <w:t xml:space="preserve"> and will also be requested to retype their password. Please note that the password must contain an upper- and lowercase character, as well as a symbol and a number.</w:t>
-      </w:r>
-      <w:r>
-        <w:rPr>
-          <w:rFonts w:ascii="Calibri" w:eastAsia="Calibri" w:hAnsi="Calibri" w:cs="Calibri"/>
-        </w:rPr>
-        <w:t xml:space="preserve"> The user will then click on the add button to complete the adding process.</w:t>
-      </w:r>
-    </w:p>
-    <w:p>
-      <w:pPr>
+    </w:p>
+    <w:p>
+      <w:pPr>
+        <w:pStyle w:val="ListParagraph"/>
+        <w:numPr>
+          <w:ilvl w:val="0"/>
+          <w:numId w:val="8"/>
+        </w:numPr>
+        <w:rPr>
+          <w:rFonts w:ascii="Calibri" w:eastAsia="Calibri" w:hAnsi="Calibri" w:cs="Calibri"/>
+        </w:rPr>
+      </w:pPr>
+      <w:r>
+        <w:rPr>
+          <w:rFonts w:ascii="Calibri" w:eastAsia="Calibri" w:hAnsi="Calibri" w:cs="Calibri"/>
+        </w:rPr>
+        <w:t xml:space="preserve">To add a user, the user is required to fill in </w:t>
+      </w:r>
+      <w:r>
+        <w:rPr>
+          <w:rFonts w:ascii="Calibri" w:eastAsia="Calibri" w:hAnsi="Calibri" w:cs="Calibri"/>
+        </w:rPr>
+        <w:t xml:space="preserve">the aforementioned details in Section 2.2. </w:t>
+      </w:r>
+      <w:r>
+        <w:rPr>
+          <w:rFonts w:ascii="Calibri" w:eastAsia="Calibri" w:hAnsi="Calibri" w:cs="Calibri"/>
+        </w:rPr>
+        <w:t>The user will then click on the add button to complete the adding process.</w:t>
+      </w:r>
+    </w:p>
+    <w:p>
+      <w:pPr>
+        <w:pStyle w:val="ListParagraph"/>
+        <w:numPr>
+          <w:ilvl w:val="0"/>
+          <w:numId w:val="8"/>
+        </w:numPr>
+        <w:rPr>
+          <w:rFonts w:ascii="Calibri" w:eastAsia="Calibri" w:hAnsi="Calibri" w:cs="Calibri"/>
+        </w:rPr>
+      </w:pPr>
+      <w:r>
+        <w:rPr>
+          <w:rFonts w:ascii="Calibri" w:eastAsia="Calibri" w:hAnsi="Calibri" w:cs="Calibri"/>
+        </w:rPr>
+        <w:t>To remove a user, the user will simply have to insert the e-mail address of the user that needs to be removed and click on the remove button.</w:t>
+      </w:r>
+    </w:p>
+    <w:p>
+      <w:pPr>
+        <w:pStyle w:val="ListParagraph"/>
+        <w:numPr>
+          <w:ilvl w:val="0"/>
+          <w:numId w:val="8"/>
+        </w:numPr>
         <w:tabs>
           <w:tab w:val="left" w:pos="1420"/>
         </w:tabs>
-        <w:ind w:left="1080"/>
-        <w:rPr>
-          <w:rFonts w:ascii="Calibri" w:eastAsia="Calibri" w:hAnsi="Calibri" w:cs="Calibri"/>
-        </w:rPr>
-      </w:pPr>
-      <w:r>
-        <w:rPr>
-          <w:rFonts w:ascii="Calibri" w:eastAsia="Calibri" w:hAnsi="Calibri" w:cs="Calibri"/>
-        </w:rPr>
-        <w:t>To remove a user, the user will simply have to insert the e-mail address of the user that needs to be removed and click on the remove button.</w:t>
+        <w:rPr>
+          <w:rFonts w:ascii="Calibri" w:eastAsia="Calibri" w:hAnsi="Calibri" w:cs="Calibri"/>
+        </w:rPr>
+      </w:pPr>
+      <w:r>
+        <w:rPr>
+          <w:rFonts w:ascii="Calibri" w:eastAsia="Calibri" w:hAnsi="Calibri" w:cs="Calibri"/>
+        </w:rPr>
+        <w:t xml:space="preserve">Similarly, to change a user’s details the user will be required to insert the e-mail address of the user that needs to be changed and will then have to click on </w:t>
+      </w:r>
+      <w:r>
+        <w:rPr>
+          <w:rFonts w:ascii="Calibri" w:eastAsia="Calibri" w:hAnsi="Calibri" w:cs="Calibri"/>
+        </w:rPr>
+        <w:t xml:space="preserve">the change button. This </w:t>
+      </w:r>
+      <w:r>
+        <w:rPr>
+          <w:rFonts w:ascii="Calibri" w:eastAsia="Calibri" w:hAnsi="Calibri" w:cs="Calibri"/>
+        </w:rPr>
+        <w:t xml:space="preserve">will </w:t>
+      </w:r>
+      <w:r>
+        <w:rPr>
+          <w:rFonts w:ascii="Calibri" w:eastAsia="Calibri" w:hAnsi="Calibri" w:cs="Calibri"/>
+        </w:rPr>
+        <w:t xml:space="preserve">direct them to the change user </w:t>
+      </w:r>
+      <w:r>
+        <w:rPr>
+          <w:rFonts w:ascii="Calibri" w:eastAsia="Calibri" w:hAnsi="Calibri" w:cs="Calibri"/>
+        </w:rPr>
+        <w:t xml:space="preserve">window. </w:t>
       </w:r>
     </w:p>
     <w:p>
@@ -4318,30 +4469,34 @@
         <w:tabs>
           <w:tab w:val="left" w:pos="1420"/>
         </w:tabs>
-        <w:ind w:left="1080"/>
-        <w:rPr>
-          <w:rFonts w:ascii="Calibri" w:eastAsia="Calibri" w:hAnsi="Calibri" w:cs="Calibri"/>
-        </w:rPr>
-      </w:pPr>
-      <w:r>
-        <w:rPr>
-          <w:rFonts w:ascii="Calibri" w:eastAsia="Calibri" w:hAnsi="Calibri" w:cs="Calibri"/>
-        </w:rPr>
-        <w:t xml:space="preserve">Similarly, to change a user’s details the user will be required to insert the e-mail address of the user that needs to be changed and will then have to click on the change button, which will direct them to the change user  window. There is also a back button to return the </w:t>
-      </w:r>
-      <w:proofErr w:type="gramStart"/>
-      <w:r>
-        <w:rPr>
-          <w:rFonts w:ascii="Calibri" w:eastAsia="Calibri" w:hAnsi="Calibri" w:cs="Calibri"/>
-        </w:rPr>
-        <w:t>user  to</w:t>
-      </w:r>
-      <w:proofErr w:type="gramEnd"/>
-      <w:r>
-        <w:rPr>
-          <w:rFonts w:ascii="Calibri" w:eastAsia="Calibri" w:hAnsi="Calibri" w:cs="Calibri"/>
-        </w:rPr>
-        <w:t xml:space="preserve"> the home window.</w:t>
+        <w:rPr>
+          <w:rFonts w:ascii="Calibri" w:eastAsia="Calibri" w:hAnsi="Calibri" w:cs="Calibri"/>
+        </w:rPr>
+      </w:pPr>
+      <w:r>
+        <w:rPr>
+          <w:rFonts w:ascii="Calibri" w:eastAsia="Calibri" w:hAnsi="Calibri" w:cs="Calibri"/>
+        </w:rPr>
+        <w:tab/>
+        <w:t>Additionally t</w:t>
+      </w:r>
+      <w:r>
+        <w:rPr>
+          <w:rFonts w:ascii="Calibri" w:eastAsia="Calibri" w:hAnsi="Calibri" w:cs="Calibri"/>
+        </w:rPr>
+        <w:t xml:space="preserve">here is also a </w:t>
+      </w:r>
+      <w:r>
+        <w:rPr>
+          <w:rFonts w:ascii="Calibri" w:eastAsia="Calibri" w:hAnsi="Calibri" w:cs="Calibri"/>
+        </w:rPr>
+        <w:t xml:space="preserve">back button to return the user </w:t>
+      </w:r>
+      <w:r>
+        <w:rPr>
+          <w:rFonts w:ascii="Calibri" w:eastAsia="Calibri" w:hAnsi="Calibri" w:cs="Calibri"/>
+        </w:rPr>
+        <w:t>to the home window.</w:t>
       </w:r>
     </w:p>
     <w:p>
@@ -4388,10 +4543,9 @@
           <w:bCs w:val="0"/>
           <w:color w:val="auto"/>
         </w:rPr>
-        <w:lastRenderedPageBreak/>
         <w:t xml:space="preserve">  </w:t>
       </w:r>
-      <w:bookmarkStart w:id="13" w:name="_Toc14247165"/>
+      <w:bookmarkStart w:id="10" w:name="_Toc14247165"/>
       <w:r>
         <w:rPr>
           <w:rStyle w:val="Heading2Char"/>
@@ -4400,7 +4554,7 @@
         </w:rPr>
         <w:t>Change User window</w:t>
       </w:r>
-      <w:bookmarkEnd w:id="13"/>
+      <w:bookmarkEnd w:id="10"/>
     </w:p>
     <w:p>
       <w:pPr>
@@ -4658,7 +4812,7 @@
         </w:rPr>
         <w:t xml:space="preserve">  </w:t>
       </w:r>
-      <w:bookmarkStart w:id="14" w:name="_Toc14247166"/>
+      <w:bookmarkStart w:id="11" w:name="_Toc14247166"/>
       <w:r>
         <w:rPr>
           <w:rStyle w:val="Heading2Char"/>
@@ -4666,7 +4820,7 @@
         </w:rPr>
         <w:t>IP list window</w:t>
       </w:r>
-      <w:bookmarkEnd w:id="14"/>
+      <w:bookmarkEnd w:id="11"/>
     </w:p>
     <w:p>
       <w:pPr>
@@ -4725,7 +4879,7 @@
           <w:rFonts w:ascii="Calibri" w:eastAsia="Calibri" w:hAnsi="Calibri" w:cs="Calibri"/>
         </w:rPr>
         <w:lastRenderedPageBreak/>
-        <w:t>This window enables the user to see blacklisted IP addresses and add or remove blacklisted IP addresses from the list. It achieved these functions by using three different queries to the database, namely find, insert and delete respectively.</w:t>
+        <w:t xml:space="preserve">This window enables the user to see blacklisted IP addresses and add or remove blacklisted IP addresses from the list. </w:t>
       </w:r>
     </w:p>
     <w:p>
@@ -4753,8 +4907,8 @@
           <w:color w:val="auto"/>
         </w:rPr>
       </w:pPr>
-      <w:bookmarkStart w:id="15" w:name="page5"/>
-      <w:bookmarkEnd w:id="15"/>
+      <w:bookmarkStart w:id="12" w:name="page5"/>
+      <w:bookmarkEnd w:id="12"/>
       <w:r>
         <w:rPr>
           <w:rStyle w:val="Heading2Char"/>
@@ -4763,7 +4917,7 @@
         </w:rPr>
         <w:t xml:space="preserve">  </w:t>
       </w:r>
-      <w:bookmarkStart w:id="16" w:name="_Toc14247167"/>
+      <w:bookmarkStart w:id="13" w:name="_Toc14247167"/>
       <w:r>
         <w:rPr>
           <w:rStyle w:val="Heading2Char"/>
@@ -4772,7 +4926,7 @@
         </w:rPr>
         <w:t>Log window</w:t>
       </w:r>
-      <w:bookmarkEnd w:id="16"/>
+      <w:bookmarkEnd w:id="13"/>
     </w:p>
     <w:p>
       <w:pPr>
@@ -4990,6 +5144,78 @@
         <w:spacing w:line="261" w:lineRule="auto"/>
         <w:ind w:left="1080" w:right="66"/>
         <w:rPr>
+          <w:rFonts w:ascii="Calibri" w:eastAsia="Calibri" w:hAnsi="Calibri" w:cs="Calibri"/>
+        </w:rPr>
+      </w:pPr>
+      <w:r>
+        <w:rPr>
+          <w:rFonts w:ascii="Calibri" w:eastAsia="Calibri" w:hAnsi="Calibri" w:cs="Calibri"/>
+        </w:rPr>
+        <w:t>This window enables the user to see either all the packets that went through the system or packets for specific IP addresses. This is achieved through two queries to the database, namely find (to show all packets) and query (to find packets for a specific IP address).</w:t>
+      </w:r>
+    </w:p>
+    <w:p>
+      <w:pPr>
+        <w:spacing w:line="261" w:lineRule="auto"/>
+        <w:ind w:left="1080" w:right="66"/>
+        <w:rPr>
+          <w:rFonts w:ascii="Calibri" w:eastAsia="Calibri" w:hAnsi="Calibri" w:cs="Calibri"/>
+        </w:rPr>
+      </w:pPr>
+    </w:p>
+    <w:p>
+      <w:pPr>
+        <w:spacing w:line="261" w:lineRule="auto"/>
+        <w:ind w:left="1080" w:right="66"/>
+        <w:rPr>
+          <w:rFonts w:ascii="Calibri" w:eastAsia="Calibri" w:hAnsi="Calibri" w:cs="Calibri"/>
+        </w:rPr>
+      </w:pPr>
+      <w:r>
+        <w:rPr>
+          <w:rFonts w:ascii="Calibri" w:eastAsia="Calibri" w:hAnsi="Calibri" w:cs="Calibri"/>
+        </w:rPr>
+        <w:t>2.8 Metrics window</w:t>
+      </w:r>
+    </w:p>
+    <w:p>
+      <w:pPr>
+        <w:spacing w:line="261" w:lineRule="auto"/>
+        <w:ind w:left="1080" w:right="66"/>
+        <w:rPr>
+          <w:rFonts w:ascii="Calibri" w:eastAsia="Calibri" w:hAnsi="Calibri" w:cs="Calibri"/>
+        </w:rPr>
+      </w:pPr>
+    </w:p>
+    <w:p>
+      <w:pPr>
+        <w:spacing w:line="261" w:lineRule="auto"/>
+        <w:ind w:left="1080" w:right="66"/>
+        <w:rPr>
+          <w:rFonts w:ascii="Calibri" w:eastAsia="Calibri" w:hAnsi="Calibri" w:cs="Calibri"/>
+        </w:rPr>
+      </w:pPr>
+      <w:r>
+        <w:rPr>
+          <w:rFonts w:ascii="Calibri" w:eastAsia="Calibri" w:hAnsi="Calibri" w:cs="Calibri"/>
+        </w:rPr>
+        <w:t>2.9 load balancing</w:t>
+      </w:r>
+    </w:p>
+    <w:p>
+      <w:pPr>
+        <w:spacing w:line="261" w:lineRule="auto"/>
+        <w:ind w:left="1080" w:right="66"/>
+        <w:rPr>
+          <w:rFonts w:ascii="Calibri" w:eastAsia="Calibri" w:hAnsi="Calibri" w:cs="Calibri"/>
+        </w:rPr>
+      </w:pPr>
+    </w:p>
+    <w:p>
+      <w:pPr>
+        <w:spacing w:line="261" w:lineRule="auto"/>
+        <w:ind w:left="1080" w:right="66"/>
+        <w:rPr>
           <w:sz w:val="20"/>
           <w:szCs w:val="20"/>
         </w:rPr>
@@ -4998,8 +5224,10 @@
         <w:rPr>
           <w:rFonts w:ascii="Calibri" w:eastAsia="Calibri" w:hAnsi="Calibri" w:cs="Calibri"/>
         </w:rPr>
-        <w:t>This window enables the user to see either all the packets that went through the system or packets for specific IP addresses. This is achieved through two queries to the database, namely find (to show all packets) and query (to find packets for a specific IP address).</w:t>
-      </w:r>
+        <w:t>2.10 Adding backends</w:t>
+      </w:r>
+      <w:bookmarkStart w:id="14" w:name="_GoBack"/>
+      <w:bookmarkEnd w:id="14"/>
     </w:p>
     <w:p>
       <w:pPr>
@@ -5013,7 +5241,7 @@
           <w:color w:val="auto"/>
         </w:rPr>
       </w:pPr>
-      <w:bookmarkStart w:id="17" w:name="_Toc14247168"/>
+      <w:bookmarkStart w:id="15" w:name="_Toc14247168"/>
       <w:r>
         <w:rPr>
           <w:rFonts w:eastAsia="Cambria"/>
@@ -5021,7 +5249,7 @@
         </w:rPr>
         <w:t>Troubleshooting</w:t>
       </w:r>
-      <w:bookmarkEnd w:id="17"/>
+      <w:bookmarkEnd w:id="15"/>
     </w:p>
     <w:p>
       <w:pPr>
@@ -5059,6 +5287,7 @@
           <w:noProof/>
           <w:sz w:val="20"/>
           <w:szCs w:val="20"/>
+          <w:lang w:val="en-US" w:eastAsia="en-US"/>
         </w:rPr>
         <w:drawing>
           <wp:anchor distT="0" distB="0" distL="114300" distR="114300" simplePos="0" relativeHeight="251664384" behindDoc="1" locked="0" layoutInCell="0" allowOverlap="1" wp14:anchorId="6B614E8B" wp14:editId="0F0F18DE">
@@ -5158,105 +5387,7 @@
         <w:rPr>
           <w:rFonts w:ascii="Calibri" w:eastAsia="Calibri" w:hAnsi="Calibri" w:cs="Calibri"/>
         </w:rPr>
-        <w:t>The error can easily be fixed by navigating to the installation directory (default is /home/</w:t>
-      </w:r>
-      <w:proofErr w:type="spellStart"/>
-      <w:r>
-        <w:rPr>
-          <w:rFonts w:ascii="Calibri" w:eastAsia="Calibri" w:hAnsi="Calibri" w:cs="Calibri"/>
-        </w:rPr>
-        <w:t>darknites</w:t>
-      </w:r>
-      <w:proofErr w:type="spellEnd"/>
-      <w:r>
-        <w:rPr>
-          <w:rFonts w:ascii="Calibri" w:eastAsia="Calibri" w:hAnsi="Calibri" w:cs="Calibri"/>
-        </w:rPr>
-        <w:t>/</w:t>
-      </w:r>
-      <w:proofErr w:type="spellStart"/>
-      <w:r>
-        <w:rPr>
-          <w:rFonts w:ascii="Calibri" w:eastAsia="Calibri" w:hAnsi="Calibri" w:cs="Calibri"/>
-        </w:rPr>
-        <w:t>Defendr</w:t>
-      </w:r>
-      <w:proofErr w:type="spellEnd"/>
-      <w:r>
-        <w:rPr>
-          <w:rFonts w:ascii="Calibri" w:eastAsia="Calibri" w:hAnsi="Calibri" w:cs="Calibri"/>
-        </w:rPr>
-        <w:t>/) and opening the command line terminal in said directory. Simply then enter the command “</w:t>
-      </w:r>
-      <w:proofErr w:type="spellStart"/>
-      <w:r>
-        <w:rPr>
-          <w:rFonts w:ascii="Calibri" w:eastAsia="Calibri" w:hAnsi="Calibri" w:cs="Calibri"/>
-        </w:rPr>
-        <w:t>sudo</w:t>
-      </w:r>
-      <w:proofErr w:type="spellEnd"/>
-      <w:r>
-        <w:rPr>
-          <w:rFonts w:ascii="Calibri" w:eastAsia="Calibri" w:hAnsi="Calibri" w:cs="Calibri"/>
-        </w:rPr>
-        <w:t xml:space="preserve"> mount -t </w:t>
-      </w:r>
-      <w:proofErr w:type="spellStart"/>
-      <w:r>
-        <w:rPr>
-          <w:rFonts w:ascii="Calibri" w:eastAsia="Calibri" w:hAnsi="Calibri" w:cs="Calibri"/>
-        </w:rPr>
-        <w:t>bpf</w:t>
-      </w:r>
-      <w:proofErr w:type="spellEnd"/>
-      <w:r>
-        <w:rPr>
-          <w:rFonts w:ascii="Calibri" w:eastAsia="Calibri" w:hAnsi="Calibri" w:cs="Calibri"/>
-        </w:rPr>
-        <w:t xml:space="preserve"> </w:t>
-      </w:r>
-      <w:proofErr w:type="spellStart"/>
-      <w:r>
-        <w:rPr>
-          <w:rFonts w:ascii="Calibri" w:eastAsia="Calibri" w:hAnsi="Calibri" w:cs="Calibri"/>
-        </w:rPr>
-        <w:t>bpf</w:t>
-      </w:r>
-      <w:proofErr w:type="spellEnd"/>
-      <w:r>
-        <w:rPr>
-          <w:rFonts w:ascii="Calibri" w:eastAsia="Calibri" w:hAnsi="Calibri" w:cs="Calibri"/>
-        </w:rPr>
-        <w:t xml:space="preserve"> /sys/</w:t>
-      </w:r>
-      <w:proofErr w:type="spellStart"/>
-      <w:r>
-        <w:rPr>
-          <w:rFonts w:ascii="Calibri" w:eastAsia="Calibri" w:hAnsi="Calibri" w:cs="Calibri"/>
-        </w:rPr>
-        <w:t>fs</w:t>
-      </w:r>
-      <w:proofErr w:type="spellEnd"/>
-      <w:r>
-        <w:rPr>
-          <w:rFonts w:ascii="Calibri" w:eastAsia="Calibri" w:hAnsi="Calibri" w:cs="Calibri"/>
-        </w:rPr>
-        <w:t>/</w:t>
-      </w:r>
-      <w:proofErr w:type="spellStart"/>
-      <w:r>
-        <w:rPr>
-          <w:rFonts w:ascii="Calibri" w:eastAsia="Calibri" w:hAnsi="Calibri" w:cs="Calibri"/>
-        </w:rPr>
-        <w:t>bpf</w:t>
-      </w:r>
-      <w:proofErr w:type="spellEnd"/>
-      <w:r>
-        <w:rPr>
-          <w:rFonts w:ascii="Calibri" w:eastAsia="Calibri" w:hAnsi="Calibri" w:cs="Calibri"/>
-        </w:rPr>
-        <w:t>/” without the quotations and press enter. If confronted with a request for the user password, enter the server password obtained from the server admin and press enter.</w:t>
+        <w:t>The error can easily be fixed by navigating to the installation directory (default is /home/darknites/Defendr/) and opening the command line terminal in said directory. Simply then enter the command “sudo mount -t bpf bpf /sys/fs/bpf/” without the quotations and press enter. If confronted with a request for the user password, enter the server password obtained from the server admin and press enter.</w:t>
       </w:r>
     </w:p>
     <w:p>
@@ -5366,7 +5497,7 @@
           <w:rPr>
             <w:noProof/>
           </w:rPr>
-          <w:t>2</w:t>
+          <w:t>7</w:t>
         </w:r>
         <w:r>
           <w:rPr>
@@ -5407,6 +5538,345 @@
 <file path=word/numbering.xml><?xml version="1.0" encoding="utf-8"?>
 <w:numbering xmlns:wpc="http://schemas.microsoft.com/office/word/2010/wordprocessingCanvas" xmlns:mc="http://schemas.openxmlformats.org/markup-compatibility/2006" xmlns:o="urn:schemas-microsoft-com:office:office" xmlns:r="http://schemas.openxmlformats.org/officeDocument/2006/relationships" xmlns:m="http://schemas.openxmlformats.org/officeDocument/2006/math" xmlns:v="urn:schemas-microsoft-com:vml" xmlns:wp14="http://schemas.microsoft.com/office/word/2010/wordprocessingDrawing" xmlns:wp="http://schemas.openxmlformats.org/drawingml/2006/wordprocessingDrawing" xmlns:w10="urn:schemas-microsoft-com:office:word" xmlns:w="http://schemas.openxmlformats.org/wordprocessingml/2006/main" xmlns:w14="http://schemas.microsoft.com/office/word/2010/wordml" xmlns:wpg="http://schemas.microsoft.com/office/word/2010/wordprocessingGroup" xmlns:wpi="http://schemas.microsoft.com/office/word/2010/wordprocessingInk" xmlns:wne="http://schemas.microsoft.com/office/word/2006/wordml" xmlns:wps="http://schemas.microsoft.com/office/word/2010/wordprocessingShape" mc:Ignorable="w14 wp14">
   <w:abstractNum w:abstractNumId="0">
+    <w:nsid w:val="04B07734"/>
+    <w:multiLevelType w:val="hybridMultilevel"/>
+    <w:tmpl w:val="5B2E6650"/>
+    <w:lvl w:ilvl="0" w:tplc="04090001">
+      <w:start w:val="1"/>
+      <w:numFmt w:val="bullet"/>
+      <w:lvlText w:val=""/>
+      <w:lvlJc w:val="left"/>
+      <w:pPr>
+        <w:ind w:left="1800" w:hanging="360"/>
+      </w:pPr>
+      <w:rPr>
+        <w:rFonts w:ascii="Symbol" w:hAnsi="Symbol" w:hint="default"/>
+      </w:rPr>
+    </w:lvl>
+    <w:lvl w:ilvl="1" w:tplc="04090003" w:tentative="1">
+      <w:start w:val="1"/>
+      <w:numFmt w:val="bullet"/>
+      <w:lvlText w:val="o"/>
+      <w:lvlJc w:val="left"/>
+      <w:pPr>
+        <w:ind w:left="2520" w:hanging="360"/>
+      </w:pPr>
+      <w:rPr>
+        <w:rFonts w:ascii="Courier New" w:hAnsi="Courier New" w:cs="Courier New" w:hint="default"/>
+      </w:rPr>
+    </w:lvl>
+    <w:lvl w:ilvl="2" w:tplc="04090005" w:tentative="1">
+      <w:start w:val="1"/>
+      <w:numFmt w:val="bullet"/>
+      <w:lvlText w:val=""/>
+      <w:lvlJc w:val="left"/>
+      <w:pPr>
+        <w:ind w:left="3240" w:hanging="360"/>
+      </w:pPr>
+      <w:rPr>
+        <w:rFonts w:ascii="Wingdings" w:hAnsi="Wingdings" w:hint="default"/>
+      </w:rPr>
+    </w:lvl>
+    <w:lvl w:ilvl="3" w:tplc="04090001" w:tentative="1">
+      <w:start w:val="1"/>
+      <w:numFmt w:val="bullet"/>
+      <w:lvlText w:val=""/>
+      <w:lvlJc w:val="left"/>
+      <w:pPr>
+        <w:ind w:left="3960" w:hanging="360"/>
+      </w:pPr>
+      <w:rPr>
+        <w:rFonts w:ascii="Symbol" w:hAnsi="Symbol" w:hint="default"/>
+      </w:rPr>
+    </w:lvl>
+    <w:lvl w:ilvl="4" w:tplc="04090003" w:tentative="1">
+      <w:start w:val="1"/>
+      <w:numFmt w:val="bullet"/>
+      <w:lvlText w:val="o"/>
+      <w:lvlJc w:val="left"/>
+      <w:pPr>
+        <w:ind w:left="4680" w:hanging="360"/>
+      </w:pPr>
+      <w:rPr>
+        <w:rFonts w:ascii="Courier New" w:hAnsi="Courier New" w:cs="Courier New" w:hint="default"/>
+      </w:rPr>
+    </w:lvl>
+    <w:lvl w:ilvl="5" w:tplc="04090005" w:tentative="1">
+      <w:start w:val="1"/>
+      <w:numFmt w:val="bullet"/>
+      <w:lvlText w:val=""/>
+      <w:lvlJc w:val="left"/>
+      <w:pPr>
+        <w:ind w:left="5400" w:hanging="360"/>
+      </w:pPr>
+      <w:rPr>
+        <w:rFonts w:ascii="Wingdings" w:hAnsi="Wingdings" w:hint="default"/>
+      </w:rPr>
+    </w:lvl>
+    <w:lvl w:ilvl="6" w:tplc="04090001" w:tentative="1">
+      <w:start w:val="1"/>
+      <w:numFmt w:val="bullet"/>
+      <w:lvlText w:val=""/>
+      <w:lvlJc w:val="left"/>
+      <w:pPr>
+        <w:ind w:left="6120" w:hanging="360"/>
+      </w:pPr>
+      <w:rPr>
+        <w:rFonts w:ascii="Symbol" w:hAnsi="Symbol" w:hint="default"/>
+      </w:rPr>
+    </w:lvl>
+    <w:lvl w:ilvl="7" w:tplc="04090003" w:tentative="1">
+      <w:start w:val="1"/>
+      <w:numFmt w:val="bullet"/>
+      <w:lvlText w:val="o"/>
+      <w:lvlJc w:val="left"/>
+      <w:pPr>
+        <w:ind w:left="6840" w:hanging="360"/>
+      </w:pPr>
+      <w:rPr>
+        <w:rFonts w:ascii="Courier New" w:hAnsi="Courier New" w:cs="Courier New" w:hint="default"/>
+      </w:rPr>
+    </w:lvl>
+    <w:lvl w:ilvl="8" w:tplc="04090005" w:tentative="1">
+      <w:start w:val="1"/>
+      <w:numFmt w:val="bullet"/>
+      <w:lvlText w:val=""/>
+      <w:lvlJc w:val="left"/>
+      <w:pPr>
+        <w:ind w:left="7560" w:hanging="360"/>
+      </w:pPr>
+      <w:rPr>
+        <w:rFonts w:ascii="Wingdings" w:hAnsi="Wingdings" w:hint="default"/>
+      </w:rPr>
+    </w:lvl>
+  </w:abstractNum>
+  <w:abstractNum w:abstractNumId="1">
+    <w:nsid w:val="10A71C62"/>
+    <w:multiLevelType w:val="hybridMultilevel"/>
+    <w:tmpl w:val="4A5ADD94"/>
+    <w:lvl w:ilvl="0" w:tplc="04090001">
+      <w:start w:val="1"/>
+      <w:numFmt w:val="bullet"/>
+      <w:lvlText w:val=""/>
+      <w:lvlJc w:val="left"/>
+      <w:pPr>
+        <w:ind w:left="2160" w:hanging="360"/>
+      </w:pPr>
+      <w:rPr>
+        <w:rFonts w:ascii="Symbol" w:hAnsi="Symbol" w:hint="default"/>
+      </w:rPr>
+    </w:lvl>
+    <w:lvl w:ilvl="1" w:tplc="04090003" w:tentative="1">
+      <w:start w:val="1"/>
+      <w:numFmt w:val="bullet"/>
+      <w:lvlText w:val="o"/>
+      <w:lvlJc w:val="left"/>
+      <w:pPr>
+        <w:ind w:left="2880" w:hanging="360"/>
+      </w:pPr>
+      <w:rPr>
+        <w:rFonts w:ascii="Courier New" w:hAnsi="Courier New" w:cs="Courier New" w:hint="default"/>
+      </w:rPr>
+    </w:lvl>
+    <w:lvl w:ilvl="2" w:tplc="04090005" w:tentative="1">
+      <w:start w:val="1"/>
+      <w:numFmt w:val="bullet"/>
+      <w:lvlText w:val=""/>
+      <w:lvlJc w:val="left"/>
+      <w:pPr>
+        <w:ind w:left="3600" w:hanging="360"/>
+      </w:pPr>
+      <w:rPr>
+        <w:rFonts w:ascii="Wingdings" w:hAnsi="Wingdings" w:hint="default"/>
+      </w:rPr>
+    </w:lvl>
+    <w:lvl w:ilvl="3" w:tplc="04090001" w:tentative="1">
+      <w:start w:val="1"/>
+      <w:numFmt w:val="bullet"/>
+      <w:lvlText w:val=""/>
+      <w:lvlJc w:val="left"/>
+      <w:pPr>
+        <w:ind w:left="4320" w:hanging="360"/>
+      </w:pPr>
+      <w:rPr>
+        <w:rFonts w:ascii="Symbol" w:hAnsi="Symbol" w:hint="default"/>
+      </w:rPr>
+    </w:lvl>
+    <w:lvl w:ilvl="4" w:tplc="04090003" w:tentative="1">
+      <w:start w:val="1"/>
+      <w:numFmt w:val="bullet"/>
+      <w:lvlText w:val="o"/>
+      <w:lvlJc w:val="left"/>
+      <w:pPr>
+        <w:ind w:left="5040" w:hanging="360"/>
+      </w:pPr>
+      <w:rPr>
+        <w:rFonts w:ascii="Courier New" w:hAnsi="Courier New" w:cs="Courier New" w:hint="default"/>
+      </w:rPr>
+    </w:lvl>
+    <w:lvl w:ilvl="5" w:tplc="04090005" w:tentative="1">
+      <w:start w:val="1"/>
+      <w:numFmt w:val="bullet"/>
+      <w:lvlText w:val=""/>
+      <w:lvlJc w:val="left"/>
+      <w:pPr>
+        <w:ind w:left="5760" w:hanging="360"/>
+      </w:pPr>
+      <w:rPr>
+        <w:rFonts w:ascii="Wingdings" w:hAnsi="Wingdings" w:hint="default"/>
+      </w:rPr>
+    </w:lvl>
+    <w:lvl w:ilvl="6" w:tplc="04090001" w:tentative="1">
+      <w:start w:val="1"/>
+      <w:numFmt w:val="bullet"/>
+      <w:lvlText w:val=""/>
+      <w:lvlJc w:val="left"/>
+      <w:pPr>
+        <w:ind w:left="6480" w:hanging="360"/>
+      </w:pPr>
+      <w:rPr>
+        <w:rFonts w:ascii="Symbol" w:hAnsi="Symbol" w:hint="default"/>
+      </w:rPr>
+    </w:lvl>
+    <w:lvl w:ilvl="7" w:tplc="04090003" w:tentative="1">
+      <w:start w:val="1"/>
+      <w:numFmt w:val="bullet"/>
+      <w:lvlText w:val="o"/>
+      <w:lvlJc w:val="left"/>
+      <w:pPr>
+        <w:ind w:left="7200" w:hanging="360"/>
+      </w:pPr>
+      <w:rPr>
+        <w:rFonts w:ascii="Courier New" w:hAnsi="Courier New" w:cs="Courier New" w:hint="default"/>
+      </w:rPr>
+    </w:lvl>
+    <w:lvl w:ilvl="8" w:tplc="04090005" w:tentative="1">
+      <w:start w:val="1"/>
+      <w:numFmt w:val="bullet"/>
+      <w:lvlText w:val=""/>
+      <w:lvlJc w:val="left"/>
+      <w:pPr>
+        <w:ind w:left="7920" w:hanging="360"/>
+      </w:pPr>
+      <w:rPr>
+        <w:rFonts w:ascii="Wingdings" w:hAnsi="Wingdings" w:hint="default"/>
+      </w:rPr>
+    </w:lvl>
+  </w:abstractNum>
+  <w:abstractNum w:abstractNumId="2">
+    <w:nsid w:val="2BC31851"/>
+    <w:multiLevelType w:val="hybridMultilevel"/>
+    <w:tmpl w:val="3EFA6CF6"/>
+    <w:lvl w:ilvl="0" w:tplc="04090001">
+      <w:start w:val="1"/>
+      <w:numFmt w:val="bullet"/>
+      <w:lvlText w:val=""/>
+      <w:lvlJc w:val="left"/>
+      <w:pPr>
+        <w:ind w:left="1800" w:hanging="360"/>
+      </w:pPr>
+      <w:rPr>
+        <w:rFonts w:ascii="Symbol" w:hAnsi="Symbol" w:hint="default"/>
+      </w:rPr>
+    </w:lvl>
+    <w:lvl w:ilvl="1" w:tplc="04090003" w:tentative="1">
+      <w:start w:val="1"/>
+      <w:numFmt w:val="bullet"/>
+      <w:lvlText w:val="o"/>
+      <w:lvlJc w:val="left"/>
+      <w:pPr>
+        <w:ind w:left="2520" w:hanging="360"/>
+      </w:pPr>
+      <w:rPr>
+        <w:rFonts w:ascii="Courier New" w:hAnsi="Courier New" w:cs="Courier New" w:hint="default"/>
+      </w:rPr>
+    </w:lvl>
+    <w:lvl w:ilvl="2" w:tplc="04090005" w:tentative="1">
+      <w:start w:val="1"/>
+      <w:numFmt w:val="bullet"/>
+      <w:lvlText w:val=""/>
+      <w:lvlJc w:val="left"/>
+      <w:pPr>
+        <w:ind w:left="3240" w:hanging="360"/>
+      </w:pPr>
+      <w:rPr>
+        <w:rFonts w:ascii="Wingdings" w:hAnsi="Wingdings" w:hint="default"/>
+      </w:rPr>
+    </w:lvl>
+    <w:lvl w:ilvl="3" w:tplc="04090001" w:tentative="1">
+      <w:start w:val="1"/>
+      <w:numFmt w:val="bullet"/>
+      <w:lvlText w:val=""/>
+      <w:lvlJc w:val="left"/>
+      <w:pPr>
+        <w:ind w:left="3960" w:hanging="360"/>
+      </w:pPr>
+      <w:rPr>
+        <w:rFonts w:ascii="Symbol" w:hAnsi="Symbol" w:hint="default"/>
+      </w:rPr>
+    </w:lvl>
+    <w:lvl w:ilvl="4" w:tplc="04090003" w:tentative="1">
+      <w:start w:val="1"/>
+      <w:numFmt w:val="bullet"/>
+      <w:lvlText w:val="o"/>
+      <w:lvlJc w:val="left"/>
+      <w:pPr>
+        <w:ind w:left="4680" w:hanging="360"/>
+      </w:pPr>
+      <w:rPr>
+        <w:rFonts w:ascii="Courier New" w:hAnsi="Courier New" w:cs="Courier New" w:hint="default"/>
+      </w:rPr>
+    </w:lvl>
+    <w:lvl w:ilvl="5" w:tplc="04090005" w:tentative="1">
+      <w:start w:val="1"/>
+      <w:numFmt w:val="bullet"/>
+      <w:lvlText w:val=""/>
+      <w:lvlJc w:val="left"/>
+      <w:pPr>
+        <w:ind w:left="5400" w:hanging="360"/>
+      </w:pPr>
+      <w:rPr>
+        <w:rFonts w:ascii="Wingdings" w:hAnsi="Wingdings" w:hint="default"/>
+      </w:rPr>
+    </w:lvl>
+    <w:lvl w:ilvl="6" w:tplc="04090001" w:tentative="1">
+      <w:start w:val="1"/>
+      <w:numFmt w:val="bullet"/>
+      <w:lvlText w:val=""/>
+      <w:lvlJc w:val="left"/>
+      <w:pPr>
+        <w:ind w:left="6120" w:hanging="360"/>
+      </w:pPr>
+      <w:rPr>
+        <w:rFonts w:ascii="Symbol" w:hAnsi="Symbol" w:hint="default"/>
+      </w:rPr>
+    </w:lvl>
+    <w:lvl w:ilvl="7" w:tplc="04090003" w:tentative="1">
+      <w:start w:val="1"/>
+      <w:numFmt w:val="bullet"/>
+      <w:lvlText w:val="o"/>
+      <w:lvlJc w:val="left"/>
+      <w:pPr>
+        <w:ind w:left="6840" w:hanging="360"/>
+      </w:pPr>
+      <w:rPr>
+        <w:rFonts w:ascii="Courier New" w:hAnsi="Courier New" w:cs="Courier New" w:hint="default"/>
+      </w:rPr>
+    </w:lvl>
+    <w:lvl w:ilvl="8" w:tplc="04090005" w:tentative="1">
+      <w:start w:val="1"/>
+      <w:numFmt w:val="bullet"/>
+      <w:lvlText w:val=""/>
+      <w:lvlJc w:val="left"/>
+      <w:pPr>
+        <w:ind w:left="7560" w:hanging="360"/>
+      </w:pPr>
+      <w:rPr>
+        <w:rFonts w:ascii="Wingdings" w:hAnsi="Wingdings" w:hint="default"/>
+      </w:rPr>
+    </w:lvl>
+  </w:abstractNum>
+  <w:abstractNum w:abstractNumId="3">
     <w:nsid w:val="327B23C6"/>
     <w:multiLevelType w:val="hybridMultilevel"/>
     <w:tmpl w:val="A4802B1A"/>
@@ -5457,7 +5927,7 @@
       <w:lvlJc w:val="left"/>
     </w:lvl>
   </w:abstractNum>
-  <w:abstractNum w:abstractNumId="1">
+  <w:abstractNum w:abstractNumId="4">
     <w:nsid w:val="377D71BA"/>
     <w:multiLevelType w:val="hybridMultilevel"/>
     <w:tmpl w:val="6EE6DC66"/>
@@ -5543,7 +6013,7 @@
       </w:pPr>
     </w:lvl>
   </w:abstractNum>
-  <w:abstractNum w:abstractNumId="2">
+  <w:abstractNum w:abstractNumId="5">
     <w:nsid w:val="49D53BE5"/>
     <w:multiLevelType w:val="hybridMultilevel"/>
     <w:tmpl w:val="0B8E84FE"/>
@@ -5559,7 +6029,7 @@
         <w:rFonts w:hint="default"/>
       </w:rPr>
     </w:lvl>
-    <w:lvl w:ilvl="1" w:tplc="1C090003" w:tentative="1">
+    <w:lvl w:ilvl="1" w:tplc="1C090003">
       <w:start w:val="1"/>
       <w:numFmt w:val="bullet"/>
       <w:lvlText w:val="o"/>
@@ -5656,7 +6126,7 @@
       </w:rPr>
     </w:lvl>
   </w:abstractNum>
-  <w:abstractNum w:abstractNumId="3">
+  <w:abstractNum w:abstractNumId="6">
     <w:nsid w:val="4C94183D"/>
     <w:multiLevelType w:val="multilevel"/>
     <w:tmpl w:val="E8B270E8"/>
@@ -5794,7 +6264,7 @@
       </w:rPr>
     </w:lvl>
   </w:abstractNum>
-  <w:abstractNum w:abstractNumId="4">
+  <w:abstractNum w:abstractNumId="7">
     <w:nsid w:val="5B714647"/>
     <w:multiLevelType w:val="hybridMultilevel"/>
     <w:tmpl w:val="B0D8F4FA"/>
@@ -5889,19 +6359,28 @@
     </w:lvl>
   </w:abstractNum>
   <w:num w:numId="1">
-    <w:abstractNumId w:val="0"/>
+    <w:abstractNumId w:val="3"/>
   </w:num>
   <w:num w:numId="2">
+    <w:abstractNumId w:val="5"/>
+  </w:num>
+  <w:num w:numId="3">
+    <w:abstractNumId w:val="7"/>
+  </w:num>
+  <w:num w:numId="4">
+    <w:abstractNumId w:val="6"/>
+  </w:num>
+  <w:num w:numId="5">
+    <w:abstractNumId w:val="4"/>
+  </w:num>
+  <w:num w:numId="6">
     <w:abstractNumId w:val="2"/>
   </w:num>
-  <w:num w:numId="3">
-    <w:abstractNumId w:val="4"/>
+  <w:num w:numId="7">
+    <w:abstractNumId w:val="1"/>
   </w:num>
-  <w:num w:numId="4">
-    <w:abstractNumId w:val="3"/>
-  </w:num>
-  <w:num w:numId="5">
-    <w:abstractNumId w:val="1"/>
+  <w:num w:numId="8">
+    <w:abstractNumId w:val="0"/>
   </w:num>
 </w:numbering>
 </file>
@@ -6987,7 +7466,7 @@
   <a:extraClrSchemeLst/>
   <a:extLst>
     <a:ext uri="{05A4C25C-085E-4340-85A3-A5531E510DB2}">
-      <thm15:themeFamily xmlns:thm15="http://schemas.microsoft.com/office/thememl/2012/main" xmlns="" name="Office Theme" id="{62F939B6-93AF-4DB8-9C6B-D6C7DFDC589F}" vid="{4A3C46E8-61CC-4603-A589-7422A47A8E4A}"/>
+      <thm15:themeFamily xmlns="" xmlns:thm15="http://schemas.microsoft.com/office/thememl/2012/main" name="Office Theme" id="{62F939B6-93AF-4DB8-9C6B-D6C7DFDC589F}" vid="{4A3C46E8-61CC-4603-A589-7422A47A8E4A}"/>
     </a:ext>
   </a:extLst>
 </a:theme>
@@ -6998,7 +7477,7 @@
 </file>
 
 <file path=customXml/itemProps1.xml><?xml version="1.0" encoding="utf-8"?>
-<ds:datastoreItem xmlns:ds="http://schemas.openxmlformats.org/officeDocument/2006/customXml" ds:itemID="{AF8D4996-5C29-4365-8418-FF76D9E0B1E8}">
+<ds:datastoreItem xmlns:ds="http://schemas.openxmlformats.org/officeDocument/2006/customXml" ds:itemID="{EDE4FEDB-FD6A-445A-81CC-FCDA564D0A68}">
   <ds:schemaRefs>
     <ds:schemaRef ds:uri="http://schemas.openxmlformats.org/officeDocument/2006/bibliography"/>
   </ds:schemaRefs>

--- a/SRS/Defendr - User manual.docx
+++ b/SRS/Defendr - User manual.docx
@@ -155,13 +155,23 @@
           <w:szCs w:val="20"/>
         </w:rPr>
       </w:pPr>
+      <w:proofErr w:type="spellStart"/>
       <w:r>
         <w:rPr>
           <w:rFonts w:ascii="Cambria" w:eastAsia="Cambria" w:hAnsi="Cambria" w:cs="Cambria"/>
           <w:sz w:val="80"/>
           <w:szCs w:val="80"/>
         </w:rPr>
-        <w:t>Denendr User Manual</w:t>
+        <w:t>Denendr</w:t>
+      </w:r>
+      <w:proofErr w:type="spellEnd"/>
+      <w:r>
+        <w:rPr>
+          <w:rFonts w:ascii="Cambria" w:eastAsia="Cambria" w:hAnsi="Cambria" w:cs="Cambria"/>
+          <w:sz w:val="80"/>
+          <w:szCs w:val="80"/>
+        </w:rPr>
+        <w:t xml:space="preserve"> User Manual</w:t>
       </w:r>
     </w:p>
     <w:p>
@@ -230,7 +240,7 @@
               </wp:anchor>
             </w:drawing>
           </mc:Choice>
-          <mc:Fallback xmlns:cx="http://schemas.microsoft.com/office/drawing/2014/chartex" xmlns:cx1="http://schemas.microsoft.com/office/drawing/2015/9/8/chartex" xmlns:cx2="http://schemas.microsoft.com/office/drawing/2015/10/21/chartex" xmlns:cx3="http://schemas.microsoft.com/office/drawing/2016/5/9/chartex" xmlns:cx4="http://schemas.microsoft.com/office/drawing/2016/5/10/chartex" xmlns:cx5="http://schemas.microsoft.com/office/drawing/2016/5/11/chartex" xmlns:cx6="http://schemas.microsoft.com/office/drawing/2016/5/12/chartex" xmlns:cx7="http://schemas.microsoft.com/office/drawing/2016/5/13/chartex" xmlns:cx8="http://schemas.microsoft.com/office/drawing/2016/5/14/chartex" xmlns:aink="http://schemas.microsoft.com/office/drawing/2016/ink" xmlns:am3d="http://schemas.microsoft.com/office/drawing/2017/model3d" xmlns:w15="http://schemas.microsoft.com/office/word/2012/wordml" xmlns:w16cid="http://schemas.microsoft.com/office/word/2016/wordml/cid" xmlns:w16se="http://schemas.microsoft.com/office/word/2015/wordml/symex">
+          <mc:Fallback xmlns:w16se="http://schemas.microsoft.com/office/word/2015/wordml/symex" xmlns:w16cid="http://schemas.microsoft.com/office/word/2016/wordml/cid" xmlns:w15="http://schemas.microsoft.com/office/word/2012/wordml" xmlns:am3d="http://schemas.microsoft.com/office/drawing/2017/model3d" xmlns:aink="http://schemas.microsoft.com/office/drawing/2016/ink" xmlns:cx8="http://schemas.microsoft.com/office/drawing/2016/5/14/chartex" xmlns:cx7="http://schemas.microsoft.com/office/drawing/2016/5/13/chartex" xmlns:cx6="http://schemas.microsoft.com/office/drawing/2016/5/12/chartex" xmlns:cx5="http://schemas.microsoft.com/office/drawing/2016/5/11/chartex" xmlns:cx4="http://schemas.microsoft.com/office/drawing/2016/5/10/chartex" xmlns:cx3="http://schemas.microsoft.com/office/drawing/2016/5/9/chartex" xmlns:cx2="http://schemas.microsoft.com/office/drawing/2015/10/21/chartex" xmlns:cx1="http://schemas.microsoft.com/office/drawing/2015/9/8/chartex" xmlns:cx="http://schemas.microsoft.com/office/drawing/2014/chartex">
             <w:pict>
               <v:line w14:anchorId="5D2B9077" id="Shape 1" o:spid="_x0000_s1026" style="position:absolute;z-index:-251665408;visibility:visible;mso-wrap-style:square;mso-wrap-distance-left:9pt;mso-wrap-distance-top:0;mso-wrap-distance-right:9pt;mso-wrap-distance-bottom:0;mso-position-horizontal:absolute;mso-position-horizontal-relative:text;mso-position-vertical:absolute;mso-position-vertical-relative:text" from="-5.95pt,13.5pt" to="457.4pt,13.5pt" o:gfxdata="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" o:allowincell="f" filled="t" strokecolor="#4f81bd" strokeweight=".48pt">
                 <v:stroke joinstyle="miter"/>
@@ -265,8 +275,18 @@
           <w:sz w:val="44"/>
           <w:szCs w:val="44"/>
         </w:rPr>
-        <w:t>Advance &amp; Dark nITes</w:t>
-      </w:r>
+        <w:t xml:space="preserve">Advance &amp; Dark </w:t>
+      </w:r>
+      <w:proofErr w:type="spellStart"/>
+      <w:r>
+        <w:rPr>
+          <w:rFonts w:ascii="Cambria" w:eastAsia="Cambria" w:hAnsi="Cambria" w:cs="Cambria"/>
+          <w:sz w:val="44"/>
+          <w:szCs w:val="44"/>
+        </w:rPr>
+        <w:t>nITes</w:t>
+      </w:r>
+      <w:proofErr w:type="spellEnd"/>
     </w:p>
     <w:p>
       <w:pPr>
@@ -286,12 +306,28 @@
           <w:szCs w:val="20"/>
         </w:rPr>
       </w:pPr>
-      <w:r>
-        <w:rPr>
-          <w:rFonts w:ascii="Calibri" w:eastAsia="Calibri" w:hAnsi="Calibri" w:cs="Calibri"/>
-        </w:rPr>
-        <w:t>Ruslynn Appana</w:t>
-      </w:r>
+      <w:proofErr w:type="spellStart"/>
+      <w:r>
+        <w:rPr>
+          <w:rFonts w:ascii="Calibri" w:eastAsia="Calibri" w:hAnsi="Calibri" w:cs="Calibri"/>
+        </w:rPr>
+        <w:t>Ruslynn</w:t>
+      </w:r>
+      <w:proofErr w:type="spellEnd"/>
+      <w:r>
+        <w:rPr>
+          <w:rFonts w:ascii="Calibri" w:eastAsia="Calibri" w:hAnsi="Calibri" w:cs="Calibri"/>
+        </w:rPr>
+        <w:t xml:space="preserve"> </w:t>
+      </w:r>
+      <w:proofErr w:type="spellStart"/>
+      <w:r>
+        <w:rPr>
+          <w:rFonts w:ascii="Calibri" w:eastAsia="Calibri" w:hAnsi="Calibri" w:cs="Calibri"/>
+        </w:rPr>
+        <w:t>Appana</w:t>
+      </w:r>
+      <w:proofErr w:type="spellEnd"/>
     </w:p>
     <w:p>
       <w:pPr>
@@ -302,11 +338,19 @@
           <w:szCs w:val="20"/>
         </w:rPr>
       </w:pPr>
-      <w:r>
-        <w:rPr>
-          <w:rFonts w:ascii="Calibri" w:eastAsia="Calibri" w:hAnsi="Calibri" w:cs="Calibri"/>
-        </w:rPr>
-        <w:t>Jeandre Botha</w:t>
+      <w:proofErr w:type="spellStart"/>
+      <w:r>
+        <w:rPr>
+          <w:rFonts w:ascii="Calibri" w:eastAsia="Calibri" w:hAnsi="Calibri" w:cs="Calibri"/>
+        </w:rPr>
+        <w:t>Jeandre</w:t>
+      </w:r>
+      <w:proofErr w:type="spellEnd"/>
+      <w:r>
+        <w:rPr>
+          <w:rFonts w:ascii="Calibri" w:eastAsia="Calibri" w:hAnsi="Calibri" w:cs="Calibri"/>
+        </w:rPr>
+        <w:t xml:space="preserve"> Botha</w:t>
       </w:r>
     </w:p>
     <w:p>
@@ -322,8 +366,16 @@
         <w:rPr>
           <w:rFonts w:ascii="Calibri" w:eastAsia="Calibri" w:hAnsi="Calibri" w:cs="Calibri"/>
         </w:rPr>
-        <w:t>Muhammed Carrim</w:t>
-      </w:r>
+        <w:t xml:space="preserve">Muhammed </w:t>
+      </w:r>
+      <w:proofErr w:type="spellStart"/>
+      <w:r>
+        <w:rPr>
+          <w:rFonts w:ascii="Calibri" w:eastAsia="Calibri" w:hAnsi="Calibri" w:cs="Calibri"/>
+        </w:rPr>
+        <w:t>Carrim</w:t>
+      </w:r>
+      <w:proofErr w:type="spellEnd"/>
     </w:p>
     <w:p>
       <w:pPr>
@@ -335,12 +387,28 @@
           <w:szCs w:val="20"/>
         </w:rPr>
       </w:pPr>
-      <w:r>
-        <w:rPr>
-          <w:rFonts w:ascii="Calibri" w:eastAsia="Calibri" w:hAnsi="Calibri" w:cs="Calibri"/>
-        </w:rPr>
-        <w:t>Sisa Khoza</w:t>
-      </w:r>
+      <w:proofErr w:type="spellStart"/>
+      <w:r>
+        <w:rPr>
+          <w:rFonts w:ascii="Calibri" w:eastAsia="Calibri" w:hAnsi="Calibri" w:cs="Calibri"/>
+        </w:rPr>
+        <w:t>Sisa</w:t>
+      </w:r>
+      <w:proofErr w:type="spellEnd"/>
+      <w:r>
+        <w:rPr>
+          <w:rFonts w:ascii="Calibri" w:eastAsia="Calibri" w:hAnsi="Calibri" w:cs="Calibri"/>
+        </w:rPr>
+        <w:t xml:space="preserve"> </w:t>
+      </w:r>
+      <w:proofErr w:type="spellStart"/>
+      <w:r>
+        <w:rPr>
+          <w:rFonts w:ascii="Calibri" w:eastAsia="Calibri" w:hAnsi="Calibri" w:cs="Calibri"/>
+        </w:rPr>
+        <w:t>Khoza</w:t>
+      </w:r>
+      <w:proofErr w:type="spellEnd"/>
     </w:p>
     <w:p>
       <w:pPr>
@@ -355,8 +423,16 @@
         <w:rPr>
           <w:rFonts w:ascii="Calibri" w:eastAsia="Calibri" w:hAnsi="Calibri" w:cs="Calibri"/>
         </w:rPr>
-        <w:t>Christiaan Opperman</w:t>
-      </w:r>
+        <w:t xml:space="preserve">Christiaan </w:t>
+      </w:r>
+      <w:proofErr w:type="spellStart"/>
+      <w:r>
+        <w:rPr>
+          <w:rFonts w:ascii="Calibri" w:eastAsia="Calibri" w:hAnsi="Calibri" w:cs="Calibri"/>
+        </w:rPr>
+        <w:t>Opperman</w:t>
+      </w:r>
+      <w:proofErr w:type="spellEnd"/>
     </w:p>
     <w:p>
       <w:pPr>
@@ -471,8 +547,14 @@
         <w:p>
           <w:pPr>
             <w:pStyle w:val="TOCHeading"/>
+            <w:rPr>
+              <w:sz w:val="32"/>
+            </w:rPr>
           </w:pPr>
           <w:r>
+            <w:rPr>
+              <w:sz w:val="32"/>
+            </w:rPr>
             <w:t>Table of Contents</w:t>
           </w:r>
         </w:p>
@@ -485,15 +567,25 @@
             </w:tabs>
             <w:rPr>
               <w:noProof/>
+              <w:sz w:val="24"/>
             </w:rPr>
           </w:pPr>
           <w:r>
+            <w:rPr>
+              <w:sz w:val="24"/>
+            </w:rPr>
             <w:fldChar w:fldCharType="begin"/>
           </w:r>
           <w:r>
+            <w:rPr>
+              <w:sz w:val="24"/>
+            </w:rPr>
             <w:instrText xml:space="preserve"> TOC \o "1-3" \h \z \u </w:instrText>
           </w:r>
           <w:r>
+            <w:rPr>
+              <w:sz w:val="24"/>
+            </w:rPr>
             <w:fldChar w:fldCharType="separate"/>
           </w:r>
           <w:hyperlink w:anchor="_Toc14247156" w:history="1">
@@ -501,12 +593,14 @@
               <w:rPr>
                 <w:rStyle w:val="Hyperlink"/>
                 <w:noProof/>
+                <w:sz w:val="24"/>
               </w:rPr>
               <w:t>1.</w:t>
             </w:r>
             <w:r>
               <w:rPr>
                 <w:noProof/>
+                <w:sz w:val="24"/>
               </w:rPr>
               <w:tab/>
             </w:r>
@@ -515,6 +609,7 @@
                 <w:rStyle w:val="Hyperlink"/>
                 <w:rFonts w:eastAsia="Cambria"/>
                 <w:noProof/>
+                <w:sz w:val="24"/>
               </w:rPr>
               <w:t>Introduction</w:t>
             </w:r>
@@ -522,6 +617,7 @@
               <w:rPr>
                 <w:noProof/>
                 <w:webHidden/>
+                <w:sz w:val="24"/>
               </w:rPr>
               <w:tab/>
             </w:r>
@@ -529,6 +625,7 @@
               <w:rPr>
                 <w:noProof/>
                 <w:webHidden/>
+                <w:sz w:val="24"/>
               </w:rPr>
               <w:fldChar w:fldCharType="begin"/>
             </w:r>
@@ -536,6 +633,7 @@
               <w:rPr>
                 <w:noProof/>
                 <w:webHidden/>
+                <w:sz w:val="24"/>
               </w:rPr>
               <w:instrText xml:space="preserve"> PAGEREF _Toc14247156 \h </w:instrText>
             </w:r>
@@ -543,12 +641,14 @@
               <w:rPr>
                 <w:noProof/>
                 <w:webHidden/>
-              </w:rPr>
-            </w:r>
-            <w:r>
-              <w:rPr>
-                <w:noProof/>
-                <w:webHidden/>
+                <w:sz w:val="24"/>
+              </w:rPr>
+            </w:r>
+            <w:r>
+              <w:rPr>
+                <w:noProof/>
+                <w:webHidden/>
+                <w:sz w:val="24"/>
               </w:rPr>
               <w:fldChar w:fldCharType="separate"/>
             </w:r>
@@ -556,6 +656,7 @@
               <w:rPr>
                 <w:noProof/>
                 <w:webHidden/>
+                <w:sz w:val="24"/>
               </w:rPr>
               <w:t>3</w:t>
             </w:r>
@@ -563,6 +664,7 @@
               <w:rPr>
                 <w:noProof/>
                 <w:webHidden/>
+                <w:sz w:val="24"/>
               </w:rPr>
               <w:fldChar w:fldCharType="end"/>
             </w:r>
@@ -577,6 +679,7 @@
             </w:tabs>
             <w:rPr>
               <w:noProof/>
+              <w:sz w:val="24"/>
             </w:rPr>
           </w:pPr>
           <w:hyperlink w:anchor="_Toc14247157" w:history="1">
@@ -585,12 +688,14 @@
                 <w:rStyle w:val="Hyperlink"/>
                 <w:rFonts w:ascii="Cambria" w:eastAsia="Cambria" w:hAnsi="Cambria" w:cs="Cambria"/>
                 <w:noProof/>
+                <w:sz w:val="24"/>
               </w:rPr>
               <w:t>1.1.</w:t>
             </w:r>
             <w:r>
               <w:rPr>
                 <w:noProof/>
+                <w:sz w:val="24"/>
               </w:rPr>
               <w:tab/>
             </w:r>
@@ -599,6 +704,7 @@
                 <w:rStyle w:val="Hyperlink"/>
                 <w:rFonts w:eastAsia="Cambria"/>
                 <w:noProof/>
+                <w:sz w:val="24"/>
               </w:rPr>
               <w:t>System Overview</w:t>
             </w:r>
@@ -606,6 +712,7 @@
               <w:rPr>
                 <w:noProof/>
                 <w:webHidden/>
+                <w:sz w:val="24"/>
               </w:rPr>
               <w:tab/>
             </w:r>
@@ -613,6 +720,7 @@
               <w:rPr>
                 <w:noProof/>
                 <w:webHidden/>
+                <w:sz w:val="24"/>
               </w:rPr>
               <w:fldChar w:fldCharType="begin"/>
             </w:r>
@@ -620,6 +728,7 @@
               <w:rPr>
                 <w:noProof/>
                 <w:webHidden/>
+                <w:sz w:val="24"/>
               </w:rPr>
               <w:instrText xml:space="preserve"> PAGEREF _Toc14247157 \h </w:instrText>
             </w:r>
@@ -627,12 +736,14 @@
               <w:rPr>
                 <w:noProof/>
                 <w:webHidden/>
-              </w:rPr>
-            </w:r>
-            <w:r>
-              <w:rPr>
-                <w:noProof/>
-                <w:webHidden/>
+                <w:sz w:val="24"/>
+              </w:rPr>
+            </w:r>
+            <w:r>
+              <w:rPr>
+                <w:noProof/>
+                <w:webHidden/>
+                <w:sz w:val="24"/>
               </w:rPr>
               <w:fldChar w:fldCharType="separate"/>
             </w:r>
@@ -640,6 +751,7 @@
               <w:rPr>
                 <w:noProof/>
                 <w:webHidden/>
+                <w:sz w:val="24"/>
               </w:rPr>
               <w:t>3</w:t>
             </w:r>
@@ -647,6 +759,7 @@
               <w:rPr>
                 <w:noProof/>
                 <w:webHidden/>
+                <w:sz w:val="24"/>
               </w:rPr>
               <w:fldChar w:fldCharType="end"/>
             </w:r>
@@ -661,6 +774,7 @@
             </w:tabs>
             <w:rPr>
               <w:noProof/>
+              <w:sz w:val="24"/>
             </w:rPr>
           </w:pPr>
           <w:hyperlink w:anchor="_Toc14247158" w:history="1">
@@ -669,12 +783,14 @@
                 <w:rStyle w:val="Hyperlink"/>
                 <w:rFonts w:ascii="Cambria" w:eastAsia="Cambria" w:hAnsi="Cambria" w:cs="Cambria"/>
                 <w:noProof/>
+                <w:sz w:val="24"/>
               </w:rPr>
               <w:t>1.2.</w:t>
             </w:r>
             <w:r>
               <w:rPr>
                 <w:noProof/>
+                <w:sz w:val="24"/>
               </w:rPr>
               <w:tab/>
             </w:r>
@@ -683,6 +799,7 @@
                 <w:rStyle w:val="Hyperlink"/>
                 <w:rFonts w:eastAsia="Cambria"/>
                 <w:noProof/>
+                <w:sz w:val="24"/>
               </w:rPr>
               <w:t>System Configuration</w:t>
             </w:r>
@@ -690,6 +807,7 @@
               <w:rPr>
                 <w:noProof/>
                 <w:webHidden/>
+                <w:sz w:val="24"/>
               </w:rPr>
               <w:tab/>
             </w:r>
@@ -697,6 +815,7 @@
               <w:rPr>
                 <w:noProof/>
                 <w:webHidden/>
+                <w:sz w:val="24"/>
               </w:rPr>
               <w:fldChar w:fldCharType="begin"/>
             </w:r>
@@ -704,6 +823,7 @@
               <w:rPr>
                 <w:noProof/>
                 <w:webHidden/>
+                <w:sz w:val="24"/>
               </w:rPr>
               <w:instrText xml:space="preserve"> PAGEREF _Toc14247158 \h </w:instrText>
             </w:r>
@@ -711,12 +831,14 @@
               <w:rPr>
                 <w:noProof/>
                 <w:webHidden/>
-              </w:rPr>
-            </w:r>
-            <w:r>
-              <w:rPr>
-                <w:noProof/>
-                <w:webHidden/>
+                <w:sz w:val="24"/>
+              </w:rPr>
+            </w:r>
+            <w:r>
+              <w:rPr>
+                <w:noProof/>
+                <w:webHidden/>
+                <w:sz w:val="24"/>
               </w:rPr>
               <w:fldChar w:fldCharType="separate"/>
             </w:r>
@@ -724,6 +846,7 @@
               <w:rPr>
                 <w:noProof/>
                 <w:webHidden/>
+                <w:sz w:val="24"/>
               </w:rPr>
               <w:t>3</w:t>
             </w:r>
@@ -731,6 +854,7 @@
               <w:rPr>
                 <w:noProof/>
                 <w:webHidden/>
+                <w:sz w:val="24"/>
               </w:rPr>
               <w:fldChar w:fldCharType="end"/>
             </w:r>
@@ -745,6 +869,7 @@
             </w:tabs>
             <w:rPr>
               <w:noProof/>
+              <w:sz w:val="24"/>
             </w:rPr>
           </w:pPr>
           <w:hyperlink w:anchor="_Toc14247159" w:history="1">
@@ -753,12 +878,14 @@
                 <w:rStyle w:val="Hyperlink"/>
                 <w:rFonts w:eastAsia="Cambria"/>
                 <w:noProof/>
+                <w:sz w:val="24"/>
               </w:rPr>
               <w:t>2.</w:t>
             </w:r>
             <w:r>
               <w:rPr>
                 <w:noProof/>
+                <w:sz w:val="24"/>
               </w:rPr>
               <w:tab/>
             </w:r>
@@ -767,6 +894,7 @@
                 <w:rStyle w:val="Hyperlink"/>
                 <w:rFonts w:eastAsia="Cambria"/>
                 <w:noProof/>
+                <w:sz w:val="24"/>
               </w:rPr>
               <w:t>Getting Started</w:t>
             </w:r>
@@ -774,6 +902,7 @@
               <w:rPr>
                 <w:noProof/>
                 <w:webHidden/>
+                <w:sz w:val="24"/>
               </w:rPr>
               <w:tab/>
             </w:r>
@@ -781,6 +910,7 @@
               <w:rPr>
                 <w:noProof/>
                 <w:webHidden/>
+                <w:sz w:val="24"/>
               </w:rPr>
               <w:fldChar w:fldCharType="begin"/>
             </w:r>
@@ -788,6 +918,7 @@
               <w:rPr>
                 <w:noProof/>
                 <w:webHidden/>
+                <w:sz w:val="24"/>
               </w:rPr>
               <w:instrText xml:space="preserve"> PAGEREF _Toc14247159 \h </w:instrText>
             </w:r>
@@ -795,12 +926,14 @@
               <w:rPr>
                 <w:noProof/>
                 <w:webHidden/>
-              </w:rPr>
-            </w:r>
-            <w:r>
-              <w:rPr>
-                <w:noProof/>
-                <w:webHidden/>
+                <w:sz w:val="24"/>
+              </w:rPr>
+            </w:r>
+            <w:r>
+              <w:rPr>
+                <w:noProof/>
+                <w:webHidden/>
+                <w:sz w:val="24"/>
               </w:rPr>
               <w:fldChar w:fldCharType="separate"/>
             </w:r>
@@ -808,6 +941,7 @@
               <w:rPr>
                 <w:noProof/>
                 <w:webHidden/>
+                <w:sz w:val="24"/>
               </w:rPr>
               <w:t>3</w:t>
             </w:r>
@@ -815,6 +949,7 @@
               <w:rPr>
                 <w:noProof/>
                 <w:webHidden/>
+                <w:sz w:val="24"/>
               </w:rPr>
               <w:fldChar w:fldCharType="end"/>
             </w:r>
@@ -829,6 +964,7 @@
             </w:tabs>
             <w:rPr>
               <w:noProof/>
+              <w:sz w:val="24"/>
             </w:rPr>
           </w:pPr>
           <w:hyperlink w:anchor="_Toc14247160" w:history="1">
@@ -837,12 +973,14 @@
                 <w:rStyle w:val="Hyperlink"/>
                 <w:rFonts w:eastAsia="Cambria"/>
                 <w:noProof/>
+                <w:sz w:val="24"/>
               </w:rPr>
               <w:t>3.</w:t>
             </w:r>
             <w:r>
               <w:rPr>
                 <w:noProof/>
+                <w:sz w:val="24"/>
               </w:rPr>
               <w:tab/>
             </w:r>
@@ -851,6 +989,7 @@
                 <w:rStyle w:val="Hyperlink"/>
                 <w:rFonts w:eastAsia="Cambria"/>
                 <w:noProof/>
+                <w:sz w:val="24"/>
               </w:rPr>
               <w:t>Using the System</w:t>
             </w:r>
@@ -858,6 +997,7 @@
               <w:rPr>
                 <w:noProof/>
                 <w:webHidden/>
+                <w:sz w:val="24"/>
               </w:rPr>
               <w:tab/>
             </w:r>
@@ -865,6 +1005,7 @@
               <w:rPr>
                 <w:noProof/>
                 <w:webHidden/>
+                <w:sz w:val="24"/>
               </w:rPr>
               <w:fldChar w:fldCharType="begin"/>
             </w:r>
@@ -872,6 +1013,7 @@
               <w:rPr>
                 <w:noProof/>
                 <w:webHidden/>
+                <w:sz w:val="24"/>
               </w:rPr>
               <w:instrText xml:space="preserve"> PAGEREF _Toc14247160 \h </w:instrText>
             </w:r>
@@ -879,12 +1021,14 @@
               <w:rPr>
                 <w:noProof/>
                 <w:webHidden/>
-              </w:rPr>
-            </w:r>
-            <w:r>
-              <w:rPr>
-                <w:noProof/>
-                <w:webHidden/>
+                <w:sz w:val="24"/>
+              </w:rPr>
+            </w:r>
+            <w:r>
+              <w:rPr>
+                <w:noProof/>
+                <w:webHidden/>
+                <w:sz w:val="24"/>
               </w:rPr>
               <w:fldChar w:fldCharType="separate"/>
             </w:r>
@@ -892,6 +1036,7 @@
               <w:rPr>
                 <w:noProof/>
                 <w:webHidden/>
+                <w:sz w:val="24"/>
               </w:rPr>
               <w:t>4</w:t>
             </w:r>
@@ -899,6 +1044,7 @@
               <w:rPr>
                 <w:noProof/>
                 <w:webHidden/>
+                <w:sz w:val="24"/>
               </w:rPr>
               <w:fldChar w:fldCharType="end"/>
             </w:r>
@@ -913,6 +1059,7 @@
             </w:tabs>
             <w:rPr>
               <w:noProof/>
+              <w:sz w:val="24"/>
             </w:rPr>
           </w:pPr>
           <w:hyperlink w:anchor="_Toc14247161" w:history="1">
@@ -921,12 +1068,14 @@
                 <w:rStyle w:val="Hyperlink"/>
                 <w:rFonts w:ascii="Cambria" w:eastAsia="Cambria" w:hAnsi="Cambria" w:cs="Cambria"/>
                 <w:noProof/>
+                <w:sz w:val="24"/>
               </w:rPr>
               <w:t>3.1.</w:t>
             </w:r>
             <w:r>
               <w:rPr>
                 <w:noProof/>
+                <w:sz w:val="24"/>
               </w:rPr>
               <w:tab/>
             </w:r>
@@ -934,6 +1083,7 @@
               <w:rPr>
                 <w:rStyle w:val="Hyperlink"/>
                 <w:noProof/>
+                <w:sz w:val="24"/>
               </w:rPr>
               <w:t>Sign in window</w:t>
             </w:r>
@@ -941,6 +1091,7 @@
               <w:rPr>
                 <w:noProof/>
                 <w:webHidden/>
+                <w:sz w:val="24"/>
               </w:rPr>
               <w:tab/>
             </w:r>
@@ -948,6 +1099,7 @@
               <w:rPr>
                 <w:noProof/>
                 <w:webHidden/>
+                <w:sz w:val="24"/>
               </w:rPr>
               <w:fldChar w:fldCharType="begin"/>
             </w:r>
@@ -955,6 +1107,7 @@
               <w:rPr>
                 <w:noProof/>
                 <w:webHidden/>
+                <w:sz w:val="24"/>
               </w:rPr>
               <w:instrText xml:space="preserve"> PAGEREF _Toc14247161 \h </w:instrText>
             </w:r>
@@ -962,12 +1115,14 @@
               <w:rPr>
                 <w:noProof/>
                 <w:webHidden/>
-              </w:rPr>
-            </w:r>
-            <w:r>
-              <w:rPr>
-                <w:noProof/>
-                <w:webHidden/>
+                <w:sz w:val="24"/>
+              </w:rPr>
+            </w:r>
+            <w:r>
+              <w:rPr>
+                <w:noProof/>
+                <w:webHidden/>
+                <w:sz w:val="24"/>
               </w:rPr>
               <w:fldChar w:fldCharType="separate"/>
             </w:r>
@@ -975,6 +1130,7 @@
               <w:rPr>
                 <w:noProof/>
                 <w:webHidden/>
+                <w:sz w:val="24"/>
               </w:rPr>
               <w:t>4</w:t>
             </w:r>
@@ -982,6 +1138,7 @@
               <w:rPr>
                 <w:noProof/>
                 <w:webHidden/>
+                <w:sz w:val="24"/>
               </w:rPr>
               <w:fldChar w:fldCharType="end"/>
             </w:r>
@@ -996,6 +1153,7 @@
             </w:tabs>
             <w:rPr>
               <w:noProof/>
+              <w:sz w:val="24"/>
             </w:rPr>
           </w:pPr>
           <w:hyperlink w:anchor="_Toc14247162" w:history="1">
@@ -1004,12 +1162,14 @@
                 <w:rStyle w:val="Hyperlink"/>
                 <w:rFonts w:ascii="Cambria" w:eastAsia="Cambria" w:hAnsi="Cambria" w:cs="Cambria"/>
                 <w:noProof/>
+                <w:sz w:val="24"/>
               </w:rPr>
               <w:t>3.2.</w:t>
             </w:r>
             <w:r>
               <w:rPr>
                 <w:noProof/>
+                <w:sz w:val="24"/>
               </w:rPr>
               <w:tab/>
             </w:r>
@@ -1017,6 +1177,7 @@
               <w:rPr>
                 <w:rStyle w:val="Hyperlink"/>
                 <w:noProof/>
+                <w:sz w:val="24"/>
               </w:rPr>
               <w:t>Register window</w:t>
             </w:r>
@@ -1024,6 +1185,7 @@
               <w:rPr>
                 <w:noProof/>
                 <w:webHidden/>
+                <w:sz w:val="24"/>
               </w:rPr>
               <w:tab/>
             </w:r>
@@ -1031,6 +1193,7 @@
               <w:rPr>
                 <w:noProof/>
                 <w:webHidden/>
+                <w:sz w:val="24"/>
               </w:rPr>
               <w:fldChar w:fldCharType="begin"/>
             </w:r>
@@ -1038,6 +1201,7 @@
               <w:rPr>
                 <w:noProof/>
                 <w:webHidden/>
+                <w:sz w:val="24"/>
               </w:rPr>
               <w:instrText xml:space="preserve"> PAGEREF _Toc14247162 \h </w:instrText>
             </w:r>
@@ -1045,12 +1209,14 @@
               <w:rPr>
                 <w:noProof/>
                 <w:webHidden/>
-              </w:rPr>
-            </w:r>
-            <w:r>
-              <w:rPr>
-                <w:noProof/>
-                <w:webHidden/>
+                <w:sz w:val="24"/>
+              </w:rPr>
+            </w:r>
+            <w:r>
+              <w:rPr>
+                <w:noProof/>
+                <w:webHidden/>
+                <w:sz w:val="24"/>
               </w:rPr>
               <w:fldChar w:fldCharType="separate"/>
             </w:r>
@@ -1058,6 +1224,7 @@
               <w:rPr>
                 <w:noProof/>
                 <w:webHidden/>
+                <w:sz w:val="24"/>
               </w:rPr>
               <w:t>4</w:t>
             </w:r>
@@ -1065,6 +1232,7 @@
               <w:rPr>
                 <w:noProof/>
                 <w:webHidden/>
+                <w:sz w:val="24"/>
               </w:rPr>
               <w:fldChar w:fldCharType="end"/>
             </w:r>
@@ -1079,6 +1247,7 @@
             </w:tabs>
             <w:rPr>
               <w:noProof/>
+              <w:sz w:val="24"/>
             </w:rPr>
           </w:pPr>
           <w:hyperlink w:anchor="_Toc14247163" w:history="1">
@@ -1087,12 +1256,14 @@
                 <w:rStyle w:val="Hyperlink"/>
                 <w:rFonts w:ascii="Cambria" w:eastAsia="Cambria" w:hAnsi="Cambria" w:cs="Cambria"/>
                 <w:noProof/>
+                <w:sz w:val="24"/>
               </w:rPr>
               <w:t>3.3.</w:t>
             </w:r>
             <w:r>
               <w:rPr>
                 <w:noProof/>
+                <w:sz w:val="24"/>
               </w:rPr>
               <w:tab/>
             </w:r>
@@ -1100,6 +1271,7 @@
               <w:rPr>
                 <w:rStyle w:val="Hyperlink"/>
                 <w:noProof/>
+                <w:sz w:val="24"/>
               </w:rPr>
               <w:t>Home window</w:t>
             </w:r>
@@ -1107,6 +1279,7 @@
               <w:rPr>
                 <w:noProof/>
                 <w:webHidden/>
+                <w:sz w:val="24"/>
               </w:rPr>
               <w:tab/>
             </w:r>
@@ -1114,6 +1287,7 @@
               <w:rPr>
                 <w:noProof/>
                 <w:webHidden/>
+                <w:sz w:val="24"/>
               </w:rPr>
               <w:fldChar w:fldCharType="begin"/>
             </w:r>
@@ -1121,6 +1295,7 @@
               <w:rPr>
                 <w:noProof/>
                 <w:webHidden/>
+                <w:sz w:val="24"/>
               </w:rPr>
               <w:instrText xml:space="preserve"> PAGEREF _Toc14247163 \h </w:instrText>
             </w:r>
@@ -1128,12 +1303,14 @@
               <w:rPr>
                 <w:noProof/>
                 <w:webHidden/>
-              </w:rPr>
-            </w:r>
-            <w:r>
-              <w:rPr>
-                <w:noProof/>
-                <w:webHidden/>
+                <w:sz w:val="24"/>
+              </w:rPr>
+            </w:r>
+            <w:r>
+              <w:rPr>
+                <w:noProof/>
+                <w:webHidden/>
+                <w:sz w:val="24"/>
               </w:rPr>
               <w:fldChar w:fldCharType="separate"/>
             </w:r>
@@ -1141,6 +1318,7 @@
               <w:rPr>
                 <w:noProof/>
                 <w:webHidden/>
+                <w:sz w:val="24"/>
               </w:rPr>
               <w:t>5</w:t>
             </w:r>
@@ -1148,6 +1326,7 @@
               <w:rPr>
                 <w:noProof/>
                 <w:webHidden/>
+                <w:sz w:val="24"/>
               </w:rPr>
               <w:fldChar w:fldCharType="end"/>
             </w:r>
@@ -1162,6 +1341,7 @@
             </w:tabs>
             <w:rPr>
               <w:noProof/>
+              <w:sz w:val="24"/>
             </w:rPr>
           </w:pPr>
           <w:hyperlink w:anchor="_Toc14247164" w:history="1">
@@ -1170,12 +1350,14 @@
                 <w:rStyle w:val="Hyperlink"/>
                 <w:rFonts w:ascii="Cambria" w:eastAsia="Cambria" w:hAnsi="Cambria" w:cs="Cambria"/>
                 <w:noProof/>
+                <w:sz w:val="24"/>
               </w:rPr>
               <w:t>3.4.</w:t>
             </w:r>
             <w:r>
               <w:rPr>
                 <w:noProof/>
+                <w:sz w:val="24"/>
               </w:rPr>
               <w:tab/>
             </w:r>
@@ -1183,6 +1365,7 @@
               <w:rPr>
                 <w:rStyle w:val="Hyperlink"/>
                 <w:noProof/>
+                <w:sz w:val="24"/>
               </w:rPr>
               <w:t>User Management window</w:t>
             </w:r>
@@ -1190,6 +1373,7 @@
               <w:rPr>
                 <w:noProof/>
                 <w:webHidden/>
+                <w:sz w:val="24"/>
               </w:rPr>
               <w:tab/>
             </w:r>
@@ -1197,6 +1381,7 @@
               <w:rPr>
                 <w:noProof/>
                 <w:webHidden/>
+                <w:sz w:val="24"/>
               </w:rPr>
               <w:fldChar w:fldCharType="begin"/>
             </w:r>
@@ -1204,6 +1389,7 @@
               <w:rPr>
                 <w:noProof/>
                 <w:webHidden/>
+                <w:sz w:val="24"/>
               </w:rPr>
               <w:instrText xml:space="preserve"> PAGEREF _Toc14247164 \h </w:instrText>
             </w:r>
@@ -1211,12 +1397,14 @@
               <w:rPr>
                 <w:noProof/>
                 <w:webHidden/>
-              </w:rPr>
-            </w:r>
-            <w:r>
-              <w:rPr>
-                <w:noProof/>
-                <w:webHidden/>
+                <w:sz w:val="24"/>
+              </w:rPr>
+            </w:r>
+            <w:r>
+              <w:rPr>
+                <w:noProof/>
+                <w:webHidden/>
+                <w:sz w:val="24"/>
               </w:rPr>
               <w:fldChar w:fldCharType="separate"/>
             </w:r>
@@ -1224,6 +1412,7 @@
               <w:rPr>
                 <w:noProof/>
                 <w:webHidden/>
+                <w:sz w:val="24"/>
               </w:rPr>
               <w:t>5</w:t>
             </w:r>
@@ -1231,6 +1420,7 @@
               <w:rPr>
                 <w:noProof/>
                 <w:webHidden/>
+                <w:sz w:val="24"/>
               </w:rPr>
               <w:fldChar w:fldCharType="end"/>
             </w:r>
@@ -1245,6 +1435,7 @@
             </w:tabs>
             <w:rPr>
               <w:noProof/>
+              <w:sz w:val="24"/>
             </w:rPr>
           </w:pPr>
           <w:hyperlink w:anchor="_Toc14247165" w:history="1">
@@ -1253,12 +1444,14 @@
                 <w:rStyle w:val="Hyperlink"/>
                 <w:rFonts w:ascii="Cambria" w:eastAsia="Cambria" w:hAnsi="Cambria" w:cs="Cambria"/>
                 <w:noProof/>
+                <w:sz w:val="24"/>
               </w:rPr>
               <w:t>3.5.</w:t>
             </w:r>
             <w:r>
               <w:rPr>
                 <w:noProof/>
+                <w:sz w:val="24"/>
               </w:rPr>
               <w:tab/>
             </w:r>
@@ -1266,6 +1459,7 @@
               <w:rPr>
                 <w:rStyle w:val="Hyperlink"/>
                 <w:noProof/>
+                <w:sz w:val="24"/>
               </w:rPr>
               <w:t>Change User window</w:t>
             </w:r>
@@ -1273,6 +1467,7 @@
               <w:rPr>
                 <w:noProof/>
                 <w:webHidden/>
+                <w:sz w:val="24"/>
               </w:rPr>
               <w:tab/>
             </w:r>
@@ -1280,6 +1475,7 @@
               <w:rPr>
                 <w:noProof/>
                 <w:webHidden/>
+                <w:sz w:val="24"/>
               </w:rPr>
               <w:fldChar w:fldCharType="begin"/>
             </w:r>
@@ -1287,6 +1483,7 @@
               <w:rPr>
                 <w:noProof/>
                 <w:webHidden/>
+                <w:sz w:val="24"/>
               </w:rPr>
               <w:instrText xml:space="preserve"> PAGEREF _Toc14247165 \h </w:instrText>
             </w:r>
@@ -1294,12 +1491,14 @@
               <w:rPr>
                 <w:noProof/>
                 <w:webHidden/>
-              </w:rPr>
-            </w:r>
-            <w:r>
-              <w:rPr>
-                <w:noProof/>
-                <w:webHidden/>
+                <w:sz w:val="24"/>
+              </w:rPr>
+            </w:r>
+            <w:r>
+              <w:rPr>
+                <w:noProof/>
+                <w:webHidden/>
+                <w:sz w:val="24"/>
               </w:rPr>
               <w:fldChar w:fldCharType="separate"/>
             </w:r>
@@ -1307,6 +1506,7 @@
               <w:rPr>
                 <w:noProof/>
                 <w:webHidden/>
+                <w:sz w:val="24"/>
               </w:rPr>
               <w:t>6</w:t>
             </w:r>
@@ -1314,6 +1514,7 @@
               <w:rPr>
                 <w:noProof/>
                 <w:webHidden/>
+                <w:sz w:val="24"/>
               </w:rPr>
               <w:fldChar w:fldCharType="end"/>
             </w:r>
@@ -1328,6 +1529,7 @@
             </w:tabs>
             <w:rPr>
               <w:noProof/>
+              <w:sz w:val="24"/>
             </w:rPr>
           </w:pPr>
           <w:hyperlink w:anchor="_Toc14247166" w:history="1">
@@ -1336,12 +1538,14 @@
                 <w:rStyle w:val="Hyperlink"/>
                 <w:rFonts w:ascii="Cambria" w:eastAsia="Cambria" w:hAnsi="Cambria" w:cs="Cambria"/>
                 <w:noProof/>
+                <w:sz w:val="24"/>
               </w:rPr>
               <w:t>3.6.</w:t>
             </w:r>
             <w:r>
               <w:rPr>
                 <w:noProof/>
+                <w:sz w:val="24"/>
               </w:rPr>
               <w:tab/>
             </w:r>
@@ -1349,6 +1553,7 @@
               <w:rPr>
                 <w:rStyle w:val="Hyperlink"/>
                 <w:noProof/>
+                <w:sz w:val="24"/>
               </w:rPr>
               <w:t>IP list window</w:t>
             </w:r>
@@ -1356,6 +1561,7 @@
               <w:rPr>
                 <w:noProof/>
                 <w:webHidden/>
+                <w:sz w:val="24"/>
               </w:rPr>
               <w:tab/>
             </w:r>
@@ -1363,6 +1569,7 @@
               <w:rPr>
                 <w:noProof/>
                 <w:webHidden/>
+                <w:sz w:val="24"/>
               </w:rPr>
               <w:fldChar w:fldCharType="begin"/>
             </w:r>
@@ -1370,6 +1577,7 @@
               <w:rPr>
                 <w:noProof/>
                 <w:webHidden/>
+                <w:sz w:val="24"/>
               </w:rPr>
               <w:instrText xml:space="preserve"> PAGEREF _Toc14247166 \h </w:instrText>
             </w:r>
@@ -1377,12 +1585,14 @@
               <w:rPr>
                 <w:noProof/>
                 <w:webHidden/>
-              </w:rPr>
-            </w:r>
-            <w:r>
-              <w:rPr>
-                <w:noProof/>
-                <w:webHidden/>
+                <w:sz w:val="24"/>
+              </w:rPr>
+            </w:r>
+            <w:r>
+              <w:rPr>
+                <w:noProof/>
+                <w:webHidden/>
+                <w:sz w:val="24"/>
               </w:rPr>
               <w:fldChar w:fldCharType="separate"/>
             </w:r>
@@ -1390,6 +1600,7 @@
               <w:rPr>
                 <w:noProof/>
                 <w:webHidden/>
+                <w:sz w:val="24"/>
               </w:rPr>
               <w:t>6</w:t>
             </w:r>
@@ -1397,6 +1608,7 @@
               <w:rPr>
                 <w:noProof/>
                 <w:webHidden/>
+                <w:sz w:val="24"/>
               </w:rPr>
               <w:fldChar w:fldCharType="end"/>
             </w:r>
@@ -1411,6 +1623,7 @@
             </w:tabs>
             <w:rPr>
               <w:noProof/>
+              <w:sz w:val="24"/>
             </w:rPr>
           </w:pPr>
           <w:hyperlink w:anchor="_Toc14247167" w:history="1">
@@ -1419,12 +1632,14 @@
                 <w:rStyle w:val="Hyperlink"/>
                 <w:rFonts w:ascii="Cambria" w:eastAsia="Cambria" w:hAnsi="Cambria" w:cs="Cambria"/>
                 <w:noProof/>
+                <w:sz w:val="24"/>
               </w:rPr>
               <w:t>3.7.</w:t>
             </w:r>
             <w:r>
               <w:rPr>
                 <w:noProof/>
+                <w:sz w:val="24"/>
               </w:rPr>
               <w:tab/>
             </w:r>
@@ -1432,6 +1647,7 @@
               <w:rPr>
                 <w:rStyle w:val="Hyperlink"/>
                 <w:noProof/>
+                <w:sz w:val="24"/>
               </w:rPr>
               <w:t>Log window</w:t>
             </w:r>
@@ -1439,6 +1655,7 @@
               <w:rPr>
                 <w:noProof/>
                 <w:webHidden/>
+                <w:sz w:val="24"/>
               </w:rPr>
               <w:tab/>
             </w:r>
@@ -1446,6 +1663,7 @@
               <w:rPr>
                 <w:noProof/>
                 <w:webHidden/>
+                <w:sz w:val="24"/>
               </w:rPr>
               <w:fldChar w:fldCharType="begin"/>
             </w:r>
@@ -1453,6 +1671,7 @@
               <w:rPr>
                 <w:noProof/>
                 <w:webHidden/>
+                <w:sz w:val="24"/>
               </w:rPr>
               <w:instrText xml:space="preserve"> PAGEREF _Toc14247167 \h </w:instrText>
             </w:r>
@@ -1460,12 +1679,14 @@
               <w:rPr>
                 <w:noProof/>
                 <w:webHidden/>
-              </w:rPr>
-            </w:r>
-            <w:r>
-              <w:rPr>
-                <w:noProof/>
-                <w:webHidden/>
+                <w:sz w:val="24"/>
+              </w:rPr>
+            </w:r>
+            <w:r>
+              <w:rPr>
+                <w:noProof/>
+                <w:webHidden/>
+                <w:sz w:val="24"/>
               </w:rPr>
               <w:fldChar w:fldCharType="separate"/>
             </w:r>
@@ -1473,6 +1694,7 @@
               <w:rPr>
                 <w:noProof/>
                 <w:webHidden/>
+                <w:sz w:val="24"/>
               </w:rPr>
               <w:t>7</w:t>
             </w:r>
@@ -1480,6 +1702,7 @@
               <w:rPr>
                 <w:noProof/>
                 <w:webHidden/>
+                <w:sz w:val="24"/>
               </w:rPr>
               <w:fldChar w:fldCharType="end"/>
             </w:r>
@@ -1494,6 +1717,7 @@
             </w:tabs>
             <w:rPr>
               <w:noProof/>
+              <w:sz w:val="24"/>
             </w:rPr>
           </w:pPr>
           <w:hyperlink w:anchor="_Toc14247168" w:history="1">
@@ -1502,12 +1726,14 @@
                 <w:rStyle w:val="Hyperlink"/>
                 <w:rFonts w:eastAsia="Cambria"/>
                 <w:noProof/>
+                <w:sz w:val="24"/>
               </w:rPr>
               <w:t>4.</w:t>
             </w:r>
             <w:r>
               <w:rPr>
                 <w:noProof/>
+                <w:sz w:val="24"/>
               </w:rPr>
               <w:tab/>
             </w:r>
@@ -1516,6 +1742,7 @@
                 <w:rStyle w:val="Hyperlink"/>
                 <w:rFonts w:eastAsia="Cambria"/>
                 <w:noProof/>
+                <w:sz w:val="24"/>
               </w:rPr>
               <w:t>Troubleshooting</w:t>
             </w:r>
@@ -1523,6 +1750,7 @@
               <w:rPr>
                 <w:noProof/>
                 <w:webHidden/>
+                <w:sz w:val="24"/>
               </w:rPr>
               <w:tab/>
             </w:r>
@@ -1530,6 +1758,7 @@
               <w:rPr>
                 <w:noProof/>
                 <w:webHidden/>
+                <w:sz w:val="24"/>
               </w:rPr>
               <w:fldChar w:fldCharType="begin"/>
             </w:r>
@@ -1537,6 +1766,7 @@
               <w:rPr>
                 <w:noProof/>
                 <w:webHidden/>
+                <w:sz w:val="24"/>
               </w:rPr>
               <w:instrText xml:space="preserve"> PAGEREF _Toc14247168 \h </w:instrText>
             </w:r>
@@ -1544,12 +1774,14 @@
               <w:rPr>
                 <w:noProof/>
                 <w:webHidden/>
-              </w:rPr>
-            </w:r>
-            <w:r>
-              <w:rPr>
-                <w:noProof/>
-                <w:webHidden/>
+                <w:sz w:val="24"/>
+              </w:rPr>
+            </w:r>
+            <w:r>
+              <w:rPr>
+                <w:noProof/>
+                <w:webHidden/>
+                <w:sz w:val="24"/>
               </w:rPr>
               <w:fldChar w:fldCharType="separate"/>
             </w:r>
@@ -1557,6 +1789,7 @@
               <w:rPr>
                 <w:noProof/>
                 <w:webHidden/>
+                <w:sz w:val="24"/>
               </w:rPr>
               <w:t>7</w:t>
             </w:r>
@@ -1564,6 +1797,7 @@
               <w:rPr>
                 <w:noProof/>
                 <w:webHidden/>
+                <w:sz w:val="24"/>
               </w:rPr>
               <w:fldChar w:fldCharType="end"/>
             </w:r>
@@ -1584,6 +1818,7 @@
               <w:b/>
               <w:bCs/>
               <w:noProof/>
+              <w:sz w:val="24"/>
             </w:rPr>
             <w:fldChar w:fldCharType="end"/>
           </w:r>
@@ -1669,13 +1904,13 @@
         <w:spacing w:line="261" w:lineRule="auto"/>
         <w:ind w:left="720" w:right="26"/>
         <w:rPr>
-          <w:sz w:val="20"/>
           <w:szCs w:val="20"/>
         </w:rPr>
       </w:pPr>
       <w:r>
         <w:rPr>
           <w:rFonts w:ascii="Calibri" w:eastAsia="Calibri" w:hAnsi="Calibri" w:cs="Calibri"/>
+          <w:sz w:val="24"/>
         </w:rPr>
         <w:t>The purpose of this system is to protect third party applications from malicious users. The system implements this by detecting DDOS attacks and dropping the packets that are associated with an attack. It also provides load balancing features to control the load for each pool of resources that it is connected to.</w:t>
       </w:r>
@@ -1684,7 +1919,6 @@
       <w:pPr>
         <w:spacing w:line="267" w:lineRule="exact"/>
         <w:rPr>
-          <w:sz w:val="20"/>
           <w:szCs w:val="20"/>
         </w:rPr>
       </w:pPr>
@@ -1692,15 +1926,15 @@
     <w:p>
       <w:pPr>
         <w:spacing w:line="261" w:lineRule="auto"/>
-        <w:ind w:left="1080" w:right="346"/>
-        <w:rPr>
-          <w:sz w:val="20"/>
+        <w:ind w:left="720" w:right="346"/>
+        <w:rPr>
           <w:szCs w:val="20"/>
         </w:rPr>
       </w:pPr>
       <w:r>
         <w:rPr>
           <w:rFonts w:ascii="Calibri" w:eastAsia="Calibri" w:hAnsi="Calibri" w:cs="Calibri"/>
+          <w:sz w:val="24"/>
         </w:rPr>
         <w:t>The user interacts with the system via an intuitive graphical user interface where the user can to add and remove IP addresses to a white- and blacklist, see packets that traversed the system, view metrics (such as drop rates, packet sizes etc.) and remove and add back-end applications.</w:t>
       </w:r>
@@ -1954,11 +2188,19 @@
                 <w:szCs w:val="20"/>
               </w:rPr>
             </w:pPr>
+            <w:proofErr w:type="spellStart"/>
             <w:r>
               <w:rPr>
                 <w:rFonts w:ascii="Calibri" w:eastAsia="Calibri" w:hAnsi="Calibri" w:cs="Calibri"/>
               </w:rPr>
-              <w:t>Defendr Server</w:t>
+              <w:t>Defendr</w:t>
+            </w:r>
+            <w:proofErr w:type="spellEnd"/>
+            <w:r>
+              <w:rPr>
+                <w:rFonts w:ascii="Calibri" w:eastAsia="Calibri" w:hAnsi="Calibri" w:cs="Calibri"/>
+              </w:rPr>
+              <w:t xml:space="preserve"> Server</w:t>
             </w:r>
           </w:p>
         </w:tc>
@@ -2308,7 +2550,7 @@
               </wp:anchor>
             </w:drawing>
           </mc:Choice>
-          <mc:Fallback xmlns:cx="http://schemas.microsoft.com/office/drawing/2014/chartex" xmlns:cx1="http://schemas.microsoft.com/office/drawing/2015/9/8/chartex" xmlns:cx2="http://schemas.microsoft.com/office/drawing/2015/10/21/chartex" xmlns:cx3="http://schemas.microsoft.com/office/drawing/2016/5/9/chartex" xmlns:cx4="http://schemas.microsoft.com/office/drawing/2016/5/10/chartex" xmlns:cx5="http://schemas.microsoft.com/office/drawing/2016/5/11/chartex" xmlns:cx6="http://schemas.microsoft.com/office/drawing/2016/5/12/chartex" xmlns:cx7="http://schemas.microsoft.com/office/drawing/2016/5/13/chartex" xmlns:cx8="http://schemas.microsoft.com/office/drawing/2016/5/14/chartex" xmlns:aink="http://schemas.microsoft.com/office/drawing/2016/ink" xmlns:am3d="http://schemas.microsoft.com/office/drawing/2017/model3d" xmlns:w15="http://schemas.microsoft.com/office/word/2012/wordml" xmlns:w16cid="http://schemas.microsoft.com/office/word/2016/wordml/cid" xmlns:w16se="http://schemas.microsoft.com/office/word/2015/wordml/symex">
+          <mc:Fallback xmlns:w16se="http://schemas.microsoft.com/office/word/2015/wordml/symex" xmlns:w16cid="http://schemas.microsoft.com/office/word/2016/wordml/cid" xmlns:w15="http://schemas.microsoft.com/office/word/2012/wordml" xmlns:am3d="http://schemas.microsoft.com/office/drawing/2017/model3d" xmlns:aink="http://schemas.microsoft.com/office/drawing/2016/ink" xmlns:cx8="http://schemas.microsoft.com/office/drawing/2016/5/14/chartex" xmlns:cx7="http://schemas.microsoft.com/office/drawing/2016/5/13/chartex" xmlns:cx6="http://schemas.microsoft.com/office/drawing/2016/5/12/chartex" xmlns:cx5="http://schemas.microsoft.com/office/drawing/2016/5/11/chartex" xmlns:cx4="http://schemas.microsoft.com/office/drawing/2016/5/10/chartex" xmlns:cx3="http://schemas.microsoft.com/office/drawing/2016/5/9/chartex" xmlns:cx2="http://schemas.microsoft.com/office/drawing/2015/10/21/chartex" xmlns:cx1="http://schemas.microsoft.com/office/drawing/2015/9/8/chartex" xmlns:cx="http://schemas.microsoft.com/office/drawing/2014/chartex">
             <w:pict>
               <v:rect w14:anchorId="22E9F259" id="Shape 4" o:spid="_x0000_s1026" style="position:absolute;margin-left:49.4pt;margin-top:-22.05pt;width:106.4pt;height:23.1pt;z-index:-251662336;visibility:visible;mso-wrap-style:square;mso-wrap-distance-left:9pt;mso-wrap-distance-top:0;mso-wrap-distance-right:9pt;mso-wrap-distance-bottom:0;mso-position-horizontal:absolute;mso-position-horizontal-relative:text;mso-position-vertical:absolute;mso-position-vertical-relative:text;v-text-anchor:top" o:gfxdata="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" o:allowincell="f" stroked="f"/>
             </w:pict>
@@ -2373,7 +2615,7 @@
               </wp:anchor>
             </w:drawing>
           </mc:Choice>
-          <mc:Fallback xmlns:cx="http://schemas.microsoft.com/office/drawing/2014/chartex" xmlns:cx1="http://schemas.microsoft.com/office/drawing/2015/9/8/chartex" xmlns:cx2="http://schemas.microsoft.com/office/drawing/2015/10/21/chartex" xmlns:cx3="http://schemas.microsoft.com/office/drawing/2016/5/9/chartex" xmlns:cx4="http://schemas.microsoft.com/office/drawing/2016/5/10/chartex" xmlns:cx5="http://schemas.microsoft.com/office/drawing/2016/5/11/chartex" xmlns:cx6="http://schemas.microsoft.com/office/drawing/2016/5/12/chartex" xmlns:cx7="http://schemas.microsoft.com/office/drawing/2016/5/13/chartex" xmlns:cx8="http://schemas.microsoft.com/office/drawing/2016/5/14/chartex" xmlns:aink="http://schemas.microsoft.com/office/drawing/2016/ink" xmlns:am3d="http://schemas.microsoft.com/office/drawing/2017/model3d" xmlns:w15="http://schemas.microsoft.com/office/word/2012/wordml" xmlns:w16cid="http://schemas.microsoft.com/office/word/2016/wordml/cid" xmlns:w16se="http://schemas.microsoft.com/office/word/2015/wordml/symex">
+          <mc:Fallback xmlns:w16se="http://schemas.microsoft.com/office/word/2015/wordml/symex" xmlns:w16cid="http://schemas.microsoft.com/office/word/2016/wordml/cid" xmlns:w15="http://schemas.microsoft.com/office/word/2012/wordml" xmlns:am3d="http://schemas.microsoft.com/office/drawing/2017/model3d" xmlns:aink="http://schemas.microsoft.com/office/drawing/2016/ink" xmlns:cx8="http://schemas.microsoft.com/office/drawing/2016/5/14/chartex" xmlns:cx7="http://schemas.microsoft.com/office/drawing/2016/5/13/chartex" xmlns:cx6="http://schemas.microsoft.com/office/drawing/2016/5/12/chartex" xmlns:cx5="http://schemas.microsoft.com/office/drawing/2016/5/11/chartex" xmlns:cx4="http://schemas.microsoft.com/office/drawing/2016/5/10/chartex" xmlns:cx3="http://schemas.microsoft.com/office/drawing/2016/5/9/chartex" xmlns:cx2="http://schemas.microsoft.com/office/drawing/2015/10/21/chartex" xmlns:cx1="http://schemas.microsoft.com/office/drawing/2015/9/8/chartex" xmlns:cx="http://schemas.microsoft.com/office/drawing/2014/chartex">
             <w:pict>
               <v:line w14:anchorId="1E52AB60" id="Shape 5" o:spid="_x0000_s1026" style="position:absolute;z-index:-251661312;visibility:visible;mso-wrap-style:square;mso-wrap-distance-left:9pt;mso-wrap-distance-top:0;mso-wrap-distance-right:9pt;mso-wrap-distance-bottom:0;mso-position-horizontal:absolute;mso-position-horizontal-relative:text;mso-position-vertical:absolute;mso-position-vertical-relative:text" from="49.15pt,1.05pt" to="156.05pt,1.05pt" o:gfxdata="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" o:allowincell="f" filled="t" strokeweight=".5pt">
                 <v:stroke joinstyle="miter"/>
@@ -2441,7 +2683,7 @@
               </wp:anchor>
             </w:drawing>
           </mc:Choice>
-          <mc:Fallback xmlns:cx="http://schemas.microsoft.com/office/drawing/2014/chartex" xmlns:cx1="http://schemas.microsoft.com/office/drawing/2015/9/8/chartex" xmlns:cx2="http://schemas.microsoft.com/office/drawing/2015/10/21/chartex" xmlns:cx3="http://schemas.microsoft.com/office/drawing/2016/5/9/chartex" xmlns:cx4="http://schemas.microsoft.com/office/drawing/2016/5/10/chartex" xmlns:cx5="http://schemas.microsoft.com/office/drawing/2016/5/11/chartex" xmlns:cx6="http://schemas.microsoft.com/office/drawing/2016/5/12/chartex" xmlns:cx7="http://schemas.microsoft.com/office/drawing/2016/5/13/chartex" xmlns:cx8="http://schemas.microsoft.com/office/drawing/2016/5/14/chartex" xmlns:aink="http://schemas.microsoft.com/office/drawing/2016/ink" xmlns:am3d="http://schemas.microsoft.com/office/drawing/2017/model3d" xmlns:w15="http://schemas.microsoft.com/office/word/2012/wordml" xmlns:w16cid="http://schemas.microsoft.com/office/word/2016/wordml/cid" xmlns:w16se="http://schemas.microsoft.com/office/word/2015/wordml/symex">
+          <mc:Fallback xmlns:w16se="http://schemas.microsoft.com/office/word/2015/wordml/symex" xmlns:w16cid="http://schemas.microsoft.com/office/word/2016/wordml/cid" xmlns:w15="http://schemas.microsoft.com/office/word/2012/wordml" xmlns:am3d="http://schemas.microsoft.com/office/drawing/2017/model3d" xmlns:aink="http://schemas.microsoft.com/office/drawing/2016/ink" xmlns:cx8="http://schemas.microsoft.com/office/drawing/2016/5/14/chartex" xmlns:cx7="http://schemas.microsoft.com/office/drawing/2016/5/13/chartex" xmlns:cx6="http://schemas.microsoft.com/office/drawing/2016/5/12/chartex" xmlns:cx5="http://schemas.microsoft.com/office/drawing/2016/5/11/chartex" xmlns:cx4="http://schemas.microsoft.com/office/drawing/2016/5/10/chartex" xmlns:cx3="http://schemas.microsoft.com/office/drawing/2016/5/9/chartex" xmlns:cx2="http://schemas.microsoft.com/office/drawing/2015/10/21/chartex" xmlns:cx1="http://schemas.microsoft.com/office/drawing/2015/9/8/chartex" xmlns:cx="http://schemas.microsoft.com/office/drawing/2014/chartex">
             <w:pict>
               <v:line w14:anchorId="26E9DADF" id="Shape 6" o:spid="_x0000_s1026" style="position:absolute;z-index:-251660288;visibility:visible;mso-wrap-style:square;mso-wrap-distance-left:9pt;mso-wrap-distance-top:0;mso-wrap-distance-right:9pt;mso-wrap-distance-bottom:0;mso-position-horizontal:absolute;mso-position-horizontal-relative:text;mso-position-vertical:absolute;mso-position-vertical-relative:text" from="155.8pt,-22.3pt" to="155.8pt,1.3pt" o:gfxdata="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" o:allowincell="f" filled="t" strokeweight=".5pt">
                 <v:stroke joinstyle="miter"/>
@@ -2509,7 +2751,7 @@
               </wp:anchor>
             </w:drawing>
           </mc:Choice>
-          <mc:Fallback xmlns:cx="http://schemas.microsoft.com/office/drawing/2014/chartex" xmlns:cx1="http://schemas.microsoft.com/office/drawing/2015/9/8/chartex" xmlns:cx2="http://schemas.microsoft.com/office/drawing/2015/10/21/chartex" xmlns:cx3="http://schemas.microsoft.com/office/drawing/2016/5/9/chartex" xmlns:cx4="http://schemas.microsoft.com/office/drawing/2016/5/10/chartex" xmlns:cx5="http://schemas.microsoft.com/office/drawing/2016/5/11/chartex" xmlns:cx6="http://schemas.microsoft.com/office/drawing/2016/5/12/chartex" xmlns:cx7="http://schemas.microsoft.com/office/drawing/2016/5/13/chartex" xmlns:cx8="http://schemas.microsoft.com/office/drawing/2016/5/14/chartex" xmlns:aink="http://schemas.microsoft.com/office/drawing/2016/ink" xmlns:am3d="http://schemas.microsoft.com/office/drawing/2017/model3d" xmlns:w15="http://schemas.microsoft.com/office/word/2012/wordml" xmlns:w16cid="http://schemas.microsoft.com/office/word/2016/wordml/cid" xmlns:w16se="http://schemas.microsoft.com/office/word/2015/wordml/symex">
+          <mc:Fallback xmlns:w16se="http://schemas.microsoft.com/office/word/2015/wordml/symex" xmlns:w16cid="http://schemas.microsoft.com/office/word/2016/wordml/cid" xmlns:w15="http://schemas.microsoft.com/office/word/2012/wordml" xmlns:am3d="http://schemas.microsoft.com/office/drawing/2017/model3d" xmlns:aink="http://schemas.microsoft.com/office/drawing/2016/ink" xmlns:cx8="http://schemas.microsoft.com/office/drawing/2016/5/14/chartex" xmlns:cx7="http://schemas.microsoft.com/office/drawing/2016/5/13/chartex" xmlns:cx6="http://schemas.microsoft.com/office/drawing/2016/5/12/chartex" xmlns:cx5="http://schemas.microsoft.com/office/drawing/2016/5/11/chartex" xmlns:cx4="http://schemas.microsoft.com/office/drawing/2016/5/10/chartex" xmlns:cx3="http://schemas.microsoft.com/office/drawing/2016/5/9/chartex" xmlns:cx2="http://schemas.microsoft.com/office/drawing/2015/10/21/chartex" xmlns:cx1="http://schemas.microsoft.com/office/drawing/2015/9/8/chartex" xmlns:cx="http://schemas.microsoft.com/office/drawing/2014/chartex">
             <w:pict>
               <v:line w14:anchorId="45A0244F" id="Shape 7" o:spid="_x0000_s1026" style="position:absolute;z-index:-251659264;visibility:visible;mso-wrap-style:square;mso-wrap-distance-left:9pt;mso-wrap-distance-top:0;mso-wrap-distance-right:9pt;mso-wrap-distance-bottom:0;mso-position-horizontal:absolute;mso-position-horizontal-relative:text;mso-position-vertical:absolute;mso-position-vertical-relative:text" from="49.15pt,-22.05pt" to="156.05pt,-22.05pt" o:gfxdata="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" o:allowincell="f" filled="t" strokeweight=".5pt">
                 <v:stroke joinstyle="miter"/>
@@ -2577,7 +2819,7 @@
               </wp:anchor>
             </w:drawing>
           </mc:Choice>
-          <mc:Fallback xmlns:cx="http://schemas.microsoft.com/office/drawing/2014/chartex" xmlns:cx1="http://schemas.microsoft.com/office/drawing/2015/9/8/chartex" xmlns:cx2="http://schemas.microsoft.com/office/drawing/2015/10/21/chartex" xmlns:cx3="http://schemas.microsoft.com/office/drawing/2016/5/9/chartex" xmlns:cx4="http://schemas.microsoft.com/office/drawing/2016/5/10/chartex" xmlns:cx5="http://schemas.microsoft.com/office/drawing/2016/5/11/chartex" xmlns:cx6="http://schemas.microsoft.com/office/drawing/2016/5/12/chartex" xmlns:cx7="http://schemas.microsoft.com/office/drawing/2016/5/13/chartex" xmlns:cx8="http://schemas.microsoft.com/office/drawing/2016/5/14/chartex" xmlns:aink="http://schemas.microsoft.com/office/drawing/2016/ink" xmlns:am3d="http://schemas.microsoft.com/office/drawing/2017/model3d" xmlns:w15="http://schemas.microsoft.com/office/word/2012/wordml" xmlns:w16cid="http://schemas.microsoft.com/office/word/2016/wordml/cid" xmlns:w16se="http://schemas.microsoft.com/office/word/2015/wordml/symex">
+          <mc:Fallback xmlns:w16se="http://schemas.microsoft.com/office/word/2015/wordml/symex" xmlns:w16cid="http://schemas.microsoft.com/office/word/2016/wordml/cid" xmlns:w15="http://schemas.microsoft.com/office/word/2012/wordml" xmlns:am3d="http://schemas.microsoft.com/office/drawing/2017/model3d" xmlns:aink="http://schemas.microsoft.com/office/drawing/2016/ink" xmlns:cx8="http://schemas.microsoft.com/office/drawing/2016/5/14/chartex" xmlns:cx7="http://schemas.microsoft.com/office/drawing/2016/5/13/chartex" xmlns:cx6="http://schemas.microsoft.com/office/drawing/2016/5/12/chartex" xmlns:cx5="http://schemas.microsoft.com/office/drawing/2016/5/11/chartex" xmlns:cx4="http://schemas.microsoft.com/office/drawing/2016/5/10/chartex" xmlns:cx3="http://schemas.microsoft.com/office/drawing/2016/5/9/chartex" xmlns:cx2="http://schemas.microsoft.com/office/drawing/2015/10/21/chartex" xmlns:cx1="http://schemas.microsoft.com/office/drawing/2015/9/8/chartex" xmlns:cx="http://schemas.microsoft.com/office/drawing/2014/chartex">
             <w:pict>
               <v:line w14:anchorId="37342DCB" id="Shape 8" o:spid="_x0000_s1026" style="position:absolute;z-index:-251658240;visibility:visible;mso-wrap-style:square;mso-wrap-distance-left:9pt;mso-wrap-distance-top:0;mso-wrap-distance-right:9pt;mso-wrap-distance-bottom:0;mso-position-horizontal:absolute;mso-position-horizontal-relative:text;mso-position-vertical:absolute;mso-position-vertical-relative:text" from="49.4pt,-22.3pt" to="49.4pt,1.3pt" o:gfxdata="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" o:allowincell="f" filled="t" strokeweight=".5pt">
                 <v:stroke joinstyle="miter"/>
@@ -2637,7 +2879,7 @@
               </wp:anchor>
             </w:drawing>
           </mc:Choice>
-          <mc:Fallback xmlns:cx="http://schemas.microsoft.com/office/drawing/2014/chartex" xmlns:cx1="http://schemas.microsoft.com/office/drawing/2015/9/8/chartex" xmlns:cx2="http://schemas.microsoft.com/office/drawing/2015/10/21/chartex" xmlns:cx3="http://schemas.microsoft.com/office/drawing/2016/5/9/chartex" xmlns:cx4="http://schemas.microsoft.com/office/drawing/2016/5/10/chartex" xmlns:cx5="http://schemas.microsoft.com/office/drawing/2016/5/11/chartex" xmlns:cx6="http://schemas.microsoft.com/office/drawing/2016/5/12/chartex" xmlns:cx7="http://schemas.microsoft.com/office/drawing/2016/5/13/chartex" xmlns:cx8="http://schemas.microsoft.com/office/drawing/2016/5/14/chartex" xmlns:aink="http://schemas.microsoft.com/office/drawing/2016/ink" xmlns:am3d="http://schemas.microsoft.com/office/drawing/2017/model3d" xmlns:w15="http://schemas.microsoft.com/office/word/2012/wordml" xmlns:w16cid="http://schemas.microsoft.com/office/word/2016/wordml/cid" xmlns:w16se="http://schemas.microsoft.com/office/word/2015/wordml/symex">
+          <mc:Fallback xmlns:w16se="http://schemas.microsoft.com/office/word/2015/wordml/symex" xmlns:w16cid="http://schemas.microsoft.com/office/word/2016/wordml/cid" xmlns:w15="http://schemas.microsoft.com/office/word/2012/wordml" xmlns:am3d="http://schemas.microsoft.com/office/drawing/2017/model3d" xmlns:aink="http://schemas.microsoft.com/office/drawing/2016/ink" xmlns:cx8="http://schemas.microsoft.com/office/drawing/2016/5/14/chartex" xmlns:cx7="http://schemas.microsoft.com/office/drawing/2016/5/13/chartex" xmlns:cx6="http://schemas.microsoft.com/office/drawing/2016/5/12/chartex" xmlns:cx5="http://schemas.microsoft.com/office/drawing/2016/5/11/chartex" xmlns:cx4="http://schemas.microsoft.com/office/drawing/2016/5/10/chartex" xmlns:cx3="http://schemas.microsoft.com/office/drawing/2016/5/9/chartex" xmlns:cx2="http://schemas.microsoft.com/office/drawing/2015/10/21/chartex" xmlns:cx1="http://schemas.microsoft.com/office/drawing/2015/9/8/chartex" xmlns:cx="http://schemas.microsoft.com/office/drawing/2014/chartex">
             <w:pict>
               <v:rect w14:anchorId="6155C7A2" id="Shape 9" o:spid="_x0000_s1026" style="position:absolute;margin-left:348.15pt;margin-top:-17pt;width:72.6pt;height:18.1pt;z-index:-251657216;visibility:visible;mso-wrap-style:square;mso-wrap-distance-left:9pt;mso-wrap-distance-top:0;mso-wrap-distance-right:9pt;mso-wrap-distance-bottom:0;mso-position-horizontal:absolute;mso-position-horizontal-relative:text;mso-position-vertical:absolute;mso-position-vertical-relative:text;v-text-anchor:top" o:gfxdata="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" o:allowincell="f" stroked="f"/>
             </w:pict>
@@ -2702,7 +2944,7 @@
               </wp:anchor>
             </w:drawing>
           </mc:Choice>
-          <mc:Fallback xmlns:cx="http://schemas.microsoft.com/office/drawing/2014/chartex" xmlns:cx1="http://schemas.microsoft.com/office/drawing/2015/9/8/chartex" xmlns:cx2="http://schemas.microsoft.com/office/drawing/2015/10/21/chartex" xmlns:cx3="http://schemas.microsoft.com/office/drawing/2016/5/9/chartex" xmlns:cx4="http://schemas.microsoft.com/office/drawing/2016/5/10/chartex" xmlns:cx5="http://schemas.microsoft.com/office/drawing/2016/5/11/chartex" xmlns:cx6="http://schemas.microsoft.com/office/drawing/2016/5/12/chartex" xmlns:cx7="http://schemas.microsoft.com/office/drawing/2016/5/13/chartex" xmlns:cx8="http://schemas.microsoft.com/office/drawing/2016/5/14/chartex" xmlns:aink="http://schemas.microsoft.com/office/drawing/2016/ink" xmlns:am3d="http://schemas.microsoft.com/office/drawing/2017/model3d" xmlns:w15="http://schemas.microsoft.com/office/word/2012/wordml" xmlns:w16cid="http://schemas.microsoft.com/office/word/2016/wordml/cid" xmlns:w16se="http://schemas.microsoft.com/office/word/2015/wordml/symex">
+          <mc:Fallback xmlns:w16se="http://schemas.microsoft.com/office/word/2015/wordml/symex" xmlns:w16cid="http://schemas.microsoft.com/office/word/2016/wordml/cid" xmlns:w15="http://schemas.microsoft.com/office/word/2012/wordml" xmlns:am3d="http://schemas.microsoft.com/office/drawing/2017/model3d" xmlns:aink="http://schemas.microsoft.com/office/drawing/2016/ink" xmlns:cx8="http://schemas.microsoft.com/office/drawing/2016/5/14/chartex" xmlns:cx7="http://schemas.microsoft.com/office/drawing/2016/5/13/chartex" xmlns:cx6="http://schemas.microsoft.com/office/drawing/2016/5/12/chartex" xmlns:cx5="http://schemas.microsoft.com/office/drawing/2016/5/11/chartex" xmlns:cx4="http://schemas.microsoft.com/office/drawing/2016/5/10/chartex" xmlns:cx3="http://schemas.microsoft.com/office/drawing/2016/5/9/chartex" xmlns:cx2="http://schemas.microsoft.com/office/drawing/2015/10/21/chartex" xmlns:cx1="http://schemas.microsoft.com/office/drawing/2015/9/8/chartex" xmlns:cx="http://schemas.microsoft.com/office/drawing/2014/chartex">
             <w:pict>
               <v:line w14:anchorId="7B597C07" id="Shape 10" o:spid="_x0000_s1026" style="position:absolute;z-index:-251656192;visibility:visible;mso-wrap-style:square;mso-wrap-distance-left:9pt;mso-wrap-distance-top:0;mso-wrap-distance-right:9pt;mso-wrap-distance-bottom:0;mso-position-horizontal:absolute;mso-position-horizontal-relative:text;mso-position-vertical:absolute;mso-position-vertical-relative:text" from="347.9pt,1.1pt" to="421pt,1.1pt" o:gfxdata="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" o:allowincell="f" filled="t" strokeweight=".5pt">
                 <v:stroke joinstyle="miter"/>
@@ -2770,7 +3012,7 @@
               </wp:anchor>
             </w:drawing>
           </mc:Choice>
-          <mc:Fallback xmlns:cx="http://schemas.microsoft.com/office/drawing/2014/chartex" xmlns:cx1="http://schemas.microsoft.com/office/drawing/2015/9/8/chartex" xmlns:cx2="http://schemas.microsoft.com/office/drawing/2015/10/21/chartex" xmlns:cx3="http://schemas.microsoft.com/office/drawing/2016/5/9/chartex" xmlns:cx4="http://schemas.microsoft.com/office/drawing/2016/5/10/chartex" xmlns:cx5="http://schemas.microsoft.com/office/drawing/2016/5/11/chartex" xmlns:cx6="http://schemas.microsoft.com/office/drawing/2016/5/12/chartex" xmlns:cx7="http://schemas.microsoft.com/office/drawing/2016/5/13/chartex" xmlns:cx8="http://schemas.microsoft.com/office/drawing/2016/5/14/chartex" xmlns:aink="http://schemas.microsoft.com/office/drawing/2016/ink" xmlns:am3d="http://schemas.microsoft.com/office/drawing/2017/model3d" xmlns:w15="http://schemas.microsoft.com/office/word/2012/wordml" xmlns:w16cid="http://schemas.microsoft.com/office/word/2016/wordml/cid" xmlns:w16se="http://schemas.microsoft.com/office/word/2015/wordml/symex">
+          <mc:Fallback xmlns:w16se="http://schemas.microsoft.com/office/word/2015/wordml/symex" xmlns:w16cid="http://schemas.microsoft.com/office/word/2016/wordml/cid" xmlns:w15="http://schemas.microsoft.com/office/word/2012/wordml" xmlns:am3d="http://schemas.microsoft.com/office/drawing/2017/model3d" xmlns:aink="http://schemas.microsoft.com/office/drawing/2016/ink" xmlns:cx8="http://schemas.microsoft.com/office/drawing/2016/5/14/chartex" xmlns:cx7="http://schemas.microsoft.com/office/drawing/2016/5/13/chartex" xmlns:cx6="http://schemas.microsoft.com/office/drawing/2016/5/12/chartex" xmlns:cx5="http://schemas.microsoft.com/office/drawing/2016/5/11/chartex" xmlns:cx4="http://schemas.microsoft.com/office/drawing/2016/5/10/chartex" xmlns:cx3="http://schemas.microsoft.com/office/drawing/2016/5/9/chartex" xmlns:cx2="http://schemas.microsoft.com/office/drawing/2015/10/21/chartex" xmlns:cx1="http://schemas.microsoft.com/office/drawing/2015/9/8/chartex" xmlns:cx="http://schemas.microsoft.com/office/drawing/2014/chartex">
             <w:pict>
               <v:line w14:anchorId="34FB15C5" id="Shape 11" o:spid="_x0000_s1026" style="position:absolute;z-index:-251655168;visibility:visible;mso-wrap-style:square;mso-wrap-distance-left:9pt;mso-wrap-distance-top:0;mso-wrap-distance-right:9pt;mso-wrap-distance-bottom:0;mso-position-horizontal:absolute;mso-position-horizontal-relative:text;mso-position-vertical:absolute;mso-position-vertical-relative:text" from="420.75pt,-17.25pt" to="420.75pt,1.35pt" o:gfxdata="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" o:allowincell="f" filled="t" strokeweight=".5pt">
                 <v:stroke joinstyle="miter"/>
@@ -2838,7 +3080,7 @@
               </wp:anchor>
             </w:drawing>
           </mc:Choice>
-          <mc:Fallback xmlns:cx="http://schemas.microsoft.com/office/drawing/2014/chartex" xmlns:cx1="http://schemas.microsoft.com/office/drawing/2015/9/8/chartex" xmlns:cx2="http://schemas.microsoft.com/office/drawing/2015/10/21/chartex" xmlns:cx3="http://schemas.microsoft.com/office/drawing/2016/5/9/chartex" xmlns:cx4="http://schemas.microsoft.com/office/drawing/2016/5/10/chartex" xmlns:cx5="http://schemas.microsoft.com/office/drawing/2016/5/11/chartex" xmlns:cx6="http://schemas.microsoft.com/office/drawing/2016/5/12/chartex" xmlns:cx7="http://schemas.microsoft.com/office/drawing/2016/5/13/chartex" xmlns:cx8="http://schemas.microsoft.com/office/drawing/2016/5/14/chartex" xmlns:aink="http://schemas.microsoft.com/office/drawing/2016/ink" xmlns:am3d="http://schemas.microsoft.com/office/drawing/2017/model3d" xmlns:w15="http://schemas.microsoft.com/office/word/2012/wordml" xmlns:w16cid="http://schemas.microsoft.com/office/word/2016/wordml/cid" xmlns:w16se="http://schemas.microsoft.com/office/word/2015/wordml/symex">
+          <mc:Fallback xmlns:w16se="http://schemas.microsoft.com/office/word/2015/wordml/symex" xmlns:w16cid="http://schemas.microsoft.com/office/word/2016/wordml/cid" xmlns:w15="http://schemas.microsoft.com/office/word/2012/wordml" xmlns:am3d="http://schemas.microsoft.com/office/drawing/2017/model3d" xmlns:aink="http://schemas.microsoft.com/office/drawing/2016/ink" xmlns:cx8="http://schemas.microsoft.com/office/drawing/2016/5/14/chartex" xmlns:cx7="http://schemas.microsoft.com/office/drawing/2016/5/13/chartex" xmlns:cx6="http://schemas.microsoft.com/office/drawing/2016/5/12/chartex" xmlns:cx5="http://schemas.microsoft.com/office/drawing/2016/5/11/chartex" xmlns:cx4="http://schemas.microsoft.com/office/drawing/2016/5/10/chartex" xmlns:cx3="http://schemas.microsoft.com/office/drawing/2016/5/9/chartex" xmlns:cx2="http://schemas.microsoft.com/office/drawing/2015/10/21/chartex" xmlns:cx1="http://schemas.microsoft.com/office/drawing/2015/9/8/chartex" xmlns:cx="http://schemas.microsoft.com/office/drawing/2014/chartex">
             <w:pict>
               <v:line w14:anchorId="4CF9A1B4" id="Shape 12" o:spid="_x0000_s1026" style="position:absolute;z-index:-251654144;visibility:visible;mso-wrap-style:square;mso-wrap-distance-left:9pt;mso-wrap-distance-top:0;mso-wrap-distance-right:9pt;mso-wrap-distance-bottom:0;mso-position-horizontal:absolute;mso-position-horizontal-relative:text;mso-position-vertical:absolute;mso-position-vertical-relative:text" from="347.9pt,-17pt" to="421pt,-17pt" o:gfxdata="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" o:allowincell="f" filled="t" strokeweight=".5pt">
                 <v:stroke joinstyle="miter"/>
@@ -2906,7 +3148,7 @@
               </wp:anchor>
             </w:drawing>
           </mc:Choice>
-          <mc:Fallback xmlns:cx="http://schemas.microsoft.com/office/drawing/2014/chartex" xmlns:cx1="http://schemas.microsoft.com/office/drawing/2015/9/8/chartex" xmlns:cx2="http://schemas.microsoft.com/office/drawing/2015/10/21/chartex" xmlns:cx3="http://schemas.microsoft.com/office/drawing/2016/5/9/chartex" xmlns:cx4="http://schemas.microsoft.com/office/drawing/2016/5/10/chartex" xmlns:cx5="http://schemas.microsoft.com/office/drawing/2016/5/11/chartex" xmlns:cx6="http://schemas.microsoft.com/office/drawing/2016/5/12/chartex" xmlns:cx7="http://schemas.microsoft.com/office/drawing/2016/5/13/chartex" xmlns:cx8="http://schemas.microsoft.com/office/drawing/2016/5/14/chartex" xmlns:aink="http://schemas.microsoft.com/office/drawing/2016/ink" xmlns:am3d="http://schemas.microsoft.com/office/drawing/2017/model3d" xmlns:w15="http://schemas.microsoft.com/office/word/2012/wordml" xmlns:w16cid="http://schemas.microsoft.com/office/word/2016/wordml/cid" xmlns:w16se="http://schemas.microsoft.com/office/word/2015/wordml/symex">
+          <mc:Fallback xmlns:w16se="http://schemas.microsoft.com/office/word/2015/wordml/symex" xmlns:w16cid="http://schemas.microsoft.com/office/word/2016/wordml/cid" xmlns:w15="http://schemas.microsoft.com/office/word/2012/wordml" xmlns:am3d="http://schemas.microsoft.com/office/drawing/2017/model3d" xmlns:aink="http://schemas.microsoft.com/office/drawing/2016/ink" xmlns:cx8="http://schemas.microsoft.com/office/drawing/2016/5/14/chartex" xmlns:cx7="http://schemas.microsoft.com/office/drawing/2016/5/13/chartex" xmlns:cx6="http://schemas.microsoft.com/office/drawing/2016/5/12/chartex" xmlns:cx5="http://schemas.microsoft.com/office/drawing/2016/5/11/chartex" xmlns:cx4="http://schemas.microsoft.com/office/drawing/2016/5/10/chartex" xmlns:cx3="http://schemas.microsoft.com/office/drawing/2016/5/9/chartex" xmlns:cx2="http://schemas.microsoft.com/office/drawing/2015/10/21/chartex" xmlns:cx1="http://schemas.microsoft.com/office/drawing/2015/9/8/chartex" xmlns:cx="http://schemas.microsoft.com/office/drawing/2014/chartex">
             <w:pict>
               <v:line w14:anchorId="2FFB561C" id="Shape 13" o:spid="_x0000_s1026" style="position:absolute;z-index:-251653120;visibility:visible;mso-wrap-style:square;mso-wrap-distance-left:9pt;mso-wrap-distance-top:0;mso-wrap-distance-right:9pt;mso-wrap-distance-bottom:0;mso-position-horizontal:absolute;mso-position-horizontal-relative:text;mso-position-vertical:absolute;mso-position-vertical-relative:text" from="348.15pt,-17.25pt" to="348.15pt,1.35pt" o:gfxdata="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" o:allowincell="f" filled="t" strokeweight=".5pt">
                 <v:stroke joinstyle="miter"/>
@@ -2938,17 +3180,97 @@
     <w:p>
       <w:pPr>
         <w:spacing w:line="268" w:lineRule="auto"/>
-        <w:ind w:left="1080" w:right="26"/>
-        <w:rPr>
-          <w:sz w:val="20"/>
+        <w:ind w:left="720" w:right="26"/>
+        <w:rPr>
           <w:szCs w:val="20"/>
         </w:rPr>
       </w:pPr>
       <w:r>
         <w:rPr>
           <w:rFonts w:ascii="Calibri" w:eastAsia="Calibri" w:hAnsi="Calibri" w:cs="Calibri"/>
-        </w:rPr>
-        <w:t>There are three main components in this system, namely: servers on which back-end applications run, normal devices that the client uses to connect to the third party application and a server on which Defendr executes. The servers on which back-end applications run and the normal devices that the client uses to connect to the third party application is beyond the scope of this user manual. Defendr runs on a server that intercepts the packages after they have left the third party’s client , but before they reach the application.</w:t>
+          <w:sz w:val="24"/>
+        </w:rPr>
+        <w:t xml:space="preserve">There are three main components in this system, namely: servers on which back-end applications </w:t>
+      </w:r>
+      <w:proofErr w:type="gramStart"/>
+      <w:r>
+        <w:rPr>
+          <w:rFonts w:ascii="Calibri" w:eastAsia="Calibri" w:hAnsi="Calibri" w:cs="Calibri"/>
+          <w:sz w:val="24"/>
+        </w:rPr>
+        <w:t>run,</w:t>
+      </w:r>
+      <w:proofErr w:type="gramEnd"/>
+      <w:r>
+        <w:rPr>
+          <w:rFonts w:ascii="Calibri" w:eastAsia="Calibri" w:hAnsi="Calibri" w:cs="Calibri"/>
+          <w:sz w:val="24"/>
+        </w:rPr>
+        <w:t xml:space="preserve"> normal devices that the client uses to connect to the third party application and a server on which </w:t>
+      </w:r>
+      <w:proofErr w:type="spellStart"/>
+      <w:r>
+        <w:rPr>
+          <w:rFonts w:ascii="Calibri" w:eastAsia="Calibri" w:hAnsi="Calibri" w:cs="Calibri"/>
+          <w:sz w:val="24"/>
+        </w:rPr>
+        <w:t>Defendr</w:t>
+      </w:r>
+      <w:proofErr w:type="spellEnd"/>
+      <w:r>
+        <w:rPr>
+          <w:rFonts w:ascii="Calibri" w:eastAsia="Calibri" w:hAnsi="Calibri" w:cs="Calibri"/>
+          <w:sz w:val="24"/>
+        </w:rPr>
+        <w:t xml:space="preserve"> executes. The </w:t>
+      </w:r>
+      <w:proofErr w:type="gramStart"/>
+      <w:r>
+        <w:rPr>
+          <w:rFonts w:ascii="Calibri" w:eastAsia="Calibri" w:hAnsi="Calibri" w:cs="Calibri"/>
+          <w:sz w:val="24"/>
+        </w:rPr>
+        <w:t>servers on which back-end applications run and the normal devices that the client uses to connect to the third party application is</w:t>
+      </w:r>
+      <w:proofErr w:type="gramEnd"/>
+      <w:r>
+        <w:rPr>
+          <w:rFonts w:ascii="Calibri" w:eastAsia="Calibri" w:hAnsi="Calibri" w:cs="Calibri"/>
+          <w:sz w:val="24"/>
+        </w:rPr>
+        <w:t xml:space="preserve"> beyond the scope of this user manual. </w:t>
+      </w:r>
+      <w:proofErr w:type="spellStart"/>
+      <w:r>
+        <w:rPr>
+          <w:rFonts w:ascii="Calibri" w:eastAsia="Calibri" w:hAnsi="Calibri" w:cs="Calibri"/>
+          <w:sz w:val="24"/>
+        </w:rPr>
+        <w:t>Defendr</w:t>
+      </w:r>
+      <w:proofErr w:type="spellEnd"/>
+      <w:r>
+        <w:rPr>
+          <w:rFonts w:ascii="Calibri" w:eastAsia="Calibri" w:hAnsi="Calibri" w:cs="Calibri"/>
+          <w:sz w:val="24"/>
+        </w:rPr>
+        <w:t xml:space="preserve"> runs on a server that intercepts the packages after they have left the third party’s </w:t>
+      </w:r>
+      <w:proofErr w:type="gramStart"/>
+      <w:r>
+        <w:rPr>
+          <w:rFonts w:ascii="Calibri" w:eastAsia="Calibri" w:hAnsi="Calibri" w:cs="Calibri"/>
+          <w:sz w:val="24"/>
+        </w:rPr>
+        <w:t>client ,</w:t>
+      </w:r>
+      <w:proofErr w:type="gramEnd"/>
+      <w:r>
+        <w:rPr>
+          <w:rFonts w:ascii="Calibri" w:eastAsia="Calibri" w:hAnsi="Calibri" w:cs="Calibri"/>
+          <w:sz w:val="24"/>
+        </w:rPr>
+        <w:t xml:space="preserve"> but before they reach the application.</w:t>
       </w:r>
     </w:p>
     <w:p>
@@ -2990,21 +3312,41 @@
           <w:ilvl w:val="0"/>
           <w:numId w:val="2"/>
         </w:numPr>
-        <w:rPr>
-          <w:rFonts w:ascii="Calibri" w:eastAsia="Calibri" w:hAnsi="Calibri" w:cs="Calibri"/>
-        </w:rPr>
-      </w:pPr>
-      <w:r>
-        <w:rPr>
-          <w:rFonts w:ascii="Calibri" w:eastAsia="Calibri" w:hAnsi="Calibri" w:cs="Calibri"/>
-        </w:rPr>
-        <w:t xml:space="preserve">The entire Defendr package can be found on </w:t>
+        <w:ind w:left="1080"/>
+        <w:rPr>
+          <w:rFonts w:ascii="Calibri" w:eastAsia="Calibri" w:hAnsi="Calibri" w:cs="Calibri"/>
+          <w:sz w:val="24"/>
+        </w:rPr>
+      </w:pPr>
+      <w:r>
+        <w:rPr>
+          <w:rFonts w:ascii="Calibri" w:eastAsia="Calibri" w:hAnsi="Calibri" w:cs="Calibri"/>
+          <w:sz w:val="24"/>
+        </w:rPr>
+        <w:t xml:space="preserve">The entire </w:t>
+      </w:r>
+      <w:proofErr w:type="spellStart"/>
+      <w:r>
+        <w:rPr>
+          <w:rFonts w:ascii="Calibri" w:eastAsia="Calibri" w:hAnsi="Calibri" w:cs="Calibri"/>
+          <w:sz w:val="24"/>
+        </w:rPr>
+        <w:t>Defendr</w:t>
+      </w:r>
+      <w:proofErr w:type="spellEnd"/>
+      <w:r>
+        <w:rPr>
+          <w:rFonts w:ascii="Calibri" w:eastAsia="Calibri" w:hAnsi="Calibri" w:cs="Calibri"/>
+          <w:sz w:val="24"/>
+        </w:rPr>
+        <w:t xml:space="preserve"> package can be found on </w:t>
       </w:r>
       <w:hyperlink r:id="rId12">
         <w:r>
           <w:rPr>
             <w:rFonts w:ascii="Calibri" w:eastAsia="Calibri" w:hAnsi="Calibri" w:cs="Calibri"/>
             <w:color w:val="0000FF"/>
+            <w:sz w:val="24"/>
             <w:u w:val="single"/>
           </w:rPr>
           <w:t>https://github.com/cos301-2019-se/Defendr.git</w:t>
@@ -3018,13 +3360,16 @@
           <w:ilvl w:val="0"/>
           <w:numId w:val="2"/>
         </w:numPr>
-        <w:rPr>
-          <w:rFonts w:ascii="Calibri" w:eastAsia="Calibri" w:hAnsi="Calibri" w:cs="Calibri"/>
-        </w:rPr>
-      </w:pPr>
-      <w:r>
-        <w:rPr>
-          <w:rFonts w:ascii="Calibri" w:eastAsia="Calibri" w:hAnsi="Calibri" w:cs="Calibri"/>
+        <w:ind w:left="1080"/>
+        <w:rPr>
+          <w:rFonts w:ascii="Calibri" w:eastAsia="Calibri" w:hAnsi="Calibri" w:cs="Calibri"/>
+          <w:sz w:val="24"/>
+        </w:rPr>
+      </w:pPr>
+      <w:r>
+        <w:rPr>
+          <w:rFonts w:ascii="Calibri" w:eastAsia="Calibri" w:hAnsi="Calibri" w:cs="Calibri"/>
+          <w:sz w:val="24"/>
         </w:rPr>
         <w:t>Open the terminal</w:t>
       </w:r>
@@ -3036,13 +3381,16 @@
           <w:ilvl w:val="0"/>
           <w:numId w:val="2"/>
         </w:numPr>
-        <w:rPr>
-          <w:rFonts w:ascii="Calibri" w:eastAsia="Calibri" w:hAnsi="Calibri" w:cs="Calibri"/>
-        </w:rPr>
-      </w:pPr>
-      <w:r>
-        <w:rPr>
-          <w:rFonts w:ascii="Calibri" w:eastAsia="Calibri" w:hAnsi="Calibri" w:cs="Calibri"/>
+        <w:ind w:left="1080"/>
+        <w:rPr>
+          <w:rFonts w:ascii="Calibri" w:eastAsia="Calibri" w:hAnsi="Calibri" w:cs="Calibri"/>
+          <w:sz w:val="24"/>
+        </w:rPr>
+      </w:pPr>
+      <w:r>
+        <w:rPr>
+          <w:rFonts w:ascii="Calibri" w:eastAsia="Calibri" w:hAnsi="Calibri" w:cs="Calibri"/>
+          <w:sz w:val="24"/>
         </w:rPr>
         <w:t>Type the following commands:</w:t>
       </w:r>
@@ -3054,16 +3402,70 @@
           <w:ilvl w:val="1"/>
           <w:numId w:val="2"/>
         </w:numPr>
-        <w:rPr>
-          <w:rFonts w:ascii="Calibri" w:eastAsia="Calibri" w:hAnsi="Calibri" w:cs="Calibri"/>
-        </w:rPr>
-      </w:pPr>
-      <w:r>
-        <w:rPr>
-          <w:rFonts w:ascii="Calibri" w:eastAsia="Calibri" w:hAnsi="Calibri" w:cs="Calibri"/>
-        </w:rPr>
-        <w:t>sudo nano /etc/ld.so.conf</w:t>
-      </w:r>
+        <w:ind w:left="1080" w:firstLine="0"/>
+        <w:rPr>
+          <w:rFonts w:ascii="Calibri" w:eastAsia="Calibri" w:hAnsi="Calibri" w:cs="Calibri"/>
+          <w:sz w:val="24"/>
+        </w:rPr>
+      </w:pPr>
+      <w:proofErr w:type="spellStart"/>
+      <w:r>
+        <w:rPr>
+          <w:rFonts w:ascii="Calibri" w:eastAsia="Calibri" w:hAnsi="Calibri" w:cs="Calibri"/>
+          <w:sz w:val="24"/>
+        </w:rPr>
+        <w:lastRenderedPageBreak/>
+        <w:t>sudo</w:t>
+      </w:r>
+      <w:proofErr w:type="spellEnd"/>
+      <w:r>
+        <w:rPr>
+          <w:rFonts w:ascii="Calibri" w:eastAsia="Calibri" w:hAnsi="Calibri" w:cs="Calibri"/>
+          <w:sz w:val="24"/>
+        </w:rPr>
+        <w:t xml:space="preserve"> </w:t>
+      </w:r>
+      <w:proofErr w:type="spellStart"/>
+      <w:r>
+        <w:rPr>
+          <w:rFonts w:ascii="Calibri" w:eastAsia="Calibri" w:hAnsi="Calibri" w:cs="Calibri"/>
+          <w:sz w:val="24"/>
+        </w:rPr>
+        <w:t>nano</w:t>
+      </w:r>
+      <w:proofErr w:type="spellEnd"/>
+      <w:r>
+        <w:rPr>
+          <w:rFonts w:ascii="Calibri" w:eastAsia="Calibri" w:hAnsi="Calibri" w:cs="Calibri"/>
+          <w:sz w:val="24"/>
+        </w:rPr>
+        <w:t xml:space="preserve"> /</w:t>
+      </w:r>
+      <w:proofErr w:type="spellStart"/>
+      <w:r>
+        <w:rPr>
+          <w:rFonts w:ascii="Calibri" w:eastAsia="Calibri" w:hAnsi="Calibri" w:cs="Calibri"/>
+          <w:sz w:val="24"/>
+        </w:rPr>
+        <w:t>etc</w:t>
+      </w:r>
+      <w:proofErr w:type="spellEnd"/>
+      <w:r>
+        <w:rPr>
+          <w:rFonts w:ascii="Calibri" w:eastAsia="Calibri" w:hAnsi="Calibri" w:cs="Calibri"/>
+          <w:sz w:val="24"/>
+        </w:rPr>
+        <w:t>/</w:t>
+      </w:r>
+      <w:proofErr w:type="spellStart"/>
+      <w:r>
+        <w:rPr>
+          <w:rFonts w:ascii="Calibri" w:eastAsia="Calibri" w:hAnsi="Calibri" w:cs="Calibri"/>
+          <w:sz w:val="24"/>
+        </w:rPr>
+        <w:t>ld.so.conf</w:t>
+      </w:r>
+      <w:proofErr w:type="spellEnd"/>
     </w:p>
     <w:p>
       <w:pPr>
@@ -3072,21 +3474,50 @@
           <w:ilvl w:val="0"/>
           <w:numId w:val="2"/>
         </w:numPr>
-        <w:rPr>
-          <w:rFonts w:ascii="Calibri" w:eastAsia="Calibri" w:hAnsi="Calibri" w:cs="Calibri"/>
-        </w:rPr>
-      </w:pPr>
-      <w:r>
-        <w:rPr>
-          <w:rFonts w:ascii="Calibri" w:eastAsia="Calibri" w:hAnsi="Calibri" w:cs="Calibri"/>
-        </w:rPr>
-        <w:t>In the ld.so.conf file type this in: ”include /usr/local/lib”</w:t>
-      </w:r>
-      <w:r>
-        <w:rPr>
-          <w:rFonts w:ascii="Calibri" w:eastAsia="Calibri" w:hAnsi="Calibri" w:cs="Calibri"/>
-        </w:rPr>
-        <w:t xml:space="preserve"> </w:t>
+        <w:ind w:left="1080"/>
+        <w:rPr>
+          <w:rFonts w:ascii="Calibri" w:eastAsia="Calibri" w:hAnsi="Calibri" w:cs="Calibri"/>
+          <w:sz w:val="24"/>
+        </w:rPr>
+      </w:pPr>
+      <w:r>
+        <w:rPr>
+          <w:rFonts w:ascii="Calibri" w:eastAsia="Calibri" w:hAnsi="Calibri" w:cs="Calibri"/>
+          <w:sz w:val="24"/>
+        </w:rPr>
+        <w:t xml:space="preserve">In the </w:t>
+      </w:r>
+      <w:proofErr w:type="spellStart"/>
+      <w:r>
+        <w:rPr>
+          <w:rFonts w:ascii="Calibri" w:eastAsia="Calibri" w:hAnsi="Calibri" w:cs="Calibri"/>
+          <w:sz w:val="24"/>
+        </w:rPr>
+        <w:t>ld.so.conf</w:t>
+      </w:r>
+      <w:proofErr w:type="spellEnd"/>
+      <w:r>
+        <w:rPr>
+          <w:rFonts w:ascii="Calibri" w:eastAsia="Calibri" w:hAnsi="Calibri" w:cs="Calibri"/>
+          <w:sz w:val="24"/>
+        </w:rPr>
+        <w:t xml:space="preserve"> file type this in: ”include /</w:t>
+      </w:r>
+      <w:proofErr w:type="spellStart"/>
+      <w:r>
+        <w:rPr>
+          <w:rFonts w:ascii="Calibri" w:eastAsia="Calibri" w:hAnsi="Calibri" w:cs="Calibri"/>
+          <w:sz w:val="24"/>
+        </w:rPr>
+        <w:t>usr</w:t>
+      </w:r>
+      <w:proofErr w:type="spellEnd"/>
+      <w:r>
+        <w:rPr>
+          <w:rFonts w:ascii="Calibri" w:eastAsia="Calibri" w:hAnsi="Calibri" w:cs="Calibri"/>
+          <w:sz w:val="24"/>
+        </w:rPr>
+        <w:t xml:space="preserve">/local/lib” </w:t>
       </w:r>
     </w:p>
     <w:p>
@@ -3097,17 +3528,34 @@
           <w:numId w:val="2"/>
         </w:numPr>
         <w:spacing w:line="261" w:lineRule="auto"/>
-        <w:ind w:right="106"/>
-        <w:rPr>
-          <w:rFonts w:ascii="Calibri" w:eastAsia="Calibri" w:hAnsi="Calibri" w:cs="Calibri"/>
-        </w:rPr>
-      </w:pPr>
-      <w:r>
-        <w:rPr>
-          <w:rFonts w:ascii="Calibri" w:eastAsia="Calibri" w:hAnsi="Calibri" w:cs="Calibri"/>
-        </w:rPr>
-        <w:lastRenderedPageBreak/>
-        <w:t>Navigate into the root Defendr Folder</w:t>
+        <w:ind w:left="1080" w:right="106"/>
+        <w:rPr>
+          <w:rFonts w:ascii="Calibri" w:eastAsia="Calibri" w:hAnsi="Calibri" w:cs="Calibri"/>
+          <w:sz w:val="24"/>
+        </w:rPr>
+      </w:pPr>
+      <w:r>
+        <w:rPr>
+          <w:rFonts w:ascii="Calibri" w:eastAsia="Calibri" w:hAnsi="Calibri" w:cs="Calibri"/>
+          <w:sz w:val="24"/>
+        </w:rPr>
+        <w:t xml:space="preserve">Navigate into the root </w:t>
+      </w:r>
+      <w:proofErr w:type="spellStart"/>
+      <w:r>
+        <w:rPr>
+          <w:rFonts w:ascii="Calibri" w:eastAsia="Calibri" w:hAnsi="Calibri" w:cs="Calibri"/>
+          <w:sz w:val="24"/>
+        </w:rPr>
+        <w:t>Defendr</w:t>
+      </w:r>
+      <w:proofErr w:type="spellEnd"/>
+      <w:r>
+        <w:rPr>
+          <w:rFonts w:ascii="Calibri" w:eastAsia="Calibri" w:hAnsi="Calibri" w:cs="Calibri"/>
+          <w:sz w:val="24"/>
+        </w:rPr>
+        <w:t xml:space="preserve"> Folder</w:t>
       </w:r>
     </w:p>
     <w:p>
@@ -3118,14 +3566,16 @@
           <w:numId w:val="2"/>
         </w:numPr>
         <w:spacing w:line="261" w:lineRule="auto"/>
-        <w:ind w:right="106"/>
-        <w:rPr>
-          <w:rFonts w:ascii="Calibri" w:eastAsia="Calibri" w:hAnsi="Calibri" w:cs="Calibri"/>
-        </w:rPr>
-      </w:pPr>
-      <w:r>
-        <w:rPr>
-          <w:rFonts w:ascii="Calibri" w:eastAsia="Calibri" w:hAnsi="Calibri" w:cs="Calibri"/>
+        <w:ind w:left="1080" w:right="106"/>
+        <w:rPr>
+          <w:rFonts w:ascii="Calibri" w:eastAsia="Calibri" w:hAnsi="Calibri" w:cs="Calibri"/>
+          <w:sz w:val="24"/>
+        </w:rPr>
+      </w:pPr>
+      <w:r>
+        <w:rPr>
+          <w:rFonts w:ascii="Calibri" w:eastAsia="Calibri" w:hAnsi="Calibri" w:cs="Calibri"/>
+          <w:sz w:val="24"/>
         </w:rPr>
         <w:t>Open the terminal</w:t>
       </w:r>
@@ -3138,22 +3588,41 @@
           <w:numId w:val="2"/>
         </w:numPr>
         <w:spacing w:line="261" w:lineRule="auto"/>
-        <w:ind w:right="106"/>
-        <w:rPr>
-          <w:rFonts w:ascii="Calibri" w:eastAsia="Calibri" w:hAnsi="Calibri" w:cs="Calibri"/>
-        </w:rPr>
-      </w:pPr>
-      <w:r>
-        <w:rPr>
-          <w:rFonts w:ascii="Calibri" w:eastAsia="Calibri" w:hAnsi="Calibri" w:cs="Calibri"/>
+        <w:ind w:left="1080" w:right="106"/>
+        <w:rPr>
+          <w:rFonts w:ascii="Calibri" w:eastAsia="Calibri" w:hAnsi="Calibri" w:cs="Calibri"/>
+          <w:sz w:val="24"/>
+        </w:rPr>
+      </w:pPr>
+      <w:r>
+        <w:rPr>
+          <w:rFonts w:ascii="Calibri" w:eastAsia="Calibri" w:hAnsi="Calibri" w:cs="Calibri"/>
+          <w:sz w:val="24"/>
         </w:rPr>
         <w:t xml:space="preserve">Run the command: </w:t>
       </w:r>
       <w:r>
         <w:rPr>
           <w:rFonts w:ascii="Calibri" w:eastAsia="Calibri" w:hAnsi="Calibri" w:cs="Calibri"/>
-        </w:rPr>
-        <w:t>“chmod +x installcommands.sh”</w:t>
+          <w:sz w:val="24"/>
+        </w:rPr>
+        <w:t>“</w:t>
+      </w:r>
+      <w:proofErr w:type="spellStart"/>
+      <w:r>
+        <w:rPr>
+          <w:rFonts w:ascii="Calibri" w:eastAsia="Calibri" w:hAnsi="Calibri" w:cs="Calibri"/>
+          <w:sz w:val="24"/>
+        </w:rPr>
+        <w:t>chmod</w:t>
+      </w:r>
+      <w:proofErr w:type="spellEnd"/>
+      <w:r>
+        <w:rPr>
+          <w:rFonts w:ascii="Calibri" w:eastAsia="Calibri" w:hAnsi="Calibri" w:cs="Calibri"/>
+          <w:sz w:val="24"/>
+        </w:rPr>
+        <w:t xml:space="preserve"> +x installcommands.sh”</w:t>
       </w:r>
     </w:p>
     <w:p>
@@ -3164,20 +3633,23 @@
           <w:numId w:val="2"/>
         </w:numPr>
         <w:spacing w:line="261" w:lineRule="auto"/>
-        <w:ind w:right="106"/>
-        <w:rPr>
-          <w:rFonts w:ascii="Calibri" w:eastAsia="Calibri" w:hAnsi="Calibri" w:cs="Calibri"/>
-        </w:rPr>
-      </w:pPr>
-      <w:r>
-        <w:rPr>
-          <w:rFonts w:ascii="Calibri" w:eastAsia="Calibri" w:hAnsi="Calibri" w:cs="Calibri"/>
+        <w:ind w:left="1080" w:right="106"/>
+        <w:rPr>
+          <w:rFonts w:ascii="Calibri" w:eastAsia="Calibri" w:hAnsi="Calibri" w:cs="Calibri"/>
+          <w:sz w:val="24"/>
+        </w:rPr>
+      </w:pPr>
+      <w:r>
+        <w:rPr>
+          <w:rFonts w:ascii="Calibri" w:eastAsia="Calibri" w:hAnsi="Calibri" w:cs="Calibri"/>
+          <w:sz w:val="24"/>
         </w:rPr>
         <w:t xml:space="preserve">Run the command: </w:t>
       </w:r>
       <w:r>
         <w:rPr>
           <w:rFonts w:ascii="Calibri" w:eastAsia="Calibri" w:hAnsi="Calibri" w:cs="Calibri"/>
+          <w:sz w:val="24"/>
         </w:rPr>
         <w:t>“./installcommands.sh”</w:t>
       </w:r>
@@ -3190,14 +3662,16 @@
           <w:numId w:val="2"/>
         </w:numPr>
         <w:spacing w:line="261" w:lineRule="auto"/>
-        <w:ind w:right="106"/>
-        <w:rPr>
-          <w:rFonts w:ascii="Calibri" w:eastAsia="Calibri" w:hAnsi="Calibri" w:cs="Calibri"/>
-        </w:rPr>
-      </w:pPr>
-      <w:r>
-        <w:rPr>
-          <w:rFonts w:ascii="Calibri" w:eastAsia="Calibri" w:hAnsi="Calibri" w:cs="Calibri"/>
+        <w:ind w:left="1080" w:right="106"/>
+        <w:rPr>
+          <w:rFonts w:ascii="Calibri" w:eastAsia="Calibri" w:hAnsi="Calibri" w:cs="Calibri"/>
+          <w:sz w:val="24"/>
+        </w:rPr>
+      </w:pPr>
+      <w:r>
+        <w:rPr>
+          <w:rFonts w:ascii="Calibri" w:eastAsia="Calibri" w:hAnsi="Calibri" w:cs="Calibri"/>
+          <w:sz w:val="24"/>
         </w:rPr>
         <w:t>Follow instructions on the screen</w:t>
       </w:r>
@@ -3210,23 +3684,21 @@
           <w:numId w:val="4"/>
         </w:numPr>
         <w:rPr>
-          <w:sz w:val="20"/>
-          <w:szCs w:val="20"/>
-        </w:rPr>
-      </w:pPr>
-      <w:r>
-        <w:rPr>
           <w:rFonts w:eastAsia="Cambria"/>
           <w:color w:val="auto"/>
-          <w:u w:val="single"/>
-        </w:rPr>
-        <w:t>Getting Started</w:t>
-      </w:r>
+        </w:rPr>
+      </w:pPr>
       <w:r>
         <w:rPr>
           <w:rFonts w:eastAsia="Cambria"/>
           <w:color w:val="auto"/>
-          <w:u w:val="single"/>
+        </w:rPr>
+        <w:t>Getting Started</w:t>
+      </w:r>
+      <w:r>
+        <w:rPr>
+          <w:rFonts w:eastAsia="Cambria"/>
+          <w:color w:val="auto"/>
         </w:rPr>
         <w:t xml:space="preserve"> </w:t>
       </w:r>
@@ -3476,18 +3948,29 @@
     <w:p>
       <w:pPr>
         <w:spacing w:line="265" w:lineRule="auto"/>
+        <w:ind w:left="720" w:right="46"/>
+        <w:rPr>
+          <w:rFonts w:ascii="Calibri" w:eastAsia="Calibri" w:hAnsi="Calibri" w:cs="Calibri"/>
+          <w:sz w:val="24"/>
+        </w:rPr>
+      </w:pPr>
+      <w:r>
+        <w:rPr>
+          <w:rFonts w:ascii="Calibri" w:eastAsia="Calibri" w:hAnsi="Calibri" w:cs="Calibri"/>
+          <w:sz w:val="24"/>
+        </w:rPr>
+        <w:t>After the program installs, this window will appear on the screen. For first time users of the system; please click on the register button to register yourself as a user of the system as explained in section 2.2. Otherwise, log in with your credentials.</w:t>
+      </w:r>
+    </w:p>
+    <w:p>
+      <w:pPr>
+        <w:spacing w:line="265" w:lineRule="auto"/>
         <w:ind w:left="1080" w:right="46"/>
         <w:rPr>
-          <w:sz w:val="20"/>
+          <w:sz w:val="24"/>
           <w:szCs w:val="20"/>
         </w:rPr>
       </w:pPr>
-      <w:r>
-        <w:rPr>
-          <w:rFonts w:ascii="Calibri" w:eastAsia="Calibri" w:hAnsi="Calibri" w:cs="Calibri"/>
-        </w:rPr>
-        <w:t>After the program installs, this window will appear on the screen. For first time users of the system; please click on the register button to register yourself as a user of the system as explained in section 2.2. Otherwise, log in with your credentials.</w:t>
-      </w:r>
     </w:p>
     <w:p>
       <w:pPr>
@@ -3579,14 +4062,16 @@
       <w:pPr>
         <w:pStyle w:val="ListParagraph"/>
         <w:spacing w:line="265" w:lineRule="auto"/>
-        <w:ind w:left="1440" w:right="46"/>
-        <w:rPr>
-          <w:rFonts w:ascii="Calibri" w:eastAsia="Calibri" w:hAnsi="Calibri" w:cs="Calibri"/>
-        </w:rPr>
-      </w:pPr>
-      <w:r>
-        <w:rPr>
-          <w:rFonts w:ascii="Calibri" w:eastAsia="Calibri" w:hAnsi="Calibri" w:cs="Calibri"/>
+        <w:ind w:right="46"/>
+        <w:rPr>
+          <w:rFonts w:ascii="Calibri" w:eastAsia="Calibri" w:hAnsi="Calibri" w:cs="Calibri"/>
+          <w:sz w:val="24"/>
+        </w:rPr>
+      </w:pPr>
+      <w:r>
+        <w:rPr>
+          <w:rFonts w:ascii="Calibri" w:eastAsia="Calibri" w:hAnsi="Calibri" w:cs="Calibri"/>
+          <w:sz w:val="24"/>
         </w:rPr>
         <w:lastRenderedPageBreak/>
         <w:t>This window is for registering new users to the system. A user will be requested to fill in</w:t>
@@ -3594,6 +4079,7 @@
       <w:r>
         <w:rPr>
           <w:rFonts w:ascii="Calibri" w:eastAsia="Calibri" w:hAnsi="Calibri" w:cs="Calibri"/>
+          <w:sz w:val="24"/>
         </w:rPr>
         <w:t xml:space="preserve">: </w:t>
       </w:r>
@@ -3606,16 +4092,27 @@
           <w:numId w:val="6"/>
         </w:numPr>
         <w:spacing w:line="265" w:lineRule="auto"/>
-        <w:ind w:left="1980" w:right="46"/>
-        <w:rPr>
-          <w:rFonts w:ascii="Calibri" w:eastAsia="Calibri" w:hAnsi="Calibri" w:cs="Calibri"/>
-        </w:rPr>
-      </w:pPr>
-      <w:r>
-        <w:rPr>
-          <w:rFonts w:ascii="Calibri" w:eastAsia="Calibri" w:hAnsi="Calibri" w:cs="Calibri"/>
-        </w:rPr>
-        <w:t>His/Her name</w:t>
+        <w:ind w:left="720" w:right="46" w:firstLine="0"/>
+        <w:rPr>
+          <w:rFonts w:ascii="Calibri" w:eastAsia="Calibri" w:hAnsi="Calibri" w:cs="Calibri"/>
+          <w:sz w:val="24"/>
+        </w:rPr>
+      </w:pPr>
+      <w:proofErr w:type="spellStart"/>
+      <w:r>
+        <w:rPr>
+          <w:rFonts w:ascii="Calibri" w:eastAsia="Calibri" w:hAnsi="Calibri" w:cs="Calibri"/>
+          <w:sz w:val="24"/>
+        </w:rPr>
+        <w:t>His/Her</w:t>
+      </w:r>
+      <w:proofErr w:type="spellEnd"/>
+      <w:r>
+        <w:rPr>
+          <w:rFonts w:ascii="Calibri" w:eastAsia="Calibri" w:hAnsi="Calibri" w:cs="Calibri"/>
+          <w:sz w:val="24"/>
+        </w:rPr>
+        <w:t xml:space="preserve"> name</w:t>
       </w:r>
     </w:p>
     <w:p>
@@ -3626,20 +4123,23 @@
           <w:numId w:val="6"/>
         </w:numPr>
         <w:spacing w:line="265" w:lineRule="auto"/>
-        <w:ind w:left="1980" w:right="46"/>
-        <w:rPr>
-          <w:rFonts w:ascii="Calibri" w:eastAsia="Calibri" w:hAnsi="Calibri" w:cs="Calibri"/>
-        </w:rPr>
-      </w:pPr>
-      <w:r>
-        <w:rPr>
-          <w:rFonts w:ascii="Calibri" w:eastAsia="Calibri" w:hAnsi="Calibri" w:cs="Calibri"/>
+        <w:ind w:left="720" w:right="46" w:firstLine="0"/>
+        <w:rPr>
+          <w:rFonts w:ascii="Calibri" w:eastAsia="Calibri" w:hAnsi="Calibri" w:cs="Calibri"/>
+          <w:sz w:val="24"/>
+        </w:rPr>
+      </w:pPr>
+      <w:r>
+        <w:rPr>
+          <w:rFonts w:ascii="Calibri" w:eastAsia="Calibri" w:hAnsi="Calibri" w:cs="Calibri"/>
+          <w:sz w:val="24"/>
         </w:rPr>
         <w:t>S</w:t>
       </w:r>
       <w:r>
         <w:rPr>
           <w:rFonts w:ascii="Calibri" w:eastAsia="Calibri" w:hAnsi="Calibri" w:cs="Calibri"/>
+          <w:sz w:val="24"/>
         </w:rPr>
         <w:t>urname</w:t>
       </w:r>
@@ -3652,14 +4152,16 @@
           <w:numId w:val="6"/>
         </w:numPr>
         <w:spacing w:line="265" w:lineRule="auto"/>
-        <w:ind w:left="1980" w:right="46"/>
-        <w:rPr>
-          <w:rFonts w:ascii="Calibri" w:eastAsia="Calibri" w:hAnsi="Calibri" w:cs="Calibri"/>
-        </w:rPr>
-      </w:pPr>
-      <w:r>
-        <w:rPr>
-          <w:rFonts w:ascii="Calibri" w:eastAsia="Calibri" w:hAnsi="Calibri" w:cs="Calibri"/>
+        <w:ind w:left="720" w:right="46" w:firstLine="0"/>
+        <w:rPr>
+          <w:rFonts w:ascii="Calibri" w:eastAsia="Calibri" w:hAnsi="Calibri" w:cs="Calibri"/>
+          <w:sz w:val="24"/>
+        </w:rPr>
+      </w:pPr>
+      <w:r>
+        <w:rPr>
+          <w:rFonts w:ascii="Calibri" w:eastAsia="Calibri" w:hAnsi="Calibri" w:cs="Calibri"/>
+          <w:sz w:val="24"/>
         </w:rPr>
         <w:t>A valid Email address</w:t>
       </w:r>
@@ -3672,26 +4174,30 @@
           <w:numId w:val="6"/>
         </w:numPr>
         <w:spacing w:line="265" w:lineRule="auto"/>
-        <w:ind w:left="1980" w:right="46"/>
-        <w:rPr>
-          <w:rFonts w:ascii="Calibri" w:eastAsia="Calibri" w:hAnsi="Calibri" w:cs="Calibri"/>
-        </w:rPr>
-      </w:pPr>
-      <w:r>
-        <w:rPr>
-          <w:rFonts w:ascii="Calibri" w:eastAsia="Calibri" w:hAnsi="Calibri" w:cs="Calibri"/>
+        <w:ind w:left="720" w:right="46" w:firstLine="0"/>
+        <w:rPr>
+          <w:rFonts w:ascii="Calibri" w:eastAsia="Calibri" w:hAnsi="Calibri" w:cs="Calibri"/>
+          <w:sz w:val="24"/>
+        </w:rPr>
+      </w:pPr>
+      <w:r>
+        <w:rPr>
+          <w:rFonts w:ascii="Calibri" w:eastAsia="Calibri" w:hAnsi="Calibri" w:cs="Calibri"/>
+          <w:sz w:val="24"/>
         </w:rPr>
         <w:t>A P</w:t>
       </w:r>
       <w:r>
         <w:rPr>
           <w:rFonts w:ascii="Calibri" w:eastAsia="Calibri" w:hAnsi="Calibri" w:cs="Calibri"/>
+          <w:sz w:val="24"/>
         </w:rPr>
         <w:t xml:space="preserve">assword </w:t>
       </w:r>
       <w:r>
         <w:rPr>
           <w:rFonts w:ascii="Calibri" w:eastAsia="Calibri" w:hAnsi="Calibri" w:cs="Calibri"/>
+          <w:sz w:val="24"/>
         </w:rPr>
         <w:t>and</w:t>
       </w:r>
@@ -3704,14 +4210,16 @@
           <w:numId w:val="6"/>
         </w:numPr>
         <w:spacing w:line="265" w:lineRule="auto"/>
-        <w:ind w:left="1980" w:right="46"/>
-        <w:rPr>
-          <w:rFonts w:ascii="Calibri" w:eastAsia="Calibri" w:hAnsi="Calibri" w:cs="Calibri"/>
-        </w:rPr>
-      </w:pPr>
-      <w:r>
-        <w:rPr>
-          <w:rFonts w:ascii="Calibri" w:eastAsia="Calibri" w:hAnsi="Calibri" w:cs="Calibri"/>
+        <w:ind w:left="720" w:right="46" w:firstLine="0"/>
+        <w:rPr>
+          <w:rFonts w:ascii="Calibri" w:eastAsia="Calibri" w:hAnsi="Calibri" w:cs="Calibri"/>
+          <w:sz w:val="24"/>
+        </w:rPr>
+      </w:pPr>
+      <w:r>
+        <w:rPr>
+          <w:rFonts w:ascii="Calibri" w:eastAsia="Calibri" w:hAnsi="Calibri" w:cs="Calibri"/>
+          <w:sz w:val="24"/>
         </w:rPr>
         <w:t>Confirm password</w:t>
       </w:r>
@@ -3720,29 +4228,33 @@
       <w:pPr>
         <w:pStyle w:val="ListParagraph"/>
         <w:spacing w:line="265" w:lineRule="auto"/>
-        <w:ind w:left="1980" w:right="46"/>
-        <w:rPr>
-          <w:rFonts w:ascii="Calibri" w:eastAsia="Calibri" w:hAnsi="Calibri" w:cs="Calibri"/>
+        <w:ind w:right="46"/>
+        <w:rPr>
+          <w:rFonts w:ascii="Calibri" w:eastAsia="Calibri" w:hAnsi="Calibri" w:cs="Calibri"/>
+          <w:sz w:val="24"/>
         </w:rPr>
       </w:pPr>
     </w:p>
     <w:p>
       <w:pPr>
         <w:spacing w:line="265" w:lineRule="auto"/>
-        <w:ind w:left="1440" w:right="46"/>
-        <w:rPr>
-          <w:rFonts w:ascii="Calibri" w:eastAsia="Calibri" w:hAnsi="Calibri" w:cs="Calibri"/>
-        </w:rPr>
-      </w:pPr>
-      <w:r>
-        <w:rPr>
-          <w:rFonts w:ascii="Calibri" w:eastAsia="Calibri" w:hAnsi="Calibri" w:cs="Calibri"/>
+        <w:ind w:left="720" w:right="46"/>
+        <w:rPr>
+          <w:rFonts w:ascii="Calibri" w:eastAsia="Calibri" w:hAnsi="Calibri" w:cs="Calibri"/>
+          <w:sz w:val="24"/>
+        </w:rPr>
+      </w:pPr>
+      <w:r>
+        <w:rPr>
+          <w:rFonts w:ascii="Calibri" w:eastAsia="Calibri" w:hAnsi="Calibri" w:cs="Calibri"/>
+          <w:sz w:val="24"/>
         </w:rPr>
         <w:t>Please note that the password must contain</w:t>
       </w:r>
       <w:r>
         <w:rPr>
           <w:rFonts w:ascii="Calibri" w:eastAsia="Calibri" w:hAnsi="Calibri" w:cs="Calibri"/>
+          <w:sz w:val="24"/>
         </w:rPr>
         <w:t xml:space="preserve">: </w:t>
       </w:r>
@@ -3755,22 +4267,18 @@
           <w:numId w:val="7"/>
         </w:numPr>
         <w:spacing w:line="265" w:lineRule="auto"/>
-        <w:ind w:left="1980" w:right="46"/>
-        <w:rPr>
-          <w:rFonts w:ascii="Calibri" w:eastAsia="Calibri" w:hAnsi="Calibri" w:cs="Calibri"/>
-        </w:rPr>
-      </w:pPr>
-      <w:r>
-        <w:rPr>
-          <w:rFonts w:ascii="Calibri" w:eastAsia="Calibri" w:hAnsi="Calibri" w:cs="Calibri"/>
-        </w:rPr>
-        <w:t>A</w:t>
-      </w:r>
-      <w:r>
-        <w:rPr>
-          <w:rFonts w:ascii="Calibri" w:eastAsia="Calibri" w:hAnsi="Calibri" w:cs="Calibri"/>
-        </w:rPr>
-        <w:t>n uppercase character</w:t>
+        <w:ind w:left="720" w:right="46" w:firstLine="0"/>
+        <w:rPr>
+          <w:rFonts w:ascii="Calibri" w:eastAsia="Calibri" w:hAnsi="Calibri" w:cs="Calibri"/>
+          <w:sz w:val="24"/>
+        </w:rPr>
+      </w:pPr>
+      <w:r>
+        <w:rPr>
+          <w:rFonts w:ascii="Calibri" w:eastAsia="Calibri" w:hAnsi="Calibri" w:cs="Calibri"/>
+          <w:sz w:val="24"/>
+        </w:rPr>
+        <w:t>An uppercase character</w:t>
       </w:r>
     </w:p>
     <w:p>
@@ -3781,20 +4289,23 @@
           <w:numId w:val="7"/>
         </w:numPr>
         <w:spacing w:line="265" w:lineRule="auto"/>
-        <w:ind w:left="1980" w:right="46"/>
-        <w:rPr>
-          <w:rFonts w:ascii="Calibri" w:eastAsia="Calibri" w:hAnsi="Calibri" w:cs="Calibri"/>
-        </w:rPr>
-      </w:pPr>
-      <w:r>
-        <w:rPr>
-          <w:rFonts w:ascii="Calibri" w:eastAsia="Calibri" w:hAnsi="Calibri" w:cs="Calibri"/>
+        <w:ind w:left="720" w:right="46" w:firstLine="0"/>
+        <w:rPr>
+          <w:rFonts w:ascii="Calibri" w:eastAsia="Calibri" w:hAnsi="Calibri" w:cs="Calibri"/>
+          <w:sz w:val="24"/>
+        </w:rPr>
+      </w:pPr>
+      <w:r>
+        <w:rPr>
+          <w:rFonts w:ascii="Calibri" w:eastAsia="Calibri" w:hAnsi="Calibri" w:cs="Calibri"/>
+          <w:sz w:val="24"/>
         </w:rPr>
         <w:t xml:space="preserve">A </w:t>
       </w:r>
       <w:r>
         <w:rPr>
           <w:rFonts w:ascii="Calibri" w:eastAsia="Calibri" w:hAnsi="Calibri" w:cs="Calibri"/>
+          <w:sz w:val="24"/>
         </w:rPr>
         <w:t>lowercase character</w:t>
       </w:r>
@@ -3807,14 +4318,16 @@
           <w:numId w:val="7"/>
         </w:numPr>
         <w:spacing w:line="265" w:lineRule="auto"/>
-        <w:ind w:left="1980" w:right="46"/>
-        <w:rPr>
-          <w:rFonts w:ascii="Calibri" w:eastAsia="Calibri" w:hAnsi="Calibri" w:cs="Calibri"/>
-        </w:rPr>
-      </w:pPr>
-      <w:r>
-        <w:rPr>
-          <w:rFonts w:ascii="Calibri" w:eastAsia="Calibri" w:hAnsi="Calibri" w:cs="Calibri"/>
+        <w:ind w:left="720" w:right="46" w:firstLine="0"/>
+        <w:rPr>
+          <w:rFonts w:ascii="Calibri" w:eastAsia="Calibri" w:hAnsi="Calibri" w:cs="Calibri"/>
+          <w:sz w:val="24"/>
+        </w:rPr>
+      </w:pPr>
+      <w:r>
+        <w:rPr>
+          <w:rFonts w:ascii="Calibri" w:eastAsia="Calibri" w:hAnsi="Calibri" w:cs="Calibri"/>
+          <w:sz w:val="24"/>
         </w:rPr>
         <w:t>A symbol and</w:t>
       </w:r>
@@ -3827,26 +4340,30 @@
           <w:numId w:val="7"/>
         </w:numPr>
         <w:spacing w:line="265" w:lineRule="auto"/>
-        <w:ind w:left="1980" w:right="46"/>
-        <w:rPr>
-          <w:rFonts w:ascii="Calibri" w:eastAsia="Calibri" w:hAnsi="Calibri" w:cs="Calibri"/>
-        </w:rPr>
-      </w:pPr>
-      <w:r>
-        <w:rPr>
-          <w:rFonts w:ascii="Calibri" w:eastAsia="Calibri" w:hAnsi="Calibri" w:cs="Calibri"/>
+        <w:ind w:left="720" w:right="46" w:firstLine="0"/>
+        <w:rPr>
+          <w:rFonts w:ascii="Calibri" w:eastAsia="Calibri" w:hAnsi="Calibri" w:cs="Calibri"/>
+          <w:sz w:val="24"/>
+        </w:rPr>
+      </w:pPr>
+      <w:r>
+        <w:rPr>
+          <w:rFonts w:ascii="Calibri" w:eastAsia="Calibri" w:hAnsi="Calibri" w:cs="Calibri"/>
+          <w:sz w:val="24"/>
         </w:rPr>
         <w:t>A</w:t>
       </w:r>
       <w:r>
         <w:rPr>
           <w:rFonts w:ascii="Calibri" w:eastAsia="Calibri" w:hAnsi="Calibri" w:cs="Calibri"/>
+          <w:sz w:val="24"/>
         </w:rPr>
         <w:t xml:space="preserve"> </w:t>
       </w:r>
       <w:r>
         <w:rPr>
           <w:rFonts w:ascii="Calibri" w:eastAsia="Calibri" w:hAnsi="Calibri" w:cs="Calibri"/>
+          <w:sz w:val="24"/>
         </w:rPr>
         <w:t>number</w:t>
       </w:r>
@@ -3855,9 +4372,10 @@
       <w:pPr>
         <w:pStyle w:val="ListParagraph"/>
         <w:spacing w:line="265" w:lineRule="auto"/>
-        <w:ind w:left="1980" w:right="46"/>
-        <w:rPr>
-          <w:rFonts w:ascii="Calibri" w:eastAsia="Calibri" w:hAnsi="Calibri" w:cs="Calibri"/>
+        <w:ind w:right="46"/>
+        <w:rPr>
+          <w:rFonts w:ascii="Calibri" w:eastAsia="Calibri" w:hAnsi="Calibri" w:cs="Calibri"/>
+          <w:sz w:val="24"/>
         </w:rPr>
       </w:pPr>
     </w:p>
@@ -3867,80 +4385,78 @@
           <w:tab w:val="left" w:pos="1440"/>
         </w:tabs>
         <w:spacing w:line="265" w:lineRule="auto"/>
-        <w:ind w:left="1440" w:right="46"/>
-        <w:rPr>
-          <w:rFonts w:ascii="Calibri" w:eastAsia="Calibri" w:hAnsi="Calibri" w:cs="Calibri"/>
-        </w:rPr>
-      </w:pPr>
-      <w:r>
-        <w:rPr>
-          <w:rFonts w:ascii="Calibri" w:eastAsia="Calibri" w:hAnsi="Calibri" w:cs="Calibri"/>
+        <w:ind w:left="720" w:right="46"/>
+        <w:rPr>
+          <w:rFonts w:ascii="Calibri" w:eastAsia="Calibri" w:hAnsi="Calibri" w:cs="Calibri"/>
+          <w:sz w:val="24"/>
+        </w:rPr>
+      </w:pPr>
+      <w:r>
+        <w:rPr>
+          <w:rFonts w:ascii="Calibri" w:eastAsia="Calibri" w:hAnsi="Calibri" w:cs="Calibri"/>
+          <w:sz w:val="24"/>
         </w:rPr>
         <w:t>After the u</w:t>
       </w:r>
       <w:r>
         <w:rPr>
           <w:rFonts w:ascii="Calibri" w:eastAsia="Calibri" w:hAnsi="Calibri" w:cs="Calibri"/>
+          <w:sz w:val="24"/>
         </w:rPr>
         <w:t>ser has completed their details,</w:t>
       </w:r>
       <w:r>
         <w:rPr>
           <w:rFonts w:ascii="Calibri" w:eastAsia="Calibri" w:hAnsi="Calibri" w:cs="Calibri"/>
+          <w:sz w:val="24"/>
         </w:rPr>
         <w:t xml:space="preserve"> they will have to click the register button. This will register the user by default as a non-admin user</w:t>
       </w:r>
       <w:r>
         <w:rPr>
           <w:rFonts w:ascii="Calibri" w:eastAsia="Calibri" w:hAnsi="Calibri" w:cs="Calibri"/>
+          <w:sz w:val="24"/>
         </w:rPr>
         <w:t xml:space="preserve"> unless they are the first user of the system</w:t>
       </w:r>
       <w:r>
         <w:rPr>
           <w:rFonts w:ascii="Calibri" w:eastAsia="Calibri" w:hAnsi="Calibri" w:cs="Calibri"/>
+          <w:sz w:val="24"/>
         </w:rPr>
         <w:t>. Once registration is successful</w:t>
       </w:r>
       <w:r>
         <w:rPr>
           <w:rFonts w:ascii="Calibri" w:eastAsia="Calibri" w:hAnsi="Calibri" w:cs="Calibri"/>
+          <w:sz w:val="24"/>
         </w:rPr>
         <w:t>,</w:t>
       </w:r>
       <w:r>
         <w:rPr>
           <w:rFonts w:ascii="Calibri" w:eastAsia="Calibri" w:hAnsi="Calibri" w:cs="Calibri"/>
+          <w:sz w:val="24"/>
         </w:rPr>
         <w:t xml:space="preserve"> the user will be directed to the home screen. The login button will return the user to the login window, whilst the close button will close the system. </w:t>
       </w:r>
     </w:p>
     <w:p>
       <w:pPr>
-        <w:tabs>
-          <w:tab w:val="left" w:pos="1440"/>
-        </w:tabs>
-        <w:spacing w:line="265" w:lineRule="auto"/>
-        <w:ind w:left="1440" w:right="46"/>
-        <w:rPr>
-          <w:rFonts w:ascii="Calibri" w:eastAsia="Calibri" w:hAnsi="Calibri" w:cs="Calibri"/>
-        </w:rPr>
-      </w:pPr>
-    </w:p>
-    <w:p>
-      <w:pPr>
-        <w:tabs>
-          <w:tab w:val="left" w:pos="1440"/>
-        </w:tabs>
-        <w:spacing w:line="265" w:lineRule="auto"/>
-        <w:ind w:left="1440" w:right="46"/>
-        <w:rPr>
-          <w:rFonts w:ascii="Calibri" w:eastAsia="Calibri" w:hAnsi="Calibri" w:cs="Calibri"/>
-        </w:rPr>
-      </w:pPr>
-      <w:r>
-        <w:rPr>
-          <w:rFonts w:ascii="Calibri" w:eastAsia="Calibri" w:hAnsi="Calibri" w:cs="Calibri"/>
+        <w:pStyle w:val="Heading1"/>
+        <w:numPr>
+          <w:ilvl w:val="0"/>
+          <w:numId w:val="4"/>
+        </w:numPr>
+        <w:rPr>
+          <w:rFonts w:eastAsia="Cambria"/>
+          <w:color w:val="auto"/>
+        </w:rPr>
+      </w:pPr>
+      <w:r>
+        <w:rPr>
+          <w:rFonts w:eastAsia="Cambria"/>
+          <w:color w:val="auto"/>
         </w:rPr>
         <w:t>Using the System</w:t>
       </w:r>
@@ -4193,90 +4709,122 @@
     <w:p>
       <w:pPr>
         <w:spacing w:line="236" w:lineRule="auto"/>
-        <w:ind w:left="1080" w:right="646"/>
-        <w:rPr>
-          <w:rFonts w:ascii="Calibri" w:eastAsia="Calibri" w:hAnsi="Calibri" w:cs="Calibri"/>
-        </w:rPr>
-      </w:pPr>
-      <w:r>
-        <w:rPr>
-          <w:rFonts w:ascii="Calibri" w:eastAsia="Calibri" w:hAnsi="Calibri" w:cs="Calibri"/>
+        <w:ind w:left="720" w:right="646"/>
+        <w:rPr>
+          <w:rFonts w:ascii="Calibri" w:eastAsia="Calibri" w:hAnsi="Calibri" w:cs="Calibri"/>
+          <w:sz w:val="24"/>
+        </w:rPr>
+      </w:pPr>
+      <w:r>
+        <w:rPr>
+          <w:rFonts w:ascii="Calibri" w:eastAsia="Calibri" w:hAnsi="Calibri" w:cs="Calibri"/>
+          <w:sz w:val="24"/>
         </w:rPr>
         <w:t xml:space="preserve">After logging in the, this window will appear. </w:t>
       </w:r>
       <w:r>
         <w:rPr>
           <w:rFonts w:ascii="Calibri" w:eastAsia="Calibri" w:hAnsi="Calibri" w:cs="Calibri"/>
-        </w:rPr>
-        <w:t xml:space="preserve">This is the main hub of the application, from here a user can navigate to the IP </w:t>
-      </w:r>
-      <w:r>
-        <w:rPr>
-          <w:rFonts w:ascii="Calibri" w:eastAsia="Calibri" w:hAnsi="Calibri" w:cs="Calibri"/>
+          <w:sz w:val="24"/>
+        </w:rPr>
+        <w:t xml:space="preserve">This is the main hub of the </w:t>
+      </w:r>
+      <w:proofErr w:type="gramStart"/>
+      <w:r>
+        <w:rPr>
+          <w:rFonts w:ascii="Calibri" w:eastAsia="Calibri" w:hAnsi="Calibri" w:cs="Calibri"/>
+          <w:sz w:val="24"/>
+        </w:rPr>
+        <w:t>application,</w:t>
+      </w:r>
+      <w:proofErr w:type="gramEnd"/>
+      <w:r>
+        <w:rPr>
+          <w:rFonts w:ascii="Calibri" w:eastAsia="Calibri" w:hAnsi="Calibri" w:cs="Calibri"/>
+          <w:sz w:val="24"/>
+        </w:rPr>
+        <w:t xml:space="preserve"> from here a user can navigate to the IP </w:t>
+      </w:r>
+      <w:r>
+        <w:rPr>
+          <w:rFonts w:ascii="Calibri" w:eastAsia="Calibri" w:hAnsi="Calibri" w:cs="Calibri"/>
+          <w:sz w:val="24"/>
         </w:rPr>
         <w:t>List window, Logs window, metrics</w:t>
       </w:r>
       <w:r>
         <w:rPr>
           <w:rFonts w:ascii="Calibri" w:eastAsia="Calibri" w:hAnsi="Calibri" w:cs="Calibri"/>
+          <w:sz w:val="24"/>
         </w:rPr>
         <w:t xml:space="preserve"> window</w:t>
       </w:r>
       <w:r>
         <w:rPr>
           <w:rFonts w:ascii="Calibri" w:eastAsia="Calibri" w:hAnsi="Calibri" w:cs="Calibri"/>
+          <w:sz w:val="24"/>
         </w:rPr>
         <w:t xml:space="preserve"> or</w:t>
       </w:r>
       <w:r>
         <w:rPr>
           <w:rFonts w:ascii="Calibri" w:eastAsia="Calibri" w:hAnsi="Calibri" w:cs="Calibri"/>
+          <w:sz w:val="24"/>
         </w:rPr>
         <w:t xml:space="preserve"> user </w:t>
       </w:r>
       <w:r>
         <w:rPr>
           <w:rFonts w:ascii="Calibri" w:eastAsia="Calibri" w:hAnsi="Calibri" w:cs="Calibri"/>
+          <w:sz w:val="24"/>
         </w:rPr>
         <w:t>management window. T</w:t>
       </w:r>
       <w:r>
         <w:rPr>
           <w:rFonts w:ascii="Calibri" w:eastAsia="Calibri" w:hAnsi="Calibri" w:cs="Calibri"/>
+          <w:sz w:val="24"/>
         </w:rPr>
         <w:t xml:space="preserve">hey </w:t>
       </w:r>
       <w:r>
         <w:rPr>
           <w:rFonts w:ascii="Calibri" w:eastAsia="Calibri" w:hAnsi="Calibri" w:cs="Calibri"/>
+          <w:sz w:val="24"/>
         </w:rPr>
         <w:t xml:space="preserve">will </w:t>
       </w:r>
       <w:r>
         <w:rPr>
           <w:rFonts w:ascii="Calibri" w:eastAsia="Calibri" w:hAnsi="Calibri" w:cs="Calibri"/>
+          <w:sz w:val="24"/>
         </w:rPr>
         <w:t xml:space="preserve">also </w:t>
       </w:r>
       <w:r>
         <w:rPr>
           <w:rFonts w:ascii="Calibri" w:eastAsia="Calibri" w:hAnsi="Calibri" w:cs="Calibri"/>
-        </w:rPr>
-        <w:t>have the option to Log out. Note that only admin users can access the user management window.</w:t>
-      </w:r>
-    </w:p>
-    <w:p>
-      <w:pPr>
-        <w:rPr>
-          <w:rFonts w:ascii="Calibri" w:eastAsia="Calibri" w:hAnsi="Calibri" w:cs="Calibri"/>
-        </w:rPr>
-      </w:pPr>
-      <w:r>
-        <w:rPr>
-          <w:rFonts w:ascii="Calibri" w:eastAsia="Calibri" w:hAnsi="Calibri" w:cs="Calibri"/>
-        </w:rPr>
-        <w:br w:type="page"/>
-      </w:r>
+          <w:sz w:val="24"/>
+        </w:rPr>
+        <w:t xml:space="preserve">have the option </w:t>
+      </w:r>
+      <w:r>
+        <w:rPr>
+          <w:rFonts w:ascii="Calibri" w:eastAsia="Calibri" w:hAnsi="Calibri" w:cs="Calibri"/>
+          <w:sz w:val="24"/>
+        </w:rPr>
+        <w:lastRenderedPageBreak/>
+        <w:t>to Log out. Note that only admin users can access the user management window.</w:t>
+      </w:r>
+    </w:p>
+    <w:p>
+      <w:pPr>
+        <w:spacing w:line="236" w:lineRule="auto"/>
+        <w:ind w:left="720" w:right="646"/>
+        <w:rPr>
+          <w:rFonts w:ascii="Calibri" w:eastAsia="Calibri" w:hAnsi="Calibri" w:cs="Calibri"/>
+        </w:rPr>
+      </w:pPr>
     </w:p>
     <w:p>
       <w:pPr>
@@ -4301,7 +4849,6 @@
           <w:rStyle w:val="Heading2Char"/>
           <w:color w:val="auto"/>
         </w:rPr>
-        <w:lastRenderedPageBreak/>
         <w:t xml:space="preserve"> </w:t>
       </w:r>
       <w:r>
@@ -4329,44 +4876,44 @@
     </w:p>
     <w:p>
       <w:pPr>
-        <w:ind w:left="1080"/>
-        <w:rPr>
-          <w:rFonts w:ascii="Calibri" w:eastAsia="Calibri" w:hAnsi="Calibri" w:cs="Calibri"/>
-        </w:rPr>
-      </w:pPr>
-      <w:r>
-        <w:rPr>
-          <w:rFonts w:ascii="Calibri" w:eastAsia="Calibri" w:hAnsi="Calibri" w:cs="Calibri"/>
+        <w:ind w:left="720"/>
+        <w:rPr>
+          <w:rFonts w:ascii="Calibri" w:eastAsia="Calibri" w:hAnsi="Calibri" w:cs="Calibri"/>
+          <w:sz w:val="24"/>
+        </w:rPr>
+      </w:pPr>
+      <w:r>
+        <w:rPr>
+          <w:rFonts w:ascii="Calibri" w:eastAsia="Calibri" w:hAnsi="Calibri" w:cs="Calibri"/>
+          <w:sz w:val="24"/>
         </w:rPr>
         <w:t xml:space="preserve">This window has four main functions, </w:t>
       </w:r>
       <w:r>
         <w:rPr>
           <w:rFonts w:ascii="Calibri" w:eastAsia="Calibri" w:hAnsi="Calibri" w:cs="Calibri"/>
-        </w:rPr>
-        <w:t>namely adding</w:t>
-      </w:r>
-      <w:r>
-        <w:rPr>
-          <w:rFonts w:ascii="Calibri" w:eastAsia="Calibri" w:hAnsi="Calibri" w:cs="Calibri"/>
-        </w:rPr>
-        <w:t xml:space="preserve"> a user, removing a user, changing a user</w:t>
-      </w:r>
-      <w:r>
-        <w:rPr>
-          <w:rFonts w:ascii="Calibri" w:eastAsia="Calibri" w:hAnsi="Calibri" w:cs="Calibri"/>
+          <w:sz w:val="24"/>
+        </w:rPr>
+        <w:t>namely adding a user, removing a user, changing a user</w:t>
+      </w:r>
+      <w:r>
+        <w:rPr>
+          <w:rFonts w:ascii="Calibri" w:eastAsia="Calibri" w:hAnsi="Calibri" w:cs="Calibri"/>
+          <w:sz w:val="24"/>
         </w:rPr>
         <w:t>’s details</w:t>
       </w:r>
       <w:r>
         <w:rPr>
           <w:rFonts w:ascii="Calibri" w:eastAsia="Calibri" w:hAnsi="Calibri" w:cs="Calibri"/>
+          <w:sz w:val="24"/>
         </w:rPr>
         <w:t xml:space="preserve"> or displaying all users. To display all users, the user must click the refresh button. </w:t>
       </w:r>
       <w:r>
         <w:rPr>
           <w:rFonts w:ascii="Calibri" w:eastAsia="Calibri" w:hAnsi="Calibri" w:cs="Calibri"/>
+          <w:sz w:val="24"/>
         </w:rPr>
         <w:t xml:space="preserve"> </w:t>
       </w:r>
@@ -4378,27 +4925,39 @@
           <w:ilvl w:val="0"/>
           <w:numId w:val="8"/>
         </w:numPr>
-        <w:rPr>
-          <w:rFonts w:ascii="Calibri" w:eastAsia="Calibri" w:hAnsi="Calibri" w:cs="Calibri"/>
-        </w:rPr>
-      </w:pPr>
-      <w:r>
-        <w:rPr>
-          <w:rFonts w:ascii="Calibri" w:eastAsia="Calibri" w:hAnsi="Calibri" w:cs="Calibri"/>
+        <w:ind w:left="1080"/>
+        <w:rPr>
+          <w:rFonts w:ascii="Calibri" w:eastAsia="Calibri" w:hAnsi="Calibri" w:cs="Calibri"/>
+          <w:sz w:val="24"/>
+        </w:rPr>
+      </w:pPr>
+      <w:r>
+        <w:rPr>
+          <w:rFonts w:ascii="Calibri" w:eastAsia="Calibri" w:hAnsi="Calibri" w:cs="Calibri"/>
+          <w:sz w:val="24"/>
         </w:rPr>
         <w:t xml:space="preserve">To add a user, the user is required to fill in </w:t>
       </w:r>
       <w:r>
         <w:rPr>
           <w:rFonts w:ascii="Calibri" w:eastAsia="Calibri" w:hAnsi="Calibri" w:cs="Calibri"/>
-        </w:rPr>
-        <w:t xml:space="preserve">the aforementioned details in Section 2.2. </w:t>
-      </w:r>
-      <w:r>
-        <w:rPr>
-          <w:rFonts w:ascii="Calibri" w:eastAsia="Calibri" w:hAnsi="Calibri" w:cs="Calibri"/>
-        </w:rPr>
-        <w:t>The user will then click on the add button to complete the adding process.</w:t>
+          <w:sz w:val="24"/>
+        </w:rPr>
+        <w:t>the aforeme</w:t>
+      </w:r>
+      <w:r>
+        <w:rPr>
+          <w:rFonts w:ascii="Calibri" w:eastAsia="Calibri" w:hAnsi="Calibri" w:cs="Calibri"/>
+          <w:sz w:val="24"/>
+        </w:rPr>
+        <w:t>ntioned details in Section 2.2. T</w:t>
+      </w:r>
+      <w:r>
+        <w:rPr>
+          <w:rFonts w:ascii="Calibri" w:eastAsia="Calibri" w:hAnsi="Calibri" w:cs="Calibri"/>
+          <w:sz w:val="24"/>
+        </w:rPr>
+        <w:t>he user will then click on the add button to complete the adding process.</w:t>
       </w:r>
     </w:p>
     <w:p>
@@ -4408,13 +4967,16 @@
           <w:ilvl w:val="0"/>
           <w:numId w:val="8"/>
         </w:numPr>
-        <w:rPr>
-          <w:rFonts w:ascii="Calibri" w:eastAsia="Calibri" w:hAnsi="Calibri" w:cs="Calibri"/>
-        </w:rPr>
-      </w:pPr>
-      <w:r>
-        <w:rPr>
-          <w:rFonts w:ascii="Calibri" w:eastAsia="Calibri" w:hAnsi="Calibri" w:cs="Calibri"/>
+        <w:ind w:left="1080"/>
+        <w:rPr>
+          <w:rFonts w:ascii="Calibri" w:eastAsia="Calibri" w:hAnsi="Calibri" w:cs="Calibri"/>
+          <w:sz w:val="24"/>
+        </w:rPr>
+      </w:pPr>
+      <w:r>
+        <w:rPr>
+          <w:rFonts w:ascii="Calibri" w:eastAsia="Calibri" w:hAnsi="Calibri" w:cs="Calibri"/>
+          <w:sz w:val="24"/>
         </w:rPr>
         <w:t>To remove a user, the user will simply have to insert the e-mail address of the user that needs to be removed and click on the remove button.</w:t>
       </w:r>
@@ -4429,37 +4991,44 @@
         <w:tabs>
           <w:tab w:val="left" w:pos="1420"/>
         </w:tabs>
-        <w:rPr>
-          <w:rFonts w:ascii="Calibri" w:eastAsia="Calibri" w:hAnsi="Calibri" w:cs="Calibri"/>
-        </w:rPr>
-      </w:pPr>
-      <w:r>
-        <w:rPr>
-          <w:rFonts w:ascii="Calibri" w:eastAsia="Calibri" w:hAnsi="Calibri" w:cs="Calibri"/>
+        <w:ind w:left="1080"/>
+        <w:rPr>
+          <w:rFonts w:ascii="Calibri" w:eastAsia="Calibri" w:hAnsi="Calibri" w:cs="Calibri"/>
+          <w:sz w:val="24"/>
+        </w:rPr>
+      </w:pPr>
+      <w:r>
+        <w:rPr>
+          <w:rFonts w:ascii="Calibri" w:eastAsia="Calibri" w:hAnsi="Calibri" w:cs="Calibri"/>
+          <w:sz w:val="24"/>
         </w:rPr>
         <w:t xml:space="preserve">Similarly, to change a user’s details the user will be required to insert the e-mail address of the user that needs to be changed and will then have to click on </w:t>
       </w:r>
       <w:r>
         <w:rPr>
           <w:rFonts w:ascii="Calibri" w:eastAsia="Calibri" w:hAnsi="Calibri" w:cs="Calibri"/>
+          <w:sz w:val="24"/>
         </w:rPr>
         <w:t xml:space="preserve">the change button. This </w:t>
       </w:r>
       <w:r>
         <w:rPr>
           <w:rFonts w:ascii="Calibri" w:eastAsia="Calibri" w:hAnsi="Calibri" w:cs="Calibri"/>
+          <w:sz w:val="24"/>
         </w:rPr>
         <w:t xml:space="preserve">will </w:t>
       </w:r>
       <w:r>
         <w:rPr>
           <w:rFonts w:ascii="Calibri" w:eastAsia="Calibri" w:hAnsi="Calibri" w:cs="Calibri"/>
+          <w:sz w:val="24"/>
         </w:rPr>
         <w:t xml:space="preserve">direct them to the change user </w:t>
       </w:r>
       <w:r>
         <w:rPr>
           <w:rFonts w:ascii="Calibri" w:eastAsia="Calibri" w:hAnsi="Calibri" w:cs="Calibri"/>
+          <w:sz w:val="24"/>
         </w:rPr>
         <w:t xml:space="preserve">window. </w:t>
       </w:r>
@@ -4469,32 +5038,37 @@
         <w:tabs>
           <w:tab w:val="left" w:pos="1420"/>
         </w:tabs>
-        <w:rPr>
-          <w:rFonts w:ascii="Calibri" w:eastAsia="Calibri" w:hAnsi="Calibri" w:cs="Calibri"/>
-        </w:rPr>
-      </w:pPr>
-      <w:r>
-        <w:rPr>
-          <w:rFonts w:ascii="Calibri" w:eastAsia="Calibri" w:hAnsi="Calibri" w:cs="Calibri"/>
-        </w:rPr>
-        <w:tab/>
+        <w:ind w:left="720"/>
+        <w:rPr>
+          <w:rFonts w:ascii="Calibri" w:eastAsia="Calibri" w:hAnsi="Calibri" w:cs="Calibri"/>
+          <w:sz w:val="24"/>
+        </w:rPr>
+      </w:pPr>
+      <w:r>
+        <w:rPr>
+          <w:rFonts w:ascii="Calibri" w:eastAsia="Calibri" w:hAnsi="Calibri" w:cs="Calibri"/>
+          <w:sz w:val="24"/>
+        </w:rPr>
         <w:t>Additionally t</w:t>
       </w:r>
       <w:r>
         <w:rPr>
           <w:rFonts w:ascii="Calibri" w:eastAsia="Calibri" w:hAnsi="Calibri" w:cs="Calibri"/>
+          <w:sz w:val="24"/>
         </w:rPr>
         <w:t xml:space="preserve">here is also a </w:t>
       </w:r>
       <w:r>
         <w:rPr>
           <w:rFonts w:ascii="Calibri" w:eastAsia="Calibri" w:hAnsi="Calibri" w:cs="Calibri"/>
+          <w:sz w:val="24"/>
         </w:rPr>
         <w:t xml:space="preserve">back button to return the user </w:t>
       </w:r>
       <w:r>
         <w:rPr>
           <w:rFonts w:ascii="Calibri" w:eastAsia="Calibri" w:hAnsi="Calibri" w:cs="Calibri"/>
+          <w:sz w:val="24"/>
         </w:rPr>
         <w:t>to the home window.</w:t>
       </w:r>
@@ -4504,18 +5078,6 @@
         <w:tabs>
           <w:tab w:val="left" w:pos="1420"/>
         </w:tabs>
-        <w:ind w:left="1080"/>
-        <w:rPr>
-          <w:rFonts w:ascii="Calibri" w:eastAsia="Calibri" w:hAnsi="Calibri" w:cs="Calibri"/>
-        </w:rPr>
-      </w:pPr>
-    </w:p>
-    <w:p>
-      <w:pPr>
-        <w:tabs>
-          <w:tab w:val="left" w:pos="1420"/>
-        </w:tabs>
-        <w:ind w:left="1080"/>
         <w:rPr>
           <w:rFonts w:ascii="Calibri" w:eastAsia="Calibri" w:hAnsi="Calibri" w:cs="Calibri"/>
         </w:rPr>
@@ -4751,31 +5313,44 @@
         <w:tabs>
           <w:tab w:val="left" w:pos="1420"/>
         </w:tabs>
-        <w:ind w:left="1080"/>
-        <w:rPr>
-          <w:rFonts w:ascii="Calibri" w:eastAsia="Calibri" w:hAnsi="Calibri" w:cs="Calibri"/>
-        </w:rPr>
-      </w:pPr>
-      <w:r>
-        <w:rPr>
-          <w:rFonts w:ascii="Calibri" w:eastAsia="Calibri" w:hAnsi="Calibri" w:cs="Calibri"/>
+        <w:ind w:left="720"/>
+        <w:rPr>
+          <w:rFonts w:ascii="Calibri" w:eastAsia="Calibri" w:hAnsi="Calibri" w:cs="Calibri"/>
+        </w:rPr>
+      </w:pPr>
+      <w:r>
+        <w:rPr>
+          <w:rFonts w:ascii="Calibri" w:eastAsia="Calibri" w:hAnsi="Calibri" w:cs="Calibri"/>
+          <w:sz w:val="24"/>
         </w:rPr>
         <w:t>This window allows the user to change specific details for user accounts, such as name, surname, e-mail address, password and the role of the user. To use this functionality the user is required to select the details that he/she wants to change. The user has to en</w:t>
       </w:r>
       <w:r>
         <w:rPr>
           <w:rFonts w:ascii="Calibri" w:eastAsia="Calibri" w:hAnsi="Calibri" w:cs="Calibri"/>
-        </w:rPr>
-        <w:t>ter the corrected details twice for clarity purposes. The user than has to click the change button. Once this has been completed the user can use the back button to return to the user management window.</w:t>
-      </w:r>
-    </w:p>
-    <w:p>
-      <w:pPr>
-        <w:spacing w:line="246" w:lineRule="exact"/>
-        <w:rPr>
-          <w:rFonts w:ascii="Calibri" w:eastAsia="Calibri" w:hAnsi="Calibri" w:cs="Calibri"/>
-        </w:rPr>
-      </w:pPr>
+          <w:sz w:val="24"/>
+        </w:rPr>
+        <w:t>ter the corrected details twice for clarity purposes. The user than has to click the change button. Once this has been completed the user can use the back button to return to the user management window</w:t>
+      </w:r>
+      <w:r>
+        <w:rPr>
+          <w:rFonts w:ascii="Calibri" w:eastAsia="Calibri" w:hAnsi="Calibri" w:cs="Calibri"/>
+        </w:rPr>
+        <w:t>.</w:t>
+      </w:r>
+    </w:p>
+    <w:p>
+      <w:pPr>
+        <w:rPr>
+          <w:rFonts w:ascii="Calibri" w:eastAsia="Calibri" w:hAnsi="Calibri" w:cs="Calibri"/>
+        </w:rPr>
+      </w:pPr>
+      <w:r>
+        <w:rPr>
+          <w:rFonts w:ascii="Calibri" w:eastAsia="Calibri" w:hAnsi="Calibri" w:cs="Calibri"/>
+        </w:rPr>
+        <w:br w:type="page"/>
+      </w:r>
     </w:p>
     <w:p>
       <w:pPr>
@@ -4801,6 +5376,7 @@
           <w:bCs w:val="0"/>
           <w:color w:val="auto"/>
         </w:rPr>
+        <w:lastRenderedPageBreak/>
         <w:t xml:space="preserve"> </w:t>
       </w:r>
       <w:r>
@@ -4859,26 +5435,174 @@
           <w:rFonts w:ascii="Calibri" w:eastAsia="Calibri" w:hAnsi="Calibri" w:cs="Calibri"/>
         </w:rPr>
       </w:pPr>
-      <w:r>
-        <w:rPr>
-          <w:rFonts w:ascii="Calibri" w:eastAsia="Calibri" w:hAnsi="Calibri" w:cs="Calibri"/>
-        </w:rPr>
-        <w:br w:type="page"/>
-      </w:r>
-    </w:p>
-    <w:p>
-      <w:pPr>
-        <w:spacing w:line="253" w:lineRule="auto"/>
-        <w:ind w:left="1080" w:right="26"/>
-        <w:rPr>
-          <w:rFonts w:ascii="Calibri" w:eastAsia="Calibri" w:hAnsi="Calibri" w:cs="Calibri"/>
-        </w:rPr>
-      </w:pPr>
-      <w:r>
-        <w:rPr>
-          <w:rFonts w:ascii="Calibri" w:eastAsia="Calibri" w:hAnsi="Calibri" w:cs="Calibri"/>
-        </w:rPr>
-        <w:lastRenderedPageBreak/>
+    </w:p>
+    <w:p>
+      <w:pPr>
+        <w:rPr>
+          <w:rFonts w:ascii="Calibri" w:eastAsia="Calibri" w:hAnsi="Calibri" w:cs="Calibri"/>
+        </w:rPr>
+      </w:pPr>
+    </w:p>
+    <w:p>
+      <w:pPr>
+        <w:rPr>
+          <w:rFonts w:ascii="Calibri" w:eastAsia="Calibri" w:hAnsi="Calibri" w:cs="Calibri"/>
+        </w:rPr>
+      </w:pPr>
+    </w:p>
+    <w:p>
+      <w:pPr>
+        <w:rPr>
+          <w:rFonts w:ascii="Calibri" w:eastAsia="Calibri" w:hAnsi="Calibri" w:cs="Calibri"/>
+        </w:rPr>
+      </w:pPr>
+    </w:p>
+    <w:p>
+      <w:pPr>
+        <w:rPr>
+          <w:rFonts w:ascii="Calibri" w:eastAsia="Calibri" w:hAnsi="Calibri" w:cs="Calibri"/>
+        </w:rPr>
+      </w:pPr>
+    </w:p>
+    <w:p>
+      <w:pPr>
+        <w:rPr>
+          <w:rFonts w:ascii="Calibri" w:eastAsia="Calibri" w:hAnsi="Calibri" w:cs="Calibri"/>
+        </w:rPr>
+      </w:pPr>
+    </w:p>
+    <w:p>
+      <w:pPr>
+        <w:rPr>
+          <w:rFonts w:ascii="Calibri" w:eastAsia="Calibri" w:hAnsi="Calibri" w:cs="Calibri"/>
+        </w:rPr>
+      </w:pPr>
+    </w:p>
+    <w:p>
+      <w:pPr>
+        <w:rPr>
+          <w:rFonts w:ascii="Calibri" w:eastAsia="Calibri" w:hAnsi="Calibri" w:cs="Calibri"/>
+        </w:rPr>
+      </w:pPr>
+    </w:p>
+    <w:p>
+      <w:pPr>
+        <w:rPr>
+          <w:rFonts w:ascii="Calibri" w:eastAsia="Calibri" w:hAnsi="Calibri" w:cs="Calibri"/>
+        </w:rPr>
+      </w:pPr>
+    </w:p>
+    <w:p>
+      <w:pPr>
+        <w:rPr>
+          <w:rFonts w:ascii="Calibri" w:eastAsia="Calibri" w:hAnsi="Calibri" w:cs="Calibri"/>
+        </w:rPr>
+      </w:pPr>
+    </w:p>
+    <w:p>
+      <w:pPr>
+        <w:rPr>
+          <w:rFonts w:ascii="Calibri" w:eastAsia="Calibri" w:hAnsi="Calibri" w:cs="Calibri"/>
+        </w:rPr>
+      </w:pPr>
+    </w:p>
+    <w:p>
+      <w:pPr>
+        <w:rPr>
+          <w:rFonts w:ascii="Calibri" w:eastAsia="Calibri" w:hAnsi="Calibri" w:cs="Calibri"/>
+        </w:rPr>
+      </w:pPr>
+    </w:p>
+    <w:p>
+      <w:pPr>
+        <w:rPr>
+          <w:rFonts w:ascii="Calibri" w:eastAsia="Calibri" w:hAnsi="Calibri" w:cs="Calibri"/>
+        </w:rPr>
+      </w:pPr>
+    </w:p>
+    <w:p>
+      <w:pPr>
+        <w:rPr>
+          <w:rFonts w:ascii="Calibri" w:eastAsia="Calibri" w:hAnsi="Calibri" w:cs="Calibri"/>
+        </w:rPr>
+      </w:pPr>
+    </w:p>
+    <w:p>
+      <w:pPr>
+        <w:rPr>
+          <w:rFonts w:ascii="Calibri" w:eastAsia="Calibri" w:hAnsi="Calibri" w:cs="Calibri"/>
+        </w:rPr>
+      </w:pPr>
+    </w:p>
+    <w:p>
+      <w:pPr>
+        <w:rPr>
+          <w:rFonts w:ascii="Calibri" w:eastAsia="Calibri" w:hAnsi="Calibri" w:cs="Calibri"/>
+        </w:rPr>
+      </w:pPr>
+    </w:p>
+    <w:p>
+      <w:pPr>
+        <w:rPr>
+          <w:rFonts w:ascii="Calibri" w:eastAsia="Calibri" w:hAnsi="Calibri" w:cs="Calibri"/>
+        </w:rPr>
+      </w:pPr>
+    </w:p>
+    <w:p>
+      <w:pPr>
+        <w:rPr>
+          <w:rFonts w:ascii="Calibri" w:eastAsia="Calibri" w:hAnsi="Calibri" w:cs="Calibri"/>
+        </w:rPr>
+      </w:pPr>
+    </w:p>
+    <w:p>
+      <w:pPr>
+        <w:rPr>
+          <w:rFonts w:ascii="Calibri" w:eastAsia="Calibri" w:hAnsi="Calibri" w:cs="Calibri"/>
+        </w:rPr>
+      </w:pPr>
+    </w:p>
+    <w:p>
+      <w:pPr>
+        <w:rPr>
+          <w:rFonts w:ascii="Calibri" w:eastAsia="Calibri" w:hAnsi="Calibri" w:cs="Calibri"/>
+        </w:rPr>
+      </w:pPr>
+    </w:p>
+    <w:p>
+      <w:pPr>
+        <w:rPr>
+          <w:rFonts w:ascii="Calibri" w:eastAsia="Calibri" w:hAnsi="Calibri" w:cs="Calibri"/>
+        </w:rPr>
+      </w:pPr>
+    </w:p>
+    <w:p>
+      <w:pPr>
+        <w:rPr>
+          <w:rFonts w:ascii="Calibri" w:eastAsia="Calibri" w:hAnsi="Calibri" w:cs="Calibri"/>
+        </w:rPr>
+      </w:pPr>
+    </w:p>
+    <w:p>
+      <w:pPr>
+        <w:rPr>
+          <w:rFonts w:ascii="Calibri" w:eastAsia="Calibri" w:hAnsi="Calibri" w:cs="Calibri"/>
+        </w:rPr>
+      </w:pPr>
+    </w:p>
+    <w:p>
+      <w:pPr>
+        <w:ind w:left="720"/>
+        <w:rPr>
+          <w:rFonts w:ascii="Calibri" w:eastAsia="Calibri" w:hAnsi="Calibri" w:cs="Calibri"/>
+          <w:sz w:val="24"/>
+        </w:rPr>
+      </w:pPr>
+      <w:r>
+        <w:rPr>
+          <w:rFonts w:ascii="Calibri" w:eastAsia="Calibri" w:hAnsi="Calibri" w:cs="Calibri"/>
+          <w:sz w:val="24"/>
+        </w:rPr>
         <w:t xml:space="preserve">This window enables the user to see blacklisted IP addresses and add or remove blacklisted IP addresses from the list. </w:t>
       </w:r>
     </w:p>
@@ -5142,14 +5866,16 @@
     <w:p>
       <w:pPr>
         <w:spacing w:line="261" w:lineRule="auto"/>
-        <w:ind w:left="1080" w:right="66"/>
-        <w:rPr>
-          <w:rFonts w:ascii="Calibri" w:eastAsia="Calibri" w:hAnsi="Calibri" w:cs="Calibri"/>
-        </w:rPr>
-      </w:pPr>
-      <w:r>
-        <w:rPr>
-          <w:rFonts w:ascii="Calibri" w:eastAsia="Calibri" w:hAnsi="Calibri" w:cs="Calibri"/>
+        <w:ind w:left="720" w:right="66"/>
+        <w:rPr>
+          <w:rFonts w:ascii="Calibri" w:eastAsia="Calibri" w:hAnsi="Calibri" w:cs="Calibri"/>
+          <w:sz w:val="24"/>
+        </w:rPr>
+      </w:pPr>
+      <w:r>
+        <w:rPr>
+          <w:rFonts w:ascii="Calibri" w:eastAsia="Calibri" w:hAnsi="Calibri" w:cs="Calibri"/>
+          <w:sz w:val="24"/>
         </w:rPr>
         <w:t>This window enables the user to see either all the packets that went through the system or packets for specific IP addresses. This is achieved through two queries to the database, namely find (to show all packets) and query (to find packets for a specific IP address).</w:t>
       </w:r>
@@ -5165,17 +5891,70 @@
     </w:p>
     <w:p>
       <w:pPr>
+        <w:pStyle w:val="ListParagraph"/>
+        <w:numPr>
+          <w:ilvl w:val="1"/>
+          <w:numId w:val="4"/>
+        </w:numPr>
+        <w:tabs>
+          <w:tab w:val="left" w:pos="1420"/>
+        </w:tabs>
+        <w:rPr>
+          <w:rFonts w:ascii="Calibri" w:eastAsia="Calibri" w:hAnsi="Calibri" w:cs="Calibri"/>
+        </w:rPr>
+      </w:pPr>
+      <w:r>
+        <w:rPr>
+          <w:rStyle w:val="Heading2Char"/>
+          <w:color w:val="auto"/>
+        </w:rPr>
+        <w:t xml:space="preserve"> Metrics window</w:t>
+      </w:r>
+    </w:p>
+    <w:p>
+      <w:pPr>
         <w:spacing w:line="261" w:lineRule="auto"/>
         <w:ind w:left="1080" w:right="66"/>
         <w:rPr>
           <w:rFonts w:ascii="Calibri" w:eastAsia="Calibri" w:hAnsi="Calibri" w:cs="Calibri"/>
         </w:rPr>
       </w:pPr>
-      <w:r>
-        <w:rPr>
-          <w:rFonts w:ascii="Calibri" w:eastAsia="Calibri" w:hAnsi="Calibri" w:cs="Calibri"/>
-        </w:rPr>
-        <w:t>2.8 Metrics window</w:t>
+    </w:p>
+    <w:p>
+      <w:pPr>
+        <w:pStyle w:val="ListParagraph"/>
+        <w:numPr>
+          <w:ilvl w:val="1"/>
+          <w:numId w:val="4"/>
+        </w:numPr>
+        <w:tabs>
+          <w:tab w:val="left" w:pos="1420"/>
+        </w:tabs>
+        <w:rPr>
+          <w:rStyle w:val="Heading2Char"/>
+          <w:color w:val="auto"/>
+        </w:rPr>
+      </w:pPr>
+      <w:r>
+        <w:rPr>
+          <w:rStyle w:val="Heading2Char"/>
+          <w:color w:val="auto"/>
+        </w:rPr>
+        <w:t xml:space="preserve"> </w:t>
+      </w:r>
+      <w:r>
+        <w:rPr>
+          <w:rStyle w:val="Heading2Char"/>
+          <w:color w:val="auto"/>
+        </w:rPr>
+        <w:t>L</w:t>
+      </w:r>
+      <w:r>
+        <w:rPr>
+          <w:rStyle w:val="Heading2Char"/>
+          <w:color w:val="auto"/>
+        </w:rPr>
+        <w:t>oad balancing</w:t>
       </w:r>
     </w:p>
     <w:p>
@@ -5189,45 +5968,35 @@
     </w:p>
     <w:p>
       <w:pPr>
-        <w:spacing w:line="261" w:lineRule="auto"/>
-        <w:ind w:left="1080" w:right="66"/>
-        <w:rPr>
-          <w:rFonts w:ascii="Calibri" w:eastAsia="Calibri" w:hAnsi="Calibri" w:cs="Calibri"/>
-        </w:rPr>
-      </w:pPr>
-      <w:r>
-        <w:rPr>
-          <w:rFonts w:ascii="Calibri" w:eastAsia="Calibri" w:hAnsi="Calibri" w:cs="Calibri"/>
-        </w:rPr>
-        <w:t>2.9 load balancing</w:t>
-      </w:r>
-    </w:p>
-    <w:p>
-      <w:pPr>
-        <w:spacing w:line="261" w:lineRule="auto"/>
-        <w:ind w:left="1080" w:right="66"/>
-        <w:rPr>
-          <w:rFonts w:ascii="Calibri" w:eastAsia="Calibri" w:hAnsi="Calibri" w:cs="Calibri"/>
-        </w:rPr>
-      </w:pPr>
-    </w:p>
-    <w:p>
-      <w:pPr>
-        <w:spacing w:line="261" w:lineRule="auto"/>
-        <w:ind w:left="1080" w:right="66"/>
-        <w:rPr>
-          <w:sz w:val="20"/>
-          <w:szCs w:val="20"/>
-        </w:rPr>
-      </w:pPr>
-      <w:r>
-        <w:rPr>
-          <w:rFonts w:ascii="Calibri" w:eastAsia="Calibri" w:hAnsi="Calibri" w:cs="Calibri"/>
-        </w:rPr>
-        <w:t>2.10 Adding backends</w:t>
-      </w:r>
-      <w:bookmarkStart w:id="14" w:name="_GoBack"/>
-      <w:bookmarkEnd w:id="14"/>
+        <w:pStyle w:val="ListParagraph"/>
+        <w:numPr>
+          <w:ilvl w:val="1"/>
+          <w:numId w:val="4"/>
+        </w:numPr>
+        <w:tabs>
+          <w:tab w:val="left" w:pos="1420"/>
+        </w:tabs>
+        <w:rPr>
+          <w:rStyle w:val="Heading2Char"/>
+          <w:color w:val="auto"/>
+        </w:rPr>
+      </w:pPr>
+      <w:r>
+        <w:rPr>
+          <w:rStyle w:val="Heading2Char"/>
+          <w:color w:val="auto"/>
+        </w:rPr>
+        <w:t xml:space="preserve"> Adding </w:t>
+      </w:r>
+      <w:proofErr w:type="spellStart"/>
+      <w:r>
+        <w:rPr>
+          <w:rStyle w:val="Heading2Char"/>
+          <w:color w:val="auto"/>
+        </w:rPr>
+        <w:t>backends</w:t>
+      </w:r>
+      <w:proofErr w:type="spellEnd"/>
     </w:p>
     <w:p>
       <w:pPr>
@@ -5241,7 +6010,7 @@
           <w:color w:val="auto"/>
         </w:rPr>
       </w:pPr>
-      <w:bookmarkStart w:id="15" w:name="_Toc14247168"/>
+      <w:bookmarkStart w:id="14" w:name="_Toc14247168"/>
       <w:r>
         <w:rPr>
           <w:rFonts w:eastAsia="Cambria"/>
@@ -5249,7 +6018,7 @@
         </w:rPr>
         <w:t>Troubleshooting</w:t>
       </w:r>
-      <w:bookmarkEnd w:id="15"/>
+      <w:bookmarkEnd w:id="14"/>
     </w:p>
     <w:p>
       <w:pPr>
@@ -5262,14 +6031,17 @@
     </w:p>
     <w:p>
       <w:pPr>
-        <w:rPr>
-          <w:sz w:val="20"/>
-          <w:szCs w:val="20"/>
-        </w:rPr>
-      </w:pPr>
-      <w:r>
-        <w:rPr>
-          <w:rFonts w:ascii="Calibri" w:eastAsia="Calibri" w:hAnsi="Calibri" w:cs="Calibri"/>
+        <w:ind w:left="720"/>
+        <w:rPr>
+          <w:sz w:val="24"/>
+          <w:szCs w:val="24"/>
+        </w:rPr>
+      </w:pPr>
+      <w:r>
+        <w:rPr>
+          <w:rFonts w:ascii="Calibri" w:eastAsia="Calibri" w:hAnsi="Calibri" w:cs="Calibri"/>
+          <w:sz w:val="24"/>
+          <w:szCs w:val="24"/>
         </w:rPr>
         <w:t>In the unlikely event that the user is ever confronted with a terminal with the following issue,</w:t>
       </w:r>
@@ -5277,26 +6049,47 @@
     <w:p>
       <w:pPr>
         <w:spacing w:line="20" w:lineRule="exact"/>
-        <w:rPr>
-          <w:sz w:val="20"/>
-          <w:szCs w:val="20"/>
+        <w:ind w:left="720"/>
+        <w:rPr>
+          <w:sz w:val="24"/>
+          <w:szCs w:val="24"/>
+        </w:rPr>
+      </w:pPr>
+    </w:p>
+    <w:p>
+      <w:pPr>
+        <w:spacing w:line="200" w:lineRule="exact"/>
+        <w:ind w:left="720"/>
+        <w:rPr>
+          <w:sz w:val="24"/>
+          <w:szCs w:val="24"/>
+        </w:rPr>
+      </w:pPr>
+    </w:p>
+    <w:p>
+      <w:pPr>
+        <w:spacing w:line="200" w:lineRule="exact"/>
+        <w:ind w:left="720"/>
+        <w:rPr>
+          <w:sz w:val="24"/>
+          <w:szCs w:val="24"/>
         </w:rPr>
       </w:pPr>
       <w:r>
         <w:rPr>
           <w:noProof/>
-          <w:sz w:val="20"/>
-          <w:szCs w:val="20"/>
+          <w:sz w:val="24"/>
+          <w:szCs w:val="24"/>
           <w:lang w:val="en-US" w:eastAsia="en-US"/>
         </w:rPr>
         <w:drawing>
-          <wp:anchor distT="0" distB="0" distL="114300" distR="114300" simplePos="0" relativeHeight="251664384" behindDoc="1" locked="0" layoutInCell="0" allowOverlap="1" wp14:anchorId="6B614E8B" wp14:editId="0F0F18DE">
+          <wp:anchor distT="0" distB="0" distL="114300" distR="114300" simplePos="0" relativeHeight="251664384" behindDoc="1" locked="0" layoutInCell="0" allowOverlap="1" wp14:anchorId="6B614E8B" wp14:editId="258DEA14">
             <wp:simplePos x="0" y="0"/>
             <wp:positionH relativeFrom="column">
-              <wp:posOffset>0</wp:posOffset>
+              <wp:posOffset>381635</wp:posOffset>
             </wp:positionH>
             <wp:positionV relativeFrom="paragraph">
-              <wp:posOffset>156210</wp:posOffset>
+              <wp:posOffset>16510</wp:posOffset>
             </wp:positionV>
             <wp:extent cx="4972050" cy="228600"/>
             <wp:effectExtent l="0" t="0" r="0" b="0"/>
@@ -5341,94 +6134,175 @@
     <w:p>
       <w:pPr>
         <w:spacing w:line="200" w:lineRule="exact"/>
-        <w:rPr>
-          <w:sz w:val="20"/>
-          <w:szCs w:val="20"/>
-        </w:rPr>
-      </w:pPr>
-    </w:p>
-    <w:p>
-      <w:pPr>
-        <w:spacing w:line="200" w:lineRule="exact"/>
-        <w:rPr>
-          <w:sz w:val="20"/>
-          <w:szCs w:val="20"/>
-        </w:rPr>
-      </w:pPr>
-    </w:p>
-    <w:p>
-      <w:pPr>
-        <w:spacing w:line="200" w:lineRule="exact"/>
-        <w:rPr>
-          <w:sz w:val="20"/>
-          <w:szCs w:val="20"/>
+        <w:ind w:left="720"/>
+        <w:rPr>
+          <w:sz w:val="24"/>
+          <w:szCs w:val="24"/>
         </w:rPr>
       </w:pPr>
     </w:p>
     <w:p>
       <w:pPr>
         <w:spacing w:line="269" w:lineRule="exact"/>
-        <w:rPr>
-          <w:sz w:val="20"/>
-          <w:szCs w:val="20"/>
+        <w:ind w:left="720"/>
+        <w:rPr>
+          <w:sz w:val="24"/>
+          <w:szCs w:val="24"/>
         </w:rPr>
       </w:pPr>
     </w:p>
     <w:p>
       <w:pPr>
         <w:spacing w:line="265" w:lineRule="auto"/>
-        <w:ind w:right="146"/>
-        <w:rPr>
-          <w:sz w:val="20"/>
-          <w:szCs w:val="20"/>
-        </w:rPr>
-      </w:pPr>
-      <w:r>
-        <w:rPr>
-          <w:rFonts w:ascii="Calibri" w:eastAsia="Calibri" w:hAnsi="Calibri" w:cs="Calibri"/>
-        </w:rPr>
-        <w:t>The error can easily be fixed by navigating to the installation directory (default is /home/darknites/Defendr/) and opening the command line terminal in said directory. Simply then enter the command “sudo mount -t bpf bpf /sys/fs/bpf/” without the quotations and press enter. If confronted with a request for the user password, enter the server password obtained from the server admin and press enter.</w:t>
-      </w:r>
-    </w:p>
-    <w:p>
-      <w:pPr>
-        <w:spacing w:line="200" w:lineRule="exact"/>
-        <w:rPr>
-          <w:sz w:val="20"/>
-          <w:szCs w:val="20"/>
-        </w:rPr>
-      </w:pPr>
-    </w:p>
-    <w:p>
-      <w:pPr>
-        <w:spacing w:line="200" w:lineRule="exact"/>
-        <w:rPr>
-          <w:sz w:val="20"/>
-          <w:szCs w:val="20"/>
-        </w:rPr>
-      </w:pPr>
+        <w:ind w:left="720" w:right="146"/>
+        <w:rPr>
+          <w:sz w:val="24"/>
+          <w:szCs w:val="24"/>
+        </w:rPr>
+      </w:pPr>
+      <w:r>
+        <w:rPr>
+          <w:rFonts w:ascii="Calibri" w:eastAsia="Calibri" w:hAnsi="Calibri" w:cs="Calibri"/>
+          <w:sz w:val="24"/>
+          <w:szCs w:val="24"/>
+        </w:rPr>
+        <w:t>The error can easily be fixed by navigating to the installation directory (default is /home/</w:t>
+      </w:r>
+      <w:proofErr w:type="spellStart"/>
+      <w:r>
+        <w:rPr>
+          <w:rFonts w:ascii="Calibri" w:eastAsia="Calibri" w:hAnsi="Calibri" w:cs="Calibri"/>
+          <w:sz w:val="24"/>
+          <w:szCs w:val="24"/>
+        </w:rPr>
+        <w:t>darknites</w:t>
+      </w:r>
+      <w:proofErr w:type="spellEnd"/>
+      <w:r>
+        <w:rPr>
+          <w:rFonts w:ascii="Calibri" w:eastAsia="Calibri" w:hAnsi="Calibri" w:cs="Calibri"/>
+          <w:sz w:val="24"/>
+          <w:szCs w:val="24"/>
+        </w:rPr>
+        <w:t>/</w:t>
+      </w:r>
+      <w:proofErr w:type="spellStart"/>
+      <w:r>
+        <w:rPr>
+          <w:rFonts w:ascii="Calibri" w:eastAsia="Calibri" w:hAnsi="Calibri" w:cs="Calibri"/>
+          <w:sz w:val="24"/>
+          <w:szCs w:val="24"/>
+        </w:rPr>
+        <w:t>Defendr</w:t>
+      </w:r>
+      <w:proofErr w:type="spellEnd"/>
+      <w:r>
+        <w:rPr>
+          <w:rFonts w:ascii="Calibri" w:eastAsia="Calibri" w:hAnsi="Calibri" w:cs="Calibri"/>
+          <w:sz w:val="24"/>
+          <w:szCs w:val="24"/>
+        </w:rPr>
+        <w:t>/) and opening the command line terminal in said directory. Simply then enter the command “</w:t>
+      </w:r>
+      <w:proofErr w:type="spellStart"/>
+      <w:r>
+        <w:rPr>
+          <w:rFonts w:ascii="Calibri" w:eastAsia="Calibri" w:hAnsi="Calibri" w:cs="Calibri"/>
+          <w:sz w:val="24"/>
+          <w:szCs w:val="24"/>
+        </w:rPr>
+        <w:t>sudo</w:t>
+      </w:r>
+      <w:proofErr w:type="spellEnd"/>
+      <w:r>
+        <w:rPr>
+          <w:rFonts w:ascii="Calibri" w:eastAsia="Calibri" w:hAnsi="Calibri" w:cs="Calibri"/>
+          <w:sz w:val="24"/>
+          <w:szCs w:val="24"/>
+        </w:rPr>
+        <w:t xml:space="preserve"> mount -t </w:t>
+      </w:r>
+      <w:proofErr w:type="spellStart"/>
+      <w:r>
+        <w:rPr>
+          <w:rFonts w:ascii="Calibri" w:eastAsia="Calibri" w:hAnsi="Calibri" w:cs="Calibri"/>
+          <w:sz w:val="24"/>
+          <w:szCs w:val="24"/>
+        </w:rPr>
+        <w:t>bpf</w:t>
+      </w:r>
+      <w:proofErr w:type="spellEnd"/>
+      <w:r>
+        <w:rPr>
+          <w:rFonts w:ascii="Calibri" w:eastAsia="Calibri" w:hAnsi="Calibri" w:cs="Calibri"/>
+          <w:sz w:val="24"/>
+          <w:szCs w:val="24"/>
+        </w:rPr>
+        <w:t xml:space="preserve"> </w:t>
+      </w:r>
+      <w:proofErr w:type="spellStart"/>
+      <w:r>
+        <w:rPr>
+          <w:rFonts w:ascii="Calibri" w:eastAsia="Calibri" w:hAnsi="Calibri" w:cs="Calibri"/>
+          <w:sz w:val="24"/>
+          <w:szCs w:val="24"/>
+        </w:rPr>
+        <w:t>bpf</w:t>
+      </w:r>
+      <w:proofErr w:type="spellEnd"/>
+      <w:r>
+        <w:rPr>
+          <w:rFonts w:ascii="Calibri" w:eastAsia="Calibri" w:hAnsi="Calibri" w:cs="Calibri"/>
+          <w:sz w:val="24"/>
+          <w:szCs w:val="24"/>
+        </w:rPr>
+        <w:t xml:space="preserve"> /sys/fs/</w:t>
+      </w:r>
+      <w:proofErr w:type="spellStart"/>
+      <w:r>
+        <w:rPr>
+          <w:rFonts w:ascii="Calibri" w:eastAsia="Calibri" w:hAnsi="Calibri" w:cs="Calibri"/>
+          <w:sz w:val="24"/>
+          <w:szCs w:val="24"/>
+        </w:rPr>
+        <w:t>bpf</w:t>
+      </w:r>
+      <w:proofErr w:type="spellEnd"/>
+      <w:r>
+        <w:rPr>
+          <w:rFonts w:ascii="Calibri" w:eastAsia="Calibri" w:hAnsi="Calibri" w:cs="Calibri"/>
+          <w:sz w:val="24"/>
+          <w:szCs w:val="24"/>
+        </w:rPr>
+        <w:t>/” without the quotations and press enter. If confronted with a request for the user password, enter the server password obtained from the server admin and press enter.</w:t>
+      </w:r>
     </w:p>
     <w:p>
       <w:pPr>
         <w:spacing w:line="372" w:lineRule="exact"/>
-        <w:rPr>
-          <w:sz w:val="20"/>
-          <w:szCs w:val="20"/>
-        </w:rPr>
-      </w:pPr>
+        <w:ind w:left="720"/>
+        <w:rPr>
+          <w:sz w:val="24"/>
+          <w:szCs w:val="24"/>
+        </w:rPr>
+      </w:pPr>
+      <w:bookmarkStart w:id="15" w:name="_GoBack"/>
+      <w:bookmarkEnd w:id="15"/>
     </w:p>
     <w:p>
       <w:pPr>
         <w:spacing w:line="235" w:lineRule="auto"/>
-        <w:ind w:right="466"/>
-        <w:rPr>
-          <w:sz w:val="20"/>
-          <w:szCs w:val="20"/>
-        </w:rPr>
-      </w:pPr>
-      <w:r>
-        <w:rPr>
-          <w:rFonts w:ascii="Calibri" w:eastAsia="Calibri" w:hAnsi="Calibri" w:cs="Calibri"/>
+        <w:ind w:left="720" w:right="466"/>
+        <w:rPr>
+          <w:sz w:val="24"/>
+          <w:szCs w:val="24"/>
+        </w:rPr>
+      </w:pPr>
+      <w:r>
+        <w:rPr>
+          <w:rFonts w:ascii="Calibri" w:eastAsia="Calibri" w:hAnsi="Calibri" w:cs="Calibri"/>
+          <w:sz w:val="24"/>
+          <w:szCs w:val="24"/>
         </w:rPr>
         <w:t>In the event that the system interface becomes unresponsive the interface can simply be closed without doing any harm and restarted. This will not affect the system in any way.</w:t>
       </w:r>
@@ -5497,7 +6371,7 @@
           <w:rPr>
             <w:noProof/>
           </w:rPr>
-          <w:t>7</w:t>
+          <w:t>5</w:t>
         </w:r>
         <w:r>
           <w:rPr>
@@ -5547,7 +6421,7 @@
       <w:lvlText w:val=""/>
       <w:lvlJc w:val="left"/>
       <w:pPr>
-        <w:ind w:left="1800" w:hanging="360"/>
+        <w:ind w:left="2520" w:hanging="360"/>
       </w:pPr>
       <w:rPr>
         <w:rFonts w:ascii="Symbol" w:hAnsi="Symbol" w:hint="default"/>
@@ -5559,7 +6433,7 @@
       <w:lvlText w:val="o"/>
       <w:lvlJc w:val="left"/>
       <w:pPr>
-        <w:ind w:left="2520" w:hanging="360"/>
+        <w:ind w:left="3240" w:hanging="360"/>
       </w:pPr>
       <w:rPr>
         <w:rFonts w:ascii="Courier New" w:hAnsi="Courier New" w:cs="Courier New" w:hint="default"/>
@@ -5571,7 +6445,7 @@
       <w:lvlText w:val=""/>
       <w:lvlJc w:val="left"/>
       <w:pPr>
-        <w:ind w:left="3240" w:hanging="360"/>
+        <w:ind w:left="3960" w:hanging="360"/>
       </w:pPr>
       <w:rPr>
         <w:rFonts w:ascii="Wingdings" w:hAnsi="Wingdings" w:hint="default"/>
@@ -5583,7 +6457,7 @@
       <w:lvlText w:val=""/>
       <w:lvlJc w:val="left"/>
       <w:pPr>
-        <w:ind w:left="3960" w:hanging="360"/>
+        <w:ind w:left="4680" w:hanging="360"/>
       </w:pPr>
       <w:rPr>
         <w:rFonts w:ascii="Symbol" w:hAnsi="Symbol" w:hint="default"/>
@@ -5595,7 +6469,7 @@
       <w:lvlText w:val="o"/>
       <w:lvlJc w:val="left"/>
       <w:pPr>
-        <w:ind w:left="4680" w:hanging="360"/>
+        <w:ind w:left="5400" w:hanging="360"/>
       </w:pPr>
       <w:rPr>
         <w:rFonts w:ascii="Courier New" w:hAnsi="Courier New" w:cs="Courier New" w:hint="default"/>
@@ -5607,7 +6481,7 @@
       <w:lvlText w:val=""/>
       <w:lvlJc w:val="left"/>
       <w:pPr>
-        <w:ind w:left="5400" w:hanging="360"/>
+        <w:ind w:left="6120" w:hanging="360"/>
       </w:pPr>
       <w:rPr>
         <w:rFonts w:ascii="Wingdings" w:hAnsi="Wingdings" w:hint="default"/>
@@ -5619,7 +6493,7 @@
       <w:lvlText w:val=""/>
       <w:lvlJc w:val="left"/>
       <w:pPr>
-        <w:ind w:left="6120" w:hanging="360"/>
+        <w:ind w:left="6840" w:hanging="360"/>
       </w:pPr>
       <w:rPr>
         <w:rFonts w:ascii="Symbol" w:hAnsi="Symbol" w:hint="default"/>
@@ -5631,7 +6505,7 @@
       <w:lvlText w:val="o"/>
       <w:lvlJc w:val="left"/>
       <w:pPr>
-        <w:ind w:left="6840" w:hanging="360"/>
+        <w:ind w:left="7560" w:hanging="360"/>
       </w:pPr>
       <w:rPr>
         <w:rFonts w:ascii="Courier New" w:hAnsi="Courier New" w:cs="Courier New" w:hint="default"/>
@@ -5643,7 +6517,7 @@
       <w:lvlText w:val=""/>
       <w:lvlJc w:val="left"/>
       <w:pPr>
-        <w:ind w:left="7560" w:hanging="360"/>
+        <w:ind w:left="8280" w:hanging="360"/>
       </w:pPr>
       <w:rPr>
         <w:rFonts w:ascii="Wingdings" w:hAnsi="Wingdings" w:hint="default"/>
@@ -7466,7 +8340,7 @@
   <a:extraClrSchemeLst/>
   <a:extLst>
     <a:ext uri="{05A4C25C-085E-4340-85A3-A5531E510DB2}">
-      <thm15:themeFamily xmlns="" xmlns:thm15="http://schemas.microsoft.com/office/thememl/2012/main" name="Office Theme" id="{62F939B6-93AF-4DB8-9C6B-D6C7DFDC589F}" vid="{4A3C46E8-61CC-4603-A589-7422A47A8E4A}"/>
+      <thm15:themeFamily xmlns:thm15="http://schemas.microsoft.com/office/thememl/2012/main" xmlns="" name="Office Theme" id="{62F939B6-93AF-4DB8-9C6B-D6C7DFDC589F}" vid="{4A3C46E8-61CC-4603-A589-7422A47A8E4A}"/>
     </a:ext>
   </a:extLst>
 </a:theme>
@@ -7477,7 +8351,7 @@
 </file>
 
 <file path=customXml/itemProps1.xml><?xml version="1.0" encoding="utf-8"?>
-<ds:datastoreItem xmlns:ds="http://schemas.openxmlformats.org/officeDocument/2006/customXml" ds:itemID="{EDE4FEDB-FD6A-445A-81CC-FCDA564D0A68}">
+<ds:datastoreItem xmlns:ds="http://schemas.openxmlformats.org/officeDocument/2006/customXml" ds:itemID="{C38AF1ED-511F-4940-B9E7-7726D36A3B8E}">
   <ds:schemaRefs>
     <ds:schemaRef ds:uri="http://schemas.openxmlformats.org/officeDocument/2006/bibliography"/>
   </ds:schemaRefs>

--- a/SRS/Defendr - User manual.docx
+++ b/SRS/Defendr - User manual.docx
@@ -240,7 +240,7 @@
               </wp:anchor>
             </w:drawing>
           </mc:Choice>
-          <mc:Fallback xmlns:w16se="http://schemas.microsoft.com/office/word/2015/wordml/symex" xmlns:w16cid="http://schemas.microsoft.com/office/word/2016/wordml/cid" xmlns:w15="http://schemas.microsoft.com/office/word/2012/wordml" xmlns:am3d="http://schemas.microsoft.com/office/drawing/2017/model3d" xmlns:aink="http://schemas.microsoft.com/office/drawing/2016/ink" xmlns:cx8="http://schemas.microsoft.com/office/drawing/2016/5/14/chartex" xmlns:cx7="http://schemas.microsoft.com/office/drawing/2016/5/13/chartex" xmlns:cx6="http://schemas.microsoft.com/office/drawing/2016/5/12/chartex" xmlns:cx5="http://schemas.microsoft.com/office/drawing/2016/5/11/chartex" xmlns:cx4="http://schemas.microsoft.com/office/drawing/2016/5/10/chartex" xmlns:cx3="http://schemas.microsoft.com/office/drawing/2016/5/9/chartex" xmlns:cx2="http://schemas.microsoft.com/office/drawing/2015/10/21/chartex" xmlns:cx1="http://schemas.microsoft.com/office/drawing/2015/9/8/chartex" xmlns:cx="http://schemas.microsoft.com/office/drawing/2014/chartex">
+          <mc:Fallback xmlns:cx="http://schemas.microsoft.com/office/drawing/2014/chartex" xmlns:cx1="http://schemas.microsoft.com/office/drawing/2015/9/8/chartex" xmlns:cx2="http://schemas.microsoft.com/office/drawing/2015/10/21/chartex" xmlns:cx3="http://schemas.microsoft.com/office/drawing/2016/5/9/chartex" xmlns:cx4="http://schemas.microsoft.com/office/drawing/2016/5/10/chartex" xmlns:cx5="http://schemas.microsoft.com/office/drawing/2016/5/11/chartex" xmlns:cx6="http://schemas.microsoft.com/office/drawing/2016/5/12/chartex" xmlns:cx7="http://schemas.microsoft.com/office/drawing/2016/5/13/chartex" xmlns:cx8="http://schemas.microsoft.com/office/drawing/2016/5/14/chartex" xmlns:aink="http://schemas.microsoft.com/office/drawing/2016/ink" xmlns:am3d="http://schemas.microsoft.com/office/drawing/2017/model3d" xmlns:w15="http://schemas.microsoft.com/office/word/2012/wordml" xmlns:w16cid="http://schemas.microsoft.com/office/word/2016/wordml/cid" xmlns:w16se="http://schemas.microsoft.com/office/word/2015/wordml/symex">
             <w:pict>
               <v:line w14:anchorId="5D2B9077" id="Shape 1" o:spid="_x0000_s1026" style="position:absolute;z-index:-251665408;visibility:visible;mso-wrap-style:square;mso-wrap-distance-left:9pt;mso-wrap-distance-top:0;mso-wrap-distance-right:9pt;mso-wrap-distance-bottom:0;mso-position-horizontal:absolute;mso-position-horizontal-relative:text;mso-position-vertical:absolute;mso-position-vertical-relative:text" from="-5.95pt,13.5pt" to="457.4pt,13.5pt" o:gfxdata="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" o:allowincell="f" filled="t" strokecolor="#4f81bd" strokeweight=".48pt">
                 <v:stroke joinstyle="miter"/>
@@ -2550,7 +2550,7 @@
               </wp:anchor>
             </w:drawing>
           </mc:Choice>
-          <mc:Fallback xmlns:w16se="http://schemas.microsoft.com/office/word/2015/wordml/symex" xmlns:w16cid="http://schemas.microsoft.com/office/word/2016/wordml/cid" xmlns:w15="http://schemas.microsoft.com/office/word/2012/wordml" xmlns:am3d="http://schemas.microsoft.com/office/drawing/2017/model3d" xmlns:aink="http://schemas.microsoft.com/office/drawing/2016/ink" xmlns:cx8="http://schemas.microsoft.com/office/drawing/2016/5/14/chartex" xmlns:cx7="http://schemas.microsoft.com/office/drawing/2016/5/13/chartex" xmlns:cx6="http://schemas.microsoft.com/office/drawing/2016/5/12/chartex" xmlns:cx5="http://schemas.microsoft.com/office/drawing/2016/5/11/chartex" xmlns:cx4="http://schemas.microsoft.com/office/drawing/2016/5/10/chartex" xmlns:cx3="http://schemas.microsoft.com/office/drawing/2016/5/9/chartex" xmlns:cx2="http://schemas.microsoft.com/office/drawing/2015/10/21/chartex" xmlns:cx1="http://schemas.microsoft.com/office/drawing/2015/9/8/chartex" xmlns:cx="http://schemas.microsoft.com/office/drawing/2014/chartex">
+          <mc:Fallback xmlns:cx="http://schemas.microsoft.com/office/drawing/2014/chartex" xmlns:cx1="http://schemas.microsoft.com/office/drawing/2015/9/8/chartex" xmlns:cx2="http://schemas.microsoft.com/office/drawing/2015/10/21/chartex" xmlns:cx3="http://schemas.microsoft.com/office/drawing/2016/5/9/chartex" xmlns:cx4="http://schemas.microsoft.com/office/drawing/2016/5/10/chartex" xmlns:cx5="http://schemas.microsoft.com/office/drawing/2016/5/11/chartex" xmlns:cx6="http://schemas.microsoft.com/office/drawing/2016/5/12/chartex" xmlns:cx7="http://schemas.microsoft.com/office/drawing/2016/5/13/chartex" xmlns:cx8="http://schemas.microsoft.com/office/drawing/2016/5/14/chartex" xmlns:aink="http://schemas.microsoft.com/office/drawing/2016/ink" xmlns:am3d="http://schemas.microsoft.com/office/drawing/2017/model3d" xmlns:w15="http://schemas.microsoft.com/office/word/2012/wordml" xmlns:w16cid="http://schemas.microsoft.com/office/word/2016/wordml/cid" xmlns:w16se="http://schemas.microsoft.com/office/word/2015/wordml/symex">
             <w:pict>
               <v:rect w14:anchorId="22E9F259" id="Shape 4" o:spid="_x0000_s1026" style="position:absolute;margin-left:49.4pt;margin-top:-22.05pt;width:106.4pt;height:23.1pt;z-index:-251662336;visibility:visible;mso-wrap-style:square;mso-wrap-distance-left:9pt;mso-wrap-distance-top:0;mso-wrap-distance-right:9pt;mso-wrap-distance-bottom:0;mso-position-horizontal:absolute;mso-position-horizontal-relative:text;mso-position-vertical:absolute;mso-position-vertical-relative:text;v-text-anchor:top" o:gfxdata="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" o:allowincell="f" stroked="f"/>
             </w:pict>
@@ -2615,7 +2615,7 @@
               </wp:anchor>
             </w:drawing>
           </mc:Choice>
-          <mc:Fallback xmlns:w16se="http://schemas.microsoft.com/office/word/2015/wordml/symex" xmlns:w16cid="http://schemas.microsoft.com/office/word/2016/wordml/cid" xmlns:w15="http://schemas.microsoft.com/office/word/2012/wordml" xmlns:am3d="http://schemas.microsoft.com/office/drawing/2017/model3d" xmlns:aink="http://schemas.microsoft.com/office/drawing/2016/ink" xmlns:cx8="http://schemas.microsoft.com/office/drawing/2016/5/14/chartex" xmlns:cx7="http://schemas.microsoft.com/office/drawing/2016/5/13/chartex" xmlns:cx6="http://schemas.microsoft.com/office/drawing/2016/5/12/chartex" xmlns:cx5="http://schemas.microsoft.com/office/drawing/2016/5/11/chartex" xmlns:cx4="http://schemas.microsoft.com/office/drawing/2016/5/10/chartex" xmlns:cx3="http://schemas.microsoft.com/office/drawing/2016/5/9/chartex" xmlns:cx2="http://schemas.microsoft.com/office/drawing/2015/10/21/chartex" xmlns:cx1="http://schemas.microsoft.com/office/drawing/2015/9/8/chartex" xmlns:cx="http://schemas.microsoft.com/office/drawing/2014/chartex">
+          <mc:Fallback xmlns:cx="http://schemas.microsoft.com/office/drawing/2014/chartex" xmlns:cx1="http://schemas.microsoft.com/office/drawing/2015/9/8/chartex" xmlns:cx2="http://schemas.microsoft.com/office/drawing/2015/10/21/chartex" xmlns:cx3="http://schemas.microsoft.com/office/drawing/2016/5/9/chartex" xmlns:cx4="http://schemas.microsoft.com/office/drawing/2016/5/10/chartex" xmlns:cx5="http://schemas.microsoft.com/office/drawing/2016/5/11/chartex" xmlns:cx6="http://schemas.microsoft.com/office/drawing/2016/5/12/chartex" xmlns:cx7="http://schemas.microsoft.com/office/drawing/2016/5/13/chartex" xmlns:cx8="http://schemas.microsoft.com/office/drawing/2016/5/14/chartex" xmlns:aink="http://schemas.microsoft.com/office/drawing/2016/ink" xmlns:am3d="http://schemas.microsoft.com/office/drawing/2017/model3d" xmlns:w15="http://schemas.microsoft.com/office/word/2012/wordml" xmlns:w16cid="http://schemas.microsoft.com/office/word/2016/wordml/cid" xmlns:w16se="http://schemas.microsoft.com/office/word/2015/wordml/symex">
             <w:pict>
               <v:line w14:anchorId="1E52AB60" id="Shape 5" o:spid="_x0000_s1026" style="position:absolute;z-index:-251661312;visibility:visible;mso-wrap-style:square;mso-wrap-distance-left:9pt;mso-wrap-distance-top:0;mso-wrap-distance-right:9pt;mso-wrap-distance-bottom:0;mso-position-horizontal:absolute;mso-position-horizontal-relative:text;mso-position-vertical:absolute;mso-position-vertical-relative:text" from="49.15pt,1.05pt" to="156.05pt,1.05pt" o:gfxdata="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" o:allowincell="f" filled="t" strokeweight=".5pt">
                 <v:stroke joinstyle="miter"/>
@@ -2683,7 +2683,7 @@
               </wp:anchor>
             </w:drawing>
           </mc:Choice>
-          <mc:Fallback xmlns:w16se="http://schemas.microsoft.com/office/word/2015/wordml/symex" xmlns:w16cid="http://schemas.microsoft.com/office/word/2016/wordml/cid" xmlns:w15="http://schemas.microsoft.com/office/word/2012/wordml" xmlns:am3d="http://schemas.microsoft.com/office/drawing/2017/model3d" xmlns:aink="http://schemas.microsoft.com/office/drawing/2016/ink" xmlns:cx8="http://schemas.microsoft.com/office/drawing/2016/5/14/chartex" xmlns:cx7="http://schemas.microsoft.com/office/drawing/2016/5/13/chartex" xmlns:cx6="http://schemas.microsoft.com/office/drawing/2016/5/12/chartex" xmlns:cx5="http://schemas.microsoft.com/office/drawing/2016/5/11/chartex" xmlns:cx4="http://schemas.microsoft.com/office/drawing/2016/5/10/chartex" xmlns:cx3="http://schemas.microsoft.com/office/drawing/2016/5/9/chartex" xmlns:cx2="http://schemas.microsoft.com/office/drawing/2015/10/21/chartex" xmlns:cx1="http://schemas.microsoft.com/office/drawing/2015/9/8/chartex" xmlns:cx="http://schemas.microsoft.com/office/drawing/2014/chartex">
+          <mc:Fallback xmlns:cx="http://schemas.microsoft.com/office/drawing/2014/chartex" xmlns:cx1="http://schemas.microsoft.com/office/drawing/2015/9/8/chartex" xmlns:cx2="http://schemas.microsoft.com/office/drawing/2015/10/21/chartex" xmlns:cx3="http://schemas.microsoft.com/office/drawing/2016/5/9/chartex" xmlns:cx4="http://schemas.microsoft.com/office/drawing/2016/5/10/chartex" xmlns:cx5="http://schemas.microsoft.com/office/drawing/2016/5/11/chartex" xmlns:cx6="http://schemas.microsoft.com/office/drawing/2016/5/12/chartex" xmlns:cx7="http://schemas.microsoft.com/office/drawing/2016/5/13/chartex" xmlns:cx8="http://schemas.microsoft.com/office/drawing/2016/5/14/chartex" xmlns:aink="http://schemas.microsoft.com/office/drawing/2016/ink" xmlns:am3d="http://schemas.microsoft.com/office/drawing/2017/model3d" xmlns:w15="http://schemas.microsoft.com/office/word/2012/wordml" xmlns:w16cid="http://schemas.microsoft.com/office/word/2016/wordml/cid" xmlns:w16se="http://schemas.microsoft.com/office/word/2015/wordml/symex">
             <w:pict>
               <v:line w14:anchorId="26E9DADF" id="Shape 6" o:spid="_x0000_s1026" style="position:absolute;z-index:-251660288;visibility:visible;mso-wrap-style:square;mso-wrap-distance-left:9pt;mso-wrap-distance-top:0;mso-wrap-distance-right:9pt;mso-wrap-distance-bottom:0;mso-position-horizontal:absolute;mso-position-horizontal-relative:text;mso-position-vertical:absolute;mso-position-vertical-relative:text" from="155.8pt,-22.3pt" to="155.8pt,1.3pt" o:gfxdata="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" o:allowincell="f" filled="t" strokeweight=".5pt">
                 <v:stroke joinstyle="miter"/>
@@ -2751,7 +2751,7 @@
               </wp:anchor>
             </w:drawing>
           </mc:Choice>
-          <mc:Fallback xmlns:w16se="http://schemas.microsoft.com/office/word/2015/wordml/symex" xmlns:w16cid="http://schemas.microsoft.com/office/word/2016/wordml/cid" xmlns:w15="http://schemas.microsoft.com/office/word/2012/wordml" xmlns:am3d="http://schemas.microsoft.com/office/drawing/2017/model3d" xmlns:aink="http://schemas.microsoft.com/office/drawing/2016/ink" xmlns:cx8="http://schemas.microsoft.com/office/drawing/2016/5/14/chartex" xmlns:cx7="http://schemas.microsoft.com/office/drawing/2016/5/13/chartex" xmlns:cx6="http://schemas.microsoft.com/office/drawing/2016/5/12/chartex" xmlns:cx5="http://schemas.microsoft.com/office/drawing/2016/5/11/chartex" xmlns:cx4="http://schemas.microsoft.com/office/drawing/2016/5/10/chartex" xmlns:cx3="http://schemas.microsoft.com/office/drawing/2016/5/9/chartex" xmlns:cx2="http://schemas.microsoft.com/office/drawing/2015/10/21/chartex" xmlns:cx1="http://schemas.microsoft.com/office/drawing/2015/9/8/chartex" xmlns:cx="http://schemas.microsoft.com/office/drawing/2014/chartex">
+          <mc:Fallback xmlns:cx="http://schemas.microsoft.com/office/drawing/2014/chartex" xmlns:cx1="http://schemas.microsoft.com/office/drawing/2015/9/8/chartex" xmlns:cx2="http://schemas.microsoft.com/office/drawing/2015/10/21/chartex" xmlns:cx3="http://schemas.microsoft.com/office/drawing/2016/5/9/chartex" xmlns:cx4="http://schemas.microsoft.com/office/drawing/2016/5/10/chartex" xmlns:cx5="http://schemas.microsoft.com/office/drawing/2016/5/11/chartex" xmlns:cx6="http://schemas.microsoft.com/office/drawing/2016/5/12/chartex" xmlns:cx7="http://schemas.microsoft.com/office/drawing/2016/5/13/chartex" xmlns:cx8="http://schemas.microsoft.com/office/drawing/2016/5/14/chartex" xmlns:aink="http://schemas.microsoft.com/office/drawing/2016/ink" xmlns:am3d="http://schemas.microsoft.com/office/drawing/2017/model3d" xmlns:w15="http://schemas.microsoft.com/office/word/2012/wordml" xmlns:w16cid="http://schemas.microsoft.com/office/word/2016/wordml/cid" xmlns:w16se="http://schemas.microsoft.com/office/word/2015/wordml/symex">
             <w:pict>
               <v:line w14:anchorId="45A0244F" id="Shape 7" o:spid="_x0000_s1026" style="position:absolute;z-index:-251659264;visibility:visible;mso-wrap-style:square;mso-wrap-distance-left:9pt;mso-wrap-distance-top:0;mso-wrap-distance-right:9pt;mso-wrap-distance-bottom:0;mso-position-horizontal:absolute;mso-position-horizontal-relative:text;mso-position-vertical:absolute;mso-position-vertical-relative:text" from="49.15pt,-22.05pt" to="156.05pt,-22.05pt" o:gfxdata="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" o:allowincell="f" filled="t" strokeweight=".5pt">
                 <v:stroke joinstyle="miter"/>
@@ -2819,7 +2819,7 @@
               </wp:anchor>
             </w:drawing>
           </mc:Choice>
-          <mc:Fallback xmlns:w16se="http://schemas.microsoft.com/office/word/2015/wordml/symex" xmlns:w16cid="http://schemas.microsoft.com/office/word/2016/wordml/cid" xmlns:w15="http://schemas.microsoft.com/office/word/2012/wordml" xmlns:am3d="http://schemas.microsoft.com/office/drawing/2017/model3d" xmlns:aink="http://schemas.microsoft.com/office/drawing/2016/ink" xmlns:cx8="http://schemas.microsoft.com/office/drawing/2016/5/14/chartex" xmlns:cx7="http://schemas.microsoft.com/office/drawing/2016/5/13/chartex" xmlns:cx6="http://schemas.microsoft.com/office/drawing/2016/5/12/chartex" xmlns:cx5="http://schemas.microsoft.com/office/drawing/2016/5/11/chartex" xmlns:cx4="http://schemas.microsoft.com/office/drawing/2016/5/10/chartex" xmlns:cx3="http://schemas.microsoft.com/office/drawing/2016/5/9/chartex" xmlns:cx2="http://schemas.microsoft.com/office/drawing/2015/10/21/chartex" xmlns:cx1="http://schemas.microsoft.com/office/drawing/2015/9/8/chartex" xmlns:cx="http://schemas.microsoft.com/office/drawing/2014/chartex">
+          <mc:Fallback xmlns:cx="http://schemas.microsoft.com/office/drawing/2014/chartex" xmlns:cx1="http://schemas.microsoft.com/office/drawing/2015/9/8/chartex" xmlns:cx2="http://schemas.microsoft.com/office/drawing/2015/10/21/chartex" xmlns:cx3="http://schemas.microsoft.com/office/drawing/2016/5/9/chartex" xmlns:cx4="http://schemas.microsoft.com/office/drawing/2016/5/10/chartex" xmlns:cx5="http://schemas.microsoft.com/office/drawing/2016/5/11/chartex" xmlns:cx6="http://schemas.microsoft.com/office/drawing/2016/5/12/chartex" xmlns:cx7="http://schemas.microsoft.com/office/drawing/2016/5/13/chartex" xmlns:cx8="http://schemas.microsoft.com/office/drawing/2016/5/14/chartex" xmlns:aink="http://schemas.microsoft.com/office/drawing/2016/ink" xmlns:am3d="http://schemas.microsoft.com/office/drawing/2017/model3d" xmlns:w15="http://schemas.microsoft.com/office/word/2012/wordml" xmlns:w16cid="http://schemas.microsoft.com/office/word/2016/wordml/cid" xmlns:w16se="http://schemas.microsoft.com/office/word/2015/wordml/symex">
             <w:pict>
               <v:line w14:anchorId="37342DCB" id="Shape 8" o:spid="_x0000_s1026" style="position:absolute;z-index:-251658240;visibility:visible;mso-wrap-style:square;mso-wrap-distance-left:9pt;mso-wrap-distance-top:0;mso-wrap-distance-right:9pt;mso-wrap-distance-bottom:0;mso-position-horizontal:absolute;mso-position-horizontal-relative:text;mso-position-vertical:absolute;mso-position-vertical-relative:text" from="49.4pt,-22.3pt" to="49.4pt,1.3pt" o:gfxdata="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" o:allowincell="f" filled="t" strokeweight=".5pt">
                 <v:stroke joinstyle="miter"/>
@@ -2879,7 +2879,7 @@
               </wp:anchor>
             </w:drawing>
           </mc:Choice>
-          <mc:Fallback xmlns:w16se="http://schemas.microsoft.com/office/word/2015/wordml/symex" xmlns:w16cid="http://schemas.microsoft.com/office/word/2016/wordml/cid" xmlns:w15="http://schemas.microsoft.com/office/word/2012/wordml" xmlns:am3d="http://schemas.microsoft.com/office/drawing/2017/model3d" xmlns:aink="http://schemas.microsoft.com/office/drawing/2016/ink" xmlns:cx8="http://schemas.microsoft.com/office/drawing/2016/5/14/chartex" xmlns:cx7="http://schemas.microsoft.com/office/drawing/2016/5/13/chartex" xmlns:cx6="http://schemas.microsoft.com/office/drawing/2016/5/12/chartex" xmlns:cx5="http://schemas.microsoft.com/office/drawing/2016/5/11/chartex" xmlns:cx4="http://schemas.microsoft.com/office/drawing/2016/5/10/chartex" xmlns:cx3="http://schemas.microsoft.com/office/drawing/2016/5/9/chartex" xmlns:cx2="http://schemas.microsoft.com/office/drawing/2015/10/21/chartex" xmlns:cx1="http://schemas.microsoft.com/office/drawing/2015/9/8/chartex" xmlns:cx="http://schemas.microsoft.com/office/drawing/2014/chartex">
+          <mc:Fallback xmlns:cx="http://schemas.microsoft.com/office/drawing/2014/chartex" xmlns:cx1="http://schemas.microsoft.com/office/drawing/2015/9/8/chartex" xmlns:cx2="http://schemas.microsoft.com/office/drawing/2015/10/21/chartex" xmlns:cx3="http://schemas.microsoft.com/office/drawing/2016/5/9/chartex" xmlns:cx4="http://schemas.microsoft.com/office/drawing/2016/5/10/chartex" xmlns:cx5="http://schemas.microsoft.com/office/drawing/2016/5/11/chartex" xmlns:cx6="http://schemas.microsoft.com/office/drawing/2016/5/12/chartex" xmlns:cx7="http://schemas.microsoft.com/office/drawing/2016/5/13/chartex" xmlns:cx8="http://schemas.microsoft.com/office/drawing/2016/5/14/chartex" xmlns:aink="http://schemas.microsoft.com/office/drawing/2016/ink" xmlns:am3d="http://schemas.microsoft.com/office/drawing/2017/model3d" xmlns:w15="http://schemas.microsoft.com/office/word/2012/wordml" xmlns:w16cid="http://schemas.microsoft.com/office/word/2016/wordml/cid" xmlns:w16se="http://schemas.microsoft.com/office/word/2015/wordml/symex">
             <w:pict>
               <v:rect w14:anchorId="6155C7A2" id="Shape 9" o:spid="_x0000_s1026" style="position:absolute;margin-left:348.15pt;margin-top:-17pt;width:72.6pt;height:18.1pt;z-index:-251657216;visibility:visible;mso-wrap-style:square;mso-wrap-distance-left:9pt;mso-wrap-distance-top:0;mso-wrap-distance-right:9pt;mso-wrap-distance-bottom:0;mso-position-horizontal:absolute;mso-position-horizontal-relative:text;mso-position-vertical:absolute;mso-position-vertical-relative:text;v-text-anchor:top" o:gfxdata="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" o:allowincell="f" stroked="f"/>
             </w:pict>
@@ -2944,7 +2944,7 @@
               </wp:anchor>
             </w:drawing>
           </mc:Choice>
-          <mc:Fallback xmlns:w16se="http://schemas.microsoft.com/office/word/2015/wordml/symex" xmlns:w16cid="http://schemas.microsoft.com/office/word/2016/wordml/cid" xmlns:w15="http://schemas.microsoft.com/office/word/2012/wordml" xmlns:am3d="http://schemas.microsoft.com/office/drawing/2017/model3d" xmlns:aink="http://schemas.microsoft.com/office/drawing/2016/ink" xmlns:cx8="http://schemas.microsoft.com/office/drawing/2016/5/14/chartex" xmlns:cx7="http://schemas.microsoft.com/office/drawing/2016/5/13/chartex" xmlns:cx6="http://schemas.microsoft.com/office/drawing/2016/5/12/chartex" xmlns:cx5="http://schemas.microsoft.com/office/drawing/2016/5/11/chartex" xmlns:cx4="http://schemas.microsoft.com/office/drawing/2016/5/10/chartex" xmlns:cx3="http://schemas.microsoft.com/office/drawing/2016/5/9/chartex" xmlns:cx2="http://schemas.microsoft.com/office/drawing/2015/10/21/chartex" xmlns:cx1="http://schemas.microsoft.com/office/drawing/2015/9/8/chartex" xmlns:cx="http://schemas.microsoft.com/office/drawing/2014/chartex">
+          <mc:Fallback xmlns:cx="http://schemas.microsoft.com/office/drawing/2014/chartex" xmlns:cx1="http://schemas.microsoft.com/office/drawing/2015/9/8/chartex" xmlns:cx2="http://schemas.microsoft.com/office/drawing/2015/10/21/chartex" xmlns:cx3="http://schemas.microsoft.com/office/drawing/2016/5/9/chartex" xmlns:cx4="http://schemas.microsoft.com/office/drawing/2016/5/10/chartex" xmlns:cx5="http://schemas.microsoft.com/office/drawing/2016/5/11/chartex" xmlns:cx6="http://schemas.microsoft.com/office/drawing/2016/5/12/chartex" xmlns:cx7="http://schemas.microsoft.com/office/drawing/2016/5/13/chartex" xmlns:cx8="http://schemas.microsoft.com/office/drawing/2016/5/14/chartex" xmlns:aink="http://schemas.microsoft.com/office/drawing/2016/ink" xmlns:am3d="http://schemas.microsoft.com/office/drawing/2017/model3d" xmlns:w15="http://schemas.microsoft.com/office/word/2012/wordml" xmlns:w16cid="http://schemas.microsoft.com/office/word/2016/wordml/cid" xmlns:w16se="http://schemas.microsoft.com/office/word/2015/wordml/symex">
             <w:pict>
               <v:line w14:anchorId="7B597C07" id="Shape 10" o:spid="_x0000_s1026" style="position:absolute;z-index:-251656192;visibility:visible;mso-wrap-style:square;mso-wrap-distance-left:9pt;mso-wrap-distance-top:0;mso-wrap-distance-right:9pt;mso-wrap-distance-bottom:0;mso-position-horizontal:absolute;mso-position-horizontal-relative:text;mso-position-vertical:absolute;mso-position-vertical-relative:text" from="347.9pt,1.1pt" to="421pt,1.1pt" o:gfxdata="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" o:allowincell="f" filled="t" strokeweight=".5pt">
                 <v:stroke joinstyle="miter"/>
@@ -3012,7 +3012,7 @@
               </wp:anchor>
             </w:drawing>
           </mc:Choice>
-          <mc:Fallback xmlns:w16se="http://schemas.microsoft.com/office/word/2015/wordml/symex" xmlns:w16cid="http://schemas.microsoft.com/office/word/2016/wordml/cid" xmlns:w15="http://schemas.microsoft.com/office/word/2012/wordml" xmlns:am3d="http://schemas.microsoft.com/office/drawing/2017/model3d" xmlns:aink="http://schemas.microsoft.com/office/drawing/2016/ink" xmlns:cx8="http://schemas.microsoft.com/office/drawing/2016/5/14/chartex" xmlns:cx7="http://schemas.microsoft.com/office/drawing/2016/5/13/chartex" xmlns:cx6="http://schemas.microsoft.com/office/drawing/2016/5/12/chartex" xmlns:cx5="http://schemas.microsoft.com/office/drawing/2016/5/11/chartex" xmlns:cx4="http://schemas.microsoft.com/office/drawing/2016/5/10/chartex" xmlns:cx3="http://schemas.microsoft.com/office/drawing/2016/5/9/chartex" xmlns:cx2="http://schemas.microsoft.com/office/drawing/2015/10/21/chartex" xmlns:cx1="http://schemas.microsoft.com/office/drawing/2015/9/8/chartex" xmlns:cx="http://schemas.microsoft.com/office/drawing/2014/chartex">
+          <mc:Fallback xmlns:cx="http://schemas.microsoft.com/office/drawing/2014/chartex" xmlns:cx1="http://schemas.microsoft.com/office/drawing/2015/9/8/chartex" xmlns:cx2="http://schemas.microsoft.com/office/drawing/2015/10/21/chartex" xmlns:cx3="http://schemas.microsoft.com/office/drawing/2016/5/9/chartex" xmlns:cx4="http://schemas.microsoft.com/office/drawing/2016/5/10/chartex" xmlns:cx5="http://schemas.microsoft.com/office/drawing/2016/5/11/chartex" xmlns:cx6="http://schemas.microsoft.com/office/drawing/2016/5/12/chartex" xmlns:cx7="http://schemas.microsoft.com/office/drawing/2016/5/13/chartex" xmlns:cx8="http://schemas.microsoft.com/office/drawing/2016/5/14/chartex" xmlns:aink="http://schemas.microsoft.com/office/drawing/2016/ink" xmlns:am3d="http://schemas.microsoft.com/office/drawing/2017/model3d" xmlns:w15="http://schemas.microsoft.com/office/word/2012/wordml" xmlns:w16cid="http://schemas.microsoft.com/office/word/2016/wordml/cid" xmlns:w16se="http://schemas.microsoft.com/office/word/2015/wordml/symex">
             <w:pict>
               <v:line w14:anchorId="34FB15C5" id="Shape 11" o:spid="_x0000_s1026" style="position:absolute;z-index:-251655168;visibility:visible;mso-wrap-style:square;mso-wrap-distance-left:9pt;mso-wrap-distance-top:0;mso-wrap-distance-right:9pt;mso-wrap-distance-bottom:0;mso-position-horizontal:absolute;mso-position-horizontal-relative:text;mso-position-vertical:absolute;mso-position-vertical-relative:text" from="420.75pt,-17.25pt" to="420.75pt,1.35pt" o:gfxdata="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" o:allowincell="f" filled="t" strokeweight=".5pt">
                 <v:stroke joinstyle="miter"/>
@@ -3080,7 +3080,7 @@
               </wp:anchor>
             </w:drawing>
           </mc:Choice>
-          <mc:Fallback xmlns:w16se="http://schemas.microsoft.com/office/word/2015/wordml/symex" xmlns:w16cid="http://schemas.microsoft.com/office/word/2016/wordml/cid" xmlns:w15="http://schemas.microsoft.com/office/word/2012/wordml" xmlns:am3d="http://schemas.microsoft.com/office/drawing/2017/model3d" xmlns:aink="http://schemas.microsoft.com/office/drawing/2016/ink" xmlns:cx8="http://schemas.microsoft.com/office/drawing/2016/5/14/chartex" xmlns:cx7="http://schemas.microsoft.com/office/drawing/2016/5/13/chartex" xmlns:cx6="http://schemas.microsoft.com/office/drawing/2016/5/12/chartex" xmlns:cx5="http://schemas.microsoft.com/office/drawing/2016/5/11/chartex" xmlns:cx4="http://schemas.microsoft.com/office/drawing/2016/5/10/chartex" xmlns:cx3="http://schemas.microsoft.com/office/drawing/2016/5/9/chartex" xmlns:cx2="http://schemas.microsoft.com/office/drawing/2015/10/21/chartex" xmlns:cx1="http://schemas.microsoft.com/office/drawing/2015/9/8/chartex" xmlns:cx="http://schemas.microsoft.com/office/drawing/2014/chartex">
+          <mc:Fallback xmlns:cx="http://schemas.microsoft.com/office/drawing/2014/chartex" xmlns:cx1="http://schemas.microsoft.com/office/drawing/2015/9/8/chartex" xmlns:cx2="http://schemas.microsoft.com/office/drawing/2015/10/21/chartex" xmlns:cx3="http://schemas.microsoft.com/office/drawing/2016/5/9/chartex" xmlns:cx4="http://schemas.microsoft.com/office/drawing/2016/5/10/chartex" xmlns:cx5="http://schemas.microsoft.com/office/drawing/2016/5/11/chartex" xmlns:cx6="http://schemas.microsoft.com/office/drawing/2016/5/12/chartex" xmlns:cx7="http://schemas.microsoft.com/office/drawing/2016/5/13/chartex" xmlns:cx8="http://schemas.microsoft.com/office/drawing/2016/5/14/chartex" xmlns:aink="http://schemas.microsoft.com/office/drawing/2016/ink" xmlns:am3d="http://schemas.microsoft.com/office/drawing/2017/model3d" xmlns:w15="http://schemas.microsoft.com/office/word/2012/wordml" xmlns:w16cid="http://schemas.microsoft.com/office/word/2016/wordml/cid" xmlns:w16se="http://schemas.microsoft.com/office/word/2015/wordml/symex">
             <w:pict>
               <v:line w14:anchorId="4CF9A1B4" id="Shape 12" o:spid="_x0000_s1026" style="position:absolute;z-index:-251654144;visibility:visible;mso-wrap-style:square;mso-wrap-distance-left:9pt;mso-wrap-distance-top:0;mso-wrap-distance-right:9pt;mso-wrap-distance-bottom:0;mso-position-horizontal:absolute;mso-position-horizontal-relative:text;mso-position-vertical:absolute;mso-position-vertical-relative:text" from="347.9pt,-17pt" to="421pt,-17pt" o:gfxdata="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" o:allowincell="f" filled="t" strokeweight=".5pt">
                 <v:stroke joinstyle="miter"/>
@@ -3148,7 +3148,7 @@
               </wp:anchor>
             </w:drawing>
           </mc:Choice>
-          <mc:Fallback xmlns:w16se="http://schemas.microsoft.com/office/word/2015/wordml/symex" xmlns:w16cid="http://schemas.microsoft.com/office/word/2016/wordml/cid" xmlns:w15="http://schemas.microsoft.com/office/word/2012/wordml" xmlns:am3d="http://schemas.microsoft.com/office/drawing/2017/model3d" xmlns:aink="http://schemas.microsoft.com/office/drawing/2016/ink" xmlns:cx8="http://schemas.microsoft.com/office/drawing/2016/5/14/chartex" xmlns:cx7="http://schemas.microsoft.com/office/drawing/2016/5/13/chartex" xmlns:cx6="http://schemas.microsoft.com/office/drawing/2016/5/12/chartex" xmlns:cx5="http://schemas.microsoft.com/office/drawing/2016/5/11/chartex" xmlns:cx4="http://schemas.microsoft.com/office/drawing/2016/5/10/chartex" xmlns:cx3="http://schemas.microsoft.com/office/drawing/2016/5/9/chartex" xmlns:cx2="http://schemas.microsoft.com/office/drawing/2015/10/21/chartex" xmlns:cx1="http://schemas.microsoft.com/office/drawing/2015/9/8/chartex" xmlns:cx="http://schemas.microsoft.com/office/drawing/2014/chartex">
+          <mc:Fallback xmlns:cx="http://schemas.microsoft.com/office/drawing/2014/chartex" xmlns:cx1="http://schemas.microsoft.com/office/drawing/2015/9/8/chartex" xmlns:cx2="http://schemas.microsoft.com/office/drawing/2015/10/21/chartex" xmlns:cx3="http://schemas.microsoft.com/office/drawing/2016/5/9/chartex" xmlns:cx4="http://schemas.microsoft.com/office/drawing/2016/5/10/chartex" xmlns:cx5="http://schemas.microsoft.com/office/drawing/2016/5/11/chartex" xmlns:cx6="http://schemas.microsoft.com/office/drawing/2016/5/12/chartex" xmlns:cx7="http://schemas.microsoft.com/office/drawing/2016/5/13/chartex" xmlns:cx8="http://schemas.microsoft.com/office/drawing/2016/5/14/chartex" xmlns:aink="http://schemas.microsoft.com/office/drawing/2016/ink" xmlns:am3d="http://schemas.microsoft.com/office/drawing/2017/model3d" xmlns:w15="http://schemas.microsoft.com/office/word/2012/wordml" xmlns:w16cid="http://schemas.microsoft.com/office/word/2016/wordml/cid" xmlns:w16se="http://schemas.microsoft.com/office/word/2015/wordml/symex">
             <w:pict>
               <v:line w14:anchorId="2FFB561C" id="Shape 13" o:spid="_x0000_s1026" style="position:absolute;z-index:-251653120;visibility:visible;mso-wrap-style:square;mso-wrap-distance-left:9pt;mso-wrap-distance-top:0;mso-wrap-distance-right:9pt;mso-wrap-distance-bottom:0;mso-position-horizontal:absolute;mso-position-horizontal-relative:text;mso-position-vertical:absolute;mso-position-vertical-relative:text" from="348.15pt,-17.25pt" to="348.15pt,1.35pt" o:gfxdata="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" o:allowincell="f" filled="t" strokeweight=".5pt">
                 <v:stroke joinstyle="miter"/>
@@ -4876,6 +4876,245 @@
     </w:p>
     <w:p>
       <w:pPr>
+        <w:pStyle w:val="ListParagraph"/>
+        <w:tabs>
+          <w:tab w:val="left" w:pos="1420"/>
+        </w:tabs>
+        <w:ind w:left="1140"/>
+        <w:rPr>
+          <w:rStyle w:val="Heading2Char"/>
+          <w:b w:val="0"/>
+          <w:bCs w:val="0"/>
+          <w:color w:val="auto"/>
+        </w:rPr>
+      </w:pPr>
+      <w:r>
+        <w:rPr>
+          <w:rFonts w:asciiTheme="majorHAnsi" w:eastAsiaTheme="majorEastAsia" w:hAnsiTheme="majorHAnsi" w:cstheme="majorBidi"/>
+          <w:noProof/>
+          <w:sz w:val="26"/>
+          <w:szCs w:val="26"/>
+          <w:lang w:val="en-US" w:eastAsia="en-US"/>
+        </w:rPr>
+        <w:drawing>
+          <wp:anchor distT="0" distB="0" distL="114300" distR="114300" simplePos="0" relativeHeight="251676672" behindDoc="1" locked="0" layoutInCell="1" allowOverlap="1" wp14:anchorId="782DD079" wp14:editId="1E32173E">
+            <wp:simplePos x="0" y="0"/>
+            <wp:positionH relativeFrom="column">
+              <wp:posOffset>588010</wp:posOffset>
+            </wp:positionH>
+            <wp:positionV relativeFrom="paragraph">
+              <wp:posOffset>94919</wp:posOffset>
+            </wp:positionV>
+            <wp:extent cx="5470497" cy="3160732"/>
+            <wp:effectExtent l="0" t="0" r="0" b="1905"/>
+            <wp:wrapNone/>
+            <wp:docPr id="16" name="Picture 16" descr="C:\Users\Chris\OneDrive\tuks\COS 301\capstone\windows\UserManagementWindow.PNG"/>
+            <wp:cNvGraphicFramePr>
+              <a:graphicFrameLocks xmlns:a="http://schemas.openxmlformats.org/drawingml/2006/main" noChangeAspect="1"/>
+            </wp:cNvGraphicFramePr>
+            <a:graphic xmlns:a="http://schemas.openxmlformats.org/drawingml/2006/main">
+              <a:graphicData uri="http://schemas.openxmlformats.org/drawingml/2006/picture">
+                <pic:pic xmlns:pic="http://schemas.openxmlformats.org/drawingml/2006/picture">
+                  <pic:nvPicPr>
+                    <pic:cNvPr id="0" name="Picture 1" descr="C:\Users\Chris\OneDrive\tuks\COS 301\capstone\windows\UserManagementWindow.PNG"/>
+                    <pic:cNvPicPr>
+                      <a:picLocks noChangeAspect="1" noChangeArrowheads="1"/>
+                    </pic:cNvPicPr>
+                  </pic:nvPicPr>
+                  <pic:blipFill>
+                    <a:blip r:embed="rId16">
+                      <a:extLst>
+                        <a:ext uri="{28A0092B-C50C-407E-A947-70E740481C1C}">
+                          <a14:useLocalDpi xmlns:a14="http://schemas.microsoft.com/office/drawing/2010/main" val="0"/>
+                        </a:ext>
+                      </a:extLst>
+                    </a:blip>
+                    <a:srcRect/>
+                    <a:stretch>
+                      <a:fillRect/>
+                    </a:stretch>
+                  </pic:blipFill>
+                  <pic:spPr bwMode="auto">
+                    <a:xfrm>
+                      <a:off x="0" y="0"/>
+                      <a:ext cx="5470497" cy="3160732"/>
+                    </a:xfrm>
+                    <a:prstGeom prst="rect">
+                      <a:avLst/>
+                    </a:prstGeom>
+                    <a:noFill/>
+                    <a:ln>
+                      <a:noFill/>
+                    </a:ln>
+                  </pic:spPr>
+                </pic:pic>
+              </a:graphicData>
+            </a:graphic>
+            <wp14:sizeRelH relativeFrom="page">
+              <wp14:pctWidth>0</wp14:pctWidth>
+            </wp14:sizeRelH>
+            <wp14:sizeRelV relativeFrom="page">
+              <wp14:pctHeight>0</wp14:pctHeight>
+            </wp14:sizeRelV>
+          </wp:anchor>
+        </w:drawing>
+      </w:r>
+    </w:p>
+    <w:p>
+      <w:pPr>
+        <w:ind w:left="720"/>
+        <w:rPr>
+          <w:rFonts w:ascii="Calibri" w:eastAsia="Calibri" w:hAnsi="Calibri" w:cs="Calibri"/>
+          <w:sz w:val="24"/>
+        </w:rPr>
+      </w:pPr>
+    </w:p>
+    <w:p>
+      <w:pPr>
+        <w:ind w:left="720"/>
+        <w:rPr>
+          <w:rFonts w:ascii="Calibri" w:eastAsia="Calibri" w:hAnsi="Calibri" w:cs="Calibri"/>
+          <w:sz w:val="24"/>
+        </w:rPr>
+      </w:pPr>
+    </w:p>
+    <w:p>
+      <w:pPr>
+        <w:ind w:left="720"/>
+        <w:rPr>
+          <w:rFonts w:ascii="Calibri" w:eastAsia="Calibri" w:hAnsi="Calibri" w:cs="Calibri"/>
+          <w:sz w:val="24"/>
+        </w:rPr>
+      </w:pPr>
+    </w:p>
+    <w:p>
+      <w:pPr>
+        <w:ind w:left="720"/>
+        <w:rPr>
+          <w:rFonts w:ascii="Calibri" w:eastAsia="Calibri" w:hAnsi="Calibri" w:cs="Calibri"/>
+          <w:sz w:val="24"/>
+        </w:rPr>
+      </w:pPr>
+    </w:p>
+    <w:p>
+      <w:pPr>
+        <w:ind w:left="720"/>
+        <w:rPr>
+          <w:rFonts w:ascii="Calibri" w:eastAsia="Calibri" w:hAnsi="Calibri" w:cs="Calibri"/>
+          <w:sz w:val="24"/>
+        </w:rPr>
+      </w:pPr>
+    </w:p>
+    <w:p>
+      <w:pPr>
+        <w:ind w:left="720"/>
+        <w:rPr>
+          <w:rFonts w:ascii="Calibri" w:eastAsia="Calibri" w:hAnsi="Calibri" w:cs="Calibri"/>
+          <w:sz w:val="24"/>
+        </w:rPr>
+      </w:pPr>
+    </w:p>
+    <w:p>
+      <w:pPr>
+        <w:ind w:left="720"/>
+        <w:rPr>
+          <w:rFonts w:ascii="Calibri" w:eastAsia="Calibri" w:hAnsi="Calibri" w:cs="Calibri"/>
+          <w:sz w:val="24"/>
+        </w:rPr>
+      </w:pPr>
+    </w:p>
+    <w:p>
+      <w:pPr>
+        <w:ind w:left="720"/>
+        <w:rPr>
+          <w:rFonts w:ascii="Calibri" w:eastAsia="Calibri" w:hAnsi="Calibri" w:cs="Calibri"/>
+          <w:sz w:val="24"/>
+        </w:rPr>
+      </w:pPr>
+    </w:p>
+    <w:p>
+      <w:pPr>
+        <w:ind w:left="720"/>
+        <w:rPr>
+          <w:rFonts w:ascii="Calibri" w:eastAsia="Calibri" w:hAnsi="Calibri" w:cs="Calibri"/>
+          <w:sz w:val="24"/>
+        </w:rPr>
+      </w:pPr>
+    </w:p>
+    <w:p>
+      <w:pPr>
+        <w:ind w:left="720"/>
+        <w:rPr>
+          <w:rFonts w:ascii="Calibri" w:eastAsia="Calibri" w:hAnsi="Calibri" w:cs="Calibri"/>
+          <w:sz w:val="24"/>
+        </w:rPr>
+      </w:pPr>
+    </w:p>
+    <w:p>
+      <w:pPr>
+        <w:ind w:left="720"/>
+        <w:rPr>
+          <w:rFonts w:ascii="Calibri" w:eastAsia="Calibri" w:hAnsi="Calibri" w:cs="Calibri"/>
+          <w:sz w:val="24"/>
+        </w:rPr>
+      </w:pPr>
+    </w:p>
+    <w:p>
+      <w:pPr>
+        <w:ind w:left="720"/>
+        <w:rPr>
+          <w:rFonts w:ascii="Calibri" w:eastAsia="Calibri" w:hAnsi="Calibri" w:cs="Calibri"/>
+          <w:sz w:val="24"/>
+        </w:rPr>
+      </w:pPr>
+    </w:p>
+    <w:p>
+      <w:pPr>
+        <w:ind w:left="720"/>
+        <w:rPr>
+          <w:rFonts w:ascii="Calibri" w:eastAsia="Calibri" w:hAnsi="Calibri" w:cs="Calibri"/>
+          <w:sz w:val="24"/>
+        </w:rPr>
+      </w:pPr>
+    </w:p>
+    <w:p>
+      <w:pPr>
+        <w:ind w:left="720"/>
+        <w:rPr>
+          <w:rFonts w:ascii="Calibri" w:eastAsia="Calibri" w:hAnsi="Calibri" w:cs="Calibri"/>
+          <w:sz w:val="24"/>
+        </w:rPr>
+      </w:pPr>
+    </w:p>
+    <w:p>
+      <w:pPr>
+        <w:ind w:left="720"/>
+        <w:rPr>
+          <w:rFonts w:ascii="Calibri" w:eastAsia="Calibri" w:hAnsi="Calibri" w:cs="Calibri"/>
+          <w:sz w:val="24"/>
+        </w:rPr>
+      </w:pPr>
+    </w:p>
+    <w:p>
+      <w:pPr>
+        <w:ind w:left="720"/>
+        <w:rPr>
+          <w:rFonts w:ascii="Calibri" w:eastAsia="Calibri" w:hAnsi="Calibri" w:cs="Calibri"/>
+          <w:sz w:val="24"/>
+        </w:rPr>
+      </w:pPr>
+    </w:p>
+    <w:p>
+      <w:pPr>
+        <w:ind w:left="720"/>
+        <w:rPr>
+          <w:rFonts w:ascii="Calibri" w:eastAsia="Calibri" w:hAnsi="Calibri" w:cs="Calibri"/>
+          <w:sz w:val="24"/>
+        </w:rPr>
+      </w:pPr>
+    </w:p>
+    <w:p>
+      <w:pPr>
         <w:ind w:left="720"/>
         <w:rPr>
           <w:rFonts w:ascii="Calibri" w:eastAsia="Calibri" w:hAnsi="Calibri" w:cs="Calibri"/>
@@ -5138,7 +5377,7 @@
         </w:rPr>
         <w:pict w14:anchorId="2CD8ECF3">
           <v:shape id="_x0000_s1028" type="#_x0000_t75" style="position:absolute;left:0;text-align:left;margin-left:57.75pt;margin-top:.3pt;width:297pt;height:213.9pt;z-index:-251644928;mso-position-horizontal-relative:text;mso-position-vertical-relative:text;mso-width-relative:page;mso-height-relative:page">
-            <v:imagedata r:id="rId16" o:title="ChangeUserWindow"/>
+            <v:imagedata r:id="rId17" o:title="ChangeUserWindow"/>
           </v:shape>
         </w:pict>
       </w:r>
@@ -5341,16 +5580,14 @@
     </w:p>
     <w:p>
       <w:pPr>
-        <w:rPr>
-          <w:rFonts w:ascii="Calibri" w:eastAsia="Calibri" w:hAnsi="Calibri" w:cs="Calibri"/>
-        </w:rPr>
-      </w:pPr>
-      <w:r>
-        <w:rPr>
-          <w:rFonts w:ascii="Calibri" w:eastAsia="Calibri" w:hAnsi="Calibri" w:cs="Calibri"/>
-        </w:rPr>
-        <w:br w:type="page"/>
-      </w:r>
+        <w:tabs>
+          <w:tab w:val="left" w:pos="1420"/>
+        </w:tabs>
+        <w:ind w:left="720"/>
+        <w:rPr>
+          <w:rFonts w:ascii="Calibri" w:eastAsia="Calibri" w:hAnsi="Calibri" w:cs="Calibri"/>
+        </w:rPr>
+      </w:pPr>
     </w:p>
     <w:p>
       <w:pPr>
@@ -5376,7 +5613,6 @@
           <w:bCs w:val="0"/>
           <w:color w:val="auto"/>
         </w:rPr>
-        <w:lastRenderedPageBreak/>
         <w:t xml:space="preserve"> </w:t>
       </w:r>
       <w:r>
@@ -5415,7 +5651,7 @@
         </w:rPr>
         <w:pict w14:anchorId="0C7765A5">
           <v:shape id="_x0000_s1029" type="#_x0000_t75" style="position:absolute;left:0;text-align:left;margin-left:57.75pt;margin-top:5pt;width:297pt;height:312.85pt;z-index:-251642880;mso-position-horizontal-relative:text;mso-position-vertical-relative:text;mso-width-relative:page;mso-height-relative:page">
-            <v:imagedata r:id="rId17" o:title="IPListWindow"/>
+            <v:imagedata r:id="rId18" o:title="IPListWindow"/>
           </v:shape>
         </w:pict>
       </w:r>
@@ -5608,13 +5844,18 @@
     </w:p>
     <w:p>
       <w:pPr>
-        <w:spacing w:line="253" w:lineRule="auto"/>
-        <w:ind w:left="1080" w:right="26"/>
-        <w:rPr>
-          <w:sz w:val="20"/>
-          <w:szCs w:val="20"/>
-        </w:rPr>
-      </w:pPr>
+        <w:rPr>
+          <w:rFonts w:ascii="Calibri" w:eastAsia="Calibri" w:hAnsi="Calibri" w:cs="Calibri"/>
+          <w:sz w:val="24"/>
+        </w:rPr>
+      </w:pPr>
+      <w:r>
+        <w:rPr>
+          <w:rFonts w:ascii="Calibri" w:eastAsia="Calibri" w:hAnsi="Calibri" w:cs="Calibri"/>
+          <w:sz w:val="24"/>
+        </w:rPr>
+        <w:br w:type="page"/>
+      </w:r>
     </w:p>
     <w:p>
       <w:pPr>
@@ -5632,16 +5873,19 @@
         </w:rPr>
       </w:pPr>
       <w:bookmarkStart w:id="12" w:name="page5"/>
+      <w:bookmarkStart w:id="13" w:name="_GoBack"/>
       <w:bookmarkEnd w:id="12"/>
+      <w:bookmarkEnd w:id="13"/>
       <w:r>
         <w:rPr>
           <w:rStyle w:val="Heading2Char"/>
           <w:bCs w:val="0"/>
           <w:color w:val="auto"/>
         </w:rPr>
+        <w:lastRenderedPageBreak/>
         <w:t xml:space="preserve">  </w:t>
       </w:r>
-      <w:bookmarkStart w:id="13" w:name="_Toc14247167"/>
+      <w:bookmarkStart w:id="14" w:name="_Toc14247167"/>
       <w:r>
         <w:rPr>
           <w:rStyle w:val="Heading2Char"/>
@@ -5650,7 +5894,7 @@
         </w:rPr>
         <w:t>Log window</w:t>
       </w:r>
-      <w:bookmarkEnd w:id="13"/>
+      <w:bookmarkEnd w:id="14"/>
     </w:p>
     <w:p>
       <w:pPr>
@@ -5669,7 +5913,7 @@
         </w:rPr>
         <w:pict w14:anchorId="0922FB92">
           <v:shape id="_x0000_s1030" type="#_x0000_t75" style="position:absolute;left:0;text-align:left;margin-left:51.75pt;margin-top:7.2pt;width:412.55pt;height:283.5pt;z-index:-251640832;mso-position-horizontal-relative:text;mso-position-vertical-relative:text;mso-width-relative:page;mso-height-relative:page">
-            <v:imagedata r:id="rId18" o:title="LogWindow"/>
+            <v:imagedata r:id="rId19" o:title="LogWindow"/>
           </v:shape>
         </w:pict>
       </w:r>
@@ -6010,7 +6254,7 @@
           <w:color w:val="auto"/>
         </w:rPr>
       </w:pPr>
-      <w:bookmarkStart w:id="14" w:name="_Toc14247168"/>
+      <w:bookmarkStart w:id="15" w:name="_Toc14247168"/>
       <w:r>
         <w:rPr>
           <w:rFonts w:eastAsia="Cambria"/>
@@ -6018,7 +6262,7 @@
         </w:rPr>
         <w:t>Troubleshooting</w:t>
       </w:r>
-      <w:bookmarkEnd w:id="14"/>
+      <w:bookmarkEnd w:id="15"/>
     </w:p>
     <w:p>
       <w:pPr>
@@ -6108,7 +6352,7 @@
                     </pic:cNvPicPr>
                   </pic:nvPicPr>
                   <pic:blipFill>
-                    <a:blip r:embed="rId19"/>
+                    <a:blip r:embed="rId20"/>
                     <a:srcRect/>
                     <a:stretch>
                       <a:fillRect/>
@@ -6286,8 +6530,6 @@
           <w:szCs w:val="24"/>
         </w:rPr>
       </w:pPr>
-      <w:bookmarkStart w:id="15" w:name="_GoBack"/>
-      <w:bookmarkEnd w:id="15"/>
     </w:p>
     <w:p>
       <w:pPr>
@@ -6371,7 +6613,7 @@
           <w:rPr>
             <w:noProof/>
           </w:rPr>
-          <w:t>5</w:t>
+          <w:t>7</w:t>
         </w:r>
         <w:r>
           <w:rPr>
@@ -8340,7 +8582,7 @@
   <a:extraClrSchemeLst/>
   <a:extLst>
     <a:ext uri="{05A4C25C-085E-4340-85A3-A5531E510DB2}">
-      <thm15:themeFamily xmlns:thm15="http://schemas.microsoft.com/office/thememl/2012/main" xmlns="" name="Office Theme" id="{62F939B6-93AF-4DB8-9C6B-D6C7DFDC589F}" vid="{4A3C46E8-61CC-4603-A589-7422A47A8E4A}"/>
+      <thm15:themeFamily xmlns="" xmlns:thm15="http://schemas.microsoft.com/office/thememl/2012/main" name="Office Theme" id="{62F939B6-93AF-4DB8-9C6B-D6C7DFDC589F}" vid="{4A3C46E8-61CC-4603-A589-7422A47A8E4A}"/>
     </a:ext>
   </a:extLst>
 </a:theme>
@@ -8351,7 +8593,7 @@
 </file>
 
 <file path=customXml/itemProps1.xml><?xml version="1.0" encoding="utf-8"?>
-<ds:datastoreItem xmlns:ds="http://schemas.openxmlformats.org/officeDocument/2006/customXml" ds:itemID="{C38AF1ED-511F-4940-B9E7-7726D36A3B8E}">
+<ds:datastoreItem xmlns:ds="http://schemas.openxmlformats.org/officeDocument/2006/customXml" ds:itemID="{7CB7BFE8-EC3F-4D3A-A979-D3794D61C294}">
   <ds:schemaRefs>
     <ds:schemaRef ds:uri="http://schemas.openxmlformats.org/officeDocument/2006/bibliography"/>
   </ds:schemaRefs>

--- a/SRS/Defendr - User manual.docx
+++ b/SRS/Defendr - User manual.docx
@@ -1,6 +1,6 @@
 
 <file path=word/document.xml><?xml version="1.0" encoding="utf-8"?>
-<w:document xmlns:wpc="http://schemas.microsoft.com/office/word/2010/wordprocessingCanvas" xmlns:mc="http://schemas.openxmlformats.org/markup-compatibility/2006" xmlns:o="urn:schemas-microsoft-com:office:office" xmlns:r="http://schemas.openxmlformats.org/officeDocument/2006/relationships" xmlns:m="http://schemas.openxmlformats.org/officeDocument/2006/math" xmlns:v="urn:schemas-microsoft-com:vml" xmlns:wp14="http://schemas.microsoft.com/office/word/2010/wordprocessingDrawing" xmlns:wp="http://schemas.openxmlformats.org/drawingml/2006/wordprocessingDrawing" xmlns:w10="urn:schemas-microsoft-com:office:word" xmlns:w="http://schemas.openxmlformats.org/wordprocessingml/2006/main" xmlns:w14="http://schemas.microsoft.com/office/word/2010/wordml" xmlns:wpg="http://schemas.microsoft.com/office/word/2010/wordprocessingGroup" xmlns:wpi="http://schemas.microsoft.com/office/word/2010/wordprocessingInk" xmlns:wne="http://schemas.microsoft.com/office/word/2006/wordml" xmlns:wps="http://schemas.microsoft.com/office/word/2010/wordprocessingShape" mc:Ignorable="w14 wp14">
+<w:document xmlns:wpc="http://schemas.microsoft.com/office/word/2010/wordprocessingCanvas" xmlns:cx="http://schemas.microsoft.com/office/drawing/2014/chartex" xmlns:cx1="http://schemas.microsoft.com/office/drawing/2015/9/8/chartex" xmlns:cx2="http://schemas.microsoft.com/office/drawing/2015/10/21/chartex" xmlns:cx3="http://schemas.microsoft.com/office/drawing/2016/5/9/chartex" xmlns:cx4="http://schemas.microsoft.com/office/drawing/2016/5/10/chartex" xmlns:cx5="http://schemas.microsoft.com/office/drawing/2016/5/11/chartex" xmlns:cx6="http://schemas.microsoft.com/office/drawing/2016/5/12/chartex" xmlns:cx7="http://schemas.microsoft.com/office/drawing/2016/5/13/chartex" xmlns:cx8="http://schemas.microsoft.com/office/drawing/2016/5/14/chartex" xmlns:mc="http://schemas.openxmlformats.org/markup-compatibility/2006" xmlns:aink="http://schemas.microsoft.com/office/drawing/2016/ink" xmlns:am3d="http://schemas.microsoft.com/office/drawing/2017/model3d" xmlns:o="urn:schemas-microsoft-com:office:office" xmlns:r="http://schemas.openxmlformats.org/officeDocument/2006/relationships" xmlns:m="http://schemas.openxmlformats.org/officeDocument/2006/math" xmlns:v="urn:schemas-microsoft-com:vml" xmlns:wp14="http://schemas.microsoft.com/office/word/2010/wordprocessingDrawing" xmlns:wp="http://schemas.openxmlformats.org/drawingml/2006/wordprocessingDrawing" xmlns:w10="urn:schemas-microsoft-com:office:word" xmlns:w="http://schemas.openxmlformats.org/wordprocessingml/2006/main" xmlns:w14="http://schemas.microsoft.com/office/word/2010/wordml" xmlns:w15="http://schemas.microsoft.com/office/word/2012/wordml" xmlns:w16cid="http://schemas.microsoft.com/office/word/2016/wordml/cid" xmlns:w16se="http://schemas.microsoft.com/office/word/2015/wordml/symex" xmlns:wpg="http://schemas.microsoft.com/office/word/2010/wordprocessingGroup" xmlns:wpi="http://schemas.microsoft.com/office/word/2010/wordprocessingInk" xmlns:wne="http://schemas.microsoft.com/office/word/2006/wordml" xmlns:wps="http://schemas.microsoft.com/office/word/2010/wordprocessingShape" mc:Ignorable="w14 w15 w16se w16cid wp14">
   <w:body>
     <w:p>
       <w:pPr>
@@ -192,7 +192,7 @@
         <mc:AlternateContent>
           <mc:Choice Requires="wps">
             <w:drawing>
-              <wp:anchor distT="0" distB="0" distL="114300" distR="114300" simplePos="0" relativeHeight="251651072" behindDoc="1" locked="0" layoutInCell="0" allowOverlap="1" wp14:anchorId="7C684E44" wp14:editId="488F91C6">
+              <wp:anchor distT="0" distB="0" distL="114300" distR="114300" simplePos="0" relativeHeight="251643904" behindDoc="1" locked="0" layoutInCell="0" allowOverlap="1" wp14:anchorId="7C684E44" wp14:editId="5F63412F">
                 <wp:simplePos x="0" y="0"/>
                 <wp:positionH relativeFrom="column">
                   <wp:posOffset>-75565</wp:posOffset>
@@ -240,9 +240,9 @@
               </wp:anchor>
             </w:drawing>
           </mc:Choice>
-          <mc:Fallback xmlns:cx="http://schemas.microsoft.com/office/drawing/2014/chartex" xmlns:cx1="http://schemas.microsoft.com/office/drawing/2015/9/8/chartex" xmlns:cx2="http://schemas.microsoft.com/office/drawing/2015/10/21/chartex" xmlns:cx3="http://schemas.microsoft.com/office/drawing/2016/5/9/chartex" xmlns:cx4="http://schemas.microsoft.com/office/drawing/2016/5/10/chartex" xmlns:cx5="http://schemas.microsoft.com/office/drawing/2016/5/11/chartex" xmlns:cx6="http://schemas.microsoft.com/office/drawing/2016/5/12/chartex" xmlns:cx7="http://schemas.microsoft.com/office/drawing/2016/5/13/chartex" xmlns:cx8="http://schemas.microsoft.com/office/drawing/2016/5/14/chartex" xmlns:aink="http://schemas.microsoft.com/office/drawing/2016/ink" xmlns:am3d="http://schemas.microsoft.com/office/drawing/2017/model3d" xmlns:w15="http://schemas.microsoft.com/office/word/2012/wordml" xmlns:w16cid="http://schemas.microsoft.com/office/word/2016/wordml/cid" xmlns:w16se="http://schemas.microsoft.com/office/word/2015/wordml/symex">
+          <mc:Fallback>
             <w:pict>
-              <v:line w14:anchorId="5D2B9077" id="Shape 1" o:spid="_x0000_s1026" style="position:absolute;z-index:-251665408;visibility:visible;mso-wrap-style:square;mso-wrap-distance-left:9pt;mso-wrap-distance-top:0;mso-wrap-distance-right:9pt;mso-wrap-distance-bottom:0;mso-position-horizontal:absolute;mso-position-horizontal-relative:text;mso-position-vertical:absolute;mso-position-vertical-relative:text" from="-5.95pt,13.5pt" to="457.4pt,13.5pt" o:gfxdata="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" o:allowincell="f" filled="t" strokecolor="#4f81bd" strokeweight=".48pt">
+              <v:line w14:anchorId="59877194" id="Shape 1" o:spid="_x0000_s1026" style="position:absolute;z-index:-251672576;visibility:visible;mso-wrap-style:square;mso-wrap-distance-left:9pt;mso-wrap-distance-top:0;mso-wrap-distance-right:9pt;mso-wrap-distance-bottom:0;mso-position-horizontal:absolute;mso-position-horizontal-relative:text;mso-position-vertical:absolute;mso-position-vertical-relative:text" from="-5.95pt,13.5pt" to="457.4pt,13.5pt" o:gfxdata="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" o:allowincell="f" filled="t" strokecolor="#4f81bd" strokeweight=".48pt">
                 <v:stroke joinstyle="miter"/>
                 <o:lock v:ext="edit" shapetype="f"/>
               </v:line>
@@ -387,28 +387,12 @@
           <w:szCs w:val="20"/>
         </w:rPr>
       </w:pPr>
-      <w:proofErr w:type="spellStart"/>
-      <w:r>
-        <w:rPr>
-          <w:rFonts w:ascii="Calibri" w:eastAsia="Calibri" w:hAnsi="Calibri" w:cs="Calibri"/>
-        </w:rPr>
-        <w:t>Sisa</w:t>
-      </w:r>
-      <w:proofErr w:type="spellEnd"/>
-      <w:r>
-        <w:rPr>
-          <w:rFonts w:ascii="Calibri" w:eastAsia="Calibri" w:hAnsi="Calibri" w:cs="Calibri"/>
-        </w:rPr>
-        <w:t xml:space="preserve"> </w:t>
-      </w:r>
-      <w:proofErr w:type="spellStart"/>
-      <w:r>
-        <w:rPr>
-          <w:rFonts w:ascii="Calibri" w:eastAsia="Calibri" w:hAnsi="Calibri" w:cs="Calibri"/>
-        </w:rPr>
-        <w:t>Khoza</w:t>
-      </w:r>
-      <w:proofErr w:type="spellEnd"/>
+      <w:r>
+        <w:rPr>
+          <w:rFonts w:ascii="Calibri" w:eastAsia="Calibri" w:hAnsi="Calibri" w:cs="Calibri"/>
+        </w:rPr>
+        <w:t>Sisa Khoza</w:t>
+      </w:r>
     </w:p>
     <w:p>
       <w:pPr>
@@ -423,16 +407,8 @@
         <w:rPr>
           <w:rFonts w:ascii="Calibri" w:eastAsia="Calibri" w:hAnsi="Calibri" w:cs="Calibri"/>
         </w:rPr>
-        <w:t xml:space="preserve">Christiaan </w:t>
-      </w:r>
-      <w:proofErr w:type="spellStart"/>
-      <w:r>
-        <w:rPr>
-          <w:rFonts w:ascii="Calibri" w:eastAsia="Calibri" w:hAnsi="Calibri" w:cs="Calibri"/>
-        </w:rPr>
-        <w:t>Opperman</w:t>
-      </w:r>
-      <w:proofErr w:type="spellEnd"/>
+        <w:t>Christiaan Opperman</w:t>
+      </w:r>
     </w:p>
     <w:p>
       <w:pPr>
@@ -450,7 +426,7 @@
           <w:lang w:val="en-US" w:eastAsia="en-US"/>
         </w:rPr>
         <w:drawing>
-          <wp:anchor distT="0" distB="0" distL="114300" distR="114300" simplePos="0" relativeHeight="251652096" behindDoc="1" locked="0" layoutInCell="0" allowOverlap="1" wp14:anchorId="46D82847" wp14:editId="6D8E1357">
+          <wp:anchor distT="0" distB="0" distL="114300" distR="114300" simplePos="0" relativeHeight="251644928" behindDoc="1" locked="0" layoutInCell="0" allowOverlap="1" wp14:anchorId="46D82847" wp14:editId="7DC8A354">
             <wp:simplePos x="0" y="0"/>
             <wp:positionH relativeFrom="column">
               <wp:posOffset>-699770</wp:posOffset>
@@ -475,7 +451,7 @@
                     </pic:cNvPicPr>
                   </pic:nvPicPr>
                   <pic:blipFill>
-                    <a:blip r:embed="rId9"/>
+                    <a:blip r:embed="rId8"/>
                     <a:srcRect/>
                     <a:stretch>
                       <a:fillRect/>
@@ -501,7 +477,7 @@
     <w:p>
       <w:pPr>
         <w:sectPr>
-          <w:footerReference w:type="default" r:id="rId10"/>
+          <w:footerReference w:type="default" r:id="rId9"/>
           <w:pgSz w:w="11900" w:h="16838"/>
           <w:pgMar w:top="1438" w:right="1440" w:bottom="1440" w:left="1440" w:header="0" w:footer="0" w:gutter="0"/>
           <w:cols w:space="720" w:equalWidth="0">
@@ -1993,7 +1969,7 @@
           <w:lang w:val="en-US" w:eastAsia="en-US"/>
         </w:rPr>
         <w:drawing>
-          <wp:anchor distT="0" distB="0" distL="114300" distR="114300" simplePos="0" relativeHeight="251653120" behindDoc="1" locked="0" layoutInCell="0" allowOverlap="1" wp14:anchorId="7E88F1DA" wp14:editId="66B34522">
+          <wp:anchor distT="0" distB="0" distL="114300" distR="114300" simplePos="0" relativeHeight="251645952" behindDoc="1" locked="0" layoutInCell="0" allowOverlap="1" wp14:anchorId="7E88F1DA" wp14:editId="152EC601">
             <wp:simplePos x="0" y="0"/>
             <wp:positionH relativeFrom="column">
               <wp:posOffset>417830</wp:posOffset>
@@ -2018,7 +1994,7 @@
                     </pic:cNvPicPr>
                   </pic:nvPicPr>
                   <pic:blipFill>
-                    <a:blip r:embed="rId11"/>
+                    <a:blip r:embed="rId10"/>
                     <a:srcRect/>
                     <a:stretch>
                       <a:fillRect/>
@@ -2510,7 +2486,7 @@
         <mc:AlternateContent>
           <mc:Choice Requires="wps">
             <w:drawing>
-              <wp:anchor distT="0" distB="0" distL="114300" distR="114300" simplePos="0" relativeHeight="251654144" behindDoc="1" locked="0" layoutInCell="0" allowOverlap="1" wp14:anchorId="06701CD2" wp14:editId="160E543F">
+              <wp:anchor distT="0" distB="0" distL="114300" distR="114300" simplePos="0" relativeHeight="251646976" behindDoc="1" locked="0" layoutInCell="0" allowOverlap="1" wp14:anchorId="06701CD2" wp14:editId="3E6ECAD6">
                 <wp:simplePos x="0" y="0"/>
                 <wp:positionH relativeFrom="column">
                   <wp:posOffset>627380</wp:posOffset>
@@ -2550,9 +2526,9 @@
               </wp:anchor>
             </w:drawing>
           </mc:Choice>
-          <mc:Fallback xmlns:cx="http://schemas.microsoft.com/office/drawing/2014/chartex" xmlns:cx1="http://schemas.microsoft.com/office/drawing/2015/9/8/chartex" xmlns:cx2="http://schemas.microsoft.com/office/drawing/2015/10/21/chartex" xmlns:cx3="http://schemas.microsoft.com/office/drawing/2016/5/9/chartex" xmlns:cx4="http://schemas.microsoft.com/office/drawing/2016/5/10/chartex" xmlns:cx5="http://schemas.microsoft.com/office/drawing/2016/5/11/chartex" xmlns:cx6="http://schemas.microsoft.com/office/drawing/2016/5/12/chartex" xmlns:cx7="http://schemas.microsoft.com/office/drawing/2016/5/13/chartex" xmlns:cx8="http://schemas.microsoft.com/office/drawing/2016/5/14/chartex" xmlns:aink="http://schemas.microsoft.com/office/drawing/2016/ink" xmlns:am3d="http://schemas.microsoft.com/office/drawing/2017/model3d" xmlns:w15="http://schemas.microsoft.com/office/word/2012/wordml" xmlns:w16cid="http://schemas.microsoft.com/office/word/2016/wordml/cid" xmlns:w16se="http://schemas.microsoft.com/office/word/2015/wordml/symex">
+          <mc:Fallback>
             <w:pict>
-              <v:rect w14:anchorId="22E9F259" id="Shape 4" o:spid="_x0000_s1026" style="position:absolute;margin-left:49.4pt;margin-top:-22.05pt;width:106.4pt;height:23.1pt;z-index:-251662336;visibility:visible;mso-wrap-style:square;mso-wrap-distance-left:9pt;mso-wrap-distance-top:0;mso-wrap-distance-right:9pt;mso-wrap-distance-bottom:0;mso-position-horizontal:absolute;mso-position-horizontal-relative:text;mso-position-vertical:absolute;mso-position-vertical-relative:text;v-text-anchor:top" o:gfxdata="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" o:allowincell="f" stroked="f"/>
+              <v:rect w14:anchorId="34A3DEA4" id="Shape 4" o:spid="_x0000_s1026" style="position:absolute;margin-left:49.4pt;margin-top:-22.05pt;width:106.4pt;height:23.1pt;z-index:-251669504;visibility:visible;mso-wrap-style:square;mso-wrap-distance-left:9pt;mso-wrap-distance-top:0;mso-wrap-distance-right:9pt;mso-wrap-distance-bottom:0;mso-position-horizontal:absolute;mso-position-horizontal-relative:text;mso-position-vertical:absolute;mso-position-vertical-relative:text;v-text-anchor:top" o:gfxdata="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" o:allowincell="f" stroked="f"/>
             </w:pict>
           </mc:Fallback>
         </mc:AlternateContent>
@@ -2567,7 +2543,7 @@
         <mc:AlternateContent>
           <mc:Choice Requires="wps">
             <w:drawing>
-              <wp:anchor distT="0" distB="0" distL="114300" distR="114300" simplePos="0" relativeHeight="251655168" behindDoc="1" locked="0" layoutInCell="0" allowOverlap="1" wp14:anchorId="3EC2B1F4" wp14:editId="4E31B8E7">
+              <wp:anchor distT="0" distB="0" distL="114300" distR="114300" simplePos="0" relativeHeight="251648000" behindDoc="1" locked="0" layoutInCell="0" allowOverlap="1" wp14:anchorId="3EC2B1F4" wp14:editId="3B684F9B">
                 <wp:simplePos x="0" y="0"/>
                 <wp:positionH relativeFrom="column">
                   <wp:posOffset>624205</wp:posOffset>
@@ -2615,9 +2591,9 @@
               </wp:anchor>
             </w:drawing>
           </mc:Choice>
-          <mc:Fallback xmlns:cx="http://schemas.microsoft.com/office/drawing/2014/chartex" xmlns:cx1="http://schemas.microsoft.com/office/drawing/2015/9/8/chartex" xmlns:cx2="http://schemas.microsoft.com/office/drawing/2015/10/21/chartex" xmlns:cx3="http://schemas.microsoft.com/office/drawing/2016/5/9/chartex" xmlns:cx4="http://schemas.microsoft.com/office/drawing/2016/5/10/chartex" xmlns:cx5="http://schemas.microsoft.com/office/drawing/2016/5/11/chartex" xmlns:cx6="http://schemas.microsoft.com/office/drawing/2016/5/12/chartex" xmlns:cx7="http://schemas.microsoft.com/office/drawing/2016/5/13/chartex" xmlns:cx8="http://schemas.microsoft.com/office/drawing/2016/5/14/chartex" xmlns:aink="http://schemas.microsoft.com/office/drawing/2016/ink" xmlns:am3d="http://schemas.microsoft.com/office/drawing/2017/model3d" xmlns:w15="http://schemas.microsoft.com/office/word/2012/wordml" xmlns:w16cid="http://schemas.microsoft.com/office/word/2016/wordml/cid" xmlns:w16se="http://schemas.microsoft.com/office/word/2015/wordml/symex">
+          <mc:Fallback>
             <w:pict>
-              <v:line w14:anchorId="1E52AB60" id="Shape 5" o:spid="_x0000_s1026" style="position:absolute;z-index:-251661312;visibility:visible;mso-wrap-style:square;mso-wrap-distance-left:9pt;mso-wrap-distance-top:0;mso-wrap-distance-right:9pt;mso-wrap-distance-bottom:0;mso-position-horizontal:absolute;mso-position-horizontal-relative:text;mso-position-vertical:absolute;mso-position-vertical-relative:text" from="49.15pt,1.05pt" to="156.05pt,1.05pt" o:gfxdata="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" o:allowincell="f" filled="t" strokeweight=".5pt">
+              <v:line w14:anchorId="79A122F4" id="Shape 5" o:spid="_x0000_s1026" style="position:absolute;z-index:-251668480;visibility:visible;mso-wrap-style:square;mso-wrap-distance-left:9pt;mso-wrap-distance-top:0;mso-wrap-distance-right:9pt;mso-wrap-distance-bottom:0;mso-position-horizontal:absolute;mso-position-horizontal-relative:text;mso-position-vertical:absolute;mso-position-vertical-relative:text" from="49.15pt,1.05pt" to="156.05pt,1.05pt" o:gfxdata="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" o:allowincell="f" filled="t" strokeweight=".5pt">
                 <v:stroke joinstyle="miter"/>
                 <o:lock v:ext="edit" shapetype="f"/>
               </v:line>
@@ -2635,7 +2611,7 @@
         <mc:AlternateContent>
           <mc:Choice Requires="wps">
             <w:drawing>
-              <wp:anchor distT="0" distB="0" distL="114300" distR="114300" simplePos="0" relativeHeight="251656192" behindDoc="1" locked="0" layoutInCell="0" allowOverlap="1" wp14:anchorId="648F58E5" wp14:editId="6A52475E">
+              <wp:anchor distT="0" distB="0" distL="114300" distR="114300" simplePos="0" relativeHeight="251650048" behindDoc="1" locked="0" layoutInCell="0" allowOverlap="1" wp14:anchorId="648F58E5" wp14:editId="427588B9">
                 <wp:simplePos x="0" y="0"/>
                 <wp:positionH relativeFrom="column">
                   <wp:posOffset>1978660</wp:posOffset>
@@ -2683,9 +2659,9 @@
               </wp:anchor>
             </w:drawing>
           </mc:Choice>
-          <mc:Fallback xmlns:cx="http://schemas.microsoft.com/office/drawing/2014/chartex" xmlns:cx1="http://schemas.microsoft.com/office/drawing/2015/9/8/chartex" xmlns:cx2="http://schemas.microsoft.com/office/drawing/2015/10/21/chartex" xmlns:cx3="http://schemas.microsoft.com/office/drawing/2016/5/9/chartex" xmlns:cx4="http://schemas.microsoft.com/office/drawing/2016/5/10/chartex" xmlns:cx5="http://schemas.microsoft.com/office/drawing/2016/5/11/chartex" xmlns:cx6="http://schemas.microsoft.com/office/drawing/2016/5/12/chartex" xmlns:cx7="http://schemas.microsoft.com/office/drawing/2016/5/13/chartex" xmlns:cx8="http://schemas.microsoft.com/office/drawing/2016/5/14/chartex" xmlns:aink="http://schemas.microsoft.com/office/drawing/2016/ink" xmlns:am3d="http://schemas.microsoft.com/office/drawing/2017/model3d" xmlns:w15="http://schemas.microsoft.com/office/word/2012/wordml" xmlns:w16cid="http://schemas.microsoft.com/office/word/2016/wordml/cid" xmlns:w16se="http://schemas.microsoft.com/office/word/2015/wordml/symex">
+          <mc:Fallback>
             <w:pict>
-              <v:line w14:anchorId="26E9DADF" id="Shape 6" o:spid="_x0000_s1026" style="position:absolute;z-index:-251660288;visibility:visible;mso-wrap-style:square;mso-wrap-distance-left:9pt;mso-wrap-distance-top:0;mso-wrap-distance-right:9pt;mso-wrap-distance-bottom:0;mso-position-horizontal:absolute;mso-position-horizontal-relative:text;mso-position-vertical:absolute;mso-position-vertical-relative:text" from="155.8pt,-22.3pt" to="155.8pt,1.3pt" o:gfxdata="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" o:allowincell="f" filled="t" strokeweight=".5pt">
+              <v:line w14:anchorId="297130D2" id="Shape 6" o:spid="_x0000_s1026" style="position:absolute;z-index:-251666432;visibility:visible;mso-wrap-style:square;mso-wrap-distance-left:9pt;mso-wrap-distance-top:0;mso-wrap-distance-right:9pt;mso-wrap-distance-bottom:0;mso-position-horizontal:absolute;mso-position-horizontal-relative:text;mso-position-vertical:absolute;mso-position-vertical-relative:text" from="155.8pt,-22.3pt" to="155.8pt,1.3pt" o:gfxdata="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" o:allowincell="f" filled="t" strokeweight=".5pt">
                 <v:stroke joinstyle="miter"/>
                 <o:lock v:ext="edit" shapetype="f"/>
               </v:line>
@@ -2703,7 +2679,7 @@
         <mc:AlternateContent>
           <mc:Choice Requires="wps">
             <w:drawing>
-              <wp:anchor distT="0" distB="0" distL="114300" distR="114300" simplePos="0" relativeHeight="251657216" behindDoc="1" locked="0" layoutInCell="0" allowOverlap="1" wp14:anchorId="7188DCDA" wp14:editId="2A8D9321">
+              <wp:anchor distT="0" distB="0" distL="114300" distR="114300" simplePos="0" relativeHeight="251651072" behindDoc="1" locked="0" layoutInCell="0" allowOverlap="1" wp14:anchorId="7188DCDA" wp14:editId="320AFD5F">
                 <wp:simplePos x="0" y="0"/>
                 <wp:positionH relativeFrom="column">
                   <wp:posOffset>624205</wp:posOffset>
@@ -2751,9 +2727,9 @@
               </wp:anchor>
             </w:drawing>
           </mc:Choice>
-          <mc:Fallback xmlns:cx="http://schemas.microsoft.com/office/drawing/2014/chartex" xmlns:cx1="http://schemas.microsoft.com/office/drawing/2015/9/8/chartex" xmlns:cx2="http://schemas.microsoft.com/office/drawing/2015/10/21/chartex" xmlns:cx3="http://schemas.microsoft.com/office/drawing/2016/5/9/chartex" xmlns:cx4="http://schemas.microsoft.com/office/drawing/2016/5/10/chartex" xmlns:cx5="http://schemas.microsoft.com/office/drawing/2016/5/11/chartex" xmlns:cx6="http://schemas.microsoft.com/office/drawing/2016/5/12/chartex" xmlns:cx7="http://schemas.microsoft.com/office/drawing/2016/5/13/chartex" xmlns:cx8="http://schemas.microsoft.com/office/drawing/2016/5/14/chartex" xmlns:aink="http://schemas.microsoft.com/office/drawing/2016/ink" xmlns:am3d="http://schemas.microsoft.com/office/drawing/2017/model3d" xmlns:w15="http://schemas.microsoft.com/office/word/2012/wordml" xmlns:w16cid="http://schemas.microsoft.com/office/word/2016/wordml/cid" xmlns:w16se="http://schemas.microsoft.com/office/word/2015/wordml/symex">
+          <mc:Fallback>
             <w:pict>
-              <v:line w14:anchorId="45A0244F" id="Shape 7" o:spid="_x0000_s1026" style="position:absolute;z-index:-251659264;visibility:visible;mso-wrap-style:square;mso-wrap-distance-left:9pt;mso-wrap-distance-top:0;mso-wrap-distance-right:9pt;mso-wrap-distance-bottom:0;mso-position-horizontal:absolute;mso-position-horizontal-relative:text;mso-position-vertical:absolute;mso-position-vertical-relative:text" from="49.15pt,-22.05pt" to="156.05pt,-22.05pt" o:gfxdata="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" o:allowincell="f" filled="t" strokeweight=".5pt">
+              <v:line w14:anchorId="07B6D493" id="Shape 7" o:spid="_x0000_s1026" style="position:absolute;z-index:-251665408;visibility:visible;mso-wrap-style:square;mso-wrap-distance-left:9pt;mso-wrap-distance-top:0;mso-wrap-distance-right:9pt;mso-wrap-distance-bottom:0;mso-position-horizontal:absolute;mso-position-horizontal-relative:text;mso-position-vertical:absolute;mso-position-vertical-relative:text" from="49.15pt,-22.05pt" to="156.05pt,-22.05pt" o:gfxdata="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" o:allowincell="f" filled="t" strokeweight=".5pt">
                 <v:stroke joinstyle="miter"/>
                 <o:lock v:ext="edit" shapetype="f"/>
               </v:line>
@@ -2771,7 +2747,7 @@
         <mc:AlternateContent>
           <mc:Choice Requires="wps">
             <w:drawing>
-              <wp:anchor distT="0" distB="0" distL="114300" distR="114300" simplePos="0" relativeHeight="251658240" behindDoc="1" locked="0" layoutInCell="0" allowOverlap="1" wp14:anchorId="14521D40" wp14:editId="2D38E5EF">
+              <wp:anchor distT="0" distB="0" distL="114300" distR="114300" simplePos="0" relativeHeight="251652096" behindDoc="1" locked="0" layoutInCell="0" allowOverlap="1" wp14:anchorId="14521D40" wp14:editId="6AA6E905">
                 <wp:simplePos x="0" y="0"/>
                 <wp:positionH relativeFrom="column">
                   <wp:posOffset>627380</wp:posOffset>
@@ -2819,9 +2795,9 @@
               </wp:anchor>
             </w:drawing>
           </mc:Choice>
-          <mc:Fallback xmlns:cx="http://schemas.microsoft.com/office/drawing/2014/chartex" xmlns:cx1="http://schemas.microsoft.com/office/drawing/2015/9/8/chartex" xmlns:cx2="http://schemas.microsoft.com/office/drawing/2015/10/21/chartex" xmlns:cx3="http://schemas.microsoft.com/office/drawing/2016/5/9/chartex" xmlns:cx4="http://schemas.microsoft.com/office/drawing/2016/5/10/chartex" xmlns:cx5="http://schemas.microsoft.com/office/drawing/2016/5/11/chartex" xmlns:cx6="http://schemas.microsoft.com/office/drawing/2016/5/12/chartex" xmlns:cx7="http://schemas.microsoft.com/office/drawing/2016/5/13/chartex" xmlns:cx8="http://schemas.microsoft.com/office/drawing/2016/5/14/chartex" xmlns:aink="http://schemas.microsoft.com/office/drawing/2016/ink" xmlns:am3d="http://schemas.microsoft.com/office/drawing/2017/model3d" xmlns:w15="http://schemas.microsoft.com/office/word/2012/wordml" xmlns:w16cid="http://schemas.microsoft.com/office/word/2016/wordml/cid" xmlns:w16se="http://schemas.microsoft.com/office/word/2015/wordml/symex">
+          <mc:Fallback>
             <w:pict>
-              <v:line w14:anchorId="37342DCB" id="Shape 8" o:spid="_x0000_s1026" style="position:absolute;z-index:-251658240;visibility:visible;mso-wrap-style:square;mso-wrap-distance-left:9pt;mso-wrap-distance-top:0;mso-wrap-distance-right:9pt;mso-wrap-distance-bottom:0;mso-position-horizontal:absolute;mso-position-horizontal-relative:text;mso-position-vertical:absolute;mso-position-vertical-relative:text" from="49.4pt,-22.3pt" to="49.4pt,1.3pt" o:gfxdata="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" o:allowincell="f" filled="t" strokeweight=".5pt">
+              <v:line w14:anchorId="57813B8A" id="Shape 8" o:spid="_x0000_s1026" style="position:absolute;z-index:-251664384;visibility:visible;mso-wrap-style:square;mso-wrap-distance-left:9pt;mso-wrap-distance-top:0;mso-wrap-distance-right:9pt;mso-wrap-distance-bottom:0;mso-position-horizontal:absolute;mso-position-horizontal-relative:text;mso-position-vertical:absolute;mso-position-vertical-relative:text" from="49.4pt,-22.3pt" to="49.4pt,1.3pt" o:gfxdata="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" o:allowincell="f" filled="t" strokeweight=".5pt">
                 <v:stroke joinstyle="miter"/>
                 <o:lock v:ext="edit" shapetype="f"/>
               </v:line>
@@ -2839,7 +2815,7 @@
         <mc:AlternateContent>
           <mc:Choice Requires="wps">
             <w:drawing>
-              <wp:anchor distT="0" distB="0" distL="114300" distR="114300" simplePos="0" relativeHeight="251659264" behindDoc="1" locked="0" layoutInCell="0" allowOverlap="1" wp14:anchorId="7AD9D8D0" wp14:editId="125F9F59">
+              <wp:anchor distT="0" distB="0" distL="114300" distR="114300" simplePos="0" relativeHeight="251653120" behindDoc="1" locked="0" layoutInCell="0" allowOverlap="1" wp14:anchorId="7AD9D8D0" wp14:editId="204657E9">
                 <wp:simplePos x="0" y="0"/>
                 <wp:positionH relativeFrom="column">
                   <wp:posOffset>4421505</wp:posOffset>
@@ -2879,9 +2855,9 @@
               </wp:anchor>
             </w:drawing>
           </mc:Choice>
-          <mc:Fallback xmlns:cx="http://schemas.microsoft.com/office/drawing/2014/chartex" xmlns:cx1="http://schemas.microsoft.com/office/drawing/2015/9/8/chartex" xmlns:cx2="http://schemas.microsoft.com/office/drawing/2015/10/21/chartex" xmlns:cx3="http://schemas.microsoft.com/office/drawing/2016/5/9/chartex" xmlns:cx4="http://schemas.microsoft.com/office/drawing/2016/5/10/chartex" xmlns:cx5="http://schemas.microsoft.com/office/drawing/2016/5/11/chartex" xmlns:cx6="http://schemas.microsoft.com/office/drawing/2016/5/12/chartex" xmlns:cx7="http://schemas.microsoft.com/office/drawing/2016/5/13/chartex" xmlns:cx8="http://schemas.microsoft.com/office/drawing/2016/5/14/chartex" xmlns:aink="http://schemas.microsoft.com/office/drawing/2016/ink" xmlns:am3d="http://schemas.microsoft.com/office/drawing/2017/model3d" xmlns:w15="http://schemas.microsoft.com/office/word/2012/wordml" xmlns:w16cid="http://schemas.microsoft.com/office/word/2016/wordml/cid" xmlns:w16se="http://schemas.microsoft.com/office/word/2015/wordml/symex">
+          <mc:Fallback>
             <w:pict>
-              <v:rect w14:anchorId="6155C7A2" id="Shape 9" o:spid="_x0000_s1026" style="position:absolute;margin-left:348.15pt;margin-top:-17pt;width:72.6pt;height:18.1pt;z-index:-251657216;visibility:visible;mso-wrap-style:square;mso-wrap-distance-left:9pt;mso-wrap-distance-top:0;mso-wrap-distance-right:9pt;mso-wrap-distance-bottom:0;mso-position-horizontal:absolute;mso-position-horizontal-relative:text;mso-position-vertical:absolute;mso-position-vertical-relative:text;v-text-anchor:top" o:gfxdata="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" o:allowincell="f" stroked="f"/>
+              <v:rect w14:anchorId="674599F8" id="Shape 9" o:spid="_x0000_s1026" style="position:absolute;margin-left:348.15pt;margin-top:-17pt;width:72.6pt;height:18.1pt;z-index:-251663360;visibility:visible;mso-wrap-style:square;mso-wrap-distance-left:9pt;mso-wrap-distance-top:0;mso-wrap-distance-right:9pt;mso-wrap-distance-bottom:0;mso-position-horizontal:absolute;mso-position-horizontal-relative:text;mso-position-vertical:absolute;mso-position-vertical-relative:text;v-text-anchor:top" o:gfxdata="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" o:allowincell="f" stroked="f"/>
             </w:pict>
           </mc:Fallback>
         </mc:AlternateContent>
@@ -2896,7 +2872,7 @@
         <mc:AlternateContent>
           <mc:Choice Requires="wps">
             <w:drawing>
-              <wp:anchor distT="0" distB="0" distL="114300" distR="114300" simplePos="0" relativeHeight="251660288" behindDoc="1" locked="0" layoutInCell="0" allowOverlap="1" wp14:anchorId="7970CF81" wp14:editId="77D56E36">
+              <wp:anchor distT="0" distB="0" distL="114300" distR="114300" simplePos="0" relativeHeight="251656192" behindDoc="1" locked="0" layoutInCell="0" allowOverlap="1" wp14:anchorId="7970CF81" wp14:editId="45A7391F">
                 <wp:simplePos x="0" y="0"/>
                 <wp:positionH relativeFrom="column">
                   <wp:posOffset>4418330</wp:posOffset>
@@ -2944,9 +2920,9 @@
               </wp:anchor>
             </w:drawing>
           </mc:Choice>
-          <mc:Fallback xmlns:cx="http://schemas.microsoft.com/office/drawing/2014/chartex" xmlns:cx1="http://schemas.microsoft.com/office/drawing/2015/9/8/chartex" xmlns:cx2="http://schemas.microsoft.com/office/drawing/2015/10/21/chartex" xmlns:cx3="http://schemas.microsoft.com/office/drawing/2016/5/9/chartex" xmlns:cx4="http://schemas.microsoft.com/office/drawing/2016/5/10/chartex" xmlns:cx5="http://schemas.microsoft.com/office/drawing/2016/5/11/chartex" xmlns:cx6="http://schemas.microsoft.com/office/drawing/2016/5/12/chartex" xmlns:cx7="http://schemas.microsoft.com/office/drawing/2016/5/13/chartex" xmlns:cx8="http://schemas.microsoft.com/office/drawing/2016/5/14/chartex" xmlns:aink="http://schemas.microsoft.com/office/drawing/2016/ink" xmlns:am3d="http://schemas.microsoft.com/office/drawing/2017/model3d" xmlns:w15="http://schemas.microsoft.com/office/word/2012/wordml" xmlns:w16cid="http://schemas.microsoft.com/office/word/2016/wordml/cid" xmlns:w16se="http://schemas.microsoft.com/office/word/2015/wordml/symex">
+          <mc:Fallback>
             <w:pict>
-              <v:line w14:anchorId="7B597C07" id="Shape 10" o:spid="_x0000_s1026" style="position:absolute;z-index:-251656192;visibility:visible;mso-wrap-style:square;mso-wrap-distance-left:9pt;mso-wrap-distance-top:0;mso-wrap-distance-right:9pt;mso-wrap-distance-bottom:0;mso-position-horizontal:absolute;mso-position-horizontal-relative:text;mso-position-vertical:absolute;mso-position-vertical-relative:text" from="347.9pt,1.1pt" to="421pt,1.1pt" o:gfxdata="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" o:allowincell="f" filled="t" strokeweight=".5pt">
+              <v:line w14:anchorId="215B1583" id="Shape 10" o:spid="_x0000_s1026" style="position:absolute;z-index:-251660288;visibility:visible;mso-wrap-style:square;mso-wrap-distance-left:9pt;mso-wrap-distance-top:0;mso-wrap-distance-right:9pt;mso-wrap-distance-bottom:0;mso-position-horizontal:absolute;mso-position-horizontal-relative:text;mso-position-vertical:absolute;mso-position-vertical-relative:text" from="347.9pt,1.1pt" to="421pt,1.1pt" o:gfxdata="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" o:allowincell="f" filled="t" strokeweight=".5pt">
                 <v:stroke joinstyle="miter"/>
                 <o:lock v:ext="edit" shapetype="f"/>
               </v:line>
@@ -2964,7 +2940,7 @@
         <mc:AlternateContent>
           <mc:Choice Requires="wps">
             <w:drawing>
-              <wp:anchor distT="0" distB="0" distL="114300" distR="114300" simplePos="0" relativeHeight="251661312" behindDoc="1" locked="0" layoutInCell="0" allowOverlap="1" wp14:anchorId="51F2129D" wp14:editId="4EC0FAC2">
+              <wp:anchor distT="0" distB="0" distL="114300" distR="114300" simplePos="0" relativeHeight="251657216" behindDoc="1" locked="0" layoutInCell="0" allowOverlap="1" wp14:anchorId="51F2129D" wp14:editId="3B472BEF">
                 <wp:simplePos x="0" y="0"/>
                 <wp:positionH relativeFrom="column">
                   <wp:posOffset>5343525</wp:posOffset>
@@ -3012,9 +2988,9 @@
               </wp:anchor>
             </w:drawing>
           </mc:Choice>
-          <mc:Fallback xmlns:cx="http://schemas.microsoft.com/office/drawing/2014/chartex" xmlns:cx1="http://schemas.microsoft.com/office/drawing/2015/9/8/chartex" xmlns:cx2="http://schemas.microsoft.com/office/drawing/2015/10/21/chartex" xmlns:cx3="http://schemas.microsoft.com/office/drawing/2016/5/9/chartex" xmlns:cx4="http://schemas.microsoft.com/office/drawing/2016/5/10/chartex" xmlns:cx5="http://schemas.microsoft.com/office/drawing/2016/5/11/chartex" xmlns:cx6="http://schemas.microsoft.com/office/drawing/2016/5/12/chartex" xmlns:cx7="http://schemas.microsoft.com/office/drawing/2016/5/13/chartex" xmlns:cx8="http://schemas.microsoft.com/office/drawing/2016/5/14/chartex" xmlns:aink="http://schemas.microsoft.com/office/drawing/2016/ink" xmlns:am3d="http://schemas.microsoft.com/office/drawing/2017/model3d" xmlns:w15="http://schemas.microsoft.com/office/word/2012/wordml" xmlns:w16cid="http://schemas.microsoft.com/office/word/2016/wordml/cid" xmlns:w16se="http://schemas.microsoft.com/office/word/2015/wordml/symex">
+          <mc:Fallback>
             <w:pict>
-              <v:line w14:anchorId="34FB15C5" id="Shape 11" o:spid="_x0000_s1026" style="position:absolute;z-index:-251655168;visibility:visible;mso-wrap-style:square;mso-wrap-distance-left:9pt;mso-wrap-distance-top:0;mso-wrap-distance-right:9pt;mso-wrap-distance-bottom:0;mso-position-horizontal:absolute;mso-position-horizontal-relative:text;mso-position-vertical:absolute;mso-position-vertical-relative:text" from="420.75pt,-17.25pt" to="420.75pt,1.35pt" o:gfxdata="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" o:allowincell="f" filled="t" strokeweight=".5pt">
+              <v:line w14:anchorId="408F18AD" id="Shape 11" o:spid="_x0000_s1026" style="position:absolute;z-index:-251659264;visibility:visible;mso-wrap-style:square;mso-wrap-distance-left:9pt;mso-wrap-distance-top:0;mso-wrap-distance-right:9pt;mso-wrap-distance-bottom:0;mso-position-horizontal:absolute;mso-position-horizontal-relative:text;mso-position-vertical:absolute;mso-position-vertical-relative:text" from="420.75pt,-17.25pt" to="420.75pt,1.35pt" o:gfxdata="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" o:allowincell="f" filled="t" strokeweight=".5pt">
                 <v:stroke joinstyle="miter"/>
                 <o:lock v:ext="edit" shapetype="f"/>
               </v:line>
@@ -3032,7 +3008,7 @@
         <mc:AlternateContent>
           <mc:Choice Requires="wps">
             <w:drawing>
-              <wp:anchor distT="0" distB="0" distL="114300" distR="114300" simplePos="0" relativeHeight="251662336" behindDoc="1" locked="0" layoutInCell="0" allowOverlap="1" wp14:anchorId="5C60C9A1" wp14:editId="08240793">
+              <wp:anchor distT="0" distB="0" distL="114300" distR="114300" simplePos="0" relativeHeight="251659264" behindDoc="1" locked="0" layoutInCell="0" allowOverlap="1" wp14:anchorId="5C60C9A1" wp14:editId="1E4D1D42">
                 <wp:simplePos x="0" y="0"/>
                 <wp:positionH relativeFrom="column">
                   <wp:posOffset>4418330</wp:posOffset>
@@ -3080,9 +3056,9 @@
               </wp:anchor>
             </w:drawing>
           </mc:Choice>
-          <mc:Fallback xmlns:cx="http://schemas.microsoft.com/office/drawing/2014/chartex" xmlns:cx1="http://schemas.microsoft.com/office/drawing/2015/9/8/chartex" xmlns:cx2="http://schemas.microsoft.com/office/drawing/2015/10/21/chartex" xmlns:cx3="http://schemas.microsoft.com/office/drawing/2016/5/9/chartex" xmlns:cx4="http://schemas.microsoft.com/office/drawing/2016/5/10/chartex" xmlns:cx5="http://schemas.microsoft.com/office/drawing/2016/5/11/chartex" xmlns:cx6="http://schemas.microsoft.com/office/drawing/2016/5/12/chartex" xmlns:cx7="http://schemas.microsoft.com/office/drawing/2016/5/13/chartex" xmlns:cx8="http://schemas.microsoft.com/office/drawing/2016/5/14/chartex" xmlns:aink="http://schemas.microsoft.com/office/drawing/2016/ink" xmlns:am3d="http://schemas.microsoft.com/office/drawing/2017/model3d" xmlns:w15="http://schemas.microsoft.com/office/word/2012/wordml" xmlns:w16cid="http://schemas.microsoft.com/office/word/2016/wordml/cid" xmlns:w16se="http://schemas.microsoft.com/office/word/2015/wordml/symex">
+          <mc:Fallback>
             <w:pict>
-              <v:line w14:anchorId="4CF9A1B4" id="Shape 12" o:spid="_x0000_s1026" style="position:absolute;z-index:-251654144;visibility:visible;mso-wrap-style:square;mso-wrap-distance-left:9pt;mso-wrap-distance-top:0;mso-wrap-distance-right:9pt;mso-wrap-distance-bottom:0;mso-position-horizontal:absolute;mso-position-horizontal-relative:text;mso-position-vertical:absolute;mso-position-vertical-relative:text" from="347.9pt,-17pt" to="421pt,-17pt" o:gfxdata="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" o:allowincell="f" filled="t" strokeweight=".5pt">
+              <v:line w14:anchorId="5765491D" id="Shape 12" o:spid="_x0000_s1026" style="position:absolute;z-index:-251657216;visibility:visible;mso-wrap-style:square;mso-wrap-distance-left:9pt;mso-wrap-distance-top:0;mso-wrap-distance-right:9pt;mso-wrap-distance-bottom:0;mso-position-horizontal:absolute;mso-position-horizontal-relative:text;mso-position-vertical:absolute;mso-position-vertical-relative:text" from="347.9pt,-17pt" to="421pt,-17pt" o:gfxdata="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" o:allowincell="f" filled="t" strokeweight=".5pt">
                 <v:stroke joinstyle="miter"/>
                 <o:lock v:ext="edit" shapetype="f"/>
               </v:line>
@@ -3100,7 +3076,7 @@
         <mc:AlternateContent>
           <mc:Choice Requires="wps">
             <w:drawing>
-              <wp:anchor distT="0" distB="0" distL="114300" distR="114300" simplePos="0" relativeHeight="251663360" behindDoc="1" locked="0" layoutInCell="0" allowOverlap="1" wp14:anchorId="69433CF6" wp14:editId="538689CD">
+              <wp:anchor distT="0" distB="0" distL="114300" distR="114300" simplePos="0" relativeHeight="251660288" behindDoc="1" locked="0" layoutInCell="0" allowOverlap="1" wp14:anchorId="69433CF6" wp14:editId="0F682720">
                 <wp:simplePos x="0" y="0"/>
                 <wp:positionH relativeFrom="column">
                   <wp:posOffset>4421505</wp:posOffset>
@@ -3148,9 +3124,9 @@
               </wp:anchor>
             </w:drawing>
           </mc:Choice>
-          <mc:Fallback xmlns:cx="http://schemas.microsoft.com/office/drawing/2014/chartex" xmlns:cx1="http://schemas.microsoft.com/office/drawing/2015/9/8/chartex" xmlns:cx2="http://schemas.microsoft.com/office/drawing/2015/10/21/chartex" xmlns:cx3="http://schemas.microsoft.com/office/drawing/2016/5/9/chartex" xmlns:cx4="http://schemas.microsoft.com/office/drawing/2016/5/10/chartex" xmlns:cx5="http://schemas.microsoft.com/office/drawing/2016/5/11/chartex" xmlns:cx6="http://schemas.microsoft.com/office/drawing/2016/5/12/chartex" xmlns:cx7="http://schemas.microsoft.com/office/drawing/2016/5/13/chartex" xmlns:cx8="http://schemas.microsoft.com/office/drawing/2016/5/14/chartex" xmlns:aink="http://schemas.microsoft.com/office/drawing/2016/ink" xmlns:am3d="http://schemas.microsoft.com/office/drawing/2017/model3d" xmlns:w15="http://schemas.microsoft.com/office/word/2012/wordml" xmlns:w16cid="http://schemas.microsoft.com/office/word/2016/wordml/cid" xmlns:w16se="http://schemas.microsoft.com/office/word/2015/wordml/symex">
+          <mc:Fallback>
             <w:pict>
-              <v:line w14:anchorId="2FFB561C" id="Shape 13" o:spid="_x0000_s1026" style="position:absolute;z-index:-251653120;visibility:visible;mso-wrap-style:square;mso-wrap-distance-left:9pt;mso-wrap-distance-top:0;mso-wrap-distance-right:9pt;mso-wrap-distance-bottom:0;mso-position-horizontal:absolute;mso-position-horizontal-relative:text;mso-position-vertical:absolute;mso-position-vertical-relative:text" from="348.15pt,-17.25pt" to="348.15pt,1.35pt" o:gfxdata="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" o:allowincell="f" filled="t" strokeweight=".5pt">
+              <v:line w14:anchorId="5F5BEFF6" id="Shape 13" o:spid="_x0000_s1026" style="position:absolute;z-index:-251656192;visibility:visible;mso-wrap-style:square;mso-wrap-distance-left:9pt;mso-wrap-distance-top:0;mso-wrap-distance-right:9pt;mso-wrap-distance-bottom:0;mso-position-horizontal:absolute;mso-position-horizontal-relative:text;mso-position-vertical:absolute;mso-position-vertical-relative:text" from="348.15pt,-17.25pt" to="348.15pt,1.35pt" o:gfxdata="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" o:allowincell="f" filled="t" strokeweight=".5pt">
                 <v:stroke joinstyle="miter"/>
                 <o:lock v:ext="edit" shapetype="f"/>
               </v:line>
@@ -3190,7 +3166,7 @@
           <w:rFonts w:ascii="Calibri" w:eastAsia="Calibri" w:hAnsi="Calibri" w:cs="Calibri"/>
           <w:sz w:val="24"/>
         </w:rPr>
-        <w:t xml:space="preserve">There are three main components in this system, namely: servers on which back-end applications </w:t>
+        <w:t xml:space="preserve">There are three main components in this system, namely: servers on which back-end applications run, normal devices that the client uses to connect to the </w:t>
       </w:r>
       <w:proofErr w:type="gramStart"/>
       <w:r>
@@ -3198,7 +3174,7 @@
           <w:rFonts w:ascii="Calibri" w:eastAsia="Calibri" w:hAnsi="Calibri" w:cs="Calibri"/>
           <w:sz w:val="24"/>
         </w:rPr>
-        <w:t>run,</w:t>
+        <w:t>third party</w:t>
       </w:r>
       <w:proofErr w:type="gramEnd"/>
       <w:r>
@@ -3206,7 +3182,7 @@
           <w:rFonts w:ascii="Calibri" w:eastAsia="Calibri" w:hAnsi="Calibri" w:cs="Calibri"/>
           <w:sz w:val="24"/>
         </w:rPr>
-        <w:t xml:space="preserve"> normal devices that the client uses to connect to the third party application and a server on which </w:t>
+        <w:t xml:space="preserve"> application and a server on which </w:t>
       </w:r>
       <w:proofErr w:type="spellStart"/>
       <w:r>
@@ -3222,7 +3198,7 @@
           <w:rFonts w:ascii="Calibri" w:eastAsia="Calibri" w:hAnsi="Calibri" w:cs="Calibri"/>
           <w:sz w:val="24"/>
         </w:rPr>
-        <w:t xml:space="preserve"> executes. The </w:t>
+        <w:t xml:space="preserve"> executes. The servers on which back-end applications run and the normal devices that the client uses to connect to the </w:t>
       </w:r>
       <w:proofErr w:type="gramStart"/>
       <w:r>
@@ -3230,7 +3206,7 @@
           <w:rFonts w:ascii="Calibri" w:eastAsia="Calibri" w:hAnsi="Calibri" w:cs="Calibri"/>
           <w:sz w:val="24"/>
         </w:rPr>
-        <w:t>servers on which back-end applications run and the normal devices that the client uses to connect to the third party application is</w:t>
+        <w:t>third party</w:t>
       </w:r>
       <w:proofErr w:type="gramEnd"/>
       <w:r>
@@ -3238,7 +3214,7 @@
           <w:rFonts w:ascii="Calibri" w:eastAsia="Calibri" w:hAnsi="Calibri" w:cs="Calibri"/>
           <w:sz w:val="24"/>
         </w:rPr>
-        <w:t xml:space="preserve"> beyond the scope of this user manual. </w:t>
+        <w:t xml:space="preserve"> application is beyond the scope of this user manual. </w:t>
       </w:r>
       <w:proofErr w:type="spellStart"/>
       <w:r>
@@ -3341,7 +3317,7 @@
         </w:rPr>
         <w:t xml:space="preserve"> package can be found on </w:t>
       </w:r>
-      <w:hyperlink r:id="rId12">
+      <w:hyperlink r:id="rId11">
         <w:r>
           <w:rPr>
             <w:rFonts w:ascii="Calibri" w:eastAsia="Calibri" w:hAnsi="Calibri" w:cs="Calibri"/>
@@ -3439,23 +3415,7 @@
           <w:rFonts w:ascii="Calibri" w:eastAsia="Calibri" w:hAnsi="Calibri" w:cs="Calibri"/>
           <w:sz w:val="24"/>
         </w:rPr>
-        <w:t xml:space="preserve"> /</w:t>
-      </w:r>
-      <w:proofErr w:type="spellStart"/>
-      <w:r>
-        <w:rPr>
-          <w:rFonts w:ascii="Calibri" w:eastAsia="Calibri" w:hAnsi="Calibri" w:cs="Calibri"/>
-          <w:sz w:val="24"/>
-        </w:rPr>
-        <w:t>etc</w:t>
-      </w:r>
-      <w:proofErr w:type="spellEnd"/>
-      <w:r>
-        <w:rPr>
-          <w:rFonts w:ascii="Calibri" w:eastAsia="Calibri" w:hAnsi="Calibri" w:cs="Calibri"/>
-          <w:sz w:val="24"/>
-        </w:rPr>
-        <w:t>/</w:t>
+        <w:t xml:space="preserve"> /etc/</w:t>
       </w:r>
       <w:proofErr w:type="spellStart"/>
       <w:r>
@@ -3756,7 +3716,7 @@
           <w:lang w:val="en-US" w:eastAsia="en-US"/>
         </w:rPr>
         <w:drawing>
-          <wp:anchor distT="0" distB="0" distL="114300" distR="114300" simplePos="0" relativeHeight="251665408" behindDoc="1" locked="0" layoutInCell="1" allowOverlap="1" wp14:anchorId="444352EE" wp14:editId="59C54014">
+          <wp:anchor distT="0" distB="0" distL="114300" distR="114300" simplePos="0" relativeHeight="251662336" behindDoc="1" locked="0" layoutInCell="1" allowOverlap="1" wp14:anchorId="444352EE" wp14:editId="29B1A84E">
             <wp:simplePos x="0" y="0"/>
             <wp:positionH relativeFrom="column">
               <wp:posOffset>866775</wp:posOffset>
@@ -3781,7 +3741,7 @@
                     </pic:cNvPicPr>
                   </pic:nvPicPr>
                   <pic:blipFill>
-                    <a:blip r:embed="rId13">
+                    <a:blip r:embed="rId12">
                       <a:extLst>
                         <a:ext uri="{28A0092B-C50C-407E-A947-70E740481C1C}">
                           <a14:useLocalDpi xmlns:a14="http://schemas.microsoft.com/office/drawing/2010/main" val="0"/>
@@ -4011,8 +3971,8 @@
             <v:path o:extrusionok="f" gradientshapeok="t" o:connecttype="rect"/>
             <o:lock v:ext="edit" aspectratio="t"/>
           </v:shapetype>
-          <v:shape id="_x0000_s1026" type="#_x0000_t75" style="position:absolute;left:0;text-align:left;margin-left:69pt;margin-top:15.4pt;width:336.25pt;height:265.35pt;z-index:-251649024;mso-position-horizontal-relative:text;mso-position-vertical-relative:text;mso-width-relative:page;mso-height-relative:page">
-            <v:imagedata r:id="rId14" o:title="RegisterWindow"/>
+          <v:shape id="_x0000_s1026" type="#_x0000_t75" style="position:absolute;left:0;text-align:left;margin-left:69pt;margin-top:15.4pt;width:336.25pt;height:265.35pt;z-index:-251646976;mso-position-horizontal-relative:text;mso-position-vertical-relative:text;mso-width-relative:page;mso-height-relative:page">
+            <v:imagedata r:id="rId13" o:title="RegisterWindow"/>
           </v:shape>
         </w:pict>
       </w:r>
@@ -4520,8 +4480,8 @@
           <w:noProof/>
         </w:rPr>
         <w:pict w14:anchorId="21C206BB">
-          <v:shape id="_x0000_s1027" type="#_x0000_t75" style="position:absolute;left:0;text-align:left;margin-left:60pt;margin-top:5.5pt;width:398.2pt;height:259pt;z-index:-251646976;mso-position-horizontal-relative:text;mso-position-vertical-relative:text;mso-width-relative:page;mso-height-relative:page">
-            <v:imagedata r:id="rId15" o:title="HomeWindow"/>
+          <v:shape id="_x0000_s1027" type="#_x0000_t75" style="position:absolute;left:0;text-align:left;margin-left:60pt;margin-top:5.5pt;width:398.2pt;height:259pt;z-index:-251645952;mso-position-horizontal-relative:text;mso-position-vertical-relative:text;mso-width-relative:page;mso-height-relative:page">
+            <v:imagedata r:id="rId14" o:title="HomeWindow"/>
           </v:shape>
         </w:pict>
       </w:r>
@@ -4727,23 +4687,7 @@
           <w:rFonts w:ascii="Calibri" w:eastAsia="Calibri" w:hAnsi="Calibri" w:cs="Calibri"/>
           <w:sz w:val="24"/>
         </w:rPr>
-        <w:t xml:space="preserve">This is the main hub of the </w:t>
-      </w:r>
-      <w:proofErr w:type="gramStart"/>
-      <w:r>
-        <w:rPr>
-          <w:rFonts w:ascii="Calibri" w:eastAsia="Calibri" w:hAnsi="Calibri" w:cs="Calibri"/>
-          <w:sz w:val="24"/>
-        </w:rPr>
-        <w:t>application,</w:t>
-      </w:r>
-      <w:proofErr w:type="gramEnd"/>
-      <w:r>
-        <w:rPr>
-          <w:rFonts w:ascii="Calibri" w:eastAsia="Calibri" w:hAnsi="Calibri" w:cs="Calibri"/>
-          <w:sz w:val="24"/>
-        </w:rPr>
-        <w:t xml:space="preserve"> from here a user can navigate to the IP </w:t>
+        <w:t xml:space="preserve">This is the main hub of the application, from here a user can navigate to the IP </w:t>
       </w:r>
       <w:r>
         <w:rPr>
@@ -4897,7 +4841,7 @@
           <w:lang w:val="en-US" w:eastAsia="en-US"/>
         </w:rPr>
         <w:drawing>
-          <wp:anchor distT="0" distB="0" distL="114300" distR="114300" simplePos="0" relativeHeight="251676672" behindDoc="1" locked="0" layoutInCell="1" allowOverlap="1" wp14:anchorId="782DD079" wp14:editId="1E32173E">
+          <wp:anchor distT="0" distB="0" distL="114300" distR="114300" simplePos="0" relativeHeight="251663360" behindDoc="1" locked="0" layoutInCell="1" allowOverlap="1" wp14:anchorId="782DD079" wp14:editId="24CEAE4F">
             <wp:simplePos x="0" y="0"/>
             <wp:positionH relativeFrom="column">
               <wp:posOffset>588010</wp:posOffset>
@@ -4922,7 +4866,7 @@
                     </pic:cNvPicPr>
                   </pic:nvPicPr>
                   <pic:blipFill>
-                    <a:blip r:embed="rId16">
+                    <a:blip r:embed="rId15">
                       <a:extLst>
                         <a:ext uri="{28A0092B-C50C-407E-A947-70E740481C1C}">
                           <a14:useLocalDpi xmlns:a14="http://schemas.microsoft.com/office/drawing/2010/main" val="0"/>
@@ -5377,7 +5321,7 @@
         </w:rPr>
         <w:pict w14:anchorId="2CD8ECF3">
           <v:shape id="_x0000_s1028" type="#_x0000_t75" style="position:absolute;left:0;text-align:left;margin-left:57.75pt;margin-top:.3pt;width:297pt;height:213.9pt;z-index:-251644928;mso-position-horizontal-relative:text;mso-position-vertical-relative:text;mso-width-relative:page;mso-height-relative:page">
-            <v:imagedata r:id="rId17" o:title="ChangeUserWindow"/>
+            <v:imagedata r:id="rId16" o:title="ChangeUserWindow"/>
           </v:shape>
         </w:pict>
       </w:r>
@@ -5650,8 +5594,8 @@
           <w:noProof/>
         </w:rPr>
         <w:pict w14:anchorId="0C7765A5">
-          <v:shape id="_x0000_s1029" type="#_x0000_t75" style="position:absolute;left:0;text-align:left;margin-left:57.75pt;margin-top:5pt;width:297pt;height:312.85pt;z-index:-251642880;mso-position-horizontal-relative:text;mso-position-vertical-relative:text;mso-width-relative:page;mso-height-relative:page">
-            <v:imagedata r:id="rId18" o:title="IPListWindow"/>
+          <v:shape id="_x0000_s1029" type="#_x0000_t75" style="position:absolute;left:0;text-align:left;margin-left:57.75pt;margin-top:5pt;width:297pt;height:312.85pt;z-index:-251643904;mso-position-horizontal-relative:text;mso-position-vertical-relative:text;mso-width-relative:page;mso-height-relative:page">
+            <v:imagedata r:id="rId17" o:title="IPListWindow"/>
           </v:shape>
         </w:pict>
       </w:r>
@@ -5873,9 +5817,7 @@
         </w:rPr>
       </w:pPr>
       <w:bookmarkStart w:id="12" w:name="page5"/>
-      <w:bookmarkStart w:id="13" w:name="_GoBack"/>
       <w:bookmarkEnd w:id="12"/>
-      <w:bookmarkEnd w:id="13"/>
       <w:r>
         <w:rPr>
           <w:rStyle w:val="Heading2Char"/>
@@ -5885,7 +5827,7 @@
         <w:lastRenderedPageBreak/>
         <w:t xml:space="preserve">  </w:t>
       </w:r>
-      <w:bookmarkStart w:id="14" w:name="_Toc14247167"/>
+      <w:bookmarkStart w:id="13" w:name="_Toc14247167"/>
       <w:r>
         <w:rPr>
           <w:rStyle w:val="Heading2Char"/>
@@ -5894,7 +5836,7 @@
         </w:rPr>
         <w:t>Log window</w:t>
       </w:r>
-      <w:bookmarkEnd w:id="14"/>
+      <w:bookmarkEnd w:id="13"/>
     </w:p>
     <w:p>
       <w:pPr>
@@ -5912,8 +5854,8 @@
           <w:noProof/>
         </w:rPr>
         <w:pict w14:anchorId="0922FB92">
-          <v:shape id="_x0000_s1030" type="#_x0000_t75" style="position:absolute;left:0;text-align:left;margin-left:51.75pt;margin-top:7.2pt;width:412.55pt;height:283.5pt;z-index:-251640832;mso-position-horizontal-relative:text;mso-position-vertical-relative:text;mso-width-relative:page;mso-height-relative:page">
-            <v:imagedata r:id="rId19" o:title="LogWindow"/>
+          <v:shape id="_x0000_s1030" type="#_x0000_t75" style="position:absolute;left:0;text-align:left;margin-left:51.75pt;margin-top:7.2pt;width:412.55pt;height:283.5pt;z-index:-251642880;mso-position-horizontal-relative:text;mso-position-vertical-relative:text;mso-width-relative:page;mso-height-relative:page">
+            <v:imagedata r:id="rId18" o:title="LogWindow"/>
           </v:shape>
         </w:pict>
       </w:r>
@@ -6144,7 +6086,13 @@
           <w:tab w:val="left" w:pos="1420"/>
         </w:tabs>
         <w:rPr>
-          <w:rFonts w:ascii="Calibri" w:eastAsia="Calibri" w:hAnsi="Calibri" w:cs="Calibri"/>
+          <w:rStyle w:val="Heading2Char"/>
+          <w:rFonts w:ascii="Calibri" w:eastAsia="Calibri" w:hAnsi="Calibri" w:cs="Calibri"/>
+          <w:b w:val="0"/>
+          <w:bCs w:val="0"/>
+          <w:color w:val="auto"/>
+          <w:sz w:val="22"/>
+          <w:szCs w:val="22"/>
         </w:rPr>
       </w:pPr>
       <w:r>
@@ -6153,6 +6101,1611 @@
           <w:color w:val="auto"/>
         </w:rPr>
         <w:t xml:space="preserve"> Metrics window</w:t>
+      </w:r>
+    </w:p>
+    <w:p>
+      <w:pPr>
+        <w:tabs>
+          <w:tab w:val="left" w:pos="1420"/>
+        </w:tabs>
+        <w:ind w:left="720"/>
+        <w:rPr>
+          <w:rFonts w:ascii="Calibri" w:eastAsia="Calibri" w:hAnsi="Calibri" w:cs="Calibri"/>
+        </w:rPr>
+      </w:pPr>
+      <w:r>
+        <w:rPr>
+          <w:rFonts w:ascii="Calibri" w:eastAsia="Calibri" w:hAnsi="Calibri" w:cs="Calibri"/>
+        </w:rPr>
+        <w:t>The metrics window has jurisdiction over system load</w:t>
+      </w:r>
+      <w:r>
+        <w:rPr>
+          <w:rFonts w:ascii="Calibri" w:eastAsia="Calibri" w:hAnsi="Calibri" w:cs="Calibri"/>
+        </w:rPr>
+        <w:t xml:space="preserve"> and individual resource monitoring.</w:t>
+      </w:r>
+    </w:p>
+    <w:p>
+      <w:pPr>
+        <w:tabs>
+          <w:tab w:val="left" w:pos="1420"/>
+        </w:tabs>
+        <w:ind w:left="720"/>
+        <w:rPr>
+          <w:rStyle w:val="Heading2Char"/>
+          <w:color w:val="auto"/>
+        </w:rPr>
+      </w:pPr>
+    </w:p>
+    <w:p>
+      <w:pPr>
+        <w:tabs>
+          <w:tab w:val="left" w:pos="1420"/>
+        </w:tabs>
+        <w:ind w:left="720"/>
+        <w:rPr>
+          <w:rFonts w:ascii="Calibri" w:eastAsia="Calibri" w:hAnsi="Calibri" w:cs="Calibri"/>
+        </w:rPr>
+      </w:pPr>
+      <w:r>
+        <w:rPr>
+          <w:rFonts w:ascii="Calibri" w:eastAsia="Calibri" w:hAnsi="Calibri" w:cs="Calibri"/>
+          <w:noProof/>
+        </w:rPr>
+        <w:drawing>
+          <wp:anchor distT="0" distB="0" distL="114300" distR="114300" simplePos="0" relativeHeight="251654144" behindDoc="1" locked="0" layoutInCell="1" allowOverlap="1" wp14:anchorId="6036DE3F" wp14:editId="2801DDD9">
+            <wp:simplePos x="0" y="0"/>
+            <wp:positionH relativeFrom="column">
+              <wp:posOffset>0</wp:posOffset>
+            </wp:positionH>
+            <wp:positionV relativeFrom="paragraph">
+              <wp:posOffset>232410</wp:posOffset>
+            </wp:positionV>
+            <wp:extent cx="6010275" cy="2949575"/>
+            <wp:effectExtent l="0" t="0" r="9525" b="3175"/>
+            <wp:wrapTight wrapText="bothSides">
+              <wp:wrapPolygon edited="0">
+                <wp:start x="0" y="0"/>
+                <wp:lineTo x="0" y="21484"/>
+                <wp:lineTo x="21566" y="21484"/>
+                <wp:lineTo x="21566" y="0"/>
+                <wp:lineTo x="0" y="0"/>
+              </wp:wrapPolygon>
+            </wp:wrapTight>
+            <wp:docPr id="22" name="Picture 22"/>
+            <wp:cNvGraphicFramePr>
+              <a:graphicFrameLocks xmlns:a="http://schemas.openxmlformats.org/drawingml/2006/main" noChangeAspect="1"/>
+            </wp:cNvGraphicFramePr>
+            <a:graphic xmlns:a="http://schemas.openxmlformats.org/drawingml/2006/main">
+              <a:graphicData uri="http://schemas.openxmlformats.org/drawingml/2006/picture">
+                <pic:pic xmlns:pic="http://schemas.openxmlformats.org/drawingml/2006/picture">
+                  <pic:nvPicPr>
+                    <pic:cNvPr id="0" name="Picture 6"/>
+                    <pic:cNvPicPr>
+                      <a:picLocks noChangeAspect="1" noChangeArrowheads="1"/>
+                    </pic:cNvPicPr>
+                  </pic:nvPicPr>
+                  <pic:blipFill>
+                    <a:blip r:embed="rId19" cstate="print">
+                      <a:extLst>
+                        <a:ext uri="{28A0092B-C50C-407E-A947-70E740481C1C}">
+                          <a14:useLocalDpi xmlns:a14="http://schemas.microsoft.com/office/drawing/2010/main" val="0"/>
+                        </a:ext>
+                      </a:extLst>
+                    </a:blip>
+                    <a:srcRect/>
+                    <a:stretch>
+                      <a:fillRect/>
+                    </a:stretch>
+                  </pic:blipFill>
+                  <pic:spPr bwMode="auto">
+                    <a:xfrm>
+                      <a:off x="0" y="0"/>
+                      <a:ext cx="6010275" cy="2949575"/>
+                    </a:xfrm>
+                    <a:prstGeom prst="rect">
+                      <a:avLst/>
+                    </a:prstGeom>
+                    <a:noFill/>
+                    <a:ln>
+                      <a:noFill/>
+                    </a:ln>
+                  </pic:spPr>
+                </pic:pic>
+              </a:graphicData>
+            </a:graphic>
+            <wp14:sizeRelH relativeFrom="margin">
+              <wp14:pctWidth>0</wp14:pctWidth>
+            </wp14:sizeRelH>
+            <wp14:sizeRelV relativeFrom="margin">
+              <wp14:pctHeight>0</wp14:pctHeight>
+            </wp14:sizeRelV>
+          </wp:anchor>
+        </w:drawing>
+      </w:r>
+      <w:r>
+        <w:rPr>
+          <w:rStyle w:val="Heading2Char"/>
+          <w:color w:val="auto"/>
+        </w:rPr>
+        <w:t xml:space="preserve">- </w:t>
+      </w:r>
+      <w:r>
+        <w:rPr>
+          <w:rStyle w:val="Heading2Char"/>
+          <w:color w:val="auto"/>
+        </w:rPr>
+        <w:t>Sign-in</w:t>
+      </w:r>
+      <w:r>
+        <w:rPr>
+          <w:rStyle w:val="Heading2Char"/>
+          <w:color w:val="auto"/>
+        </w:rPr>
+        <w:t xml:space="preserve"> </w:t>
+      </w:r>
+      <w:r>
+        <w:rPr>
+          <w:rFonts w:ascii="Calibri" w:eastAsia="Calibri" w:hAnsi="Calibri" w:cs="Calibri"/>
+        </w:rPr>
+        <w:t xml:space="preserve"> </w:t>
+      </w:r>
+    </w:p>
+    <w:p>
+      <w:pPr>
+        <w:tabs>
+          <w:tab w:val="left" w:pos="1420"/>
+        </w:tabs>
+        <w:ind w:left="720"/>
+      </w:pPr>
+      <w:r>
+        <w:rPr>
+          <w:rFonts w:ascii="Calibri" w:eastAsia="Calibri" w:hAnsi="Calibri" w:cs="Calibri"/>
+        </w:rPr>
+        <w:lastRenderedPageBreak/>
+        <w:t xml:space="preserve">On click of the Metrics button (as shown in </w:t>
+      </w:r>
+      <w:r>
+        <w:rPr>
+          <w:rFonts w:ascii="Calibri" w:eastAsia="Calibri" w:hAnsi="Calibri" w:cs="Calibri"/>
+        </w:rPr>
+        <w:t>Section 3.1</w:t>
+      </w:r>
+      <w:r>
+        <w:rPr>
+          <w:rFonts w:ascii="Calibri" w:eastAsia="Calibri" w:hAnsi="Calibri" w:cs="Calibri"/>
+        </w:rPr>
+        <w:t xml:space="preserve">) a Grafana sign-in page will open in a browser.  The default username </w:t>
+      </w:r>
+      <w:r>
+        <w:rPr>
+          <w:rFonts w:ascii="Calibri" w:eastAsia="Calibri" w:hAnsi="Calibri" w:cs="Calibri"/>
+        </w:rPr>
+        <w:t xml:space="preserve">is </w:t>
+      </w:r>
+      <w:r>
+        <w:rPr>
+          <w:rFonts w:ascii="Calibri" w:eastAsia="Calibri" w:hAnsi="Calibri" w:cs="Calibri"/>
+          <w:b/>
+          <w:i/>
+        </w:rPr>
+        <w:t>admin</w:t>
+      </w:r>
+      <w:r>
+        <w:rPr>
+          <w:rFonts w:ascii="Calibri" w:eastAsia="Calibri" w:hAnsi="Calibri" w:cs="Calibri"/>
+        </w:rPr>
+        <w:t>,</w:t>
+      </w:r>
+      <w:r>
+        <w:rPr>
+          <w:rFonts w:ascii="Calibri" w:eastAsia="Calibri" w:hAnsi="Calibri" w:cs="Calibri"/>
+          <w:b/>
+        </w:rPr>
+        <w:t xml:space="preserve"> </w:t>
+      </w:r>
+      <w:r>
+        <w:rPr>
+          <w:rFonts w:ascii="Calibri" w:eastAsia="Calibri" w:hAnsi="Calibri" w:cs="Calibri"/>
+        </w:rPr>
+        <w:t>and</w:t>
+      </w:r>
+      <w:r>
+        <w:rPr>
+          <w:rFonts w:ascii="Calibri" w:eastAsia="Calibri" w:hAnsi="Calibri" w:cs="Calibri"/>
+        </w:rPr>
+        <w:t xml:space="preserve"> the default password is</w:t>
+      </w:r>
+      <w:r>
+        <w:rPr>
+          <w:rFonts w:ascii="Calibri" w:eastAsia="Calibri" w:hAnsi="Calibri" w:cs="Calibri"/>
+          <w:b/>
+        </w:rPr>
+        <w:t xml:space="preserve"> </w:t>
+      </w:r>
+      <w:r>
+        <w:rPr>
+          <w:rFonts w:ascii="Calibri" w:eastAsia="Calibri" w:hAnsi="Calibri" w:cs="Calibri"/>
+          <w:b/>
+          <w:i/>
+        </w:rPr>
+        <w:t>admin</w:t>
+      </w:r>
+      <w:r>
+        <w:rPr>
+          <w:rFonts w:ascii="Calibri" w:eastAsia="Calibri" w:hAnsi="Calibri" w:cs="Calibri"/>
+        </w:rPr>
+        <w:t xml:space="preserve">.  </w:t>
+      </w:r>
+      <w:r>
+        <w:rPr>
+          <w:rFonts w:ascii="Calibri" w:eastAsia="Calibri" w:hAnsi="Calibri" w:cs="Calibri"/>
+        </w:rPr>
+        <w:t>You will be prompted to provide</w:t>
+      </w:r>
+      <w:r>
+        <w:rPr>
+          <w:rFonts w:ascii="Calibri" w:eastAsia="Calibri" w:hAnsi="Calibri" w:cs="Calibri"/>
+        </w:rPr>
+        <w:t xml:space="preserve"> a more secure password at the first successful sign-in</w:t>
+      </w:r>
+      <w:r>
+        <w:t>.</w:t>
+      </w:r>
+    </w:p>
+    <w:p>
+      <w:pPr>
+        <w:tabs>
+          <w:tab w:val="left" w:pos="1420"/>
+        </w:tabs>
+        <w:ind w:left="720"/>
+      </w:pPr>
+    </w:p>
+    <w:p>
+      <w:pPr>
+        <w:tabs>
+          <w:tab w:val="left" w:pos="1420"/>
+        </w:tabs>
+        <w:ind w:left="720"/>
+      </w:pPr>
+      <w:r>
+        <w:rPr>
+          <w:rFonts w:ascii="Calibri" w:eastAsia="Calibri" w:hAnsi="Calibri" w:cs="Calibri"/>
+          <w:noProof/>
+        </w:rPr>
+        <mc:AlternateContent>
+          <mc:Choice Requires="wps">
+            <w:drawing>
+              <wp:anchor distT="0" distB="0" distL="114300" distR="114300" simplePos="0" relativeHeight="251648000" behindDoc="0" locked="0" layoutInCell="1" allowOverlap="1" wp14:anchorId="636C0B7E" wp14:editId="6AA89CCE">
+                <wp:simplePos x="0" y="0"/>
+                <wp:positionH relativeFrom="column">
+                  <wp:posOffset>21898</wp:posOffset>
+                </wp:positionH>
+                <wp:positionV relativeFrom="paragraph">
+                  <wp:posOffset>751205</wp:posOffset>
+                </wp:positionV>
+                <wp:extent cx="119269" cy="111318"/>
+                <wp:effectExtent l="0" t="0" r="14605" b="22225"/>
+                <wp:wrapNone/>
+                <wp:docPr id="24" name="Rectangle 24"/>
+                <wp:cNvGraphicFramePr/>
+                <a:graphic xmlns:a="http://schemas.openxmlformats.org/drawingml/2006/main">
+                  <a:graphicData uri="http://schemas.microsoft.com/office/word/2010/wordprocessingShape">
+                    <wps:wsp>
+                      <wps:cNvSpPr/>
+                      <wps:spPr>
+                        <a:xfrm>
+                          <a:off x="0" y="0"/>
+                          <a:ext cx="119269" cy="111318"/>
+                        </a:xfrm>
+                        <a:prstGeom prst="rect">
+                          <a:avLst/>
+                        </a:prstGeom>
+                        <a:noFill/>
+                        <a:ln>
+                          <a:solidFill>
+                            <a:schemeClr val="bg1"/>
+                          </a:solidFill>
+                        </a:ln>
+                      </wps:spPr>
+                      <wps:style>
+                        <a:lnRef idx="2">
+                          <a:schemeClr val="accent1">
+                            <a:shade val="50000"/>
+                          </a:schemeClr>
+                        </a:lnRef>
+                        <a:fillRef idx="1">
+                          <a:schemeClr val="accent1"/>
+                        </a:fillRef>
+                        <a:effectRef idx="0">
+                          <a:schemeClr val="accent1"/>
+                        </a:effectRef>
+                        <a:fontRef idx="minor">
+                          <a:schemeClr val="lt1"/>
+                        </a:fontRef>
+                      </wps:style>
+                      <wps:bodyPr rot="0" spcFirstLastPara="0" vertOverflow="overflow" horzOverflow="overflow" vert="horz" wrap="square" lIns="91440" tIns="45720" rIns="91440" bIns="45720" numCol="1" spcCol="0" rtlCol="0" fromWordArt="0" anchor="ctr" anchorCtr="0" forceAA="0" compatLnSpc="1">
+                        <a:prstTxWarp prst="textNoShape">
+                          <a:avLst/>
+                        </a:prstTxWarp>
+                        <a:noAutofit/>
+                      </wps:bodyPr>
+                    </wps:wsp>
+                  </a:graphicData>
+                </a:graphic>
+              </wp:anchor>
+            </w:drawing>
+          </mc:Choice>
+          <mc:Fallback>
+            <w:pict>
+              <v:rect w14:anchorId="554C6091" id="Rectangle 24" o:spid="_x0000_s1026" style="position:absolute;margin-left:1.7pt;margin-top:59.15pt;width:9.4pt;height:8.75pt;z-index:251648000;visibility:visible;mso-wrap-style:square;mso-wrap-distance-left:9pt;mso-wrap-distance-top:0;mso-wrap-distance-right:9pt;mso-wrap-distance-bottom:0;mso-position-horizontal:absolute;mso-position-horizontal-relative:text;mso-position-vertical:absolute;mso-position-vertical-relative:text;v-text-anchor:middle" o:gfxdata="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" filled="f" strokecolor="white [3212]" strokeweight="1pt"/>
+            </w:pict>
+          </mc:Fallback>
+        </mc:AlternateContent>
+      </w:r>
+      <w:r>
+        <w:rPr>
+          <w:rFonts w:ascii="Calibri" w:eastAsia="Calibri" w:hAnsi="Calibri" w:cs="Calibri"/>
+          <w:noProof/>
+        </w:rPr>
+        <mc:AlternateContent>
+          <mc:Choice Requires="wps">
+            <w:drawing>
+              <wp:anchor distT="0" distB="0" distL="114300" distR="114300" simplePos="0" relativeHeight="251627520" behindDoc="0" locked="0" layoutInCell="1" allowOverlap="1" wp14:anchorId="5CA8AD83" wp14:editId="619475E8">
+                <wp:simplePos x="0" y="0"/>
+                <wp:positionH relativeFrom="column">
+                  <wp:posOffset>24765</wp:posOffset>
+                </wp:positionH>
+                <wp:positionV relativeFrom="paragraph">
+                  <wp:posOffset>604520</wp:posOffset>
+                </wp:positionV>
+                <wp:extent cx="118745" cy="111125"/>
+                <wp:effectExtent l="0" t="0" r="14605" b="22225"/>
+                <wp:wrapNone/>
+                <wp:docPr id="23" name="Rectangle 23"/>
+                <wp:cNvGraphicFramePr/>
+                <a:graphic xmlns:a="http://schemas.openxmlformats.org/drawingml/2006/main">
+                  <a:graphicData uri="http://schemas.microsoft.com/office/word/2010/wordprocessingShape">
+                    <wps:wsp>
+                      <wps:cNvSpPr/>
+                      <wps:spPr>
+                        <a:xfrm>
+                          <a:off x="0" y="0"/>
+                          <a:ext cx="118745" cy="111125"/>
+                        </a:xfrm>
+                        <a:prstGeom prst="rect">
+                          <a:avLst/>
+                        </a:prstGeom>
+                        <a:noFill/>
+                        <a:ln>
+                          <a:solidFill>
+                            <a:schemeClr val="bg1"/>
+                          </a:solidFill>
+                        </a:ln>
+                      </wps:spPr>
+                      <wps:style>
+                        <a:lnRef idx="2">
+                          <a:schemeClr val="accent1">
+                            <a:shade val="50000"/>
+                          </a:schemeClr>
+                        </a:lnRef>
+                        <a:fillRef idx="1">
+                          <a:schemeClr val="accent1"/>
+                        </a:fillRef>
+                        <a:effectRef idx="0">
+                          <a:schemeClr val="accent1"/>
+                        </a:effectRef>
+                        <a:fontRef idx="minor">
+                          <a:schemeClr val="lt1"/>
+                        </a:fontRef>
+                      </wps:style>
+                      <wps:bodyPr rot="0" spcFirstLastPara="0" vertOverflow="overflow" horzOverflow="overflow" vert="horz" wrap="square" lIns="91440" tIns="45720" rIns="91440" bIns="45720" numCol="1" spcCol="0" rtlCol="0" fromWordArt="0" anchor="ctr" anchorCtr="0" forceAA="0" compatLnSpc="1">
+                        <a:prstTxWarp prst="textNoShape">
+                          <a:avLst/>
+                        </a:prstTxWarp>
+                        <a:noAutofit/>
+                      </wps:bodyPr>
+                    </wps:wsp>
+                  </a:graphicData>
+                </a:graphic>
+              </wp:anchor>
+            </w:drawing>
+          </mc:Choice>
+          <mc:Fallback>
+            <w:pict>
+              <v:rect w14:anchorId="0D152918" id="Rectangle 23" o:spid="_x0000_s1026" style="position:absolute;margin-left:1.95pt;margin-top:47.6pt;width:9.35pt;height:8.75pt;z-index:251627520;visibility:visible;mso-wrap-style:square;mso-wrap-distance-left:9pt;mso-wrap-distance-top:0;mso-wrap-distance-right:9pt;mso-wrap-distance-bottom:0;mso-position-horizontal:absolute;mso-position-horizontal-relative:text;mso-position-vertical:absolute;mso-position-vertical-relative:text;v-text-anchor:middle" o:gfxdata="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" filled="f" strokecolor="white [3212]" strokeweight="1pt"/>
+            </w:pict>
+          </mc:Fallback>
+        </mc:AlternateContent>
+      </w:r>
+      <w:r>
+        <w:rPr>
+          <w:rFonts w:ascii="Calibri" w:eastAsia="Calibri" w:hAnsi="Calibri" w:cs="Calibri"/>
+          <w:noProof/>
+        </w:rPr>
+        <w:drawing>
+          <wp:anchor distT="0" distB="0" distL="114300" distR="114300" simplePos="0" relativeHeight="251614208" behindDoc="1" locked="0" layoutInCell="1" allowOverlap="1" wp14:anchorId="486A048A" wp14:editId="177C34C7">
+            <wp:simplePos x="0" y="0"/>
+            <wp:positionH relativeFrom="column">
+              <wp:posOffset>0</wp:posOffset>
+            </wp:positionH>
+            <wp:positionV relativeFrom="paragraph">
+              <wp:posOffset>286385</wp:posOffset>
+            </wp:positionV>
+            <wp:extent cx="5995035" cy="3100705"/>
+            <wp:effectExtent l="0" t="0" r="5715" b="4445"/>
+            <wp:wrapTight wrapText="bothSides">
+              <wp:wrapPolygon edited="0">
+                <wp:start x="0" y="0"/>
+                <wp:lineTo x="0" y="21498"/>
+                <wp:lineTo x="21552" y="21498"/>
+                <wp:lineTo x="21552" y="0"/>
+                <wp:lineTo x="0" y="0"/>
+              </wp:wrapPolygon>
+            </wp:wrapTight>
+            <wp:docPr id="17" name="Picture 17"/>
+            <wp:cNvGraphicFramePr>
+              <a:graphicFrameLocks xmlns:a="http://schemas.openxmlformats.org/drawingml/2006/main" noChangeAspect="1"/>
+            </wp:cNvGraphicFramePr>
+            <a:graphic xmlns:a="http://schemas.openxmlformats.org/drawingml/2006/main">
+              <a:graphicData uri="http://schemas.openxmlformats.org/drawingml/2006/picture">
+                <pic:pic xmlns:pic="http://schemas.openxmlformats.org/drawingml/2006/picture">
+                  <pic:nvPicPr>
+                    <pic:cNvPr id="0" name="Picture 1"/>
+                    <pic:cNvPicPr>
+                      <a:picLocks noChangeAspect="1" noChangeArrowheads="1"/>
+                    </pic:cNvPicPr>
+                  </pic:nvPicPr>
+                  <pic:blipFill>
+                    <a:blip r:embed="rId20" cstate="print">
+                      <a:extLst>
+                        <a:ext uri="{28A0092B-C50C-407E-A947-70E740481C1C}">
+                          <a14:useLocalDpi xmlns:a14="http://schemas.microsoft.com/office/drawing/2010/main" val="0"/>
+                        </a:ext>
+                      </a:extLst>
+                    </a:blip>
+                    <a:srcRect/>
+                    <a:stretch>
+                      <a:fillRect/>
+                    </a:stretch>
+                  </pic:blipFill>
+                  <pic:spPr bwMode="auto">
+                    <a:xfrm>
+                      <a:off x="0" y="0"/>
+                      <a:ext cx="5995035" cy="3100705"/>
+                    </a:xfrm>
+                    <a:prstGeom prst="rect">
+                      <a:avLst/>
+                    </a:prstGeom>
+                    <a:noFill/>
+                    <a:ln>
+                      <a:noFill/>
+                    </a:ln>
+                  </pic:spPr>
+                </pic:pic>
+              </a:graphicData>
+            </a:graphic>
+            <wp14:sizeRelH relativeFrom="margin">
+              <wp14:pctWidth>0</wp14:pctWidth>
+            </wp14:sizeRelH>
+            <wp14:sizeRelV relativeFrom="margin">
+              <wp14:pctHeight>0</wp14:pctHeight>
+            </wp14:sizeRelV>
+          </wp:anchor>
+        </w:drawing>
+      </w:r>
+      <w:r>
+        <w:rPr>
+          <w:rFonts w:ascii="Calibri" w:eastAsia="Calibri" w:hAnsi="Calibri" w:cs="Calibri"/>
+          <w:noProof/>
+        </w:rPr>
+        <mc:AlternateContent>
+          <mc:Choice Requires="wps">
+            <w:drawing>
+              <wp:anchor distT="0" distB="0" distL="114300" distR="114300" simplePos="0" relativeHeight="251708416" behindDoc="0" locked="0" layoutInCell="1" allowOverlap="1" wp14:anchorId="1FF81418" wp14:editId="13017490">
+                <wp:simplePos x="0" y="0"/>
+                <wp:positionH relativeFrom="column">
+                  <wp:posOffset>255992</wp:posOffset>
+                </wp:positionH>
+                <wp:positionV relativeFrom="paragraph">
+                  <wp:posOffset>1808237</wp:posOffset>
+                </wp:positionV>
+                <wp:extent cx="2813538" cy="140677"/>
+                <wp:effectExtent l="0" t="0" r="25400" b="12065"/>
+                <wp:wrapNone/>
+                <wp:docPr id="30" name="Rectangle 30"/>
+                <wp:cNvGraphicFramePr/>
+                <a:graphic xmlns:a="http://schemas.openxmlformats.org/drawingml/2006/main">
+                  <a:graphicData uri="http://schemas.microsoft.com/office/word/2010/wordprocessingShape">
+                    <wps:wsp>
+                      <wps:cNvSpPr/>
+                      <wps:spPr>
+                        <a:xfrm>
+                          <a:off x="0" y="0"/>
+                          <a:ext cx="2813538" cy="140677"/>
+                        </a:xfrm>
+                        <a:prstGeom prst="rect">
+                          <a:avLst/>
+                        </a:prstGeom>
+                        <a:noFill/>
+                        <a:ln>
+                          <a:solidFill>
+                            <a:schemeClr val="bg1"/>
+                          </a:solidFill>
+                        </a:ln>
+                      </wps:spPr>
+                      <wps:style>
+                        <a:lnRef idx="2">
+                          <a:schemeClr val="accent1">
+                            <a:shade val="50000"/>
+                          </a:schemeClr>
+                        </a:lnRef>
+                        <a:fillRef idx="1">
+                          <a:schemeClr val="accent1"/>
+                        </a:fillRef>
+                        <a:effectRef idx="0">
+                          <a:schemeClr val="accent1"/>
+                        </a:effectRef>
+                        <a:fontRef idx="minor">
+                          <a:schemeClr val="lt1"/>
+                        </a:fontRef>
+                      </wps:style>
+                      <wps:bodyPr rot="0" spcFirstLastPara="0" vertOverflow="overflow" horzOverflow="overflow" vert="horz" wrap="square" lIns="91440" tIns="45720" rIns="91440" bIns="45720" numCol="1" spcCol="0" rtlCol="0" fromWordArt="0" anchor="ctr" anchorCtr="0" forceAA="0" compatLnSpc="1">
+                        <a:prstTxWarp prst="textNoShape">
+                          <a:avLst/>
+                        </a:prstTxWarp>
+                        <a:noAutofit/>
+                      </wps:bodyPr>
+                    </wps:wsp>
+                  </a:graphicData>
+                </a:graphic>
+              </wp:anchor>
+            </w:drawing>
+          </mc:Choice>
+          <mc:Fallback>
+            <w:pict>
+              <v:rect w14:anchorId="59A9598C" id="Rectangle 30" o:spid="_x0000_s1026" style="position:absolute;margin-left:20.15pt;margin-top:142.4pt;width:221.55pt;height:11.1pt;z-index:251708416;visibility:visible;mso-wrap-style:square;mso-wrap-distance-left:9pt;mso-wrap-distance-top:0;mso-wrap-distance-right:9pt;mso-wrap-distance-bottom:0;mso-position-horizontal:absolute;mso-position-horizontal-relative:text;mso-position-vertical:absolute;mso-position-vertical-relative:text;v-text-anchor:middle" o:gfxdata="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" filled="f" strokecolor="white [3212]" strokeweight="1pt"/>
+            </w:pict>
+          </mc:Fallback>
+        </mc:AlternateContent>
+      </w:r>
+      <w:r>
+        <w:rPr>
+          <w:rFonts w:ascii="Calibri" w:eastAsia="Calibri" w:hAnsi="Calibri" w:cs="Calibri"/>
+          <w:noProof/>
+        </w:rPr>
+        <mc:AlternateContent>
+          <mc:Choice Requires="wps">
+            <w:drawing>
+              <wp:anchor distT="0" distB="0" distL="114300" distR="114300" simplePos="0" relativeHeight="251682816" behindDoc="0" locked="0" layoutInCell="1" allowOverlap="1" wp14:anchorId="0DE29B6C" wp14:editId="39E1699E">
+                <wp:simplePos x="0" y="0"/>
+                <wp:positionH relativeFrom="column">
+                  <wp:posOffset>256233</wp:posOffset>
+                </wp:positionH>
+                <wp:positionV relativeFrom="paragraph">
+                  <wp:posOffset>1549491</wp:posOffset>
+                </wp:positionV>
+                <wp:extent cx="2813538" cy="140677"/>
+                <wp:effectExtent l="0" t="0" r="25400" b="12065"/>
+                <wp:wrapNone/>
+                <wp:docPr id="29" name="Rectangle 29"/>
+                <wp:cNvGraphicFramePr/>
+                <a:graphic xmlns:a="http://schemas.openxmlformats.org/drawingml/2006/main">
+                  <a:graphicData uri="http://schemas.microsoft.com/office/word/2010/wordprocessingShape">
+                    <wps:wsp>
+                      <wps:cNvSpPr/>
+                      <wps:spPr>
+                        <a:xfrm>
+                          <a:off x="0" y="0"/>
+                          <a:ext cx="2813538" cy="140677"/>
+                        </a:xfrm>
+                        <a:prstGeom prst="rect">
+                          <a:avLst/>
+                        </a:prstGeom>
+                        <a:noFill/>
+                        <a:ln>
+                          <a:solidFill>
+                            <a:schemeClr val="bg1"/>
+                          </a:solidFill>
+                        </a:ln>
+                      </wps:spPr>
+                      <wps:style>
+                        <a:lnRef idx="2">
+                          <a:schemeClr val="accent1">
+                            <a:shade val="50000"/>
+                          </a:schemeClr>
+                        </a:lnRef>
+                        <a:fillRef idx="1">
+                          <a:schemeClr val="accent1"/>
+                        </a:fillRef>
+                        <a:effectRef idx="0">
+                          <a:schemeClr val="accent1"/>
+                        </a:effectRef>
+                        <a:fontRef idx="minor">
+                          <a:schemeClr val="lt1"/>
+                        </a:fontRef>
+                      </wps:style>
+                      <wps:bodyPr rot="0" spcFirstLastPara="0" vertOverflow="overflow" horzOverflow="overflow" vert="horz" wrap="square" lIns="91440" tIns="45720" rIns="91440" bIns="45720" numCol="1" spcCol="0" rtlCol="0" fromWordArt="0" anchor="ctr" anchorCtr="0" forceAA="0" compatLnSpc="1">
+                        <a:prstTxWarp prst="textNoShape">
+                          <a:avLst/>
+                        </a:prstTxWarp>
+                        <a:noAutofit/>
+                      </wps:bodyPr>
+                    </wps:wsp>
+                  </a:graphicData>
+                </a:graphic>
+              </wp:anchor>
+            </w:drawing>
+          </mc:Choice>
+          <mc:Fallback>
+            <w:pict>
+              <v:rect w14:anchorId="1530CB99" id="Rectangle 29" o:spid="_x0000_s1026" style="position:absolute;margin-left:20.2pt;margin-top:122pt;width:221.55pt;height:11.1pt;z-index:251682816;visibility:visible;mso-wrap-style:square;mso-wrap-distance-left:9pt;mso-wrap-distance-top:0;mso-wrap-distance-right:9pt;mso-wrap-distance-bottom:0;mso-position-horizontal:absolute;mso-position-horizontal-relative:text;mso-position-vertical:absolute;mso-position-vertical-relative:text;v-text-anchor:middle" o:gfxdata="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" filled="f" strokecolor="white [3212]" strokeweight="1pt"/>
+            </w:pict>
+          </mc:Fallback>
+        </mc:AlternateContent>
+      </w:r>
+      <w:r>
+        <w:rPr>
+          <w:rFonts w:ascii="Calibri" w:eastAsia="Calibri" w:hAnsi="Calibri" w:cs="Calibri"/>
+          <w:noProof/>
+        </w:rPr>
+        <mc:AlternateContent>
+          <mc:Choice Requires="wps">
+            <w:drawing>
+              <wp:anchor distT="0" distB="0" distL="114300" distR="114300" simplePos="0" relativeHeight="251654144" behindDoc="0" locked="0" layoutInCell="1" allowOverlap="1" wp14:anchorId="7A25960A" wp14:editId="179D99CF">
+                <wp:simplePos x="0" y="0"/>
+                <wp:positionH relativeFrom="column">
+                  <wp:posOffset>19050</wp:posOffset>
+                </wp:positionH>
+                <wp:positionV relativeFrom="paragraph">
+                  <wp:posOffset>1330960</wp:posOffset>
+                </wp:positionV>
+                <wp:extent cx="119269" cy="111318"/>
+                <wp:effectExtent l="0" t="0" r="14605" b="22225"/>
+                <wp:wrapNone/>
+                <wp:docPr id="28" name="Rectangle 28"/>
+                <wp:cNvGraphicFramePr/>
+                <a:graphic xmlns:a="http://schemas.openxmlformats.org/drawingml/2006/main">
+                  <a:graphicData uri="http://schemas.microsoft.com/office/word/2010/wordprocessingShape">
+                    <wps:wsp>
+                      <wps:cNvSpPr/>
+                      <wps:spPr>
+                        <a:xfrm>
+                          <a:off x="0" y="0"/>
+                          <a:ext cx="119269" cy="111318"/>
+                        </a:xfrm>
+                        <a:prstGeom prst="rect">
+                          <a:avLst/>
+                        </a:prstGeom>
+                        <a:noFill/>
+                        <a:ln>
+                          <a:solidFill>
+                            <a:schemeClr val="bg1"/>
+                          </a:solidFill>
+                        </a:ln>
+                      </wps:spPr>
+                      <wps:style>
+                        <a:lnRef idx="2">
+                          <a:schemeClr val="accent1">
+                            <a:shade val="50000"/>
+                          </a:schemeClr>
+                        </a:lnRef>
+                        <a:fillRef idx="1">
+                          <a:schemeClr val="accent1"/>
+                        </a:fillRef>
+                        <a:effectRef idx="0">
+                          <a:schemeClr val="accent1"/>
+                        </a:effectRef>
+                        <a:fontRef idx="minor">
+                          <a:schemeClr val="lt1"/>
+                        </a:fontRef>
+                      </wps:style>
+                      <wps:bodyPr rot="0" spcFirstLastPara="0" vertOverflow="overflow" horzOverflow="overflow" vert="horz" wrap="square" lIns="91440" tIns="45720" rIns="91440" bIns="45720" numCol="1" spcCol="0" rtlCol="0" fromWordArt="0" anchor="ctr" anchorCtr="0" forceAA="0" compatLnSpc="1">
+                        <a:prstTxWarp prst="textNoShape">
+                          <a:avLst/>
+                        </a:prstTxWarp>
+                        <a:noAutofit/>
+                      </wps:bodyPr>
+                    </wps:wsp>
+                  </a:graphicData>
+                </a:graphic>
+              </wp:anchor>
+            </w:drawing>
+          </mc:Choice>
+          <mc:Fallback>
+            <w:pict>
+              <v:rect w14:anchorId="27E4CFB1" id="Rectangle 28" o:spid="_x0000_s1026" style="position:absolute;margin-left:1.5pt;margin-top:104.8pt;width:9.4pt;height:8.75pt;z-index:251654144;visibility:visible;mso-wrap-style:square;mso-wrap-distance-left:9pt;mso-wrap-distance-top:0;mso-wrap-distance-right:9pt;mso-wrap-distance-bottom:0;mso-position-horizontal:absolute;mso-position-horizontal-relative:text;mso-position-vertical:absolute;mso-position-vertical-relative:text;v-text-anchor:middle" o:gfxdata="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" filled="f" strokecolor="white [3212]" strokeweight="1pt"/>
+            </w:pict>
+          </mc:Fallback>
+        </mc:AlternateContent>
+      </w:r>
+      <w:r>
+        <w:rPr>
+          <w:rFonts w:ascii="Calibri" w:eastAsia="Calibri" w:hAnsi="Calibri" w:cs="Calibri"/>
+          <w:noProof/>
+        </w:rPr>
+        <mc:AlternateContent>
+          <mc:Choice Requires="wps">
+            <w:drawing>
+              <wp:anchor distT="0" distB="0" distL="114300" distR="114300" simplePos="0" relativeHeight="251675648" behindDoc="0" locked="0" layoutInCell="1" allowOverlap="1" wp14:anchorId="791A1713" wp14:editId="142251A6">
+                <wp:simplePos x="0" y="0"/>
+                <wp:positionH relativeFrom="column">
+                  <wp:posOffset>20320</wp:posOffset>
+                </wp:positionH>
+                <wp:positionV relativeFrom="paragraph">
+                  <wp:posOffset>899160</wp:posOffset>
+                </wp:positionV>
+                <wp:extent cx="119269" cy="111318"/>
+                <wp:effectExtent l="0" t="0" r="14605" b="22225"/>
+                <wp:wrapNone/>
+                <wp:docPr id="25" name="Rectangle 25"/>
+                <wp:cNvGraphicFramePr/>
+                <a:graphic xmlns:a="http://schemas.openxmlformats.org/drawingml/2006/main">
+                  <a:graphicData uri="http://schemas.microsoft.com/office/word/2010/wordprocessingShape">
+                    <wps:wsp>
+                      <wps:cNvSpPr/>
+                      <wps:spPr>
+                        <a:xfrm>
+                          <a:off x="0" y="0"/>
+                          <a:ext cx="119269" cy="111318"/>
+                        </a:xfrm>
+                        <a:prstGeom prst="rect">
+                          <a:avLst/>
+                        </a:prstGeom>
+                        <a:noFill/>
+                        <a:ln>
+                          <a:solidFill>
+                            <a:schemeClr val="bg1"/>
+                          </a:solidFill>
+                        </a:ln>
+                      </wps:spPr>
+                      <wps:style>
+                        <a:lnRef idx="2">
+                          <a:schemeClr val="accent1">
+                            <a:shade val="50000"/>
+                          </a:schemeClr>
+                        </a:lnRef>
+                        <a:fillRef idx="1">
+                          <a:schemeClr val="accent1"/>
+                        </a:fillRef>
+                        <a:effectRef idx="0">
+                          <a:schemeClr val="accent1"/>
+                        </a:effectRef>
+                        <a:fontRef idx="minor">
+                          <a:schemeClr val="lt1"/>
+                        </a:fontRef>
+                      </wps:style>
+                      <wps:bodyPr rot="0" spcFirstLastPara="0" vertOverflow="overflow" horzOverflow="overflow" vert="horz" wrap="square" lIns="91440" tIns="45720" rIns="91440" bIns="45720" numCol="1" spcCol="0" rtlCol="0" fromWordArt="0" anchor="ctr" anchorCtr="0" forceAA="0" compatLnSpc="1">
+                        <a:prstTxWarp prst="textNoShape">
+                          <a:avLst/>
+                        </a:prstTxWarp>
+                        <a:noAutofit/>
+                      </wps:bodyPr>
+                    </wps:wsp>
+                  </a:graphicData>
+                </a:graphic>
+              </wp:anchor>
+            </w:drawing>
+          </mc:Choice>
+          <mc:Fallback>
+            <w:pict>
+              <v:rect w14:anchorId="682159B0" id="Rectangle 25" o:spid="_x0000_s1026" style="position:absolute;margin-left:1.6pt;margin-top:70.8pt;width:9.4pt;height:8.75pt;z-index:251675648;visibility:visible;mso-wrap-style:square;mso-wrap-distance-left:9pt;mso-wrap-distance-top:0;mso-wrap-distance-right:9pt;mso-wrap-distance-bottom:0;mso-position-horizontal:absolute;mso-position-horizontal-relative:text;mso-position-vertical:absolute;mso-position-vertical-relative:text;v-text-anchor:middle" o:gfxdata="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" filled="f" strokecolor="white [3212]" strokeweight="1pt"/>
+            </w:pict>
+          </mc:Fallback>
+        </mc:AlternateContent>
+      </w:r>
+      <w:r>
+        <w:rPr>
+          <w:rFonts w:ascii="Calibri" w:eastAsia="Calibri" w:hAnsi="Calibri" w:cs="Calibri"/>
+          <w:noProof/>
+        </w:rPr>
+        <mc:AlternateContent>
+          <mc:Choice Requires="wps">
+            <w:drawing>
+              <wp:anchor distT="0" distB="0" distL="114300" distR="114300" simplePos="0" relativeHeight="251702272" behindDoc="0" locked="0" layoutInCell="1" allowOverlap="1" wp14:anchorId="15B49958" wp14:editId="03A310AB">
+                <wp:simplePos x="0" y="0"/>
+                <wp:positionH relativeFrom="column">
+                  <wp:posOffset>20955</wp:posOffset>
+                </wp:positionH>
+                <wp:positionV relativeFrom="paragraph">
+                  <wp:posOffset>1189990</wp:posOffset>
+                </wp:positionV>
+                <wp:extent cx="119269" cy="111318"/>
+                <wp:effectExtent l="0" t="0" r="14605" b="22225"/>
+                <wp:wrapNone/>
+                <wp:docPr id="27" name="Rectangle 27"/>
+                <wp:cNvGraphicFramePr/>
+                <a:graphic xmlns:a="http://schemas.openxmlformats.org/drawingml/2006/main">
+                  <a:graphicData uri="http://schemas.microsoft.com/office/word/2010/wordprocessingShape">
+                    <wps:wsp>
+                      <wps:cNvSpPr/>
+                      <wps:spPr>
+                        <a:xfrm>
+                          <a:off x="0" y="0"/>
+                          <a:ext cx="119269" cy="111318"/>
+                        </a:xfrm>
+                        <a:prstGeom prst="rect">
+                          <a:avLst/>
+                        </a:prstGeom>
+                        <a:noFill/>
+                        <a:ln>
+                          <a:solidFill>
+                            <a:schemeClr val="bg1"/>
+                          </a:solidFill>
+                        </a:ln>
+                      </wps:spPr>
+                      <wps:style>
+                        <a:lnRef idx="2">
+                          <a:schemeClr val="accent1">
+                            <a:shade val="50000"/>
+                          </a:schemeClr>
+                        </a:lnRef>
+                        <a:fillRef idx="1">
+                          <a:schemeClr val="accent1"/>
+                        </a:fillRef>
+                        <a:effectRef idx="0">
+                          <a:schemeClr val="accent1"/>
+                        </a:effectRef>
+                        <a:fontRef idx="minor">
+                          <a:schemeClr val="lt1"/>
+                        </a:fontRef>
+                      </wps:style>
+                      <wps:bodyPr rot="0" spcFirstLastPara="0" vertOverflow="overflow" horzOverflow="overflow" vert="horz" wrap="square" lIns="91440" tIns="45720" rIns="91440" bIns="45720" numCol="1" spcCol="0" rtlCol="0" fromWordArt="0" anchor="ctr" anchorCtr="0" forceAA="0" compatLnSpc="1">
+                        <a:prstTxWarp prst="textNoShape">
+                          <a:avLst/>
+                        </a:prstTxWarp>
+                        <a:noAutofit/>
+                      </wps:bodyPr>
+                    </wps:wsp>
+                  </a:graphicData>
+                </a:graphic>
+              </wp:anchor>
+            </w:drawing>
+          </mc:Choice>
+          <mc:Fallback>
+            <w:pict>
+              <v:rect w14:anchorId="3B5B88E5" id="Rectangle 27" o:spid="_x0000_s1026" style="position:absolute;margin-left:1.65pt;margin-top:93.7pt;width:9.4pt;height:8.75pt;z-index:251702272;visibility:visible;mso-wrap-style:square;mso-wrap-distance-left:9pt;mso-wrap-distance-top:0;mso-wrap-distance-right:9pt;mso-wrap-distance-bottom:0;mso-position-horizontal:absolute;mso-position-horizontal-relative:text;mso-position-vertical:absolute;mso-position-vertical-relative:text;v-text-anchor:middle" o:gfxdata="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" filled="f" strokecolor="white [3212]" strokeweight="1pt"/>
+            </w:pict>
+          </mc:Fallback>
+        </mc:AlternateContent>
+      </w:r>
+      <w:r>
+        <w:rPr>
+          <w:rFonts w:ascii="Calibri" w:eastAsia="Calibri" w:hAnsi="Calibri" w:cs="Calibri"/>
+          <w:noProof/>
+        </w:rPr>
+        <mc:AlternateContent>
+          <mc:Choice Requires="wps">
+            <w:drawing>
+              <wp:anchor distT="0" distB="0" distL="114300" distR="114300" simplePos="0" relativeHeight="251693056" behindDoc="0" locked="0" layoutInCell="1" allowOverlap="1" wp14:anchorId="1FFB01F4" wp14:editId="21C32EEA">
+                <wp:simplePos x="0" y="0"/>
+                <wp:positionH relativeFrom="column">
+                  <wp:posOffset>20955</wp:posOffset>
+                </wp:positionH>
+                <wp:positionV relativeFrom="paragraph">
+                  <wp:posOffset>1041400</wp:posOffset>
+                </wp:positionV>
+                <wp:extent cx="119269" cy="111318"/>
+                <wp:effectExtent l="0" t="0" r="14605" b="22225"/>
+                <wp:wrapNone/>
+                <wp:docPr id="26" name="Rectangle 26"/>
+                <wp:cNvGraphicFramePr/>
+                <a:graphic xmlns:a="http://schemas.openxmlformats.org/drawingml/2006/main">
+                  <a:graphicData uri="http://schemas.microsoft.com/office/word/2010/wordprocessingShape">
+                    <wps:wsp>
+                      <wps:cNvSpPr/>
+                      <wps:spPr>
+                        <a:xfrm>
+                          <a:off x="0" y="0"/>
+                          <a:ext cx="119269" cy="111318"/>
+                        </a:xfrm>
+                        <a:prstGeom prst="rect">
+                          <a:avLst/>
+                        </a:prstGeom>
+                        <a:noFill/>
+                        <a:ln>
+                          <a:solidFill>
+                            <a:schemeClr val="bg1"/>
+                          </a:solidFill>
+                        </a:ln>
+                      </wps:spPr>
+                      <wps:style>
+                        <a:lnRef idx="2">
+                          <a:schemeClr val="accent1">
+                            <a:shade val="50000"/>
+                          </a:schemeClr>
+                        </a:lnRef>
+                        <a:fillRef idx="1">
+                          <a:schemeClr val="accent1"/>
+                        </a:fillRef>
+                        <a:effectRef idx="0">
+                          <a:schemeClr val="accent1"/>
+                        </a:effectRef>
+                        <a:fontRef idx="minor">
+                          <a:schemeClr val="lt1"/>
+                        </a:fontRef>
+                      </wps:style>
+                      <wps:bodyPr rot="0" spcFirstLastPara="0" vertOverflow="overflow" horzOverflow="overflow" vert="horz" wrap="square" lIns="91440" tIns="45720" rIns="91440" bIns="45720" numCol="1" spcCol="0" rtlCol="0" fromWordArt="0" anchor="ctr" anchorCtr="0" forceAA="0" compatLnSpc="1">
+                        <a:prstTxWarp prst="textNoShape">
+                          <a:avLst/>
+                        </a:prstTxWarp>
+                        <a:noAutofit/>
+                      </wps:bodyPr>
+                    </wps:wsp>
+                  </a:graphicData>
+                </a:graphic>
+              </wp:anchor>
+            </w:drawing>
+          </mc:Choice>
+          <mc:Fallback>
+            <w:pict>
+              <v:rect w14:anchorId="7F3FC57E" id="Rectangle 26" o:spid="_x0000_s1026" style="position:absolute;margin-left:1.65pt;margin-top:82pt;width:9.4pt;height:8.75pt;z-index:251693056;visibility:visible;mso-wrap-style:square;mso-wrap-distance-left:9pt;mso-wrap-distance-top:0;mso-wrap-distance-right:9pt;mso-wrap-distance-bottom:0;mso-position-horizontal:absolute;mso-position-horizontal-relative:text;mso-position-vertical:absolute;mso-position-vertical-relative:text;v-text-anchor:middle" o:gfxdata="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" filled="f" strokecolor="white [3212]" strokeweight="1pt"/>
+            </w:pict>
+          </mc:Fallback>
+        </mc:AlternateContent>
+      </w:r>
+      <w:r>
+        <w:t xml:space="preserve">- </w:t>
+      </w:r>
+      <w:r>
+        <w:rPr>
+          <w:rStyle w:val="Heading2Char"/>
+          <w:color w:val="auto"/>
+        </w:rPr>
+        <w:t>Dashboard</w:t>
+      </w:r>
+    </w:p>
+    <w:p>
+      <w:pPr>
+        <w:tabs>
+          <w:tab w:val="left" w:pos="1420"/>
+        </w:tabs>
+        <w:ind w:left="720"/>
+        <w:rPr>
+          <w:rFonts w:ascii="Calibri" w:eastAsia="Calibri" w:hAnsi="Calibri" w:cs="Calibri"/>
+        </w:rPr>
+      </w:pPr>
+      <w:r>
+        <w:rPr>
+          <w:rFonts w:ascii="Calibri" w:eastAsia="Calibri" w:hAnsi="Calibri" w:cs="Calibri"/>
+        </w:rPr>
+        <w:t xml:space="preserve">The dashboard is </w:t>
+      </w:r>
+      <w:r>
+        <w:rPr>
+          <w:rFonts w:ascii="Calibri" w:eastAsia="Calibri" w:hAnsi="Calibri" w:cs="Calibri"/>
+        </w:rPr>
+        <w:t xml:space="preserve">a centralised portal to </w:t>
+      </w:r>
+      <w:r>
+        <w:rPr>
+          <w:rFonts w:ascii="Calibri" w:eastAsia="Calibri" w:hAnsi="Calibri" w:cs="Calibri"/>
+        </w:rPr>
+        <w:t>access metrics and configuration</w:t>
+      </w:r>
+      <w:r>
+        <w:rPr>
+          <w:rFonts w:ascii="Calibri" w:eastAsia="Calibri" w:hAnsi="Calibri" w:cs="Calibri"/>
+        </w:rPr>
+        <w:t>:</w:t>
+      </w:r>
+    </w:p>
+    <w:p>
+      <w:pPr>
+        <w:pStyle w:val="ListParagraph"/>
+        <w:numPr>
+          <w:ilvl w:val="0"/>
+          <w:numId w:val="11"/>
+        </w:numPr>
+        <w:tabs>
+          <w:tab w:val="left" w:pos="1420"/>
+        </w:tabs>
+        <w:rPr>
+          <w:rFonts w:ascii="Calibri" w:eastAsia="Calibri" w:hAnsi="Calibri" w:cs="Calibri"/>
+        </w:rPr>
+      </w:pPr>
+      <w:r>
+        <w:rPr>
+          <w:rFonts w:ascii="Calibri" w:eastAsia="Calibri" w:hAnsi="Calibri" w:cs="Calibri"/>
+        </w:rPr>
+        <w:t>Create &gt; Dashboard, Folder, Import</w:t>
+      </w:r>
+    </w:p>
+    <w:p>
+      <w:pPr>
+        <w:pStyle w:val="ListParagraph"/>
+        <w:numPr>
+          <w:ilvl w:val="0"/>
+          <w:numId w:val="11"/>
+        </w:numPr>
+        <w:tabs>
+          <w:tab w:val="left" w:pos="1420"/>
+        </w:tabs>
+        <w:rPr>
+          <w:rFonts w:ascii="Calibri" w:eastAsia="Calibri" w:hAnsi="Calibri" w:cs="Calibri"/>
+        </w:rPr>
+      </w:pPr>
+      <w:r>
+        <w:rPr>
+          <w:rFonts w:ascii="Calibri" w:eastAsia="Calibri" w:hAnsi="Calibri" w:cs="Calibri"/>
+        </w:rPr>
+        <w:t>Dashboards &gt; Home, Manage, Playlists, Snapshots</w:t>
+      </w:r>
+    </w:p>
+    <w:p>
+      <w:pPr>
+        <w:pStyle w:val="ListParagraph"/>
+        <w:numPr>
+          <w:ilvl w:val="0"/>
+          <w:numId w:val="11"/>
+        </w:numPr>
+        <w:tabs>
+          <w:tab w:val="left" w:pos="1420"/>
+        </w:tabs>
+        <w:rPr>
+          <w:rFonts w:ascii="Calibri" w:eastAsia="Calibri" w:hAnsi="Calibri" w:cs="Calibri"/>
+        </w:rPr>
+      </w:pPr>
+      <w:r>
+        <w:rPr>
+          <w:rFonts w:ascii="Calibri" w:eastAsia="Calibri" w:hAnsi="Calibri" w:cs="Calibri"/>
+        </w:rPr>
+        <w:t>Explore</w:t>
+      </w:r>
+      <w:bookmarkStart w:id="14" w:name="_GoBack"/>
+      <w:bookmarkEnd w:id="14"/>
+    </w:p>
+    <w:p>
+      <w:pPr>
+        <w:pStyle w:val="ListParagraph"/>
+        <w:numPr>
+          <w:ilvl w:val="0"/>
+          <w:numId w:val="11"/>
+        </w:numPr>
+        <w:tabs>
+          <w:tab w:val="left" w:pos="1420"/>
+        </w:tabs>
+        <w:rPr>
+          <w:rFonts w:ascii="Calibri" w:eastAsia="Calibri" w:hAnsi="Calibri" w:cs="Calibri"/>
+        </w:rPr>
+      </w:pPr>
+      <w:r>
+        <w:rPr>
+          <w:rFonts w:ascii="Calibri" w:eastAsia="Calibri" w:hAnsi="Calibri" w:cs="Calibri"/>
+        </w:rPr>
+        <w:t>Alerting &gt; Alert Rules,</w:t>
+      </w:r>
+      <w:r>
+        <w:rPr>
+          <w:rFonts w:ascii="Calibri" w:eastAsia="Calibri" w:hAnsi="Calibri" w:cs="Calibri"/>
+        </w:rPr>
+        <w:t xml:space="preserve"> </w:t>
+      </w:r>
+      <w:r>
+        <w:rPr>
+          <w:rFonts w:ascii="Calibri" w:eastAsia="Calibri" w:hAnsi="Calibri" w:cs="Calibri"/>
+        </w:rPr>
+        <w:t>Notifications</w:t>
+      </w:r>
+      <w:r>
+        <w:rPr>
+          <w:rFonts w:ascii="Calibri" w:eastAsia="Calibri" w:hAnsi="Calibri" w:cs="Calibri"/>
+        </w:rPr>
+        <w:t xml:space="preserve"> Channels</w:t>
+      </w:r>
+    </w:p>
+    <w:p>
+      <w:pPr>
+        <w:pStyle w:val="ListParagraph"/>
+        <w:numPr>
+          <w:ilvl w:val="0"/>
+          <w:numId w:val="11"/>
+        </w:numPr>
+        <w:tabs>
+          <w:tab w:val="left" w:pos="1420"/>
+        </w:tabs>
+        <w:rPr>
+          <w:rFonts w:ascii="Calibri" w:eastAsia="Calibri" w:hAnsi="Calibri" w:cs="Calibri"/>
+        </w:rPr>
+      </w:pPr>
+      <w:r>
+        <w:rPr>
+          <w:rFonts w:ascii="Calibri" w:eastAsia="Calibri" w:hAnsi="Calibri" w:cs="Calibri"/>
+        </w:rPr>
+        <w:t>Configuration</w:t>
+      </w:r>
+      <w:r>
+        <w:rPr>
+          <w:rFonts w:ascii="Calibri" w:eastAsia="Calibri" w:hAnsi="Calibri" w:cs="Calibri"/>
+        </w:rPr>
+        <w:t xml:space="preserve"> &gt;</w:t>
+      </w:r>
+      <w:r>
+        <w:rPr>
+          <w:rFonts w:ascii="Calibri" w:eastAsia="Calibri" w:hAnsi="Calibri" w:cs="Calibri"/>
+        </w:rPr>
+        <w:t xml:space="preserve"> </w:t>
+      </w:r>
+      <w:r>
+        <w:rPr>
+          <w:rFonts w:ascii="Calibri" w:eastAsia="Calibri" w:hAnsi="Calibri" w:cs="Calibri"/>
+        </w:rPr>
+        <w:t xml:space="preserve">Data Sources, Users, Teams, </w:t>
+      </w:r>
+      <w:r>
+        <w:rPr>
+          <w:rFonts w:ascii="Calibri" w:eastAsia="Calibri" w:hAnsi="Calibri" w:cs="Calibri"/>
+        </w:rPr>
+        <w:t>Plugins, Preferences, API Keys</w:t>
+      </w:r>
+    </w:p>
+    <w:p>
+      <w:pPr>
+        <w:pStyle w:val="ListParagraph"/>
+        <w:numPr>
+          <w:ilvl w:val="0"/>
+          <w:numId w:val="11"/>
+        </w:numPr>
+        <w:tabs>
+          <w:tab w:val="left" w:pos="1420"/>
+        </w:tabs>
+        <w:rPr>
+          <w:rFonts w:ascii="Calibri" w:eastAsia="Calibri" w:hAnsi="Calibri" w:cs="Calibri"/>
+        </w:rPr>
+      </w:pPr>
+      <w:r>
+        <w:rPr>
+          <w:rFonts w:ascii="Calibri" w:eastAsia="Calibri" w:hAnsi="Calibri" w:cs="Calibri"/>
+        </w:rPr>
+        <w:t>Server Admin</w:t>
+      </w:r>
+      <w:r>
+        <w:rPr>
+          <w:rFonts w:ascii="Calibri" w:eastAsia="Calibri" w:hAnsi="Calibri" w:cs="Calibri"/>
+        </w:rPr>
+        <w:t xml:space="preserve"> &gt;</w:t>
+      </w:r>
+      <w:r>
+        <w:rPr>
+          <w:rFonts w:ascii="Calibri" w:eastAsia="Calibri" w:hAnsi="Calibri" w:cs="Calibri"/>
+        </w:rPr>
+        <w:t xml:space="preserve"> </w:t>
+      </w:r>
+      <w:r>
+        <w:rPr>
+          <w:rFonts w:ascii="Calibri" w:eastAsia="Calibri" w:hAnsi="Calibri" w:cs="Calibri"/>
+        </w:rPr>
+        <w:t>Users, Orgs, Settings, Stats</w:t>
+      </w:r>
+    </w:p>
+    <w:p>
+      <w:pPr>
+        <w:pStyle w:val="ListParagraph"/>
+        <w:numPr>
+          <w:ilvl w:val="0"/>
+          <w:numId w:val="11"/>
+        </w:numPr>
+        <w:tabs>
+          <w:tab w:val="left" w:pos="1420"/>
+        </w:tabs>
+        <w:rPr>
+          <w:rFonts w:ascii="Calibri" w:eastAsia="Calibri" w:hAnsi="Calibri" w:cs="Calibri"/>
+        </w:rPr>
+      </w:pPr>
+      <w:r>
+        <w:rPr>
+          <w:rFonts w:ascii="Calibri" w:eastAsia="Calibri" w:hAnsi="Calibri" w:cs="Calibri"/>
+        </w:rPr>
+        <w:t>Dashboards</w:t>
+      </w:r>
+    </w:p>
+    <w:p>
+      <w:pPr>
+        <w:tabs>
+          <w:tab w:val="left" w:pos="1420"/>
+        </w:tabs>
+        <w:rPr>
+          <w:rFonts w:ascii="Calibri" w:eastAsia="Calibri" w:hAnsi="Calibri" w:cs="Calibri"/>
+        </w:rPr>
+      </w:pPr>
+    </w:p>
+    <w:p>
+      <w:pPr>
+        <w:tabs>
+          <w:tab w:val="left" w:pos="1420"/>
+        </w:tabs>
+        <w:rPr>
+          <w:rFonts w:ascii="Calibri" w:eastAsia="Calibri" w:hAnsi="Calibri" w:cs="Calibri"/>
+        </w:rPr>
+      </w:pPr>
+      <w:r>
+        <w:t xml:space="preserve">- </w:t>
+      </w:r>
+      <w:r>
+        <w:rPr>
+          <w:rStyle w:val="Heading2Char"/>
+          <w:color w:val="auto"/>
+        </w:rPr>
+        <w:t>Dashboard</w:t>
+      </w:r>
+      <w:r>
+        <w:rPr>
+          <w:rFonts w:eastAsia="Calibri"/>
+          <w:noProof/>
+        </w:rPr>
+        <w:t xml:space="preserve"> </w:t>
+      </w:r>
+      <w:r>
+        <w:rPr>
+          <w:rFonts w:eastAsia="Calibri"/>
+          <w:noProof/>
+        </w:rPr>
+        <w:drawing>
+          <wp:anchor distT="0" distB="0" distL="114300" distR="114300" simplePos="0" relativeHeight="251657216" behindDoc="1" locked="0" layoutInCell="1" allowOverlap="1" wp14:anchorId="3BD2B706" wp14:editId="57EB82B9">
+            <wp:simplePos x="0" y="0"/>
+            <wp:positionH relativeFrom="column">
+              <wp:posOffset>0</wp:posOffset>
+            </wp:positionH>
+            <wp:positionV relativeFrom="paragraph">
+              <wp:posOffset>368300</wp:posOffset>
+            </wp:positionV>
+            <wp:extent cx="5995035" cy="3124835"/>
+            <wp:effectExtent l="0" t="0" r="5715" b="0"/>
+            <wp:wrapTight wrapText="bothSides">
+              <wp:wrapPolygon edited="0">
+                <wp:start x="0" y="0"/>
+                <wp:lineTo x="0" y="21464"/>
+                <wp:lineTo x="21552" y="21464"/>
+                <wp:lineTo x="21552" y="0"/>
+                <wp:lineTo x="0" y="0"/>
+              </wp:wrapPolygon>
+            </wp:wrapTight>
+            <wp:docPr id="18" name="Picture 18"/>
+            <wp:cNvGraphicFramePr>
+              <a:graphicFrameLocks xmlns:a="http://schemas.openxmlformats.org/drawingml/2006/main" noChangeAspect="1"/>
+            </wp:cNvGraphicFramePr>
+            <a:graphic xmlns:a="http://schemas.openxmlformats.org/drawingml/2006/main">
+              <a:graphicData uri="http://schemas.openxmlformats.org/drawingml/2006/picture">
+                <pic:pic xmlns:pic="http://schemas.openxmlformats.org/drawingml/2006/picture">
+                  <pic:nvPicPr>
+                    <pic:cNvPr id="0" name="Picture 2"/>
+                    <pic:cNvPicPr>
+                      <a:picLocks noChangeAspect="1" noChangeArrowheads="1"/>
+                    </pic:cNvPicPr>
+                  </pic:nvPicPr>
+                  <pic:blipFill>
+                    <a:blip r:embed="rId21" cstate="print">
+                      <a:extLst>
+                        <a:ext uri="{28A0092B-C50C-407E-A947-70E740481C1C}">
+                          <a14:useLocalDpi xmlns:a14="http://schemas.microsoft.com/office/drawing/2010/main" val="0"/>
+                        </a:ext>
+                      </a:extLst>
+                    </a:blip>
+                    <a:srcRect/>
+                    <a:stretch>
+                      <a:fillRect/>
+                    </a:stretch>
+                  </pic:blipFill>
+                  <pic:spPr bwMode="auto">
+                    <a:xfrm>
+                      <a:off x="0" y="0"/>
+                      <a:ext cx="5995035" cy="3124835"/>
+                    </a:xfrm>
+                    <a:prstGeom prst="rect">
+                      <a:avLst/>
+                    </a:prstGeom>
+                    <a:noFill/>
+                    <a:ln>
+                      <a:noFill/>
+                    </a:ln>
+                  </pic:spPr>
+                </pic:pic>
+              </a:graphicData>
+            </a:graphic>
+            <wp14:sizeRelH relativeFrom="margin">
+              <wp14:pctWidth>0</wp14:pctWidth>
+            </wp14:sizeRelH>
+            <wp14:sizeRelV relativeFrom="margin">
+              <wp14:pctHeight>0</wp14:pctHeight>
+            </wp14:sizeRelV>
+          </wp:anchor>
+        </w:drawing>
+      </w:r>
+    </w:p>
+    <w:p>
+      <w:pPr>
+        <w:tabs>
+          <w:tab w:val="left" w:pos="1420"/>
+        </w:tabs>
+        <w:ind w:left="720"/>
+      </w:pPr>
+      <w:r>
+        <w:lastRenderedPageBreak/>
+        <w:t xml:space="preserve">- </w:t>
+      </w:r>
+      <w:proofErr w:type="spellStart"/>
+      <w:r>
+        <w:rPr>
+          <w:rStyle w:val="Heading2Char"/>
+          <w:color w:val="auto"/>
+        </w:rPr>
+        <w:t>Defendr</w:t>
+      </w:r>
+      <w:proofErr w:type="spellEnd"/>
+      <w:r>
+        <w:rPr>
+          <w:rStyle w:val="Heading2Char"/>
+          <w:color w:val="auto"/>
+        </w:rPr>
+        <w:t xml:space="preserve"> – System Load</w:t>
+      </w:r>
+    </w:p>
+    <w:p>
+      <w:pPr>
+        <w:tabs>
+          <w:tab w:val="left" w:pos="1420"/>
+        </w:tabs>
+        <w:ind w:left="720"/>
+        <w:rPr>
+          <w:rFonts w:ascii="Calibri" w:eastAsia="Calibri" w:hAnsi="Calibri" w:cs="Calibri"/>
+        </w:rPr>
+      </w:pPr>
+    </w:p>
+    <w:p>
+      <w:pPr>
+        <w:tabs>
+          <w:tab w:val="left" w:pos="1420"/>
+        </w:tabs>
+        <w:ind w:left="720"/>
+        <w:rPr>
+          <w:rFonts w:ascii="Calibri" w:eastAsia="Calibri" w:hAnsi="Calibri" w:cs="Calibri"/>
+        </w:rPr>
+      </w:pPr>
+      <w:proofErr w:type="spellStart"/>
+      <w:r>
+        <w:rPr>
+          <w:rFonts w:ascii="Calibri" w:eastAsia="Calibri" w:hAnsi="Calibri" w:cs="Calibri"/>
+        </w:rPr>
+        <w:t>grf</w:t>
+      </w:r>
+      <w:proofErr w:type="spellEnd"/>
+      <w:r>
+        <w:rPr>
+          <w:rFonts w:ascii="Calibri" w:eastAsia="Calibri" w:hAnsi="Calibri" w:cs="Calibri"/>
+          <w:noProof/>
+        </w:rPr>
+        <w:drawing>
+          <wp:inline distT="0" distB="0" distL="0" distR="0" wp14:anchorId="579316F2" wp14:editId="081EBB8D">
+            <wp:extent cx="5725160" cy="2957830"/>
+            <wp:effectExtent l="0" t="0" r="8890" b="0"/>
+            <wp:docPr id="19" name="Picture 19"/>
+            <wp:cNvGraphicFramePr>
+              <a:graphicFrameLocks xmlns:a="http://schemas.openxmlformats.org/drawingml/2006/main" noChangeAspect="1"/>
+            </wp:cNvGraphicFramePr>
+            <a:graphic xmlns:a="http://schemas.openxmlformats.org/drawingml/2006/main">
+              <a:graphicData uri="http://schemas.openxmlformats.org/drawingml/2006/picture">
+                <pic:pic xmlns:pic="http://schemas.openxmlformats.org/drawingml/2006/picture">
+                  <pic:nvPicPr>
+                    <pic:cNvPr id="0" name="Picture 3"/>
+                    <pic:cNvPicPr>
+                      <a:picLocks noChangeAspect="1" noChangeArrowheads="1"/>
+                    </pic:cNvPicPr>
+                  </pic:nvPicPr>
+                  <pic:blipFill>
+                    <a:blip r:embed="rId22" cstate="print">
+                      <a:extLst>
+                        <a:ext uri="{28A0092B-C50C-407E-A947-70E740481C1C}">
+                          <a14:useLocalDpi xmlns:a14="http://schemas.microsoft.com/office/drawing/2010/main" val="0"/>
+                        </a:ext>
+                      </a:extLst>
+                    </a:blip>
+                    <a:srcRect/>
+                    <a:stretch>
+                      <a:fillRect/>
+                    </a:stretch>
+                  </pic:blipFill>
+                  <pic:spPr bwMode="auto">
+                    <a:xfrm>
+                      <a:off x="0" y="0"/>
+                      <a:ext cx="5725160" cy="2957830"/>
+                    </a:xfrm>
+                    <a:prstGeom prst="rect">
+                      <a:avLst/>
+                    </a:prstGeom>
+                    <a:noFill/>
+                    <a:ln>
+                      <a:noFill/>
+                    </a:ln>
+                  </pic:spPr>
+                </pic:pic>
+              </a:graphicData>
+            </a:graphic>
+          </wp:inline>
+        </w:drawing>
+      </w:r>
+    </w:p>
+    <w:p>
+      <w:pPr>
+        <w:tabs>
+          <w:tab w:val="left" w:pos="1420"/>
+        </w:tabs>
+        <w:ind w:left="720"/>
+        <w:rPr>
+          <w:rFonts w:ascii="Calibri" w:eastAsia="Calibri" w:hAnsi="Calibri" w:cs="Calibri"/>
+        </w:rPr>
+      </w:pPr>
+      <w:proofErr w:type="spellStart"/>
+      <w:r>
+        <w:rPr>
+          <w:rFonts w:ascii="Calibri" w:eastAsia="Calibri" w:hAnsi="Calibri" w:cs="Calibri"/>
+        </w:rPr>
+        <w:t>grf</w:t>
+      </w:r>
+      <w:proofErr w:type="spellEnd"/>
+    </w:p>
+    <w:p>
+      <w:pPr>
+        <w:tabs>
+          <w:tab w:val="left" w:pos="1420"/>
+        </w:tabs>
+        <w:ind w:left="720"/>
+      </w:pPr>
+      <w:r>
+        <w:t xml:space="preserve">- </w:t>
+      </w:r>
+      <w:proofErr w:type="spellStart"/>
+      <w:r>
+        <w:rPr>
+          <w:rStyle w:val="Heading2Char"/>
+          <w:color w:val="auto"/>
+        </w:rPr>
+        <w:t>Defendr</w:t>
+      </w:r>
+      <w:proofErr w:type="spellEnd"/>
+      <w:r>
+        <w:rPr>
+          <w:rStyle w:val="Heading2Char"/>
+          <w:color w:val="auto"/>
+        </w:rPr>
+        <w:t xml:space="preserve"> – System Load (Expanded)</w:t>
+      </w:r>
+    </w:p>
+    <w:p>
+      <w:pPr>
+        <w:tabs>
+          <w:tab w:val="left" w:pos="1420"/>
+        </w:tabs>
+        <w:ind w:left="720"/>
+        <w:rPr>
+          <w:rFonts w:ascii="Calibri" w:eastAsia="Calibri" w:hAnsi="Calibri" w:cs="Calibri"/>
+        </w:rPr>
+      </w:pPr>
+      <w:r>
+        <w:rPr>
+          <w:rFonts w:ascii="Calibri" w:eastAsia="Calibri" w:hAnsi="Calibri" w:cs="Calibri"/>
+          <w:noProof/>
+        </w:rPr>
+        <w:drawing>
+          <wp:inline distT="0" distB="0" distL="0" distR="0" wp14:anchorId="1C3EF904" wp14:editId="1E0DC965">
+            <wp:extent cx="5725160" cy="2934335"/>
+            <wp:effectExtent l="0" t="0" r="8890" b="0"/>
+            <wp:docPr id="21" name="Picture 21"/>
+            <wp:cNvGraphicFramePr>
+              <a:graphicFrameLocks xmlns:a="http://schemas.openxmlformats.org/drawingml/2006/main" noChangeAspect="1"/>
+            </wp:cNvGraphicFramePr>
+            <a:graphic xmlns:a="http://schemas.openxmlformats.org/drawingml/2006/main">
+              <a:graphicData uri="http://schemas.openxmlformats.org/drawingml/2006/picture">
+                <pic:pic xmlns:pic="http://schemas.openxmlformats.org/drawingml/2006/picture">
+                  <pic:nvPicPr>
+                    <pic:cNvPr id="0" name="Picture 5"/>
+                    <pic:cNvPicPr>
+                      <a:picLocks noChangeAspect="1" noChangeArrowheads="1"/>
+                    </pic:cNvPicPr>
+                  </pic:nvPicPr>
+                  <pic:blipFill>
+                    <a:blip r:embed="rId23" cstate="print">
+                      <a:extLst>
+                        <a:ext uri="{28A0092B-C50C-407E-A947-70E740481C1C}">
+                          <a14:useLocalDpi xmlns:a14="http://schemas.microsoft.com/office/drawing/2010/main" val="0"/>
+                        </a:ext>
+                      </a:extLst>
+                    </a:blip>
+                    <a:srcRect/>
+                    <a:stretch>
+                      <a:fillRect/>
+                    </a:stretch>
+                  </pic:blipFill>
+                  <pic:spPr bwMode="auto">
+                    <a:xfrm>
+                      <a:off x="0" y="0"/>
+                      <a:ext cx="5725160" cy="2934335"/>
+                    </a:xfrm>
+                    <a:prstGeom prst="rect">
+                      <a:avLst/>
+                    </a:prstGeom>
+                    <a:noFill/>
+                    <a:ln>
+                      <a:noFill/>
+                    </a:ln>
+                  </pic:spPr>
+                </pic:pic>
+              </a:graphicData>
+            </a:graphic>
+          </wp:inline>
+        </w:drawing>
+      </w:r>
+    </w:p>
+    <w:p>
+      <w:pPr>
+        <w:tabs>
+          <w:tab w:val="left" w:pos="1420"/>
+        </w:tabs>
+        <w:ind w:left="720"/>
+        <w:rPr>
+          <w:rFonts w:ascii="Calibri" w:eastAsia="Calibri" w:hAnsi="Calibri" w:cs="Calibri"/>
+        </w:rPr>
+      </w:pPr>
+      <w:r>
+        <w:rPr>
+          <w:rFonts w:ascii="Calibri" w:eastAsia="Calibri" w:hAnsi="Calibri" w:cs="Calibri"/>
+        </w:rPr>
+        <w:lastRenderedPageBreak/>
+        <w:t>gr</w:t>
+      </w:r>
+      <w:r>
+        <w:rPr>
+          <w:rFonts w:ascii="Calibri" w:eastAsia="Calibri" w:hAnsi="Calibri" w:cs="Calibri"/>
+          <w:noProof/>
+        </w:rPr>
+        <w:drawing>
+          <wp:inline distT="0" distB="0" distL="0" distR="0" wp14:anchorId="5D76E9A8" wp14:editId="11F3F1E0">
+            <wp:extent cx="5716905" cy="3172460"/>
+            <wp:effectExtent l="0" t="0" r="0" b="8890"/>
+            <wp:docPr id="20" name="Picture 20"/>
+            <wp:cNvGraphicFramePr>
+              <a:graphicFrameLocks xmlns:a="http://schemas.openxmlformats.org/drawingml/2006/main" noChangeAspect="1"/>
+            </wp:cNvGraphicFramePr>
+            <a:graphic xmlns:a="http://schemas.openxmlformats.org/drawingml/2006/main">
+              <a:graphicData uri="http://schemas.openxmlformats.org/drawingml/2006/picture">
+                <pic:pic xmlns:pic="http://schemas.openxmlformats.org/drawingml/2006/picture">
+                  <pic:nvPicPr>
+                    <pic:cNvPr id="0" name="Picture 4"/>
+                    <pic:cNvPicPr>
+                      <a:picLocks noChangeAspect="1" noChangeArrowheads="1"/>
+                    </pic:cNvPicPr>
+                  </pic:nvPicPr>
+                  <pic:blipFill>
+                    <a:blip r:embed="rId24" cstate="print">
+                      <a:extLst>
+                        <a:ext uri="{28A0092B-C50C-407E-A947-70E740481C1C}">
+                          <a14:useLocalDpi xmlns:a14="http://schemas.microsoft.com/office/drawing/2010/main" val="0"/>
+                        </a:ext>
+                      </a:extLst>
+                    </a:blip>
+                    <a:srcRect/>
+                    <a:stretch>
+                      <a:fillRect/>
+                    </a:stretch>
+                  </pic:blipFill>
+                  <pic:spPr bwMode="auto">
+                    <a:xfrm>
+                      <a:off x="0" y="0"/>
+                      <a:ext cx="5716905" cy="3172460"/>
+                    </a:xfrm>
+                    <a:prstGeom prst="rect">
+                      <a:avLst/>
+                    </a:prstGeom>
+                    <a:noFill/>
+                    <a:ln>
+                      <a:noFill/>
+                    </a:ln>
+                  </pic:spPr>
+                </pic:pic>
+              </a:graphicData>
+            </a:graphic>
+          </wp:inline>
+        </w:drawing>
       </w:r>
     </w:p>
     <w:p>
@@ -6230,17 +7783,8 @@
           <w:rStyle w:val="Heading2Char"/>
           <w:color w:val="auto"/>
         </w:rPr>
-        <w:t xml:space="preserve"> Adding </w:t>
-      </w:r>
-      <w:proofErr w:type="spellStart"/>
-      <w:r>
-        <w:rPr>
-          <w:rStyle w:val="Heading2Char"/>
-          <w:color w:val="auto"/>
-        </w:rPr>
-        <w:t>backends</w:t>
-      </w:r>
-      <w:proofErr w:type="spellEnd"/>
+        <w:t xml:space="preserve"> Adding backends</w:t>
+      </w:r>
     </w:p>
     <w:p>
       <w:pPr>
@@ -6327,7 +7871,7 @@
           <w:lang w:val="en-US" w:eastAsia="en-US"/>
         </w:rPr>
         <w:drawing>
-          <wp:anchor distT="0" distB="0" distL="114300" distR="114300" simplePos="0" relativeHeight="251664384" behindDoc="1" locked="0" layoutInCell="0" allowOverlap="1" wp14:anchorId="6B614E8B" wp14:editId="258DEA14">
+          <wp:anchor distT="0" distB="0" distL="114300" distR="114300" simplePos="0" relativeHeight="251661312" behindDoc="1" locked="0" layoutInCell="0" allowOverlap="1" wp14:anchorId="6B614E8B" wp14:editId="5692CB1B">
             <wp:simplePos x="0" y="0"/>
             <wp:positionH relativeFrom="column">
               <wp:posOffset>381635</wp:posOffset>
@@ -6352,7 +7896,7 @@
                     </pic:cNvPicPr>
                   </pic:nvPicPr>
                   <pic:blipFill>
-                    <a:blip r:embed="rId20"/>
+                    <a:blip r:embed="rId25"/>
                     <a:srcRect/>
                     <a:stretch>
                       <a:fillRect/>
@@ -6561,7 +8105,7 @@
 </file>
 
 <file path=word/endnotes.xml><?xml version="1.0" encoding="utf-8"?>
-<w:endnotes xmlns:wpc="http://schemas.microsoft.com/office/word/2010/wordprocessingCanvas" xmlns:mc="http://schemas.openxmlformats.org/markup-compatibility/2006" xmlns:o="urn:schemas-microsoft-com:office:office" xmlns:r="http://schemas.openxmlformats.org/officeDocument/2006/relationships" xmlns:m="http://schemas.openxmlformats.org/officeDocument/2006/math" xmlns:v="urn:schemas-microsoft-com:vml" xmlns:wp14="http://schemas.microsoft.com/office/word/2010/wordprocessingDrawing" xmlns:wp="http://schemas.openxmlformats.org/drawingml/2006/wordprocessingDrawing" xmlns:w10="urn:schemas-microsoft-com:office:word" xmlns:w="http://schemas.openxmlformats.org/wordprocessingml/2006/main" xmlns:w14="http://schemas.microsoft.com/office/word/2010/wordml" xmlns:wpg="http://schemas.microsoft.com/office/word/2010/wordprocessingGroup" xmlns:wpi="http://schemas.microsoft.com/office/word/2010/wordprocessingInk" xmlns:wne="http://schemas.microsoft.com/office/word/2006/wordml" xmlns:wps="http://schemas.microsoft.com/office/word/2010/wordprocessingShape" mc:Ignorable="w14 wp14">
+<w:endnotes xmlns:wpc="http://schemas.microsoft.com/office/word/2010/wordprocessingCanvas" xmlns:cx="http://schemas.microsoft.com/office/drawing/2014/chartex" xmlns:cx1="http://schemas.microsoft.com/office/drawing/2015/9/8/chartex" xmlns:cx2="http://schemas.microsoft.com/office/drawing/2015/10/21/chartex" xmlns:cx3="http://schemas.microsoft.com/office/drawing/2016/5/9/chartex" xmlns:cx4="http://schemas.microsoft.com/office/drawing/2016/5/10/chartex" xmlns:cx5="http://schemas.microsoft.com/office/drawing/2016/5/11/chartex" xmlns:cx6="http://schemas.microsoft.com/office/drawing/2016/5/12/chartex" xmlns:cx7="http://schemas.microsoft.com/office/drawing/2016/5/13/chartex" xmlns:cx8="http://schemas.microsoft.com/office/drawing/2016/5/14/chartex" xmlns:mc="http://schemas.openxmlformats.org/markup-compatibility/2006" xmlns:aink="http://schemas.microsoft.com/office/drawing/2016/ink" xmlns:am3d="http://schemas.microsoft.com/office/drawing/2017/model3d" xmlns:o="urn:schemas-microsoft-com:office:office" xmlns:r="http://schemas.openxmlformats.org/officeDocument/2006/relationships" xmlns:m="http://schemas.openxmlformats.org/officeDocument/2006/math" xmlns:v="urn:schemas-microsoft-com:vml" xmlns:wp14="http://schemas.microsoft.com/office/word/2010/wordprocessingDrawing" xmlns:wp="http://schemas.openxmlformats.org/drawingml/2006/wordprocessingDrawing" xmlns:w10="urn:schemas-microsoft-com:office:word" xmlns:w="http://schemas.openxmlformats.org/wordprocessingml/2006/main" xmlns:w14="http://schemas.microsoft.com/office/word/2010/wordml" xmlns:w15="http://schemas.microsoft.com/office/word/2012/wordml" xmlns:w16cid="http://schemas.microsoft.com/office/word/2016/wordml/cid" xmlns:w16se="http://schemas.microsoft.com/office/word/2015/wordml/symex" xmlns:wpg="http://schemas.microsoft.com/office/word/2010/wordprocessingGroup" xmlns:wpi="http://schemas.microsoft.com/office/word/2010/wordprocessingInk" xmlns:wne="http://schemas.microsoft.com/office/word/2006/wordml" xmlns:wps="http://schemas.microsoft.com/office/word/2010/wordprocessingShape" mc:Ignorable="w14 w15 w16se w16cid wp14">
   <w:endnote w:type="separator" w:id="-1">
     <w:p>
       <w:r>
@@ -6580,7 +8124,7 @@
 </file>
 
 <file path=word/footer1.xml><?xml version="1.0" encoding="utf-8"?>
-<w:ftr xmlns:wpc="http://schemas.microsoft.com/office/word/2010/wordprocessingCanvas" xmlns:mc="http://schemas.openxmlformats.org/markup-compatibility/2006" xmlns:o="urn:schemas-microsoft-com:office:office" xmlns:r="http://schemas.openxmlformats.org/officeDocument/2006/relationships" xmlns:m="http://schemas.openxmlformats.org/officeDocument/2006/math" xmlns:v="urn:schemas-microsoft-com:vml" xmlns:wp14="http://schemas.microsoft.com/office/word/2010/wordprocessingDrawing" xmlns:wp="http://schemas.openxmlformats.org/drawingml/2006/wordprocessingDrawing" xmlns:w10="urn:schemas-microsoft-com:office:word" xmlns:w="http://schemas.openxmlformats.org/wordprocessingml/2006/main" xmlns:w14="http://schemas.microsoft.com/office/word/2010/wordml" xmlns:wpg="http://schemas.microsoft.com/office/word/2010/wordprocessingGroup" xmlns:wpi="http://schemas.microsoft.com/office/word/2010/wordprocessingInk" xmlns:wne="http://schemas.microsoft.com/office/word/2006/wordml" xmlns:wps="http://schemas.microsoft.com/office/word/2010/wordprocessingShape" mc:Ignorable="w14 wp14">
+<w:ftr xmlns:wpc="http://schemas.microsoft.com/office/word/2010/wordprocessingCanvas" xmlns:cx="http://schemas.microsoft.com/office/drawing/2014/chartex" xmlns:cx1="http://schemas.microsoft.com/office/drawing/2015/9/8/chartex" xmlns:cx2="http://schemas.microsoft.com/office/drawing/2015/10/21/chartex" xmlns:cx3="http://schemas.microsoft.com/office/drawing/2016/5/9/chartex" xmlns:cx4="http://schemas.microsoft.com/office/drawing/2016/5/10/chartex" xmlns:cx5="http://schemas.microsoft.com/office/drawing/2016/5/11/chartex" xmlns:cx6="http://schemas.microsoft.com/office/drawing/2016/5/12/chartex" xmlns:cx7="http://schemas.microsoft.com/office/drawing/2016/5/13/chartex" xmlns:cx8="http://schemas.microsoft.com/office/drawing/2016/5/14/chartex" xmlns:mc="http://schemas.openxmlformats.org/markup-compatibility/2006" xmlns:aink="http://schemas.microsoft.com/office/drawing/2016/ink" xmlns:am3d="http://schemas.microsoft.com/office/drawing/2017/model3d" xmlns:o="urn:schemas-microsoft-com:office:office" xmlns:r="http://schemas.openxmlformats.org/officeDocument/2006/relationships" xmlns:m="http://schemas.openxmlformats.org/officeDocument/2006/math" xmlns:v="urn:schemas-microsoft-com:vml" xmlns:wp14="http://schemas.microsoft.com/office/word/2010/wordprocessingDrawing" xmlns:wp="http://schemas.openxmlformats.org/drawingml/2006/wordprocessingDrawing" xmlns:w10="urn:schemas-microsoft-com:office:word" xmlns:w="http://schemas.openxmlformats.org/wordprocessingml/2006/main" xmlns:w14="http://schemas.microsoft.com/office/word/2010/wordml" xmlns:w15="http://schemas.microsoft.com/office/word/2012/wordml" xmlns:w16cid="http://schemas.microsoft.com/office/word/2016/wordml/cid" xmlns:w16se="http://schemas.microsoft.com/office/word/2015/wordml/symex" xmlns:wpg="http://schemas.microsoft.com/office/word/2010/wordprocessingGroup" xmlns:wpi="http://schemas.microsoft.com/office/word/2010/wordprocessingInk" xmlns:wne="http://schemas.microsoft.com/office/word/2006/wordml" xmlns:wps="http://schemas.microsoft.com/office/word/2010/wordprocessingShape" mc:Ignorable="w14 w15 w16se w16cid wp14">
   <w:sdt>
     <w:sdtPr>
       <w:id w:val="-1720200884"/>
@@ -6633,7 +8177,7 @@
 </file>
 
 <file path=word/footnotes.xml><?xml version="1.0" encoding="utf-8"?>
-<w:footnotes xmlns:wpc="http://schemas.microsoft.com/office/word/2010/wordprocessingCanvas" xmlns:mc="http://schemas.openxmlformats.org/markup-compatibility/2006" xmlns:o="urn:schemas-microsoft-com:office:office" xmlns:r="http://schemas.openxmlformats.org/officeDocument/2006/relationships" xmlns:m="http://schemas.openxmlformats.org/officeDocument/2006/math" xmlns:v="urn:schemas-microsoft-com:vml" xmlns:wp14="http://schemas.microsoft.com/office/word/2010/wordprocessingDrawing" xmlns:wp="http://schemas.openxmlformats.org/drawingml/2006/wordprocessingDrawing" xmlns:w10="urn:schemas-microsoft-com:office:word" xmlns:w="http://schemas.openxmlformats.org/wordprocessingml/2006/main" xmlns:w14="http://schemas.microsoft.com/office/word/2010/wordml" xmlns:wpg="http://schemas.microsoft.com/office/word/2010/wordprocessingGroup" xmlns:wpi="http://schemas.microsoft.com/office/word/2010/wordprocessingInk" xmlns:wne="http://schemas.microsoft.com/office/word/2006/wordml" xmlns:wps="http://schemas.microsoft.com/office/word/2010/wordprocessingShape" mc:Ignorable="w14 wp14">
+<w:footnotes xmlns:wpc="http://schemas.microsoft.com/office/word/2010/wordprocessingCanvas" xmlns:cx="http://schemas.microsoft.com/office/drawing/2014/chartex" xmlns:cx1="http://schemas.microsoft.com/office/drawing/2015/9/8/chartex" xmlns:cx2="http://schemas.microsoft.com/office/drawing/2015/10/21/chartex" xmlns:cx3="http://schemas.microsoft.com/office/drawing/2016/5/9/chartex" xmlns:cx4="http://schemas.microsoft.com/office/drawing/2016/5/10/chartex" xmlns:cx5="http://schemas.microsoft.com/office/drawing/2016/5/11/chartex" xmlns:cx6="http://schemas.microsoft.com/office/drawing/2016/5/12/chartex" xmlns:cx7="http://schemas.microsoft.com/office/drawing/2016/5/13/chartex" xmlns:cx8="http://schemas.microsoft.com/office/drawing/2016/5/14/chartex" xmlns:mc="http://schemas.openxmlformats.org/markup-compatibility/2006" xmlns:aink="http://schemas.microsoft.com/office/drawing/2016/ink" xmlns:am3d="http://schemas.microsoft.com/office/drawing/2017/model3d" xmlns:o="urn:schemas-microsoft-com:office:office" xmlns:r="http://schemas.openxmlformats.org/officeDocument/2006/relationships" xmlns:m="http://schemas.openxmlformats.org/officeDocument/2006/math" xmlns:v="urn:schemas-microsoft-com:vml" xmlns:wp14="http://schemas.microsoft.com/office/word/2010/wordprocessingDrawing" xmlns:wp="http://schemas.openxmlformats.org/drawingml/2006/wordprocessingDrawing" xmlns:w10="urn:schemas-microsoft-com:office:word" xmlns:w="http://schemas.openxmlformats.org/wordprocessingml/2006/main" xmlns:w14="http://schemas.microsoft.com/office/word/2010/wordml" xmlns:w15="http://schemas.microsoft.com/office/word/2012/wordml" xmlns:w16cid="http://schemas.microsoft.com/office/word/2016/wordml/cid" xmlns:w16se="http://schemas.microsoft.com/office/word/2015/wordml/symex" xmlns:wpg="http://schemas.microsoft.com/office/word/2010/wordprocessingGroup" xmlns:wpi="http://schemas.microsoft.com/office/word/2010/wordprocessingInk" xmlns:wne="http://schemas.microsoft.com/office/word/2006/wordml" xmlns:wps="http://schemas.microsoft.com/office/word/2010/wordprocessingShape" mc:Ignorable="w14 w15 w16se w16cid wp14">
   <w:footnote w:type="separator" w:id="-1">
     <w:p>
       <w:r>
@@ -6652,8 +8196,8 @@
 </file>
 
 <file path=word/numbering.xml><?xml version="1.0" encoding="utf-8"?>
-<w:numbering xmlns:wpc="http://schemas.microsoft.com/office/word/2010/wordprocessingCanvas" xmlns:mc="http://schemas.openxmlformats.org/markup-compatibility/2006" xmlns:o="urn:schemas-microsoft-com:office:office" xmlns:r="http://schemas.openxmlformats.org/officeDocument/2006/relationships" xmlns:m="http://schemas.openxmlformats.org/officeDocument/2006/math" xmlns:v="urn:schemas-microsoft-com:vml" xmlns:wp14="http://schemas.microsoft.com/office/word/2010/wordprocessingDrawing" xmlns:wp="http://schemas.openxmlformats.org/drawingml/2006/wordprocessingDrawing" xmlns:w10="urn:schemas-microsoft-com:office:word" xmlns:w="http://schemas.openxmlformats.org/wordprocessingml/2006/main" xmlns:w14="http://schemas.microsoft.com/office/word/2010/wordml" xmlns:wpg="http://schemas.microsoft.com/office/word/2010/wordprocessingGroup" xmlns:wpi="http://schemas.microsoft.com/office/word/2010/wordprocessingInk" xmlns:wne="http://schemas.microsoft.com/office/word/2006/wordml" xmlns:wps="http://schemas.microsoft.com/office/word/2010/wordprocessingShape" mc:Ignorable="w14 wp14">
-  <w:abstractNum w:abstractNumId="0">
+<w:numbering xmlns:wpc="http://schemas.microsoft.com/office/word/2010/wordprocessingCanvas" xmlns:cx="http://schemas.microsoft.com/office/drawing/2014/chartex" xmlns:cx1="http://schemas.microsoft.com/office/drawing/2015/9/8/chartex" xmlns:cx2="http://schemas.microsoft.com/office/drawing/2015/10/21/chartex" xmlns:cx3="http://schemas.microsoft.com/office/drawing/2016/5/9/chartex" xmlns:cx4="http://schemas.microsoft.com/office/drawing/2016/5/10/chartex" xmlns:cx5="http://schemas.microsoft.com/office/drawing/2016/5/11/chartex" xmlns:cx6="http://schemas.microsoft.com/office/drawing/2016/5/12/chartex" xmlns:cx7="http://schemas.microsoft.com/office/drawing/2016/5/13/chartex" xmlns:cx8="http://schemas.microsoft.com/office/drawing/2016/5/14/chartex" xmlns:mc="http://schemas.openxmlformats.org/markup-compatibility/2006" xmlns:aink="http://schemas.microsoft.com/office/drawing/2016/ink" xmlns:am3d="http://schemas.microsoft.com/office/drawing/2017/model3d" xmlns:o="urn:schemas-microsoft-com:office:office" xmlns:r="http://schemas.openxmlformats.org/officeDocument/2006/relationships" xmlns:m="http://schemas.openxmlformats.org/officeDocument/2006/math" xmlns:v="urn:schemas-microsoft-com:vml" xmlns:wp14="http://schemas.microsoft.com/office/word/2010/wordprocessingDrawing" xmlns:wp="http://schemas.openxmlformats.org/drawingml/2006/wordprocessingDrawing" xmlns:w10="urn:schemas-microsoft-com:office:word" xmlns:w="http://schemas.openxmlformats.org/wordprocessingml/2006/main" xmlns:w14="http://schemas.microsoft.com/office/word/2010/wordml" xmlns:w15="http://schemas.microsoft.com/office/word/2012/wordml" xmlns:w16cid="http://schemas.microsoft.com/office/word/2016/wordml/cid" xmlns:w16se="http://schemas.microsoft.com/office/word/2015/wordml/symex" xmlns:wpg="http://schemas.microsoft.com/office/word/2010/wordprocessingGroup" xmlns:wpi="http://schemas.microsoft.com/office/word/2010/wordprocessingInk" xmlns:wne="http://schemas.microsoft.com/office/word/2006/wordml" xmlns:wps="http://schemas.microsoft.com/office/word/2010/wordprocessingShape" mc:Ignorable="w14 w15 w16se w16cid wp14">
+  <w:abstractNum w:abstractNumId="0" w15:restartNumberingAfterBreak="0">
     <w:nsid w:val="04B07734"/>
     <w:multiLevelType w:val="hybridMultilevel"/>
     <w:tmpl w:val="5B2E6650"/>
@@ -6766,7 +8310,7 @@
       </w:rPr>
     </w:lvl>
   </w:abstractNum>
-  <w:abstractNum w:abstractNumId="1">
+  <w:abstractNum w:abstractNumId="1" w15:restartNumberingAfterBreak="0">
     <w:nsid w:val="10A71C62"/>
     <w:multiLevelType w:val="hybridMultilevel"/>
     <w:tmpl w:val="4A5ADD94"/>
@@ -6879,7 +8423,234 @@
       </w:rPr>
     </w:lvl>
   </w:abstractNum>
-  <w:abstractNum w:abstractNumId="2">
+  <w:abstractNum w:abstractNumId="2" w15:restartNumberingAfterBreak="0">
+    <w:nsid w:val="20B57712"/>
+    <w:multiLevelType w:val="hybridMultilevel"/>
+    <w:tmpl w:val="9BACC40A"/>
+    <w:lvl w:ilvl="0" w:tplc="1C090001">
+      <w:start w:val="1"/>
+      <w:numFmt w:val="bullet"/>
+      <w:lvlText w:val=""/>
+      <w:lvlJc w:val="left"/>
+      <w:pPr>
+        <w:ind w:left="1537" w:hanging="360"/>
+      </w:pPr>
+      <w:rPr>
+        <w:rFonts w:ascii="Symbol" w:hAnsi="Symbol" w:hint="default"/>
+      </w:rPr>
+    </w:lvl>
+    <w:lvl w:ilvl="1" w:tplc="1C090003" w:tentative="1">
+      <w:start w:val="1"/>
+      <w:numFmt w:val="bullet"/>
+      <w:lvlText w:val="o"/>
+      <w:lvlJc w:val="left"/>
+      <w:pPr>
+        <w:ind w:left="2257" w:hanging="360"/>
+      </w:pPr>
+      <w:rPr>
+        <w:rFonts w:ascii="Courier New" w:hAnsi="Courier New" w:cs="Courier New" w:hint="default"/>
+      </w:rPr>
+    </w:lvl>
+    <w:lvl w:ilvl="2" w:tplc="1C090005" w:tentative="1">
+      <w:start w:val="1"/>
+      <w:numFmt w:val="bullet"/>
+      <w:lvlText w:val=""/>
+      <w:lvlJc w:val="left"/>
+      <w:pPr>
+        <w:ind w:left="2977" w:hanging="360"/>
+      </w:pPr>
+      <w:rPr>
+        <w:rFonts w:ascii="Wingdings" w:hAnsi="Wingdings" w:hint="default"/>
+      </w:rPr>
+    </w:lvl>
+    <w:lvl w:ilvl="3" w:tplc="1C090001" w:tentative="1">
+      <w:start w:val="1"/>
+      <w:numFmt w:val="bullet"/>
+      <w:lvlText w:val=""/>
+      <w:lvlJc w:val="left"/>
+      <w:pPr>
+        <w:ind w:left="3697" w:hanging="360"/>
+      </w:pPr>
+      <w:rPr>
+        <w:rFonts w:ascii="Symbol" w:hAnsi="Symbol" w:hint="default"/>
+      </w:rPr>
+    </w:lvl>
+    <w:lvl w:ilvl="4" w:tplc="1C090003" w:tentative="1">
+      <w:start w:val="1"/>
+      <w:numFmt w:val="bullet"/>
+      <w:lvlText w:val="o"/>
+      <w:lvlJc w:val="left"/>
+      <w:pPr>
+        <w:ind w:left="4417" w:hanging="360"/>
+      </w:pPr>
+      <w:rPr>
+        <w:rFonts w:ascii="Courier New" w:hAnsi="Courier New" w:cs="Courier New" w:hint="default"/>
+      </w:rPr>
+    </w:lvl>
+    <w:lvl w:ilvl="5" w:tplc="1C090005" w:tentative="1">
+      <w:start w:val="1"/>
+      <w:numFmt w:val="bullet"/>
+      <w:lvlText w:val=""/>
+      <w:lvlJc w:val="left"/>
+      <w:pPr>
+        <w:ind w:left="5137" w:hanging="360"/>
+      </w:pPr>
+      <w:rPr>
+        <w:rFonts w:ascii="Wingdings" w:hAnsi="Wingdings" w:hint="default"/>
+      </w:rPr>
+    </w:lvl>
+    <w:lvl w:ilvl="6" w:tplc="1C090001" w:tentative="1">
+      <w:start w:val="1"/>
+      <w:numFmt w:val="bullet"/>
+      <w:lvlText w:val=""/>
+      <w:lvlJc w:val="left"/>
+      <w:pPr>
+        <w:ind w:left="5857" w:hanging="360"/>
+      </w:pPr>
+      <w:rPr>
+        <w:rFonts w:ascii="Symbol" w:hAnsi="Symbol" w:hint="default"/>
+      </w:rPr>
+    </w:lvl>
+    <w:lvl w:ilvl="7" w:tplc="1C090003" w:tentative="1">
+      <w:start w:val="1"/>
+      <w:numFmt w:val="bullet"/>
+      <w:lvlText w:val="o"/>
+      <w:lvlJc w:val="left"/>
+      <w:pPr>
+        <w:ind w:left="6577" w:hanging="360"/>
+      </w:pPr>
+      <w:rPr>
+        <w:rFonts w:ascii="Courier New" w:hAnsi="Courier New" w:cs="Courier New" w:hint="default"/>
+      </w:rPr>
+    </w:lvl>
+    <w:lvl w:ilvl="8" w:tplc="1C090005" w:tentative="1">
+      <w:start w:val="1"/>
+      <w:numFmt w:val="bullet"/>
+      <w:lvlText w:val=""/>
+      <w:lvlJc w:val="left"/>
+      <w:pPr>
+        <w:ind w:left="7297" w:hanging="360"/>
+      </w:pPr>
+      <w:rPr>
+        <w:rFonts w:ascii="Wingdings" w:hAnsi="Wingdings" w:hint="default"/>
+      </w:rPr>
+    </w:lvl>
+  </w:abstractNum>
+  <w:abstractNum w:abstractNumId="3" w15:restartNumberingAfterBreak="0">
+    <w:nsid w:val="2A4B478E"/>
+    <w:multiLevelType w:val="hybridMultilevel"/>
+    <w:tmpl w:val="64E87FCA"/>
+    <w:lvl w:ilvl="0" w:tplc="145E98B2">
+      <w:numFmt w:val="bullet"/>
+      <w:lvlText w:val="-"/>
+      <w:lvlJc w:val="left"/>
+      <w:pPr>
+        <w:ind w:left="1440" w:hanging="360"/>
+      </w:pPr>
+      <w:rPr>
+        <w:rFonts w:ascii="Calibri Light" w:eastAsiaTheme="majorEastAsia" w:hAnsi="Calibri Light" w:cs="Calibri Light" w:hint="default"/>
+        <w:b/>
+        <w:sz w:val="26"/>
+      </w:rPr>
+    </w:lvl>
+    <w:lvl w:ilvl="1" w:tplc="1C090003" w:tentative="1">
+      <w:start w:val="1"/>
+      <w:numFmt w:val="bullet"/>
+      <w:lvlText w:val="o"/>
+      <w:lvlJc w:val="left"/>
+      <w:pPr>
+        <w:ind w:left="2160" w:hanging="360"/>
+      </w:pPr>
+      <w:rPr>
+        <w:rFonts w:ascii="Courier New" w:hAnsi="Courier New" w:cs="Courier New" w:hint="default"/>
+      </w:rPr>
+    </w:lvl>
+    <w:lvl w:ilvl="2" w:tplc="1C090005" w:tentative="1">
+      <w:start w:val="1"/>
+      <w:numFmt w:val="bullet"/>
+      <w:lvlText w:val=""/>
+      <w:lvlJc w:val="left"/>
+      <w:pPr>
+        <w:ind w:left="2880" w:hanging="360"/>
+      </w:pPr>
+      <w:rPr>
+        <w:rFonts w:ascii="Wingdings" w:hAnsi="Wingdings" w:hint="default"/>
+      </w:rPr>
+    </w:lvl>
+    <w:lvl w:ilvl="3" w:tplc="1C090001" w:tentative="1">
+      <w:start w:val="1"/>
+      <w:numFmt w:val="bullet"/>
+      <w:lvlText w:val=""/>
+      <w:lvlJc w:val="left"/>
+      <w:pPr>
+        <w:ind w:left="3600" w:hanging="360"/>
+      </w:pPr>
+      <w:rPr>
+        <w:rFonts w:ascii="Symbol" w:hAnsi="Symbol" w:hint="default"/>
+      </w:rPr>
+    </w:lvl>
+    <w:lvl w:ilvl="4" w:tplc="1C090003" w:tentative="1">
+      <w:start w:val="1"/>
+      <w:numFmt w:val="bullet"/>
+      <w:lvlText w:val="o"/>
+      <w:lvlJc w:val="left"/>
+      <w:pPr>
+        <w:ind w:left="4320" w:hanging="360"/>
+      </w:pPr>
+      <w:rPr>
+        <w:rFonts w:ascii="Courier New" w:hAnsi="Courier New" w:cs="Courier New" w:hint="default"/>
+      </w:rPr>
+    </w:lvl>
+    <w:lvl w:ilvl="5" w:tplc="1C090005" w:tentative="1">
+      <w:start w:val="1"/>
+      <w:numFmt w:val="bullet"/>
+      <w:lvlText w:val=""/>
+      <w:lvlJc w:val="left"/>
+      <w:pPr>
+        <w:ind w:left="5040" w:hanging="360"/>
+      </w:pPr>
+      <w:rPr>
+        <w:rFonts w:ascii="Wingdings" w:hAnsi="Wingdings" w:hint="default"/>
+      </w:rPr>
+    </w:lvl>
+    <w:lvl w:ilvl="6" w:tplc="1C090001" w:tentative="1">
+      <w:start w:val="1"/>
+      <w:numFmt w:val="bullet"/>
+      <w:lvlText w:val=""/>
+      <w:lvlJc w:val="left"/>
+      <w:pPr>
+        <w:ind w:left="5760" w:hanging="360"/>
+      </w:pPr>
+      <w:rPr>
+        <w:rFonts w:ascii="Symbol" w:hAnsi="Symbol" w:hint="default"/>
+      </w:rPr>
+    </w:lvl>
+    <w:lvl w:ilvl="7" w:tplc="1C090003" w:tentative="1">
+      <w:start w:val="1"/>
+      <w:numFmt w:val="bullet"/>
+      <w:lvlText w:val="o"/>
+      <w:lvlJc w:val="left"/>
+      <w:pPr>
+        <w:ind w:left="6480" w:hanging="360"/>
+      </w:pPr>
+      <w:rPr>
+        <w:rFonts w:ascii="Courier New" w:hAnsi="Courier New" w:cs="Courier New" w:hint="default"/>
+      </w:rPr>
+    </w:lvl>
+    <w:lvl w:ilvl="8" w:tplc="1C090005" w:tentative="1">
+      <w:start w:val="1"/>
+      <w:numFmt w:val="bullet"/>
+      <w:lvlText w:val=""/>
+      <w:lvlJc w:val="left"/>
+      <w:pPr>
+        <w:ind w:left="7200" w:hanging="360"/>
+      </w:pPr>
+      <w:rPr>
+        <w:rFonts w:ascii="Wingdings" w:hAnsi="Wingdings" w:hint="default"/>
+      </w:rPr>
+    </w:lvl>
+  </w:abstractNum>
+  <w:abstractNum w:abstractNumId="4" w15:restartNumberingAfterBreak="0">
     <w:nsid w:val="2BC31851"/>
     <w:multiLevelType w:val="hybridMultilevel"/>
     <w:tmpl w:val="3EFA6CF6"/>
@@ -6992,7 +8763,7 @@
       </w:rPr>
     </w:lvl>
   </w:abstractNum>
-  <w:abstractNum w:abstractNumId="3">
+  <w:abstractNum w:abstractNumId="5" w15:restartNumberingAfterBreak="0">
     <w:nsid w:val="327B23C6"/>
     <w:multiLevelType w:val="hybridMultilevel"/>
     <w:tmpl w:val="A4802B1A"/>
@@ -7043,7 +8814,7 @@
       <w:lvlJc w:val="left"/>
     </w:lvl>
   </w:abstractNum>
-  <w:abstractNum w:abstractNumId="4">
+  <w:abstractNum w:abstractNumId="6" w15:restartNumberingAfterBreak="0">
     <w:nsid w:val="377D71BA"/>
     <w:multiLevelType w:val="hybridMultilevel"/>
     <w:tmpl w:val="6EE6DC66"/>
@@ -7129,7 +8900,7 @@
       </w:pPr>
     </w:lvl>
   </w:abstractNum>
-  <w:abstractNum w:abstractNumId="5">
+  <w:abstractNum w:abstractNumId="7" w15:restartNumberingAfterBreak="0">
     <w:nsid w:val="49D53BE5"/>
     <w:multiLevelType w:val="hybridMultilevel"/>
     <w:tmpl w:val="0B8E84FE"/>
@@ -7242,7 +9013,7 @@
       </w:rPr>
     </w:lvl>
   </w:abstractNum>
-  <w:abstractNum w:abstractNumId="6">
+  <w:abstractNum w:abstractNumId="8" w15:restartNumberingAfterBreak="0">
     <w:nsid w:val="4C94183D"/>
     <w:multiLevelType w:val="multilevel"/>
     <w:tmpl w:val="E8B270E8"/>
@@ -7380,7 +9151,7 @@
       </w:rPr>
     </w:lvl>
   </w:abstractNum>
-  <w:abstractNum w:abstractNumId="7">
+  <w:abstractNum w:abstractNumId="9" w15:restartNumberingAfterBreak="0">
     <w:nsid w:val="5B714647"/>
     <w:multiLevelType w:val="hybridMultilevel"/>
     <w:tmpl w:val="B0D8F4FA"/>
@@ -7474,23 +9245,137 @@
       </w:pPr>
     </w:lvl>
   </w:abstractNum>
+  <w:abstractNum w:abstractNumId="10" w15:restartNumberingAfterBreak="0">
+    <w:nsid w:val="7BB76B09"/>
+    <w:multiLevelType w:val="hybridMultilevel"/>
+    <w:tmpl w:val="6E60BECC"/>
+    <w:lvl w:ilvl="0" w:tplc="5204CF9E">
+      <w:numFmt w:val="bullet"/>
+      <w:lvlText w:val="-"/>
+      <w:lvlJc w:val="left"/>
+      <w:pPr>
+        <w:ind w:left="1080" w:hanging="360"/>
+      </w:pPr>
+      <w:rPr>
+        <w:rFonts w:ascii="Calibri Light" w:eastAsiaTheme="majorEastAsia" w:hAnsi="Calibri Light" w:cs="Calibri Light" w:hint="default"/>
+        <w:b/>
+        <w:sz w:val="26"/>
+      </w:rPr>
+    </w:lvl>
+    <w:lvl w:ilvl="1" w:tplc="1C090003" w:tentative="1">
+      <w:start w:val="1"/>
+      <w:numFmt w:val="bullet"/>
+      <w:lvlText w:val="o"/>
+      <w:lvlJc w:val="left"/>
+      <w:pPr>
+        <w:ind w:left="1800" w:hanging="360"/>
+      </w:pPr>
+      <w:rPr>
+        <w:rFonts w:ascii="Courier New" w:hAnsi="Courier New" w:cs="Courier New" w:hint="default"/>
+      </w:rPr>
+    </w:lvl>
+    <w:lvl w:ilvl="2" w:tplc="1C090005" w:tentative="1">
+      <w:start w:val="1"/>
+      <w:numFmt w:val="bullet"/>
+      <w:lvlText w:val=""/>
+      <w:lvlJc w:val="left"/>
+      <w:pPr>
+        <w:ind w:left="2520" w:hanging="360"/>
+      </w:pPr>
+      <w:rPr>
+        <w:rFonts w:ascii="Wingdings" w:hAnsi="Wingdings" w:hint="default"/>
+      </w:rPr>
+    </w:lvl>
+    <w:lvl w:ilvl="3" w:tplc="1C090001" w:tentative="1">
+      <w:start w:val="1"/>
+      <w:numFmt w:val="bullet"/>
+      <w:lvlText w:val=""/>
+      <w:lvlJc w:val="left"/>
+      <w:pPr>
+        <w:ind w:left="3240" w:hanging="360"/>
+      </w:pPr>
+      <w:rPr>
+        <w:rFonts w:ascii="Symbol" w:hAnsi="Symbol" w:hint="default"/>
+      </w:rPr>
+    </w:lvl>
+    <w:lvl w:ilvl="4" w:tplc="1C090003" w:tentative="1">
+      <w:start w:val="1"/>
+      <w:numFmt w:val="bullet"/>
+      <w:lvlText w:val="o"/>
+      <w:lvlJc w:val="left"/>
+      <w:pPr>
+        <w:ind w:left="3960" w:hanging="360"/>
+      </w:pPr>
+      <w:rPr>
+        <w:rFonts w:ascii="Courier New" w:hAnsi="Courier New" w:cs="Courier New" w:hint="default"/>
+      </w:rPr>
+    </w:lvl>
+    <w:lvl w:ilvl="5" w:tplc="1C090005" w:tentative="1">
+      <w:start w:val="1"/>
+      <w:numFmt w:val="bullet"/>
+      <w:lvlText w:val=""/>
+      <w:lvlJc w:val="left"/>
+      <w:pPr>
+        <w:ind w:left="4680" w:hanging="360"/>
+      </w:pPr>
+      <w:rPr>
+        <w:rFonts w:ascii="Wingdings" w:hAnsi="Wingdings" w:hint="default"/>
+      </w:rPr>
+    </w:lvl>
+    <w:lvl w:ilvl="6" w:tplc="1C090001" w:tentative="1">
+      <w:start w:val="1"/>
+      <w:numFmt w:val="bullet"/>
+      <w:lvlText w:val=""/>
+      <w:lvlJc w:val="left"/>
+      <w:pPr>
+        <w:ind w:left="5400" w:hanging="360"/>
+      </w:pPr>
+      <w:rPr>
+        <w:rFonts w:ascii="Symbol" w:hAnsi="Symbol" w:hint="default"/>
+      </w:rPr>
+    </w:lvl>
+    <w:lvl w:ilvl="7" w:tplc="1C090003" w:tentative="1">
+      <w:start w:val="1"/>
+      <w:numFmt w:val="bullet"/>
+      <w:lvlText w:val="o"/>
+      <w:lvlJc w:val="left"/>
+      <w:pPr>
+        <w:ind w:left="6120" w:hanging="360"/>
+      </w:pPr>
+      <w:rPr>
+        <w:rFonts w:ascii="Courier New" w:hAnsi="Courier New" w:cs="Courier New" w:hint="default"/>
+      </w:rPr>
+    </w:lvl>
+    <w:lvl w:ilvl="8" w:tplc="1C090005" w:tentative="1">
+      <w:start w:val="1"/>
+      <w:numFmt w:val="bullet"/>
+      <w:lvlText w:val=""/>
+      <w:lvlJc w:val="left"/>
+      <w:pPr>
+        <w:ind w:left="6840" w:hanging="360"/>
+      </w:pPr>
+      <w:rPr>
+        <w:rFonts w:ascii="Wingdings" w:hAnsi="Wingdings" w:hint="default"/>
+      </w:rPr>
+    </w:lvl>
+  </w:abstractNum>
   <w:num w:numId="1">
-    <w:abstractNumId w:val="3"/>
+    <w:abstractNumId w:val="5"/>
   </w:num>
   <w:num w:numId="2">
-    <w:abstractNumId w:val="5"/>
+    <w:abstractNumId w:val="7"/>
   </w:num>
   <w:num w:numId="3">
-    <w:abstractNumId w:val="7"/>
+    <w:abstractNumId w:val="9"/>
   </w:num>
   <w:num w:numId="4">
+    <w:abstractNumId w:val="8"/>
+  </w:num>
+  <w:num w:numId="5">
     <w:abstractNumId w:val="6"/>
   </w:num>
-  <w:num w:numId="5">
+  <w:num w:numId="6">
     <w:abstractNumId w:val="4"/>
-  </w:num>
-  <w:num w:numId="6">
-    <w:abstractNumId w:val="2"/>
   </w:num>
   <w:num w:numId="7">
     <w:abstractNumId w:val="1"/>
@@ -7498,11 +9383,20 @@
   <w:num w:numId="8">
     <w:abstractNumId w:val="0"/>
   </w:num>
+  <w:num w:numId="9">
+    <w:abstractNumId w:val="10"/>
+  </w:num>
+  <w:num w:numId="10">
+    <w:abstractNumId w:val="3"/>
+  </w:num>
+  <w:num w:numId="11">
+    <w:abstractNumId w:val="2"/>
+  </w:num>
 </w:numbering>
 </file>
 
 <file path=word/styles.xml><?xml version="1.0" encoding="utf-8"?>
-<w:styles xmlns:mc="http://schemas.openxmlformats.org/markup-compatibility/2006" xmlns:r="http://schemas.openxmlformats.org/officeDocument/2006/relationships" xmlns:w="http://schemas.openxmlformats.org/wordprocessingml/2006/main" xmlns:w14="http://schemas.microsoft.com/office/word/2010/wordml" mc:Ignorable="w14">
+<w:styles xmlns:mc="http://schemas.openxmlformats.org/markup-compatibility/2006" xmlns:r="http://schemas.openxmlformats.org/officeDocument/2006/relationships" xmlns:w="http://schemas.openxmlformats.org/wordprocessingml/2006/main" xmlns:w14="http://schemas.microsoft.com/office/word/2010/wordml" xmlns:w15="http://schemas.microsoft.com/office/word/2012/wordml" xmlns:w16cid="http://schemas.microsoft.com/office/word/2016/wordml/cid" xmlns:w16se="http://schemas.microsoft.com/office/word/2015/wordml/symex" mc:Ignorable="w14 w15 w16se w16cid">
   <w:docDefaults>
     <w:rPrDefault>
       <w:rPr>
@@ -7514,540 +9408,383 @@
     </w:rPrDefault>
     <w:pPrDefault/>
   </w:docDefaults>
-  <w:latentStyles w:defLockedState="0" w:defUIPriority="99" w:defSemiHidden="1" w:defUnhideWhenUsed="1" w:defQFormat="0" w:count="267">
-    <w:lsdException w:name="Normal" w:semiHidden="0" w:uiPriority="0" w:unhideWhenUsed="0" w:qFormat="1"/>
-    <w:lsdException w:name="heading 1" w:semiHidden="0" w:uiPriority="9" w:unhideWhenUsed="0" w:qFormat="1"/>
-    <w:lsdException w:name="heading 2" w:uiPriority="9" w:qFormat="1"/>
-    <w:lsdException w:name="heading 3" w:uiPriority="9" w:qFormat="1"/>
-    <w:lsdException w:name="heading 4" w:uiPriority="9" w:qFormat="1"/>
-    <w:lsdException w:name="heading 5" w:uiPriority="9" w:qFormat="1"/>
-    <w:lsdException w:name="heading 6" w:uiPriority="9" w:qFormat="1"/>
-    <w:lsdException w:name="heading 7" w:uiPriority="9" w:qFormat="1"/>
-    <w:lsdException w:name="heading 8" w:uiPriority="9" w:qFormat="1"/>
-    <w:lsdException w:name="heading 9" w:uiPriority="9" w:qFormat="1"/>
-    <w:lsdException w:name="toc 1" w:uiPriority="39"/>
-    <w:lsdException w:name="toc 2" w:uiPriority="39"/>
-    <w:lsdException w:name="toc 3" w:uiPriority="39"/>
-    <w:lsdException w:name="toc 4" w:uiPriority="39"/>
-    <w:lsdException w:name="toc 5" w:uiPriority="39"/>
-    <w:lsdException w:name="toc 6" w:uiPriority="39"/>
-    <w:lsdException w:name="toc 7" w:uiPriority="39"/>
-    <w:lsdException w:name="toc 8" w:uiPriority="39"/>
-    <w:lsdException w:name="toc 9" w:uiPriority="39"/>
-    <w:lsdException w:name="caption" w:uiPriority="35" w:qFormat="1"/>
-    <w:lsdException w:name="Title" w:semiHidden="0" w:uiPriority="10" w:unhideWhenUsed="0" w:qFormat="1"/>
-    <w:lsdException w:name="Default Paragraph Font" w:uiPriority="1"/>
-    <w:lsdException w:name="Subtitle" w:semiHidden="0" w:uiPriority="11" w:unhideWhenUsed="0" w:qFormat="1"/>
-    <w:lsdException w:name="Strong" w:semiHidden="0" w:uiPriority="22" w:unhideWhenUsed="0" w:qFormat="1"/>
-    <w:lsdException w:name="Emphasis" w:semiHidden="0" w:uiPriority="20" w:unhideWhenUsed="0" w:qFormat="1"/>
+  <w:latentStyles w:defLockedState="0" w:defUIPriority="99" w:defSemiHidden="0" w:defUnhideWhenUsed="0" w:defQFormat="0" w:count="376">
+    <w:lsdException w:name="Normal" w:uiPriority="0" w:qFormat="1"/>
+    <w:lsdException w:name="heading 1" w:uiPriority="9" w:qFormat="1"/>
+    <w:lsdException w:name="heading 2" w:semiHidden="1" w:uiPriority="9" w:unhideWhenUsed="1" w:qFormat="1"/>
+    <w:lsdException w:name="heading 3" w:semiHidden="1" w:uiPriority="9" w:unhideWhenUsed="1" w:qFormat="1"/>
+    <w:lsdException w:name="heading 4" w:semiHidden="1" w:uiPriority="9" w:unhideWhenUsed="1" w:qFormat="1"/>
+    <w:lsdException w:name="heading 5" w:semiHidden="1" w:uiPriority="9" w:unhideWhenUsed="1" w:qFormat="1"/>
+    <w:lsdException w:name="heading 6" w:semiHidden="1" w:uiPriority="9" w:unhideWhenUsed="1" w:qFormat="1"/>
+    <w:lsdException w:name="heading 7" w:semiHidden="1" w:uiPriority="9" w:unhideWhenUsed="1" w:qFormat="1"/>
+    <w:lsdException w:name="heading 8" w:semiHidden="1" w:uiPriority="9" w:unhideWhenUsed="1" w:qFormat="1"/>
+    <w:lsdException w:name="heading 9" w:semiHidden="1" w:uiPriority="9" w:unhideWhenUsed="1" w:qFormat="1"/>
+    <w:lsdException w:name="index 1" w:semiHidden="1" w:unhideWhenUsed="1"/>
+    <w:lsdException w:name="index 2" w:semiHidden="1" w:unhideWhenUsed="1"/>
+    <w:lsdException w:name="index 3" w:semiHidden="1" w:unhideWhenUsed="1"/>
+    <w:lsdException w:name="index 4" w:semiHidden="1" w:unhideWhenUsed="1"/>
+    <w:lsdException w:name="index 5" w:semiHidden="1" w:unhideWhenUsed="1"/>
+    <w:lsdException w:name="index 6" w:semiHidden="1" w:unhideWhenUsed="1"/>
+    <w:lsdException w:name="index 7" w:semiHidden="1" w:unhideWhenUsed="1"/>
+    <w:lsdException w:name="index 8" w:semiHidden="1" w:unhideWhenUsed="1"/>
+    <w:lsdException w:name="index 9" w:semiHidden="1" w:unhideWhenUsed="1"/>
+    <w:lsdException w:name="toc 1" w:semiHidden="1" w:uiPriority="39" w:unhideWhenUsed="1"/>
+    <w:lsdException w:name="toc 2" w:semiHidden="1" w:uiPriority="39" w:unhideWhenUsed="1"/>
+    <w:lsdException w:name="toc 3" w:semiHidden="1" w:uiPriority="39" w:unhideWhenUsed="1"/>
+    <w:lsdException w:name="toc 4" w:semiHidden="1" w:uiPriority="39" w:unhideWhenUsed="1"/>
+    <w:lsdException w:name="toc 5" w:semiHidden="1" w:uiPriority="39" w:unhideWhenUsed="1"/>
+    <w:lsdException w:name="toc 6" w:semiHidden="1" w:uiPriority="39" w:unhideWhenUsed="1"/>
+    <w:lsdException w:name="toc 7" w:semiHidden="1" w:uiPriority="39" w:unhideWhenUsed="1"/>
+    <w:lsdException w:name="toc 8" w:semiHidden="1" w:uiPriority="39" w:unhideWhenUsed="1"/>
+    <w:lsdException w:name="toc 9" w:semiHidden="1" w:uiPriority="39" w:unhideWhenUsed="1"/>
+    <w:lsdException w:name="Normal Indent" w:semiHidden="1" w:unhideWhenUsed="1"/>
+    <w:lsdException w:name="footnote text" w:semiHidden="1" w:unhideWhenUsed="1"/>
+    <w:lsdException w:name="annotation text" w:semiHidden="1" w:unhideWhenUsed="1"/>
+    <w:lsdException w:name="header" w:semiHidden="1" w:unhideWhenUsed="1"/>
+    <w:lsdException w:name="footer" w:semiHidden="1" w:unhideWhenUsed="1"/>
+    <w:lsdException w:name="index heading" w:semiHidden="1" w:unhideWhenUsed="1"/>
+    <w:lsdException w:name="caption" w:semiHidden="1" w:uiPriority="35" w:unhideWhenUsed="1" w:qFormat="1"/>
+    <w:lsdException w:name="table of figures" w:semiHidden="1" w:unhideWhenUsed="1"/>
+    <w:lsdException w:name="envelope address" w:semiHidden="1" w:unhideWhenUsed="1"/>
+    <w:lsdException w:name="envelope return" w:semiHidden="1" w:unhideWhenUsed="1"/>
+    <w:lsdException w:name="footnote reference" w:semiHidden="1" w:unhideWhenUsed="1"/>
+    <w:lsdException w:name="annotation reference" w:semiHidden="1" w:unhideWhenUsed="1"/>
+    <w:lsdException w:name="line number" w:semiHidden="1" w:unhideWhenUsed="1"/>
+    <w:lsdException w:name="page number" w:semiHidden="1" w:unhideWhenUsed="1"/>
+    <w:lsdException w:name="endnote reference" w:semiHidden="1" w:unhideWhenUsed="1"/>
+    <w:lsdException w:name="endnote text" w:semiHidden="1" w:unhideWhenUsed="1"/>
+    <w:lsdException w:name="table of authorities" w:semiHidden="1" w:unhideWhenUsed="1"/>
+    <w:lsdException w:name="macro" w:semiHidden="1" w:unhideWhenUsed="1"/>
+    <w:lsdException w:name="toa heading" w:semiHidden="1" w:unhideWhenUsed="1"/>
+    <w:lsdException w:name="List" w:semiHidden="1" w:unhideWhenUsed="1"/>
+    <w:lsdException w:name="List Bullet" w:semiHidden="1" w:unhideWhenUsed="1"/>
+    <w:lsdException w:name="List Number" w:semiHidden="1" w:unhideWhenUsed="1"/>
+    <w:lsdException w:name="List 2" w:semiHidden="1" w:unhideWhenUsed="1"/>
+    <w:lsdException w:name="List 3" w:semiHidden="1" w:unhideWhenUsed="1"/>
+    <w:lsdException w:name="List 4" w:semiHidden="1" w:unhideWhenUsed="1"/>
+    <w:lsdException w:name="List 5" w:semiHidden="1" w:unhideWhenUsed="1"/>
+    <w:lsdException w:name="List Bullet 2" w:semiHidden="1" w:unhideWhenUsed="1"/>
+    <w:lsdException w:name="List Bullet 3" w:semiHidden="1" w:unhideWhenUsed="1"/>
+    <w:lsdException w:name="List Bullet 4" w:semiHidden="1" w:unhideWhenUsed="1"/>
+    <w:lsdException w:name="List Bullet 5" w:semiHidden="1" w:unhideWhenUsed="1"/>
+    <w:lsdException w:name="List Number 2" w:semiHidden="1" w:unhideWhenUsed="1"/>
+    <w:lsdException w:name="List Number 3" w:semiHidden="1" w:unhideWhenUsed="1"/>
+    <w:lsdException w:name="List Number 4" w:semiHidden="1" w:unhideWhenUsed="1"/>
+    <w:lsdException w:name="List Number 5" w:semiHidden="1" w:unhideWhenUsed="1"/>
+    <w:lsdException w:name="Title" w:uiPriority="10" w:qFormat="1"/>
+    <w:lsdException w:name="Closing" w:semiHidden="1" w:unhideWhenUsed="1"/>
+    <w:lsdException w:name="Signature" w:semiHidden="1" w:unhideWhenUsed="1"/>
+    <w:lsdException w:name="Default Paragraph Font" w:semiHidden="1" w:uiPriority="1" w:unhideWhenUsed="1"/>
+    <w:lsdException w:name="Body Text" w:semiHidden="1" w:unhideWhenUsed="1"/>
+    <w:lsdException w:name="Body Text Indent" w:semiHidden="1" w:unhideWhenUsed="1"/>
+    <w:lsdException w:name="List Continue" w:semiHidden="1" w:unhideWhenUsed="1"/>
+    <w:lsdException w:name="List Continue 2" w:semiHidden="1" w:unhideWhenUsed="1"/>
+    <w:lsdException w:name="List Continue 3" w:semiHidden="1" w:unhideWhenUsed="1"/>
+    <w:lsdException w:name="List Continue 4" w:semiHidden="1" w:unhideWhenUsed="1"/>
+    <w:lsdException w:name="List Continue 5" w:semiHidden="1" w:unhideWhenUsed="1"/>
+    <w:lsdException w:name="Message Header" w:semiHidden="1" w:unhideWhenUsed="1"/>
+    <w:lsdException w:name="Subtitle" w:uiPriority="11" w:qFormat="1"/>
+    <w:lsdException w:name="Salutation" w:semiHidden="1" w:unhideWhenUsed="1"/>
+    <w:lsdException w:name="Date" w:semiHidden="1" w:unhideWhenUsed="1"/>
+    <w:lsdException w:name="Body Text First Indent" w:semiHidden="1" w:unhideWhenUsed="1"/>
+    <w:lsdException w:name="Body Text First Indent 2" w:semiHidden="1" w:unhideWhenUsed="1"/>
+    <w:lsdException w:name="Note Heading" w:semiHidden="1" w:unhideWhenUsed="1"/>
+    <w:lsdException w:name="Body Text 2" w:semiHidden="1" w:unhideWhenUsed="1"/>
+    <w:lsdException w:name="Body Text 3" w:semiHidden="1" w:unhideWhenUsed="1"/>
+    <w:lsdException w:name="Body Text Indent 2" w:semiHidden="1" w:unhideWhenUsed="1"/>
+    <w:lsdException w:name="Body Text Indent 3" w:semiHidden="1" w:unhideWhenUsed="1"/>
+    <w:lsdException w:name="Block Text" w:semiHidden="1" w:unhideWhenUsed="1"/>
+    <w:lsdException w:name="Hyperlink" w:semiHidden="1" w:unhideWhenUsed="1"/>
+    <w:lsdException w:name="FollowedHyperlink" w:semiHidden="1" w:unhideWhenUsed="1"/>
+    <w:lsdException w:name="Strong" w:uiPriority="22" w:qFormat="1"/>
+    <w:lsdException w:name="Emphasis" w:uiPriority="20" w:qFormat="1"/>
+    <w:lsdException w:name="Document Map" w:semiHidden="1" w:unhideWhenUsed="1"/>
+    <w:lsdException w:name="Plain Text" w:semiHidden="1" w:unhideWhenUsed="1"/>
+    <w:lsdException w:name="E-mail Signature" w:semiHidden="1" w:unhideWhenUsed="1"/>
+    <w:lsdException w:name="HTML Top of Form" w:semiHidden="1" w:unhideWhenUsed="1"/>
+    <w:lsdException w:name="HTML Bottom of Form" w:semiHidden="1" w:unhideWhenUsed="1"/>
+    <w:lsdException w:name="Normal (Web)" w:semiHidden="1" w:unhideWhenUsed="1"/>
+    <w:lsdException w:name="HTML Acronym" w:semiHidden="1" w:unhideWhenUsed="1"/>
+    <w:lsdException w:name="HTML Address" w:semiHidden="1" w:unhideWhenUsed="1"/>
+    <w:lsdException w:name="HTML Cite" w:semiHidden="1" w:unhideWhenUsed="1"/>
+    <w:lsdException w:name="HTML Code" w:semiHidden="1" w:unhideWhenUsed="1"/>
+    <w:lsdException w:name="HTML Definition" w:semiHidden="1" w:unhideWhenUsed="1"/>
+    <w:lsdException w:name="HTML Keyboard" w:semiHidden="1" w:unhideWhenUsed="1"/>
+    <w:lsdException w:name="HTML Preformatted" w:semiHidden="1" w:unhideWhenUsed="1"/>
+    <w:lsdException w:name="HTML Sample" w:semiHidden="1" w:unhideWhenUsed="1"/>
+    <w:lsdException w:name="HTML Typewriter" w:semiHidden="1" w:unhideWhenUsed="1"/>
+    <w:lsdException w:name="HTML Variable" w:semiHidden="1" w:unhideWhenUsed="1"/>
+    <w:lsdException w:name="Normal Table" w:semiHidden="1" w:unhideWhenUsed="1"/>
+    <w:lsdException w:name="annotation subject" w:semiHidden="1" w:unhideWhenUsed="1"/>
+    <w:lsdException w:name="No List" w:semiHidden="1" w:unhideWhenUsed="1"/>
+    <w:lsdException w:name="Outline List 1" w:semiHidden="1" w:unhideWhenUsed="1"/>
+    <w:lsdException w:name="Outline List 2" w:semiHidden="1" w:unhideWhenUsed="1"/>
+    <w:lsdException w:name="Outline List 3" w:semiHidden="1" w:unhideWhenUsed="1"/>
+    <w:lsdException w:name="Table Simple 1" w:semiHidden="1" w:unhideWhenUsed="1"/>
+    <w:lsdException w:name="Table Simple 2" w:semiHidden="1" w:unhideWhenUsed="1"/>
+    <w:lsdException w:name="Table Simple 3" w:semiHidden="1" w:unhideWhenUsed="1"/>
+    <w:lsdException w:name="Table Classic 1" w:semiHidden="1" w:unhideWhenUsed="1"/>
+    <w:lsdException w:name="Table Classic 2" w:semiHidden="1" w:unhideWhenUsed="1"/>
+    <w:lsdException w:name="Table Classic 3" w:semiHidden="1" w:unhideWhenUsed="1"/>
+    <w:lsdException w:name="Table Classic 4" w:semiHidden="1" w:unhideWhenUsed="1"/>
+    <w:lsdException w:name="Table Colorful 1" w:semiHidden="1" w:unhideWhenUsed="1"/>
+    <w:lsdException w:name="Table Colorful 2" w:semiHidden="1" w:unhideWhenUsed="1"/>
+    <w:lsdException w:name="Table Colorful 3" w:semiHidden="1" w:unhideWhenUsed="1"/>
+    <w:lsdException w:name="Table Columns 1" w:semiHidden="1" w:unhideWhenUsed="1"/>
+    <w:lsdException w:name="Table Columns 2" w:semiHidden="1" w:unhideWhenUsed="1"/>
+    <w:lsdException w:name="Table Columns 3" w:semiHidden="1" w:unhideWhenUsed="1"/>
+    <w:lsdException w:name="Table Columns 4" w:semiHidden="1" w:unhideWhenUsed="1"/>
+    <w:lsdException w:name="Table Columns 5" w:semiHidden="1" w:unhideWhenUsed="1"/>
+    <w:lsdException w:name="Table Grid 1" w:semiHidden="1" w:unhideWhenUsed="1"/>
+    <w:lsdException w:name="Table Grid 2" w:semiHidden="1" w:unhideWhenUsed="1"/>
+    <w:lsdException w:name="Table Grid 3" w:semiHidden="1" w:unhideWhenUsed="1"/>
+    <w:lsdException w:name="Table Grid 4" w:semiHidden="1" w:unhideWhenUsed="1"/>
+    <w:lsdException w:name="Table Grid 5" w:semiHidden="1" w:unhideWhenUsed="1"/>
+    <w:lsdException w:name="Table Grid 6" w:semiHidden="1" w:unhideWhenUsed="1"/>
+    <w:lsdException w:name="Table Grid 7" w:semiHidden="1" w:unhideWhenUsed="1"/>
+    <w:lsdException w:name="Table Grid 8" w:semiHidden="1" w:unhideWhenUsed="1"/>
+    <w:lsdException w:name="Table List 1" w:semiHidden="1" w:unhideWhenUsed="1"/>
+    <w:lsdException w:name="Table List 2" w:semiHidden="1" w:unhideWhenUsed="1"/>
+    <w:lsdException w:name="Table List 3" w:semiHidden="1" w:unhideWhenUsed="1"/>
+    <w:lsdException w:name="Table List 4" w:semiHidden="1" w:unhideWhenUsed="1"/>
+    <w:lsdException w:name="Table List 5" w:semiHidden="1" w:unhideWhenUsed="1"/>
+    <w:lsdException w:name="Table List 6" w:semiHidden="1" w:unhideWhenUsed="1"/>
+    <w:lsdException w:name="Table List 7" w:semiHidden="1" w:unhideWhenUsed="1"/>
+    <w:lsdException w:name="Table List 8" w:semiHidden="1" w:unhideWhenUsed="1"/>
+    <w:lsdException w:name="Table 3D effects 1" w:semiHidden="1" w:unhideWhenUsed="1"/>
+    <w:lsdException w:name="Table 3D effects 2" w:semiHidden="1" w:unhideWhenUsed="1"/>
+    <w:lsdException w:name="Table 3D effects 3" w:semiHidden="1" w:unhideWhenUsed="1"/>
+    <w:lsdException w:name="Table Contemporary" w:semiHidden="1" w:unhideWhenUsed="1"/>
+    <w:lsdException w:name="Table Elegant" w:semiHidden="1" w:unhideWhenUsed="1"/>
+    <w:lsdException w:name="Table Professional" w:semiHidden="1" w:unhideWhenUsed="1"/>
+    <w:lsdException w:name="Table Subtle 1" w:semiHidden="1" w:unhideWhenUsed="1"/>
+    <w:lsdException w:name="Table Subtle 2" w:semiHidden="1" w:unhideWhenUsed="1"/>
+    <w:lsdException w:name="Table Web 1" w:semiHidden="1" w:unhideWhenUsed="1"/>
+    <w:lsdException w:name="Table Web 2" w:semiHidden="1" w:unhideWhenUsed="1"/>
+    <w:lsdException w:name="Table Web 3" w:semiHidden="1" w:unhideWhenUsed="1"/>
+    <w:lsdException w:name="Balloon Text" w:semiHidden="1" w:unhideWhenUsed="1"/>
     <w:lsdException w:name="Table Grid" w:uiPriority="59"/>
-    <w:lsdException w:name="Placeholder Text" w:unhideWhenUsed="0"/>
-    <w:lsdException w:name="No Spacing" w:semiHidden="0" w:uiPriority="1" w:unhideWhenUsed="0" w:qFormat="1"/>
-    <w:lsdException w:name="Light Shading" w:semiHidden="0" w:uiPriority="60" w:unhideWhenUsed="0"/>
-    <w:lsdException w:name="Light List" w:semiHidden="0" w:uiPriority="61" w:unhideWhenUsed="0"/>
-    <w:lsdException w:name="Light Grid" w:semiHidden="0" w:uiPriority="62" w:unhideWhenUsed="0"/>
-    <w:lsdException w:name="Medium Shading 1" w:semiHidden="0" w:uiPriority="63" w:unhideWhenUsed="0"/>
-    <w:lsdException w:name="Medium Shading 2" w:semiHidden="0" w:uiPriority="64" w:unhideWhenUsed="0"/>
-    <w:lsdException w:name="Medium List 1" w:semiHidden="0" w:uiPriority="65" w:unhideWhenUsed="0"/>
-    <w:lsdException w:name="Medium List 2" w:semiHidden="0" w:uiPriority="66" w:unhideWhenUsed="0"/>
-    <w:lsdException w:name="Medium Grid 1" w:semiHidden="0" w:uiPriority="67" w:unhideWhenUsed="0"/>
-    <w:lsdException w:name="Medium Grid 2" w:semiHidden="0" w:uiPriority="68" w:unhideWhenUsed="0"/>
-    <w:lsdException w:name="Medium Grid 3" w:semiHidden="0" w:uiPriority="69" w:unhideWhenUsed="0"/>
-    <w:lsdException w:name="Dark List" w:semiHidden="0" w:uiPriority="70" w:unhideWhenUsed="0"/>
-    <w:lsdException w:name="Colorful Shading" w:semiHidden="0" w:uiPriority="71" w:unhideWhenUsed="0"/>
-    <w:lsdException w:name="Colorful List" w:semiHidden="0" w:uiPriority="72" w:unhideWhenUsed="0"/>
-    <w:lsdException w:name="Colorful Grid" w:semiHidden="0" w:uiPriority="73" w:unhideWhenUsed="0"/>
-    <w:lsdException w:name="Light Shading Accent 1" w:semiHidden="0" w:uiPriority="60" w:unhideWhenUsed="0"/>
-    <w:lsdException w:name="Light List Accent 1" w:semiHidden="0" w:uiPriority="61" w:unhideWhenUsed="0"/>
-    <w:lsdException w:name="Light Grid Accent 1" w:semiHidden="0" w:uiPriority="62" w:unhideWhenUsed="0"/>
-    <w:lsdException w:name="Medium Shading 1 Accent 1" w:semiHidden="0" w:uiPriority="63" w:unhideWhenUsed="0"/>
-    <w:lsdException w:name="Medium Shading 2 Accent 1" w:semiHidden="0" w:uiPriority="64" w:unhideWhenUsed="0"/>
-    <w:lsdException w:name="Medium List 1 Accent 1" w:semiHidden="0" w:uiPriority="65" w:unhideWhenUsed="0"/>
-    <w:lsdException w:name="Revision" w:unhideWhenUsed="0"/>
-    <w:lsdException w:name="List Paragraph" w:semiHidden="0" w:uiPriority="34" w:unhideWhenUsed="0" w:qFormat="1"/>
-    <w:lsdException w:name="Quote" w:semiHidden="0" w:uiPriority="29" w:unhideWhenUsed="0" w:qFormat="1"/>
-    <w:lsdException w:name="Intense Quote" w:semiHidden="0" w:uiPriority="30" w:unhideWhenUsed="0" w:qFormat="1"/>
-    <w:lsdException w:name="Medium List 2 Accent 1" w:semiHidden="0" w:uiPriority="66" w:unhideWhenUsed="0"/>
-    <w:lsdException w:name="Medium Grid 1 Accent 1" w:semiHidden="0" w:uiPriority="67" w:unhideWhenUsed="0"/>
-    <w:lsdException w:name="Medium Grid 2 Accent 1" w:semiHidden="0" w:uiPriority="68" w:unhideWhenUsed="0"/>
-    <w:lsdException w:name="Medium Grid 3 Accent 1" w:semiHidden="0" w:uiPriority="69" w:unhideWhenUsed="0"/>
-    <w:lsdException w:name="Dark List Accent 1" w:semiHidden="0" w:uiPriority="70" w:unhideWhenUsed="0"/>
-    <w:lsdException w:name="Colorful Shading Accent 1" w:semiHidden="0" w:uiPriority="71" w:unhideWhenUsed="0"/>
-    <w:lsdException w:name="Colorful List Accent 1" w:semiHidden="0" w:uiPriority="72" w:unhideWhenUsed="0"/>
-    <w:lsdException w:name="Colorful Grid Accent 1" w:semiHidden="0" w:uiPriority="73" w:unhideWhenUsed="0"/>
-    <w:lsdException w:name="Light Shading Accent 2" w:semiHidden="0" w:uiPriority="60" w:unhideWhenUsed="0"/>
-    <w:lsdException w:name="Light List Accent 2" w:semiHidden="0" w:uiPriority="61" w:unhideWhenUsed="0"/>
-    <w:lsdException w:name="Light Grid Accent 2" w:semiHidden="0" w:uiPriority="62" w:unhideWhenUsed="0"/>
-    <w:lsdException w:name="Medium Shading 1 Accent 2" w:semiHidden="0" w:uiPriority="63" w:unhideWhenUsed="0"/>
-    <w:lsdException w:name="Medium Shading 2 Accent 2" w:semiHidden="0" w:uiPriority="64" w:unhideWhenUsed="0"/>
-    <w:lsdException w:name="Medium List 1 Accent 2" w:semiHidden="0" w:uiPriority="65" w:unhideWhenUsed="0"/>
-    <w:lsdException w:name="Medium List 2 Accent 2" w:semiHidden="0" w:uiPriority="66" w:unhideWhenUsed="0"/>
-    <w:lsdException w:name="Medium Grid 1 Accent 2" w:semiHidden="0" w:uiPriority="67" w:unhideWhenUsed="0"/>
-    <w:lsdException w:name="Medium Grid 2 Accent 2" w:semiHidden="0" w:uiPriority="68" w:unhideWhenUsed="0"/>
-    <w:lsdException w:name="Medium Grid 3 Accent 2" w:semiHidden="0" w:uiPriority="69" w:unhideWhenUsed="0"/>
-    <w:lsdException w:name="Dark List Accent 2" w:semiHidden="0" w:uiPriority="70" w:unhideWhenUsed="0"/>
-    <w:lsdException w:name="Colorful Shading Accent 2" w:semiHidden="0" w:uiPriority="71" w:unhideWhenUsed="0"/>
-    <w:lsdException w:name="Colorful List Accent 2" w:semiHidden="0" w:uiPriority="72" w:unhideWhenUsed="0"/>
-    <w:lsdException w:name="Colorful Grid Accent 2" w:semiHidden="0" w:uiPriority="73" w:unhideWhenUsed="0"/>
-    <w:lsdException w:name="Light Shading Accent 3" w:semiHidden="0" w:uiPriority="60" w:unhideWhenUsed="0"/>
-    <w:lsdException w:name="Light List Accent 3" w:semiHidden="0" w:uiPriority="61" w:unhideWhenUsed="0"/>
-    <w:lsdException w:name="Light Grid Accent 3" w:semiHidden="0" w:uiPriority="62" w:unhideWhenUsed="0"/>
-    <w:lsdException w:name="Medium Shading 1 Accent 3" w:semiHidden="0" w:uiPriority="63" w:unhideWhenUsed="0"/>
-    <w:lsdException w:name="Medium Shading 2 Accent 3" w:semiHidden="0" w:uiPriority="64" w:unhideWhenUsed="0"/>
-    <w:lsdException w:name="Medium List 1 Accent 3" w:semiHidden="0" w:uiPriority="65" w:unhideWhenUsed="0"/>
-    <w:lsdException w:name="Medium List 2 Accent 3" w:semiHidden="0" w:uiPriority="66" w:unhideWhenUsed="0"/>
-    <w:lsdException w:name="Medium Grid 1 Accent 3" w:semiHidden="0" w:uiPriority="67" w:unhideWhenUsed="0"/>
-    <w:lsdException w:name="Medium Grid 2 Accent 3" w:semiHidden="0" w:uiPriority="68" w:unhideWhenUsed="0"/>
-    <w:lsdException w:name="Medium Grid 3 Accent 3" w:semiHidden="0" w:uiPriority="69" w:unhideWhenUsed="0"/>
-    <w:lsdException w:name="Dark List Accent 3" w:semiHidden="0" w:uiPriority="70" w:unhideWhenUsed="0"/>
-    <w:lsdException w:name="Colorful Shading Accent 3" w:semiHidden="0" w:uiPriority="71" w:unhideWhenUsed="0"/>
-    <w:lsdException w:name="Colorful List Accent 3" w:semiHidden="0" w:uiPriority="72" w:unhideWhenUsed="0"/>
-    <w:lsdException w:name="Colorful Grid Accent 3" w:semiHidden="0" w:uiPriority="73" w:unhideWhenUsed="0"/>
-    <w:lsdException w:name="Light Shading Accent 4" w:semiHidden="0" w:uiPriority="60" w:unhideWhenUsed="0"/>
-    <w:lsdException w:name="Light List Accent 4" w:semiHidden="0" w:uiPriority="61" w:unhideWhenUsed="0"/>
-    <w:lsdException w:name="Light Grid Accent 4" w:semiHidden="0" w:uiPriority="62" w:unhideWhenUsed="0"/>
-    <w:lsdException w:name="Medium Shading 1 Accent 4" w:semiHidden="0" w:uiPriority="63" w:unhideWhenUsed="0"/>
-    <w:lsdException w:name="Medium Shading 2 Accent 4" w:semiHidden="0" w:uiPriority="64" w:unhideWhenUsed="0"/>
-    <w:lsdException w:name="Medium List 1 Accent 4" w:semiHidden="0" w:uiPriority="65" w:unhideWhenUsed="0"/>
-    <w:lsdException w:name="Medium List 2 Accent 4" w:semiHidden="0" w:uiPriority="66" w:unhideWhenUsed="0"/>
-    <w:lsdException w:name="Medium Grid 1 Accent 4" w:semiHidden="0" w:uiPriority="67" w:unhideWhenUsed="0"/>
-    <w:lsdException w:name="Medium Grid 2 Accent 4" w:semiHidden="0" w:uiPriority="68" w:unhideWhenUsed="0"/>
-    <w:lsdException w:name="Medium Grid 3 Accent 4" w:semiHidden="0" w:uiPriority="69" w:unhideWhenUsed="0"/>
-    <w:lsdException w:name="Dark List Accent 4" w:semiHidden="0" w:uiPriority="70" w:unhideWhenUsed="0"/>
-    <w:lsdException w:name="Colorful Shading Accent 4" w:semiHidden="0" w:uiPriority="71" w:unhideWhenUsed="0"/>
-    <w:lsdException w:name="Colorful List Accent 4" w:semiHidden="0" w:uiPriority="72" w:unhideWhenUsed="0"/>
-    <w:lsdException w:name="Colorful Grid Accent 4" w:semiHidden="0" w:uiPriority="73" w:unhideWhenUsed="0"/>
-    <w:lsdException w:name="Light Shading Accent 5" w:semiHidden="0" w:uiPriority="60" w:unhideWhenUsed="0"/>
-    <w:lsdException w:name="Light List Accent 5" w:semiHidden="0" w:uiPriority="61" w:unhideWhenUsed="0"/>
-    <w:lsdException w:name="Light Grid Accent 5" w:semiHidden="0" w:uiPriority="62" w:unhideWhenUsed="0"/>
-    <w:lsdException w:name="Medium Shading 1 Accent 5" w:semiHidden="0" w:uiPriority="63" w:unhideWhenUsed="0"/>
-    <w:lsdException w:name="Medium Shading 2 Accent 5" w:semiHidden="0" w:uiPriority="64" w:unhideWhenUsed="0"/>
-    <w:lsdException w:name="Medium List 1 Accent 5" w:semiHidden="0" w:uiPriority="65" w:unhideWhenUsed="0"/>
-    <w:lsdException w:name="Medium List 2 Accent 5" w:semiHidden="0" w:uiPriority="66" w:unhideWhenUsed="0"/>
-    <w:lsdException w:name="Medium Grid 1 Accent 5" w:semiHidden="0" w:uiPriority="67" w:unhideWhenUsed="0"/>
-    <w:lsdException w:name="Medium Grid 2 Accent 5" w:semiHidden="0" w:uiPriority="68" w:unhideWhenUsed="0"/>
-    <w:lsdException w:name="Medium Grid 3 Accent 5" w:semiHidden="0" w:uiPriority="69" w:unhideWhenUsed="0"/>
-    <w:lsdException w:name="Dark List Accent 5" w:semiHidden="0" w:uiPriority="70" w:unhideWhenUsed="0"/>
-    <w:lsdException w:name="Colorful Shading Accent 5" w:semiHidden="0" w:uiPriority="71" w:unhideWhenUsed="0"/>
-    <w:lsdException w:name="Colorful List Accent 5" w:semiHidden="0" w:uiPriority="72" w:unhideWhenUsed="0"/>
-    <w:lsdException w:name="Colorful Grid Accent 5" w:semiHidden="0" w:uiPriority="73" w:unhideWhenUsed="0"/>
-    <w:lsdException w:name="Light Shading Accent 6" w:semiHidden="0" w:uiPriority="60" w:unhideWhenUsed="0"/>
-    <w:lsdException w:name="Light List Accent 6" w:semiHidden="0" w:uiPriority="61" w:unhideWhenUsed="0"/>
-    <w:lsdException w:name="Light Grid Accent 6" w:semiHidden="0" w:uiPriority="62" w:unhideWhenUsed="0"/>
-    <w:lsdException w:name="Medium Shading 1 Accent 6" w:semiHidden="0" w:uiPriority="63" w:unhideWhenUsed="0"/>
-    <w:lsdException w:name="Medium Shading 2 Accent 6" w:semiHidden="0" w:uiPriority="64" w:unhideWhenUsed="0"/>
-    <w:lsdException w:name="Medium List 1 Accent 6" w:semiHidden="0" w:uiPriority="65" w:unhideWhenUsed="0"/>
-    <w:lsdException w:name="Medium List 2 Accent 6" w:semiHidden="0" w:uiPriority="66" w:unhideWhenUsed="0"/>
-    <w:lsdException w:name="Medium Grid 1 Accent 6" w:semiHidden="0" w:uiPriority="67" w:unhideWhenUsed="0"/>
-    <w:lsdException w:name="Medium Grid 2 Accent 6" w:semiHidden="0" w:uiPriority="68" w:unhideWhenUsed="0"/>
-    <w:lsdException w:name="Medium Grid 3 Accent 6" w:semiHidden="0" w:uiPriority="69" w:unhideWhenUsed="0"/>
-    <w:lsdException w:name="Dark List Accent 6" w:semiHidden="0" w:uiPriority="70" w:unhideWhenUsed="0"/>
-    <w:lsdException w:name="Colorful Shading Accent 6" w:semiHidden="0" w:uiPriority="71" w:unhideWhenUsed="0"/>
-    <w:lsdException w:name="Colorful List Accent 6" w:semiHidden="0" w:uiPriority="72" w:unhideWhenUsed="0"/>
-    <w:lsdException w:name="Colorful Grid Accent 6" w:semiHidden="0" w:uiPriority="73" w:unhideWhenUsed="0"/>
-    <w:lsdException w:name="Subtle Emphasis" w:semiHidden="0" w:uiPriority="19" w:unhideWhenUsed="0" w:qFormat="1"/>
-    <w:lsdException w:name="Intense Emphasis" w:semiHidden="0" w:uiPriority="21" w:unhideWhenUsed="0" w:qFormat="1"/>
-    <w:lsdException w:name="Subtle Reference" w:semiHidden="0" w:uiPriority="31" w:unhideWhenUsed="0" w:qFormat="1"/>
-    <w:lsdException w:name="Intense Reference" w:semiHidden="0" w:uiPriority="32" w:unhideWhenUsed="0" w:qFormat="1"/>
-    <w:lsdException w:name="Book Title" w:semiHidden="0" w:uiPriority="33" w:unhideWhenUsed="0" w:qFormat="1"/>
-    <w:lsdException w:name="Bibliography" w:uiPriority="37"/>
-    <w:lsdException w:name="TOC Heading" w:uiPriority="39" w:qFormat="1"/>
-  </w:latentStyles>
-  <w:style w:type="paragraph" w:default="1" w:styleId="Normal">
-    <w:name w:val="Normal"/>
-    <w:qFormat/>
-  </w:style>
-  <w:style w:type="paragraph" w:styleId="Heading1">
-    <w:name w:val="heading 1"/>
-    <w:basedOn w:val="Normal"/>
-    <w:next w:val="Normal"/>
-    <w:link w:val="Heading1Char"/>
-    <w:uiPriority w:val="9"/>
-    <w:qFormat/>
-    <w:rsid w:val="007A723F"/>
-    <w:pPr>
-      <w:keepNext/>
-      <w:keepLines/>
-      <w:spacing w:before="480"/>
-      <w:outlineLvl w:val="0"/>
-    </w:pPr>
-    <w:rPr>
-      <w:rFonts w:asciiTheme="majorHAnsi" w:eastAsiaTheme="majorEastAsia" w:hAnsiTheme="majorHAnsi" w:cstheme="majorBidi"/>
-      <w:b/>
-      <w:bCs/>
-      <w:color w:val="2F5496" w:themeColor="accent1" w:themeShade="BF"/>
-      <w:sz w:val="28"/>
-      <w:szCs w:val="28"/>
-    </w:rPr>
-  </w:style>
-  <w:style w:type="paragraph" w:styleId="Heading2">
-    <w:name w:val="heading 2"/>
-    <w:basedOn w:val="Normal"/>
-    <w:next w:val="Normal"/>
-    <w:link w:val="Heading2Char"/>
-    <w:uiPriority w:val="9"/>
-    <w:unhideWhenUsed/>
-    <w:qFormat/>
-    <w:rsid w:val="007A723F"/>
-    <w:pPr>
-      <w:keepNext/>
-      <w:keepLines/>
-      <w:spacing w:before="200"/>
-      <w:outlineLvl w:val="1"/>
-    </w:pPr>
-    <w:rPr>
-      <w:rFonts w:asciiTheme="majorHAnsi" w:eastAsiaTheme="majorEastAsia" w:hAnsiTheme="majorHAnsi" w:cstheme="majorBidi"/>
-      <w:b/>
-      <w:bCs/>
-      <w:color w:val="4472C4" w:themeColor="accent1"/>
-      <w:sz w:val="26"/>
-      <w:szCs w:val="26"/>
-    </w:rPr>
-  </w:style>
-  <w:style w:type="character" w:default="1" w:styleId="DefaultParagraphFont">
-    <w:name w:val="Default Paragraph Font"/>
-    <w:uiPriority w:val="1"/>
-    <w:semiHidden/>
-    <w:unhideWhenUsed/>
-  </w:style>
-  <w:style w:type="table" w:default="1" w:styleId="TableNormal">
-    <w:name w:val="Normal Table"/>
-    <w:uiPriority w:val="99"/>
-    <w:semiHidden/>
-    <w:unhideWhenUsed/>
-    <w:tblPr>
-      <w:tblInd w:w="0" w:type="dxa"/>
-      <w:tblCellMar>
-        <w:top w:w="0" w:type="dxa"/>
-        <w:left w:w="108" w:type="dxa"/>
-        <w:bottom w:w="0" w:type="dxa"/>
-        <w:right w:w="108" w:type="dxa"/>
-      </w:tblCellMar>
-    </w:tblPr>
-  </w:style>
-  <w:style w:type="numbering" w:default="1" w:styleId="NoList">
-    <w:name w:val="No List"/>
-    <w:uiPriority w:val="99"/>
-    <w:semiHidden/>
-    <w:unhideWhenUsed/>
-  </w:style>
-  <w:style w:type="paragraph" w:styleId="ListParagraph">
-    <w:name w:val="List Paragraph"/>
-    <w:basedOn w:val="Normal"/>
-    <w:uiPriority w:val="34"/>
-    <w:qFormat/>
-    <w:rsid w:val="00B53F38"/>
-    <w:pPr>
-      <w:ind w:left="720"/>
-      <w:contextualSpacing/>
-    </w:pPr>
-  </w:style>
-  <w:style w:type="paragraph" w:styleId="BalloonText">
-    <w:name w:val="Balloon Text"/>
-    <w:basedOn w:val="Normal"/>
-    <w:link w:val="BalloonTextChar"/>
-    <w:uiPriority w:val="99"/>
-    <w:semiHidden/>
-    <w:unhideWhenUsed/>
-    <w:rsid w:val="0086757C"/>
-    <w:rPr>
-      <w:rFonts w:ascii="Tahoma" w:hAnsi="Tahoma" w:cs="Tahoma"/>
-      <w:sz w:val="16"/>
-      <w:szCs w:val="16"/>
-    </w:rPr>
-  </w:style>
-  <w:style w:type="character" w:customStyle="1" w:styleId="BalloonTextChar">
-    <w:name w:val="Balloon Text Char"/>
-    <w:basedOn w:val="DefaultParagraphFont"/>
-    <w:link w:val="BalloonText"/>
-    <w:uiPriority w:val="99"/>
-    <w:semiHidden/>
-    <w:rsid w:val="0086757C"/>
-    <w:rPr>
-      <w:rFonts w:ascii="Tahoma" w:hAnsi="Tahoma" w:cs="Tahoma"/>
-      <w:sz w:val="16"/>
-      <w:szCs w:val="16"/>
-    </w:rPr>
-  </w:style>
-  <w:style w:type="character" w:customStyle="1" w:styleId="Heading1Char">
-    <w:name w:val="Heading 1 Char"/>
-    <w:basedOn w:val="DefaultParagraphFont"/>
-    <w:link w:val="Heading1"/>
-    <w:uiPriority w:val="9"/>
-    <w:rsid w:val="007A723F"/>
-    <w:rPr>
-      <w:rFonts w:asciiTheme="majorHAnsi" w:eastAsiaTheme="majorEastAsia" w:hAnsiTheme="majorHAnsi" w:cstheme="majorBidi"/>
-      <w:b/>
-      <w:bCs/>
-      <w:color w:val="2F5496" w:themeColor="accent1" w:themeShade="BF"/>
-      <w:sz w:val="28"/>
-      <w:szCs w:val="28"/>
-    </w:rPr>
-  </w:style>
-  <w:style w:type="character" w:customStyle="1" w:styleId="Heading2Char">
-    <w:name w:val="Heading 2 Char"/>
-    <w:basedOn w:val="DefaultParagraphFont"/>
-    <w:link w:val="Heading2"/>
-    <w:uiPriority w:val="9"/>
-    <w:rsid w:val="007A723F"/>
-    <w:rPr>
-      <w:rFonts w:asciiTheme="majorHAnsi" w:eastAsiaTheme="majorEastAsia" w:hAnsiTheme="majorHAnsi" w:cstheme="majorBidi"/>
-      <w:b/>
-      <w:bCs/>
-      <w:color w:val="4472C4" w:themeColor="accent1"/>
-      <w:sz w:val="26"/>
-      <w:szCs w:val="26"/>
-    </w:rPr>
-  </w:style>
-  <w:style w:type="paragraph" w:styleId="Header">
-    <w:name w:val="header"/>
-    <w:basedOn w:val="Normal"/>
-    <w:link w:val="HeaderChar"/>
-    <w:uiPriority w:val="99"/>
-    <w:unhideWhenUsed/>
-    <w:rsid w:val="00535661"/>
-    <w:pPr>
-      <w:tabs>
-        <w:tab w:val="center" w:pos="4513"/>
-        <w:tab w:val="right" w:pos="9026"/>
-      </w:tabs>
-    </w:pPr>
-  </w:style>
-  <w:style w:type="character" w:customStyle="1" w:styleId="HeaderChar">
-    <w:name w:val="Header Char"/>
-    <w:basedOn w:val="DefaultParagraphFont"/>
-    <w:link w:val="Header"/>
-    <w:uiPriority w:val="99"/>
-    <w:rsid w:val="00535661"/>
-  </w:style>
-  <w:style w:type="paragraph" w:styleId="Footer">
-    <w:name w:val="footer"/>
-    <w:basedOn w:val="Normal"/>
-    <w:link w:val="FooterChar"/>
-    <w:uiPriority w:val="99"/>
-    <w:unhideWhenUsed/>
-    <w:rsid w:val="00535661"/>
-    <w:pPr>
-      <w:tabs>
-        <w:tab w:val="center" w:pos="4513"/>
-        <w:tab w:val="right" w:pos="9026"/>
-      </w:tabs>
-    </w:pPr>
-  </w:style>
-  <w:style w:type="character" w:customStyle="1" w:styleId="FooterChar">
-    <w:name w:val="Footer Char"/>
-    <w:basedOn w:val="DefaultParagraphFont"/>
-    <w:link w:val="Footer"/>
-    <w:uiPriority w:val="99"/>
-    <w:rsid w:val="00535661"/>
-  </w:style>
-  <w:style w:type="paragraph" w:styleId="TOCHeading">
-    <w:name w:val="TOC Heading"/>
-    <w:basedOn w:val="Heading1"/>
-    <w:next w:val="Normal"/>
-    <w:uiPriority w:val="39"/>
-    <w:semiHidden/>
-    <w:unhideWhenUsed/>
-    <w:qFormat/>
-    <w:rsid w:val="00535661"/>
-    <w:pPr>
-      <w:spacing w:line="276" w:lineRule="auto"/>
-      <w:outlineLvl w:val="9"/>
-    </w:pPr>
-    <w:rPr>
-      <w:lang w:val="en-US" w:eastAsia="ja-JP"/>
-    </w:rPr>
-  </w:style>
-  <w:style w:type="paragraph" w:styleId="TOC1">
-    <w:name w:val="toc 1"/>
-    <w:basedOn w:val="Normal"/>
-    <w:next w:val="Normal"/>
-    <w:autoRedefine/>
-    <w:uiPriority w:val="39"/>
-    <w:unhideWhenUsed/>
-    <w:rsid w:val="00535661"/>
-    <w:pPr>
-      <w:spacing w:after="100"/>
-    </w:pPr>
-  </w:style>
-  <w:style w:type="paragraph" w:styleId="TOC2">
-    <w:name w:val="toc 2"/>
-    <w:basedOn w:val="Normal"/>
-    <w:next w:val="Normal"/>
-    <w:autoRedefine/>
-    <w:uiPriority w:val="39"/>
-    <w:unhideWhenUsed/>
-    <w:rsid w:val="00535661"/>
-    <w:pPr>
-      <w:spacing w:after="100"/>
-      <w:ind w:left="220"/>
-    </w:pPr>
-  </w:style>
-  <w:style w:type="character" w:styleId="Hyperlink">
-    <w:name w:val="Hyperlink"/>
-    <w:basedOn w:val="DefaultParagraphFont"/>
-    <w:uiPriority w:val="99"/>
-    <w:unhideWhenUsed/>
-    <w:rsid w:val="00535661"/>
-    <w:rPr>
-      <w:color w:val="0563C1" w:themeColor="hyperlink"/>
-      <w:u w:val="single"/>
-    </w:rPr>
-  </w:style>
-</w:styles>
-</file>
-
-<file path=word/stylesWithEffects.xml><?xml version="1.0" encoding="utf-8"?>
-<w:styles xmlns:wpc="http://schemas.microsoft.com/office/word/2010/wordprocessingCanvas" xmlns:mc="http://schemas.openxmlformats.org/markup-compatibility/2006" xmlns:o="urn:schemas-microsoft-com:office:office" xmlns:r="http://schemas.openxmlformats.org/officeDocument/2006/relationships" xmlns:m="http://schemas.openxmlformats.org/officeDocument/2006/math" xmlns:v="urn:schemas-microsoft-com:vml" xmlns:wp14="http://schemas.microsoft.com/office/word/2010/wordprocessingDrawing" xmlns:wp="http://schemas.openxmlformats.org/drawingml/2006/wordprocessingDrawing" xmlns:w10="urn:schemas-microsoft-com:office:word" xmlns:w="http://schemas.openxmlformats.org/wordprocessingml/2006/main" xmlns:w14="http://schemas.microsoft.com/office/word/2010/wordml" xmlns:wpg="http://schemas.microsoft.com/office/word/2010/wordprocessingGroup" xmlns:wpi="http://schemas.microsoft.com/office/word/2010/wordprocessingInk" xmlns:wne="http://schemas.microsoft.com/office/word/2006/wordml" xmlns:wps="http://schemas.microsoft.com/office/word/2010/wordprocessingShape" mc:Ignorable="w14 wp14">
-  <w:docDefaults>
-    <w:rPrDefault>
-      <w:rPr>
-        <w:rFonts w:ascii="Times New Roman" w:eastAsiaTheme="minorEastAsia" w:hAnsi="Times New Roman" w:cs="Times New Roman"/>
-        <w:sz w:val="22"/>
-        <w:szCs w:val="22"/>
-        <w:lang w:val="en-ZA" w:eastAsia="en-ZA" w:bidi="ar-SA"/>
-      </w:rPr>
-    </w:rPrDefault>
-    <w:pPrDefault/>
-  </w:docDefaults>
-  <w:latentStyles w:defLockedState="0" w:defUIPriority="99" w:defSemiHidden="1" w:defUnhideWhenUsed="1" w:defQFormat="0" w:count="267">
-    <w:lsdException w:name="Normal" w:semiHidden="0" w:uiPriority="0" w:unhideWhenUsed="0" w:qFormat="1"/>
-    <w:lsdException w:name="heading 1" w:semiHidden="0" w:uiPriority="9" w:unhideWhenUsed="0" w:qFormat="1"/>
-    <w:lsdException w:name="heading 2" w:uiPriority="9" w:qFormat="1"/>
-    <w:lsdException w:name="heading 3" w:uiPriority="9" w:qFormat="1"/>
-    <w:lsdException w:name="heading 4" w:uiPriority="9" w:qFormat="1"/>
-    <w:lsdException w:name="heading 5" w:uiPriority="9" w:qFormat="1"/>
-    <w:lsdException w:name="heading 6" w:uiPriority="9" w:qFormat="1"/>
-    <w:lsdException w:name="heading 7" w:uiPriority="9" w:qFormat="1"/>
-    <w:lsdException w:name="heading 8" w:uiPriority="9" w:qFormat="1"/>
-    <w:lsdException w:name="heading 9" w:uiPriority="9" w:qFormat="1"/>
-    <w:lsdException w:name="toc 1" w:uiPriority="39"/>
-    <w:lsdException w:name="toc 2" w:uiPriority="39"/>
-    <w:lsdException w:name="toc 3" w:uiPriority="39"/>
-    <w:lsdException w:name="toc 4" w:uiPriority="39"/>
-    <w:lsdException w:name="toc 5" w:uiPriority="39"/>
-    <w:lsdException w:name="toc 6" w:uiPriority="39"/>
-    <w:lsdException w:name="toc 7" w:uiPriority="39"/>
-    <w:lsdException w:name="toc 8" w:uiPriority="39"/>
-    <w:lsdException w:name="toc 9" w:uiPriority="39"/>
-    <w:lsdException w:name="caption" w:uiPriority="35" w:qFormat="1"/>
-    <w:lsdException w:name="Title" w:semiHidden="0" w:uiPriority="10" w:unhideWhenUsed="0" w:qFormat="1"/>
-    <w:lsdException w:name="Default Paragraph Font" w:uiPriority="1"/>
-    <w:lsdException w:name="Subtitle" w:semiHidden="0" w:uiPriority="11" w:unhideWhenUsed="0" w:qFormat="1"/>
-    <w:lsdException w:name="Strong" w:semiHidden="0" w:uiPriority="22" w:unhideWhenUsed="0" w:qFormat="1"/>
-    <w:lsdException w:name="Emphasis" w:semiHidden="0" w:uiPriority="20" w:unhideWhenUsed="0" w:qFormat="1"/>
-    <w:lsdException w:name="Table Grid" w:uiPriority="59"/>
-    <w:lsdException w:name="Placeholder Text" w:unhideWhenUsed="0"/>
-    <w:lsdException w:name="No Spacing" w:semiHidden="0" w:uiPriority="1" w:unhideWhenUsed="0" w:qFormat="1"/>
-    <w:lsdException w:name="Light Shading" w:semiHidden="0" w:uiPriority="60" w:unhideWhenUsed="0"/>
-    <w:lsdException w:name="Light List" w:semiHidden="0" w:uiPriority="61" w:unhideWhenUsed="0"/>
-    <w:lsdException w:name="Light Grid" w:semiHidden="0" w:uiPriority="62" w:unhideWhenUsed="0"/>
-    <w:lsdException w:name="Medium Shading 1" w:semiHidden="0" w:uiPriority="63" w:unhideWhenUsed="0"/>
-    <w:lsdException w:name="Medium Shading 2" w:semiHidden="0" w:uiPriority="64" w:unhideWhenUsed="0"/>
-    <w:lsdException w:name="Medium List 1" w:semiHidden="0" w:uiPriority="65" w:unhideWhenUsed="0"/>
-    <w:lsdException w:name="Medium List 2" w:semiHidden="0" w:uiPriority="66" w:unhideWhenUsed="0"/>
-    <w:lsdException w:name="Medium Grid 1" w:semiHidden="0" w:uiPriority="67" w:unhideWhenUsed="0"/>
-    <w:lsdException w:name="Medium Grid 2" w:semiHidden="0" w:uiPriority="68" w:unhideWhenUsed="0"/>
-    <w:lsdException w:name="Medium Grid 3" w:semiHidden="0" w:uiPriority="69" w:unhideWhenUsed="0"/>
-    <w:lsdException w:name="Dark List" w:semiHidden="0" w:uiPriority="70" w:unhideWhenUsed="0"/>
-    <w:lsdException w:name="Colorful Shading" w:semiHidden="0" w:uiPriority="71" w:unhideWhenUsed="0"/>
-    <w:lsdException w:name="Colorful List" w:semiHidden="0" w:uiPriority="72" w:unhideWhenUsed="0"/>
-    <w:lsdException w:name="Colorful Grid" w:semiHidden="0" w:uiPriority="73" w:unhideWhenUsed="0"/>
-    <w:lsdException w:name="Light Shading Accent 1" w:semiHidden="0" w:uiPriority="60" w:unhideWhenUsed="0"/>
-    <w:lsdException w:name="Light List Accent 1" w:semiHidden="0" w:uiPriority="61" w:unhideWhenUsed="0"/>
-    <w:lsdException w:name="Light Grid Accent 1" w:semiHidden="0" w:uiPriority="62" w:unhideWhenUsed="0"/>
-    <w:lsdException w:name="Medium Shading 1 Accent 1" w:semiHidden="0" w:uiPriority="63" w:unhideWhenUsed="0"/>
-    <w:lsdException w:name="Medium Shading 2 Accent 1" w:semiHidden="0" w:uiPriority="64" w:unhideWhenUsed="0"/>
-    <w:lsdException w:name="Medium List 1 Accent 1" w:semiHidden="0" w:uiPriority="65" w:unhideWhenUsed="0"/>
-    <w:lsdException w:name="Revision" w:unhideWhenUsed="0"/>
-    <w:lsdException w:name="List Paragraph" w:semiHidden="0" w:uiPriority="34" w:unhideWhenUsed="0" w:qFormat="1"/>
-    <w:lsdException w:name="Quote" w:semiHidden="0" w:uiPriority="29" w:unhideWhenUsed="0" w:qFormat="1"/>
-    <w:lsdException w:name="Intense Quote" w:semiHidden="0" w:uiPriority="30" w:unhideWhenUsed="0" w:qFormat="1"/>
-    <w:lsdException w:name="Medium List 2 Accent 1" w:semiHidden="0" w:uiPriority="66" w:unhideWhenUsed="0"/>
-    <w:lsdException w:name="Medium Grid 1 Accent 1" w:semiHidden="0" w:uiPriority="67" w:unhideWhenUsed="0"/>
-    <w:lsdException w:name="Medium Grid 2 Accent 1" w:semiHidden="0" w:uiPriority="68" w:unhideWhenUsed="0"/>
-    <w:lsdException w:name="Medium Grid 3 Accent 1" w:semiHidden="0" w:uiPriority="69" w:unhideWhenUsed="0"/>
-    <w:lsdException w:name="Dark List Accent 1" w:semiHidden="0" w:uiPriority="70" w:unhideWhenUsed="0"/>
-    <w:lsdException w:name="Colorful Shading Accent 1" w:semiHidden="0" w:uiPriority="71" w:unhideWhenUsed="0"/>
-    <w:lsdException w:name="Colorful List Accent 1" w:semiHidden="0" w:uiPriority="72" w:unhideWhenUsed="0"/>
-    <w:lsdException w:name="Colorful Grid Accent 1" w:semiHidden="0" w:uiPriority="73" w:unhideWhenUsed="0"/>
-    <w:lsdException w:name="Light Shading Accent 2" w:semiHidden="0" w:uiPriority="60" w:unhideWhenUsed="0"/>
-    <w:lsdException w:name="Light List Accent 2" w:semiHidden="0" w:uiPriority="61" w:unhideWhenUsed="0"/>
-    <w:lsdException w:name="Light Grid Accent 2" w:semiHidden="0" w:uiPriority="62" w:unhideWhenUsed="0"/>
-    <w:lsdException w:name="Medium Shading 1 Accent 2" w:semiHidden="0" w:uiPriority="63" w:unhideWhenUsed="0"/>
-    <w:lsdException w:name="Medium Shading 2 Accent 2" w:semiHidden="0" w:uiPriority="64" w:unhideWhenUsed="0"/>
-    <w:lsdException w:name="Medium List 1 Accent 2" w:semiHidden="0" w:uiPriority="65" w:unhideWhenUsed="0"/>
-    <w:lsdException w:name="Medium List 2 Accent 2" w:semiHidden="0" w:uiPriority="66" w:unhideWhenUsed="0"/>
-    <w:lsdException w:name="Medium Grid 1 Accent 2" w:semiHidden="0" w:uiPriority="67" w:unhideWhenUsed="0"/>
-    <w:lsdException w:name="Medium Grid 2 Accent 2" w:semiHidden="0" w:uiPriority="68" w:unhideWhenUsed="0"/>
-    <w:lsdException w:name="Medium Grid 3 Accent 2" w:semiHidden="0" w:uiPriority="69" w:unhideWhenUsed="0"/>
-    <w:lsdException w:name="Dark List Accent 2" w:semiHidden="0" w:uiPriority="70" w:unhideWhenUsed="0"/>
-    <w:lsdException w:name="Colorful Shading Accent 2" w:semiHidden="0" w:uiPriority="71" w:unhideWhenUsed="0"/>
-    <w:lsdException w:name="Colorful List Accent 2" w:semiHidden="0" w:uiPriority="72" w:unhideWhenUsed="0"/>
-    <w:lsdException w:name="Colorful Grid Accent 2" w:semiHidden="0" w:uiPriority="73" w:unhideWhenUsed="0"/>
-    <w:lsdException w:name="Light Shading Accent 3" w:semiHidden="0" w:uiPriority="60" w:unhideWhenUsed="0"/>
-    <w:lsdException w:name="Light List Accent 3" w:semiHidden="0" w:uiPriority="61" w:unhideWhenUsed="0"/>
-    <w:lsdException w:name="Light Grid Accent 3" w:semiHidden="0" w:uiPriority="62" w:unhideWhenUsed="0"/>
-    <w:lsdException w:name="Medium Shading 1 Accent 3" w:semiHidden="0" w:uiPriority="63" w:unhideWhenUsed="0"/>
-    <w:lsdException w:name="Medium Shading 2 Accent 3" w:semiHidden="0" w:uiPriority="64" w:unhideWhenUsed="0"/>
-    <w:lsdException w:name="Medium List 1 Accent 3" w:semiHidden="0" w:uiPriority="65" w:unhideWhenUsed="0"/>
-    <w:lsdException w:name="Medium List 2 Accent 3" w:semiHidden="0" w:uiPriority="66" w:unhideWhenUsed="0"/>
-    <w:lsdException w:name="Medium Grid 1 Accent 3" w:semiHidden="0" w:uiPriority="67" w:unhideWhenUsed="0"/>
-    <w:lsdException w:name="Medium Grid 2 Accent 3" w:semiHidden="0" w:uiPriority="68" w:unhideWhenUsed="0"/>
-    <w:lsdException w:name="Medium Grid 3 Accent 3" w:semiHidden="0" w:uiPriority="69" w:unhideWhenUsed="0"/>
-    <w:lsdException w:name="Dark List Accent 3" w:semiHidden="0" w:uiPriority="70" w:unhideWhenUsed="0"/>
-    <w:lsdException w:name="Colorful Shading Accent 3" w:semiHidden="0" w:uiPriority="71" w:unhideWhenUsed="0"/>
-    <w:lsdException w:name="Colorful List Accent 3" w:semiHidden="0" w:uiPriority="72" w:unhideWhenUsed="0"/>
-    <w:lsdException w:name="Colorful Grid Accent 3" w:semiHidden="0" w:uiPriority="73" w:unhideWhenUsed="0"/>
-    <w:lsdException w:name="Light Shading Accent 4" w:semiHidden="0" w:uiPriority="60" w:unhideWhenUsed="0"/>
-    <w:lsdException w:name="Light List Accent 4" w:semiHidden="0" w:uiPriority="61" w:unhideWhenUsed="0"/>
-    <w:lsdException w:name="Light Grid Accent 4" w:semiHidden="0" w:uiPriority="62" w:unhideWhenUsed="0"/>
-    <w:lsdException w:name="Medium Shading 1 Accent 4" w:semiHidden="0" w:uiPriority="63" w:unhideWhenUsed="0"/>
-    <w:lsdException w:name="Medium Shading 2 Accent 4" w:semiHidden="0" w:uiPriority="64" w:unhideWhenUsed="0"/>
-    <w:lsdException w:name="Medium List 1 Accent 4" w:semiHidden="0" w:uiPriority="65" w:unhideWhenUsed="0"/>
-    <w:lsdException w:name="Medium List 2 Accent 4" w:semiHidden="0" w:uiPriority="66" w:unhideWhenUsed="0"/>
-    <w:lsdException w:name="Medium Grid 1 Accent 4" w:semiHidden="0" w:uiPriority="67" w:unhideWhenUsed="0"/>
-    <w:lsdException w:name="Medium Grid 2 Accent 4" w:semiHidden="0" w:uiPriority="68" w:unhideWhenUsed="0"/>
-    <w:lsdException w:name="Medium Grid 3 Accent 4" w:semiHidden="0" w:uiPriority="69" w:unhideWhenUsed="0"/>
-    <w:lsdException w:name="Dark List Accent 4" w:semiHidden="0" w:uiPriority="70" w:unhideWhenUsed="0"/>
-    <w:lsdException w:name="Colorful Shading Accent 4" w:semiHidden="0" w:uiPriority="71" w:unhideWhenUsed="0"/>
-    <w:lsdException w:name="Colorful List Accent 4" w:semiHidden="0" w:uiPriority="72" w:unhideWhenUsed="0"/>
-    <w:lsdException w:name="Colorful Grid Accent 4" w:semiHidden="0" w:uiPriority="73" w:unhideWhenUsed="0"/>
-    <w:lsdException w:name="Light Shading Accent 5" w:semiHidden="0" w:uiPriority="60" w:unhideWhenUsed="0"/>
-    <w:lsdException w:name="Light List Accent 5" w:semiHidden="0" w:uiPriority="61" w:unhideWhenUsed="0"/>
-    <w:lsdException w:name="Light Grid Accent 5" w:semiHidden="0" w:uiPriority="62" w:unhideWhenUsed="0"/>
-    <w:lsdException w:name="Medium Shading 1 Accent 5" w:semiHidden="0" w:uiPriority="63" w:unhideWhenUsed="0"/>
-    <w:lsdException w:name="Medium Shading 2 Accent 5" w:semiHidden="0" w:uiPriority="64" w:unhideWhenUsed="0"/>
-    <w:lsdException w:name="Medium List 1 Accent 5" w:semiHidden="0" w:uiPriority="65" w:unhideWhenUsed="0"/>
-    <w:lsdException w:name="Medium List 2 Accent 5" w:semiHidden="0" w:uiPriority="66" w:unhideWhenUsed="0"/>
-    <w:lsdException w:name="Medium Grid 1 Accent 5" w:semiHidden="0" w:uiPriority="67" w:unhideWhenUsed="0"/>
-    <w:lsdException w:name="Medium Grid 2 Accent 5" w:semiHidden="0" w:uiPriority="68" w:unhideWhenUsed="0"/>
-    <w:lsdException w:name="Medium Grid 3 Accent 5" w:semiHidden="0" w:uiPriority="69" w:unhideWhenUsed="0"/>
-    <w:lsdException w:name="Dark List Accent 5" w:semiHidden="0" w:uiPriority="70" w:unhideWhenUsed="0"/>
-    <w:lsdException w:name="Colorful Shading Accent 5" w:semiHidden="0" w:uiPriority="71" w:unhideWhenUsed="0"/>
-    <w:lsdException w:name="Colorful List Accent 5" w:semiHidden="0" w:uiPriority="72" w:unhideWhenUsed="0"/>
-    <w:lsdException w:name="Colorful Grid Accent 5" w:semiHidden="0" w:uiPriority="73" w:unhideWhenUsed="0"/>
-    <w:lsdException w:name="Light Shading Accent 6" w:semiHidden="0" w:uiPriority="60" w:unhideWhenUsed="0"/>
-    <w:lsdException w:name="Light List Accent 6" w:semiHidden="0" w:uiPriority="61" w:unhideWhenUsed="0"/>
-    <w:lsdException w:name="Light Grid Accent 6" w:semiHidden="0" w:uiPriority="62" w:unhideWhenUsed="0"/>
-    <w:lsdException w:name="Medium Shading 1 Accent 6" w:semiHidden="0" w:uiPriority="63" w:unhideWhenUsed="0"/>
-    <w:lsdException w:name="Medium Shading 2 Accent 6" w:semiHidden="0" w:uiPriority="64" w:unhideWhenUsed="0"/>
-    <w:lsdException w:name="Medium List 1 Accent 6" w:semiHidden="0" w:uiPriority="65" w:unhideWhenUsed="0"/>
-    <w:lsdException w:name="Medium List 2 Accent 6" w:semiHidden="0" w:uiPriority="66" w:unhideWhenUsed="0"/>
-    <w:lsdException w:name="Medium Grid 1 Accent 6" w:semiHidden="0" w:uiPriority="67" w:unhideWhenUsed="0"/>
-    <w:lsdException w:name="Medium Grid 2 Accent 6" w:semiHidden="0" w:uiPriority="68" w:unhideWhenUsed="0"/>
-    <w:lsdException w:name="Medium Grid 3 Accent 6" w:semiHidden="0" w:uiPriority="69" w:unhideWhenUsed="0"/>
-    <w:lsdException w:name="Dark List Accent 6" w:semiHidden="0" w:uiPriority="70" w:unhideWhenUsed="0"/>
-    <w:lsdException w:name="Colorful Shading Accent 6" w:semiHidden="0" w:uiPriority="71" w:unhideWhenUsed="0"/>
-    <w:lsdException w:name="Colorful List Accent 6" w:semiHidden="0" w:uiPriority="72" w:unhideWhenUsed="0"/>
-    <w:lsdException w:name="Colorful Grid Accent 6" w:semiHidden="0" w:uiPriority="73" w:unhideWhenUsed="0"/>
-    <w:lsdException w:name="Subtle Emphasis" w:semiHidden="0" w:uiPriority="19" w:unhideWhenUsed="0" w:qFormat="1"/>
-    <w:lsdException w:name="Intense Emphasis" w:semiHidden="0" w:uiPriority="21" w:unhideWhenUsed="0" w:qFormat="1"/>
-    <w:lsdException w:name="Subtle Reference" w:semiHidden="0" w:uiPriority="31" w:unhideWhenUsed="0" w:qFormat="1"/>
-    <w:lsdException w:name="Intense Reference" w:semiHidden="0" w:uiPriority="32" w:unhideWhenUsed="0" w:qFormat="1"/>
-    <w:lsdException w:name="Book Title" w:semiHidden="0" w:uiPriority="33" w:unhideWhenUsed="0" w:qFormat="1"/>
-    <w:lsdException w:name="Bibliography" w:uiPriority="37"/>
-    <w:lsdException w:name="TOC Heading" w:uiPriority="39" w:qFormat="1"/>
+    <w:lsdException w:name="Table Theme" w:semiHidden="1" w:unhideWhenUsed="1"/>
+    <w:lsdException w:name="Placeholder Text" w:semiHidden="1"/>
+    <w:lsdException w:name="No Spacing" w:uiPriority="1" w:qFormat="1"/>
+    <w:lsdException w:name="Light Shading" w:uiPriority="60"/>
+    <w:lsdException w:name="Light List" w:uiPriority="61"/>
+    <w:lsdException w:name="Light Grid" w:uiPriority="62"/>
+    <w:lsdException w:name="Medium Shading 1" w:uiPriority="63"/>
+    <w:lsdException w:name="Medium Shading 2" w:uiPriority="64"/>
+    <w:lsdException w:name="Medium List 1" w:uiPriority="65"/>
+    <w:lsdException w:name="Medium List 2" w:uiPriority="66"/>
+    <w:lsdException w:name="Medium Grid 1" w:uiPriority="67"/>
+    <w:lsdException w:name="Medium Grid 2" w:uiPriority="68"/>
+    <w:lsdException w:name="Medium Grid 3" w:uiPriority="69"/>
+    <w:lsdException w:name="Dark List" w:uiPriority="70"/>
+    <w:lsdException w:name="Colorful Shading" w:uiPriority="71"/>
+    <w:lsdException w:name="Colorful List" w:uiPriority="72"/>
+    <w:lsdException w:name="Colorful Grid" w:uiPriority="73"/>
+    <w:lsdException w:name="Light Shading Accent 1" w:uiPriority="60"/>
+    <w:lsdException w:name="Light List Accent 1" w:uiPriority="61"/>
+    <w:lsdException w:name="Light Grid Accent 1" w:uiPriority="62"/>
+    <w:lsdException w:name="Medium Shading 1 Accent 1" w:uiPriority="63"/>
+    <w:lsdException w:name="Medium Shading 2 Accent 1" w:uiPriority="64"/>
+    <w:lsdException w:name="Medium List 1 Accent 1" w:uiPriority="65"/>
+    <w:lsdException w:name="Revision" w:semiHidden="1"/>
+    <w:lsdException w:name="List Paragraph" w:uiPriority="34" w:qFormat="1"/>
+    <w:lsdException w:name="Quote" w:uiPriority="29" w:qFormat="1"/>
+    <w:lsdException w:name="Intense Quote" w:uiPriority="30" w:qFormat="1"/>
+    <w:lsdException w:name="Medium List 2 Accent 1" w:uiPriority="66"/>
+    <w:lsdException w:name="Medium Grid 1 Accent 1" w:uiPriority="67"/>
+    <w:lsdException w:name="Medium Grid 2 Accent 1" w:uiPriority="68"/>
+    <w:lsdException w:name="Medium Grid 3 Accent 1" w:uiPriority="69"/>
+    <w:lsdException w:name="Dark List Accent 1" w:uiPriority="70"/>
+    <w:lsdException w:name="Colorful Shading Accent 1" w:uiPriority="71"/>
+    <w:lsdException w:name="Colorful List Accent 1" w:uiPriority="72"/>
+    <w:lsdException w:name="Colorful Grid Accent 1" w:uiPriority="73"/>
+    <w:lsdException w:name="Light Shading Accent 2" w:uiPriority="60"/>
+    <w:lsdException w:name="Light List Accent 2" w:uiPriority="61"/>
+    <w:lsdException w:name="Light Grid Accent 2" w:uiPriority="62"/>
+    <w:lsdException w:name="Medium Shading 1 Accent 2" w:uiPriority="63"/>
+    <w:lsdException w:name="Medium Shading 2 Accent 2" w:uiPriority="64"/>
+    <w:lsdException w:name="Medium List 1 Accent 2" w:uiPriority="65"/>
+    <w:lsdException w:name="Medium List 2 Accent 2" w:uiPriority="66"/>
+    <w:lsdException w:name="Medium Grid 1 Accent 2" w:uiPriority="67"/>
+    <w:lsdException w:name="Medium Grid 2 Accent 2" w:uiPriority="68"/>
+    <w:lsdException w:name="Medium Grid 3 Accent 2" w:uiPriority="69"/>
+    <w:lsdException w:name="Dark List Accent 2" w:uiPriority="70"/>
+    <w:lsdException w:name="Colorful Shading Accent 2" w:uiPriority="71"/>
+    <w:lsdException w:name="Colorful List Accent 2" w:uiPriority="72"/>
+    <w:lsdException w:name="Colorful Grid Accent 2" w:uiPriority="73"/>
+    <w:lsdException w:name="Light Shading Accent 3" w:uiPriority="60"/>
+    <w:lsdException w:name="Light List Accent 3" w:uiPriority="61"/>
+    <w:lsdException w:name="Light Grid Accent 3" w:uiPriority="62"/>
+    <w:lsdException w:name="Medium Shading 1 Accent 3" w:uiPriority="63"/>
+    <w:lsdException w:name="Medium Shading 2 Accent 3" w:uiPriority="64"/>
+    <w:lsdException w:name="Medium List 1 Accent 3" w:uiPriority="65"/>
+    <w:lsdException w:name="Medium List 2 Accent 3" w:uiPriority="66"/>
+    <w:lsdException w:name="Medium Grid 1 Accent 3" w:uiPriority="67"/>
+    <w:lsdException w:name="Medium Grid 2 Accent 3" w:uiPriority="68"/>
+    <w:lsdException w:name="Medium Grid 3 Accent 3" w:uiPriority="69"/>
+    <w:lsdException w:name="Dark List Accent 3" w:uiPriority="70"/>
+    <w:lsdException w:name="Colorful Shading Accent 3" w:uiPriority="71"/>
+    <w:lsdException w:name="Colorful List Accent 3" w:uiPriority="72"/>
+    <w:lsdException w:name="Colorful Grid Accent 3" w:uiPriority="73"/>
+    <w:lsdException w:name="Light Shading Accent 4" w:uiPriority="60"/>
+    <w:lsdException w:name="Light List Accent 4" w:uiPriority="61"/>
+    <w:lsdException w:name="Light Grid Accent 4" w:uiPriority="62"/>
+    <w:lsdException w:name="Medium Shading 1 Accent 4" w:uiPriority="63"/>
+    <w:lsdException w:name="Medium Shading 2 Accent 4" w:uiPriority="64"/>
+    <w:lsdException w:name="Medium List 1 Accent 4" w:uiPriority="65"/>
+    <w:lsdException w:name="Medium List 2 Accent 4" w:uiPriority="66"/>
+    <w:lsdException w:name="Medium Grid 1 Accent 4" w:uiPriority="67"/>
+    <w:lsdException w:name="Medium Grid 2 Accent 4" w:uiPriority="68"/>
+    <w:lsdException w:name="Medium Grid 3 Accent 4" w:uiPriority="69"/>
+    <w:lsdException w:name="Dark List Accent 4" w:uiPriority="70"/>
+    <w:lsdException w:name="Colorful Shading Accent 4" w:uiPriority="71"/>
+    <w:lsdException w:name="Colorful List Accent 4" w:uiPriority="72"/>
+    <w:lsdException w:name="Colorful Grid Accent 4" w:uiPriority="73"/>
+    <w:lsdException w:name="Light Shading Accent 5" w:uiPriority="60"/>
+    <w:lsdException w:name="Light List Accent 5" w:uiPriority="61"/>
+    <w:lsdException w:name="Light Grid Accent 5" w:uiPriority="62"/>
+    <w:lsdException w:name="Medium Shading 1 Accent 5" w:uiPriority="63"/>
+    <w:lsdException w:name="Medium Shading 2 Accent 5" w:uiPriority="64"/>
+    <w:lsdException w:name="Medium List 1 Accent 5" w:uiPriority="65"/>
+    <w:lsdException w:name="Medium List 2 Accent 5" w:uiPriority="66"/>
+    <w:lsdException w:name="Medium Grid 1 Accent 5" w:uiPriority="67"/>
+    <w:lsdException w:name="Medium Grid 2 Accent 5" w:uiPriority="68"/>
+    <w:lsdException w:name="Medium Grid 3 Accent 5" w:uiPriority="69"/>
+    <w:lsdException w:name="Dark List Accent 5" w:uiPriority="70"/>
+    <w:lsdException w:name="Colorful Shading Accent 5" w:uiPriority="71"/>
+    <w:lsdException w:name="Colorful List Accent 5" w:uiPriority="72"/>
+    <w:lsdException w:name="Colorful Grid Accent 5" w:uiPriority="73"/>
+    <w:lsdException w:name="Light Shading Accent 6" w:uiPriority="60"/>
+    <w:lsdException w:name="Light List Accent 6" w:uiPriority="61"/>
+    <w:lsdException w:name="Light Grid Accent 6" w:uiPriority="62"/>
+    <w:lsdException w:name="Medium Shading 1 Accent 6" w:uiPriority="63"/>
+    <w:lsdException w:name="Medium Shading 2 Accent 6" w:uiPriority="64"/>
+    <w:lsdException w:name="Medium List 1 Accent 6" w:uiPriority="65"/>
+    <w:lsdException w:name="Medium List 2 Accent 6" w:uiPriority="66"/>
+    <w:lsdException w:name="Medium Grid 1 Accent 6" w:uiPriority="67"/>
+    <w:lsdException w:name="Medium Grid 2 Accent 6" w:uiPriority="68"/>
+    <w:lsdException w:name="Medium Grid 3 Accent 6" w:uiPriority="69"/>
+    <w:lsdException w:name="Dark List Accent 6" w:uiPriority="70"/>
+    <w:lsdException w:name="Colorful Shading Accent 6" w:uiPriority="71"/>
+    <w:lsdException w:name="Colorful List Accent 6" w:uiPriority="72"/>
+    <w:lsdException w:name="Colorful Grid Accent 6" w:uiPriority="73"/>
+    <w:lsdException w:name="Subtle Emphasis" w:uiPriority="19" w:qFormat="1"/>
+    <w:lsdException w:name="Intense Emphasis" w:uiPriority="21" w:qFormat="1"/>
+    <w:lsdException w:name="Subtle Reference" w:uiPriority="31" w:qFormat="1"/>
+    <w:lsdException w:name="Intense Reference" w:uiPriority="32" w:qFormat="1"/>
+    <w:lsdException w:name="Book Title" w:uiPriority="33" w:qFormat="1"/>
+    <w:lsdException w:name="Bibliography" w:semiHidden="1" w:uiPriority="37" w:unhideWhenUsed="1"/>
+    <w:lsdException w:name="TOC Heading" w:semiHidden="1" w:uiPriority="39" w:unhideWhenUsed="1" w:qFormat="1"/>
+    <w:lsdException w:name="Plain Table 1" w:uiPriority="41"/>
+    <w:lsdException w:name="Plain Table 2" w:uiPriority="42"/>
+    <w:lsdException w:name="Plain Table 3" w:uiPriority="43"/>
+    <w:lsdException w:name="Plain Table 4" w:uiPriority="44"/>
+    <w:lsdException w:name="Plain Table 5" w:uiPriority="45"/>
+    <w:lsdException w:name="Grid Table Light" w:uiPriority="40"/>
+    <w:lsdException w:name="Grid Table 1 Light" w:uiPriority="46"/>
+    <w:lsdException w:name="Grid Table 2" w:uiPriority="47"/>
+    <w:lsdException w:name="Grid Table 3" w:uiPriority="48"/>
+    <w:lsdException w:name="Grid Table 4" w:uiPriority="49"/>
+    <w:lsdException w:name="Grid Table 5 Dark" w:uiPriority="50"/>
+    <w:lsdException w:name="Grid Table 6 Colorful" w:uiPriority="51"/>
+    <w:lsdException w:name="Grid Table 7 Colorful" w:uiPriority="52"/>
+    <w:lsdException w:name="Grid Table 1 Light Accent 1" w:uiPriority="46"/>
+    <w:lsdException w:name="Grid Table 2 Accent 1" w:uiPriority="47"/>
+    <w:lsdException w:name="Grid Table 3 Accent 1" w:uiPriority="48"/>
+    <w:lsdException w:name="Grid Table 4 Accent 1" w:uiPriority="49"/>
+    <w:lsdException w:name="Grid Table 5 Dark Accent 1" w:uiPriority="50"/>
+    <w:lsdException w:name="Grid Table 6 Colorful Accent 1" w:uiPriority="51"/>
+    <w:lsdException w:name="Grid Table 7 Colorful Accent 1" w:uiPriority="52"/>
+    <w:lsdException w:name="Grid Table 1 Light Accent 2" w:uiPriority="46"/>
+    <w:lsdException w:name="Grid Table 2 Accent 2" w:uiPriority="47"/>
+    <w:lsdException w:name="Grid Table 3 Accent 2" w:uiPriority="48"/>
+    <w:lsdException w:name="Grid Table 4 Accent 2" w:uiPriority="49"/>
+    <w:lsdException w:name="Grid Table 5 Dark Accent 2" w:uiPriority="50"/>
+    <w:lsdException w:name="Grid Table 6 Colorful Accent 2" w:uiPriority="51"/>
+    <w:lsdException w:name="Grid Table 7 Colorful Accent 2" w:uiPriority="52"/>
+    <w:lsdException w:name="Grid Table 1 Light Accent 3" w:uiPriority="46"/>
+    <w:lsdException w:name="Grid Table 2 Accent 3" w:uiPriority="47"/>
+    <w:lsdException w:name="Grid Table 3 Accent 3" w:uiPriority="48"/>
+    <w:lsdException w:name="Grid Table 4 Accent 3" w:uiPriority="49"/>
+    <w:lsdException w:name="Grid Table 5 Dark Accent 3" w:uiPriority="50"/>
+    <w:lsdException w:name="Grid Table 6 Colorful Accent 3" w:uiPriority="51"/>
+    <w:lsdException w:name="Grid Table 7 Colorful Accent 3" w:uiPriority="52"/>
+    <w:lsdException w:name="Grid Table 1 Light Accent 4" w:uiPriority="46"/>
+    <w:lsdException w:name="Grid Table 2 Accent 4" w:uiPriority="47"/>
+    <w:lsdException w:name="Grid Table 3 Accent 4" w:uiPriority="48"/>
+    <w:lsdException w:name="Grid Table 4 Accent 4" w:uiPriority="49"/>
+    <w:lsdException w:name="Grid Table 5 Dark Accent 4" w:uiPriority="50"/>
+    <w:lsdException w:name="Grid Table 6 Colorful Accent 4" w:uiPriority="51"/>
+    <w:lsdException w:name="Grid Table 7 Colorful Accent 4" w:uiPriority="52"/>
+    <w:lsdException w:name="Grid Table 1 Light Accent 5" w:uiPriority="46"/>
+    <w:lsdException w:name="Grid Table 2 Accent 5" w:uiPriority="47"/>
+    <w:lsdException w:name="Grid Table 3 Accent 5" w:uiPriority="48"/>
+    <w:lsdException w:name="Grid Table 4 Accent 5" w:uiPriority="49"/>
+    <w:lsdException w:name="Grid Table 5 Dark Accent 5" w:uiPriority="50"/>
+    <w:lsdException w:name="Grid Table 6 Colorful Accent 5" w:uiPriority="51"/>
+    <w:lsdException w:name="Grid Table 7 Colorful Accent 5" w:uiPriority="52"/>
+    <w:lsdException w:name="Grid Table 1 Light Accent 6" w:uiPriority="46"/>
+    <w:lsdException w:name="Grid Table 2 Accent 6" w:uiPriority="47"/>
+    <w:lsdException w:name="Grid Table 3 Accent 6" w:uiPriority="48"/>
+    <w:lsdException w:name="Grid Table 4 Accent 6" w:uiPriority="49"/>
+    <w:lsdException w:name="Grid Table 5 Dark Accent 6" w:uiPriority="50"/>
+    <w:lsdException w:name="Grid Table 6 Colorful Accent 6" w:uiPriority="51"/>
+    <w:lsdException w:name="Grid Table 7 Colorful Accent 6" w:uiPriority="52"/>
+    <w:lsdException w:name="List Table 1 Light" w:uiPriority="46"/>
+    <w:lsdException w:name="List Table 2" w:uiPriority="47"/>
+    <w:lsdException w:name="List Table 3" w:uiPriority="48"/>
+    <w:lsdException w:name="List Table 4" w:uiPriority="49"/>
+    <w:lsdException w:name="List Table 5 Dark" w:uiPriority="50"/>
+    <w:lsdException w:name="List Table 6 Colorful" w:uiPriority="51"/>
+    <w:lsdException w:name="List Table 7 Colorful" w:uiPriority="52"/>
+    <w:lsdException w:name="List Table 1 Light Accent 1" w:uiPriority="46"/>
+    <w:lsdException w:name="List Table 2 Accent 1" w:uiPriority="47"/>
+    <w:lsdException w:name="List Table 3 Accent 1" w:uiPriority="48"/>
+    <w:lsdException w:name="List Table 4 Accent 1" w:uiPriority="49"/>
+    <w:lsdException w:name="List Table 5 Dark Accent 1" w:uiPriority="50"/>
+    <w:lsdException w:name="List Table 6 Colorful Accent 1" w:uiPriority="51"/>
+    <w:lsdException w:name="List Table 7 Colorful Accent 1" w:uiPriority="52"/>
+    <w:lsdException w:name="List Table 1 Light Accent 2" w:uiPriority="46"/>
+    <w:lsdException w:name="List Table 2 Accent 2" w:uiPriority="47"/>
+    <w:lsdException w:name="List Table 3 Accent 2" w:uiPriority="48"/>
+    <w:lsdException w:name="List Table 4 Accent 2" w:uiPriority="49"/>
+    <w:lsdException w:name="List Table 5 Dark Accent 2" w:uiPriority="50"/>
+    <w:lsdException w:name="List Table 6 Colorful Accent 2" w:uiPriority="51"/>
+    <w:lsdException w:name="List Table 7 Colorful Accent 2" w:uiPriority="52"/>
+    <w:lsdException w:name="List Table 1 Light Accent 3" w:uiPriority="46"/>
+    <w:lsdException w:name="List Table 2 Accent 3" w:uiPriority="47"/>
+    <w:lsdException w:name="List Table 3 Accent 3" w:uiPriority="48"/>
+    <w:lsdException w:name="List Table 4 Accent 3" w:uiPriority="49"/>
+    <w:lsdException w:name="List Table 5 Dark Accent 3" w:uiPriority="50"/>
+    <w:lsdException w:name="List Table 6 Colorful Accent 3" w:uiPriority="51"/>
+    <w:lsdException w:name="List Table 7 Colorful Accent 3" w:uiPriority="52"/>
+    <w:lsdException w:name="List Table 1 Light Accent 4" w:uiPriority="46"/>
+    <w:lsdException w:name="List Table 2 Accent 4" w:uiPriority="47"/>
+    <w:lsdException w:name="List Table 3 Accent 4" w:uiPriority="48"/>
+    <w:lsdException w:name="List Table 4 Accent 4" w:uiPriority="49"/>
+    <w:lsdException w:name="List Table 5 Dark Accent 4" w:uiPriority="50"/>
+    <w:lsdException w:name="List Table 6 Colorful Accent 4" w:uiPriority="51"/>
+    <w:lsdException w:name="List Table 7 Colorful Accent 4" w:uiPriority="52"/>
+    <w:lsdException w:name="List Table 1 Light Accent 5" w:uiPriority="46"/>
+    <w:lsdException w:name="List Table 2 Accent 5" w:uiPriority="47"/>
+    <w:lsdException w:name="List Table 3 Accent 5" w:uiPriority="48"/>
+    <w:lsdException w:name="List Table 4 Accent 5" w:uiPriority="49"/>
+    <w:lsdException w:name="List Table 5 Dark Accent 5" w:uiPriority="50"/>
+    <w:lsdException w:name="List Table 6 Colorful Accent 5" w:uiPriority="51"/>
+    <w:lsdException w:name="List Table 7 Colorful Accent 5" w:uiPriority="52"/>
+    <w:lsdException w:name="List Table 1 Light Accent 6" w:uiPriority="46"/>
+    <w:lsdException w:name="List Table 2 Accent 6" w:uiPriority="47"/>
+    <w:lsdException w:name="List Table 3 Accent 6" w:uiPriority="48"/>
+    <w:lsdException w:name="List Table 4 Accent 6" w:uiPriority="49"/>
+    <w:lsdException w:name="List Table 5 Dark Accent 6" w:uiPriority="50"/>
+    <w:lsdException w:name="List Table 6 Colorful Accent 6" w:uiPriority="51"/>
+    <w:lsdException w:name="List Table 7 Colorful Accent 6" w:uiPriority="52"/>
+    <w:lsdException w:name="Mention" w:semiHidden="1" w:unhideWhenUsed="1"/>
+    <w:lsdException w:name="Smart Hyperlink" w:semiHidden="1" w:unhideWhenUsed="1"/>
+    <w:lsdException w:name="Hashtag" w:semiHidden="1" w:unhideWhenUsed="1"/>
+    <w:lsdException w:name="Unresolved Mention" w:semiHidden="1" w:unhideWhenUsed="1"/>
+    <w:lsdException w:name="Smart Link" w:semiHidden="1" w:unhideWhenUsed="1"/>
   </w:latentStyles>
   <w:style w:type="paragraph" w:default="1" w:styleId="Normal">
     <w:name w:val="Normal"/>
@@ -8582,7 +10319,7 @@
   <a:extraClrSchemeLst/>
   <a:extLst>
     <a:ext uri="{05A4C25C-085E-4340-85A3-A5531E510DB2}">
-      <thm15:themeFamily xmlns="" xmlns:thm15="http://schemas.microsoft.com/office/thememl/2012/main" name="Office Theme" id="{62F939B6-93AF-4DB8-9C6B-D6C7DFDC589F}" vid="{4A3C46E8-61CC-4603-A589-7422A47A8E4A}"/>
+      <thm15:themeFamily xmlns:thm15="http://schemas.microsoft.com/office/thememl/2012/main" name="Office Theme" id="{62F939B6-93AF-4DB8-9C6B-D6C7DFDC589F}" vid="{4A3C46E8-61CC-4603-A589-7422A47A8E4A}"/>
     </a:ext>
   </a:extLst>
 </a:theme>
@@ -8593,7 +10330,7 @@
 </file>
 
 <file path=customXml/itemProps1.xml><?xml version="1.0" encoding="utf-8"?>
-<ds:datastoreItem xmlns:ds="http://schemas.openxmlformats.org/officeDocument/2006/customXml" ds:itemID="{7CB7BFE8-EC3F-4D3A-A979-D3794D61C294}">
+<ds:datastoreItem xmlns:ds="http://schemas.openxmlformats.org/officeDocument/2006/customXml" ds:itemID="{F7D17F3F-6252-45D5-8A1E-A94733E2E5CB}">
   <ds:schemaRefs>
     <ds:schemaRef ds:uri="http://schemas.openxmlformats.org/officeDocument/2006/bibliography"/>
   </ds:schemaRefs>

--- a/SRS/Defendr - User manual.docx
+++ b/SRS/Defendr - User manual.docx
@@ -242,7 +242,7 @@
           </mc:Choice>
           <mc:Fallback>
             <w:pict>
-              <v:line w14:anchorId="2D3C6CA9" id="Shape 1" o:spid="_x0000_s1026" style="position:absolute;z-index:-251665408;visibility:visible;mso-wrap-style:square;mso-wrap-distance-left:9pt;mso-wrap-distance-top:0;mso-wrap-distance-right:9pt;mso-wrap-distance-bottom:0;mso-position-horizontal:absolute;mso-position-horizontal-relative:text;mso-position-vertical:absolute;mso-position-vertical-relative:text" from="-5.95pt,13.5pt" to="457.4pt,13.5pt" o:gfxdata="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" o:allowincell="f" filled="t" strokecolor="#4f81bd" strokeweight=".48pt">
+              <v:line w14:anchorId="48048428" id="Shape 1" o:spid="_x0000_s1026" style="position:absolute;z-index:-251665408;visibility:visible;mso-wrap-style:square;mso-wrap-distance-left:9pt;mso-wrap-distance-top:0;mso-wrap-distance-right:9pt;mso-wrap-distance-bottom:0;mso-position-horizontal:absolute;mso-position-horizontal-relative:text;mso-position-vertical:absolute;mso-position-vertical-relative:text" from="-5.95pt,13.5pt" to="457.4pt,13.5pt" o:gfxdata="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" o:allowincell="f" filled="t" strokecolor="#4f81bd" strokeweight=".48pt">
                 <v:stroke joinstyle="miter"/>
                 <o:lock v:ext="edit" shapetype="f"/>
               </v:line>
@@ -379,19 +379,11 @@
           <w:szCs w:val="20"/>
         </w:rPr>
       </w:pPr>
-      <w:proofErr w:type="spellStart"/>
-      <w:r>
-        <w:rPr>
-          <w:rFonts w:ascii="Calibri" w:eastAsia="Calibri" w:hAnsi="Calibri" w:cs="Calibri"/>
-        </w:rPr>
-        <w:t>Sisa</w:t>
-      </w:r>
-      <w:proofErr w:type="spellEnd"/>
-      <w:r>
-        <w:rPr>
-          <w:rFonts w:ascii="Calibri" w:eastAsia="Calibri" w:hAnsi="Calibri" w:cs="Calibri"/>
-        </w:rPr>
-        <w:t xml:space="preserve"> Khoza</w:t>
+      <w:r>
+        <w:rPr>
+          <w:rFonts w:ascii="Calibri" w:eastAsia="Calibri" w:hAnsi="Calibri" w:cs="Calibri"/>
+        </w:rPr>
+        <w:t>Sisa Khoza</w:t>
       </w:r>
     </w:p>
     <w:p>
@@ -2528,7 +2520,7 @@
           </mc:Choice>
           <mc:Fallback>
             <w:pict>
-              <v:rect w14:anchorId="60697C79" id="Shape 4" o:spid="_x0000_s1026" style="position:absolute;margin-left:49.4pt;margin-top:-22.05pt;width:106.4pt;height:23.1pt;z-index:-251662336;visibility:visible;mso-wrap-style:square;mso-wrap-distance-left:9pt;mso-wrap-distance-top:0;mso-wrap-distance-right:9pt;mso-wrap-distance-bottom:0;mso-position-horizontal:absolute;mso-position-horizontal-relative:text;mso-position-vertical:absolute;mso-position-vertical-relative:text;v-text-anchor:top" o:gfxdata="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" o:allowincell="f" stroked="f"/>
+              <v:rect w14:anchorId="07E499E1" id="Shape 4" o:spid="_x0000_s1026" style="position:absolute;margin-left:49.4pt;margin-top:-22.05pt;width:106.4pt;height:23.1pt;z-index:-251662336;visibility:visible;mso-wrap-style:square;mso-wrap-distance-left:9pt;mso-wrap-distance-top:0;mso-wrap-distance-right:9pt;mso-wrap-distance-bottom:0;mso-position-horizontal:absolute;mso-position-horizontal-relative:text;mso-position-vertical:absolute;mso-position-vertical-relative:text;v-text-anchor:top" o:gfxdata="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" o:allowincell="f" stroked="f"/>
             </w:pict>
           </mc:Fallback>
         </mc:AlternateContent>
@@ -2593,7 +2585,7 @@
           </mc:Choice>
           <mc:Fallback>
             <w:pict>
-              <v:line w14:anchorId="3EDDFB0D" id="Shape 5" o:spid="_x0000_s1026" style="position:absolute;z-index:-251661312;visibility:visible;mso-wrap-style:square;mso-wrap-distance-left:9pt;mso-wrap-distance-top:0;mso-wrap-distance-right:9pt;mso-wrap-distance-bottom:0;mso-position-horizontal:absolute;mso-position-horizontal-relative:text;mso-position-vertical:absolute;mso-position-vertical-relative:text" from="49.15pt,1.05pt" to="156.05pt,1.05pt" o:gfxdata="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" o:allowincell="f" filled="t" strokeweight=".5pt">
+              <v:line w14:anchorId="330ADB5C" id="Shape 5" o:spid="_x0000_s1026" style="position:absolute;z-index:-251661312;visibility:visible;mso-wrap-style:square;mso-wrap-distance-left:9pt;mso-wrap-distance-top:0;mso-wrap-distance-right:9pt;mso-wrap-distance-bottom:0;mso-position-horizontal:absolute;mso-position-horizontal-relative:text;mso-position-vertical:absolute;mso-position-vertical-relative:text" from="49.15pt,1.05pt" to="156.05pt,1.05pt" o:gfxdata="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" o:allowincell="f" filled="t" strokeweight=".5pt">
                 <v:stroke joinstyle="miter"/>
                 <o:lock v:ext="edit" shapetype="f"/>
               </v:line>
@@ -2661,7 +2653,7 @@
           </mc:Choice>
           <mc:Fallback>
             <w:pict>
-              <v:line w14:anchorId="0883354E" id="Shape 6" o:spid="_x0000_s1026" style="position:absolute;z-index:-251660288;visibility:visible;mso-wrap-style:square;mso-wrap-distance-left:9pt;mso-wrap-distance-top:0;mso-wrap-distance-right:9pt;mso-wrap-distance-bottom:0;mso-position-horizontal:absolute;mso-position-horizontal-relative:text;mso-position-vertical:absolute;mso-position-vertical-relative:text" from="155.8pt,-22.3pt" to="155.8pt,1.3pt" o:gfxdata="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" o:allowincell="f" filled="t" strokeweight=".5pt">
+              <v:line w14:anchorId="49E77E80" id="Shape 6" o:spid="_x0000_s1026" style="position:absolute;z-index:-251660288;visibility:visible;mso-wrap-style:square;mso-wrap-distance-left:9pt;mso-wrap-distance-top:0;mso-wrap-distance-right:9pt;mso-wrap-distance-bottom:0;mso-position-horizontal:absolute;mso-position-horizontal-relative:text;mso-position-vertical:absolute;mso-position-vertical-relative:text" from="155.8pt,-22.3pt" to="155.8pt,1.3pt" o:gfxdata="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" o:allowincell="f" filled="t" strokeweight=".5pt">
                 <v:stroke joinstyle="miter"/>
                 <o:lock v:ext="edit" shapetype="f"/>
               </v:line>
@@ -2729,7 +2721,7 @@
           </mc:Choice>
           <mc:Fallback>
             <w:pict>
-              <v:line w14:anchorId="1AA263B3" id="Shape 7" o:spid="_x0000_s1026" style="position:absolute;z-index:-251659264;visibility:visible;mso-wrap-style:square;mso-wrap-distance-left:9pt;mso-wrap-distance-top:0;mso-wrap-distance-right:9pt;mso-wrap-distance-bottom:0;mso-position-horizontal:absolute;mso-position-horizontal-relative:text;mso-position-vertical:absolute;mso-position-vertical-relative:text" from="49.15pt,-22.05pt" to="156.05pt,-22.05pt" o:gfxdata="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" o:allowincell="f" filled="t" strokeweight=".5pt">
+              <v:line w14:anchorId="132E5636" id="Shape 7" o:spid="_x0000_s1026" style="position:absolute;z-index:-251659264;visibility:visible;mso-wrap-style:square;mso-wrap-distance-left:9pt;mso-wrap-distance-top:0;mso-wrap-distance-right:9pt;mso-wrap-distance-bottom:0;mso-position-horizontal:absolute;mso-position-horizontal-relative:text;mso-position-vertical:absolute;mso-position-vertical-relative:text" from="49.15pt,-22.05pt" to="156.05pt,-22.05pt" o:gfxdata="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" o:allowincell="f" filled="t" strokeweight=".5pt">
                 <v:stroke joinstyle="miter"/>
                 <o:lock v:ext="edit" shapetype="f"/>
               </v:line>
@@ -2797,7 +2789,7 @@
           </mc:Choice>
           <mc:Fallback>
             <w:pict>
-              <v:line w14:anchorId="1384DD8A" id="Shape 8" o:spid="_x0000_s1026" style="position:absolute;z-index:-251658240;visibility:visible;mso-wrap-style:square;mso-wrap-distance-left:9pt;mso-wrap-distance-top:0;mso-wrap-distance-right:9pt;mso-wrap-distance-bottom:0;mso-position-horizontal:absolute;mso-position-horizontal-relative:text;mso-position-vertical:absolute;mso-position-vertical-relative:text" from="49.4pt,-22.3pt" to="49.4pt,1.3pt" o:gfxdata="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" o:allowincell="f" filled="t" strokeweight=".5pt">
+              <v:line w14:anchorId="3EEB40EE" id="Shape 8" o:spid="_x0000_s1026" style="position:absolute;z-index:-251658240;visibility:visible;mso-wrap-style:square;mso-wrap-distance-left:9pt;mso-wrap-distance-top:0;mso-wrap-distance-right:9pt;mso-wrap-distance-bottom:0;mso-position-horizontal:absolute;mso-position-horizontal-relative:text;mso-position-vertical:absolute;mso-position-vertical-relative:text" from="49.4pt,-22.3pt" to="49.4pt,1.3pt" o:gfxdata="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" o:allowincell="f" filled="t" strokeweight=".5pt">
                 <v:stroke joinstyle="miter"/>
                 <o:lock v:ext="edit" shapetype="f"/>
               </v:line>
@@ -2857,7 +2849,7 @@
           </mc:Choice>
           <mc:Fallback>
             <w:pict>
-              <v:rect w14:anchorId="15751924" id="Shape 9" o:spid="_x0000_s1026" style="position:absolute;margin-left:348.15pt;margin-top:-17pt;width:72.6pt;height:18.1pt;z-index:-251657216;visibility:visible;mso-wrap-style:square;mso-wrap-distance-left:9pt;mso-wrap-distance-top:0;mso-wrap-distance-right:9pt;mso-wrap-distance-bottom:0;mso-position-horizontal:absolute;mso-position-horizontal-relative:text;mso-position-vertical:absolute;mso-position-vertical-relative:text;v-text-anchor:top" o:gfxdata="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" o:allowincell="f" stroked="f"/>
+              <v:rect w14:anchorId="77BF91CF" id="Shape 9" o:spid="_x0000_s1026" style="position:absolute;margin-left:348.15pt;margin-top:-17pt;width:72.6pt;height:18.1pt;z-index:-251657216;visibility:visible;mso-wrap-style:square;mso-wrap-distance-left:9pt;mso-wrap-distance-top:0;mso-wrap-distance-right:9pt;mso-wrap-distance-bottom:0;mso-position-horizontal:absolute;mso-position-horizontal-relative:text;mso-position-vertical:absolute;mso-position-vertical-relative:text;v-text-anchor:top" o:gfxdata="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" o:allowincell="f" stroked="f"/>
             </w:pict>
           </mc:Fallback>
         </mc:AlternateContent>
@@ -2922,7 +2914,7 @@
           </mc:Choice>
           <mc:Fallback>
             <w:pict>
-              <v:line w14:anchorId="700BFFBB" id="Shape 10" o:spid="_x0000_s1026" style="position:absolute;z-index:-251656192;visibility:visible;mso-wrap-style:square;mso-wrap-distance-left:9pt;mso-wrap-distance-top:0;mso-wrap-distance-right:9pt;mso-wrap-distance-bottom:0;mso-position-horizontal:absolute;mso-position-horizontal-relative:text;mso-position-vertical:absolute;mso-position-vertical-relative:text" from="347.9pt,1.1pt" to="421pt,1.1pt" o:gfxdata="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" o:allowincell="f" filled="t" strokeweight=".5pt">
+              <v:line w14:anchorId="2B4B681F" id="Shape 10" o:spid="_x0000_s1026" style="position:absolute;z-index:-251656192;visibility:visible;mso-wrap-style:square;mso-wrap-distance-left:9pt;mso-wrap-distance-top:0;mso-wrap-distance-right:9pt;mso-wrap-distance-bottom:0;mso-position-horizontal:absolute;mso-position-horizontal-relative:text;mso-position-vertical:absolute;mso-position-vertical-relative:text" from="347.9pt,1.1pt" to="421pt,1.1pt" o:gfxdata="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" o:allowincell="f" filled="t" strokeweight=".5pt">
                 <v:stroke joinstyle="miter"/>
                 <o:lock v:ext="edit" shapetype="f"/>
               </v:line>
@@ -2990,7 +2982,7 @@
           </mc:Choice>
           <mc:Fallback>
             <w:pict>
-              <v:line w14:anchorId="50EA15CE" id="Shape 11" o:spid="_x0000_s1026" style="position:absolute;z-index:-251655168;visibility:visible;mso-wrap-style:square;mso-wrap-distance-left:9pt;mso-wrap-distance-top:0;mso-wrap-distance-right:9pt;mso-wrap-distance-bottom:0;mso-position-horizontal:absolute;mso-position-horizontal-relative:text;mso-position-vertical:absolute;mso-position-vertical-relative:text" from="420.75pt,-17.25pt" to="420.75pt,1.35pt" o:gfxdata="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" o:allowincell="f" filled="t" strokeweight=".5pt">
+              <v:line w14:anchorId="3E9E1E3B" id="Shape 11" o:spid="_x0000_s1026" style="position:absolute;z-index:-251655168;visibility:visible;mso-wrap-style:square;mso-wrap-distance-left:9pt;mso-wrap-distance-top:0;mso-wrap-distance-right:9pt;mso-wrap-distance-bottom:0;mso-position-horizontal:absolute;mso-position-horizontal-relative:text;mso-position-vertical:absolute;mso-position-vertical-relative:text" from="420.75pt,-17.25pt" to="420.75pt,1.35pt" o:gfxdata="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" o:allowincell="f" filled="t" strokeweight=".5pt">
                 <v:stroke joinstyle="miter"/>
                 <o:lock v:ext="edit" shapetype="f"/>
               </v:line>
@@ -3058,7 +3050,7 @@
           </mc:Choice>
           <mc:Fallback>
             <w:pict>
-              <v:line w14:anchorId="1AC46B62" id="Shape 12" o:spid="_x0000_s1026" style="position:absolute;z-index:-251654144;visibility:visible;mso-wrap-style:square;mso-wrap-distance-left:9pt;mso-wrap-distance-top:0;mso-wrap-distance-right:9pt;mso-wrap-distance-bottom:0;mso-position-horizontal:absolute;mso-position-horizontal-relative:text;mso-position-vertical:absolute;mso-position-vertical-relative:text" from="347.9pt,-17pt" to="421pt,-17pt" o:gfxdata="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" o:allowincell="f" filled="t" strokeweight=".5pt">
+              <v:line w14:anchorId="7747D2B1" id="Shape 12" o:spid="_x0000_s1026" style="position:absolute;z-index:-251654144;visibility:visible;mso-wrap-style:square;mso-wrap-distance-left:9pt;mso-wrap-distance-top:0;mso-wrap-distance-right:9pt;mso-wrap-distance-bottom:0;mso-position-horizontal:absolute;mso-position-horizontal-relative:text;mso-position-vertical:absolute;mso-position-vertical-relative:text" from="347.9pt,-17pt" to="421pt,-17pt" o:gfxdata="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" o:allowincell="f" filled="t" strokeweight=".5pt">
                 <v:stroke joinstyle="miter"/>
                 <o:lock v:ext="edit" shapetype="f"/>
               </v:line>
@@ -3126,7 +3118,7 @@
           </mc:Choice>
           <mc:Fallback>
             <w:pict>
-              <v:line w14:anchorId="61F85BA0" id="Shape 13" o:spid="_x0000_s1026" style="position:absolute;z-index:-251653120;visibility:visible;mso-wrap-style:square;mso-wrap-distance-left:9pt;mso-wrap-distance-top:0;mso-wrap-distance-right:9pt;mso-wrap-distance-bottom:0;mso-position-horizontal:absolute;mso-position-horizontal-relative:text;mso-position-vertical:absolute;mso-position-vertical-relative:text" from="348.15pt,-17.25pt" to="348.15pt,1.35pt" o:gfxdata="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" o:allowincell="f" filled="t" strokeweight=".5pt">
+              <v:line w14:anchorId="76E4A632" id="Shape 13" o:spid="_x0000_s1026" style="position:absolute;z-index:-251653120;visibility:visible;mso-wrap-style:square;mso-wrap-distance-left:9pt;mso-wrap-distance-top:0;mso-wrap-distance-right:9pt;mso-wrap-distance-bottom:0;mso-position-horizontal:absolute;mso-position-horizontal-relative:text;mso-position-vertical:absolute;mso-position-vertical-relative:text" from="348.15pt,-17.25pt" to="348.15pt,1.35pt" o:gfxdata="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" o:allowincell="f" filled="t" strokeweight=".5pt">
                 <v:stroke joinstyle="miter"/>
                 <o:lock v:ext="edit" shapetype="f"/>
               </v:line>
@@ -3399,7 +3391,23 @@
           <w:rFonts w:ascii="Calibri" w:eastAsia="Calibri" w:hAnsi="Calibri" w:cs="Calibri"/>
           <w:sz w:val="24"/>
         </w:rPr>
-        <w:t xml:space="preserve"> nano /etc/</w:t>
+        <w:t xml:space="preserve"> </w:t>
+      </w:r>
+      <w:proofErr w:type="spellStart"/>
+      <w:r>
+        <w:rPr>
+          <w:rFonts w:ascii="Calibri" w:eastAsia="Calibri" w:hAnsi="Calibri" w:cs="Calibri"/>
+          <w:sz w:val="24"/>
+        </w:rPr>
+        <w:t>nano</w:t>
+      </w:r>
+      <w:proofErr w:type="spellEnd"/>
+      <w:r>
+        <w:rPr>
+          <w:rFonts w:ascii="Calibri" w:eastAsia="Calibri" w:hAnsi="Calibri" w:cs="Calibri"/>
+          <w:sz w:val="24"/>
+        </w:rPr>
+        <w:t xml:space="preserve"> /etc/</w:t>
       </w:r>
       <w:proofErr w:type="spellStart"/>
       <w:r>
@@ -4281,17 +4289,8 @@
           <w:rFonts w:ascii="Calibri" w:eastAsia="Calibri" w:hAnsi="Calibri" w:cs="Calibri"/>
           <w:sz w:val="24"/>
         </w:rPr>
-        <w:t xml:space="preserve">lowercase </w:t>
-      </w:r>
-      <w:proofErr w:type="gramStart"/>
-      <w:r>
-        <w:rPr>
-          <w:rFonts w:ascii="Calibri" w:eastAsia="Calibri" w:hAnsi="Calibri" w:cs="Calibri"/>
-          <w:sz w:val="24"/>
-        </w:rPr>
-        <w:t>character</w:t>
-      </w:r>
-      <w:proofErr w:type="gramEnd"/>
+        <w:t>lowercase character</w:t>
+      </w:r>
     </w:p>
     <w:p>
       <w:pPr>
@@ -8211,7 +8210,7 @@
           </mc:Choice>
           <mc:Fallback>
             <w:pict>
-              <v:rect w14:anchorId="06C114EE" id="Rectangle 24" o:spid="_x0000_s1026" style="position:absolute;margin-left:1.7pt;margin-top:59.15pt;width:9.4pt;height:8.75pt;z-index:251680768;visibility:visible;mso-wrap-style:square;mso-wrap-distance-left:9pt;mso-wrap-distance-top:0;mso-wrap-distance-right:9pt;mso-wrap-distance-bottom:0;mso-position-horizontal:absolute;mso-position-horizontal-relative:text;mso-position-vertical:absolute;mso-position-vertical-relative:text;v-text-anchor:middle" o:gfxdata="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" filled="f" strokecolor="white [3212]" strokeweight="1pt"/>
+              <v:rect w14:anchorId="76A12F54" id="Rectangle 24" o:spid="_x0000_s1026" style="position:absolute;margin-left:1.7pt;margin-top:59.15pt;width:9.4pt;height:8.75pt;z-index:251680768;visibility:visible;mso-wrap-style:square;mso-wrap-distance-left:9pt;mso-wrap-distance-top:0;mso-wrap-distance-right:9pt;mso-wrap-distance-bottom:0;mso-position-horizontal:absolute;mso-position-horizontal-relative:text;mso-position-vertical:absolute;mso-position-vertical-relative:text;v-text-anchor:middle" o:gfxdata="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" filled="f" strokecolor="white [3212]" strokeweight="1pt"/>
             </w:pict>
           </mc:Fallback>
         </mc:AlternateContent>
@@ -8286,7 +8285,7 @@
           </mc:Choice>
           <mc:Fallback>
             <w:pict>
-              <v:rect w14:anchorId="6C70B110" id="Rectangle 23" o:spid="_x0000_s1026" style="position:absolute;margin-left:1.95pt;margin-top:47.6pt;width:9.35pt;height:8.75pt;z-index:251679744;visibility:visible;mso-wrap-style:square;mso-wrap-distance-left:9pt;mso-wrap-distance-top:0;mso-wrap-distance-right:9pt;mso-wrap-distance-bottom:0;mso-position-horizontal:absolute;mso-position-horizontal-relative:text;mso-position-vertical:absolute;mso-position-vertical-relative:text;v-text-anchor:middle" o:gfxdata="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" filled="f" strokecolor="white [3212]" strokeweight="1pt"/>
+              <v:rect w14:anchorId="1ECB7A61" id="Rectangle 23" o:spid="_x0000_s1026" style="position:absolute;margin-left:1.95pt;margin-top:47.6pt;width:9.35pt;height:8.75pt;z-index:251679744;visibility:visible;mso-wrap-style:square;mso-wrap-distance-left:9pt;mso-wrap-distance-top:0;mso-wrap-distance-right:9pt;mso-wrap-distance-bottom:0;mso-position-horizontal:absolute;mso-position-horizontal-relative:text;mso-position-vertical:absolute;mso-position-vertical-relative:text;v-text-anchor:middle" o:gfxdata="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" filled="f" strokecolor="white [3212]" strokeweight="1pt"/>
             </w:pict>
           </mc:Fallback>
         </mc:AlternateContent>
@@ -8437,7 +8436,7 @@
           </mc:Choice>
           <mc:Fallback>
             <w:pict>
-              <v:rect w14:anchorId="35C1E517" id="Rectangle 30" o:spid="_x0000_s1026" style="position:absolute;margin-left:20.15pt;margin-top:142.4pt;width:221.55pt;height:11.1pt;z-index:251688960;visibility:visible;mso-wrap-style:square;mso-wrap-distance-left:9pt;mso-wrap-distance-top:0;mso-wrap-distance-right:9pt;mso-wrap-distance-bottom:0;mso-position-horizontal:absolute;mso-position-horizontal-relative:text;mso-position-vertical:absolute;mso-position-vertical-relative:text;v-text-anchor:middle" o:gfxdata="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" filled="f" strokecolor="white [3212]" strokeweight="1pt"/>
+              <v:rect w14:anchorId="69530708" id="Rectangle 30" o:spid="_x0000_s1026" style="position:absolute;margin-left:20.15pt;margin-top:142.4pt;width:221.55pt;height:11.1pt;z-index:251688960;visibility:visible;mso-wrap-style:square;mso-wrap-distance-left:9pt;mso-wrap-distance-top:0;mso-wrap-distance-right:9pt;mso-wrap-distance-bottom:0;mso-position-horizontal:absolute;mso-position-horizontal-relative:text;mso-position-vertical:absolute;mso-position-vertical-relative:text;v-text-anchor:middle" o:gfxdata="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" filled="f" strokecolor="white [3212]" strokeweight="1pt"/>
             </w:pict>
           </mc:Fallback>
         </mc:AlternateContent>
@@ -8512,7 +8511,7 @@
           </mc:Choice>
           <mc:Fallback>
             <w:pict>
-              <v:rect w14:anchorId="56836DF2" id="Rectangle 29" o:spid="_x0000_s1026" style="position:absolute;margin-left:20.2pt;margin-top:122pt;width:221.55pt;height:11.1pt;z-index:251685888;visibility:visible;mso-wrap-style:square;mso-wrap-distance-left:9pt;mso-wrap-distance-top:0;mso-wrap-distance-right:9pt;mso-wrap-distance-bottom:0;mso-position-horizontal:absolute;mso-position-horizontal-relative:text;mso-position-vertical:absolute;mso-position-vertical-relative:text;v-text-anchor:middle" o:gfxdata="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" filled="f" strokecolor="white [3212]" strokeweight="1pt"/>
+              <v:rect w14:anchorId="010FCBD0" id="Rectangle 29" o:spid="_x0000_s1026" style="position:absolute;margin-left:20.2pt;margin-top:122pt;width:221.55pt;height:11.1pt;z-index:251685888;visibility:visible;mso-wrap-style:square;mso-wrap-distance-left:9pt;mso-wrap-distance-top:0;mso-wrap-distance-right:9pt;mso-wrap-distance-bottom:0;mso-position-horizontal:absolute;mso-position-horizontal-relative:text;mso-position-vertical:absolute;mso-position-vertical-relative:text;v-text-anchor:middle" o:gfxdata="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" filled="f" strokecolor="white [3212]" strokeweight="1pt"/>
             </w:pict>
           </mc:Fallback>
         </mc:AlternateContent>
@@ -8587,7 +8586,7 @@
           </mc:Choice>
           <mc:Fallback>
             <w:pict>
-              <v:rect w14:anchorId="342C7FA3" id="Rectangle 28" o:spid="_x0000_s1026" style="position:absolute;margin-left:1.5pt;margin-top:104.8pt;width:9.4pt;height:8.75pt;z-index:251682816;visibility:visible;mso-wrap-style:square;mso-wrap-distance-left:9pt;mso-wrap-distance-top:0;mso-wrap-distance-right:9pt;mso-wrap-distance-bottom:0;mso-position-horizontal:absolute;mso-position-horizontal-relative:text;mso-position-vertical:absolute;mso-position-vertical-relative:text;v-text-anchor:middle" o:gfxdata="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" filled="f" strokecolor="white [3212]" strokeweight="1pt"/>
+              <v:rect w14:anchorId="30890E23" id="Rectangle 28" o:spid="_x0000_s1026" style="position:absolute;margin-left:1.5pt;margin-top:104.8pt;width:9.4pt;height:8.75pt;z-index:251682816;visibility:visible;mso-wrap-style:square;mso-wrap-distance-left:9pt;mso-wrap-distance-top:0;mso-wrap-distance-right:9pt;mso-wrap-distance-bottom:0;mso-position-horizontal:absolute;mso-position-horizontal-relative:text;mso-position-vertical:absolute;mso-position-vertical-relative:text;v-text-anchor:middle" o:gfxdata="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" filled="f" strokecolor="white [3212]" strokeweight="1pt"/>
             </w:pict>
           </mc:Fallback>
         </mc:AlternateContent>
@@ -8662,7 +8661,7 @@
           </mc:Choice>
           <mc:Fallback>
             <w:pict>
-              <v:rect w14:anchorId="0D665D8E" id="Rectangle 25" o:spid="_x0000_s1026" style="position:absolute;margin-left:1.6pt;margin-top:70.8pt;width:9.4pt;height:8.75pt;z-index:251684864;visibility:visible;mso-wrap-style:square;mso-wrap-distance-left:9pt;mso-wrap-distance-top:0;mso-wrap-distance-right:9pt;mso-wrap-distance-bottom:0;mso-position-horizontal:absolute;mso-position-horizontal-relative:text;mso-position-vertical:absolute;mso-position-vertical-relative:text;v-text-anchor:middle" o:gfxdata="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" filled="f" strokecolor="white [3212]" strokeweight="1pt"/>
+              <v:rect w14:anchorId="5E3F8888" id="Rectangle 25" o:spid="_x0000_s1026" style="position:absolute;margin-left:1.6pt;margin-top:70.8pt;width:9.4pt;height:8.75pt;z-index:251684864;visibility:visible;mso-wrap-style:square;mso-wrap-distance-left:9pt;mso-wrap-distance-top:0;mso-wrap-distance-right:9pt;mso-wrap-distance-bottom:0;mso-position-horizontal:absolute;mso-position-horizontal-relative:text;mso-position-vertical:absolute;mso-position-vertical-relative:text;v-text-anchor:middle" o:gfxdata="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" filled="f" strokecolor="white [3212]" strokeweight="1pt"/>
             </w:pict>
           </mc:Fallback>
         </mc:AlternateContent>
@@ -8737,7 +8736,7 @@
           </mc:Choice>
           <mc:Fallback>
             <w:pict>
-              <v:rect w14:anchorId="566F265A" id="Rectangle 27" o:spid="_x0000_s1026" style="position:absolute;margin-left:1.65pt;margin-top:93.7pt;width:9.4pt;height:8.75pt;z-index:251687936;visibility:visible;mso-wrap-style:square;mso-wrap-distance-left:9pt;mso-wrap-distance-top:0;mso-wrap-distance-right:9pt;mso-wrap-distance-bottom:0;mso-position-horizontal:absolute;mso-position-horizontal-relative:text;mso-position-vertical:absolute;mso-position-vertical-relative:text;v-text-anchor:middle" o:gfxdata="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" filled="f" strokecolor="white [3212]" strokeweight="1pt"/>
+              <v:rect w14:anchorId="1A055500" id="Rectangle 27" o:spid="_x0000_s1026" style="position:absolute;margin-left:1.65pt;margin-top:93.7pt;width:9.4pt;height:8.75pt;z-index:251687936;visibility:visible;mso-wrap-style:square;mso-wrap-distance-left:9pt;mso-wrap-distance-top:0;mso-wrap-distance-right:9pt;mso-wrap-distance-bottom:0;mso-position-horizontal:absolute;mso-position-horizontal-relative:text;mso-position-vertical:absolute;mso-position-vertical-relative:text;v-text-anchor:middle" o:gfxdata="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" filled="f" strokecolor="white [3212]" strokeweight="1pt"/>
             </w:pict>
           </mc:Fallback>
         </mc:AlternateContent>
@@ -8812,7 +8811,7 @@
           </mc:Choice>
           <mc:Fallback>
             <w:pict>
-              <v:rect w14:anchorId="063E2752" id="Rectangle 26" o:spid="_x0000_s1026" style="position:absolute;margin-left:1.65pt;margin-top:82pt;width:9.4pt;height:8.75pt;z-index:251686912;visibility:visible;mso-wrap-style:square;mso-wrap-distance-left:9pt;mso-wrap-distance-top:0;mso-wrap-distance-right:9pt;mso-wrap-distance-bottom:0;mso-position-horizontal:absolute;mso-position-horizontal-relative:text;mso-position-vertical:absolute;mso-position-vertical-relative:text;v-text-anchor:middle" o:gfxdata="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" filled="f" strokecolor="white [3212]" strokeweight="1pt"/>
+              <v:rect w14:anchorId="0A73A841" id="Rectangle 26" o:spid="_x0000_s1026" style="position:absolute;margin-left:1.65pt;margin-top:82pt;width:9.4pt;height:8.75pt;z-index:251686912;visibility:visible;mso-wrap-style:square;mso-wrap-distance-left:9pt;mso-wrap-distance-top:0;mso-wrap-distance-right:9pt;mso-wrap-distance-bottom:0;mso-position-horizontal:absolute;mso-position-horizontal-relative:text;mso-position-vertical:absolute;mso-position-vertical-relative:text;v-text-anchor:middle" o:gfxdata="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" filled="f" strokecolor="white [3212]" strokeweight="1pt"/>
             </w:pict>
           </mc:Fallback>
         </mc:AlternateContent>
@@ -9009,39 +9008,23 @@
           <w:tab w:val="left" w:pos="1420"/>
         </w:tabs>
         <w:rPr>
-          <w:rFonts w:ascii="Calibri" w:eastAsia="Calibri" w:hAnsi="Calibri" w:cs="Calibri"/>
-        </w:rPr>
-      </w:pPr>
-      <w:r>
-        <w:t xml:space="preserve">- </w:t>
-      </w:r>
-      <w:r>
-        <w:rPr>
-          <w:rStyle w:val="Heading2Char"/>
-          <w:color w:val="auto"/>
-        </w:rPr>
-        <w:t>Dashboard</w:t>
-      </w:r>
-      <w:r>
-        <w:rPr>
           <w:rFonts w:eastAsia="Calibri"/>
           <w:noProof/>
         </w:rPr>
-        <w:t xml:space="preserve"> </w:t>
-      </w:r>
+      </w:pPr>
       <w:r>
         <w:rPr>
           <w:rFonts w:eastAsia="Calibri"/>
           <w:noProof/>
         </w:rPr>
         <w:drawing>
-          <wp:anchor distT="0" distB="0" distL="114300" distR="114300" simplePos="0" relativeHeight="251683840" behindDoc="1" locked="0" layoutInCell="1" allowOverlap="1" wp14:anchorId="3322CCB7" wp14:editId="59145D00">
+          <wp:anchor distT="0" distB="0" distL="114300" distR="114300" simplePos="0" relativeHeight="251657728" behindDoc="1" locked="0" layoutInCell="1" allowOverlap="1" wp14:anchorId="3322CCB7" wp14:editId="57C87E83">
             <wp:simplePos x="0" y="0"/>
             <wp:positionH relativeFrom="column">
               <wp:posOffset>0</wp:posOffset>
             </wp:positionH>
             <wp:positionV relativeFrom="paragraph">
-              <wp:posOffset>368300</wp:posOffset>
+              <wp:posOffset>204328</wp:posOffset>
             </wp:positionV>
             <wp:extent cx="5995035" cy="3124835"/>
             <wp:effectExtent l="0" t="0" r="5715" b="0"/>
@@ -9105,309 +9088,53 @@
           </wp:anchor>
         </w:drawing>
       </w:r>
+      <w:r>
+        <w:t xml:space="preserve">- </w:t>
+      </w:r>
+      <w:r>
+        <w:rPr>
+          <w:rStyle w:val="Heading2Char"/>
+          <w:color w:val="auto"/>
+        </w:rPr>
+        <w:t>Dashboard</w:t>
+      </w:r>
+      <w:r>
+        <w:rPr>
+          <w:rFonts w:eastAsia="Calibri"/>
+          <w:noProof/>
+        </w:rPr>
+        <w:t xml:space="preserve"> </w:t>
+      </w:r>
     </w:p>
     <w:p>
       <w:pPr>
         <w:tabs>
           <w:tab w:val="left" w:pos="1420"/>
         </w:tabs>
-        <w:ind w:left="720"/>
-      </w:pPr>
-      <w:r>
-        <w:t xml:space="preserve">- </w:t>
-      </w:r>
-      <w:proofErr w:type="spellStart"/>
-      <w:r>
-        <w:rPr>
-          <w:rStyle w:val="Heading2Char"/>
-          <w:color w:val="auto"/>
-        </w:rPr>
-        <w:t>Defendr</w:t>
-      </w:r>
-      <w:proofErr w:type="spellEnd"/>
-      <w:r>
-        <w:rPr>
-          <w:rStyle w:val="Heading2Char"/>
-          <w:color w:val="auto"/>
-        </w:rPr>
-        <w:t xml:space="preserve"> – System Load</w:t>
-      </w:r>
-    </w:p>
-    <w:p>
-      <w:pPr>
-        <w:tabs>
-          <w:tab w:val="left" w:pos="1420"/>
-        </w:tabs>
-        <w:ind w:left="720"/>
-        <w:rPr>
-          <w:rFonts w:ascii="Calibri" w:eastAsia="Calibri" w:hAnsi="Calibri" w:cs="Calibri"/>
-        </w:rPr>
-      </w:pPr>
-    </w:p>
-    <w:p>
-      <w:pPr>
-        <w:tabs>
-          <w:tab w:val="left" w:pos="1420"/>
-        </w:tabs>
-        <w:ind w:left="720"/>
-        <w:rPr>
-          <w:rFonts w:ascii="Calibri" w:eastAsia="Calibri" w:hAnsi="Calibri" w:cs="Calibri"/>
-        </w:rPr>
-      </w:pPr>
-      <w:proofErr w:type="spellStart"/>
-      <w:r>
-        <w:rPr>
-          <w:rFonts w:ascii="Calibri" w:eastAsia="Calibri" w:hAnsi="Calibri" w:cs="Calibri"/>
-        </w:rPr>
-        <w:t>grf</w:t>
-      </w:r>
-      <w:proofErr w:type="spellEnd"/>
-      <w:r>
-        <w:rPr>
-          <w:rFonts w:ascii="Calibri" w:eastAsia="Calibri" w:hAnsi="Calibri" w:cs="Calibri"/>
-          <w:noProof/>
-        </w:rPr>
-        <w:drawing>
-          <wp:inline distT="0" distB="0" distL="0" distR="0" wp14:anchorId="7D409EA4" wp14:editId="3312EB05">
-            <wp:extent cx="5725160" cy="2957830"/>
-            <wp:effectExtent l="0" t="0" r="8890" b="0"/>
-            <wp:docPr id="19" name="Picture 19"/>
-            <wp:cNvGraphicFramePr>
-              <a:graphicFrameLocks xmlns:a="http://schemas.openxmlformats.org/drawingml/2006/main" noChangeAspect="1"/>
-            </wp:cNvGraphicFramePr>
-            <a:graphic xmlns:a="http://schemas.openxmlformats.org/drawingml/2006/main">
-              <a:graphicData uri="http://schemas.openxmlformats.org/drawingml/2006/picture">
-                <pic:pic xmlns:pic="http://schemas.openxmlformats.org/drawingml/2006/picture">
-                  <pic:nvPicPr>
-                    <pic:cNvPr id="0" name="Picture 3"/>
-                    <pic:cNvPicPr>
-                      <a:picLocks noChangeAspect="1" noChangeArrowheads="1"/>
-                    </pic:cNvPicPr>
-                  </pic:nvPicPr>
-                  <pic:blipFill>
-                    <a:blip r:embed="rId22" cstate="print">
-                      <a:extLst>
-                        <a:ext uri="{28A0092B-C50C-407E-A947-70E740481C1C}">
-                          <a14:useLocalDpi xmlns:a14="http://schemas.microsoft.com/office/drawing/2010/main" val="0"/>
-                        </a:ext>
-                      </a:extLst>
-                    </a:blip>
-                    <a:srcRect/>
-                    <a:stretch>
-                      <a:fillRect/>
-                    </a:stretch>
-                  </pic:blipFill>
-                  <pic:spPr bwMode="auto">
-                    <a:xfrm>
-                      <a:off x="0" y="0"/>
-                      <a:ext cx="5725160" cy="2957830"/>
-                    </a:xfrm>
-                    <a:prstGeom prst="rect">
-                      <a:avLst/>
-                    </a:prstGeom>
-                    <a:noFill/>
-                    <a:ln>
-                      <a:noFill/>
-                    </a:ln>
-                  </pic:spPr>
-                </pic:pic>
-              </a:graphicData>
-            </a:graphic>
-          </wp:inline>
-        </w:drawing>
-      </w:r>
-    </w:p>
-    <w:p>
-      <w:pPr>
-        <w:tabs>
-          <w:tab w:val="left" w:pos="1420"/>
-        </w:tabs>
-        <w:ind w:left="720"/>
-        <w:rPr>
-          <w:rFonts w:ascii="Calibri" w:eastAsia="Calibri" w:hAnsi="Calibri" w:cs="Calibri"/>
-        </w:rPr>
-      </w:pPr>
-      <w:proofErr w:type="spellStart"/>
-      <w:r>
-        <w:rPr>
-          <w:rFonts w:ascii="Calibri" w:eastAsia="Calibri" w:hAnsi="Calibri" w:cs="Calibri"/>
-        </w:rPr>
-        <w:t>grf</w:t>
-      </w:r>
-      <w:proofErr w:type="spellEnd"/>
-    </w:p>
-    <w:p>
-      <w:pPr>
-        <w:tabs>
-          <w:tab w:val="left" w:pos="1420"/>
-        </w:tabs>
-        <w:ind w:left="720"/>
-      </w:pPr>
-      <w:r>
-        <w:t xml:space="preserve">- </w:t>
-      </w:r>
-      <w:proofErr w:type="spellStart"/>
-      <w:r>
-        <w:rPr>
-          <w:rStyle w:val="Heading2Char"/>
-          <w:color w:val="auto"/>
-        </w:rPr>
-        <w:t>Defendr</w:t>
-      </w:r>
-      <w:proofErr w:type="spellEnd"/>
-      <w:r>
-        <w:rPr>
-          <w:rStyle w:val="Heading2Char"/>
-          <w:color w:val="auto"/>
-        </w:rPr>
-        <w:t xml:space="preserve"> – System Load (Expanded)</w:t>
-      </w:r>
-    </w:p>
-    <w:p>
-      <w:pPr>
-        <w:tabs>
-          <w:tab w:val="left" w:pos="1420"/>
-        </w:tabs>
-        <w:ind w:left="720"/>
-        <w:rPr>
-          <w:rFonts w:ascii="Calibri" w:eastAsia="Calibri" w:hAnsi="Calibri" w:cs="Calibri"/>
-        </w:rPr>
-      </w:pPr>
-      <w:r>
-        <w:rPr>
-          <w:rFonts w:ascii="Calibri" w:eastAsia="Calibri" w:hAnsi="Calibri" w:cs="Calibri"/>
-          <w:noProof/>
-        </w:rPr>
-        <w:lastRenderedPageBreak/>
-        <w:drawing>
-          <wp:inline distT="0" distB="0" distL="0" distR="0" wp14:anchorId="77CEF8F4" wp14:editId="5A31962F">
-            <wp:extent cx="5725160" cy="2934335"/>
-            <wp:effectExtent l="0" t="0" r="8890" b="0"/>
-            <wp:docPr id="21" name="Picture 21"/>
-            <wp:cNvGraphicFramePr>
-              <a:graphicFrameLocks xmlns:a="http://schemas.openxmlformats.org/drawingml/2006/main" noChangeAspect="1"/>
-            </wp:cNvGraphicFramePr>
-            <a:graphic xmlns:a="http://schemas.openxmlformats.org/drawingml/2006/main">
-              <a:graphicData uri="http://schemas.openxmlformats.org/drawingml/2006/picture">
-                <pic:pic xmlns:pic="http://schemas.openxmlformats.org/drawingml/2006/picture">
-                  <pic:nvPicPr>
-                    <pic:cNvPr id="0" name="Picture 5"/>
-                    <pic:cNvPicPr>
-                      <a:picLocks noChangeAspect="1" noChangeArrowheads="1"/>
-                    </pic:cNvPicPr>
-                  </pic:nvPicPr>
-                  <pic:blipFill>
-                    <a:blip r:embed="rId23" cstate="print">
-                      <a:extLst>
-                        <a:ext uri="{28A0092B-C50C-407E-A947-70E740481C1C}">
-                          <a14:useLocalDpi xmlns:a14="http://schemas.microsoft.com/office/drawing/2010/main" val="0"/>
-                        </a:ext>
-                      </a:extLst>
-                    </a:blip>
-                    <a:srcRect/>
-                    <a:stretch>
-                      <a:fillRect/>
-                    </a:stretch>
-                  </pic:blipFill>
-                  <pic:spPr bwMode="auto">
-                    <a:xfrm>
-                      <a:off x="0" y="0"/>
-                      <a:ext cx="5725160" cy="2934335"/>
-                    </a:xfrm>
-                    <a:prstGeom prst="rect">
-                      <a:avLst/>
-                    </a:prstGeom>
-                    <a:noFill/>
-                    <a:ln>
-                      <a:noFill/>
-                    </a:ln>
-                  </pic:spPr>
-                </pic:pic>
-              </a:graphicData>
-            </a:graphic>
-          </wp:inline>
-        </w:drawing>
-      </w:r>
-    </w:p>
-    <w:p>
-      <w:pPr>
-        <w:tabs>
-          <w:tab w:val="left" w:pos="1420"/>
-        </w:tabs>
-        <w:ind w:left="720"/>
-        <w:rPr>
-          <w:rFonts w:ascii="Calibri" w:eastAsia="Calibri" w:hAnsi="Calibri" w:cs="Calibri"/>
-        </w:rPr>
-      </w:pPr>
-      <w:r>
-        <w:rPr>
-          <w:rFonts w:ascii="Calibri" w:eastAsia="Calibri" w:hAnsi="Calibri" w:cs="Calibri"/>
-        </w:rPr>
-        <w:t>gr</w:t>
-      </w:r>
-      <w:r>
-        <w:rPr>
-          <w:rFonts w:ascii="Calibri" w:eastAsia="Calibri" w:hAnsi="Calibri" w:cs="Calibri"/>
-          <w:noProof/>
-        </w:rPr>
-        <w:drawing>
-          <wp:inline distT="0" distB="0" distL="0" distR="0" wp14:anchorId="3B5B787E" wp14:editId="3F2A576F">
-            <wp:extent cx="5716905" cy="3172460"/>
-            <wp:effectExtent l="0" t="0" r="0" b="8890"/>
-            <wp:docPr id="20" name="Picture 20"/>
-            <wp:cNvGraphicFramePr>
-              <a:graphicFrameLocks xmlns:a="http://schemas.openxmlformats.org/drawingml/2006/main" noChangeAspect="1"/>
-            </wp:cNvGraphicFramePr>
-            <a:graphic xmlns:a="http://schemas.openxmlformats.org/drawingml/2006/main">
-              <a:graphicData uri="http://schemas.openxmlformats.org/drawingml/2006/picture">
-                <pic:pic xmlns:pic="http://schemas.openxmlformats.org/drawingml/2006/picture">
-                  <pic:nvPicPr>
-                    <pic:cNvPr id="0" name="Picture 4"/>
-                    <pic:cNvPicPr>
-                      <a:picLocks noChangeAspect="1" noChangeArrowheads="1"/>
-                    </pic:cNvPicPr>
-                  </pic:nvPicPr>
-                  <pic:blipFill>
-                    <a:blip r:embed="rId24" cstate="print">
-                      <a:extLst>
-                        <a:ext uri="{28A0092B-C50C-407E-A947-70E740481C1C}">
-                          <a14:useLocalDpi xmlns:a14="http://schemas.microsoft.com/office/drawing/2010/main" val="0"/>
-                        </a:ext>
-                      </a:extLst>
-                    </a:blip>
-                    <a:srcRect/>
-                    <a:stretch>
-                      <a:fillRect/>
-                    </a:stretch>
-                  </pic:blipFill>
-                  <pic:spPr bwMode="auto">
-                    <a:xfrm>
-                      <a:off x="0" y="0"/>
-                      <a:ext cx="5716905" cy="3172460"/>
-                    </a:xfrm>
-                    <a:prstGeom prst="rect">
-                      <a:avLst/>
-                    </a:prstGeom>
-                    <a:noFill/>
-                    <a:ln>
-                      <a:noFill/>
-                    </a:ln>
-                  </pic:spPr>
-                </pic:pic>
-              </a:graphicData>
-            </a:graphic>
-          </wp:inline>
-        </w:drawing>
-      </w:r>
-    </w:p>
-    <w:p>
-      <w:pPr>
-        <w:spacing w:line="261" w:lineRule="auto"/>
-        <w:ind w:left="1080" w:right="66"/>
-        <w:rPr>
-          <w:rFonts w:ascii="Calibri" w:eastAsia="Calibri" w:hAnsi="Calibri" w:cs="Calibri"/>
-        </w:rPr>
-      </w:pPr>
+        <w:rPr>
+          <w:rFonts w:ascii="Calibri" w:eastAsia="Calibri" w:hAnsi="Calibri" w:cs="Calibri"/>
+        </w:rPr>
+      </w:pPr>
+      <w:r>
+        <w:rPr>
+          <w:rFonts w:ascii="Calibri" w:eastAsia="Calibri" w:hAnsi="Calibri" w:cs="Calibri"/>
+        </w:rPr>
+        <w:t xml:space="preserve">This window will display the usage statistics as provided by the exporters.  They are all in </w:t>
+      </w:r>
+      <w:r>
+        <w:rPr>
+          <w:rFonts w:ascii="Calibri" w:eastAsia="Calibri" w:hAnsi="Calibri" w:cs="Calibri"/>
+        </w:rPr>
+        <w:t>graphs and</w:t>
+      </w:r>
+      <w:bookmarkStart w:id="10" w:name="_GoBack"/>
+      <w:bookmarkEnd w:id="10"/>
+      <w:r>
+        <w:rPr>
+          <w:rFonts w:ascii="Calibri" w:eastAsia="Calibri" w:hAnsi="Calibri" w:cs="Calibri"/>
+        </w:rPr>
+        <w:t xml:space="preserve"> refresh themselves over time.</w:t>
+      </w:r>
     </w:p>
     <w:p>
       <w:pPr>
@@ -9569,8 +9296,6 @@
           <w:rFonts w:ascii="Calibri" w:eastAsia="Calibri" w:hAnsi="Calibri" w:cs="Calibri"/>
         </w:rPr>
       </w:pPr>
-      <w:bookmarkStart w:id="10" w:name="_GoBack"/>
-      <w:bookmarkEnd w:id="10"/>
     </w:p>
     <w:p>
       <w:pPr>
@@ -9592,7 +9317,6 @@
           <w:rStyle w:val="Heading2Char"/>
           <w:color w:val="auto"/>
         </w:rPr>
-        <w:lastRenderedPageBreak/>
         <w:t xml:space="preserve"> Adding </w:t>
       </w:r>
       <w:r>
@@ -9990,6 +9714,7 @@
           <w:bCs w:val="0"/>
           <w:color w:val="auto"/>
         </w:rPr>
+        <w:lastRenderedPageBreak/>
         <w:t>Change the property “</w:t>
       </w:r>
       <w:proofErr w:type="spellStart"/>
@@ -10442,7 +10167,7 @@
                     </pic:cNvPicPr>
                   </pic:nvPicPr>
                   <pic:blipFill>
-                    <a:blip r:embed="rId25"/>
+                    <a:blip r:embed="rId22"/>
                     <a:srcRect/>
                     <a:stretch>
                       <a:fillRect/>
@@ -13095,7 +12820,7 @@
     </w:rPrDefault>
     <w:pPrDefault/>
   </w:docDefaults>
-  <w:latentStyles w:defLockedState="0" w:defUIPriority="99" w:defSemiHidden="0" w:defUnhideWhenUsed="0" w:defQFormat="0" w:count="376">
+  <w:latentStyles w:defLockedState="0" w:defUIPriority="99" w:defSemiHidden="0" w:defUnhideWhenUsed="0" w:defQFormat="0" w:count="375">
     <w:lsdException w:name="Normal" w:uiPriority="0" w:qFormat="1"/>
     <w:lsdException w:name="heading 1" w:uiPriority="9" w:qFormat="1"/>
     <w:lsdException w:name="heading 2" w:semiHidden="1" w:uiPriority="9" w:unhideWhenUsed="1" w:qFormat="1"/>
@@ -13471,7 +13196,6 @@
     <w:lsdException w:name="Smart Hyperlink" w:semiHidden="1" w:unhideWhenUsed="1"/>
     <w:lsdException w:name="Hashtag" w:semiHidden="1" w:unhideWhenUsed="1"/>
     <w:lsdException w:name="Unresolved Mention" w:semiHidden="1" w:unhideWhenUsed="1"/>
-    <w:lsdException w:name="Smart Link" w:semiHidden="1" w:unhideWhenUsed="1"/>
   </w:latentStyles>
   <w:style w:type="paragraph" w:default="1" w:styleId="Normal">
     <w:name w:val="Normal"/>
@@ -14017,7 +13741,7 @@
 </file>
 
 <file path=customXml/itemProps1.xml><?xml version="1.0" encoding="utf-8"?>
-<ds:datastoreItem xmlns:ds="http://schemas.openxmlformats.org/officeDocument/2006/customXml" ds:itemID="{490F4DFA-2FDA-47F3-B9DF-5FD2B34D2685}">
+<ds:datastoreItem xmlns:ds="http://schemas.openxmlformats.org/officeDocument/2006/customXml" ds:itemID="{95283219-E08A-4158-A95A-538C27AD5501}">
   <ds:schemaRefs>
     <ds:schemaRef ds:uri="http://schemas.openxmlformats.org/officeDocument/2006/bibliography"/>
   </ds:schemaRefs>

--- a/SRS/Defendr - User manual.docx
+++ b/SRS/Defendr - User manual.docx
@@ -192,7 +192,7 @@
         <mc:AlternateContent>
           <mc:Choice Requires="wps">
             <w:drawing>
-              <wp:anchor distT="0" distB="0" distL="114300" distR="114300" simplePos="0" relativeHeight="251643904" behindDoc="1" locked="0" layoutInCell="0" allowOverlap="1" wp14:anchorId="7C684E44" wp14:editId="5F63412F">
+              <wp:anchor distT="0" distB="0" distL="114300" distR="114300" simplePos="0" relativeHeight="251651072" behindDoc="1" locked="0" layoutInCell="0" allowOverlap="1" wp14:anchorId="7C684E44" wp14:editId="488F91C6">
                 <wp:simplePos x="0" y="0"/>
                 <wp:positionH relativeFrom="column">
                   <wp:posOffset>-75565</wp:posOffset>
@@ -242,7 +242,7 @@
           </mc:Choice>
           <mc:Fallback>
             <w:pict>
-              <v:line w14:anchorId="59877194" id="Shape 1" o:spid="_x0000_s1026" style="position:absolute;z-index:-251672576;visibility:visible;mso-wrap-style:square;mso-wrap-distance-left:9pt;mso-wrap-distance-top:0;mso-wrap-distance-right:9pt;mso-wrap-distance-bottom:0;mso-position-horizontal:absolute;mso-position-horizontal-relative:text;mso-position-vertical:absolute;mso-position-vertical-relative:text" from="-5.95pt,13.5pt" to="457.4pt,13.5pt" o:gfxdata="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" o:allowincell="f" filled="t" strokecolor="#4f81bd" strokeweight=".48pt">
+              <v:line w14:anchorId="2D3C6CA9" id="Shape 1" o:spid="_x0000_s1026" style="position:absolute;z-index:-251665408;visibility:visible;mso-wrap-style:square;mso-wrap-distance-left:9pt;mso-wrap-distance-top:0;mso-wrap-distance-right:9pt;mso-wrap-distance-bottom:0;mso-position-horizontal:absolute;mso-position-horizontal-relative:text;mso-position-vertical:absolute;mso-position-vertical-relative:text" from="-5.95pt,13.5pt" to="457.4pt,13.5pt" o:gfxdata="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" o:allowincell="f" filled="t" strokecolor="#4f81bd" strokeweight=".48pt">
                 <v:stroke joinstyle="miter"/>
                 <o:lock v:ext="edit" shapetype="f"/>
               </v:line>
@@ -338,19 +338,11 @@
           <w:szCs w:val="20"/>
         </w:rPr>
       </w:pPr>
-      <w:proofErr w:type="spellStart"/>
-      <w:r>
-        <w:rPr>
-          <w:rFonts w:ascii="Calibri" w:eastAsia="Calibri" w:hAnsi="Calibri" w:cs="Calibri"/>
-        </w:rPr>
-        <w:t>Jeandre</w:t>
-      </w:r>
-      <w:proofErr w:type="spellEnd"/>
-      <w:r>
-        <w:rPr>
-          <w:rFonts w:ascii="Calibri" w:eastAsia="Calibri" w:hAnsi="Calibri" w:cs="Calibri"/>
-        </w:rPr>
-        <w:t xml:space="preserve"> Botha</w:t>
+      <w:r>
+        <w:rPr>
+          <w:rFonts w:ascii="Calibri" w:eastAsia="Calibri" w:hAnsi="Calibri" w:cs="Calibri"/>
+        </w:rPr>
+        <w:t>Jeandre Botha</w:t>
       </w:r>
     </w:p>
     <w:p>
@@ -387,11 +379,19 @@
           <w:szCs w:val="20"/>
         </w:rPr>
       </w:pPr>
-      <w:r>
-        <w:rPr>
-          <w:rFonts w:ascii="Calibri" w:eastAsia="Calibri" w:hAnsi="Calibri" w:cs="Calibri"/>
-        </w:rPr>
-        <w:t>Sisa Khoza</w:t>
+      <w:proofErr w:type="spellStart"/>
+      <w:r>
+        <w:rPr>
+          <w:rFonts w:ascii="Calibri" w:eastAsia="Calibri" w:hAnsi="Calibri" w:cs="Calibri"/>
+        </w:rPr>
+        <w:t>Sisa</w:t>
+      </w:r>
+      <w:proofErr w:type="spellEnd"/>
+      <w:r>
+        <w:rPr>
+          <w:rFonts w:ascii="Calibri" w:eastAsia="Calibri" w:hAnsi="Calibri" w:cs="Calibri"/>
+        </w:rPr>
+        <w:t xml:space="preserve"> Khoza</w:t>
       </w:r>
     </w:p>
     <w:p>
@@ -426,7 +426,7 @@
           <w:lang w:val="en-US" w:eastAsia="en-US"/>
         </w:rPr>
         <w:drawing>
-          <wp:anchor distT="0" distB="0" distL="114300" distR="114300" simplePos="0" relativeHeight="251644928" behindDoc="1" locked="0" layoutInCell="0" allowOverlap="1" wp14:anchorId="46D82847" wp14:editId="7DC8A354">
+          <wp:anchor distT="0" distB="0" distL="114300" distR="114300" simplePos="0" relativeHeight="251652096" behindDoc="1" locked="0" layoutInCell="0" allowOverlap="1" wp14:anchorId="46D82847" wp14:editId="6D8E1357">
             <wp:simplePos x="0" y="0"/>
             <wp:positionH relativeFrom="column">
               <wp:posOffset>-699770</wp:posOffset>
@@ -1969,7 +1969,7 @@
           <w:lang w:val="en-US" w:eastAsia="en-US"/>
         </w:rPr>
         <w:drawing>
-          <wp:anchor distT="0" distB="0" distL="114300" distR="114300" simplePos="0" relativeHeight="251645952" behindDoc="1" locked="0" layoutInCell="0" allowOverlap="1" wp14:anchorId="7E88F1DA" wp14:editId="152EC601">
+          <wp:anchor distT="0" distB="0" distL="114300" distR="114300" simplePos="0" relativeHeight="251653120" behindDoc="1" locked="0" layoutInCell="0" allowOverlap="1" wp14:anchorId="7E88F1DA" wp14:editId="66B34522">
             <wp:simplePos x="0" y="0"/>
             <wp:positionH relativeFrom="column">
               <wp:posOffset>417830</wp:posOffset>
@@ -2486,7 +2486,7 @@
         <mc:AlternateContent>
           <mc:Choice Requires="wps">
             <w:drawing>
-              <wp:anchor distT="0" distB="0" distL="114300" distR="114300" simplePos="0" relativeHeight="251646976" behindDoc="1" locked="0" layoutInCell="0" allowOverlap="1" wp14:anchorId="06701CD2" wp14:editId="3E6ECAD6">
+              <wp:anchor distT="0" distB="0" distL="114300" distR="114300" simplePos="0" relativeHeight="251654144" behindDoc="1" locked="0" layoutInCell="0" allowOverlap="1" wp14:anchorId="06701CD2" wp14:editId="160E543F">
                 <wp:simplePos x="0" y="0"/>
                 <wp:positionH relativeFrom="column">
                   <wp:posOffset>627380</wp:posOffset>
@@ -2528,7 +2528,7 @@
           </mc:Choice>
           <mc:Fallback>
             <w:pict>
-              <v:rect w14:anchorId="34A3DEA4" id="Shape 4" o:spid="_x0000_s1026" style="position:absolute;margin-left:49.4pt;margin-top:-22.05pt;width:106.4pt;height:23.1pt;z-index:-251669504;visibility:visible;mso-wrap-style:square;mso-wrap-distance-left:9pt;mso-wrap-distance-top:0;mso-wrap-distance-right:9pt;mso-wrap-distance-bottom:0;mso-position-horizontal:absolute;mso-position-horizontal-relative:text;mso-position-vertical:absolute;mso-position-vertical-relative:text;v-text-anchor:top" o:gfxdata="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" o:allowincell="f" stroked="f"/>
+              <v:rect w14:anchorId="60697C79" id="Shape 4" o:spid="_x0000_s1026" style="position:absolute;margin-left:49.4pt;margin-top:-22.05pt;width:106.4pt;height:23.1pt;z-index:-251662336;visibility:visible;mso-wrap-style:square;mso-wrap-distance-left:9pt;mso-wrap-distance-top:0;mso-wrap-distance-right:9pt;mso-wrap-distance-bottom:0;mso-position-horizontal:absolute;mso-position-horizontal-relative:text;mso-position-vertical:absolute;mso-position-vertical-relative:text;v-text-anchor:top" o:gfxdata="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" o:allowincell="f" stroked="f"/>
             </w:pict>
           </mc:Fallback>
         </mc:AlternateContent>
@@ -2543,7 +2543,7 @@
         <mc:AlternateContent>
           <mc:Choice Requires="wps">
             <w:drawing>
-              <wp:anchor distT="0" distB="0" distL="114300" distR="114300" simplePos="0" relativeHeight="251648000" behindDoc="1" locked="0" layoutInCell="0" allowOverlap="1" wp14:anchorId="3EC2B1F4" wp14:editId="3B684F9B">
+              <wp:anchor distT="0" distB="0" distL="114300" distR="114300" simplePos="0" relativeHeight="251655168" behindDoc="1" locked="0" layoutInCell="0" allowOverlap="1" wp14:anchorId="3EC2B1F4" wp14:editId="4E31B8E7">
                 <wp:simplePos x="0" y="0"/>
                 <wp:positionH relativeFrom="column">
                   <wp:posOffset>624205</wp:posOffset>
@@ -2593,7 +2593,7 @@
           </mc:Choice>
           <mc:Fallback>
             <w:pict>
-              <v:line w14:anchorId="79A122F4" id="Shape 5" o:spid="_x0000_s1026" style="position:absolute;z-index:-251668480;visibility:visible;mso-wrap-style:square;mso-wrap-distance-left:9pt;mso-wrap-distance-top:0;mso-wrap-distance-right:9pt;mso-wrap-distance-bottom:0;mso-position-horizontal:absolute;mso-position-horizontal-relative:text;mso-position-vertical:absolute;mso-position-vertical-relative:text" from="49.15pt,1.05pt" to="156.05pt,1.05pt" o:gfxdata="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" o:allowincell="f" filled="t" strokeweight=".5pt">
+              <v:line w14:anchorId="3EDDFB0D" id="Shape 5" o:spid="_x0000_s1026" style="position:absolute;z-index:-251661312;visibility:visible;mso-wrap-style:square;mso-wrap-distance-left:9pt;mso-wrap-distance-top:0;mso-wrap-distance-right:9pt;mso-wrap-distance-bottom:0;mso-position-horizontal:absolute;mso-position-horizontal-relative:text;mso-position-vertical:absolute;mso-position-vertical-relative:text" from="49.15pt,1.05pt" to="156.05pt,1.05pt" o:gfxdata="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" o:allowincell="f" filled="t" strokeweight=".5pt">
                 <v:stroke joinstyle="miter"/>
                 <o:lock v:ext="edit" shapetype="f"/>
               </v:line>
@@ -2611,7 +2611,7 @@
         <mc:AlternateContent>
           <mc:Choice Requires="wps">
             <w:drawing>
-              <wp:anchor distT="0" distB="0" distL="114300" distR="114300" simplePos="0" relativeHeight="251650048" behindDoc="1" locked="0" layoutInCell="0" allowOverlap="1" wp14:anchorId="648F58E5" wp14:editId="427588B9">
+              <wp:anchor distT="0" distB="0" distL="114300" distR="114300" simplePos="0" relativeHeight="251656192" behindDoc="1" locked="0" layoutInCell="0" allowOverlap="1" wp14:anchorId="648F58E5" wp14:editId="6A52475E">
                 <wp:simplePos x="0" y="0"/>
                 <wp:positionH relativeFrom="column">
                   <wp:posOffset>1978660</wp:posOffset>
@@ -2661,7 +2661,7 @@
           </mc:Choice>
           <mc:Fallback>
             <w:pict>
-              <v:line w14:anchorId="297130D2" id="Shape 6" o:spid="_x0000_s1026" style="position:absolute;z-index:-251666432;visibility:visible;mso-wrap-style:square;mso-wrap-distance-left:9pt;mso-wrap-distance-top:0;mso-wrap-distance-right:9pt;mso-wrap-distance-bottom:0;mso-position-horizontal:absolute;mso-position-horizontal-relative:text;mso-position-vertical:absolute;mso-position-vertical-relative:text" from="155.8pt,-22.3pt" to="155.8pt,1.3pt" o:gfxdata="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" o:allowincell="f" filled="t" strokeweight=".5pt">
+              <v:line w14:anchorId="0883354E" id="Shape 6" o:spid="_x0000_s1026" style="position:absolute;z-index:-251660288;visibility:visible;mso-wrap-style:square;mso-wrap-distance-left:9pt;mso-wrap-distance-top:0;mso-wrap-distance-right:9pt;mso-wrap-distance-bottom:0;mso-position-horizontal:absolute;mso-position-horizontal-relative:text;mso-position-vertical:absolute;mso-position-vertical-relative:text" from="155.8pt,-22.3pt" to="155.8pt,1.3pt" o:gfxdata="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" o:allowincell="f" filled="t" strokeweight=".5pt">
                 <v:stroke joinstyle="miter"/>
                 <o:lock v:ext="edit" shapetype="f"/>
               </v:line>
@@ -2679,7 +2679,7 @@
         <mc:AlternateContent>
           <mc:Choice Requires="wps">
             <w:drawing>
-              <wp:anchor distT="0" distB="0" distL="114300" distR="114300" simplePos="0" relativeHeight="251651072" behindDoc="1" locked="0" layoutInCell="0" allowOverlap="1" wp14:anchorId="7188DCDA" wp14:editId="320AFD5F">
+              <wp:anchor distT="0" distB="0" distL="114300" distR="114300" simplePos="0" relativeHeight="251657216" behindDoc="1" locked="0" layoutInCell="0" allowOverlap="1" wp14:anchorId="7188DCDA" wp14:editId="2A8D9321">
                 <wp:simplePos x="0" y="0"/>
                 <wp:positionH relativeFrom="column">
                   <wp:posOffset>624205</wp:posOffset>
@@ -2729,7 +2729,7 @@
           </mc:Choice>
           <mc:Fallback>
             <w:pict>
-              <v:line w14:anchorId="07B6D493" id="Shape 7" o:spid="_x0000_s1026" style="position:absolute;z-index:-251665408;visibility:visible;mso-wrap-style:square;mso-wrap-distance-left:9pt;mso-wrap-distance-top:0;mso-wrap-distance-right:9pt;mso-wrap-distance-bottom:0;mso-position-horizontal:absolute;mso-position-horizontal-relative:text;mso-position-vertical:absolute;mso-position-vertical-relative:text" from="49.15pt,-22.05pt" to="156.05pt,-22.05pt" o:gfxdata="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" o:allowincell="f" filled="t" strokeweight=".5pt">
+              <v:line w14:anchorId="1AA263B3" id="Shape 7" o:spid="_x0000_s1026" style="position:absolute;z-index:-251659264;visibility:visible;mso-wrap-style:square;mso-wrap-distance-left:9pt;mso-wrap-distance-top:0;mso-wrap-distance-right:9pt;mso-wrap-distance-bottom:0;mso-position-horizontal:absolute;mso-position-horizontal-relative:text;mso-position-vertical:absolute;mso-position-vertical-relative:text" from="49.15pt,-22.05pt" to="156.05pt,-22.05pt" o:gfxdata="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" o:allowincell="f" filled="t" strokeweight=".5pt">
                 <v:stroke joinstyle="miter"/>
                 <o:lock v:ext="edit" shapetype="f"/>
               </v:line>
@@ -2747,7 +2747,7 @@
         <mc:AlternateContent>
           <mc:Choice Requires="wps">
             <w:drawing>
-              <wp:anchor distT="0" distB="0" distL="114300" distR="114300" simplePos="0" relativeHeight="251652096" behindDoc="1" locked="0" layoutInCell="0" allowOverlap="1" wp14:anchorId="14521D40" wp14:editId="6AA6E905">
+              <wp:anchor distT="0" distB="0" distL="114300" distR="114300" simplePos="0" relativeHeight="251658240" behindDoc="1" locked="0" layoutInCell="0" allowOverlap="1" wp14:anchorId="14521D40" wp14:editId="2D38E5EF">
                 <wp:simplePos x="0" y="0"/>
                 <wp:positionH relativeFrom="column">
                   <wp:posOffset>627380</wp:posOffset>
@@ -2797,7 +2797,7 @@
           </mc:Choice>
           <mc:Fallback>
             <w:pict>
-              <v:line w14:anchorId="57813B8A" id="Shape 8" o:spid="_x0000_s1026" style="position:absolute;z-index:-251664384;visibility:visible;mso-wrap-style:square;mso-wrap-distance-left:9pt;mso-wrap-distance-top:0;mso-wrap-distance-right:9pt;mso-wrap-distance-bottom:0;mso-position-horizontal:absolute;mso-position-horizontal-relative:text;mso-position-vertical:absolute;mso-position-vertical-relative:text" from="49.4pt,-22.3pt" to="49.4pt,1.3pt" o:gfxdata="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" o:allowincell="f" filled="t" strokeweight=".5pt">
+              <v:line w14:anchorId="1384DD8A" id="Shape 8" o:spid="_x0000_s1026" style="position:absolute;z-index:-251658240;visibility:visible;mso-wrap-style:square;mso-wrap-distance-left:9pt;mso-wrap-distance-top:0;mso-wrap-distance-right:9pt;mso-wrap-distance-bottom:0;mso-position-horizontal:absolute;mso-position-horizontal-relative:text;mso-position-vertical:absolute;mso-position-vertical-relative:text" from="49.4pt,-22.3pt" to="49.4pt,1.3pt" o:gfxdata="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" o:allowincell="f" filled="t" strokeweight=".5pt">
                 <v:stroke joinstyle="miter"/>
                 <o:lock v:ext="edit" shapetype="f"/>
               </v:line>
@@ -2815,7 +2815,7 @@
         <mc:AlternateContent>
           <mc:Choice Requires="wps">
             <w:drawing>
-              <wp:anchor distT="0" distB="0" distL="114300" distR="114300" simplePos="0" relativeHeight="251653120" behindDoc="1" locked="0" layoutInCell="0" allowOverlap="1" wp14:anchorId="7AD9D8D0" wp14:editId="204657E9">
+              <wp:anchor distT="0" distB="0" distL="114300" distR="114300" simplePos="0" relativeHeight="251659264" behindDoc="1" locked="0" layoutInCell="0" allowOverlap="1" wp14:anchorId="7AD9D8D0" wp14:editId="125F9F59">
                 <wp:simplePos x="0" y="0"/>
                 <wp:positionH relativeFrom="column">
                   <wp:posOffset>4421505</wp:posOffset>
@@ -2857,7 +2857,7 @@
           </mc:Choice>
           <mc:Fallback>
             <w:pict>
-              <v:rect w14:anchorId="674599F8" id="Shape 9" o:spid="_x0000_s1026" style="position:absolute;margin-left:348.15pt;margin-top:-17pt;width:72.6pt;height:18.1pt;z-index:-251663360;visibility:visible;mso-wrap-style:square;mso-wrap-distance-left:9pt;mso-wrap-distance-top:0;mso-wrap-distance-right:9pt;mso-wrap-distance-bottom:0;mso-position-horizontal:absolute;mso-position-horizontal-relative:text;mso-position-vertical:absolute;mso-position-vertical-relative:text;v-text-anchor:top" o:gfxdata="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" o:allowincell="f" stroked="f"/>
+              <v:rect w14:anchorId="15751924" id="Shape 9" o:spid="_x0000_s1026" style="position:absolute;margin-left:348.15pt;margin-top:-17pt;width:72.6pt;height:18.1pt;z-index:-251657216;visibility:visible;mso-wrap-style:square;mso-wrap-distance-left:9pt;mso-wrap-distance-top:0;mso-wrap-distance-right:9pt;mso-wrap-distance-bottom:0;mso-position-horizontal:absolute;mso-position-horizontal-relative:text;mso-position-vertical:absolute;mso-position-vertical-relative:text;v-text-anchor:top" o:gfxdata="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" o:allowincell="f" stroked="f"/>
             </w:pict>
           </mc:Fallback>
         </mc:AlternateContent>
@@ -2872,7 +2872,7 @@
         <mc:AlternateContent>
           <mc:Choice Requires="wps">
             <w:drawing>
-              <wp:anchor distT="0" distB="0" distL="114300" distR="114300" simplePos="0" relativeHeight="251656192" behindDoc="1" locked="0" layoutInCell="0" allowOverlap="1" wp14:anchorId="7970CF81" wp14:editId="45A7391F">
+              <wp:anchor distT="0" distB="0" distL="114300" distR="114300" simplePos="0" relativeHeight="251660288" behindDoc="1" locked="0" layoutInCell="0" allowOverlap="1" wp14:anchorId="7970CF81" wp14:editId="77D56E36">
                 <wp:simplePos x="0" y="0"/>
                 <wp:positionH relativeFrom="column">
                   <wp:posOffset>4418330</wp:posOffset>
@@ -2922,7 +2922,7 @@
           </mc:Choice>
           <mc:Fallback>
             <w:pict>
-              <v:line w14:anchorId="215B1583" id="Shape 10" o:spid="_x0000_s1026" style="position:absolute;z-index:-251660288;visibility:visible;mso-wrap-style:square;mso-wrap-distance-left:9pt;mso-wrap-distance-top:0;mso-wrap-distance-right:9pt;mso-wrap-distance-bottom:0;mso-position-horizontal:absolute;mso-position-horizontal-relative:text;mso-position-vertical:absolute;mso-position-vertical-relative:text" from="347.9pt,1.1pt" to="421pt,1.1pt" o:gfxdata="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" o:allowincell="f" filled="t" strokeweight=".5pt">
+              <v:line w14:anchorId="700BFFBB" id="Shape 10" o:spid="_x0000_s1026" style="position:absolute;z-index:-251656192;visibility:visible;mso-wrap-style:square;mso-wrap-distance-left:9pt;mso-wrap-distance-top:0;mso-wrap-distance-right:9pt;mso-wrap-distance-bottom:0;mso-position-horizontal:absolute;mso-position-horizontal-relative:text;mso-position-vertical:absolute;mso-position-vertical-relative:text" from="347.9pt,1.1pt" to="421pt,1.1pt" o:gfxdata="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" o:allowincell="f" filled="t" strokeweight=".5pt">
                 <v:stroke joinstyle="miter"/>
                 <o:lock v:ext="edit" shapetype="f"/>
               </v:line>
@@ -2940,7 +2940,7 @@
         <mc:AlternateContent>
           <mc:Choice Requires="wps">
             <w:drawing>
-              <wp:anchor distT="0" distB="0" distL="114300" distR="114300" simplePos="0" relativeHeight="251657216" behindDoc="1" locked="0" layoutInCell="0" allowOverlap="1" wp14:anchorId="51F2129D" wp14:editId="3B472BEF">
+              <wp:anchor distT="0" distB="0" distL="114300" distR="114300" simplePos="0" relativeHeight="251661312" behindDoc="1" locked="0" layoutInCell="0" allowOverlap="1" wp14:anchorId="51F2129D" wp14:editId="4EC0FAC2">
                 <wp:simplePos x="0" y="0"/>
                 <wp:positionH relativeFrom="column">
                   <wp:posOffset>5343525</wp:posOffset>
@@ -2990,7 +2990,7 @@
           </mc:Choice>
           <mc:Fallback>
             <w:pict>
-              <v:line w14:anchorId="408F18AD" id="Shape 11" o:spid="_x0000_s1026" style="position:absolute;z-index:-251659264;visibility:visible;mso-wrap-style:square;mso-wrap-distance-left:9pt;mso-wrap-distance-top:0;mso-wrap-distance-right:9pt;mso-wrap-distance-bottom:0;mso-position-horizontal:absolute;mso-position-horizontal-relative:text;mso-position-vertical:absolute;mso-position-vertical-relative:text" from="420.75pt,-17.25pt" to="420.75pt,1.35pt" o:gfxdata="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" o:allowincell="f" filled="t" strokeweight=".5pt">
+              <v:line w14:anchorId="50EA15CE" id="Shape 11" o:spid="_x0000_s1026" style="position:absolute;z-index:-251655168;visibility:visible;mso-wrap-style:square;mso-wrap-distance-left:9pt;mso-wrap-distance-top:0;mso-wrap-distance-right:9pt;mso-wrap-distance-bottom:0;mso-position-horizontal:absolute;mso-position-horizontal-relative:text;mso-position-vertical:absolute;mso-position-vertical-relative:text" from="420.75pt,-17.25pt" to="420.75pt,1.35pt" o:gfxdata="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" o:allowincell="f" filled="t" strokeweight=".5pt">
                 <v:stroke joinstyle="miter"/>
                 <o:lock v:ext="edit" shapetype="f"/>
               </v:line>
@@ -3008,7 +3008,7 @@
         <mc:AlternateContent>
           <mc:Choice Requires="wps">
             <w:drawing>
-              <wp:anchor distT="0" distB="0" distL="114300" distR="114300" simplePos="0" relativeHeight="251659264" behindDoc="1" locked="0" layoutInCell="0" allowOverlap="1" wp14:anchorId="5C60C9A1" wp14:editId="1E4D1D42">
+              <wp:anchor distT="0" distB="0" distL="114300" distR="114300" simplePos="0" relativeHeight="251662336" behindDoc="1" locked="0" layoutInCell="0" allowOverlap="1" wp14:anchorId="5C60C9A1" wp14:editId="08240793">
                 <wp:simplePos x="0" y="0"/>
                 <wp:positionH relativeFrom="column">
                   <wp:posOffset>4418330</wp:posOffset>
@@ -3058,7 +3058,7 @@
           </mc:Choice>
           <mc:Fallback>
             <w:pict>
-              <v:line w14:anchorId="5765491D" id="Shape 12" o:spid="_x0000_s1026" style="position:absolute;z-index:-251657216;visibility:visible;mso-wrap-style:square;mso-wrap-distance-left:9pt;mso-wrap-distance-top:0;mso-wrap-distance-right:9pt;mso-wrap-distance-bottom:0;mso-position-horizontal:absolute;mso-position-horizontal-relative:text;mso-position-vertical:absolute;mso-position-vertical-relative:text" from="347.9pt,-17pt" to="421pt,-17pt" o:gfxdata="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" o:allowincell="f" filled="t" strokeweight=".5pt">
+              <v:line w14:anchorId="1AC46B62" id="Shape 12" o:spid="_x0000_s1026" style="position:absolute;z-index:-251654144;visibility:visible;mso-wrap-style:square;mso-wrap-distance-left:9pt;mso-wrap-distance-top:0;mso-wrap-distance-right:9pt;mso-wrap-distance-bottom:0;mso-position-horizontal:absolute;mso-position-horizontal-relative:text;mso-position-vertical:absolute;mso-position-vertical-relative:text" from="347.9pt,-17pt" to="421pt,-17pt" o:gfxdata="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" o:allowincell="f" filled="t" strokeweight=".5pt">
                 <v:stroke joinstyle="miter"/>
                 <o:lock v:ext="edit" shapetype="f"/>
               </v:line>
@@ -3076,7 +3076,7 @@
         <mc:AlternateContent>
           <mc:Choice Requires="wps">
             <w:drawing>
-              <wp:anchor distT="0" distB="0" distL="114300" distR="114300" simplePos="0" relativeHeight="251660288" behindDoc="1" locked="0" layoutInCell="0" allowOverlap="1" wp14:anchorId="69433CF6" wp14:editId="0F682720">
+              <wp:anchor distT="0" distB="0" distL="114300" distR="114300" simplePos="0" relativeHeight="251663360" behindDoc="1" locked="0" layoutInCell="0" allowOverlap="1" wp14:anchorId="69433CF6" wp14:editId="538689CD">
                 <wp:simplePos x="0" y="0"/>
                 <wp:positionH relativeFrom="column">
                   <wp:posOffset>4421505</wp:posOffset>
@@ -3126,7 +3126,7 @@
           </mc:Choice>
           <mc:Fallback>
             <w:pict>
-              <v:line w14:anchorId="5F5BEFF6" id="Shape 13" o:spid="_x0000_s1026" style="position:absolute;z-index:-251656192;visibility:visible;mso-wrap-style:square;mso-wrap-distance-left:9pt;mso-wrap-distance-top:0;mso-wrap-distance-right:9pt;mso-wrap-distance-bottom:0;mso-position-horizontal:absolute;mso-position-horizontal-relative:text;mso-position-vertical:absolute;mso-position-vertical-relative:text" from="348.15pt,-17.25pt" to="348.15pt,1.35pt" o:gfxdata="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" o:allowincell="f" filled="t" strokeweight=".5pt">
+              <v:line w14:anchorId="61F85BA0" id="Shape 13" o:spid="_x0000_s1026" style="position:absolute;z-index:-251653120;visibility:visible;mso-wrap-style:square;mso-wrap-distance-left:9pt;mso-wrap-distance-top:0;mso-wrap-distance-right:9pt;mso-wrap-distance-bottom:0;mso-position-horizontal:absolute;mso-position-horizontal-relative:text;mso-position-vertical:absolute;mso-position-vertical-relative:text" from="348.15pt,-17.25pt" to="348.15pt,1.35pt" o:gfxdata="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" o:allowincell="f" filled="t" strokeweight=".5pt">
                 <v:stroke joinstyle="miter"/>
                 <o:lock v:ext="edit" shapetype="f"/>
               </v:line>
@@ -3399,23 +3399,7 @@
           <w:rFonts w:ascii="Calibri" w:eastAsia="Calibri" w:hAnsi="Calibri" w:cs="Calibri"/>
           <w:sz w:val="24"/>
         </w:rPr>
-        <w:t xml:space="preserve"> </w:t>
-      </w:r>
-      <w:proofErr w:type="spellStart"/>
-      <w:r>
-        <w:rPr>
-          <w:rFonts w:ascii="Calibri" w:eastAsia="Calibri" w:hAnsi="Calibri" w:cs="Calibri"/>
-          <w:sz w:val="24"/>
-        </w:rPr>
-        <w:t>nano</w:t>
-      </w:r>
-      <w:proofErr w:type="spellEnd"/>
-      <w:r>
-        <w:rPr>
-          <w:rFonts w:ascii="Calibri" w:eastAsia="Calibri" w:hAnsi="Calibri" w:cs="Calibri"/>
-          <w:sz w:val="24"/>
-        </w:rPr>
-        <w:t xml:space="preserve"> /etc/</w:t>
+        <w:t xml:space="preserve"> nano /etc/</w:t>
       </w:r>
       <w:proofErr w:type="spellStart"/>
       <w:r>
@@ -3461,7 +3445,23 @@
           <w:rFonts w:ascii="Calibri" w:eastAsia="Calibri" w:hAnsi="Calibri" w:cs="Calibri"/>
           <w:sz w:val="24"/>
         </w:rPr>
-        <w:t xml:space="preserve"> file type this in: ”include /</w:t>
+        <w:t xml:space="preserve"> file type this in</w:t>
+      </w:r>
+      <w:proofErr w:type="gramStart"/>
+      <w:r>
+        <w:rPr>
+          <w:rFonts w:ascii="Calibri" w:eastAsia="Calibri" w:hAnsi="Calibri" w:cs="Calibri"/>
+          <w:sz w:val="24"/>
+        </w:rPr>
+        <w:t>: ”include</w:t>
+      </w:r>
+      <w:proofErr w:type="gramEnd"/>
+      <w:r>
+        <w:rPr>
+          <w:rFonts w:ascii="Calibri" w:eastAsia="Calibri" w:hAnsi="Calibri" w:cs="Calibri"/>
+          <w:sz w:val="24"/>
+        </w:rPr>
+        <w:t xml:space="preserve"> /</w:t>
       </w:r>
       <w:proofErr w:type="spellStart"/>
       <w:r>
@@ -3690,9 +3690,16 @@
           <w:rStyle w:val="Heading2Char"/>
           <w:color w:val="auto"/>
         </w:rPr>
-        <w:t>Sign in window</w:t>
+        <w:t>Sign</w:t>
       </w:r>
       <w:bookmarkEnd w:id="6"/>
+      <w:r>
+        <w:rPr>
+          <w:rStyle w:val="Heading2Char"/>
+          <w:color w:val="auto"/>
+        </w:rPr>
+        <w:t>ing in</w:t>
+      </w:r>
     </w:p>
     <w:p>
       <w:pPr>
@@ -3716,7 +3723,7 @@
           <w:lang w:val="en-US" w:eastAsia="en-US"/>
         </w:rPr>
         <w:drawing>
-          <wp:anchor distT="0" distB="0" distL="114300" distR="114300" simplePos="0" relativeHeight="251662336" behindDoc="1" locked="0" layoutInCell="1" allowOverlap="1" wp14:anchorId="444352EE" wp14:editId="29B1A84E">
+          <wp:anchor distT="0" distB="0" distL="114300" distR="114300" simplePos="0" relativeHeight="251665408" behindDoc="1" locked="0" layoutInCell="1" allowOverlap="1" wp14:anchorId="444352EE" wp14:editId="59C54014">
             <wp:simplePos x="0" y="0"/>
             <wp:positionH relativeFrom="column">
               <wp:posOffset>866775</wp:posOffset>
@@ -3971,7 +3978,7 @@
             <v:path o:extrusionok="f" gradientshapeok="t" o:connecttype="rect"/>
             <o:lock v:ext="edit" aspectratio="t"/>
           </v:shapetype>
-          <v:shape id="_x0000_s1026" type="#_x0000_t75" style="position:absolute;left:0;text-align:left;margin-left:69pt;margin-top:15.4pt;width:336.25pt;height:265.35pt;z-index:-251646976;mso-position-horizontal-relative:text;mso-position-vertical-relative:text;mso-width-relative:page;mso-height-relative:page">
+          <v:shape id="_x0000_s1026" type="#_x0000_t75" style="position:absolute;left:0;text-align:left;margin-left:69pt;margin-top:15.4pt;width:336.25pt;height:265.35pt;z-index:-251649024;mso-position-horizontal-relative:text;mso-position-vertical-relative:text;mso-width-relative:page;mso-height-relative:page">
             <v:imagedata r:id="rId13" o:title="RegisterWindow"/>
           </v:shape>
         </w:pict>
@@ -3983,15 +3990,13 @@
         </w:rPr>
         <w:t xml:space="preserve">  </w:t>
       </w:r>
-      <w:bookmarkStart w:id="7" w:name="_Toc14247162"/>
       <w:r>
         <w:rPr>
           <w:rStyle w:val="Heading2Char"/>
           <w:color w:val="auto"/>
         </w:rPr>
-        <w:t>Register window</w:t>
-      </w:r>
-      <w:bookmarkEnd w:id="7"/>
+        <w:t>Registering</w:t>
+      </w:r>
     </w:p>
     <w:p>
       <w:pPr>
@@ -4123,8 +4128,17 @@
           <w:rFonts w:ascii="Calibri" w:eastAsia="Calibri" w:hAnsi="Calibri" w:cs="Calibri"/>
           <w:sz w:val="24"/>
         </w:rPr>
-        <w:t>A valid Email address</w:t>
-      </w:r>
+        <w:t xml:space="preserve">A valid Email </w:t>
+      </w:r>
+      <w:proofErr w:type="gramStart"/>
+      <w:r>
+        <w:rPr>
+          <w:rFonts w:ascii="Calibri" w:eastAsia="Calibri" w:hAnsi="Calibri" w:cs="Calibri"/>
+          <w:sz w:val="24"/>
+        </w:rPr>
+        <w:t>address</w:t>
+      </w:r>
+      <w:proofErr w:type="gramEnd"/>
     </w:p>
     <w:p>
       <w:pPr>
@@ -4267,8 +4281,17 @@
           <w:rFonts w:ascii="Calibri" w:eastAsia="Calibri" w:hAnsi="Calibri" w:cs="Calibri"/>
           <w:sz w:val="24"/>
         </w:rPr>
-        <w:t>lowercase character</w:t>
-      </w:r>
+        <w:t xml:space="preserve">lowercase </w:t>
+      </w:r>
+      <w:proofErr w:type="gramStart"/>
+      <w:r>
+        <w:rPr>
+          <w:rFonts w:ascii="Calibri" w:eastAsia="Calibri" w:hAnsi="Calibri" w:cs="Calibri"/>
+          <w:sz w:val="24"/>
+        </w:rPr>
+        <w:t>character</w:t>
+      </w:r>
+      <w:proofErr w:type="gramEnd"/>
     </w:p>
     <w:p>
       <w:pPr>
@@ -4452,17 +4475,15 @@
           <w:rStyle w:val="Heading2Char"/>
           <w:color w:val="auto"/>
         </w:rPr>
-        <w:t xml:space="preserve">  </w:t>
-      </w:r>
-      <w:bookmarkStart w:id="8" w:name="_Toc14247163"/>
+        <w:t xml:space="preserve"> </w:t>
+      </w:r>
       <w:r>
         <w:rPr>
           <w:rStyle w:val="Heading2Char"/>
           <w:color w:val="auto"/>
         </w:rPr>
-        <w:t>Home window</w:t>
-      </w:r>
-      <w:bookmarkEnd w:id="8"/>
+        <w:t>Exploring the home window</w:t>
+      </w:r>
     </w:p>
     <w:p>
       <w:pPr>
@@ -4480,7 +4501,7 @@
           <w:noProof/>
         </w:rPr>
         <w:pict w14:anchorId="21C206BB">
-          <v:shape id="_x0000_s1027" type="#_x0000_t75" style="position:absolute;left:0;text-align:left;margin-left:60pt;margin-top:5.5pt;width:398.2pt;height:259pt;z-index:-251645952;mso-position-horizontal-relative:text;mso-position-vertical-relative:text;mso-width-relative:page;mso-height-relative:page">
+          <v:shape id="_x0000_s1027" type="#_x0000_t75" style="position:absolute;left:0;text-align:left;margin-left:60pt;margin-top:5.5pt;width:398.2pt;height:259pt;z-index:-251646976;mso-position-horizontal-relative:text;mso-position-vertical-relative:text;mso-width-relative:page;mso-height-relative:page">
             <v:imagedata r:id="rId14" o:title="HomeWindow"/>
           </v:shape>
         </w:pict>
@@ -4680,14 +4701,80 @@
           <w:rFonts w:ascii="Calibri" w:eastAsia="Calibri" w:hAnsi="Calibri" w:cs="Calibri"/>
           <w:sz w:val="24"/>
         </w:rPr>
-        <w:t xml:space="preserve">After logging in the, this window will appear. </w:t>
-      </w:r>
-      <w:r>
-        <w:rPr>
-          <w:rFonts w:ascii="Calibri" w:eastAsia="Calibri" w:hAnsi="Calibri" w:cs="Calibri"/>
-          <w:sz w:val="24"/>
-        </w:rPr>
-        <w:t xml:space="preserve">This is the main hub of the application, from here a user can navigate to the IP </w:t>
+        <w:t xml:space="preserve">After </w:t>
+      </w:r>
+      <w:r>
+        <w:rPr>
+          <w:rFonts w:ascii="Calibri" w:eastAsia="Calibri" w:hAnsi="Calibri" w:cs="Calibri"/>
+          <w:sz w:val="24"/>
+        </w:rPr>
+        <w:t xml:space="preserve">successfully signing in as described </w:t>
+      </w:r>
+      <w:r>
+        <w:rPr>
+          <w:rFonts w:ascii="Calibri" w:eastAsia="Calibri" w:hAnsi="Calibri" w:cs="Calibri"/>
+          <w:sz w:val="24"/>
+        </w:rPr>
+        <w:t xml:space="preserve">in </w:t>
+      </w:r>
+      <w:r>
+        <w:rPr>
+          <w:rFonts w:ascii="Calibri" w:eastAsia="Calibri" w:hAnsi="Calibri" w:cs="Calibri"/>
+          <w:i/>
+          <w:iCs/>
+          <w:sz w:val="24"/>
+        </w:rPr>
+        <w:t>2. Getting started</w:t>
+      </w:r>
+      <w:r>
+        <w:rPr>
+          <w:rFonts w:ascii="Calibri" w:eastAsia="Calibri" w:hAnsi="Calibri" w:cs="Calibri"/>
+          <w:sz w:val="24"/>
+        </w:rPr>
+        <w:t xml:space="preserve">, </w:t>
+      </w:r>
+      <w:r>
+        <w:rPr>
+          <w:rFonts w:ascii="Calibri" w:eastAsia="Calibri" w:hAnsi="Calibri" w:cs="Calibri"/>
+          <w:sz w:val="24"/>
+        </w:rPr>
+        <w:t>the home</w:t>
+      </w:r>
+      <w:r>
+        <w:rPr>
+          <w:rFonts w:ascii="Calibri" w:eastAsia="Calibri" w:hAnsi="Calibri" w:cs="Calibri"/>
+          <w:sz w:val="24"/>
+        </w:rPr>
+        <w:t xml:space="preserve"> window will </w:t>
+      </w:r>
+      <w:r>
+        <w:rPr>
+          <w:rFonts w:ascii="Calibri" w:eastAsia="Calibri" w:hAnsi="Calibri" w:cs="Calibri"/>
+          <w:sz w:val="24"/>
+        </w:rPr>
+        <w:t>open</w:t>
+      </w:r>
+      <w:r>
+        <w:rPr>
+          <w:rFonts w:ascii="Calibri" w:eastAsia="Calibri" w:hAnsi="Calibri" w:cs="Calibri"/>
+          <w:sz w:val="24"/>
+        </w:rPr>
+        <w:t xml:space="preserve">. </w:t>
+      </w:r>
+      <w:r>
+        <w:rPr>
+          <w:rFonts w:ascii="Calibri" w:eastAsia="Calibri" w:hAnsi="Calibri" w:cs="Calibri"/>
+          <w:sz w:val="24"/>
+        </w:rPr>
+        <w:t xml:space="preserve">This is the main hub of the application, from here a user </w:t>
+      </w:r>
+      <w:r>
+        <w:rPr>
+          <w:rFonts w:ascii="Calibri" w:eastAsia="Calibri" w:hAnsi="Calibri" w:cs="Calibri"/>
+          <w:sz w:val="24"/>
+        </w:rPr>
+        <w:lastRenderedPageBreak/>
+        <w:t xml:space="preserve">can navigate to the IP </w:t>
       </w:r>
       <w:r>
         <w:rPr>
@@ -4722,49 +4809,397 @@
           <w:rFonts w:ascii="Calibri" w:eastAsia="Calibri" w:hAnsi="Calibri" w:cs="Calibri"/>
           <w:sz w:val="24"/>
         </w:rPr>
-        <w:t>management window. T</w:t>
-      </w:r>
-      <w:r>
-        <w:rPr>
-          <w:rFonts w:ascii="Calibri" w:eastAsia="Calibri" w:hAnsi="Calibri" w:cs="Calibri"/>
-          <w:sz w:val="24"/>
-        </w:rPr>
-        <w:t xml:space="preserve">hey </w:t>
-      </w:r>
-      <w:r>
-        <w:rPr>
-          <w:rFonts w:ascii="Calibri" w:eastAsia="Calibri" w:hAnsi="Calibri" w:cs="Calibri"/>
-          <w:sz w:val="24"/>
-        </w:rPr>
-        <w:t xml:space="preserve">will </w:t>
-      </w:r>
-      <w:r>
-        <w:rPr>
-          <w:rFonts w:ascii="Calibri" w:eastAsia="Calibri" w:hAnsi="Calibri" w:cs="Calibri"/>
-          <w:sz w:val="24"/>
-        </w:rPr>
-        <w:t xml:space="preserve">also </w:t>
-      </w:r>
-      <w:r>
-        <w:rPr>
-          <w:rFonts w:ascii="Calibri" w:eastAsia="Calibri" w:hAnsi="Calibri" w:cs="Calibri"/>
-          <w:sz w:val="24"/>
-        </w:rPr>
-        <w:t xml:space="preserve">have the option </w:t>
-      </w:r>
-      <w:r>
-        <w:rPr>
-          <w:rFonts w:ascii="Calibri" w:eastAsia="Calibri" w:hAnsi="Calibri" w:cs="Calibri"/>
-          <w:sz w:val="24"/>
-        </w:rPr>
-        <w:lastRenderedPageBreak/>
-        <w:t>to Log out. Note that only admin users can access the user management window.</w:t>
+        <w:t xml:space="preserve">management window. </w:t>
       </w:r>
     </w:p>
     <w:p>
       <w:pPr>
         <w:spacing w:line="236" w:lineRule="auto"/>
         <w:ind w:left="720" w:right="646"/>
+        <w:rPr>
+          <w:rFonts w:ascii="Calibri" w:eastAsia="Calibri" w:hAnsi="Calibri" w:cs="Calibri"/>
+          <w:sz w:val="24"/>
+        </w:rPr>
+      </w:pPr>
+    </w:p>
+    <w:p>
+      <w:pPr>
+        <w:pStyle w:val="ListParagraph"/>
+        <w:numPr>
+          <w:ilvl w:val="0"/>
+          <w:numId w:val="9"/>
+        </w:numPr>
+        <w:spacing w:line="236" w:lineRule="auto"/>
+        <w:ind w:right="646"/>
+        <w:rPr>
+          <w:rFonts w:ascii="Calibri" w:eastAsia="Calibri" w:hAnsi="Calibri" w:cs="Calibri"/>
+          <w:b/>
+          <w:bCs/>
+          <w:sz w:val="24"/>
+        </w:rPr>
+      </w:pPr>
+      <w:r>
+        <w:rPr>
+          <w:rFonts w:ascii="Calibri" w:eastAsia="Calibri" w:hAnsi="Calibri" w:cs="Calibri"/>
+          <w:b/>
+          <w:bCs/>
+          <w:sz w:val="24"/>
+        </w:rPr>
+        <w:t xml:space="preserve">To view and add blacklisted </w:t>
+      </w:r>
+      <w:proofErr w:type="spellStart"/>
+      <w:r>
+        <w:rPr>
+          <w:rFonts w:ascii="Calibri" w:eastAsia="Calibri" w:hAnsi="Calibri" w:cs="Calibri"/>
+          <w:b/>
+          <w:bCs/>
+          <w:sz w:val="24"/>
+        </w:rPr>
+        <w:t>ips</w:t>
+      </w:r>
+      <w:proofErr w:type="spellEnd"/>
+      <w:r>
+        <w:rPr>
+          <w:rFonts w:ascii="Calibri" w:eastAsia="Calibri" w:hAnsi="Calibri" w:cs="Calibri"/>
+          <w:b/>
+          <w:bCs/>
+          <w:sz w:val="24"/>
+        </w:rPr>
+        <w:t xml:space="preserve">, </w:t>
+      </w:r>
+      <w:r>
+        <w:rPr>
+          <w:rFonts w:ascii="Calibri" w:eastAsia="Calibri" w:hAnsi="Calibri" w:cs="Calibri"/>
+          <w:sz w:val="24"/>
+        </w:rPr>
+        <w:t>c</w:t>
+      </w:r>
+      <w:r>
+        <w:rPr>
+          <w:rFonts w:ascii="Calibri" w:eastAsia="Calibri" w:hAnsi="Calibri" w:cs="Calibri"/>
+          <w:sz w:val="24"/>
+        </w:rPr>
+        <w:t xml:space="preserve">lick </w:t>
+      </w:r>
+      <w:r>
+        <w:rPr>
+          <w:rFonts w:ascii="Calibri" w:eastAsia="Calibri" w:hAnsi="Calibri" w:cs="Calibri"/>
+          <w:sz w:val="24"/>
+        </w:rPr>
+        <w:t xml:space="preserve">on </w:t>
+      </w:r>
+      <w:r>
+        <w:rPr>
+          <w:rFonts w:ascii="Calibri" w:eastAsia="Calibri" w:hAnsi="Calibri" w:cs="Calibri"/>
+          <w:sz w:val="24"/>
+        </w:rPr>
+        <w:t xml:space="preserve">the </w:t>
+      </w:r>
+      <w:r>
+        <w:rPr>
+          <w:rFonts w:ascii="Calibri" w:eastAsia="Calibri" w:hAnsi="Calibri" w:cs="Calibri"/>
+          <w:sz w:val="24"/>
+          <w:highlight w:val="lightGray"/>
+        </w:rPr>
+        <w:t xml:space="preserve">IP List </w:t>
+      </w:r>
+      <w:r>
+        <w:rPr>
+          <w:rFonts w:ascii="Calibri" w:eastAsia="Calibri" w:hAnsi="Calibri" w:cs="Calibri"/>
+          <w:sz w:val="24"/>
+        </w:rPr>
+        <w:t>icon.</w:t>
+      </w:r>
+    </w:p>
+    <w:p>
+      <w:pPr>
+        <w:pStyle w:val="ListParagraph"/>
+        <w:numPr>
+          <w:ilvl w:val="0"/>
+          <w:numId w:val="9"/>
+        </w:numPr>
+        <w:spacing w:line="236" w:lineRule="auto"/>
+        <w:ind w:right="646"/>
+        <w:rPr>
+          <w:rFonts w:ascii="Calibri" w:eastAsia="Calibri" w:hAnsi="Calibri" w:cs="Calibri"/>
+          <w:b/>
+          <w:bCs/>
+          <w:sz w:val="24"/>
+        </w:rPr>
+      </w:pPr>
+      <w:r>
+        <w:rPr>
+          <w:rFonts w:ascii="Calibri" w:eastAsia="Calibri" w:hAnsi="Calibri" w:cs="Calibri"/>
+          <w:b/>
+          <w:bCs/>
+          <w:sz w:val="24"/>
+        </w:rPr>
+        <w:t xml:space="preserve">To view </w:t>
+      </w:r>
+      <w:r>
+        <w:rPr>
+          <w:rFonts w:ascii="Calibri" w:eastAsia="Calibri" w:hAnsi="Calibri" w:cs="Calibri"/>
+          <w:b/>
+          <w:bCs/>
+          <w:sz w:val="24"/>
+        </w:rPr>
+        <w:t xml:space="preserve">system logs, </w:t>
+      </w:r>
+      <w:r>
+        <w:rPr>
+          <w:rFonts w:ascii="Calibri" w:eastAsia="Calibri" w:hAnsi="Calibri" w:cs="Calibri"/>
+          <w:sz w:val="24"/>
+        </w:rPr>
+        <w:t>c</w:t>
+      </w:r>
+      <w:r>
+        <w:rPr>
+          <w:rFonts w:ascii="Calibri" w:eastAsia="Calibri" w:hAnsi="Calibri" w:cs="Calibri"/>
+          <w:sz w:val="24"/>
+        </w:rPr>
+        <w:t xml:space="preserve">lick </w:t>
+      </w:r>
+      <w:r>
+        <w:rPr>
+          <w:rFonts w:ascii="Calibri" w:eastAsia="Calibri" w:hAnsi="Calibri" w:cs="Calibri"/>
+          <w:sz w:val="24"/>
+        </w:rPr>
+        <w:t xml:space="preserve">on </w:t>
+      </w:r>
+      <w:r>
+        <w:rPr>
+          <w:rFonts w:ascii="Calibri" w:eastAsia="Calibri" w:hAnsi="Calibri" w:cs="Calibri"/>
+          <w:sz w:val="24"/>
+        </w:rPr>
+        <w:t xml:space="preserve">the </w:t>
+      </w:r>
+      <w:r>
+        <w:rPr>
+          <w:rFonts w:ascii="Calibri" w:eastAsia="Calibri" w:hAnsi="Calibri" w:cs="Calibri"/>
+          <w:sz w:val="24"/>
+          <w:highlight w:val="lightGray"/>
+        </w:rPr>
+        <w:t>Logging</w:t>
+      </w:r>
+      <w:r>
+        <w:rPr>
+          <w:rFonts w:ascii="Calibri" w:eastAsia="Calibri" w:hAnsi="Calibri" w:cs="Calibri"/>
+          <w:sz w:val="24"/>
+        </w:rPr>
+        <w:t xml:space="preserve"> icon.</w:t>
+      </w:r>
+    </w:p>
+    <w:p>
+      <w:pPr>
+        <w:pStyle w:val="ListParagraph"/>
+        <w:numPr>
+          <w:ilvl w:val="0"/>
+          <w:numId w:val="9"/>
+        </w:numPr>
+        <w:spacing w:line="236" w:lineRule="auto"/>
+        <w:ind w:right="646"/>
+        <w:rPr>
+          <w:rFonts w:ascii="Calibri" w:eastAsia="Calibri" w:hAnsi="Calibri" w:cs="Calibri"/>
+          <w:b/>
+          <w:bCs/>
+          <w:sz w:val="24"/>
+        </w:rPr>
+      </w:pPr>
+      <w:r>
+        <w:rPr>
+          <w:rFonts w:ascii="Calibri" w:eastAsia="Calibri" w:hAnsi="Calibri" w:cs="Calibri"/>
+          <w:b/>
+          <w:bCs/>
+          <w:sz w:val="24"/>
+        </w:rPr>
+        <w:t xml:space="preserve">To view </w:t>
+      </w:r>
+      <w:r>
+        <w:rPr>
+          <w:rFonts w:ascii="Calibri" w:eastAsia="Calibri" w:hAnsi="Calibri" w:cs="Calibri"/>
+          <w:b/>
+          <w:bCs/>
+          <w:sz w:val="24"/>
+        </w:rPr>
+        <w:t xml:space="preserve">the system metrics, </w:t>
+      </w:r>
+      <w:r>
+        <w:rPr>
+          <w:rFonts w:ascii="Calibri" w:eastAsia="Calibri" w:hAnsi="Calibri" w:cs="Calibri"/>
+          <w:sz w:val="24"/>
+        </w:rPr>
+        <w:t>c</w:t>
+      </w:r>
+      <w:r>
+        <w:rPr>
+          <w:rFonts w:ascii="Calibri" w:eastAsia="Calibri" w:hAnsi="Calibri" w:cs="Calibri"/>
+          <w:sz w:val="24"/>
+        </w:rPr>
+        <w:t xml:space="preserve">lick </w:t>
+      </w:r>
+      <w:r>
+        <w:rPr>
+          <w:rFonts w:ascii="Calibri" w:eastAsia="Calibri" w:hAnsi="Calibri" w:cs="Calibri"/>
+          <w:sz w:val="24"/>
+        </w:rPr>
+        <w:t xml:space="preserve">on </w:t>
+      </w:r>
+      <w:r>
+        <w:rPr>
+          <w:rFonts w:ascii="Calibri" w:eastAsia="Calibri" w:hAnsi="Calibri" w:cs="Calibri"/>
+          <w:sz w:val="24"/>
+        </w:rPr>
+        <w:t xml:space="preserve">the </w:t>
+      </w:r>
+      <w:r>
+        <w:rPr>
+          <w:rFonts w:ascii="Calibri" w:eastAsia="Calibri" w:hAnsi="Calibri" w:cs="Calibri"/>
+          <w:sz w:val="24"/>
+          <w:highlight w:val="lightGray"/>
+        </w:rPr>
+        <w:t>Metrics</w:t>
+      </w:r>
+      <w:r>
+        <w:rPr>
+          <w:rFonts w:ascii="Calibri" w:eastAsia="Calibri" w:hAnsi="Calibri" w:cs="Calibri"/>
+          <w:sz w:val="24"/>
+        </w:rPr>
+        <w:t xml:space="preserve"> icon.</w:t>
+      </w:r>
+    </w:p>
+    <w:p>
+      <w:pPr>
+        <w:pStyle w:val="ListParagraph"/>
+        <w:numPr>
+          <w:ilvl w:val="0"/>
+          <w:numId w:val="9"/>
+        </w:numPr>
+        <w:spacing w:line="236" w:lineRule="auto"/>
+        <w:ind w:right="646"/>
+        <w:rPr>
+          <w:rFonts w:ascii="Calibri" w:eastAsia="Calibri" w:hAnsi="Calibri" w:cs="Calibri"/>
+          <w:sz w:val="24"/>
+        </w:rPr>
+      </w:pPr>
+      <w:r>
+        <w:rPr>
+          <w:rFonts w:ascii="Calibri" w:eastAsia="Calibri" w:hAnsi="Calibri" w:cs="Calibri"/>
+          <w:b/>
+          <w:bCs/>
+          <w:sz w:val="24"/>
+        </w:rPr>
+        <w:t>To log out</w:t>
+      </w:r>
+      <w:r>
+        <w:rPr>
+          <w:rFonts w:ascii="Calibri" w:eastAsia="Calibri" w:hAnsi="Calibri" w:cs="Calibri"/>
+          <w:b/>
+          <w:bCs/>
+          <w:sz w:val="24"/>
+        </w:rPr>
+        <w:t xml:space="preserve">, </w:t>
+      </w:r>
+      <w:r>
+        <w:rPr>
+          <w:rFonts w:ascii="Calibri" w:eastAsia="Calibri" w:hAnsi="Calibri" w:cs="Calibri"/>
+          <w:sz w:val="24"/>
+        </w:rPr>
+        <w:t>c</w:t>
+      </w:r>
+      <w:r>
+        <w:rPr>
+          <w:rFonts w:ascii="Calibri" w:eastAsia="Calibri" w:hAnsi="Calibri" w:cs="Calibri"/>
+          <w:sz w:val="24"/>
+        </w:rPr>
+        <w:t xml:space="preserve">lick the </w:t>
+      </w:r>
+      <w:r>
+        <w:rPr>
+          <w:rFonts w:ascii="Calibri" w:eastAsia="Calibri" w:hAnsi="Calibri" w:cs="Calibri"/>
+          <w:sz w:val="24"/>
+          <w:highlight w:val="lightGray"/>
+        </w:rPr>
+        <w:t>Logout</w:t>
+      </w:r>
+      <w:r>
+        <w:rPr>
+          <w:rFonts w:ascii="Calibri" w:eastAsia="Calibri" w:hAnsi="Calibri" w:cs="Calibri"/>
+          <w:sz w:val="24"/>
+        </w:rPr>
+        <w:t xml:space="preserve"> button</w:t>
+      </w:r>
+      <w:r>
+        <w:rPr>
+          <w:rFonts w:ascii="Calibri" w:eastAsia="Calibri" w:hAnsi="Calibri" w:cs="Calibri"/>
+          <w:sz w:val="24"/>
+        </w:rPr>
+        <w:t>.</w:t>
+      </w:r>
+    </w:p>
+    <w:p>
+      <w:pPr>
+        <w:pStyle w:val="ListParagraph"/>
+        <w:numPr>
+          <w:ilvl w:val="0"/>
+          <w:numId w:val="9"/>
+        </w:numPr>
+        <w:spacing w:line="236" w:lineRule="auto"/>
+        <w:ind w:right="646"/>
+        <w:rPr>
+          <w:rFonts w:ascii="Calibri" w:eastAsia="Calibri" w:hAnsi="Calibri" w:cs="Calibri"/>
+          <w:sz w:val="24"/>
+        </w:rPr>
+      </w:pPr>
+      <w:r>
+        <w:rPr>
+          <w:rFonts w:ascii="Calibri" w:eastAsia="Calibri" w:hAnsi="Calibri" w:cs="Calibri"/>
+          <w:b/>
+          <w:bCs/>
+          <w:sz w:val="24"/>
+        </w:rPr>
+        <w:t xml:space="preserve">To open the user management plane, </w:t>
+      </w:r>
+      <w:r>
+        <w:rPr>
+          <w:rFonts w:ascii="Calibri" w:eastAsia="Calibri" w:hAnsi="Calibri" w:cs="Calibri"/>
+          <w:sz w:val="24"/>
+        </w:rPr>
+        <w:t>c</w:t>
+      </w:r>
+      <w:r>
+        <w:rPr>
+          <w:rFonts w:ascii="Calibri" w:eastAsia="Calibri" w:hAnsi="Calibri" w:cs="Calibri"/>
+          <w:sz w:val="24"/>
+        </w:rPr>
+        <w:t xml:space="preserve">lick the </w:t>
+      </w:r>
+      <w:r>
+        <w:rPr>
+          <w:rFonts w:ascii="Calibri" w:eastAsia="Calibri" w:hAnsi="Calibri" w:cs="Calibri"/>
+          <w:sz w:val="24"/>
+          <w:highlight w:val="lightGray"/>
+        </w:rPr>
+        <w:t>Users</w:t>
+      </w:r>
+      <w:r>
+        <w:rPr>
+          <w:rFonts w:ascii="Calibri" w:eastAsia="Calibri" w:hAnsi="Calibri" w:cs="Calibri"/>
+          <w:sz w:val="24"/>
+        </w:rPr>
+        <w:t xml:space="preserve"> button.</w:t>
+      </w:r>
+      <w:r>
+        <w:rPr>
+          <w:rFonts w:ascii="Calibri" w:eastAsia="Calibri" w:hAnsi="Calibri" w:cs="Calibri"/>
+          <w:sz w:val="24"/>
+        </w:rPr>
+        <w:t xml:space="preserve"> (admin only)</w:t>
+      </w:r>
+    </w:p>
+    <w:p>
+      <w:pPr>
+        <w:spacing w:line="236" w:lineRule="auto"/>
+        <w:ind w:right="646"/>
         <w:rPr>
           <w:rFonts w:ascii="Calibri" w:eastAsia="Calibri" w:hAnsi="Calibri" w:cs="Calibri"/>
         </w:rPr>
@@ -4787,7 +5222,7 @@
           <w:color w:val="auto"/>
         </w:rPr>
       </w:pPr>
-      <w:bookmarkStart w:id="9" w:name="_Toc14247164"/>
+      <w:bookmarkStart w:id="7" w:name="_Toc14247164"/>
       <w:r>
         <w:rPr>
           <w:rStyle w:val="Heading2Char"/>
@@ -4795,28 +5230,14 @@
         </w:rPr>
         <w:t xml:space="preserve"> </w:t>
       </w:r>
+      <w:bookmarkEnd w:id="7"/>
       <w:r>
         <w:rPr>
           <w:rStyle w:val="Heading2Char"/>
           <w:color w:val="auto"/>
         </w:rPr>
-        <w:t xml:space="preserve">User Management </w:t>
-      </w:r>
-      <w:r>
-        <w:rPr>
-          <w:rStyle w:val="Heading2Char"/>
-          <w:color w:val="auto"/>
-        </w:rPr>
-        <w:t>W</w:t>
-      </w:r>
-      <w:r>
-        <w:rPr>
-          <w:rStyle w:val="Heading2Char"/>
-          <w:color w:val="auto"/>
-        </w:rPr>
-        <w:t>indow</w:t>
-      </w:r>
-      <w:bookmarkEnd w:id="9"/>
+        <w:t>Managing users</w:t>
+      </w:r>
     </w:p>
     <w:p>
       <w:pPr>
@@ -4841,7 +5262,7 @@
           <w:lang w:val="en-US" w:eastAsia="en-US"/>
         </w:rPr>
         <w:drawing>
-          <wp:anchor distT="0" distB="0" distL="114300" distR="114300" simplePos="0" relativeHeight="251663360" behindDoc="1" locked="0" layoutInCell="1" allowOverlap="1" wp14:anchorId="782DD079" wp14:editId="24CEAE4F">
+          <wp:anchor distT="0" distB="0" distL="114300" distR="114300" simplePos="0" relativeHeight="251676672" behindDoc="1" locked="0" layoutInCell="1" allowOverlap="1" wp14:anchorId="782DD079" wp14:editId="1E32173E">
             <wp:simplePos x="0" y="0"/>
             <wp:positionH relativeFrom="column">
               <wp:posOffset>588010</wp:posOffset>
@@ -5070,14 +5491,109 @@
           <w:rFonts w:ascii="Calibri" w:eastAsia="Calibri" w:hAnsi="Calibri" w:cs="Calibri"/>
           <w:sz w:val="24"/>
         </w:rPr>
-        <w:t xml:space="preserve">This window has four main functions, </w:t>
-      </w:r>
-      <w:r>
-        <w:rPr>
-          <w:rFonts w:ascii="Calibri" w:eastAsia="Calibri" w:hAnsi="Calibri" w:cs="Calibri"/>
-          <w:sz w:val="24"/>
-        </w:rPr>
-        <w:t>namely adding a user, removing a user, changing a user</w:t>
+        <w:t xml:space="preserve">The user management plane </w:t>
+      </w:r>
+      <w:r>
+        <w:rPr>
+          <w:rFonts w:ascii="Calibri" w:eastAsia="Calibri" w:hAnsi="Calibri" w:cs="Calibri"/>
+          <w:sz w:val="24"/>
+        </w:rPr>
+        <w:t>has four main functions</w:t>
+      </w:r>
+      <w:r>
+        <w:rPr>
+          <w:rFonts w:ascii="Calibri" w:eastAsia="Calibri" w:hAnsi="Calibri" w:cs="Calibri"/>
+          <w:sz w:val="24"/>
+        </w:rPr>
+        <w:t>:</w:t>
+      </w:r>
+    </w:p>
+    <w:p>
+      <w:pPr>
+        <w:pStyle w:val="ListParagraph"/>
+        <w:numPr>
+          <w:ilvl w:val="0"/>
+          <w:numId w:val="10"/>
+        </w:numPr>
+        <w:rPr>
+          <w:rFonts w:ascii="Calibri" w:eastAsia="Calibri" w:hAnsi="Calibri" w:cs="Calibri"/>
+          <w:sz w:val="24"/>
+        </w:rPr>
+      </w:pPr>
+      <w:r>
+        <w:rPr>
+          <w:rFonts w:ascii="Calibri" w:eastAsia="Calibri" w:hAnsi="Calibri" w:cs="Calibri"/>
+          <w:sz w:val="24"/>
+        </w:rPr>
+        <w:t xml:space="preserve">adding </w:t>
+      </w:r>
+      <w:r>
+        <w:rPr>
+          <w:rFonts w:ascii="Calibri" w:eastAsia="Calibri" w:hAnsi="Calibri" w:cs="Calibri"/>
+          <w:sz w:val="24"/>
+        </w:rPr>
+        <w:t>new</w:t>
+      </w:r>
+      <w:r>
+        <w:rPr>
+          <w:rFonts w:ascii="Calibri" w:eastAsia="Calibri" w:hAnsi="Calibri" w:cs="Calibri"/>
+          <w:sz w:val="24"/>
+        </w:rPr>
+        <w:t xml:space="preserve"> user</w:t>
+      </w:r>
+      <w:r>
+        <w:rPr>
+          <w:rFonts w:ascii="Calibri" w:eastAsia="Calibri" w:hAnsi="Calibri" w:cs="Calibri"/>
+          <w:sz w:val="24"/>
+        </w:rPr>
+        <w:t>s</w:t>
+      </w:r>
+    </w:p>
+    <w:p>
+      <w:pPr>
+        <w:pStyle w:val="ListParagraph"/>
+        <w:numPr>
+          <w:ilvl w:val="0"/>
+          <w:numId w:val="10"/>
+        </w:numPr>
+        <w:rPr>
+          <w:rFonts w:ascii="Calibri" w:eastAsia="Calibri" w:hAnsi="Calibri" w:cs="Calibri"/>
+          <w:sz w:val="24"/>
+        </w:rPr>
+      </w:pPr>
+      <w:r>
+        <w:rPr>
+          <w:rFonts w:ascii="Calibri" w:eastAsia="Calibri" w:hAnsi="Calibri" w:cs="Calibri"/>
+          <w:sz w:val="24"/>
+        </w:rPr>
+        <w:t>removing user</w:t>
+      </w:r>
+      <w:r>
+        <w:rPr>
+          <w:rFonts w:ascii="Calibri" w:eastAsia="Calibri" w:hAnsi="Calibri" w:cs="Calibri"/>
+          <w:sz w:val="24"/>
+        </w:rPr>
+        <w:t>s</w:t>
+      </w:r>
+    </w:p>
+    <w:p>
+      <w:pPr>
+        <w:pStyle w:val="ListParagraph"/>
+        <w:numPr>
+          <w:ilvl w:val="0"/>
+          <w:numId w:val="10"/>
+        </w:numPr>
+        <w:rPr>
+          <w:rFonts w:ascii="Calibri" w:eastAsia="Calibri" w:hAnsi="Calibri" w:cs="Calibri"/>
+          <w:sz w:val="24"/>
+        </w:rPr>
+      </w:pPr>
+      <w:r>
+        <w:rPr>
+          <w:rFonts w:ascii="Calibri" w:eastAsia="Calibri" w:hAnsi="Calibri" w:cs="Calibri"/>
+          <w:sz w:val="24"/>
+        </w:rPr>
+        <w:t>changing a user</w:t>
       </w:r>
       <w:r>
         <w:rPr>
@@ -5091,8 +5607,21 @@
           <w:rFonts w:ascii="Calibri" w:eastAsia="Calibri" w:hAnsi="Calibri" w:cs="Calibri"/>
           <w:sz w:val="24"/>
         </w:rPr>
-        <w:t xml:space="preserve"> or displaying all users. To display all users, the user must click the refresh button. </w:t>
-      </w:r>
+        <w:t xml:space="preserve"> and</w:t>
+      </w:r>
+    </w:p>
+    <w:p>
+      <w:pPr>
+        <w:pStyle w:val="ListParagraph"/>
+        <w:numPr>
+          <w:ilvl w:val="0"/>
+          <w:numId w:val="10"/>
+        </w:numPr>
+        <w:rPr>
+          <w:rFonts w:ascii="Calibri" w:eastAsia="Calibri" w:hAnsi="Calibri" w:cs="Calibri"/>
+          <w:sz w:val="24"/>
+        </w:rPr>
+      </w:pPr>
       <w:r>
         <w:rPr>
           <w:rFonts w:ascii="Calibri" w:eastAsia="Calibri" w:hAnsi="Calibri" w:cs="Calibri"/>
@@ -5100,6 +5629,37 @@
         </w:rPr>
         <w:t xml:space="preserve"> </w:t>
       </w:r>
+      <w:proofErr w:type="spellStart"/>
+      <w:r>
+        <w:rPr>
+          <w:rFonts w:ascii="Calibri" w:eastAsia="Calibri" w:hAnsi="Calibri" w:cs="Calibri"/>
+          <w:sz w:val="24"/>
+        </w:rPr>
+        <w:t>displaying</w:t>
+      </w:r>
+      <w:r>
+        <w:rPr>
+          <w:rFonts w:ascii="Calibri" w:eastAsia="Calibri" w:hAnsi="Calibri" w:cs="Calibri"/>
+          <w:sz w:val="24"/>
+        </w:rPr>
+        <w:t>ing</w:t>
+      </w:r>
+      <w:proofErr w:type="spellEnd"/>
+      <w:r>
+        <w:rPr>
+          <w:rFonts w:ascii="Calibri" w:eastAsia="Calibri" w:hAnsi="Calibri" w:cs="Calibri"/>
+          <w:sz w:val="24"/>
+        </w:rPr>
+        <w:t xml:space="preserve"> all users.</w:t>
+      </w:r>
+    </w:p>
+    <w:p>
+      <w:pPr>
+        <w:rPr>
+          <w:rFonts w:ascii="Calibri" w:eastAsia="Calibri" w:hAnsi="Calibri" w:cs="Calibri"/>
+          <w:sz w:val="24"/>
+        </w:rPr>
+      </w:pPr>
     </w:p>
     <w:p>
       <w:pPr>
@@ -5117,30 +5677,67 @@
       <w:r>
         <w:rPr>
           <w:rFonts w:ascii="Calibri" w:eastAsia="Calibri" w:hAnsi="Calibri" w:cs="Calibri"/>
-          <w:sz w:val="24"/>
-        </w:rPr>
-        <w:t xml:space="preserve">To add a user, the user is required to fill in </w:t>
-      </w:r>
-      <w:r>
-        <w:rPr>
-          <w:rFonts w:ascii="Calibri" w:eastAsia="Calibri" w:hAnsi="Calibri" w:cs="Calibri"/>
-          <w:sz w:val="24"/>
-        </w:rPr>
-        <w:t>the aforeme</w:t>
-      </w:r>
-      <w:r>
-        <w:rPr>
-          <w:rFonts w:ascii="Calibri" w:eastAsia="Calibri" w:hAnsi="Calibri" w:cs="Calibri"/>
-          <w:sz w:val="24"/>
-        </w:rPr>
-        <w:t>ntioned details in Section 2.2. T</w:t>
-      </w:r>
-      <w:r>
-        <w:rPr>
-          <w:rFonts w:ascii="Calibri" w:eastAsia="Calibri" w:hAnsi="Calibri" w:cs="Calibri"/>
-          <w:sz w:val="24"/>
-        </w:rPr>
-        <w:t>he user will then click on the add button to complete the adding process.</w:t>
+          <w:b/>
+          <w:bCs/>
+          <w:sz w:val="24"/>
+        </w:rPr>
+        <w:t xml:space="preserve">To </w:t>
+      </w:r>
+      <w:r>
+        <w:rPr>
+          <w:rFonts w:ascii="Calibri" w:eastAsia="Calibri" w:hAnsi="Calibri" w:cs="Calibri"/>
+          <w:b/>
+          <w:bCs/>
+          <w:sz w:val="24"/>
+        </w:rPr>
+        <w:t>display all</w:t>
+      </w:r>
+      <w:r>
+        <w:rPr>
+          <w:rFonts w:ascii="Calibri" w:eastAsia="Calibri" w:hAnsi="Calibri" w:cs="Calibri"/>
+          <w:b/>
+          <w:bCs/>
+          <w:sz w:val="24"/>
+        </w:rPr>
+        <w:t xml:space="preserve"> registered</w:t>
+      </w:r>
+      <w:r>
+        <w:rPr>
+          <w:rFonts w:ascii="Calibri" w:eastAsia="Calibri" w:hAnsi="Calibri" w:cs="Calibri"/>
+          <w:b/>
+          <w:bCs/>
+          <w:sz w:val="24"/>
+        </w:rPr>
+        <w:t xml:space="preserve"> users,</w:t>
+      </w:r>
+      <w:r>
+        <w:rPr>
+          <w:rFonts w:ascii="Calibri" w:eastAsia="Calibri" w:hAnsi="Calibri" w:cs="Calibri"/>
+          <w:sz w:val="24"/>
+        </w:rPr>
+        <w:t xml:space="preserve"> click the </w:t>
+      </w:r>
+      <w:r>
+        <w:rPr>
+          <w:rFonts w:ascii="Calibri" w:eastAsia="Calibri" w:hAnsi="Calibri" w:cs="Calibri"/>
+          <w:sz w:val="24"/>
+          <w:highlight w:val="lightGray"/>
+        </w:rPr>
+        <w:t>refresh</w:t>
+      </w:r>
+      <w:r>
+        <w:rPr>
+          <w:rFonts w:ascii="Calibri" w:eastAsia="Calibri" w:hAnsi="Calibri" w:cs="Calibri"/>
+          <w:sz w:val="24"/>
+        </w:rPr>
+        <w:t xml:space="preserve"> button. </w:t>
+      </w:r>
+      <w:r>
+        <w:rPr>
+          <w:rFonts w:ascii="Calibri" w:eastAsia="Calibri" w:hAnsi="Calibri" w:cs="Calibri"/>
+          <w:sz w:val="24"/>
+        </w:rPr>
+        <w:t xml:space="preserve"> </w:t>
       </w:r>
     </w:p>
     <w:p>
@@ -5159,9 +5756,206 @@
       <w:r>
         <w:rPr>
           <w:rFonts w:ascii="Calibri" w:eastAsia="Calibri" w:hAnsi="Calibri" w:cs="Calibri"/>
-          <w:sz w:val="24"/>
-        </w:rPr>
-        <w:t>To remove a user, the user will simply have to insert the e-mail address of the user that needs to be removed and click on the remove button.</w:t>
+          <w:b/>
+          <w:bCs/>
+          <w:sz w:val="24"/>
+        </w:rPr>
+        <w:t>To add a</w:t>
+      </w:r>
+      <w:r>
+        <w:rPr>
+          <w:rFonts w:ascii="Calibri" w:eastAsia="Calibri" w:hAnsi="Calibri" w:cs="Calibri"/>
+          <w:b/>
+          <w:bCs/>
+          <w:sz w:val="24"/>
+        </w:rPr>
+        <w:t xml:space="preserve"> new</w:t>
+      </w:r>
+      <w:r>
+        <w:rPr>
+          <w:rFonts w:ascii="Calibri" w:eastAsia="Calibri" w:hAnsi="Calibri" w:cs="Calibri"/>
+          <w:b/>
+          <w:bCs/>
+          <w:sz w:val="24"/>
+        </w:rPr>
+        <w:t xml:space="preserve"> user,</w:t>
+      </w:r>
+      <w:r>
+        <w:rPr>
+          <w:rFonts w:ascii="Calibri" w:eastAsia="Calibri" w:hAnsi="Calibri" w:cs="Calibri"/>
+          <w:sz w:val="24"/>
+        </w:rPr>
+        <w:t xml:space="preserve"> fill in </w:t>
+      </w:r>
+      <w:r>
+        <w:rPr>
+          <w:rFonts w:ascii="Calibri" w:eastAsia="Calibri" w:hAnsi="Calibri" w:cs="Calibri"/>
+          <w:sz w:val="24"/>
+        </w:rPr>
+        <w:t xml:space="preserve">the </w:t>
+      </w:r>
+      <w:proofErr w:type="gramStart"/>
+      <w:r>
+        <w:rPr>
+          <w:rFonts w:ascii="Calibri" w:eastAsia="Calibri" w:hAnsi="Calibri" w:cs="Calibri"/>
+          <w:sz w:val="24"/>
+        </w:rPr>
+        <w:t>aforeme</w:t>
+      </w:r>
+      <w:r>
+        <w:rPr>
+          <w:rFonts w:ascii="Calibri" w:eastAsia="Calibri" w:hAnsi="Calibri" w:cs="Calibri"/>
+          <w:sz w:val="24"/>
+        </w:rPr>
+        <w:t>ntioned details</w:t>
+      </w:r>
+      <w:proofErr w:type="gramEnd"/>
+      <w:r>
+        <w:rPr>
+          <w:rFonts w:ascii="Calibri" w:eastAsia="Calibri" w:hAnsi="Calibri" w:cs="Calibri"/>
+          <w:sz w:val="24"/>
+        </w:rPr>
+        <w:t xml:space="preserve"> in Section 2.2</w:t>
+      </w:r>
+      <w:r>
+        <w:rPr>
+          <w:rFonts w:ascii="Calibri" w:eastAsia="Calibri" w:hAnsi="Calibri" w:cs="Calibri"/>
+          <w:sz w:val="24"/>
+        </w:rPr>
+        <w:t xml:space="preserve"> and then </w:t>
+      </w:r>
+      <w:r>
+        <w:rPr>
+          <w:rFonts w:ascii="Calibri" w:eastAsia="Calibri" w:hAnsi="Calibri" w:cs="Calibri"/>
+          <w:sz w:val="24"/>
+        </w:rPr>
+        <w:t xml:space="preserve">click on the </w:t>
+      </w:r>
+      <w:r>
+        <w:rPr>
+          <w:rFonts w:ascii="Calibri" w:eastAsia="Calibri" w:hAnsi="Calibri" w:cs="Calibri"/>
+          <w:sz w:val="24"/>
+          <w:highlight w:val="lightGray"/>
+        </w:rPr>
+        <w:t>Add</w:t>
+      </w:r>
+      <w:r>
+        <w:rPr>
+          <w:rFonts w:ascii="Calibri" w:eastAsia="Calibri" w:hAnsi="Calibri" w:cs="Calibri"/>
+          <w:sz w:val="24"/>
+        </w:rPr>
+        <w:t xml:space="preserve"> button to complete the adding process.</w:t>
+      </w:r>
+    </w:p>
+    <w:p>
+      <w:pPr>
+        <w:pStyle w:val="ListParagraph"/>
+        <w:numPr>
+          <w:ilvl w:val="0"/>
+          <w:numId w:val="8"/>
+        </w:numPr>
+        <w:ind w:left="1080"/>
+        <w:rPr>
+          <w:rFonts w:ascii="Calibri" w:eastAsia="Calibri" w:hAnsi="Calibri" w:cs="Calibri"/>
+          <w:sz w:val="24"/>
+        </w:rPr>
+      </w:pPr>
+      <w:r>
+        <w:rPr>
+          <w:rFonts w:ascii="Calibri" w:eastAsia="Calibri" w:hAnsi="Calibri" w:cs="Calibri"/>
+          <w:b/>
+          <w:bCs/>
+          <w:sz w:val="24"/>
+        </w:rPr>
+        <w:t>To remove a user,</w:t>
+      </w:r>
+      <w:r>
+        <w:rPr>
+          <w:rFonts w:ascii="Calibri" w:eastAsia="Calibri" w:hAnsi="Calibri" w:cs="Calibri"/>
+          <w:sz w:val="24"/>
+        </w:rPr>
+        <w:t xml:space="preserve"> </w:t>
+      </w:r>
+      <w:r>
+        <w:rPr>
+          <w:rFonts w:ascii="Calibri" w:eastAsia="Calibri" w:hAnsi="Calibri" w:cs="Calibri"/>
+          <w:sz w:val="24"/>
+        </w:rPr>
+        <w:t xml:space="preserve">provide </w:t>
+      </w:r>
+      <w:r>
+        <w:rPr>
+          <w:rFonts w:ascii="Calibri" w:eastAsia="Calibri" w:hAnsi="Calibri" w:cs="Calibri"/>
+          <w:sz w:val="24"/>
+        </w:rPr>
+        <w:t>the e-mail address of the user that needs to be removed</w:t>
+      </w:r>
+      <w:r>
+        <w:rPr>
+          <w:rFonts w:ascii="Calibri" w:eastAsia="Calibri" w:hAnsi="Calibri" w:cs="Calibri"/>
+          <w:sz w:val="24"/>
+        </w:rPr>
+        <w:t xml:space="preserve"> in the </w:t>
+      </w:r>
+      <w:r>
+        <w:rPr>
+          <w:rFonts w:ascii="Calibri" w:eastAsia="Calibri" w:hAnsi="Calibri" w:cs="Calibri"/>
+          <w:sz w:val="24"/>
+          <w:highlight w:val="lightGray"/>
+        </w:rPr>
+        <w:t>Email</w:t>
+      </w:r>
+      <w:r>
+        <w:rPr>
+          <w:rFonts w:ascii="Calibri" w:eastAsia="Calibri" w:hAnsi="Calibri" w:cs="Calibri"/>
+          <w:sz w:val="24"/>
+        </w:rPr>
+        <w:t xml:space="preserve"> field under the </w:t>
+      </w:r>
+      <w:r>
+        <w:rPr>
+          <w:rFonts w:ascii="Calibri" w:eastAsia="Calibri" w:hAnsi="Calibri" w:cs="Calibri"/>
+          <w:sz w:val="24"/>
+          <w:highlight w:val="lightGray"/>
+        </w:rPr>
+        <w:t>Remove heading</w:t>
+      </w:r>
+      <w:r>
+        <w:rPr>
+          <w:rFonts w:ascii="Calibri" w:eastAsia="Calibri" w:hAnsi="Calibri" w:cs="Calibri"/>
+          <w:sz w:val="24"/>
+        </w:rPr>
+        <w:t xml:space="preserve"> </w:t>
+      </w:r>
+      <w:r>
+        <w:rPr>
+          <w:rFonts w:ascii="Calibri" w:eastAsia="Calibri" w:hAnsi="Calibri" w:cs="Calibri"/>
+          <w:sz w:val="24"/>
+        </w:rPr>
+        <w:t xml:space="preserve">and click the </w:t>
+      </w:r>
+      <w:r>
+        <w:rPr>
+          <w:rFonts w:ascii="Calibri" w:eastAsia="Calibri" w:hAnsi="Calibri" w:cs="Calibri"/>
+          <w:sz w:val="24"/>
+          <w:highlight w:val="lightGray"/>
+        </w:rPr>
+        <w:t>R</w:t>
+      </w:r>
+      <w:r>
+        <w:rPr>
+          <w:rFonts w:ascii="Calibri" w:eastAsia="Calibri" w:hAnsi="Calibri" w:cs="Calibri"/>
+          <w:sz w:val="24"/>
+          <w:highlight w:val="lightGray"/>
+        </w:rPr>
+        <w:t>emove</w:t>
+      </w:r>
+      <w:r>
+        <w:rPr>
+          <w:rFonts w:ascii="Calibri" w:eastAsia="Calibri" w:hAnsi="Calibri" w:cs="Calibri"/>
+          <w:sz w:val="24"/>
+        </w:rPr>
+        <w:t xml:space="preserve"> button.</w:t>
       </w:r>
     </w:p>
     <w:p>
@@ -5183,16 +5977,85 @@
       <w:r>
         <w:rPr>
           <w:rFonts w:ascii="Calibri" w:eastAsia="Calibri" w:hAnsi="Calibri" w:cs="Calibri"/>
-          <w:sz w:val="24"/>
-        </w:rPr>
-        <w:t xml:space="preserve">Similarly, to change a user’s details the user will be required to insert the e-mail address of the user that needs to be changed and will then have to click on </w:t>
-      </w:r>
-      <w:r>
-        <w:rPr>
-          <w:rFonts w:ascii="Calibri" w:eastAsia="Calibri" w:hAnsi="Calibri" w:cs="Calibri"/>
-          <w:sz w:val="24"/>
-        </w:rPr>
-        <w:t xml:space="preserve">the change button. This </w:t>
+          <w:b/>
+          <w:bCs/>
+          <w:sz w:val="24"/>
+        </w:rPr>
+        <w:t>To</w:t>
+      </w:r>
+      <w:r>
+        <w:rPr>
+          <w:rFonts w:ascii="Calibri" w:eastAsia="Calibri" w:hAnsi="Calibri" w:cs="Calibri"/>
+          <w:b/>
+          <w:bCs/>
+          <w:sz w:val="24"/>
+        </w:rPr>
+        <w:t xml:space="preserve"> change a user’s details</w:t>
+      </w:r>
+      <w:r>
+        <w:rPr>
+          <w:rFonts w:ascii="Calibri" w:eastAsia="Calibri" w:hAnsi="Calibri" w:cs="Calibri"/>
+          <w:sz w:val="24"/>
+        </w:rPr>
+        <w:t>,</w:t>
+      </w:r>
+      <w:r>
+        <w:rPr>
+          <w:rFonts w:ascii="Calibri" w:eastAsia="Calibri" w:hAnsi="Calibri" w:cs="Calibri"/>
+          <w:sz w:val="24"/>
+        </w:rPr>
+        <w:t xml:space="preserve"> insert the e-mail address of the user that needs to be changed</w:t>
+      </w:r>
+      <w:r>
+        <w:rPr>
+          <w:rFonts w:ascii="Calibri" w:eastAsia="Calibri" w:hAnsi="Calibri" w:cs="Calibri"/>
+          <w:sz w:val="24"/>
+        </w:rPr>
+        <w:t xml:space="preserve"> in the </w:t>
+      </w:r>
+      <w:r>
+        <w:rPr>
+          <w:rFonts w:ascii="Calibri" w:eastAsia="Calibri" w:hAnsi="Calibri" w:cs="Calibri"/>
+          <w:sz w:val="24"/>
+          <w:highlight w:val="lightGray"/>
+        </w:rPr>
+        <w:t>Email</w:t>
+      </w:r>
+      <w:r>
+        <w:rPr>
+          <w:rFonts w:ascii="Calibri" w:eastAsia="Calibri" w:hAnsi="Calibri" w:cs="Calibri"/>
+          <w:sz w:val="24"/>
+        </w:rPr>
+        <w:t xml:space="preserve"> field under the </w:t>
+      </w:r>
+      <w:r>
+        <w:rPr>
+          <w:rFonts w:ascii="Calibri" w:eastAsia="Calibri" w:hAnsi="Calibri" w:cs="Calibri"/>
+          <w:sz w:val="24"/>
+          <w:highlight w:val="lightGray"/>
+        </w:rPr>
+        <w:t>Change heading</w:t>
+      </w:r>
+      <w:r>
+        <w:rPr>
+          <w:rFonts w:ascii="Calibri" w:eastAsia="Calibri" w:hAnsi="Calibri" w:cs="Calibri"/>
+          <w:sz w:val="24"/>
+        </w:rPr>
+        <w:t xml:space="preserve"> and click on </w:t>
+      </w:r>
+      <w:r>
+        <w:rPr>
+          <w:rFonts w:ascii="Calibri" w:eastAsia="Calibri" w:hAnsi="Calibri" w:cs="Calibri"/>
+          <w:sz w:val="24"/>
+        </w:rPr>
+        <w:t>the change button</w:t>
+      </w:r>
+      <w:r>
+        <w:rPr>
+          <w:rFonts w:ascii="Calibri" w:eastAsia="Calibri" w:hAnsi="Calibri" w:cs="Calibri"/>
+          <w:sz w:val="24"/>
+        </w:rPr>
+        <w:t xml:space="preserve"> which </w:t>
       </w:r>
       <w:r>
         <w:rPr>
@@ -5206,7 +6069,14 @@
           <w:rFonts w:ascii="Calibri" w:eastAsia="Calibri" w:hAnsi="Calibri" w:cs="Calibri"/>
           <w:sz w:val="24"/>
         </w:rPr>
-        <w:t xml:space="preserve">direct them to the change user </w:t>
+        <w:t>open</w:t>
+      </w:r>
+      <w:r>
+        <w:rPr>
+          <w:rFonts w:ascii="Calibri" w:eastAsia="Calibri" w:hAnsi="Calibri" w:cs="Calibri"/>
+          <w:sz w:val="24"/>
+        </w:rPr>
+        <w:t xml:space="preserve"> the change user </w:t>
       </w:r>
       <w:r>
         <w:rPr>
@@ -5218,43 +6088,69 @@
     </w:p>
     <w:p>
       <w:pPr>
+        <w:pStyle w:val="ListParagraph"/>
+        <w:numPr>
+          <w:ilvl w:val="0"/>
+          <w:numId w:val="8"/>
+        </w:numPr>
         <w:tabs>
           <w:tab w:val="left" w:pos="1420"/>
         </w:tabs>
-        <w:ind w:left="720"/>
-        <w:rPr>
-          <w:rFonts w:ascii="Calibri" w:eastAsia="Calibri" w:hAnsi="Calibri" w:cs="Calibri"/>
-          <w:sz w:val="24"/>
-        </w:rPr>
-      </w:pPr>
-      <w:r>
-        <w:rPr>
-          <w:rFonts w:ascii="Calibri" w:eastAsia="Calibri" w:hAnsi="Calibri" w:cs="Calibri"/>
-          <w:sz w:val="24"/>
-        </w:rPr>
-        <w:t>Additionally t</w:t>
-      </w:r>
-      <w:r>
-        <w:rPr>
-          <w:rFonts w:ascii="Calibri" w:eastAsia="Calibri" w:hAnsi="Calibri" w:cs="Calibri"/>
-          <w:sz w:val="24"/>
-        </w:rPr>
-        <w:t xml:space="preserve">here is also a </w:t>
-      </w:r>
-      <w:r>
-        <w:rPr>
-          <w:rFonts w:ascii="Calibri" w:eastAsia="Calibri" w:hAnsi="Calibri" w:cs="Calibri"/>
-          <w:sz w:val="24"/>
-        </w:rPr>
-        <w:t xml:space="preserve">back button to return the user </w:t>
-      </w:r>
-      <w:r>
-        <w:rPr>
-          <w:rFonts w:ascii="Calibri" w:eastAsia="Calibri" w:hAnsi="Calibri" w:cs="Calibri"/>
-          <w:sz w:val="24"/>
-        </w:rPr>
-        <w:t>to the home window.</w:t>
-      </w:r>
+        <w:ind w:left="1080"/>
+        <w:rPr>
+          <w:rFonts w:ascii="Calibri" w:eastAsia="Calibri" w:hAnsi="Calibri" w:cs="Calibri"/>
+        </w:rPr>
+      </w:pPr>
+      <w:r>
+        <w:rPr>
+          <w:rFonts w:ascii="Calibri" w:eastAsia="Calibri" w:hAnsi="Calibri" w:cs="Calibri"/>
+          <w:b/>
+          <w:bCs/>
+          <w:sz w:val="24"/>
+        </w:rPr>
+        <w:t xml:space="preserve">To go back to the main page, </w:t>
+      </w:r>
+      <w:r>
+        <w:rPr>
+          <w:rFonts w:ascii="Calibri" w:eastAsia="Calibri" w:hAnsi="Calibri" w:cs="Calibri"/>
+          <w:sz w:val="24"/>
+        </w:rPr>
+        <w:t xml:space="preserve">click on </w:t>
+      </w:r>
+      <w:r>
+        <w:rPr>
+          <w:rFonts w:ascii="Calibri" w:eastAsia="Calibri" w:hAnsi="Calibri" w:cs="Calibri"/>
+          <w:sz w:val="24"/>
+          <w:highlight w:val="lightGray"/>
+        </w:rPr>
+        <w:t>Close</w:t>
+      </w:r>
+      <w:r>
+        <w:rPr>
+          <w:rFonts w:ascii="Calibri" w:eastAsia="Calibri" w:hAnsi="Calibri" w:cs="Calibri"/>
+          <w:sz w:val="24"/>
+        </w:rPr>
+        <w:t xml:space="preserve"> button</w:t>
+      </w:r>
+      <w:r>
+        <w:rPr>
+          <w:rFonts w:ascii="Calibri" w:eastAsia="Calibri" w:hAnsi="Calibri" w:cs="Calibri"/>
+          <w:b/>
+          <w:bCs/>
+          <w:sz w:val="24"/>
+        </w:rPr>
+        <w:t>.</w:t>
+      </w:r>
+    </w:p>
+    <w:p>
+      <w:pPr>
+        <w:tabs>
+          <w:tab w:val="left" w:pos="1420"/>
+        </w:tabs>
+        <w:rPr>
+          <w:rFonts w:ascii="Calibri" w:eastAsia="Calibri" w:hAnsi="Calibri" w:cs="Calibri"/>
+        </w:rPr>
+      </w:pPr>
     </w:p>
     <w:p>
       <w:pPr>
@@ -5288,18 +6184,43 @@
           <w:bCs w:val="0"/>
           <w:color w:val="auto"/>
         </w:rPr>
+        <w:lastRenderedPageBreak/>
         <w:t xml:space="preserve">  </w:t>
       </w:r>
-      <w:bookmarkStart w:id="10" w:name="_Toc14247165"/>
+      <w:bookmarkStart w:id="8" w:name="_Toc14247165"/>
       <w:r>
         <w:rPr>
           <w:rStyle w:val="Heading2Char"/>
           <w:bCs w:val="0"/>
           <w:color w:val="auto"/>
         </w:rPr>
-        <w:t>Change User window</w:t>
-      </w:r>
-      <w:bookmarkEnd w:id="10"/>
+        <w:t>Chang</w:t>
+      </w:r>
+      <w:r>
+        <w:rPr>
+          <w:rStyle w:val="Heading2Char"/>
+          <w:bCs w:val="0"/>
+          <w:color w:val="auto"/>
+        </w:rPr>
+        <w:t>ing</w:t>
+      </w:r>
+      <w:r>
+        <w:rPr>
+          <w:rStyle w:val="Heading2Char"/>
+          <w:bCs w:val="0"/>
+          <w:color w:val="auto"/>
+        </w:rPr>
+        <w:t xml:space="preserve"> </w:t>
+      </w:r>
+      <w:bookmarkEnd w:id="8"/>
+      <w:r>
+        <w:rPr>
+          <w:rStyle w:val="Heading2Char"/>
+          <w:bCs w:val="0"/>
+          <w:color w:val="auto"/>
+        </w:rPr>
+        <w:t>user details</w:t>
+      </w:r>
     </w:p>
     <w:p>
       <w:pPr>
@@ -5499,27 +6420,15 @@
         <w:ind w:left="720"/>
         <w:rPr>
           <w:rFonts w:ascii="Calibri" w:eastAsia="Calibri" w:hAnsi="Calibri" w:cs="Calibri"/>
-        </w:rPr>
-      </w:pPr>
-      <w:r>
-        <w:rPr>
-          <w:rFonts w:ascii="Calibri" w:eastAsia="Calibri" w:hAnsi="Calibri" w:cs="Calibri"/>
-          <w:sz w:val="24"/>
-        </w:rPr>
-        <w:t>This window allows the user to change specific details for user accounts, such as name, surname, e-mail address, password and the role of the user. To use this functionality the user is required to select the details that he/she wants to change. The user has to en</w:t>
-      </w:r>
-      <w:r>
-        <w:rPr>
-          <w:rFonts w:ascii="Calibri" w:eastAsia="Calibri" w:hAnsi="Calibri" w:cs="Calibri"/>
-          <w:sz w:val="24"/>
-        </w:rPr>
-        <w:t>ter the corrected details twice for clarity purposes. The user than has to click the change button. Once this has been completed the user can use the back button to return to the user management window</w:t>
-      </w:r>
-      <w:r>
-        <w:rPr>
-          <w:rFonts w:ascii="Calibri" w:eastAsia="Calibri" w:hAnsi="Calibri" w:cs="Calibri"/>
-        </w:rPr>
-        <w:t>.</w:t>
+          <w:sz w:val="24"/>
+        </w:rPr>
+      </w:pPr>
+      <w:r>
+        <w:rPr>
+          <w:rFonts w:ascii="Calibri" w:eastAsia="Calibri" w:hAnsi="Calibri" w:cs="Calibri"/>
+          <w:sz w:val="24"/>
+        </w:rPr>
+        <w:t>This window allows the user to change specific details for user accounts, such as name, surname, e-mail address, password and the role of the user.</w:t>
       </w:r>
     </w:p>
     <w:p>
@@ -5528,6 +6437,137 @@
           <w:tab w:val="left" w:pos="1420"/>
         </w:tabs>
         <w:ind w:left="720"/>
+        <w:rPr>
+          <w:rFonts w:ascii="Calibri" w:eastAsia="Calibri" w:hAnsi="Calibri" w:cs="Calibri"/>
+          <w:sz w:val="24"/>
+        </w:rPr>
+      </w:pPr>
+    </w:p>
+    <w:p>
+      <w:pPr>
+        <w:pStyle w:val="ListParagraph"/>
+        <w:numPr>
+          <w:ilvl w:val="0"/>
+          <w:numId w:val="15"/>
+        </w:numPr>
+        <w:ind w:left="1134" w:hanging="425"/>
+        <w:rPr>
+          <w:rFonts w:ascii="Calibri" w:eastAsia="Calibri" w:hAnsi="Calibri" w:cs="Calibri"/>
+          <w:sz w:val="24"/>
+        </w:rPr>
+      </w:pPr>
+      <w:r>
+        <w:rPr>
+          <w:rFonts w:ascii="Calibri" w:eastAsia="Calibri" w:hAnsi="Calibri" w:cs="Calibri"/>
+          <w:b/>
+          <w:bCs/>
+          <w:sz w:val="24"/>
+        </w:rPr>
+        <w:t>To change user detail,</w:t>
+      </w:r>
+      <w:r>
+        <w:rPr>
+          <w:rFonts w:ascii="Calibri" w:eastAsia="Calibri" w:hAnsi="Calibri" w:cs="Calibri"/>
+          <w:sz w:val="24"/>
+        </w:rPr>
+        <w:t xml:space="preserve"> select desired field from the list of fields, then enter the new value for the given field in the </w:t>
+      </w:r>
+      <w:r>
+        <w:rPr>
+          <w:rFonts w:ascii="Calibri" w:eastAsia="Calibri" w:hAnsi="Calibri" w:cs="Calibri"/>
+          <w:sz w:val="24"/>
+          <w:highlight w:val="lightGray"/>
+        </w:rPr>
+        <w:t>New change</w:t>
+      </w:r>
+      <w:r>
+        <w:rPr>
+          <w:rFonts w:ascii="Calibri" w:eastAsia="Calibri" w:hAnsi="Calibri" w:cs="Calibri"/>
+          <w:sz w:val="24"/>
+        </w:rPr>
+        <w:t xml:space="preserve"> fields and re-enter the value in the </w:t>
+      </w:r>
+      <w:r>
+        <w:rPr>
+          <w:rFonts w:ascii="Calibri" w:eastAsia="Calibri" w:hAnsi="Calibri" w:cs="Calibri"/>
+          <w:sz w:val="24"/>
+          <w:highlight w:val="lightGray"/>
+        </w:rPr>
+        <w:t>Re-enter</w:t>
+      </w:r>
+      <w:r>
+        <w:rPr>
+          <w:rFonts w:ascii="Calibri" w:eastAsia="Calibri" w:hAnsi="Calibri" w:cs="Calibri"/>
+          <w:sz w:val="24"/>
+        </w:rPr>
+        <w:t xml:space="preserve"> change filed. Now click the </w:t>
+      </w:r>
+      <w:r>
+        <w:rPr>
+          <w:rFonts w:ascii="Calibri" w:eastAsia="Calibri" w:hAnsi="Calibri" w:cs="Calibri"/>
+          <w:sz w:val="24"/>
+          <w:highlight w:val="lightGray"/>
+        </w:rPr>
+        <w:t>Change</w:t>
+      </w:r>
+      <w:r>
+        <w:rPr>
+          <w:rFonts w:ascii="Calibri" w:eastAsia="Calibri" w:hAnsi="Calibri" w:cs="Calibri"/>
+          <w:sz w:val="24"/>
+        </w:rPr>
+        <w:t xml:space="preserve"> button to make the change.</w:t>
+      </w:r>
+    </w:p>
+    <w:p>
+      <w:pPr>
+        <w:pStyle w:val="ListParagraph"/>
+        <w:numPr>
+          <w:ilvl w:val="0"/>
+          <w:numId w:val="15"/>
+        </w:numPr>
+        <w:ind w:left="1134" w:hanging="425"/>
+        <w:rPr>
+          <w:rFonts w:ascii="Calibri" w:eastAsia="Calibri" w:hAnsi="Calibri" w:cs="Calibri"/>
+          <w:sz w:val="24"/>
+        </w:rPr>
+      </w:pPr>
+      <w:r>
+        <w:rPr>
+          <w:rFonts w:ascii="Calibri" w:eastAsia="Calibri" w:hAnsi="Calibri" w:cs="Calibri"/>
+          <w:b/>
+          <w:bCs/>
+          <w:sz w:val="24"/>
+        </w:rPr>
+        <w:t>To return to the user management plane,</w:t>
+      </w:r>
+      <w:r>
+        <w:rPr>
+          <w:rFonts w:ascii="Calibri" w:eastAsia="Calibri" w:hAnsi="Calibri" w:cs="Calibri"/>
+          <w:sz w:val="24"/>
+        </w:rPr>
+        <w:t xml:space="preserve"> click the </w:t>
+      </w:r>
+      <w:r>
+        <w:rPr>
+          <w:rFonts w:ascii="Calibri" w:eastAsia="Calibri" w:hAnsi="Calibri" w:cs="Calibri"/>
+          <w:sz w:val="24"/>
+          <w:highlight w:val="lightGray"/>
+        </w:rPr>
+        <w:t>Back</w:t>
+      </w:r>
+      <w:r>
+        <w:rPr>
+          <w:rFonts w:ascii="Calibri" w:eastAsia="Calibri" w:hAnsi="Calibri" w:cs="Calibri"/>
+          <w:sz w:val="24"/>
+        </w:rPr>
+        <w:t xml:space="preserve"> button</w:t>
+      </w:r>
+    </w:p>
+    <w:p>
+      <w:pPr>
+        <w:tabs>
+          <w:tab w:val="left" w:pos="1420"/>
+        </w:tabs>
         <w:rPr>
           <w:rFonts w:ascii="Calibri" w:eastAsia="Calibri" w:hAnsi="Calibri" w:cs="Calibri"/>
         </w:rPr>
@@ -5568,15 +6608,13 @@
         </w:rPr>
         <w:t xml:space="preserve">  </w:t>
       </w:r>
-      <w:bookmarkStart w:id="11" w:name="_Toc14247166"/>
       <w:r>
         <w:rPr>
           <w:rStyle w:val="Heading2Char"/>
           <w:color w:val="auto"/>
         </w:rPr>
-        <w:t>IP list window</w:t>
-      </w:r>
-      <w:bookmarkEnd w:id="11"/>
+        <w:t>IP blacklisting</w:t>
+      </w:r>
     </w:p>
     <w:p>
       <w:pPr>
@@ -5594,7 +6632,7 @@
           <w:noProof/>
         </w:rPr>
         <w:pict w14:anchorId="0C7765A5">
-          <v:shape id="_x0000_s1029" type="#_x0000_t75" style="position:absolute;left:0;text-align:left;margin-left:57.75pt;margin-top:5pt;width:297pt;height:312.85pt;z-index:-251643904;mso-position-horizontal-relative:text;mso-position-vertical-relative:text;mso-width-relative:page;mso-height-relative:page">
+          <v:shape id="_x0000_s1029" type="#_x0000_t75" style="position:absolute;left:0;text-align:left;margin-left:57.75pt;margin-top:5pt;width:297pt;height:312.85pt;z-index:-251642880;mso-position-horizontal-relative:text;mso-position-vertical-relative:text;mso-width-relative:page;mso-height-relative:page">
             <v:imagedata r:id="rId17" o:title="IPListWindow"/>
           </v:shape>
         </w:pict>
@@ -5772,22 +6810,416 @@
     </w:p>
     <w:p>
       <w:pPr>
-        <w:ind w:left="720"/>
-        <w:rPr>
-          <w:rFonts w:ascii="Calibri" w:eastAsia="Calibri" w:hAnsi="Calibri" w:cs="Calibri"/>
-          <w:sz w:val="24"/>
-        </w:rPr>
-      </w:pPr>
-      <w:r>
-        <w:rPr>
-          <w:rFonts w:ascii="Calibri" w:eastAsia="Calibri" w:hAnsi="Calibri" w:cs="Calibri"/>
-          <w:sz w:val="24"/>
-        </w:rPr>
-        <w:t xml:space="preserve">This window enables the user to see blacklisted IP addresses and add or remove blacklisted IP addresses from the list. </w:t>
-      </w:r>
-    </w:p>
-    <w:p>
-      <w:pPr>
+        <w:pStyle w:val="ListParagraph"/>
+        <w:numPr>
+          <w:ilvl w:val="0"/>
+          <w:numId w:val="15"/>
+        </w:numPr>
+        <w:ind w:left="1134" w:hanging="425"/>
+        <w:rPr>
+          <w:rFonts w:ascii="Calibri" w:eastAsia="Calibri" w:hAnsi="Calibri" w:cs="Calibri"/>
+          <w:sz w:val="24"/>
+        </w:rPr>
+      </w:pPr>
+      <w:r>
+        <w:rPr>
+          <w:rFonts w:ascii="Calibri" w:eastAsia="Calibri" w:hAnsi="Calibri" w:cs="Calibri"/>
+          <w:b/>
+          <w:bCs/>
+          <w:sz w:val="24"/>
+        </w:rPr>
+        <w:lastRenderedPageBreak/>
+        <w:t>T</w:t>
+      </w:r>
+      <w:r>
+        <w:rPr>
+          <w:rFonts w:ascii="Calibri" w:eastAsia="Calibri" w:hAnsi="Calibri" w:cs="Calibri"/>
+          <w:b/>
+          <w:bCs/>
+          <w:sz w:val="24"/>
+        </w:rPr>
+        <w:t xml:space="preserve">o manually blacklist </w:t>
+      </w:r>
+      <w:proofErr w:type="spellStart"/>
+      <w:r>
+        <w:rPr>
+          <w:rFonts w:ascii="Calibri" w:eastAsia="Calibri" w:hAnsi="Calibri" w:cs="Calibri"/>
+          <w:b/>
+          <w:bCs/>
+          <w:sz w:val="24"/>
+        </w:rPr>
+        <w:t>ip</w:t>
+      </w:r>
+      <w:proofErr w:type="spellEnd"/>
+      <w:r>
+        <w:rPr>
+          <w:rFonts w:ascii="Calibri" w:eastAsia="Calibri" w:hAnsi="Calibri" w:cs="Calibri"/>
+          <w:b/>
+          <w:bCs/>
+          <w:sz w:val="24"/>
+        </w:rPr>
+        <w:t xml:space="preserve"> address, </w:t>
+      </w:r>
+      <w:r>
+        <w:rPr>
+          <w:rFonts w:ascii="Calibri" w:eastAsia="Calibri" w:hAnsi="Calibri" w:cs="Calibri"/>
+          <w:sz w:val="24"/>
+        </w:rPr>
+        <w:t xml:space="preserve">enter the </w:t>
+      </w:r>
+      <w:proofErr w:type="spellStart"/>
+      <w:r>
+        <w:rPr>
+          <w:rFonts w:ascii="Calibri" w:eastAsia="Calibri" w:hAnsi="Calibri" w:cs="Calibri"/>
+          <w:sz w:val="24"/>
+        </w:rPr>
+        <w:t>ip</w:t>
+      </w:r>
+      <w:proofErr w:type="spellEnd"/>
+      <w:r>
+        <w:rPr>
+          <w:rFonts w:ascii="Calibri" w:eastAsia="Calibri" w:hAnsi="Calibri" w:cs="Calibri"/>
+          <w:sz w:val="24"/>
+        </w:rPr>
+        <w:t xml:space="preserve"> address to be blacklisted in the field next to the </w:t>
+      </w:r>
+      <w:r>
+        <w:rPr>
+          <w:rFonts w:ascii="Calibri" w:eastAsia="Calibri" w:hAnsi="Calibri" w:cs="Calibri"/>
+          <w:sz w:val="24"/>
+          <w:highlight w:val="lightGray"/>
+        </w:rPr>
+        <w:t>Add IP</w:t>
+      </w:r>
+      <w:r>
+        <w:rPr>
+          <w:rFonts w:ascii="Calibri" w:eastAsia="Calibri" w:hAnsi="Calibri" w:cs="Calibri"/>
+          <w:sz w:val="24"/>
+        </w:rPr>
+        <w:t xml:space="preserve"> button then click on </w:t>
+      </w:r>
+      <w:r>
+        <w:rPr>
+          <w:rFonts w:ascii="Calibri" w:eastAsia="Calibri" w:hAnsi="Calibri" w:cs="Calibri"/>
+          <w:sz w:val="24"/>
+          <w:highlight w:val="lightGray"/>
+        </w:rPr>
+        <w:t>Add IP</w:t>
+      </w:r>
+      <w:r>
+        <w:rPr>
+          <w:rFonts w:ascii="Calibri" w:eastAsia="Calibri" w:hAnsi="Calibri" w:cs="Calibri"/>
+          <w:sz w:val="24"/>
+        </w:rPr>
+        <w:t>.</w:t>
+      </w:r>
+    </w:p>
+    <w:p>
+      <w:pPr>
+        <w:pStyle w:val="ListParagraph"/>
+        <w:numPr>
+          <w:ilvl w:val="0"/>
+          <w:numId w:val="15"/>
+        </w:numPr>
+        <w:ind w:left="1134" w:hanging="425"/>
+        <w:rPr>
+          <w:rFonts w:ascii="Calibri" w:eastAsia="Calibri" w:hAnsi="Calibri" w:cs="Calibri"/>
+          <w:sz w:val="24"/>
+        </w:rPr>
+      </w:pPr>
+      <w:r>
+        <w:rPr>
+          <w:rFonts w:ascii="Calibri" w:eastAsia="Calibri" w:hAnsi="Calibri" w:cs="Calibri"/>
+          <w:b/>
+          <w:bCs/>
+          <w:sz w:val="24"/>
+        </w:rPr>
+        <w:t xml:space="preserve">To remove a blacklisted </w:t>
+      </w:r>
+      <w:proofErr w:type="spellStart"/>
+      <w:r>
+        <w:rPr>
+          <w:rFonts w:ascii="Calibri" w:eastAsia="Calibri" w:hAnsi="Calibri" w:cs="Calibri"/>
+          <w:b/>
+          <w:bCs/>
+          <w:sz w:val="24"/>
+        </w:rPr>
+        <w:t>ip</w:t>
+      </w:r>
+      <w:proofErr w:type="spellEnd"/>
+      <w:r>
+        <w:rPr>
+          <w:rFonts w:ascii="Calibri" w:eastAsia="Calibri" w:hAnsi="Calibri" w:cs="Calibri"/>
+          <w:b/>
+          <w:bCs/>
+          <w:sz w:val="24"/>
+        </w:rPr>
+        <w:t xml:space="preserve"> address,</w:t>
+      </w:r>
+      <w:r>
+        <w:rPr>
+          <w:rFonts w:ascii="Calibri" w:eastAsia="Calibri" w:hAnsi="Calibri" w:cs="Calibri"/>
+          <w:sz w:val="24"/>
+        </w:rPr>
+        <w:t xml:space="preserve"> </w:t>
+      </w:r>
+      <w:r>
+        <w:rPr>
+          <w:rFonts w:ascii="Calibri" w:eastAsia="Calibri" w:hAnsi="Calibri" w:cs="Calibri"/>
+          <w:sz w:val="24"/>
+        </w:rPr>
+        <w:t xml:space="preserve">enter the </w:t>
+      </w:r>
+      <w:proofErr w:type="spellStart"/>
+      <w:r>
+        <w:rPr>
+          <w:rFonts w:ascii="Calibri" w:eastAsia="Calibri" w:hAnsi="Calibri" w:cs="Calibri"/>
+          <w:sz w:val="24"/>
+        </w:rPr>
+        <w:t>ip</w:t>
+      </w:r>
+      <w:proofErr w:type="spellEnd"/>
+      <w:r>
+        <w:rPr>
+          <w:rFonts w:ascii="Calibri" w:eastAsia="Calibri" w:hAnsi="Calibri" w:cs="Calibri"/>
+          <w:sz w:val="24"/>
+        </w:rPr>
+        <w:t xml:space="preserve"> address to be removed from the blacklist in the field next to the </w:t>
+      </w:r>
+      <w:r>
+        <w:rPr>
+          <w:rFonts w:ascii="Calibri" w:eastAsia="Calibri" w:hAnsi="Calibri" w:cs="Calibri"/>
+          <w:sz w:val="24"/>
+          <w:highlight w:val="lightGray"/>
+        </w:rPr>
+        <w:t>Add IP</w:t>
+      </w:r>
+      <w:r>
+        <w:rPr>
+          <w:rFonts w:ascii="Calibri" w:eastAsia="Calibri" w:hAnsi="Calibri" w:cs="Calibri"/>
+          <w:sz w:val="24"/>
+        </w:rPr>
+        <w:t xml:space="preserve"> button then click on </w:t>
+      </w:r>
+      <w:r>
+        <w:rPr>
+          <w:rFonts w:ascii="Calibri" w:eastAsia="Calibri" w:hAnsi="Calibri" w:cs="Calibri"/>
+          <w:sz w:val="24"/>
+          <w:highlight w:val="lightGray"/>
+        </w:rPr>
+        <w:t>Remove</w:t>
+      </w:r>
+      <w:r>
+        <w:rPr>
+          <w:rFonts w:ascii="Calibri" w:eastAsia="Calibri" w:hAnsi="Calibri" w:cs="Calibri"/>
+          <w:sz w:val="24"/>
+          <w:highlight w:val="lightGray"/>
+        </w:rPr>
+        <w:t xml:space="preserve"> IP</w:t>
+      </w:r>
+      <w:r>
+        <w:rPr>
+          <w:rFonts w:ascii="Calibri" w:eastAsia="Calibri" w:hAnsi="Calibri" w:cs="Calibri"/>
+          <w:sz w:val="24"/>
+        </w:rPr>
+        <w:t>.</w:t>
+      </w:r>
+    </w:p>
+    <w:p>
+      <w:pPr>
+        <w:pStyle w:val="ListParagraph"/>
+        <w:numPr>
+          <w:ilvl w:val="0"/>
+          <w:numId w:val="15"/>
+        </w:numPr>
+        <w:ind w:left="1134" w:hanging="425"/>
+        <w:rPr>
+          <w:rFonts w:ascii="Calibri" w:eastAsia="Calibri" w:hAnsi="Calibri" w:cs="Calibri"/>
+          <w:b/>
+          <w:bCs/>
+          <w:sz w:val="24"/>
+        </w:rPr>
+      </w:pPr>
+      <w:r>
+        <w:rPr>
+          <w:rFonts w:ascii="Calibri" w:eastAsia="Calibri" w:hAnsi="Calibri" w:cs="Calibri"/>
+          <w:b/>
+          <w:bCs/>
+          <w:sz w:val="24"/>
+        </w:rPr>
+        <w:t xml:space="preserve">To view currently blacklisted </w:t>
+      </w:r>
+      <w:proofErr w:type="spellStart"/>
+      <w:r>
+        <w:rPr>
+          <w:rFonts w:ascii="Calibri" w:eastAsia="Calibri" w:hAnsi="Calibri" w:cs="Calibri"/>
+          <w:b/>
+          <w:bCs/>
+          <w:sz w:val="24"/>
+        </w:rPr>
+        <w:t>ip</w:t>
+      </w:r>
+      <w:proofErr w:type="spellEnd"/>
+      <w:r>
+        <w:rPr>
+          <w:rFonts w:ascii="Calibri" w:eastAsia="Calibri" w:hAnsi="Calibri" w:cs="Calibri"/>
+          <w:b/>
+          <w:bCs/>
+          <w:sz w:val="24"/>
+        </w:rPr>
+        <w:t xml:space="preserve"> addresses, </w:t>
+      </w:r>
+      <w:r>
+        <w:rPr>
+          <w:rFonts w:ascii="Calibri" w:eastAsia="Calibri" w:hAnsi="Calibri" w:cs="Calibri"/>
+          <w:sz w:val="24"/>
+        </w:rPr>
+        <w:t>click List Blacklisted.</w:t>
+      </w:r>
+    </w:p>
+    <w:p>
+      <w:pPr>
+        <w:pStyle w:val="ListParagraph"/>
+        <w:numPr>
+          <w:ilvl w:val="0"/>
+          <w:numId w:val="15"/>
+        </w:numPr>
+        <w:ind w:left="1134" w:hanging="425"/>
+        <w:rPr>
+          <w:rFonts w:ascii="Calibri" w:eastAsia="Calibri" w:hAnsi="Calibri" w:cs="Calibri"/>
+          <w:b/>
+          <w:bCs/>
+          <w:sz w:val="24"/>
+        </w:rPr>
+      </w:pPr>
+      <w:r>
+        <w:rPr>
+          <w:rFonts w:ascii="Calibri" w:eastAsia="Calibri" w:hAnsi="Calibri" w:cs="Calibri"/>
+          <w:b/>
+          <w:bCs/>
+          <w:sz w:val="24"/>
+        </w:rPr>
+        <w:t>To log out</w:t>
+      </w:r>
+      <w:r>
+        <w:rPr>
+          <w:rFonts w:ascii="Calibri" w:eastAsia="Calibri" w:hAnsi="Calibri" w:cs="Calibri"/>
+          <w:sz w:val="24"/>
+        </w:rPr>
+        <w:t xml:space="preserve">, click </w:t>
+      </w:r>
+      <w:r>
+        <w:rPr>
+          <w:rFonts w:ascii="Calibri" w:eastAsia="Calibri" w:hAnsi="Calibri" w:cs="Calibri"/>
+          <w:sz w:val="24"/>
+          <w:highlight w:val="lightGray"/>
+        </w:rPr>
+        <w:t>Logout</w:t>
+      </w:r>
+      <w:r>
+        <w:rPr>
+          <w:rFonts w:ascii="Calibri" w:eastAsia="Calibri" w:hAnsi="Calibri" w:cs="Calibri"/>
+          <w:sz w:val="24"/>
+        </w:rPr>
+        <w:t>.</w:t>
+      </w:r>
+    </w:p>
+    <w:p>
+      <w:pPr>
+        <w:pStyle w:val="ListParagraph"/>
+        <w:numPr>
+          <w:ilvl w:val="0"/>
+          <w:numId w:val="15"/>
+        </w:numPr>
+        <w:ind w:left="1134" w:hanging="425"/>
+        <w:rPr>
+          <w:rFonts w:ascii="Calibri" w:eastAsia="Calibri" w:hAnsi="Calibri" w:cs="Calibri"/>
+          <w:sz w:val="24"/>
+        </w:rPr>
+      </w:pPr>
+      <w:r>
+        <w:rPr>
+          <w:rFonts w:ascii="Calibri" w:eastAsia="Calibri" w:hAnsi="Calibri" w:cs="Calibri"/>
+          <w:b/>
+          <w:bCs/>
+          <w:sz w:val="24"/>
+        </w:rPr>
+        <w:t xml:space="preserve">To go back to the main window, </w:t>
+      </w:r>
+      <w:r>
+        <w:rPr>
+          <w:rFonts w:ascii="Calibri" w:eastAsia="Calibri" w:hAnsi="Calibri" w:cs="Calibri"/>
+          <w:sz w:val="24"/>
+        </w:rPr>
+        <w:t xml:space="preserve">click </w:t>
+      </w:r>
+      <w:r>
+        <w:rPr>
+          <w:rFonts w:ascii="Calibri" w:eastAsia="Calibri" w:hAnsi="Calibri" w:cs="Calibri"/>
+          <w:sz w:val="24"/>
+          <w:highlight w:val="lightGray"/>
+        </w:rPr>
+        <w:t>Back</w:t>
+      </w:r>
+    </w:p>
+    <w:p>
+      <w:pPr>
+        <w:pStyle w:val="ListParagraph"/>
+        <w:numPr>
+          <w:ilvl w:val="0"/>
+          <w:numId w:val="15"/>
+        </w:numPr>
+        <w:ind w:left="1134" w:hanging="425"/>
+        <w:rPr>
+          <w:rFonts w:ascii="Calibri" w:eastAsia="Calibri" w:hAnsi="Calibri" w:cs="Calibri"/>
+          <w:b/>
+          <w:bCs/>
+          <w:sz w:val="24"/>
+        </w:rPr>
+      </w:pPr>
+      <w:r>
+        <w:rPr>
+          <w:rFonts w:ascii="Calibri" w:eastAsia="Calibri" w:hAnsi="Calibri" w:cs="Calibri"/>
+          <w:b/>
+          <w:bCs/>
+          <w:sz w:val="24"/>
+        </w:rPr>
+        <w:t xml:space="preserve">To close defender, </w:t>
+      </w:r>
+      <w:r>
+        <w:rPr>
+          <w:rFonts w:ascii="Calibri" w:eastAsia="Calibri" w:hAnsi="Calibri" w:cs="Calibri"/>
+          <w:sz w:val="24"/>
+        </w:rPr>
+        <w:t xml:space="preserve">click </w:t>
+      </w:r>
+      <w:r>
+        <w:rPr>
+          <w:rFonts w:ascii="Calibri" w:eastAsia="Calibri" w:hAnsi="Calibri" w:cs="Calibri"/>
+          <w:sz w:val="24"/>
+          <w:highlight w:val="lightGray"/>
+        </w:rPr>
+        <w:t>Close</w:t>
+      </w:r>
+    </w:p>
+    <w:p>
+      <w:pPr>
+        <w:pStyle w:val="ListParagraph"/>
+        <w:ind w:left="1134"/>
+        <w:rPr>
+          <w:rFonts w:ascii="Calibri" w:eastAsia="Calibri" w:hAnsi="Calibri" w:cs="Calibri"/>
+          <w:sz w:val="24"/>
+        </w:rPr>
+      </w:pPr>
+    </w:p>
+    <w:p>
+      <w:pPr>
+        <w:pStyle w:val="ListParagraph"/>
+        <w:numPr>
+          <w:ilvl w:val="0"/>
+          <w:numId w:val="15"/>
+        </w:numPr>
+        <w:ind w:left="1134" w:hanging="425"/>
         <w:rPr>
           <w:rFonts w:ascii="Calibri" w:eastAsia="Calibri" w:hAnsi="Calibri" w:cs="Calibri"/>
           <w:sz w:val="24"/>
@@ -5816,8 +7248,8 @@
           <w:color w:val="auto"/>
         </w:rPr>
       </w:pPr>
-      <w:bookmarkStart w:id="12" w:name="page5"/>
-      <w:bookmarkEnd w:id="12"/>
+      <w:bookmarkStart w:id="9" w:name="page5"/>
+      <w:bookmarkEnd w:id="9"/>
       <w:r>
         <w:rPr>
           <w:rStyle w:val="Heading2Char"/>
@@ -5827,16 +7259,14 @@
         <w:lastRenderedPageBreak/>
         <w:t xml:space="preserve">  </w:t>
       </w:r>
-      <w:bookmarkStart w:id="13" w:name="_Toc14247167"/>
       <w:r>
         <w:rPr>
           <w:rStyle w:val="Heading2Char"/>
           <w:bCs w:val="0"/>
           <w:color w:val="auto"/>
         </w:rPr>
-        <w:t>Log window</w:t>
-      </w:r>
-      <w:bookmarkEnd w:id="13"/>
+        <w:t>Viewing traffic logs</w:t>
+      </w:r>
     </w:p>
     <w:p>
       <w:pPr>
@@ -5854,7 +7284,7 @@
           <w:noProof/>
         </w:rPr>
         <w:pict w14:anchorId="0922FB92">
-          <v:shape id="_x0000_s1030" type="#_x0000_t75" style="position:absolute;left:0;text-align:left;margin-left:51.75pt;margin-top:7.2pt;width:412.55pt;height:283.5pt;z-index:-251642880;mso-position-horizontal-relative:text;mso-position-vertical-relative:text;mso-width-relative:page;mso-height-relative:page">
+          <v:shape id="_x0000_s1030" type="#_x0000_t75" style="position:absolute;left:0;text-align:left;margin-left:51.75pt;margin-top:7.2pt;width:412.55pt;height:283.5pt;z-index:-251640832;mso-position-horizontal-relative:text;mso-position-vertical-relative:text;mso-width-relative:page;mso-height-relative:page">
             <v:imagedata r:id="rId18" o:title="LogWindow"/>
           </v:shape>
         </w:pict>
@@ -6063,13 +7493,391 @@
           <w:rFonts w:ascii="Calibri" w:eastAsia="Calibri" w:hAnsi="Calibri" w:cs="Calibri"/>
           <w:sz w:val="24"/>
         </w:rPr>
-        <w:t>This window enables the user to see either all the packets that went through the system or packets for specific IP addresses. This is achieved through two queries to the database, namely find (to show all packets) and query (to find packets for a specific IP address).</w:t>
+        <w:t>This window enables the user to see either all the packets that went through the system or packets for specific IP addresses.</w:t>
       </w:r>
     </w:p>
     <w:p>
       <w:pPr>
         <w:spacing w:line="261" w:lineRule="auto"/>
-        <w:ind w:left="1080" w:right="66"/>
+        <w:ind w:left="720" w:right="66"/>
+        <w:rPr>
+          <w:rFonts w:ascii="Calibri" w:eastAsia="Calibri" w:hAnsi="Calibri" w:cs="Calibri"/>
+          <w:sz w:val="24"/>
+        </w:rPr>
+      </w:pPr>
+    </w:p>
+    <w:p>
+      <w:pPr>
+        <w:pStyle w:val="ListParagraph"/>
+        <w:numPr>
+          <w:ilvl w:val="0"/>
+          <w:numId w:val="15"/>
+        </w:numPr>
+        <w:ind w:left="1134" w:hanging="425"/>
+        <w:rPr>
+          <w:rFonts w:ascii="Calibri" w:eastAsia="Calibri" w:hAnsi="Calibri" w:cs="Calibri"/>
+          <w:b/>
+          <w:bCs/>
+          <w:sz w:val="24"/>
+        </w:rPr>
+      </w:pPr>
+      <w:r>
+        <w:rPr>
+          <w:rFonts w:ascii="Calibri" w:eastAsia="Calibri" w:hAnsi="Calibri" w:cs="Calibri"/>
+          <w:b/>
+          <w:bCs/>
+          <w:sz w:val="24"/>
+        </w:rPr>
+        <w:t xml:space="preserve">To view all incoming packets, </w:t>
+      </w:r>
+      <w:proofErr w:type="spellStart"/>
+      <w:r>
+        <w:rPr>
+          <w:rFonts w:ascii="Calibri" w:eastAsia="Calibri" w:hAnsi="Calibri" w:cs="Calibri"/>
+          <w:sz w:val="24"/>
+        </w:rPr>
+        <w:t>leavethe</w:t>
+      </w:r>
+      <w:proofErr w:type="spellEnd"/>
+      <w:r>
+        <w:rPr>
+          <w:rFonts w:ascii="Calibri" w:eastAsia="Calibri" w:hAnsi="Calibri" w:cs="Calibri"/>
+          <w:sz w:val="24"/>
+        </w:rPr>
+        <w:t xml:space="preserve"> search field empty and click </w:t>
+      </w:r>
+      <w:r>
+        <w:rPr>
+          <w:rFonts w:ascii="Calibri" w:eastAsia="Calibri" w:hAnsi="Calibri" w:cs="Calibri"/>
+          <w:sz w:val="24"/>
+          <w:highlight w:val="lightGray"/>
+        </w:rPr>
+        <w:t>Search</w:t>
+      </w:r>
+      <w:r>
+        <w:rPr>
+          <w:rFonts w:ascii="Calibri" w:eastAsia="Calibri" w:hAnsi="Calibri" w:cs="Calibri"/>
+          <w:sz w:val="24"/>
+        </w:rPr>
+        <w:t>.</w:t>
+      </w:r>
+    </w:p>
+    <w:p>
+      <w:pPr>
+        <w:pStyle w:val="ListParagraph"/>
+        <w:numPr>
+          <w:ilvl w:val="0"/>
+          <w:numId w:val="15"/>
+        </w:numPr>
+        <w:ind w:left="1134" w:hanging="425"/>
+        <w:rPr>
+          <w:rFonts w:ascii="Calibri" w:eastAsia="Calibri" w:hAnsi="Calibri" w:cs="Calibri"/>
+          <w:b/>
+          <w:bCs/>
+          <w:sz w:val="24"/>
+        </w:rPr>
+      </w:pPr>
+      <w:r>
+        <w:rPr>
+          <w:rFonts w:ascii="Calibri" w:eastAsia="Calibri" w:hAnsi="Calibri" w:cs="Calibri"/>
+          <w:b/>
+          <w:bCs/>
+          <w:sz w:val="24"/>
+        </w:rPr>
+        <w:t xml:space="preserve">To view packets with a specific source </w:t>
+      </w:r>
+      <w:proofErr w:type="spellStart"/>
+      <w:r>
+        <w:rPr>
+          <w:rFonts w:ascii="Calibri" w:eastAsia="Calibri" w:hAnsi="Calibri" w:cs="Calibri"/>
+          <w:b/>
+          <w:bCs/>
+          <w:sz w:val="24"/>
+        </w:rPr>
+        <w:t>ip</w:t>
+      </w:r>
+      <w:proofErr w:type="spellEnd"/>
+      <w:r>
+        <w:rPr>
+          <w:rFonts w:ascii="Calibri" w:eastAsia="Calibri" w:hAnsi="Calibri" w:cs="Calibri"/>
+          <w:b/>
+          <w:bCs/>
+          <w:sz w:val="24"/>
+        </w:rPr>
+        <w:t xml:space="preserve"> address, </w:t>
+      </w:r>
+      <w:r>
+        <w:rPr>
+          <w:rFonts w:ascii="Calibri" w:eastAsia="Calibri" w:hAnsi="Calibri" w:cs="Calibri"/>
+          <w:sz w:val="24"/>
+        </w:rPr>
+        <w:t xml:space="preserve">enter the desired </w:t>
+      </w:r>
+      <w:proofErr w:type="spellStart"/>
+      <w:r>
+        <w:rPr>
+          <w:rFonts w:ascii="Calibri" w:eastAsia="Calibri" w:hAnsi="Calibri" w:cs="Calibri"/>
+          <w:sz w:val="24"/>
+        </w:rPr>
+        <w:t>ip</w:t>
+      </w:r>
+      <w:proofErr w:type="spellEnd"/>
+      <w:r>
+        <w:rPr>
+          <w:rFonts w:ascii="Calibri" w:eastAsia="Calibri" w:hAnsi="Calibri" w:cs="Calibri"/>
+          <w:sz w:val="24"/>
+        </w:rPr>
+        <w:t xml:space="preserve"> address in the search field and click </w:t>
+      </w:r>
+      <w:r>
+        <w:rPr>
+          <w:rFonts w:ascii="Calibri" w:eastAsia="Calibri" w:hAnsi="Calibri" w:cs="Calibri"/>
+          <w:sz w:val="24"/>
+          <w:highlight w:val="lightGray"/>
+        </w:rPr>
+        <w:t>Search</w:t>
+      </w:r>
+      <w:r>
+        <w:rPr>
+          <w:rFonts w:ascii="Calibri" w:eastAsia="Calibri" w:hAnsi="Calibri" w:cs="Calibri"/>
+          <w:sz w:val="24"/>
+        </w:rPr>
+        <w:t>.</w:t>
+      </w:r>
+    </w:p>
+    <w:p>
+      <w:pPr>
+        <w:pStyle w:val="ListParagraph"/>
+        <w:numPr>
+          <w:ilvl w:val="0"/>
+          <w:numId w:val="15"/>
+        </w:numPr>
+        <w:ind w:left="1134" w:hanging="425"/>
+        <w:rPr>
+          <w:rFonts w:ascii="Calibri" w:eastAsia="Calibri" w:hAnsi="Calibri" w:cs="Calibri"/>
+          <w:b/>
+          <w:bCs/>
+          <w:sz w:val="24"/>
+        </w:rPr>
+      </w:pPr>
+      <w:r>
+        <w:rPr>
+          <w:rFonts w:ascii="Calibri" w:eastAsia="Calibri" w:hAnsi="Calibri" w:cs="Calibri"/>
+          <w:b/>
+          <w:bCs/>
+          <w:sz w:val="24"/>
+        </w:rPr>
+        <w:t>To log out</w:t>
+      </w:r>
+      <w:r>
+        <w:rPr>
+          <w:rFonts w:ascii="Calibri" w:eastAsia="Calibri" w:hAnsi="Calibri" w:cs="Calibri"/>
+          <w:sz w:val="24"/>
+        </w:rPr>
+        <w:t xml:space="preserve">, click </w:t>
+      </w:r>
+      <w:r>
+        <w:rPr>
+          <w:rFonts w:ascii="Calibri" w:eastAsia="Calibri" w:hAnsi="Calibri" w:cs="Calibri"/>
+          <w:sz w:val="24"/>
+          <w:highlight w:val="lightGray"/>
+        </w:rPr>
+        <w:t>Logout</w:t>
+      </w:r>
+      <w:r>
+        <w:rPr>
+          <w:rFonts w:ascii="Calibri" w:eastAsia="Calibri" w:hAnsi="Calibri" w:cs="Calibri"/>
+          <w:sz w:val="24"/>
+        </w:rPr>
+        <w:t>.</w:t>
+      </w:r>
+    </w:p>
+    <w:p>
+      <w:pPr>
+        <w:pStyle w:val="ListParagraph"/>
+        <w:numPr>
+          <w:ilvl w:val="0"/>
+          <w:numId w:val="15"/>
+        </w:numPr>
+        <w:ind w:left="1134" w:hanging="425"/>
+        <w:rPr>
+          <w:rFonts w:ascii="Calibri" w:eastAsia="Calibri" w:hAnsi="Calibri" w:cs="Calibri"/>
+          <w:sz w:val="24"/>
+        </w:rPr>
+      </w:pPr>
+      <w:r>
+        <w:rPr>
+          <w:rFonts w:ascii="Calibri" w:eastAsia="Calibri" w:hAnsi="Calibri" w:cs="Calibri"/>
+          <w:b/>
+          <w:bCs/>
+          <w:sz w:val="24"/>
+        </w:rPr>
+        <w:t xml:space="preserve">To go back to the main window, </w:t>
+      </w:r>
+      <w:r>
+        <w:rPr>
+          <w:rFonts w:ascii="Calibri" w:eastAsia="Calibri" w:hAnsi="Calibri" w:cs="Calibri"/>
+          <w:sz w:val="24"/>
+        </w:rPr>
+        <w:t xml:space="preserve">click </w:t>
+      </w:r>
+      <w:r>
+        <w:rPr>
+          <w:rFonts w:ascii="Calibri" w:eastAsia="Calibri" w:hAnsi="Calibri" w:cs="Calibri"/>
+          <w:sz w:val="24"/>
+          <w:highlight w:val="lightGray"/>
+        </w:rPr>
+        <w:t>Back</w:t>
+      </w:r>
+    </w:p>
+    <w:p>
+      <w:pPr>
+        <w:spacing w:line="261" w:lineRule="auto"/>
+        <w:ind w:right="66"/>
+        <w:rPr>
+          <w:rFonts w:ascii="Calibri" w:eastAsia="Calibri" w:hAnsi="Calibri" w:cs="Calibri"/>
+        </w:rPr>
+      </w:pPr>
+    </w:p>
+    <w:p>
+      <w:pPr>
+        <w:spacing w:line="261" w:lineRule="auto"/>
+        <w:ind w:right="66"/>
+        <w:rPr>
+          <w:rFonts w:ascii="Calibri" w:eastAsia="Calibri" w:hAnsi="Calibri" w:cs="Calibri"/>
+        </w:rPr>
+      </w:pPr>
+    </w:p>
+    <w:p>
+      <w:pPr>
+        <w:spacing w:line="261" w:lineRule="auto"/>
+        <w:ind w:right="66"/>
+        <w:rPr>
+          <w:rFonts w:ascii="Calibri" w:eastAsia="Calibri" w:hAnsi="Calibri" w:cs="Calibri"/>
+        </w:rPr>
+      </w:pPr>
+    </w:p>
+    <w:p>
+      <w:pPr>
+        <w:spacing w:line="261" w:lineRule="auto"/>
+        <w:ind w:right="66"/>
+        <w:rPr>
+          <w:rFonts w:ascii="Calibri" w:eastAsia="Calibri" w:hAnsi="Calibri" w:cs="Calibri"/>
+        </w:rPr>
+      </w:pPr>
+    </w:p>
+    <w:p>
+      <w:pPr>
+        <w:spacing w:line="261" w:lineRule="auto"/>
+        <w:ind w:right="66"/>
+        <w:rPr>
+          <w:rFonts w:ascii="Calibri" w:eastAsia="Calibri" w:hAnsi="Calibri" w:cs="Calibri"/>
+        </w:rPr>
+      </w:pPr>
+    </w:p>
+    <w:p>
+      <w:pPr>
+        <w:spacing w:line="261" w:lineRule="auto"/>
+        <w:ind w:right="66"/>
+        <w:rPr>
+          <w:rFonts w:ascii="Calibri" w:eastAsia="Calibri" w:hAnsi="Calibri" w:cs="Calibri"/>
+        </w:rPr>
+      </w:pPr>
+    </w:p>
+    <w:p>
+      <w:pPr>
+        <w:spacing w:line="261" w:lineRule="auto"/>
+        <w:ind w:right="66"/>
+        <w:rPr>
+          <w:rFonts w:ascii="Calibri" w:eastAsia="Calibri" w:hAnsi="Calibri" w:cs="Calibri"/>
+        </w:rPr>
+      </w:pPr>
+    </w:p>
+    <w:p>
+      <w:pPr>
+        <w:spacing w:line="261" w:lineRule="auto"/>
+        <w:ind w:right="66"/>
+        <w:rPr>
+          <w:rFonts w:ascii="Calibri" w:eastAsia="Calibri" w:hAnsi="Calibri" w:cs="Calibri"/>
+        </w:rPr>
+      </w:pPr>
+    </w:p>
+    <w:p>
+      <w:pPr>
+        <w:spacing w:line="261" w:lineRule="auto"/>
+        <w:ind w:right="66"/>
+        <w:rPr>
+          <w:rFonts w:ascii="Calibri" w:eastAsia="Calibri" w:hAnsi="Calibri" w:cs="Calibri"/>
+        </w:rPr>
+      </w:pPr>
+    </w:p>
+    <w:p>
+      <w:pPr>
+        <w:spacing w:line="261" w:lineRule="auto"/>
+        <w:ind w:right="66"/>
+        <w:rPr>
+          <w:rFonts w:ascii="Calibri" w:eastAsia="Calibri" w:hAnsi="Calibri" w:cs="Calibri"/>
+        </w:rPr>
+      </w:pPr>
+    </w:p>
+    <w:p>
+      <w:pPr>
+        <w:spacing w:line="261" w:lineRule="auto"/>
+        <w:ind w:right="66"/>
+        <w:rPr>
+          <w:rFonts w:ascii="Calibri" w:eastAsia="Calibri" w:hAnsi="Calibri" w:cs="Calibri"/>
+        </w:rPr>
+      </w:pPr>
+    </w:p>
+    <w:p>
+      <w:pPr>
+        <w:spacing w:line="261" w:lineRule="auto"/>
+        <w:ind w:right="66"/>
+        <w:rPr>
+          <w:rFonts w:ascii="Calibri" w:eastAsia="Calibri" w:hAnsi="Calibri" w:cs="Calibri"/>
+        </w:rPr>
+      </w:pPr>
+    </w:p>
+    <w:p>
+      <w:pPr>
+        <w:spacing w:line="261" w:lineRule="auto"/>
+        <w:ind w:right="66"/>
+        <w:rPr>
+          <w:rFonts w:ascii="Calibri" w:eastAsia="Calibri" w:hAnsi="Calibri" w:cs="Calibri"/>
+        </w:rPr>
+      </w:pPr>
+    </w:p>
+    <w:p>
+      <w:pPr>
+        <w:spacing w:line="261" w:lineRule="auto"/>
+        <w:ind w:right="66"/>
+        <w:rPr>
+          <w:rFonts w:ascii="Calibri" w:eastAsia="Calibri" w:hAnsi="Calibri" w:cs="Calibri"/>
+        </w:rPr>
+      </w:pPr>
+    </w:p>
+    <w:p>
+      <w:pPr>
+        <w:spacing w:line="261" w:lineRule="auto"/>
+        <w:ind w:right="66"/>
+        <w:rPr>
+          <w:rFonts w:ascii="Calibri" w:eastAsia="Calibri" w:hAnsi="Calibri" w:cs="Calibri"/>
+        </w:rPr>
+      </w:pPr>
+    </w:p>
+    <w:p>
+      <w:pPr>
+        <w:spacing w:line="261" w:lineRule="auto"/>
+        <w:ind w:right="66"/>
+        <w:rPr>
+          <w:rFonts w:ascii="Calibri" w:eastAsia="Calibri" w:hAnsi="Calibri" w:cs="Calibri"/>
+        </w:rPr>
+      </w:pPr>
+    </w:p>
+    <w:p>
+      <w:pPr>
+        <w:spacing w:line="261" w:lineRule="auto"/>
+        <w:ind w:right="66"/>
         <w:rPr>
           <w:rFonts w:ascii="Calibri" w:eastAsia="Calibri" w:hAnsi="Calibri" w:cs="Calibri"/>
         </w:rPr>
@@ -6100,7 +7908,15 @@
           <w:rStyle w:val="Heading2Char"/>
           <w:color w:val="auto"/>
         </w:rPr>
-        <w:t xml:space="preserve"> Metrics window</w:t>
+        <w:lastRenderedPageBreak/>
+        <w:t xml:space="preserve"> </w:t>
+      </w:r>
+      <w:r>
+        <w:rPr>
+          <w:rStyle w:val="Heading2Char"/>
+          <w:color w:val="auto"/>
+        </w:rPr>
+        <w:t>Viewing System metrics</w:t>
       </w:r>
     </w:p>
     <w:p>
@@ -6117,13 +7933,7 @@
         <w:rPr>
           <w:rFonts w:ascii="Calibri" w:eastAsia="Calibri" w:hAnsi="Calibri" w:cs="Calibri"/>
         </w:rPr>
-        <w:t>The metrics window has jurisdiction over system load</w:t>
-      </w:r>
-      <w:r>
-        <w:rPr>
-          <w:rFonts w:ascii="Calibri" w:eastAsia="Calibri" w:hAnsi="Calibri" w:cs="Calibri"/>
-        </w:rPr>
-        <w:t xml:space="preserve"> and individual resource monitoring.</w:t>
+        <w:t>The metrics window has jurisdiction over system load and individual resource monitoring.</w:t>
       </w:r>
     </w:p>
     <w:p>
@@ -6154,7 +7964,7 @@
           <w:noProof/>
         </w:rPr>
         <w:drawing>
-          <wp:anchor distT="0" distB="0" distL="114300" distR="114300" simplePos="0" relativeHeight="251654144" behindDoc="1" locked="0" layoutInCell="1" allowOverlap="1" wp14:anchorId="6036DE3F" wp14:editId="2801DDD9">
+          <wp:anchor distT="0" distB="0" distL="114300" distR="114300" simplePos="0" relativeHeight="251681792" behindDoc="1" locked="0" layoutInCell="1" allowOverlap="1" wp14:anchorId="30C21182" wp14:editId="20267DDF">
             <wp:simplePos x="0" y="0"/>
             <wp:positionH relativeFrom="column">
               <wp:posOffset>0</wp:posOffset>
@@ -6229,14 +8039,7 @@
           <w:rStyle w:val="Heading2Char"/>
           <w:color w:val="auto"/>
         </w:rPr>
-        <w:t xml:space="preserve">- </w:t>
-      </w:r>
-      <w:r>
-        <w:rPr>
-          <w:rStyle w:val="Heading2Char"/>
-          <w:color w:val="auto"/>
-        </w:rPr>
-        <w:t>Sign-in</w:t>
+        <w:t>- Sign-in</w:t>
       </w:r>
       <w:r>
         <w:rPr>
@@ -6263,26 +8066,7 @@
         <w:rPr>
           <w:rFonts w:ascii="Calibri" w:eastAsia="Calibri" w:hAnsi="Calibri" w:cs="Calibri"/>
         </w:rPr>
-        <w:lastRenderedPageBreak/>
-        <w:t xml:space="preserve">On click of the Metrics button (as shown in </w:t>
-      </w:r>
-      <w:r>
-        <w:rPr>
-          <w:rFonts w:ascii="Calibri" w:eastAsia="Calibri" w:hAnsi="Calibri" w:cs="Calibri"/>
-        </w:rPr>
-        <w:t>Section 3.1</w:t>
-      </w:r>
-      <w:r>
-        <w:rPr>
-          <w:rFonts w:ascii="Calibri" w:eastAsia="Calibri" w:hAnsi="Calibri" w:cs="Calibri"/>
-        </w:rPr>
-        <w:t xml:space="preserve">) a Grafana sign-in page will open in a browser.  The default username </w:t>
-      </w:r>
-      <w:r>
-        <w:rPr>
-          <w:rFonts w:ascii="Calibri" w:eastAsia="Calibri" w:hAnsi="Calibri" w:cs="Calibri"/>
-        </w:rPr>
-        <w:t xml:space="preserve">is </w:t>
+        <w:t xml:space="preserve">On click of the Metrics button (as shown in Section 3.1) a Grafana sign-in page will open in a browser.  The default username is </w:t>
       </w:r>
       <w:r>
         <w:rPr>
@@ -6336,19 +8120,7 @@
         <w:rPr>
           <w:rFonts w:ascii="Calibri" w:eastAsia="Calibri" w:hAnsi="Calibri" w:cs="Calibri"/>
         </w:rPr>
-        <w:t xml:space="preserve">.  </w:t>
-      </w:r>
-      <w:r>
-        <w:rPr>
-          <w:rFonts w:ascii="Calibri" w:eastAsia="Calibri" w:hAnsi="Calibri" w:cs="Calibri"/>
-        </w:rPr>
-        <w:t>You will be prompted to provide</w:t>
-      </w:r>
-      <w:r>
-        <w:rPr>
-          <w:rFonts w:ascii="Calibri" w:eastAsia="Calibri" w:hAnsi="Calibri" w:cs="Calibri"/>
-        </w:rPr>
-        <w:t xml:space="preserve"> a more secure password at the first successful sign-in</w:t>
+        <w:t>.  You will be prompted to provide a more secure password at the first successful sign-in</w:t>
       </w:r>
       <w:r>
         <w:t>.</w:t>
@@ -6377,7 +8149,7 @@
         <mc:AlternateContent>
           <mc:Choice Requires="wps">
             <w:drawing>
-              <wp:anchor distT="0" distB="0" distL="114300" distR="114300" simplePos="0" relativeHeight="251648000" behindDoc="0" locked="0" layoutInCell="1" allowOverlap="1" wp14:anchorId="636C0B7E" wp14:editId="6AA89CCE">
+              <wp:anchor distT="0" distB="0" distL="114300" distR="114300" simplePos="0" relativeHeight="251680768" behindDoc="0" locked="0" layoutInCell="1" allowOverlap="1" wp14:anchorId="7FB79F16" wp14:editId="425F0F58">
                 <wp:simplePos x="0" y="0"/>
                 <wp:positionH relativeFrom="column">
                   <wp:posOffset>21898</wp:posOffset>
@@ -6439,7 +8211,7 @@
           </mc:Choice>
           <mc:Fallback>
             <w:pict>
-              <v:rect w14:anchorId="554C6091" id="Rectangle 24" o:spid="_x0000_s1026" style="position:absolute;margin-left:1.7pt;margin-top:59.15pt;width:9.4pt;height:8.75pt;z-index:251648000;visibility:visible;mso-wrap-style:square;mso-wrap-distance-left:9pt;mso-wrap-distance-top:0;mso-wrap-distance-right:9pt;mso-wrap-distance-bottom:0;mso-position-horizontal:absolute;mso-position-horizontal-relative:text;mso-position-vertical:absolute;mso-position-vertical-relative:text;v-text-anchor:middle" o:gfxdata="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" filled="f" strokecolor="white [3212]" strokeweight="1pt"/>
+              <v:rect w14:anchorId="06C114EE" id="Rectangle 24" o:spid="_x0000_s1026" style="position:absolute;margin-left:1.7pt;margin-top:59.15pt;width:9.4pt;height:8.75pt;z-index:251680768;visibility:visible;mso-wrap-style:square;mso-wrap-distance-left:9pt;mso-wrap-distance-top:0;mso-wrap-distance-right:9pt;mso-wrap-distance-bottom:0;mso-position-horizontal:absolute;mso-position-horizontal-relative:text;mso-position-vertical:absolute;mso-position-vertical-relative:text;v-text-anchor:middle" o:gfxdata="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" filled="f" strokecolor="white [3212]" strokeweight="1pt"/>
             </w:pict>
           </mc:Fallback>
         </mc:AlternateContent>
@@ -6452,7 +8224,7 @@
         <mc:AlternateContent>
           <mc:Choice Requires="wps">
             <w:drawing>
-              <wp:anchor distT="0" distB="0" distL="114300" distR="114300" simplePos="0" relativeHeight="251627520" behindDoc="0" locked="0" layoutInCell="1" allowOverlap="1" wp14:anchorId="5CA8AD83" wp14:editId="619475E8">
+              <wp:anchor distT="0" distB="0" distL="114300" distR="114300" simplePos="0" relativeHeight="251679744" behindDoc="0" locked="0" layoutInCell="1" allowOverlap="1" wp14:anchorId="53DC82A7" wp14:editId="4D8D18C8">
                 <wp:simplePos x="0" y="0"/>
                 <wp:positionH relativeFrom="column">
                   <wp:posOffset>24765</wp:posOffset>
@@ -6514,7 +8286,7 @@
           </mc:Choice>
           <mc:Fallback>
             <w:pict>
-              <v:rect w14:anchorId="0D152918" id="Rectangle 23" o:spid="_x0000_s1026" style="position:absolute;margin-left:1.95pt;margin-top:47.6pt;width:9.35pt;height:8.75pt;z-index:251627520;visibility:visible;mso-wrap-style:square;mso-wrap-distance-left:9pt;mso-wrap-distance-top:0;mso-wrap-distance-right:9pt;mso-wrap-distance-bottom:0;mso-position-horizontal:absolute;mso-position-horizontal-relative:text;mso-position-vertical:absolute;mso-position-vertical-relative:text;v-text-anchor:middle" o:gfxdata="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" filled="f" strokecolor="white [3212]" strokeweight="1pt"/>
+              <v:rect w14:anchorId="6C70B110" id="Rectangle 23" o:spid="_x0000_s1026" style="position:absolute;margin-left:1.95pt;margin-top:47.6pt;width:9.35pt;height:8.75pt;z-index:251679744;visibility:visible;mso-wrap-style:square;mso-wrap-distance-left:9pt;mso-wrap-distance-top:0;mso-wrap-distance-right:9pt;mso-wrap-distance-bottom:0;mso-position-horizontal:absolute;mso-position-horizontal-relative:text;mso-position-vertical:absolute;mso-position-vertical-relative:text;v-text-anchor:middle" o:gfxdata="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" filled="f" strokecolor="white [3212]" strokeweight="1pt"/>
             </w:pict>
           </mc:Fallback>
         </mc:AlternateContent>
@@ -6525,7 +8297,7 @@
           <w:noProof/>
         </w:rPr>
         <w:drawing>
-          <wp:anchor distT="0" distB="0" distL="114300" distR="114300" simplePos="0" relativeHeight="251614208" behindDoc="1" locked="0" layoutInCell="1" allowOverlap="1" wp14:anchorId="486A048A" wp14:editId="177C34C7">
+          <wp:anchor distT="0" distB="0" distL="114300" distR="114300" simplePos="0" relativeHeight="251678720" behindDoc="1" locked="0" layoutInCell="1" allowOverlap="1" wp14:anchorId="38FCA1E0" wp14:editId="4EDAD375">
             <wp:simplePos x="0" y="0"/>
             <wp:positionH relativeFrom="column">
               <wp:posOffset>0</wp:posOffset>
@@ -6603,7 +8375,7 @@
         <mc:AlternateContent>
           <mc:Choice Requires="wps">
             <w:drawing>
-              <wp:anchor distT="0" distB="0" distL="114300" distR="114300" simplePos="0" relativeHeight="251708416" behindDoc="0" locked="0" layoutInCell="1" allowOverlap="1" wp14:anchorId="1FF81418" wp14:editId="13017490">
+              <wp:anchor distT="0" distB="0" distL="114300" distR="114300" simplePos="0" relativeHeight="251688960" behindDoc="0" locked="0" layoutInCell="1" allowOverlap="1" wp14:anchorId="3BEF1B7A" wp14:editId="5EFDE758">
                 <wp:simplePos x="0" y="0"/>
                 <wp:positionH relativeFrom="column">
                   <wp:posOffset>255992</wp:posOffset>
@@ -6665,7 +8437,7 @@
           </mc:Choice>
           <mc:Fallback>
             <w:pict>
-              <v:rect w14:anchorId="59A9598C" id="Rectangle 30" o:spid="_x0000_s1026" style="position:absolute;margin-left:20.15pt;margin-top:142.4pt;width:221.55pt;height:11.1pt;z-index:251708416;visibility:visible;mso-wrap-style:square;mso-wrap-distance-left:9pt;mso-wrap-distance-top:0;mso-wrap-distance-right:9pt;mso-wrap-distance-bottom:0;mso-position-horizontal:absolute;mso-position-horizontal-relative:text;mso-position-vertical:absolute;mso-position-vertical-relative:text;v-text-anchor:middle" o:gfxdata="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" filled="f" strokecolor="white [3212]" strokeweight="1pt"/>
+              <v:rect w14:anchorId="35C1E517" id="Rectangle 30" o:spid="_x0000_s1026" style="position:absolute;margin-left:20.15pt;margin-top:142.4pt;width:221.55pt;height:11.1pt;z-index:251688960;visibility:visible;mso-wrap-style:square;mso-wrap-distance-left:9pt;mso-wrap-distance-top:0;mso-wrap-distance-right:9pt;mso-wrap-distance-bottom:0;mso-position-horizontal:absolute;mso-position-horizontal-relative:text;mso-position-vertical:absolute;mso-position-vertical-relative:text;v-text-anchor:middle" o:gfxdata="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" filled="f" strokecolor="white [3212]" strokeweight="1pt"/>
             </w:pict>
           </mc:Fallback>
         </mc:AlternateContent>
@@ -6678,7 +8450,7 @@
         <mc:AlternateContent>
           <mc:Choice Requires="wps">
             <w:drawing>
-              <wp:anchor distT="0" distB="0" distL="114300" distR="114300" simplePos="0" relativeHeight="251682816" behindDoc="0" locked="0" layoutInCell="1" allowOverlap="1" wp14:anchorId="0DE29B6C" wp14:editId="39E1699E">
+              <wp:anchor distT="0" distB="0" distL="114300" distR="114300" simplePos="0" relativeHeight="251685888" behindDoc="0" locked="0" layoutInCell="1" allowOverlap="1" wp14:anchorId="4DA0F482" wp14:editId="32D0FB64">
                 <wp:simplePos x="0" y="0"/>
                 <wp:positionH relativeFrom="column">
                   <wp:posOffset>256233</wp:posOffset>
@@ -6740,7 +8512,7 @@
           </mc:Choice>
           <mc:Fallback>
             <w:pict>
-              <v:rect w14:anchorId="1530CB99" id="Rectangle 29" o:spid="_x0000_s1026" style="position:absolute;margin-left:20.2pt;margin-top:122pt;width:221.55pt;height:11.1pt;z-index:251682816;visibility:visible;mso-wrap-style:square;mso-wrap-distance-left:9pt;mso-wrap-distance-top:0;mso-wrap-distance-right:9pt;mso-wrap-distance-bottom:0;mso-position-horizontal:absolute;mso-position-horizontal-relative:text;mso-position-vertical:absolute;mso-position-vertical-relative:text;v-text-anchor:middle" o:gfxdata="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" filled="f" strokecolor="white [3212]" strokeweight="1pt"/>
+              <v:rect w14:anchorId="56836DF2" id="Rectangle 29" o:spid="_x0000_s1026" style="position:absolute;margin-left:20.2pt;margin-top:122pt;width:221.55pt;height:11.1pt;z-index:251685888;visibility:visible;mso-wrap-style:square;mso-wrap-distance-left:9pt;mso-wrap-distance-top:0;mso-wrap-distance-right:9pt;mso-wrap-distance-bottom:0;mso-position-horizontal:absolute;mso-position-horizontal-relative:text;mso-position-vertical:absolute;mso-position-vertical-relative:text;v-text-anchor:middle" o:gfxdata="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" filled="f" strokecolor="white [3212]" strokeweight="1pt"/>
             </w:pict>
           </mc:Fallback>
         </mc:AlternateContent>
@@ -6753,7 +8525,7 @@
         <mc:AlternateContent>
           <mc:Choice Requires="wps">
             <w:drawing>
-              <wp:anchor distT="0" distB="0" distL="114300" distR="114300" simplePos="0" relativeHeight="251654144" behindDoc="0" locked="0" layoutInCell="1" allowOverlap="1" wp14:anchorId="7A25960A" wp14:editId="179D99CF">
+              <wp:anchor distT="0" distB="0" distL="114300" distR="114300" simplePos="0" relativeHeight="251682816" behindDoc="0" locked="0" layoutInCell="1" allowOverlap="1" wp14:anchorId="1648EED7" wp14:editId="06FF7AD6">
                 <wp:simplePos x="0" y="0"/>
                 <wp:positionH relativeFrom="column">
                   <wp:posOffset>19050</wp:posOffset>
@@ -6815,7 +8587,7 @@
           </mc:Choice>
           <mc:Fallback>
             <w:pict>
-              <v:rect w14:anchorId="27E4CFB1" id="Rectangle 28" o:spid="_x0000_s1026" style="position:absolute;margin-left:1.5pt;margin-top:104.8pt;width:9.4pt;height:8.75pt;z-index:251654144;visibility:visible;mso-wrap-style:square;mso-wrap-distance-left:9pt;mso-wrap-distance-top:0;mso-wrap-distance-right:9pt;mso-wrap-distance-bottom:0;mso-position-horizontal:absolute;mso-position-horizontal-relative:text;mso-position-vertical:absolute;mso-position-vertical-relative:text;v-text-anchor:middle" o:gfxdata="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" filled="f" strokecolor="white [3212]" strokeweight="1pt"/>
+              <v:rect w14:anchorId="342C7FA3" id="Rectangle 28" o:spid="_x0000_s1026" style="position:absolute;margin-left:1.5pt;margin-top:104.8pt;width:9.4pt;height:8.75pt;z-index:251682816;visibility:visible;mso-wrap-style:square;mso-wrap-distance-left:9pt;mso-wrap-distance-top:0;mso-wrap-distance-right:9pt;mso-wrap-distance-bottom:0;mso-position-horizontal:absolute;mso-position-horizontal-relative:text;mso-position-vertical:absolute;mso-position-vertical-relative:text;v-text-anchor:middle" o:gfxdata="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" filled="f" strokecolor="white [3212]" strokeweight="1pt"/>
             </w:pict>
           </mc:Fallback>
         </mc:AlternateContent>
@@ -6828,7 +8600,7 @@
         <mc:AlternateContent>
           <mc:Choice Requires="wps">
             <w:drawing>
-              <wp:anchor distT="0" distB="0" distL="114300" distR="114300" simplePos="0" relativeHeight="251675648" behindDoc="0" locked="0" layoutInCell="1" allowOverlap="1" wp14:anchorId="791A1713" wp14:editId="142251A6">
+              <wp:anchor distT="0" distB="0" distL="114300" distR="114300" simplePos="0" relativeHeight="251684864" behindDoc="0" locked="0" layoutInCell="1" allowOverlap="1" wp14:anchorId="12181739" wp14:editId="413F9104">
                 <wp:simplePos x="0" y="0"/>
                 <wp:positionH relativeFrom="column">
                   <wp:posOffset>20320</wp:posOffset>
@@ -6890,7 +8662,7 @@
           </mc:Choice>
           <mc:Fallback>
             <w:pict>
-              <v:rect w14:anchorId="682159B0" id="Rectangle 25" o:spid="_x0000_s1026" style="position:absolute;margin-left:1.6pt;margin-top:70.8pt;width:9.4pt;height:8.75pt;z-index:251675648;visibility:visible;mso-wrap-style:square;mso-wrap-distance-left:9pt;mso-wrap-distance-top:0;mso-wrap-distance-right:9pt;mso-wrap-distance-bottom:0;mso-position-horizontal:absolute;mso-position-horizontal-relative:text;mso-position-vertical:absolute;mso-position-vertical-relative:text;v-text-anchor:middle" o:gfxdata="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" filled="f" strokecolor="white [3212]" strokeweight="1pt"/>
+              <v:rect w14:anchorId="0D665D8E" id="Rectangle 25" o:spid="_x0000_s1026" style="position:absolute;margin-left:1.6pt;margin-top:70.8pt;width:9.4pt;height:8.75pt;z-index:251684864;visibility:visible;mso-wrap-style:square;mso-wrap-distance-left:9pt;mso-wrap-distance-top:0;mso-wrap-distance-right:9pt;mso-wrap-distance-bottom:0;mso-position-horizontal:absolute;mso-position-horizontal-relative:text;mso-position-vertical:absolute;mso-position-vertical-relative:text;v-text-anchor:middle" o:gfxdata="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" filled="f" strokecolor="white [3212]" strokeweight="1pt"/>
             </w:pict>
           </mc:Fallback>
         </mc:AlternateContent>
@@ -6903,7 +8675,7 @@
         <mc:AlternateContent>
           <mc:Choice Requires="wps">
             <w:drawing>
-              <wp:anchor distT="0" distB="0" distL="114300" distR="114300" simplePos="0" relativeHeight="251702272" behindDoc="0" locked="0" layoutInCell="1" allowOverlap="1" wp14:anchorId="15B49958" wp14:editId="03A310AB">
+              <wp:anchor distT="0" distB="0" distL="114300" distR="114300" simplePos="0" relativeHeight="251687936" behindDoc="0" locked="0" layoutInCell="1" allowOverlap="1" wp14:anchorId="3EAB1FD8" wp14:editId="45F16FB2">
                 <wp:simplePos x="0" y="0"/>
                 <wp:positionH relativeFrom="column">
                   <wp:posOffset>20955</wp:posOffset>
@@ -6965,7 +8737,7 @@
           </mc:Choice>
           <mc:Fallback>
             <w:pict>
-              <v:rect w14:anchorId="3B5B88E5" id="Rectangle 27" o:spid="_x0000_s1026" style="position:absolute;margin-left:1.65pt;margin-top:93.7pt;width:9.4pt;height:8.75pt;z-index:251702272;visibility:visible;mso-wrap-style:square;mso-wrap-distance-left:9pt;mso-wrap-distance-top:0;mso-wrap-distance-right:9pt;mso-wrap-distance-bottom:0;mso-position-horizontal:absolute;mso-position-horizontal-relative:text;mso-position-vertical:absolute;mso-position-vertical-relative:text;v-text-anchor:middle" o:gfxdata="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" filled="f" strokecolor="white [3212]" strokeweight="1pt"/>
+              <v:rect w14:anchorId="566F265A" id="Rectangle 27" o:spid="_x0000_s1026" style="position:absolute;margin-left:1.65pt;margin-top:93.7pt;width:9.4pt;height:8.75pt;z-index:251687936;visibility:visible;mso-wrap-style:square;mso-wrap-distance-left:9pt;mso-wrap-distance-top:0;mso-wrap-distance-right:9pt;mso-wrap-distance-bottom:0;mso-position-horizontal:absolute;mso-position-horizontal-relative:text;mso-position-vertical:absolute;mso-position-vertical-relative:text;v-text-anchor:middle" o:gfxdata="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" filled="f" strokecolor="white [3212]" strokeweight="1pt"/>
             </w:pict>
           </mc:Fallback>
         </mc:AlternateContent>
@@ -6978,7 +8750,7 @@
         <mc:AlternateContent>
           <mc:Choice Requires="wps">
             <w:drawing>
-              <wp:anchor distT="0" distB="0" distL="114300" distR="114300" simplePos="0" relativeHeight="251693056" behindDoc="0" locked="0" layoutInCell="1" allowOverlap="1" wp14:anchorId="1FFB01F4" wp14:editId="21C32EEA">
+              <wp:anchor distT="0" distB="0" distL="114300" distR="114300" simplePos="0" relativeHeight="251686912" behindDoc="0" locked="0" layoutInCell="1" allowOverlap="1" wp14:anchorId="5A56CB6A" wp14:editId="4EC693D9">
                 <wp:simplePos x="0" y="0"/>
                 <wp:positionH relativeFrom="column">
                   <wp:posOffset>20955</wp:posOffset>
@@ -7040,7 +8812,7 @@
           </mc:Choice>
           <mc:Fallback>
             <w:pict>
-              <v:rect w14:anchorId="7F3FC57E" id="Rectangle 26" o:spid="_x0000_s1026" style="position:absolute;margin-left:1.65pt;margin-top:82pt;width:9.4pt;height:8.75pt;z-index:251693056;visibility:visible;mso-wrap-style:square;mso-wrap-distance-left:9pt;mso-wrap-distance-top:0;mso-wrap-distance-right:9pt;mso-wrap-distance-bottom:0;mso-position-horizontal:absolute;mso-position-horizontal-relative:text;mso-position-vertical:absolute;mso-position-vertical-relative:text;v-text-anchor:middle" o:gfxdata="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" filled="f" strokecolor="white [3212]" strokeweight="1pt"/>
+              <v:rect w14:anchorId="063E2752" id="Rectangle 26" o:spid="_x0000_s1026" style="position:absolute;margin-left:1.65pt;margin-top:82pt;width:9.4pt;height:8.75pt;z-index:251686912;visibility:visible;mso-wrap-style:square;mso-wrap-distance-left:9pt;mso-wrap-distance-top:0;mso-wrap-distance-right:9pt;mso-wrap-distance-bottom:0;mso-position-horizontal:absolute;mso-position-horizontal-relative:text;mso-position-vertical:absolute;mso-position-vertical-relative:text;v-text-anchor:middle" o:gfxdata="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" filled="f" strokecolor="white [3212]" strokeweight="1pt"/>
             </w:pict>
           </mc:Fallback>
         </mc:AlternateContent>
@@ -7070,25 +8842,7 @@
         <w:rPr>
           <w:rFonts w:ascii="Calibri" w:eastAsia="Calibri" w:hAnsi="Calibri" w:cs="Calibri"/>
         </w:rPr>
-        <w:t xml:space="preserve">The dashboard is </w:t>
-      </w:r>
-      <w:r>
-        <w:rPr>
-          <w:rFonts w:ascii="Calibri" w:eastAsia="Calibri" w:hAnsi="Calibri" w:cs="Calibri"/>
-        </w:rPr>
-        <w:t xml:space="preserve">a centralised portal to </w:t>
-      </w:r>
-      <w:r>
-        <w:rPr>
-          <w:rFonts w:ascii="Calibri" w:eastAsia="Calibri" w:hAnsi="Calibri" w:cs="Calibri"/>
-        </w:rPr>
-        <w:t>access metrics and configuration</w:t>
-      </w:r>
-      <w:r>
-        <w:rPr>
-          <w:rFonts w:ascii="Calibri" w:eastAsia="Calibri" w:hAnsi="Calibri" w:cs="Calibri"/>
-        </w:rPr>
-        <w:t>:</w:t>
+        <w:t>The dashboard is a centralised portal to access metrics and configuration:</w:t>
       </w:r>
     </w:p>
     <w:p>
@@ -7096,7 +8850,7 @@
         <w:pStyle w:val="ListParagraph"/>
         <w:numPr>
           <w:ilvl w:val="0"/>
-          <w:numId w:val="11"/>
+          <w:numId w:val="21"/>
         </w:numPr>
         <w:tabs>
           <w:tab w:val="left" w:pos="1420"/>
@@ -7117,7 +8871,7 @@
         <w:pStyle w:val="ListParagraph"/>
         <w:numPr>
           <w:ilvl w:val="0"/>
-          <w:numId w:val="11"/>
+          <w:numId w:val="21"/>
         </w:numPr>
         <w:tabs>
           <w:tab w:val="left" w:pos="1420"/>
@@ -7138,7 +8892,7 @@
         <w:pStyle w:val="ListParagraph"/>
         <w:numPr>
           <w:ilvl w:val="0"/>
-          <w:numId w:val="11"/>
+          <w:numId w:val="21"/>
         </w:numPr>
         <w:tabs>
           <w:tab w:val="left" w:pos="1420"/>
@@ -7153,15 +8907,13 @@
         </w:rPr>
         <w:t>Explore</w:t>
       </w:r>
-      <w:bookmarkStart w:id="14" w:name="_GoBack"/>
-      <w:bookmarkEnd w:id="14"/>
     </w:p>
     <w:p>
       <w:pPr>
         <w:pStyle w:val="ListParagraph"/>
         <w:numPr>
           <w:ilvl w:val="0"/>
-          <w:numId w:val="11"/>
+          <w:numId w:val="21"/>
         </w:numPr>
         <w:tabs>
           <w:tab w:val="left" w:pos="1420"/>
@@ -7174,25 +8926,7 @@
         <w:rPr>
           <w:rFonts w:ascii="Calibri" w:eastAsia="Calibri" w:hAnsi="Calibri" w:cs="Calibri"/>
         </w:rPr>
-        <w:t>Alerting &gt; Alert Rules,</w:t>
-      </w:r>
-      <w:r>
-        <w:rPr>
-          <w:rFonts w:ascii="Calibri" w:eastAsia="Calibri" w:hAnsi="Calibri" w:cs="Calibri"/>
-        </w:rPr>
-        <w:t xml:space="preserve"> </w:t>
-      </w:r>
-      <w:r>
-        <w:rPr>
-          <w:rFonts w:ascii="Calibri" w:eastAsia="Calibri" w:hAnsi="Calibri" w:cs="Calibri"/>
-        </w:rPr>
-        <w:t>Notifications</w:t>
-      </w:r>
-      <w:r>
-        <w:rPr>
-          <w:rFonts w:ascii="Calibri" w:eastAsia="Calibri" w:hAnsi="Calibri" w:cs="Calibri"/>
-        </w:rPr>
-        <w:t xml:space="preserve"> Channels</w:t>
+        <w:t>Alerting &gt; Alert Rules, Notifications Channels</w:t>
       </w:r>
     </w:p>
     <w:p>
@@ -7200,7 +8934,7 @@
         <w:pStyle w:val="ListParagraph"/>
         <w:numPr>
           <w:ilvl w:val="0"/>
-          <w:numId w:val="11"/>
+          <w:numId w:val="21"/>
         </w:numPr>
         <w:tabs>
           <w:tab w:val="left" w:pos="1420"/>
@@ -7213,31 +8947,8 @@
         <w:rPr>
           <w:rFonts w:ascii="Calibri" w:eastAsia="Calibri" w:hAnsi="Calibri" w:cs="Calibri"/>
         </w:rPr>
-        <w:t>Configuration</w:t>
-      </w:r>
-      <w:r>
-        <w:rPr>
-          <w:rFonts w:ascii="Calibri" w:eastAsia="Calibri" w:hAnsi="Calibri" w:cs="Calibri"/>
-        </w:rPr>
-        <w:t xml:space="preserve"> &gt;</w:t>
-      </w:r>
-      <w:r>
-        <w:rPr>
-          <w:rFonts w:ascii="Calibri" w:eastAsia="Calibri" w:hAnsi="Calibri" w:cs="Calibri"/>
-        </w:rPr>
-        <w:t xml:space="preserve"> </w:t>
-      </w:r>
-      <w:r>
-        <w:rPr>
-          <w:rFonts w:ascii="Calibri" w:eastAsia="Calibri" w:hAnsi="Calibri" w:cs="Calibri"/>
-        </w:rPr>
-        <w:t xml:space="preserve">Data Sources, Users, Teams, </w:t>
-      </w:r>
-      <w:r>
-        <w:rPr>
-          <w:rFonts w:ascii="Calibri" w:eastAsia="Calibri" w:hAnsi="Calibri" w:cs="Calibri"/>
-        </w:rPr>
-        <w:t>Plugins, Preferences, API Keys</w:t>
+        <w:lastRenderedPageBreak/>
+        <w:t>Configuration &gt; Data Sources, Users, Teams, Plugins, Preferences, API Keys</w:t>
       </w:r>
     </w:p>
     <w:p>
@@ -7245,7 +8956,7 @@
         <w:pStyle w:val="ListParagraph"/>
         <w:numPr>
           <w:ilvl w:val="0"/>
-          <w:numId w:val="11"/>
+          <w:numId w:val="21"/>
         </w:numPr>
         <w:tabs>
           <w:tab w:val="left" w:pos="1420"/>
@@ -7258,25 +8969,7 @@
         <w:rPr>
           <w:rFonts w:ascii="Calibri" w:eastAsia="Calibri" w:hAnsi="Calibri" w:cs="Calibri"/>
         </w:rPr>
-        <w:t>Server Admin</w:t>
-      </w:r>
-      <w:r>
-        <w:rPr>
-          <w:rFonts w:ascii="Calibri" w:eastAsia="Calibri" w:hAnsi="Calibri" w:cs="Calibri"/>
-        </w:rPr>
-        <w:t xml:space="preserve"> &gt;</w:t>
-      </w:r>
-      <w:r>
-        <w:rPr>
-          <w:rFonts w:ascii="Calibri" w:eastAsia="Calibri" w:hAnsi="Calibri" w:cs="Calibri"/>
-        </w:rPr>
-        <w:t xml:space="preserve"> </w:t>
-      </w:r>
-      <w:r>
-        <w:rPr>
-          <w:rFonts w:ascii="Calibri" w:eastAsia="Calibri" w:hAnsi="Calibri" w:cs="Calibri"/>
-        </w:rPr>
-        <w:t>Users, Orgs, Settings, Stats</w:t>
+        <w:t>Server Admin &gt; Users, Orgs, Settings, Stats</w:t>
       </w:r>
     </w:p>
     <w:p>
@@ -7284,7 +8977,7 @@
         <w:pStyle w:val="ListParagraph"/>
         <w:numPr>
           <w:ilvl w:val="0"/>
-          <w:numId w:val="11"/>
+          <w:numId w:val="21"/>
         </w:numPr>
         <w:tabs>
           <w:tab w:val="left" w:pos="1420"/>
@@ -7342,7 +9035,7 @@
           <w:noProof/>
         </w:rPr>
         <w:drawing>
-          <wp:anchor distT="0" distB="0" distL="114300" distR="114300" simplePos="0" relativeHeight="251657216" behindDoc="1" locked="0" layoutInCell="1" allowOverlap="1" wp14:anchorId="3BD2B706" wp14:editId="57EB82B9">
+          <wp:anchor distT="0" distB="0" distL="114300" distR="114300" simplePos="0" relativeHeight="251683840" behindDoc="1" locked="0" layoutInCell="1" allowOverlap="1" wp14:anchorId="3322CCB7" wp14:editId="59145D00">
             <wp:simplePos x="0" y="0"/>
             <wp:positionH relativeFrom="column">
               <wp:posOffset>0</wp:posOffset>
@@ -7421,7 +9114,6 @@
         <w:ind w:left="720"/>
       </w:pPr>
       <w:r>
-        <w:lastRenderedPageBreak/>
         <w:t xml:space="preserve">- </w:t>
       </w:r>
       <w:proofErr w:type="spellStart"/>
@@ -7476,7 +9168,7 @@
           <w:noProof/>
         </w:rPr>
         <w:drawing>
-          <wp:inline distT="0" distB="0" distL="0" distR="0" wp14:anchorId="579316F2" wp14:editId="081EBB8D">
+          <wp:inline distT="0" distB="0" distL="0" distR="0" wp14:anchorId="7D409EA4" wp14:editId="3312EB05">
             <wp:extent cx="5725160" cy="2957830"/>
             <wp:effectExtent l="0" t="0" r="8890" b="0"/>
             <wp:docPr id="19" name="Picture 19"/>
@@ -7586,8 +9278,9 @@
           <w:rFonts w:ascii="Calibri" w:eastAsia="Calibri" w:hAnsi="Calibri" w:cs="Calibri"/>
           <w:noProof/>
         </w:rPr>
+        <w:lastRenderedPageBreak/>
         <w:drawing>
-          <wp:inline distT="0" distB="0" distL="0" distR="0" wp14:anchorId="1C3EF904" wp14:editId="1E0DC965">
+          <wp:inline distT="0" distB="0" distL="0" distR="0" wp14:anchorId="77CEF8F4" wp14:editId="5A31962F">
             <wp:extent cx="5725160" cy="2934335"/>
             <wp:effectExtent l="0" t="0" r="8890" b="0"/>
             <wp:docPr id="21" name="Picture 21"/>
@@ -7650,7 +9343,6 @@
         <w:rPr>
           <w:rFonts w:ascii="Calibri" w:eastAsia="Calibri" w:hAnsi="Calibri" w:cs="Calibri"/>
         </w:rPr>
-        <w:lastRenderedPageBreak/>
         <w:t>gr</w:t>
       </w:r>
       <w:r>
@@ -7659,7 +9351,7 @@
           <w:noProof/>
         </w:rPr>
         <w:drawing>
-          <wp:inline distT="0" distB="0" distL="0" distR="0" wp14:anchorId="5D76E9A8" wp14:editId="11F3F1E0">
+          <wp:inline distT="0" distB="0" distL="0" distR="0" wp14:anchorId="3B5B787E" wp14:editId="3F2A576F">
             <wp:extent cx="5716905" cy="3172460"/>
             <wp:effectExtent l="0" t="0" r="0" b="8890"/>
             <wp:docPr id="20" name="Picture 20"/>
@@ -7756,12 +9448,129 @@
     </w:p>
     <w:p>
       <w:pPr>
+        <w:pStyle w:val="ListParagraph"/>
+        <w:rPr>
+          <w:rStyle w:val="Heading2Char"/>
+          <w:color w:val="auto"/>
+        </w:rPr>
+      </w:pPr>
+    </w:p>
+    <w:p>
+      <w:pPr>
+        <w:tabs>
+          <w:tab w:val="left" w:pos="1420"/>
+        </w:tabs>
+        <w:ind w:left="709"/>
+        <w:rPr>
+          <w:rStyle w:val="Heading2Char"/>
+          <w:b w:val="0"/>
+          <w:bCs w:val="0"/>
+          <w:color w:val="auto"/>
+        </w:rPr>
+      </w:pPr>
+      <w:r>
+        <w:rPr>
+          <w:rStyle w:val="Heading2Char"/>
+          <w:b w:val="0"/>
+          <w:bCs w:val="0"/>
+          <w:color w:val="auto"/>
+        </w:rPr>
+        <w:t xml:space="preserve">Load balancing will automatically start when the </w:t>
+      </w:r>
+      <w:proofErr w:type="spellStart"/>
+      <w:r>
+        <w:rPr>
+          <w:rStyle w:val="Heading2Char"/>
+          <w:b w:val="0"/>
+          <w:bCs w:val="0"/>
+          <w:color w:val="auto"/>
+        </w:rPr>
+        <w:t>Defendr</w:t>
+      </w:r>
+      <w:proofErr w:type="spellEnd"/>
+      <w:r>
+        <w:rPr>
+          <w:rStyle w:val="Heading2Char"/>
+          <w:b w:val="0"/>
+          <w:bCs w:val="0"/>
+          <w:color w:val="auto"/>
+        </w:rPr>
+        <w:t xml:space="preserve"> application in installed</w:t>
+      </w:r>
+    </w:p>
+    <w:p>
+      <w:pPr>
         <w:spacing w:line="261" w:lineRule="auto"/>
         <w:ind w:left="1080" w:right="66"/>
         <w:rPr>
           <w:rFonts w:ascii="Calibri" w:eastAsia="Calibri" w:hAnsi="Calibri" w:cs="Calibri"/>
         </w:rPr>
       </w:pPr>
+    </w:p>
+    <w:p>
+      <w:pPr>
+        <w:spacing w:line="261" w:lineRule="auto"/>
+        <w:ind w:left="1080" w:right="66"/>
+        <w:rPr>
+          <w:rFonts w:ascii="Calibri" w:eastAsia="Calibri" w:hAnsi="Calibri" w:cs="Calibri"/>
+        </w:rPr>
+      </w:pPr>
+    </w:p>
+    <w:p>
+      <w:pPr>
+        <w:spacing w:line="261" w:lineRule="auto"/>
+        <w:ind w:left="1080" w:right="66"/>
+        <w:rPr>
+          <w:rFonts w:ascii="Calibri" w:eastAsia="Calibri" w:hAnsi="Calibri" w:cs="Calibri"/>
+        </w:rPr>
+      </w:pPr>
+    </w:p>
+    <w:p>
+      <w:pPr>
+        <w:spacing w:line="261" w:lineRule="auto"/>
+        <w:ind w:left="1080" w:right="66"/>
+        <w:rPr>
+          <w:rFonts w:ascii="Calibri" w:eastAsia="Calibri" w:hAnsi="Calibri" w:cs="Calibri"/>
+        </w:rPr>
+      </w:pPr>
+    </w:p>
+    <w:p>
+      <w:pPr>
+        <w:spacing w:line="261" w:lineRule="auto"/>
+        <w:ind w:left="1080" w:right="66"/>
+        <w:rPr>
+          <w:rFonts w:ascii="Calibri" w:eastAsia="Calibri" w:hAnsi="Calibri" w:cs="Calibri"/>
+        </w:rPr>
+      </w:pPr>
+    </w:p>
+    <w:p>
+      <w:pPr>
+        <w:spacing w:line="261" w:lineRule="auto"/>
+        <w:ind w:left="1080" w:right="66"/>
+        <w:rPr>
+          <w:rFonts w:ascii="Calibri" w:eastAsia="Calibri" w:hAnsi="Calibri" w:cs="Calibri"/>
+        </w:rPr>
+      </w:pPr>
+    </w:p>
+    <w:p>
+      <w:pPr>
+        <w:spacing w:line="261" w:lineRule="auto"/>
+        <w:ind w:left="1080" w:right="66"/>
+        <w:rPr>
+          <w:rFonts w:ascii="Calibri" w:eastAsia="Calibri" w:hAnsi="Calibri" w:cs="Calibri"/>
+        </w:rPr>
+      </w:pPr>
+    </w:p>
+    <w:p>
+      <w:pPr>
+        <w:spacing w:line="261" w:lineRule="auto"/>
+        <w:ind w:left="1080" w:right="66"/>
+        <w:rPr>
+          <w:rFonts w:ascii="Calibri" w:eastAsia="Calibri" w:hAnsi="Calibri" w:cs="Calibri"/>
+        </w:rPr>
+      </w:pPr>
+      <w:bookmarkStart w:id="10" w:name="_GoBack"/>
+      <w:bookmarkEnd w:id="10"/>
     </w:p>
     <w:p>
       <w:pPr>
@@ -7783,8 +9592,745 @@
           <w:rStyle w:val="Heading2Char"/>
           <w:color w:val="auto"/>
         </w:rPr>
-        <w:t xml:space="preserve"> Adding backends</w:t>
-      </w:r>
+        <w:lastRenderedPageBreak/>
+        <w:t xml:space="preserve"> Adding </w:t>
+      </w:r>
+      <w:r>
+        <w:rPr>
+          <w:rStyle w:val="Heading2Char"/>
+          <w:color w:val="auto"/>
+        </w:rPr>
+        <w:t>service backends</w:t>
+      </w:r>
+    </w:p>
+    <w:p>
+      <w:pPr>
+        <w:pStyle w:val="ListParagraph"/>
+        <w:rPr>
+          <w:rStyle w:val="Heading2Char"/>
+          <w:color w:val="auto"/>
+        </w:rPr>
+      </w:pPr>
+    </w:p>
+    <w:p>
+      <w:pPr>
+        <w:tabs>
+          <w:tab w:val="left" w:pos="1420"/>
+        </w:tabs>
+        <w:ind w:left="709" w:hanging="709"/>
+        <w:rPr>
+          <w:rStyle w:val="Heading2Char"/>
+          <w:b w:val="0"/>
+          <w:bCs w:val="0"/>
+          <w:color w:val="auto"/>
+        </w:rPr>
+      </w:pPr>
+      <w:r>
+        <w:rPr>
+          <w:rStyle w:val="Heading2Char"/>
+          <w:color w:val="auto"/>
+        </w:rPr>
+        <w:tab/>
+      </w:r>
+      <w:r>
+        <w:rPr>
+          <w:rStyle w:val="Heading2Char"/>
+          <w:b w:val="0"/>
+          <w:bCs w:val="0"/>
+          <w:color w:val="auto"/>
+        </w:rPr>
+        <w:t>To add a new backend:</w:t>
+      </w:r>
+    </w:p>
+    <w:p>
+      <w:pPr>
+        <w:tabs>
+          <w:tab w:val="left" w:pos="1420"/>
+        </w:tabs>
+        <w:ind w:left="709" w:hanging="709"/>
+        <w:rPr>
+          <w:rStyle w:val="Heading2Char"/>
+          <w:b w:val="0"/>
+          <w:bCs w:val="0"/>
+          <w:color w:val="auto"/>
+        </w:rPr>
+      </w:pPr>
+    </w:p>
+    <w:p>
+      <w:pPr>
+        <w:pStyle w:val="ListParagraph"/>
+        <w:numPr>
+          <w:ilvl w:val="0"/>
+          <w:numId w:val="20"/>
+        </w:numPr>
+        <w:tabs>
+          <w:tab w:val="left" w:pos="1420"/>
+        </w:tabs>
+        <w:ind w:left="993" w:hanging="284"/>
+        <w:rPr>
+          <w:rStyle w:val="Heading2Char"/>
+          <w:b w:val="0"/>
+          <w:bCs w:val="0"/>
+          <w:color w:val="auto"/>
+        </w:rPr>
+      </w:pPr>
+      <w:r>
+        <w:rPr>
+          <w:rStyle w:val="Heading2Char"/>
+          <w:b w:val="0"/>
+          <w:bCs w:val="0"/>
+          <w:color w:val="auto"/>
+        </w:rPr>
+        <w:t>Start up the desired machine that</w:t>
+      </w:r>
+      <w:r>
+        <w:rPr>
+          <w:rStyle w:val="Heading2Char"/>
+          <w:b w:val="0"/>
+          <w:bCs w:val="0"/>
+          <w:color w:val="auto"/>
+        </w:rPr>
+        <w:t xml:space="preserve"> </w:t>
+      </w:r>
+      <w:r>
+        <w:rPr>
+          <w:rStyle w:val="Heading2Char"/>
+          <w:b w:val="0"/>
+          <w:bCs w:val="0"/>
+          <w:color w:val="auto"/>
+        </w:rPr>
+        <w:t>contains</w:t>
+      </w:r>
+      <w:r>
+        <w:rPr>
+          <w:rStyle w:val="Heading2Char"/>
+          <w:b w:val="0"/>
+          <w:bCs w:val="0"/>
+          <w:color w:val="auto"/>
+        </w:rPr>
+        <w:t xml:space="preserve"> the service instance.</w:t>
+      </w:r>
+    </w:p>
+    <w:p>
+      <w:pPr>
+        <w:pStyle w:val="ListParagraph"/>
+        <w:numPr>
+          <w:ilvl w:val="0"/>
+          <w:numId w:val="20"/>
+        </w:numPr>
+        <w:tabs>
+          <w:tab w:val="left" w:pos="1420"/>
+        </w:tabs>
+        <w:ind w:left="993" w:hanging="284"/>
+        <w:rPr>
+          <w:rStyle w:val="Heading2Char"/>
+          <w:b w:val="0"/>
+          <w:bCs w:val="0"/>
+          <w:color w:val="auto"/>
+        </w:rPr>
+      </w:pPr>
+      <w:r>
+        <w:rPr>
+          <w:rStyle w:val="Heading2Char"/>
+          <w:b w:val="0"/>
+          <w:bCs w:val="0"/>
+          <w:color w:val="auto"/>
+        </w:rPr>
+        <w:t>Copy the “</w:t>
+      </w:r>
+      <w:proofErr w:type="spellStart"/>
+      <w:r>
+        <w:rPr>
+          <w:rStyle w:val="Heading2Char"/>
+          <w:b w:val="0"/>
+          <w:bCs w:val="0"/>
+          <w:color w:val="auto"/>
+        </w:rPr>
+        <w:t>serviceInstance</w:t>
+      </w:r>
+      <w:proofErr w:type="spellEnd"/>
+      <w:r>
+        <w:rPr>
+          <w:rStyle w:val="Heading2Char"/>
+          <w:b w:val="0"/>
+          <w:bCs w:val="0"/>
+          <w:color w:val="auto"/>
+        </w:rPr>
+        <w:t xml:space="preserve">” folder from the downloaded </w:t>
+      </w:r>
+      <w:proofErr w:type="spellStart"/>
+      <w:r>
+        <w:rPr>
+          <w:rStyle w:val="Heading2Char"/>
+          <w:b w:val="0"/>
+          <w:bCs w:val="0"/>
+          <w:color w:val="auto"/>
+        </w:rPr>
+        <w:t>Defendr</w:t>
+      </w:r>
+      <w:proofErr w:type="spellEnd"/>
+      <w:r>
+        <w:rPr>
+          <w:rStyle w:val="Heading2Char"/>
+          <w:b w:val="0"/>
+          <w:bCs w:val="0"/>
+          <w:color w:val="auto"/>
+        </w:rPr>
+        <w:t xml:space="preserve"> package to any location on the machine.</w:t>
+      </w:r>
+    </w:p>
+    <w:p>
+      <w:pPr>
+        <w:pStyle w:val="ListParagraph"/>
+        <w:numPr>
+          <w:ilvl w:val="0"/>
+          <w:numId w:val="20"/>
+        </w:numPr>
+        <w:tabs>
+          <w:tab w:val="left" w:pos="1420"/>
+        </w:tabs>
+        <w:ind w:left="993" w:hanging="284"/>
+        <w:rPr>
+          <w:rStyle w:val="Heading2Char"/>
+          <w:b w:val="0"/>
+          <w:bCs w:val="0"/>
+          <w:color w:val="auto"/>
+        </w:rPr>
+      </w:pPr>
+      <w:r>
+        <w:rPr>
+          <w:rStyle w:val="Heading2Char"/>
+          <w:b w:val="0"/>
+          <w:bCs w:val="0"/>
+          <w:color w:val="auto"/>
+        </w:rPr>
+        <w:t xml:space="preserve">Open navigate to </w:t>
+      </w:r>
+      <w:proofErr w:type="spellStart"/>
+      <w:r>
+        <w:rPr>
+          <w:rStyle w:val="Heading2Char"/>
+          <w:b w:val="0"/>
+          <w:bCs w:val="0"/>
+          <w:color w:val="auto"/>
+        </w:rPr>
+        <w:t>serviceInstance</w:t>
+      </w:r>
+      <w:proofErr w:type="spellEnd"/>
+      <w:r>
+        <w:rPr>
+          <w:rStyle w:val="Heading2Char"/>
+          <w:b w:val="0"/>
+          <w:bCs w:val="0"/>
+          <w:color w:val="auto"/>
+        </w:rPr>
+        <w:t>/</w:t>
+      </w:r>
+      <w:proofErr w:type="spellStart"/>
+      <w:r>
+        <w:rPr>
+          <w:rStyle w:val="Heading2Char"/>
+          <w:b w:val="0"/>
+          <w:bCs w:val="0"/>
+          <w:color w:val="auto"/>
+        </w:rPr>
+        <w:t>src</w:t>
+      </w:r>
+      <w:proofErr w:type="spellEnd"/>
+      <w:r>
+        <w:rPr>
+          <w:rStyle w:val="Heading2Char"/>
+          <w:b w:val="0"/>
+          <w:bCs w:val="0"/>
+          <w:color w:val="auto"/>
+        </w:rPr>
+        <w:t>/main/</w:t>
+      </w:r>
+      <w:proofErr w:type="spellStart"/>
+      <w:r>
+        <w:rPr>
+          <w:rStyle w:val="Heading2Char"/>
+          <w:b w:val="0"/>
+          <w:bCs w:val="0"/>
+          <w:color w:val="auto"/>
+        </w:rPr>
+        <w:t>recources</w:t>
+      </w:r>
+      <w:proofErr w:type="spellEnd"/>
+      <w:r>
+        <w:rPr>
+          <w:rStyle w:val="Heading2Char"/>
+          <w:b w:val="0"/>
+          <w:bCs w:val="0"/>
+          <w:color w:val="auto"/>
+        </w:rPr>
+        <w:t>/</w:t>
+      </w:r>
+    </w:p>
+    <w:p>
+      <w:pPr>
+        <w:pStyle w:val="ListParagraph"/>
+        <w:numPr>
+          <w:ilvl w:val="0"/>
+          <w:numId w:val="20"/>
+        </w:numPr>
+        <w:tabs>
+          <w:tab w:val="left" w:pos="1420"/>
+        </w:tabs>
+        <w:ind w:left="1134" w:hanging="425"/>
+        <w:rPr>
+          <w:rStyle w:val="Heading2Char"/>
+          <w:b w:val="0"/>
+          <w:bCs w:val="0"/>
+          <w:color w:val="auto"/>
+        </w:rPr>
+      </w:pPr>
+      <w:r>
+        <w:rPr>
+          <w:rStyle w:val="Heading2Char"/>
+          <w:b w:val="0"/>
+          <w:bCs w:val="0"/>
+          <w:color w:val="auto"/>
+        </w:rPr>
+        <w:t xml:space="preserve">Open the file </w:t>
+      </w:r>
+      <w:proofErr w:type="spellStart"/>
+      <w:proofErr w:type="gramStart"/>
+      <w:r>
+        <w:rPr>
+          <w:rStyle w:val="Heading2Char"/>
+          <w:b w:val="0"/>
+          <w:bCs w:val="0"/>
+          <w:color w:val="auto"/>
+        </w:rPr>
+        <w:t>application.properties</w:t>
+      </w:r>
+      <w:proofErr w:type="spellEnd"/>
+      <w:proofErr w:type="gramEnd"/>
+      <w:r>
+        <w:rPr>
+          <w:rStyle w:val="Heading2Char"/>
+          <w:b w:val="0"/>
+          <w:bCs w:val="0"/>
+          <w:color w:val="auto"/>
+        </w:rPr>
+        <w:t>.</w:t>
+      </w:r>
+    </w:p>
+    <w:p>
+      <w:pPr>
+        <w:pStyle w:val="ListParagraph"/>
+        <w:numPr>
+          <w:ilvl w:val="0"/>
+          <w:numId w:val="20"/>
+        </w:numPr>
+        <w:tabs>
+          <w:tab w:val="left" w:pos="1420"/>
+        </w:tabs>
+        <w:ind w:left="1134" w:hanging="425"/>
+        <w:rPr>
+          <w:rStyle w:val="Heading2Char"/>
+          <w:b w:val="0"/>
+          <w:bCs w:val="0"/>
+          <w:color w:val="auto"/>
+        </w:rPr>
+      </w:pPr>
+      <w:r>
+        <w:rPr>
+          <w:rStyle w:val="Heading2Char"/>
+          <w:b w:val="0"/>
+          <w:bCs w:val="0"/>
+          <w:color w:val="auto"/>
+        </w:rPr>
+        <w:t xml:space="preserve">Change the property “app.name” to the applications </w:t>
+      </w:r>
+      <w:proofErr w:type="spellStart"/>
+      <w:r>
+        <w:rPr>
+          <w:rStyle w:val="Heading2Char"/>
+          <w:b w:val="0"/>
+          <w:bCs w:val="0"/>
+          <w:color w:val="auto"/>
+        </w:rPr>
+        <w:t>ip</w:t>
+      </w:r>
+      <w:proofErr w:type="spellEnd"/>
+      <w:r>
+        <w:rPr>
+          <w:rStyle w:val="Heading2Char"/>
+          <w:b w:val="0"/>
+          <w:bCs w:val="0"/>
+          <w:color w:val="auto"/>
+        </w:rPr>
+        <w:t xml:space="preserve"> address.</w:t>
+      </w:r>
+    </w:p>
+    <w:p>
+      <w:pPr>
+        <w:pStyle w:val="ListParagraph"/>
+        <w:numPr>
+          <w:ilvl w:val="0"/>
+          <w:numId w:val="20"/>
+        </w:numPr>
+        <w:tabs>
+          <w:tab w:val="left" w:pos="1420"/>
+        </w:tabs>
+        <w:ind w:left="1134" w:hanging="425"/>
+        <w:rPr>
+          <w:rStyle w:val="Heading2Char"/>
+          <w:b w:val="0"/>
+          <w:bCs w:val="0"/>
+          <w:color w:val="auto"/>
+        </w:rPr>
+      </w:pPr>
+      <w:r>
+        <w:rPr>
+          <w:rStyle w:val="Heading2Char"/>
+          <w:b w:val="0"/>
+          <w:bCs w:val="0"/>
+          <w:color w:val="auto"/>
+        </w:rPr>
+        <w:t>Change the property “</w:t>
+      </w:r>
+      <w:proofErr w:type="spellStart"/>
+      <w:proofErr w:type="gramStart"/>
+      <w:r>
+        <w:rPr>
+          <w:rStyle w:val="Heading2Char"/>
+          <w:b w:val="0"/>
+          <w:bCs w:val="0"/>
+          <w:color w:val="auto"/>
+        </w:rPr>
+        <w:t>client.instance</w:t>
+      </w:r>
+      <w:proofErr w:type="gramEnd"/>
+      <w:r>
+        <w:rPr>
+          <w:rStyle w:val="Heading2Char"/>
+          <w:b w:val="0"/>
+          <w:bCs w:val="0"/>
+          <w:color w:val="auto"/>
+        </w:rPr>
+        <w:t>_id</w:t>
+      </w:r>
+      <w:proofErr w:type="spellEnd"/>
+      <w:r>
+        <w:rPr>
+          <w:rStyle w:val="Heading2Char"/>
+          <w:b w:val="0"/>
+          <w:bCs w:val="0"/>
+          <w:color w:val="auto"/>
+        </w:rPr>
+        <w:t xml:space="preserve">” to the machine’s own </w:t>
+      </w:r>
+      <w:proofErr w:type="spellStart"/>
+      <w:r>
+        <w:rPr>
+          <w:rStyle w:val="Heading2Char"/>
+          <w:b w:val="0"/>
+          <w:bCs w:val="0"/>
+          <w:color w:val="auto"/>
+        </w:rPr>
+        <w:t>ip</w:t>
+      </w:r>
+      <w:proofErr w:type="spellEnd"/>
+      <w:r>
+        <w:rPr>
+          <w:rStyle w:val="Heading2Char"/>
+          <w:b w:val="0"/>
+          <w:bCs w:val="0"/>
+          <w:color w:val="auto"/>
+        </w:rPr>
+        <w:t xml:space="preserve"> address.</w:t>
+      </w:r>
+    </w:p>
+    <w:p>
+      <w:pPr>
+        <w:pStyle w:val="ListParagraph"/>
+        <w:numPr>
+          <w:ilvl w:val="0"/>
+          <w:numId w:val="20"/>
+        </w:numPr>
+        <w:tabs>
+          <w:tab w:val="left" w:pos="1420"/>
+        </w:tabs>
+        <w:ind w:left="1134" w:hanging="425"/>
+        <w:rPr>
+          <w:rStyle w:val="Heading2Char"/>
+          <w:b w:val="0"/>
+          <w:bCs w:val="0"/>
+          <w:color w:val="auto"/>
+        </w:rPr>
+      </w:pPr>
+      <w:r>
+        <w:rPr>
+          <w:rStyle w:val="Heading2Char"/>
+          <w:b w:val="0"/>
+          <w:bCs w:val="0"/>
+          <w:color w:val="auto"/>
+        </w:rPr>
+        <w:t>Return to the “</w:t>
+      </w:r>
+      <w:proofErr w:type="spellStart"/>
+      <w:r>
+        <w:rPr>
+          <w:rStyle w:val="Heading2Char"/>
+          <w:b w:val="0"/>
+          <w:bCs w:val="0"/>
+          <w:color w:val="auto"/>
+        </w:rPr>
+        <w:t>serviceInstance</w:t>
+      </w:r>
+      <w:proofErr w:type="spellEnd"/>
+      <w:r>
+        <w:rPr>
+          <w:rStyle w:val="Heading2Char"/>
+          <w:b w:val="0"/>
+          <w:bCs w:val="0"/>
+          <w:color w:val="auto"/>
+        </w:rPr>
+        <w:t xml:space="preserve">” root </w:t>
+      </w:r>
+      <w:proofErr w:type="gramStart"/>
+      <w:r>
+        <w:rPr>
+          <w:rStyle w:val="Heading2Char"/>
+          <w:b w:val="0"/>
+          <w:bCs w:val="0"/>
+          <w:color w:val="auto"/>
+        </w:rPr>
+        <w:t>folder :</w:t>
+      </w:r>
+      <w:proofErr w:type="gramEnd"/>
+      <w:r>
+        <w:rPr>
+          <w:rStyle w:val="Heading2Char"/>
+          <w:b w:val="0"/>
+          <w:bCs w:val="0"/>
+          <w:color w:val="auto"/>
+        </w:rPr>
+        <w:t xml:space="preserve"> </w:t>
+      </w:r>
+      <w:proofErr w:type="spellStart"/>
+      <w:r>
+        <w:rPr>
+          <w:rStyle w:val="Heading2Char"/>
+          <w:b w:val="0"/>
+          <w:bCs w:val="0"/>
+          <w:color w:val="auto"/>
+        </w:rPr>
+        <w:t>serviceInstance</w:t>
+      </w:r>
+      <w:proofErr w:type="spellEnd"/>
+      <w:r>
+        <w:rPr>
+          <w:rStyle w:val="Heading2Char"/>
+          <w:b w:val="0"/>
+          <w:bCs w:val="0"/>
+          <w:color w:val="auto"/>
+        </w:rPr>
+        <w:t>/</w:t>
+      </w:r>
+    </w:p>
+    <w:p>
+      <w:pPr>
+        <w:pStyle w:val="ListParagraph"/>
+        <w:numPr>
+          <w:ilvl w:val="0"/>
+          <w:numId w:val="20"/>
+        </w:numPr>
+        <w:tabs>
+          <w:tab w:val="left" w:pos="1420"/>
+        </w:tabs>
+        <w:ind w:left="1134" w:hanging="425"/>
+        <w:rPr>
+          <w:rStyle w:val="Heading2Char"/>
+          <w:b w:val="0"/>
+          <w:bCs w:val="0"/>
+          <w:color w:val="auto"/>
+        </w:rPr>
+      </w:pPr>
+      <w:r>
+        <w:rPr>
+          <w:rStyle w:val="Heading2Char"/>
+          <w:b w:val="0"/>
+          <w:bCs w:val="0"/>
+          <w:color w:val="auto"/>
+        </w:rPr>
+        <w:t>Open the command line terminal in this location. (</w:t>
+      </w:r>
+      <w:proofErr w:type="spellStart"/>
+      <w:r>
+        <w:rPr>
+          <w:rStyle w:val="Heading2Char"/>
+          <w:b w:val="0"/>
+          <w:bCs w:val="0"/>
+          <w:color w:val="auto"/>
+        </w:rPr>
+        <w:t>rightclick</w:t>
+      </w:r>
+      <w:proofErr w:type="spellEnd"/>
+      <w:r>
+        <w:rPr>
+          <w:rStyle w:val="Heading2Char"/>
+          <w:b w:val="0"/>
+          <w:bCs w:val="0"/>
+          <w:color w:val="auto"/>
+        </w:rPr>
+        <w:t xml:space="preserve"> in the folder and click on “Open Terminal Here”)</w:t>
+      </w:r>
+    </w:p>
+    <w:p>
+      <w:pPr>
+        <w:pStyle w:val="ListParagraph"/>
+        <w:numPr>
+          <w:ilvl w:val="0"/>
+          <w:numId w:val="20"/>
+        </w:numPr>
+        <w:tabs>
+          <w:tab w:val="left" w:pos="1420"/>
+        </w:tabs>
+        <w:ind w:left="1134" w:hanging="425"/>
+        <w:rPr>
+          <w:rStyle w:val="Heading2Char"/>
+          <w:b w:val="0"/>
+          <w:bCs w:val="0"/>
+          <w:color w:val="auto"/>
+        </w:rPr>
+      </w:pPr>
+      <w:r>
+        <w:rPr>
+          <w:rStyle w:val="Heading2Char"/>
+          <w:b w:val="0"/>
+          <w:bCs w:val="0"/>
+          <w:color w:val="auto"/>
+        </w:rPr>
+        <w:t xml:space="preserve">In the command line terminal type “grade clean build” without the </w:t>
+      </w:r>
+      <w:proofErr w:type="spellStart"/>
+      <w:r>
+        <w:rPr>
+          <w:rStyle w:val="Heading2Char"/>
+          <w:b w:val="0"/>
+          <w:bCs w:val="0"/>
+          <w:color w:val="auto"/>
+        </w:rPr>
+        <w:t>qoutations</w:t>
+      </w:r>
+      <w:proofErr w:type="spellEnd"/>
+      <w:r>
+        <w:rPr>
+          <w:rStyle w:val="Heading2Char"/>
+          <w:b w:val="0"/>
+          <w:bCs w:val="0"/>
+          <w:color w:val="auto"/>
+        </w:rPr>
+        <w:t xml:space="preserve"> and press enter.</w:t>
+      </w:r>
+    </w:p>
+    <w:p>
+      <w:pPr>
+        <w:pStyle w:val="ListParagraph"/>
+        <w:numPr>
+          <w:ilvl w:val="0"/>
+          <w:numId w:val="20"/>
+        </w:numPr>
+        <w:tabs>
+          <w:tab w:val="left" w:pos="1420"/>
+        </w:tabs>
+        <w:ind w:left="1134" w:hanging="425"/>
+        <w:rPr>
+          <w:rStyle w:val="Heading2Char"/>
+          <w:b w:val="0"/>
+          <w:bCs w:val="0"/>
+          <w:color w:val="auto"/>
+        </w:rPr>
+      </w:pPr>
+      <w:r>
+        <w:rPr>
+          <w:rStyle w:val="Heading2Char"/>
+          <w:b w:val="0"/>
+          <w:bCs w:val="0"/>
+          <w:color w:val="auto"/>
+        </w:rPr>
+        <w:t>After the build finishes, in the terminal, type “java -jar build/libs/serviceInstance.jar” without quotations and press enter.</w:t>
+      </w:r>
+    </w:p>
+    <w:p>
+      <w:pPr>
+        <w:pStyle w:val="ListParagraph"/>
+        <w:numPr>
+          <w:ilvl w:val="0"/>
+          <w:numId w:val="20"/>
+        </w:numPr>
+        <w:tabs>
+          <w:tab w:val="left" w:pos="1420"/>
+        </w:tabs>
+        <w:ind w:left="1134" w:hanging="425"/>
+        <w:rPr>
+          <w:rStyle w:val="Heading2Char"/>
+          <w:b w:val="0"/>
+          <w:bCs w:val="0"/>
+          <w:color w:val="auto"/>
+        </w:rPr>
+      </w:pPr>
+      <w:r>
+        <w:rPr>
+          <w:rStyle w:val="Heading2Char"/>
+          <w:b w:val="0"/>
+          <w:bCs w:val="0"/>
+          <w:color w:val="auto"/>
+        </w:rPr>
+        <w:t xml:space="preserve">The backend will now automatically register itself with the </w:t>
+      </w:r>
+      <w:proofErr w:type="spellStart"/>
+      <w:r>
+        <w:rPr>
+          <w:rStyle w:val="Heading2Char"/>
+          <w:b w:val="0"/>
+          <w:bCs w:val="0"/>
+          <w:color w:val="auto"/>
+        </w:rPr>
+        <w:t>Defendr</w:t>
+      </w:r>
+      <w:proofErr w:type="spellEnd"/>
+      <w:r>
+        <w:rPr>
+          <w:rStyle w:val="Heading2Char"/>
+          <w:b w:val="0"/>
+          <w:bCs w:val="0"/>
+          <w:color w:val="auto"/>
+        </w:rPr>
+        <w:t xml:space="preserve"> application.</w:t>
+      </w:r>
+    </w:p>
+    <w:p>
+      <w:pPr>
+        <w:pStyle w:val="ListParagraph"/>
+        <w:tabs>
+          <w:tab w:val="left" w:pos="1420"/>
+        </w:tabs>
+        <w:ind w:left="993"/>
+        <w:rPr>
+          <w:rStyle w:val="Heading2Char"/>
+          <w:b w:val="0"/>
+          <w:bCs w:val="0"/>
+          <w:color w:val="auto"/>
+        </w:rPr>
+      </w:pPr>
+    </w:p>
+    <w:p>
+      <w:pPr>
+        <w:pStyle w:val="ListParagraph"/>
+        <w:tabs>
+          <w:tab w:val="left" w:pos="1420"/>
+        </w:tabs>
+        <w:ind w:left="1134"/>
+        <w:rPr>
+          <w:rStyle w:val="Heading2Char"/>
+          <w:color w:val="auto"/>
+        </w:rPr>
+      </w:pPr>
     </w:p>
     <w:p>
       <w:pPr>
@@ -7798,7 +10344,7 @@
           <w:color w:val="auto"/>
         </w:rPr>
       </w:pPr>
-      <w:bookmarkStart w:id="15" w:name="_Toc14247168"/>
+      <w:bookmarkStart w:id="11" w:name="_Toc14247168"/>
       <w:r>
         <w:rPr>
           <w:rFonts w:eastAsia="Cambria"/>
@@ -7806,7 +10352,7 @@
         </w:rPr>
         <w:t>Troubleshooting</w:t>
       </w:r>
-      <w:bookmarkEnd w:id="15"/>
+      <w:bookmarkEnd w:id="11"/>
     </w:p>
     <w:p>
       <w:pPr>
@@ -7871,7 +10417,7 @@
           <w:lang w:val="en-US" w:eastAsia="en-US"/>
         </w:rPr>
         <w:drawing>
-          <wp:anchor distT="0" distB="0" distL="114300" distR="114300" simplePos="0" relativeHeight="251661312" behindDoc="1" locked="0" layoutInCell="0" allowOverlap="1" wp14:anchorId="6B614E8B" wp14:editId="5692CB1B">
+          <wp:anchor distT="0" distB="0" distL="114300" distR="114300" simplePos="0" relativeHeight="251664384" behindDoc="1" locked="0" layoutInCell="0" allowOverlap="1" wp14:anchorId="6B614E8B" wp14:editId="258DEA14">
             <wp:simplePos x="0" y="0"/>
             <wp:positionH relativeFrom="column">
               <wp:posOffset>381635</wp:posOffset>
@@ -8084,13 +10630,23 @@
           <w:szCs w:val="24"/>
         </w:rPr>
       </w:pPr>
+      <w:proofErr w:type="gramStart"/>
       <w:r>
         <w:rPr>
           <w:rFonts w:ascii="Calibri" w:eastAsia="Calibri" w:hAnsi="Calibri" w:cs="Calibri"/>
           <w:sz w:val="24"/>
           <w:szCs w:val="24"/>
         </w:rPr>
-        <w:t>In the event that the system interface becomes unresponsive the interface can simply be closed without doing any harm and restarted. This will not affect the system in any way.</w:t>
+        <w:t>In the event that</w:t>
+      </w:r>
+      <w:proofErr w:type="gramEnd"/>
+      <w:r>
+        <w:rPr>
+          <w:rFonts w:ascii="Calibri" w:eastAsia="Calibri" w:hAnsi="Calibri" w:cs="Calibri"/>
+          <w:sz w:val="24"/>
+          <w:szCs w:val="24"/>
+        </w:rPr>
+        <w:t xml:space="preserve"> the system interface becomes unresponsive the interface can simply be closed without doing any harm and restarted. This will not affect the system in any way.</w:t>
       </w:r>
     </w:p>
     <w:sectPr>
@@ -8198,9 +10754,122 @@
 <file path=word/numbering.xml><?xml version="1.0" encoding="utf-8"?>
 <w:numbering xmlns:wpc="http://schemas.microsoft.com/office/word/2010/wordprocessingCanvas" xmlns:cx="http://schemas.microsoft.com/office/drawing/2014/chartex" xmlns:cx1="http://schemas.microsoft.com/office/drawing/2015/9/8/chartex" xmlns:cx2="http://schemas.microsoft.com/office/drawing/2015/10/21/chartex" xmlns:cx3="http://schemas.microsoft.com/office/drawing/2016/5/9/chartex" xmlns:cx4="http://schemas.microsoft.com/office/drawing/2016/5/10/chartex" xmlns:cx5="http://schemas.microsoft.com/office/drawing/2016/5/11/chartex" xmlns:cx6="http://schemas.microsoft.com/office/drawing/2016/5/12/chartex" xmlns:cx7="http://schemas.microsoft.com/office/drawing/2016/5/13/chartex" xmlns:cx8="http://schemas.microsoft.com/office/drawing/2016/5/14/chartex" xmlns:mc="http://schemas.openxmlformats.org/markup-compatibility/2006" xmlns:aink="http://schemas.microsoft.com/office/drawing/2016/ink" xmlns:am3d="http://schemas.microsoft.com/office/drawing/2017/model3d" xmlns:o="urn:schemas-microsoft-com:office:office" xmlns:r="http://schemas.openxmlformats.org/officeDocument/2006/relationships" xmlns:m="http://schemas.openxmlformats.org/officeDocument/2006/math" xmlns:v="urn:schemas-microsoft-com:vml" xmlns:wp14="http://schemas.microsoft.com/office/word/2010/wordprocessingDrawing" xmlns:wp="http://schemas.openxmlformats.org/drawingml/2006/wordprocessingDrawing" xmlns:w10="urn:schemas-microsoft-com:office:word" xmlns:w="http://schemas.openxmlformats.org/wordprocessingml/2006/main" xmlns:w14="http://schemas.microsoft.com/office/word/2010/wordml" xmlns:w15="http://schemas.microsoft.com/office/word/2012/wordml" xmlns:w16cid="http://schemas.microsoft.com/office/word/2016/wordml/cid" xmlns:w16se="http://schemas.microsoft.com/office/word/2015/wordml/symex" xmlns:wpg="http://schemas.microsoft.com/office/word/2010/wordprocessingGroup" xmlns:wpi="http://schemas.microsoft.com/office/word/2010/wordprocessingInk" xmlns:wne="http://schemas.microsoft.com/office/word/2006/wordml" xmlns:wps="http://schemas.microsoft.com/office/word/2010/wordprocessingShape" mc:Ignorable="w14 w15 w16se w16cid wp14">
   <w:abstractNum w:abstractNumId="0" w15:restartNumberingAfterBreak="0">
+    <w:nsid w:val="00434A28"/>
+    <w:multiLevelType w:val="hybridMultilevel"/>
+    <w:tmpl w:val="3F28761C"/>
+    <w:lvl w:ilvl="0" w:tplc="04090001">
+      <w:start w:val="1"/>
+      <w:numFmt w:val="bullet"/>
+      <w:lvlText w:val=""/>
+      <w:lvlJc w:val="left"/>
+      <w:pPr>
+        <w:ind w:left="3294" w:hanging="360"/>
+      </w:pPr>
+      <w:rPr>
+        <w:rFonts w:ascii="Symbol" w:hAnsi="Symbol" w:hint="default"/>
+      </w:rPr>
+    </w:lvl>
+    <w:lvl w:ilvl="1" w:tplc="1C090003">
+      <w:start w:val="1"/>
+      <w:numFmt w:val="bullet"/>
+      <w:lvlText w:val="o"/>
+      <w:lvlJc w:val="left"/>
+      <w:pPr>
+        <w:ind w:left="2214" w:hanging="360"/>
+      </w:pPr>
+      <w:rPr>
+        <w:rFonts w:ascii="Courier New" w:hAnsi="Courier New" w:cs="Courier New" w:hint="default"/>
+      </w:rPr>
+    </w:lvl>
+    <w:lvl w:ilvl="2" w:tplc="1C090005" w:tentative="1">
+      <w:start w:val="1"/>
+      <w:numFmt w:val="bullet"/>
+      <w:lvlText w:val=""/>
+      <w:lvlJc w:val="left"/>
+      <w:pPr>
+        <w:ind w:left="2934" w:hanging="360"/>
+      </w:pPr>
+      <w:rPr>
+        <w:rFonts w:ascii="Wingdings" w:hAnsi="Wingdings" w:hint="default"/>
+      </w:rPr>
+    </w:lvl>
+    <w:lvl w:ilvl="3" w:tplc="1C090001" w:tentative="1">
+      <w:start w:val="1"/>
+      <w:numFmt w:val="bullet"/>
+      <w:lvlText w:val=""/>
+      <w:lvlJc w:val="left"/>
+      <w:pPr>
+        <w:ind w:left="3654" w:hanging="360"/>
+      </w:pPr>
+      <w:rPr>
+        <w:rFonts w:ascii="Symbol" w:hAnsi="Symbol" w:hint="default"/>
+      </w:rPr>
+    </w:lvl>
+    <w:lvl w:ilvl="4" w:tplc="1C090003" w:tentative="1">
+      <w:start w:val="1"/>
+      <w:numFmt w:val="bullet"/>
+      <w:lvlText w:val="o"/>
+      <w:lvlJc w:val="left"/>
+      <w:pPr>
+        <w:ind w:left="4374" w:hanging="360"/>
+      </w:pPr>
+      <w:rPr>
+        <w:rFonts w:ascii="Courier New" w:hAnsi="Courier New" w:cs="Courier New" w:hint="default"/>
+      </w:rPr>
+    </w:lvl>
+    <w:lvl w:ilvl="5" w:tplc="1C090005" w:tentative="1">
+      <w:start w:val="1"/>
+      <w:numFmt w:val="bullet"/>
+      <w:lvlText w:val=""/>
+      <w:lvlJc w:val="left"/>
+      <w:pPr>
+        <w:ind w:left="5094" w:hanging="360"/>
+      </w:pPr>
+      <w:rPr>
+        <w:rFonts w:ascii="Wingdings" w:hAnsi="Wingdings" w:hint="default"/>
+      </w:rPr>
+    </w:lvl>
+    <w:lvl w:ilvl="6" w:tplc="1C090001" w:tentative="1">
+      <w:start w:val="1"/>
+      <w:numFmt w:val="bullet"/>
+      <w:lvlText w:val=""/>
+      <w:lvlJc w:val="left"/>
+      <w:pPr>
+        <w:ind w:left="5814" w:hanging="360"/>
+      </w:pPr>
+      <w:rPr>
+        <w:rFonts w:ascii="Symbol" w:hAnsi="Symbol" w:hint="default"/>
+      </w:rPr>
+    </w:lvl>
+    <w:lvl w:ilvl="7" w:tplc="1C090003" w:tentative="1">
+      <w:start w:val="1"/>
+      <w:numFmt w:val="bullet"/>
+      <w:lvlText w:val="o"/>
+      <w:lvlJc w:val="left"/>
+      <w:pPr>
+        <w:ind w:left="6534" w:hanging="360"/>
+      </w:pPr>
+      <w:rPr>
+        <w:rFonts w:ascii="Courier New" w:hAnsi="Courier New" w:cs="Courier New" w:hint="default"/>
+      </w:rPr>
+    </w:lvl>
+    <w:lvl w:ilvl="8" w:tplc="1C090005" w:tentative="1">
+      <w:start w:val="1"/>
+      <w:numFmt w:val="bullet"/>
+      <w:lvlText w:val=""/>
+      <w:lvlJc w:val="left"/>
+      <w:pPr>
+        <w:ind w:left="7254" w:hanging="360"/>
+      </w:pPr>
+      <w:rPr>
+        <w:rFonts w:ascii="Wingdings" w:hAnsi="Wingdings" w:hint="default"/>
+      </w:rPr>
+    </w:lvl>
+  </w:abstractNum>
+  <w:abstractNum w:abstractNumId="1" w15:restartNumberingAfterBreak="0">
     <w:nsid w:val="04B07734"/>
     <w:multiLevelType w:val="hybridMultilevel"/>
-    <w:tmpl w:val="5B2E6650"/>
+    <w:tmpl w:val="7A9058C6"/>
     <w:lvl w:ilvl="0" w:tplc="04090001">
       <w:start w:val="1"/>
       <w:numFmt w:val="bullet"/>
@@ -8310,7 +10979,120 @@
       </w:rPr>
     </w:lvl>
   </w:abstractNum>
-  <w:abstractNum w:abstractNumId="1" w15:restartNumberingAfterBreak="0">
+  <w:abstractNum w:abstractNumId="2" w15:restartNumberingAfterBreak="0">
+    <w:nsid w:val="05664B4A"/>
+    <w:multiLevelType w:val="hybridMultilevel"/>
+    <w:tmpl w:val="37DC3C48"/>
+    <w:lvl w:ilvl="0" w:tplc="04090001">
+      <w:start w:val="1"/>
+      <w:numFmt w:val="bullet"/>
+      <w:lvlText w:val=""/>
+      <w:lvlJc w:val="left"/>
+      <w:pPr>
+        <w:ind w:left="2520" w:hanging="360"/>
+      </w:pPr>
+      <w:rPr>
+        <w:rFonts w:ascii="Symbol" w:hAnsi="Symbol" w:hint="default"/>
+      </w:rPr>
+    </w:lvl>
+    <w:lvl w:ilvl="1" w:tplc="1C090003" w:tentative="1">
+      <w:start w:val="1"/>
+      <w:numFmt w:val="bullet"/>
+      <w:lvlText w:val="o"/>
+      <w:lvlJc w:val="left"/>
+      <w:pPr>
+        <w:ind w:left="1440" w:hanging="360"/>
+      </w:pPr>
+      <w:rPr>
+        <w:rFonts w:ascii="Courier New" w:hAnsi="Courier New" w:cs="Courier New" w:hint="default"/>
+      </w:rPr>
+    </w:lvl>
+    <w:lvl w:ilvl="2" w:tplc="1C090005" w:tentative="1">
+      <w:start w:val="1"/>
+      <w:numFmt w:val="bullet"/>
+      <w:lvlText w:val=""/>
+      <w:lvlJc w:val="left"/>
+      <w:pPr>
+        <w:ind w:left="2160" w:hanging="360"/>
+      </w:pPr>
+      <w:rPr>
+        <w:rFonts w:ascii="Wingdings" w:hAnsi="Wingdings" w:hint="default"/>
+      </w:rPr>
+    </w:lvl>
+    <w:lvl w:ilvl="3" w:tplc="1C090001" w:tentative="1">
+      <w:start w:val="1"/>
+      <w:numFmt w:val="bullet"/>
+      <w:lvlText w:val=""/>
+      <w:lvlJc w:val="left"/>
+      <w:pPr>
+        <w:ind w:left="2880" w:hanging="360"/>
+      </w:pPr>
+      <w:rPr>
+        <w:rFonts w:ascii="Symbol" w:hAnsi="Symbol" w:hint="default"/>
+      </w:rPr>
+    </w:lvl>
+    <w:lvl w:ilvl="4" w:tplc="1C090003" w:tentative="1">
+      <w:start w:val="1"/>
+      <w:numFmt w:val="bullet"/>
+      <w:lvlText w:val="o"/>
+      <w:lvlJc w:val="left"/>
+      <w:pPr>
+        <w:ind w:left="3600" w:hanging="360"/>
+      </w:pPr>
+      <w:rPr>
+        <w:rFonts w:ascii="Courier New" w:hAnsi="Courier New" w:cs="Courier New" w:hint="default"/>
+      </w:rPr>
+    </w:lvl>
+    <w:lvl w:ilvl="5" w:tplc="1C090005" w:tentative="1">
+      <w:start w:val="1"/>
+      <w:numFmt w:val="bullet"/>
+      <w:lvlText w:val=""/>
+      <w:lvlJc w:val="left"/>
+      <w:pPr>
+        <w:ind w:left="4320" w:hanging="360"/>
+      </w:pPr>
+      <w:rPr>
+        <w:rFonts w:ascii="Wingdings" w:hAnsi="Wingdings" w:hint="default"/>
+      </w:rPr>
+    </w:lvl>
+    <w:lvl w:ilvl="6" w:tplc="1C090001" w:tentative="1">
+      <w:start w:val="1"/>
+      <w:numFmt w:val="bullet"/>
+      <w:lvlText w:val=""/>
+      <w:lvlJc w:val="left"/>
+      <w:pPr>
+        <w:ind w:left="5040" w:hanging="360"/>
+      </w:pPr>
+      <w:rPr>
+        <w:rFonts w:ascii="Symbol" w:hAnsi="Symbol" w:hint="default"/>
+      </w:rPr>
+    </w:lvl>
+    <w:lvl w:ilvl="7" w:tplc="1C090003" w:tentative="1">
+      <w:start w:val="1"/>
+      <w:numFmt w:val="bullet"/>
+      <w:lvlText w:val="o"/>
+      <w:lvlJc w:val="left"/>
+      <w:pPr>
+        <w:ind w:left="5760" w:hanging="360"/>
+      </w:pPr>
+      <w:rPr>
+        <w:rFonts w:ascii="Courier New" w:hAnsi="Courier New" w:cs="Courier New" w:hint="default"/>
+      </w:rPr>
+    </w:lvl>
+    <w:lvl w:ilvl="8" w:tplc="1C090005" w:tentative="1">
+      <w:start w:val="1"/>
+      <w:numFmt w:val="bullet"/>
+      <w:lvlText w:val=""/>
+      <w:lvlJc w:val="left"/>
+      <w:pPr>
+        <w:ind w:left="6480" w:hanging="360"/>
+      </w:pPr>
+      <w:rPr>
+        <w:rFonts w:ascii="Wingdings" w:hAnsi="Wingdings" w:hint="default"/>
+      </w:rPr>
+    </w:lvl>
+  </w:abstractNum>
+  <w:abstractNum w:abstractNumId="3" w15:restartNumberingAfterBreak="0">
     <w:nsid w:val="10A71C62"/>
     <w:multiLevelType w:val="hybridMultilevel"/>
     <w:tmpl w:val="4A5ADD94"/>
@@ -8423,7 +11205,7 @@
       </w:rPr>
     </w:lvl>
   </w:abstractNum>
-  <w:abstractNum w:abstractNumId="2" w15:restartNumberingAfterBreak="0">
+  <w:abstractNum w:abstractNumId="4" w15:restartNumberingAfterBreak="0">
     <w:nsid w:val="20B57712"/>
     <w:multiLevelType w:val="hybridMultilevel"/>
     <w:tmpl w:val="9BACC40A"/>
@@ -8536,21 +11318,20 @@
       </w:rPr>
     </w:lvl>
   </w:abstractNum>
-  <w:abstractNum w:abstractNumId="3" w15:restartNumberingAfterBreak="0">
-    <w:nsid w:val="2A4B478E"/>
+  <w:abstractNum w:abstractNumId="5" w15:restartNumberingAfterBreak="0">
+    <w:nsid w:val="212E1594"/>
     <w:multiLevelType w:val="hybridMultilevel"/>
-    <w:tmpl w:val="64E87FCA"/>
-    <w:lvl w:ilvl="0" w:tplc="145E98B2">
-      <w:numFmt w:val="bullet"/>
-      <w:lvlText w:val="-"/>
+    <w:tmpl w:val="099CF0E4"/>
+    <w:lvl w:ilvl="0" w:tplc="1C090001">
+      <w:start w:val="1"/>
+      <w:numFmt w:val="bullet"/>
+      <w:lvlText w:val=""/>
       <w:lvlJc w:val="left"/>
       <w:pPr>
         <w:ind w:left="1440" w:hanging="360"/>
       </w:pPr>
       <w:rPr>
-        <w:rFonts w:ascii="Calibri Light" w:eastAsiaTheme="majorEastAsia" w:hAnsi="Calibri Light" w:cs="Calibri Light" w:hint="default"/>
-        <w:b/>
-        <w:sz w:val="26"/>
+        <w:rFonts w:ascii="Symbol" w:hAnsi="Symbol" w:hint="default"/>
       </w:rPr>
     </w:lvl>
     <w:lvl w:ilvl="1" w:tplc="1C090003" w:tentative="1">
@@ -8650,7 +11431,233 @@
       </w:rPr>
     </w:lvl>
   </w:abstractNum>
-  <w:abstractNum w:abstractNumId="4" w15:restartNumberingAfterBreak="0">
+  <w:abstractNum w:abstractNumId="6" w15:restartNumberingAfterBreak="0">
+    <w:nsid w:val="23245BB7"/>
+    <w:multiLevelType w:val="hybridMultilevel"/>
+    <w:tmpl w:val="9ABA78BA"/>
+    <w:lvl w:ilvl="0" w:tplc="1C090001">
+      <w:start w:val="1"/>
+      <w:numFmt w:val="bullet"/>
+      <w:lvlText w:val=""/>
+      <w:lvlJc w:val="left"/>
+      <w:pPr>
+        <w:ind w:left="1440" w:hanging="360"/>
+      </w:pPr>
+      <w:rPr>
+        <w:rFonts w:ascii="Symbol" w:hAnsi="Symbol" w:hint="default"/>
+      </w:rPr>
+    </w:lvl>
+    <w:lvl w:ilvl="1" w:tplc="1C090003" w:tentative="1">
+      <w:start w:val="1"/>
+      <w:numFmt w:val="bullet"/>
+      <w:lvlText w:val="o"/>
+      <w:lvlJc w:val="left"/>
+      <w:pPr>
+        <w:ind w:left="2160" w:hanging="360"/>
+      </w:pPr>
+      <w:rPr>
+        <w:rFonts w:ascii="Courier New" w:hAnsi="Courier New" w:cs="Courier New" w:hint="default"/>
+      </w:rPr>
+    </w:lvl>
+    <w:lvl w:ilvl="2" w:tplc="1C090005" w:tentative="1">
+      <w:start w:val="1"/>
+      <w:numFmt w:val="bullet"/>
+      <w:lvlText w:val=""/>
+      <w:lvlJc w:val="left"/>
+      <w:pPr>
+        <w:ind w:left="2880" w:hanging="360"/>
+      </w:pPr>
+      <w:rPr>
+        <w:rFonts w:ascii="Wingdings" w:hAnsi="Wingdings" w:hint="default"/>
+      </w:rPr>
+    </w:lvl>
+    <w:lvl w:ilvl="3" w:tplc="1C090001" w:tentative="1">
+      <w:start w:val="1"/>
+      <w:numFmt w:val="bullet"/>
+      <w:lvlText w:val=""/>
+      <w:lvlJc w:val="left"/>
+      <w:pPr>
+        <w:ind w:left="3600" w:hanging="360"/>
+      </w:pPr>
+      <w:rPr>
+        <w:rFonts w:ascii="Symbol" w:hAnsi="Symbol" w:hint="default"/>
+      </w:rPr>
+    </w:lvl>
+    <w:lvl w:ilvl="4" w:tplc="1C090003" w:tentative="1">
+      <w:start w:val="1"/>
+      <w:numFmt w:val="bullet"/>
+      <w:lvlText w:val="o"/>
+      <w:lvlJc w:val="left"/>
+      <w:pPr>
+        <w:ind w:left="4320" w:hanging="360"/>
+      </w:pPr>
+      <w:rPr>
+        <w:rFonts w:ascii="Courier New" w:hAnsi="Courier New" w:cs="Courier New" w:hint="default"/>
+      </w:rPr>
+    </w:lvl>
+    <w:lvl w:ilvl="5" w:tplc="1C090005" w:tentative="1">
+      <w:start w:val="1"/>
+      <w:numFmt w:val="bullet"/>
+      <w:lvlText w:val=""/>
+      <w:lvlJc w:val="left"/>
+      <w:pPr>
+        <w:ind w:left="5040" w:hanging="360"/>
+      </w:pPr>
+      <w:rPr>
+        <w:rFonts w:ascii="Wingdings" w:hAnsi="Wingdings" w:hint="default"/>
+      </w:rPr>
+    </w:lvl>
+    <w:lvl w:ilvl="6" w:tplc="1C090001" w:tentative="1">
+      <w:start w:val="1"/>
+      <w:numFmt w:val="bullet"/>
+      <w:lvlText w:val=""/>
+      <w:lvlJc w:val="left"/>
+      <w:pPr>
+        <w:ind w:left="5760" w:hanging="360"/>
+      </w:pPr>
+      <w:rPr>
+        <w:rFonts w:ascii="Symbol" w:hAnsi="Symbol" w:hint="default"/>
+      </w:rPr>
+    </w:lvl>
+    <w:lvl w:ilvl="7" w:tplc="1C090003" w:tentative="1">
+      <w:start w:val="1"/>
+      <w:numFmt w:val="bullet"/>
+      <w:lvlText w:val="o"/>
+      <w:lvlJc w:val="left"/>
+      <w:pPr>
+        <w:ind w:left="6480" w:hanging="360"/>
+      </w:pPr>
+      <w:rPr>
+        <w:rFonts w:ascii="Courier New" w:hAnsi="Courier New" w:cs="Courier New" w:hint="default"/>
+      </w:rPr>
+    </w:lvl>
+    <w:lvl w:ilvl="8" w:tplc="1C090005" w:tentative="1">
+      <w:start w:val="1"/>
+      <w:numFmt w:val="bullet"/>
+      <w:lvlText w:val=""/>
+      <w:lvlJc w:val="left"/>
+      <w:pPr>
+        <w:ind w:left="7200" w:hanging="360"/>
+      </w:pPr>
+      <w:rPr>
+        <w:rFonts w:ascii="Wingdings" w:hAnsi="Wingdings" w:hint="default"/>
+      </w:rPr>
+    </w:lvl>
+  </w:abstractNum>
+  <w:abstractNum w:abstractNumId="7" w15:restartNumberingAfterBreak="0">
+    <w:nsid w:val="2A467426"/>
+    <w:multiLevelType w:val="hybridMultilevel"/>
+    <w:tmpl w:val="442CCF62"/>
+    <w:lvl w:ilvl="0" w:tplc="04090001">
+      <w:start w:val="1"/>
+      <w:numFmt w:val="bullet"/>
+      <w:lvlText w:val=""/>
+      <w:lvlJc w:val="left"/>
+      <w:pPr>
+        <w:ind w:left="3240" w:hanging="360"/>
+      </w:pPr>
+      <w:rPr>
+        <w:rFonts w:ascii="Symbol" w:hAnsi="Symbol" w:hint="default"/>
+      </w:rPr>
+    </w:lvl>
+    <w:lvl w:ilvl="1" w:tplc="1C090003">
+      <w:start w:val="1"/>
+      <w:numFmt w:val="bullet"/>
+      <w:lvlText w:val="o"/>
+      <w:lvlJc w:val="left"/>
+      <w:pPr>
+        <w:ind w:left="2160" w:hanging="360"/>
+      </w:pPr>
+      <w:rPr>
+        <w:rFonts w:ascii="Courier New" w:hAnsi="Courier New" w:cs="Courier New" w:hint="default"/>
+      </w:rPr>
+    </w:lvl>
+    <w:lvl w:ilvl="2" w:tplc="1C090005" w:tentative="1">
+      <w:start w:val="1"/>
+      <w:numFmt w:val="bullet"/>
+      <w:lvlText w:val=""/>
+      <w:lvlJc w:val="left"/>
+      <w:pPr>
+        <w:ind w:left="2880" w:hanging="360"/>
+      </w:pPr>
+      <w:rPr>
+        <w:rFonts w:ascii="Wingdings" w:hAnsi="Wingdings" w:hint="default"/>
+      </w:rPr>
+    </w:lvl>
+    <w:lvl w:ilvl="3" w:tplc="1C090001" w:tentative="1">
+      <w:start w:val="1"/>
+      <w:numFmt w:val="bullet"/>
+      <w:lvlText w:val=""/>
+      <w:lvlJc w:val="left"/>
+      <w:pPr>
+        <w:ind w:left="3600" w:hanging="360"/>
+      </w:pPr>
+      <w:rPr>
+        <w:rFonts w:ascii="Symbol" w:hAnsi="Symbol" w:hint="default"/>
+      </w:rPr>
+    </w:lvl>
+    <w:lvl w:ilvl="4" w:tplc="1C090003" w:tentative="1">
+      <w:start w:val="1"/>
+      <w:numFmt w:val="bullet"/>
+      <w:lvlText w:val="o"/>
+      <w:lvlJc w:val="left"/>
+      <w:pPr>
+        <w:ind w:left="4320" w:hanging="360"/>
+      </w:pPr>
+      <w:rPr>
+        <w:rFonts w:ascii="Courier New" w:hAnsi="Courier New" w:cs="Courier New" w:hint="default"/>
+      </w:rPr>
+    </w:lvl>
+    <w:lvl w:ilvl="5" w:tplc="1C090005" w:tentative="1">
+      <w:start w:val="1"/>
+      <w:numFmt w:val="bullet"/>
+      <w:lvlText w:val=""/>
+      <w:lvlJc w:val="left"/>
+      <w:pPr>
+        <w:ind w:left="5040" w:hanging="360"/>
+      </w:pPr>
+      <w:rPr>
+        <w:rFonts w:ascii="Wingdings" w:hAnsi="Wingdings" w:hint="default"/>
+      </w:rPr>
+    </w:lvl>
+    <w:lvl w:ilvl="6" w:tplc="1C090001" w:tentative="1">
+      <w:start w:val="1"/>
+      <w:numFmt w:val="bullet"/>
+      <w:lvlText w:val=""/>
+      <w:lvlJc w:val="left"/>
+      <w:pPr>
+        <w:ind w:left="5760" w:hanging="360"/>
+      </w:pPr>
+      <w:rPr>
+        <w:rFonts w:ascii="Symbol" w:hAnsi="Symbol" w:hint="default"/>
+      </w:rPr>
+    </w:lvl>
+    <w:lvl w:ilvl="7" w:tplc="1C090003" w:tentative="1">
+      <w:start w:val="1"/>
+      <w:numFmt w:val="bullet"/>
+      <w:lvlText w:val="o"/>
+      <w:lvlJc w:val="left"/>
+      <w:pPr>
+        <w:ind w:left="6480" w:hanging="360"/>
+      </w:pPr>
+      <w:rPr>
+        <w:rFonts w:ascii="Courier New" w:hAnsi="Courier New" w:cs="Courier New" w:hint="default"/>
+      </w:rPr>
+    </w:lvl>
+    <w:lvl w:ilvl="8" w:tplc="1C090005" w:tentative="1">
+      <w:start w:val="1"/>
+      <w:numFmt w:val="bullet"/>
+      <w:lvlText w:val=""/>
+      <w:lvlJc w:val="left"/>
+      <w:pPr>
+        <w:ind w:left="7200" w:hanging="360"/>
+      </w:pPr>
+      <w:rPr>
+        <w:rFonts w:ascii="Wingdings" w:hAnsi="Wingdings" w:hint="default"/>
+      </w:rPr>
+    </w:lvl>
+  </w:abstractNum>
+  <w:abstractNum w:abstractNumId="8" w15:restartNumberingAfterBreak="0">
     <w:nsid w:val="2BC31851"/>
     <w:multiLevelType w:val="hybridMultilevel"/>
     <w:tmpl w:val="3EFA6CF6"/>
@@ -8763,7 +11770,120 @@
       </w:rPr>
     </w:lvl>
   </w:abstractNum>
-  <w:abstractNum w:abstractNumId="5" w15:restartNumberingAfterBreak="0">
+  <w:abstractNum w:abstractNumId="9" w15:restartNumberingAfterBreak="0">
+    <w:nsid w:val="2E8C76C8"/>
+    <w:multiLevelType w:val="hybridMultilevel"/>
+    <w:tmpl w:val="48486542"/>
+    <w:lvl w:ilvl="0" w:tplc="04090001">
+      <w:start w:val="1"/>
+      <w:numFmt w:val="bullet"/>
+      <w:lvlText w:val=""/>
+      <w:lvlJc w:val="left"/>
+      <w:pPr>
+        <w:ind w:left="2520" w:hanging="360"/>
+      </w:pPr>
+      <w:rPr>
+        <w:rFonts w:ascii="Symbol" w:hAnsi="Symbol" w:hint="default"/>
+      </w:rPr>
+    </w:lvl>
+    <w:lvl w:ilvl="1" w:tplc="1C090003" w:tentative="1">
+      <w:start w:val="1"/>
+      <w:numFmt w:val="bullet"/>
+      <w:lvlText w:val="o"/>
+      <w:lvlJc w:val="left"/>
+      <w:pPr>
+        <w:ind w:left="1440" w:hanging="360"/>
+      </w:pPr>
+      <w:rPr>
+        <w:rFonts w:ascii="Courier New" w:hAnsi="Courier New" w:cs="Courier New" w:hint="default"/>
+      </w:rPr>
+    </w:lvl>
+    <w:lvl w:ilvl="2" w:tplc="1C090005" w:tentative="1">
+      <w:start w:val="1"/>
+      <w:numFmt w:val="bullet"/>
+      <w:lvlText w:val=""/>
+      <w:lvlJc w:val="left"/>
+      <w:pPr>
+        <w:ind w:left="2160" w:hanging="360"/>
+      </w:pPr>
+      <w:rPr>
+        <w:rFonts w:ascii="Wingdings" w:hAnsi="Wingdings" w:hint="default"/>
+      </w:rPr>
+    </w:lvl>
+    <w:lvl w:ilvl="3" w:tplc="1C090001" w:tentative="1">
+      <w:start w:val="1"/>
+      <w:numFmt w:val="bullet"/>
+      <w:lvlText w:val=""/>
+      <w:lvlJc w:val="left"/>
+      <w:pPr>
+        <w:ind w:left="2880" w:hanging="360"/>
+      </w:pPr>
+      <w:rPr>
+        <w:rFonts w:ascii="Symbol" w:hAnsi="Symbol" w:hint="default"/>
+      </w:rPr>
+    </w:lvl>
+    <w:lvl w:ilvl="4" w:tplc="1C090003" w:tentative="1">
+      <w:start w:val="1"/>
+      <w:numFmt w:val="bullet"/>
+      <w:lvlText w:val="o"/>
+      <w:lvlJc w:val="left"/>
+      <w:pPr>
+        <w:ind w:left="3600" w:hanging="360"/>
+      </w:pPr>
+      <w:rPr>
+        <w:rFonts w:ascii="Courier New" w:hAnsi="Courier New" w:cs="Courier New" w:hint="default"/>
+      </w:rPr>
+    </w:lvl>
+    <w:lvl w:ilvl="5" w:tplc="1C090005" w:tentative="1">
+      <w:start w:val="1"/>
+      <w:numFmt w:val="bullet"/>
+      <w:lvlText w:val=""/>
+      <w:lvlJc w:val="left"/>
+      <w:pPr>
+        <w:ind w:left="4320" w:hanging="360"/>
+      </w:pPr>
+      <w:rPr>
+        <w:rFonts w:ascii="Wingdings" w:hAnsi="Wingdings" w:hint="default"/>
+      </w:rPr>
+    </w:lvl>
+    <w:lvl w:ilvl="6" w:tplc="1C090001" w:tentative="1">
+      <w:start w:val="1"/>
+      <w:numFmt w:val="bullet"/>
+      <w:lvlText w:val=""/>
+      <w:lvlJc w:val="left"/>
+      <w:pPr>
+        <w:ind w:left="5040" w:hanging="360"/>
+      </w:pPr>
+      <w:rPr>
+        <w:rFonts w:ascii="Symbol" w:hAnsi="Symbol" w:hint="default"/>
+      </w:rPr>
+    </w:lvl>
+    <w:lvl w:ilvl="7" w:tplc="1C090003" w:tentative="1">
+      <w:start w:val="1"/>
+      <w:numFmt w:val="bullet"/>
+      <w:lvlText w:val="o"/>
+      <w:lvlJc w:val="left"/>
+      <w:pPr>
+        <w:ind w:left="5760" w:hanging="360"/>
+      </w:pPr>
+      <w:rPr>
+        <w:rFonts w:ascii="Courier New" w:hAnsi="Courier New" w:cs="Courier New" w:hint="default"/>
+      </w:rPr>
+    </w:lvl>
+    <w:lvl w:ilvl="8" w:tplc="1C090005" w:tentative="1">
+      <w:start w:val="1"/>
+      <w:numFmt w:val="bullet"/>
+      <w:lvlText w:val=""/>
+      <w:lvlJc w:val="left"/>
+      <w:pPr>
+        <w:ind w:left="6480" w:hanging="360"/>
+      </w:pPr>
+      <w:rPr>
+        <w:rFonts w:ascii="Wingdings" w:hAnsi="Wingdings" w:hint="default"/>
+      </w:rPr>
+    </w:lvl>
+  </w:abstractNum>
+  <w:abstractNum w:abstractNumId="10" w15:restartNumberingAfterBreak="0">
     <w:nsid w:val="327B23C6"/>
     <w:multiLevelType w:val="hybridMultilevel"/>
     <w:tmpl w:val="A4802B1A"/>
@@ -8814,7 +11934,7 @@
       <w:lvlJc w:val="left"/>
     </w:lvl>
   </w:abstractNum>
-  <w:abstractNum w:abstractNumId="6" w15:restartNumberingAfterBreak="0">
+  <w:abstractNum w:abstractNumId="11" w15:restartNumberingAfterBreak="0">
     <w:nsid w:val="377D71BA"/>
     <w:multiLevelType w:val="hybridMultilevel"/>
     <w:tmpl w:val="6EE6DC66"/>
@@ -8900,7 +12020,120 @@
       </w:pPr>
     </w:lvl>
   </w:abstractNum>
-  <w:abstractNum w:abstractNumId="7" w15:restartNumberingAfterBreak="0">
+  <w:abstractNum w:abstractNumId="12" w15:restartNumberingAfterBreak="0">
+    <w:nsid w:val="46310723"/>
+    <w:multiLevelType w:val="hybridMultilevel"/>
+    <w:tmpl w:val="0C5458F4"/>
+    <w:lvl w:ilvl="0" w:tplc="04090001">
+      <w:start w:val="1"/>
+      <w:numFmt w:val="bullet"/>
+      <w:lvlText w:val=""/>
+      <w:lvlJc w:val="left"/>
+      <w:pPr>
+        <w:ind w:left="2520" w:hanging="360"/>
+      </w:pPr>
+      <w:rPr>
+        <w:rFonts w:ascii="Symbol" w:hAnsi="Symbol" w:hint="default"/>
+      </w:rPr>
+    </w:lvl>
+    <w:lvl w:ilvl="1" w:tplc="1C090003" w:tentative="1">
+      <w:start w:val="1"/>
+      <w:numFmt w:val="bullet"/>
+      <w:lvlText w:val="o"/>
+      <w:lvlJc w:val="left"/>
+      <w:pPr>
+        <w:ind w:left="1440" w:hanging="360"/>
+      </w:pPr>
+      <w:rPr>
+        <w:rFonts w:ascii="Courier New" w:hAnsi="Courier New" w:cs="Courier New" w:hint="default"/>
+      </w:rPr>
+    </w:lvl>
+    <w:lvl w:ilvl="2" w:tplc="1C090005" w:tentative="1">
+      <w:start w:val="1"/>
+      <w:numFmt w:val="bullet"/>
+      <w:lvlText w:val=""/>
+      <w:lvlJc w:val="left"/>
+      <w:pPr>
+        <w:ind w:left="2160" w:hanging="360"/>
+      </w:pPr>
+      <w:rPr>
+        <w:rFonts w:ascii="Wingdings" w:hAnsi="Wingdings" w:hint="default"/>
+      </w:rPr>
+    </w:lvl>
+    <w:lvl w:ilvl="3" w:tplc="1C090001" w:tentative="1">
+      <w:start w:val="1"/>
+      <w:numFmt w:val="bullet"/>
+      <w:lvlText w:val=""/>
+      <w:lvlJc w:val="left"/>
+      <w:pPr>
+        <w:ind w:left="2880" w:hanging="360"/>
+      </w:pPr>
+      <w:rPr>
+        <w:rFonts w:ascii="Symbol" w:hAnsi="Symbol" w:hint="default"/>
+      </w:rPr>
+    </w:lvl>
+    <w:lvl w:ilvl="4" w:tplc="1C090003" w:tentative="1">
+      <w:start w:val="1"/>
+      <w:numFmt w:val="bullet"/>
+      <w:lvlText w:val="o"/>
+      <w:lvlJc w:val="left"/>
+      <w:pPr>
+        <w:ind w:left="3600" w:hanging="360"/>
+      </w:pPr>
+      <w:rPr>
+        <w:rFonts w:ascii="Courier New" w:hAnsi="Courier New" w:cs="Courier New" w:hint="default"/>
+      </w:rPr>
+    </w:lvl>
+    <w:lvl w:ilvl="5" w:tplc="1C090005" w:tentative="1">
+      <w:start w:val="1"/>
+      <w:numFmt w:val="bullet"/>
+      <w:lvlText w:val=""/>
+      <w:lvlJc w:val="left"/>
+      <w:pPr>
+        <w:ind w:left="4320" w:hanging="360"/>
+      </w:pPr>
+      <w:rPr>
+        <w:rFonts w:ascii="Wingdings" w:hAnsi="Wingdings" w:hint="default"/>
+      </w:rPr>
+    </w:lvl>
+    <w:lvl w:ilvl="6" w:tplc="1C090001" w:tentative="1">
+      <w:start w:val="1"/>
+      <w:numFmt w:val="bullet"/>
+      <w:lvlText w:val=""/>
+      <w:lvlJc w:val="left"/>
+      <w:pPr>
+        <w:ind w:left="5040" w:hanging="360"/>
+      </w:pPr>
+      <w:rPr>
+        <w:rFonts w:ascii="Symbol" w:hAnsi="Symbol" w:hint="default"/>
+      </w:rPr>
+    </w:lvl>
+    <w:lvl w:ilvl="7" w:tplc="1C090003" w:tentative="1">
+      <w:start w:val="1"/>
+      <w:numFmt w:val="bullet"/>
+      <w:lvlText w:val="o"/>
+      <w:lvlJc w:val="left"/>
+      <w:pPr>
+        <w:ind w:left="5760" w:hanging="360"/>
+      </w:pPr>
+      <w:rPr>
+        <w:rFonts w:ascii="Courier New" w:hAnsi="Courier New" w:cs="Courier New" w:hint="default"/>
+      </w:rPr>
+    </w:lvl>
+    <w:lvl w:ilvl="8" w:tplc="1C090005" w:tentative="1">
+      <w:start w:val="1"/>
+      <w:numFmt w:val="bullet"/>
+      <w:lvlText w:val=""/>
+      <w:lvlJc w:val="left"/>
+      <w:pPr>
+        <w:ind w:left="6480" w:hanging="360"/>
+      </w:pPr>
+      <w:rPr>
+        <w:rFonts w:ascii="Wingdings" w:hAnsi="Wingdings" w:hint="default"/>
+      </w:rPr>
+    </w:lvl>
+  </w:abstractNum>
+  <w:abstractNum w:abstractNumId="13" w15:restartNumberingAfterBreak="0">
     <w:nsid w:val="49D53BE5"/>
     <w:multiLevelType w:val="hybridMultilevel"/>
     <w:tmpl w:val="0B8E84FE"/>
@@ -9013,7 +12246,7 @@
       </w:rPr>
     </w:lvl>
   </w:abstractNum>
-  <w:abstractNum w:abstractNumId="8" w15:restartNumberingAfterBreak="0">
+  <w:abstractNum w:abstractNumId="14" w15:restartNumberingAfterBreak="0">
     <w:nsid w:val="4C94183D"/>
     <w:multiLevelType w:val="multilevel"/>
     <w:tmpl w:val="E8B270E8"/>
@@ -9151,7 +12384,206 @@
       </w:rPr>
     </w:lvl>
   </w:abstractNum>
-  <w:abstractNum w:abstractNumId="9" w15:restartNumberingAfterBreak="0">
+  <w:abstractNum w:abstractNumId="15" w15:restartNumberingAfterBreak="0">
+    <w:nsid w:val="50034AE3"/>
+    <w:multiLevelType w:val="hybridMultilevel"/>
+    <w:tmpl w:val="5980F462"/>
+    <w:lvl w:ilvl="0" w:tplc="04090001">
+      <w:start w:val="1"/>
+      <w:numFmt w:val="bullet"/>
+      <w:lvlText w:val=""/>
+      <w:lvlJc w:val="left"/>
+      <w:pPr>
+        <w:ind w:left="2520" w:hanging="360"/>
+      </w:pPr>
+      <w:rPr>
+        <w:rFonts w:ascii="Symbol" w:hAnsi="Symbol" w:hint="default"/>
+      </w:rPr>
+    </w:lvl>
+    <w:lvl w:ilvl="1" w:tplc="1C090003" w:tentative="1">
+      <w:start w:val="1"/>
+      <w:numFmt w:val="bullet"/>
+      <w:lvlText w:val="o"/>
+      <w:lvlJc w:val="left"/>
+      <w:pPr>
+        <w:ind w:left="1440" w:hanging="360"/>
+      </w:pPr>
+      <w:rPr>
+        <w:rFonts w:ascii="Courier New" w:hAnsi="Courier New" w:cs="Courier New" w:hint="default"/>
+      </w:rPr>
+    </w:lvl>
+    <w:lvl w:ilvl="2" w:tplc="1C090005" w:tentative="1">
+      <w:start w:val="1"/>
+      <w:numFmt w:val="bullet"/>
+      <w:lvlText w:val=""/>
+      <w:lvlJc w:val="left"/>
+      <w:pPr>
+        <w:ind w:left="2160" w:hanging="360"/>
+      </w:pPr>
+      <w:rPr>
+        <w:rFonts w:ascii="Wingdings" w:hAnsi="Wingdings" w:hint="default"/>
+      </w:rPr>
+    </w:lvl>
+    <w:lvl w:ilvl="3" w:tplc="1C090001" w:tentative="1">
+      <w:start w:val="1"/>
+      <w:numFmt w:val="bullet"/>
+      <w:lvlText w:val=""/>
+      <w:lvlJc w:val="left"/>
+      <w:pPr>
+        <w:ind w:left="2880" w:hanging="360"/>
+      </w:pPr>
+      <w:rPr>
+        <w:rFonts w:ascii="Symbol" w:hAnsi="Symbol" w:hint="default"/>
+      </w:rPr>
+    </w:lvl>
+    <w:lvl w:ilvl="4" w:tplc="1C090003" w:tentative="1">
+      <w:start w:val="1"/>
+      <w:numFmt w:val="bullet"/>
+      <w:lvlText w:val="o"/>
+      <w:lvlJc w:val="left"/>
+      <w:pPr>
+        <w:ind w:left="3600" w:hanging="360"/>
+      </w:pPr>
+      <w:rPr>
+        <w:rFonts w:ascii="Courier New" w:hAnsi="Courier New" w:cs="Courier New" w:hint="default"/>
+      </w:rPr>
+    </w:lvl>
+    <w:lvl w:ilvl="5" w:tplc="1C090005" w:tentative="1">
+      <w:start w:val="1"/>
+      <w:numFmt w:val="bullet"/>
+      <w:lvlText w:val=""/>
+      <w:lvlJc w:val="left"/>
+      <w:pPr>
+        <w:ind w:left="4320" w:hanging="360"/>
+      </w:pPr>
+      <w:rPr>
+        <w:rFonts w:ascii="Wingdings" w:hAnsi="Wingdings" w:hint="default"/>
+      </w:rPr>
+    </w:lvl>
+    <w:lvl w:ilvl="6" w:tplc="1C090001" w:tentative="1">
+      <w:start w:val="1"/>
+      <w:numFmt w:val="bullet"/>
+      <w:lvlText w:val=""/>
+      <w:lvlJc w:val="left"/>
+      <w:pPr>
+        <w:ind w:left="5040" w:hanging="360"/>
+      </w:pPr>
+      <w:rPr>
+        <w:rFonts w:ascii="Symbol" w:hAnsi="Symbol" w:hint="default"/>
+      </w:rPr>
+    </w:lvl>
+    <w:lvl w:ilvl="7" w:tplc="1C090003" w:tentative="1">
+      <w:start w:val="1"/>
+      <w:numFmt w:val="bullet"/>
+      <w:lvlText w:val="o"/>
+      <w:lvlJc w:val="left"/>
+      <w:pPr>
+        <w:ind w:left="5760" w:hanging="360"/>
+      </w:pPr>
+      <w:rPr>
+        <w:rFonts w:ascii="Courier New" w:hAnsi="Courier New" w:cs="Courier New" w:hint="default"/>
+      </w:rPr>
+    </w:lvl>
+    <w:lvl w:ilvl="8" w:tplc="1C090005" w:tentative="1">
+      <w:start w:val="1"/>
+      <w:numFmt w:val="bullet"/>
+      <w:lvlText w:val=""/>
+      <w:lvlJc w:val="left"/>
+      <w:pPr>
+        <w:ind w:left="6480" w:hanging="360"/>
+      </w:pPr>
+      <w:rPr>
+        <w:rFonts w:ascii="Wingdings" w:hAnsi="Wingdings" w:hint="default"/>
+      </w:rPr>
+    </w:lvl>
+  </w:abstractNum>
+  <w:abstractNum w:abstractNumId="16" w15:restartNumberingAfterBreak="0">
+    <w:nsid w:val="522C2205"/>
+    <w:multiLevelType w:val="hybridMultilevel"/>
+    <w:tmpl w:val="9D9E23E4"/>
+    <w:lvl w:ilvl="0" w:tplc="1C09000F">
+      <w:start w:val="1"/>
+      <w:numFmt w:val="decimal"/>
+      <w:lvlText w:val="%1."/>
+      <w:lvlJc w:val="left"/>
+      <w:pPr>
+        <w:ind w:left="720" w:hanging="360"/>
+      </w:pPr>
+    </w:lvl>
+    <w:lvl w:ilvl="1" w:tplc="1C090019" w:tentative="1">
+      <w:start w:val="1"/>
+      <w:numFmt w:val="lowerLetter"/>
+      <w:lvlText w:val="%2."/>
+      <w:lvlJc w:val="left"/>
+      <w:pPr>
+        <w:ind w:left="1440" w:hanging="360"/>
+      </w:pPr>
+    </w:lvl>
+    <w:lvl w:ilvl="2" w:tplc="1C09001B" w:tentative="1">
+      <w:start w:val="1"/>
+      <w:numFmt w:val="lowerRoman"/>
+      <w:lvlText w:val="%3."/>
+      <w:lvlJc w:val="right"/>
+      <w:pPr>
+        <w:ind w:left="2160" w:hanging="180"/>
+      </w:pPr>
+    </w:lvl>
+    <w:lvl w:ilvl="3" w:tplc="1C09000F" w:tentative="1">
+      <w:start w:val="1"/>
+      <w:numFmt w:val="decimal"/>
+      <w:lvlText w:val="%4."/>
+      <w:lvlJc w:val="left"/>
+      <w:pPr>
+        <w:ind w:left="2880" w:hanging="360"/>
+      </w:pPr>
+    </w:lvl>
+    <w:lvl w:ilvl="4" w:tplc="1C090019" w:tentative="1">
+      <w:start w:val="1"/>
+      <w:numFmt w:val="lowerLetter"/>
+      <w:lvlText w:val="%5."/>
+      <w:lvlJc w:val="left"/>
+      <w:pPr>
+        <w:ind w:left="3600" w:hanging="360"/>
+      </w:pPr>
+    </w:lvl>
+    <w:lvl w:ilvl="5" w:tplc="1C09001B" w:tentative="1">
+      <w:start w:val="1"/>
+      <w:numFmt w:val="lowerRoman"/>
+      <w:lvlText w:val="%6."/>
+      <w:lvlJc w:val="right"/>
+      <w:pPr>
+        <w:ind w:left="4320" w:hanging="180"/>
+      </w:pPr>
+    </w:lvl>
+    <w:lvl w:ilvl="6" w:tplc="1C09000F" w:tentative="1">
+      <w:start w:val="1"/>
+      <w:numFmt w:val="decimal"/>
+      <w:lvlText w:val="%7."/>
+      <w:lvlJc w:val="left"/>
+      <w:pPr>
+        <w:ind w:left="5040" w:hanging="360"/>
+      </w:pPr>
+    </w:lvl>
+    <w:lvl w:ilvl="7" w:tplc="1C090019" w:tentative="1">
+      <w:start w:val="1"/>
+      <w:numFmt w:val="lowerLetter"/>
+      <w:lvlText w:val="%8."/>
+      <w:lvlJc w:val="left"/>
+      <w:pPr>
+        <w:ind w:left="5760" w:hanging="360"/>
+      </w:pPr>
+    </w:lvl>
+    <w:lvl w:ilvl="8" w:tplc="1C09001B" w:tentative="1">
+      <w:start w:val="1"/>
+      <w:numFmt w:val="lowerRoman"/>
+      <w:lvlText w:val="%9."/>
+      <w:lvlJc w:val="right"/>
+      <w:pPr>
+        <w:ind w:left="6480" w:hanging="180"/>
+      </w:pPr>
+    </w:lvl>
+  </w:abstractNum>
+  <w:abstractNum w:abstractNumId="17" w15:restartNumberingAfterBreak="0">
     <w:nsid w:val="5B714647"/>
     <w:multiLevelType w:val="hybridMultilevel"/>
     <w:tmpl w:val="B0D8F4FA"/>
@@ -9245,21 +12677,20 @@
       </w:pPr>
     </w:lvl>
   </w:abstractNum>
-  <w:abstractNum w:abstractNumId="10" w15:restartNumberingAfterBreak="0">
-    <w:nsid w:val="7BB76B09"/>
+  <w:abstractNum w:abstractNumId="18" w15:restartNumberingAfterBreak="0">
+    <w:nsid w:val="5DFA09FA"/>
     <w:multiLevelType w:val="hybridMultilevel"/>
-    <w:tmpl w:val="6E60BECC"/>
-    <w:lvl w:ilvl="0" w:tplc="5204CF9E">
-      <w:numFmt w:val="bullet"/>
-      <w:lvlText w:val="-"/>
-      <w:lvlJc w:val="left"/>
-      <w:pPr>
-        <w:ind w:left="1080" w:hanging="360"/>
-      </w:pPr>
-      <w:rPr>
-        <w:rFonts w:ascii="Calibri Light" w:eastAsiaTheme="majorEastAsia" w:hAnsi="Calibri Light" w:cs="Calibri Light" w:hint="default"/>
-        <w:b/>
-        <w:sz w:val="26"/>
+    <w:tmpl w:val="56186CCE"/>
+    <w:lvl w:ilvl="0" w:tplc="1C09000F">
+      <w:start w:val="1"/>
+      <w:numFmt w:val="decimal"/>
+      <w:lvlText w:val="%1."/>
+      <w:lvlJc w:val="left"/>
+      <w:pPr>
+        <w:ind w:left="1440" w:hanging="360"/>
+      </w:pPr>
+      <w:rPr>
+        <w:rFonts w:hint="default"/>
       </w:rPr>
     </w:lvl>
     <w:lvl w:ilvl="1" w:tplc="1C090003" w:tentative="1">
@@ -9268,7 +12699,7 @@
       <w:lvlText w:val="o"/>
       <w:lvlJc w:val="left"/>
       <w:pPr>
-        <w:ind w:left="1800" w:hanging="360"/>
+        <w:ind w:left="2160" w:hanging="360"/>
       </w:pPr>
       <w:rPr>
         <w:rFonts w:ascii="Courier New" w:hAnsi="Courier New" w:cs="Courier New" w:hint="default"/>
@@ -9280,7 +12711,7 @@
       <w:lvlText w:val=""/>
       <w:lvlJc w:val="left"/>
       <w:pPr>
-        <w:ind w:left="2520" w:hanging="360"/>
+        <w:ind w:left="2880" w:hanging="360"/>
       </w:pPr>
       <w:rPr>
         <w:rFonts w:ascii="Wingdings" w:hAnsi="Wingdings" w:hint="default"/>
@@ -9292,19 +12723,132 @@
       <w:lvlText w:val=""/>
       <w:lvlJc w:val="left"/>
       <w:pPr>
+        <w:ind w:left="3600" w:hanging="360"/>
+      </w:pPr>
+      <w:rPr>
+        <w:rFonts w:ascii="Symbol" w:hAnsi="Symbol" w:hint="default"/>
+      </w:rPr>
+    </w:lvl>
+    <w:lvl w:ilvl="4" w:tplc="1C090003" w:tentative="1">
+      <w:start w:val="1"/>
+      <w:numFmt w:val="bullet"/>
+      <w:lvlText w:val="o"/>
+      <w:lvlJc w:val="left"/>
+      <w:pPr>
+        <w:ind w:left="4320" w:hanging="360"/>
+      </w:pPr>
+      <w:rPr>
+        <w:rFonts w:ascii="Courier New" w:hAnsi="Courier New" w:cs="Courier New" w:hint="default"/>
+      </w:rPr>
+    </w:lvl>
+    <w:lvl w:ilvl="5" w:tplc="1C090005" w:tentative="1">
+      <w:start w:val="1"/>
+      <w:numFmt w:val="bullet"/>
+      <w:lvlText w:val=""/>
+      <w:lvlJc w:val="left"/>
+      <w:pPr>
+        <w:ind w:left="5040" w:hanging="360"/>
+      </w:pPr>
+      <w:rPr>
+        <w:rFonts w:ascii="Wingdings" w:hAnsi="Wingdings" w:hint="default"/>
+      </w:rPr>
+    </w:lvl>
+    <w:lvl w:ilvl="6" w:tplc="1C090001" w:tentative="1">
+      <w:start w:val="1"/>
+      <w:numFmt w:val="bullet"/>
+      <w:lvlText w:val=""/>
+      <w:lvlJc w:val="left"/>
+      <w:pPr>
+        <w:ind w:left="5760" w:hanging="360"/>
+      </w:pPr>
+      <w:rPr>
+        <w:rFonts w:ascii="Symbol" w:hAnsi="Symbol" w:hint="default"/>
+      </w:rPr>
+    </w:lvl>
+    <w:lvl w:ilvl="7" w:tplc="1C090003" w:tentative="1">
+      <w:start w:val="1"/>
+      <w:numFmt w:val="bullet"/>
+      <w:lvlText w:val="o"/>
+      <w:lvlJc w:val="left"/>
+      <w:pPr>
+        <w:ind w:left="6480" w:hanging="360"/>
+      </w:pPr>
+      <w:rPr>
+        <w:rFonts w:ascii="Courier New" w:hAnsi="Courier New" w:cs="Courier New" w:hint="default"/>
+      </w:rPr>
+    </w:lvl>
+    <w:lvl w:ilvl="8" w:tplc="1C090005" w:tentative="1">
+      <w:start w:val="1"/>
+      <w:numFmt w:val="bullet"/>
+      <w:lvlText w:val=""/>
+      <w:lvlJc w:val="left"/>
+      <w:pPr>
+        <w:ind w:left="7200" w:hanging="360"/>
+      </w:pPr>
+      <w:rPr>
+        <w:rFonts w:ascii="Wingdings" w:hAnsi="Wingdings" w:hint="default"/>
+      </w:rPr>
+    </w:lvl>
+  </w:abstractNum>
+  <w:abstractNum w:abstractNumId="19" w15:restartNumberingAfterBreak="0">
+    <w:nsid w:val="76421306"/>
+    <w:multiLevelType w:val="hybridMultilevel"/>
+    <w:tmpl w:val="27BA647A"/>
+    <w:lvl w:ilvl="0" w:tplc="04090001">
+      <w:start w:val="1"/>
+      <w:numFmt w:val="bullet"/>
+      <w:lvlText w:val=""/>
+      <w:lvlJc w:val="left"/>
+      <w:pPr>
         <w:ind w:left="3240" w:hanging="360"/>
       </w:pPr>
       <w:rPr>
         <w:rFonts w:ascii="Symbol" w:hAnsi="Symbol" w:hint="default"/>
       </w:rPr>
     </w:lvl>
+    <w:lvl w:ilvl="1" w:tplc="1C090003">
+      <w:start w:val="1"/>
+      <w:numFmt w:val="bullet"/>
+      <w:lvlText w:val="o"/>
+      <w:lvlJc w:val="left"/>
+      <w:pPr>
+        <w:ind w:left="2160" w:hanging="360"/>
+      </w:pPr>
+      <w:rPr>
+        <w:rFonts w:ascii="Courier New" w:hAnsi="Courier New" w:cs="Courier New" w:hint="default"/>
+      </w:rPr>
+    </w:lvl>
+    <w:lvl w:ilvl="2" w:tplc="1C090005" w:tentative="1">
+      <w:start w:val="1"/>
+      <w:numFmt w:val="bullet"/>
+      <w:lvlText w:val=""/>
+      <w:lvlJc w:val="left"/>
+      <w:pPr>
+        <w:ind w:left="2880" w:hanging="360"/>
+      </w:pPr>
+      <w:rPr>
+        <w:rFonts w:ascii="Wingdings" w:hAnsi="Wingdings" w:hint="default"/>
+      </w:rPr>
+    </w:lvl>
+    <w:lvl w:ilvl="3" w:tplc="1C090001" w:tentative="1">
+      <w:start w:val="1"/>
+      <w:numFmt w:val="bullet"/>
+      <w:lvlText w:val=""/>
+      <w:lvlJc w:val="left"/>
+      <w:pPr>
+        <w:ind w:left="3600" w:hanging="360"/>
+      </w:pPr>
+      <w:rPr>
+        <w:rFonts w:ascii="Symbol" w:hAnsi="Symbol" w:hint="default"/>
+      </w:rPr>
+    </w:lvl>
     <w:lvl w:ilvl="4" w:tplc="1C090003" w:tentative="1">
       <w:start w:val="1"/>
       <w:numFmt w:val="bullet"/>
       <w:lvlText w:val="o"/>
       <w:lvlJc w:val="left"/>
       <w:pPr>
-        <w:ind w:left="3960" w:hanging="360"/>
+        <w:ind w:left="4320" w:hanging="360"/>
       </w:pPr>
       <w:rPr>
         <w:rFonts w:ascii="Courier New" w:hAnsi="Courier New" w:cs="Courier New" w:hint="default"/>
@@ -9316,7 +12860,7 @@
       <w:lvlText w:val=""/>
       <w:lvlJc w:val="left"/>
       <w:pPr>
-        <w:ind w:left="4680" w:hanging="360"/>
+        <w:ind w:left="5040" w:hanging="360"/>
       </w:pPr>
       <w:rPr>
         <w:rFonts w:ascii="Wingdings" w:hAnsi="Wingdings" w:hint="default"/>
@@ -9328,7 +12872,7 @@
       <w:lvlText w:val=""/>
       <w:lvlJc w:val="left"/>
       <w:pPr>
-        <w:ind w:left="5400" w:hanging="360"/>
+        <w:ind w:left="5760" w:hanging="360"/>
       </w:pPr>
       <w:rPr>
         <w:rFonts w:ascii="Symbol" w:hAnsi="Symbol" w:hint="default"/>
@@ -9340,7 +12884,7 @@
       <w:lvlText w:val="o"/>
       <w:lvlJc w:val="left"/>
       <w:pPr>
-        <w:ind w:left="6120" w:hanging="360"/>
+        <w:ind w:left="6480" w:hanging="360"/>
       </w:pPr>
       <w:rPr>
         <w:rFonts w:ascii="Courier New" w:hAnsi="Courier New" w:cs="Courier New" w:hint="default"/>
@@ -9352,7 +12896,120 @@
       <w:lvlText w:val=""/>
       <w:lvlJc w:val="left"/>
       <w:pPr>
-        <w:ind w:left="6840" w:hanging="360"/>
+        <w:ind w:left="7200" w:hanging="360"/>
+      </w:pPr>
+      <w:rPr>
+        <w:rFonts w:ascii="Wingdings" w:hAnsi="Wingdings" w:hint="default"/>
+      </w:rPr>
+    </w:lvl>
+  </w:abstractNum>
+  <w:abstractNum w:abstractNumId="20" w15:restartNumberingAfterBreak="0">
+    <w:nsid w:val="7A01444B"/>
+    <w:multiLevelType w:val="hybridMultilevel"/>
+    <w:tmpl w:val="6CCA0184"/>
+    <w:lvl w:ilvl="0" w:tplc="04090001">
+      <w:start w:val="1"/>
+      <w:numFmt w:val="bullet"/>
+      <w:lvlText w:val=""/>
+      <w:lvlJc w:val="left"/>
+      <w:pPr>
+        <w:ind w:left="3660" w:hanging="360"/>
+      </w:pPr>
+      <w:rPr>
+        <w:rFonts w:ascii="Symbol" w:hAnsi="Symbol" w:hint="default"/>
+      </w:rPr>
+    </w:lvl>
+    <w:lvl w:ilvl="1" w:tplc="1C090003">
+      <w:start w:val="1"/>
+      <w:numFmt w:val="bullet"/>
+      <w:lvlText w:val="o"/>
+      <w:lvlJc w:val="left"/>
+      <w:pPr>
+        <w:ind w:left="2580" w:hanging="360"/>
+      </w:pPr>
+      <w:rPr>
+        <w:rFonts w:ascii="Courier New" w:hAnsi="Courier New" w:cs="Courier New" w:hint="default"/>
+      </w:rPr>
+    </w:lvl>
+    <w:lvl w:ilvl="2" w:tplc="1C090005" w:tentative="1">
+      <w:start w:val="1"/>
+      <w:numFmt w:val="bullet"/>
+      <w:lvlText w:val=""/>
+      <w:lvlJc w:val="left"/>
+      <w:pPr>
+        <w:ind w:left="3300" w:hanging="360"/>
+      </w:pPr>
+      <w:rPr>
+        <w:rFonts w:ascii="Wingdings" w:hAnsi="Wingdings" w:hint="default"/>
+      </w:rPr>
+    </w:lvl>
+    <w:lvl w:ilvl="3" w:tplc="1C090001" w:tentative="1">
+      <w:start w:val="1"/>
+      <w:numFmt w:val="bullet"/>
+      <w:lvlText w:val=""/>
+      <w:lvlJc w:val="left"/>
+      <w:pPr>
+        <w:ind w:left="4020" w:hanging="360"/>
+      </w:pPr>
+      <w:rPr>
+        <w:rFonts w:ascii="Symbol" w:hAnsi="Symbol" w:hint="default"/>
+      </w:rPr>
+    </w:lvl>
+    <w:lvl w:ilvl="4" w:tplc="1C090003" w:tentative="1">
+      <w:start w:val="1"/>
+      <w:numFmt w:val="bullet"/>
+      <w:lvlText w:val="o"/>
+      <w:lvlJc w:val="left"/>
+      <w:pPr>
+        <w:ind w:left="4740" w:hanging="360"/>
+      </w:pPr>
+      <w:rPr>
+        <w:rFonts w:ascii="Courier New" w:hAnsi="Courier New" w:cs="Courier New" w:hint="default"/>
+      </w:rPr>
+    </w:lvl>
+    <w:lvl w:ilvl="5" w:tplc="1C090005" w:tentative="1">
+      <w:start w:val="1"/>
+      <w:numFmt w:val="bullet"/>
+      <w:lvlText w:val=""/>
+      <w:lvlJc w:val="left"/>
+      <w:pPr>
+        <w:ind w:left="5460" w:hanging="360"/>
+      </w:pPr>
+      <w:rPr>
+        <w:rFonts w:ascii="Wingdings" w:hAnsi="Wingdings" w:hint="default"/>
+      </w:rPr>
+    </w:lvl>
+    <w:lvl w:ilvl="6" w:tplc="1C090001" w:tentative="1">
+      <w:start w:val="1"/>
+      <w:numFmt w:val="bullet"/>
+      <w:lvlText w:val=""/>
+      <w:lvlJc w:val="left"/>
+      <w:pPr>
+        <w:ind w:left="6180" w:hanging="360"/>
+      </w:pPr>
+      <w:rPr>
+        <w:rFonts w:ascii="Symbol" w:hAnsi="Symbol" w:hint="default"/>
+      </w:rPr>
+    </w:lvl>
+    <w:lvl w:ilvl="7" w:tplc="1C090003" w:tentative="1">
+      <w:start w:val="1"/>
+      <w:numFmt w:val="bullet"/>
+      <w:lvlText w:val="o"/>
+      <w:lvlJc w:val="left"/>
+      <w:pPr>
+        <w:ind w:left="6900" w:hanging="360"/>
+      </w:pPr>
+      <w:rPr>
+        <w:rFonts w:ascii="Courier New" w:hAnsi="Courier New" w:cs="Courier New" w:hint="default"/>
+      </w:rPr>
+    </w:lvl>
+    <w:lvl w:ilvl="8" w:tplc="1C090005" w:tentative="1">
+      <w:start w:val="1"/>
+      <w:numFmt w:val="bullet"/>
+      <w:lvlText w:val=""/>
+      <w:lvlJc w:val="left"/>
+      <w:pPr>
+        <w:ind w:left="7620" w:hanging="360"/>
       </w:pPr>
       <w:rPr>
         <w:rFonts w:ascii="Wingdings" w:hAnsi="Wingdings" w:hint="default"/>
@@ -9360,37 +13017,67 @@
     </w:lvl>
   </w:abstractNum>
   <w:num w:numId="1">
+    <w:abstractNumId w:val="10"/>
+  </w:num>
+  <w:num w:numId="2">
+    <w:abstractNumId w:val="13"/>
+  </w:num>
+  <w:num w:numId="3">
+    <w:abstractNumId w:val="17"/>
+  </w:num>
+  <w:num w:numId="4">
+    <w:abstractNumId w:val="14"/>
+  </w:num>
+  <w:num w:numId="5">
+    <w:abstractNumId w:val="11"/>
+  </w:num>
+  <w:num w:numId="6">
+    <w:abstractNumId w:val="8"/>
+  </w:num>
+  <w:num w:numId="7">
+    <w:abstractNumId w:val="3"/>
+  </w:num>
+  <w:num w:numId="8">
+    <w:abstractNumId w:val="1"/>
+  </w:num>
+  <w:num w:numId="9">
+    <w:abstractNumId w:val="6"/>
+  </w:num>
+  <w:num w:numId="10">
+    <w:abstractNumId w:val="18"/>
+  </w:num>
+  <w:num w:numId="11">
     <w:abstractNumId w:val="5"/>
   </w:num>
-  <w:num w:numId="2">
+  <w:num w:numId="12">
+    <w:abstractNumId w:val="15"/>
+  </w:num>
+  <w:num w:numId="13">
+    <w:abstractNumId w:val="19"/>
+  </w:num>
+  <w:num w:numId="14">
+    <w:abstractNumId w:val="0"/>
+  </w:num>
+  <w:num w:numId="15">
+    <w:abstractNumId w:val="2"/>
+  </w:num>
+  <w:num w:numId="16">
     <w:abstractNumId w:val="7"/>
   </w:num>
-  <w:num w:numId="3">
+  <w:num w:numId="17">
+    <w:abstractNumId w:val="12"/>
+  </w:num>
+  <w:num w:numId="18">
+    <w:abstractNumId w:val="20"/>
+  </w:num>
+  <w:num w:numId="19">
     <w:abstractNumId w:val="9"/>
   </w:num>
-  <w:num w:numId="4">
-    <w:abstractNumId w:val="8"/>
+  <w:num w:numId="20">
+    <w:abstractNumId w:val="16"/>
   </w:num>
-  <w:num w:numId="5">
-    <w:abstractNumId w:val="6"/>
-  </w:num>
-  <w:num w:numId="6">
+  <w:num w:numId="21">
     <w:abstractNumId w:val="4"/>
-  </w:num>
-  <w:num w:numId="7">
-    <w:abstractNumId w:val="1"/>
-  </w:num>
-  <w:num w:numId="8">
-    <w:abstractNumId w:val="0"/>
-  </w:num>
-  <w:num w:numId="9">
-    <w:abstractNumId w:val="10"/>
-  </w:num>
-  <w:num w:numId="10">
-    <w:abstractNumId w:val="3"/>
-  </w:num>
-  <w:num w:numId="11">
-    <w:abstractNumId w:val="2"/>
   </w:num>
 </w:numbering>
 </file>
@@ -10330,7 +14017,7 @@
 </file>
 
 <file path=customXml/itemProps1.xml><?xml version="1.0" encoding="utf-8"?>
-<ds:datastoreItem xmlns:ds="http://schemas.openxmlformats.org/officeDocument/2006/customXml" ds:itemID="{F7D17F3F-6252-45D5-8A1E-A94733E2E5CB}">
+<ds:datastoreItem xmlns:ds="http://schemas.openxmlformats.org/officeDocument/2006/customXml" ds:itemID="{490F4DFA-2FDA-47F3-B9DF-5FD2B34D2685}">
   <ds:schemaRefs>
     <ds:schemaRef ds:uri="http://schemas.openxmlformats.org/officeDocument/2006/bibliography"/>
   </ds:schemaRefs>

--- a/SRS/Defendr - User manual.docx
+++ b/SRS/Defendr - User manual.docx
@@ -242,7 +242,7 @@
           </mc:Choice>
           <mc:Fallback>
             <w:pict>
-              <v:line w14:anchorId="48048428" id="Shape 1" o:spid="_x0000_s1026" style="position:absolute;z-index:-251665408;visibility:visible;mso-wrap-style:square;mso-wrap-distance-left:9pt;mso-wrap-distance-top:0;mso-wrap-distance-right:9pt;mso-wrap-distance-bottom:0;mso-position-horizontal:absolute;mso-position-horizontal-relative:text;mso-position-vertical:absolute;mso-position-vertical-relative:text" from="-5.95pt,13.5pt" to="457.4pt,13.5pt" o:gfxdata="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" o:allowincell="f" filled="t" strokecolor="#4f81bd" strokeweight=".48pt">
+              <v:line w14:anchorId="2143AEFC" id="Shape 1" o:spid="_x0000_s1026" style="position:absolute;z-index:-251665408;visibility:visible;mso-wrap-style:square;mso-wrap-distance-left:9pt;mso-wrap-distance-top:0;mso-wrap-distance-right:9pt;mso-wrap-distance-bottom:0;mso-position-horizontal:absolute;mso-position-horizontal-relative:text;mso-position-vertical:absolute;mso-position-vertical-relative:text" from="-5.95pt,13.5pt" to="457.4pt,13.5pt" o:gfxdata="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" o:allowincell="f" filled="t" strokecolor="#4f81bd" strokeweight=".48pt">
                 <v:stroke joinstyle="miter"/>
                 <o:lock v:ext="edit" shapetype="f"/>
               </v:line>
@@ -2520,7 +2520,7 @@
           </mc:Choice>
           <mc:Fallback>
             <w:pict>
-              <v:rect w14:anchorId="07E499E1" id="Shape 4" o:spid="_x0000_s1026" style="position:absolute;margin-left:49.4pt;margin-top:-22.05pt;width:106.4pt;height:23.1pt;z-index:-251662336;visibility:visible;mso-wrap-style:square;mso-wrap-distance-left:9pt;mso-wrap-distance-top:0;mso-wrap-distance-right:9pt;mso-wrap-distance-bottom:0;mso-position-horizontal:absolute;mso-position-horizontal-relative:text;mso-position-vertical:absolute;mso-position-vertical-relative:text;v-text-anchor:top" o:gfxdata="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" o:allowincell="f" stroked="f"/>
+              <v:rect w14:anchorId="49F29B38" id="Shape 4" o:spid="_x0000_s1026" style="position:absolute;margin-left:49.4pt;margin-top:-22.05pt;width:106.4pt;height:23.1pt;z-index:-251662336;visibility:visible;mso-wrap-style:square;mso-wrap-distance-left:9pt;mso-wrap-distance-top:0;mso-wrap-distance-right:9pt;mso-wrap-distance-bottom:0;mso-position-horizontal:absolute;mso-position-horizontal-relative:text;mso-position-vertical:absolute;mso-position-vertical-relative:text;v-text-anchor:top" o:gfxdata="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" o:allowincell="f" stroked="f"/>
             </w:pict>
           </mc:Fallback>
         </mc:AlternateContent>
@@ -2585,7 +2585,7 @@
           </mc:Choice>
           <mc:Fallback>
             <w:pict>
-              <v:line w14:anchorId="330ADB5C" id="Shape 5" o:spid="_x0000_s1026" style="position:absolute;z-index:-251661312;visibility:visible;mso-wrap-style:square;mso-wrap-distance-left:9pt;mso-wrap-distance-top:0;mso-wrap-distance-right:9pt;mso-wrap-distance-bottom:0;mso-position-horizontal:absolute;mso-position-horizontal-relative:text;mso-position-vertical:absolute;mso-position-vertical-relative:text" from="49.15pt,1.05pt" to="156.05pt,1.05pt" o:gfxdata="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" o:allowincell="f" filled="t" strokeweight=".5pt">
+              <v:line w14:anchorId="0FA9F38E" id="Shape 5" o:spid="_x0000_s1026" style="position:absolute;z-index:-251661312;visibility:visible;mso-wrap-style:square;mso-wrap-distance-left:9pt;mso-wrap-distance-top:0;mso-wrap-distance-right:9pt;mso-wrap-distance-bottom:0;mso-position-horizontal:absolute;mso-position-horizontal-relative:text;mso-position-vertical:absolute;mso-position-vertical-relative:text" from="49.15pt,1.05pt" to="156.05pt,1.05pt" o:gfxdata="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" o:allowincell="f" filled="t" strokeweight=".5pt">
                 <v:stroke joinstyle="miter"/>
                 <o:lock v:ext="edit" shapetype="f"/>
               </v:line>
@@ -2653,7 +2653,7 @@
           </mc:Choice>
           <mc:Fallback>
             <w:pict>
-              <v:line w14:anchorId="49E77E80" id="Shape 6" o:spid="_x0000_s1026" style="position:absolute;z-index:-251660288;visibility:visible;mso-wrap-style:square;mso-wrap-distance-left:9pt;mso-wrap-distance-top:0;mso-wrap-distance-right:9pt;mso-wrap-distance-bottom:0;mso-position-horizontal:absolute;mso-position-horizontal-relative:text;mso-position-vertical:absolute;mso-position-vertical-relative:text" from="155.8pt,-22.3pt" to="155.8pt,1.3pt" o:gfxdata="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" o:allowincell="f" filled="t" strokeweight=".5pt">
+              <v:line w14:anchorId="3D7C0F9B" id="Shape 6" o:spid="_x0000_s1026" style="position:absolute;z-index:-251660288;visibility:visible;mso-wrap-style:square;mso-wrap-distance-left:9pt;mso-wrap-distance-top:0;mso-wrap-distance-right:9pt;mso-wrap-distance-bottom:0;mso-position-horizontal:absolute;mso-position-horizontal-relative:text;mso-position-vertical:absolute;mso-position-vertical-relative:text" from="155.8pt,-22.3pt" to="155.8pt,1.3pt" o:gfxdata="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" o:allowincell="f" filled="t" strokeweight=".5pt">
                 <v:stroke joinstyle="miter"/>
                 <o:lock v:ext="edit" shapetype="f"/>
               </v:line>
@@ -2721,7 +2721,7 @@
           </mc:Choice>
           <mc:Fallback>
             <w:pict>
-              <v:line w14:anchorId="132E5636" id="Shape 7" o:spid="_x0000_s1026" style="position:absolute;z-index:-251659264;visibility:visible;mso-wrap-style:square;mso-wrap-distance-left:9pt;mso-wrap-distance-top:0;mso-wrap-distance-right:9pt;mso-wrap-distance-bottom:0;mso-position-horizontal:absolute;mso-position-horizontal-relative:text;mso-position-vertical:absolute;mso-position-vertical-relative:text" from="49.15pt,-22.05pt" to="156.05pt,-22.05pt" o:gfxdata="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" o:allowincell="f" filled="t" strokeweight=".5pt">
+              <v:line w14:anchorId="4B70FFDA" id="Shape 7" o:spid="_x0000_s1026" style="position:absolute;z-index:-251659264;visibility:visible;mso-wrap-style:square;mso-wrap-distance-left:9pt;mso-wrap-distance-top:0;mso-wrap-distance-right:9pt;mso-wrap-distance-bottom:0;mso-position-horizontal:absolute;mso-position-horizontal-relative:text;mso-position-vertical:absolute;mso-position-vertical-relative:text" from="49.15pt,-22.05pt" to="156.05pt,-22.05pt" o:gfxdata="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" o:allowincell="f" filled="t" strokeweight=".5pt">
                 <v:stroke joinstyle="miter"/>
                 <o:lock v:ext="edit" shapetype="f"/>
               </v:line>
@@ -2789,7 +2789,7 @@
           </mc:Choice>
           <mc:Fallback>
             <w:pict>
-              <v:line w14:anchorId="3EEB40EE" id="Shape 8" o:spid="_x0000_s1026" style="position:absolute;z-index:-251658240;visibility:visible;mso-wrap-style:square;mso-wrap-distance-left:9pt;mso-wrap-distance-top:0;mso-wrap-distance-right:9pt;mso-wrap-distance-bottom:0;mso-position-horizontal:absolute;mso-position-horizontal-relative:text;mso-position-vertical:absolute;mso-position-vertical-relative:text" from="49.4pt,-22.3pt" to="49.4pt,1.3pt" o:gfxdata="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" o:allowincell="f" filled="t" strokeweight=".5pt">
+              <v:line w14:anchorId="0E0263A8" id="Shape 8" o:spid="_x0000_s1026" style="position:absolute;z-index:-251658240;visibility:visible;mso-wrap-style:square;mso-wrap-distance-left:9pt;mso-wrap-distance-top:0;mso-wrap-distance-right:9pt;mso-wrap-distance-bottom:0;mso-position-horizontal:absolute;mso-position-horizontal-relative:text;mso-position-vertical:absolute;mso-position-vertical-relative:text" from="49.4pt,-22.3pt" to="49.4pt,1.3pt" o:gfxdata="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" o:allowincell="f" filled="t" strokeweight=".5pt">
                 <v:stroke joinstyle="miter"/>
                 <o:lock v:ext="edit" shapetype="f"/>
               </v:line>
@@ -2849,7 +2849,7 @@
           </mc:Choice>
           <mc:Fallback>
             <w:pict>
-              <v:rect w14:anchorId="77BF91CF" id="Shape 9" o:spid="_x0000_s1026" style="position:absolute;margin-left:348.15pt;margin-top:-17pt;width:72.6pt;height:18.1pt;z-index:-251657216;visibility:visible;mso-wrap-style:square;mso-wrap-distance-left:9pt;mso-wrap-distance-top:0;mso-wrap-distance-right:9pt;mso-wrap-distance-bottom:0;mso-position-horizontal:absolute;mso-position-horizontal-relative:text;mso-position-vertical:absolute;mso-position-vertical-relative:text;v-text-anchor:top" o:gfxdata="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" o:allowincell="f" stroked="f"/>
+              <v:rect w14:anchorId="4657B2EA" id="Shape 9" o:spid="_x0000_s1026" style="position:absolute;margin-left:348.15pt;margin-top:-17pt;width:72.6pt;height:18.1pt;z-index:-251657216;visibility:visible;mso-wrap-style:square;mso-wrap-distance-left:9pt;mso-wrap-distance-top:0;mso-wrap-distance-right:9pt;mso-wrap-distance-bottom:0;mso-position-horizontal:absolute;mso-position-horizontal-relative:text;mso-position-vertical:absolute;mso-position-vertical-relative:text;v-text-anchor:top" o:gfxdata="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" o:allowincell="f" stroked="f"/>
             </w:pict>
           </mc:Fallback>
         </mc:AlternateContent>
@@ -2914,7 +2914,7 @@
           </mc:Choice>
           <mc:Fallback>
             <w:pict>
-              <v:line w14:anchorId="2B4B681F" id="Shape 10" o:spid="_x0000_s1026" style="position:absolute;z-index:-251656192;visibility:visible;mso-wrap-style:square;mso-wrap-distance-left:9pt;mso-wrap-distance-top:0;mso-wrap-distance-right:9pt;mso-wrap-distance-bottom:0;mso-position-horizontal:absolute;mso-position-horizontal-relative:text;mso-position-vertical:absolute;mso-position-vertical-relative:text" from="347.9pt,1.1pt" to="421pt,1.1pt" o:gfxdata="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" o:allowincell="f" filled="t" strokeweight=".5pt">
+              <v:line w14:anchorId="7C01EA09" id="Shape 10" o:spid="_x0000_s1026" style="position:absolute;z-index:-251656192;visibility:visible;mso-wrap-style:square;mso-wrap-distance-left:9pt;mso-wrap-distance-top:0;mso-wrap-distance-right:9pt;mso-wrap-distance-bottom:0;mso-position-horizontal:absolute;mso-position-horizontal-relative:text;mso-position-vertical:absolute;mso-position-vertical-relative:text" from="347.9pt,1.1pt" to="421pt,1.1pt" o:gfxdata="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" o:allowincell="f" filled="t" strokeweight=".5pt">
                 <v:stroke joinstyle="miter"/>
                 <o:lock v:ext="edit" shapetype="f"/>
               </v:line>
@@ -2982,7 +2982,7 @@
           </mc:Choice>
           <mc:Fallback>
             <w:pict>
-              <v:line w14:anchorId="3E9E1E3B" id="Shape 11" o:spid="_x0000_s1026" style="position:absolute;z-index:-251655168;visibility:visible;mso-wrap-style:square;mso-wrap-distance-left:9pt;mso-wrap-distance-top:0;mso-wrap-distance-right:9pt;mso-wrap-distance-bottom:0;mso-position-horizontal:absolute;mso-position-horizontal-relative:text;mso-position-vertical:absolute;mso-position-vertical-relative:text" from="420.75pt,-17.25pt" to="420.75pt,1.35pt" o:gfxdata="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" o:allowincell="f" filled="t" strokeweight=".5pt">
+              <v:line w14:anchorId="309C36BA" id="Shape 11" o:spid="_x0000_s1026" style="position:absolute;z-index:-251655168;visibility:visible;mso-wrap-style:square;mso-wrap-distance-left:9pt;mso-wrap-distance-top:0;mso-wrap-distance-right:9pt;mso-wrap-distance-bottom:0;mso-position-horizontal:absolute;mso-position-horizontal-relative:text;mso-position-vertical:absolute;mso-position-vertical-relative:text" from="420.75pt,-17.25pt" to="420.75pt,1.35pt" o:gfxdata="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" o:allowincell="f" filled="t" strokeweight=".5pt">
                 <v:stroke joinstyle="miter"/>
                 <o:lock v:ext="edit" shapetype="f"/>
               </v:line>
@@ -3050,7 +3050,7 @@
           </mc:Choice>
           <mc:Fallback>
             <w:pict>
-              <v:line w14:anchorId="7747D2B1" id="Shape 12" o:spid="_x0000_s1026" style="position:absolute;z-index:-251654144;visibility:visible;mso-wrap-style:square;mso-wrap-distance-left:9pt;mso-wrap-distance-top:0;mso-wrap-distance-right:9pt;mso-wrap-distance-bottom:0;mso-position-horizontal:absolute;mso-position-horizontal-relative:text;mso-position-vertical:absolute;mso-position-vertical-relative:text" from="347.9pt,-17pt" to="421pt,-17pt" o:gfxdata="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" o:allowincell="f" filled="t" strokeweight=".5pt">
+              <v:line w14:anchorId="256C56C2" id="Shape 12" o:spid="_x0000_s1026" style="position:absolute;z-index:-251654144;visibility:visible;mso-wrap-style:square;mso-wrap-distance-left:9pt;mso-wrap-distance-top:0;mso-wrap-distance-right:9pt;mso-wrap-distance-bottom:0;mso-position-horizontal:absolute;mso-position-horizontal-relative:text;mso-position-vertical:absolute;mso-position-vertical-relative:text" from="347.9pt,-17pt" to="421pt,-17pt" o:gfxdata="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" o:allowincell="f" filled="t" strokeweight=".5pt">
                 <v:stroke joinstyle="miter"/>
                 <o:lock v:ext="edit" shapetype="f"/>
               </v:line>
@@ -3118,7 +3118,7 @@
           </mc:Choice>
           <mc:Fallback>
             <w:pict>
-              <v:line w14:anchorId="76E4A632" id="Shape 13" o:spid="_x0000_s1026" style="position:absolute;z-index:-251653120;visibility:visible;mso-wrap-style:square;mso-wrap-distance-left:9pt;mso-wrap-distance-top:0;mso-wrap-distance-right:9pt;mso-wrap-distance-bottom:0;mso-position-horizontal:absolute;mso-position-horizontal-relative:text;mso-position-vertical:absolute;mso-position-vertical-relative:text" from="348.15pt,-17.25pt" to="348.15pt,1.35pt" o:gfxdata="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" o:allowincell="f" filled="t" strokeweight=".5pt">
+              <v:line w14:anchorId="658659F3" id="Shape 13" o:spid="_x0000_s1026" style="position:absolute;z-index:-251653120;visibility:visible;mso-wrap-style:square;mso-wrap-distance-left:9pt;mso-wrap-distance-top:0;mso-wrap-distance-right:9pt;mso-wrap-distance-bottom:0;mso-position-horizontal:absolute;mso-position-horizontal-relative:text;mso-position-vertical:absolute;mso-position-vertical-relative:text" from="348.15pt,-17.25pt" to="348.15pt,1.35pt" o:gfxdata="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" o:allowincell="f" filled="t" strokeweight=".5pt">
                 <v:stroke joinstyle="miter"/>
                 <o:lock v:ext="edit" shapetype="f"/>
               </v:line>
@@ -8210,7 +8210,7 @@
           </mc:Choice>
           <mc:Fallback>
             <w:pict>
-              <v:rect w14:anchorId="76A12F54" id="Rectangle 24" o:spid="_x0000_s1026" style="position:absolute;margin-left:1.7pt;margin-top:59.15pt;width:9.4pt;height:8.75pt;z-index:251680768;visibility:visible;mso-wrap-style:square;mso-wrap-distance-left:9pt;mso-wrap-distance-top:0;mso-wrap-distance-right:9pt;mso-wrap-distance-bottom:0;mso-position-horizontal:absolute;mso-position-horizontal-relative:text;mso-position-vertical:absolute;mso-position-vertical-relative:text;v-text-anchor:middle" o:gfxdata="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" filled="f" strokecolor="white [3212]" strokeweight="1pt"/>
+              <v:rect w14:anchorId="008978F4" id="Rectangle 24" o:spid="_x0000_s1026" style="position:absolute;margin-left:1.7pt;margin-top:59.15pt;width:9.4pt;height:8.75pt;z-index:251680768;visibility:visible;mso-wrap-style:square;mso-wrap-distance-left:9pt;mso-wrap-distance-top:0;mso-wrap-distance-right:9pt;mso-wrap-distance-bottom:0;mso-position-horizontal:absolute;mso-position-horizontal-relative:text;mso-position-vertical:absolute;mso-position-vertical-relative:text;v-text-anchor:middle" o:gfxdata="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" filled="f" strokecolor="white [3212]" strokeweight="1pt"/>
             </w:pict>
           </mc:Fallback>
         </mc:AlternateContent>
@@ -8285,7 +8285,7 @@
           </mc:Choice>
           <mc:Fallback>
             <w:pict>
-              <v:rect w14:anchorId="1ECB7A61" id="Rectangle 23" o:spid="_x0000_s1026" style="position:absolute;margin-left:1.95pt;margin-top:47.6pt;width:9.35pt;height:8.75pt;z-index:251679744;visibility:visible;mso-wrap-style:square;mso-wrap-distance-left:9pt;mso-wrap-distance-top:0;mso-wrap-distance-right:9pt;mso-wrap-distance-bottom:0;mso-position-horizontal:absolute;mso-position-horizontal-relative:text;mso-position-vertical:absolute;mso-position-vertical-relative:text;v-text-anchor:middle" o:gfxdata="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" filled="f" strokecolor="white [3212]" strokeweight="1pt"/>
+              <v:rect w14:anchorId="4E8F4059" id="Rectangle 23" o:spid="_x0000_s1026" style="position:absolute;margin-left:1.95pt;margin-top:47.6pt;width:9.35pt;height:8.75pt;z-index:251679744;visibility:visible;mso-wrap-style:square;mso-wrap-distance-left:9pt;mso-wrap-distance-top:0;mso-wrap-distance-right:9pt;mso-wrap-distance-bottom:0;mso-position-horizontal:absolute;mso-position-horizontal-relative:text;mso-position-vertical:absolute;mso-position-vertical-relative:text;v-text-anchor:middle" o:gfxdata="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" filled="f" strokecolor="white [3212]" strokeweight="1pt"/>
             </w:pict>
           </mc:Fallback>
         </mc:AlternateContent>
@@ -8436,7 +8436,7 @@
           </mc:Choice>
           <mc:Fallback>
             <w:pict>
-              <v:rect w14:anchorId="69530708" id="Rectangle 30" o:spid="_x0000_s1026" style="position:absolute;margin-left:20.15pt;margin-top:142.4pt;width:221.55pt;height:11.1pt;z-index:251688960;visibility:visible;mso-wrap-style:square;mso-wrap-distance-left:9pt;mso-wrap-distance-top:0;mso-wrap-distance-right:9pt;mso-wrap-distance-bottom:0;mso-position-horizontal:absolute;mso-position-horizontal-relative:text;mso-position-vertical:absolute;mso-position-vertical-relative:text;v-text-anchor:middle" o:gfxdata="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" filled="f" strokecolor="white [3212]" strokeweight="1pt"/>
+              <v:rect w14:anchorId="057813F0" id="Rectangle 30" o:spid="_x0000_s1026" style="position:absolute;margin-left:20.15pt;margin-top:142.4pt;width:221.55pt;height:11.1pt;z-index:251688960;visibility:visible;mso-wrap-style:square;mso-wrap-distance-left:9pt;mso-wrap-distance-top:0;mso-wrap-distance-right:9pt;mso-wrap-distance-bottom:0;mso-position-horizontal:absolute;mso-position-horizontal-relative:text;mso-position-vertical:absolute;mso-position-vertical-relative:text;v-text-anchor:middle" o:gfxdata="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" filled="f" strokecolor="white [3212]" strokeweight="1pt"/>
             </w:pict>
           </mc:Fallback>
         </mc:AlternateContent>
@@ -8511,7 +8511,7 @@
           </mc:Choice>
           <mc:Fallback>
             <w:pict>
-              <v:rect w14:anchorId="010FCBD0" id="Rectangle 29" o:spid="_x0000_s1026" style="position:absolute;margin-left:20.2pt;margin-top:122pt;width:221.55pt;height:11.1pt;z-index:251685888;visibility:visible;mso-wrap-style:square;mso-wrap-distance-left:9pt;mso-wrap-distance-top:0;mso-wrap-distance-right:9pt;mso-wrap-distance-bottom:0;mso-position-horizontal:absolute;mso-position-horizontal-relative:text;mso-position-vertical:absolute;mso-position-vertical-relative:text;v-text-anchor:middle" o:gfxdata="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" filled="f" strokecolor="white [3212]" strokeweight="1pt"/>
+              <v:rect w14:anchorId="647F06F7" id="Rectangle 29" o:spid="_x0000_s1026" style="position:absolute;margin-left:20.2pt;margin-top:122pt;width:221.55pt;height:11.1pt;z-index:251685888;visibility:visible;mso-wrap-style:square;mso-wrap-distance-left:9pt;mso-wrap-distance-top:0;mso-wrap-distance-right:9pt;mso-wrap-distance-bottom:0;mso-position-horizontal:absolute;mso-position-horizontal-relative:text;mso-position-vertical:absolute;mso-position-vertical-relative:text;v-text-anchor:middle" o:gfxdata="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" filled="f" strokecolor="white [3212]" strokeweight="1pt"/>
             </w:pict>
           </mc:Fallback>
         </mc:AlternateContent>
@@ -8586,7 +8586,7 @@
           </mc:Choice>
           <mc:Fallback>
             <w:pict>
-              <v:rect w14:anchorId="30890E23" id="Rectangle 28" o:spid="_x0000_s1026" style="position:absolute;margin-left:1.5pt;margin-top:104.8pt;width:9.4pt;height:8.75pt;z-index:251682816;visibility:visible;mso-wrap-style:square;mso-wrap-distance-left:9pt;mso-wrap-distance-top:0;mso-wrap-distance-right:9pt;mso-wrap-distance-bottom:0;mso-position-horizontal:absolute;mso-position-horizontal-relative:text;mso-position-vertical:absolute;mso-position-vertical-relative:text;v-text-anchor:middle" o:gfxdata="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" filled="f" strokecolor="white [3212]" strokeweight="1pt"/>
+              <v:rect w14:anchorId="194A91D3" id="Rectangle 28" o:spid="_x0000_s1026" style="position:absolute;margin-left:1.5pt;margin-top:104.8pt;width:9.4pt;height:8.75pt;z-index:251682816;visibility:visible;mso-wrap-style:square;mso-wrap-distance-left:9pt;mso-wrap-distance-top:0;mso-wrap-distance-right:9pt;mso-wrap-distance-bottom:0;mso-position-horizontal:absolute;mso-position-horizontal-relative:text;mso-position-vertical:absolute;mso-position-vertical-relative:text;v-text-anchor:middle" o:gfxdata="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" filled="f" strokecolor="white [3212]" strokeweight="1pt"/>
             </w:pict>
           </mc:Fallback>
         </mc:AlternateContent>
@@ -8661,7 +8661,7 @@
           </mc:Choice>
           <mc:Fallback>
             <w:pict>
-              <v:rect w14:anchorId="5E3F8888" id="Rectangle 25" o:spid="_x0000_s1026" style="position:absolute;margin-left:1.6pt;margin-top:70.8pt;width:9.4pt;height:8.75pt;z-index:251684864;visibility:visible;mso-wrap-style:square;mso-wrap-distance-left:9pt;mso-wrap-distance-top:0;mso-wrap-distance-right:9pt;mso-wrap-distance-bottom:0;mso-position-horizontal:absolute;mso-position-horizontal-relative:text;mso-position-vertical:absolute;mso-position-vertical-relative:text;v-text-anchor:middle" o:gfxdata="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" filled="f" strokecolor="white [3212]" strokeweight="1pt"/>
+              <v:rect w14:anchorId="50F0B355" id="Rectangle 25" o:spid="_x0000_s1026" style="position:absolute;margin-left:1.6pt;margin-top:70.8pt;width:9.4pt;height:8.75pt;z-index:251684864;visibility:visible;mso-wrap-style:square;mso-wrap-distance-left:9pt;mso-wrap-distance-top:0;mso-wrap-distance-right:9pt;mso-wrap-distance-bottom:0;mso-position-horizontal:absolute;mso-position-horizontal-relative:text;mso-position-vertical:absolute;mso-position-vertical-relative:text;v-text-anchor:middle" o:gfxdata="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" filled="f" strokecolor="white [3212]" strokeweight="1pt"/>
             </w:pict>
           </mc:Fallback>
         </mc:AlternateContent>
@@ -8736,7 +8736,7 @@
           </mc:Choice>
           <mc:Fallback>
             <w:pict>
-              <v:rect w14:anchorId="1A055500" id="Rectangle 27" o:spid="_x0000_s1026" style="position:absolute;margin-left:1.65pt;margin-top:93.7pt;width:9.4pt;height:8.75pt;z-index:251687936;visibility:visible;mso-wrap-style:square;mso-wrap-distance-left:9pt;mso-wrap-distance-top:0;mso-wrap-distance-right:9pt;mso-wrap-distance-bottom:0;mso-position-horizontal:absolute;mso-position-horizontal-relative:text;mso-position-vertical:absolute;mso-position-vertical-relative:text;v-text-anchor:middle" o:gfxdata="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" filled="f" strokecolor="white [3212]" strokeweight="1pt"/>
+              <v:rect w14:anchorId="74BACCF8" id="Rectangle 27" o:spid="_x0000_s1026" style="position:absolute;margin-left:1.65pt;margin-top:93.7pt;width:9.4pt;height:8.75pt;z-index:251687936;visibility:visible;mso-wrap-style:square;mso-wrap-distance-left:9pt;mso-wrap-distance-top:0;mso-wrap-distance-right:9pt;mso-wrap-distance-bottom:0;mso-position-horizontal:absolute;mso-position-horizontal-relative:text;mso-position-vertical:absolute;mso-position-vertical-relative:text;v-text-anchor:middle" o:gfxdata="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" filled="f" strokecolor="white [3212]" strokeweight="1pt"/>
             </w:pict>
           </mc:Fallback>
         </mc:AlternateContent>
@@ -8811,7 +8811,7 @@
           </mc:Choice>
           <mc:Fallback>
             <w:pict>
-              <v:rect w14:anchorId="0A73A841" id="Rectangle 26" o:spid="_x0000_s1026" style="position:absolute;margin-left:1.65pt;margin-top:82pt;width:9.4pt;height:8.75pt;z-index:251686912;visibility:visible;mso-wrap-style:square;mso-wrap-distance-left:9pt;mso-wrap-distance-top:0;mso-wrap-distance-right:9pt;mso-wrap-distance-bottom:0;mso-position-horizontal:absolute;mso-position-horizontal-relative:text;mso-position-vertical:absolute;mso-position-vertical-relative:text;v-text-anchor:middle" o:gfxdata="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" filled="f" strokecolor="white [3212]" strokeweight="1pt"/>
+              <v:rect w14:anchorId="043932B3" id="Rectangle 26" o:spid="_x0000_s1026" style="position:absolute;margin-left:1.65pt;margin-top:82pt;width:9.4pt;height:8.75pt;z-index:251686912;visibility:visible;mso-wrap-style:square;mso-wrap-distance-left:9pt;mso-wrap-distance-top:0;mso-wrap-distance-right:9pt;mso-wrap-distance-bottom:0;mso-position-horizontal:absolute;mso-position-horizontal-relative:text;mso-position-vertical:absolute;mso-position-vertical-relative:text;v-text-anchor:middle" o:gfxdata="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" filled="f" strokecolor="white [3212]" strokeweight="1pt"/>
             </w:pict>
           </mc:Fallback>
         </mc:AlternateContent>
@@ -9119,16 +9119,95 @@
         <w:rPr>
           <w:rFonts w:ascii="Calibri" w:eastAsia="Calibri" w:hAnsi="Calibri" w:cs="Calibri"/>
         </w:rPr>
-        <w:t xml:space="preserve">This window will display the usage statistics as provided by the exporters.  They are all in </w:t>
-      </w:r>
-      <w:r>
-        <w:rPr>
-          <w:rFonts w:ascii="Calibri" w:eastAsia="Calibri" w:hAnsi="Calibri" w:cs="Calibri"/>
-        </w:rPr>
-        <w:t>graphs and</w:t>
+        <w:t>This window</w:t>
+      </w:r>
+      <w:r>
+        <w:rPr>
+          <w:rFonts w:ascii="Calibri" w:eastAsia="Calibri" w:hAnsi="Calibri" w:cs="Calibri"/>
+        </w:rPr>
+        <w:t xml:space="preserve"> is the</w:t>
+      </w:r>
+      <w:r>
+        <w:rPr>
+          <w:rFonts w:ascii="Calibri" w:eastAsia="Calibri" w:hAnsi="Calibri" w:cs="Calibri"/>
+        </w:rPr>
+        <w:t xml:space="preserve"> </w:t>
+      </w:r>
+      <w:proofErr w:type="spellStart"/>
+      <w:r>
+        <w:rPr>
+          <w:rFonts w:ascii="Calibri" w:eastAsia="Calibri" w:hAnsi="Calibri" w:cs="Calibri"/>
+          <w:b/>
+          <w:i/>
+          <w:u w:val="single"/>
+        </w:rPr>
+        <w:t>Defendr</w:t>
+      </w:r>
+      <w:proofErr w:type="spellEnd"/>
+      <w:r>
+        <w:rPr>
+          <w:rFonts w:ascii="Calibri" w:eastAsia="Calibri" w:hAnsi="Calibri" w:cs="Calibri"/>
+          <w:b/>
+          <w:i/>
+          <w:u w:val="single"/>
+        </w:rPr>
+        <w:t xml:space="preserve"> -System Load</w:t>
+      </w:r>
+      <w:r>
+        <w:rPr>
+          <w:rFonts w:ascii="Calibri" w:eastAsia="Calibri" w:hAnsi="Calibri" w:cs="Calibri"/>
+          <w:b/>
+          <w:i/>
+          <w:u w:val="single"/>
+        </w:rPr>
+        <w:t>.</w:t>
+      </w:r>
+      <w:r>
+        <w:rPr>
+          <w:rFonts w:ascii="Calibri" w:eastAsia="Calibri" w:hAnsi="Calibri" w:cs="Calibri"/>
+          <w:b/>
+          <w:i/>
+        </w:rPr>
+        <w:t xml:space="preserve"> </w:t>
+      </w:r>
+      <w:r>
+        <w:rPr>
+          <w:rFonts w:ascii="Calibri" w:eastAsia="Calibri" w:hAnsi="Calibri" w:cs="Calibri"/>
+        </w:rPr>
+        <w:t>This page</w:t>
+      </w:r>
+      <w:r>
+        <w:rPr>
+          <w:rFonts w:ascii="Calibri" w:eastAsia="Calibri" w:hAnsi="Calibri" w:cs="Calibri"/>
+        </w:rPr>
+        <w:t xml:space="preserve"> </w:t>
+      </w:r>
+      <w:r>
+        <w:rPr>
+          <w:rFonts w:ascii="Calibri" w:eastAsia="Calibri" w:hAnsi="Calibri" w:cs="Calibri"/>
+        </w:rPr>
+        <w:t xml:space="preserve">will display the usage statistics as provided by the </w:t>
+      </w:r>
+      <w:r>
+        <w:rPr>
+          <w:rFonts w:ascii="Calibri" w:eastAsia="Calibri" w:hAnsi="Calibri" w:cs="Calibri"/>
+        </w:rPr>
+        <w:t xml:space="preserve">Prometheus and its </w:t>
       </w:r>
       <w:bookmarkStart w:id="10" w:name="_GoBack"/>
       <w:bookmarkEnd w:id="10"/>
+      <w:r>
+        <w:rPr>
+          <w:rFonts w:ascii="Calibri" w:eastAsia="Calibri" w:hAnsi="Calibri" w:cs="Calibri"/>
+        </w:rPr>
+        <w:t xml:space="preserve">exporters.  They are all in </w:t>
+      </w:r>
+      <w:r>
+        <w:rPr>
+          <w:rFonts w:ascii="Calibri" w:eastAsia="Calibri" w:hAnsi="Calibri" w:cs="Calibri"/>
+        </w:rPr>
+        <w:t>graphs and</w:t>
+      </w:r>
       <w:r>
         <w:rPr>
           <w:rFonts w:ascii="Calibri" w:eastAsia="Calibri" w:hAnsi="Calibri" w:cs="Calibri"/>
@@ -13741,7 +13820,7 @@
 </file>
 
 <file path=customXml/itemProps1.xml><?xml version="1.0" encoding="utf-8"?>
-<ds:datastoreItem xmlns:ds="http://schemas.openxmlformats.org/officeDocument/2006/customXml" ds:itemID="{95283219-E08A-4158-A95A-538C27AD5501}">
+<ds:datastoreItem xmlns:ds="http://schemas.openxmlformats.org/officeDocument/2006/customXml" ds:itemID="{3027ADA8-85D5-40C5-91E2-41638533A040}">
   <ds:schemaRefs>
     <ds:schemaRef ds:uri="http://schemas.openxmlformats.org/officeDocument/2006/bibliography"/>
   </ds:schemaRefs>

--- a/SRS/Defendr - User manual.docx
+++ b/SRS/Defendr - User manual.docx
@@ -178,7 +178,23 @@
           <w:sz w:val="80"/>
           <w:szCs w:val="80"/>
         </w:rPr>
-        <w:t>Denendr</w:t>
+        <w:t>D</w:t>
+      </w:r>
+      <w:r>
+        <w:rPr>
+          <w:rFonts w:asciiTheme="minorHAnsi" w:eastAsia="Cambria" w:hAnsiTheme="minorHAnsi" w:cstheme="minorHAnsi"/>
+          <w:sz w:val="80"/>
+          <w:szCs w:val="80"/>
+        </w:rPr>
+        <w:t>efen</w:t>
+      </w:r>
+      <w:r>
+        <w:rPr>
+          <w:rFonts w:asciiTheme="minorHAnsi" w:eastAsia="Cambria" w:hAnsiTheme="minorHAnsi" w:cstheme="minorHAnsi"/>
+          <w:sz w:val="80"/>
+          <w:szCs w:val="80"/>
+        </w:rPr>
+        <w:t>dr</w:t>
       </w:r>
       <w:proofErr w:type="spellEnd"/>
       <w:r>
@@ -260,7 +276,7 @@
           </mc:Choice>
           <mc:Fallback>
             <w:pict>
-              <v:line w14:anchorId="1639C4B6" id="Shape 1" o:spid="_x0000_s1026" style="position:absolute;z-index:-251665920;visibility:visible;mso-wrap-style:square;mso-wrap-distance-left:9pt;mso-wrap-distance-top:0;mso-wrap-distance-right:9pt;mso-wrap-distance-bottom:0;mso-position-horizontal:absolute;mso-position-horizontal-relative:text;mso-position-vertical:absolute;mso-position-vertical-relative:text" from="-5.95pt,13.5pt" to="457.4pt,13.5pt" o:gfxdata="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" o:allowincell="f" filled="t" strokecolor="#4f81bd" strokeweight=".48pt">
+              <v:line w14:anchorId="4C21C612" id="Shape 1" o:spid="_x0000_s1026" style="position:absolute;z-index:-251665920;visibility:visible;mso-wrap-style:square;mso-wrap-distance-left:9pt;mso-wrap-distance-top:0;mso-wrap-distance-right:9pt;mso-wrap-distance-bottom:0;mso-position-horizontal:absolute;mso-position-horizontal-relative:text;mso-position-vertical:absolute;mso-position-vertical-relative:text" from="-5.95pt,13.5pt" to="457.4pt,13.5pt" o:gfxdata="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" o:allowincell="f" filled="t" strokecolor="#4f81bd" strokeweight=".48pt">
                 <v:stroke joinstyle="miter"/>
                 <o:lock v:ext="edit" shapetype="f"/>
               </v:line>
@@ -361,11 +377,19 @@
           <w:szCs w:val="20"/>
         </w:rPr>
       </w:pPr>
-      <w:r>
-        <w:rPr>
-          <w:rFonts w:asciiTheme="minorHAnsi" w:eastAsia="Calibri" w:hAnsiTheme="minorHAnsi" w:cstheme="minorHAnsi"/>
-        </w:rPr>
-        <w:t>Jeandre Botha</w:t>
+      <w:proofErr w:type="spellStart"/>
+      <w:r>
+        <w:rPr>
+          <w:rFonts w:asciiTheme="minorHAnsi" w:eastAsia="Calibri" w:hAnsiTheme="minorHAnsi" w:cstheme="minorHAnsi"/>
+        </w:rPr>
+        <w:t>Jeandre</w:t>
+      </w:r>
+      <w:proofErr w:type="spellEnd"/>
+      <w:r>
+        <w:rPr>
+          <w:rFonts w:asciiTheme="minorHAnsi" w:eastAsia="Calibri" w:hAnsiTheme="minorHAnsi" w:cstheme="minorHAnsi"/>
+        </w:rPr>
+        <w:t xml:space="preserve"> Botha</w:t>
       </w:r>
     </w:p>
     <w:p>
@@ -2724,7 +2748,7 @@
           </mc:Choice>
           <mc:Fallback>
             <w:pict>
-              <v:rect w14:anchorId="3FDB7129" id="Shape 4" o:spid="_x0000_s1026" style="position:absolute;margin-left:49.4pt;margin-top:-22.05pt;width:106.4pt;height:23.1pt;z-index:-251662848;visibility:visible;mso-wrap-style:square;mso-wrap-distance-left:9pt;mso-wrap-distance-top:0;mso-wrap-distance-right:9pt;mso-wrap-distance-bottom:0;mso-position-horizontal:absolute;mso-position-horizontal-relative:text;mso-position-vertical:absolute;mso-position-vertical-relative:text;v-text-anchor:top" o:gfxdata="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" o:allowincell="f" stroked="f"/>
+              <v:rect w14:anchorId="10CFD07B" id="Shape 4" o:spid="_x0000_s1026" style="position:absolute;margin-left:49.4pt;margin-top:-22.05pt;width:106.4pt;height:23.1pt;z-index:-251662848;visibility:visible;mso-wrap-style:square;mso-wrap-distance-left:9pt;mso-wrap-distance-top:0;mso-wrap-distance-right:9pt;mso-wrap-distance-bottom:0;mso-position-horizontal:absolute;mso-position-horizontal-relative:text;mso-position-vertical:absolute;mso-position-vertical-relative:text;v-text-anchor:top" o:gfxdata="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" o:allowincell="f" stroked="f"/>
             </w:pict>
           </mc:Fallback>
         </mc:AlternateContent>
@@ -2790,7 +2814,7 @@
           </mc:Choice>
           <mc:Fallback>
             <w:pict>
-              <v:line w14:anchorId="08AE2777" id="Shape 5" o:spid="_x0000_s1026" style="position:absolute;z-index:-251661824;visibility:visible;mso-wrap-style:square;mso-wrap-distance-left:9pt;mso-wrap-distance-top:0;mso-wrap-distance-right:9pt;mso-wrap-distance-bottom:0;mso-position-horizontal:absolute;mso-position-horizontal-relative:text;mso-position-vertical:absolute;mso-position-vertical-relative:text" from="49.15pt,1.05pt" to="156.05pt,1.05pt" o:gfxdata="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" o:allowincell="f" filled="t" strokeweight=".5pt">
+              <v:line w14:anchorId="47055888" id="Shape 5" o:spid="_x0000_s1026" style="position:absolute;z-index:-251661824;visibility:visible;mso-wrap-style:square;mso-wrap-distance-left:9pt;mso-wrap-distance-top:0;mso-wrap-distance-right:9pt;mso-wrap-distance-bottom:0;mso-position-horizontal:absolute;mso-position-horizontal-relative:text;mso-position-vertical:absolute;mso-position-vertical-relative:text" from="49.15pt,1.05pt" to="156.05pt,1.05pt" o:gfxdata="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" o:allowincell="f" filled="t" strokeweight=".5pt">
                 <v:stroke joinstyle="miter"/>
                 <o:lock v:ext="edit" shapetype="f"/>
               </v:line>
@@ -2859,7 +2883,7 @@
           </mc:Choice>
           <mc:Fallback>
             <w:pict>
-              <v:line w14:anchorId="40E0FC7E" id="Shape 6" o:spid="_x0000_s1026" style="position:absolute;z-index:-251660800;visibility:visible;mso-wrap-style:square;mso-wrap-distance-left:9pt;mso-wrap-distance-top:0;mso-wrap-distance-right:9pt;mso-wrap-distance-bottom:0;mso-position-horizontal:absolute;mso-position-horizontal-relative:text;mso-position-vertical:absolute;mso-position-vertical-relative:text" from="155.8pt,-22.3pt" to="155.8pt,1.3pt" o:gfxdata="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" o:allowincell="f" filled="t" strokeweight=".5pt">
+              <v:line w14:anchorId="5E06855C" id="Shape 6" o:spid="_x0000_s1026" style="position:absolute;z-index:-251660800;visibility:visible;mso-wrap-style:square;mso-wrap-distance-left:9pt;mso-wrap-distance-top:0;mso-wrap-distance-right:9pt;mso-wrap-distance-bottom:0;mso-position-horizontal:absolute;mso-position-horizontal-relative:text;mso-position-vertical:absolute;mso-position-vertical-relative:text" from="155.8pt,-22.3pt" to="155.8pt,1.3pt" o:gfxdata="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" o:allowincell="f" filled="t" strokeweight=".5pt">
                 <v:stroke joinstyle="miter"/>
                 <o:lock v:ext="edit" shapetype="f"/>
               </v:line>
@@ -2928,7 +2952,7 @@
           </mc:Choice>
           <mc:Fallback>
             <w:pict>
-              <v:line w14:anchorId="19BC3B2B" id="Shape 7" o:spid="_x0000_s1026" style="position:absolute;z-index:-251659776;visibility:visible;mso-wrap-style:square;mso-wrap-distance-left:9pt;mso-wrap-distance-top:0;mso-wrap-distance-right:9pt;mso-wrap-distance-bottom:0;mso-position-horizontal:absolute;mso-position-horizontal-relative:text;mso-position-vertical:absolute;mso-position-vertical-relative:text" from="49.15pt,-22.05pt" to="156.05pt,-22.05pt" o:gfxdata="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" o:allowincell="f" filled="t" strokeweight=".5pt">
+              <v:line w14:anchorId="04C8257B" id="Shape 7" o:spid="_x0000_s1026" style="position:absolute;z-index:-251659776;visibility:visible;mso-wrap-style:square;mso-wrap-distance-left:9pt;mso-wrap-distance-top:0;mso-wrap-distance-right:9pt;mso-wrap-distance-bottom:0;mso-position-horizontal:absolute;mso-position-horizontal-relative:text;mso-position-vertical:absolute;mso-position-vertical-relative:text" from="49.15pt,-22.05pt" to="156.05pt,-22.05pt" o:gfxdata="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" o:allowincell="f" filled="t" strokeweight=".5pt">
                 <v:stroke joinstyle="miter"/>
                 <o:lock v:ext="edit" shapetype="f"/>
               </v:line>
@@ -2997,7 +3021,7 @@
           </mc:Choice>
           <mc:Fallback>
             <w:pict>
-              <v:line w14:anchorId="3FF5073F" id="Shape 8" o:spid="_x0000_s1026" style="position:absolute;z-index:-251658752;visibility:visible;mso-wrap-style:square;mso-wrap-distance-left:9pt;mso-wrap-distance-top:0;mso-wrap-distance-right:9pt;mso-wrap-distance-bottom:0;mso-position-horizontal:absolute;mso-position-horizontal-relative:text;mso-position-vertical:absolute;mso-position-vertical-relative:text" from="49.4pt,-22.3pt" to="49.4pt,1.3pt" o:gfxdata="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" o:allowincell="f" filled="t" strokeweight=".5pt">
+              <v:line w14:anchorId="3FB4FEC0" id="Shape 8" o:spid="_x0000_s1026" style="position:absolute;z-index:-251658752;visibility:visible;mso-wrap-style:square;mso-wrap-distance-left:9pt;mso-wrap-distance-top:0;mso-wrap-distance-right:9pt;mso-wrap-distance-bottom:0;mso-position-horizontal:absolute;mso-position-horizontal-relative:text;mso-position-vertical:absolute;mso-position-vertical-relative:text" from="49.4pt,-22.3pt" to="49.4pt,1.3pt" o:gfxdata="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" o:allowincell="f" filled="t" strokeweight=".5pt">
                 <v:stroke joinstyle="miter"/>
                 <o:lock v:ext="edit" shapetype="f"/>
               </v:line>
@@ -3058,7 +3082,7 @@
           </mc:Choice>
           <mc:Fallback>
             <w:pict>
-              <v:rect w14:anchorId="48AAD208" id="Shape 9" o:spid="_x0000_s1026" style="position:absolute;margin-left:348.15pt;margin-top:-17pt;width:72.6pt;height:18.1pt;z-index:-251657728;visibility:visible;mso-wrap-style:square;mso-wrap-distance-left:9pt;mso-wrap-distance-top:0;mso-wrap-distance-right:9pt;mso-wrap-distance-bottom:0;mso-position-horizontal:absolute;mso-position-horizontal-relative:text;mso-position-vertical:absolute;mso-position-vertical-relative:text;v-text-anchor:top" o:gfxdata="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" o:allowincell="f" stroked="f"/>
+              <v:rect w14:anchorId="209A71CF" id="Shape 9" o:spid="_x0000_s1026" style="position:absolute;margin-left:348.15pt;margin-top:-17pt;width:72.6pt;height:18.1pt;z-index:-251657728;visibility:visible;mso-wrap-style:square;mso-wrap-distance-left:9pt;mso-wrap-distance-top:0;mso-wrap-distance-right:9pt;mso-wrap-distance-bottom:0;mso-position-horizontal:absolute;mso-position-horizontal-relative:text;mso-position-vertical:absolute;mso-position-vertical-relative:text;v-text-anchor:top" o:gfxdata="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" o:allowincell="f" stroked="f"/>
             </w:pict>
           </mc:Fallback>
         </mc:AlternateContent>
@@ -3124,7 +3148,7 @@
           </mc:Choice>
           <mc:Fallback>
             <w:pict>
-              <v:line w14:anchorId="669A4F63" id="Shape 10" o:spid="_x0000_s1026" style="position:absolute;z-index:-251656704;visibility:visible;mso-wrap-style:square;mso-wrap-distance-left:9pt;mso-wrap-distance-top:0;mso-wrap-distance-right:9pt;mso-wrap-distance-bottom:0;mso-position-horizontal:absolute;mso-position-horizontal-relative:text;mso-position-vertical:absolute;mso-position-vertical-relative:text" from="347.9pt,1.1pt" to="421pt,1.1pt" o:gfxdata="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" o:allowincell="f" filled="t" strokeweight=".5pt">
+              <v:line w14:anchorId="215B6291" id="Shape 10" o:spid="_x0000_s1026" style="position:absolute;z-index:-251656704;visibility:visible;mso-wrap-style:square;mso-wrap-distance-left:9pt;mso-wrap-distance-top:0;mso-wrap-distance-right:9pt;mso-wrap-distance-bottom:0;mso-position-horizontal:absolute;mso-position-horizontal-relative:text;mso-position-vertical:absolute;mso-position-vertical-relative:text" from="347.9pt,1.1pt" to="421pt,1.1pt" o:gfxdata="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" o:allowincell="f" filled="t" strokeweight=".5pt">
                 <v:stroke joinstyle="miter"/>
                 <o:lock v:ext="edit" shapetype="f"/>
               </v:line>
@@ -3193,7 +3217,7 @@
           </mc:Choice>
           <mc:Fallback>
             <w:pict>
-              <v:line w14:anchorId="5993D22F" id="Shape 11" o:spid="_x0000_s1026" style="position:absolute;z-index:-251655680;visibility:visible;mso-wrap-style:square;mso-wrap-distance-left:9pt;mso-wrap-distance-top:0;mso-wrap-distance-right:9pt;mso-wrap-distance-bottom:0;mso-position-horizontal:absolute;mso-position-horizontal-relative:text;mso-position-vertical:absolute;mso-position-vertical-relative:text" from="420.75pt,-17.25pt" to="420.75pt,1.35pt" o:gfxdata="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" o:allowincell="f" filled="t" strokeweight=".5pt">
+              <v:line w14:anchorId="4D2BC3F4" id="Shape 11" o:spid="_x0000_s1026" style="position:absolute;z-index:-251655680;visibility:visible;mso-wrap-style:square;mso-wrap-distance-left:9pt;mso-wrap-distance-top:0;mso-wrap-distance-right:9pt;mso-wrap-distance-bottom:0;mso-position-horizontal:absolute;mso-position-horizontal-relative:text;mso-position-vertical:absolute;mso-position-vertical-relative:text" from="420.75pt,-17.25pt" to="420.75pt,1.35pt" o:gfxdata="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" o:allowincell="f" filled="t" strokeweight=".5pt">
                 <v:stroke joinstyle="miter"/>
                 <o:lock v:ext="edit" shapetype="f"/>
               </v:line>
@@ -3262,7 +3286,7 @@
           </mc:Choice>
           <mc:Fallback>
             <w:pict>
-              <v:line w14:anchorId="3C93174E" id="Shape 12" o:spid="_x0000_s1026" style="position:absolute;z-index:-251654656;visibility:visible;mso-wrap-style:square;mso-wrap-distance-left:9pt;mso-wrap-distance-top:0;mso-wrap-distance-right:9pt;mso-wrap-distance-bottom:0;mso-position-horizontal:absolute;mso-position-horizontal-relative:text;mso-position-vertical:absolute;mso-position-vertical-relative:text" from="347.9pt,-17pt" to="421pt,-17pt" o:gfxdata="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" o:allowincell="f" filled="t" strokeweight=".5pt">
+              <v:line w14:anchorId="42FB44BB" id="Shape 12" o:spid="_x0000_s1026" style="position:absolute;z-index:-251654656;visibility:visible;mso-wrap-style:square;mso-wrap-distance-left:9pt;mso-wrap-distance-top:0;mso-wrap-distance-right:9pt;mso-wrap-distance-bottom:0;mso-position-horizontal:absolute;mso-position-horizontal-relative:text;mso-position-vertical:absolute;mso-position-vertical-relative:text" from="347.9pt,-17pt" to="421pt,-17pt" o:gfxdata="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" o:allowincell="f" filled="t" strokeweight=".5pt">
                 <v:stroke joinstyle="miter"/>
                 <o:lock v:ext="edit" shapetype="f"/>
               </v:line>
@@ -3331,7 +3355,7 @@
           </mc:Choice>
           <mc:Fallback>
             <w:pict>
-              <v:line w14:anchorId="2B615D95" id="Shape 13" o:spid="_x0000_s1026" style="position:absolute;z-index:-251653632;visibility:visible;mso-wrap-style:square;mso-wrap-distance-left:9pt;mso-wrap-distance-top:0;mso-wrap-distance-right:9pt;mso-wrap-distance-bottom:0;mso-position-horizontal:absolute;mso-position-horizontal-relative:text;mso-position-vertical:absolute;mso-position-vertical-relative:text" from="348.15pt,-17.25pt" to="348.15pt,1.35pt" o:gfxdata="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" o:allowincell="f" filled="t" strokeweight=".5pt">
+              <v:line w14:anchorId="49BA77CF" id="Shape 13" o:spid="_x0000_s1026" style="position:absolute;z-index:-251653632;visibility:visible;mso-wrap-style:square;mso-wrap-distance-left:9pt;mso-wrap-distance-top:0;mso-wrap-distance-right:9pt;mso-wrap-distance-bottom:0;mso-position-horizontal:absolute;mso-position-horizontal-relative:text;mso-position-vertical:absolute;mso-position-vertical-relative:text" from="348.15pt,-17.25pt" to="348.15pt,1.35pt" o:gfxdata="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" o:allowincell="f" filled="t" strokeweight=".5pt">
                 <v:stroke joinstyle="miter"/>
                 <o:lock v:ext="edit" shapetype="f"/>
               </v:line>
@@ -5839,16 +5863,7 @@
           <w:rFonts w:asciiTheme="minorHAnsi" w:eastAsia="Calibri" w:hAnsiTheme="minorHAnsi" w:cstheme="minorHAnsi"/>
           <w:sz w:val="24"/>
         </w:rPr>
-        <w:t xml:space="preserve"> displaying</w:t>
-      </w:r>
-      <w:bookmarkStart w:id="8" w:name="_GoBack"/>
-      <w:bookmarkEnd w:id="8"/>
-      <w:r>
-        <w:rPr>
-          <w:rFonts w:asciiTheme="minorHAnsi" w:eastAsia="Calibri" w:hAnsiTheme="minorHAnsi" w:cstheme="minorHAnsi"/>
-          <w:sz w:val="24"/>
-        </w:rPr>
-        <w:t xml:space="preserve"> all users.</w:t>
+        <w:t xml:space="preserve"> displaying all users.</w:t>
       </w:r>
     </w:p>
     <w:p>
@@ -6387,7 +6402,7 @@
         <w:lastRenderedPageBreak/>
         <w:t xml:space="preserve">  </w:t>
       </w:r>
-      <w:bookmarkStart w:id="9" w:name="_Toc14247165"/>
+      <w:bookmarkStart w:id="8" w:name="_Toc14247165"/>
       <w:r>
         <w:rPr>
           <w:rStyle w:val="Heading2Char"/>
@@ -6415,7 +6430,7 @@
         </w:rPr>
         <w:t xml:space="preserve"> </w:t>
       </w:r>
-      <w:bookmarkEnd w:id="9"/>
+      <w:bookmarkEnd w:id="8"/>
       <w:r>
         <w:rPr>
           <w:rStyle w:val="Heading2Char"/>
@@ -7433,8 +7448,8 @@
           <w:color w:val="auto"/>
         </w:rPr>
       </w:pPr>
-      <w:bookmarkStart w:id="10" w:name="page5"/>
-      <w:bookmarkEnd w:id="10"/>
+      <w:bookmarkStart w:id="9" w:name="page5"/>
+      <w:bookmarkEnd w:id="9"/>
       <w:r>
         <w:rPr>
           <w:rStyle w:val="Heading2Char"/>
@@ -9369,7 +9384,7 @@
           </mc:Choice>
           <mc:Fallback>
             <w:pict>
-              <v:rect w14:anchorId="44BE7F2B" id="Rectangle 24" o:spid="_x0000_s1026" style="position:absolute;margin-left:1.7pt;margin-top:59.15pt;width:9.4pt;height:8.75pt;z-index:251641344;visibility:visible;mso-wrap-style:square;mso-wrap-distance-left:9pt;mso-wrap-distance-top:0;mso-wrap-distance-right:9pt;mso-wrap-distance-bottom:0;mso-position-horizontal:absolute;mso-position-horizontal-relative:text;mso-position-vertical:absolute;mso-position-vertical-relative:text;v-text-anchor:middle" o:gfxdata="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" filled="f" strokecolor="white [3212]" strokeweight="1pt"/>
+              <v:rect w14:anchorId="4837204B" id="Rectangle 24" o:spid="_x0000_s1026" style="position:absolute;margin-left:1.7pt;margin-top:59.15pt;width:9.4pt;height:8.75pt;z-index:251641344;visibility:visible;mso-wrap-style:square;mso-wrap-distance-left:9pt;mso-wrap-distance-top:0;mso-wrap-distance-right:9pt;mso-wrap-distance-bottom:0;mso-position-horizontal:absolute;mso-position-horizontal-relative:text;mso-position-vertical:absolute;mso-position-vertical-relative:text;v-text-anchor:middle" o:gfxdata="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" filled="f" strokecolor="white [3212]" strokeweight="1pt"/>
             </w:pict>
           </mc:Fallback>
         </mc:AlternateContent>
@@ -9446,7 +9461,7 @@
           </mc:Choice>
           <mc:Fallback>
             <w:pict>
-              <v:rect w14:anchorId="659DCEF2" id="Rectangle 23" o:spid="_x0000_s1026" style="position:absolute;margin-left:1.95pt;margin-top:47.6pt;width:9.35pt;height:8.75pt;z-index:251640320;visibility:visible;mso-wrap-style:square;mso-wrap-distance-left:9pt;mso-wrap-distance-top:0;mso-wrap-distance-right:9pt;mso-wrap-distance-bottom:0;mso-position-horizontal:absolute;mso-position-horizontal-relative:text;mso-position-vertical:absolute;mso-position-vertical-relative:text;v-text-anchor:middle" o:gfxdata="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" filled="f" strokecolor="white [3212]" strokeweight="1pt"/>
+              <v:rect w14:anchorId="41019F34" id="Rectangle 23" o:spid="_x0000_s1026" style="position:absolute;margin-left:1.95pt;margin-top:47.6pt;width:9.35pt;height:8.75pt;z-index:251640320;visibility:visible;mso-wrap-style:square;mso-wrap-distance-left:9pt;mso-wrap-distance-top:0;mso-wrap-distance-right:9pt;mso-wrap-distance-bottom:0;mso-position-horizontal:absolute;mso-position-horizontal-relative:text;mso-position-vertical:absolute;mso-position-vertical-relative:text;v-text-anchor:middle" o:gfxdata="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" filled="f" strokecolor="white [3212]" strokeweight="1pt"/>
             </w:pict>
           </mc:Fallback>
         </mc:AlternateContent>
@@ -9601,7 +9616,7 @@
           </mc:Choice>
           <mc:Fallback>
             <w:pict>
-              <v:rect w14:anchorId="0E0DA2B1" id="Rectangle 30" o:spid="_x0000_s1026" style="position:absolute;margin-left:20.15pt;margin-top:142.4pt;width:221.55pt;height:11.1pt;z-index:251647488;visibility:visible;mso-wrap-style:square;mso-wrap-distance-left:9pt;mso-wrap-distance-top:0;mso-wrap-distance-right:9pt;mso-wrap-distance-bottom:0;mso-position-horizontal:absolute;mso-position-horizontal-relative:text;mso-position-vertical:absolute;mso-position-vertical-relative:text;v-text-anchor:middle" o:gfxdata="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" filled="f" strokecolor="white [3212]" strokeweight="1pt"/>
+              <v:rect w14:anchorId="1EC458B5" id="Rectangle 30" o:spid="_x0000_s1026" style="position:absolute;margin-left:20.15pt;margin-top:142.4pt;width:221.55pt;height:11.1pt;z-index:251647488;visibility:visible;mso-wrap-style:square;mso-wrap-distance-left:9pt;mso-wrap-distance-top:0;mso-wrap-distance-right:9pt;mso-wrap-distance-bottom:0;mso-position-horizontal:absolute;mso-position-horizontal-relative:text;mso-position-vertical:absolute;mso-position-vertical-relative:text;v-text-anchor:middle" o:gfxdata="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" filled="f" strokecolor="white [3212]" strokeweight="1pt"/>
             </w:pict>
           </mc:Fallback>
         </mc:AlternateContent>
@@ -9678,7 +9693,7 @@
           </mc:Choice>
           <mc:Fallback>
             <w:pict>
-              <v:rect w14:anchorId="71AEC923" id="Rectangle 29" o:spid="_x0000_s1026" style="position:absolute;margin-left:20.2pt;margin-top:122pt;width:221.55pt;height:11.1pt;z-index:251644416;visibility:visible;mso-wrap-style:square;mso-wrap-distance-left:9pt;mso-wrap-distance-top:0;mso-wrap-distance-right:9pt;mso-wrap-distance-bottom:0;mso-position-horizontal:absolute;mso-position-horizontal-relative:text;mso-position-vertical:absolute;mso-position-vertical-relative:text;v-text-anchor:middle" o:gfxdata="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" filled="f" strokecolor="white [3212]" strokeweight="1pt"/>
+              <v:rect w14:anchorId="66D3EE74" id="Rectangle 29" o:spid="_x0000_s1026" style="position:absolute;margin-left:20.2pt;margin-top:122pt;width:221.55pt;height:11.1pt;z-index:251644416;visibility:visible;mso-wrap-style:square;mso-wrap-distance-left:9pt;mso-wrap-distance-top:0;mso-wrap-distance-right:9pt;mso-wrap-distance-bottom:0;mso-position-horizontal:absolute;mso-position-horizontal-relative:text;mso-position-vertical:absolute;mso-position-vertical-relative:text;v-text-anchor:middle" o:gfxdata="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" filled="f" strokecolor="white [3212]" strokeweight="1pt"/>
             </w:pict>
           </mc:Fallback>
         </mc:AlternateContent>
@@ -9755,7 +9770,7 @@
           </mc:Choice>
           <mc:Fallback>
             <w:pict>
-              <v:rect w14:anchorId="3F9913EC" id="Rectangle 28" o:spid="_x0000_s1026" style="position:absolute;margin-left:1.5pt;margin-top:104.8pt;width:9.4pt;height:8.75pt;z-index:251642368;visibility:visible;mso-wrap-style:square;mso-wrap-distance-left:9pt;mso-wrap-distance-top:0;mso-wrap-distance-right:9pt;mso-wrap-distance-bottom:0;mso-position-horizontal:absolute;mso-position-horizontal-relative:text;mso-position-vertical:absolute;mso-position-vertical-relative:text;v-text-anchor:middle" o:gfxdata="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" filled="f" strokecolor="white [3212]" strokeweight="1pt"/>
+              <v:rect w14:anchorId="7D372782" id="Rectangle 28" o:spid="_x0000_s1026" style="position:absolute;margin-left:1.5pt;margin-top:104.8pt;width:9.4pt;height:8.75pt;z-index:251642368;visibility:visible;mso-wrap-style:square;mso-wrap-distance-left:9pt;mso-wrap-distance-top:0;mso-wrap-distance-right:9pt;mso-wrap-distance-bottom:0;mso-position-horizontal:absolute;mso-position-horizontal-relative:text;mso-position-vertical:absolute;mso-position-vertical-relative:text;v-text-anchor:middle" o:gfxdata="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" filled="f" strokecolor="white [3212]" strokeweight="1pt"/>
             </w:pict>
           </mc:Fallback>
         </mc:AlternateContent>
@@ -9832,7 +9847,7 @@
           </mc:Choice>
           <mc:Fallback>
             <w:pict>
-              <v:rect w14:anchorId="053A1455" id="Rectangle 25" o:spid="_x0000_s1026" style="position:absolute;margin-left:1.6pt;margin-top:70.8pt;width:9.4pt;height:8.75pt;z-index:251643392;visibility:visible;mso-wrap-style:square;mso-wrap-distance-left:9pt;mso-wrap-distance-top:0;mso-wrap-distance-right:9pt;mso-wrap-distance-bottom:0;mso-position-horizontal:absolute;mso-position-horizontal-relative:text;mso-position-vertical:absolute;mso-position-vertical-relative:text;v-text-anchor:middle" o:gfxdata="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" filled="f" strokecolor="white [3212]" strokeweight="1pt"/>
+              <v:rect w14:anchorId="5E70FF46" id="Rectangle 25" o:spid="_x0000_s1026" style="position:absolute;margin-left:1.6pt;margin-top:70.8pt;width:9.4pt;height:8.75pt;z-index:251643392;visibility:visible;mso-wrap-style:square;mso-wrap-distance-left:9pt;mso-wrap-distance-top:0;mso-wrap-distance-right:9pt;mso-wrap-distance-bottom:0;mso-position-horizontal:absolute;mso-position-horizontal-relative:text;mso-position-vertical:absolute;mso-position-vertical-relative:text;v-text-anchor:middle" o:gfxdata="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" filled="f" strokecolor="white [3212]" strokeweight="1pt"/>
             </w:pict>
           </mc:Fallback>
         </mc:AlternateContent>
@@ -9909,7 +9924,7 @@
           </mc:Choice>
           <mc:Fallback>
             <w:pict>
-              <v:rect w14:anchorId="01443426" id="Rectangle 27" o:spid="_x0000_s1026" style="position:absolute;margin-left:1.65pt;margin-top:93.7pt;width:9.4pt;height:8.75pt;z-index:251646464;visibility:visible;mso-wrap-style:square;mso-wrap-distance-left:9pt;mso-wrap-distance-top:0;mso-wrap-distance-right:9pt;mso-wrap-distance-bottom:0;mso-position-horizontal:absolute;mso-position-horizontal-relative:text;mso-position-vertical:absolute;mso-position-vertical-relative:text;v-text-anchor:middle" o:gfxdata="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" filled="f" strokecolor="white [3212]" strokeweight="1pt"/>
+              <v:rect w14:anchorId="1A55E25E" id="Rectangle 27" o:spid="_x0000_s1026" style="position:absolute;margin-left:1.65pt;margin-top:93.7pt;width:9.4pt;height:8.75pt;z-index:251646464;visibility:visible;mso-wrap-style:square;mso-wrap-distance-left:9pt;mso-wrap-distance-top:0;mso-wrap-distance-right:9pt;mso-wrap-distance-bottom:0;mso-position-horizontal:absolute;mso-position-horizontal-relative:text;mso-position-vertical:absolute;mso-position-vertical-relative:text;v-text-anchor:middle" o:gfxdata="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" filled="f" strokecolor="white [3212]" strokeweight="1pt"/>
             </w:pict>
           </mc:Fallback>
         </mc:AlternateContent>
@@ -9986,7 +10001,7 @@
           </mc:Choice>
           <mc:Fallback>
             <w:pict>
-              <v:rect w14:anchorId="7F150D7F" id="Rectangle 26" o:spid="_x0000_s1026" style="position:absolute;margin-left:1.65pt;margin-top:82pt;width:9.4pt;height:8.75pt;z-index:251645440;visibility:visible;mso-wrap-style:square;mso-wrap-distance-left:9pt;mso-wrap-distance-top:0;mso-wrap-distance-right:9pt;mso-wrap-distance-bottom:0;mso-position-horizontal:absolute;mso-position-horizontal-relative:text;mso-position-vertical:absolute;mso-position-vertical-relative:text;v-text-anchor:middle" o:gfxdata="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" filled="f" strokecolor="white [3212]" strokeweight="1pt"/>
+              <v:rect w14:anchorId="7553ED32" id="Rectangle 26" o:spid="_x0000_s1026" style="position:absolute;margin-left:1.65pt;margin-top:82pt;width:9.4pt;height:8.75pt;z-index:251645440;visibility:visible;mso-wrap-style:square;mso-wrap-distance-left:9pt;mso-wrap-distance-top:0;mso-wrap-distance-right:9pt;mso-wrap-distance-bottom:0;mso-position-horizontal:absolute;mso-position-horizontal-relative:text;mso-position-vertical:absolute;mso-position-vertical-relative:text;v-text-anchor:middle" o:gfxdata="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" filled="f" strokecolor="white [3212]" strokeweight="1pt"/>
             </w:pict>
           </mc:Fallback>
         </mc:AlternateContent>
@@ -12326,7 +12341,7 @@
           <w:color w:val="auto"/>
         </w:rPr>
       </w:pPr>
-      <w:bookmarkStart w:id="11" w:name="_Toc14247168"/>
+      <w:bookmarkStart w:id="10" w:name="_Toc14247168"/>
       <w:r>
         <w:rPr>
           <w:rFonts w:asciiTheme="minorHAnsi" w:eastAsia="Cambria" w:hAnsiTheme="minorHAnsi" w:cstheme="minorHAnsi"/>
@@ -12334,8 +12349,9 @@
         </w:rPr>
         <w:t>Troubleshooting</w:t>
       </w:r>
-      <w:bookmarkEnd w:id="11"/>
-    </w:p>
+      <w:bookmarkEnd w:id="10"/>
+    </w:p>
+    <w:p/>
     <w:p>
       <w:pPr>
         <w:spacing w:line="43" w:lineRule="exact"/>
@@ -12350,19 +12366,137 @@
       <w:pPr>
         <w:ind w:left="720"/>
         <w:rPr>
-          <w:rFonts w:asciiTheme="minorHAnsi" w:hAnsiTheme="minorHAnsi" w:cstheme="minorHAnsi"/>
+          <w:rStyle w:val="Heading2Char"/>
+          <w:rFonts w:asciiTheme="minorHAnsi" w:hAnsiTheme="minorHAnsi" w:cstheme="minorHAnsi"/>
+          <w:color w:val="auto"/>
+        </w:rPr>
+      </w:pPr>
+      <w:r>
+        <w:rPr>
+          <w:rStyle w:val="Heading2Char"/>
+          <w:rFonts w:asciiTheme="minorHAnsi" w:hAnsiTheme="minorHAnsi" w:cstheme="minorHAnsi"/>
+          <w:color w:val="auto"/>
+        </w:rPr>
+        <w:t xml:space="preserve">4.1 Missing </w:t>
+      </w:r>
+      <w:proofErr w:type="spellStart"/>
+      <w:r>
+        <w:rPr>
+          <w:rStyle w:val="Heading2Char"/>
+          <w:rFonts w:asciiTheme="minorHAnsi" w:hAnsiTheme="minorHAnsi" w:cstheme="minorHAnsi"/>
+          <w:color w:val="auto"/>
+        </w:rPr>
+        <w:t>bpf</w:t>
+      </w:r>
+      <w:proofErr w:type="spellEnd"/>
+      <w:r>
+        <w:rPr>
+          <w:rStyle w:val="Heading2Char"/>
+          <w:rFonts w:asciiTheme="minorHAnsi" w:hAnsiTheme="minorHAnsi" w:cstheme="minorHAnsi"/>
+          <w:color w:val="auto"/>
+        </w:rPr>
+        <w:t xml:space="preserve"> maps</w:t>
+      </w:r>
+    </w:p>
+    <w:p>
+      <w:pPr>
+        <w:ind w:left="720"/>
+        <w:rPr>
+          <w:rStyle w:val="Heading2Char"/>
+          <w:rFonts w:asciiTheme="minorHAnsi" w:hAnsiTheme="minorHAnsi" w:cstheme="minorHAnsi"/>
+          <w:color w:val="auto"/>
+        </w:rPr>
+      </w:pPr>
+    </w:p>
+    <w:p>
+      <w:pPr>
+        <w:ind w:left="720"/>
+        <w:rPr>
+          <w:rFonts w:asciiTheme="minorHAnsi" w:eastAsiaTheme="majorEastAsia" w:hAnsiTheme="minorHAnsi" w:cstheme="minorHAnsi"/>
+          <w:b/>
+          <w:bCs/>
+          <w:sz w:val="26"/>
+          <w:szCs w:val="26"/>
+        </w:rPr>
+      </w:pPr>
+      <w:r>
+        <w:rPr>
+          <w:rFonts w:eastAsia="Calibri"/>
           <w:sz w:val="24"/>
           <w:szCs w:val="24"/>
         </w:rPr>
-      </w:pPr>
+        <w:t>In the unlikely</w:t>
+      </w:r>
+      <w:r>
+        <w:rPr>
+          <w:rStyle w:val="Heading2Char"/>
+          <w:rFonts w:asciiTheme="minorHAnsi" w:hAnsiTheme="minorHAnsi" w:cstheme="minorHAnsi"/>
+          <w:color w:val="auto"/>
+        </w:rPr>
+        <w:t xml:space="preserve"> </w:t>
+      </w:r>
       <w:r>
         <w:rPr>
           <w:rFonts w:asciiTheme="minorHAnsi" w:eastAsia="Calibri" w:hAnsiTheme="minorHAnsi" w:cstheme="minorHAnsi"/>
           <w:sz w:val="24"/>
           <w:szCs w:val="24"/>
         </w:rPr>
-        <w:t>In the unlikely event that the user is ever confronted with a terminal with the following issue,</w:t>
-      </w:r>
+        <w:t xml:space="preserve">event that the </w:t>
+      </w:r>
+      <w:r>
+        <w:rPr>
+          <w:rFonts w:asciiTheme="minorHAnsi" w:eastAsia="Calibri" w:hAnsiTheme="minorHAnsi" w:cstheme="minorHAnsi"/>
+          <w:sz w:val="24"/>
+          <w:szCs w:val="24"/>
+        </w:rPr>
+        <w:t xml:space="preserve">following error appears in a </w:t>
+      </w:r>
+      <w:proofErr w:type="gramStart"/>
+      <w:r>
+        <w:rPr>
+          <w:rFonts w:asciiTheme="minorHAnsi" w:eastAsia="Calibri" w:hAnsiTheme="minorHAnsi" w:cstheme="minorHAnsi"/>
+          <w:sz w:val="24"/>
+          <w:szCs w:val="24"/>
+        </w:rPr>
+        <w:t>pop up</w:t>
+      </w:r>
+      <w:proofErr w:type="gramEnd"/>
+      <w:r>
+        <w:rPr>
+          <w:rFonts w:asciiTheme="minorHAnsi" w:eastAsia="Calibri" w:hAnsiTheme="minorHAnsi" w:cstheme="minorHAnsi"/>
+          <w:sz w:val="24"/>
+          <w:szCs w:val="24"/>
+        </w:rPr>
+        <w:t xml:space="preserve"> terminal while opening the </w:t>
+      </w:r>
+      <w:proofErr w:type="spellStart"/>
+      <w:r>
+        <w:rPr>
+          <w:rFonts w:asciiTheme="minorHAnsi" w:eastAsia="Calibri" w:hAnsiTheme="minorHAnsi" w:cstheme="minorHAnsi"/>
+          <w:sz w:val="24"/>
+          <w:szCs w:val="24"/>
+        </w:rPr>
+        <w:t>Defendr</w:t>
+      </w:r>
+      <w:proofErr w:type="spellEnd"/>
+      <w:r>
+        <w:rPr>
+          <w:rFonts w:asciiTheme="minorHAnsi" w:eastAsia="Calibri" w:hAnsiTheme="minorHAnsi" w:cstheme="minorHAnsi"/>
+          <w:sz w:val="24"/>
+          <w:szCs w:val="24"/>
+        </w:rPr>
+        <w:t xml:space="preserve"> </w:t>
+      </w:r>
+      <w:proofErr w:type="spellStart"/>
+      <w:r>
+        <w:rPr>
+          <w:rFonts w:asciiTheme="minorHAnsi" w:eastAsia="Calibri" w:hAnsiTheme="minorHAnsi" w:cstheme="minorHAnsi"/>
+          <w:sz w:val="24"/>
+          <w:szCs w:val="24"/>
+        </w:rPr>
+        <w:t>aplication</w:t>
+      </w:r>
+      <w:proofErr w:type="spellEnd"/>
     </w:p>
     <w:p>
       <w:pPr>
@@ -12405,7 +12539,7 @@
           <w:lang w:val="en-US" w:eastAsia="en-US"/>
         </w:rPr>
         <w:drawing>
-          <wp:anchor distT="0" distB="0" distL="114300" distR="114300" simplePos="0" relativeHeight="251663872" behindDoc="1" locked="0" layoutInCell="0" allowOverlap="1" wp14:anchorId="6B614E8B" wp14:editId="5AEEC5D4">
+          <wp:anchor distT="0" distB="0" distL="114300" distR="114300" simplePos="0" relativeHeight="251679232" behindDoc="1" locked="0" layoutInCell="0" allowOverlap="1" wp14:anchorId="6BAFA3F0" wp14:editId="4C31222D">
             <wp:simplePos x="0" y="0"/>
             <wp:positionH relativeFrom="column">
               <wp:posOffset>381635</wp:posOffset>
@@ -12491,7 +12625,7 @@
           <w:sz w:val="24"/>
           <w:szCs w:val="24"/>
         </w:rPr>
-        <w:t>The error can easily be fixed by navigating to the installation directory (default is /home/</w:t>
+        <w:t xml:space="preserve">Mount the </w:t>
       </w:r>
       <w:proofErr w:type="spellStart"/>
       <w:r>
@@ -12500,7 +12634,7 @@
           <w:sz w:val="24"/>
           <w:szCs w:val="24"/>
         </w:rPr>
-        <w:t>darknites</w:t>
+        <w:t>bpf</w:t>
       </w:r>
       <w:proofErr w:type="spellEnd"/>
       <w:r>
@@ -12509,7 +12643,31 @@
           <w:sz w:val="24"/>
           <w:szCs w:val="24"/>
         </w:rPr>
-        <w:t>/</w:t>
+        <w:t xml:space="preserve"> file system </w:t>
+      </w:r>
+      <w:r>
+        <w:rPr>
+          <w:rFonts w:asciiTheme="minorHAnsi" w:eastAsia="Calibri" w:hAnsiTheme="minorHAnsi" w:cstheme="minorHAnsi"/>
+          <w:sz w:val="24"/>
+          <w:szCs w:val="24"/>
+        </w:rPr>
+        <w:t>by enter</w:t>
+      </w:r>
+      <w:r>
+        <w:rPr>
+          <w:rFonts w:asciiTheme="minorHAnsi" w:eastAsia="Calibri" w:hAnsiTheme="minorHAnsi" w:cstheme="minorHAnsi"/>
+          <w:sz w:val="24"/>
+          <w:szCs w:val="24"/>
+        </w:rPr>
+        <w:t>ing the</w:t>
+      </w:r>
+      <w:r>
+        <w:rPr>
+          <w:rFonts w:asciiTheme="minorHAnsi" w:eastAsia="Calibri" w:hAnsiTheme="minorHAnsi" w:cstheme="minorHAnsi"/>
+          <w:sz w:val="24"/>
+          <w:szCs w:val="24"/>
+        </w:rPr>
+        <w:t xml:space="preserve"> </w:t>
       </w:r>
       <w:proofErr w:type="spellStart"/>
       <w:r>
@@ -12518,7 +12676,7 @@
           <w:sz w:val="24"/>
           <w:szCs w:val="24"/>
         </w:rPr>
-        <w:t>Defendr</w:t>
+        <w:t>the</w:t>
       </w:r>
       <w:proofErr w:type="spellEnd"/>
       <w:r>
@@ -12527,7 +12685,7 @@
           <w:sz w:val="24"/>
           <w:szCs w:val="24"/>
         </w:rPr>
-        <w:t>/) and opening the command line terminal in said directory. Simply then enter the command “</w:t>
+        <w:t xml:space="preserve"> command “</w:t>
       </w:r>
       <w:proofErr w:type="spellStart"/>
       <w:r>
@@ -12599,7 +12757,49 @@
           <w:sz w:val="24"/>
           <w:szCs w:val="24"/>
         </w:rPr>
-        <w:t>/” without the quotations and press enter. If confronted with a request for the user password, enter the server password obtained from the server admin and press enter.</w:t>
+        <w:t xml:space="preserve">/” without the quotations </w:t>
+      </w:r>
+      <w:r>
+        <w:rPr>
+          <w:rFonts w:asciiTheme="minorHAnsi" w:eastAsia="Calibri" w:hAnsiTheme="minorHAnsi" w:cstheme="minorHAnsi"/>
+          <w:sz w:val="24"/>
+          <w:szCs w:val="24"/>
+        </w:rPr>
+        <w:t xml:space="preserve">within the terminal </w:t>
+      </w:r>
+      <w:r>
+        <w:rPr>
+          <w:rFonts w:asciiTheme="minorHAnsi" w:eastAsia="Calibri" w:hAnsiTheme="minorHAnsi" w:cstheme="minorHAnsi"/>
+          <w:sz w:val="24"/>
+          <w:szCs w:val="24"/>
+        </w:rPr>
+        <w:t>and press enter. If confronted with a request for the user password, enter the server password obtained from the server admin and press enter.</w:t>
+      </w:r>
+      <w:r>
+        <w:rPr>
+          <w:rFonts w:asciiTheme="minorHAnsi" w:eastAsia="Calibri" w:hAnsiTheme="minorHAnsi" w:cstheme="minorHAnsi"/>
+          <w:sz w:val="24"/>
+          <w:szCs w:val="24"/>
+        </w:rPr>
+        <w:t xml:space="preserve"> The </w:t>
+      </w:r>
+      <w:proofErr w:type="spellStart"/>
+      <w:r>
+        <w:rPr>
+          <w:rFonts w:asciiTheme="minorHAnsi" w:eastAsia="Calibri" w:hAnsiTheme="minorHAnsi" w:cstheme="minorHAnsi"/>
+          <w:sz w:val="24"/>
+          <w:szCs w:val="24"/>
+        </w:rPr>
+        <w:t>applicstion</w:t>
+      </w:r>
+      <w:proofErr w:type="spellEnd"/>
+      <w:r>
+        <w:rPr>
+          <w:rFonts w:asciiTheme="minorHAnsi" w:eastAsia="Calibri" w:hAnsiTheme="minorHAnsi" w:cstheme="minorHAnsi"/>
+          <w:sz w:val="24"/>
+          <w:szCs w:val="24"/>
+        </w:rPr>
+        <w:t xml:space="preserve"> can now be safely restarted.</w:t>
       </w:r>
     </w:p>
     <w:p>
@@ -12630,6 +12830,814 @@
         </w:rPr>
         <w:t xml:space="preserve"> the system interface becomes unresponsive the interface can simply be closed without doing any harm and restarted. This will not affect the system in any way.</w:t>
       </w:r>
+    </w:p>
+    <w:p>
+      <w:pPr>
+        <w:rPr>
+          <w:rFonts w:asciiTheme="minorHAnsi" w:hAnsiTheme="minorHAnsi" w:cstheme="minorHAnsi"/>
+          <w:sz w:val="24"/>
+          <w:szCs w:val="24"/>
+        </w:rPr>
+      </w:pPr>
+      <w:r>
+        <w:rPr>
+          <w:rFonts w:asciiTheme="minorHAnsi" w:hAnsiTheme="minorHAnsi" w:cstheme="minorHAnsi"/>
+          <w:sz w:val="24"/>
+          <w:szCs w:val="24"/>
+        </w:rPr>
+        <w:br w:type="page"/>
+      </w:r>
+    </w:p>
+    <w:p>
+      <w:pPr>
+        <w:ind w:left="720"/>
+        <w:rPr>
+          <w:rStyle w:val="Heading2Char"/>
+          <w:rFonts w:asciiTheme="minorHAnsi" w:hAnsiTheme="minorHAnsi" w:cstheme="minorHAnsi"/>
+          <w:color w:val="auto"/>
+        </w:rPr>
+      </w:pPr>
+      <w:r>
+        <w:rPr>
+          <w:rStyle w:val="Heading2Char"/>
+          <w:rFonts w:asciiTheme="minorHAnsi" w:hAnsiTheme="minorHAnsi" w:cstheme="minorHAnsi"/>
+          <w:color w:val="auto"/>
+        </w:rPr>
+        <w:lastRenderedPageBreak/>
+        <w:t>4.</w:t>
+      </w:r>
+      <w:r>
+        <w:rPr>
+          <w:rStyle w:val="Heading2Char"/>
+          <w:rFonts w:asciiTheme="minorHAnsi" w:hAnsiTheme="minorHAnsi" w:cstheme="minorHAnsi"/>
+          <w:color w:val="auto"/>
+        </w:rPr>
+        <w:t>2</w:t>
+      </w:r>
+      <w:r>
+        <w:rPr>
+          <w:rStyle w:val="Heading2Char"/>
+          <w:rFonts w:asciiTheme="minorHAnsi" w:hAnsiTheme="minorHAnsi" w:cstheme="minorHAnsi"/>
+          <w:color w:val="auto"/>
+        </w:rPr>
+        <w:t xml:space="preserve"> Grafana is not showing any data</w:t>
+      </w:r>
+    </w:p>
+    <w:p>
+      <w:pPr>
+        <w:ind w:left="720"/>
+        <w:rPr>
+          <w:rStyle w:val="Heading2Char"/>
+          <w:rFonts w:asciiTheme="minorHAnsi" w:hAnsiTheme="minorHAnsi" w:cstheme="minorHAnsi"/>
+          <w:color w:val="auto"/>
+        </w:rPr>
+      </w:pPr>
+    </w:p>
+    <w:p>
+      <w:pPr>
+        <w:ind w:left="720"/>
+        <w:rPr>
+          <w:rFonts w:eastAsia="Calibri"/>
+          <w:sz w:val="24"/>
+          <w:szCs w:val="24"/>
+        </w:rPr>
+      </w:pPr>
+      <w:r>
+        <w:rPr>
+          <w:rFonts w:eastAsia="Calibri"/>
+          <w:sz w:val="24"/>
+          <w:szCs w:val="24"/>
+        </w:rPr>
+        <w:t>At time an improper start-up of a server may cause a disruption in the proper display of metrics.</w:t>
+      </w:r>
+      <w:r>
+        <w:rPr>
+          <w:rFonts w:eastAsia="Calibri"/>
+          <w:sz w:val="24"/>
+          <w:szCs w:val="24"/>
+        </w:rPr>
+        <w:t xml:space="preserve">  This may be due to delays or disruptions in service start-ups.  </w:t>
+      </w:r>
+      <w:r>
+        <w:rPr>
+          <w:rFonts w:eastAsia="Calibri"/>
+          <w:sz w:val="24"/>
+          <w:szCs w:val="24"/>
+        </w:rPr>
+        <w:t xml:space="preserve">A </w:t>
+      </w:r>
+      <w:proofErr w:type="spellStart"/>
+      <w:r>
+        <w:rPr>
+          <w:rFonts w:eastAsia="Calibri"/>
+          <w:sz w:val="24"/>
+          <w:szCs w:val="24"/>
+        </w:rPr>
+        <w:t>Defendr</w:t>
+      </w:r>
+      <w:proofErr w:type="spellEnd"/>
+      <w:r>
+        <w:rPr>
+          <w:rFonts w:eastAsia="Calibri"/>
+          <w:sz w:val="24"/>
+          <w:szCs w:val="24"/>
+        </w:rPr>
+        <w:t xml:space="preserve"> restart may cause the system to return to normal functionality, however for a more persistent case</w:t>
+      </w:r>
+      <w:r>
+        <w:rPr>
+          <w:rFonts w:eastAsia="Calibri"/>
+          <w:sz w:val="24"/>
+          <w:szCs w:val="24"/>
+        </w:rPr>
+        <w:t xml:space="preserve"> more steps can be taken to investigate</w:t>
+      </w:r>
+      <w:r>
+        <w:rPr>
+          <w:rFonts w:eastAsia="Calibri"/>
+          <w:sz w:val="24"/>
+          <w:szCs w:val="24"/>
+        </w:rPr>
+        <w:t xml:space="preserve"> and remediate.</w:t>
+      </w:r>
+    </w:p>
+    <w:p>
+      <w:pPr>
+        <w:ind w:left="720"/>
+        <w:rPr>
+          <w:rFonts w:eastAsia="Calibri"/>
+          <w:sz w:val="24"/>
+          <w:szCs w:val="24"/>
+        </w:rPr>
+      </w:pPr>
+    </w:p>
+    <w:p>
+      <w:pPr>
+        <w:ind w:left="720"/>
+        <w:rPr>
+          <w:rFonts w:eastAsia="Calibri"/>
+          <w:sz w:val="24"/>
+          <w:szCs w:val="24"/>
+        </w:rPr>
+      </w:pPr>
+      <w:r>
+        <w:rPr>
+          <w:rFonts w:eastAsia="Calibri"/>
+          <w:sz w:val="24"/>
+          <w:szCs w:val="24"/>
+        </w:rPr>
+        <w:t xml:space="preserve">To determine the cause, open a </w:t>
+      </w:r>
+      <w:r>
+        <w:rPr>
+          <w:rFonts w:eastAsia="Calibri"/>
+          <w:sz w:val="24"/>
+          <w:szCs w:val="24"/>
+        </w:rPr>
+        <w:t>browser and navigate to</w:t>
+      </w:r>
+      <w:r>
+        <w:rPr>
+          <w:rFonts w:eastAsia="Calibri"/>
+          <w:sz w:val="24"/>
+          <w:szCs w:val="24"/>
+        </w:rPr>
+        <w:t>:</w:t>
+      </w:r>
+    </w:p>
+    <w:p>
+      <w:pPr>
+        <w:pStyle w:val="ListParagraph"/>
+        <w:numPr>
+          <w:ilvl w:val="0"/>
+          <w:numId w:val="23"/>
+        </w:numPr>
+        <w:rPr>
+          <w:rFonts w:eastAsia="Calibri"/>
+          <w:sz w:val="24"/>
+          <w:szCs w:val="24"/>
+        </w:rPr>
+      </w:pPr>
+      <w:hyperlink r:id="rId28" w:history="1">
+        <w:r>
+          <w:rPr>
+            <w:rStyle w:val="Hyperlink"/>
+            <w:rFonts w:eastAsia="Calibri"/>
+            <w:sz w:val="24"/>
+            <w:szCs w:val="24"/>
+          </w:rPr>
+          <w:t>http://localhost:9190</w:t>
+        </w:r>
+      </w:hyperlink>
+      <w:r>
+        <w:rPr>
+          <w:rFonts w:eastAsia="Calibri"/>
+          <w:sz w:val="24"/>
+          <w:szCs w:val="24"/>
+        </w:rPr>
+        <w:t>*</w:t>
+      </w:r>
+    </w:p>
+    <w:p>
+      <w:pPr>
+        <w:pStyle w:val="ListParagraph"/>
+        <w:numPr>
+          <w:ilvl w:val="0"/>
+          <w:numId w:val="23"/>
+        </w:numPr>
+        <w:rPr>
+          <w:rFonts w:eastAsia="Calibri"/>
+          <w:sz w:val="24"/>
+          <w:szCs w:val="24"/>
+        </w:rPr>
+      </w:pPr>
+      <w:r>
+        <w:rPr>
+          <w:rFonts w:eastAsia="Calibri"/>
+          <w:sz w:val="24"/>
+          <w:szCs w:val="24"/>
+        </w:rPr>
+        <w:t>http://localhost:</w:t>
+      </w:r>
+      <w:r>
+        <w:rPr>
+          <w:rFonts w:eastAsia="Calibri"/>
+          <w:sz w:val="24"/>
+          <w:szCs w:val="24"/>
+        </w:rPr>
+        <w:t>9090</w:t>
+      </w:r>
+      <w:r>
+        <w:rPr>
+          <w:rFonts w:eastAsia="Calibri"/>
+          <w:sz w:val="24"/>
+          <w:szCs w:val="24"/>
+        </w:rPr>
+        <w:t>*</w:t>
+      </w:r>
+    </w:p>
+    <w:p>
+      <w:pPr>
+        <w:pStyle w:val="ListParagraph"/>
+        <w:numPr>
+          <w:ilvl w:val="0"/>
+          <w:numId w:val="23"/>
+        </w:numPr>
+        <w:rPr>
+          <w:rFonts w:eastAsia="Calibri"/>
+          <w:sz w:val="24"/>
+          <w:szCs w:val="24"/>
+        </w:rPr>
+      </w:pPr>
+      <w:hyperlink r:id="rId29" w:history="1">
+        <w:r>
+          <w:rPr>
+            <w:rStyle w:val="Hyperlink"/>
+            <w:rFonts w:eastAsia="Calibri"/>
+            <w:sz w:val="24"/>
+            <w:szCs w:val="24"/>
+          </w:rPr>
+          <w:t>http://localhost:</w:t>
+        </w:r>
+        <w:r>
+          <w:rPr>
+            <w:rStyle w:val="Hyperlink"/>
+            <w:rFonts w:eastAsia="Calibri"/>
+            <w:sz w:val="24"/>
+            <w:szCs w:val="24"/>
+          </w:rPr>
+          <w:t>3000</w:t>
+        </w:r>
+      </w:hyperlink>
+      <w:r>
+        <w:rPr>
+          <w:rFonts w:eastAsia="Calibri"/>
+          <w:sz w:val="24"/>
+          <w:szCs w:val="24"/>
+        </w:rPr>
+        <w:t>*</w:t>
+      </w:r>
+    </w:p>
+    <w:p>
+      <w:pPr>
+        <w:ind w:left="720"/>
+        <w:rPr>
+          <w:rFonts w:eastAsia="Calibri"/>
+          <w:sz w:val="24"/>
+          <w:szCs w:val="24"/>
+        </w:rPr>
+      </w:pPr>
+      <w:r>
+        <w:rPr>
+          <w:rFonts w:eastAsia="Calibri"/>
+          <w:sz w:val="24"/>
+          <w:szCs w:val="24"/>
+        </w:rPr>
+        <w:t>*curl &lt;address&gt; can be used in terminal as well</w:t>
+      </w:r>
+    </w:p>
+    <w:p>
+      <w:pPr>
+        <w:ind w:left="720"/>
+        <w:rPr>
+          <w:rFonts w:eastAsia="Calibri"/>
+          <w:sz w:val="24"/>
+          <w:szCs w:val="24"/>
+        </w:rPr>
+      </w:pPr>
+    </w:p>
+    <w:p>
+      <w:pPr>
+        <w:ind w:firstLine="720"/>
+        <w:rPr>
+          <w:rFonts w:eastAsia="Calibri"/>
+          <w:sz w:val="24"/>
+          <w:szCs w:val="24"/>
+        </w:rPr>
+      </w:pPr>
+      <w:r>
+        <w:rPr>
+          <w:rFonts w:eastAsia="Calibri"/>
+          <w:sz w:val="24"/>
+          <w:szCs w:val="24"/>
+        </w:rPr>
+        <w:t xml:space="preserve">If </w:t>
+      </w:r>
+      <w:r>
+        <w:rPr>
+          <w:rFonts w:eastAsia="Calibri"/>
+          <w:sz w:val="24"/>
+          <w:szCs w:val="24"/>
+        </w:rPr>
+        <w:t>no response is received, try the following:</w:t>
+      </w:r>
+      <w:r>
+        <w:rPr>
+          <w:rFonts w:eastAsia="Calibri"/>
+          <w:sz w:val="24"/>
+          <w:szCs w:val="24"/>
+        </w:rPr>
+        <w:t xml:space="preserve"> </w:t>
+      </w:r>
+    </w:p>
+    <w:p>
+      <w:pPr>
+        <w:pStyle w:val="ListParagraph"/>
+        <w:numPr>
+          <w:ilvl w:val="0"/>
+          <w:numId w:val="24"/>
+        </w:numPr>
+        <w:ind w:left="720"/>
+        <w:rPr>
+          <w:rFonts w:eastAsia="Calibri"/>
+          <w:sz w:val="24"/>
+          <w:szCs w:val="24"/>
+        </w:rPr>
+      </w:pPr>
+      <w:r>
+        <w:rPr>
+          <w:rFonts w:eastAsia="Calibri"/>
+          <w:sz w:val="24"/>
+          <w:szCs w:val="24"/>
+        </w:rPr>
+        <w:t xml:space="preserve">Open a terminal in </w:t>
+      </w:r>
+      <w:r>
+        <w:rPr>
+          <w:rFonts w:eastAsia="Calibri"/>
+          <w:sz w:val="24"/>
+          <w:szCs w:val="24"/>
+        </w:rPr>
+        <w:t>“/</w:t>
+      </w:r>
+      <w:proofErr w:type="spellStart"/>
+      <w:r>
+        <w:rPr>
+          <w:rFonts w:eastAsia="Calibri"/>
+          <w:sz w:val="24"/>
+          <w:szCs w:val="24"/>
+        </w:rPr>
+        <w:t>Defendr</w:t>
+      </w:r>
+      <w:proofErr w:type="spellEnd"/>
+      <w:r>
+        <w:rPr>
+          <w:rFonts w:eastAsia="Calibri"/>
+          <w:sz w:val="24"/>
+          <w:szCs w:val="24"/>
+        </w:rPr>
+        <w:t>/</w:t>
+      </w:r>
+      <w:proofErr w:type="spellStart"/>
+      <w:r>
+        <w:rPr>
+          <w:rFonts w:eastAsia="Calibri"/>
+          <w:sz w:val="24"/>
+          <w:szCs w:val="24"/>
+        </w:rPr>
+        <w:t>src</w:t>
+      </w:r>
+      <w:proofErr w:type="spellEnd"/>
+      <w:r>
+        <w:rPr>
+          <w:rFonts w:eastAsia="Calibri"/>
+          <w:sz w:val="24"/>
+          <w:szCs w:val="24"/>
+        </w:rPr>
+        <w:t>/Interfaces/Metrics”</w:t>
+      </w:r>
+      <w:r>
+        <w:rPr>
+          <w:rFonts w:eastAsia="Calibri"/>
+          <w:sz w:val="24"/>
+          <w:szCs w:val="24"/>
+        </w:rPr>
+        <w:t>.  This is the working directory.</w:t>
+      </w:r>
+    </w:p>
+    <w:p>
+      <w:pPr>
+        <w:pStyle w:val="ListParagraph"/>
+        <w:numPr>
+          <w:ilvl w:val="0"/>
+          <w:numId w:val="24"/>
+        </w:numPr>
+        <w:ind w:left="720"/>
+        <w:rPr>
+          <w:rFonts w:eastAsia="Calibri"/>
+          <w:sz w:val="24"/>
+          <w:szCs w:val="24"/>
+        </w:rPr>
+      </w:pPr>
+      <w:r>
+        <w:rPr>
+          <w:rFonts w:eastAsia="Calibri"/>
+          <w:sz w:val="24"/>
+          <w:szCs w:val="24"/>
+        </w:rPr>
+        <w:t>Enter “./stop.sh”</w:t>
+      </w:r>
+      <w:r>
+        <w:rPr>
+          <w:rFonts w:eastAsia="Calibri"/>
+          <w:sz w:val="24"/>
+          <w:szCs w:val="24"/>
+        </w:rPr>
+        <w:t xml:space="preserve">.  </w:t>
+      </w:r>
+      <w:r>
+        <w:rPr>
+          <w:rFonts w:eastAsia="Calibri"/>
+          <w:sz w:val="24"/>
+          <w:szCs w:val="24"/>
+        </w:rPr>
+        <w:t>Any r</w:t>
+      </w:r>
+      <w:r>
+        <w:rPr>
+          <w:rFonts w:eastAsia="Calibri"/>
+          <w:sz w:val="24"/>
+          <w:szCs w:val="24"/>
+        </w:rPr>
+        <w:t>ouge servers will stop.</w:t>
+      </w:r>
+    </w:p>
+    <w:p>
+      <w:pPr>
+        <w:pStyle w:val="ListParagraph"/>
+        <w:numPr>
+          <w:ilvl w:val="0"/>
+          <w:numId w:val="24"/>
+        </w:numPr>
+        <w:ind w:left="720"/>
+        <w:rPr>
+          <w:rFonts w:eastAsia="Calibri"/>
+          <w:sz w:val="24"/>
+          <w:szCs w:val="24"/>
+        </w:rPr>
+      </w:pPr>
+      <w:r>
+        <w:rPr>
+          <w:rFonts w:eastAsia="Calibri"/>
+          <w:sz w:val="24"/>
+          <w:szCs w:val="24"/>
+        </w:rPr>
+        <w:t xml:space="preserve">Open a terminal and enter </w:t>
+      </w:r>
+      <w:proofErr w:type="gramStart"/>
+      <w:r>
+        <w:rPr>
+          <w:rFonts w:eastAsia="Calibri"/>
+          <w:sz w:val="24"/>
+          <w:szCs w:val="24"/>
+        </w:rPr>
+        <w:t>“./</w:t>
+      </w:r>
+      <w:proofErr w:type="spellStart"/>
+      <w:proofErr w:type="gramEnd"/>
+      <w:r>
+        <w:rPr>
+          <w:rFonts w:eastAsia="Calibri"/>
+          <w:sz w:val="24"/>
+          <w:szCs w:val="24"/>
+        </w:rPr>
+        <w:t>node</w:t>
+      </w:r>
+      <w:r>
+        <w:rPr>
+          <w:rFonts w:eastAsia="Calibri"/>
+          <w:sz w:val="24"/>
+          <w:szCs w:val="24"/>
+        </w:rPr>
+        <w:t>_exporter</w:t>
+      </w:r>
+      <w:proofErr w:type="spellEnd"/>
+      <w:r>
+        <w:rPr>
+          <w:rFonts w:eastAsia="Calibri"/>
+          <w:sz w:val="24"/>
+          <w:szCs w:val="24"/>
+        </w:rPr>
+        <w:t>/</w:t>
+      </w:r>
+      <w:proofErr w:type="spellStart"/>
+      <w:r>
+        <w:rPr>
+          <w:rFonts w:eastAsia="Calibri"/>
+          <w:sz w:val="24"/>
+          <w:szCs w:val="24"/>
+        </w:rPr>
+        <w:t>node_exporter</w:t>
+      </w:r>
+      <w:proofErr w:type="spellEnd"/>
+      <w:r>
+        <w:rPr>
+          <w:rFonts w:eastAsia="Calibri"/>
+          <w:sz w:val="24"/>
+          <w:szCs w:val="24"/>
+        </w:rPr>
+        <w:t>”</w:t>
+      </w:r>
+      <w:r>
+        <w:rPr>
+          <w:rFonts w:eastAsia="Calibri"/>
+          <w:sz w:val="24"/>
+          <w:szCs w:val="24"/>
+        </w:rPr>
+        <w:t>.  Allow 5 seconds.</w:t>
+      </w:r>
+    </w:p>
+    <w:p>
+      <w:pPr>
+        <w:pStyle w:val="ListParagraph"/>
+        <w:numPr>
+          <w:ilvl w:val="0"/>
+          <w:numId w:val="24"/>
+        </w:numPr>
+        <w:ind w:left="720"/>
+        <w:rPr>
+          <w:rFonts w:eastAsia="Calibri"/>
+          <w:sz w:val="24"/>
+          <w:szCs w:val="24"/>
+        </w:rPr>
+      </w:pPr>
+      <w:r>
+        <w:rPr>
+          <w:rFonts w:eastAsia="Calibri"/>
+          <w:sz w:val="24"/>
+          <w:szCs w:val="24"/>
+        </w:rPr>
+        <w:t>Open a terminal and enter “cd Prometheus”.  Then enter</w:t>
+      </w:r>
+      <w:r>
+        <w:rPr>
+          <w:rFonts w:eastAsia="Calibri"/>
+          <w:sz w:val="24"/>
+          <w:szCs w:val="24"/>
+        </w:rPr>
+        <w:t xml:space="preserve"> </w:t>
+      </w:r>
+      <w:proofErr w:type="gramStart"/>
+      <w:r>
+        <w:rPr>
+          <w:rFonts w:eastAsia="Calibri"/>
+          <w:sz w:val="24"/>
+          <w:szCs w:val="24"/>
+        </w:rPr>
+        <w:t>“.</w:t>
+      </w:r>
+      <w:r>
+        <w:rPr>
+          <w:rFonts w:eastAsia="Calibri"/>
+          <w:sz w:val="24"/>
+          <w:szCs w:val="24"/>
+        </w:rPr>
+        <w:t>/</w:t>
+      </w:r>
+      <w:proofErr w:type="spellStart"/>
+      <w:proofErr w:type="gramEnd"/>
+      <w:r>
+        <w:rPr>
+          <w:rFonts w:eastAsia="Calibri"/>
+          <w:sz w:val="24"/>
+          <w:szCs w:val="24"/>
+        </w:rPr>
+        <w:t>prometheus</w:t>
+      </w:r>
+      <w:proofErr w:type="spellEnd"/>
+      <w:r>
+        <w:rPr>
+          <w:rFonts w:eastAsia="Calibri"/>
+          <w:sz w:val="24"/>
+          <w:szCs w:val="24"/>
+        </w:rPr>
+        <w:t>”.  Allow 5 seconds.</w:t>
+      </w:r>
+    </w:p>
+    <w:p>
+      <w:pPr>
+        <w:pStyle w:val="ListParagraph"/>
+        <w:numPr>
+          <w:ilvl w:val="0"/>
+          <w:numId w:val="24"/>
+        </w:numPr>
+        <w:ind w:left="720"/>
+        <w:rPr>
+          <w:rFonts w:asciiTheme="minorHAnsi" w:eastAsiaTheme="majorEastAsia" w:hAnsiTheme="minorHAnsi" w:cstheme="minorHAnsi"/>
+          <w:b/>
+          <w:bCs/>
+          <w:sz w:val="26"/>
+          <w:szCs w:val="26"/>
+        </w:rPr>
+      </w:pPr>
+      <w:r>
+        <w:rPr>
+          <w:rFonts w:eastAsia="Calibri"/>
+          <w:sz w:val="24"/>
+          <w:szCs w:val="24"/>
+        </w:rPr>
+        <w:t>Open a terminal and enter “</w:t>
+      </w:r>
+      <w:r>
+        <w:rPr>
+          <w:rFonts w:eastAsia="Calibri"/>
+          <w:sz w:val="24"/>
+          <w:szCs w:val="24"/>
+        </w:rPr>
+        <w:t xml:space="preserve">cd </w:t>
+      </w:r>
+      <w:r>
+        <w:rPr>
+          <w:rFonts w:eastAsia="Calibri"/>
+          <w:sz w:val="24"/>
+          <w:szCs w:val="24"/>
+        </w:rPr>
+        <w:t>Grafana/bin</w:t>
+      </w:r>
+      <w:r>
+        <w:rPr>
+          <w:rFonts w:eastAsia="Calibri"/>
+          <w:sz w:val="24"/>
+          <w:szCs w:val="24"/>
+        </w:rPr>
+        <w:t xml:space="preserve">”.  Then enter </w:t>
+      </w:r>
+      <w:proofErr w:type="gramStart"/>
+      <w:r>
+        <w:rPr>
+          <w:rFonts w:eastAsia="Calibri"/>
+          <w:sz w:val="24"/>
+          <w:szCs w:val="24"/>
+        </w:rPr>
+        <w:t>“./</w:t>
+      </w:r>
+      <w:proofErr w:type="spellStart"/>
+      <w:proofErr w:type="gramEnd"/>
+      <w:r>
+        <w:rPr>
+          <w:rFonts w:eastAsia="Calibri"/>
+          <w:sz w:val="24"/>
+          <w:szCs w:val="24"/>
+        </w:rPr>
+        <w:t>grafana</w:t>
+      </w:r>
+      <w:proofErr w:type="spellEnd"/>
+      <w:r>
+        <w:rPr>
+          <w:rFonts w:eastAsia="Calibri"/>
+          <w:sz w:val="24"/>
+          <w:szCs w:val="24"/>
+        </w:rPr>
+        <w:t>-server</w:t>
+      </w:r>
+      <w:r>
+        <w:rPr>
+          <w:rFonts w:eastAsia="Calibri"/>
+          <w:sz w:val="24"/>
+          <w:szCs w:val="24"/>
+        </w:rPr>
+        <w:t>”.  Allow 5 seconds.</w:t>
+      </w:r>
+    </w:p>
+    <w:p>
+      <w:pPr>
+        <w:pStyle w:val="ListParagraph"/>
+        <w:numPr>
+          <w:ilvl w:val="0"/>
+          <w:numId w:val="24"/>
+        </w:numPr>
+        <w:ind w:left="720"/>
+        <w:rPr>
+          <w:rFonts w:asciiTheme="minorHAnsi" w:eastAsiaTheme="majorEastAsia" w:hAnsiTheme="minorHAnsi" w:cstheme="minorHAnsi"/>
+          <w:b/>
+          <w:bCs/>
+          <w:sz w:val="26"/>
+          <w:szCs w:val="26"/>
+        </w:rPr>
+      </w:pPr>
+      <w:r>
+        <w:rPr>
+          <w:rFonts w:eastAsia="Calibri"/>
+          <w:sz w:val="24"/>
+          <w:szCs w:val="24"/>
+        </w:rPr>
+        <w:t xml:space="preserve">Open a browser, and navigate to </w:t>
+      </w:r>
+      <w:r>
+        <w:rPr>
+          <w:rFonts w:eastAsia="Calibri"/>
+          <w:sz w:val="24"/>
+          <w:szCs w:val="24"/>
+        </w:rPr>
+        <w:t>“</w:t>
+      </w:r>
+      <w:hyperlink r:id="rId30" w:history="1">
+        <w:r>
+          <w:rPr>
+            <w:rStyle w:val="Hyperlink"/>
+            <w:rFonts w:eastAsia="Calibri"/>
+            <w:sz w:val="24"/>
+            <w:szCs w:val="24"/>
+          </w:rPr>
+          <w:t>http://localhost:3000</w:t>
+        </w:r>
+      </w:hyperlink>
+      <w:r>
+        <w:rPr>
+          <w:rFonts w:eastAsia="Calibri"/>
+          <w:sz w:val="24"/>
+          <w:szCs w:val="24"/>
+        </w:rPr>
+        <w:t>”</w:t>
+      </w:r>
+    </w:p>
+    <w:p>
+      <w:pPr>
+        <w:pStyle w:val="ListParagraph"/>
+        <w:rPr>
+          <w:rFonts w:asciiTheme="minorHAnsi" w:eastAsiaTheme="majorEastAsia" w:hAnsiTheme="minorHAnsi" w:cstheme="minorHAnsi"/>
+          <w:b/>
+          <w:bCs/>
+          <w:sz w:val="26"/>
+          <w:szCs w:val="26"/>
+        </w:rPr>
+      </w:pPr>
+    </w:p>
+    <w:p>
+      <w:pPr>
+        <w:ind w:left="360"/>
+        <w:rPr>
+          <w:rFonts w:eastAsia="Calibri"/>
+          <w:sz w:val="24"/>
+          <w:szCs w:val="24"/>
+        </w:rPr>
+      </w:pPr>
+      <w:r>
+        <w:rPr>
+          <w:rFonts w:eastAsia="Calibri"/>
+          <w:sz w:val="24"/>
+          <w:szCs w:val="24"/>
+        </w:rPr>
+        <w:t>Provided</w:t>
+      </w:r>
+      <w:r>
+        <w:rPr>
+          <w:rFonts w:eastAsia="Calibri"/>
+          <w:sz w:val="24"/>
+          <w:szCs w:val="24"/>
+        </w:rPr>
+        <w:t xml:space="preserve"> the above services started with no errors, Grafana log-in should be displayed</w:t>
+      </w:r>
+      <w:r>
+        <w:rPr>
+          <w:rFonts w:eastAsia="Calibri"/>
+          <w:sz w:val="24"/>
+          <w:szCs w:val="24"/>
+        </w:rPr>
+        <w:t xml:space="preserve"> and metrics accessible again.</w:t>
+      </w:r>
+      <w:bookmarkStart w:id="11" w:name="_GoBack"/>
+      <w:bookmarkEnd w:id="11"/>
     </w:p>
     <w:sectPr>
       <w:pgSz w:w="11900" w:h="16838"/>
@@ -12849,6 +13857,119 @@
     </w:lvl>
   </w:abstractNum>
   <w:abstractNum w:abstractNumId="1" w15:restartNumberingAfterBreak="0">
+    <w:nsid w:val="02FC34CE"/>
+    <w:multiLevelType w:val="hybridMultilevel"/>
+    <w:tmpl w:val="2130B70C"/>
+    <w:lvl w:ilvl="0" w:tplc="1C090001">
+      <w:start w:val="1"/>
+      <w:numFmt w:val="bullet"/>
+      <w:lvlText w:val=""/>
+      <w:lvlJc w:val="left"/>
+      <w:pPr>
+        <w:ind w:left="1440" w:hanging="360"/>
+      </w:pPr>
+      <w:rPr>
+        <w:rFonts w:ascii="Symbol" w:hAnsi="Symbol" w:hint="default"/>
+      </w:rPr>
+    </w:lvl>
+    <w:lvl w:ilvl="1" w:tplc="1C090003" w:tentative="1">
+      <w:start w:val="1"/>
+      <w:numFmt w:val="bullet"/>
+      <w:lvlText w:val="o"/>
+      <w:lvlJc w:val="left"/>
+      <w:pPr>
+        <w:ind w:left="2160" w:hanging="360"/>
+      </w:pPr>
+      <w:rPr>
+        <w:rFonts w:ascii="Courier New" w:hAnsi="Courier New" w:cs="Courier New" w:hint="default"/>
+      </w:rPr>
+    </w:lvl>
+    <w:lvl w:ilvl="2" w:tplc="1C090005" w:tentative="1">
+      <w:start w:val="1"/>
+      <w:numFmt w:val="bullet"/>
+      <w:lvlText w:val=""/>
+      <w:lvlJc w:val="left"/>
+      <w:pPr>
+        <w:ind w:left="2880" w:hanging="360"/>
+      </w:pPr>
+      <w:rPr>
+        <w:rFonts w:ascii="Wingdings" w:hAnsi="Wingdings" w:hint="default"/>
+      </w:rPr>
+    </w:lvl>
+    <w:lvl w:ilvl="3" w:tplc="1C090001" w:tentative="1">
+      <w:start w:val="1"/>
+      <w:numFmt w:val="bullet"/>
+      <w:lvlText w:val=""/>
+      <w:lvlJc w:val="left"/>
+      <w:pPr>
+        <w:ind w:left="3600" w:hanging="360"/>
+      </w:pPr>
+      <w:rPr>
+        <w:rFonts w:ascii="Symbol" w:hAnsi="Symbol" w:hint="default"/>
+      </w:rPr>
+    </w:lvl>
+    <w:lvl w:ilvl="4" w:tplc="1C090003" w:tentative="1">
+      <w:start w:val="1"/>
+      <w:numFmt w:val="bullet"/>
+      <w:lvlText w:val="o"/>
+      <w:lvlJc w:val="left"/>
+      <w:pPr>
+        <w:ind w:left="4320" w:hanging="360"/>
+      </w:pPr>
+      <w:rPr>
+        <w:rFonts w:ascii="Courier New" w:hAnsi="Courier New" w:cs="Courier New" w:hint="default"/>
+      </w:rPr>
+    </w:lvl>
+    <w:lvl w:ilvl="5" w:tplc="1C090005" w:tentative="1">
+      <w:start w:val="1"/>
+      <w:numFmt w:val="bullet"/>
+      <w:lvlText w:val=""/>
+      <w:lvlJc w:val="left"/>
+      <w:pPr>
+        <w:ind w:left="5040" w:hanging="360"/>
+      </w:pPr>
+      <w:rPr>
+        <w:rFonts w:ascii="Wingdings" w:hAnsi="Wingdings" w:hint="default"/>
+      </w:rPr>
+    </w:lvl>
+    <w:lvl w:ilvl="6" w:tplc="1C090001" w:tentative="1">
+      <w:start w:val="1"/>
+      <w:numFmt w:val="bullet"/>
+      <w:lvlText w:val=""/>
+      <w:lvlJc w:val="left"/>
+      <w:pPr>
+        <w:ind w:left="5760" w:hanging="360"/>
+      </w:pPr>
+      <w:rPr>
+        <w:rFonts w:ascii="Symbol" w:hAnsi="Symbol" w:hint="default"/>
+      </w:rPr>
+    </w:lvl>
+    <w:lvl w:ilvl="7" w:tplc="1C090003" w:tentative="1">
+      <w:start w:val="1"/>
+      <w:numFmt w:val="bullet"/>
+      <w:lvlText w:val="o"/>
+      <w:lvlJc w:val="left"/>
+      <w:pPr>
+        <w:ind w:left="6480" w:hanging="360"/>
+      </w:pPr>
+      <w:rPr>
+        <w:rFonts w:ascii="Courier New" w:hAnsi="Courier New" w:cs="Courier New" w:hint="default"/>
+      </w:rPr>
+    </w:lvl>
+    <w:lvl w:ilvl="8" w:tplc="1C090005" w:tentative="1">
+      <w:start w:val="1"/>
+      <w:numFmt w:val="bullet"/>
+      <w:lvlText w:val=""/>
+      <w:lvlJc w:val="left"/>
+      <w:pPr>
+        <w:ind w:left="7200" w:hanging="360"/>
+      </w:pPr>
+      <w:rPr>
+        <w:rFonts w:ascii="Wingdings" w:hAnsi="Wingdings" w:hint="default"/>
+      </w:rPr>
+    </w:lvl>
+  </w:abstractNum>
+  <w:abstractNum w:abstractNumId="2" w15:restartNumberingAfterBreak="0">
     <w:nsid w:val="04B07734"/>
     <w:multiLevelType w:val="hybridMultilevel"/>
     <w:tmpl w:val="7A9058C6"/>
@@ -12961,7 +14082,7 @@
       </w:rPr>
     </w:lvl>
   </w:abstractNum>
-  <w:abstractNum w:abstractNumId="2" w15:restartNumberingAfterBreak="0">
+  <w:abstractNum w:abstractNumId="3" w15:restartNumberingAfterBreak="0">
     <w:nsid w:val="05664B4A"/>
     <w:multiLevelType w:val="hybridMultilevel"/>
     <w:tmpl w:val="37DC3C48"/>
@@ -13074,7 +14195,7 @@
       </w:rPr>
     </w:lvl>
   </w:abstractNum>
-  <w:abstractNum w:abstractNumId="3" w15:restartNumberingAfterBreak="0">
+  <w:abstractNum w:abstractNumId="4" w15:restartNumberingAfterBreak="0">
     <w:nsid w:val="10A71C62"/>
     <w:multiLevelType w:val="hybridMultilevel"/>
     <w:tmpl w:val="4A5ADD94"/>
@@ -13187,7 +14308,7 @@
       </w:rPr>
     </w:lvl>
   </w:abstractNum>
-  <w:abstractNum w:abstractNumId="4" w15:restartNumberingAfterBreak="0">
+  <w:abstractNum w:abstractNumId="5" w15:restartNumberingAfterBreak="0">
     <w:nsid w:val="20B57712"/>
     <w:multiLevelType w:val="hybridMultilevel"/>
     <w:tmpl w:val="CBBC73AC"/>
@@ -13300,7 +14421,7 @@
       </w:rPr>
     </w:lvl>
   </w:abstractNum>
-  <w:abstractNum w:abstractNumId="5" w15:restartNumberingAfterBreak="0">
+  <w:abstractNum w:abstractNumId="6" w15:restartNumberingAfterBreak="0">
     <w:nsid w:val="212E1594"/>
     <w:multiLevelType w:val="hybridMultilevel"/>
     <w:tmpl w:val="099CF0E4"/>
@@ -13413,7 +14534,7 @@
       </w:rPr>
     </w:lvl>
   </w:abstractNum>
-  <w:abstractNum w:abstractNumId="6" w15:restartNumberingAfterBreak="0">
+  <w:abstractNum w:abstractNumId="7" w15:restartNumberingAfterBreak="0">
     <w:nsid w:val="23245BB7"/>
     <w:multiLevelType w:val="hybridMultilevel"/>
     <w:tmpl w:val="9ABA78BA"/>
@@ -13526,7 +14647,7 @@
       </w:rPr>
     </w:lvl>
   </w:abstractNum>
-  <w:abstractNum w:abstractNumId="7" w15:restartNumberingAfterBreak="0">
+  <w:abstractNum w:abstractNumId="8" w15:restartNumberingAfterBreak="0">
     <w:nsid w:val="2A467426"/>
     <w:multiLevelType w:val="hybridMultilevel"/>
     <w:tmpl w:val="442CCF62"/>
@@ -13639,7 +14760,7 @@
       </w:rPr>
     </w:lvl>
   </w:abstractNum>
-  <w:abstractNum w:abstractNumId="8" w15:restartNumberingAfterBreak="0">
+  <w:abstractNum w:abstractNumId="9" w15:restartNumberingAfterBreak="0">
     <w:nsid w:val="2BC31851"/>
     <w:multiLevelType w:val="hybridMultilevel"/>
     <w:tmpl w:val="3EFA6CF6"/>
@@ -13752,7 +14873,7 @@
       </w:rPr>
     </w:lvl>
   </w:abstractNum>
-  <w:abstractNum w:abstractNumId="9" w15:restartNumberingAfterBreak="0">
+  <w:abstractNum w:abstractNumId="10" w15:restartNumberingAfterBreak="0">
     <w:nsid w:val="2DDA487A"/>
     <w:multiLevelType w:val="hybridMultilevel"/>
     <w:tmpl w:val="676643C0"/>
@@ -13865,7 +14986,7 @@
       </w:rPr>
     </w:lvl>
   </w:abstractNum>
-  <w:abstractNum w:abstractNumId="10" w15:restartNumberingAfterBreak="0">
+  <w:abstractNum w:abstractNumId="11" w15:restartNumberingAfterBreak="0">
     <w:nsid w:val="2E8C76C8"/>
     <w:multiLevelType w:val="hybridMultilevel"/>
     <w:tmpl w:val="48486542"/>
@@ -13978,7 +15099,7 @@
       </w:rPr>
     </w:lvl>
   </w:abstractNum>
-  <w:abstractNum w:abstractNumId="11" w15:restartNumberingAfterBreak="0">
+  <w:abstractNum w:abstractNumId="12" w15:restartNumberingAfterBreak="0">
     <w:nsid w:val="327B23C6"/>
     <w:multiLevelType w:val="hybridMultilevel"/>
     <w:tmpl w:val="A4802B1A"/>
@@ -14029,7 +15150,7 @@
       <w:lvlJc w:val="left"/>
     </w:lvl>
   </w:abstractNum>
-  <w:abstractNum w:abstractNumId="12" w15:restartNumberingAfterBreak="0">
+  <w:abstractNum w:abstractNumId="13" w15:restartNumberingAfterBreak="0">
     <w:nsid w:val="377D71BA"/>
     <w:multiLevelType w:val="hybridMultilevel"/>
     <w:tmpl w:val="6EE6DC66"/>
@@ -14115,7 +15236,7 @@
       </w:pPr>
     </w:lvl>
   </w:abstractNum>
-  <w:abstractNum w:abstractNumId="13" w15:restartNumberingAfterBreak="0">
+  <w:abstractNum w:abstractNumId="14" w15:restartNumberingAfterBreak="0">
     <w:nsid w:val="46310723"/>
     <w:multiLevelType w:val="hybridMultilevel"/>
     <w:tmpl w:val="0C5458F4"/>
@@ -14228,7 +15349,7 @@
       </w:rPr>
     </w:lvl>
   </w:abstractNum>
-  <w:abstractNum w:abstractNumId="14" w15:restartNumberingAfterBreak="0">
+  <w:abstractNum w:abstractNumId="15" w15:restartNumberingAfterBreak="0">
     <w:nsid w:val="49D53BE5"/>
     <w:multiLevelType w:val="hybridMultilevel"/>
     <w:tmpl w:val="0B8E84FE"/>
@@ -14341,7 +15462,7 @@
       </w:rPr>
     </w:lvl>
   </w:abstractNum>
-  <w:abstractNum w:abstractNumId="15" w15:restartNumberingAfterBreak="0">
+  <w:abstractNum w:abstractNumId="16" w15:restartNumberingAfterBreak="0">
     <w:nsid w:val="4C94183D"/>
     <w:multiLevelType w:val="multilevel"/>
     <w:tmpl w:val="E8B270E8"/>
@@ -14479,7 +15600,120 @@
       </w:rPr>
     </w:lvl>
   </w:abstractNum>
-  <w:abstractNum w:abstractNumId="16" w15:restartNumberingAfterBreak="0">
+  <w:abstractNum w:abstractNumId="17" w15:restartNumberingAfterBreak="0">
+    <w:nsid w:val="4CB62F25"/>
+    <w:multiLevelType w:val="hybridMultilevel"/>
+    <w:tmpl w:val="A6F6A928"/>
+    <w:lvl w:ilvl="0" w:tplc="1C090001">
+      <w:start w:val="1"/>
+      <w:numFmt w:val="bullet"/>
+      <w:lvlText w:val=""/>
+      <w:lvlJc w:val="left"/>
+      <w:pPr>
+        <w:ind w:left="1440" w:hanging="360"/>
+      </w:pPr>
+      <w:rPr>
+        <w:rFonts w:ascii="Symbol" w:hAnsi="Symbol" w:hint="default"/>
+      </w:rPr>
+    </w:lvl>
+    <w:lvl w:ilvl="1" w:tplc="1C090003" w:tentative="1">
+      <w:start w:val="1"/>
+      <w:numFmt w:val="bullet"/>
+      <w:lvlText w:val="o"/>
+      <w:lvlJc w:val="left"/>
+      <w:pPr>
+        <w:ind w:left="2160" w:hanging="360"/>
+      </w:pPr>
+      <w:rPr>
+        <w:rFonts w:ascii="Courier New" w:hAnsi="Courier New" w:cs="Courier New" w:hint="default"/>
+      </w:rPr>
+    </w:lvl>
+    <w:lvl w:ilvl="2" w:tplc="1C090005" w:tentative="1">
+      <w:start w:val="1"/>
+      <w:numFmt w:val="bullet"/>
+      <w:lvlText w:val=""/>
+      <w:lvlJc w:val="left"/>
+      <w:pPr>
+        <w:ind w:left="2880" w:hanging="360"/>
+      </w:pPr>
+      <w:rPr>
+        <w:rFonts w:ascii="Wingdings" w:hAnsi="Wingdings" w:hint="default"/>
+      </w:rPr>
+    </w:lvl>
+    <w:lvl w:ilvl="3" w:tplc="1C090001" w:tentative="1">
+      <w:start w:val="1"/>
+      <w:numFmt w:val="bullet"/>
+      <w:lvlText w:val=""/>
+      <w:lvlJc w:val="left"/>
+      <w:pPr>
+        <w:ind w:left="3600" w:hanging="360"/>
+      </w:pPr>
+      <w:rPr>
+        <w:rFonts w:ascii="Symbol" w:hAnsi="Symbol" w:hint="default"/>
+      </w:rPr>
+    </w:lvl>
+    <w:lvl w:ilvl="4" w:tplc="1C090003" w:tentative="1">
+      <w:start w:val="1"/>
+      <w:numFmt w:val="bullet"/>
+      <w:lvlText w:val="o"/>
+      <w:lvlJc w:val="left"/>
+      <w:pPr>
+        <w:ind w:left="4320" w:hanging="360"/>
+      </w:pPr>
+      <w:rPr>
+        <w:rFonts w:ascii="Courier New" w:hAnsi="Courier New" w:cs="Courier New" w:hint="default"/>
+      </w:rPr>
+    </w:lvl>
+    <w:lvl w:ilvl="5" w:tplc="1C090005" w:tentative="1">
+      <w:start w:val="1"/>
+      <w:numFmt w:val="bullet"/>
+      <w:lvlText w:val=""/>
+      <w:lvlJc w:val="left"/>
+      <w:pPr>
+        <w:ind w:left="5040" w:hanging="360"/>
+      </w:pPr>
+      <w:rPr>
+        <w:rFonts w:ascii="Wingdings" w:hAnsi="Wingdings" w:hint="default"/>
+      </w:rPr>
+    </w:lvl>
+    <w:lvl w:ilvl="6" w:tplc="1C090001" w:tentative="1">
+      <w:start w:val="1"/>
+      <w:numFmt w:val="bullet"/>
+      <w:lvlText w:val=""/>
+      <w:lvlJc w:val="left"/>
+      <w:pPr>
+        <w:ind w:left="5760" w:hanging="360"/>
+      </w:pPr>
+      <w:rPr>
+        <w:rFonts w:ascii="Symbol" w:hAnsi="Symbol" w:hint="default"/>
+      </w:rPr>
+    </w:lvl>
+    <w:lvl w:ilvl="7" w:tplc="1C090003" w:tentative="1">
+      <w:start w:val="1"/>
+      <w:numFmt w:val="bullet"/>
+      <w:lvlText w:val="o"/>
+      <w:lvlJc w:val="left"/>
+      <w:pPr>
+        <w:ind w:left="6480" w:hanging="360"/>
+      </w:pPr>
+      <w:rPr>
+        <w:rFonts w:ascii="Courier New" w:hAnsi="Courier New" w:cs="Courier New" w:hint="default"/>
+      </w:rPr>
+    </w:lvl>
+    <w:lvl w:ilvl="8" w:tplc="1C090005" w:tentative="1">
+      <w:start w:val="1"/>
+      <w:numFmt w:val="bullet"/>
+      <w:lvlText w:val=""/>
+      <w:lvlJc w:val="left"/>
+      <w:pPr>
+        <w:ind w:left="7200" w:hanging="360"/>
+      </w:pPr>
+      <w:rPr>
+        <w:rFonts w:ascii="Wingdings" w:hAnsi="Wingdings" w:hint="default"/>
+      </w:rPr>
+    </w:lvl>
+  </w:abstractNum>
+  <w:abstractNum w:abstractNumId="18" w15:restartNumberingAfterBreak="0">
     <w:nsid w:val="50034AE3"/>
     <w:multiLevelType w:val="hybridMultilevel"/>
     <w:tmpl w:val="5980F462"/>
@@ -14592,7 +15826,7 @@
       </w:rPr>
     </w:lvl>
   </w:abstractNum>
-  <w:abstractNum w:abstractNumId="17" w15:restartNumberingAfterBreak="0">
+  <w:abstractNum w:abstractNumId="19" w15:restartNumberingAfterBreak="0">
     <w:nsid w:val="522C2205"/>
     <w:multiLevelType w:val="hybridMultilevel"/>
     <w:tmpl w:val="9D9E23E4"/>
@@ -14678,7 +15912,7 @@
       </w:pPr>
     </w:lvl>
   </w:abstractNum>
-  <w:abstractNum w:abstractNumId="18" w15:restartNumberingAfterBreak="0">
+  <w:abstractNum w:abstractNumId="20" w15:restartNumberingAfterBreak="0">
     <w:nsid w:val="5B714647"/>
     <w:multiLevelType w:val="hybridMultilevel"/>
     <w:tmpl w:val="B0D8F4FA"/>
@@ -14772,7 +16006,7 @@
       </w:pPr>
     </w:lvl>
   </w:abstractNum>
-  <w:abstractNum w:abstractNumId="19" w15:restartNumberingAfterBreak="0">
+  <w:abstractNum w:abstractNumId="21" w15:restartNumberingAfterBreak="0">
     <w:nsid w:val="5DFA09FA"/>
     <w:multiLevelType w:val="hybridMultilevel"/>
     <w:tmpl w:val="56186CCE"/>
@@ -14885,7 +16119,7 @@
       </w:rPr>
     </w:lvl>
   </w:abstractNum>
-  <w:abstractNum w:abstractNumId="20" w15:restartNumberingAfterBreak="0">
+  <w:abstractNum w:abstractNumId="22" w15:restartNumberingAfterBreak="0">
     <w:nsid w:val="76421306"/>
     <w:multiLevelType w:val="hybridMultilevel"/>
     <w:tmpl w:val="27BA647A"/>
@@ -14998,7 +16232,96 @@
       </w:rPr>
     </w:lvl>
   </w:abstractNum>
-  <w:abstractNum w:abstractNumId="21" w15:restartNumberingAfterBreak="0">
+  <w:abstractNum w:abstractNumId="23" w15:restartNumberingAfterBreak="0">
+    <w:nsid w:val="789F4D49"/>
+    <w:multiLevelType w:val="hybridMultilevel"/>
+    <w:tmpl w:val="2430BF90"/>
+    <w:lvl w:ilvl="0" w:tplc="AB00BAE2">
+      <w:start w:val="1"/>
+      <w:numFmt w:val="lowerLetter"/>
+      <w:lvlText w:val="%1)"/>
+      <w:lvlJc w:val="left"/>
+      <w:pPr>
+        <w:ind w:left="1080" w:hanging="360"/>
+      </w:pPr>
+      <w:rPr>
+        <w:rFonts w:hint="default"/>
+      </w:rPr>
+    </w:lvl>
+    <w:lvl w:ilvl="1" w:tplc="1C090019" w:tentative="1">
+      <w:start w:val="1"/>
+      <w:numFmt w:val="lowerLetter"/>
+      <w:lvlText w:val="%2."/>
+      <w:lvlJc w:val="left"/>
+      <w:pPr>
+        <w:ind w:left="1800" w:hanging="360"/>
+      </w:pPr>
+    </w:lvl>
+    <w:lvl w:ilvl="2" w:tplc="1C09001B" w:tentative="1">
+      <w:start w:val="1"/>
+      <w:numFmt w:val="lowerRoman"/>
+      <w:lvlText w:val="%3."/>
+      <w:lvlJc w:val="right"/>
+      <w:pPr>
+        <w:ind w:left="2520" w:hanging="180"/>
+      </w:pPr>
+    </w:lvl>
+    <w:lvl w:ilvl="3" w:tplc="1C09000F" w:tentative="1">
+      <w:start w:val="1"/>
+      <w:numFmt w:val="decimal"/>
+      <w:lvlText w:val="%4."/>
+      <w:lvlJc w:val="left"/>
+      <w:pPr>
+        <w:ind w:left="3240" w:hanging="360"/>
+      </w:pPr>
+    </w:lvl>
+    <w:lvl w:ilvl="4" w:tplc="1C090019" w:tentative="1">
+      <w:start w:val="1"/>
+      <w:numFmt w:val="lowerLetter"/>
+      <w:lvlText w:val="%5."/>
+      <w:lvlJc w:val="left"/>
+      <w:pPr>
+        <w:ind w:left="3960" w:hanging="360"/>
+      </w:pPr>
+    </w:lvl>
+    <w:lvl w:ilvl="5" w:tplc="1C09001B" w:tentative="1">
+      <w:start w:val="1"/>
+      <w:numFmt w:val="lowerRoman"/>
+      <w:lvlText w:val="%6."/>
+      <w:lvlJc w:val="right"/>
+      <w:pPr>
+        <w:ind w:left="4680" w:hanging="180"/>
+      </w:pPr>
+    </w:lvl>
+    <w:lvl w:ilvl="6" w:tplc="1C09000F" w:tentative="1">
+      <w:start w:val="1"/>
+      <w:numFmt w:val="decimal"/>
+      <w:lvlText w:val="%7."/>
+      <w:lvlJc w:val="left"/>
+      <w:pPr>
+        <w:ind w:left="5400" w:hanging="360"/>
+      </w:pPr>
+    </w:lvl>
+    <w:lvl w:ilvl="7" w:tplc="1C090019" w:tentative="1">
+      <w:start w:val="1"/>
+      <w:numFmt w:val="lowerLetter"/>
+      <w:lvlText w:val="%8."/>
+      <w:lvlJc w:val="left"/>
+      <w:pPr>
+        <w:ind w:left="6120" w:hanging="360"/>
+      </w:pPr>
+    </w:lvl>
+    <w:lvl w:ilvl="8" w:tplc="1C09001B" w:tentative="1">
+      <w:start w:val="1"/>
+      <w:numFmt w:val="lowerRoman"/>
+      <w:lvlText w:val="%9."/>
+      <w:lvlJc w:val="right"/>
+      <w:pPr>
+        <w:ind w:left="6840" w:hanging="180"/>
+      </w:pPr>
+    </w:lvl>
+  </w:abstractNum>
+  <w:abstractNum w:abstractNumId="24" w15:restartNumberingAfterBreak="0">
     <w:nsid w:val="7A01444B"/>
     <w:multiLevelType w:val="hybridMultilevel"/>
     <w:tmpl w:val="6CCA0184"/>
@@ -15112,70 +16435,79 @@
     </w:lvl>
   </w:abstractNum>
   <w:num w:numId="1">
-    <w:abstractNumId w:val="11"/>
+    <w:abstractNumId w:val="12"/>
   </w:num>
   <w:num w:numId="2">
-    <w:abstractNumId w:val="14"/>
+    <w:abstractNumId w:val="15"/>
   </w:num>
   <w:num w:numId="3">
+    <w:abstractNumId w:val="20"/>
+  </w:num>
+  <w:num w:numId="4">
+    <w:abstractNumId w:val="16"/>
+  </w:num>
+  <w:num w:numId="5">
+    <w:abstractNumId w:val="13"/>
+  </w:num>
+  <w:num w:numId="6">
+    <w:abstractNumId w:val="9"/>
+  </w:num>
+  <w:num w:numId="7">
+    <w:abstractNumId w:val="4"/>
+  </w:num>
+  <w:num w:numId="8">
+    <w:abstractNumId w:val="2"/>
+  </w:num>
+  <w:num w:numId="9">
+    <w:abstractNumId w:val="7"/>
+  </w:num>
+  <w:num w:numId="10">
+    <w:abstractNumId w:val="21"/>
+  </w:num>
+  <w:num w:numId="11">
+    <w:abstractNumId w:val="6"/>
+  </w:num>
+  <w:num w:numId="12">
     <w:abstractNumId w:val="18"/>
   </w:num>
-  <w:num w:numId="4">
-    <w:abstractNumId w:val="15"/>
-  </w:num>
-  <w:num w:numId="5">
-    <w:abstractNumId w:val="12"/>
-  </w:num>
-  <w:num w:numId="6">
-    <w:abstractNumId w:val="8"/>
-  </w:num>
-  <w:num w:numId="7">
-    <w:abstractNumId w:val="3"/>
-  </w:num>
-  <w:num w:numId="8">
-    <w:abstractNumId w:val="1"/>
-  </w:num>
-  <w:num w:numId="9">
-    <w:abstractNumId w:val="6"/>
-  </w:num>
-  <w:num w:numId="10">
-    <w:abstractNumId w:val="19"/>
-  </w:num>
-  <w:num w:numId="11">
-    <w:abstractNumId w:val="5"/>
-  </w:num>
-  <w:num w:numId="12">
-    <w:abstractNumId w:val="16"/>
-  </w:num>
   <w:num w:numId="13">
-    <w:abstractNumId w:val="20"/>
+    <w:abstractNumId w:val="22"/>
   </w:num>
   <w:num w:numId="14">
     <w:abstractNumId w:val="0"/>
   </w:num>
   <w:num w:numId="15">
-    <w:abstractNumId w:val="2"/>
+    <w:abstractNumId w:val="3"/>
   </w:num>
   <w:num w:numId="16">
-    <w:abstractNumId w:val="7"/>
+    <w:abstractNumId w:val="8"/>
   </w:num>
   <w:num w:numId="17">
-    <w:abstractNumId w:val="13"/>
+    <w:abstractNumId w:val="14"/>
   </w:num>
   <w:num w:numId="18">
-    <w:abstractNumId w:val="21"/>
+    <w:abstractNumId w:val="24"/>
   </w:num>
   <w:num w:numId="19">
+    <w:abstractNumId w:val="11"/>
+  </w:num>
+  <w:num w:numId="20">
+    <w:abstractNumId w:val="19"/>
+  </w:num>
+  <w:num w:numId="21">
+    <w:abstractNumId w:val="5"/>
+  </w:num>
+  <w:num w:numId="22">
     <w:abstractNumId w:val="10"/>
   </w:num>
-  <w:num w:numId="20">
+  <w:num w:numId="23">
+    <w:abstractNumId w:val="1"/>
+  </w:num>
+  <w:num w:numId="24">
     <w:abstractNumId w:val="17"/>
   </w:num>
-  <w:num w:numId="21">
-    <w:abstractNumId w:val="4"/>
-  </w:num>
-  <w:num w:numId="22">
-    <w:abstractNumId w:val="9"/>
+  <w:num w:numId="25">
+    <w:abstractNumId w:val="23"/>
   </w:num>
 </w:numbering>
 </file>
@@ -15812,6 +17144,18 @@
       <w:u w:val="single"/>
     </w:rPr>
   </w:style>
+  <w:style w:type="character" w:styleId="UnresolvedMention">
+    <w:name w:val="Unresolved Mention"/>
+    <w:basedOn w:val="DefaultParagraphFont"/>
+    <w:uiPriority w:val="99"/>
+    <w:semiHidden/>
+    <w:unhideWhenUsed/>
+    <w:rsid w:val="001C2DD2"/>
+    <w:rPr>
+      <w:color w:val="605E5C"/>
+      <w:shd w:val="clear" w:color="auto" w:fill="E1DFDD"/>
+    </w:rPr>
+  </w:style>
 </w:styles>
 </file>
 
@@ -16115,7 +17459,7 @@
 </file>
 
 <file path=customXml/itemProps1.xml><?xml version="1.0" encoding="utf-8"?>
-<ds:datastoreItem xmlns:ds="http://schemas.openxmlformats.org/officeDocument/2006/customXml" ds:itemID="{989D47E1-D8C2-4DD8-91A5-B35E06665735}">
+<ds:datastoreItem xmlns:ds="http://schemas.openxmlformats.org/officeDocument/2006/customXml" ds:itemID="{515F27F2-9BE7-482B-AEBD-43DD6FE9F14E}">
   <ds:schemaRefs>
     <ds:schemaRef ds:uri="http://schemas.openxmlformats.org/officeDocument/2006/bibliography"/>
   </ds:schemaRefs>

--- a/SRS/Defendr - User manual.docx
+++ b/SRS/Defendr - User manual.docx
@@ -226,7 +226,7 @@
         <mc:AlternateContent>
           <mc:Choice Requires="wps">
             <w:drawing>
-              <wp:anchor distT="0" distB="0" distL="114300" distR="114300" simplePos="0" relativeHeight="251650560" behindDoc="1" locked="0" layoutInCell="0" allowOverlap="1" wp14:anchorId="7C684E44" wp14:editId="00CCD7F5">
+              <wp:anchor distT="0" distB="0" distL="114300" distR="114300" simplePos="0" relativeHeight="251649536" behindDoc="1" locked="0" layoutInCell="0" allowOverlap="1" wp14:anchorId="7C684E44" wp14:editId="7FE1001F">
                 <wp:simplePos x="0" y="0"/>
                 <wp:positionH relativeFrom="column">
                   <wp:posOffset>-75565</wp:posOffset>
@@ -276,7 +276,7 @@
           </mc:Choice>
           <mc:Fallback>
             <w:pict>
-              <v:line w14:anchorId="4C21C612" id="Shape 1" o:spid="_x0000_s1026" style="position:absolute;z-index:-251665920;visibility:visible;mso-wrap-style:square;mso-wrap-distance-left:9pt;mso-wrap-distance-top:0;mso-wrap-distance-right:9pt;mso-wrap-distance-bottom:0;mso-position-horizontal:absolute;mso-position-horizontal-relative:text;mso-position-vertical:absolute;mso-position-vertical-relative:text" from="-5.95pt,13.5pt" to="457.4pt,13.5pt" o:gfxdata="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" o:allowincell="f" filled="t" strokecolor="#4f81bd" strokeweight=".48pt">
+              <v:line w14:anchorId="2CEE6ACF" id="Shape 1" o:spid="_x0000_s1026" style="position:absolute;z-index:-251666944;visibility:visible;mso-wrap-style:square;mso-wrap-distance-left:9pt;mso-wrap-distance-top:0;mso-wrap-distance-right:9pt;mso-wrap-distance-bottom:0;mso-position-horizontal:absolute;mso-position-horizontal-relative:text;mso-position-vertical:absolute;mso-position-vertical-relative:text" from="-5.95pt,13.5pt" to="457.4pt,13.5pt" o:gfxdata="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" o:allowincell="f" filled="t" strokecolor="#4f81bd" strokeweight=".48pt">
                 <v:stroke joinstyle="miter"/>
                 <o:lock v:ext="edit" shapetype="f"/>
               </v:line>
@@ -470,7 +470,7 @@
           <w:lang w:val="en-US" w:eastAsia="en-US"/>
         </w:rPr>
         <w:drawing>
-          <wp:anchor distT="0" distB="0" distL="114300" distR="114300" simplePos="0" relativeHeight="251651584" behindDoc="1" locked="0" layoutInCell="0" allowOverlap="1" wp14:anchorId="46D82847" wp14:editId="4D857598">
+          <wp:anchor distT="0" distB="0" distL="114300" distR="114300" simplePos="0" relativeHeight="251650560" behindDoc="1" locked="0" layoutInCell="0" allowOverlap="1" wp14:anchorId="46D82847" wp14:editId="75CE94C1">
             <wp:simplePos x="0" y="0"/>
             <wp:positionH relativeFrom="column">
               <wp:posOffset>-699770</wp:posOffset>
@@ -2161,7 +2161,7 @@
           <w:lang w:val="en-US" w:eastAsia="en-US"/>
         </w:rPr>
         <w:drawing>
-          <wp:anchor distT="0" distB="0" distL="114300" distR="114300" simplePos="0" relativeHeight="251652608" behindDoc="1" locked="0" layoutInCell="0" allowOverlap="1" wp14:anchorId="7E88F1DA" wp14:editId="13FD2CC7">
+          <wp:anchor distT="0" distB="0" distL="114300" distR="114300" simplePos="0" relativeHeight="251651584" behindDoc="1" locked="0" layoutInCell="0" allowOverlap="1" wp14:anchorId="7E88F1DA" wp14:editId="112D94BF">
             <wp:simplePos x="0" y="0"/>
             <wp:positionH relativeFrom="column">
               <wp:posOffset>417830</wp:posOffset>
@@ -2706,7 +2706,7 @@
         <mc:AlternateContent>
           <mc:Choice Requires="wps">
             <w:drawing>
-              <wp:anchor distT="0" distB="0" distL="114300" distR="114300" simplePos="0" relativeHeight="251653632" behindDoc="1" locked="0" layoutInCell="0" allowOverlap="1" wp14:anchorId="06701CD2" wp14:editId="72AB8417">
+              <wp:anchor distT="0" distB="0" distL="114300" distR="114300" simplePos="0" relativeHeight="251652608" behindDoc="1" locked="0" layoutInCell="0" allowOverlap="1" wp14:anchorId="06701CD2" wp14:editId="1CB014C4">
                 <wp:simplePos x="0" y="0"/>
                 <wp:positionH relativeFrom="column">
                   <wp:posOffset>627380</wp:posOffset>
@@ -2748,7 +2748,7 @@
           </mc:Choice>
           <mc:Fallback>
             <w:pict>
-              <v:rect w14:anchorId="10CFD07B" id="Shape 4" o:spid="_x0000_s1026" style="position:absolute;margin-left:49.4pt;margin-top:-22.05pt;width:106.4pt;height:23.1pt;z-index:-251662848;visibility:visible;mso-wrap-style:square;mso-wrap-distance-left:9pt;mso-wrap-distance-top:0;mso-wrap-distance-right:9pt;mso-wrap-distance-bottom:0;mso-position-horizontal:absolute;mso-position-horizontal-relative:text;mso-position-vertical:absolute;mso-position-vertical-relative:text;v-text-anchor:top" o:gfxdata="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" o:allowincell="f" stroked="f"/>
+              <v:rect w14:anchorId="073B854E" id="Shape 4" o:spid="_x0000_s1026" style="position:absolute;margin-left:49.4pt;margin-top:-22.05pt;width:106.4pt;height:23.1pt;z-index:-251663872;visibility:visible;mso-wrap-style:square;mso-wrap-distance-left:9pt;mso-wrap-distance-top:0;mso-wrap-distance-right:9pt;mso-wrap-distance-bottom:0;mso-position-horizontal:absolute;mso-position-horizontal-relative:text;mso-position-vertical:absolute;mso-position-vertical-relative:text;v-text-anchor:top" o:gfxdata="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" o:allowincell="f" stroked="f"/>
             </w:pict>
           </mc:Fallback>
         </mc:AlternateContent>
@@ -2764,7 +2764,7 @@
         <mc:AlternateContent>
           <mc:Choice Requires="wps">
             <w:drawing>
-              <wp:anchor distT="0" distB="0" distL="114300" distR="114300" simplePos="0" relativeHeight="251654656" behindDoc="1" locked="0" layoutInCell="0" allowOverlap="1" wp14:anchorId="3EC2B1F4" wp14:editId="38F7503B">
+              <wp:anchor distT="0" distB="0" distL="114300" distR="114300" simplePos="0" relativeHeight="251653632" behindDoc="1" locked="0" layoutInCell="0" allowOverlap="1" wp14:anchorId="3EC2B1F4" wp14:editId="2A197194">
                 <wp:simplePos x="0" y="0"/>
                 <wp:positionH relativeFrom="column">
                   <wp:posOffset>624205</wp:posOffset>
@@ -2814,7 +2814,7 @@
           </mc:Choice>
           <mc:Fallback>
             <w:pict>
-              <v:line w14:anchorId="47055888" id="Shape 5" o:spid="_x0000_s1026" style="position:absolute;z-index:-251661824;visibility:visible;mso-wrap-style:square;mso-wrap-distance-left:9pt;mso-wrap-distance-top:0;mso-wrap-distance-right:9pt;mso-wrap-distance-bottom:0;mso-position-horizontal:absolute;mso-position-horizontal-relative:text;mso-position-vertical:absolute;mso-position-vertical-relative:text" from="49.15pt,1.05pt" to="156.05pt,1.05pt" o:gfxdata="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" o:allowincell="f" filled="t" strokeweight=".5pt">
+              <v:line w14:anchorId="60094D73" id="Shape 5" o:spid="_x0000_s1026" style="position:absolute;z-index:-251662848;visibility:visible;mso-wrap-style:square;mso-wrap-distance-left:9pt;mso-wrap-distance-top:0;mso-wrap-distance-right:9pt;mso-wrap-distance-bottom:0;mso-position-horizontal:absolute;mso-position-horizontal-relative:text;mso-position-vertical:absolute;mso-position-vertical-relative:text" from="49.15pt,1.05pt" to="156.05pt,1.05pt" o:gfxdata="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" o:allowincell="f" filled="t" strokeweight=".5pt">
                 <v:stroke joinstyle="miter"/>
                 <o:lock v:ext="edit" shapetype="f"/>
               </v:line>
@@ -2833,7 +2833,7 @@
         <mc:AlternateContent>
           <mc:Choice Requires="wps">
             <w:drawing>
-              <wp:anchor distT="0" distB="0" distL="114300" distR="114300" simplePos="0" relativeHeight="251655680" behindDoc="1" locked="0" layoutInCell="0" allowOverlap="1" wp14:anchorId="648F58E5" wp14:editId="02CDB43D">
+              <wp:anchor distT="0" distB="0" distL="114300" distR="114300" simplePos="0" relativeHeight="251654656" behindDoc="1" locked="0" layoutInCell="0" allowOverlap="1" wp14:anchorId="648F58E5" wp14:editId="2D271475">
                 <wp:simplePos x="0" y="0"/>
                 <wp:positionH relativeFrom="column">
                   <wp:posOffset>1978660</wp:posOffset>
@@ -2883,7 +2883,7 @@
           </mc:Choice>
           <mc:Fallback>
             <w:pict>
-              <v:line w14:anchorId="5E06855C" id="Shape 6" o:spid="_x0000_s1026" style="position:absolute;z-index:-251660800;visibility:visible;mso-wrap-style:square;mso-wrap-distance-left:9pt;mso-wrap-distance-top:0;mso-wrap-distance-right:9pt;mso-wrap-distance-bottom:0;mso-position-horizontal:absolute;mso-position-horizontal-relative:text;mso-position-vertical:absolute;mso-position-vertical-relative:text" from="155.8pt,-22.3pt" to="155.8pt,1.3pt" o:gfxdata="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" o:allowincell="f" filled="t" strokeweight=".5pt">
+              <v:line w14:anchorId="144917C8" id="Shape 6" o:spid="_x0000_s1026" style="position:absolute;z-index:-251661824;visibility:visible;mso-wrap-style:square;mso-wrap-distance-left:9pt;mso-wrap-distance-top:0;mso-wrap-distance-right:9pt;mso-wrap-distance-bottom:0;mso-position-horizontal:absolute;mso-position-horizontal-relative:text;mso-position-vertical:absolute;mso-position-vertical-relative:text" from="155.8pt,-22.3pt" to="155.8pt,1.3pt" o:gfxdata="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" o:allowincell="f" filled="t" strokeweight=".5pt">
                 <v:stroke joinstyle="miter"/>
                 <o:lock v:ext="edit" shapetype="f"/>
               </v:line>
@@ -2902,7 +2902,7 @@
         <mc:AlternateContent>
           <mc:Choice Requires="wps">
             <w:drawing>
-              <wp:anchor distT="0" distB="0" distL="114300" distR="114300" simplePos="0" relativeHeight="251656704" behindDoc="1" locked="0" layoutInCell="0" allowOverlap="1" wp14:anchorId="7188DCDA" wp14:editId="2888429B">
+              <wp:anchor distT="0" distB="0" distL="114300" distR="114300" simplePos="0" relativeHeight="251655680" behindDoc="1" locked="0" layoutInCell="0" allowOverlap="1" wp14:anchorId="7188DCDA" wp14:editId="4F48903D">
                 <wp:simplePos x="0" y="0"/>
                 <wp:positionH relativeFrom="column">
                   <wp:posOffset>624205</wp:posOffset>
@@ -2952,7 +2952,7 @@
           </mc:Choice>
           <mc:Fallback>
             <w:pict>
-              <v:line w14:anchorId="04C8257B" id="Shape 7" o:spid="_x0000_s1026" style="position:absolute;z-index:-251659776;visibility:visible;mso-wrap-style:square;mso-wrap-distance-left:9pt;mso-wrap-distance-top:0;mso-wrap-distance-right:9pt;mso-wrap-distance-bottom:0;mso-position-horizontal:absolute;mso-position-horizontal-relative:text;mso-position-vertical:absolute;mso-position-vertical-relative:text" from="49.15pt,-22.05pt" to="156.05pt,-22.05pt" o:gfxdata="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" o:allowincell="f" filled="t" strokeweight=".5pt">
+              <v:line w14:anchorId="543EBBD8" id="Shape 7" o:spid="_x0000_s1026" style="position:absolute;z-index:-251660800;visibility:visible;mso-wrap-style:square;mso-wrap-distance-left:9pt;mso-wrap-distance-top:0;mso-wrap-distance-right:9pt;mso-wrap-distance-bottom:0;mso-position-horizontal:absolute;mso-position-horizontal-relative:text;mso-position-vertical:absolute;mso-position-vertical-relative:text" from="49.15pt,-22.05pt" to="156.05pt,-22.05pt" o:gfxdata="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" o:allowincell="f" filled="t" strokeweight=".5pt">
                 <v:stroke joinstyle="miter"/>
                 <o:lock v:ext="edit" shapetype="f"/>
               </v:line>
@@ -2971,7 +2971,7 @@
         <mc:AlternateContent>
           <mc:Choice Requires="wps">
             <w:drawing>
-              <wp:anchor distT="0" distB="0" distL="114300" distR="114300" simplePos="0" relativeHeight="251657728" behindDoc="1" locked="0" layoutInCell="0" allowOverlap="1" wp14:anchorId="14521D40" wp14:editId="0E7001DD">
+              <wp:anchor distT="0" distB="0" distL="114300" distR="114300" simplePos="0" relativeHeight="251656704" behindDoc="1" locked="0" layoutInCell="0" allowOverlap="1" wp14:anchorId="14521D40" wp14:editId="2DD255CB">
                 <wp:simplePos x="0" y="0"/>
                 <wp:positionH relativeFrom="column">
                   <wp:posOffset>627380</wp:posOffset>
@@ -3021,7 +3021,7 @@
           </mc:Choice>
           <mc:Fallback>
             <w:pict>
-              <v:line w14:anchorId="3FB4FEC0" id="Shape 8" o:spid="_x0000_s1026" style="position:absolute;z-index:-251658752;visibility:visible;mso-wrap-style:square;mso-wrap-distance-left:9pt;mso-wrap-distance-top:0;mso-wrap-distance-right:9pt;mso-wrap-distance-bottom:0;mso-position-horizontal:absolute;mso-position-horizontal-relative:text;mso-position-vertical:absolute;mso-position-vertical-relative:text" from="49.4pt,-22.3pt" to="49.4pt,1.3pt" o:gfxdata="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" o:allowincell="f" filled="t" strokeweight=".5pt">
+              <v:line w14:anchorId="5F9DD37E" id="Shape 8" o:spid="_x0000_s1026" style="position:absolute;z-index:-251659776;visibility:visible;mso-wrap-style:square;mso-wrap-distance-left:9pt;mso-wrap-distance-top:0;mso-wrap-distance-right:9pt;mso-wrap-distance-bottom:0;mso-position-horizontal:absolute;mso-position-horizontal-relative:text;mso-position-vertical:absolute;mso-position-vertical-relative:text" from="49.4pt,-22.3pt" to="49.4pt,1.3pt" o:gfxdata="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" o:allowincell="f" filled="t" strokeweight=".5pt">
                 <v:stroke joinstyle="miter"/>
                 <o:lock v:ext="edit" shapetype="f"/>
               </v:line>
@@ -3040,7 +3040,7 @@
         <mc:AlternateContent>
           <mc:Choice Requires="wps">
             <w:drawing>
-              <wp:anchor distT="0" distB="0" distL="114300" distR="114300" simplePos="0" relativeHeight="251658752" behindDoc="1" locked="0" layoutInCell="0" allowOverlap="1" wp14:anchorId="7AD9D8D0" wp14:editId="7A0445B0">
+              <wp:anchor distT="0" distB="0" distL="114300" distR="114300" simplePos="0" relativeHeight="251657728" behindDoc="1" locked="0" layoutInCell="0" allowOverlap="1" wp14:anchorId="7AD9D8D0" wp14:editId="79321A38">
                 <wp:simplePos x="0" y="0"/>
                 <wp:positionH relativeFrom="column">
                   <wp:posOffset>4421505</wp:posOffset>
@@ -3082,7 +3082,7 @@
           </mc:Choice>
           <mc:Fallback>
             <w:pict>
-              <v:rect w14:anchorId="209A71CF" id="Shape 9" o:spid="_x0000_s1026" style="position:absolute;margin-left:348.15pt;margin-top:-17pt;width:72.6pt;height:18.1pt;z-index:-251657728;visibility:visible;mso-wrap-style:square;mso-wrap-distance-left:9pt;mso-wrap-distance-top:0;mso-wrap-distance-right:9pt;mso-wrap-distance-bottom:0;mso-position-horizontal:absolute;mso-position-horizontal-relative:text;mso-position-vertical:absolute;mso-position-vertical-relative:text;v-text-anchor:top" o:gfxdata="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" o:allowincell="f" stroked="f"/>
+              <v:rect w14:anchorId="1C3FB20E" id="Shape 9" o:spid="_x0000_s1026" style="position:absolute;margin-left:348.15pt;margin-top:-17pt;width:72.6pt;height:18.1pt;z-index:-251658752;visibility:visible;mso-wrap-style:square;mso-wrap-distance-left:9pt;mso-wrap-distance-top:0;mso-wrap-distance-right:9pt;mso-wrap-distance-bottom:0;mso-position-horizontal:absolute;mso-position-horizontal-relative:text;mso-position-vertical:absolute;mso-position-vertical-relative:text;v-text-anchor:top" o:gfxdata="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" o:allowincell="f" stroked="f"/>
             </w:pict>
           </mc:Fallback>
         </mc:AlternateContent>
@@ -3098,7 +3098,7 @@
         <mc:AlternateContent>
           <mc:Choice Requires="wps">
             <w:drawing>
-              <wp:anchor distT="0" distB="0" distL="114300" distR="114300" simplePos="0" relativeHeight="251659776" behindDoc="1" locked="0" layoutInCell="0" allowOverlap="1" wp14:anchorId="7970CF81" wp14:editId="10F258F1">
+              <wp:anchor distT="0" distB="0" distL="114300" distR="114300" simplePos="0" relativeHeight="251659776" behindDoc="1" locked="0" layoutInCell="0" allowOverlap="1" wp14:anchorId="7970CF81" wp14:editId="1224CF82">
                 <wp:simplePos x="0" y="0"/>
                 <wp:positionH relativeFrom="column">
                   <wp:posOffset>4418330</wp:posOffset>
@@ -3148,7 +3148,7 @@
           </mc:Choice>
           <mc:Fallback>
             <w:pict>
-              <v:line w14:anchorId="215B6291" id="Shape 10" o:spid="_x0000_s1026" style="position:absolute;z-index:-251656704;visibility:visible;mso-wrap-style:square;mso-wrap-distance-left:9pt;mso-wrap-distance-top:0;mso-wrap-distance-right:9pt;mso-wrap-distance-bottom:0;mso-position-horizontal:absolute;mso-position-horizontal-relative:text;mso-position-vertical:absolute;mso-position-vertical-relative:text" from="347.9pt,1.1pt" to="421pt,1.1pt" o:gfxdata="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" o:allowincell="f" filled="t" strokeweight=".5pt">
+              <v:line w14:anchorId="5EB1F330" id="Shape 10" o:spid="_x0000_s1026" style="position:absolute;z-index:-251656704;visibility:visible;mso-wrap-style:square;mso-wrap-distance-left:9pt;mso-wrap-distance-top:0;mso-wrap-distance-right:9pt;mso-wrap-distance-bottom:0;mso-position-horizontal:absolute;mso-position-horizontal-relative:text;mso-position-vertical:absolute;mso-position-vertical-relative:text" from="347.9pt,1.1pt" to="421pt,1.1pt" o:gfxdata="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" o:allowincell="f" filled="t" strokeweight=".5pt">
                 <v:stroke joinstyle="miter"/>
                 <o:lock v:ext="edit" shapetype="f"/>
               </v:line>
@@ -3167,7 +3167,7 @@
         <mc:AlternateContent>
           <mc:Choice Requires="wps">
             <w:drawing>
-              <wp:anchor distT="0" distB="0" distL="114300" distR="114300" simplePos="0" relativeHeight="251660800" behindDoc="1" locked="0" layoutInCell="0" allowOverlap="1" wp14:anchorId="51F2129D" wp14:editId="3C4ACD86">
+              <wp:anchor distT="0" distB="0" distL="114300" distR="114300" simplePos="0" relativeHeight="251660800" behindDoc="1" locked="0" layoutInCell="0" allowOverlap="1" wp14:anchorId="51F2129D" wp14:editId="293956C4">
                 <wp:simplePos x="0" y="0"/>
                 <wp:positionH relativeFrom="column">
                   <wp:posOffset>5343525</wp:posOffset>
@@ -3217,7 +3217,7 @@
           </mc:Choice>
           <mc:Fallback>
             <w:pict>
-              <v:line w14:anchorId="4D2BC3F4" id="Shape 11" o:spid="_x0000_s1026" style="position:absolute;z-index:-251655680;visibility:visible;mso-wrap-style:square;mso-wrap-distance-left:9pt;mso-wrap-distance-top:0;mso-wrap-distance-right:9pt;mso-wrap-distance-bottom:0;mso-position-horizontal:absolute;mso-position-horizontal-relative:text;mso-position-vertical:absolute;mso-position-vertical-relative:text" from="420.75pt,-17.25pt" to="420.75pt,1.35pt" o:gfxdata="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" o:allowincell="f" filled="t" strokeweight=".5pt">
+              <v:line w14:anchorId="2FC3253A" id="Shape 11" o:spid="_x0000_s1026" style="position:absolute;z-index:-251655680;visibility:visible;mso-wrap-style:square;mso-wrap-distance-left:9pt;mso-wrap-distance-top:0;mso-wrap-distance-right:9pt;mso-wrap-distance-bottom:0;mso-position-horizontal:absolute;mso-position-horizontal-relative:text;mso-position-vertical:absolute;mso-position-vertical-relative:text" from="420.75pt,-17.25pt" to="420.75pt,1.35pt" o:gfxdata="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" o:allowincell="f" filled="t" strokeweight=".5pt">
                 <v:stroke joinstyle="miter"/>
                 <o:lock v:ext="edit" shapetype="f"/>
               </v:line>
@@ -3236,7 +3236,7 @@
         <mc:AlternateContent>
           <mc:Choice Requires="wps">
             <w:drawing>
-              <wp:anchor distT="0" distB="0" distL="114300" distR="114300" simplePos="0" relativeHeight="251661824" behindDoc="1" locked="0" layoutInCell="0" allowOverlap="1" wp14:anchorId="5C60C9A1" wp14:editId="1CBB5B75">
+              <wp:anchor distT="0" distB="0" distL="114300" distR="114300" simplePos="0" relativeHeight="251661824" behindDoc="1" locked="0" layoutInCell="0" allowOverlap="1" wp14:anchorId="5C60C9A1" wp14:editId="5F356B2F">
                 <wp:simplePos x="0" y="0"/>
                 <wp:positionH relativeFrom="column">
                   <wp:posOffset>4418330</wp:posOffset>
@@ -3286,7 +3286,7 @@
           </mc:Choice>
           <mc:Fallback>
             <w:pict>
-              <v:line w14:anchorId="42FB44BB" id="Shape 12" o:spid="_x0000_s1026" style="position:absolute;z-index:-251654656;visibility:visible;mso-wrap-style:square;mso-wrap-distance-left:9pt;mso-wrap-distance-top:0;mso-wrap-distance-right:9pt;mso-wrap-distance-bottom:0;mso-position-horizontal:absolute;mso-position-horizontal-relative:text;mso-position-vertical:absolute;mso-position-vertical-relative:text" from="347.9pt,-17pt" to="421pt,-17pt" o:gfxdata="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" o:allowincell="f" filled="t" strokeweight=".5pt">
+              <v:line w14:anchorId="7A6AD734" id="Shape 12" o:spid="_x0000_s1026" style="position:absolute;z-index:-251654656;visibility:visible;mso-wrap-style:square;mso-wrap-distance-left:9pt;mso-wrap-distance-top:0;mso-wrap-distance-right:9pt;mso-wrap-distance-bottom:0;mso-position-horizontal:absolute;mso-position-horizontal-relative:text;mso-position-vertical:absolute;mso-position-vertical-relative:text" from="347.9pt,-17pt" to="421pt,-17pt" o:gfxdata="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" o:allowincell="f" filled="t" strokeweight=".5pt">
                 <v:stroke joinstyle="miter"/>
                 <o:lock v:ext="edit" shapetype="f"/>
               </v:line>
@@ -3305,7 +3305,7 @@
         <mc:AlternateContent>
           <mc:Choice Requires="wps">
             <w:drawing>
-              <wp:anchor distT="0" distB="0" distL="114300" distR="114300" simplePos="0" relativeHeight="251662848" behindDoc="1" locked="0" layoutInCell="0" allowOverlap="1" wp14:anchorId="69433CF6" wp14:editId="5AB05FCF">
+              <wp:anchor distT="0" distB="0" distL="114300" distR="114300" simplePos="0" relativeHeight="251662848" behindDoc="1" locked="0" layoutInCell="0" allowOverlap="1" wp14:anchorId="69433CF6" wp14:editId="1F5DDAC5">
                 <wp:simplePos x="0" y="0"/>
                 <wp:positionH relativeFrom="column">
                   <wp:posOffset>4421505</wp:posOffset>
@@ -3355,7 +3355,7 @@
           </mc:Choice>
           <mc:Fallback>
             <w:pict>
-              <v:line w14:anchorId="49BA77CF" id="Shape 13" o:spid="_x0000_s1026" style="position:absolute;z-index:-251653632;visibility:visible;mso-wrap-style:square;mso-wrap-distance-left:9pt;mso-wrap-distance-top:0;mso-wrap-distance-right:9pt;mso-wrap-distance-bottom:0;mso-position-horizontal:absolute;mso-position-horizontal-relative:text;mso-position-vertical:absolute;mso-position-vertical-relative:text" from="348.15pt,-17.25pt" to="348.15pt,1.35pt" o:gfxdata="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" o:allowincell="f" filled="t" strokeweight=".5pt">
+              <v:line w14:anchorId="4792ABCC" id="Shape 13" o:spid="_x0000_s1026" style="position:absolute;z-index:-251653632;visibility:visible;mso-wrap-style:square;mso-wrap-distance-left:9pt;mso-wrap-distance-top:0;mso-wrap-distance-right:9pt;mso-wrap-distance-bottom:0;mso-position-horizontal:absolute;mso-position-horizontal-relative:text;mso-position-vertical:absolute;mso-position-vertical-relative:text" from="348.15pt,-17.25pt" to="348.15pt,1.35pt" o:gfxdata="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" o:allowincell="f" filled="t" strokeweight=".5pt">
                 <v:stroke joinstyle="miter"/>
                 <o:lock v:ext="edit" shapetype="f"/>
               </v:line>
@@ -3975,7 +3975,7 @@
           <w:lang w:val="en-US" w:eastAsia="en-US"/>
         </w:rPr>
         <w:drawing>
-          <wp:anchor distT="0" distB="0" distL="114300" distR="114300" simplePos="0" relativeHeight="251664896" behindDoc="1" locked="0" layoutInCell="1" allowOverlap="1" wp14:anchorId="444352EE" wp14:editId="3B586CE7">
+          <wp:anchor distT="0" distB="0" distL="114300" distR="114300" simplePos="0" relativeHeight="251663872" behindDoc="1" locked="0" layoutInCell="1" allowOverlap="1" wp14:anchorId="444352EE" wp14:editId="6E9E723C">
             <wp:simplePos x="0" y="0"/>
             <wp:positionH relativeFrom="column">
               <wp:posOffset>866775</wp:posOffset>
@@ -4234,7 +4234,7 @@
             <v:path o:extrusionok="f" gradientshapeok="t" o:connecttype="rect"/>
             <o:lock v:ext="edit" aspectratio="t"/>
           </v:shapetype>
-          <v:shape id="_x0000_s1026" type="#_x0000_t75" style="position:absolute;left:0;text-align:left;margin-left:69pt;margin-top:15.4pt;width:336.25pt;height:265.35pt;z-index:-251643392;mso-position-horizontal-relative:text;mso-position-vertical-relative:text;mso-width-relative:page;mso-height-relative:page">
+          <v:shape id="_x0000_s1026" type="#_x0000_t75" style="position:absolute;left:0;text-align:left;margin-left:69pt;margin-top:15.4pt;width:336.25pt;height:265.35pt;z-index:-251642368;mso-position-horizontal-relative:text;mso-position-vertical-relative:text;mso-width-relative:page;mso-height-relative:page">
             <v:imagedata r:id="rId13" o:title="RegisterWindow"/>
           </v:shape>
         </w:pict>
@@ -4757,7 +4757,7 @@
           <w:noProof/>
         </w:rPr>
         <w:pict w14:anchorId="21C206BB">
-          <v:shape id="_x0000_s1027" type="#_x0000_t75" style="position:absolute;left:0;text-align:left;margin-left:60pt;margin-top:5.5pt;width:398.2pt;height:259pt;z-index:-251642368;mso-position-horizontal-relative:text;mso-position-vertical-relative:text;mso-width-relative:page;mso-height-relative:page">
+          <v:shape id="_x0000_s1027" type="#_x0000_t75" style="position:absolute;left:0;text-align:left;margin-left:60pt;margin-top:5.5pt;width:398.2pt;height:259pt;z-index:-251641344;mso-position-horizontal-relative:text;mso-position-vertical-relative:text;mso-width-relative:page;mso-height-relative:page">
             <v:imagedata r:id="rId14" o:title="HomeWindow"/>
           </v:shape>
         </w:pict>
@@ -5498,7 +5498,7 @@
           <w:lang w:val="en-US" w:eastAsia="en-US"/>
         </w:rPr>
         <w:drawing>
-          <wp:anchor distT="0" distB="0" distL="114300" distR="114300" simplePos="0" relativeHeight="251665920" behindDoc="1" locked="0" layoutInCell="1" allowOverlap="1" wp14:anchorId="782DD079" wp14:editId="4A56B88D">
+          <wp:anchor distT="0" distB="0" distL="114300" distR="114300" simplePos="0" relativeHeight="251664896" behindDoc="1" locked="0" layoutInCell="1" allowOverlap="1" wp14:anchorId="782DD079" wp14:editId="4F914A41">
             <wp:simplePos x="0" y="0"/>
             <wp:positionH relativeFrom="column">
               <wp:posOffset>588010</wp:posOffset>
@@ -6461,7 +6461,7 @@
           <w:noProof/>
         </w:rPr>
         <w:pict w14:anchorId="2CD8ECF3">
-          <v:shape id="_x0000_s1028" type="#_x0000_t75" style="position:absolute;left:0;text-align:left;margin-left:57.75pt;margin-top:.3pt;width:297pt;height:213.9pt;z-index:-251641344;mso-position-horizontal-relative:text;mso-position-vertical-relative:text;mso-width-relative:page;mso-height-relative:page">
+          <v:shape id="_x0000_s1028" type="#_x0000_t75" style="position:absolute;left:0;text-align:left;margin-left:57.75pt;margin-top:.3pt;width:297pt;height:213.9pt;z-index:-251640320;mso-position-horizontal-relative:text;mso-position-vertical-relative:text;mso-width-relative:page;mso-height-relative:page">
             <v:imagedata r:id="rId16" o:title="ChangeUserWindow"/>
           </v:shape>
         </w:pict>
@@ -6858,7 +6858,7 @@
           <w:noProof/>
         </w:rPr>
         <w:pict w14:anchorId="0C7765A5">
-          <v:shape id="_x0000_s1029" type="#_x0000_t75" style="position:absolute;left:0;text-align:left;margin-left:57.75pt;margin-top:5pt;width:297pt;height:312.85pt;z-index:-251640320;mso-position-horizontal-relative:text;mso-position-vertical-relative:text;mso-width-relative:page;mso-height-relative:page">
+          <v:shape id="_x0000_s1029" type="#_x0000_t75" style="position:absolute;left:0;text-align:left;margin-left:57.75pt;margin-top:5pt;width:297pt;height:312.85pt;z-index:-251639296;mso-position-horizontal-relative:text;mso-position-vertical-relative:text;mso-width-relative:page;mso-height-relative:page">
             <v:imagedata r:id="rId17" o:title="IPListWindow"/>
           </v:shape>
         </w:pict>
@@ -7487,7 +7487,7 @@
           <w:noProof/>
         </w:rPr>
         <w:pict w14:anchorId="0922FB92">
-          <v:shape id="_x0000_s1030" type="#_x0000_t75" style="position:absolute;left:0;text-align:left;margin-left:51.75pt;margin-top:7.2pt;width:412.55pt;height:283.5pt;z-index:-251639296;mso-position-horizontal-relative:text;mso-position-vertical-relative:text;mso-width-relative:page;mso-height-relative:page">
+          <v:shape id="_x0000_s1030" type="#_x0000_t75" style="position:absolute;left:0;text-align:left;margin-left:51.75pt;margin-top:7.2pt;width:412.55pt;height:283.5pt;z-index:-251638272;mso-position-horizontal-relative:text;mso-position-vertical-relative:text;mso-width-relative:page;mso-height-relative:page">
             <v:imagedata r:id="rId18" o:title="LogWindow"/>
           </v:shape>
         </w:pict>
@@ -8015,7 +8015,7 @@
         </w:rPr>
         <w:lastRenderedPageBreak/>
         <w:drawing>
-          <wp:anchor distT="0" distB="0" distL="114300" distR="114300" simplePos="0" relativeHeight="251666944" behindDoc="1" locked="0" layoutInCell="1" allowOverlap="1" wp14:anchorId="30C21182" wp14:editId="7BF2E2DE">
+          <wp:anchor distT="0" distB="0" distL="114300" distR="114300" simplePos="0" relativeHeight="251665920" behindDoc="1" locked="0" layoutInCell="1" allowOverlap="1" wp14:anchorId="30C21182" wp14:editId="13DA6D2B">
             <wp:simplePos x="0" y="0"/>
             <wp:positionH relativeFrom="column">
               <wp:posOffset>0</wp:posOffset>
@@ -8202,7 +8202,7 @@
         <mc:AlternateContent>
           <mc:Choice Requires="wps">
             <w:drawing>
-              <wp:anchor distT="0" distB="0" distL="114300" distR="114300" simplePos="0" relativeHeight="251668992" behindDoc="0" locked="0" layoutInCell="1" allowOverlap="1" wp14:anchorId="67D68743" wp14:editId="2FF66333">
+              <wp:anchor distT="0" distB="0" distL="114300" distR="114300" simplePos="0" relativeHeight="251667968" behindDoc="0" locked="0" layoutInCell="1" allowOverlap="1" wp14:anchorId="67D68743" wp14:editId="3D9ABE06">
                 <wp:simplePos x="0" y="0"/>
                 <wp:positionH relativeFrom="column">
                   <wp:posOffset>-262255</wp:posOffset>
@@ -8303,7 +8303,7 @@
                 <v:stroke joinstyle="miter"/>
                 <v:path gradientshapeok="t" o:connecttype="rect"/>
               </v:shapetype>
-              <v:shape id="Text Box 31" o:spid="_x0000_s1026" type="#_x0000_t202" style="position:absolute;left:0;text-align:left;margin-left:-20.65pt;margin-top:66.2pt;width:20.55pt;height:14.05pt;z-index:251668992;visibility:visible;mso-wrap-style:square;mso-width-percent:0;mso-height-percent:0;mso-wrap-distance-left:9pt;mso-wrap-distance-top:0;mso-wrap-distance-right:9pt;mso-wrap-distance-bottom:0;mso-position-horizontal:absolute;mso-position-horizontal-relative:text;mso-position-vertical:absolute;mso-position-vertical-relative:text;mso-width-percent:0;mso-height-percent:0;mso-width-relative:margin;mso-height-relative:margin;v-text-anchor:top" o:gfxdata="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" filled="f" stroked="f">
+              <v:shape id="Text Box 31" o:spid="_x0000_s1026" type="#_x0000_t202" style="position:absolute;left:0;text-align:left;margin-left:-20.65pt;margin-top:66.2pt;width:20.55pt;height:14.05pt;z-index:251667968;visibility:visible;mso-wrap-style:square;mso-width-percent:0;mso-height-percent:0;mso-wrap-distance-left:9pt;mso-wrap-distance-top:0;mso-wrap-distance-right:9pt;mso-wrap-distance-bottom:0;mso-position-horizontal:absolute;mso-position-horizontal-relative:text;mso-position-vertical:absolute;mso-position-vertical-relative:text;mso-width-percent:0;mso-height-percent:0;mso-width-relative:margin;mso-height-relative:margin;v-text-anchor:top" o:gfxdata="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" filled="f" stroked="f">
                 <v:textbox>
                   <w:txbxContent>
                     <w:p>
@@ -8366,7 +8366,7 @@
         <mc:AlternateContent>
           <mc:Choice Requires="wps">
             <w:drawing>
-              <wp:anchor distT="0" distB="0" distL="114300" distR="114300" simplePos="0" relativeHeight="251672064" behindDoc="0" locked="0" layoutInCell="1" allowOverlap="1" wp14:anchorId="51C66A3E" wp14:editId="1A485B72">
+              <wp:anchor distT="0" distB="0" distL="114300" distR="114300" simplePos="0" relativeHeight="251671040" behindDoc="0" locked="0" layoutInCell="1" allowOverlap="1" wp14:anchorId="51C66A3E" wp14:editId="7478B6E1">
                 <wp:simplePos x="0" y="0"/>
                 <wp:positionH relativeFrom="column">
                   <wp:posOffset>979376</wp:posOffset>
@@ -8461,7 +8461,7 @@
           </mc:Choice>
           <mc:Fallback>
             <w:pict>
-              <v:shape w14:anchorId="51C66A3E" id="Text Box 34" o:spid="_x0000_s1027" type="#_x0000_t202" style="position:absolute;left:0;text-align:left;margin-left:77.1pt;margin-top:150.25pt;width:122.95pt;height:19.15pt;z-index:251672064;visibility:visible;mso-wrap-style:square;mso-width-percent:0;mso-height-percent:0;mso-wrap-distance-left:9pt;mso-wrap-distance-top:0;mso-wrap-distance-right:9pt;mso-wrap-distance-bottom:0;mso-position-horizontal:absolute;mso-position-horizontal-relative:text;mso-position-vertical:absolute;mso-position-vertical-relative:text;mso-width-percent:0;mso-height-percent:0;mso-width-relative:margin;mso-height-relative:margin;v-text-anchor:top" o:gfxdata="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" filled="f" stroked="f">
+              <v:shape w14:anchorId="51C66A3E" id="Text Box 34" o:spid="_x0000_s1027" type="#_x0000_t202" style="position:absolute;left:0;text-align:left;margin-left:77.1pt;margin-top:150.25pt;width:122.95pt;height:19.15pt;z-index:251671040;visibility:visible;mso-wrap-style:square;mso-width-percent:0;mso-height-percent:0;mso-wrap-distance-left:9pt;mso-wrap-distance-top:0;mso-wrap-distance-right:9pt;mso-wrap-distance-bottom:0;mso-position-horizontal:absolute;mso-position-horizontal-relative:text;mso-position-vertical:absolute;mso-position-vertical-relative:text;mso-width-percent:0;mso-height-percent:0;mso-width-relative:margin;mso-height-relative:margin;v-text-anchor:top" o:gfxdata="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" filled="f" stroked="f">
                 <v:textbox>
                   <w:txbxContent>
                     <w:p>
@@ -8522,7 +8522,7 @@
         <mc:AlternateContent>
           <mc:Choice Requires="wps">
             <w:drawing>
-              <wp:anchor distT="0" distB="0" distL="114300" distR="114300" simplePos="0" relativeHeight="251670016" behindDoc="0" locked="0" layoutInCell="1" allowOverlap="1" wp14:anchorId="663C90FB" wp14:editId="64E8D591">
+              <wp:anchor distT="0" distB="0" distL="114300" distR="114300" simplePos="0" relativeHeight="251668992" behindDoc="0" locked="0" layoutInCell="1" allowOverlap="1" wp14:anchorId="663C90FB" wp14:editId="560CD99C">
                 <wp:simplePos x="0" y="0"/>
                 <wp:positionH relativeFrom="column">
                   <wp:posOffset>-262255</wp:posOffset>
@@ -8619,7 +8619,7 @@
           </mc:Choice>
           <mc:Fallback>
             <w:pict>
-              <v:shape w14:anchorId="663C90FB" id="Text Box 32" o:spid="_x0000_s1028" type="#_x0000_t202" style="position:absolute;left:0;text-align:left;margin-left:-20.65pt;margin-top:55.45pt;width:20.55pt;height:14.05pt;z-index:251670016;visibility:visible;mso-wrap-style:square;mso-width-percent:0;mso-height-percent:0;mso-wrap-distance-left:9pt;mso-wrap-distance-top:0;mso-wrap-distance-right:9pt;mso-wrap-distance-bottom:0;mso-position-horizontal:absolute;mso-position-horizontal-relative:text;mso-position-vertical:absolute;mso-position-vertical-relative:text;mso-width-percent:0;mso-height-percent:0;mso-width-relative:margin;mso-height-relative:margin;v-text-anchor:top" o:gfxdata="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" filled="f" stroked="f">
+              <v:shape w14:anchorId="663C90FB" id="Text Box 32" o:spid="_x0000_s1028" type="#_x0000_t202" style="position:absolute;left:0;text-align:left;margin-left:-20.65pt;margin-top:55.45pt;width:20.55pt;height:14.05pt;z-index:251668992;visibility:visible;mso-wrap-style:square;mso-width-percent:0;mso-height-percent:0;mso-wrap-distance-left:9pt;mso-wrap-distance-top:0;mso-wrap-distance-right:9pt;mso-wrap-distance-bottom:0;mso-position-horizontal:absolute;mso-position-horizontal-relative:text;mso-position-vertical:absolute;mso-position-vertical-relative:text;mso-width-percent:0;mso-height-percent:0;mso-width-relative:margin;mso-height-relative:margin;v-text-anchor:top" o:gfxdata="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" filled="f" stroked="f">
                 <v:textbox>
                   <w:txbxContent>
                     <w:p>
@@ -8682,7 +8682,7 @@
         <mc:AlternateContent>
           <mc:Choice Requires="wps">
             <w:drawing>
-              <wp:anchor distT="0" distB="0" distL="114300" distR="114300" simplePos="0" relativeHeight="251671040" behindDoc="0" locked="0" layoutInCell="1" allowOverlap="1" wp14:anchorId="7FD6E3B3" wp14:editId="5355FB82">
+              <wp:anchor distT="0" distB="0" distL="114300" distR="114300" simplePos="0" relativeHeight="251670016" behindDoc="0" locked="0" layoutInCell="1" allowOverlap="1" wp14:anchorId="7FD6E3B3" wp14:editId="460529E3">
                 <wp:simplePos x="0" y="0"/>
                 <wp:positionH relativeFrom="column">
                   <wp:posOffset>-261191</wp:posOffset>
@@ -8779,7 +8779,7 @@
           </mc:Choice>
           <mc:Fallback>
             <w:pict>
-              <v:shape w14:anchorId="7FD6E3B3" id="Text Box 33" o:spid="_x0000_s1029" type="#_x0000_t202" style="position:absolute;left:0;text-align:left;margin-left:-20.55pt;margin-top:102.3pt;width:20.55pt;height:14.05pt;z-index:251671040;visibility:visible;mso-wrap-style:square;mso-width-percent:0;mso-height-percent:0;mso-wrap-distance-left:9pt;mso-wrap-distance-top:0;mso-wrap-distance-right:9pt;mso-wrap-distance-bottom:0;mso-position-horizontal:absolute;mso-position-horizontal-relative:text;mso-position-vertical:absolute;mso-position-vertical-relative:text;mso-width-percent:0;mso-height-percent:0;mso-width-relative:margin;mso-height-relative:margin;v-text-anchor:top" o:gfxdata="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" filled="f" stroked="f">
+              <v:shape w14:anchorId="7FD6E3B3" id="Text Box 33" o:spid="_x0000_s1029" type="#_x0000_t202" style="position:absolute;left:0;text-align:left;margin-left:-20.55pt;margin-top:102.3pt;width:20.55pt;height:14.05pt;z-index:251670016;visibility:visible;mso-wrap-style:square;mso-width-percent:0;mso-height-percent:0;mso-wrap-distance-left:9pt;mso-wrap-distance-top:0;mso-wrap-distance-right:9pt;mso-wrap-distance-bottom:0;mso-position-horizontal:absolute;mso-position-horizontal-relative:text;mso-position-vertical:absolute;mso-position-vertical-relative:text;mso-width-percent:0;mso-height-percent:0;mso-width-relative:margin;mso-height-relative:margin;v-text-anchor:top" o:gfxdata="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" filled="f" stroked="f">
                 <v:textbox>
                   <w:txbxContent>
                     <w:p>
@@ -8842,7 +8842,7 @@
         <mc:AlternateContent>
           <mc:Choice Requires="wps">
             <w:drawing>
-              <wp:anchor distT="0" distB="0" distL="114300" distR="114300" simplePos="0" relativeHeight="251649536" behindDoc="0" locked="0" layoutInCell="1" allowOverlap="1" wp14:anchorId="01AB4A7D" wp14:editId="249E9048">
+              <wp:anchor distT="0" distB="0" distL="114300" distR="114300" simplePos="0" relativeHeight="251648512" behindDoc="0" locked="0" layoutInCell="1" allowOverlap="1" wp14:anchorId="01AB4A7D" wp14:editId="4F24B8BD">
                 <wp:simplePos x="0" y="0"/>
                 <wp:positionH relativeFrom="column">
                   <wp:posOffset>-260490</wp:posOffset>
@@ -8939,7 +8939,7 @@
           </mc:Choice>
           <mc:Fallback>
             <w:pict>
-              <v:shape w14:anchorId="01AB4A7D" id="Text Box 20" o:spid="_x0000_s1030" type="#_x0000_t202" style="position:absolute;left:0;text-align:left;margin-left:-20.5pt;margin-top:91pt;width:20.55pt;height:14pt;z-index:251649536;visibility:visible;mso-wrap-style:square;mso-width-percent:0;mso-height-percent:0;mso-wrap-distance-left:9pt;mso-wrap-distance-top:0;mso-wrap-distance-right:9pt;mso-wrap-distance-bottom:0;mso-position-horizontal:absolute;mso-position-horizontal-relative:text;mso-position-vertical:absolute;mso-position-vertical-relative:text;mso-width-percent:0;mso-height-percent:0;mso-width-relative:margin;mso-height-relative:margin;v-text-anchor:top" o:gfxdata="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" filled="f" stroked="f">
+              <v:shape w14:anchorId="01AB4A7D" id="Text Box 20" o:spid="_x0000_s1030" type="#_x0000_t202" style="position:absolute;left:0;text-align:left;margin-left:-20.5pt;margin-top:91pt;width:20.55pt;height:14pt;z-index:251648512;visibility:visible;mso-wrap-style:square;mso-width-percent:0;mso-height-percent:0;mso-wrap-distance-left:9pt;mso-wrap-distance-top:0;mso-wrap-distance-right:9pt;mso-wrap-distance-bottom:0;mso-position-horizontal:absolute;mso-position-horizontal-relative:text;mso-position-vertical:absolute;mso-position-vertical-relative:text;mso-width-percent:0;mso-height-percent:0;mso-width-relative:margin;mso-height-relative:margin;v-text-anchor:top" o:gfxdata="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" filled="f" stroked="f">
                 <v:textbox>
                   <w:txbxContent>
                     <w:p>
@@ -9002,7 +9002,7 @@
         <mc:AlternateContent>
           <mc:Choice Requires="wps">
             <w:drawing>
-              <wp:anchor distT="0" distB="0" distL="114300" distR="114300" simplePos="0" relativeHeight="251667968" behindDoc="0" locked="0" layoutInCell="1" allowOverlap="1" wp14:anchorId="43DB2514" wp14:editId="7211DCC4">
+              <wp:anchor distT="0" distB="0" distL="114300" distR="114300" simplePos="0" relativeHeight="251666944" behindDoc="0" locked="0" layoutInCell="1" allowOverlap="1" wp14:anchorId="43DB2514" wp14:editId="4ED00B3E">
                 <wp:simplePos x="0" y="0"/>
                 <wp:positionH relativeFrom="column">
                   <wp:posOffset>-262527</wp:posOffset>
@@ -9099,7 +9099,7 @@
           </mc:Choice>
           <mc:Fallback>
             <w:pict>
-              <v:shape w14:anchorId="43DB2514" id="Text Box 21" o:spid="_x0000_s1031" type="#_x0000_t202" style="position:absolute;left:0;text-align:left;margin-left:-20.65pt;margin-top:78.6pt;width:20.55pt;height:14.05pt;z-index:251667968;visibility:visible;mso-wrap-style:square;mso-width-percent:0;mso-height-percent:0;mso-wrap-distance-left:9pt;mso-wrap-distance-top:0;mso-wrap-distance-right:9pt;mso-wrap-distance-bottom:0;mso-position-horizontal:absolute;mso-position-horizontal-relative:text;mso-position-vertical:absolute;mso-position-vertical-relative:text;mso-width-percent:0;mso-height-percent:0;mso-width-relative:margin;mso-height-relative:margin;v-text-anchor:top" o:gfxdata="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" filled="f" stroked="f">
+              <v:shape w14:anchorId="43DB2514" id="Text Box 21" o:spid="_x0000_s1031" type="#_x0000_t202" style="position:absolute;left:0;text-align:left;margin-left:-20.65pt;margin-top:78.6pt;width:20.55pt;height:14.05pt;z-index:251666944;visibility:visible;mso-wrap-style:square;mso-width-percent:0;mso-height-percent:0;mso-wrap-distance-left:9pt;mso-wrap-distance-top:0;mso-wrap-distance-right:9pt;mso-wrap-distance-bottom:0;mso-position-horizontal:absolute;mso-position-horizontal-relative:text;mso-position-vertical:absolute;mso-position-vertical-relative:text;mso-width-percent:0;mso-height-percent:0;mso-width-relative:margin;mso-height-relative:margin;v-text-anchor:top" o:gfxdata="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" filled="f" stroked="f">
                 <v:textbox>
                   <w:txbxContent>
                     <w:p>
@@ -9162,7 +9162,7 @@
         <mc:AlternateContent>
           <mc:Choice Requires="wps">
             <w:drawing>
-              <wp:anchor distT="0" distB="0" distL="114300" distR="114300" simplePos="0" relativeHeight="251648512" behindDoc="0" locked="0" layoutInCell="1" allowOverlap="1" wp14:anchorId="179C818D" wp14:editId="324F3767">
+              <wp:anchor distT="0" distB="0" distL="114300" distR="114300" simplePos="0" relativeHeight="251647488" behindDoc="0" locked="0" layoutInCell="1" allowOverlap="1" wp14:anchorId="179C818D" wp14:editId="1E4C2889">
                 <wp:simplePos x="0" y="0"/>
                 <wp:positionH relativeFrom="column">
                   <wp:posOffset>-259971</wp:posOffset>
@@ -9259,7 +9259,7 @@
           </mc:Choice>
           <mc:Fallback>
             <w:pict>
-              <v:shape w14:anchorId="179C818D" id="Text Box 19" o:spid="_x0000_s1032" type="#_x0000_t202" style="position:absolute;left:0;text-align:left;margin-left:-20.45pt;margin-top:44.5pt;width:20.55pt;height:14.05pt;z-index:251648512;visibility:visible;mso-wrap-style:square;mso-width-percent:0;mso-height-percent:0;mso-wrap-distance-left:9pt;mso-wrap-distance-top:0;mso-wrap-distance-right:9pt;mso-wrap-distance-bottom:0;mso-position-horizontal:absolute;mso-position-horizontal-relative:text;mso-position-vertical:absolute;mso-position-vertical-relative:text;mso-width-percent:0;mso-height-percent:0;mso-width-relative:margin;mso-height-relative:margin;v-text-anchor:top" o:gfxdata="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" filled="f" stroked="f">
+              <v:shape w14:anchorId="179C818D" id="Text Box 19" o:spid="_x0000_s1032" type="#_x0000_t202" style="position:absolute;left:0;text-align:left;margin-left:-20.45pt;margin-top:44.5pt;width:20.55pt;height:14.05pt;z-index:251647488;visibility:visible;mso-wrap-style:square;mso-width-percent:0;mso-height-percent:0;mso-wrap-distance-left:9pt;mso-wrap-distance-top:0;mso-wrap-distance-right:9pt;mso-wrap-distance-bottom:0;mso-position-horizontal:absolute;mso-position-horizontal-relative:text;mso-position-vertical:absolute;mso-position-vertical-relative:text;mso-width-percent:0;mso-height-percent:0;mso-width-relative:margin;mso-height-relative:margin;v-text-anchor:top" o:gfxdata="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" filled="f" stroked="f">
                 <v:textbox>
                   <w:txbxContent>
                     <w:p>
@@ -9322,7 +9322,7 @@
         <mc:AlternateContent>
           <mc:Choice Requires="wps">
             <w:drawing>
-              <wp:anchor distT="0" distB="0" distL="114300" distR="114300" simplePos="0" relativeHeight="251641344" behindDoc="0" locked="0" layoutInCell="1" allowOverlap="1" wp14:anchorId="7FB79F16" wp14:editId="240D28FC">
+              <wp:anchor distT="0" distB="0" distL="114300" distR="114300" simplePos="0" relativeHeight="251640320" behindDoc="0" locked="0" layoutInCell="1" allowOverlap="1" wp14:anchorId="7FB79F16" wp14:editId="6ABBCF88">
                 <wp:simplePos x="0" y="0"/>
                 <wp:positionH relativeFrom="column">
                   <wp:posOffset>21898</wp:posOffset>
@@ -9384,7 +9384,7 @@
           </mc:Choice>
           <mc:Fallback>
             <w:pict>
-              <v:rect w14:anchorId="4837204B" id="Rectangle 24" o:spid="_x0000_s1026" style="position:absolute;margin-left:1.7pt;margin-top:59.15pt;width:9.4pt;height:8.75pt;z-index:251641344;visibility:visible;mso-wrap-style:square;mso-wrap-distance-left:9pt;mso-wrap-distance-top:0;mso-wrap-distance-right:9pt;mso-wrap-distance-bottom:0;mso-position-horizontal:absolute;mso-position-horizontal-relative:text;mso-position-vertical:absolute;mso-position-vertical-relative:text;v-text-anchor:middle" o:gfxdata="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" filled="f" strokecolor="white [3212]" strokeweight="1pt"/>
+              <v:rect w14:anchorId="66F5EBFE" id="Rectangle 24" o:spid="_x0000_s1026" style="position:absolute;margin-left:1.7pt;margin-top:59.15pt;width:9.4pt;height:8.75pt;z-index:251640320;visibility:visible;mso-wrap-style:square;mso-wrap-distance-left:9pt;mso-wrap-distance-top:0;mso-wrap-distance-right:9pt;mso-wrap-distance-bottom:0;mso-position-horizontal:absolute;mso-position-horizontal-relative:text;mso-position-vertical:absolute;mso-position-vertical-relative:text;v-text-anchor:middle" o:gfxdata="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" filled="f" strokecolor="white [3212]" strokeweight="1pt"/>
             </w:pict>
           </mc:Fallback>
         </mc:AlternateContent>
@@ -9399,7 +9399,7 @@
         <mc:AlternateContent>
           <mc:Choice Requires="wps">
             <w:drawing>
-              <wp:anchor distT="0" distB="0" distL="114300" distR="114300" simplePos="0" relativeHeight="251640320" behindDoc="0" locked="0" layoutInCell="1" allowOverlap="1" wp14:anchorId="53DC82A7" wp14:editId="27EA18BA">
+              <wp:anchor distT="0" distB="0" distL="114300" distR="114300" simplePos="0" relativeHeight="251639296" behindDoc="0" locked="0" layoutInCell="1" allowOverlap="1" wp14:anchorId="53DC82A7" wp14:editId="42158459">
                 <wp:simplePos x="0" y="0"/>
                 <wp:positionH relativeFrom="column">
                   <wp:posOffset>24765</wp:posOffset>
@@ -9461,7 +9461,7 @@
           </mc:Choice>
           <mc:Fallback>
             <w:pict>
-              <v:rect w14:anchorId="41019F34" id="Rectangle 23" o:spid="_x0000_s1026" style="position:absolute;margin-left:1.95pt;margin-top:47.6pt;width:9.35pt;height:8.75pt;z-index:251640320;visibility:visible;mso-wrap-style:square;mso-wrap-distance-left:9pt;mso-wrap-distance-top:0;mso-wrap-distance-right:9pt;mso-wrap-distance-bottom:0;mso-position-horizontal:absolute;mso-position-horizontal-relative:text;mso-position-vertical:absolute;mso-position-vertical-relative:text;v-text-anchor:middle" o:gfxdata="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" filled="f" strokecolor="white [3212]" strokeweight="1pt"/>
+              <v:rect w14:anchorId="42F1FC3D" id="Rectangle 23" o:spid="_x0000_s1026" style="position:absolute;margin-left:1.95pt;margin-top:47.6pt;width:9.35pt;height:8.75pt;z-index:251639296;visibility:visible;mso-wrap-style:square;mso-wrap-distance-left:9pt;mso-wrap-distance-top:0;mso-wrap-distance-right:9pt;mso-wrap-distance-bottom:0;mso-position-horizontal:absolute;mso-position-horizontal-relative:text;mso-position-vertical:absolute;mso-position-vertical-relative:text;v-text-anchor:middle" o:gfxdata="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" filled="f" strokecolor="white [3212]" strokeweight="1pt"/>
             </w:pict>
           </mc:Fallback>
         </mc:AlternateContent>
@@ -9474,7 +9474,7 @@
           <w:color w:val="auto"/>
         </w:rPr>
         <w:drawing>
-          <wp:anchor distT="0" distB="0" distL="114300" distR="114300" simplePos="0" relativeHeight="251639296" behindDoc="1" locked="0" layoutInCell="1" allowOverlap="1" wp14:anchorId="38FCA1E0" wp14:editId="5AC34E7E">
+          <wp:anchor distT="0" distB="0" distL="114300" distR="114300" simplePos="0" relativeHeight="251638272" behindDoc="1" locked="0" layoutInCell="1" allowOverlap="1" wp14:anchorId="38FCA1E0" wp14:editId="4E833268">
             <wp:simplePos x="0" y="0"/>
             <wp:positionH relativeFrom="column">
               <wp:posOffset>0</wp:posOffset>
@@ -9554,7 +9554,7 @@
         <mc:AlternateContent>
           <mc:Choice Requires="wps">
             <w:drawing>
-              <wp:anchor distT="0" distB="0" distL="114300" distR="114300" simplePos="0" relativeHeight="251647488" behindDoc="0" locked="0" layoutInCell="1" allowOverlap="1" wp14:anchorId="3BEF1B7A" wp14:editId="11A71716">
+              <wp:anchor distT="0" distB="0" distL="114300" distR="114300" simplePos="0" relativeHeight="251646464" behindDoc="0" locked="0" layoutInCell="1" allowOverlap="1" wp14:anchorId="3BEF1B7A" wp14:editId="1A31A516">
                 <wp:simplePos x="0" y="0"/>
                 <wp:positionH relativeFrom="column">
                   <wp:posOffset>255992</wp:posOffset>
@@ -9616,7 +9616,7 @@
           </mc:Choice>
           <mc:Fallback>
             <w:pict>
-              <v:rect w14:anchorId="1EC458B5" id="Rectangle 30" o:spid="_x0000_s1026" style="position:absolute;margin-left:20.15pt;margin-top:142.4pt;width:221.55pt;height:11.1pt;z-index:251647488;visibility:visible;mso-wrap-style:square;mso-wrap-distance-left:9pt;mso-wrap-distance-top:0;mso-wrap-distance-right:9pt;mso-wrap-distance-bottom:0;mso-position-horizontal:absolute;mso-position-horizontal-relative:text;mso-position-vertical:absolute;mso-position-vertical-relative:text;v-text-anchor:middle" o:gfxdata="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" filled="f" strokecolor="white [3212]" strokeweight="1pt"/>
+              <v:rect w14:anchorId="77733616" id="Rectangle 30" o:spid="_x0000_s1026" style="position:absolute;margin-left:20.15pt;margin-top:142.4pt;width:221.55pt;height:11.1pt;z-index:251646464;visibility:visible;mso-wrap-style:square;mso-wrap-distance-left:9pt;mso-wrap-distance-top:0;mso-wrap-distance-right:9pt;mso-wrap-distance-bottom:0;mso-position-horizontal:absolute;mso-position-horizontal-relative:text;mso-position-vertical:absolute;mso-position-vertical-relative:text;v-text-anchor:middle" o:gfxdata="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" filled="f" strokecolor="white [3212]" strokeweight="1pt"/>
             </w:pict>
           </mc:Fallback>
         </mc:AlternateContent>
@@ -9631,7 +9631,7 @@
         <mc:AlternateContent>
           <mc:Choice Requires="wps">
             <w:drawing>
-              <wp:anchor distT="0" distB="0" distL="114300" distR="114300" simplePos="0" relativeHeight="251644416" behindDoc="0" locked="0" layoutInCell="1" allowOverlap="1" wp14:anchorId="4DA0F482" wp14:editId="522D5C44">
+              <wp:anchor distT="0" distB="0" distL="114300" distR="114300" simplePos="0" relativeHeight="251643392" behindDoc="0" locked="0" layoutInCell="1" allowOverlap="1" wp14:anchorId="4DA0F482" wp14:editId="7D9706A5">
                 <wp:simplePos x="0" y="0"/>
                 <wp:positionH relativeFrom="column">
                   <wp:posOffset>256233</wp:posOffset>
@@ -9693,7 +9693,7 @@
           </mc:Choice>
           <mc:Fallback>
             <w:pict>
-              <v:rect w14:anchorId="66D3EE74" id="Rectangle 29" o:spid="_x0000_s1026" style="position:absolute;margin-left:20.2pt;margin-top:122pt;width:221.55pt;height:11.1pt;z-index:251644416;visibility:visible;mso-wrap-style:square;mso-wrap-distance-left:9pt;mso-wrap-distance-top:0;mso-wrap-distance-right:9pt;mso-wrap-distance-bottom:0;mso-position-horizontal:absolute;mso-position-horizontal-relative:text;mso-position-vertical:absolute;mso-position-vertical-relative:text;v-text-anchor:middle" o:gfxdata="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" filled="f" strokecolor="white [3212]" strokeweight="1pt"/>
+              <v:rect w14:anchorId="2E4BBEF6" id="Rectangle 29" o:spid="_x0000_s1026" style="position:absolute;margin-left:20.2pt;margin-top:122pt;width:221.55pt;height:11.1pt;z-index:251643392;visibility:visible;mso-wrap-style:square;mso-wrap-distance-left:9pt;mso-wrap-distance-top:0;mso-wrap-distance-right:9pt;mso-wrap-distance-bottom:0;mso-position-horizontal:absolute;mso-position-horizontal-relative:text;mso-position-vertical:absolute;mso-position-vertical-relative:text;v-text-anchor:middle" o:gfxdata="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" filled="f" strokecolor="white [3212]" strokeweight="1pt"/>
             </w:pict>
           </mc:Fallback>
         </mc:AlternateContent>
@@ -9708,7 +9708,7 @@
         <mc:AlternateContent>
           <mc:Choice Requires="wps">
             <w:drawing>
-              <wp:anchor distT="0" distB="0" distL="114300" distR="114300" simplePos="0" relativeHeight="251642368" behindDoc="0" locked="0" layoutInCell="1" allowOverlap="1" wp14:anchorId="1648EED7" wp14:editId="31397C2A">
+              <wp:anchor distT="0" distB="0" distL="114300" distR="114300" simplePos="0" relativeHeight="251641344" behindDoc="0" locked="0" layoutInCell="1" allowOverlap="1" wp14:anchorId="1648EED7" wp14:editId="25E6D6FD">
                 <wp:simplePos x="0" y="0"/>
                 <wp:positionH relativeFrom="column">
                   <wp:posOffset>19050</wp:posOffset>
@@ -9770,7 +9770,7 @@
           </mc:Choice>
           <mc:Fallback>
             <w:pict>
-              <v:rect w14:anchorId="7D372782" id="Rectangle 28" o:spid="_x0000_s1026" style="position:absolute;margin-left:1.5pt;margin-top:104.8pt;width:9.4pt;height:8.75pt;z-index:251642368;visibility:visible;mso-wrap-style:square;mso-wrap-distance-left:9pt;mso-wrap-distance-top:0;mso-wrap-distance-right:9pt;mso-wrap-distance-bottom:0;mso-position-horizontal:absolute;mso-position-horizontal-relative:text;mso-position-vertical:absolute;mso-position-vertical-relative:text;v-text-anchor:middle" o:gfxdata="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" filled="f" strokecolor="white [3212]" strokeweight="1pt"/>
+              <v:rect w14:anchorId="27216491" id="Rectangle 28" o:spid="_x0000_s1026" style="position:absolute;margin-left:1.5pt;margin-top:104.8pt;width:9.4pt;height:8.75pt;z-index:251641344;visibility:visible;mso-wrap-style:square;mso-wrap-distance-left:9pt;mso-wrap-distance-top:0;mso-wrap-distance-right:9pt;mso-wrap-distance-bottom:0;mso-position-horizontal:absolute;mso-position-horizontal-relative:text;mso-position-vertical:absolute;mso-position-vertical-relative:text;v-text-anchor:middle" o:gfxdata="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" filled="f" strokecolor="white [3212]" strokeweight="1pt"/>
             </w:pict>
           </mc:Fallback>
         </mc:AlternateContent>
@@ -9785,7 +9785,7 @@
         <mc:AlternateContent>
           <mc:Choice Requires="wps">
             <w:drawing>
-              <wp:anchor distT="0" distB="0" distL="114300" distR="114300" simplePos="0" relativeHeight="251643392" behindDoc="0" locked="0" layoutInCell="1" allowOverlap="1" wp14:anchorId="12181739" wp14:editId="055D1A79">
+              <wp:anchor distT="0" distB="0" distL="114300" distR="114300" simplePos="0" relativeHeight="251642368" behindDoc="0" locked="0" layoutInCell="1" allowOverlap="1" wp14:anchorId="12181739" wp14:editId="23D262E1">
                 <wp:simplePos x="0" y="0"/>
                 <wp:positionH relativeFrom="column">
                   <wp:posOffset>20320</wp:posOffset>
@@ -9847,7 +9847,7 @@
           </mc:Choice>
           <mc:Fallback>
             <w:pict>
-              <v:rect w14:anchorId="5E70FF46" id="Rectangle 25" o:spid="_x0000_s1026" style="position:absolute;margin-left:1.6pt;margin-top:70.8pt;width:9.4pt;height:8.75pt;z-index:251643392;visibility:visible;mso-wrap-style:square;mso-wrap-distance-left:9pt;mso-wrap-distance-top:0;mso-wrap-distance-right:9pt;mso-wrap-distance-bottom:0;mso-position-horizontal:absolute;mso-position-horizontal-relative:text;mso-position-vertical:absolute;mso-position-vertical-relative:text;v-text-anchor:middle" o:gfxdata="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" filled="f" strokecolor="white [3212]" strokeweight="1pt"/>
+              <v:rect w14:anchorId="05E24EC9" id="Rectangle 25" o:spid="_x0000_s1026" style="position:absolute;margin-left:1.6pt;margin-top:70.8pt;width:9.4pt;height:8.75pt;z-index:251642368;visibility:visible;mso-wrap-style:square;mso-wrap-distance-left:9pt;mso-wrap-distance-top:0;mso-wrap-distance-right:9pt;mso-wrap-distance-bottom:0;mso-position-horizontal:absolute;mso-position-horizontal-relative:text;mso-position-vertical:absolute;mso-position-vertical-relative:text;v-text-anchor:middle" o:gfxdata="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" filled="f" strokecolor="white [3212]" strokeweight="1pt"/>
             </w:pict>
           </mc:Fallback>
         </mc:AlternateContent>
@@ -9862,7 +9862,7 @@
         <mc:AlternateContent>
           <mc:Choice Requires="wps">
             <w:drawing>
-              <wp:anchor distT="0" distB="0" distL="114300" distR="114300" simplePos="0" relativeHeight="251646464" behindDoc="0" locked="0" layoutInCell="1" allowOverlap="1" wp14:anchorId="3EAB1FD8" wp14:editId="5FCD44CF">
+              <wp:anchor distT="0" distB="0" distL="114300" distR="114300" simplePos="0" relativeHeight="251645440" behindDoc="0" locked="0" layoutInCell="1" allowOverlap="1" wp14:anchorId="3EAB1FD8" wp14:editId="592829B4">
                 <wp:simplePos x="0" y="0"/>
                 <wp:positionH relativeFrom="column">
                   <wp:posOffset>20955</wp:posOffset>
@@ -9924,7 +9924,7 @@
           </mc:Choice>
           <mc:Fallback>
             <w:pict>
-              <v:rect w14:anchorId="1A55E25E" id="Rectangle 27" o:spid="_x0000_s1026" style="position:absolute;margin-left:1.65pt;margin-top:93.7pt;width:9.4pt;height:8.75pt;z-index:251646464;visibility:visible;mso-wrap-style:square;mso-wrap-distance-left:9pt;mso-wrap-distance-top:0;mso-wrap-distance-right:9pt;mso-wrap-distance-bottom:0;mso-position-horizontal:absolute;mso-position-horizontal-relative:text;mso-position-vertical:absolute;mso-position-vertical-relative:text;v-text-anchor:middle" o:gfxdata="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" filled="f" strokecolor="white [3212]" strokeweight="1pt"/>
+              <v:rect w14:anchorId="5A133915" id="Rectangle 27" o:spid="_x0000_s1026" style="position:absolute;margin-left:1.65pt;margin-top:93.7pt;width:9.4pt;height:8.75pt;z-index:251645440;visibility:visible;mso-wrap-style:square;mso-wrap-distance-left:9pt;mso-wrap-distance-top:0;mso-wrap-distance-right:9pt;mso-wrap-distance-bottom:0;mso-position-horizontal:absolute;mso-position-horizontal-relative:text;mso-position-vertical:absolute;mso-position-vertical-relative:text;v-text-anchor:middle" o:gfxdata="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" filled="f" strokecolor="white [3212]" strokeweight="1pt"/>
             </w:pict>
           </mc:Fallback>
         </mc:AlternateContent>
@@ -9939,7 +9939,7 @@
         <mc:AlternateContent>
           <mc:Choice Requires="wps">
             <w:drawing>
-              <wp:anchor distT="0" distB="0" distL="114300" distR="114300" simplePos="0" relativeHeight="251645440" behindDoc="0" locked="0" layoutInCell="1" allowOverlap="1" wp14:anchorId="5A56CB6A" wp14:editId="60D5A385">
+              <wp:anchor distT="0" distB="0" distL="114300" distR="114300" simplePos="0" relativeHeight="251644416" behindDoc="0" locked="0" layoutInCell="1" allowOverlap="1" wp14:anchorId="5A56CB6A" wp14:editId="74D4C1AB">
                 <wp:simplePos x="0" y="0"/>
                 <wp:positionH relativeFrom="column">
                   <wp:posOffset>20955</wp:posOffset>
@@ -10001,7 +10001,7 @@
           </mc:Choice>
           <mc:Fallback>
             <w:pict>
-              <v:rect w14:anchorId="7553ED32" id="Rectangle 26" o:spid="_x0000_s1026" style="position:absolute;margin-left:1.65pt;margin-top:82pt;width:9.4pt;height:8.75pt;z-index:251645440;visibility:visible;mso-wrap-style:square;mso-wrap-distance-left:9pt;mso-wrap-distance-top:0;mso-wrap-distance-right:9pt;mso-wrap-distance-bottom:0;mso-position-horizontal:absolute;mso-position-horizontal-relative:text;mso-position-vertical:absolute;mso-position-vertical-relative:text;v-text-anchor:middle" o:gfxdata="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" filled="f" strokecolor="white [3212]" strokeweight="1pt"/>
+              <v:rect w14:anchorId="5B7407B0" id="Rectangle 26" o:spid="_x0000_s1026" style="position:absolute;margin-left:1.65pt;margin-top:82pt;width:9.4pt;height:8.75pt;z-index:251644416;visibility:visible;mso-wrap-style:square;mso-wrap-distance-left:9pt;mso-wrap-distance-top:0;mso-wrap-distance-right:9pt;mso-wrap-distance-bottom:0;mso-position-horizontal:absolute;mso-position-horizontal-relative:text;mso-position-vertical:absolute;mso-position-vertical-relative:text;v-text-anchor:middle" o:gfxdata="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" filled="f" strokecolor="white [3212]" strokeweight="1pt"/>
             </w:pict>
           </mc:Fallback>
         </mc:AlternateContent>
@@ -10255,7 +10255,7 @@
           <w:sz w:val="26"/>
         </w:rPr>
         <w:drawing>
-          <wp:anchor distT="0" distB="0" distL="114300" distR="114300" simplePos="0" relativeHeight="251638272" behindDoc="1" locked="0" layoutInCell="1" allowOverlap="1" wp14:anchorId="3322CCB7" wp14:editId="7EEF1BD9">
+          <wp:anchor distT="0" distB="0" distL="114300" distR="114300" simplePos="0" relativeHeight="251637248" behindDoc="1" locked="0" layoutInCell="1" allowOverlap="1" wp14:anchorId="3322CCB7" wp14:editId="2116B0D0">
             <wp:simplePos x="0" y="0"/>
             <wp:positionH relativeFrom="column">
               <wp:posOffset>0</wp:posOffset>
@@ -10533,7 +10533,7 @@
           <w:noProof/>
         </w:rPr>
         <w:drawing>
-          <wp:inline distT="0" distB="0" distL="0" distR="0" wp14:anchorId="4CD98820" wp14:editId="360C61AC">
+          <wp:inline distT="0" distB="0" distL="0" distR="0" wp14:anchorId="4CD98820" wp14:editId="7E89E06B">
             <wp:extent cx="5501354" cy="2830385"/>
             <wp:effectExtent l="0" t="0" r="4445" b="8255"/>
             <wp:docPr id="35" name="Picture 35"/>
@@ -10705,7 +10705,7 @@
           <w:noProof/>
         </w:rPr>
         <w:drawing>
-          <wp:inline distT="0" distB="0" distL="0" distR="0" wp14:anchorId="3370B878" wp14:editId="140BD77B">
+          <wp:inline distT="0" distB="0" distL="0" distR="0" wp14:anchorId="3370B878" wp14:editId="0A73664E">
             <wp:extent cx="5508006" cy="2836677"/>
             <wp:effectExtent l="0" t="0" r="0" b="1905"/>
             <wp:docPr id="36" name="Picture 36"/>
@@ -10865,7 +10865,7 @@
           <w:noProof/>
         </w:rPr>
         <w:drawing>
-          <wp:inline distT="0" distB="0" distL="0" distR="0" wp14:anchorId="2C329342" wp14:editId="255654EA">
+          <wp:inline distT="0" distB="0" distL="0" distR="0" wp14:anchorId="2C329342" wp14:editId="08287483">
             <wp:extent cx="5537695" cy="2836676"/>
             <wp:effectExtent l="0" t="0" r="6350" b="1905"/>
             <wp:docPr id="38" name="Picture 38"/>
@@ -11056,7 +11056,7 @@
           <w:noProof/>
         </w:rPr>
         <w:drawing>
-          <wp:inline distT="0" distB="0" distL="0" distR="0" wp14:anchorId="3F3329BD" wp14:editId="7C045691">
+          <wp:inline distT="0" distB="0" distL="0" distR="0" wp14:anchorId="3F3329BD" wp14:editId="130A8595">
             <wp:extent cx="5727700" cy="3222625"/>
             <wp:effectExtent l="0" t="0" r="6350" b="0"/>
             <wp:docPr id="39" name="Picture 39"/>
@@ -11253,7 +11253,7 @@
           <w:noProof/>
         </w:rPr>
         <w:drawing>
-          <wp:inline distT="0" distB="0" distL="0" distR="0" wp14:anchorId="08AEABF1" wp14:editId="4D79F668">
+          <wp:inline distT="0" distB="0" distL="0" distR="0" wp14:anchorId="08AEABF1" wp14:editId="15B35D41">
             <wp:extent cx="5513944" cy="2830739"/>
             <wp:effectExtent l="0" t="0" r="0" b="8255"/>
             <wp:docPr id="37" name="Picture 37"/>
@@ -12539,7 +12539,7 @@
           <w:lang w:val="en-US" w:eastAsia="en-US"/>
         </w:rPr>
         <w:drawing>
-          <wp:anchor distT="0" distB="0" distL="114300" distR="114300" simplePos="0" relativeHeight="251679232" behindDoc="1" locked="0" layoutInCell="0" allowOverlap="1" wp14:anchorId="6BAFA3F0" wp14:editId="4C31222D">
+          <wp:anchor distT="0" distB="0" distL="114300" distR="114300" simplePos="0" relativeHeight="251672064" behindDoc="1" locked="0" layoutInCell="0" allowOverlap="1" wp14:anchorId="6BAFA3F0" wp14:editId="1D0D3BF7">
             <wp:simplePos x="0" y="0"/>
             <wp:positionH relativeFrom="column">
               <wp:posOffset>381635</wp:posOffset>
@@ -12904,6 +12904,84 @@
       </w:pPr>
       <w:r>
         <w:rPr>
+          <w:noProof/>
+        </w:rPr>
+        <w:drawing>
+          <wp:anchor distT="0" distB="0" distL="114300" distR="114300" simplePos="0" relativeHeight="251656704" behindDoc="1" locked="0" layoutInCell="1" allowOverlap="1" wp14:anchorId="1ABC30BB" wp14:editId="1FC232CC">
+            <wp:simplePos x="0" y="0"/>
+            <wp:positionH relativeFrom="column">
+              <wp:posOffset>-443200</wp:posOffset>
+            </wp:positionH>
+            <wp:positionV relativeFrom="paragraph">
+              <wp:posOffset>869625</wp:posOffset>
+            </wp:positionV>
+            <wp:extent cx="6610985" cy="3533140"/>
+            <wp:effectExtent l="0" t="0" r="0" b="0"/>
+            <wp:wrapTight wrapText="bothSides">
+              <wp:wrapPolygon edited="0">
+                <wp:start x="0" y="0"/>
+                <wp:lineTo x="0" y="21429"/>
+                <wp:lineTo x="21536" y="21429"/>
+                <wp:lineTo x="21536" y="0"/>
+                <wp:lineTo x="0" y="0"/>
+              </wp:wrapPolygon>
+            </wp:wrapTight>
+            <wp:docPr id="46" name="Picture 46"/>
+            <wp:cNvGraphicFramePr>
+              <a:graphicFrameLocks xmlns:a="http://schemas.openxmlformats.org/drawingml/2006/main" noChangeAspect="1"/>
+            </wp:cNvGraphicFramePr>
+            <a:graphic xmlns:a="http://schemas.openxmlformats.org/drawingml/2006/main">
+              <a:graphicData uri="http://schemas.openxmlformats.org/drawingml/2006/picture">
+                <pic:pic xmlns:pic="http://schemas.openxmlformats.org/drawingml/2006/picture">
+                  <pic:nvPicPr>
+                    <pic:cNvPr id="0" name="Picture 11"/>
+                    <pic:cNvPicPr>
+                      <a:picLocks noChangeAspect="1" noChangeArrowheads="1"/>
+                    </pic:cNvPicPr>
+                  </pic:nvPicPr>
+                  <pic:blipFill rotWithShape="1">
+                    <a:blip r:embed="rId28" cstate="print">
+                      <a:extLst>
+                        <a:ext uri="{28A0092B-C50C-407E-A947-70E740481C1C}">
+                          <a14:useLocalDpi xmlns:a14="http://schemas.microsoft.com/office/drawing/2010/main" val="0"/>
+                        </a:ext>
+                      </a:extLst>
+                    </a:blip>
+                    <a:srcRect l="3318" t="8112"/>
+                    <a:stretch/>
+                  </pic:blipFill>
+                  <pic:spPr bwMode="auto">
+                    <a:xfrm>
+                      <a:off x="0" y="0"/>
+                      <a:ext cx="6610985" cy="3533140"/>
+                    </a:xfrm>
+                    <a:prstGeom prst="rect">
+                      <a:avLst/>
+                    </a:prstGeom>
+                    <a:noFill/>
+                    <a:ln>
+                      <a:noFill/>
+                    </a:ln>
+                    <a:extLst>
+                      <a:ext uri="{53640926-AAD7-44D8-BBD7-CCE9431645EC}">
+                        <a14:shadowObscured xmlns:a14="http://schemas.microsoft.com/office/drawing/2010/main"/>
+                      </a:ext>
+                    </a:extLst>
+                  </pic:spPr>
+                </pic:pic>
+              </a:graphicData>
+            </a:graphic>
+            <wp14:sizeRelH relativeFrom="margin">
+              <wp14:pctWidth>0</wp14:pctWidth>
+            </wp14:sizeRelH>
+            <wp14:sizeRelV relativeFrom="margin">
+              <wp14:pctHeight>0</wp14:pctHeight>
+            </wp14:sizeRelV>
+          </wp:anchor>
+        </w:drawing>
+      </w:r>
+      <w:r>
+        <w:rPr>
           <w:rFonts w:eastAsia="Calibri"/>
           <w:sz w:val="24"/>
           <w:szCs w:val="24"/>
@@ -12942,7 +13020,7 @@
           <w:sz w:val="24"/>
           <w:szCs w:val="24"/>
         </w:rPr>
-        <w:t xml:space="preserve"> restart may cause the system to return to normal functionality, however for a more persistent case</w:t>
+        <w:t xml:space="preserve"> restart may cause the system to return to normal functionality, however for persistent case</w:t>
       </w:r>
       <w:r>
         <w:rPr>
@@ -12950,6 +13028,14 @@
           <w:sz w:val="24"/>
           <w:szCs w:val="24"/>
         </w:rPr>
+        <w:t>s</w:t>
+      </w:r>
+      <w:r>
+        <w:rPr>
+          <w:rFonts w:eastAsia="Calibri"/>
+          <w:sz w:val="24"/>
+          <w:szCs w:val="24"/>
+        </w:rPr>
         <w:t xml:space="preserve"> more steps can be taken to investigate</w:t>
       </w:r>
       <w:r>
@@ -12960,6 +13046,16 @@
         </w:rPr>
         <w:t xml:space="preserve"> and remediate.</w:t>
       </w:r>
+    </w:p>
+    <w:p>
+      <w:pPr>
+        <w:ind w:left="720"/>
+        <w:rPr>
+          <w:rFonts w:eastAsia="Calibri"/>
+          <w:sz w:val="24"/>
+          <w:szCs w:val="24"/>
+        </w:rPr>
+      </w:pPr>
     </w:p>
     <w:p>
       <w:pPr>
@@ -13018,7 +13114,7 @@
           <w:szCs w:val="24"/>
         </w:rPr>
       </w:pPr>
-      <w:hyperlink r:id="rId28" w:history="1">
+      <w:hyperlink r:id="rId29" w:history="1">
         <w:r>
           <w:rPr>
             <w:rStyle w:val="Hyperlink"/>
@@ -13089,7 +13185,7 @@
           <w:szCs w:val="24"/>
         </w:rPr>
       </w:pPr>
-      <w:hyperlink r:id="rId29" w:history="1">
+      <w:hyperlink r:id="rId30" w:history="1">
         <w:r>
           <w:rPr>
             <w:rStyle w:val="Hyperlink"/>
@@ -13169,7 +13265,7 @@
           <w:sz w:val="24"/>
           <w:szCs w:val="24"/>
         </w:rPr>
-        <w:t>no response is received, try the following:</w:t>
+        <w:t xml:space="preserve">no response is received, </w:t>
       </w:r>
       <w:r>
         <w:rPr>
@@ -13177,7 +13273,15 @@
           <w:sz w:val="24"/>
           <w:szCs w:val="24"/>
         </w:rPr>
-        <w:t xml:space="preserve"> </w:t>
+        <w:t xml:space="preserve">please </w:t>
+      </w:r>
+      <w:r>
+        <w:rPr>
+          <w:rFonts w:eastAsia="Calibri"/>
+          <w:sz w:val="24"/>
+          <w:szCs w:val="24"/>
+        </w:rPr>
+        <w:t>try the following:</w:t>
       </w:r>
     </w:p>
     <w:p>
@@ -13188,27 +13292,41 @@
           <w:numId w:val="24"/>
         </w:numPr>
         <w:ind w:left="720"/>
+      </w:pPr>
+      <w:r>
         <w:rPr>
           <w:rFonts w:eastAsia="Calibri"/>
           <w:sz w:val="24"/>
           <w:szCs w:val="24"/>
         </w:rPr>
-      </w:pPr>
+        <w:lastRenderedPageBreak/>
+        <w:t xml:space="preserve">Open a terminal in </w:t>
+      </w:r>
       <w:r>
         <w:rPr>
           <w:rFonts w:eastAsia="Calibri"/>
           <w:sz w:val="24"/>
           <w:szCs w:val="24"/>
         </w:rPr>
-        <w:t xml:space="preserve">Open a terminal in </w:t>
-      </w:r>
+        <w:t>“/</w:t>
+      </w:r>
+      <w:proofErr w:type="spellStart"/>
       <w:r>
         <w:rPr>
           <w:rFonts w:eastAsia="Calibri"/>
           <w:sz w:val="24"/>
           <w:szCs w:val="24"/>
         </w:rPr>
-        <w:t>“/</w:t>
+        <w:t>Defendr</w:t>
+      </w:r>
+      <w:proofErr w:type="spellEnd"/>
+      <w:r>
+        <w:rPr>
+          <w:rFonts w:eastAsia="Calibri"/>
+          <w:sz w:val="24"/>
+          <w:szCs w:val="24"/>
+        </w:rPr>
+        <w:t>/</w:t>
       </w:r>
       <w:proofErr w:type="spellStart"/>
       <w:r>
@@ -13217,7 +13335,7 @@
           <w:sz w:val="24"/>
           <w:szCs w:val="24"/>
         </w:rPr>
-        <w:t>Defendr</w:t>
+        <w:t>src</w:t>
       </w:r>
       <w:proofErr w:type="spellEnd"/>
       <w:r>
@@ -13226,35 +13344,85 @@
           <w:sz w:val="24"/>
           <w:szCs w:val="24"/>
         </w:rPr>
-        <w:t>/</w:t>
-      </w:r>
-      <w:proofErr w:type="spellStart"/>
+        <w:t>/Interfaces/Metrics”</w:t>
+      </w:r>
       <w:r>
         <w:rPr>
           <w:rFonts w:eastAsia="Calibri"/>
           <w:sz w:val="24"/>
           <w:szCs w:val="24"/>
         </w:rPr>
-        <w:t>src</w:t>
-      </w:r>
-      <w:proofErr w:type="spellEnd"/>
+        <w:t>.  This is the working directory</w:t>
+      </w:r>
       <w:r>
         <w:rPr>
           <w:rFonts w:eastAsia="Calibri"/>
           <w:sz w:val="24"/>
           <w:szCs w:val="24"/>
         </w:rPr>
-        <w:t>/Interfaces/Metrics”</w:t>
-      </w:r>
-      <w:r>
-        <w:rPr>
-          <w:rFonts w:eastAsia="Calibri"/>
-          <w:sz w:val="24"/>
-          <w:szCs w:val="24"/>
-        </w:rPr>
-        <w:t>.  This is the working directory.</w:t>
-      </w:r>
-    </w:p>
+        <w:t xml:space="preserve"> and all the following commands, unless otherwise stated, will start here.</w:t>
+      </w:r>
+      <w:r>
+        <w:t xml:space="preserve"> </w:t>
+      </w:r>
+      <w:r>
+        <w:rPr>
+          <w:noProof/>
+        </w:rPr>
+        <w:drawing>
+          <wp:inline distT="0" distB="0" distL="0" distR="0" wp14:anchorId="411051D0" wp14:editId="78237B32">
+            <wp:extent cx="5427023" cy="3618452"/>
+            <wp:effectExtent l="0" t="0" r="2540" b="1270"/>
+            <wp:docPr id="43" name="Picture 43"/>
+            <wp:cNvGraphicFramePr>
+              <a:graphicFrameLocks xmlns:a="http://schemas.openxmlformats.org/drawingml/2006/main" noChangeAspect="1"/>
+            </wp:cNvGraphicFramePr>
+            <a:graphic xmlns:a="http://schemas.openxmlformats.org/drawingml/2006/main">
+              <a:graphicData uri="http://schemas.openxmlformats.org/drawingml/2006/picture">
+                <pic:pic xmlns:pic="http://schemas.openxmlformats.org/drawingml/2006/picture">
+                  <pic:nvPicPr>
+                    <pic:cNvPr id="0" name="Picture 5"/>
+                    <pic:cNvPicPr>
+                      <a:picLocks noChangeAspect="1" noChangeArrowheads="1"/>
+                    </pic:cNvPicPr>
+                  </pic:nvPicPr>
+                  <pic:blipFill rotWithShape="1">
+                    <a:blip r:embed="rId31">
+                      <a:extLst>
+                        <a:ext uri="{28A0092B-C50C-407E-A947-70E740481C1C}">
+                          <a14:useLocalDpi xmlns:a14="http://schemas.microsoft.com/office/drawing/2010/main" val="0"/>
+                        </a:ext>
+                      </a:extLst>
+                    </a:blip>
+                    <a:srcRect l="17832" r="17483" b="23300"/>
+                    <a:stretch/>
+                  </pic:blipFill>
+                  <pic:spPr bwMode="auto">
+                    <a:xfrm>
+                      <a:off x="0" y="0"/>
+                      <a:ext cx="5427023" cy="3618452"/>
+                    </a:xfrm>
+                    <a:prstGeom prst="rect">
+                      <a:avLst/>
+                    </a:prstGeom>
+                    <a:noFill/>
+                    <a:ln>
+                      <a:noFill/>
+                    </a:ln>
+                    <a:extLst>
+                      <a:ext uri="{53640926-AAD7-44D8-BBD7-CCE9431645EC}">
+                        <a14:shadowObscured xmlns:a14="http://schemas.microsoft.com/office/drawing/2010/main"/>
+                      </a:ext>
+                    </a:extLst>
+                  </pic:spPr>
+                </pic:pic>
+              </a:graphicData>
+            </a:graphic>
+          </wp:inline>
+        </w:drawing>
+      </w:r>
+    </w:p>
+    <w:p/>
     <w:p>
       <w:pPr>
         <w:pStyle w:val="ListParagraph"/>
@@ -13301,6 +13469,133 @@
         </w:rPr>
         <w:t>ouge servers will stop.</w:t>
       </w:r>
+      <w:r>
+        <w:rPr>
+          <w:rFonts w:eastAsia="Calibri"/>
+          <w:sz w:val="24"/>
+          <w:szCs w:val="24"/>
+        </w:rPr>
+        <w:t xml:space="preserve">  If </w:t>
+      </w:r>
+      <w:r>
+        <w:rPr>
+          <w:rFonts w:eastAsia="Calibri"/>
+          <w:sz w:val="24"/>
+          <w:szCs w:val="24"/>
+        </w:rPr>
+        <w:t xml:space="preserve">a no process message appears, that just means the </w:t>
+      </w:r>
+      <w:proofErr w:type="gramStart"/>
+      <w:r>
+        <w:rPr>
+          <w:rFonts w:eastAsia="Calibri"/>
+          <w:sz w:val="24"/>
+          <w:szCs w:val="24"/>
+        </w:rPr>
+        <w:t>particular service</w:t>
+      </w:r>
+      <w:proofErr w:type="gramEnd"/>
+      <w:r>
+        <w:rPr>
+          <w:rFonts w:eastAsia="Calibri"/>
+          <w:sz w:val="24"/>
+          <w:szCs w:val="24"/>
+        </w:rPr>
+        <w:t xml:space="preserve"> was not running.</w:t>
+      </w:r>
+    </w:p>
+    <w:p>
+      <w:pPr>
+        <w:pStyle w:val="ListParagraph"/>
+        <w:rPr>
+          <w:rFonts w:eastAsia="Calibri"/>
+          <w:sz w:val="24"/>
+          <w:szCs w:val="24"/>
+        </w:rPr>
+      </w:pPr>
+    </w:p>
+    <w:p>
+      <w:pPr>
+        <w:pStyle w:val="ListParagraph"/>
+        <w:rPr>
+          <w:rFonts w:eastAsia="Calibri"/>
+          <w:sz w:val="24"/>
+          <w:szCs w:val="24"/>
+        </w:rPr>
+      </w:pPr>
+      <w:r>
+        <w:rPr>
+          <w:noProof/>
+        </w:rPr>
+        <w:drawing>
+          <wp:inline distT="0" distB="0" distL="0" distR="0" wp14:anchorId="75580B49" wp14:editId="043A2B1F">
+            <wp:extent cx="5395858" cy="3871356"/>
+            <wp:effectExtent l="0" t="0" r="0" b="0"/>
+            <wp:docPr id="41" name="Picture 41"/>
+            <wp:cNvGraphicFramePr>
+              <a:graphicFrameLocks xmlns:a="http://schemas.openxmlformats.org/drawingml/2006/main" noChangeAspect="1"/>
+            </wp:cNvGraphicFramePr>
+            <a:graphic xmlns:a="http://schemas.openxmlformats.org/drawingml/2006/main">
+              <a:graphicData uri="http://schemas.openxmlformats.org/drawingml/2006/picture">
+                <pic:pic xmlns:pic="http://schemas.openxmlformats.org/drawingml/2006/picture">
+                  <pic:nvPicPr>
+                    <pic:cNvPr id="0" name="Picture 1"/>
+                    <pic:cNvPicPr>
+                      <a:picLocks noChangeAspect="1" noChangeArrowheads="1"/>
+                    </pic:cNvPicPr>
+                  </pic:nvPicPr>
+                  <pic:blipFill rotWithShape="1">
+                    <a:blip r:embed="rId32" cstate="print">
+                      <a:extLst>
+                        <a:ext uri="{28A0092B-C50C-407E-A947-70E740481C1C}">
+                          <a14:useLocalDpi xmlns:a14="http://schemas.microsoft.com/office/drawing/2010/main" val="0"/>
+                        </a:ext>
+                      </a:extLst>
+                    </a:blip>
+                    <a:srcRect l="17079" r="16650" b="22811"/>
+                    <a:stretch/>
+                  </pic:blipFill>
+                  <pic:spPr bwMode="auto">
+                    <a:xfrm>
+                      <a:off x="0" y="0"/>
+                      <a:ext cx="5395858" cy="3871356"/>
+                    </a:xfrm>
+                    <a:prstGeom prst="rect">
+                      <a:avLst/>
+                    </a:prstGeom>
+                    <a:noFill/>
+                    <a:ln>
+                      <a:noFill/>
+                    </a:ln>
+                    <a:extLst>
+                      <a:ext uri="{53640926-AAD7-44D8-BBD7-CCE9431645EC}">
+                        <a14:shadowObscured xmlns:a14="http://schemas.microsoft.com/office/drawing/2010/main"/>
+                      </a:ext>
+                    </a:extLst>
+                  </pic:spPr>
+                </pic:pic>
+              </a:graphicData>
+            </a:graphic>
+          </wp:inline>
+        </w:drawing>
+      </w:r>
+    </w:p>
+    <w:p>
+      <w:pPr>
+        <w:rPr>
+          <w:rFonts w:eastAsia="Calibri"/>
+          <w:sz w:val="24"/>
+          <w:szCs w:val="24"/>
+        </w:rPr>
+      </w:pPr>
+      <w:r>
+        <w:rPr>
+          <w:rFonts w:eastAsia="Calibri"/>
+          <w:sz w:val="24"/>
+          <w:szCs w:val="24"/>
+        </w:rPr>
+        <w:br w:type="page"/>
+      </w:r>
     </w:p>
     <w:p>
       <w:pPr>
@@ -13322,6 +13617,7 @@
           <w:sz w:val="24"/>
           <w:szCs w:val="24"/>
         </w:rPr>
+        <w:lastRenderedPageBreak/>
         <w:t xml:space="preserve">Open a terminal and enter </w:t>
       </w:r>
       <w:proofErr w:type="gramStart"/>
@@ -13386,6 +13682,95 @@
         </w:rPr>
         <w:t>.  Allow 5 seconds.</w:t>
       </w:r>
+      <w:r>
+        <w:t xml:space="preserve"> </w:t>
+      </w:r>
+    </w:p>
+    <w:p>
+      <w:pPr>
+        <w:pStyle w:val="ListParagraph"/>
+        <w:rPr>
+          <w:rFonts w:eastAsia="Calibri"/>
+          <w:sz w:val="24"/>
+          <w:szCs w:val="24"/>
+        </w:rPr>
+      </w:pPr>
+    </w:p>
+    <w:p>
+      <w:pPr>
+        <w:pStyle w:val="ListParagraph"/>
+        <w:rPr>
+          <w:rFonts w:eastAsia="Calibri"/>
+          <w:sz w:val="24"/>
+          <w:szCs w:val="24"/>
+        </w:rPr>
+      </w:pPr>
+      <w:r>
+        <w:rPr>
+          <w:noProof/>
+        </w:rPr>
+        <w:drawing>
+          <wp:inline distT="0" distB="0" distL="0" distR="0" wp14:anchorId="4F2041B8" wp14:editId="469504C6">
+            <wp:extent cx="5308270" cy="3855839"/>
+            <wp:effectExtent l="0" t="0" r="6985" b="0"/>
+            <wp:docPr id="44" name="Picture 44"/>
+            <wp:cNvGraphicFramePr>
+              <a:graphicFrameLocks xmlns:a="http://schemas.openxmlformats.org/drawingml/2006/main" noChangeAspect="1"/>
+            </wp:cNvGraphicFramePr>
+            <a:graphic xmlns:a="http://schemas.openxmlformats.org/drawingml/2006/main">
+              <a:graphicData uri="http://schemas.openxmlformats.org/drawingml/2006/picture">
+                <pic:pic xmlns:pic="http://schemas.openxmlformats.org/drawingml/2006/picture">
+                  <pic:nvPicPr>
+                    <pic:cNvPr id="0" name="Picture 7"/>
+                    <pic:cNvPicPr>
+                      <a:picLocks noChangeAspect="1" noChangeArrowheads="1"/>
+                    </pic:cNvPicPr>
+                  </pic:nvPicPr>
+                  <pic:blipFill rotWithShape="1">
+                    <a:blip r:embed="rId33">
+                      <a:extLst>
+                        <a:ext uri="{28A0092B-C50C-407E-A947-70E740481C1C}">
+                          <a14:useLocalDpi xmlns:a14="http://schemas.microsoft.com/office/drawing/2010/main" val="0"/>
+                        </a:ext>
+                      </a:extLst>
+                    </a:blip>
+                    <a:srcRect l="17212" r="18519" b="21832"/>
+                    <a:stretch/>
+                  </pic:blipFill>
+                  <pic:spPr bwMode="auto">
+                    <a:xfrm>
+                      <a:off x="0" y="0"/>
+                      <a:ext cx="5333981" cy="3874515"/>
+                    </a:xfrm>
+                    <a:prstGeom prst="rect">
+                      <a:avLst/>
+                    </a:prstGeom>
+                    <a:noFill/>
+                    <a:ln>
+                      <a:noFill/>
+                    </a:ln>
+                    <a:extLst>
+                      <a:ext uri="{53640926-AAD7-44D8-BBD7-CCE9431645EC}">
+                        <a14:shadowObscured xmlns:a14="http://schemas.microsoft.com/office/drawing/2010/main"/>
+                      </a:ext>
+                    </a:extLst>
+                  </pic:spPr>
+                </pic:pic>
+              </a:graphicData>
+            </a:graphic>
+          </wp:inline>
+        </w:drawing>
+      </w:r>
+    </w:p>
+    <w:p>
+      <w:pPr>
+        <w:pStyle w:val="ListParagraph"/>
+        <w:rPr>
+          <w:rFonts w:eastAsia="Calibri"/>
+          <w:sz w:val="24"/>
+          <w:szCs w:val="24"/>
+        </w:rPr>
+      </w:pPr>
     </w:p>
     <w:p>
       <w:pPr>
@@ -13453,6 +13838,75 @@
         </w:rPr>
         <w:t>”.  Allow 5 seconds.</w:t>
       </w:r>
+      <w:r>
+        <w:t xml:space="preserve"> </w:t>
+      </w:r>
+    </w:p>
+    <w:p>
+      <w:pPr>
+        <w:pStyle w:val="ListParagraph"/>
+        <w:rPr>
+          <w:rFonts w:eastAsia="Calibri"/>
+          <w:sz w:val="24"/>
+          <w:szCs w:val="24"/>
+        </w:rPr>
+      </w:pPr>
+      <w:r>
+        <w:rPr>
+          <w:noProof/>
+        </w:rPr>
+        <w:drawing>
+          <wp:inline distT="0" distB="0" distL="0" distR="0" wp14:anchorId="55ABB71B" wp14:editId="5DE508D4">
+            <wp:extent cx="5565324" cy="3732621"/>
+            <wp:effectExtent l="0" t="0" r="0" b="1270"/>
+            <wp:docPr id="47" name="Picture 47"/>
+            <wp:cNvGraphicFramePr>
+              <a:graphicFrameLocks xmlns:a="http://schemas.openxmlformats.org/drawingml/2006/main" noChangeAspect="1"/>
+            </wp:cNvGraphicFramePr>
+            <a:graphic xmlns:a="http://schemas.openxmlformats.org/drawingml/2006/main">
+              <a:graphicData uri="http://schemas.openxmlformats.org/drawingml/2006/picture">
+                <pic:pic xmlns:pic="http://schemas.openxmlformats.org/drawingml/2006/picture">
+                  <pic:nvPicPr>
+                    <pic:cNvPr id="0" name="Picture 13"/>
+                    <pic:cNvPicPr>
+                      <a:picLocks noChangeAspect="1" noChangeArrowheads="1"/>
+                    </pic:cNvPicPr>
+                  </pic:nvPicPr>
+                  <pic:blipFill rotWithShape="1">
+                    <a:blip r:embed="rId34">
+                      <a:extLst>
+                        <a:ext uri="{28A0092B-C50C-407E-A947-70E740481C1C}">
+                          <a14:useLocalDpi xmlns:a14="http://schemas.microsoft.com/office/drawing/2010/main" val="0"/>
+                        </a:ext>
+                      </a:extLst>
+                    </a:blip>
+                    <a:srcRect l="17451" r="18321" b="23453"/>
+                    <a:stretch/>
+                  </pic:blipFill>
+                  <pic:spPr bwMode="auto">
+                    <a:xfrm>
+                      <a:off x="0" y="0"/>
+                      <a:ext cx="5578009" cy="3741129"/>
+                    </a:xfrm>
+                    <a:prstGeom prst="rect">
+                      <a:avLst/>
+                    </a:prstGeom>
+                    <a:noFill/>
+                    <a:ln>
+                      <a:noFill/>
+                    </a:ln>
+                    <a:extLst>
+                      <a:ext uri="{53640926-AAD7-44D8-BBD7-CCE9431645EC}">
+                        <a14:shadowObscured xmlns:a14="http://schemas.microsoft.com/office/drawing/2010/main"/>
+                      </a:ext>
+                    </a:extLst>
+                  </pic:spPr>
+                </pic:pic>
+              </a:graphicData>
+            </a:graphic>
+          </wp:inline>
+        </w:drawing>
+      </w:r>
     </w:p>
     <w:p>
       <w:pPr>
@@ -13476,6 +13930,7 @@
           <w:sz w:val="24"/>
           <w:szCs w:val="24"/>
         </w:rPr>
+        <w:lastRenderedPageBreak/>
         <w:t>Open a terminal and enter “</w:t>
       </w:r>
       <w:r>
@@ -13538,6 +13993,77 @@
         </w:rPr>
         <w:t>”.  Allow 5 seconds.</w:t>
       </w:r>
+      <w:r>
+        <w:t xml:space="preserve"> </w:t>
+      </w:r>
+      <w:r>
+        <w:rPr>
+          <w:noProof/>
+        </w:rPr>
+        <w:drawing>
+          <wp:inline distT="0" distB="0" distL="0" distR="0" wp14:anchorId="7F0CB05D" wp14:editId="3690923F">
+            <wp:extent cx="5527823" cy="3578596"/>
+            <wp:effectExtent l="0" t="0" r="0" b="3175"/>
+            <wp:docPr id="42" name="Picture 42"/>
+            <wp:cNvGraphicFramePr>
+              <a:graphicFrameLocks xmlns:a="http://schemas.openxmlformats.org/drawingml/2006/main" noChangeAspect="1"/>
+            </wp:cNvGraphicFramePr>
+            <a:graphic xmlns:a="http://schemas.openxmlformats.org/drawingml/2006/main">
+              <a:graphicData uri="http://schemas.openxmlformats.org/drawingml/2006/picture">
+                <pic:pic xmlns:pic="http://schemas.openxmlformats.org/drawingml/2006/picture">
+                  <pic:nvPicPr>
+                    <pic:cNvPr id="0" name="Picture 3"/>
+                    <pic:cNvPicPr>
+                      <a:picLocks noChangeAspect="1" noChangeArrowheads="1"/>
+                    </pic:cNvPicPr>
+                  </pic:nvPicPr>
+                  <pic:blipFill rotWithShape="1">
+                    <a:blip r:embed="rId35" cstate="print">
+                      <a:extLst>
+                        <a:ext uri="{28A0092B-C50C-407E-A947-70E740481C1C}">
+                          <a14:useLocalDpi xmlns:a14="http://schemas.microsoft.com/office/drawing/2010/main" val="0"/>
+                        </a:ext>
+                      </a:extLst>
+                    </a:blip>
+                    <a:srcRect l="18567" r="15908" b="19842"/>
+                    <a:stretch/>
+                  </pic:blipFill>
+                  <pic:spPr bwMode="auto">
+                    <a:xfrm>
+                      <a:off x="0" y="0"/>
+                      <a:ext cx="5527823" cy="3578596"/>
+                    </a:xfrm>
+                    <a:prstGeom prst="rect">
+                      <a:avLst/>
+                    </a:prstGeom>
+                    <a:noFill/>
+                    <a:ln>
+                      <a:noFill/>
+                    </a:ln>
+                    <a:extLst>
+                      <a:ext uri="{53640926-AAD7-44D8-BBD7-CCE9431645EC}">
+                        <a14:shadowObscured xmlns:a14="http://schemas.microsoft.com/office/drawing/2010/main"/>
+                      </a:ext>
+                    </a:extLst>
+                  </pic:spPr>
+                </pic:pic>
+              </a:graphicData>
+            </a:graphic>
+          </wp:inline>
+        </w:drawing>
+      </w:r>
+    </w:p>
+    <w:p>
+      <w:pPr>
+        <w:pStyle w:val="ListParagraph"/>
+        <w:rPr>
+          <w:rFonts w:asciiTheme="minorHAnsi" w:eastAsiaTheme="majorEastAsia" w:hAnsiTheme="minorHAnsi" w:cstheme="minorHAnsi"/>
+          <w:b/>
+          <w:bCs/>
+          <w:sz w:val="26"/>
+          <w:szCs w:val="26"/>
+        </w:rPr>
+      </w:pPr>
     </w:p>
     <w:p>
       <w:pPr>
@@ -13571,7 +14097,7 @@
         </w:rPr>
         <w:t>“</w:t>
       </w:r>
-      <w:hyperlink r:id="rId30" w:history="1">
+      <w:hyperlink r:id="rId36" w:history="1">
         <w:r>
           <w:rPr>
             <w:rStyle w:val="Hyperlink"/>
@@ -13590,10 +14116,12 @@
         </w:rPr>
         <w:t>”</w:t>
       </w:r>
-    </w:p>
-    <w:p>
-      <w:pPr>
-        <w:pStyle w:val="ListParagraph"/>
+      <w:r>
+        <w:t xml:space="preserve"> </w:t>
+      </w:r>
+    </w:p>
+    <w:p>
+      <w:pPr>
         <w:rPr>
           <w:rFonts w:asciiTheme="minorHAnsi" w:eastAsiaTheme="majorEastAsia" w:hAnsiTheme="minorHAnsi" w:cstheme="minorHAnsi"/>
           <w:b/>
@@ -13602,42 +14130,118 @@
           <w:szCs w:val="26"/>
         </w:rPr>
       </w:pPr>
-    </w:p>
-    <w:p>
-      <w:pPr>
-        <w:ind w:left="360"/>
+      <w:r>
         <w:rPr>
           <w:rFonts w:eastAsia="Calibri"/>
-          <w:sz w:val="24"/>
-          <w:szCs w:val="24"/>
-        </w:rPr>
-      </w:pPr>
-      <w:r>
-        <w:rPr>
-          <w:rFonts w:eastAsia="Calibri"/>
-          <w:sz w:val="24"/>
-          <w:szCs w:val="24"/>
-        </w:rPr>
-        <w:t>Provided</w:t>
-      </w:r>
-      <w:r>
-        <w:rPr>
-          <w:rFonts w:eastAsia="Calibri"/>
-          <w:sz w:val="24"/>
-          <w:szCs w:val="24"/>
-        </w:rPr>
-        <w:t xml:space="preserve"> the above services started with no errors, Grafana log-in should be displayed</w:t>
-      </w:r>
-      <w:r>
-        <w:rPr>
-          <w:rFonts w:eastAsia="Calibri"/>
-          <w:sz w:val="24"/>
-          <w:szCs w:val="24"/>
-        </w:rPr>
-        <w:t xml:space="preserve"> and metrics accessible again.</w:t>
+          <w:noProof/>
+        </w:rPr>
+        <w:drawing>
+          <wp:anchor distT="0" distB="0" distL="114300" distR="114300" simplePos="0" relativeHeight="251662848" behindDoc="1" locked="0" layoutInCell="1" allowOverlap="1" wp14:anchorId="73B4AF48" wp14:editId="63473D92">
+            <wp:simplePos x="0" y="0"/>
+            <wp:positionH relativeFrom="column">
+              <wp:posOffset>0</wp:posOffset>
+            </wp:positionH>
+            <wp:positionV relativeFrom="paragraph">
+              <wp:posOffset>201295</wp:posOffset>
+            </wp:positionV>
+            <wp:extent cx="5995035" cy="3124835"/>
+            <wp:effectExtent l="0" t="0" r="5715" b="0"/>
+            <wp:wrapTight wrapText="bothSides">
+              <wp:wrapPolygon edited="0">
+                <wp:start x="0" y="0"/>
+                <wp:lineTo x="0" y="21464"/>
+                <wp:lineTo x="21552" y="21464"/>
+                <wp:lineTo x="21552" y="0"/>
+                <wp:lineTo x="0" y="0"/>
+              </wp:wrapPolygon>
+            </wp:wrapTight>
+            <wp:docPr id="49" name="Picture 49"/>
+            <wp:cNvGraphicFramePr>
+              <a:graphicFrameLocks xmlns:a="http://schemas.openxmlformats.org/drawingml/2006/main" noChangeAspect="1"/>
+            </wp:cNvGraphicFramePr>
+            <a:graphic xmlns:a="http://schemas.openxmlformats.org/drawingml/2006/main">
+              <a:graphicData uri="http://schemas.openxmlformats.org/drawingml/2006/picture">
+                <pic:pic xmlns:pic="http://schemas.openxmlformats.org/drawingml/2006/picture">
+                  <pic:nvPicPr>
+                    <pic:cNvPr id="0" name="Picture 2"/>
+                    <pic:cNvPicPr>
+                      <a:picLocks noChangeAspect="1" noChangeArrowheads="1"/>
+                    </pic:cNvPicPr>
+                  </pic:nvPicPr>
+                  <pic:blipFill>
+                    <a:blip r:embed="rId21" cstate="print">
+                      <a:extLst>
+                        <a:ext uri="{28A0092B-C50C-407E-A947-70E740481C1C}">
+                          <a14:useLocalDpi xmlns:a14="http://schemas.microsoft.com/office/drawing/2010/main" val="0"/>
+                        </a:ext>
+                      </a:extLst>
+                    </a:blip>
+                    <a:srcRect/>
+                    <a:stretch>
+                      <a:fillRect/>
+                    </a:stretch>
+                  </pic:blipFill>
+                  <pic:spPr bwMode="auto">
+                    <a:xfrm>
+                      <a:off x="0" y="0"/>
+                      <a:ext cx="5995035" cy="3124835"/>
+                    </a:xfrm>
+                    <a:prstGeom prst="rect">
+                      <a:avLst/>
+                    </a:prstGeom>
+                    <a:noFill/>
+                    <a:ln>
+                      <a:noFill/>
+                    </a:ln>
+                  </pic:spPr>
+                </pic:pic>
+              </a:graphicData>
+            </a:graphic>
+            <wp14:sizeRelH relativeFrom="margin">
+              <wp14:pctWidth>0</wp14:pctWidth>
+            </wp14:sizeRelH>
+            <wp14:sizeRelV relativeFrom="margin">
+              <wp14:pctHeight>0</wp14:pctHeight>
+            </wp14:sizeRelV>
+          </wp:anchor>
+        </w:drawing>
       </w:r>
       <w:bookmarkStart w:id="11" w:name="_GoBack"/>
       <w:bookmarkEnd w:id="11"/>
+    </w:p>
+    <w:p>
+      <w:pPr>
+        <w:ind w:left="360"/>
+        <w:rPr>
+          <w:rFonts w:eastAsia="Calibri"/>
+          <w:sz w:val="24"/>
+          <w:szCs w:val="24"/>
+        </w:rPr>
+      </w:pPr>
+      <w:r>
+        <w:rPr>
+          <w:rFonts w:eastAsia="Calibri"/>
+          <w:sz w:val="24"/>
+          <w:szCs w:val="24"/>
+        </w:rPr>
+        <w:t>Provided</w:t>
+      </w:r>
+      <w:r>
+        <w:rPr>
+          <w:rFonts w:eastAsia="Calibri"/>
+          <w:sz w:val="24"/>
+          <w:szCs w:val="24"/>
+        </w:rPr>
+        <w:t xml:space="preserve"> the above services started with no errors, Grafana log-in should be displayed</w:t>
+      </w:r>
+      <w:r>
+        <w:rPr>
+          <w:rFonts w:eastAsia="Calibri"/>
+          <w:sz w:val="24"/>
+          <w:szCs w:val="24"/>
+        </w:rPr>
+        <w:t xml:space="preserve"> and metrics accessible again.</w:t>
+      </w:r>
     </w:p>
     <w:sectPr>
       <w:pgSz w:w="11900" w:h="16838"/>
@@ -17459,7 +18063,7 @@
 </file>
 
 <file path=customXml/itemProps1.xml><?xml version="1.0" encoding="utf-8"?>
-<ds:datastoreItem xmlns:ds="http://schemas.openxmlformats.org/officeDocument/2006/customXml" ds:itemID="{515F27F2-9BE7-482B-AEBD-43DD6FE9F14E}">
+<ds:datastoreItem xmlns:ds="http://schemas.openxmlformats.org/officeDocument/2006/customXml" ds:itemID="{E74279EB-10CE-4FF0-ADAE-9F6B1993A72D}">
   <ds:schemaRefs>
     <ds:schemaRef ds:uri="http://schemas.openxmlformats.org/officeDocument/2006/bibliography"/>
   </ds:schemaRefs>

--- a/SRS/Defendr - User manual.docx
+++ b/SRS/Defendr - User manual.docx
@@ -226,7 +226,7 @@
         <mc:AlternateContent>
           <mc:Choice Requires="wps">
             <w:drawing>
-              <wp:anchor distT="0" distB="0" distL="114300" distR="114300" simplePos="0" relativeHeight="251649536" behindDoc="1" locked="0" layoutInCell="0" allowOverlap="1" wp14:anchorId="7C684E44" wp14:editId="7FE1001F">
+              <wp:anchor distT="0" distB="0" distL="114300" distR="114300" simplePos="0" relativeHeight="251643392" behindDoc="1" locked="0" layoutInCell="0" allowOverlap="1" wp14:anchorId="7C684E44" wp14:editId="51925BD7">
                 <wp:simplePos x="0" y="0"/>
                 <wp:positionH relativeFrom="column">
                   <wp:posOffset>-75565</wp:posOffset>
@@ -276,7 +276,7 @@
           </mc:Choice>
           <mc:Fallback>
             <w:pict>
-              <v:line w14:anchorId="2CEE6ACF" id="Shape 1" o:spid="_x0000_s1026" style="position:absolute;z-index:-251666944;visibility:visible;mso-wrap-style:square;mso-wrap-distance-left:9pt;mso-wrap-distance-top:0;mso-wrap-distance-right:9pt;mso-wrap-distance-bottom:0;mso-position-horizontal:absolute;mso-position-horizontal-relative:text;mso-position-vertical:absolute;mso-position-vertical-relative:text" from="-5.95pt,13.5pt" to="457.4pt,13.5pt" o:gfxdata="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" o:allowincell="f" filled="t" strokecolor="#4f81bd" strokeweight=".48pt">
+              <v:line w14:anchorId="59ED2983" id="Shape 1" o:spid="_x0000_s1026" style="position:absolute;z-index:-251673088;visibility:visible;mso-wrap-style:square;mso-wrap-distance-left:9pt;mso-wrap-distance-top:0;mso-wrap-distance-right:9pt;mso-wrap-distance-bottom:0;mso-position-horizontal:absolute;mso-position-horizontal-relative:text;mso-position-vertical:absolute;mso-position-vertical-relative:text" from="-5.95pt,13.5pt" to="457.4pt,13.5pt" o:gfxdata="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" o:allowincell="f" filled="t" strokecolor="#4f81bd" strokeweight=".48pt">
                 <v:stroke joinstyle="miter"/>
                 <o:lock v:ext="edit" shapetype="f"/>
               </v:line>
@@ -470,7 +470,7 @@
           <w:lang w:val="en-US" w:eastAsia="en-US"/>
         </w:rPr>
         <w:drawing>
-          <wp:anchor distT="0" distB="0" distL="114300" distR="114300" simplePos="0" relativeHeight="251650560" behindDoc="1" locked="0" layoutInCell="0" allowOverlap="1" wp14:anchorId="46D82847" wp14:editId="75CE94C1">
+          <wp:anchor distT="0" distB="0" distL="114300" distR="114300" simplePos="0" relativeHeight="251646464" behindDoc="1" locked="0" layoutInCell="0" allowOverlap="1" wp14:anchorId="46D82847" wp14:editId="76DA35EC">
             <wp:simplePos x="0" y="0"/>
             <wp:positionH relativeFrom="column">
               <wp:posOffset>-699770</wp:posOffset>
@@ -592,9 +592,8 @@
               <w:tab w:val="right" w:leader="dot" w:pos="9016"/>
             </w:tabs>
             <w:rPr>
-              <w:rFonts w:asciiTheme="minorHAnsi" w:hAnsiTheme="minorHAnsi" w:cstheme="minorHAnsi"/>
+              <w:rFonts w:asciiTheme="minorHAnsi" w:hAnsiTheme="minorHAnsi" w:cstheme="minorBidi"/>
               <w:noProof/>
-              <w:sz w:val="24"/>
             </w:rPr>
           </w:pPr>
           <w:r>
@@ -618,92 +617,75 @@
             </w:rPr>
             <w:fldChar w:fldCharType="separate"/>
           </w:r>
-          <w:hyperlink w:anchor="_Toc14247156" w:history="1">
+          <w:hyperlink w:anchor="_Toc14402301" w:history="1">
             <w:r>
               <w:rPr>
                 <w:rStyle w:val="Hyperlink"/>
-                <w:rFonts w:asciiTheme="minorHAnsi" w:hAnsiTheme="minorHAnsi" w:cstheme="minorHAnsi"/>
+                <w:rFonts w:cstheme="minorHAnsi"/>
                 <w:noProof/>
-                <w:sz w:val="24"/>
               </w:rPr>
               <w:t>1.</w:t>
             </w:r>
             <w:r>
               <w:rPr>
-                <w:rFonts w:asciiTheme="minorHAnsi" w:hAnsiTheme="minorHAnsi" w:cstheme="minorHAnsi"/>
+                <w:rFonts w:asciiTheme="minorHAnsi" w:hAnsiTheme="minorHAnsi" w:cstheme="minorBidi"/>
                 <w:noProof/>
-                <w:sz w:val="24"/>
               </w:rPr>
               <w:tab/>
             </w:r>
             <w:r>
               <w:rPr>
                 <w:rStyle w:val="Hyperlink"/>
-                <w:rFonts w:asciiTheme="minorHAnsi" w:eastAsia="Cambria" w:hAnsiTheme="minorHAnsi" w:cstheme="minorHAnsi"/>
+                <w:rFonts w:eastAsia="Cambria" w:cstheme="minorHAnsi"/>
                 <w:noProof/>
-                <w:sz w:val="24"/>
               </w:rPr>
               <w:t>Introduction</w:t>
             </w:r>
             <w:r>
               <w:rPr>
-                <w:rFonts w:asciiTheme="minorHAnsi" w:hAnsiTheme="minorHAnsi" w:cstheme="minorHAnsi"/>
                 <w:noProof/>
                 <w:webHidden/>
-                <w:sz w:val="24"/>
               </w:rPr>
               <w:tab/>
             </w:r>
             <w:r>
               <w:rPr>
-                <w:rFonts w:asciiTheme="minorHAnsi" w:hAnsiTheme="minorHAnsi" w:cstheme="minorHAnsi"/>
                 <w:noProof/>
                 <w:webHidden/>
-                <w:sz w:val="24"/>
               </w:rPr>
               <w:fldChar w:fldCharType="begin"/>
             </w:r>
             <w:r>
               <w:rPr>
-                <w:rFonts w:asciiTheme="minorHAnsi" w:hAnsiTheme="minorHAnsi" w:cstheme="minorHAnsi"/>
                 <w:noProof/>
                 <w:webHidden/>
-                <w:sz w:val="24"/>
-              </w:rPr>
-              <w:instrText xml:space="preserve"> PAGEREF _Toc14247156 \h </w:instrText>
-            </w:r>
-            <w:r>
-              <w:rPr>
-                <w:rFonts w:asciiTheme="minorHAnsi" w:hAnsiTheme="minorHAnsi" w:cstheme="minorHAnsi"/>
+              </w:rPr>
+              <w:instrText xml:space="preserve"> PAGEREF _Toc14402301 \h </w:instrText>
+            </w:r>
+            <w:r>
+              <w:rPr>
                 <w:noProof/>
                 <w:webHidden/>
-                <w:sz w:val="24"/>
-              </w:rPr>
-            </w:r>
-            <w:r>
-              <w:rPr>
-                <w:rFonts w:asciiTheme="minorHAnsi" w:hAnsiTheme="minorHAnsi" w:cstheme="minorHAnsi"/>
+              </w:rPr>
+            </w:r>
+            <w:r>
+              <w:rPr>
                 <w:noProof/>
                 <w:webHidden/>
-                <w:sz w:val="24"/>
               </w:rPr>
               <w:fldChar w:fldCharType="separate"/>
             </w:r>
             <w:r>
               <w:rPr>
-                <w:rFonts w:asciiTheme="minorHAnsi" w:hAnsiTheme="minorHAnsi" w:cstheme="minorHAnsi"/>
                 <w:noProof/>
                 <w:webHidden/>
-                <w:sz w:val="24"/>
-              </w:rPr>
-              <w:t>3</w:t>
-            </w:r>
-            <w:r>
-              <w:rPr>
-                <w:rFonts w:asciiTheme="minorHAnsi" w:hAnsiTheme="minorHAnsi" w:cstheme="minorHAnsi"/>
+              </w:rPr>
+              <w:t>4</w:t>
+            </w:r>
+            <w:r>
+              <w:rPr>
                 <w:noProof/>
                 <w:webHidden/>
-                <w:sz w:val="24"/>
               </w:rPr>
               <w:fldChar w:fldCharType="end"/>
             </w:r>
@@ -717,97 +699,79 @@
               <w:tab w:val="right" w:leader="dot" w:pos="9016"/>
             </w:tabs>
             <w:rPr>
-              <w:rFonts w:asciiTheme="minorHAnsi" w:hAnsiTheme="minorHAnsi" w:cstheme="minorHAnsi"/>
+              <w:rFonts w:asciiTheme="minorHAnsi" w:hAnsiTheme="minorHAnsi" w:cstheme="minorBidi"/>
               <w:noProof/>
-              <w:sz w:val="24"/>
             </w:rPr>
           </w:pPr>
-          <w:hyperlink w:anchor="_Toc14247157" w:history="1">
+          <w:hyperlink w:anchor="_Toc14402302" w:history="1">
             <w:r>
               <w:rPr>
                 <w:rStyle w:val="Hyperlink"/>
-                <w:rFonts w:asciiTheme="minorHAnsi" w:eastAsia="Cambria" w:hAnsiTheme="minorHAnsi" w:cstheme="minorHAnsi"/>
+                <w:rFonts w:ascii="Cambria" w:eastAsia="Cambria" w:hAnsi="Cambria" w:cs="Cambria"/>
                 <w:noProof/>
-                <w:sz w:val="24"/>
               </w:rPr>
               <w:t>1.1.</w:t>
             </w:r>
             <w:r>
               <w:rPr>
-                <w:rFonts w:asciiTheme="minorHAnsi" w:hAnsiTheme="minorHAnsi" w:cstheme="minorHAnsi"/>
+                <w:rFonts w:asciiTheme="minorHAnsi" w:hAnsiTheme="minorHAnsi" w:cstheme="minorBidi"/>
                 <w:noProof/>
-                <w:sz w:val="24"/>
               </w:rPr>
               <w:tab/>
             </w:r>
             <w:r>
               <w:rPr>
                 <w:rStyle w:val="Hyperlink"/>
-                <w:rFonts w:asciiTheme="minorHAnsi" w:eastAsia="Cambria" w:hAnsiTheme="minorHAnsi" w:cstheme="minorHAnsi"/>
+                <w:rFonts w:eastAsia="Cambria" w:cstheme="minorHAnsi"/>
                 <w:noProof/>
-                <w:sz w:val="24"/>
               </w:rPr>
               <w:t>System Overview</w:t>
             </w:r>
             <w:r>
               <w:rPr>
-                <w:rFonts w:asciiTheme="minorHAnsi" w:hAnsiTheme="minorHAnsi" w:cstheme="minorHAnsi"/>
                 <w:noProof/>
                 <w:webHidden/>
-                <w:sz w:val="24"/>
               </w:rPr>
               <w:tab/>
             </w:r>
             <w:r>
               <w:rPr>
-                <w:rFonts w:asciiTheme="minorHAnsi" w:hAnsiTheme="minorHAnsi" w:cstheme="minorHAnsi"/>
                 <w:noProof/>
                 <w:webHidden/>
-                <w:sz w:val="24"/>
               </w:rPr>
               <w:fldChar w:fldCharType="begin"/>
             </w:r>
             <w:r>
               <w:rPr>
-                <w:rFonts w:asciiTheme="minorHAnsi" w:hAnsiTheme="minorHAnsi" w:cstheme="minorHAnsi"/>
                 <w:noProof/>
                 <w:webHidden/>
-                <w:sz w:val="24"/>
-              </w:rPr>
-              <w:instrText xml:space="preserve"> PAGEREF _Toc14247157 \h </w:instrText>
-            </w:r>
-            <w:r>
-              <w:rPr>
-                <w:rFonts w:asciiTheme="minorHAnsi" w:hAnsiTheme="minorHAnsi" w:cstheme="minorHAnsi"/>
+              </w:rPr>
+              <w:instrText xml:space="preserve"> PAGEREF _Toc14402302 \h </w:instrText>
+            </w:r>
+            <w:r>
+              <w:rPr>
                 <w:noProof/>
                 <w:webHidden/>
-                <w:sz w:val="24"/>
-              </w:rPr>
-            </w:r>
-            <w:r>
-              <w:rPr>
-                <w:rFonts w:asciiTheme="minorHAnsi" w:hAnsiTheme="minorHAnsi" w:cstheme="minorHAnsi"/>
+              </w:rPr>
+            </w:r>
+            <w:r>
+              <w:rPr>
                 <w:noProof/>
                 <w:webHidden/>
-                <w:sz w:val="24"/>
               </w:rPr>
               <w:fldChar w:fldCharType="separate"/>
             </w:r>
             <w:r>
               <w:rPr>
-                <w:rFonts w:asciiTheme="minorHAnsi" w:hAnsiTheme="minorHAnsi" w:cstheme="minorHAnsi"/>
                 <w:noProof/>
                 <w:webHidden/>
-                <w:sz w:val="24"/>
-              </w:rPr>
-              <w:t>3</w:t>
-            </w:r>
-            <w:r>
-              <w:rPr>
-                <w:rFonts w:asciiTheme="minorHAnsi" w:hAnsiTheme="minorHAnsi" w:cstheme="minorHAnsi"/>
+              </w:rPr>
+              <w:t>4</w:t>
+            </w:r>
+            <w:r>
+              <w:rPr>
                 <w:noProof/>
                 <w:webHidden/>
-                <w:sz w:val="24"/>
               </w:rPr>
               <w:fldChar w:fldCharType="end"/>
             </w:r>
@@ -821,97 +785,165 @@
               <w:tab w:val="right" w:leader="dot" w:pos="9016"/>
             </w:tabs>
             <w:rPr>
-              <w:rFonts w:asciiTheme="minorHAnsi" w:hAnsiTheme="minorHAnsi" w:cstheme="minorHAnsi"/>
+              <w:rFonts w:asciiTheme="minorHAnsi" w:hAnsiTheme="minorHAnsi" w:cstheme="minorBidi"/>
               <w:noProof/>
-              <w:sz w:val="24"/>
             </w:rPr>
           </w:pPr>
-          <w:hyperlink w:anchor="_Toc14247158" w:history="1">
+          <w:hyperlink w:anchor="_Toc14402303" w:history="1">
             <w:r>
               <w:rPr>
                 <w:rStyle w:val="Hyperlink"/>
-                <w:rFonts w:asciiTheme="minorHAnsi" w:eastAsia="Cambria" w:hAnsiTheme="minorHAnsi" w:cstheme="minorHAnsi"/>
+                <w:rFonts w:ascii="Cambria" w:eastAsia="Cambria" w:hAnsi="Cambria" w:cs="Cambria"/>
                 <w:noProof/>
-                <w:sz w:val="24"/>
               </w:rPr>
               <w:t>1.2.</w:t>
             </w:r>
             <w:r>
               <w:rPr>
-                <w:rFonts w:asciiTheme="minorHAnsi" w:hAnsiTheme="minorHAnsi" w:cstheme="minorHAnsi"/>
+                <w:rFonts w:asciiTheme="minorHAnsi" w:hAnsiTheme="minorHAnsi" w:cstheme="minorBidi"/>
                 <w:noProof/>
-                <w:sz w:val="24"/>
               </w:rPr>
               <w:tab/>
             </w:r>
             <w:r>
               <w:rPr>
                 <w:rStyle w:val="Hyperlink"/>
-                <w:rFonts w:asciiTheme="minorHAnsi" w:eastAsia="Cambria" w:hAnsiTheme="minorHAnsi" w:cstheme="minorHAnsi"/>
+                <w:rFonts w:eastAsia="Cambria" w:cstheme="minorHAnsi"/>
                 <w:noProof/>
-                <w:sz w:val="24"/>
               </w:rPr>
               <w:t>System Configuration</w:t>
             </w:r>
             <w:r>
               <w:rPr>
-                <w:rFonts w:asciiTheme="minorHAnsi" w:hAnsiTheme="minorHAnsi" w:cstheme="minorHAnsi"/>
                 <w:noProof/>
                 <w:webHidden/>
-                <w:sz w:val="24"/>
               </w:rPr>
               <w:tab/>
             </w:r>
             <w:r>
               <w:rPr>
-                <w:rFonts w:asciiTheme="minorHAnsi" w:hAnsiTheme="minorHAnsi" w:cstheme="minorHAnsi"/>
                 <w:noProof/>
                 <w:webHidden/>
-                <w:sz w:val="24"/>
               </w:rPr>
               <w:fldChar w:fldCharType="begin"/>
             </w:r>
             <w:r>
               <w:rPr>
-                <w:rFonts w:asciiTheme="minorHAnsi" w:hAnsiTheme="minorHAnsi" w:cstheme="minorHAnsi"/>
                 <w:noProof/>
                 <w:webHidden/>
-                <w:sz w:val="24"/>
-              </w:rPr>
-              <w:instrText xml:space="preserve"> PAGEREF _Toc14247158 \h </w:instrText>
-            </w:r>
-            <w:r>
-              <w:rPr>
-                <w:rFonts w:asciiTheme="minorHAnsi" w:hAnsiTheme="minorHAnsi" w:cstheme="minorHAnsi"/>
+              </w:rPr>
+              <w:instrText xml:space="preserve"> PAGEREF _Toc14402303 \h </w:instrText>
+            </w:r>
+            <w:r>
+              <w:rPr>
                 <w:noProof/>
                 <w:webHidden/>
-                <w:sz w:val="24"/>
-              </w:rPr>
-            </w:r>
-            <w:r>
-              <w:rPr>
-                <w:rFonts w:asciiTheme="minorHAnsi" w:hAnsiTheme="minorHAnsi" w:cstheme="minorHAnsi"/>
+              </w:rPr>
+            </w:r>
+            <w:r>
+              <w:rPr>
                 <w:noProof/>
                 <w:webHidden/>
-                <w:sz w:val="24"/>
               </w:rPr>
               <w:fldChar w:fldCharType="separate"/>
             </w:r>
             <w:r>
               <w:rPr>
-                <w:rFonts w:asciiTheme="minorHAnsi" w:hAnsiTheme="minorHAnsi" w:cstheme="minorHAnsi"/>
                 <w:noProof/>
                 <w:webHidden/>
-                <w:sz w:val="24"/>
-              </w:rPr>
-              <w:t>3</w:t>
-            </w:r>
-            <w:r>
-              <w:rPr>
-                <w:rFonts w:asciiTheme="minorHAnsi" w:hAnsiTheme="minorHAnsi" w:cstheme="minorHAnsi"/>
+              </w:rPr>
+              <w:t>4</w:t>
+            </w:r>
+            <w:r>
+              <w:rPr>
                 <w:noProof/>
                 <w:webHidden/>
-                <w:sz w:val="24"/>
+              </w:rPr>
+              <w:fldChar w:fldCharType="end"/>
+            </w:r>
+          </w:hyperlink>
+        </w:p>
+        <w:p>
+          <w:pPr>
+            <w:pStyle w:val="TOC1"/>
+            <w:tabs>
+              <w:tab w:val="left" w:pos="660"/>
+              <w:tab w:val="right" w:leader="dot" w:pos="9016"/>
+            </w:tabs>
+            <w:rPr>
+              <w:rFonts w:asciiTheme="minorHAnsi" w:hAnsiTheme="minorHAnsi" w:cstheme="minorBidi"/>
+              <w:noProof/>
+            </w:rPr>
+          </w:pPr>
+          <w:hyperlink w:anchor="_Toc14402304" w:history="1">
+            <w:r>
+              <w:rPr>
+                <w:rStyle w:val="Hyperlink"/>
+                <w:rFonts w:ascii="Cambria" w:eastAsia="Cambria" w:hAnsi="Cambria" w:cs="Cambria"/>
+                <w:noProof/>
+              </w:rPr>
+              <w:t>1.3.</w:t>
+            </w:r>
+            <w:r>
+              <w:rPr>
+                <w:rFonts w:asciiTheme="minorHAnsi" w:hAnsiTheme="minorHAnsi" w:cstheme="minorBidi"/>
+                <w:noProof/>
+              </w:rPr>
+              <w:tab/>
+            </w:r>
+            <w:r>
+              <w:rPr>
+                <w:rStyle w:val="Hyperlink"/>
+                <w:rFonts w:eastAsia="Cambria" w:cstheme="minorHAnsi"/>
+                <w:noProof/>
+              </w:rPr>
+              <w:t>Installation</w:t>
+            </w:r>
+            <w:r>
+              <w:rPr>
+                <w:noProof/>
+                <w:webHidden/>
+              </w:rPr>
+              <w:tab/>
+            </w:r>
+            <w:r>
+              <w:rPr>
+                <w:noProof/>
+                <w:webHidden/>
+              </w:rPr>
+              <w:fldChar w:fldCharType="begin"/>
+            </w:r>
+            <w:r>
+              <w:rPr>
+                <w:noProof/>
+                <w:webHidden/>
+              </w:rPr>
+              <w:instrText xml:space="preserve"> PAGEREF _Toc14402304 \h </w:instrText>
+            </w:r>
+            <w:r>
+              <w:rPr>
+                <w:noProof/>
+                <w:webHidden/>
+              </w:rPr>
+            </w:r>
+            <w:r>
+              <w:rPr>
+                <w:noProof/>
+                <w:webHidden/>
+              </w:rPr>
+              <w:fldChar w:fldCharType="separate"/>
+            </w:r>
+            <w:r>
+              <w:rPr>
+                <w:noProof/>
+                <w:webHidden/>
+              </w:rPr>
+              <w:t>4</w:t>
+            </w:r>
+            <w:r>
+              <w:rPr>
+                <w:noProof/>
+                <w:webHidden/>
               </w:rPr>
               <w:fldChar w:fldCharType="end"/>
             </w:r>
@@ -925,97 +957,251 @@
               <w:tab w:val="right" w:leader="dot" w:pos="9016"/>
             </w:tabs>
             <w:rPr>
-              <w:rFonts w:asciiTheme="minorHAnsi" w:hAnsiTheme="minorHAnsi" w:cstheme="minorHAnsi"/>
+              <w:rFonts w:asciiTheme="minorHAnsi" w:hAnsiTheme="minorHAnsi" w:cstheme="minorBidi"/>
               <w:noProof/>
-              <w:sz w:val="24"/>
             </w:rPr>
           </w:pPr>
-          <w:hyperlink w:anchor="_Toc14247159" w:history="1">
+          <w:hyperlink w:anchor="_Toc14402305" w:history="1">
             <w:r>
               <w:rPr>
                 <w:rStyle w:val="Hyperlink"/>
-                <w:rFonts w:asciiTheme="minorHAnsi" w:eastAsia="Cambria" w:hAnsiTheme="minorHAnsi" w:cstheme="minorHAnsi"/>
+                <w:rFonts w:eastAsia="Cambria" w:cstheme="minorHAnsi"/>
                 <w:noProof/>
-                <w:sz w:val="24"/>
               </w:rPr>
               <w:t>2.</w:t>
             </w:r>
             <w:r>
               <w:rPr>
-                <w:rFonts w:asciiTheme="minorHAnsi" w:hAnsiTheme="minorHAnsi" w:cstheme="minorHAnsi"/>
+                <w:rFonts w:asciiTheme="minorHAnsi" w:hAnsiTheme="minorHAnsi" w:cstheme="minorBidi"/>
                 <w:noProof/>
-                <w:sz w:val="24"/>
               </w:rPr>
               <w:tab/>
             </w:r>
             <w:r>
               <w:rPr>
                 <w:rStyle w:val="Hyperlink"/>
-                <w:rFonts w:asciiTheme="minorHAnsi" w:eastAsia="Cambria" w:hAnsiTheme="minorHAnsi" w:cstheme="minorHAnsi"/>
+                <w:rFonts w:eastAsia="Cambria" w:cstheme="minorHAnsi"/>
                 <w:noProof/>
-                <w:sz w:val="24"/>
               </w:rPr>
               <w:t>Getting Started</w:t>
             </w:r>
             <w:r>
               <w:rPr>
-                <w:rFonts w:asciiTheme="minorHAnsi" w:hAnsiTheme="minorHAnsi" w:cstheme="minorHAnsi"/>
                 <w:noProof/>
                 <w:webHidden/>
-                <w:sz w:val="24"/>
               </w:rPr>
               <w:tab/>
             </w:r>
             <w:r>
               <w:rPr>
-                <w:rFonts w:asciiTheme="minorHAnsi" w:hAnsiTheme="minorHAnsi" w:cstheme="minorHAnsi"/>
                 <w:noProof/>
                 <w:webHidden/>
-                <w:sz w:val="24"/>
               </w:rPr>
               <w:fldChar w:fldCharType="begin"/>
             </w:r>
             <w:r>
               <w:rPr>
-                <w:rFonts w:asciiTheme="minorHAnsi" w:hAnsiTheme="minorHAnsi" w:cstheme="minorHAnsi"/>
                 <w:noProof/>
                 <w:webHidden/>
-                <w:sz w:val="24"/>
-              </w:rPr>
-              <w:instrText xml:space="preserve"> PAGEREF _Toc14247159 \h </w:instrText>
-            </w:r>
-            <w:r>
-              <w:rPr>
-                <w:rFonts w:asciiTheme="minorHAnsi" w:hAnsiTheme="minorHAnsi" w:cstheme="minorHAnsi"/>
+              </w:rPr>
+              <w:instrText xml:space="preserve"> PAGEREF _Toc14402305 \h </w:instrText>
+            </w:r>
+            <w:r>
+              <w:rPr>
                 <w:noProof/>
                 <w:webHidden/>
-                <w:sz w:val="24"/>
-              </w:rPr>
-            </w:r>
-            <w:r>
-              <w:rPr>
-                <w:rFonts w:asciiTheme="minorHAnsi" w:hAnsiTheme="minorHAnsi" w:cstheme="minorHAnsi"/>
+              </w:rPr>
+            </w:r>
+            <w:r>
+              <w:rPr>
                 <w:noProof/>
                 <w:webHidden/>
-                <w:sz w:val="24"/>
               </w:rPr>
               <w:fldChar w:fldCharType="separate"/>
             </w:r>
             <w:r>
               <w:rPr>
-                <w:rFonts w:asciiTheme="minorHAnsi" w:hAnsiTheme="minorHAnsi" w:cstheme="minorHAnsi"/>
                 <w:noProof/>
                 <w:webHidden/>
-                <w:sz w:val="24"/>
-              </w:rPr>
-              <w:t>3</w:t>
-            </w:r>
-            <w:r>
-              <w:rPr>
-                <w:rFonts w:asciiTheme="minorHAnsi" w:hAnsiTheme="minorHAnsi" w:cstheme="minorHAnsi"/>
+              </w:rPr>
+              <w:t>5</w:t>
+            </w:r>
+            <w:r>
+              <w:rPr>
                 <w:noProof/>
                 <w:webHidden/>
-                <w:sz w:val="24"/>
+              </w:rPr>
+              <w:fldChar w:fldCharType="end"/>
+            </w:r>
+          </w:hyperlink>
+        </w:p>
+        <w:p>
+          <w:pPr>
+            <w:pStyle w:val="TOC2"/>
+            <w:tabs>
+              <w:tab w:val="left" w:pos="880"/>
+              <w:tab w:val="right" w:leader="dot" w:pos="9016"/>
+            </w:tabs>
+            <w:rPr>
+              <w:rFonts w:asciiTheme="minorHAnsi" w:hAnsiTheme="minorHAnsi" w:cstheme="minorBidi"/>
+              <w:noProof/>
+            </w:rPr>
+          </w:pPr>
+          <w:hyperlink w:anchor="_Toc14402306" w:history="1">
+            <w:r>
+              <w:rPr>
+                <w:rStyle w:val="Hyperlink"/>
+                <w:rFonts w:ascii="Cambria" w:eastAsia="Cambria" w:hAnsi="Cambria" w:cs="Cambria"/>
+                <w:noProof/>
+              </w:rPr>
+              <w:t>2.1.</w:t>
+            </w:r>
+            <w:r>
+              <w:rPr>
+                <w:rFonts w:asciiTheme="minorHAnsi" w:hAnsiTheme="minorHAnsi" w:cstheme="minorBidi"/>
+                <w:noProof/>
+              </w:rPr>
+              <w:tab/>
+            </w:r>
+            <w:r>
+              <w:rPr>
+                <w:rStyle w:val="Hyperlink"/>
+                <w:rFonts w:cstheme="minorHAnsi"/>
+                <w:noProof/>
+              </w:rPr>
+              <w:t>Signing in</w:t>
+            </w:r>
+            <w:r>
+              <w:rPr>
+                <w:noProof/>
+                <w:webHidden/>
+              </w:rPr>
+              <w:tab/>
+            </w:r>
+            <w:r>
+              <w:rPr>
+                <w:noProof/>
+                <w:webHidden/>
+              </w:rPr>
+              <w:fldChar w:fldCharType="begin"/>
+            </w:r>
+            <w:r>
+              <w:rPr>
+                <w:noProof/>
+                <w:webHidden/>
+              </w:rPr>
+              <w:instrText xml:space="preserve"> PAGEREF _Toc14402306 \h </w:instrText>
+            </w:r>
+            <w:r>
+              <w:rPr>
+                <w:noProof/>
+                <w:webHidden/>
+              </w:rPr>
+            </w:r>
+            <w:r>
+              <w:rPr>
+                <w:noProof/>
+                <w:webHidden/>
+              </w:rPr>
+              <w:fldChar w:fldCharType="separate"/>
+            </w:r>
+            <w:r>
+              <w:rPr>
+                <w:noProof/>
+                <w:webHidden/>
+              </w:rPr>
+              <w:t>5</w:t>
+            </w:r>
+            <w:r>
+              <w:rPr>
+                <w:noProof/>
+                <w:webHidden/>
+              </w:rPr>
+              <w:fldChar w:fldCharType="end"/>
+            </w:r>
+          </w:hyperlink>
+        </w:p>
+        <w:p>
+          <w:pPr>
+            <w:pStyle w:val="TOC2"/>
+            <w:tabs>
+              <w:tab w:val="left" w:pos="880"/>
+              <w:tab w:val="right" w:leader="dot" w:pos="9016"/>
+            </w:tabs>
+            <w:rPr>
+              <w:rFonts w:asciiTheme="minorHAnsi" w:hAnsiTheme="minorHAnsi" w:cstheme="minorBidi"/>
+              <w:noProof/>
+            </w:rPr>
+          </w:pPr>
+          <w:hyperlink w:anchor="_Toc14402307" w:history="1">
+            <w:r>
+              <w:rPr>
+                <w:rStyle w:val="Hyperlink"/>
+                <w:rFonts w:ascii="Cambria" w:eastAsia="Cambria" w:hAnsi="Cambria" w:cs="Cambria"/>
+                <w:noProof/>
+              </w:rPr>
+              <w:t>2.2.</w:t>
+            </w:r>
+            <w:r>
+              <w:rPr>
+                <w:rFonts w:asciiTheme="minorHAnsi" w:hAnsiTheme="minorHAnsi" w:cstheme="minorBidi"/>
+                <w:noProof/>
+              </w:rPr>
+              <w:tab/>
+            </w:r>
+            <w:r>
+              <w:rPr>
+                <w:rStyle w:val="Hyperlink"/>
+                <w:rFonts w:cstheme="minorHAnsi"/>
+                <w:noProof/>
+              </w:rPr>
+              <w:t>Registering</w:t>
+            </w:r>
+            <w:r>
+              <w:rPr>
+                <w:noProof/>
+                <w:webHidden/>
+              </w:rPr>
+              <w:tab/>
+            </w:r>
+            <w:r>
+              <w:rPr>
+                <w:noProof/>
+                <w:webHidden/>
+              </w:rPr>
+              <w:fldChar w:fldCharType="begin"/>
+            </w:r>
+            <w:r>
+              <w:rPr>
+                <w:noProof/>
+                <w:webHidden/>
+              </w:rPr>
+              <w:instrText xml:space="preserve"> PAGEREF _Toc14402307 \h </w:instrText>
+            </w:r>
+            <w:r>
+              <w:rPr>
+                <w:noProof/>
+                <w:webHidden/>
+              </w:rPr>
+            </w:r>
+            <w:r>
+              <w:rPr>
+                <w:noProof/>
+                <w:webHidden/>
+              </w:rPr>
+              <w:fldChar w:fldCharType="separate"/>
+            </w:r>
+            <w:r>
+              <w:rPr>
+                <w:noProof/>
+                <w:webHidden/>
+              </w:rPr>
+              <w:t>5</w:t>
+            </w:r>
+            <w:r>
+              <w:rPr>
+                <w:noProof/>
+                <w:webHidden/>
               </w:rPr>
               <w:fldChar w:fldCharType="end"/>
             </w:r>
@@ -1029,97 +1215,79 @@
               <w:tab w:val="right" w:leader="dot" w:pos="9016"/>
             </w:tabs>
             <w:rPr>
-              <w:rFonts w:asciiTheme="minorHAnsi" w:hAnsiTheme="minorHAnsi" w:cstheme="minorHAnsi"/>
+              <w:rFonts w:asciiTheme="minorHAnsi" w:hAnsiTheme="minorHAnsi" w:cstheme="minorBidi"/>
               <w:noProof/>
-              <w:sz w:val="24"/>
             </w:rPr>
           </w:pPr>
-          <w:hyperlink w:anchor="_Toc14247160" w:history="1">
+          <w:hyperlink w:anchor="_Toc14402308" w:history="1">
             <w:r>
               <w:rPr>
                 <w:rStyle w:val="Hyperlink"/>
-                <w:rFonts w:asciiTheme="minorHAnsi" w:eastAsia="Cambria" w:hAnsiTheme="minorHAnsi" w:cstheme="minorHAnsi"/>
+                <w:rFonts w:eastAsia="Cambria" w:cstheme="minorHAnsi"/>
                 <w:noProof/>
-                <w:sz w:val="24"/>
               </w:rPr>
               <w:t>3.</w:t>
             </w:r>
             <w:r>
               <w:rPr>
-                <w:rFonts w:asciiTheme="minorHAnsi" w:hAnsiTheme="minorHAnsi" w:cstheme="minorHAnsi"/>
+                <w:rFonts w:asciiTheme="minorHAnsi" w:hAnsiTheme="minorHAnsi" w:cstheme="minorBidi"/>
                 <w:noProof/>
-                <w:sz w:val="24"/>
               </w:rPr>
               <w:tab/>
             </w:r>
             <w:r>
               <w:rPr>
                 <w:rStyle w:val="Hyperlink"/>
-                <w:rFonts w:asciiTheme="minorHAnsi" w:eastAsia="Cambria" w:hAnsiTheme="minorHAnsi" w:cstheme="minorHAnsi"/>
+                <w:rFonts w:eastAsia="Cambria" w:cstheme="minorHAnsi"/>
                 <w:noProof/>
-                <w:sz w:val="24"/>
               </w:rPr>
               <w:t>Using the System</w:t>
             </w:r>
             <w:r>
               <w:rPr>
-                <w:rFonts w:asciiTheme="minorHAnsi" w:hAnsiTheme="minorHAnsi" w:cstheme="minorHAnsi"/>
                 <w:noProof/>
                 <w:webHidden/>
-                <w:sz w:val="24"/>
               </w:rPr>
               <w:tab/>
             </w:r>
             <w:r>
               <w:rPr>
-                <w:rFonts w:asciiTheme="minorHAnsi" w:hAnsiTheme="minorHAnsi" w:cstheme="minorHAnsi"/>
                 <w:noProof/>
                 <w:webHidden/>
-                <w:sz w:val="24"/>
               </w:rPr>
               <w:fldChar w:fldCharType="begin"/>
             </w:r>
             <w:r>
               <w:rPr>
-                <w:rFonts w:asciiTheme="minorHAnsi" w:hAnsiTheme="minorHAnsi" w:cstheme="minorHAnsi"/>
                 <w:noProof/>
                 <w:webHidden/>
-                <w:sz w:val="24"/>
-              </w:rPr>
-              <w:instrText xml:space="preserve"> PAGEREF _Toc14247160 \h </w:instrText>
-            </w:r>
-            <w:r>
-              <w:rPr>
-                <w:rFonts w:asciiTheme="minorHAnsi" w:hAnsiTheme="minorHAnsi" w:cstheme="minorHAnsi"/>
+              </w:rPr>
+              <w:instrText xml:space="preserve"> PAGEREF _Toc14402308 \h </w:instrText>
+            </w:r>
+            <w:r>
+              <w:rPr>
                 <w:noProof/>
                 <w:webHidden/>
-                <w:sz w:val="24"/>
-              </w:rPr>
-            </w:r>
-            <w:r>
-              <w:rPr>
-                <w:rFonts w:asciiTheme="minorHAnsi" w:hAnsiTheme="minorHAnsi" w:cstheme="minorHAnsi"/>
+              </w:rPr>
+            </w:r>
+            <w:r>
+              <w:rPr>
                 <w:noProof/>
                 <w:webHidden/>
-                <w:sz w:val="24"/>
               </w:rPr>
               <w:fldChar w:fldCharType="separate"/>
             </w:r>
             <w:r>
               <w:rPr>
-                <w:rFonts w:asciiTheme="minorHAnsi" w:hAnsiTheme="minorHAnsi" w:cstheme="minorHAnsi"/>
                 <w:noProof/>
                 <w:webHidden/>
-                <w:sz w:val="24"/>
-              </w:rPr>
-              <w:t>4</w:t>
-            </w:r>
-            <w:r>
-              <w:rPr>
-                <w:rFonts w:asciiTheme="minorHAnsi" w:hAnsiTheme="minorHAnsi" w:cstheme="minorHAnsi"/>
+              </w:rPr>
+              <w:t>6</w:t>
+            </w:r>
+            <w:r>
+              <w:rPr>
                 <w:noProof/>
                 <w:webHidden/>
-                <w:sz w:val="24"/>
               </w:rPr>
               <w:fldChar w:fldCharType="end"/>
             </w:r>
@@ -1133,97 +1301,79 @@
               <w:tab w:val="right" w:leader="dot" w:pos="9016"/>
             </w:tabs>
             <w:rPr>
-              <w:rFonts w:asciiTheme="minorHAnsi" w:hAnsiTheme="minorHAnsi" w:cstheme="minorHAnsi"/>
+              <w:rFonts w:asciiTheme="minorHAnsi" w:hAnsiTheme="minorHAnsi" w:cstheme="minorBidi"/>
               <w:noProof/>
-              <w:sz w:val="24"/>
             </w:rPr>
           </w:pPr>
-          <w:hyperlink w:anchor="_Toc14247161" w:history="1">
+          <w:hyperlink w:anchor="_Toc14402309" w:history="1">
             <w:r>
               <w:rPr>
                 <w:rStyle w:val="Hyperlink"/>
-                <w:rFonts w:asciiTheme="minorHAnsi" w:eastAsia="Cambria" w:hAnsiTheme="minorHAnsi" w:cstheme="minorHAnsi"/>
+                <w:rFonts w:ascii="Cambria" w:eastAsia="Cambria" w:hAnsi="Cambria" w:cs="Cambria"/>
                 <w:noProof/>
-                <w:sz w:val="24"/>
               </w:rPr>
               <w:t>3.1.</w:t>
             </w:r>
             <w:r>
               <w:rPr>
-                <w:rFonts w:asciiTheme="minorHAnsi" w:hAnsiTheme="minorHAnsi" w:cstheme="minorHAnsi"/>
+                <w:rFonts w:asciiTheme="minorHAnsi" w:hAnsiTheme="minorHAnsi" w:cstheme="minorBidi"/>
                 <w:noProof/>
-                <w:sz w:val="24"/>
               </w:rPr>
               <w:tab/>
             </w:r>
             <w:r>
               <w:rPr>
                 <w:rStyle w:val="Hyperlink"/>
-                <w:rFonts w:asciiTheme="minorHAnsi" w:hAnsiTheme="minorHAnsi" w:cstheme="minorHAnsi"/>
+                <w:rFonts w:cstheme="minorHAnsi"/>
                 <w:noProof/>
-                <w:sz w:val="24"/>
-              </w:rPr>
-              <w:t>Sign in window</w:t>
-            </w:r>
-            <w:r>
-              <w:rPr>
-                <w:rFonts w:asciiTheme="minorHAnsi" w:hAnsiTheme="minorHAnsi" w:cstheme="minorHAnsi"/>
+              </w:rPr>
+              <w:t>Exploring the home window</w:t>
+            </w:r>
+            <w:r>
+              <w:rPr>
                 <w:noProof/>
                 <w:webHidden/>
-                <w:sz w:val="24"/>
               </w:rPr>
               <w:tab/>
             </w:r>
             <w:r>
               <w:rPr>
-                <w:rFonts w:asciiTheme="minorHAnsi" w:hAnsiTheme="minorHAnsi" w:cstheme="minorHAnsi"/>
                 <w:noProof/>
                 <w:webHidden/>
-                <w:sz w:val="24"/>
               </w:rPr>
               <w:fldChar w:fldCharType="begin"/>
             </w:r>
             <w:r>
               <w:rPr>
-                <w:rFonts w:asciiTheme="minorHAnsi" w:hAnsiTheme="minorHAnsi" w:cstheme="minorHAnsi"/>
                 <w:noProof/>
                 <w:webHidden/>
-                <w:sz w:val="24"/>
-              </w:rPr>
-              <w:instrText xml:space="preserve"> PAGEREF _Toc14247161 \h </w:instrText>
-            </w:r>
-            <w:r>
-              <w:rPr>
-                <w:rFonts w:asciiTheme="minorHAnsi" w:hAnsiTheme="minorHAnsi" w:cstheme="minorHAnsi"/>
+              </w:rPr>
+              <w:instrText xml:space="preserve"> PAGEREF _Toc14402309 \h </w:instrText>
+            </w:r>
+            <w:r>
+              <w:rPr>
                 <w:noProof/>
                 <w:webHidden/>
-                <w:sz w:val="24"/>
-              </w:rPr>
-            </w:r>
-            <w:r>
-              <w:rPr>
-                <w:rFonts w:asciiTheme="minorHAnsi" w:hAnsiTheme="minorHAnsi" w:cstheme="minorHAnsi"/>
+              </w:rPr>
+            </w:r>
+            <w:r>
+              <w:rPr>
                 <w:noProof/>
                 <w:webHidden/>
-                <w:sz w:val="24"/>
               </w:rPr>
               <w:fldChar w:fldCharType="separate"/>
             </w:r>
             <w:r>
               <w:rPr>
-                <w:rFonts w:asciiTheme="minorHAnsi" w:hAnsiTheme="minorHAnsi" w:cstheme="minorHAnsi"/>
                 <w:noProof/>
                 <w:webHidden/>
-                <w:sz w:val="24"/>
-              </w:rPr>
-              <w:t>4</w:t>
-            </w:r>
-            <w:r>
-              <w:rPr>
-                <w:rFonts w:asciiTheme="minorHAnsi" w:hAnsiTheme="minorHAnsi" w:cstheme="minorHAnsi"/>
+              </w:rPr>
+              <w:t>6</w:t>
+            </w:r>
+            <w:r>
+              <w:rPr>
                 <w:noProof/>
                 <w:webHidden/>
-                <w:sz w:val="24"/>
               </w:rPr>
               <w:fldChar w:fldCharType="end"/>
             </w:r>
@@ -1237,97 +1387,79 @@
               <w:tab w:val="right" w:leader="dot" w:pos="9016"/>
             </w:tabs>
             <w:rPr>
-              <w:rFonts w:asciiTheme="minorHAnsi" w:hAnsiTheme="minorHAnsi" w:cstheme="minorHAnsi"/>
+              <w:rFonts w:asciiTheme="minorHAnsi" w:hAnsiTheme="minorHAnsi" w:cstheme="minorBidi"/>
               <w:noProof/>
-              <w:sz w:val="24"/>
             </w:rPr>
           </w:pPr>
-          <w:hyperlink w:anchor="_Toc14247162" w:history="1">
+          <w:hyperlink w:anchor="_Toc14402310" w:history="1">
             <w:r>
               <w:rPr>
                 <w:rStyle w:val="Hyperlink"/>
-                <w:rFonts w:asciiTheme="minorHAnsi" w:eastAsia="Cambria" w:hAnsiTheme="minorHAnsi" w:cstheme="minorHAnsi"/>
+                <w:rFonts w:ascii="Cambria" w:eastAsia="Cambria" w:hAnsi="Cambria" w:cs="Cambria"/>
                 <w:noProof/>
-                <w:sz w:val="24"/>
               </w:rPr>
               <w:t>3.2.</w:t>
             </w:r>
             <w:r>
               <w:rPr>
-                <w:rFonts w:asciiTheme="minorHAnsi" w:hAnsiTheme="minorHAnsi" w:cstheme="minorHAnsi"/>
+                <w:rFonts w:asciiTheme="minorHAnsi" w:hAnsiTheme="minorHAnsi" w:cstheme="minorBidi"/>
                 <w:noProof/>
-                <w:sz w:val="24"/>
               </w:rPr>
               <w:tab/>
             </w:r>
             <w:r>
               <w:rPr>
                 <w:rStyle w:val="Hyperlink"/>
-                <w:rFonts w:asciiTheme="minorHAnsi" w:hAnsiTheme="minorHAnsi" w:cstheme="minorHAnsi"/>
+                <w:rFonts w:cstheme="minorHAnsi"/>
                 <w:noProof/>
-                <w:sz w:val="24"/>
-              </w:rPr>
-              <w:t>Register window</w:t>
-            </w:r>
-            <w:r>
-              <w:rPr>
-                <w:rFonts w:asciiTheme="minorHAnsi" w:hAnsiTheme="minorHAnsi" w:cstheme="minorHAnsi"/>
+              </w:rPr>
+              <w:t>Managing users</w:t>
+            </w:r>
+            <w:r>
+              <w:rPr>
                 <w:noProof/>
                 <w:webHidden/>
-                <w:sz w:val="24"/>
               </w:rPr>
               <w:tab/>
             </w:r>
             <w:r>
               <w:rPr>
-                <w:rFonts w:asciiTheme="minorHAnsi" w:hAnsiTheme="minorHAnsi" w:cstheme="minorHAnsi"/>
                 <w:noProof/>
                 <w:webHidden/>
-                <w:sz w:val="24"/>
               </w:rPr>
               <w:fldChar w:fldCharType="begin"/>
             </w:r>
             <w:r>
               <w:rPr>
-                <w:rFonts w:asciiTheme="minorHAnsi" w:hAnsiTheme="minorHAnsi" w:cstheme="minorHAnsi"/>
                 <w:noProof/>
                 <w:webHidden/>
-                <w:sz w:val="24"/>
-              </w:rPr>
-              <w:instrText xml:space="preserve"> PAGEREF _Toc14247162 \h </w:instrText>
-            </w:r>
-            <w:r>
-              <w:rPr>
-                <w:rFonts w:asciiTheme="minorHAnsi" w:hAnsiTheme="minorHAnsi" w:cstheme="minorHAnsi"/>
+              </w:rPr>
+              <w:instrText xml:space="preserve"> PAGEREF _Toc14402310 \h </w:instrText>
+            </w:r>
+            <w:r>
+              <w:rPr>
                 <w:noProof/>
                 <w:webHidden/>
-                <w:sz w:val="24"/>
-              </w:rPr>
-            </w:r>
-            <w:r>
-              <w:rPr>
-                <w:rFonts w:asciiTheme="minorHAnsi" w:hAnsiTheme="minorHAnsi" w:cstheme="minorHAnsi"/>
+              </w:rPr>
+            </w:r>
+            <w:r>
+              <w:rPr>
                 <w:noProof/>
                 <w:webHidden/>
-                <w:sz w:val="24"/>
               </w:rPr>
               <w:fldChar w:fldCharType="separate"/>
             </w:r>
             <w:r>
               <w:rPr>
-                <w:rFonts w:asciiTheme="minorHAnsi" w:hAnsiTheme="minorHAnsi" w:cstheme="minorHAnsi"/>
                 <w:noProof/>
                 <w:webHidden/>
-                <w:sz w:val="24"/>
-              </w:rPr>
-              <w:t>4</w:t>
-            </w:r>
-            <w:r>
-              <w:rPr>
-                <w:rFonts w:asciiTheme="minorHAnsi" w:hAnsiTheme="minorHAnsi" w:cstheme="minorHAnsi"/>
+              </w:rPr>
+              <w:t>7</w:t>
+            </w:r>
+            <w:r>
+              <w:rPr>
                 <w:noProof/>
                 <w:webHidden/>
-                <w:sz w:val="24"/>
               </w:rPr>
               <w:fldChar w:fldCharType="end"/>
             </w:r>
@@ -1341,97 +1473,79 @@
               <w:tab w:val="right" w:leader="dot" w:pos="9016"/>
             </w:tabs>
             <w:rPr>
-              <w:rFonts w:asciiTheme="minorHAnsi" w:hAnsiTheme="minorHAnsi" w:cstheme="minorHAnsi"/>
+              <w:rFonts w:asciiTheme="minorHAnsi" w:hAnsiTheme="minorHAnsi" w:cstheme="minorBidi"/>
               <w:noProof/>
-              <w:sz w:val="24"/>
             </w:rPr>
           </w:pPr>
-          <w:hyperlink w:anchor="_Toc14247163" w:history="1">
+          <w:hyperlink w:anchor="_Toc14402311" w:history="1">
             <w:r>
               <w:rPr>
                 <w:rStyle w:val="Hyperlink"/>
-                <w:rFonts w:asciiTheme="minorHAnsi" w:eastAsia="Cambria" w:hAnsiTheme="minorHAnsi" w:cstheme="minorHAnsi"/>
+                <w:rFonts w:ascii="Cambria" w:eastAsia="Cambria" w:hAnsi="Cambria" w:cs="Cambria"/>
                 <w:noProof/>
-                <w:sz w:val="24"/>
               </w:rPr>
               <w:t>3.3.</w:t>
             </w:r>
             <w:r>
               <w:rPr>
-                <w:rFonts w:asciiTheme="minorHAnsi" w:hAnsiTheme="minorHAnsi" w:cstheme="minorHAnsi"/>
+                <w:rFonts w:asciiTheme="minorHAnsi" w:hAnsiTheme="minorHAnsi" w:cstheme="minorBidi"/>
                 <w:noProof/>
-                <w:sz w:val="24"/>
               </w:rPr>
               <w:tab/>
             </w:r>
             <w:r>
               <w:rPr>
                 <w:rStyle w:val="Hyperlink"/>
-                <w:rFonts w:asciiTheme="minorHAnsi" w:hAnsiTheme="minorHAnsi" w:cstheme="minorHAnsi"/>
+                <w:rFonts w:cstheme="minorHAnsi"/>
                 <w:noProof/>
-                <w:sz w:val="24"/>
-              </w:rPr>
-              <w:t>Home window</w:t>
-            </w:r>
-            <w:r>
-              <w:rPr>
-                <w:rFonts w:asciiTheme="minorHAnsi" w:hAnsiTheme="minorHAnsi" w:cstheme="minorHAnsi"/>
+              </w:rPr>
+              <w:t>Changing user details</w:t>
+            </w:r>
+            <w:r>
+              <w:rPr>
                 <w:noProof/>
                 <w:webHidden/>
-                <w:sz w:val="24"/>
               </w:rPr>
               <w:tab/>
             </w:r>
             <w:r>
               <w:rPr>
-                <w:rFonts w:asciiTheme="minorHAnsi" w:hAnsiTheme="minorHAnsi" w:cstheme="minorHAnsi"/>
                 <w:noProof/>
                 <w:webHidden/>
-                <w:sz w:val="24"/>
               </w:rPr>
               <w:fldChar w:fldCharType="begin"/>
             </w:r>
             <w:r>
               <w:rPr>
-                <w:rFonts w:asciiTheme="minorHAnsi" w:hAnsiTheme="minorHAnsi" w:cstheme="minorHAnsi"/>
                 <w:noProof/>
                 <w:webHidden/>
-                <w:sz w:val="24"/>
-              </w:rPr>
-              <w:instrText xml:space="preserve"> PAGEREF _Toc14247163 \h </w:instrText>
-            </w:r>
-            <w:r>
-              <w:rPr>
-                <w:rFonts w:asciiTheme="minorHAnsi" w:hAnsiTheme="minorHAnsi" w:cstheme="minorHAnsi"/>
+              </w:rPr>
+              <w:instrText xml:space="preserve"> PAGEREF _Toc14402311 \h </w:instrText>
+            </w:r>
+            <w:r>
+              <w:rPr>
                 <w:noProof/>
                 <w:webHidden/>
-                <w:sz w:val="24"/>
-              </w:rPr>
-            </w:r>
-            <w:r>
-              <w:rPr>
-                <w:rFonts w:asciiTheme="minorHAnsi" w:hAnsiTheme="minorHAnsi" w:cstheme="minorHAnsi"/>
+              </w:rPr>
+            </w:r>
+            <w:r>
+              <w:rPr>
                 <w:noProof/>
                 <w:webHidden/>
-                <w:sz w:val="24"/>
               </w:rPr>
               <w:fldChar w:fldCharType="separate"/>
             </w:r>
             <w:r>
               <w:rPr>
-                <w:rFonts w:asciiTheme="minorHAnsi" w:hAnsiTheme="minorHAnsi" w:cstheme="minorHAnsi"/>
                 <w:noProof/>
                 <w:webHidden/>
-                <w:sz w:val="24"/>
-              </w:rPr>
-              <w:t>5</w:t>
-            </w:r>
-            <w:r>
-              <w:rPr>
-                <w:rFonts w:asciiTheme="minorHAnsi" w:hAnsiTheme="minorHAnsi" w:cstheme="minorHAnsi"/>
+              </w:rPr>
+              <w:t>8</w:t>
+            </w:r>
+            <w:r>
+              <w:rPr>
                 <w:noProof/>
                 <w:webHidden/>
-                <w:sz w:val="24"/>
               </w:rPr>
               <w:fldChar w:fldCharType="end"/>
             </w:r>
@@ -1445,97 +1559,79 @@
               <w:tab w:val="right" w:leader="dot" w:pos="9016"/>
             </w:tabs>
             <w:rPr>
-              <w:rFonts w:asciiTheme="minorHAnsi" w:hAnsiTheme="minorHAnsi" w:cstheme="minorHAnsi"/>
+              <w:rFonts w:asciiTheme="minorHAnsi" w:hAnsiTheme="minorHAnsi" w:cstheme="minorBidi"/>
               <w:noProof/>
-              <w:sz w:val="24"/>
             </w:rPr>
           </w:pPr>
-          <w:hyperlink w:anchor="_Toc14247164" w:history="1">
+          <w:hyperlink w:anchor="_Toc14402312" w:history="1">
             <w:r>
               <w:rPr>
                 <w:rStyle w:val="Hyperlink"/>
-                <w:rFonts w:asciiTheme="minorHAnsi" w:eastAsia="Cambria" w:hAnsiTheme="minorHAnsi" w:cstheme="minorHAnsi"/>
+                <w:rFonts w:ascii="Cambria" w:eastAsia="Cambria" w:hAnsi="Cambria" w:cs="Cambria"/>
                 <w:noProof/>
-                <w:sz w:val="24"/>
               </w:rPr>
               <w:t>3.4.</w:t>
             </w:r>
             <w:r>
               <w:rPr>
-                <w:rFonts w:asciiTheme="minorHAnsi" w:hAnsiTheme="minorHAnsi" w:cstheme="minorHAnsi"/>
+                <w:rFonts w:asciiTheme="minorHAnsi" w:hAnsiTheme="minorHAnsi" w:cstheme="minorBidi"/>
                 <w:noProof/>
-                <w:sz w:val="24"/>
               </w:rPr>
               <w:tab/>
             </w:r>
             <w:r>
               <w:rPr>
                 <w:rStyle w:val="Hyperlink"/>
-                <w:rFonts w:asciiTheme="minorHAnsi" w:hAnsiTheme="minorHAnsi" w:cstheme="minorHAnsi"/>
+                <w:rFonts w:cstheme="minorHAnsi"/>
                 <w:noProof/>
-                <w:sz w:val="24"/>
-              </w:rPr>
-              <w:t>User Management window</w:t>
-            </w:r>
-            <w:r>
-              <w:rPr>
-                <w:rFonts w:asciiTheme="minorHAnsi" w:hAnsiTheme="minorHAnsi" w:cstheme="minorHAnsi"/>
+              </w:rPr>
+              <w:t>IP blacklisting</w:t>
+            </w:r>
+            <w:r>
+              <w:rPr>
                 <w:noProof/>
                 <w:webHidden/>
-                <w:sz w:val="24"/>
               </w:rPr>
               <w:tab/>
             </w:r>
             <w:r>
               <w:rPr>
-                <w:rFonts w:asciiTheme="minorHAnsi" w:hAnsiTheme="minorHAnsi" w:cstheme="minorHAnsi"/>
                 <w:noProof/>
                 <w:webHidden/>
-                <w:sz w:val="24"/>
               </w:rPr>
               <w:fldChar w:fldCharType="begin"/>
             </w:r>
             <w:r>
               <w:rPr>
-                <w:rFonts w:asciiTheme="minorHAnsi" w:hAnsiTheme="minorHAnsi" w:cstheme="minorHAnsi"/>
                 <w:noProof/>
                 <w:webHidden/>
-                <w:sz w:val="24"/>
-              </w:rPr>
-              <w:instrText xml:space="preserve"> PAGEREF _Toc14247164 \h </w:instrText>
-            </w:r>
-            <w:r>
-              <w:rPr>
-                <w:rFonts w:asciiTheme="minorHAnsi" w:hAnsiTheme="minorHAnsi" w:cstheme="minorHAnsi"/>
+              </w:rPr>
+              <w:instrText xml:space="preserve"> PAGEREF _Toc14402312 \h </w:instrText>
+            </w:r>
+            <w:r>
+              <w:rPr>
                 <w:noProof/>
                 <w:webHidden/>
-                <w:sz w:val="24"/>
-              </w:rPr>
-            </w:r>
-            <w:r>
-              <w:rPr>
-                <w:rFonts w:asciiTheme="minorHAnsi" w:hAnsiTheme="minorHAnsi" w:cstheme="minorHAnsi"/>
+              </w:rPr>
+            </w:r>
+            <w:r>
+              <w:rPr>
                 <w:noProof/>
                 <w:webHidden/>
-                <w:sz w:val="24"/>
               </w:rPr>
               <w:fldChar w:fldCharType="separate"/>
             </w:r>
             <w:r>
               <w:rPr>
-                <w:rFonts w:asciiTheme="minorHAnsi" w:hAnsiTheme="minorHAnsi" w:cstheme="minorHAnsi"/>
                 <w:noProof/>
                 <w:webHidden/>
-                <w:sz w:val="24"/>
-              </w:rPr>
-              <w:t>5</w:t>
-            </w:r>
-            <w:r>
-              <w:rPr>
-                <w:rFonts w:asciiTheme="minorHAnsi" w:hAnsiTheme="minorHAnsi" w:cstheme="minorHAnsi"/>
+              </w:rPr>
+              <w:t>8</w:t>
+            </w:r>
+            <w:r>
+              <w:rPr>
                 <w:noProof/>
                 <w:webHidden/>
-                <w:sz w:val="24"/>
               </w:rPr>
               <w:fldChar w:fldCharType="end"/>
             </w:r>
@@ -1549,97 +1645,79 @@
               <w:tab w:val="right" w:leader="dot" w:pos="9016"/>
             </w:tabs>
             <w:rPr>
-              <w:rFonts w:asciiTheme="minorHAnsi" w:hAnsiTheme="minorHAnsi" w:cstheme="minorHAnsi"/>
+              <w:rFonts w:asciiTheme="minorHAnsi" w:hAnsiTheme="minorHAnsi" w:cstheme="minorBidi"/>
               <w:noProof/>
-              <w:sz w:val="24"/>
             </w:rPr>
           </w:pPr>
-          <w:hyperlink w:anchor="_Toc14247165" w:history="1">
+          <w:hyperlink w:anchor="_Toc14402313" w:history="1">
             <w:r>
               <w:rPr>
                 <w:rStyle w:val="Hyperlink"/>
-                <w:rFonts w:asciiTheme="minorHAnsi" w:eastAsia